--- a/docs/VatolinRP.docx
+++ b/docs/VatolinRP.docx
@@ -1,10 +1,10 @@
 
 <file path=word/document.xml><?xml version="1.0" encoding="utf-8"?>
-<w:document xmlns:wpc="http://schemas.microsoft.com/office/word/2010/wordprocessingCanvas" xmlns:mc="http://schemas.openxmlformats.org/markup-compatibility/2006" xmlns:o="urn:schemas-microsoft-com:office:office" xmlns:r="http://schemas.openxmlformats.org/officeDocument/2006/relationships" xmlns:m="http://schemas.openxmlformats.org/officeDocument/2006/math" xmlns:v="urn:schemas-microsoft-com:vml" xmlns:wp14="http://schemas.microsoft.com/office/word/2010/wordprocessingDrawing" xmlns:wp="http://schemas.openxmlformats.org/drawingml/2006/wordprocessingDrawing" xmlns:w10="urn:schemas-microsoft-com:office:word" xmlns:w="http://schemas.openxmlformats.org/wordprocessingml/2006/main" xmlns:w14="http://schemas.microsoft.com/office/word/2010/wordml" xmlns:w15="http://schemas.microsoft.com/office/word/2012/wordml" xmlns:wpg="http://schemas.microsoft.com/office/word/2010/wordprocessingGroup" xmlns:wpi="http://schemas.microsoft.com/office/word/2010/wordprocessingInk" xmlns:wne="http://schemas.microsoft.com/office/word/2006/wordml" xmlns:wps="http://schemas.microsoft.com/office/word/2010/wordprocessingShape" mc:Ignorable="w14 w15 wp14">
+<w:document xmlns:wpc="http://schemas.microsoft.com/office/word/2010/wordprocessingCanvas" xmlns:mo="http://schemas.microsoft.com/office/mac/office/2008/main" xmlns:mc="http://schemas.openxmlformats.org/markup-compatibility/2006" xmlns:mv="urn:schemas-microsoft-com:mac:vml" xmlns:o="urn:schemas-microsoft-com:office:office" xmlns:r="http://schemas.openxmlformats.org/officeDocument/2006/relationships" xmlns:m="http://schemas.openxmlformats.org/officeDocument/2006/math" xmlns:v="urn:schemas-microsoft-com:vml" xmlns:wp14="http://schemas.microsoft.com/office/word/2010/wordprocessingDrawing" xmlns:wp="http://schemas.openxmlformats.org/drawingml/2006/wordprocessingDrawing" xmlns:w10="urn:schemas-microsoft-com:office:word" xmlns:w="http://schemas.openxmlformats.org/wordprocessingml/2006/main" xmlns:w14="http://schemas.microsoft.com/office/word/2010/wordml" xmlns:w15="http://schemas.microsoft.com/office/word/2012/wordml" xmlns:wpg="http://schemas.microsoft.com/office/word/2010/wordprocessingGroup" xmlns:wpi="http://schemas.microsoft.com/office/word/2010/wordprocessingInk" xmlns:wne="http://schemas.microsoft.com/office/word/2006/wordml" xmlns:wps="http://schemas.microsoft.com/office/word/2010/wordprocessingShape" mc:Ignorable="w14 w15 wp14">
   <w:body>
     <w:p>
       <w:pPr>
-        <w:pStyle w:val="a5"/>
+        <w:pStyle w:val="a"/>
         <w:spacing w:after="200" w:line="240" w:lineRule="atLeast"/>
         <w:rPr>
           <w:rFonts w:ascii="Times New Roman" w:hAnsi="Times New Roman"/>
@@ -12,12 +12,13 @@
           <w:caps/>
           <w:sz w:val="28"/>
           <w:szCs w:val="28"/>
-        </w:rPr>
-      </w:pPr>
-    </w:p>
-    <w:p>
-      <w:pPr>
-        <w:pStyle w:val="a5"/>
+          <w:lang w:val="en-US"/>
+        </w:rPr>
+      </w:pPr>
+    </w:p>
+    <w:p>
+      <w:pPr>
+        <w:pStyle w:val="a"/>
         <w:spacing w:after="200" w:line="240" w:lineRule="atLeast"/>
         <w:rPr>
           <w:rFonts w:ascii="Times New Roman" w:hAnsi="Times New Roman"/>
@@ -40,7 +41,7 @@
     </w:p>
     <w:p>
       <w:pPr>
-        <w:pStyle w:val="a5"/>
+        <w:pStyle w:val="a"/>
         <w:spacing w:after="200" w:line="240" w:lineRule="atLeast"/>
         <w:rPr>
           <w:rFonts w:ascii="Times New Roman" w:hAnsi="Times New Roman"/>
@@ -364,131 +365,1159 @@
           <w:szCs w:val="28"/>
         </w:rPr>
       </w:pPr>
-      <w:bookmarkStart w:id="0" w:name="_GoBack"/>
+    </w:p>
+    <w:p>
+      <w:pPr>
+        <w:rPr>
+          <w:szCs w:val="28"/>
+        </w:rPr>
+      </w:pPr>
+    </w:p>
+    <w:p>
+      <w:pPr>
+        <w:spacing w:line="360" w:lineRule="exact"/>
+        <w:rPr>
+          <w:szCs w:val="28"/>
+        </w:rPr>
+      </w:pPr>
+      <w:r>
+        <w:rPr>
+          <w:szCs w:val="28"/>
+        </w:rPr>
+        <w:t>Допущен</w:t>
+      </w:r>
+      <w:r>
+        <w:rPr>
+          <w:szCs w:val="28"/>
+        </w:rPr>
+        <w:t xml:space="preserve"> к защите</w:t>
+      </w:r>
+    </w:p>
+    <w:p>
+      <w:pPr>
+        <w:spacing w:line="360" w:lineRule="exact"/>
+        <w:rPr>
+          <w:szCs w:val="28"/>
+        </w:rPr>
+      </w:pPr>
+      <w:r>
+        <w:rPr>
+          <w:szCs w:val="28"/>
+        </w:rPr>
+        <w:t>«___»_______________201</w:t>
+      </w:r>
+      <w:r>
+        <w:rPr>
+          <w:szCs w:val="28"/>
+        </w:rPr>
+        <w:t>7</w:t>
+      </w:r>
+      <w:r>
+        <w:rPr>
+          <w:szCs w:val="28"/>
+        </w:rPr>
+        <w:t xml:space="preserve"> г. </w:t>
+      </w:r>
+    </w:p>
+    <w:p>
+      <w:pPr>
+        <w:spacing w:line="360" w:lineRule="exact"/>
+        <w:rPr>
+          <w:szCs w:val="28"/>
+        </w:rPr>
+      </w:pPr>
+      <w:r>
+        <w:rPr>
+          <w:szCs w:val="28"/>
+        </w:rPr>
+        <w:t>Ассистент кафедры МСС ФПМИ, А.С. Гусейнова</w:t>
+      </w:r>
+    </w:p>
+    <w:p>
+      <w:pPr>
+        <w:rPr>
+          <w:szCs w:val="28"/>
+        </w:rPr>
+      </w:pPr>
+    </w:p>
+    <w:p>
+      <w:pPr>
+        <w:rPr>
+          <w:szCs w:val="28"/>
+        </w:rPr>
+      </w:pPr>
+    </w:p>
+    <w:p>
+      <w:pPr>
+        <w:rPr>
+          <w:szCs w:val="28"/>
+        </w:rPr>
+      </w:pPr>
+    </w:p>
+    <w:p>
+      <w:pPr>
+        <w:jc w:val="right"/>
+        <w:rPr>
+          <w:b/>
+          <w:szCs w:val="28"/>
+        </w:rPr>
+      </w:pPr>
+    </w:p>
+    <w:p>
+      <w:pPr>
+        <w:jc w:val="center"/>
+        <w:rPr>
+          <w:szCs w:val="28"/>
+        </w:rPr>
+      </w:pPr>
+      <w:r>
+        <w:rPr>
+          <w:szCs w:val="28"/>
+        </w:rPr>
+        <w:t>Минск</w:t>
+      </w:r>
+      <w:r>
+        <w:rPr>
+          <w:szCs w:val="28"/>
+        </w:rPr>
+        <w:t>, 2017</w:t>
+      </w:r>
+    </w:p>
+    <w:p>
+      <w:pPr>
+        <w:spacing w:line="240" w:lineRule="auto"/>
+        <w:rPr>
+          <w:sz w:val="16"/>
+          <w:szCs w:val="28"/>
+        </w:rPr>
+      </w:pPr>
+      <w:bookmarkStart w:id="0" w:name="_Toc311893457"/>
+      <w:bookmarkStart w:id="1" w:name="_Toc342595475"/>
+      <w:bookmarkStart w:id="2" w:name="_Toc342595646"/>
+      <w:bookmarkStart w:id="3" w:name="_Toc342595664"/>
+      <w:bookmarkStart w:id="4" w:name="_Toc342599614"/>
+      <w:bookmarkStart w:id="5" w:name="_Toc342600705"/>
+      <w:bookmarkStart w:id="6" w:name="_Toc342982686"/>
+      <w:bookmarkStart w:id="7" w:name="_Toc375282530"/>
+      <w:bookmarkStart w:id="8" w:name="_Toc375283066"/>
+      <w:bookmarkStart w:id="9" w:name="_Toc375283473"/>
+      <w:bookmarkStart w:id="10" w:name="_Toc375299163"/>
+      <w:bookmarkStart w:id="11" w:name="_Toc375360208"/>
+      <w:bookmarkStart w:id="12" w:name="_Toc405300923"/>
+      <w:bookmarkStart w:id="13" w:name="_Toc405302067"/>
+      <w:bookmarkStart w:id="14" w:name="_Toc406006794"/>
+      <w:bookmarkStart w:id="15" w:name="_Toc406055599"/>
+      <w:bookmarkStart w:id="16" w:name="_Toc406086883"/>
+      <w:bookmarkStart w:id="17" w:name="_Toc406087373"/>
+      <w:bookmarkStart w:id="18" w:name="_Toc406242716"/>
+      <w:bookmarkStart w:id="19" w:name="_Toc406242842"/>
+      <w:bookmarkStart w:id="20" w:name="_Toc406250412"/>
+    </w:p>
+    <w:p>
+      <w:pPr>
+        <w:pStyle w:val="a0"/>
+        <w:ind w:left="562"/>
+        <w:rPr>
+          <w:rStyle w:val="Title"/>
+          <w:b/>
+        </w:rPr>
+      </w:pPr>
+      <w:bookmarkStart w:id="21" w:name="_Toc407349623"/>
+      <w:bookmarkStart w:id="22" w:name="_Toc451287504"/>
+      <w:bookmarkStart w:id="23" w:name="_Toc451457078"/>
+      <w:bookmarkStart w:id="24" w:name="_Toc451708486"/>
+      <w:bookmarkStart w:id="25" w:name="_Toc451710967"/>
       <w:bookmarkEnd w:id="0"/>
-    </w:p>
-    <w:p>
-      <w:pPr>
-        <w:rPr>
-          <w:szCs w:val="28"/>
-        </w:rPr>
-      </w:pPr>
+      <w:bookmarkEnd w:id="1"/>
+      <w:bookmarkEnd w:id="2"/>
+      <w:bookmarkEnd w:id="3"/>
+      <w:bookmarkEnd w:id="4"/>
+      <w:bookmarkEnd w:id="5"/>
+      <w:bookmarkEnd w:id="6"/>
+      <w:bookmarkEnd w:id="7"/>
+      <w:bookmarkEnd w:id="8"/>
+      <w:bookmarkEnd w:id="9"/>
+      <w:bookmarkEnd w:id="10"/>
+      <w:bookmarkEnd w:id="11"/>
+      <w:bookmarkEnd w:id="12"/>
+      <w:bookmarkEnd w:id="13"/>
+      <w:bookmarkEnd w:id="14"/>
+      <w:bookmarkEnd w:id="15"/>
+      <w:bookmarkEnd w:id="16"/>
+      <w:bookmarkEnd w:id="17"/>
+      <w:bookmarkEnd w:id="18"/>
+      <w:bookmarkEnd w:id="19"/>
+      <w:bookmarkEnd w:id="20"/>
+      <w:r>
+        <w:rPr>
+          <w:rStyle w:val="Title"/>
+          <w:b/>
+        </w:rPr>
+        <w:t>АННОТАЦИЯ</w:t>
+      </w:r>
+      <w:bookmarkEnd w:id="21"/>
+      <w:bookmarkEnd w:id="22"/>
+      <w:bookmarkEnd w:id="23"/>
+      <w:bookmarkEnd w:id="24"/>
+      <w:bookmarkEnd w:id="25"/>
     </w:p>
     <w:p>
       <w:pPr>
         <w:spacing w:line="360" w:lineRule="exact"/>
-        <w:rPr>
-          <w:szCs w:val="28"/>
-        </w:rPr>
-      </w:pPr>
-      <w:r>
-        <w:rPr>
-          <w:szCs w:val="28"/>
-        </w:rPr>
-        <w:t>Допущен</w:t>
-      </w:r>
-      <w:r>
-        <w:rPr>
-          <w:szCs w:val="28"/>
-        </w:rPr>
-        <w:t xml:space="preserve"> к защите</w:t>
+        <w:ind w:firstLine="562"/>
+        <w:rPr>
+          <w:szCs w:val="28"/>
+        </w:rPr>
+      </w:pPr>
+      <w:proofErr w:type="spellStart"/>
+      <w:r>
+        <w:rPr>
+          <w:szCs w:val="28"/>
+        </w:rPr>
+        <w:t>Ватолин</w:t>
+      </w:r>
+      <w:proofErr w:type="spellEnd"/>
+      <w:r>
+        <w:rPr>
+          <w:szCs w:val="28"/>
+        </w:rPr>
+        <w:t xml:space="preserve"> </w:t>
+      </w:r>
+      <w:r>
+        <w:rPr>
+          <w:szCs w:val="28"/>
+        </w:rPr>
+        <w:t>Р</w:t>
+      </w:r>
+      <w:r>
+        <w:rPr>
+          <w:szCs w:val="28"/>
+        </w:rPr>
+        <w:t>.</w:t>
+      </w:r>
+      <w:r>
+        <w:rPr>
+          <w:szCs w:val="28"/>
+        </w:rPr>
+        <w:t>П</w:t>
+      </w:r>
+      <w:r>
+        <w:rPr>
+          <w:szCs w:val="28"/>
+        </w:rPr>
+        <w:t xml:space="preserve">. </w:t>
+      </w:r>
+      <w:r>
+        <w:rPr>
+          <w:szCs w:val="28"/>
+        </w:rPr>
+        <w:t>Компьютерный модуль контроля системы веб-служб на базе распределенных вычислений</w:t>
+      </w:r>
+      <w:r>
+        <w:rPr>
+          <w:szCs w:val="28"/>
+        </w:rPr>
+        <w:t xml:space="preserve">: </w:t>
+      </w:r>
+      <w:r>
+        <w:rPr>
+          <w:szCs w:val="28"/>
+        </w:rPr>
+        <w:t>Дипломная работа</w:t>
+      </w:r>
+      <w:r>
+        <w:rPr>
+          <w:szCs w:val="28"/>
+        </w:rPr>
+        <w:t xml:space="preserve"> / Минск: БГУ, 201</w:t>
+      </w:r>
+      <w:r>
+        <w:rPr>
+          <w:szCs w:val="28"/>
+        </w:rPr>
+        <w:t>7</w:t>
+      </w:r>
+      <w:r>
+        <w:rPr>
+          <w:szCs w:val="28"/>
+        </w:rPr>
+        <w:t>. –</w:t>
+      </w:r>
+      <w:r>
+        <w:rPr>
+          <w:color w:val="FF0000"/>
+          <w:szCs w:val="28"/>
+        </w:rPr>
+        <w:t xml:space="preserve"> </w:t>
+      </w:r>
+      <w:r>
+        <w:rPr>
+          <w:szCs w:val="28"/>
+        </w:rPr>
+        <w:t>35</w:t>
+      </w:r>
+      <w:r>
+        <w:rPr>
+          <w:szCs w:val="28"/>
+        </w:rPr>
+        <w:t xml:space="preserve"> с.</w:t>
       </w:r>
     </w:p>
     <w:p>
       <w:pPr>
         <w:spacing w:line="360" w:lineRule="exact"/>
-        <w:rPr>
-          <w:szCs w:val="28"/>
-        </w:rPr>
-      </w:pPr>
-      <w:r>
-        <w:rPr>
-          <w:szCs w:val="28"/>
-        </w:rPr>
-        <w:t>«___»_______________201</w:t>
-      </w:r>
-      <w:r>
-        <w:rPr>
-          <w:szCs w:val="28"/>
+        <w:ind w:firstLine="720"/>
+        <w:rPr>
+          <w:szCs w:val="28"/>
+        </w:rPr>
+      </w:pPr>
+      <w:r>
+        <w:rPr>
+          <w:szCs w:val="28"/>
+        </w:rPr>
+        <w:t xml:space="preserve">Рассматривается задача </w:t>
+      </w:r>
+      <w:r>
+        <w:rPr>
+          <w:szCs w:val="28"/>
+        </w:rPr>
+        <w:t>реализации</w:t>
+      </w:r>
+      <w:r>
+        <w:rPr>
+          <w:szCs w:val="28"/>
+        </w:rPr>
+        <w:t xml:space="preserve"> высоконагруженного модуля для контроля поступающих прогнозов от погодных веб-служб с использованием </w:t>
+      </w:r>
+      <w:proofErr w:type="spellStart"/>
+      <w:r>
+        <w:rPr>
+          <w:szCs w:val="28"/>
+        </w:rPr>
+        <w:t>фреймворка</w:t>
+      </w:r>
+      <w:proofErr w:type="spellEnd"/>
+      <w:r>
+        <w:rPr>
+          <w:szCs w:val="28"/>
+        </w:rPr>
+        <w:t xml:space="preserve"> </w:t>
+      </w:r>
+      <w:proofErr w:type="spellStart"/>
+      <w:r>
+        <w:rPr>
+          <w:szCs w:val="28"/>
+        </w:rPr>
+        <w:t>Apache</w:t>
+      </w:r>
+      <w:proofErr w:type="spellEnd"/>
+      <w:r>
+        <w:rPr>
+          <w:szCs w:val="28"/>
+        </w:rPr>
+        <w:t xml:space="preserve"> </w:t>
+      </w:r>
+      <w:proofErr w:type="spellStart"/>
+      <w:r>
+        <w:rPr>
+          <w:szCs w:val="28"/>
+        </w:rPr>
+        <w:t>Storm</w:t>
+      </w:r>
+      <w:proofErr w:type="spellEnd"/>
+      <w:r>
+        <w:rPr>
+          <w:szCs w:val="28"/>
+        </w:rPr>
+        <w:t>.</w:t>
+      </w:r>
+    </w:p>
+    <w:p>
+      <w:pPr>
+        <w:spacing w:line="360" w:lineRule="exact"/>
+        <w:jc w:val="center"/>
+        <w:rPr>
+          <w:szCs w:val="28"/>
+        </w:rPr>
+      </w:pPr>
+    </w:p>
+    <w:p>
+      <w:pPr>
+        <w:spacing w:after="360" w:line="360" w:lineRule="exact"/>
+        <w:jc w:val="center"/>
+        <w:rPr>
+          <w:b/>
+          <w:sz w:val="32"/>
+          <w:szCs w:val="28"/>
+          <w:lang w:val="be-BY"/>
+        </w:rPr>
+      </w:pPr>
+      <w:r>
+        <w:rPr>
+          <w:b/>
+          <w:sz w:val="32"/>
+          <w:szCs w:val="28"/>
+          <w:lang w:val="be-BY"/>
+        </w:rPr>
+        <w:t>АНАТАЦЫЯ</w:t>
+      </w:r>
+    </w:p>
+    <w:p>
+      <w:pPr>
+        <w:spacing w:line="360" w:lineRule="exact"/>
+        <w:ind w:firstLine="720"/>
+        <w:rPr>
+          <w:szCs w:val="28"/>
+          <w:lang w:val="be-BY"/>
+        </w:rPr>
+      </w:pPr>
+      <w:r>
+        <w:rPr>
+          <w:szCs w:val="28"/>
+          <w:lang w:val="be-BY"/>
+        </w:rPr>
+        <w:t>Ватол</w:t>
+      </w:r>
+      <w:proofErr w:type="spellStart"/>
+      <w:r>
+        <w:rPr>
+          <w:szCs w:val="28"/>
+          <w:lang w:val="en-US"/>
+        </w:rPr>
+        <w:t>i</w:t>
+      </w:r>
+      <w:proofErr w:type="spellEnd"/>
+      <w:r>
+        <w:rPr>
+          <w:szCs w:val="28"/>
+          <w:lang w:val="be-BY"/>
+        </w:rPr>
+        <w:t>н Р.П.</w:t>
+      </w:r>
+      <w:r>
+        <w:rPr>
+          <w:szCs w:val="28"/>
+          <w:lang w:val="be-BY"/>
+        </w:rPr>
+        <w:t xml:space="preserve"> </w:t>
+      </w:r>
+      <w:r>
+        <w:rPr>
+          <w:szCs w:val="28"/>
+          <w:lang w:val="be-BY"/>
+        </w:rPr>
+        <w:t>Кампэютэрны модуль кантролю с</w:t>
+      </w:r>
+      <w:proofErr w:type="spellStart"/>
+      <w:r>
+        <w:rPr>
+          <w:szCs w:val="28"/>
+          <w:lang w:val="en-US"/>
+        </w:rPr>
+        <w:t>i</w:t>
+      </w:r>
+      <w:proofErr w:type="spellEnd"/>
+      <w:r>
+        <w:rPr>
+          <w:szCs w:val="28"/>
+          <w:lang w:val="be-BY"/>
+        </w:rPr>
+        <w:t>стэмы вэб-служба</w:t>
+      </w:r>
+      <w:r>
+        <w:rPr>
+          <w:szCs w:val="28"/>
+          <w:lang w:val="be-BY"/>
+        </w:rPr>
+        <w:t>ў</w:t>
+      </w:r>
+      <w:r>
+        <w:rPr>
+          <w:szCs w:val="28"/>
+          <w:lang w:val="be-BY"/>
+        </w:rPr>
+        <w:t xml:space="preserve"> на базе размеркаваных выл</w:t>
+      </w:r>
+      <w:proofErr w:type="spellStart"/>
+      <w:r>
+        <w:rPr>
+          <w:szCs w:val="28"/>
+          <w:lang w:val="en-US"/>
+        </w:rPr>
+        <w:t>i</w:t>
+      </w:r>
+      <w:proofErr w:type="spellEnd"/>
+      <w:r>
+        <w:rPr>
+          <w:szCs w:val="28"/>
+          <w:lang w:val="be-BY"/>
+        </w:rPr>
+        <w:t>чэння</w:t>
+      </w:r>
+      <w:r>
+        <w:rPr>
+          <w:szCs w:val="28"/>
+          <w:lang w:val="be-BY"/>
+        </w:rPr>
+        <w:t>ў</w:t>
+      </w:r>
+      <w:r>
+        <w:rPr>
+          <w:szCs w:val="28"/>
+          <w:lang w:val="be-BY"/>
+        </w:rPr>
+        <w:t xml:space="preserve">: </w:t>
+      </w:r>
+      <w:r>
+        <w:rPr>
+          <w:szCs w:val="28"/>
+          <w:lang w:val="be-BY"/>
+        </w:rPr>
+        <w:t>Дыпломная праца</w:t>
+      </w:r>
+      <w:r>
+        <w:rPr>
+          <w:szCs w:val="28"/>
+          <w:lang w:val="be-BY"/>
+        </w:rPr>
+        <w:t xml:space="preserve"> </w:t>
+      </w:r>
+      <w:r>
+        <w:rPr>
+          <w:szCs w:val="28"/>
+          <w:lang w:val="be-BY"/>
+        </w:rPr>
+        <w:t>/ Мінск: БДУ, 201</w:t>
+      </w:r>
+      <w:r>
+        <w:rPr>
+          <w:szCs w:val="28"/>
+          <w:lang w:val="be-BY"/>
         </w:rPr>
         <w:t>7</w:t>
       </w:r>
       <w:r>
         <w:rPr>
           <w:szCs w:val="28"/>
-        </w:rPr>
-        <w:t xml:space="preserve"> г. </w:t>
+          <w:lang w:val="be-BY"/>
+        </w:rPr>
+        <w:t>. – 35</w:t>
+      </w:r>
+      <w:r>
+        <w:rPr>
+          <w:szCs w:val="28"/>
+          <w:lang w:val="be-BY"/>
+        </w:rPr>
+        <w:t>с.</w:t>
       </w:r>
     </w:p>
     <w:p>
       <w:pPr>
         <w:spacing w:line="360" w:lineRule="exact"/>
-        <w:rPr>
-          <w:szCs w:val="28"/>
-        </w:rPr>
-      </w:pPr>
-      <w:r>
-        <w:rPr>
-          <w:szCs w:val="28"/>
-        </w:rPr>
-        <w:t>Ассистент кафедры МСС ФПМИ, А.С. Гусейнова</w:t>
-      </w:r>
-    </w:p>
-    <w:p>
-      <w:pPr>
-        <w:rPr>
-          <w:szCs w:val="28"/>
-        </w:rPr>
-      </w:pPr>
-    </w:p>
-    <w:p>
-      <w:pPr>
-        <w:rPr>
-          <w:szCs w:val="28"/>
-        </w:rPr>
-      </w:pPr>
-    </w:p>
-    <w:p>
-      <w:pPr>
-        <w:rPr>
-          <w:szCs w:val="28"/>
-        </w:rPr>
-      </w:pPr>
-    </w:p>
-    <w:p>
-      <w:pPr>
-        <w:jc w:val="right"/>
+        <w:ind w:firstLine="720"/>
+        <w:rPr>
+          <w:szCs w:val="28"/>
+          <w:lang w:val="be-BY"/>
+        </w:rPr>
+      </w:pPr>
+      <w:r>
+        <w:rPr>
+          <w:szCs w:val="28"/>
+          <w:lang w:val="be-BY"/>
+        </w:rPr>
+        <w:t xml:space="preserve">Разглядаецца </w:t>
+      </w:r>
+      <w:r>
+        <w:rPr>
+          <w:szCs w:val="28"/>
+          <w:lang w:val="be-BY"/>
+        </w:rPr>
+        <w:t>зад</w:t>
+      </w:r>
+      <w:r>
+        <w:rPr>
+          <w:szCs w:val="28"/>
+          <w:lang w:val="be-BY"/>
+        </w:rPr>
+        <w:t>ача рэалізацыі высоконагруженнава</w:t>
+      </w:r>
+      <w:r>
+        <w:rPr>
+          <w:szCs w:val="28"/>
+          <w:lang w:val="be-BY"/>
+        </w:rPr>
+        <w:t xml:space="preserve"> модуля</w:t>
+      </w:r>
+      <w:r>
+        <w:rPr>
+          <w:szCs w:val="28"/>
+          <w:lang w:val="be-BY"/>
+        </w:rPr>
+        <w:t xml:space="preserve"> для кантролю </w:t>
+      </w:r>
+      <w:r>
+        <w:rPr>
+          <w:szCs w:val="28"/>
+          <w:lang w:val="be-BY"/>
+        </w:rPr>
+        <w:t>метэаралагічных</w:t>
+      </w:r>
+      <w:r>
+        <w:rPr>
+          <w:szCs w:val="28"/>
+          <w:lang w:val="be-BY"/>
+        </w:rPr>
+        <w:t xml:space="preserve"> </w:t>
+      </w:r>
+      <w:r>
+        <w:rPr>
+          <w:szCs w:val="28"/>
+          <w:lang w:val="be-BY"/>
+        </w:rPr>
+        <w:t>прагнозаў ад вэб-службаў з выкарыстаннем фреймворка Apache Storm.</w:t>
+      </w:r>
+    </w:p>
+    <w:p>
+      <w:pPr>
+        <w:spacing w:line="360" w:lineRule="exact"/>
+        <w:jc w:val="center"/>
+        <w:rPr>
+          <w:szCs w:val="28"/>
+          <w:lang w:val="be-BY"/>
+        </w:rPr>
+      </w:pPr>
+    </w:p>
+    <w:p>
+      <w:pPr>
+        <w:spacing w:after="360" w:line="360" w:lineRule="exact"/>
+        <w:jc w:val="center"/>
         <w:rPr>
           <w:b/>
-          <w:szCs w:val="28"/>
-        </w:rPr>
-      </w:pPr>
+          <w:sz w:val="32"/>
+          <w:szCs w:val="28"/>
+          <w:lang w:val="be-BY"/>
+        </w:rPr>
+      </w:pPr>
+      <w:r>
+        <w:rPr>
+          <w:b/>
+          <w:sz w:val="32"/>
+          <w:szCs w:val="28"/>
+          <w:lang w:val="be-BY"/>
+        </w:rPr>
+        <w:t>ANNOTATION</w:t>
+      </w:r>
+    </w:p>
+    <w:p>
+      <w:pPr>
+        <w:spacing w:line="360" w:lineRule="exact"/>
+        <w:ind w:firstLine="720"/>
+        <w:rPr>
+          <w:szCs w:val="28"/>
+          <w:lang w:val="en-US"/>
+        </w:rPr>
+      </w:pPr>
+      <w:r>
+        <w:rPr>
+          <w:szCs w:val="28"/>
+          <w:lang w:val="en-US"/>
+        </w:rPr>
+        <w:t>Vatolin</w:t>
+      </w:r>
+      <w:r>
+        <w:rPr>
+          <w:szCs w:val="28"/>
+          <w:lang w:val="be-BY"/>
+        </w:rPr>
+        <w:t xml:space="preserve"> </w:t>
+      </w:r>
+      <w:r>
+        <w:rPr>
+          <w:szCs w:val="28"/>
+          <w:lang w:val="en-US"/>
+        </w:rPr>
+        <w:t>R</w:t>
+      </w:r>
+      <w:r>
+        <w:rPr>
+          <w:szCs w:val="28"/>
+          <w:lang w:val="be-BY"/>
+        </w:rPr>
+        <w:t>.</w:t>
+      </w:r>
+      <w:r>
+        <w:rPr>
+          <w:szCs w:val="28"/>
+          <w:lang w:val="en-US"/>
+        </w:rPr>
+        <w:t>P</w:t>
+      </w:r>
+      <w:r>
+        <w:rPr>
+          <w:szCs w:val="28"/>
+          <w:lang w:val="be-BY"/>
+        </w:rPr>
+        <w:t xml:space="preserve">. </w:t>
+      </w:r>
+      <w:r>
+        <w:rPr>
+          <w:szCs w:val="28"/>
+          <w:lang w:val="be-BY"/>
+        </w:rPr>
+        <w:t>Application for data flow control of weather web-services based on distributed calculations</w:t>
+      </w:r>
+      <w:r>
+        <w:rPr>
+          <w:szCs w:val="28"/>
+          <w:lang w:val="en-US"/>
+        </w:rPr>
+        <w:t xml:space="preserve">: </w:t>
+      </w:r>
+      <w:r>
+        <w:rPr>
+          <w:szCs w:val="28"/>
+          <w:lang w:val="en-US"/>
+        </w:rPr>
+        <w:t>Graduate work</w:t>
+      </w:r>
+      <w:r>
+        <w:rPr>
+          <w:szCs w:val="28"/>
+          <w:lang w:val="en-US"/>
+        </w:rPr>
+        <w:t xml:space="preserve">/ Minsk: BSU, 2016. – </w:t>
+      </w:r>
+      <w:r>
+        <w:rPr>
+          <w:szCs w:val="28"/>
+          <w:lang w:val="en-US"/>
+        </w:rPr>
+        <w:t>3</w:t>
+      </w:r>
+      <w:r>
+        <w:rPr>
+          <w:szCs w:val="28"/>
+          <w:lang w:val="en-US"/>
+        </w:rPr>
+        <w:t>5</w:t>
+      </w:r>
+      <w:r>
+        <w:rPr>
+          <w:szCs w:val="28"/>
+          <w:lang w:val="en-US"/>
+        </w:rPr>
+        <w:t xml:space="preserve"> </w:t>
+      </w:r>
+      <w:r>
+        <w:rPr>
+          <w:szCs w:val="28"/>
+          <w:lang w:val="en-US"/>
+        </w:rPr>
+        <w:t>p.</w:t>
+      </w:r>
+    </w:p>
+    <w:p>
+      <w:pPr>
+        <w:spacing w:line="360" w:lineRule="exact"/>
+        <w:ind w:firstLine="720"/>
+        <w:rPr>
+          <w:szCs w:val="28"/>
+          <w:lang w:val="en-US"/>
+        </w:rPr>
+      </w:pPr>
+      <w:r>
+        <w:rPr>
+          <w:szCs w:val="28"/>
+          <w:lang w:val="en-US"/>
+        </w:rPr>
+        <w:t>Consider</w:t>
+      </w:r>
+      <w:r>
+        <w:rPr>
+          <w:szCs w:val="28"/>
+          <w:lang w:val="en-US"/>
+        </w:rPr>
+        <w:t xml:space="preserve"> </w:t>
+      </w:r>
+      <w:r>
+        <w:rPr>
+          <w:szCs w:val="28"/>
+          <w:lang w:val="en-US"/>
+        </w:rPr>
+        <w:t xml:space="preserve">the problem of </w:t>
+      </w:r>
+      <w:r>
+        <w:rPr>
+          <w:szCs w:val="28"/>
+          <w:lang w:val="en-US"/>
+        </w:rPr>
+        <w:t xml:space="preserve">implementation of </w:t>
+      </w:r>
+      <w:r>
+        <w:rPr>
+          <w:szCs w:val="28"/>
+          <w:lang w:val="en-US"/>
+        </w:rPr>
+        <w:t>highly loaded module for monitoring incoming forecasts from weather services using the Apache Storm framework</w:t>
+      </w:r>
+      <w:bookmarkStart w:id="26" w:name="_GoBack"/>
+      <w:bookmarkEnd w:id="26"/>
+      <w:r>
+        <w:rPr>
+          <w:szCs w:val="28"/>
+          <w:lang w:val="en-US"/>
+        </w:rPr>
+        <w:t>.</w:t>
+      </w:r>
     </w:p>
     <w:p>
       <w:pPr>
         <w:jc w:val="center"/>
         <w:rPr>
           <w:szCs w:val="28"/>
-        </w:rPr>
-      </w:pPr>
-      <w:r>
-        <w:rPr>
-          <w:szCs w:val="28"/>
-        </w:rPr>
-        <w:t>Минск</w:t>
-      </w:r>
-      <w:r>
-        <w:rPr>
-          <w:szCs w:val="28"/>
-        </w:rPr>
-        <w:t>, 2017</w:t>
-      </w:r>
+          <w:lang w:val="en-US"/>
+        </w:rPr>
+      </w:pPr>
     </w:p>
     <w:p>
       <w:pPr>
         <w:jc w:val="center"/>
         <w:rPr>
           <w:szCs w:val="28"/>
+          <w:lang w:val="en-US"/>
+        </w:rPr>
+      </w:pPr>
+    </w:p>
+    <w:p>
+      <w:pPr>
+        <w:jc w:val="center"/>
+        <w:rPr>
+          <w:szCs w:val="28"/>
+          <w:lang w:val="en-US"/>
+        </w:rPr>
+      </w:pPr>
+    </w:p>
+    <w:p>
+      <w:pPr>
+        <w:jc w:val="center"/>
+        <w:rPr>
+          <w:szCs w:val="28"/>
+          <w:lang w:val="en-US"/>
+        </w:rPr>
+      </w:pPr>
+    </w:p>
+    <w:p>
+      <w:pPr>
+        <w:jc w:val="center"/>
+        <w:rPr>
+          <w:szCs w:val="28"/>
+          <w:lang w:val="en-US"/>
+        </w:rPr>
+      </w:pPr>
+    </w:p>
+    <w:p>
+      <w:pPr>
+        <w:jc w:val="center"/>
+        <w:rPr>
+          <w:szCs w:val="28"/>
+          <w:lang w:val="en-US"/>
+        </w:rPr>
+      </w:pPr>
+    </w:p>
+    <w:p>
+      <w:pPr>
+        <w:jc w:val="center"/>
+        <w:rPr>
+          <w:szCs w:val="28"/>
+          <w:lang w:val="en-US"/>
+        </w:rPr>
+      </w:pPr>
+    </w:p>
+    <w:p>
+      <w:pPr>
+        <w:jc w:val="center"/>
+        <w:rPr>
+          <w:szCs w:val="28"/>
+          <w:lang w:val="en-US"/>
+        </w:rPr>
+      </w:pPr>
+    </w:p>
+    <w:p>
+      <w:pPr>
+        <w:jc w:val="center"/>
+        <w:rPr>
+          <w:szCs w:val="28"/>
+          <w:lang w:val="en-US"/>
+        </w:rPr>
+      </w:pPr>
+    </w:p>
+    <w:p>
+      <w:pPr>
+        <w:jc w:val="center"/>
+        <w:rPr>
+          <w:szCs w:val="28"/>
+          <w:lang w:val="en-US"/>
+        </w:rPr>
+      </w:pPr>
+    </w:p>
+    <w:p>
+      <w:pPr>
+        <w:jc w:val="center"/>
+        <w:rPr>
+          <w:szCs w:val="28"/>
+          <w:lang w:val="en-US"/>
+        </w:rPr>
+      </w:pPr>
+    </w:p>
+    <w:p>
+      <w:pPr>
+        <w:jc w:val="center"/>
+        <w:rPr>
+          <w:szCs w:val="28"/>
+          <w:lang w:val="en-US"/>
+        </w:rPr>
+      </w:pPr>
+    </w:p>
+    <w:p>
+      <w:pPr>
+        <w:jc w:val="center"/>
+        <w:rPr>
+          <w:szCs w:val="28"/>
+          <w:lang w:val="en-US"/>
+        </w:rPr>
+      </w:pPr>
+    </w:p>
+    <w:p>
+      <w:pPr>
+        <w:jc w:val="center"/>
+        <w:rPr>
+          <w:szCs w:val="28"/>
+          <w:lang w:val="en-US"/>
+        </w:rPr>
+      </w:pPr>
+    </w:p>
+    <w:p>
+      <w:pPr>
+        <w:jc w:val="center"/>
+        <w:rPr>
+          <w:szCs w:val="28"/>
+          <w:lang w:val="en-US"/>
+        </w:rPr>
+      </w:pPr>
+    </w:p>
+    <w:p>
+      <w:pPr>
+        <w:jc w:val="center"/>
+        <w:rPr>
+          <w:szCs w:val="28"/>
+          <w:lang w:val="en-US"/>
+        </w:rPr>
+      </w:pPr>
+    </w:p>
+    <w:p>
+      <w:pPr>
+        <w:jc w:val="center"/>
+        <w:rPr>
+          <w:szCs w:val="28"/>
+          <w:lang w:val="en-US"/>
+        </w:rPr>
+      </w:pPr>
+    </w:p>
+    <w:p>
+      <w:pPr>
+        <w:jc w:val="center"/>
+        <w:rPr>
+          <w:szCs w:val="28"/>
+          <w:lang w:val="en-US"/>
+        </w:rPr>
+      </w:pPr>
+    </w:p>
+    <w:p>
+      <w:pPr>
+        <w:jc w:val="center"/>
+        <w:rPr>
+          <w:szCs w:val="28"/>
+          <w:lang w:val="en-US"/>
+        </w:rPr>
+      </w:pPr>
+    </w:p>
+    <w:p>
+      <w:pPr>
+        <w:jc w:val="center"/>
+        <w:rPr>
+          <w:szCs w:val="28"/>
+          <w:lang w:val="en-US"/>
+        </w:rPr>
+      </w:pPr>
+    </w:p>
+    <w:p>
+      <w:pPr>
+        <w:jc w:val="center"/>
+        <w:rPr>
+          <w:szCs w:val="28"/>
+          <w:lang w:val="en-US"/>
+        </w:rPr>
+      </w:pPr>
+    </w:p>
+    <w:p>
+      <w:pPr>
+        <w:jc w:val="center"/>
+        <w:rPr>
+          <w:szCs w:val="28"/>
+          <w:lang w:val="en-US"/>
+        </w:rPr>
+      </w:pPr>
+    </w:p>
+    <w:p>
+      <w:pPr>
+        <w:jc w:val="center"/>
+        <w:rPr>
+          <w:szCs w:val="28"/>
+          <w:lang w:val="en-US"/>
+        </w:rPr>
+      </w:pPr>
+    </w:p>
+    <w:p>
+      <w:pPr>
+        <w:jc w:val="center"/>
+        <w:rPr>
+          <w:szCs w:val="28"/>
+          <w:lang w:val="en-US"/>
+        </w:rPr>
+      </w:pPr>
+    </w:p>
+    <w:p>
+      <w:pPr>
+        <w:jc w:val="center"/>
+        <w:rPr>
+          <w:szCs w:val="28"/>
+          <w:lang w:val="en-US"/>
+        </w:rPr>
+      </w:pPr>
+    </w:p>
+    <w:p>
+      <w:pPr>
+        <w:jc w:val="center"/>
+        <w:rPr>
+          <w:szCs w:val="28"/>
+          <w:lang w:val="en-US"/>
+        </w:rPr>
+      </w:pPr>
+    </w:p>
+    <w:p>
+      <w:pPr>
+        <w:jc w:val="center"/>
+        <w:rPr>
+          <w:szCs w:val="28"/>
+          <w:lang w:val="en-US"/>
+        </w:rPr>
+      </w:pPr>
+    </w:p>
+    <w:p>
+      <w:pPr>
+        <w:jc w:val="center"/>
+        <w:rPr>
+          <w:szCs w:val="28"/>
+          <w:lang w:val="en-US"/>
+        </w:rPr>
+      </w:pPr>
+    </w:p>
+    <w:p>
+      <w:pPr>
+        <w:jc w:val="center"/>
+        <w:rPr>
+          <w:szCs w:val="28"/>
+          <w:lang w:val="en-US"/>
+        </w:rPr>
+      </w:pPr>
+    </w:p>
+    <w:p>
+      <w:pPr>
+        <w:jc w:val="center"/>
+        <w:rPr>
+          <w:szCs w:val="28"/>
+          <w:lang w:val="en-US"/>
+        </w:rPr>
+      </w:pPr>
+    </w:p>
+    <w:p>
+      <w:pPr>
+        <w:jc w:val="center"/>
+        <w:rPr>
+          <w:szCs w:val="28"/>
+          <w:lang w:val="en-US"/>
+        </w:rPr>
+      </w:pPr>
+    </w:p>
+    <w:p>
+      <w:pPr>
+        <w:jc w:val="center"/>
+        <w:rPr>
+          <w:szCs w:val="28"/>
+          <w:lang w:val="en-US"/>
+        </w:rPr>
+      </w:pPr>
+    </w:p>
+    <w:p>
+      <w:pPr>
+        <w:jc w:val="center"/>
+        <w:rPr>
+          <w:szCs w:val="28"/>
+          <w:lang w:val="en-US"/>
+        </w:rPr>
+      </w:pPr>
+    </w:p>
+    <w:p>
+      <w:pPr>
+        <w:jc w:val="center"/>
+        <w:rPr>
+          <w:szCs w:val="28"/>
+          <w:lang w:val="en-US"/>
+        </w:rPr>
+      </w:pPr>
+    </w:p>
+    <w:p>
+      <w:pPr>
+        <w:jc w:val="center"/>
+        <w:rPr>
+          <w:szCs w:val="28"/>
+          <w:lang w:val="en-US"/>
+        </w:rPr>
+      </w:pPr>
+    </w:p>
+    <w:p>
+      <w:pPr>
+        <w:jc w:val="center"/>
+        <w:rPr>
+          <w:szCs w:val="28"/>
+          <w:lang w:val="en-US"/>
+        </w:rPr>
+      </w:pPr>
+    </w:p>
+    <w:p>
+      <w:pPr>
+        <w:jc w:val="center"/>
+        <w:rPr>
+          <w:szCs w:val="28"/>
+          <w:lang w:val="en-US"/>
+        </w:rPr>
+      </w:pPr>
+    </w:p>
+    <w:p>
+      <w:pPr>
+        <w:jc w:val="center"/>
+        <w:rPr>
+          <w:szCs w:val="28"/>
+          <w:lang w:val="en-US"/>
+        </w:rPr>
+      </w:pPr>
+    </w:p>
+    <w:p>
+      <w:pPr>
+        <w:jc w:val="center"/>
+        <w:rPr>
+          <w:szCs w:val="28"/>
+          <w:lang w:val="en-US"/>
         </w:rPr>
       </w:pPr>
     </w:p>
@@ -499,14 +1528,60 @@
         <w:rPr>
           <w:rFonts w:cs="Times New Roman"/>
           <w:szCs w:val="28"/>
-        </w:rPr>
-      </w:pPr>
-      <w:r>
-        <w:rPr>
-          <w:rFonts w:cs="Times New Roman"/>
-          <w:szCs w:val="28"/>
-        </w:rPr>
-        <w:t>ЗАДАНИЕ НА ПРЕДДИПЛОМНУЮ ПРАКТИКУ</w:t>
+          <w:lang w:val="en-US"/>
+        </w:rPr>
+      </w:pPr>
+      <w:r>
+        <w:rPr>
+          <w:rFonts w:cs="Times New Roman"/>
+          <w:szCs w:val="28"/>
+        </w:rPr>
+        <w:t>ЗАДАНИЕ</w:t>
+      </w:r>
+      <w:r>
+        <w:rPr>
+          <w:rFonts w:cs="Times New Roman"/>
+          <w:szCs w:val="28"/>
+          <w:lang w:val="en-US"/>
+        </w:rPr>
+        <w:t xml:space="preserve"> </w:t>
+      </w:r>
+      <w:r>
+        <w:rPr>
+          <w:rFonts w:cs="Times New Roman"/>
+          <w:szCs w:val="28"/>
+        </w:rPr>
+        <w:t>НА</w:t>
+      </w:r>
+      <w:r>
+        <w:rPr>
+          <w:rFonts w:cs="Times New Roman"/>
+          <w:szCs w:val="28"/>
+          <w:lang w:val="en-US"/>
+        </w:rPr>
+        <w:t xml:space="preserve"> </w:t>
+      </w:r>
+      <w:r>
+        <w:rPr>
+          <w:rFonts w:cs="Times New Roman"/>
+          <w:szCs w:val="28"/>
+        </w:rPr>
+        <w:t>ПРЕДДИПЛОМНУЮ</w:t>
+      </w:r>
+      <w:r>
+        <w:rPr>
+          <w:rFonts w:cs="Times New Roman"/>
+          <w:szCs w:val="28"/>
+          <w:lang w:val="en-US"/>
+        </w:rPr>
+        <w:t xml:space="preserve"> </w:t>
+      </w:r>
+      <w:r>
+        <w:rPr>
+          <w:rFonts w:cs="Times New Roman"/>
+          <w:szCs w:val="28"/>
+        </w:rPr>
+        <w:t>ПРАКТИКУ</w:t>
       </w:r>
     </w:p>
     <w:p>
@@ -1454,7 +2529,7 @@
       <w:sdtContent>
         <w:p>
           <w:pPr>
-            <w:pStyle w:val="21"/>
+            <w:pStyle w:val="TOC2"/>
             <w:tabs>
               <w:tab w:val="right" w:leader="dot" w:pos="9629"/>
             </w:tabs>
@@ -1490,7 +2565,7 @@
           <w:hyperlink w:anchor="_Toc476566672" w:history="1">
             <w:r>
               <w:rPr>
-                <w:rStyle w:val="ac"/>
+                <w:rStyle w:val="Hyperlink"/>
                 <w:noProof/>
               </w:rPr>
               <w:t>ВВЕДЕНИЕ</w:t>
@@ -1547,7 +2622,7 @@
         </w:p>
         <w:p>
           <w:pPr>
-            <w:pStyle w:val="11"/>
+            <w:pStyle w:val="TOC1"/>
             <w:rPr>
               <w:rFonts w:asciiTheme="minorHAnsi" w:eastAsiaTheme="minorEastAsia" w:hAnsiTheme="minorHAnsi"/>
               <w:b w:val="0"/>
@@ -1558,7 +2633,7 @@
           <w:hyperlink w:anchor="_Toc476566673" w:history="1">
             <w:r>
               <w:rPr>
-                <w:rStyle w:val="ac"/>
+                <w:rStyle w:val="Hyperlink"/>
               </w:rPr>
               <w:t>1.</w:t>
             </w:r>
@@ -1573,7 +2648,7 @@
             </w:r>
             <w:r>
               <w:rPr>
-                <w:rStyle w:val="ac"/>
+                <w:rStyle w:val="Hyperlink"/>
               </w:rPr>
               <w:t>STORM FRAMEWORK</w:t>
             </w:r>
@@ -1622,7 +2697,7 @@
         </w:p>
         <w:p>
           <w:pPr>
-            <w:pStyle w:val="31"/>
+            <w:pStyle w:val="TOC3"/>
             <w:tabs>
               <w:tab w:val="left" w:pos="960"/>
               <w:tab w:val="right" w:leader="dot" w:pos="9629"/>
@@ -1638,7 +2713,7 @@
           <w:hyperlink w:anchor="_Toc476566674" w:history="1">
             <w:r>
               <w:rPr>
-                <w:rStyle w:val="ac"/>
+                <w:rStyle w:val="Hyperlink"/>
                 <w:rFonts w:ascii="Times New Roman" w:hAnsi="Times New Roman"/>
                 <w:b/>
                 <w:noProof/>
@@ -1657,7 +2732,7 @@
             </w:r>
             <w:r>
               <w:rPr>
-                <w:rStyle w:val="ac"/>
+                <w:rStyle w:val="Hyperlink"/>
                 <w:rFonts w:ascii="Times New Roman" w:hAnsi="Times New Roman"/>
                 <w:b/>
                 <w:noProof/>
@@ -1716,7 +2791,7 @@
         </w:p>
         <w:p>
           <w:pPr>
-            <w:pStyle w:val="31"/>
+            <w:pStyle w:val="TOC3"/>
             <w:tabs>
               <w:tab w:val="left" w:pos="960"/>
               <w:tab w:val="right" w:leader="dot" w:pos="9629"/>
@@ -1732,7 +2807,7 @@
           <w:hyperlink w:anchor="_Toc476566675" w:history="1">
             <w:r>
               <w:rPr>
-                <w:rStyle w:val="ac"/>
+                <w:rStyle w:val="Hyperlink"/>
                 <w:rFonts w:ascii="Times New Roman" w:hAnsi="Times New Roman"/>
                 <w:b/>
                 <w:noProof/>
@@ -1751,7 +2826,7 @@
             </w:r>
             <w:r>
               <w:rPr>
-                <w:rStyle w:val="ac"/>
+                <w:rStyle w:val="Hyperlink"/>
                 <w:rFonts w:ascii="Times New Roman" w:hAnsi="Times New Roman"/>
                 <w:b/>
                 <w:noProof/>
@@ -1760,7 +2835,7 @@
             </w:r>
             <w:r>
               <w:rPr>
-                <w:rStyle w:val="ac"/>
+                <w:rStyle w:val="Hyperlink"/>
                 <w:rFonts w:ascii="Times New Roman" w:hAnsi="Times New Roman"/>
                 <w:b/>
                 <w:noProof/>
@@ -1820,7 +2895,7 @@
         </w:p>
         <w:p>
           <w:pPr>
-            <w:pStyle w:val="31"/>
+            <w:pStyle w:val="TOC3"/>
             <w:tabs>
               <w:tab w:val="left" w:pos="1200"/>
               <w:tab w:val="right" w:leader="dot" w:pos="9629"/>
@@ -1836,7 +2911,7 @@
           <w:hyperlink w:anchor="_Toc476566676" w:history="1">
             <w:r>
               <w:rPr>
-                <w:rStyle w:val="ac"/>
+                <w:rStyle w:val="Hyperlink"/>
                 <w:b/>
                 <w:noProof/>
               </w:rPr>
@@ -1854,7 +2929,7 @@
             </w:r>
             <w:r>
               <w:rPr>
-                <w:rStyle w:val="ac"/>
+                <w:rStyle w:val="Hyperlink"/>
                 <w:b/>
                 <w:noProof/>
               </w:rPr>
@@ -1912,7 +2987,7 @@
         </w:p>
         <w:p>
           <w:pPr>
-            <w:pStyle w:val="31"/>
+            <w:pStyle w:val="TOC3"/>
             <w:tabs>
               <w:tab w:val="left" w:pos="960"/>
               <w:tab w:val="right" w:leader="dot" w:pos="9629"/>
@@ -1928,7 +3003,7 @@
           <w:hyperlink w:anchor="_Toc476566677" w:history="1">
             <w:r>
               <w:rPr>
-                <w:rStyle w:val="ac"/>
+                <w:rStyle w:val="Hyperlink"/>
                 <w:rFonts w:ascii="Times New Roman" w:hAnsi="Times New Roman"/>
                 <w:b/>
                 <w:noProof/>
@@ -1948,7 +3023,7 @@
             </w:r>
             <w:r>
               <w:rPr>
-                <w:rStyle w:val="ac"/>
+                <w:rStyle w:val="Hyperlink"/>
                 <w:rFonts w:ascii="Times New Roman" w:hAnsi="Times New Roman"/>
                 <w:b/>
                 <w:noProof/>
@@ -1957,7 +3032,7 @@
             </w:r>
             <w:r>
               <w:rPr>
-                <w:rStyle w:val="ac"/>
+                <w:rStyle w:val="Hyperlink"/>
                 <w:rFonts w:ascii="Times New Roman" w:hAnsi="Times New Roman"/>
                 <w:b/>
                 <w:noProof/>
@@ -2017,7 +3092,7 @@
         </w:p>
         <w:p>
           <w:pPr>
-            <w:pStyle w:val="11"/>
+            <w:pStyle w:val="TOC1"/>
             <w:rPr>
               <w:rFonts w:asciiTheme="minorHAnsi" w:eastAsiaTheme="minorEastAsia" w:hAnsiTheme="minorHAnsi"/>
               <w:b w:val="0"/>
@@ -2028,7 +3103,7 @@
           <w:hyperlink w:anchor="_Toc476566678" w:history="1">
             <w:r>
               <w:rPr>
-                <w:rStyle w:val="ac"/>
+                <w:rStyle w:val="Hyperlink"/>
                 <w:rFonts w:cs="Times New Roman"/>
               </w:rPr>
               <w:t>2.</w:t>
@@ -2044,7 +3119,7 @@
             </w:r>
             <w:r>
               <w:rPr>
-                <w:rStyle w:val="ac"/>
+                <w:rStyle w:val="Hyperlink"/>
                 <w:rFonts w:cs="Times New Roman"/>
               </w:rPr>
               <w:t>РЕАЛИЗАЦИЯ ПОСТАВЛЕННОЙ ЗАДАЧИ</w:t>
@@ -2094,7 +3169,7 @@
         </w:p>
         <w:p>
           <w:pPr>
-            <w:pStyle w:val="31"/>
+            <w:pStyle w:val="TOC3"/>
             <w:tabs>
               <w:tab w:val="right" w:leader="dot" w:pos="9629"/>
             </w:tabs>
@@ -2109,7 +3184,7 @@
           <w:hyperlink w:anchor="_Toc476566679" w:history="1">
             <w:r>
               <w:rPr>
-                <w:rStyle w:val="ac"/>
+                <w:rStyle w:val="Hyperlink"/>
                 <w:rFonts w:ascii="Times New Roman" w:hAnsi="Times New Roman"/>
                 <w:b/>
                 <w:noProof/>
@@ -2168,7 +3243,7 @@
         </w:p>
         <w:p>
           <w:pPr>
-            <w:pStyle w:val="31"/>
+            <w:pStyle w:val="TOC3"/>
             <w:tabs>
               <w:tab w:val="right" w:leader="dot" w:pos="9629"/>
             </w:tabs>
@@ -2183,7 +3258,7 @@
           <w:hyperlink w:anchor="_Toc476566680" w:history="1">
             <w:r>
               <w:rPr>
-                <w:rStyle w:val="ac"/>
+                <w:rStyle w:val="Hyperlink"/>
                 <w:b/>
                 <w:noProof/>
               </w:rPr>
@@ -2241,7 +3316,7 @@
         </w:p>
         <w:p>
           <w:pPr>
-            <w:pStyle w:val="31"/>
+            <w:pStyle w:val="TOC3"/>
             <w:tabs>
               <w:tab w:val="right" w:leader="dot" w:pos="9629"/>
             </w:tabs>
@@ -2256,7 +3331,7 @@
           <w:hyperlink w:anchor="_Toc476566681" w:history="1">
             <w:r>
               <w:rPr>
-                <w:rStyle w:val="ac"/>
+                <w:rStyle w:val="Hyperlink"/>
                 <w:b/>
                 <w:noProof/>
               </w:rPr>
@@ -2314,7 +3389,7 @@
         </w:p>
         <w:p>
           <w:pPr>
-            <w:pStyle w:val="11"/>
+            <w:pStyle w:val="TOC1"/>
             <w:rPr>
               <w:rFonts w:asciiTheme="minorHAnsi" w:eastAsiaTheme="minorEastAsia" w:hAnsiTheme="minorHAnsi"/>
               <w:b w:val="0"/>
@@ -2325,7 +3400,7 @@
           <w:hyperlink w:anchor="_Toc476566682" w:history="1">
             <w:r>
               <w:rPr>
-                <w:rStyle w:val="ac"/>
+                <w:rStyle w:val="Hyperlink"/>
                 <w:rFonts w:cs="Times New Roman"/>
               </w:rPr>
               <w:t>РАЗВИТИЕ ПРОЕКТА В БУДУЩЕМ</w:t>
@@ -2375,7 +3450,7 @@
         </w:p>
         <w:p>
           <w:pPr>
-            <w:pStyle w:val="11"/>
+            <w:pStyle w:val="TOC1"/>
             <w:rPr>
               <w:rFonts w:asciiTheme="minorHAnsi" w:eastAsiaTheme="minorEastAsia" w:hAnsiTheme="minorHAnsi"/>
               <w:b w:val="0"/>
@@ -2386,7 +3461,7 @@
           <w:hyperlink w:anchor="_Toc476566683" w:history="1">
             <w:r>
               <w:rPr>
-                <w:rStyle w:val="ac"/>
+                <w:rStyle w:val="Hyperlink"/>
                 <w:rFonts w:cs="Times New Roman"/>
               </w:rPr>
               <w:t>ЗАКЛЮЧЕНИЕ</w:t>
@@ -2436,7 +3511,7 @@
         </w:p>
         <w:p>
           <w:pPr>
-            <w:pStyle w:val="11"/>
+            <w:pStyle w:val="TOC1"/>
             <w:rPr>
               <w:rFonts w:asciiTheme="minorHAnsi" w:eastAsiaTheme="minorEastAsia" w:hAnsiTheme="minorHAnsi"/>
               <w:b w:val="0"/>
@@ -2447,7 +3522,7 @@
           <w:hyperlink w:anchor="_Toc476566684" w:history="1">
             <w:r>
               <w:rPr>
-                <w:rStyle w:val="ac"/>
+                <w:rStyle w:val="Hyperlink"/>
                 <w:rFonts w:cs="Times New Roman"/>
               </w:rPr>
               <w:t>СПИСОК ИСПОЛЬЗОВАННЫХ ИСТОЧНИКОВ</w:t>
@@ -2497,7 +3572,7 @@
         </w:p>
         <w:p>
           <w:pPr>
-            <w:pStyle w:val="21"/>
+            <w:pStyle w:val="TOC2"/>
             <w:tabs>
               <w:tab w:val="right" w:leader="dot" w:pos="9629"/>
             </w:tabs>
@@ -2623,22 +3698,22 @@
     <w:p/>
     <w:p>
       <w:pPr>
-        <w:pStyle w:val="2"/>
-      </w:pPr>
-      <w:bookmarkStart w:id="1" w:name="_Toc356914454"/>
-      <w:bookmarkStart w:id="2" w:name="_Toc356914890"/>
-      <w:bookmarkStart w:id="3" w:name="_Toc356916288"/>
-      <w:bookmarkStart w:id="4" w:name="_Toc443589265"/>
-      <w:bookmarkStart w:id="5" w:name="_Toc476566672"/>
+        <w:pStyle w:val="Heading2"/>
+      </w:pPr>
+      <w:bookmarkStart w:id="27" w:name="_Toc356914454"/>
+      <w:bookmarkStart w:id="28" w:name="_Toc356914890"/>
+      <w:bookmarkStart w:id="29" w:name="_Toc356916288"/>
+      <w:bookmarkStart w:id="30" w:name="_Toc443589265"/>
+      <w:bookmarkStart w:id="31" w:name="_Toc476566672"/>
       <w:r>
         <w:lastRenderedPageBreak/>
         <w:t>ВВЕДЕНИЕ</w:t>
       </w:r>
-      <w:bookmarkEnd w:id="1"/>
-      <w:bookmarkEnd w:id="2"/>
-      <w:bookmarkEnd w:id="3"/>
-      <w:bookmarkEnd w:id="4"/>
-      <w:bookmarkEnd w:id="5"/>
+      <w:bookmarkEnd w:id="27"/>
+      <w:bookmarkEnd w:id="28"/>
+      <w:bookmarkEnd w:id="29"/>
+      <w:bookmarkEnd w:id="30"/>
+      <w:bookmarkEnd w:id="31"/>
     </w:p>
     <w:p>
       <w:pPr>
@@ -2896,7 +3971,7 @@
     <w:p/>
     <w:p>
       <w:pPr>
-        <w:pStyle w:val="aa"/>
+        <w:pStyle w:val="ListParagraph"/>
         <w:numPr>
           <w:ilvl w:val="0"/>
           <w:numId w:val="1"/>
@@ -2910,7 +3985,7 @@
           <w:lang w:val="en-US"/>
         </w:rPr>
       </w:pPr>
-      <w:bookmarkStart w:id="6" w:name="_Toc476566673"/>
+      <w:bookmarkStart w:id="32" w:name="_Toc476566673"/>
       <w:r>
         <w:rPr>
           <w:b/>
@@ -2919,7 +3994,7 @@
         <w:lastRenderedPageBreak/>
         <w:t>STORM FRAMEWORK</w:t>
       </w:r>
-      <w:bookmarkEnd w:id="6"/>
+      <w:bookmarkEnd w:id="32"/>
     </w:p>
     <w:p>
       <w:pPr>
@@ -3041,7 +4116,7 @@
     </w:p>
     <w:p>
       <w:pPr>
-        <w:pStyle w:val="3"/>
+        <w:pStyle w:val="Heading3"/>
         <w:numPr>
           <w:ilvl w:val="0"/>
           <w:numId w:val="10"/>
@@ -3056,7 +4131,7 @@
           <w:szCs w:val="28"/>
         </w:rPr>
       </w:pPr>
-      <w:bookmarkStart w:id="7" w:name="_Toc476566674"/>
+      <w:bookmarkStart w:id="33" w:name="_Toc476566674"/>
       <w:r>
         <w:rPr>
           <w:rFonts w:ascii="Times New Roman" w:hAnsi="Times New Roman" w:cs="Times New Roman"/>
@@ -3078,7 +4153,7 @@
         </w:rPr>
         <w:t>фреймворка</w:t>
       </w:r>
-      <w:bookmarkEnd w:id="7"/>
+      <w:bookmarkEnd w:id="33"/>
       <w:proofErr w:type="spellEnd"/>
     </w:p>
     <w:p>
@@ -3113,7 +4188,7 @@
     </w:p>
     <w:p>
       <w:pPr>
-        <w:pStyle w:val="aa"/>
+        <w:pStyle w:val="ListParagraph"/>
         <w:numPr>
           <w:ilvl w:val="0"/>
           <w:numId w:val="4"/>
@@ -3132,7 +4207,7 @@
     </w:p>
     <w:p>
       <w:pPr>
-        <w:pStyle w:val="aa"/>
+        <w:pStyle w:val="ListParagraph"/>
         <w:numPr>
           <w:ilvl w:val="0"/>
           <w:numId w:val="4"/>
@@ -3148,7 +4223,7 @@
     </w:p>
     <w:p>
       <w:pPr>
-        <w:pStyle w:val="aa"/>
+        <w:pStyle w:val="ListParagraph"/>
         <w:numPr>
           <w:ilvl w:val="0"/>
           <w:numId w:val="4"/>
@@ -3172,7 +4247,7 @@
     </w:p>
     <w:p>
       <w:pPr>
-        <w:pStyle w:val="aa"/>
+        <w:pStyle w:val="ListParagraph"/>
         <w:numPr>
           <w:ilvl w:val="0"/>
           <w:numId w:val="4"/>
@@ -3196,7 +4271,7 @@
     </w:p>
     <w:p>
       <w:pPr>
-        <w:pStyle w:val="aa"/>
+        <w:pStyle w:val="ListParagraph"/>
         <w:numPr>
           <w:ilvl w:val="0"/>
           <w:numId w:val="4"/>
@@ -3260,7 +4335,7 @@
     </w:p>
     <w:p>
       <w:pPr>
-        <w:pStyle w:val="3"/>
+        <w:pStyle w:val="Heading3"/>
         <w:numPr>
           <w:ilvl w:val="0"/>
           <w:numId w:val="10"/>
@@ -3275,7 +4350,7 @@
           <w:szCs w:val="28"/>
         </w:rPr>
       </w:pPr>
-      <w:bookmarkStart w:id="8" w:name="_Toc476566675"/>
+      <w:bookmarkStart w:id="34" w:name="_Toc476566675"/>
       <w:r>
         <w:rPr>
           <w:rFonts w:ascii="Times New Roman" w:hAnsi="Times New Roman" w:cs="Times New Roman"/>
@@ -3297,7 +4372,7 @@
         </w:rPr>
         <w:t>Storm</w:t>
       </w:r>
-      <w:bookmarkEnd w:id="8"/>
+      <w:bookmarkEnd w:id="34"/>
     </w:p>
     <w:p>
       <w:pPr>
@@ -3317,7 +4392,7 @@
     </w:p>
     <w:p>
       <w:pPr>
-        <w:pStyle w:val="aa"/>
+        <w:pStyle w:val="ListParagraph"/>
         <w:numPr>
           <w:ilvl w:val="0"/>
           <w:numId w:val="6"/>
@@ -3431,7 +4506,7 @@
     </w:p>
     <w:p>
       <w:pPr>
-        <w:pStyle w:val="aa"/>
+        <w:pStyle w:val="ListParagraph"/>
         <w:numPr>
           <w:ilvl w:val="0"/>
           <w:numId w:val="6"/>
@@ -3471,7 +4546,7 @@
     </w:p>
     <w:p>
       <w:pPr>
-        <w:pStyle w:val="aa"/>
+        <w:pStyle w:val="ListParagraph"/>
         <w:numPr>
           <w:ilvl w:val="0"/>
           <w:numId w:val="6"/>
@@ -3559,7 +4634,7 @@
     </w:p>
     <w:p>
       <w:pPr>
-        <w:pStyle w:val="aa"/>
+        <w:pStyle w:val="ListParagraph"/>
         <w:numPr>
           <w:ilvl w:val="0"/>
           <w:numId w:val="6"/>
@@ -3599,7 +4674,7 @@
     </w:p>
     <w:p>
       <w:pPr>
-        <w:pStyle w:val="aa"/>
+        <w:pStyle w:val="ListParagraph"/>
         <w:numPr>
           <w:ilvl w:val="0"/>
           <w:numId w:val="6"/>
@@ -3690,7 +4765,7 @@
     </w:p>
     <w:p>
       <w:pPr>
-        <w:pStyle w:val="aa"/>
+        <w:pStyle w:val="ListParagraph"/>
         <w:numPr>
           <w:ilvl w:val="0"/>
           <w:numId w:val="10"/>
@@ -3703,24 +4778,24 @@
           <w:b/>
         </w:rPr>
       </w:pPr>
-      <w:bookmarkStart w:id="9" w:name="_Toc476566676"/>
+      <w:bookmarkStart w:id="35" w:name="_Toc476566676"/>
       <w:r>
         <w:rPr>
           <w:b/>
         </w:rPr>
         <w:t>Сохранность данных</w:t>
       </w:r>
-      <w:bookmarkEnd w:id="9"/>
-    </w:p>
-    <w:p>
-      <w:pPr>
-        <w:pStyle w:val="aa"/>
+      <w:bookmarkEnd w:id="35"/>
+    </w:p>
+    <w:p>
+      <w:pPr>
+        <w:pStyle w:val="ListParagraph"/>
         <w:ind w:left="0" w:firstLine="706"/>
       </w:pPr>
     </w:p>
     <w:p>
       <w:pPr>
-        <w:pStyle w:val="aa"/>
+        <w:pStyle w:val="ListParagraph"/>
         <w:ind w:left="0" w:firstLine="706"/>
       </w:pPr>
       <w:r>
@@ -3729,7 +4804,7 @@
     </w:p>
     <w:p>
       <w:pPr>
-        <w:pStyle w:val="aa"/>
+        <w:pStyle w:val="ListParagraph"/>
         <w:ind w:left="0" w:firstLine="706"/>
       </w:pPr>
       <w:r>
@@ -3916,7 +4991,7 @@
     <w:p/>
     <w:p>
       <w:pPr>
-        <w:pStyle w:val="aa"/>
+        <w:pStyle w:val="ListParagraph"/>
         <w:numPr>
           <w:ilvl w:val="0"/>
           <w:numId w:val="16"/>
@@ -3967,7 +5042,7 @@
     </w:p>
     <w:p>
       <w:pPr>
-        <w:pStyle w:val="aa"/>
+        <w:pStyle w:val="ListParagraph"/>
         <w:numPr>
           <w:ilvl w:val="0"/>
           <w:numId w:val="16"/>
@@ -4297,7 +5372,7 @@
     </w:p>
     <w:p>
       <w:pPr>
-        <w:pStyle w:val="aa"/>
+        <w:pStyle w:val="ListParagraph"/>
         <w:numPr>
           <w:ilvl w:val="0"/>
           <w:numId w:val="17"/>
@@ -4397,7 +5472,7 @@
     </w:p>
     <w:p>
       <w:pPr>
-        <w:pStyle w:val="aa"/>
+        <w:pStyle w:val="ListParagraph"/>
         <w:numPr>
           <w:ilvl w:val="0"/>
           <w:numId w:val="17"/>
@@ -4766,7 +5841,7 @@
     </w:p>
     <w:p>
       <w:pPr>
-        <w:pStyle w:val="3"/>
+        <w:pStyle w:val="Heading3"/>
         <w:numPr>
           <w:ilvl w:val="0"/>
           <w:numId w:val="10"/>
@@ -4782,7 +5857,7 @@
           <w:lang w:val="en-US"/>
         </w:rPr>
       </w:pPr>
-      <w:bookmarkStart w:id="10" w:name="_Toc476566677"/>
+      <w:bookmarkStart w:id="36" w:name="_Toc476566677"/>
       <w:r>
         <w:rPr>
           <w:rFonts w:ascii="Times New Roman" w:hAnsi="Times New Roman" w:cs="Times New Roman"/>
@@ -4804,7 +5879,7 @@
         </w:rPr>
         <w:t>Storm</w:t>
       </w:r>
-      <w:bookmarkEnd w:id="10"/>
+      <w:bookmarkEnd w:id="36"/>
     </w:p>
     <w:p>
       <w:pPr>
@@ -4841,7 +5916,7 @@
     </w:p>
     <w:p>
       <w:pPr>
-        <w:pStyle w:val="aa"/>
+        <w:pStyle w:val="ListParagraph"/>
         <w:numPr>
           <w:ilvl w:val="0"/>
           <w:numId w:val="22"/>
@@ -4868,7 +5943,7 @@
     </w:p>
     <w:p>
       <w:pPr>
-        <w:pStyle w:val="aa"/>
+        <w:pStyle w:val="ListParagraph"/>
         <w:numPr>
           <w:ilvl w:val="0"/>
           <w:numId w:val="22"/>
@@ -4905,7 +5980,7 @@
     </w:p>
     <w:p>
       <w:pPr>
-        <w:pStyle w:val="aa"/>
+        <w:pStyle w:val="ListParagraph"/>
         <w:numPr>
           <w:ilvl w:val="0"/>
           <w:numId w:val="22"/>
@@ -4926,7 +6001,7 @@
     </w:p>
     <w:p>
       <w:pPr>
-        <w:pStyle w:val="aa"/>
+        <w:pStyle w:val="ListParagraph"/>
         <w:numPr>
           <w:ilvl w:val="0"/>
           <w:numId w:val="22"/>
@@ -5297,7 +6372,7 @@
     </w:p>
     <w:p>
       <w:pPr>
-        <w:pStyle w:val="aa"/>
+        <w:pStyle w:val="ListParagraph"/>
         <w:numPr>
           <w:ilvl w:val="0"/>
           <w:numId w:val="1"/>
@@ -5312,7 +6387,7 @@
           <w:lang w:val="en-US"/>
         </w:rPr>
       </w:pPr>
-      <w:bookmarkStart w:id="11" w:name="_Toc476566678"/>
+      <w:bookmarkStart w:id="37" w:name="_Toc476566678"/>
       <w:r>
         <w:rPr>
           <w:rFonts w:cs="Times New Roman"/>
@@ -5336,7 +6411,7 @@
         </w:rPr>
         <w:t>ПОСТАВЛЕННОЙ ЗАДАЧИ</w:t>
       </w:r>
-      <w:bookmarkEnd w:id="11"/>
+      <w:bookmarkEnd w:id="37"/>
     </w:p>
     <w:p>
       <w:pPr>
@@ -5452,7 +6527,7 @@
         <w:rPr>
           <w:rFonts w:cs="Times New Roman"/>
           <w:noProof/>
-          <w:lang w:eastAsia="ru-RU"/>
+          <w:lang w:val="en-US"/>
         </w:rPr>
         <w:lastRenderedPageBreak/>
         <w:drawing>
@@ -5526,7 +6601,7 @@
     </w:p>
     <w:p>
       <w:pPr>
-        <w:pStyle w:val="3"/>
+        <w:pStyle w:val="Heading3"/>
         <w:spacing w:before="320" w:after="120"/>
         <w:ind w:left="836" w:hanging="130"/>
         <w:rPr>
@@ -5537,7 +6612,7 @@
           <w:szCs w:val="28"/>
         </w:rPr>
       </w:pPr>
-      <w:bookmarkStart w:id="12" w:name="_Toc476566679"/>
+      <w:bookmarkStart w:id="38" w:name="_Toc476566679"/>
       <w:r>
         <w:rPr>
           <w:rFonts w:ascii="Times New Roman" w:hAnsi="Times New Roman" w:cs="Times New Roman"/>
@@ -5558,7 +6633,7 @@
         </w:rPr>
         <w:t>и сохранение прогноза</w:t>
       </w:r>
-      <w:bookmarkEnd w:id="12"/>
+      <w:bookmarkEnd w:id="38"/>
     </w:p>
     <w:p>
       <w:pPr>
@@ -5857,7 +6932,7 @@
         <w:rPr>
           <w:rFonts w:cs="Times New Roman"/>
           <w:noProof/>
-          <w:lang w:eastAsia="ru-RU"/>
+          <w:lang w:val="en-US"/>
         </w:rPr>
         <w:drawing>
           <wp:inline distT="0" distB="0" distL="0" distR="0" wp14:anchorId="5FFF2678" wp14:editId="5791B4A8">
@@ -6070,7 +7145,7 @@
         <w:rPr>
           <w:rFonts w:cs="Times New Roman"/>
           <w:noProof/>
-          <w:lang w:eastAsia="ru-RU"/>
+          <w:lang w:val="en-US"/>
         </w:rPr>
         <w:drawing>
           <wp:inline distT="0" distB="0" distL="0" distR="0" wp14:anchorId="7EA891D6" wp14:editId="6866E3AB">
@@ -6290,13 +7365,13 @@
         <w:rPr>
           <w:rFonts w:cs="Times New Roman"/>
           <w:noProof/>
-          <w:lang w:eastAsia="ru-RU"/>
+          <w:lang w:val="en-US"/>
         </w:rPr>
         <w:lastRenderedPageBreak/>
         <w:drawing>
           <wp:inline distT="0" distB="0" distL="0" distR="0" wp14:anchorId="638B8232" wp14:editId="40AD3653">
             <wp:extent cx="2879701" cy="2092397"/>
-            <wp:effectExtent l="38100" t="0" r="35560" b="3175"/>
+            <wp:effectExtent l="50800" t="0" r="41910" b="0"/>
             <wp:docPr id="8" name="Схема 8"/>
             <wp:cNvGraphicFramePr/>
             <a:graphic xmlns:a="http://schemas.openxmlformats.org/drawingml/2006/main">
@@ -6518,7 +7593,7 @@
           <w:szCs w:val="28"/>
         </w:rPr>
       </w:pPr>
-      <w:bookmarkStart w:id="13" w:name="_Toc476566680"/>
+      <w:bookmarkStart w:id="39" w:name="_Toc476566680"/>
       <w:r>
         <w:rPr>
           <w:rFonts w:cs="Times New Roman"/>
@@ -6543,7 +7618,7 @@
         </w:rPr>
         <w:t>текущего и извлечение сохраненного состояния</w:t>
       </w:r>
-      <w:bookmarkEnd w:id="13"/>
+      <w:bookmarkEnd w:id="39"/>
     </w:p>
     <w:p>
       <w:pPr>
@@ -6727,7 +7802,7 @@
         <w:rPr>
           <w:rFonts w:cs="Times New Roman"/>
           <w:noProof/>
-          <w:lang w:eastAsia="ru-RU"/>
+          <w:lang w:val="en-US"/>
         </w:rPr>
         <w:lastRenderedPageBreak/>
         <w:drawing>
@@ -6910,7 +7985,7 @@
         <w:rPr>
           <w:rFonts w:cs="Times New Roman"/>
           <w:noProof/>
-          <w:lang w:eastAsia="ru-RU"/>
+          <w:lang w:val="en-US"/>
         </w:rPr>
         <w:drawing>
           <wp:inline distT="0" distB="0" distL="0" distR="0" wp14:anchorId="1CA9897E" wp14:editId="33C62C85">
@@ -7131,7 +8206,7 @@
           <w:b/>
         </w:rPr>
       </w:pPr>
-      <w:bookmarkStart w:id="14" w:name="_Toc476566681"/>
+      <w:bookmarkStart w:id="40" w:name="_Toc476566681"/>
       <w:r>
         <w:rPr>
           <w:rFonts w:cs="Times New Roman"/>
@@ -7160,7 +8235,7 @@
         </w:rPr>
         <w:t>и отчет</w:t>
       </w:r>
-      <w:bookmarkEnd w:id="14"/>
+      <w:bookmarkEnd w:id="40"/>
     </w:p>
     <w:p>
       <w:pPr>
@@ -7258,12 +8333,12 @@
         <w:rPr>
           <w:rFonts w:cs="Times New Roman"/>
           <w:noProof/>
-          <w:lang w:eastAsia="ru-RU"/>
+          <w:lang w:val="en-US"/>
         </w:rPr>
         <w:drawing>
           <wp:inline distT="0" distB="0" distL="0" distR="0" wp14:anchorId="2FA5C694" wp14:editId="50BF2728">
             <wp:extent cx="2971800" cy="2374900"/>
-            <wp:effectExtent l="38100" t="19050" r="38100" b="6350"/>
+            <wp:effectExtent l="50800" t="25400" r="50800" b="12700"/>
             <wp:docPr id="9" name="Схема 9"/>
             <wp:cNvGraphicFramePr/>
             <a:graphic xmlns:a="http://schemas.openxmlformats.org/drawingml/2006/main">
@@ -7360,13 +8435,13 @@
         <w:rPr>
           <w:rFonts w:cs="Times New Roman"/>
           <w:noProof/>
-          <w:lang w:eastAsia="ru-RU"/>
+          <w:lang w:val="en-US"/>
         </w:rPr>
         <w:lastRenderedPageBreak/>
         <w:drawing>
           <wp:inline distT="0" distB="0" distL="0" distR="0" wp14:anchorId="0A1E4649" wp14:editId="3AF778F1">
             <wp:extent cx="2971800" cy="2374900"/>
-            <wp:effectExtent l="0" t="38100" r="0" b="6350"/>
+            <wp:effectExtent l="25400" t="50800" r="0" b="12700"/>
             <wp:docPr id="12" name="Схема 12"/>
             <wp:cNvGraphicFramePr/>
             <a:graphic xmlns:a="http://schemas.openxmlformats.org/drawingml/2006/main">
@@ -7559,7 +8634,7 @@
         <w:rPr>
           <w:rFonts w:cs="Times New Roman"/>
           <w:noProof/>
-          <w:lang w:eastAsia="ru-RU"/>
+          <w:lang w:val="en-US"/>
         </w:rPr>
         <w:lastRenderedPageBreak/>
         <w:drawing>
@@ -7687,7 +8762,7 @@
         <w:rPr>
           <w:rFonts w:cs="Times New Roman"/>
           <w:noProof/>
-          <w:lang w:eastAsia="ru-RU"/>
+          <w:lang w:val="en-US"/>
         </w:rPr>
         <w:lastRenderedPageBreak/>
         <w:drawing>
@@ -7952,7 +9027,7 @@
           <w:rFonts w:cs="Times New Roman"/>
         </w:rPr>
       </w:pPr>
-      <w:bookmarkStart w:id="15" w:name="_Toc476566682"/>
+      <w:bookmarkStart w:id="41" w:name="_Toc476566682"/>
       <w:r>
         <w:rPr>
           <w:rFonts w:cs="Times New Roman"/>
@@ -7961,7 +9036,7 @@
         <w:lastRenderedPageBreak/>
         <w:t>РАЗВИТИЕ ПРОЕКТА В БУДУЩЕМ</w:t>
       </w:r>
-      <w:bookmarkEnd w:id="15"/>
+      <w:bookmarkEnd w:id="41"/>
     </w:p>
     <w:p>
       <w:pPr>
@@ -7989,7 +9064,7 @@
     </w:p>
     <w:p>
       <w:pPr>
-        <w:pStyle w:val="aa"/>
+        <w:pStyle w:val="ListParagraph"/>
         <w:numPr>
           <w:ilvl w:val="0"/>
           <w:numId w:val="28"/>
@@ -8013,7 +9088,7 @@
     </w:p>
     <w:p>
       <w:pPr>
-        <w:pStyle w:val="aa"/>
+        <w:pStyle w:val="ListParagraph"/>
         <w:numPr>
           <w:ilvl w:val="0"/>
           <w:numId w:val="28"/>
@@ -8031,7 +9106,7 @@
     </w:p>
     <w:p>
       <w:pPr>
-        <w:pStyle w:val="aa"/>
+        <w:pStyle w:val="ListParagraph"/>
         <w:numPr>
           <w:ilvl w:val="0"/>
           <w:numId w:val="28"/>
@@ -8049,7 +9124,7 @@
     </w:p>
     <w:p>
       <w:pPr>
-        <w:pStyle w:val="aa"/>
+        <w:pStyle w:val="ListParagraph"/>
         <w:numPr>
           <w:ilvl w:val="0"/>
           <w:numId w:val="28"/>
@@ -8299,7 +9374,7 @@
           <w:b/>
         </w:rPr>
       </w:pPr>
-      <w:bookmarkStart w:id="16" w:name="_Toc476566683"/>
+      <w:bookmarkStart w:id="42" w:name="_Toc476566683"/>
       <w:r>
         <w:rPr>
           <w:rFonts w:cs="Times New Roman"/>
@@ -8308,7 +9383,7 @@
         <w:lastRenderedPageBreak/>
         <w:t>ЗАКЛЮЧЕНИЕ</w:t>
       </w:r>
-      <w:bookmarkEnd w:id="16"/>
+      <w:bookmarkEnd w:id="42"/>
     </w:p>
     <w:p>
       <w:pPr>
@@ -8327,7 +9402,7 @@
     </w:p>
     <w:p>
       <w:pPr>
-        <w:pStyle w:val="aa"/>
+        <w:pStyle w:val="ListParagraph"/>
         <w:numPr>
           <w:ilvl w:val="0"/>
           <w:numId w:val="25"/>
@@ -8385,7 +9460,7 @@
     </w:p>
     <w:p>
       <w:pPr>
-        <w:pStyle w:val="aa"/>
+        <w:pStyle w:val="ListParagraph"/>
         <w:numPr>
           <w:ilvl w:val="0"/>
           <w:numId w:val="25"/>
@@ -8421,7 +9496,7 @@
     </w:p>
     <w:p>
       <w:pPr>
-        <w:pStyle w:val="aa"/>
+        <w:pStyle w:val="ListParagraph"/>
         <w:numPr>
           <w:ilvl w:val="0"/>
           <w:numId w:val="25"/>
@@ -8439,7 +9514,7 @@
     </w:p>
     <w:p>
       <w:pPr>
-        <w:pStyle w:val="aa"/>
+        <w:pStyle w:val="ListParagraph"/>
         <w:numPr>
           <w:ilvl w:val="0"/>
           <w:numId w:val="25"/>
@@ -8677,7 +9752,7 @@
           <w:b/>
         </w:rPr>
       </w:pPr>
-      <w:bookmarkStart w:id="17" w:name="_Toc476566684"/>
+      <w:bookmarkStart w:id="43" w:name="_Toc476566684"/>
       <w:r>
         <w:rPr>
           <w:rFonts w:cs="Times New Roman"/>
@@ -8686,11 +9761,11 @@
         <w:lastRenderedPageBreak/>
         <w:t>СПИСОК ИСПОЛЬЗОВАННЫХ ИСТОЧНИКОВ</w:t>
       </w:r>
-      <w:bookmarkEnd w:id="17"/>
-    </w:p>
-    <w:p>
-      <w:pPr>
-        <w:pStyle w:val="aa"/>
+      <w:bookmarkEnd w:id="43"/>
+    </w:p>
+    <w:p>
+      <w:pPr>
+        <w:pStyle w:val="ListParagraph"/>
         <w:numPr>
           <w:ilvl w:val="0"/>
           <w:numId w:val="27"/>
@@ -8736,7 +9811,7 @@
     </w:p>
     <w:p>
       <w:pPr>
-        <w:pStyle w:val="aa"/>
+        <w:pStyle w:val="ListParagraph"/>
         <w:numPr>
           <w:ilvl w:val="0"/>
           <w:numId w:val="27"/>
@@ -8758,7 +9833,7 @@
     </w:p>
     <w:p>
       <w:pPr>
-        <w:pStyle w:val="aa"/>
+        <w:pStyle w:val="ListParagraph"/>
         <w:numPr>
           <w:ilvl w:val="0"/>
           <w:numId w:val="27"/>
@@ -8795,7 +9870,7 @@
     </w:p>
     <w:p>
       <w:pPr>
-        <w:pStyle w:val="aa"/>
+        <w:pStyle w:val="ListParagraph"/>
         <w:numPr>
           <w:ilvl w:val="0"/>
           <w:numId w:val="27"/>
@@ -8890,7 +9965,7 @@
     </w:p>
     <w:p>
       <w:pPr>
-        <w:pStyle w:val="aa"/>
+        <w:pStyle w:val="ListParagraph"/>
         <w:numPr>
           <w:ilvl w:val="0"/>
           <w:numId w:val="27"/>
@@ -8927,7 +10002,7 @@
     </w:p>
     <w:p>
       <w:pPr>
-        <w:pStyle w:val="aa"/>
+        <w:pStyle w:val="ListParagraph"/>
         <w:numPr>
           <w:ilvl w:val="0"/>
           <w:numId w:val="27"/>
@@ -8998,7 +10073,7 @@
     </w:p>
     <w:p>
       <w:pPr>
-        <w:pStyle w:val="aa"/>
+        <w:pStyle w:val="ListParagraph"/>
         <w:numPr>
           <w:ilvl w:val="0"/>
           <w:numId w:val="27"/>
@@ -9100,7 +10175,7 @@
 </file>
 
 <file path=word/endnotes.xml><?xml version="1.0" encoding="utf-8"?>
-<w:endnotes xmlns:wpc="http://schemas.microsoft.com/office/word/2010/wordprocessingCanvas" xmlns:mc="http://schemas.openxmlformats.org/markup-compatibility/2006" xmlns:o="urn:schemas-microsoft-com:office:office" xmlns:r="http://schemas.openxmlformats.org/officeDocument/2006/relationships" xmlns:m="http://schemas.openxmlformats.org/officeDocument/2006/math" xmlns:v="urn:schemas-microsoft-com:vml" xmlns:wp14="http://schemas.microsoft.com/office/word/2010/wordprocessingDrawing" xmlns:wp="http://schemas.openxmlformats.org/drawingml/2006/wordprocessingDrawing" xmlns:w10="urn:schemas-microsoft-com:office:word" xmlns:w="http://schemas.openxmlformats.org/wordprocessingml/2006/main" xmlns:w14="http://schemas.microsoft.com/office/word/2010/wordml" xmlns:w15="http://schemas.microsoft.com/office/word/2012/wordml" xmlns:wpg="http://schemas.microsoft.com/office/word/2010/wordprocessingGroup" xmlns:wpi="http://schemas.microsoft.com/office/word/2010/wordprocessingInk" xmlns:wne="http://schemas.microsoft.com/office/word/2006/wordml" xmlns:wps="http://schemas.microsoft.com/office/word/2010/wordprocessingShape" mc:Ignorable="w14 w15 wp14">
+<w:endnotes xmlns:wpc="http://schemas.microsoft.com/office/word/2010/wordprocessingCanvas" xmlns:mo="http://schemas.microsoft.com/office/mac/office/2008/main" xmlns:mc="http://schemas.openxmlformats.org/markup-compatibility/2006" xmlns:mv="urn:schemas-microsoft-com:mac:vml" xmlns:o="urn:schemas-microsoft-com:office:office" xmlns:r="http://schemas.openxmlformats.org/officeDocument/2006/relationships" xmlns:m="http://schemas.openxmlformats.org/officeDocument/2006/math" xmlns:v="urn:schemas-microsoft-com:vml" xmlns:wp14="http://schemas.microsoft.com/office/word/2010/wordprocessingDrawing" xmlns:wp="http://schemas.openxmlformats.org/drawingml/2006/wordprocessingDrawing" xmlns:w10="urn:schemas-microsoft-com:office:word" xmlns:w="http://schemas.openxmlformats.org/wordprocessingml/2006/main" xmlns:w14="http://schemas.microsoft.com/office/word/2010/wordml" xmlns:w15="http://schemas.microsoft.com/office/word/2012/wordml" xmlns:wpg="http://schemas.microsoft.com/office/word/2010/wordprocessingGroup" xmlns:wpi="http://schemas.microsoft.com/office/word/2010/wordprocessingInk" xmlns:wne="http://schemas.microsoft.com/office/word/2006/wordml" xmlns:wps="http://schemas.microsoft.com/office/word/2010/wordprocessingShape" mc:Ignorable="w14 w15 wp14">
   <w:endnote w:type="separator" w:id="-1">
     <w:p>
       <w:pPr>
@@ -9125,10 +10200,10 @@
 </file>
 
 <file path=word/footer1.xml><?xml version="1.0" encoding="utf-8"?>
-<w:ftr xmlns:wpc="http://schemas.microsoft.com/office/word/2010/wordprocessingCanvas" xmlns:mc="http://schemas.openxmlformats.org/markup-compatibility/2006" xmlns:o="urn:schemas-microsoft-com:office:office" xmlns:r="http://schemas.openxmlformats.org/officeDocument/2006/relationships" xmlns:m="http://schemas.openxmlformats.org/officeDocument/2006/math" xmlns:v="urn:schemas-microsoft-com:vml" xmlns:wp14="http://schemas.microsoft.com/office/word/2010/wordprocessingDrawing" xmlns:wp="http://schemas.openxmlformats.org/drawingml/2006/wordprocessingDrawing" xmlns:w10="urn:schemas-microsoft-com:office:word" xmlns:w="http://schemas.openxmlformats.org/wordprocessingml/2006/main" xmlns:w14="http://schemas.microsoft.com/office/word/2010/wordml" xmlns:w15="http://schemas.microsoft.com/office/word/2012/wordml" xmlns:wpg="http://schemas.microsoft.com/office/word/2010/wordprocessingGroup" xmlns:wpi="http://schemas.microsoft.com/office/word/2010/wordprocessingInk" xmlns:wne="http://schemas.microsoft.com/office/word/2006/wordml" xmlns:wps="http://schemas.microsoft.com/office/word/2010/wordprocessingShape" mc:Ignorable="w14 w15 wp14">
+<w:ftr xmlns:wpc="http://schemas.microsoft.com/office/word/2010/wordprocessingCanvas" xmlns:mo="http://schemas.microsoft.com/office/mac/office/2008/main" xmlns:mc="http://schemas.openxmlformats.org/markup-compatibility/2006" xmlns:mv="urn:schemas-microsoft-com:mac:vml" xmlns:o="urn:schemas-microsoft-com:office:office" xmlns:r="http://schemas.openxmlformats.org/officeDocument/2006/relationships" xmlns:m="http://schemas.openxmlformats.org/officeDocument/2006/math" xmlns:v="urn:schemas-microsoft-com:vml" xmlns:wp14="http://schemas.microsoft.com/office/word/2010/wordprocessingDrawing" xmlns:wp="http://schemas.openxmlformats.org/drawingml/2006/wordprocessingDrawing" xmlns:w10="urn:schemas-microsoft-com:office:word" xmlns:w="http://schemas.openxmlformats.org/wordprocessingml/2006/main" xmlns:w14="http://schemas.microsoft.com/office/word/2010/wordml" xmlns:w15="http://schemas.microsoft.com/office/word/2012/wordml" xmlns:wpg="http://schemas.microsoft.com/office/word/2010/wordprocessingGroup" xmlns:wpi="http://schemas.microsoft.com/office/word/2010/wordprocessingInk" xmlns:wne="http://schemas.microsoft.com/office/word/2006/wordml" xmlns:wps="http://schemas.microsoft.com/office/word/2010/wordprocessingShape" mc:Ignorable="w14 w15 wp14">
   <w:p>
     <w:pPr>
-      <w:pStyle w:val="a8"/>
+      <w:pStyle w:val="Footer"/>
       <w:tabs>
         <w:tab w:val="clear" w:pos="4680"/>
         <w:tab w:val="clear" w:pos="9360"/>
@@ -9167,7 +10242,7 @@
         <w:noProof/>
         <w:color w:val="000000" w:themeColor="text1"/>
       </w:rPr>
-      <w:t>20</w:t>
+      <w:t>3</w:t>
     </w:r>
     <w:r>
       <w:rPr>
@@ -9180,14 +10255,14 @@
   </w:p>
   <w:p>
     <w:pPr>
-      <w:pStyle w:val="a8"/>
+      <w:pStyle w:val="Footer"/>
     </w:pPr>
   </w:p>
 </w:ftr>
 </file>
 
 <file path=word/footnotes.xml><?xml version="1.0" encoding="utf-8"?>
-<w:footnotes xmlns:wpc="http://schemas.microsoft.com/office/word/2010/wordprocessingCanvas" xmlns:mc="http://schemas.openxmlformats.org/markup-compatibility/2006" xmlns:o="urn:schemas-microsoft-com:office:office" xmlns:r="http://schemas.openxmlformats.org/officeDocument/2006/relationships" xmlns:m="http://schemas.openxmlformats.org/officeDocument/2006/math" xmlns:v="urn:schemas-microsoft-com:vml" xmlns:wp14="http://schemas.microsoft.com/office/word/2010/wordprocessingDrawing" xmlns:wp="http://schemas.openxmlformats.org/drawingml/2006/wordprocessingDrawing" xmlns:w10="urn:schemas-microsoft-com:office:word" xmlns:w="http://schemas.openxmlformats.org/wordprocessingml/2006/main" xmlns:w14="http://schemas.microsoft.com/office/word/2010/wordml" xmlns:w15="http://schemas.microsoft.com/office/word/2012/wordml" xmlns:wpg="http://schemas.microsoft.com/office/word/2010/wordprocessingGroup" xmlns:wpi="http://schemas.microsoft.com/office/word/2010/wordprocessingInk" xmlns:wne="http://schemas.microsoft.com/office/word/2006/wordml" xmlns:wps="http://schemas.microsoft.com/office/word/2010/wordprocessingShape" mc:Ignorable="w14 w15 wp14">
+<w:footnotes xmlns:wpc="http://schemas.microsoft.com/office/word/2010/wordprocessingCanvas" xmlns:mo="http://schemas.microsoft.com/office/mac/office/2008/main" xmlns:mc="http://schemas.openxmlformats.org/markup-compatibility/2006" xmlns:mv="urn:schemas-microsoft-com:mac:vml" xmlns:o="urn:schemas-microsoft-com:office:office" xmlns:r="http://schemas.openxmlformats.org/officeDocument/2006/relationships" xmlns:m="http://schemas.openxmlformats.org/officeDocument/2006/math" xmlns:v="urn:schemas-microsoft-com:vml" xmlns:wp14="http://schemas.microsoft.com/office/word/2010/wordprocessingDrawing" xmlns:wp="http://schemas.openxmlformats.org/drawingml/2006/wordprocessingDrawing" xmlns:w10="urn:schemas-microsoft-com:office:word" xmlns:w="http://schemas.openxmlformats.org/wordprocessingml/2006/main" xmlns:w14="http://schemas.microsoft.com/office/word/2010/wordml" xmlns:w15="http://schemas.microsoft.com/office/word/2012/wordml" xmlns:wpg="http://schemas.microsoft.com/office/word/2010/wordprocessingGroup" xmlns:wpi="http://schemas.microsoft.com/office/word/2010/wordprocessingInk" xmlns:wne="http://schemas.microsoft.com/office/word/2006/wordml" xmlns:wps="http://schemas.microsoft.com/office/word/2010/wordprocessingShape" mc:Ignorable="w14 w15 wp14">
   <w:footnote w:type="separator" w:id="-1">
     <w:p>
       <w:pPr>
@@ -9212,8 +10287,8 @@
 </file>
 
 <file path=word/numbering.xml><?xml version="1.0" encoding="utf-8"?>
-<w:numbering xmlns:wpc="http://schemas.microsoft.com/office/word/2010/wordprocessingCanvas" xmlns:mc="http://schemas.openxmlformats.org/markup-compatibility/2006" xmlns:o="urn:schemas-microsoft-com:office:office" xmlns:r="http://schemas.openxmlformats.org/officeDocument/2006/relationships" xmlns:m="http://schemas.openxmlformats.org/officeDocument/2006/math" xmlns:v="urn:schemas-microsoft-com:vml" xmlns:wp14="http://schemas.microsoft.com/office/word/2010/wordprocessingDrawing" xmlns:wp="http://schemas.openxmlformats.org/drawingml/2006/wordprocessingDrawing" xmlns:w10="urn:schemas-microsoft-com:office:word" xmlns:w="http://schemas.openxmlformats.org/wordprocessingml/2006/main" xmlns:w14="http://schemas.microsoft.com/office/word/2010/wordml" xmlns:w15="http://schemas.microsoft.com/office/word/2012/wordml" xmlns:wpg="http://schemas.microsoft.com/office/word/2010/wordprocessingGroup" xmlns:wpi="http://schemas.microsoft.com/office/word/2010/wordprocessingInk" xmlns:wne="http://schemas.microsoft.com/office/word/2006/wordml" xmlns:wps="http://schemas.microsoft.com/office/word/2010/wordprocessingShape" mc:Ignorable="w14 w15 wp14">
-  <w:abstractNum w:abstractNumId="0" w15:restartNumberingAfterBreak="0">
+<w:numbering xmlns:wpc="http://schemas.microsoft.com/office/word/2010/wordprocessingCanvas" xmlns:mo="http://schemas.microsoft.com/office/mac/office/2008/main" xmlns:mc="http://schemas.openxmlformats.org/markup-compatibility/2006" xmlns:mv="urn:schemas-microsoft-com:mac:vml" xmlns:o="urn:schemas-microsoft-com:office:office" xmlns:r="http://schemas.openxmlformats.org/officeDocument/2006/relationships" xmlns:m="http://schemas.openxmlformats.org/officeDocument/2006/math" xmlns:v="urn:schemas-microsoft-com:vml" xmlns:wp14="http://schemas.microsoft.com/office/word/2010/wordprocessingDrawing" xmlns:wp="http://schemas.openxmlformats.org/drawingml/2006/wordprocessingDrawing" xmlns:w10="urn:schemas-microsoft-com:office:word" xmlns:w="http://schemas.openxmlformats.org/wordprocessingml/2006/main" xmlns:w14="http://schemas.microsoft.com/office/word/2010/wordml" xmlns:w15="http://schemas.microsoft.com/office/word/2012/wordml" xmlns:wpg="http://schemas.microsoft.com/office/word/2010/wordprocessingGroup" xmlns:wpi="http://schemas.microsoft.com/office/word/2010/wordprocessingInk" xmlns:wne="http://schemas.microsoft.com/office/word/2006/wordml" xmlns:wps="http://schemas.microsoft.com/office/word/2010/wordprocessingShape" mc:Ignorable="w14 w15 wp14">
+  <w:abstractNum w:abstractNumId="0">
     <w:nsid w:val="015307CB"/>
     <w:multiLevelType w:val="hybridMultilevel"/>
     <w:tmpl w:val="3918BDBE"/>
@@ -9299,7 +10374,7 @@
       </w:pPr>
     </w:lvl>
   </w:abstractNum>
-  <w:abstractNum w:abstractNumId="1" w15:restartNumberingAfterBreak="0">
+  <w:abstractNum w:abstractNumId="1">
     <w:nsid w:val="019D136A"/>
     <w:multiLevelType w:val="hybridMultilevel"/>
     <w:tmpl w:val="D4E62680"/>
@@ -9388,7 +10463,7 @@
       </w:pPr>
     </w:lvl>
   </w:abstractNum>
-  <w:abstractNum w:abstractNumId="2" w15:restartNumberingAfterBreak="0">
+  <w:abstractNum w:abstractNumId="2">
     <w:nsid w:val="0631334A"/>
     <w:multiLevelType w:val="hybridMultilevel"/>
     <w:tmpl w:val="4D449D68"/>
@@ -9474,7 +10549,7 @@
       </w:pPr>
     </w:lvl>
   </w:abstractNum>
-  <w:abstractNum w:abstractNumId="3" w15:restartNumberingAfterBreak="0">
+  <w:abstractNum w:abstractNumId="3">
     <w:nsid w:val="0B6005C1"/>
     <w:multiLevelType w:val="hybridMultilevel"/>
     <w:tmpl w:val="EF262A28"/>
@@ -9560,7 +10635,7 @@
       </w:pPr>
     </w:lvl>
   </w:abstractNum>
-  <w:abstractNum w:abstractNumId="4" w15:restartNumberingAfterBreak="0">
+  <w:abstractNum w:abstractNumId="4">
     <w:nsid w:val="0BC95FFC"/>
     <w:multiLevelType w:val="hybridMultilevel"/>
     <w:tmpl w:val="157A4A66"/>
@@ -9649,7 +10724,7 @@
       </w:pPr>
     </w:lvl>
   </w:abstractNum>
-  <w:abstractNum w:abstractNumId="5" w15:restartNumberingAfterBreak="0">
+  <w:abstractNum w:abstractNumId="5">
     <w:nsid w:val="12AA2F50"/>
     <w:multiLevelType w:val="hybridMultilevel"/>
     <w:tmpl w:val="6C184278"/>
@@ -9738,7 +10813,7 @@
       </w:pPr>
     </w:lvl>
   </w:abstractNum>
-  <w:abstractNum w:abstractNumId="6" w15:restartNumberingAfterBreak="0">
+  <w:abstractNum w:abstractNumId="6">
     <w:nsid w:val="14A95660"/>
     <w:multiLevelType w:val="hybridMultilevel"/>
     <w:tmpl w:val="C7663322"/>
@@ -9851,7 +10926,7 @@
       </w:rPr>
     </w:lvl>
   </w:abstractNum>
-  <w:abstractNum w:abstractNumId="7" w15:restartNumberingAfterBreak="0">
+  <w:abstractNum w:abstractNumId="7">
     <w:nsid w:val="19935AF6"/>
     <w:multiLevelType w:val="multilevel"/>
     <w:tmpl w:val="DB62FFA6"/>
@@ -9967,7 +11042,7 @@
       </w:rPr>
     </w:lvl>
   </w:abstractNum>
-  <w:abstractNum w:abstractNumId="8" w15:restartNumberingAfterBreak="0">
+  <w:abstractNum w:abstractNumId="8">
     <w:nsid w:val="19A04299"/>
     <w:multiLevelType w:val="hybridMultilevel"/>
     <w:tmpl w:val="99061A42"/>
@@ -10056,7 +11131,7 @@
       </w:pPr>
     </w:lvl>
   </w:abstractNum>
-  <w:abstractNum w:abstractNumId="9" w15:restartNumberingAfterBreak="0">
+  <w:abstractNum w:abstractNumId="9">
     <w:nsid w:val="20D37C00"/>
     <w:multiLevelType w:val="hybridMultilevel"/>
     <w:tmpl w:val="CF021D54"/>
@@ -10142,7 +11217,7 @@
       </w:pPr>
     </w:lvl>
   </w:abstractNum>
-  <w:abstractNum w:abstractNumId="10" w15:restartNumberingAfterBreak="0">
+  <w:abstractNum w:abstractNumId="10">
     <w:nsid w:val="25222FE7"/>
     <w:multiLevelType w:val="hybridMultilevel"/>
     <w:tmpl w:val="944A4552"/>
@@ -10231,7 +11306,7 @@
       </w:pPr>
     </w:lvl>
   </w:abstractNum>
-  <w:abstractNum w:abstractNumId="11" w15:restartNumberingAfterBreak="0">
+  <w:abstractNum w:abstractNumId="11">
     <w:nsid w:val="25A02A42"/>
     <w:multiLevelType w:val="hybridMultilevel"/>
     <w:tmpl w:val="D21404D0"/>
@@ -10320,7 +11395,7 @@
       </w:pPr>
     </w:lvl>
   </w:abstractNum>
-  <w:abstractNum w:abstractNumId="12" w15:restartNumberingAfterBreak="0">
+  <w:abstractNum w:abstractNumId="12">
     <w:nsid w:val="28B275F4"/>
     <w:multiLevelType w:val="hybridMultilevel"/>
     <w:tmpl w:val="A078B13E"/>
@@ -10406,7 +11481,7 @@
       </w:pPr>
     </w:lvl>
   </w:abstractNum>
-  <w:abstractNum w:abstractNumId="13" w15:restartNumberingAfterBreak="0">
+  <w:abstractNum w:abstractNumId="13">
     <w:nsid w:val="29014AAC"/>
     <w:multiLevelType w:val="hybridMultilevel"/>
     <w:tmpl w:val="C88C5B7A"/>
@@ -10519,7 +11594,7 @@
       </w:rPr>
     </w:lvl>
   </w:abstractNum>
-  <w:abstractNum w:abstractNumId="14" w15:restartNumberingAfterBreak="0">
+  <w:abstractNum w:abstractNumId="14">
     <w:nsid w:val="290C722F"/>
     <w:multiLevelType w:val="hybridMultilevel"/>
     <w:tmpl w:val="6E1C96C8"/>
@@ -10605,7 +11680,7 @@
       </w:pPr>
     </w:lvl>
   </w:abstractNum>
-  <w:abstractNum w:abstractNumId="15" w15:restartNumberingAfterBreak="0">
+  <w:abstractNum w:abstractNumId="15">
     <w:nsid w:val="2A4C54ED"/>
     <w:multiLevelType w:val="hybridMultilevel"/>
     <w:tmpl w:val="C47AFA32"/>
@@ -10694,7 +11769,7 @@
       </w:pPr>
     </w:lvl>
   </w:abstractNum>
-  <w:abstractNum w:abstractNumId="16" w15:restartNumberingAfterBreak="0">
+  <w:abstractNum w:abstractNumId="16">
     <w:nsid w:val="312935CA"/>
     <w:multiLevelType w:val="hybridMultilevel"/>
     <w:tmpl w:val="944A4552"/>
@@ -10783,7 +11858,7 @@
       </w:pPr>
     </w:lvl>
   </w:abstractNum>
-  <w:abstractNum w:abstractNumId="17" w15:restartNumberingAfterBreak="0">
+  <w:abstractNum w:abstractNumId="17">
     <w:nsid w:val="32CB40F0"/>
     <w:multiLevelType w:val="hybridMultilevel"/>
     <w:tmpl w:val="D716F634"/>
@@ -10872,7 +11947,7 @@
       </w:pPr>
     </w:lvl>
   </w:abstractNum>
-  <w:abstractNum w:abstractNumId="18" w15:restartNumberingAfterBreak="0">
+  <w:abstractNum w:abstractNumId="18">
     <w:nsid w:val="33A91D2D"/>
     <w:multiLevelType w:val="hybridMultilevel"/>
     <w:tmpl w:val="D87245BC"/>
@@ -10958,7 +12033,7 @@
       </w:pPr>
     </w:lvl>
   </w:abstractNum>
-  <w:abstractNum w:abstractNumId="19" w15:restartNumberingAfterBreak="0">
+  <w:abstractNum w:abstractNumId="19">
     <w:nsid w:val="3B9C1559"/>
     <w:multiLevelType w:val="hybridMultilevel"/>
     <w:tmpl w:val="0CB0415E"/>
@@ -11047,7 +12122,7 @@
       </w:pPr>
     </w:lvl>
   </w:abstractNum>
-  <w:abstractNum w:abstractNumId="20" w15:restartNumberingAfterBreak="0">
+  <w:abstractNum w:abstractNumId="20">
     <w:nsid w:val="3E8B2E1C"/>
     <w:multiLevelType w:val="hybridMultilevel"/>
     <w:tmpl w:val="44FA8110"/>
@@ -11133,7 +12208,7 @@
       </w:pPr>
     </w:lvl>
   </w:abstractNum>
-  <w:abstractNum w:abstractNumId="21" w15:restartNumberingAfterBreak="0">
+  <w:abstractNum w:abstractNumId="21">
     <w:nsid w:val="55056488"/>
     <w:multiLevelType w:val="hybridMultilevel"/>
     <w:tmpl w:val="2B5E3292"/>
@@ -11222,7 +12297,7 @@
       </w:pPr>
     </w:lvl>
   </w:abstractNum>
-  <w:abstractNum w:abstractNumId="22" w15:restartNumberingAfterBreak="0">
+  <w:abstractNum w:abstractNumId="22">
     <w:nsid w:val="59D34FC1"/>
     <w:multiLevelType w:val="hybridMultilevel"/>
     <w:tmpl w:val="F0B270CE"/>
@@ -11311,7 +12386,7 @@
       </w:pPr>
     </w:lvl>
   </w:abstractNum>
-  <w:abstractNum w:abstractNumId="23" w15:restartNumberingAfterBreak="0">
+  <w:abstractNum w:abstractNumId="23">
     <w:nsid w:val="64E0242B"/>
     <w:multiLevelType w:val="hybridMultilevel"/>
     <w:tmpl w:val="A218DED8"/>
@@ -11451,7 +12526,7 @@
       </w:rPr>
     </w:lvl>
   </w:abstractNum>
-  <w:abstractNum w:abstractNumId="24" w15:restartNumberingAfterBreak="0">
+  <w:abstractNum w:abstractNumId="24">
     <w:nsid w:val="656D5F6F"/>
     <w:multiLevelType w:val="hybridMultilevel"/>
     <w:tmpl w:val="E318CBC0"/>
@@ -11540,7 +12615,7 @@
       </w:pPr>
     </w:lvl>
   </w:abstractNum>
-  <w:abstractNum w:abstractNumId="25" w15:restartNumberingAfterBreak="0">
+  <w:abstractNum w:abstractNumId="25">
     <w:nsid w:val="66B20854"/>
     <w:multiLevelType w:val="hybridMultilevel"/>
     <w:tmpl w:val="99061A42"/>
@@ -11629,7 +12704,7 @@
       </w:pPr>
     </w:lvl>
   </w:abstractNum>
-  <w:abstractNum w:abstractNumId="26" w15:restartNumberingAfterBreak="0">
+  <w:abstractNum w:abstractNumId="26">
     <w:nsid w:val="6BCD6BDE"/>
     <w:multiLevelType w:val="hybridMultilevel"/>
     <w:tmpl w:val="B5261078"/>
@@ -11718,7 +12793,7 @@
       </w:pPr>
     </w:lvl>
   </w:abstractNum>
-  <w:abstractNum w:abstractNumId="27" w15:restartNumberingAfterBreak="0">
+  <w:abstractNum w:abstractNumId="27">
     <w:nsid w:val="6F684810"/>
     <w:multiLevelType w:val="hybridMultilevel"/>
     <w:tmpl w:val="73CA77AA"/>
@@ -11934,7 +13009,7 @@
     </w:rPrDefault>
     <w:pPrDefault/>
   </w:docDefaults>
-  <w:latentStyles w:defLockedState="0" w:defUIPriority="99" w:defSemiHidden="0" w:defUnhideWhenUsed="0" w:defQFormat="0" w:count="371">
+  <w:latentStyles w:defLockedState="0" w:defUIPriority="99" w:defSemiHidden="0" w:defUnhideWhenUsed="0" w:defQFormat="0" w:count="382">
     <w:lsdException w:name="Normal" w:uiPriority="0" w:qFormat="1"/>
     <w:lsdException w:name="heading 1" w:uiPriority="9" w:qFormat="1"/>
     <w:lsdException w:name="heading 2" w:semiHidden="1" w:uiPriority="9" w:unhideWhenUsed="1" w:qFormat="1"/>
@@ -12040,7 +13115,6 @@
     <w:lsdException w:name="HTML Sample" w:semiHidden="1" w:unhideWhenUsed="1"/>
     <w:lsdException w:name="HTML Typewriter" w:semiHidden="1" w:unhideWhenUsed="1"/>
     <w:lsdException w:name="HTML Variable" w:semiHidden="1" w:unhideWhenUsed="1"/>
-    <w:lsdException w:name="Normal Table" w:semiHidden="1" w:unhideWhenUsed="1"/>
     <w:lsdException w:name="annotation subject" w:semiHidden="1" w:unhideWhenUsed="1"/>
     <w:lsdException w:name="No List" w:semiHidden="1" w:unhideWhenUsed="1"/>
     <w:lsdException w:name="Outline List 1" w:semiHidden="1" w:unhideWhenUsed="1"/>
@@ -12086,11 +13160,9 @@
     <w:lsdException w:name="Table Subtle 1" w:semiHidden="1" w:unhideWhenUsed="1"/>
     <w:lsdException w:name="Table Subtle 2" w:semiHidden="1" w:unhideWhenUsed="1"/>
     <w:lsdException w:name="Table Web 1" w:semiHidden="1" w:unhideWhenUsed="1"/>
-    <w:lsdException w:name="Table Web 2" w:semiHidden="1" w:unhideWhenUsed="1"/>
     <w:lsdException w:name="Table Web 3" w:semiHidden="1" w:unhideWhenUsed="1"/>
     <w:lsdException w:name="Balloon Text" w:semiHidden="1" w:unhideWhenUsed="1"/>
     <w:lsdException w:name="Table Grid" w:uiPriority="39"/>
-    <w:lsdException w:name="Table Theme" w:semiHidden="1" w:unhideWhenUsed="1"/>
     <w:lsdException w:name="Placeholder Text" w:semiHidden="1"/>
     <w:lsdException w:name="No Spacing" w:uiPriority="1" w:qFormat="1"/>
     <w:lsdException w:name="Light Shading" w:uiPriority="60"/>
@@ -12306,8 +13378,10 @@
     <w:lsdException w:name="List Table 5 Dark Accent 6" w:uiPriority="50"/>
     <w:lsdException w:name="List Table 6 Colorful Accent 6" w:uiPriority="51"/>
     <w:lsdException w:name="List Table 7 Colorful Accent 6" w:uiPriority="52"/>
+    <w:lsdException w:name="Mention" w:semiHidden="1" w:unhideWhenUsed="1"/>
+    <w:lsdException w:name="Smart Hyperlink" w:semiHidden="1" w:unhideWhenUsed="1"/>
   </w:latentStyles>
-  <w:style w:type="paragraph" w:default="1" w:styleId="a">
+  <w:style w:type="paragraph" w:default="1" w:styleId="Normal">
     <w:name w:val="Normal"/>
     <w:qFormat/>
     <w:rsid w:val="00F044B2"/>
@@ -12322,11 +13396,11 @@
       <w:lang w:val="ru-RU"/>
     </w:rPr>
   </w:style>
-  <w:style w:type="paragraph" w:styleId="1">
+  <w:style w:type="paragraph" w:styleId="Heading1">
     <w:name w:val="heading 1"/>
-    <w:basedOn w:val="a"/>
-    <w:next w:val="a"/>
-    <w:link w:val="10"/>
+    <w:basedOn w:val="Normal"/>
+    <w:next w:val="Normal"/>
+    <w:link w:val="Heading1Char"/>
     <w:uiPriority w:val="9"/>
     <w:qFormat/>
     <w:rsid w:val="005F4DF1"/>
@@ -12343,10 +13417,10 @@
       <w:szCs w:val="32"/>
     </w:rPr>
   </w:style>
-  <w:style w:type="paragraph" w:styleId="2">
+  <w:style w:type="paragraph" w:styleId="Heading2">
     <w:name w:val="heading 2"/>
-    <w:basedOn w:val="a"/>
-    <w:link w:val="20"/>
+    <w:basedOn w:val="Normal"/>
+    <w:link w:val="Heading2Char"/>
     <w:uiPriority w:val="9"/>
     <w:qFormat/>
     <w:rsid w:val="009845EE"/>
@@ -12363,11 +13437,11 @@
       <w:lang w:eastAsia="ru-RU"/>
     </w:rPr>
   </w:style>
-  <w:style w:type="paragraph" w:styleId="3">
+  <w:style w:type="paragraph" w:styleId="Heading3">
     <w:name w:val="heading 3"/>
-    <w:basedOn w:val="a"/>
-    <w:next w:val="a"/>
-    <w:link w:val="30"/>
+    <w:basedOn w:val="Normal"/>
+    <w:next w:val="Normal"/>
+    <w:link w:val="Heading3Char"/>
     <w:uiPriority w:val="9"/>
     <w:unhideWhenUsed/>
     <w:qFormat/>
@@ -12385,13 +13459,13 @@
       <w:szCs w:val="24"/>
     </w:rPr>
   </w:style>
-  <w:style w:type="character" w:default="1" w:styleId="a0">
+  <w:style w:type="character" w:default="1" w:styleId="DefaultParagraphFont">
     <w:name w:val="Default Paragraph Font"/>
     <w:uiPriority w:val="1"/>
     <w:semiHidden/>
     <w:unhideWhenUsed/>
   </w:style>
-  <w:style w:type="table" w:default="1" w:styleId="a1">
+  <w:style w:type="table" w:default="1" w:styleId="TableNormal">
     <w:name w:val="Normal Table"/>
     <w:uiPriority w:val="99"/>
     <w:semiHidden/>
@@ -12406,16 +13480,16 @@
       </w:tblCellMar>
     </w:tblPr>
   </w:style>
-  <w:style w:type="numbering" w:default="1" w:styleId="a2">
+  <w:style w:type="numbering" w:default="1" w:styleId="NoList">
     <w:name w:val="No List"/>
     <w:uiPriority w:val="99"/>
     <w:semiHidden/>
     <w:unhideWhenUsed/>
   </w:style>
-  <w:style w:type="paragraph" w:styleId="a3">
+  <w:style w:type="paragraph" w:styleId="Title">
     <w:name w:val="Title"/>
-    <w:basedOn w:val="a"/>
-    <w:link w:val="a4"/>
+    <w:basedOn w:val="Normal"/>
+    <w:link w:val="TitleChar"/>
     <w:qFormat/>
     <w:rsid w:val="00F044B2"/>
     <w:pPr>
@@ -12432,10 +13506,10 @@
       <w:lang w:eastAsia="ru-RU"/>
     </w:rPr>
   </w:style>
-  <w:style w:type="character" w:customStyle="1" w:styleId="a4">
-    <w:name w:val="Название Знак"/>
-    <w:basedOn w:val="a0"/>
-    <w:link w:val="a3"/>
+  <w:style w:type="character" w:customStyle="1" w:styleId="TitleChar">
+    <w:name w:val="Title Char"/>
+    <w:basedOn w:val="DefaultParagraphFont"/>
+    <w:link w:val="Title"/>
     <w:rsid w:val="00F044B2"/>
     <w:rPr>
       <w:rFonts w:ascii="Times New Roman" w:eastAsia="Times New Roman" w:hAnsi="Times New Roman" w:cs="Times New Roman"/>
@@ -12446,9 +13520,9 @@
       <w:lang w:val="ru-RU" w:eastAsia="ru-RU"/>
     </w:rPr>
   </w:style>
-  <w:style w:type="paragraph" w:customStyle="1" w:styleId="a5">
+  <w:style w:type="paragraph" w:customStyle="1" w:styleId="a">
     <w:name w:val="Титул"/>
-    <w:basedOn w:val="a"/>
+    <w:basedOn w:val="Normal"/>
     <w:rsid w:val="00F044B2"/>
     <w:pPr>
       <w:spacing w:line="240" w:lineRule="auto"/>
@@ -12460,10 +13534,10 @@
       <w:szCs w:val="20"/>
     </w:rPr>
   </w:style>
-  <w:style w:type="paragraph" w:styleId="a6">
+  <w:style w:type="paragraph" w:styleId="Header">
     <w:name w:val="header"/>
-    <w:basedOn w:val="a"/>
-    <w:link w:val="a7"/>
+    <w:basedOn w:val="Normal"/>
+    <w:link w:val="HeaderChar"/>
     <w:uiPriority w:val="99"/>
     <w:unhideWhenUsed/>
     <w:rsid w:val="006E25EB"/>
@@ -12475,10 +13549,10 @@
       <w:spacing w:line="240" w:lineRule="auto"/>
     </w:pPr>
   </w:style>
-  <w:style w:type="character" w:customStyle="1" w:styleId="a7">
-    <w:name w:val="Верхний колонтитул Знак"/>
-    <w:basedOn w:val="a0"/>
-    <w:link w:val="a6"/>
+  <w:style w:type="character" w:customStyle="1" w:styleId="HeaderChar">
+    <w:name w:val="Header Char"/>
+    <w:basedOn w:val="DefaultParagraphFont"/>
+    <w:link w:val="Header"/>
     <w:uiPriority w:val="99"/>
     <w:rsid w:val="006E25EB"/>
     <w:rPr>
@@ -12488,10 +13562,10 @@
       <w:lang w:val="ru-RU"/>
     </w:rPr>
   </w:style>
-  <w:style w:type="paragraph" w:styleId="a8">
+  <w:style w:type="paragraph" w:styleId="Footer">
     <w:name w:val="footer"/>
-    <w:basedOn w:val="a"/>
-    <w:link w:val="a9"/>
+    <w:basedOn w:val="Normal"/>
+    <w:link w:val="FooterChar"/>
     <w:uiPriority w:val="99"/>
     <w:unhideWhenUsed/>
     <w:rsid w:val="006E25EB"/>
@@ -12503,10 +13577,10 @@
       <w:spacing w:line="240" w:lineRule="auto"/>
     </w:pPr>
   </w:style>
-  <w:style w:type="character" w:customStyle="1" w:styleId="a9">
-    <w:name w:val="Нижний колонтитул Знак"/>
-    <w:basedOn w:val="a0"/>
-    <w:link w:val="a8"/>
+  <w:style w:type="character" w:customStyle="1" w:styleId="FooterChar">
+    <w:name w:val="Footer Char"/>
+    <w:basedOn w:val="DefaultParagraphFont"/>
+    <w:link w:val="Footer"/>
     <w:uiPriority w:val="99"/>
     <w:rsid w:val="006E25EB"/>
     <w:rPr>
@@ -12516,10 +13590,10 @@
       <w:lang w:val="ru-RU"/>
     </w:rPr>
   </w:style>
-  <w:style w:type="character" w:customStyle="1" w:styleId="20">
-    <w:name w:val="Заголовок 2 Знак"/>
-    <w:basedOn w:val="a0"/>
-    <w:link w:val="2"/>
+  <w:style w:type="character" w:customStyle="1" w:styleId="Heading2Char">
+    <w:name w:val="Heading 2 Char"/>
+    <w:basedOn w:val="DefaultParagraphFont"/>
+    <w:link w:val="Heading2"/>
     <w:uiPriority w:val="9"/>
     <w:rsid w:val="009845EE"/>
     <w:rPr>
@@ -12531,9 +13605,9 @@
       <w:lang w:val="ru-RU" w:eastAsia="ru-RU"/>
     </w:rPr>
   </w:style>
-  <w:style w:type="paragraph" w:styleId="aa">
+  <w:style w:type="paragraph" w:styleId="ListParagraph">
     <w:name w:val="List Paragraph"/>
-    <w:basedOn w:val="a"/>
+    <w:basedOn w:val="Normal"/>
     <w:uiPriority w:val="34"/>
     <w:qFormat/>
     <w:rsid w:val="00F577ED"/>
@@ -12542,10 +13616,10 @@
       <w:contextualSpacing/>
     </w:pPr>
   </w:style>
-  <w:style w:type="character" w:customStyle="1" w:styleId="10">
-    <w:name w:val="Заголовок 1 Знак"/>
-    <w:basedOn w:val="a0"/>
-    <w:link w:val="1"/>
+  <w:style w:type="character" w:customStyle="1" w:styleId="Heading1Char">
+    <w:name w:val="Heading 1 Char"/>
+    <w:basedOn w:val="DefaultParagraphFont"/>
+    <w:link w:val="Heading1"/>
     <w:uiPriority w:val="9"/>
     <w:rsid w:val="005F4DF1"/>
     <w:rPr>
@@ -12556,10 +13630,10 @@
       <w:lang w:val="ru-RU"/>
     </w:rPr>
   </w:style>
-  <w:style w:type="paragraph" w:styleId="ab">
+  <w:style w:type="paragraph" w:styleId="TOCHeading">
     <w:name w:val="TOC Heading"/>
-    <w:basedOn w:val="1"/>
-    <w:next w:val="a"/>
+    <w:basedOn w:val="Heading1"/>
+    <w:next w:val="Normal"/>
     <w:uiPriority w:val="39"/>
     <w:unhideWhenUsed/>
     <w:qFormat/>
@@ -12573,10 +13647,10 @@
       <w:lang w:eastAsia="ru-RU"/>
     </w:rPr>
   </w:style>
-  <w:style w:type="paragraph" w:styleId="21">
+  <w:style w:type="paragraph" w:styleId="TOC2">
     <w:name w:val="toc 2"/>
-    <w:basedOn w:val="a"/>
-    <w:next w:val="a"/>
+    <w:basedOn w:val="Normal"/>
+    <w:next w:val="Normal"/>
     <w:autoRedefine/>
     <w:uiPriority w:val="39"/>
     <w:unhideWhenUsed/>
@@ -12586,10 +13660,10 @@
       <w:ind w:left="280"/>
     </w:pPr>
   </w:style>
-  <w:style w:type="paragraph" w:styleId="11">
+  <w:style w:type="paragraph" w:styleId="TOC1">
     <w:name w:val="toc 1"/>
-    <w:basedOn w:val="a"/>
-    <w:next w:val="a"/>
+    <w:basedOn w:val="Normal"/>
+    <w:next w:val="Normal"/>
     <w:autoRedefine/>
     <w:uiPriority w:val="39"/>
     <w:unhideWhenUsed/>
@@ -12607,9 +13681,9 @@
       <w:lang w:val="en-US"/>
     </w:rPr>
   </w:style>
-  <w:style w:type="character" w:styleId="ac">
+  <w:style w:type="character" w:styleId="Hyperlink">
     <w:name w:val="Hyperlink"/>
-    <w:basedOn w:val="a0"/>
+    <w:basedOn w:val="DefaultParagraphFont"/>
     <w:uiPriority w:val="99"/>
     <w:unhideWhenUsed/>
     <w:rsid w:val="005F4DF1"/>
@@ -12618,10 +13692,10 @@
       <w:u w:val="single"/>
     </w:rPr>
   </w:style>
-  <w:style w:type="paragraph" w:styleId="31">
+  <w:style w:type="paragraph" w:styleId="TOC3">
     <w:name w:val="toc 3"/>
-    <w:basedOn w:val="a"/>
-    <w:next w:val="a"/>
+    <w:basedOn w:val="Normal"/>
+    <w:next w:val="Normal"/>
     <w:autoRedefine/>
     <w:uiPriority w:val="39"/>
     <w:unhideWhenUsed/>
@@ -12637,10 +13711,10 @@
       <w:lang w:eastAsia="ru-RU"/>
     </w:rPr>
   </w:style>
-  <w:style w:type="character" w:customStyle="1" w:styleId="30">
-    <w:name w:val="Заголовок 3 Знак"/>
-    <w:basedOn w:val="a0"/>
-    <w:link w:val="3"/>
+  <w:style w:type="character" w:customStyle="1" w:styleId="Heading3Char">
+    <w:name w:val="Heading 3 Char"/>
+    <w:basedOn w:val="DefaultParagraphFont"/>
+    <w:link w:val="Heading3"/>
     <w:uiPriority w:val="9"/>
     <w:rsid w:val="00DD5B53"/>
     <w:rPr>
@@ -12649,10 +13723,10 @@
       <w:lang w:val="ru-RU"/>
     </w:rPr>
   </w:style>
-  <w:style w:type="paragraph" w:styleId="4">
+  <w:style w:type="paragraph" w:styleId="TOC4">
     <w:name w:val="toc 4"/>
-    <w:basedOn w:val="a"/>
-    <w:next w:val="a"/>
+    <w:basedOn w:val="Normal"/>
+    <w:next w:val="Normal"/>
     <w:autoRedefine/>
     <w:uiPriority w:val="39"/>
     <w:unhideWhenUsed/>
@@ -12662,9 +13736,9 @@
       <w:ind w:left="840"/>
     </w:pPr>
   </w:style>
-  <w:style w:type="character" w:styleId="ad">
+  <w:style w:type="character" w:styleId="PlaceholderText">
     <w:name w:val="Placeholder Text"/>
-    <w:basedOn w:val="a0"/>
+    <w:basedOn w:val="DefaultParagraphFont"/>
     <w:uiPriority w:val="99"/>
     <w:semiHidden/>
     <w:rsid w:val="008B6E34"/>
@@ -12672,12 +13746,13 @@
       <w:color w:val="808080"/>
     </w:rPr>
   </w:style>
-  <w:style w:type="table" w:styleId="ae">
+  <w:style w:type="table" w:styleId="TableGrid">
     <w:name w:val="Table Grid"/>
-    <w:basedOn w:val="a1"/>
+    <w:basedOn w:val="TableNormal"/>
     <w:uiPriority w:val="39"/>
     <w:rsid w:val="008B6E34"/>
     <w:tblPr>
+      <w:tblInd w:w="0" w:type="dxa"/>
       <w:tblBorders>
         <w:top w:val="single" w:sz="4" w:space="0" w:color="auto"/>
         <w:left w:val="single" w:sz="4" w:space="0" w:color="auto"/>
@@ -12686,12 +13761,18 @@
         <w:insideH w:val="single" w:sz="4" w:space="0" w:color="auto"/>
         <w:insideV w:val="single" w:sz="4" w:space="0" w:color="auto"/>
       </w:tblBorders>
+      <w:tblCellMar>
+        <w:top w:w="0" w:type="dxa"/>
+        <w:left w:w="108" w:type="dxa"/>
+        <w:bottom w:w="0" w:type="dxa"/>
+        <w:right w:w="108" w:type="dxa"/>
+      </w:tblCellMar>
     </w:tblPr>
   </w:style>
-  <w:style w:type="paragraph" w:styleId="7">
+  <w:style w:type="paragraph" w:styleId="TOC7">
     <w:name w:val="toc 7"/>
-    <w:basedOn w:val="a"/>
-    <w:next w:val="a"/>
+    <w:basedOn w:val="Normal"/>
+    <w:next w:val="Normal"/>
     <w:autoRedefine/>
     <w:uiPriority w:val="39"/>
     <w:semiHidden/>
@@ -12702,10 +13783,10 @@
       <w:ind w:left="1680"/>
     </w:pPr>
   </w:style>
-  <w:style w:type="paragraph" w:styleId="HTML">
+  <w:style w:type="paragraph" w:styleId="HTMLPreformatted">
     <w:name w:val="HTML Preformatted"/>
-    <w:basedOn w:val="a"/>
-    <w:link w:val="HTML0"/>
+    <w:basedOn w:val="Normal"/>
+    <w:link w:val="HTMLPreformattedChar"/>
     <w:uiPriority w:val="99"/>
     <w:semiHidden/>
     <w:unhideWhenUsed/>
@@ -12739,10 +13820,10 @@
       <w:lang w:eastAsia="ru-RU"/>
     </w:rPr>
   </w:style>
-  <w:style w:type="character" w:customStyle="1" w:styleId="HTML0">
-    <w:name w:val="Стандартный HTML Знак"/>
-    <w:basedOn w:val="a0"/>
-    <w:link w:val="HTML"/>
+  <w:style w:type="character" w:customStyle="1" w:styleId="HTMLPreformattedChar">
+    <w:name w:val="HTML Preformatted Char"/>
+    <w:basedOn w:val="DefaultParagraphFont"/>
+    <w:link w:val="HTMLPreformatted"/>
     <w:uiPriority w:val="99"/>
     <w:semiHidden/>
     <w:rsid w:val="00F93E20"/>
@@ -12753,10 +13834,10 @@
       <w:lang w:val="ru-RU" w:eastAsia="ru-RU"/>
     </w:rPr>
   </w:style>
-  <w:style w:type="paragraph" w:styleId="af">
+  <w:style w:type="paragraph" w:styleId="BalloonText">
     <w:name w:val="Balloon Text"/>
-    <w:basedOn w:val="a"/>
-    <w:link w:val="af0"/>
+    <w:basedOn w:val="Normal"/>
+    <w:link w:val="BalloonTextChar"/>
     <w:uiPriority w:val="99"/>
     <w:semiHidden/>
     <w:unhideWhenUsed/>
@@ -12770,10 +13851,10 @@
       <w:szCs w:val="18"/>
     </w:rPr>
   </w:style>
-  <w:style w:type="character" w:customStyle="1" w:styleId="af0">
-    <w:name w:val="Текст выноски Знак"/>
-    <w:basedOn w:val="a0"/>
-    <w:link w:val="af"/>
+  <w:style w:type="character" w:customStyle="1" w:styleId="BalloonTextChar">
+    <w:name w:val="Balloon Text Char"/>
+    <w:basedOn w:val="DefaultParagraphFont"/>
+    <w:link w:val="BalloonText"/>
     <w:uiPriority w:val="99"/>
     <w:semiHidden/>
     <w:rsid w:val="0097067A"/>
@@ -12786,8 +13867,47 @@
   </w:style>
   <w:style w:type="character" w:customStyle="1" w:styleId="apple-converted-space">
     <w:name w:val="apple-converted-space"/>
-    <w:basedOn w:val="a0"/>
+    <w:basedOn w:val="DefaultParagraphFont"/>
     <w:rsid w:val="00AA1D46"/>
+  </w:style>
+  <w:style w:type="paragraph" w:customStyle="1" w:styleId="a0">
+    <w:name w:val="Диплом ГЛАВА"/>
+    <w:basedOn w:val="Heading1"/>
+    <w:link w:val="a1"/>
+    <w:qFormat/>
+    <w:rsid w:val="00903565"/>
+    <w:pPr>
+      <w:keepLines w:val="0"/>
+      <w:overflowPunct w:val="0"/>
+      <w:autoSpaceDE w:val="0"/>
+      <w:autoSpaceDN w:val="0"/>
+      <w:adjustRightInd w:val="0"/>
+      <w:spacing w:before="0" w:line="480" w:lineRule="auto"/>
+      <w:jc w:val="center"/>
+      <w:textAlignment w:val="baseline"/>
+    </w:pPr>
+    <w:rPr>
+      <w:rFonts w:ascii="Times New Roman" w:eastAsia="DejaVu Sans Condensed" w:hAnsi="Times New Roman" w:cs="Times New Roman"/>
+      <w:caps/>
+      <w:color w:val="auto"/>
+      <w:kern w:val="28"/>
+      <w:szCs w:val="28"/>
+      <w:shd w:val="clear" w:color="auto" w:fill="FFFFFF"/>
+      <w:lang w:val="x-none" w:eastAsia="x-none"/>
+    </w:rPr>
+  </w:style>
+  <w:style w:type="character" w:customStyle="1" w:styleId="a1">
+    <w:name w:val="Диплом ГЛАВА Знак"/>
+    <w:link w:val="a0"/>
+    <w:rsid w:val="00903565"/>
+    <w:rPr>
+      <w:rFonts w:ascii="Times New Roman" w:eastAsia="DejaVu Sans Condensed" w:hAnsi="Times New Roman" w:cs="Times New Roman"/>
+      <w:caps/>
+      <w:kern w:val="28"/>
+      <w:sz w:val="32"/>
+      <w:szCs w:val="28"/>
+      <w:lang w:val="x-none" w:eastAsia="x-none"/>
+    </w:rPr>
   </w:style>
 </w:styles>
 </file>
@@ -15413,34 +16533,34 @@
     </dgm:pt>
   </dgm:ptLst>
   <dgm:cxnLst>
-    <dgm:cxn modelId="{57F82073-5613-40B6-93A2-8ECAE555C085}" type="presOf" srcId="{DB2619A6-933F-4884-B0F0-29F546BA2D5F}" destId="{AF574B4D-8EA7-4252-8C4C-1BF024F6E7B4}" srcOrd="0" destOrd="0" presId="urn:microsoft.com/office/officeart/2005/8/layout/lProcess2"/>
-    <dgm:cxn modelId="{2497276F-CDD5-43AD-846C-76A1FF0475FC}" type="presOf" srcId="{8A257E01-90DD-428C-985E-8DA506377E50}" destId="{5E40EBC2-2C2B-4342-9C9D-852EBF8C11DF}" srcOrd="0" destOrd="0" presId="urn:microsoft.com/office/officeart/2005/8/layout/lProcess2"/>
-    <dgm:cxn modelId="{CF4A3A95-9390-4C57-A6C4-5E54F7A4A000}" type="presOf" srcId="{6E7F473F-F9FA-4EB2-B2CC-6BAFBB53CEE3}" destId="{0FADD133-2D0A-4B58-9728-5C7513386227}" srcOrd="0" destOrd="0" presId="urn:microsoft.com/office/officeart/2005/8/layout/lProcess2"/>
+    <dgm:cxn modelId="{02CEAC0E-E65B-3841-BD56-908191BED3C0}" type="presOf" srcId="{DB2619A6-933F-4884-B0F0-29F546BA2D5F}" destId="{AF574B4D-8EA7-4252-8C4C-1BF024F6E7B4}" srcOrd="0" destOrd="0" presId="urn:microsoft.com/office/officeart/2005/8/layout/lProcess2"/>
     <dgm:cxn modelId="{D5711869-1D7A-4630-B527-853DBDF4DCC6}" srcId="{83AF85B5-DC6D-4E32-B799-BEB047262FB8}" destId="{6E7F473F-F9FA-4EB2-B2CC-6BAFBB53CEE3}" srcOrd="0" destOrd="0" parTransId="{14258C14-66E4-43D7-B56F-1106F939D47D}" sibTransId="{0ECB9AD5-703D-4EF2-AC1B-ED9E2FEB4F45}"/>
+    <dgm:cxn modelId="{6328B187-046D-D042-A318-6C6F849E770B}" type="presOf" srcId="{6E7F473F-F9FA-4EB2-B2CC-6BAFBB53CEE3}" destId="{F26BA512-A3EF-4BFD-AF75-78D1173FD4E4}" srcOrd="1" destOrd="0" presId="urn:microsoft.com/office/officeart/2005/8/layout/lProcess2"/>
     <dgm:cxn modelId="{E5A509D2-B2EF-47B4-9E57-4CB8D3856039}" srcId="{6E7F473F-F9FA-4EB2-B2CC-6BAFBB53CEE3}" destId="{421FF1AE-33F4-4BF7-BB5F-33C1710A4358}" srcOrd="4" destOrd="0" parTransId="{89FFA64B-06DB-4378-B6C7-D868C8D7D1DF}" sibTransId="{2D509AA8-F1E5-4E6C-B421-AFC0DCAD0839}"/>
-    <dgm:cxn modelId="{80D4C26C-D002-4A88-B146-76E880D30130}" type="presOf" srcId="{6E7F473F-F9FA-4EB2-B2CC-6BAFBB53CEE3}" destId="{F26BA512-A3EF-4BFD-AF75-78D1173FD4E4}" srcOrd="1" destOrd="0" presId="urn:microsoft.com/office/officeart/2005/8/layout/lProcess2"/>
-    <dgm:cxn modelId="{BF0837CE-F223-4577-967A-7FAC0B508D4E}" type="presOf" srcId="{F356C99C-079A-49F7-A140-307722D6712F}" destId="{EB54EE5F-96F9-4ABE-B996-C5DC88008CB8}" srcOrd="0" destOrd="0" presId="urn:microsoft.com/office/officeart/2005/8/layout/lProcess2"/>
+    <dgm:cxn modelId="{82610E85-4324-714F-AD76-D92578315575}" type="presOf" srcId="{6E7F473F-F9FA-4EB2-B2CC-6BAFBB53CEE3}" destId="{0FADD133-2D0A-4B58-9728-5C7513386227}" srcOrd="0" destOrd="0" presId="urn:microsoft.com/office/officeart/2005/8/layout/lProcess2"/>
+    <dgm:cxn modelId="{CFA8168A-DA3B-3D48-A80C-08ED4B323069}" type="presOf" srcId="{F356C99C-079A-49F7-A140-307722D6712F}" destId="{EB54EE5F-96F9-4ABE-B996-C5DC88008CB8}" srcOrd="0" destOrd="0" presId="urn:microsoft.com/office/officeart/2005/8/layout/lProcess2"/>
+    <dgm:cxn modelId="{61C5DAB4-E9A7-4240-B153-B20D1D99B1A9}" type="presOf" srcId="{421FF1AE-33F4-4BF7-BB5F-33C1710A4358}" destId="{8DBC9F01-6D30-47DC-B248-644BD6EA2135}" srcOrd="0" destOrd="0" presId="urn:microsoft.com/office/officeart/2005/8/layout/lProcess2"/>
+    <dgm:cxn modelId="{02B56ED7-00AB-8E40-B5BC-DC2C3B5B4CB4}" type="presOf" srcId="{2D719557-773A-415F-B4D2-B0F4C20E70EB}" destId="{418EC751-91E4-4FC9-A94B-567DFB651B92}" srcOrd="0" destOrd="0" presId="urn:microsoft.com/office/officeart/2005/8/layout/lProcess2"/>
     <dgm:cxn modelId="{915C6315-F2BC-4EAE-9646-088B4CFC88E9}" srcId="{6E7F473F-F9FA-4EB2-B2CC-6BAFBB53CEE3}" destId="{F356C99C-079A-49F7-A140-307722D6712F}" srcOrd="3" destOrd="0" parTransId="{A447465E-27D9-47D4-9307-F7AB6CAB4471}" sibTransId="{DD07A592-3236-47D0-9BB2-FCF17E3A2606}"/>
-    <dgm:cxn modelId="{1D6F75AC-36C8-4AB9-A09D-FDFF9E4174EC}" type="presOf" srcId="{421FF1AE-33F4-4BF7-BB5F-33C1710A4358}" destId="{8DBC9F01-6D30-47DC-B248-644BD6EA2135}" srcOrd="0" destOrd="0" presId="urn:microsoft.com/office/officeart/2005/8/layout/lProcess2"/>
+    <dgm:cxn modelId="{F6F9AAAB-70A4-924C-8FB0-5F6A5622A56D}" type="presOf" srcId="{83AF85B5-DC6D-4E32-B799-BEB047262FB8}" destId="{00FDE206-6D1E-4E40-9BE7-62CBDED8799C}" srcOrd="0" destOrd="0" presId="urn:microsoft.com/office/officeart/2005/8/layout/lProcess2"/>
     <dgm:cxn modelId="{E6FFD5C6-7872-42EA-8CC4-64A240D81196}" srcId="{6E7F473F-F9FA-4EB2-B2CC-6BAFBB53CEE3}" destId="{8A257E01-90DD-428C-985E-8DA506377E50}" srcOrd="1" destOrd="0" parTransId="{2809C7B4-CC4A-4300-9334-E0159D64FAA6}" sibTransId="{17C37A82-73B4-41E5-96D6-319E4BAEFACB}"/>
-    <dgm:cxn modelId="{17D4EB5D-699B-44C4-B064-945D33AF8656}" type="presOf" srcId="{83AF85B5-DC6D-4E32-B799-BEB047262FB8}" destId="{00FDE206-6D1E-4E40-9BE7-62CBDED8799C}" srcOrd="0" destOrd="0" presId="urn:microsoft.com/office/officeart/2005/8/layout/lProcess2"/>
     <dgm:cxn modelId="{06A7B370-16F2-42A0-964E-9FB6BE006251}" srcId="{6E7F473F-F9FA-4EB2-B2CC-6BAFBB53CEE3}" destId="{DB2619A6-933F-4884-B0F0-29F546BA2D5F}" srcOrd="0" destOrd="0" parTransId="{2038F595-3271-4AC6-99A4-2C93DEC3B27B}" sibTransId="{FE01B47F-BF05-4472-B2BE-979533B611A0}"/>
-    <dgm:cxn modelId="{934B9022-EADE-4183-B38C-2AD2CF6FAD5B}" type="presOf" srcId="{2D719557-773A-415F-B4D2-B0F4C20E70EB}" destId="{418EC751-91E4-4FC9-A94B-567DFB651B92}" srcOrd="0" destOrd="0" presId="urn:microsoft.com/office/officeart/2005/8/layout/lProcess2"/>
+    <dgm:cxn modelId="{49BC70DD-1AC8-674E-8ABE-326E075B2188}" type="presOf" srcId="{8A257E01-90DD-428C-985E-8DA506377E50}" destId="{5E40EBC2-2C2B-4342-9C9D-852EBF8C11DF}" srcOrd="0" destOrd="0" presId="urn:microsoft.com/office/officeart/2005/8/layout/lProcess2"/>
     <dgm:cxn modelId="{CA71D4A6-B59E-44D8-B6B9-53E2A84F8739}" srcId="{6E7F473F-F9FA-4EB2-B2CC-6BAFBB53CEE3}" destId="{2D719557-773A-415F-B4D2-B0F4C20E70EB}" srcOrd="2" destOrd="0" parTransId="{48237CAC-0EA1-4056-A3F3-F2A96262B1DB}" sibTransId="{9777653B-FFF6-4587-A17B-317FDBAD14D3}"/>
-    <dgm:cxn modelId="{394441B9-90D3-4553-9B2A-3EAF077D0B70}" type="presParOf" srcId="{00FDE206-6D1E-4E40-9BE7-62CBDED8799C}" destId="{03377F12-741D-46E4-AF34-2FC4EE5F8677}" srcOrd="0" destOrd="0" presId="urn:microsoft.com/office/officeart/2005/8/layout/lProcess2"/>
-    <dgm:cxn modelId="{070B8E00-388D-4461-8BA9-85FED3BA8B52}" type="presParOf" srcId="{03377F12-741D-46E4-AF34-2FC4EE5F8677}" destId="{0FADD133-2D0A-4B58-9728-5C7513386227}" srcOrd="0" destOrd="0" presId="urn:microsoft.com/office/officeart/2005/8/layout/lProcess2"/>
-    <dgm:cxn modelId="{3F142F37-C2E0-42ED-A340-3259AE7D17A5}" type="presParOf" srcId="{03377F12-741D-46E4-AF34-2FC4EE5F8677}" destId="{F26BA512-A3EF-4BFD-AF75-78D1173FD4E4}" srcOrd="1" destOrd="0" presId="urn:microsoft.com/office/officeart/2005/8/layout/lProcess2"/>
-    <dgm:cxn modelId="{1ADFF77D-F06F-4206-A298-8B06874D75CC}" type="presParOf" srcId="{03377F12-741D-46E4-AF34-2FC4EE5F8677}" destId="{5AF7143C-1000-4933-80B1-9ACA95D4BDD2}" srcOrd="2" destOrd="0" presId="urn:microsoft.com/office/officeart/2005/8/layout/lProcess2"/>
-    <dgm:cxn modelId="{B8817DED-12E0-4D3C-BC6B-142A03EACC79}" type="presParOf" srcId="{5AF7143C-1000-4933-80B1-9ACA95D4BDD2}" destId="{5C35DE55-0E38-4B47-9AC3-A8ADED7EA211}" srcOrd="0" destOrd="0" presId="urn:microsoft.com/office/officeart/2005/8/layout/lProcess2"/>
-    <dgm:cxn modelId="{765351CB-7F86-4482-B439-56247A990FFF}" type="presParOf" srcId="{5C35DE55-0E38-4B47-9AC3-A8ADED7EA211}" destId="{AF574B4D-8EA7-4252-8C4C-1BF024F6E7B4}" srcOrd="0" destOrd="0" presId="urn:microsoft.com/office/officeart/2005/8/layout/lProcess2"/>
-    <dgm:cxn modelId="{35A98BA9-9B84-43D1-8907-3048B65D4052}" type="presParOf" srcId="{5C35DE55-0E38-4B47-9AC3-A8ADED7EA211}" destId="{437A5C69-0670-4525-AA2D-EC67016DA11A}" srcOrd="1" destOrd="0" presId="urn:microsoft.com/office/officeart/2005/8/layout/lProcess2"/>
-    <dgm:cxn modelId="{15BB92B1-28B0-41F2-9D71-E2468414A190}" type="presParOf" srcId="{5C35DE55-0E38-4B47-9AC3-A8ADED7EA211}" destId="{5E40EBC2-2C2B-4342-9C9D-852EBF8C11DF}" srcOrd="2" destOrd="0" presId="urn:microsoft.com/office/officeart/2005/8/layout/lProcess2"/>
-    <dgm:cxn modelId="{BA95B6B1-4F6A-4663-94C6-C222D8891DDD}" type="presParOf" srcId="{5C35DE55-0E38-4B47-9AC3-A8ADED7EA211}" destId="{37AA39A2-4707-4644-8A8C-ED97770A0B2B}" srcOrd="3" destOrd="0" presId="urn:microsoft.com/office/officeart/2005/8/layout/lProcess2"/>
-    <dgm:cxn modelId="{67CB249D-7DA3-445A-8944-559133F62D2F}" type="presParOf" srcId="{5C35DE55-0E38-4B47-9AC3-A8ADED7EA211}" destId="{418EC751-91E4-4FC9-A94B-567DFB651B92}" srcOrd="4" destOrd="0" presId="urn:microsoft.com/office/officeart/2005/8/layout/lProcess2"/>
-    <dgm:cxn modelId="{530E1ACB-2EA0-4709-972D-BC47171A5739}" type="presParOf" srcId="{5C35DE55-0E38-4B47-9AC3-A8ADED7EA211}" destId="{2B27F707-21B4-42B5-9965-AB5F237F62EC}" srcOrd="5" destOrd="0" presId="urn:microsoft.com/office/officeart/2005/8/layout/lProcess2"/>
-    <dgm:cxn modelId="{B3A1F671-F7E8-42B4-BA70-A54FA80B3D39}" type="presParOf" srcId="{5C35DE55-0E38-4B47-9AC3-A8ADED7EA211}" destId="{EB54EE5F-96F9-4ABE-B996-C5DC88008CB8}" srcOrd="6" destOrd="0" presId="urn:microsoft.com/office/officeart/2005/8/layout/lProcess2"/>
-    <dgm:cxn modelId="{7AAFD919-558B-4D76-9E55-02F97903CBB5}" type="presParOf" srcId="{5C35DE55-0E38-4B47-9AC3-A8ADED7EA211}" destId="{1260CAFA-924E-47D0-A6F5-E12087750727}" srcOrd="7" destOrd="0" presId="urn:microsoft.com/office/officeart/2005/8/layout/lProcess2"/>
-    <dgm:cxn modelId="{43395508-4BE9-4CF5-9BD9-A876D237481A}" type="presParOf" srcId="{5C35DE55-0E38-4B47-9AC3-A8ADED7EA211}" destId="{8DBC9F01-6D30-47DC-B248-644BD6EA2135}" srcOrd="8" destOrd="0" presId="urn:microsoft.com/office/officeart/2005/8/layout/lProcess2"/>
+    <dgm:cxn modelId="{E1348F6C-1A05-3347-90F2-B2EA143DD492}" type="presParOf" srcId="{00FDE206-6D1E-4E40-9BE7-62CBDED8799C}" destId="{03377F12-741D-46E4-AF34-2FC4EE5F8677}" srcOrd="0" destOrd="0" presId="urn:microsoft.com/office/officeart/2005/8/layout/lProcess2"/>
+    <dgm:cxn modelId="{13E7506D-CC77-674C-8504-55281C264931}" type="presParOf" srcId="{03377F12-741D-46E4-AF34-2FC4EE5F8677}" destId="{0FADD133-2D0A-4B58-9728-5C7513386227}" srcOrd="0" destOrd="0" presId="urn:microsoft.com/office/officeart/2005/8/layout/lProcess2"/>
+    <dgm:cxn modelId="{B35D14EB-BD1F-A849-8EB4-1A3F974BC9A5}" type="presParOf" srcId="{03377F12-741D-46E4-AF34-2FC4EE5F8677}" destId="{F26BA512-A3EF-4BFD-AF75-78D1173FD4E4}" srcOrd="1" destOrd="0" presId="urn:microsoft.com/office/officeart/2005/8/layout/lProcess2"/>
+    <dgm:cxn modelId="{91DB2C79-D6EC-DD4E-97D8-9D246BF1781B}" type="presParOf" srcId="{03377F12-741D-46E4-AF34-2FC4EE5F8677}" destId="{5AF7143C-1000-4933-80B1-9ACA95D4BDD2}" srcOrd="2" destOrd="0" presId="urn:microsoft.com/office/officeart/2005/8/layout/lProcess2"/>
+    <dgm:cxn modelId="{5ECC1630-359F-C04A-9465-07B5729F0C70}" type="presParOf" srcId="{5AF7143C-1000-4933-80B1-9ACA95D4BDD2}" destId="{5C35DE55-0E38-4B47-9AC3-A8ADED7EA211}" srcOrd="0" destOrd="0" presId="urn:microsoft.com/office/officeart/2005/8/layout/lProcess2"/>
+    <dgm:cxn modelId="{D98FFB30-10F5-9846-8B30-68A063510433}" type="presParOf" srcId="{5C35DE55-0E38-4B47-9AC3-A8ADED7EA211}" destId="{AF574B4D-8EA7-4252-8C4C-1BF024F6E7B4}" srcOrd="0" destOrd="0" presId="urn:microsoft.com/office/officeart/2005/8/layout/lProcess2"/>
+    <dgm:cxn modelId="{475B0E5A-95B5-8647-864E-6DE80EC51A21}" type="presParOf" srcId="{5C35DE55-0E38-4B47-9AC3-A8ADED7EA211}" destId="{437A5C69-0670-4525-AA2D-EC67016DA11A}" srcOrd="1" destOrd="0" presId="urn:microsoft.com/office/officeart/2005/8/layout/lProcess2"/>
+    <dgm:cxn modelId="{E127A6A7-E43F-F14A-98DD-0E84849DC1F2}" type="presParOf" srcId="{5C35DE55-0E38-4B47-9AC3-A8ADED7EA211}" destId="{5E40EBC2-2C2B-4342-9C9D-852EBF8C11DF}" srcOrd="2" destOrd="0" presId="urn:microsoft.com/office/officeart/2005/8/layout/lProcess2"/>
+    <dgm:cxn modelId="{CE0BD3AB-9AA1-B348-97D2-E6DB2EA6861F}" type="presParOf" srcId="{5C35DE55-0E38-4B47-9AC3-A8ADED7EA211}" destId="{37AA39A2-4707-4644-8A8C-ED97770A0B2B}" srcOrd="3" destOrd="0" presId="urn:microsoft.com/office/officeart/2005/8/layout/lProcess2"/>
+    <dgm:cxn modelId="{53F1217B-1B1D-AF4C-9F64-47F8F537C30A}" type="presParOf" srcId="{5C35DE55-0E38-4B47-9AC3-A8ADED7EA211}" destId="{418EC751-91E4-4FC9-A94B-567DFB651B92}" srcOrd="4" destOrd="0" presId="urn:microsoft.com/office/officeart/2005/8/layout/lProcess2"/>
+    <dgm:cxn modelId="{4F902D09-A025-674D-A0FA-6E9CCCB3D1DD}" type="presParOf" srcId="{5C35DE55-0E38-4B47-9AC3-A8ADED7EA211}" destId="{2B27F707-21B4-42B5-9965-AB5F237F62EC}" srcOrd="5" destOrd="0" presId="urn:microsoft.com/office/officeart/2005/8/layout/lProcess2"/>
+    <dgm:cxn modelId="{9E547EA6-1D29-2541-8320-58CAD0943C92}" type="presParOf" srcId="{5C35DE55-0E38-4B47-9AC3-A8ADED7EA211}" destId="{EB54EE5F-96F9-4ABE-B996-C5DC88008CB8}" srcOrd="6" destOrd="0" presId="urn:microsoft.com/office/officeart/2005/8/layout/lProcess2"/>
+    <dgm:cxn modelId="{4C7F6555-EA2D-3147-876D-044D3BDB3277}" type="presParOf" srcId="{5C35DE55-0E38-4B47-9AC3-A8ADED7EA211}" destId="{1260CAFA-924E-47D0-A6F5-E12087750727}" srcOrd="7" destOrd="0" presId="urn:microsoft.com/office/officeart/2005/8/layout/lProcess2"/>
+    <dgm:cxn modelId="{B1F62699-48F6-DC4D-88CE-AB1FE4A6C70D}" type="presParOf" srcId="{5C35DE55-0E38-4B47-9AC3-A8ADED7EA211}" destId="{8DBC9F01-6D30-47DC-B248-644BD6EA2135}" srcOrd="8" destOrd="0" presId="urn:microsoft.com/office/officeart/2005/8/layout/lProcess2"/>
   </dgm:cxnLst>
   <dgm:bg/>
   <dgm:whole/>
@@ -15832,34 +16952,34 @@
     </dgm:pt>
   </dgm:ptLst>
   <dgm:cxnLst>
-    <dgm:cxn modelId="{199D1D93-E0CB-4059-8945-CBBE175994A6}" type="presOf" srcId="{421FF1AE-33F4-4BF7-BB5F-33C1710A4358}" destId="{8DBC9F01-6D30-47DC-B248-644BD6EA2135}" srcOrd="0" destOrd="0" presId="urn:microsoft.com/office/officeart/2005/8/layout/lProcess2"/>
-    <dgm:cxn modelId="{8C0755BD-2E4D-49F5-BCF1-57C3103F309B}" type="presOf" srcId="{83AF85B5-DC6D-4E32-B799-BEB047262FB8}" destId="{00FDE206-6D1E-4E40-9BE7-62CBDED8799C}" srcOrd="0" destOrd="0" presId="urn:microsoft.com/office/officeart/2005/8/layout/lProcess2"/>
-    <dgm:cxn modelId="{B5BE22CB-A455-4125-8D4A-BC061855CE60}" type="presOf" srcId="{6E7F473F-F9FA-4EB2-B2CC-6BAFBB53CEE3}" destId="{0FADD133-2D0A-4B58-9728-5C7513386227}" srcOrd="0" destOrd="0" presId="urn:microsoft.com/office/officeart/2005/8/layout/lProcess2"/>
+    <dgm:cxn modelId="{969C777F-010E-5A46-A6DF-F8C2545EAECE}" type="presOf" srcId="{6E7F473F-F9FA-4EB2-B2CC-6BAFBB53CEE3}" destId="{F26BA512-A3EF-4BFD-AF75-78D1173FD4E4}" srcOrd="1" destOrd="0" presId="urn:microsoft.com/office/officeart/2005/8/layout/lProcess2"/>
+    <dgm:cxn modelId="{E0517F8A-974A-4A45-9319-4FFFAB6354D8}" type="presOf" srcId="{83AF85B5-DC6D-4E32-B799-BEB047262FB8}" destId="{00FDE206-6D1E-4E40-9BE7-62CBDED8799C}" srcOrd="0" destOrd="0" presId="urn:microsoft.com/office/officeart/2005/8/layout/lProcess2"/>
     <dgm:cxn modelId="{D5711869-1D7A-4630-B527-853DBDF4DCC6}" srcId="{83AF85B5-DC6D-4E32-B799-BEB047262FB8}" destId="{6E7F473F-F9FA-4EB2-B2CC-6BAFBB53CEE3}" srcOrd="0" destOrd="0" parTransId="{14258C14-66E4-43D7-B56F-1106F939D47D}" sibTransId="{0ECB9AD5-703D-4EF2-AC1B-ED9E2FEB4F45}"/>
-    <dgm:cxn modelId="{AC6A0D54-26D9-48BE-8221-91184185BA4C}" type="presOf" srcId="{F356C99C-079A-49F7-A140-307722D6712F}" destId="{EB54EE5F-96F9-4ABE-B996-C5DC88008CB8}" srcOrd="0" destOrd="0" presId="urn:microsoft.com/office/officeart/2005/8/layout/lProcess2"/>
-    <dgm:cxn modelId="{D1E73686-99E6-4163-AE32-B37888F0B159}" type="presOf" srcId="{8A257E01-90DD-428C-985E-8DA506377E50}" destId="{5E40EBC2-2C2B-4342-9C9D-852EBF8C11DF}" srcOrd="0" destOrd="0" presId="urn:microsoft.com/office/officeart/2005/8/layout/lProcess2"/>
+    <dgm:cxn modelId="{49AEADF3-EA67-2D4F-9001-C04AB7518BEE}" type="presOf" srcId="{2D719557-773A-415F-B4D2-B0F4C20E70EB}" destId="{418EC751-91E4-4FC9-A94B-567DFB651B92}" srcOrd="0" destOrd="0" presId="urn:microsoft.com/office/officeart/2005/8/layout/lProcess2"/>
     <dgm:cxn modelId="{E5A509D2-B2EF-47B4-9E57-4CB8D3856039}" srcId="{6E7F473F-F9FA-4EB2-B2CC-6BAFBB53CEE3}" destId="{421FF1AE-33F4-4BF7-BB5F-33C1710A4358}" srcOrd="4" destOrd="0" parTransId="{89FFA64B-06DB-4378-B6C7-D868C8D7D1DF}" sibTransId="{2D509AA8-F1E5-4E6C-B421-AFC0DCAD0839}"/>
-    <dgm:cxn modelId="{CB192D28-A56C-45B6-A19F-8F4074C92757}" type="presOf" srcId="{6E7F473F-F9FA-4EB2-B2CC-6BAFBB53CEE3}" destId="{F26BA512-A3EF-4BFD-AF75-78D1173FD4E4}" srcOrd="1" destOrd="0" presId="urn:microsoft.com/office/officeart/2005/8/layout/lProcess2"/>
+    <dgm:cxn modelId="{0F075467-9DD9-C94D-9606-76DFE411CC03}" type="presOf" srcId="{DB2619A6-933F-4884-B0F0-29F546BA2D5F}" destId="{AF574B4D-8EA7-4252-8C4C-1BF024F6E7B4}" srcOrd="0" destOrd="0" presId="urn:microsoft.com/office/officeart/2005/8/layout/lProcess2"/>
     <dgm:cxn modelId="{915C6315-F2BC-4EAE-9646-088B4CFC88E9}" srcId="{6E7F473F-F9FA-4EB2-B2CC-6BAFBB53CEE3}" destId="{F356C99C-079A-49F7-A140-307722D6712F}" srcOrd="3" destOrd="0" parTransId="{A447465E-27D9-47D4-9307-F7AB6CAB4471}" sibTransId="{DD07A592-3236-47D0-9BB2-FCF17E3A2606}"/>
-    <dgm:cxn modelId="{6A93966C-EFDA-448F-848F-4C1D5A91F6F1}" type="presOf" srcId="{DB2619A6-933F-4884-B0F0-29F546BA2D5F}" destId="{AF574B4D-8EA7-4252-8C4C-1BF024F6E7B4}" srcOrd="0" destOrd="0" presId="urn:microsoft.com/office/officeart/2005/8/layout/lProcess2"/>
-    <dgm:cxn modelId="{640BC1DB-7DFB-4BB0-9494-696D3FDED4AC}" type="presOf" srcId="{2D719557-773A-415F-B4D2-B0F4C20E70EB}" destId="{418EC751-91E4-4FC9-A94B-567DFB651B92}" srcOrd="0" destOrd="0" presId="urn:microsoft.com/office/officeart/2005/8/layout/lProcess2"/>
+    <dgm:cxn modelId="{909CDC80-4CA7-AB44-B91D-577C2D124127}" type="presOf" srcId="{8A257E01-90DD-428C-985E-8DA506377E50}" destId="{5E40EBC2-2C2B-4342-9C9D-852EBF8C11DF}" srcOrd="0" destOrd="0" presId="urn:microsoft.com/office/officeart/2005/8/layout/lProcess2"/>
+    <dgm:cxn modelId="{DEC7CA48-0398-5B48-A25F-78CEFCD38E2B}" type="presOf" srcId="{6E7F473F-F9FA-4EB2-B2CC-6BAFBB53CEE3}" destId="{0FADD133-2D0A-4B58-9728-5C7513386227}" srcOrd="0" destOrd="0" presId="urn:microsoft.com/office/officeart/2005/8/layout/lProcess2"/>
+    <dgm:cxn modelId="{800A4F5B-4B19-D442-A064-8F247F337C46}" type="presOf" srcId="{421FF1AE-33F4-4BF7-BB5F-33C1710A4358}" destId="{8DBC9F01-6D30-47DC-B248-644BD6EA2135}" srcOrd="0" destOrd="0" presId="urn:microsoft.com/office/officeart/2005/8/layout/lProcess2"/>
     <dgm:cxn modelId="{E6FFD5C6-7872-42EA-8CC4-64A240D81196}" srcId="{6E7F473F-F9FA-4EB2-B2CC-6BAFBB53CEE3}" destId="{8A257E01-90DD-428C-985E-8DA506377E50}" srcOrd="1" destOrd="0" parTransId="{2809C7B4-CC4A-4300-9334-E0159D64FAA6}" sibTransId="{17C37A82-73B4-41E5-96D6-319E4BAEFACB}"/>
+    <dgm:cxn modelId="{EBDF923D-5010-6F41-9A83-681D8CA99499}" type="presOf" srcId="{F356C99C-079A-49F7-A140-307722D6712F}" destId="{EB54EE5F-96F9-4ABE-B996-C5DC88008CB8}" srcOrd="0" destOrd="0" presId="urn:microsoft.com/office/officeart/2005/8/layout/lProcess2"/>
     <dgm:cxn modelId="{06A7B370-16F2-42A0-964E-9FB6BE006251}" srcId="{6E7F473F-F9FA-4EB2-B2CC-6BAFBB53CEE3}" destId="{DB2619A6-933F-4884-B0F0-29F546BA2D5F}" srcOrd="0" destOrd="0" parTransId="{2038F595-3271-4AC6-99A4-2C93DEC3B27B}" sibTransId="{FE01B47F-BF05-4472-B2BE-979533B611A0}"/>
     <dgm:cxn modelId="{CA71D4A6-B59E-44D8-B6B9-53E2A84F8739}" srcId="{6E7F473F-F9FA-4EB2-B2CC-6BAFBB53CEE3}" destId="{2D719557-773A-415F-B4D2-B0F4C20E70EB}" srcOrd="2" destOrd="0" parTransId="{48237CAC-0EA1-4056-A3F3-F2A96262B1DB}" sibTransId="{9777653B-FFF6-4587-A17B-317FDBAD14D3}"/>
-    <dgm:cxn modelId="{7D3FD976-3C8B-4909-BDAE-0EAF3BFAFBD5}" type="presParOf" srcId="{00FDE206-6D1E-4E40-9BE7-62CBDED8799C}" destId="{03377F12-741D-46E4-AF34-2FC4EE5F8677}" srcOrd="0" destOrd="0" presId="urn:microsoft.com/office/officeart/2005/8/layout/lProcess2"/>
-    <dgm:cxn modelId="{F45B34E6-8882-4FCE-8A58-D539CD73D989}" type="presParOf" srcId="{03377F12-741D-46E4-AF34-2FC4EE5F8677}" destId="{0FADD133-2D0A-4B58-9728-5C7513386227}" srcOrd="0" destOrd="0" presId="urn:microsoft.com/office/officeart/2005/8/layout/lProcess2"/>
-    <dgm:cxn modelId="{F5292915-8EDB-4C5F-911D-45B3956198CD}" type="presParOf" srcId="{03377F12-741D-46E4-AF34-2FC4EE5F8677}" destId="{F26BA512-A3EF-4BFD-AF75-78D1173FD4E4}" srcOrd="1" destOrd="0" presId="urn:microsoft.com/office/officeart/2005/8/layout/lProcess2"/>
-    <dgm:cxn modelId="{8E685FBF-61F7-4B47-9734-A873728BCF94}" type="presParOf" srcId="{03377F12-741D-46E4-AF34-2FC4EE5F8677}" destId="{5AF7143C-1000-4933-80B1-9ACA95D4BDD2}" srcOrd="2" destOrd="0" presId="urn:microsoft.com/office/officeart/2005/8/layout/lProcess2"/>
-    <dgm:cxn modelId="{0EF053E4-8D78-4720-8A0D-82DEF3D773CB}" type="presParOf" srcId="{5AF7143C-1000-4933-80B1-9ACA95D4BDD2}" destId="{5C35DE55-0E38-4B47-9AC3-A8ADED7EA211}" srcOrd="0" destOrd="0" presId="urn:microsoft.com/office/officeart/2005/8/layout/lProcess2"/>
-    <dgm:cxn modelId="{DBDE3C2A-250F-44D7-8868-FBF56F0F4047}" type="presParOf" srcId="{5C35DE55-0E38-4B47-9AC3-A8ADED7EA211}" destId="{AF574B4D-8EA7-4252-8C4C-1BF024F6E7B4}" srcOrd="0" destOrd="0" presId="urn:microsoft.com/office/officeart/2005/8/layout/lProcess2"/>
-    <dgm:cxn modelId="{49BE3A20-17C1-447E-8A9E-B6276329566F}" type="presParOf" srcId="{5C35DE55-0E38-4B47-9AC3-A8ADED7EA211}" destId="{437A5C69-0670-4525-AA2D-EC67016DA11A}" srcOrd="1" destOrd="0" presId="urn:microsoft.com/office/officeart/2005/8/layout/lProcess2"/>
-    <dgm:cxn modelId="{4D3655AF-598F-46F5-BD72-DF5721D537DC}" type="presParOf" srcId="{5C35DE55-0E38-4B47-9AC3-A8ADED7EA211}" destId="{5E40EBC2-2C2B-4342-9C9D-852EBF8C11DF}" srcOrd="2" destOrd="0" presId="urn:microsoft.com/office/officeart/2005/8/layout/lProcess2"/>
-    <dgm:cxn modelId="{D67BA3DB-ADB1-49C1-8639-EE9C75A0E86E}" type="presParOf" srcId="{5C35DE55-0E38-4B47-9AC3-A8ADED7EA211}" destId="{37AA39A2-4707-4644-8A8C-ED97770A0B2B}" srcOrd="3" destOrd="0" presId="urn:microsoft.com/office/officeart/2005/8/layout/lProcess2"/>
-    <dgm:cxn modelId="{4BAA53B8-E158-4D72-ABDD-B3F003AE133F}" type="presParOf" srcId="{5C35DE55-0E38-4B47-9AC3-A8ADED7EA211}" destId="{418EC751-91E4-4FC9-A94B-567DFB651B92}" srcOrd="4" destOrd="0" presId="urn:microsoft.com/office/officeart/2005/8/layout/lProcess2"/>
-    <dgm:cxn modelId="{1A0CE6D5-8A91-42D6-81E1-3AD422F897A6}" type="presParOf" srcId="{5C35DE55-0E38-4B47-9AC3-A8ADED7EA211}" destId="{2B27F707-21B4-42B5-9965-AB5F237F62EC}" srcOrd="5" destOrd="0" presId="urn:microsoft.com/office/officeart/2005/8/layout/lProcess2"/>
-    <dgm:cxn modelId="{6C3EBB1D-A749-4240-A23E-731F45B3DA07}" type="presParOf" srcId="{5C35DE55-0E38-4B47-9AC3-A8ADED7EA211}" destId="{EB54EE5F-96F9-4ABE-B996-C5DC88008CB8}" srcOrd="6" destOrd="0" presId="urn:microsoft.com/office/officeart/2005/8/layout/lProcess2"/>
-    <dgm:cxn modelId="{56430289-8F0A-464F-A24A-A664697AC17D}" type="presParOf" srcId="{5C35DE55-0E38-4B47-9AC3-A8ADED7EA211}" destId="{1260CAFA-924E-47D0-A6F5-E12087750727}" srcOrd="7" destOrd="0" presId="urn:microsoft.com/office/officeart/2005/8/layout/lProcess2"/>
-    <dgm:cxn modelId="{F50DED2A-F35D-4404-9A23-261A9E475379}" type="presParOf" srcId="{5C35DE55-0E38-4B47-9AC3-A8ADED7EA211}" destId="{8DBC9F01-6D30-47DC-B248-644BD6EA2135}" srcOrd="8" destOrd="0" presId="urn:microsoft.com/office/officeart/2005/8/layout/lProcess2"/>
+    <dgm:cxn modelId="{D7F5D7A9-0E25-FB47-8113-B4B6C394A959}" type="presParOf" srcId="{00FDE206-6D1E-4E40-9BE7-62CBDED8799C}" destId="{03377F12-741D-46E4-AF34-2FC4EE5F8677}" srcOrd="0" destOrd="0" presId="urn:microsoft.com/office/officeart/2005/8/layout/lProcess2"/>
+    <dgm:cxn modelId="{80E436ED-924C-2349-8BC3-8FD82C9C7F71}" type="presParOf" srcId="{03377F12-741D-46E4-AF34-2FC4EE5F8677}" destId="{0FADD133-2D0A-4B58-9728-5C7513386227}" srcOrd="0" destOrd="0" presId="urn:microsoft.com/office/officeart/2005/8/layout/lProcess2"/>
+    <dgm:cxn modelId="{D3417791-5279-E54C-92FF-5EC3F2DC4DF8}" type="presParOf" srcId="{03377F12-741D-46E4-AF34-2FC4EE5F8677}" destId="{F26BA512-A3EF-4BFD-AF75-78D1173FD4E4}" srcOrd="1" destOrd="0" presId="urn:microsoft.com/office/officeart/2005/8/layout/lProcess2"/>
+    <dgm:cxn modelId="{66B07EC0-D63E-3044-BC44-5E51B3D82F62}" type="presParOf" srcId="{03377F12-741D-46E4-AF34-2FC4EE5F8677}" destId="{5AF7143C-1000-4933-80B1-9ACA95D4BDD2}" srcOrd="2" destOrd="0" presId="urn:microsoft.com/office/officeart/2005/8/layout/lProcess2"/>
+    <dgm:cxn modelId="{D335859B-D8BC-0E43-8935-5A4C0F1ADB79}" type="presParOf" srcId="{5AF7143C-1000-4933-80B1-9ACA95D4BDD2}" destId="{5C35DE55-0E38-4B47-9AC3-A8ADED7EA211}" srcOrd="0" destOrd="0" presId="urn:microsoft.com/office/officeart/2005/8/layout/lProcess2"/>
+    <dgm:cxn modelId="{1C84897F-C42D-4B43-B8F7-0FF65A9C5384}" type="presParOf" srcId="{5C35DE55-0E38-4B47-9AC3-A8ADED7EA211}" destId="{AF574B4D-8EA7-4252-8C4C-1BF024F6E7B4}" srcOrd="0" destOrd="0" presId="urn:microsoft.com/office/officeart/2005/8/layout/lProcess2"/>
+    <dgm:cxn modelId="{08D20E3F-24DD-ED4B-B155-E148A8A498D8}" type="presParOf" srcId="{5C35DE55-0E38-4B47-9AC3-A8ADED7EA211}" destId="{437A5C69-0670-4525-AA2D-EC67016DA11A}" srcOrd="1" destOrd="0" presId="urn:microsoft.com/office/officeart/2005/8/layout/lProcess2"/>
+    <dgm:cxn modelId="{23B69855-EBD4-2E4B-969F-D540F95F3440}" type="presParOf" srcId="{5C35DE55-0E38-4B47-9AC3-A8ADED7EA211}" destId="{5E40EBC2-2C2B-4342-9C9D-852EBF8C11DF}" srcOrd="2" destOrd="0" presId="urn:microsoft.com/office/officeart/2005/8/layout/lProcess2"/>
+    <dgm:cxn modelId="{EEC58C4A-3CF1-1941-B0B5-09B057B49D32}" type="presParOf" srcId="{5C35DE55-0E38-4B47-9AC3-A8ADED7EA211}" destId="{37AA39A2-4707-4644-8A8C-ED97770A0B2B}" srcOrd="3" destOrd="0" presId="urn:microsoft.com/office/officeart/2005/8/layout/lProcess2"/>
+    <dgm:cxn modelId="{3C408819-E4B8-784B-80A1-23892D675315}" type="presParOf" srcId="{5C35DE55-0E38-4B47-9AC3-A8ADED7EA211}" destId="{418EC751-91E4-4FC9-A94B-567DFB651B92}" srcOrd="4" destOrd="0" presId="urn:microsoft.com/office/officeart/2005/8/layout/lProcess2"/>
+    <dgm:cxn modelId="{B40B4C29-AD39-B547-8064-3457876BF831}" type="presParOf" srcId="{5C35DE55-0E38-4B47-9AC3-A8ADED7EA211}" destId="{2B27F707-21B4-42B5-9965-AB5F237F62EC}" srcOrd="5" destOrd="0" presId="urn:microsoft.com/office/officeart/2005/8/layout/lProcess2"/>
+    <dgm:cxn modelId="{97E6AE5B-2153-8A48-AD00-F5EA37F59BF1}" type="presParOf" srcId="{5C35DE55-0E38-4B47-9AC3-A8ADED7EA211}" destId="{EB54EE5F-96F9-4ABE-B996-C5DC88008CB8}" srcOrd="6" destOrd="0" presId="urn:microsoft.com/office/officeart/2005/8/layout/lProcess2"/>
+    <dgm:cxn modelId="{896A259D-AE97-7D46-9255-F25BF706A9B3}" type="presParOf" srcId="{5C35DE55-0E38-4B47-9AC3-A8ADED7EA211}" destId="{1260CAFA-924E-47D0-A6F5-E12087750727}" srcOrd="7" destOrd="0" presId="urn:microsoft.com/office/officeart/2005/8/layout/lProcess2"/>
+    <dgm:cxn modelId="{51117414-4F29-384F-AC52-9415C6A71311}" type="presParOf" srcId="{5C35DE55-0E38-4B47-9AC3-A8ADED7EA211}" destId="{8DBC9F01-6D30-47DC-B248-644BD6EA2135}" srcOrd="8" destOrd="0" presId="urn:microsoft.com/office/officeart/2005/8/layout/lProcess2"/>
   </dgm:cxnLst>
   <dgm:bg/>
   <dgm:whole/>
@@ -16251,34 +17371,34 @@
     </dgm:pt>
   </dgm:ptLst>
   <dgm:cxnLst>
+    <dgm:cxn modelId="{2BC6C6FA-2F35-3644-9244-98C1051C50D9}" type="presOf" srcId="{421FF1AE-33F4-4BF7-BB5F-33C1710A4358}" destId="{8DBC9F01-6D30-47DC-B248-644BD6EA2135}" srcOrd="0" destOrd="0" presId="urn:microsoft.com/office/officeart/2005/8/layout/lProcess2"/>
+    <dgm:cxn modelId="{F5D26930-A2AC-CD49-A07A-887A9AB27AEF}" type="presOf" srcId="{F356C99C-079A-49F7-A140-307722D6712F}" destId="{EB54EE5F-96F9-4ABE-B996-C5DC88008CB8}" srcOrd="0" destOrd="0" presId="urn:microsoft.com/office/officeart/2005/8/layout/lProcess2"/>
     <dgm:cxn modelId="{D5711869-1D7A-4630-B527-853DBDF4DCC6}" srcId="{83AF85B5-DC6D-4E32-B799-BEB047262FB8}" destId="{6E7F473F-F9FA-4EB2-B2CC-6BAFBB53CEE3}" srcOrd="0" destOrd="0" parTransId="{14258C14-66E4-43D7-B56F-1106F939D47D}" sibTransId="{0ECB9AD5-703D-4EF2-AC1B-ED9E2FEB4F45}"/>
     <dgm:cxn modelId="{E5A509D2-B2EF-47B4-9E57-4CB8D3856039}" srcId="{6E7F473F-F9FA-4EB2-B2CC-6BAFBB53CEE3}" destId="{421FF1AE-33F4-4BF7-BB5F-33C1710A4358}" srcOrd="4" destOrd="0" parTransId="{89FFA64B-06DB-4378-B6C7-D868C8D7D1DF}" sibTransId="{2D509AA8-F1E5-4E6C-B421-AFC0DCAD0839}"/>
-    <dgm:cxn modelId="{952E0D0E-1057-4409-B9D2-39DC0A569F6F}" type="presOf" srcId="{2D719557-773A-415F-B4D2-B0F4C20E70EB}" destId="{418EC751-91E4-4FC9-A94B-567DFB651B92}" srcOrd="0" destOrd="0" presId="urn:microsoft.com/office/officeart/2005/8/layout/lProcess2"/>
+    <dgm:cxn modelId="{0450AE9E-7AC0-0945-B9DE-F5660D5A4482}" type="presOf" srcId="{83AF85B5-DC6D-4E32-B799-BEB047262FB8}" destId="{00FDE206-6D1E-4E40-9BE7-62CBDED8799C}" srcOrd="0" destOrd="0" presId="urn:microsoft.com/office/officeart/2005/8/layout/lProcess2"/>
+    <dgm:cxn modelId="{BB1C33FF-DD8D-9448-BDC5-37E5F97E93BE}" type="presOf" srcId="{6E7F473F-F9FA-4EB2-B2CC-6BAFBB53CEE3}" destId="{F26BA512-A3EF-4BFD-AF75-78D1173FD4E4}" srcOrd="1" destOrd="0" presId="urn:microsoft.com/office/officeart/2005/8/layout/lProcess2"/>
+    <dgm:cxn modelId="{B6D1B93D-0379-D04B-8CA8-B3AF57214193}" type="presOf" srcId="{2D719557-773A-415F-B4D2-B0F4C20E70EB}" destId="{418EC751-91E4-4FC9-A94B-567DFB651B92}" srcOrd="0" destOrd="0" presId="urn:microsoft.com/office/officeart/2005/8/layout/lProcess2"/>
     <dgm:cxn modelId="{915C6315-F2BC-4EAE-9646-088B4CFC88E9}" srcId="{6E7F473F-F9FA-4EB2-B2CC-6BAFBB53CEE3}" destId="{F356C99C-079A-49F7-A140-307722D6712F}" srcOrd="3" destOrd="0" parTransId="{A447465E-27D9-47D4-9307-F7AB6CAB4471}" sibTransId="{DD07A592-3236-47D0-9BB2-FCF17E3A2606}"/>
+    <dgm:cxn modelId="{D3FA874E-9FC2-8447-A563-2974489E485B}" type="presOf" srcId="{DB2619A6-933F-4884-B0F0-29F546BA2D5F}" destId="{AF574B4D-8EA7-4252-8C4C-1BF024F6E7B4}" srcOrd="0" destOrd="0" presId="urn:microsoft.com/office/officeart/2005/8/layout/lProcess2"/>
     <dgm:cxn modelId="{E6FFD5C6-7872-42EA-8CC4-64A240D81196}" srcId="{6E7F473F-F9FA-4EB2-B2CC-6BAFBB53CEE3}" destId="{8A257E01-90DD-428C-985E-8DA506377E50}" srcOrd="1" destOrd="0" parTransId="{2809C7B4-CC4A-4300-9334-E0159D64FAA6}" sibTransId="{17C37A82-73B4-41E5-96D6-319E4BAEFACB}"/>
-    <dgm:cxn modelId="{3211558E-E206-4FD5-8B4C-E870E64D88DC}" type="presOf" srcId="{83AF85B5-DC6D-4E32-B799-BEB047262FB8}" destId="{00FDE206-6D1E-4E40-9BE7-62CBDED8799C}" srcOrd="0" destOrd="0" presId="urn:microsoft.com/office/officeart/2005/8/layout/lProcess2"/>
-    <dgm:cxn modelId="{2DC19EE9-A276-4097-B519-E976EEF8E193}" type="presOf" srcId="{8A257E01-90DD-428C-985E-8DA506377E50}" destId="{5E40EBC2-2C2B-4342-9C9D-852EBF8C11DF}" srcOrd="0" destOrd="0" presId="urn:microsoft.com/office/officeart/2005/8/layout/lProcess2"/>
-    <dgm:cxn modelId="{588F3967-3E64-484D-904A-BF3DF5FBBFEA}" type="presOf" srcId="{DB2619A6-933F-4884-B0F0-29F546BA2D5F}" destId="{AF574B4D-8EA7-4252-8C4C-1BF024F6E7B4}" srcOrd="0" destOrd="0" presId="urn:microsoft.com/office/officeart/2005/8/layout/lProcess2"/>
     <dgm:cxn modelId="{06A7B370-16F2-42A0-964E-9FB6BE006251}" srcId="{6E7F473F-F9FA-4EB2-B2CC-6BAFBB53CEE3}" destId="{DB2619A6-933F-4884-B0F0-29F546BA2D5F}" srcOrd="0" destOrd="0" parTransId="{2038F595-3271-4AC6-99A4-2C93DEC3B27B}" sibTransId="{FE01B47F-BF05-4472-B2BE-979533B611A0}"/>
-    <dgm:cxn modelId="{02F383C6-D700-4F5E-8256-A2C987283FC5}" type="presOf" srcId="{F356C99C-079A-49F7-A140-307722D6712F}" destId="{EB54EE5F-96F9-4ABE-B996-C5DC88008CB8}" srcOrd="0" destOrd="0" presId="urn:microsoft.com/office/officeart/2005/8/layout/lProcess2"/>
-    <dgm:cxn modelId="{2D28D972-16C5-4F1C-BCC5-2D6CB780AC8A}" type="presOf" srcId="{6E7F473F-F9FA-4EB2-B2CC-6BAFBB53CEE3}" destId="{F26BA512-A3EF-4BFD-AF75-78D1173FD4E4}" srcOrd="1" destOrd="0" presId="urn:microsoft.com/office/officeart/2005/8/layout/lProcess2"/>
-    <dgm:cxn modelId="{133F18F6-7A86-4806-8DD9-530F23C81C42}" type="presOf" srcId="{421FF1AE-33F4-4BF7-BB5F-33C1710A4358}" destId="{8DBC9F01-6D30-47DC-B248-644BD6EA2135}" srcOrd="0" destOrd="0" presId="urn:microsoft.com/office/officeart/2005/8/layout/lProcess2"/>
+    <dgm:cxn modelId="{0968D6A4-F742-8947-9FDF-A5EB0CF0121F}" type="presOf" srcId="{8A257E01-90DD-428C-985E-8DA506377E50}" destId="{5E40EBC2-2C2B-4342-9C9D-852EBF8C11DF}" srcOrd="0" destOrd="0" presId="urn:microsoft.com/office/officeart/2005/8/layout/lProcess2"/>
+    <dgm:cxn modelId="{D9E3A4A2-0711-8A4A-BE60-6C81EEE5BA51}" type="presOf" srcId="{6E7F473F-F9FA-4EB2-B2CC-6BAFBB53CEE3}" destId="{0FADD133-2D0A-4B58-9728-5C7513386227}" srcOrd="0" destOrd="0" presId="urn:microsoft.com/office/officeart/2005/8/layout/lProcess2"/>
     <dgm:cxn modelId="{CA71D4A6-B59E-44D8-B6B9-53E2A84F8739}" srcId="{6E7F473F-F9FA-4EB2-B2CC-6BAFBB53CEE3}" destId="{2D719557-773A-415F-B4D2-B0F4C20E70EB}" srcOrd="2" destOrd="0" parTransId="{48237CAC-0EA1-4056-A3F3-F2A96262B1DB}" sibTransId="{9777653B-FFF6-4587-A17B-317FDBAD14D3}"/>
-    <dgm:cxn modelId="{5B7F67D0-2BA8-4292-892E-FDB886778751}" type="presOf" srcId="{6E7F473F-F9FA-4EB2-B2CC-6BAFBB53CEE3}" destId="{0FADD133-2D0A-4B58-9728-5C7513386227}" srcOrd="0" destOrd="0" presId="urn:microsoft.com/office/officeart/2005/8/layout/lProcess2"/>
-    <dgm:cxn modelId="{A1604ABD-24BE-4FBD-B36C-86C706A4CFB5}" type="presParOf" srcId="{00FDE206-6D1E-4E40-9BE7-62CBDED8799C}" destId="{03377F12-741D-46E4-AF34-2FC4EE5F8677}" srcOrd="0" destOrd="0" presId="urn:microsoft.com/office/officeart/2005/8/layout/lProcess2"/>
-    <dgm:cxn modelId="{B0D97830-290D-4109-9D22-71D4C541F854}" type="presParOf" srcId="{03377F12-741D-46E4-AF34-2FC4EE5F8677}" destId="{0FADD133-2D0A-4B58-9728-5C7513386227}" srcOrd="0" destOrd="0" presId="urn:microsoft.com/office/officeart/2005/8/layout/lProcess2"/>
-    <dgm:cxn modelId="{B729A0A2-8E6B-4D44-A939-32D2963BCFAF}" type="presParOf" srcId="{03377F12-741D-46E4-AF34-2FC4EE5F8677}" destId="{F26BA512-A3EF-4BFD-AF75-78D1173FD4E4}" srcOrd="1" destOrd="0" presId="urn:microsoft.com/office/officeart/2005/8/layout/lProcess2"/>
-    <dgm:cxn modelId="{1D8911D2-7380-4CF4-8A58-17CC88EB74E0}" type="presParOf" srcId="{03377F12-741D-46E4-AF34-2FC4EE5F8677}" destId="{5AF7143C-1000-4933-80B1-9ACA95D4BDD2}" srcOrd="2" destOrd="0" presId="urn:microsoft.com/office/officeart/2005/8/layout/lProcess2"/>
-    <dgm:cxn modelId="{B5486C57-D2E3-4043-A5EC-BDD26A7CD768}" type="presParOf" srcId="{5AF7143C-1000-4933-80B1-9ACA95D4BDD2}" destId="{5C35DE55-0E38-4B47-9AC3-A8ADED7EA211}" srcOrd="0" destOrd="0" presId="urn:microsoft.com/office/officeart/2005/8/layout/lProcess2"/>
-    <dgm:cxn modelId="{ECDCCA0C-F859-43B1-BEF5-9D0F0067CA65}" type="presParOf" srcId="{5C35DE55-0E38-4B47-9AC3-A8ADED7EA211}" destId="{AF574B4D-8EA7-4252-8C4C-1BF024F6E7B4}" srcOrd="0" destOrd="0" presId="urn:microsoft.com/office/officeart/2005/8/layout/lProcess2"/>
-    <dgm:cxn modelId="{FAEFCA81-CDBD-4786-9E02-B1FAB9F2A6A6}" type="presParOf" srcId="{5C35DE55-0E38-4B47-9AC3-A8ADED7EA211}" destId="{437A5C69-0670-4525-AA2D-EC67016DA11A}" srcOrd="1" destOrd="0" presId="urn:microsoft.com/office/officeart/2005/8/layout/lProcess2"/>
-    <dgm:cxn modelId="{27337717-7DA8-4B94-9622-72D316437444}" type="presParOf" srcId="{5C35DE55-0E38-4B47-9AC3-A8ADED7EA211}" destId="{5E40EBC2-2C2B-4342-9C9D-852EBF8C11DF}" srcOrd="2" destOrd="0" presId="urn:microsoft.com/office/officeart/2005/8/layout/lProcess2"/>
-    <dgm:cxn modelId="{0FA59EAE-955D-47FF-9F3D-B7AF3F003565}" type="presParOf" srcId="{5C35DE55-0E38-4B47-9AC3-A8ADED7EA211}" destId="{37AA39A2-4707-4644-8A8C-ED97770A0B2B}" srcOrd="3" destOrd="0" presId="urn:microsoft.com/office/officeart/2005/8/layout/lProcess2"/>
-    <dgm:cxn modelId="{0B0CFD1A-94C3-4BCF-B1D3-E55FB82A0AF0}" type="presParOf" srcId="{5C35DE55-0E38-4B47-9AC3-A8ADED7EA211}" destId="{418EC751-91E4-4FC9-A94B-567DFB651B92}" srcOrd="4" destOrd="0" presId="urn:microsoft.com/office/officeart/2005/8/layout/lProcess2"/>
-    <dgm:cxn modelId="{19CDBC6D-1052-4655-BE62-93F578AD1BA7}" type="presParOf" srcId="{5C35DE55-0E38-4B47-9AC3-A8ADED7EA211}" destId="{2B27F707-21B4-42B5-9965-AB5F237F62EC}" srcOrd="5" destOrd="0" presId="urn:microsoft.com/office/officeart/2005/8/layout/lProcess2"/>
-    <dgm:cxn modelId="{D485EE50-F0C0-47FE-873F-D278751348DE}" type="presParOf" srcId="{5C35DE55-0E38-4B47-9AC3-A8ADED7EA211}" destId="{EB54EE5F-96F9-4ABE-B996-C5DC88008CB8}" srcOrd="6" destOrd="0" presId="urn:microsoft.com/office/officeart/2005/8/layout/lProcess2"/>
-    <dgm:cxn modelId="{FB3129DA-DCF2-4203-A010-2F922E1078CF}" type="presParOf" srcId="{5C35DE55-0E38-4B47-9AC3-A8ADED7EA211}" destId="{1260CAFA-924E-47D0-A6F5-E12087750727}" srcOrd="7" destOrd="0" presId="urn:microsoft.com/office/officeart/2005/8/layout/lProcess2"/>
-    <dgm:cxn modelId="{6E418EEB-3025-47BA-8F4E-DF23CE6257B8}" type="presParOf" srcId="{5C35DE55-0E38-4B47-9AC3-A8ADED7EA211}" destId="{8DBC9F01-6D30-47DC-B248-644BD6EA2135}" srcOrd="8" destOrd="0" presId="urn:microsoft.com/office/officeart/2005/8/layout/lProcess2"/>
+    <dgm:cxn modelId="{3FAB1B5C-5F61-1248-B1B7-645D1B1F81F7}" type="presParOf" srcId="{00FDE206-6D1E-4E40-9BE7-62CBDED8799C}" destId="{03377F12-741D-46E4-AF34-2FC4EE5F8677}" srcOrd="0" destOrd="0" presId="urn:microsoft.com/office/officeart/2005/8/layout/lProcess2"/>
+    <dgm:cxn modelId="{D1388A5D-63C0-7F4D-9375-888B95B57593}" type="presParOf" srcId="{03377F12-741D-46E4-AF34-2FC4EE5F8677}" destId="{0FADD133-2D0A-4B58-9728-5C7513386227}" srcOrd="0" destOrd="0" presId="urn:microsoft.com/office/officeart/2005/8/layout/lProcess2"/>
+    <dgm:cxn modelId="{FFD236AE-3DB8-5F41-87D6-A7D965C45A1A}" type="presParOf" srcId="{03377F12-741D-46E4-AF34-2FC4EE5F8677}" destId="{F26BA512-A3EF-4BFD-AF75-78D1173FD4E4}" srcOrd="1" destOrd="0" presId="urn:microsoft.com/office/officeart/2005/8/layout/lProcess2"/>
+    <dgm:cxn modelId="{2BC80FC1-AA5B-8F47-90C3-44928ADC9BF4}" type="presParOf" srcId="{03377F12-741D-46E4-AF34-2FC4EE5F8677}" destId="{5AF7143C-1000-4933-80B1-9ACA95D4BDD2}" srcOrd="2" destOrd="0" presId="urn:microsoft.com/office/officeart/2005/8/layout/lProcess2"/>
+    <dgm:cxn modelId="{BFD7EAD1-8916-874C-BF02-AE396479452A}" type="presParOf" srcId="{5AF7143C-1000-4933-80B1-9ACA95D4BDD2}" destId="{5C35DE55-0E38-4B47-9AC3-A8ADED7EA211}" srcOrd="0" destOrd="0" presId="urn:microsoft.com/office/officeart/2005/8/layout/lProcess2"/>
+    <dgm:cxn modelId="{9202C077-1124-C54E-99FA-8176C48B5DA4}" type="presParOf" srcId="{5C35DE55-0E38-4B47-9AC3-A8ADED7EA211}" destId="{AF574B4D-8EA7-4252-8C4C-1BF024F6E7B4}" srcOrd="0" destOrd="0" presId="urn:microsoft.com/office/officeart/2005/8/layout/lProcess2"/>
+    <dgm:cxn modelId="{81A5CBAE-836E-0249-94F5-18F3D8BC96C4}" type="presParOf" srcId="{5C35DE55-0E38-4B47-9AC3-A8ADED7EA211}" destId="{437A5C69-0670-4525-AA2D-EC67016DA11A}" srcOrd="1" destOrd="0" presId="urn:microsoft.com/office/officeart/2005/8/layout/lProcess2"/>
+    <dgm:cxn modelId="{5797177F-7430-BE4E-9616-A4C65E222A87}" type="presParOf" srcId="{5C35DE55-0E38-4B47-9AC3-A8ADED7EA211}" destId="{5E40EBC2-2C2B-4342-9C9D-852EBF8C11DF}" srcOrd="2" destOrd="0" presId="urn:microsoft.com/office/officeart/2005/8/layout/lProcess2"/>
+    <dgm:cxn modelId="{22E70E7E-6C70-0C44-B4BA-E8D9C0FC7944}" type="presParOf" srcId="{5C35DE55-0E38-4B47-9AC3-A8ADED7EA211}" destId="{37AA39A2-4707-4644-8A8C-ED97770A0B2B}" srcOrd="3" destOrd="0" presId="urn:microsoft.com/office/officeart/2005/8/layout/lProcess2"/>
+    <dgm:cxn modelId="{F33C7D65-D847-D94D-98C5-58F9F9F44FCD}" type="presParOf" srcId="{5C35DE55-0E38-4B47-9AC3-A8ADED7EA211}" destId="{418EC751-91E4-4FC9-A94B-567DFB651B92}" srcOrd="4" destOrd="0" presId="urn:microsoft.com/office/officeart/2005/8/layout/lProcess2"/>
+    <dgm:cxn modelId="{165170B1-F6F8-7044-9CA4-7301E889AAE8}" type="presParOf" srcId="{5C35DE55-0E38-4B47-9AC3-A8ADED7EA211}" destId="{2B27F707-21B4-42B5-9965-AB5F237F62EC}" srcOrd="5" destOrd="0" presId="urn:microsoft.com/office/officeart/2005/8/layout/lProcess2"/>
+    <dgm:cxn modelId="{D067D154-46D6-E74E-ACAC-A85D5C9B0EC2}" type="presParOf" srcId="{5C35DE55-0E38-4B47-9AC3-A8ADED7EA211}" destId="{EB54EE5F-96F9-4ABE-B996-C5DC88008CB8}" srcOrd="6" destOrd="0" presId="urn:microsoft.com/office/officeart/2005/8/layout/lProcess2"/>
+    <dgm:cxn modelId="{A95E6B0F-BBE1-EB4C-AD82-1C7196BB0250}" type="presParOf" srcId="{5C35DE55-0E38-4B47-9AC3-A8ADED7EA211}" destId="{1260CAFA-924E-47D0-A6F5-E12087750727}" srcOrd="7" destOrd="0" presId="urn:microsoft.com/office/officeart/2005/8/layout/lProcess2"/>
+    <dgm:cxn modelId="{D5F9C8C2-51B6-804D-BFD8-FD2F50E9999C}" type="presParOf" srcId="{5C35DE55-0E38-4B47-9AC3-A8ADED7EA211}" destId="{8DBC9F01-6D30-47DC-B248-644BD6EA2135}" srcOrd="8" destOrd="0" presId="urn:microsoft.com/office/officeart/2005/8/layout/lProcess2"/>
   </dgm:cxnLst>
   <dgm:bg/>
   <dgm:whole/>
@@ -21785,7 +22905,7 @@
 </file>
 
 <file path=customXml/itemProps1.xml><?xml version="1.0" encoding="utf-8"?>
-<ds:datastoreItem xmlns:ds="http://schemas.openxmlformats.org/officeDocument/2006/customXml" ds:itemID="{C392376A-B0CE-4E81-8995-2DC6BBAE0755}">
+<ds:datastoreItem xmlns:ds="http://schemas.openxmlformats.org/officeDocument/2006/customXml" ds:itemID="{048F2DD1-05FF-E848-A4D4-D2B2D505967F}">
   <ds:schemaRefs>
     <ds:schemaRef ds:uri="http://schemas.openxmlformats.org/officeDocument/2006/bibliography"/>
   </ds:schemaRefs>

--- a/docs/VatolinRP.docx
+++ b/docs/VatolinRP.docx
@@ -518,7 +518,6 @@
         <w:pStyle w:val="a0"/>
         <w:ind w:left="562"/>
         <w:rPr>
-          <w:rStyle w:val="Title"/>
           <w:b/>
         </w:rPr>
       </w:pPr>
@@ -550,7 +549,6 @@
       <w:bookmarkEnd w:id="20"/>
       <w:r>
         <w:rPr>
-          <w:rStyle w:val="Title"/>
           <w:b/>
         </w:rPr>
         <w:t>АННОТАЦИЯ</w:t>
@@ -1085,7 +1083,14 @@
           <w:szCs w:val="28"/>
           <w:lang w:val="en-US"/>
         </w:rPr>
-        <w:t xml:space="preserve">/ Minsk: BSU, 2016. – </w:t>
+        <w:t>/ Minsk: BSU, 2017</w:t>
+      </w:r>
+      <w:r>
+        <w:rPr>
+          <w:szCs w:val="28"/>
+          <w:lang w:val="en-US"/>
+        </w:rPr>
+        <w:t xml:space="preserve">. – </w:t>
       </w:r>
       <w:r>
         <w:rPr>
@@ -1160,618 +1165,841 @@
         </w:rPr>
         <w:t>highly loaded module for monitoring incoming forecasts from weather services using the Apache Storm framework</w:t>
       </w:r>
+      <w:r>
+        <w:rPr>
+          <w:szCs w:val="28"/>
+          <w:lang w:val="en-US"/>
+        </w:rPr>
+        <w:t>.</w:t>
+      </w:r>
+    </w:p>
+    <w:p>
+      <w:pPr>
+        <w:jc w:val="center"/>
+        <w:rPr>
+          <w:szCs w:val="28"/>
+          <w:lang w:val="en-US"/>
+        </w:rPr>
+      </w:pPr>
+    </w:p>
+    <w:p>
+      <w:pPr>
+        <w:jc w:val="center"/>
+        <w:rPr>
+          <w:szCs w:val="28"/>
+          <w:lang w:val="en-US"/>
+        </w:rPr>
+      </w:pPr>
+    </w:p>
+    <w:p>
+      <w:pPr>
+        <w:jc w:val="center"/>
+        <w:rPr>
+          <w:szCs w:val="28"/>
+          <w:lang w:val="en-US"/>
+        </w:rPr>
+      </w:pPr>
+    </w:p>
+    <w:p>
+      <w:pPr>
+        <w:jc w:val="center"/>
+        <w:rPr>
+          <w:szCs w:val="28"/>
+          <w:lang w:val="en-US"/>
+        </w:rPr>
+      </w:pPr>
+    </w:p>
+    <w:p>
+      <w:pPr>
+        <w:jc w:val="center"/>
+        <w:rPr>
+          <w:szCs w:val="28"/>
+          <w:lang w:val="en-US"/>
+        </w:rPr>
+      </w:pPr>
+    </w:p>
+    <w:p>
+      <w:pPr>
+        <w:jc w:val="center"/>
+        <w:rPr>
+          <w:szCs w:val="28"/>
+          <w:lang w:val="en-US"/>
+        </w:rPr>
+      </w:pPr>
+    </w:p>
+    <w:p>
+      <w:pPr>
+        <w:jc w:val="center"/>
+        <w:rPr>
+          <w:szCs w:val="28"/>
+          <w:lang w:val="en-US"/>
+        </w:rPr>
+      </w:pPr>
+    </w:p>
+    <w:p>
+      <w:pPr>
+        <w:jc w:val="center"/>
+        <w:rPr>
+          <w:szCs w:val="28"/>
+          <w:lang w:val="en-US"/>
+        </w:rPr>
+      </w:pPr>
+    </w:p>
+    <w:p>
+      <w:pPr>
+        <w:jc w:val="center"/>
+        <w:rPr>
+          <w:szCs w:val="28"/>
+          <w:lang w:val="en-US"/>
+        </w:rPr>
+      </w:pPr>
+    </w:p>
+    <w:p>
+      <w:pPr>
+        <w:jc w:val="center"/>
+        <w:rPr>
+          <w:szCs w:val="28"/>
+          <w:lang w:val="en-US"/>
+        </w:rPr>
+      </w:pPr>
+    </w:p>
+    <w:p>
+      <w:pPr>
+        <w:jc w:val="center"/>
+        <w:rPr>
+          <w:szCs w:val="28"/>
+          <w:lang w:val="en-US"/>
+        </w:rPr>
+      </w:pPr>
+    </w:p>
+    <w:p>
+      <w:pPr>
+        <w:jc w:val="center"/>
+        <w:rPr>
+          <w:szCs w:val="28"/>
+          <w:lang w:val="en-US"/>
+        </w:rPr>
+      </w:pPr>
+    </w:p>
+    <w:p>
+      <w:pPr>
+        <w:jc w:val="center"/>
+        <w:rPr>
+          <w:szCs w:val="28"/>
+          <w:lang w:val="en-US"/>
+        </w:rPr>
+      </w:pPr>
+    </w:p>
+    <w:p>
+      <w:pPr>
+        <w:jc w:val="center"/>
+        <w:rPr>
+          <w:szCs w:val="28"/>
+          <w:lang w:val="en-US"/>
+        </w:rPr>
+      </w:pPr>
+    </w:p>
+    <w:p>
+      <w:pPr>
+        <w:jc w:val="center"/>
+        <w:rPr>
+          <w:szCs w:val="28"/>
+          <w:lang w:val="en-US"/>
+        </w:rPr>
+      </w:pPr>
+    </w:p>
+    <w:p>
+      <w:pPr>
+        <w:jc w:val="center"/>
+        <w:rPr>
+          <w:szCs w:val="28"/>
+          <w:lang w:val="en-US"/>
+        </w:rPr>
+      </w:pPr>
+    </w:p>
+    <w:p>
+      <w:pPr>
+        <w:jc w:val="center"/>
+        <w:rPr>
+          <w:rFonts w:eastAsia="Calibri" w:cs="Times New Roman"/>
+          <w:b/>
+        </w:rPr>
+      </w:pPr>
+      <w:r>
+        <w:rPr>
+          <w:rFonts w:eastAsia="Calibri" w:cs="Times New Roman"/>
+          <w:b/>
+        </w:rPr>
+        <w:lastRenderedPageBreak/>
+        <w:t>РЕФЕРАТ</w:t>
+      </w:r>
+    </w:p>
+    <w:p>
+      <w:pPr>
+        <w:jc w:val="center"/>
+        <w:rPr>
+          <w:rFonts w:eastAsia="Calibri" w:cs="Times New Roman"/>
+          <w:b/>
+        </w:rPr>
+      </w:pPr>
+    </w:p>
+    <w:p>
+      <w:pPr>
+        <w:spacing w:line="240" w:lineRule="auto"/>
+        <w:ind w:firstLine="708"/>
+        <w:rPr>
+          <w:rFonts w:eastAsia="Calibri" w:cs="Times New Roman"/>
+        </w:rPr>
+      </w:pPr>
+      <w:r>
+        <w:rPr>
+          <w:rFonts w:eastAsia="Calibri" w:cs="Times New Roman"/>
+        </w:rPr>
+        <w:t>Дипломная работа</w:t>
+      </w:r>
+      <w:r>
+        <w:rPr>
+          <w:rFonts w:eastAsia="Calibri" w:cs="Times New Roman"/>
+        </w:rPr>
+        <w:t xml:space="preserve">, </w:t>
+      </w:r>
+      <w:r>
+        <w:rPr>
+          <w:rFonts w:eastAsia="Calibri" w:cs="Times New Roman"/>
+        </w:rPr>
+        <w:t>35</w:t>
+      </w:r>
+      <w:r>
+        <w:rPr>
+          <w:rFonts w:eastAsia="Calibri" w:cs="Times New Roman"/>
+        </w:rPr>
+        <w:t xml:space="preserve"> с., </w:t>
+      </w:r>
+      <w:r>
+        <w:rPr>
+          <w:rFonts w:eastAsia="Calibri" w:cs="Times New Roman"/>
+        </w:rPr>
+        <w:t>7</w:t>
+      </w:r>
+      <w:r>
+        <w:rPr>
+          <w:rFonts w:eastAsia="Calibri" w:cs="Times New Roman"/>
+        </w:rPr>
+        <w:t xml:space="preserve"> рис.,</w:t>
+      </w:r>
+      <w:r>
+        <w:rPr>
+          <w:rFonts w:eastAsia="Calibri" w:cs="Times New Roman"/>
+        </w:rPr>
+        <w:t xml:space="preserve"> </w:t>
+      </w:r>
+      <w:r>
+        <w:rPr>
+          <w:rFonts w:eastAsia="Calibri" w:cs="Times New Roman"/>
+        </w:rPr>
+        <w:t>7 источников</w:t>
+      </w:r>
+      <w:r>
+        <w:rPr>
+          <w:rFonts w:eastAsia="Calibri" w:cs="Times New Roman"/>
+        </w:rPr>
+        <w:t>.</w:t>
+      </w:r>
+    </w:p>
+    <w:p>
+      <w:pPr>
+        <w:spacing w:line="240" w:lineRule="auto"/>
+        <w:rPr>
+          <w:rFonts w:eastAsia="Calibri" w:cs="Times New Roman"/>
+        </w:rPr>
+      </w:pPr>
+    </w:p>
+    <w:p>
+      <w:pPr>
+        <w:spacing w:line="240" w:lineRule="auto"/>
+        <w:ind w:firstLine="708"/>
+        <w:rPr>
+          <w:rFonts w:eastAsia="Calibri" w:cs="Times New Roman"/>
+        </w:rPr>
+      </w:pPr>
+      <w:r>
+        <w:rPr>
+          <w:rFonts w:eastAsia="Calibri" w:cs="Times New Roman"/>
+          <w:b/>
+          <w:i/>
+        </w:rPr>
+        <w:t>Ключевые слова:</w:t>
+      </w:r>
+      <w:r>
+        <w:rPr>
+          <w:rFonts w:eastAsia="Calibri" w:cs="Times New Roman"/>
+        </w:rPr>
+        <w:t xml:space="preserve"> </w:t>
+      </w:r>
+      <w:r>
+        <w:rPr>
+          <w:rFonts w:eastAsia="Calibri" w:cs="Times New Roman"/>
+        </w:rPr>
+        <w:t>МЕТЕОРОЛОГИЯ</w:t>
+      </w:r>
+      <w:r>
+        <w:rPr>
+          <w:rFonts w:eastAsia="Calibri" w:cs="Times New Roman"/>
+        </w:rPr>
+        <w:t xml:space="preserve">, </w:t>
+      </w:r>
+      <w:r>
+        <w:rPr>
+          <w:rFonts w:eastAsia="Calibri" w:cs="Times New Roman"/>
+        </w:rPr>
+        <w:t xml:space="preserve">ВЫСОКОНАГРУЖЕННОЕ ПРИЛОЖЕНИЕ, </w:t>
+      </w:r>
+      <w:r>
+        <w:rPr>
+          <w:rFonts w:eastAsia="Calibri" w:cs="Times New Roman"/>
+        </w:rPr>
+        <w:t>APACHE STORM,</w:t>
+      </w:r>
+      <w:r>
+        <w:rPr>
+          <w:rFonts w:eastAsia="Calibri" w:cs="Times New Roman"/>
+        </w:rPr>
+        <w:t xml:space="preserve"> ЗАДАЧА ПРОГНОЗИРОВАНИЯ</w:t>
+      </w:r>
+      <w:r>
+        <w:rPr>
+          <w:rFonts w:eastAsia="Calibri" w:cs="Times New Roman"/>
+        </w:rPr>
+        <w:t xml:space="preserve">, МЕТЕОСЛУЖБА, РАСПРЕДЕЛЕННЫЕ ВЫЧИСЛЕНИЯ, </w:t>
+      </w:r>
+      <w:r>
+        <w:rPr>
+          <w:rFonts w:eastAsia="Calibri" w:cs="Times New Roman"/>
+          <w:lang w:val="en-US"/>
+        </w:rPr>
+        <w:t>BIG</w:t>
+      </w:r>
+      <w:r>
+        <w:rPr>
+          <w:rFonts w:eastAsia="Calibri" w:cs="Times New Roman"/>
+        </w:rPr>
+        <w:t xml:space="preserve"> </w:t>
+      </w:r>
+      <w:r>
+        <w:rPr>
+          <w:rFonts w:eastAsia="Calibri" w:cs="Times New Roman"/>
+          <w:lang w:val="en-US"/>
+        </w:rPr>
+        <w:t>DATA</w:t>
+      </w:r>
+      <w:r>
+        <w:rPr>
+          <w:rFonts w:eastAsia="Calibri" w:cs="Times New Roman"/>
+        </w:rPr>
+        <w:t>.</w:t>
+      </w:r>
+    </w:p>
+    <w:p>
+      <w:pPr>
+        <w:spacing w:line="240" w:lineRule="auto"/>
+        <w:rPr>
+          <w:rFonts w:eastAsia="Calibri" w:cs="Times New Roman"/>
+        </w:rPr>
+      </w:pPr>
+    </w:p>
+    <w:p>
+      <w:pPr>
+        <w:spacing w:line="240" w:lineRule="auto"/>
+        <w:ind w:firstLine="708"/>
+        <w:rPr>
+          <w:rFonts w:eastAsia="Calibri" w:cs="Times New Roman"/>
+        </w:rPr>
+      </w:pPr>
+      <w:r>
+        <w:rPr>
+          <w:rFonts w:eastAsia="Calibri" w:cs="Times New Roman"/>
+          <w:b/>
+          <w:i/>
+        </w:rPr>
+        <w:t>Объект исследования</w:t>
+      </w:r>
+      <w:r>
+        <w:rPr>
+          <w:rFonts w:eastAsia="Calibri" w:cs="Times New Roman"/>
+        </w:rPr>
+        <w:t xml:space="preserve"> – </w:t>
+      </w:r>
+      <w:r>
+        <w:rPr>
+          <w:rFonts w:eastAsia="Calibri" w:cs="Times New Roman"/>
+        </w:rPr>
+        <w:t xml:space="preserve">метеорологические веб-сервисы, </w:t>
+      </w:r>
+      <w:r>
+        <w:rPr>
+          <w:rFonts w:eastAsia="Calibri" w:cs="Times New Roman"/>
+        </w:rPr>
+        <w:t>концепц</w:t>
+      </w:r>
+      <w:r>
+        <w:rPr>
+          <w:rFonts w:eastAsia="Calibri" w:cs="Times New Roman"/>
+        </w:rPr>
+        <w:t xml:space="preserve">ии и методы </w:t>
+      </w:r>
+      <w:r>
+        <w:rPr>
+          <w:rFonts w:eastAsia="Calibri" w:cs="Times New Roman"/>
+        </w:rPr>
+        <w:t>разработки</w:t>
+      </w:r>
+      <w:r>
+        <w:rPr>
+          <w:rFonts w:eastAsia="Calibri" w:cs="Times New Roman"/>
+        </w:rPr>
+        <w:t xml:space="preserve"> высоконагруженных приложений</w:t>
+      </w:r>
+      <w:r>
+        <w:rPr>
+          <w:rFonts w:eastAsia="Calibri" w:cs="Times New Roman"/>
+        </w:rPr>
+        <w:t xml:space="preserve">, применение </w:t>
+      </w:r>
+      <w:proofErr w:type="spellStart"/>
+      <w:r>
+        <w:rPr>
+          <w:rFonts w:eastAsia="Calibri" w:cs="Times New Roman"/>
+        </w:rPr>
+        <w:t>фреймворка</w:t>
+      </w:r>
+      <w:proofErr w:type="spellEnd"/>
+      <w:r>
+        <w:rPr>
+          <w:rFonts w:eastAsia="Calibri" w:cs="Times New Roman"/>
+        </w:rPr>
+        <w:t xml:space="preserve"> </w:t>
+      </w:r>
+      <w:r>
+        <w:rPr>
+          <w:rFonts w:eastAsia="Calibri" w:cs="Times New Roman"/>
+          <w:lang w:val="en-US"/>
+        </w:rPr>
+        <w:t>Apache</w:t>
+      </w:r>
+      <w:r>
+        <w:rPr>
+          <w:rFonts w:eastAsia="Calibri" w:cs="Times New Roman"/>
+        </w:rPr>
+        <w:t xml:space="preserve"> </w:t>
+      </w:r>
+      <w:r>
+        <w:rPr>
+          <w:rFonts w:eastAsia="Calibri" w:cs="Times New Roman"/>
+          <w:lang w:val="en-US"/>
+        </w:rPr>
+        <w:t>Storm</w:t>
+      </w:r>
+      <w:r>
+        <w:rPr>
+          <w:rFonts w:eastAsia="Calibri" w:cs="Times New Roman"/>
+        </w:rPr>
+        <w:t xml:space="preserve"> </w:t>
+      </w:r>
+      <w:r>
+        <w:rPr>
+          <w:rFonts w:eastAsia="Calibri" w:cs="Times New Roman"/>
+        </w:rPr>
+        <w:t>в создании вычислительного модуля.</w:t>
+      </w:r>
+      <w:r>
+        <w:rPr>
+          <w:rFonts w:eastAsia="Calibri" w:cs="Times New Roman"/>
+        </w:rPr>
+        <w:t xml:space="preserve"> </w:t>
+      </w:r>
+    </w:p>
+    <w:p>
+      <w:pPr>
+        <w:spacing w:line="240" w:lineRule="auto"/>
+        <w:ind w:firstLine="708"/>
+        <w:rPr>
+          <w:rFonts w:eastAsia="Calibri" w:cs="Times New Roman"/>
+        </w:rPr>
+      </w:pPr>
+    </w:p>
+    <w:p>
+      <w:pPr>
+        <w:spacing w:line="240" w:lineRule="auto"/>
+        <w:ind w:firstLine="708"/>
+        <w:rPr>
+          <w:rFonts w:eastAsia="Calibri" w:cs="Times New Roman"/>
+        </w:rPr>
+      </w:pPr>
+      <w:r>
+        <w:rPr>
+          <w:rFonts w:eastAsia="Calibri" w:cs="Times New Roman"/>
+          <w:b/>
+          <w:i/>
+        </w:rPr>
+        <w:t>Методы исследования</w:t>
+      </w:r>
+      <w:r>
+        <w:rPr>
+          <w:rFonts w:eastAsia="Calibri" w:cs="Times New Roman"/>
+        </w:rPr>
+        <w:t xml:space="preserve"> – обзор и изучение </w:t>
+      </w:r>
+      <w:proofErr w:type="spellStart"/>
+      <w:r>
+        <w:rPr>
+          <w:rFonts w:eastAsia="Calibri" w:cs="Times New Roman"/>
+        </w:rPr>
+        <w:t>фреймворка</w:t>
+      </w:r>
+      <w:proofErr w:type="spellEnd"/>
+      <w:r>
+        <w:rPr>
+          <w:rFonts w:eastAsia="Calibri" w:cs="Times New Roman"/>
+        </w:rPr>
+        <w:t xml:space="preserve"> </w:t>
+      </w:r>
+      <w:proofErr w:type="spellStart"/>
+      <w:r>
+        <w:rPr>
+          <w:rFonts w:eastAsia="Calibri" w:cs="Times New Roman"/>
+        </w:rPr>
+        <w:t>Apache</w:t>
+      </w:r>
+      <w:proofErr w:type="spellEnd"/>
+      <w:r>
+        <w:rPr>
+          <w:rFonts w:eastAsia="Calibri" w:cs="Times New Roman"/>
+        </w:rPr>
+        <w:t xml:space="preserve"> </w:t>
+      </w:r>
+      <w:proofErr w:type="spellStart"/>
+      <w:r>
+        <w:rPr>
+          <w:rFonts w:eastAsia="Calibri" w:cs="Times New Roman"/>
+        </w:rPr>
+        <w:t>Storm</w:t>
+      </w:r>
+      <w:proofErr w:type="spellEnd"/>
+      <w:r>
+        <w:rPr>
+          <w:rFonts w:eastAsia="Calibri" w:cs="Times New Roman"/>
+        </w:rPr>
+        <w:t>,</w:t>
+      </w:r>
+      <w:r>
+        <w:rPr>
+          <w:rFonts w:eastAsia="Calibri" w:cs="Times New Roman"/>
+        </w:rPr>
+        <w:t xml:space="preserve"> </w:t>
+      </w:r>
+      <w:r>
+        <w:rPr>
+          <w:rFonts w:eastAsia="Calibri" w:cs="Times New Roman"/>
+        </w:rPr>
+        <w:t xml:space="preserve">исследование метеорологических сервисов, предоставляющих данные о погоде, </w:t>
+      </w:r>
+      <w:r>
+        <w:rPr>
+          <w:rFonts w:eastAsia="Calibri" w:cs="Times New Roman"/>
+        </w:rPr>
+        <w:t xml:space="preserve">получение теоретический и практических знаний в </w:t>
+      </w:r>
+      <w:r>
+        <w:rPr>
+          <w:rFonts w:eastAsia="Calibri" w:cs="Times New Roman"/>
+        </w:rPr>
+        <w:t>разработке приложений, основанных на распределенных вычислениях</w:t>
+      </w:r>
+      <w:r>
+        <w:rPr>
+          <w:rFonts w:eastAsia="Calibri" w:cs="Times New Roman"/>
+        </w:rPr>
+        <w:t>.</w:t>
+      </w:r>
+    </w:p>
+    <w:p>
+      <w:pPr>
+        <w:spacing w:line="240" w:lineRule="auto"/>
+        <w:rPr>
+          <w:rFonts w:eastAsia="Calibri" w:cs="Times New Roman"/>
+        </w:rPr>
+      </w:pPr>
+    </w:p>
+    <w:p>
+      <w:pPr>
+        <w:spacing w:line="240" w:lineRule="auto"/>
+        <w:ind w:firstLine="708"/>
+        <w:rPr>
+          <w:rFonts w:eastAsia="Calibri" w:cs="Times New Roman"/>
+        </w:rPr>
+      </w:pPr>
+      <w:r>
+        <w:rPr>
+          <w:rFonts w:eastAsia="Calibri" w:cs="Times New Roman"/>
+          <w:b/>
+          <w:i/>
+        </w:rPr>
+        <w:t>Цель</w:t>
+      </w:r>
+      <w:r>
+        <w:rPr>
+          <w:rFonts w:eastAsia="Calibri" w:cs="Times New Roman"/>
+          <w:b/>
+          <w:i/>
+        </w:rPr>
+        <w:t xml:space="preserve"> исследования</w:t>
+      </w:r>
+      <w:r>
+        <w:rPr>
+          <w:rFonts w:eastAsia="Calibri" w:cs="Times New Roman"/>
+          <w:i/>
+        </w:rPr>
+        <w:t xml:space="preserve"> </w:t>
+      </w:r>
+      <w:r>
+        <w:rPr>
+          <w:rFonts w:eastAsia="Calibri" w:cs="Times New Roman"/>
+        </w:rPr>
+        <w:t>– создание</w:t>
+      </w:r>
+      <w:r>
+        <w:rPr>
+          <w:rFonts w:eastAsia="Calibri" w:cs="Times New Roman"/>
+        </w:rPr>
+        <w:t xml:space="preserve"> </w:t>
+      </w:r>
+      <w:r>
+        <w:rPr>
+          <w:rFonts w:eastAsia="Calibri" w:cs="Times New Roman"/>
+        </w:rPr>
+        <w:t xml:space="preserve">компьютерного модуля </w:t>
+      </w:r>
+      <w:r>
+        <w:rPr>
+          <w:rFonts w:eastAsia="Calibri" w:cs="Times New Roman"/>
+        </w:rPr>
+        <w:t xml:space="preserve">с применением </w:t>
+      </w:r>
+      <w:proofErr w:type="spellStart"/>
+      <w:r>
+        <w:rPr>
+          <w:rFonts w:eastAsia="Calibri" w:cs="Times New Roman"/>
+        </w:rPr>
+        <w:t>фрейм</w:t>
+      </w:r>
+      <w:r>
+        <w:rPr>
+          <w:rFonts w:eastAsia="Calibri" w:cs="Times New Roman"/>
+        </w:rPr>
+        <w:t>ворка</w:t>
+      </w:r>
+      <w:proofErr w:type="spellEnd"/>
+      <w:r>
+        <w:rPr>
+          <w:rFonts w:eastAsia="Calibri" w:cs="Times New Roman"/>
+        </w:rPr>
+        <w:t xml:space="preserve"> </w:t>
+      </w:r>
+      <w:proofErr w:type="spellStart"/>
+      <w:r>
+        <w:rPr>
+          <w:rFonts w:eastAsia="Calibri" w:cs="Times New Roman"/>
+        </w:rPr>
+        <w:t>Apache</w:t>
+      </w:r>
+      <w:proofErr w:type="spellEnd"/>
+      <w:r>
+        <w:rPr>
+          <w:rFonts w:eastAsia="Calibri" w:cs="Times New Roman"/>
+        </w:rPr>
+        <w:t xml:space="preserve"> </w:t>
+      </w:r>
+      <w:proofErr w:type="spellStart"/>
+      <w:r>
+        <w:rPr>
+          <w:rFonts w:eastAsia="Calibri" w:cs="Times New Roman"/>
+        </w:rPr>
+        <w:t>Storm</w:t>
+      </w:r>
+      <w:proofErr w:type="spellEnd"/>
+      <w:r>
+        <w:rPr>
+          <w:rFonts w:eastAsia="Calibri" w:cs="Times New Roman"/>
+        </w:rPr>
+        <w:t xml:space="preserve"> для</w:t>
+      </w:r>
       <w:bookmarkStart w:id="26" w:name="_GoBack"/>
       <w:bookmarkEnd w:id="26"/>
       <w:r>
         <w:rPr>
-          <w:szCs w:val="28"/>
-          <w:lang w:val="en-US"/>
-        </w:rPr>
-        <w:t>.</w:t>
-      </w:r>
-    </w:p>
-    <w:p>
-      <w:pPr>
-        <w:jc w:val="center"/>
-        <w:rPr>
-          <w:szCs w:val="28"/>
-          <w:lang w:val="en-US"/>
-        </w:rPr>
-      </w:pPr>
-    </w:p>
-    <w:p>
-      <w:pPr>
-        <w:jc w:val="center"/>
-        <w:rPr>
-          <w:szCs w:val="28"/>
-          <w:lang w:val="en-US"/>
-        </w:rPr>
-      </w:pPr>
-    </w:p>
-    <w:p>
-      <w:pPr>
-        <w:jc w:val="center"/>
-        <w:rPr>
-          <w:szCs w:val="28"/>
-          <w:lang w:val="en-US"/>
-        </w:rPr>
-      </w:pPr>
-    </w:p>
-    <w:p>
-      <w:pPr>
-        <w:jc w:val="center"/>
-        <w:rPr>
-          <w:szCs w:val="28"/>
-          <w:lang w:val="en-US"/>
-        </w:rPr>
-      </w:pPr>
-    </w:p>
-    <w:p>
-      <w:pPr>
-        <w:jc w:val="center"/>
-        <w:rPr>
-          <w:szCs w:val="28"/>
-          <w:lang w:val="en-US"/>
-        </w:rPr>
-      </w:pPr>
-    </w:p>
-    <w:p>
-      <w:pPr>
-        <w:jc w:val="center"/>
-        <w:rPr>
-          <w:szCs w:val="28"/>
-          <w:lang w:val="en-US"/>
-        </w:rPr>
-      </w:pPr>
-    </w:p>
-    <w:p>
-      <w:pPr>
-        <w:jc w:val="center"/>
-        <w:rPr>
-          <w:szCs w:val="28"/>
-          <w:lang w:val="en-US"/>
-        </w:rPr>
-      </w:pPr>
-    </w:p>
-    <w:p>
-      <w:pPr>
-        <w:jc w:val="center"/>
-        <w:rPr>
-          <w:szCs w:val="28"/>
-          <w:lang w:val="en-US"/>
-        </w:rPr>
-      </w:pPr>
-    </w:p>
-    <w:p>
-      <w:pPr>
-        <w:jc w:val="center"/>
-        <w:rPr>
-          <w:szCs w:val="28"/>
-          <w:lang w:val="en-US"/>
-        </w:rPr>
-      </w:pPr>
-    </w:p>
-    <w:p>
-      <w:pPr>
-        <w:jc w:val="center"/>
-        <w:rPr>
-          <w:szCs w:val="28"/>
-          <w:lang w:val="en-US"/>
-        </w:rPr>
-      </w:pPr>
-    </w:p>
-    <w:p>
-      <w:pPr>
-        <w:jc w:val="center"/>
-        <w:rPr>
-          <w:szCs w:val="28"/>
-          <w:lang w:val="en-US"/>
-        </w:rPr>
-      </w:pPr>
-    </w:p>
-    <w:p>
-      <w:pPr>
-        <w:jc w:val="center"/>
-        <w:rPr>
-          <w:szCs w:val="28"/>
-          <w:lang w:val="en-US"/>
-        </w:rPr>
-      </w:pPr>
-    </w:p>
-    <w:p>
-      <w:pPr>
-        <w:jc w:val="center"/>
-        <w:rPr>
-          <w:szCs w:val="28"/>
-          <w:lang w:val="en-US"/>
-        </w:rPr>
-      </w:pPr>
-    </w:p>
-    <w:p>
-      <w:pPr>
-        <w:jc w:val="center"/>
-        <w:rPr>
-          <w:szCs w:val="28"/>
-          <w:lang w:val="en-US"/>
-        </w:rPr>
-      </w:pPr>
-    </w:p>
-    <w:p>
-      <w:pPr>
-        <w:jc w:val="center"/>
-        <w:rPr>
-          <w:szCs w:val="28"/>
-          <w:lang w:val="en-US"/>
-        </w:rPr>
-      </w:pPr>
-    </w:p>
-    <w:p>
-      <w:pPr>
-        <w:jc w:val="center"/>
-        <w:rPr>
-          <w:szCs w:val="28"/>
-          <w:lang w:val="en-US"/>
-        </w:rPr>
-      </w:pPr>
-    </w:p>
-    <w:p>
-      <w:pPr>
-        <w:jc w:val="center"/>
-        <w:rPr>
-          <w:szCs w:val="28"/>
-          <w:lang w:val="en-US"/>
-        </w:rPr>
-      </w:pPr>
-    </w:p>
-    <w:p>
-      <w:pPr>
-        <w:jc w:val="center"/>
-        <w:rPr>
-          <w:szCs w:val="28"/>
-          <w:lang w:val="en-US"/>
-        </w:rPr>
-      </w:pPr>
-    </w:p>
-    <w:p>
-      <w:pPr>
-        <w:jc w:val="center"/>
-        <w:rPr>
-          <w:szCs w:val="28"/>
-          <w:lang w:val="en-US"/>
-        </w:rPr>
-      </w:pPr>
-    </w:p>
-    <w:p>
-      <w:pPr>
-        <w:jc w:val="center"/>
-        <w:rPr>
-          <w:szCs w:val="28"/>
-          <w:lang w:val="en-US"/>
-        </w:rPr>
-      </w:pPr>
-    </w:p>
-    <w:p>
-      <w:pPr>
-        <w:jc w:val="center"/>
-        <w:rPr>
-          <w:szCs w:val="28"/>
-          <w:lang w:val="en-US"/>
-        </w:rPr>
-      </w:pPr>
-    </w:p>
-    <w:p>
-      <w:pPr>
-        <w:jc w:val="center"/>
-        <w:rPr>
-          <w:szCs w:val="28"/>
-          <w:lang w:val="en-US"/>
-        </w:rPr>
-      </w:pPr>
-    </w:p>
-    <w:p>
-      <w:pPr>
-        <w:jc w:val="center"/>
-        <w:rPr>
-          <w:szCs w:val="28"/>
-          <w:lang w:val="en-US"/>
-        </w:rPr>
-      </w:pPr>
-    </w:p>
-    <w:p>
-      <w:pPr>
-        <w:jc w:val="center"/>
-        <w:rPr>
-          <w:szCs w:val="28"/>
-          <w:lang w:val="en-US"/>
-        </w:rPr>
-      </w:pPr>
-    </w:p>
-    <w:p>
-      <w:pPr>
-        <w:jc w:val="center"/>
-        <w:rPr>
-          <w:szCs w:val="28"/>
-          <w:lang w:val="en-US"/>
-        </w:rPr>
-      </w:pPr>
-    </w:p>
-    <w:p>
-      <w:pPr>
-        <w:jc w:val="center"/>
-        <w:rPr>
-          <w:szCs w:val="28"/>
-          <w:lang w:val="en-US"/>
-        </w:rPr>
-      </w:pPr>
-    </w:p>
-    <w:p>
-      <w:pPr>
-        <w:jc w:val="center"/>
-        <w:rPr>
-          <w:szCs w:val="28"/>
-          <w:lang w:val="en-US"/>
-        </w:rPr>
-      </w:pPr>
-    </w:p>
-    <w:p>
-      <w:pPr>
-        <w:jc w:val="center"/>
-        <w:rPr>
-          <w:szCs w:val="28"/>
-          <w:lang w:val="en-US"/>
-        </w:rPr>
-      </w:pPr>
-    </w:p>
-    <w:p>
-      <w:pPr>
-        <w:jc w:val="center"/>
-        <w:rPr>
-          <w:szCs w:val="28"/>
-          <w:lang w:val="en-US"/>
-        </w:rPr>
-      </w:pPr>
-    </w:p>
-    <w:p>
-      <w:pPr>
-        <w:jc w:val="center"/>
-        <w:rPr>
-          <w:szCs w:val="28"/>
-          <w:lang w:val="en-US"/>
-        </w:rPr>
-      </w:pPr>
-    </w:p>
-    <w:p>
-      <w:pPr>
-        <w:jc w:val="center"/>
-        <w:rPr>
-          <w:szCs w:val="28"/>
-          <w:lang w:val="en-US"/>
-        </w:rPr>
-      </w:pPr>
-    </w:p>
-    <w:p>
-      <w:pPr>
-        <w:jc w:val="center"/>
-        <w:rPr>
-          <w:szCs w:val="28"/>
-          <w:lang w:val="en-US"/>
-        </w:rPr>
-      </w:pPr>
-    </w:p>
-    <w:p>
-      <w:pPr>
-        <w:jc w:val="center"/>
-        <w:rPr>
-          <w:szCs w:val="28"/>
-          <w:lang w:val="en-US"/>
-        </w:rPr>
-      </w:pPr>
-    </w:p>
-    <w:p>
-      <w:pPr>
-        <w:jc w:val="center"/>
-        <w:rPr>
-          <w:szCs w:val="28"/>
-          <w:lang w:val="en-US"/>
-        </w:rPr>
-      </w:pPr>
-    </w:p>
-    <w:p>
-      <w:pPr>
-        <w:jc w:val="center"/>
-        <w:rPr>
-          <w:szCs w:val="28"/>
-          <w:lang w:val="en-US"/>
-        </w:rPr>
-      </w:pPr>
-    </w:p>
-    <w:p>
-      <w:pPr>
-        <w:jc w:val="center"/>
-        <w:rPr>
-          <w:szCs w:val="28"/>
-          <w:lang w:val="en-US"/>
-        </w:rPr>
-      </w:pPr>
-    </w:p>
-    <w:p>
-      <w:pPr>
-        <w:jc w:val="center"/>
-        <w:rPr>
-          <w:szCs w:val="28"/>
-          <w:lang w:val="en-US"/>
-        </w:rPr>
-      </w:pPr>
-    </w:p>
-    <w:p>
-      <w:pPr>
-        <w:jc w:val="center"/>
-        <w:rPr>
-          <w:szCs w:val="28"/>
-          <w:lang w:val="en-US"/>
-        </w:rPr>
-      </w:pPr>
-    </w:p>
-    <w:p>
-      <w:pPr>
-        <w:jc w:val="center"/>
-        <w:rPr>
-          <w:szCs w:val="28"/>
-          <w:lang w:val="en-US"/>
-        </w:rPr>
-      </w:pPr>
-    </w:p>
-    <w:p>
-      <w:pPr>
-        <w:spacing w:after="200" w:line="240" w:lineRule="exact"/>
-        <w:jc w:val="center"/>
-        <w:rPr>
-          <w:rFonts w:cs="Times New Roman"/>
-          <w:szCs w:val="28"/>
-          <w:lang w:val="en-US"/>
-        </w:rPr>
-      </w:pPr>
-      <w:r>
-        <w:rPr>
-          <w:rFonts w:cs="Times New Roman"/>
-          <w:szCs w:val="28"/>
-        </w:rPr>
-        <w:t>ЗАДАНИЕ</w:t>
-      </w:r>
-      <w:r>
-        <w:rPr>
-          <w:rFonts w:cs="Times New Roman"/>
-          <w:szCs w:val="28"/>
-          <w:lang w:val="en-US"/>
-        </w:rPr>
-        <w:t xml:space="preserve"> </w:t>
-      </w:r>
-      <w:r>
-        <w:rPr>
-          <w:rFonts w:cs="Times New Roman"/>
-          <w:szCs w:val="28"/>
-        </w:rPr>
-        <w:t>НА</w:t>
-      </w:r>
-      <w:r>
-        <w:rPr>
-          <w:rFonts w:cs="Times New Roman"/>
-          <w:szCs w:val="28"/>
-          <w:lang w:val="en-US"/>
-        </w:rPr>
-        <w:t xml:space="preserve"> </w:t>
-      </w:r>
-      <w:r>
-        <w:rPr>
-          <w:rFonts w:cs="Times New Roman"/>
-          <w:szCs w:val="28"/>
-        </w:rPr>
-        <w:t>ПРЕДДИПЛОМНУЮ</w:t>
-      </w:r>
-      <w:r>
-        <w:rPr>
-          <w:rFonts w:cs="Times New Roman"/>
-          <w:szCs w:val="28"/>
-          <w:lang w:val="en-US"/>
-        </w:rPr>
-        <w:t xml:space="preserve"> </w:t>
-      </w:r>
-      <w:r>
-        <w:rPr>
-          <w:rFonts w:cs="Times New Roman"/>
-          <w:szCs w:val="28"/>
-        </w:rPr>
-        <w:t>ПРАКТИКУ</w:t>
-      </w:r>
-    </w:p>
-    <w:p>
-      <w:pPr>
-        <w:ind w:firstLine="720"/>
-        <w:rPr>
-          <w:rFonts w:cs="Times New Roman"/>
-          <w:b/>
-          <w:szCs w:val="28"/>
-        </w:rPr>
-      </w:pPr>
-      <w:r>
-        <w:rPr>
-          <w:rFonts w:cs="Times New Roman"/>
-          <w:szCs w:val="28"/>
-        </w:rPr>
-        <w:t>Изучить существующие погодные веб-службы</w:t>
-      </w:r>
-      <w:r>
-        <w:rPr>
-          <w:rFonts w:cs="Times New Roman"/>
-          <w:szCs w:val="28"/>
-        </w:rPr>
-        <w:t xml:space="preserve">, выяснить спектр метеоданных, доступных в бесплатном режиме для разработчика, изучить методы получения и модели хранения данных, выбрать веб-службы и интегрировать их работу с технологией </w:t>
-      </w:r>
-      <w:proofErr w:type="spellStart"/>
-      <w:r>
-        <w:rPr>
-          <w:rFonts w:cs="Times New Roman"/>
-          <w:szCs w:val="28"/>
-        </w:rPr>
-        <w:t>Apache</w:t>
-      </w:r>
-      <w:proofErr w:type="spellEnd"/>
-      <w:r>
-        <w:rPr>
-          <w:rFonts w:cs="Times New Roman"/>
-          <w:szCs w:val="28"/>
-        </w:rPr>
-        <w:t xml:space="preserve"> </w:t>
-      </w:r>
-      <w:proofErr w:type="spellStart"/>
-      <w:r>
-        <w:rPr>
-          <w:rFonts w:cs="Times New Roman"/>
-          <w:szCs w:val="28"/>
-        </w:rPr>
-        <w:t>Storm</w:t>
-      </w:r>
-      <w:proofErr w:type="spellEnd"/>
-      <w:r>
-        <w:rPr>
-          <w:rFonts w:cs="Times New Roman"/>
-          <w:szCs w:val="28"/>
-        </w:rPr>
-        <w:t xml:space="preserve">, которую заранее следует изучить. </w:t>
-      </w:r>
-      <w:r>
-        <w:rPr>
-          <w:rFonts w:cs="Times New Roman"/>
-          <w:szCs w:val="28"/>
-        </w:rPr>
-        <w:t>Изучить работу с кэшем</w:t>
-      </w:r>
-      <w:r>
-        <w:rPr>
-          <w:rFonts w:cs="Times New Roman"/>
-          <w:szCs w:val="28"/>
-        </w:rPr>
-        <w:t xml:space="preserve"> </w:t>
-      </w:r>
-      <w:proofErr w:type="spellStart"/>
-      <w:r>
-        <w:rPr>
-          <w:rFonts w:cs="Times New Roman"/>
-          <w:szCs w:val="28"/>
-          <w:lang w:val="en-US"/>
-        </w:rPr>
-        <w:t>Ehcache</w:t>
-      </w:r>
-      <w:proofErr w:type="spellEnd"/>
-      <w:r>
-        <w:rPr>
-          <w:rFonts w:cs="Times New Roman"/>
-          <w:szCs w:val="28"/>
-        </w:rPr>
-        <w:t>,</w:t>
-      </w:r>
-      <w:r>
-        <w:rPr>
-          <w:rFonts w:cs="Times New Roman"/>
-          <w:szCs w:val="28"/>
-        </w:rPr>
-        <w:t xml:space="preserve"> </w:t>
-      </w:r>
-      <w:r>
-        <w:rPr>
-          <w:rFonts w:cs="Times New Roman"/>
-          <w:szCs w:val="28"/>
-        </w:rPr>
-        <w:t xml:space="preserve">для хранения текущих данных. Изучить </w:t>
-      </w:r>
-      <w:proofErr w:type="spellStart"/>
-      <w:r>
-        <w:rPr>
-          <w:rFonts w:cs="Times New Roman"/>
-          <w:szCs w:val="28"/>
-          <w:lang w:val="en-US"/>
-        </w:rPr>
-        <w:t>JavaMail</w:t>
-      </w:r>
-      <w:proofErr w:type="spellEnd"/>
-      <w:r>
-        <w:rPr>
-          <w:rFonts w:cs="Times New Roman"/>
-          <w:szCs w:val="28"/>
-        </w:rPr>
-        <w:t xml:space="preserve"> </w:t>
-      </w:r>
-      <w:r>
-        <w:rPr>
-          <w:rFonts w:cs="Times New Roman"/>
-          <w:szCs w:val="28"/>
-          <w:lang w:val="en-US"/>
-        </w:rPr>
-        <w:t>API</w:t>
-      </w:r>
-      <w:r>
-        <w:rPr>
-          <w:rFonts w:cs="Times New Roman"/>
-          <w:szCs w:val="28"/>
-        </w:rPr>
-        <w:t xml:space="preserve">, для отправки отчетов на электронную почту ответственному лицу. Изучить и интегрировать создание отчета в формате </w:t>
-      </w:r>
-      <w:r>
-        <w:rPr>
-          <w:rFonts w:cs="Times New Roman"/>
-          <w:szCs w:val="28"/>
-          <w:lang w:val="en-US"/>
-        </w:rPr>
-        <w:t>CSV</w:t>
-      </w:r>
-      <w:r>
-        <w:rPr>
-          <w:rFonts w:cs="Times New Roman"/>
-          <w:szCs w:val="28"/>
-        </w:rPr>
-        <w:t>.</w:t>
-      </w:r>
-      <w:r>
-        <w:rPr>
-          <w:rFonts w:cs="Times New Roman"/>
-          <w:szCs w:val="28"/>
-        </w:rPr>
-        <w:t xml:space="preserve"> </w:t>
-      </w:r>
-      <w:r>
-        <w:rPr>
-          <w:rFonts w:cs="Times New Roman"/>
-          <w:b/>
-          <w:szCs w:val="28"/>
-        </w:rPr>
-        <w:br w:type="page"/>
-      </w:r>
-    </w:p>
-    <w:p>
-      <w:pPr>
-        <w:jc w:val="center"/>
+          <w:rFonts w:eastAsia="Calibri" w:cs="Times New Roman"/>
+        </w:rPr>
+        <w:t xml:space="preserve"> контроля </w:t>
+      </w:r>
+      <w:r>
+        <w:rPr>
+          <w:rFonts w:eastAsia="Calibri" w:cs="Times New Roman"/>
+        </w:rPr>
+        <w:t>веб-метео</w:t>
+      </w:r>
+      <w:r>
+        <w:rPr>
+          <w:rFonts w:eastAsia="Calibri" w:cs="Times New Roman"/>
+        </w:rPr>
+        <w:t>служб</w:t>
+      </w:r>
+      <w:r>
+        <w:rPr>
+          <w:rFonts w:eastAsia="Calibri" w:cs="Times New Roman"/>
+        </w:rPr>
+        <w:t xml:space="preserve"> для выявления лидера в точности прогноза.</w:t>
+      </w:r>
+    </w:p>
+    <w:p>
+      <w:pPr>
+        <w:spacing w:line="240" w:lineRule="auto"/>
+        <w:rPr>
+          <w:rFonts w:eastAsia="Calibri" w:cs="Times New Roman"/>
+        </w:rPr>
+      </w:pPr>
+    </w:p>
+    <w:p>
+      <w:pPr>
+        <w:spacing w:line="240" w:lineRule="auto"/>
+        <w:ind w:firstLine="708"/>
+        <w:rPr>
+          <w:rFonts w:eastAsia="Calibri" w:cs="Times New Roman"/>
+        </w:rPr>
+      </w:pPr>
+      <w:r>
         <w:rPr>
           <w:rFonts w:eastAsia="Calibri" w:cs="Times New Roman"/>
           <w:b/>
-        </w:rPr>
-      </w:pPr>
+          <w:i/>
+        </w:rPr>
+        <w:t>В р</w:t>
+      </w:r>
       <w:r>
         <w:rPr>
           <w:rFonts w:eastAsia="Calibri" w:cs="Times New Roman"/>
           <w:b/>
-        </w:rPr>
-        <w:lastRenderedPageBreak/>
-        <w:t>РЕФЕРАТ</w:t>
-      </w:r>
-    </w:p>
-    <w:p>
-      <w:pPr>
-        <w:jc w:val="center"/>
+          <w:i/>
+        </w:rPr>
+        <w:t>езультат</w:t>
+      </w:r>
+      <w:r>
         <w:rPr>
           <w:rFonts w:eastAsia="Calibri" w:cs="Times New Roman"/>
           <w:b/>
-        </w:rPr>
-      </w:pPr>
+          <w:i/>
+        </w:rPr>
+        <w:t xml:space="preserve">е исследования </w:t>
+      </w:r>
+      <w:r>
+        <w:rPr>
+          <w:rFonts w:eastAsia="Calibri" w:cs="Times New Roman"/>
+        </w:rPr>
+        <w:t>реализо</w:t>
+      </w:r>
+      <w:r>
+        <w:rPr>
+          <w:rFonts w:eastAsia="Calibri" w:cs="Times New Roman"/>
+        </w:rPr>
+        <w:t xml:space="preserve">ван модуль контроля веб-служб, предоставляющий достоверного источника </w:t>
+      </w:r>
+      <w:r>
+        <w:rPr>
+          <w:rFonts w:eastAsia="Calibri" w:cs="Times New Roman"/>
+        </w:rPr>
+        <w:t>метеорологических данных с высокой точностью, изучен</w:t>
+      </w:r>
+      <w:r>
+        <w:rPr>
+          <w:rFonts w:eastAsia="Calibri" w:cs="Times New Roman"/>
+        </w:rPr>
+        <w:t xml:space="preserve"> и осв</w:t>
+      </w:r>
+      <w:r>
+        <w:rPr>
+          <w:rFonts w:eastAsia="Calibri" w:cs="Times New Roman"/>
+        </w:rPr>
+        <w:t>оен</w:t>
+      </w:r>
+      <w:r>
+        <w:rPr>
+          <w:rFonts w:eastAsia="Calibri" w:cs="Times New Roman"/>
+        </w:rPr>
+        <w:t xml:space="preserve"> </w:t>
+      </w:r>
+      <w:r>
+        <w:rPr>
+          <w:rFonts w:eastAsia="Calibri" w:cs="Times New Roman"/>
+        </w:rPr>
+        <w:t xml:space="preserve">ряд </w:t>
+      </w:r>
+      <w:r>
+        <w:rPr>
+          <w:rFonts w:eastAsia="Calibri" w:cs="Times New Roman"/>
+        </w:rPr>
+        <w:t>методов обработки огромного</w:t>
+      </w:r>
+      <w:r>
+        <w:rPr>
+          <w:rFonts w:eastAsia="Calibri" w:cs="Times New Roman"/>
+        </w:rPr>
+        <w:t xml:space="preserve"> количества данных</w:t>
+      </w:r>
+      <w:r>
+        <w:rPr>
+          <w:rFonts w:eastAsia="Calibri" w:cs="Times New Roman"/>
+        </w:rPr>
+        <w:t xml:space="preserve"> в реальном времени с помощью </w:t>
+      </w:r>
+      <w:proofErr w:type="spellStart"/>
+      <w:r>
+        <w:rPr>
+          <w:rFonts w:eastAsia="Calibri" w:cs="Times New Roman"/>
+        </w:rPr>
+        <w:t>фреймворка</w:t>
+      </w:r>
+      <w:proofErr w:type="spellEnd"/>
+      <w:r>
+        <w:rPr>
+          <w:rFonts w:eastAsia="Calibri" w:cs="Times New Roman"/>
+        </w:rPr>
+        <w:t xml:space="preserve"> </w:t>
+      </w:r>
+      <w:r>
+        <w:rPr>
+          <w:rFonts w:eastAsia="Calibri" w:cs="Times New Roman"/>
+          <w:lang w:val="en-US"/>
+        </w:rPr>
+        <w:t>Apache</w:t>
+      </w:r>
+      <w:r>
+        <w:rPr>
+          <w:rFonts w:eastAsia="Calibri" w:cs="Times New Roman"/>
+        </w:rPr>
+        <w:t xml:space="preserve"> </w:t>
+      </w:r>
+      <w:r>
+        <w:rPr>
+          <w:rFonts w:eastAsia="Calibri" w:cs="Times New Roman"/>
+          <w:lang w:val="en-US"/>
+        </w:rPr>
+        <w:t>Storm</w:t>
+      </w:r>
+      <w:r>
+        <w:rPr>
+          <w:rFonts w:eastAsia="Calibri" w:cs="Times New Roman"/>
+        </w:rPr>
+        <w:t>.</w:t>
+      </w:r>
     </w:p>
     <w:p>
       <w:pPr>
@@ -1781,592 +2009,47 @@
           <w:rFonts w:eastAsia="Calibri" w:cs="Times New Roman"/>
         </w:rPr>
       </w:pPr>
-      <w:r>
+    </w:p>
+    <w:p>
+      <w:pPr>
+        <w:ind w:firstLine="708"/>
         <w:rPr>
           <w:rFonts w:eastAsia="Calibri" w:cs="Times New Roman"/>
         </w:rPr>
-        <w:t xml:space="preserve">Преддипломная практика, </w:t>
-      </w:r>
+      </w:pPr>
       <w:r>
         <w:rPr>
           <w:rFonts w:eastAsia="Calibri" w:cs="Times New Roman"/>
-        </w:rPr>
-        <w:t>16</w:t>
+          <w:b/>
+          <w:i/>
+        </w:rPr>
+        <w:t>Область</w:t>
       </w:r>
       <w:r>
         <w:rPr>
           <w:rFonts w:eastAsia="Calibri" w:cs="Times New Roman"/>
-        </w:rPr>
-        <w:t xml:space="preserve"> с., </w:t>
+          <w:b/>
+          <w:i/>
+        </w:rPr>
+        <w:t xml:space="preserve"> применения</w:t>
       </w:r>
       <w:r>
         <w:rPr>
           <w:rFonts w:eastAsia="Calibri" w:cs="Times New Roman"/>
         </w:rPr>
-        <w:t>7</w:t>
+        <w:t xml:space="preserve"> </w:t>
       </w:r>
       <w:r>
         <w:rPr>
           <w:rFonts w:eastAsia="Calibri" w:cs="Times New Roman"/>
         </w:rPr>
-        <w:t xml:space="preserve"> рис.,</w:t>
+        <w:t>–</w:t>
       </w:r>
       <w:r>
         <w:rPr>
           <w:rFonts w:eastAsia="Calibri" w:cs="Times New Roman"/>
         </w:rPr>
         <w:t xml:space="preserve"> </w:t>
-      </w:r>
-      <w:r>
-        <w:rPr>
-          <w:rFonts w:eastAsia="Calibri" w:cs="Times New Roman"/>
-        </w:rPr>
-        <w:t>7 источников</w:t>
-      </w:r>
-      <w:r>
-        <w:rPr>
-          <w:rFonts w:eastAsia="Calibri" w:cs="Times New Roman"/>
-        </w:rPr>
-        <w:t>.</w:t>
-      </w:r>
-    </w:p>
-    <w:p>
-      <w:pPr>
-        <w:spacing w:line="240" w:lineRule="auto"/>
-        <w:rPr>
-          <w:rFonts w:eastAsia="Calibri" w:cs="Times New Roman"/>
-        </w:rPr>
-      </w:pPr>
-    </w:p>
-    <w:p>
-      <w:pPr>
-        <w:spacing w:line="240" w:lineRule="auto"/>
-        <w:ind w:firstLine="708"/>
-        <w:rPr>
-          <w:rFonts w:eastAsia="Calibri" w:cs="Times New Roman"/>
-        </w:rPr>
-      </w:pPr>
-      <w:r>
-        <w:rPr>
-          <w:rFonts w:eastAsia="Calibri" w:cs="Times New Roman"/>
-          <w:i/>
-        </w:rPr>
-        <w:t>Ключевые слова</w:t>
-      </w:r>
-      <w:r>
-        <w:rPr>
-          <w:rFonts w:eastAsia="Calibri" w:cs="Times New Roman"/>
-        </w:rPr>
-        <w:t xml:space="preserve">: </w:t>
-      </w:r>
-      <w:r>
-        <w:rPr>
-          <w:rFonts w:eastAsia="Calibri" w:cs="Times New Roman"/>
-        </w:rPr>
-        <w:t>МЕТЕОРОЛОГИЯ</w:t>
-      </w:r>
-      <w:r>
-        <w:rPr>
-          <w:rFonts w:eastAsia="Calibri" w:cs="Times New Roman"/>
-        </w:rPr>
-        <w:t xml:space="preserve">, </w:t>
-      </w:r>
-      <w:r>
-        <w:rPr>
-          <w:rFonts w:eastAsia="Calibri" w:cs="Times New Roman"/>
-        </w:rPr>
-        <w:t xml:space="preserve">ВЫСОКОНАГРУЖЕННОЕ ПРИЛОЖЕНИЕ, </w:t>
-      </w:r>
-      <w:r>
-        <w:rPr>
-          <w:rFonts w:eastAsia="Calibri" w:cs="Times New Roman"/>
-        </w:rPr>
-        <w:t>APACHE STORM,</w:t>
-      </w:r>
-      <w:r>
-        <w:rPr>
-          <w:rFonts w:eastAsia="Calibri" w:cs="Times New Roman"/>
-        </w:rPr>
-        <w:t xml:space="preserve"> ЗАДАЧА ПРОГНОЗИРОВАНИЯ</w:t>
-      </w:r>
-      <w:r>
-        <w:rPr>
-          <w:rFonts w:eastAsia="Calibri" w:cs="Times New Roman"/>
-        </w:rPr>
-        <w:t xml:space="preserve">, МЕТЕОСЛУЖБА, РАСПРЕДЕЛЕННЫЕ ВЫЧИСЛЕНИЯ, </w:t>
-      </w:r>
-      <w:r>
-        <w:rPr>
-          <w:rFonts w:eastAsia="Calibri" w:cs="Times New Roman"/>
-          <w:lang w:val="en-US"/>
-        </w:rPr>
-        <w:t>BIG</w:t>
-      </w:r>
-      <w:r>
-        <w:rPr>
-          <w:rFonts w:eastAsia="Calibri" w:cs="Times New Roman"/>
-        </w:rPr>
-        <w:t xml:space="preserve"> </w:t>
-      </w:r>
-      <w:r>
-        <w:rPr>
-          <w:rFonts w:eastAsia="Calibri" w:cs="Times New Roman"/>
-          <w:lang w:val="en-US"/>
-        </w:rPr>
-        <w:t>DATA</w:t>
-      </w:r>
-      <w:r>
-        <w:rPr>
-          <w:rFonts w:eastAsia="Calibri" w:cs="Times New Roman"/>
-        </w:rPr>
-        <w:t>.</w:t>
-      </w:r>
-    </w:p>
-    <w:p>
-      <w:pPr>
-        <w:spacing w:line="240" w:lineRule="auto"/>
-        <w:rPr>
-          <w:rFonts w:eastAsia="Calibri" w:cs="Times New Roman"/>
-        </w:rPr>
-      </w:pPr>
-    </w:p>
-    <w:p>
-      <w:pPr>
-        <w:spacing w:line="240" w:lineRule="auto"/>
-        <w:ind w:firstLine="708"/>
-        <w:rPr>
-          <w:rFonts w:eastAsia="Calibri" w:cs="Times New Roman"/>
-        </w:rPr>
-      </w:pPr>
-      <w:r>
-        <w:rPr>
-          <w:rFonts w:eastAsia="Calibri" w:cs="Times New Roman"/>
-          <w:i/>
-        </w:rPr>
-        <w:t>Объект исследования</w:t>
-      </w:r>
-      <w:r>
-        <w:rPr>
-          <w:rFonts w:eastAsia="Calibri" w:cs="Times New Roman"/>
-        </w:rPr>
-        <w:t xml:space="preserve"> – </w:t>
-      </w:r>
-      <w:r>
-        <w:rPr>
-          <w:rFonts w:eastAsia="Calibri" w:cs="Times New Roman"/>
-        </w:rPr>
-        <w:t xml:space="preserve">метеорологические веб-сервисы, </w:t>
-      </w:r>
-      <w:r>
-        <w:rPr>
-          <w:rFonts w:eastAsia="Calibri" w:cs="Times New Roman"/>
-        </w:rPr>
-        <w:t>концепц</w:t>
-      </w:r>
-      <w:r>
-        <w:rPr>
-          <w:rFonts w:eastAsia="Calibri" w:cs="Times New Roman"/>
-        </w:rPr>
-        <w:t xml:space="preserve">ии и методы </w:t>
-      </w:r>
-      <w:r>
-        <w:rPr>
-          <w:rFonts w:eastAsia="Calibri" w:cs="Times New Roman"/>
-        </w:rPr>
-        <w:t>разработки</w:t>
-      </w:r>
-      <w:r>
-        <w:rPr>
-          <w:rFonts w:eastAsia="Calibri" w:cs="Times New Roman"/>
-        </w:rPr>
-        <w:t xml:space="preserve"> высоконагруженных приложений</w:t>
-      </w:r>
-      <w:r>
-        <w:rPr>
-          <w:rFonts w:eastAsia="Calibri" w:cs="Times New Roman"/>
-        </w:rPr>
-        <w:t xml:space="preserve">, применение </w:t>
-      </w:r>
-      <w:proofErr w:type="spellStart"/>
-      <w:r>
-        <w:rPr>
-          <w:rFonts w:eastAsia="Calibri" w:cs="Times New Roman"/>
-        </w:rPr>
-        <w:t>фреймворка</w:t>
-      </w:r>
-      <w:proofErr w:type="spellEnd"/>
-      <w:r>
-        <w:rPr>
-          <w:rFonts w:eastAsia="Calibri" w:cs="Times New Roman"/>
-        </w:rPr>
-        <w:t xml:space="preserve"> </w:t>
-      </w:r>
-      <w:r>
-        <w:rPr>
-          <w:rFonts w:eastAsia="Calibri" w:cs="Times New Roman"/>
-          <w:lang w:val="en-US"/>
-        </w:rPr>
-        <w:t>Apache</w:t>
-      </w:r>
-      <w:r>
-        <w:rPr>
-          <w:rFonts w:eastAsia="Calibri" w:cs="Times New Roman"/>
-        </w:rPr>
-        <w:t xml:space="preserve"> </w:t>
-      </w:r>
-      <w:r>
-        <w:rPr>
-          <w:rFonts w:eastAsia="Calibri" w:cs="Times New Roman"/>
-          <w:lang w:val="en-US"/>
-        </w:rPr>
-        <w:t>Storm</w:t>
-      </w:r>
-      <w:r>
-        <w:rPr>
-          <w:rFonts w:eastAsia="Calibri" w:cs="Times New Roman"/>
-        </w:rPr>
-        <w:t xml:space="preserve"> </w:t>
-      </w:r>
-      <w:r>
-        <w:rPr>
-          <w:rFonts w:eastAsia="Calibri" w:cs="Times New Roman"/>
-        </w:rPr>
-        <w:t>в создании вычислительного модуля.</w:t>
-      </w:r>
-      <w:r>
-        <w:rPr>
-          <w:rFonts w:eastAsia="Calibri" w:cs="Times New Roman"/>
-        </w:rPr>
-        <w:t xml:space="preserve"> </w:t>
-      </w:r>
-    </w:p>
-    <w:p>
-      <w:pPr>
-        <w:spacing w:line="240" w:lineRule="auto"/>
-        <w:ind w:firstLine="708"/>
-        <w:rPr>
-          <w:rFonts w:eastAsia="Calibri" w:cs="Times New Roman"/>
-        </w:rPr>
-      </w:pPr>
-    </w:p>
-    <w:p>
-      <w:pPr>
-        <w:spacing w:line="240" w:lineRule="auto"/>
-        <w:ind w:firstLine="708"/>
-        <w:rPr>
-          <w:rFonts w:eastAsia="Calibri" w:cs="Times New Roman"/>
-        </w:rPr>
-      </w:pPr>
-      <w:r>
-        <w:rPr>
-          <w:rFonts w:eastAsia="Calibri" w:cs="Times New Roman"/>
-          <w:i/>
-        </w:rPr>
-        <w:t>Методы исследования</w:t>
-      </w:r>
-      <w:r>
-        <w:rPr>
-          <w:rFonts w:eastAsia="Calibri" w:cs="Times New Roman"/>
-        </w:rPr>
-        <w:t xml:space="preserve"> – обзор и изучение </w:t>
-      </w:r>
-      <w:proofErr w:type="spellStart"/>
-      <w:r>
-        <w:rPr>
-          <w:rFonts w:eastAsia="Calibri" w:cs="Times New Roman"/>
-        </w:rPr>
-        <w:t>фреймворка</w:t>
-      </w:r>
-      <w:proofErr w:type="spellEnd"/>
-      <w:r>
-        <w:rPr>
-          <w:rFonts w:eastAsia="Calibri" w:cs="Times New Roman"/>
-        </w:rPr>
-        <w:t xml:space="preserve"> </w:t>
-      </w:r>
-      <w:proofErr w:type="spellStart"/>
-      <w:r>
-        <w:rPr>
-          <w:rFonts w:eastAsia="Calibri" w:cs="Times New Roman"/>
-        </w:rPr>
-        <w:t>Apache</w:t>
-      </w:r>
-      <w:proofErr w:type="spellEnd"/>
-      <w:r>
-        <w:rPr>
-          <w:rFonts w:eastAsia="Calibri" w:cs="Times New Roman"/>
-        </w:rPr>
-        <w:t xml:space="preserve"> </w:t>
-      </w:r>
-      <w:proofErr w:type="spellStart"/>
-      <w:r>
-        <w:rPr>
-          <w:rFonts w:eastAsia="Calibri" w:cs="Times New Roman"/>
-        </w:rPr>
-        <w:t>Storm</w:t>
-      </w:r>
-      <w:proofErr w:type="spellEnd"/>
-      <w:r>
-        <w:rPr>
-          <w:rFonts w:eastAsia="Calibri" w:cs="Times New Roman"/>
-        </w:rPr>
-        <w:t>,</w:t>
-      </w:r>
-      <w:r>
-        <w:rPr>
-          <w:rFonts w:eastAsia="Calibri" w:cs="Times New Roman"/>
-        </w:rPr>
-        <w:t xml:space="preserve"> </w:t>
-      </w:r>
-      <w:r>
-        <w:rPr>
-          <w:rFonts w:eastAsia="Calibri" w:cs="Times New Roman"/>
-        </w:rPr>
-        <w:t xml:space="preserve">исследование метеорологических сервисов, предоставляющих данные о погоде, </w:t>
-      </w:r>
-      <w:r>
-        <w:rPr>
-          <w:rFonts w:eastAsia="Calibri" w:cs="Times New Roman"/>
-        </w:rPr>
-        <w:t xml:space="preserve">получение теоретический и практических знаний в </w:t>
-      </w:r>
-      <w:r>
-        <w:rPr>
-          <w:rFonts w:eastAsia="Calibri" w:cs="Times New Roman"/>
-        </w:rPr>
-        <w:t>разработке приложений, основанных на распределенных вычислениях</w:t>
-      </w:r>
-      <w:r>
-        <w:rPr>
-          <w:rFonts w:eastAsia="Calibri" w:cs="Times New Roman"/>
-        </w:rPr>
-        <w:t>.</w:t>
-      </w:r>
-    </w:p>
-    <w:p>
-      <w:pPr>
-        <w:spacing w:line="240" w:lineRule="auto"/>
-        <w:rPr>
-          <w:rFonts w:eastAsia="Calibri" w:cs="Times New Roman"/>
-        </w:rPr>
-      </w:pPr>
-    </w:p>
-    <w:p>
-      <w:pPr>
-        <w:spacing w:line="240" w:lineRule="auto"/>
-        <w:ind w:firstLine="708"/>
-        <w:rPr>
-          <w:rFonts w:eastAsia="Calibri" w:cs="Times New Roman"/>
-        </w:rPr>
-      </w:pPr>
-      <w:r>
-        <w:rPr>
-          <w:rFonts w:eastAsia="Calibri" w:cs="Times New Roman"/>
-          <w:i/>
-        </w:rPr>
-        <w:t>Цель работы</w:t>
-      </w:r>
-      <w:r>
-        <w:rPr>
-          <w:rFonts w:eastAsia="Calibri" w:cs="Times New Roman"/>
-        </w:rPr>
-        <w:t xml:space="preserve"> – разработка </w:t>
-      </w:r>
-      <w:r>
-        <w:rPr>
-          <w:rFonts w:eastAsia="Calibri" w:cs="Times New Roman"/>
-        </w:rPr>
-        <w:t xml:space="preserve">компьютерного модуля на базе </w:t>
-      </w:r>
-      <w:proofErr w:type="spellStart"/>
-      <w:r>
-        <w:rPr>
-          <w:rFonts w:eastAsia="Calibri" w:cs="Times New Roman"/>
-        </w:rPr>
-        <w:t>фрейм</w:t>
-      </w:r>
-      <w:r>
-        <w:rPr>
-          <w:rFonts w:eastAsia="Calibri" w:cs="Times New Roman"/>
-        </w:rPr>
-        <w:t>ворка</w:t>
-      </w:r>
-      <w:proofErr w:type="spellEnd"/>
-      <w:r>
-        <w:rPr>
-          <w:rFonts w:eastAsia="Calibri" w:cs="Times New Roman"/>
-        </w:rPr>
-        <w:t xml:space="preserve"> </w:t>
-      </w:r>
-      <w:proofErr w:type="spellStart"/>
-      <w:r>
-        <w:rPr>
-          <w:rFonts w:eastAsia="Calibri" w:cs="Times New Roman"/>
-        </w:rPr>
-        <w:t>Apache</w:t>
-      </w:r>
-      <w:proofErr w:type="spellEnd"/>
-      <w:r>
-        <w:rPr>
-          <w:rFonts w:eastAsia="Calibri" w:cs="Times New Roman"/>
-        </w:rPr>
-        <w:t xml:space="preserve"> </w:t>
-      </w:r>
-      <w:proofErr w:type="spellStart"/>
-      <w:r>
-        <w:rPr>
-          <w:rFonts w:eastAsia="Calibri" w:cs="Times New Roman"/>
-        </w:rPr>
-        <w:t>Storm</w:t>
-      </w:r>
-      <w:proofErr w:type="spellEnd"/>
-      <w:r>
-        <w:rPr>
-          <w:rFonts w:eastAsia="Calibri" w:cs="Times New Roman"/>
-        </w:rPr>
-        <w:t xml:space="preserve"> для контроля </w:t>
-      </w:r>
-      <w:r>
-        <w:rPr>
-          <w:rFonts w:eastAsia="Calibri" w:cs="Times New Roman"/>
-        </w:rPr>
-        <w:t>веб-метео</w:t>
-      </w:r>
-      <w:r>
-        <w:rPr>
-          <w:rFonts w:eastAsia="Calibri" w:cs="Times New Roman"/>
-        </w:rPr>
-        <w:t>служб</w:t>
-      </w:r>
-      <w:r>
-        <w:rPr>
-          <w:rFonts w:eastAsia="Calibri" w:cs="Times New Roman"/>
-        </w:rPr>
-        <w:t>.</w:t>
-      </w:r>
-    </w:p>
-    <w:p>
-      <w:pPr>
-        <w:spacing w:line="240" w:lineRule="auto"/>
-        <w:rPr>
-          <w:rFonts w:eastAsia="Calibri" w:cs="Times New Roman"/>
-        </w:rPr>
-      </w:pPr>
-    </w:p>
-    <w:p>
-      <w:pPr>
-        <w:spacing w:line="240" w:lineRule="auto"/>
-        <w:ind w:firstLine="708"/>
-        <w:rPr>
-          <w:rFonts w:eastAsia="Calibri" w:cs="Times New Roman"/>
-        </w:rPr>
-      </w:pPr>
-      <w:r>
-        <w:rPr>
-          <w:rFonts w:eastAsia="Calibri" w:cs="Times New Roman"/>
-          <w:i/>
-        </w:rPr>
-        <w:t>Результатом</w:t>
-      </w:r>
-      <w:r>
-        <w:rPr>
-          <w:rFonts w:eastAsia="Calibri" w:cs="Times New Roman"/>
-        </w:rPr>
-        <w:t xml:space="preserve"> является реализо</w:t>
-      </w:r>
-      <w:r>
-        <w:rPr>
-          <w:rFonts w:eastAsia="Calibri" w:cs="Times New Roman"/>
-        </w:rPr>
-        <w:t>ванный модуль контроля веб-служб, предоставляющий достоверного источника и метеорологические данные с высокой точностью, изучение и осв</w:t>
-      </w:r>
-      <w:r>
-        <w:rPr>
-          <w:rFonts w:eastAsia="Calibri" w:cs="Times New Roman"/>
-        </w:rPr>
-        <w:t>оение методов обработки огромного</w:t>
-      </w:r>
-      <w:r>
-        <w:rPr>
-          <w:rFonts w:eastAsia="Calibri" w:cs="Times New Roman"/>
-        </w:rPr>
-        <w:t xml:space="preserve"> количества данных</w:t>
-      </w:r>
-      <w:r>
-        <w:rPr>
-          <w:rFonts w:eastAsia="Calibri" w:cs="Times New Roman"/>
-        </w:rPr>
-        <w:t xml:space="preserve"> в реальном времени с помощью </w:t>
-      </w:r>
-      <w:proofErr w:type="spellStart"/>
-      <w:r>
-        <w:rPr>
-          <w:rFonts w:eastAsia="Calibri" w:cs="Times New Roman"/>
-        </w:rPr>
-        <w:t>фреймворка</w:t>
-      </w:r>
-      <w:proofErr w:type="spellEnd"/>
-      <w:r>
-        <w:rPr>
-          <w:rFonts w:eastAsia="Calibri" w:cs="Times New Roman"/>
-        </w:rPr>
-        <w:t xml:space="preserve"> </w:t>
-      </w:r>
-      <w:r>
-        <w:rPr>
-          <w:rFonts w:eastAsia="Calibri" w:cs="Times New Roman"/>
-          <w:lang w:val="en-US"/>
-        </w:rPr>
-        <w:t>Apache</w:t>
-      </w:r>
-      <w:r>
-        <w:rPr>
-          <w:rFonts w:eastAsia="Calibri" w:cs="Times New Roman"/>
-        </w:rPr>
-        <w:t xml:space="preserve"> </w:t>
-      </w:r>
-      <w:r>
-        <w:rPr>
-          <w:rFonts w:eastAsia="Calibri" w:cs="Times New Roman"/>
-          <w:lang w:val="en-US"/>
-        </w:rPr>
-        <w:t>Storm</w:t>
-      </w:r>
-      <w:r>
-        <w:rPr>
-          <w:rFonts w:eastAsia="Calibri" w:cs="Times New Roman"/>
-        </w:rPr>
-        <w:t>.</w:t>
-      </w:r>
-    </w:p>
-    <w:p>
-      <w:pPr>
-        <w:spacing w:line="240" w:lineRule="auto"/>
-        <w:ind w:firstLine="708"/>
-        <w:rPr>
-          <w:rFonts w:eastAsia="Calibri" w:cs="Times New Roman"/>
-        </w:rPr>
-      </w:pPr>
-    </w:p>
-    <w:p>
-      <w:pPr>
-        <w:ind w:firstLine="708"/>
-        <w:rPr>
-          <w:rFonts w:eastAsia="Calibri" w:cs="Times New Roman"/>
-        </w:rPr>
-      </w:pPr>
-      <w:r>
-        <w:rPr>
-          <w:rFonts w:eastAsia="Calibri" w:cs="Times New Roman"/>
-          <w:i/>
-        </w:rPr>
-        <w:t>Областью применения</w:t>
-      </w:r>
-      <w:r>
-        <w:rPr>
-          <w:rFonts w:eastAsia="Calibri" w:cs="Times New Roman"/>
-        </w:rPr>
-        <w:t xml:space="preserve"> является </w:t>
       </w:r>
       <w:proofErr w:type="spellStart"/>
       <w:r>
@@ -13115,6 +12798,7 @@
     <w:lsdException w:name="HTML Sample" w:semiHidden="1" w:unhideWhenUsed="1"/>
     <w:lsdException w:name="HTML Typewriter" w:semiHidden="1" w:unhideWhenUsed="1"/>
     <w:lsdException w:name="HTML Variable" w:semiHidden="1" w:unhideWhenUsed="1"/>
+    <w:lsdException w:name="Normal Table" w:semiHidden="1" w:unhideWhenUsed="1"/>
     <w:lsdException w:name="annotation subject" w:semiHidden="1" w:unhideWhenUsed="1"/>
     <w:lsdException w:name="No List" w:semiHidden="1" w:unhideWhenUsed="1"/>
     <w:lsdException w:name="Outline List 1" w:semiHidden="1" w:unhideWhenUsed="1"/>
@@ -13160,9 +12844,11 @@
     <w:lsdException w:name="Table Subtle 1" w:semiHidden="1" w:unhideWhenUsed="1"/>
     <w:lsdException w:name="Table Subtle 2" w:semiHidden="1" w:unhideWhenUsed="1"/>
     <w:lsdException w:name="Table Web 1" w:semiHidden="1" w:unhideWhenUsed="1"/>
+    <w:lsdException w:name="Table Web 2" w:semiHidden="1" w:unhideWhenUsed="1"/>
     <w:lsdException w:name="Table Web 3" w:semiHidden="1" w:unhideWhenUsed="1"/>
     <w:lsdException w:name="Balloon Text" w:semiHidden="1" w:unhideWhenUsed="1"/>
     <w:lsdException w:name="Table Grid" w:uiPriority="39"/>
+    <w:lsdException w:name="Table Theme" w:semiHidden="1" w:unhideWhenUsed="1"/>
     <w:lsdException w:name="Placeholder Text" w:semiHidden="1"/>
     <w:lsdException w:name="No Spacing" w:uiPriority="1" w:qFormat="1"/>
     <w:lsdException w:name="Light Shading" w:uiPriority="60"/>
@@ -16533,34 +16219,34 @@
     </dgm:pt>
   </dgm:ptLst>
   <dgm:cxnLst>
-    <dgm:cxn modelId="{02CEAC0E-E65B-3841-BD56-908191BED3C0}" type="presOf" srcId="{DB2619A6-933F-4884-B0F0-29F546BA2D5F}" destId="{AF574B4D-8EA7-4252-8C4C-1BF024F6E7B4}" srcOrd="0" destOrd="0" presId="urn:microsoft.com/office/officeart/2005/8/layout/lProcess2"/>
+    <dgm:cxn modelId="{7D2D6DB6-5760-5042-A436-28A31CAF4A69}" type="presOf" srcId="{8A257E01-90DD-428C-985E-8DA506377E50}" destId="{5E40EBC2-2C2B-4342-9C9D-852EBF8C11DF}" srcOrd="0" destOrd="0" presId="urn:microsoft.com/office/officeart/2005/8/layout/lProcess2"/>
     <dgm:cxn modelId="{D5711869-1D7A-4630-B527-853DBDF4DCC6}" srcId="{83AF85B5-DC6D-4E32-B799-BEB047262FB8}" destId="{6E7F473F-F9FA-4EB2-B2CC-6BAFBB53CEE3}" srcOrd="0" destOrd="0" parTransId="{14258C14-66E4-43D7-B56F-1106F939D47D}" sibTransId="{0ECB9AD5-703D-4EF2-AC1B-ED9E2FEB4F45}"/>
-    <dgm:cxn modelId="{6328B187-046D-D042-A318-6C6F849E770B}" type="presOf" srcId="{6E7F473F-F9FA-4EB2-B2CC-6BAFBB53CEE3}" destId="{F26BA512-A3EF-4BFD-AF75-78D1173FD4E4}" srcOrd="1" destOrd="0" presId="urn:microsoft.com/office/officeart/2005/8/layout/lProcess2"/>
     <dgm:cxn modelId="{E5A509D2-B2EF-47B4-9E57-4CB8D3856039}" srcId="{6E7F473F-F9FA-4EB2-B2CC-6BAFBB53CEE3}" destId="{421FF1AE-33F4-4BF7-BB5F-33C1710A4358}" srcOrd="4" destOrd="0" parTransId="{89FFA64B-06DB-4378-B6C7-D868C8D7D1DF}" sibTransId="{2D509AA8-F1E5-4E6C-B421-AFC0DCAD0839}"/>
-    <dgm:cxn modelId="{82610E85-4324-714F-AD76-D92578315575}" type="presOf" srcId="{6E7F473F-F9FA-4EB2-B2CC-6BAFBB53CEE3}" destId="{0FADD133-2D0A-4B58-9728-5C7513386227}" srcOrd="0" destOrd="0" presId="urn:microsoft.com/office/officeart/2005/8/layout/lProcess2"/>
-    <dgm:cxn modelId="{CFA8168A-DA3B-3D48-A80C-08ED4B323069}" type="presOf" srcId="{F356C99C-079A-49F7-A140-307722D6712F}" destId="{EB54EE5F-96F9-4ABE-B996-C5DC88008CB8}" srcOrd="0" destOrd="0" presId="urn:microsoft.com/office/officeart/2005/8/layout/lProcess2"/>
-    <dgm:cxn modelId="{61C5DAB4-E9A7-4240-B153-B20D1D99B1A9}" type="presOf" srcId="{421FF1AE-33F4-4BF7-BB5F-33C1710A4358}" destId="{8DBC9F01-6D30-47DC-B248-644BD6EA2135}" srcOrd="0" destOrd="0" presId="urn:microsoft.com/office/officeart/2005/8/layout/lProcess2"/>
-    <dgm:cxn modelId="{02B56ED7-00AB-8E40-B5BC-DC2C3B5B4CB4}" type="presOf" srcId="{2D719557-773A-415F-B4D2-B0F4C20E70EB}" destId="{418EC751-91E4-4FC9-A94B-567DFB651B92}" srcOrd="0" destOrd="0" presId="urn:microsoft.com/office/officeart/2005/8/layout/lProcess2"/>
+    <dgm:cxn modelId="{DB14247A-9B10-7B4B-BAD7-3F0F3C58182D}" type="presOf" srcId="{6E7F473F-F9FA-4EB2-B2CC-6BAFBB53CEE3}" destId="{0FADD133-2D0A-4B58-9728-5C7513386227}" srcOrd="0" destOrd="0" presId="urn:microsoft.com/office/officeart/2005/8/layout/lProcess2"/>
+    <dgm:cxn modelId="{8358EB95-99E7-A640-88B6-43CD49A993A9}" type="presOf" srcId="{DB2619A6-933F-4884-B0F0-29F546BA2D5F}" destId="{AF574B4D-8EA7-4252-8C4C-1BF024F6E7B4}" srcOrd="0" destOrd="0" presId="urn:microsoft.com/office/officeart/2005/8/layout/lProcess2"/>
+    <dgm:cxn modelId="{752B0CCB-F5C9-C24D-9510-20DC765C3E75}" type="presOf" srcId="{2D719557-773A-415F-B4D2-B0F4C20E70EB}" destId="{418EC751-91E4-4FC9-A94B-567DFB651B92}" srcOrd="0" destOrd="0" presId="urn:microsoft.com/office/officeart/2005/8/layout/lProcess2"/>
+    <dgm:cxn modelId="{20544A2A-143C-8D46-AF10-039D7B320660}" type="presOf" srcId="{83AF85B5-DC6D-4E32-B799-BEB047262FB8}" destId="{00FDE206-6D1E-4E40-9BE7-62CBDED8799C}" srcOrd="0" destOrd="0" presId="urn:microsoft.com/office/officeart/2005/8/layout/lProcess2"/>
     <dgm:cxn modelId="{915C6315-F2BC-4EAE-9646-088B4CFC88E9}" srcId="{6E7F473F-F9FA-4EB2-B2CC-6BAFBB53CEE3}" destId="{F356C99C-079A-49F7-A140-307722D6712F}" srcOrd="3" destOrd="0" parTransId="{A447465E-27D9-47D4-9307-F7AB6CAB4471}" sibTransId="{DD07A592-3236-47D0-9BB2-FCF17E3A2606}"/>
-    <dgm:cxn modelId="{F6F9AAAB-70A4-924C-8FB0-5F6A5622A56D}" type="presOf" srcId="{83AF85B5-DC6D-4E32-B799-BEB047262FB8}" destId="{00FDE206-6D1E-4E40-9BE7-62CBDED8799C}" srcOrd="0" destOrd="0" presId="urn:microsoft.com/office/officeart/2005/8/layout/lProcess2"/>
+    <dgm:cxn modelId="{16368F8F-82C0-C449-9FC1-B065058EDCEF}" type="presOf" srcId="{6E7F473F-F9FA-4EB2-B2CC-6BAFBB53CEE3}" destId="{F26BA512-A3EF-4BFD-AF75-78D1173FD4E4}" srcOrd="1" destOrd="0" presId="urn:microsoft.com/office/officeart/2005/8/layout/lProcess2"/>
+    <dgm:cxn modelId="{5E8521B7-A2FA-0F44-8292-4B024DE91348}" type="presOf" srcId="{F356C99C-079A-49F7-A140-307722D6712F}" destId="{EB54EE5F-96F9-4ABE-B996-C5DC88008CB8}" srcOrd="0" destOrd="0" presId="urn:microsoft.com/office/officeart/2005/8/layout/lProcess2"/>
     <dgm:cxn modelId="{E6FFD5C6-7872-42EA-8CC4-64A240D81196}" srcId="{6E7F473F-F9FA-4EB2-B2CC-6BAFBB53CEE3}" destId="{8A257E01-90DD-428C-985E-8DA506377E50}" srcOrd="1" destOrd="0" parTransId="{2809C7B4-CC4A-4300-9334-E0159D64FAA6}" sibTransId="{17C37A82-73B4-41E5-96D6-319E4BAEFACB}"/>
     <dgm:cxn modelId="{06A7B370-16F2-42A0-964E-9FB6BE006251}" srcId="{6E7F473F-F9FA-4EB2-B2CC-6BAFBB53CEE3}" destId="{DB2619A6-933F-4884-B0F0-29F546BA2D5F}" srcOrd="0" destOrd="0" parTransId="{2038F595-3271-4AC6-99A4-2C93DEC3B27B}" sibTransId="{FE01B47F-BF05-4472-B2BE-979533B611A0}"/>
-    <dgm:cxn modelId="{49BC70DD-1AC8-674E-8ABE-326E075B2188}" type="presOf" srcId="{8A257E01-90DD-428C-985E-8DA506377E50}" destId="{5E40EBC2-2C2B-4342-9C9D-852EBF8C11DF}" srcOrd="0" destOrd="0" presId="urn:microsoft.com/office/officeart/2005/8/layout/lProcess2"/>
+    <dgm:cxn modelId="{7F1D9A80-47D6-6C4E-8626-120E9EB8B5BE}" type="presOf" srcId="{421FF1AE-33F4-4BF7-BB5F-33C1710A4358}" destId="{8DBC9F01-6D30-47DC-B248-644BD6EA2135}" srcOrd="0" destOrd="0" presId="urn:microsoft.com/office/officeart/2005/8/layout/lProcess2"/>
     <dgm:cxn modelId="{CA71D4A6-B59E-44D8-B6B9-53E2A84F8739}" srcId="{6E7F473F-F9FA-4EB2-B2CC-6BAFBB53CEE3}" destId="{2D719557-773A-415F-B4D2-B0F4C20E70EB}" srcOrd="2" destOrd="0" parTransId="{48237CAC-0EA1-4056-A3F3-F2A96262B1DB}" sibTransId="{9777653B-FFF6-4587-A17B-317FDBAD14D3}"/>
-    <dgm:cxn modelId="{E1348F6C-1A05-3347-90F2-B2EA143DD492}" type="presParOf" srcId="{00FDE206-6D1E-4E40-9BE7-62CBDED8799C}" destId="{03377F12-741D-46E4-AF34-2FC4EE5F8677}" srcOrd="0" destOrd="0" presId="urn:microsoft.com/office/officeart/2005/8/layout/lProcess2"/>
-    <dgm:cxn modelId="{13E7506D-CC77-674C-8504-55281C264931}" type="presParOf" srcId="{03377F12-741D-46E4-AF34-2FC4EE5F8677}" destId="{0FADD133-2D0A-4B58-9728-5C7513386227}" srcOrd="0" destOrd="0" presId="urn:microsoft.com/office/officeart/2005/8/layout/lProcess2"/>
-    <dgm:cxn modelId="{B35D14EB-BD1F-A849-8EB4-1A3F974BC9A5}" type="presParOf" srcId="{03377F12-741D-46E4-AF34-2FC4EE5F8677}" destId="{F26BA512-A3EF-4BFD-AF75-78D1173FD4E4}" srcOrd="1" destOrd="0" presId="urn:microsoft.com/office/officeart/2005/8/layout/lProcess2"/>
-    <dgm:cxn modelId="{91DB2C79-D6EC-DD4E-97D8-9D246BF1781B}" type="presParOf" srcId="{03377F12-741D-46E4-AF34-2FC4EE5F8677}" destId="{5AF7143C-1000-4933-80B1-9ACA95D4BDD2}" srcOrd="2" destOrd="0" presId="urn:microsoft.com/office/officeart/2005/8/layout/lProcess2"/>
-    <dgm:cxn modelId="{5ECC1630-359F-C04A-9465-07B5729F0C70}" type="presParOf" srcId="{5AF7143C-1000-4933-80B1-9ACA95D4BDD2}" destId="{5C35DE55-0E38-4B47-9AC3-A8ADED7EA211}" srcOrd="0" destOrd="0" presId="urn:microsoft.com/office/officeart/2005/8/layout/lProcess2"/>
-    <dgm:cxn modelId="{D98FFB30-10F5-9846-8B30-68A063510433}" type="presParOf" srcId="{5C35DE55-0E38-4B47-9AC3-A8ADED7EA211}" destId="{AF574B4D-8EA7-4252-8C4C-1BF024F6E7B4}" srcOrd="0" destOrd="0" presId="urn:microsoft.com/office/officeart/2005/8/layout/lProcess2"/>
-    <dgm:cxn modelId="{475B0E5A-95B5-8647-864E-6DE80EC51A21}" type="presParOf" srcId="{5C35DE55-0E38-4B47-9AC3-A8ADED7EA211}" destId="{437A5C69-0670-4525-AA2D-EC67016DA11A}" srcOrd="1" destOrd="0" presId="urn:microsoft.com/office/officeart/2005/8/layout/lProcess2"/>
-    <dgm:cxn modelId="{E127A6A7-E43F-F14A-98DD-0E84849DC1F2}" type="presParOf" srcId="{5C35DE55-0E38-4B47-9AC3-A8ADED7EA211}" destId="{5E40EBC2-2C2B-4342-9C9D-852EBF8C11DF}" srcOrd="2" destOrd="0" presId="urn:microsoft.com/office/officeart/2005/8/layout/lProcess2"/>
-    <dgm:cxn modelId="{CE0BD3AB-9AA1-B348-97D2-E6DB2EA6861F}" type="presParOf" srcId="{5C35DE55-0E38-4B47-9AC3-A8ADED7EA211}" destId="{37AA39A2-4707-4644-8A8C-ED97770A0B2B}" srcOrd="3" destOrd="0" presId="urn:microsoft.com/office/officeart/2005/8/layout/lProcess2"/>
-    <dgm:cxn modelId="{53F1217B-1B1D-AF4C-9F64-47F8F537C30A}" type="presParOf" srcId="{5C35DE55-0E38-4B47-9AC3-A8ADED7EA211}" destId="{418EC751-91E4-4FC9-A94B-567DFB651B92}" srcOrd="4" destOrd="0" presId="urn:microsoft.com/office/officeart/2005/8/layout/lProcess2"/>
-    <dgm:cxn modelId="{4F902D09-A025-674D-A0FA-6E9CCCB3D1DD}" type="presParOf" srcId="{5C35DE55-0E38-4B47-9AC3-A8ADED7EA211}" destId="{2B27F707-21B4-42B5-9965-AB5F237F62EC}" srcOrd="5" destOrd="0" presId="urn:microsoft.com/office/officeart/2005/8/layout/lProcess2"/>
-    <dgm:cxn modelId="{9E547EA6-1D29-2541-8320-58CAD0943C92}" type="presParOf" srcId="{5C35DE55-0E38-4B47-9AC3-A8ADED7EA211}" destId="{EB54EE5F-96F9-4ABE-B996-C5DC88008CB8}" srcOrd="6" destOrd="0" presId="urn:microsoft.com/office/officeart/2005/8/layout/lProcess2"/>
-    <dgm:cxn modelId="{4C7F6555-EA2D-3147-876D-044D3BDB3277}" type="presParOf" srcId="{5C35DE55-0E38-4B47-9AC3-A8ADED7EA211}" destId="{1260CAFA-924E-47D0-A6F5-E12087750727}" srcOrd="7" destOrd="0" presId="urn:microsoft.com/office/officeart/2005/8/layout/lProcess2"/>
-    <dgm:cxn modelId="{B1F62699-48F6-DC4D-88CE-AB1FE4A6C70D}" type="presParOf" srcId="{5C35DE55-0E38-4B47-9AC3-A8ADED7EA211}" destId="{8DBC9F01-6D30-47DC-B248-644BD6EA2135}" srcOrd="8" destOrd="0" presId="urn:microsoft.com/office/officeart/2005/8/layout/lProcess2"/>
+    <dgm:cxn modelId="{E3E9E182-761E-3846-9E3F-D2800F9EC1BC}" type="presParOf" srcId="{00FDE206-6D1E-4E40-9BE7-62CBDED8799C}" destId="{03377F12-741D-46E4-AF34-2FC4EE5F8677}" srcOrd="0" destOrd="0" presId="urn:microsoft.com/office/officeart/2005/8/layout/lProcess2"/>
+    <dgm:cxn modelId="{377A5938-5C47-4A4B-B6CD-13ED73803710}" type="presParOf" srcId="{03377F12-741D-46E4-AF34-2FC4EE5F8677}" destId="{0FADD133-2D0A-4B58-9728-5C7513386227}" srcOrd="0" destOrd="0" presId="urn:microsoft.com/office/officeart/2005/8/layout/lProcess2"/>
+    <dgm:cxn modelId="{F9EC1BBE-505F-3546-8283-9DD6CBF7097D}" type="presParOf" srcId="{03377F12-741D-46E4-AF34-2FC4EE5F8677}" destId="{F26BA512-A3EF-4BFD-AF75-78D1173FD4E4}" srcOrd="1" destOrd="0" presId="urn:microsoft.com/office/officeart/2005/8/layout/lProcess2"/>
+    <dgm:cxn modelId="{9F6A4B48-3433-E24B-AD09-7B159A2010F2}" type="presParOf" srcId="{03377F12-741D-46E4-AF34-2FC4EE5F8677}" destId="{5AF7143C-1000-4933-80B1-9ACA95D4BDD2}" srcOrd="2" destOrd="0" presId="urn:microsoft.com/office/officeart/2005/8/layout/lProcess2"/>
+    <dgm:cxn modelId="{5D91AB4A-6E75-914C-95F8-4922694CC3C4}" type="presParOf" srcId="{5AF7143C-1000-4933-80B1-9ACA95D4BDD2}" destId="{5C35DE55-0E38-4B47-9AC3-A8ADED7EA211}" srcOrd="0" destOrd="0" presId="urn:microsoft.com/office/officeart/2005/8/layout/lProcess2"/>
+    <dgm:cxn modelId="{BCD0F3A6-29F5-5C45-976C-CD815CF94746}" type="presParOf" srcId="{5C35DE55-0E38-4B47-9AC3-A8ADED7EA211}" destId="{AF574B4D-8EA7-4252-8C4C-1BF024F6E7B4}" srcOrd="0" destOrd="0" presId="urn:microsoft.com/office/officeart/2005/8/layout/lProcess2"/>
+    <dgm:cxn modelId="{921C4BCC-4E56-F349-AFD0-881F72BD1D3C}" type="presParOf" srcId="{5C35DE55-0E38-4B47-9AC3-A8ADED7EA211}" destId="{437A5C69-0670-4525-AA2D-EC67016DA11A}" srcOrd="1" destOrd="0" presId="urn:microsoft.com/office/officeart/2005/8/layout/lProcess2"/>
+    <dgm:cxn modelId="{A315A6C7-CFB1-354D-8556-1BABBED4AABB}" type="presParOf" srcId="{5C35DE55-0E38-4B47-9AC3-A8ADED7EA211}" destId="{5E40EBC2-2C2B-4342-9C9D-852EBF8C11DF}" srcOrd="2" destOrd="0" presId="urn:microsoft.com/office/officeart/2005/8/layout/lProcess2"/>
+    <dgm:cxn modelId="{334C096B-403D-9344-8833-B6D29242F911}" type="presParOf" srcId="{5C35DE55-0E38-4B47-9AC3-A8ADED7EA211}" destId="{37AA39A2-4707-4644-8A8C-ED97770A0B2B}" srcOrd="3" destOrd="0" presId="urn:microsoft.com/office/officeart/2005/8/layout/lProcess2"/>
+    <dgm:cxn modelId="{FDF15F3B-770A-964C-956B-020CAC9C90AE}" type="presParOf" srcId="{5C35DE55-0E38-4B47-9AC3-A8ADED7EA211}" destId="{418EC751-91E4-4FC9-A94B-567DFB651B92}" srcOrd="4" destOrd="0" presId="urn:microsoft.com/office/officeart/2005/8/layout/lProcess2"/>
+    <dgm:cxn modelId="{BDBD67BE-4AE7-3F46-B877-145673ACC99C}" type="presParOf" srcId="{5C35DE55-0E38-4B47-9AC3-A8ADED7EA211}" destId="{2B27F707-21B4-42B5-9965-AB5F237F62EC}" srcOrd="5" destOrd="0" presId="urn:microsoft.com/office/officeart/2005/8/layout/lProcess2"/>
+    <dgm:cxn modelId="{306E2039-85FE-CF4D-BE84-31255BDE4CC2}" type="presParOf" srcId="{5C35DE55-0E38-4B47-9AC3-A8ADED7EA211}" destId="{EB54EE5F-96F9-4ABE-B996-C5DC88008CB8}" srcOrd="6" destOrd="0" presId="urn:microsoft.com/office/officeart/2005/8/layout/lProcess2"/>
+    <dgm:cxn modelId="{64556893-F253-2145-8045-E5BA7B7E13EC}" type="presParOf" srcId="{5C35DE55-0E38-4B47-9AC3-A8ADED7EA211}" destId="{1260CAFA-924E-47D0-A6F5-E12087750727}" srcOrd="7" destOrd="0" presId="urn:microsoft.com/office/officeart/2005/8/layout/lProcess2"/>
+    <dgm:cxn modelId="{5CCFD350-2147-204C-8274-DBA4281B9865}" type="presParOf" srcId="{5C35DE55-0E38-4B47-9AC3-A8ADED7EA211}" destId="{8DBC9F01-6D30-47DC-B248-644BD6EA2135}" srcOrd="8" destOrd="0" presId="urn:microsoft.com/office/officeart/2005/8/layout/lProcess2"/>
   </dgm:cxnLst>
   <dgm:bg/>
   <dgm:whole/>
@@ -16952,34 +16638,34 @@
     </dgm:pt>
   </dgm:ptLst>
   <dgm:cxnLst>
-    <dgm:cxn modelId="{969C777F-010E-5A46-A6DF-F8C2545EAECE}" type="presOf" srcId="{6E7F473F-F9FA-4EB2-B2CC-6BAFBB53CEE3}" destId="{F26BA512-A3EF-4BFD-AF75-78D1173FD4E4}" srcOrd="1" destOrd="0" presId="urn:microsoft.com/office/officeart/2005/8/layout/lProcess2"/>
-    <dgm:cxn modelId="{E0517F8A-974A-4A45-9319-4FFFAB6354D8}" type="presOf" srcId="{83AF85B5-DC6D-4E32-B799-BEB047262FB8}" destId="{00FDE206-6D1E-4E40-9BE7-62CBDED8799C}" srcOrd="0" destOrd="0" presId="urn:microsoft.com/office/officeart/2005/8/layout/lProcess2"/>
+    <dgm:cxn modelId="{B02E3600-FB4C-7F40-920B-87D3B1155BAA}" type="presOf" srcId="{421FF1AE-33F4-4BF7-BB5F-33C1710A4358}" destId="{8DBC9F01-6D30-47DC-B248-644BD6EA2135}" srcOrd="0" destOrd="0" presId="urn:microsoft.com/office/officeart/2005/8/layout/lProcess2"/>
     <dgm:cxn modelId="{D5711869-1D7A-4630-B527-853DBDF4DCC6}" srcId="{83AF85B5-DC6D-4E32-B799-BEB047262FB8}" destId="{6E7F473F-F9FA-4EB2-B2CC-6BAFBB53CEE3}" srcOrd="0" destOrd="0" parTransId="{14258C14-66E4-43D7-B56F-1106F939D47D}" sibTransId="{0ECB9AD5-703D-4EF2-AC1B-ED9E2FEB4F45}"/>
-    <dgm:cxn modelId="{49AEADF3-EA67-2D4F-9001-C04AB7518BEE}" type="presOf" srcId="{2D719557-773A-415F-B4D2-B0F4C20E70EB}" destId="{418EC751-91E4-4FC9-A94B-567DFB651B92}" srcOrd="0" destOrd="0" presId="urn:microsoft.com/office/officeart/2005/8/layout/lProcess2"/>
+    <dgm:cxn modelId="{F04A7F26-026D-AC45-93D3-6B967750AED7}" type="presOf" srcId="{2D719557-773A-415F-B4D2-B0F4C20E70EB}" destId="{418EC751-91E4-4FC9-A94B-567DFB651B92}" srcOrd="0" destOrd="0" presId="urn:microsoft.com/office/officeart/2005/8/layout/lProcess2"/>
     <dgm:cxn modelId="{E5A509D2-B2EF-47B4-9E57-4CB8D3856039}" srcId="{6E7F473F-F9FA-4EB2-B2CC-6BAFBB53CEE3}" destId="{421FF1AE-33F4-4BF7-BB5F-33C1710A4358}" srcOrd="4" destOrd="0" parTransId="{89FFA64B-06DB-4378-B6C7-D868C8D7D1DF}" sibTransId="{2D509AA8-F1E5-4E6C-B421-AFC0DCAD0839}"/>
-    <dgm:cxn modelId="{0F075467-9DD9-C94D-9606-76DFE411CC03}" type="presOf" srcId="{DB2619A6-933F-4884-B0F0-29F546BA2D5F}" destId="{AF574B4D-8EA7-4252-8C4C-1BF024F6E7B4}" srcOrd="0" destOrd="0" presId="urn:microsoft.com/office/officeart/2005/8/layout/lProcess2"/>
+    <dgm:cxn modelId="{D165B690-49CD-5A49-A82A-AA5554318553}" type="presOf" srcId="{6E7F473F-F9FA-4EB2-B2CC-6BAFBB53CEE3}" destId="{F26BA512-A3EF-4BFD-AF75-78D1173FD4E4}" srcOrd="1" destOrd="0" presId="urn:microsoft.com/office/officeart/2005/8/layout/lProcess2"/>
     <dgm:cxn modelId="{915C6315-F2BC-4EAE-9646-088B4CFC88E9}" srcId="{6E7F473F-F9FA-4EB2-B2CC-6BAFBB53CEE3}" destId="{F356C99C-079A-49F7-A140-307722D6712F}" srcOrd="3" destOrd="0" parTransId="{A447465E-27D9-47D4-9307-F7AB6CAB4471}" sibTransId="{DD07A592-3236-47D0-9BB2-FCF17E3A2606}"/>
-    <dgm:cxn modelId="{909CDC80-4CA7-AB44-B91D-577C2D124127}" type="presOf" srcId="{8A257E01-90DD-428C-985E-8DA506377E50}" destId="{5E40EBC2-2C2B-4342-9C9D-852EBF8C11DF}" srcOrd="0" destOrd="0" presId="urn:microsoft.com/office/officeart/2005/8/layout/lProcess2"/>
-    <dgm:cxn modelId="{DEC7CA48-0398-5B48-A25F-78CEFCD38E2B}" type="presOf" srcId="{6E7F473F-F9FA-4EB2-B2CC-6BAFBB53CEE3}" destId="{0FADD133-2D0A-4B58-9728-5C7513386227}" srcOrd="0" destOrd="0" presId="urn:microsoft.com/office/officeart/2005/8/layout/lProcess2"/>
-    <dgm:cxn modelId="{800A4F5B-4B19-D442-A064-8F247F337C46}" type="presOf" srcId="{421FF1AE-33F4-4BF7-BB5F-33C1710A4358}" destId="{8DBC9F01-6D30-47DC-B248-644BD6EA2135}" srcOrd="0" destOrd="0" presId="urn:microsoft.com/office/officeart/2005/8/layout/lProcess2"/>
     <dgm:cxn modelId="{E6FFD5C6-7872-42EA-8CC4-64A240D81196}" srcId="{6E7F473F-F9FA-4EB2-B2CC-6BAFBB53CEE3}" destId="{8A257E01-90DD-428C-985E-8DA506377E50}" srcOrd="1" destOrd="0" parTransId="{2809C7B4-CC4A-4300-9334-E0159D64FAA6}" sibTransId="{17C37A82-73B4-41E5-96D6-319E4BAEFACB}"/>
-    <dgm:cxn modelId="{EBDF923D-5010-6F41-9A83-681D8CA99499}" type="presOf" srcId="{F356C99C-079A-49F7-A140-307722D6712F}" destId="{EB54EE5F-96F9-4ABE-B996-C5DC88008CB8}" srcOrd="0" destOrd="0" presId="urn:microsoft.com/office/officeart/2005/8/layout/lProcess2"/>
+    <dgm:cxn modelId="{86E6AC34-BCE3-C44C-A958-114F72B0CEB4}" type="presOf" srcId="{F356C99C-079A-49F7-A140-307722D6712F}" destId="{EB54EE5F-96F9-4ABE-B996-C5DC88008CB8}" srcOrd="0" destOrd="0" presId="urn:microsoft.com/office/officeart/2005/8/layout/lProcess2"/>
     <dgm:cxn modelId="{06A7B370-16F2-42A0-964E-9FB6BE006251}" srcId="{6E7F473F-F9FA-4EB2-B2CC-6BAFBB53CEE3}" destId="{DB2619A6-933F-4884-B0F0-29F546BA2D5F}" srcOrd="0" destOrd="0" parTransId="{2038F595-3271-4AC6-99A4-2C93DEC3B27B}" sibTransId="{FE01B47F-BF05-4472-B2BE-979533B611A0}"/>
+    <dgm:cxn modelId="{05EF3077-95E9-A940-9973-98AD337B221C}" type="presOf" srcId="{83AF85B5-DC6D-4E32-B799-BEB047262FB8}" destId="{00FDE206-6D1E-4E40-9BE7-62CBDED8799C}" srcOrd="0" destOrd="0" presId="urn:microsoft.com/office/officeart/2005/8/layout/lProcess2"/>
+    <dgm:cxn modelId="{75F36F5E-C2F1-6941-92B1-84B765339DDB}" type="presOf" srcId="{DB2619A6-933F-4884-B0F0-29F546BA2D5F}" destId="{AF574B4D-8EA7-4252-8C4C-1BF024F6E7B4}" srcOrd="0" destOrd="0" presId="urn:microsoft.com/office/officeart/2005/8/layout/lProcess2"/>
+    <dgm:cxn modelId="{8A3112D1-1A92-C44B-B15B-F886AD473A76}" type="presOf" srcId="{8A257E01-90DD-428C-985E-8DA506377E50}" destId="{5E40EBC2-2C2B-4342-9C9D-852EBF8C11DF}" srcOrd="0" destOrd="0" presId="urn:microsoft.com/office/officeart/2005/8/layout/lProcess2"/>
+    <dgm:cxn modelId="{BE1792D4-3BAE-9642-9DCC-10A7249558FA}" type="presOf" srcId="{6E7F473F-F9FA-4EB2-B2CC-6BAFBB53CEE3}" destId="{0FADD133-2D0A-4B58-9728-5C7513386227}" srcOrd="0" destOrd="0" presId="urn:microsoft.com/office/officeart/2005/8/layout/lProcess2"/>
     <dgm:cxn modelId="{CA71D4A6-B59E-44D8-B6B9-53E2A84F8739}" srcId="{6E7F473F-F9FA-4EB2-B2CC-6BAFBB53CEE3}" destId="{2D719557-773A-415F-B4D2-B0F4C20E70EB}" srcOrd="2" destOrd="0" parTransId="{48237CAC-0EA1-4056-A3F3-F2A96262B1DB}" sibTransId="{9777653B-FFF6-4587-A17B-317FDBAD14D3}"/>
-    <dgm:cxn modelId="{D7F5D7A9-0E25-FB47-8113-B4B6C394A959}" type="presParOf" srcId="{00FDE206-6D1E-4E40-9BE7-62CBDED8799C}" destId="{03377F12-741D-46E4-AF34-2FC4EE5F8677}" srcOrd="0" destOrd="0" presId="urn:microsoft.com/office/officeart/2005/8/layout/lProcess2"/>
-    <dgm:cxn modelId="{80E436ED-924C-2349-8BC3-8FD82C9C7F71}" type="presParOf" srcId="{03377F12-741D-46E4-AF34-2FC4EE5F8677}" destId="{0FADD133-2D0A-4B58-9728-5C7513386227}" srcOrd="0" destOrd="0" presId="urn:microsoft.com/office/officeart/2005/8/layout/lProcess2"/>
-    <dgm:cxn modelId="{D3417791-5279-E54C-92FF-5EC3F2DC4DF8}" type="presParOf" srcId="{03377F12-741D-46E4-AF34-2FC4EE5F8677}" destId="{F26BA512-A3EF-4BFD-AF75-78D1173FD4E4}" srcOrd="1" destOrd="0" presId="urn:microsoft.com/office/officeart/2005/8/layout/lProcess2"/>
-    <dgm:cxn modelId="{66B07EC0-D63E-3044-BC44-5E51B3D82F62}" type="presParOf" srcId="{03377F12-741D-46E4-AF34-2FC4EE5F8677}" destId="{5AF7143C-1000-4933-80B1-9ACA95D4BDD2}" srcOrd="2" destOrd="0" presId="urn:microsoft.com/office/officeart/2005/8/layout/lProcess2"/>
-    <dgm:cxn modelId="{D335859B-D8BC-0E43-8935-5A4C0F1ADB79}" type="presParOf" srcId="{5AF7143C-1000-4933-80B1-9ACA95D4BDD2}" destId="{5C35DE55-0E38-4B47-9AC3-A8ADED7EA211}" srcOrd="0" destOrd="0" presId="urn:microsoft.com/office/officeart/2005/8/layout/lProcess2"/>
-    <dgm:cxn modelId="{1C84897F-C42D-4B43-B8F7-0FF65A9C5384}" type="presParOf" srcId="{5C35DE55-0E38-4B47-9AC3-A8ADED7EA211}" destId="{AF574B4D-8EA7-4252-8C4C-1BF024F6E7B4}" srcOrd="0" destOrd="0" presId="urn:microsoft.com/office/officeart/2005/8/layout/lProcess2"/>
-    <dgm:cxn modelId="{08D20E3F-24DD-ED4B-B155-E148A8A498D8}" type="presParOf" srcId="{5C35DE55-0E38-4B47-9AC3-A8ADED7EA211}" destId="{437A5C69-0670-4525-AA2D-EC67016DA11A}" srcOrd="1" destOrd="0" presId="urn:microsoft.com/office/officeart/2005/8/layout/lProcess2"/>
-    <dgm:cxn modelId="{23B69855-EBD4-2E4B-969F-D540F95F3440}" type="presParOf" srcId="{5C35DE55-0E38-4B47-9AC3-A8ADED7EA211}" destId="{5E40EBC2-2C2B-4342-9C9D-852EBF8C11DF}" srcOrd="2" destOrd="0" presId="urn:microsoft.com/office/officeart/2005/8/layout/lProcess2"/>
-    <dgm:cxn modelId="{EEC58C4A-3CF1-1941-B0B5-09B057B49D32}" type="presParOf" srcId="{5C35DE55-0E38-4B47-9AC3-A8ADED7EA211}" destId="{37AA39A2-4707-4644-8A8C-ED97770A0B2B}" srcOrd="3" destOrd="0" presId="urn:microsoft.com/office/officeart/2005/8/layout/lProcess2"/>
-    <dgm:cxn modelId="{3C408819-E4B8-784B-80A1-23892D675315}" type="presParOf" srcId="{5C35DE55-0E38-4B47-9AC3-A8ADED7EA211}" destId="{418EC751-91E4-4FC9-A94B-567DFB651B92}" srcOrd="4" destOrd="0" presId="urn:microsoft.com/office/officeart/2005/8/layout/lProcess2"/>
-    <dgm:cxn modelId="{B40B4C29-AD39-B547-8064-3457876BF831}" type="presParOf" srcId="{5C35DE55-0E38-4B47-9AC3-A8ADED7EA211}" destId="{2B27F707-21B4-42B5-9965-AB5F237F62EC}" srcOrd="5" destOrd="0" presId="urn:microsoft.com/office/officeart/2005/8/layout/lProcess2"/>
-    <dgm:cxn modelId="{97E6AE5B-2153-8A48-AD00-F5EA37F59BF1}" type="presParOf" srcId="{5C35DE55-0E38-4B47-9AC3-A8ADED7EA211}" destId="{EB54EE5F-96F9-4ABE-B996-C5DC88008CB8}" srcOrd="6" destOrd="0" presId="urn:microsoft.com/office/officeart/2005/8/layout/lProcess2"/>
-    <dgm:cxn modelId="{896A259D-AE97-7D46-9255-F25BF706A9B3}" type="presParOf" srcId="{5C35DE55-0E38-4B47-9AC3-A8ADED7EA211}" destId="{1260CAFA-924E-47D0-A6F5-E12087750727}" srcOrd="7" destOrd="0" presId="urn:microsoft.com/office/officeart/2005/8/layout/lProcess2"/>
-    <dgm:cxn modelId="{51117414-4F29-384F-AC52-9415C6A71311}" type="presParOf" srcId="{5C35DE55-0E38-4B47-9AC3-A8ADED7EA211}" destId="{8DBC9F01-6D30-47DC-B248-644BD6EA2135}" srcOrd="8" destOrd="0" presId="urn:microsoft.com/office/officeart/2005/8/layout/lProcess2"/>
+    <dgm:cxn modelId="{ECE9A850-9BAD-7446-B3E3-56ABE03B4F3D}" type="presParOf" srcId="{00FDE206-6D1E-4E40-9BE7-62CBDED8799C}" destId="{03377F12-741D-46E4-AF34-2FC4EE5F8677}" srcOrd="0" destOrd="0" presId="urn:microsoft.com/office/officeart/2005/8/layout/lProcess2"/>
+    <dgm:cxn modelId="{79830F63-CFCD-344D-B2A1-64AA108F190E}" type="presParOf" srcId="{03377F12-741D-46E4-AF34-2FC4EE5F8677}" destId="{0FADD133-2D0A-4B58-9728-5C7513386227}" srcOrd="0" destOrd="0" presId="urn:microsoft.com/office/officeart/2005/8/layout/lProcess2"/>
+    <dgm:cxn modelId="{829042AE-8812-0546-A826-92143F207079}" type="presParOf" srcId="{03377F12-741D-46E4-AF34-2FC4EE5F8677}" destId="{F26BA512-A3EF-4BFD-AF75-78D1173FD4E4}" srcOrd="1" destOrd="0" presId="urn:microsoft.com/office/officeart/2005/8/layout/lProcess2"/>
+    <dgm:cxn modelId="{3DC70BA5-A260-6645-BAE0-B33A5CEF3716}" type="presParOf" srcId="{03377F12-741D-46E4-AF34-2FC4EE5F8677}" destId="{5AF7143C-1000-4933-80B1-9ACA95D4BDD2}" srcOrd="2" destOrd="0" presId="urn:microsoft.com/office/officeart/2005/8/layout/lProcess2"/>
+    <dgm:cxn modelId="{0CE26A24-7A79-594B-8C94-65B36CAFE80C}" type="presParOf" srcId="{5AF7143C-1000-4933-80B1-9ACA95D4BDD2}" destId="{5C35DE55-0E38-4B47-9AC3-A8ADED7EA211}" srcOrd="0" destOrd="0" presId="urn:microsoft.com/office/officeart/2005/8/layout/lProcess2"/>
+    <dgm:cxn modelId="{9BB4C67F-3CEA-6249-996F-83DB1647486D}" type="presParOf" srcId="{5C35DE55-0E38-4B47-9AC3-A8ADED7EA211}" destId="{AF574B4D-8EA7-4252-8C4C-1BF024F6E7B4}" srcOrd="0" destOrd="0" presId="urn:microsoft.com/office/officeart/2005/8/layout/lProcess2"/>
+    <dgm:cxn modelId="{74E09698-ACCA-C741-8742-8C065BAFDEF8}" type="presParOf" srcId="{5C35DE55-0E38-4B47-9AC3-A8ADED7EA211}" destId="{437A5C69-0670-4525-AA2D-EC67016DA11A}" srcOrd="1" destOrd="0" presId="urn:microsoft.com/office/officeart/2005/8/layout/lProcess2"/>
+    <dgm:cxn modelId="{E5397BF5-7321-7147-BA5B-8C075B9A33DE}" type="presParOf" srcId="{5C35DE55-0E38-4B47-9AC3-A8ADED7EA211}" destId="{5E40EBC2-2C2B-4342-9C9D-852EBF8C11DF}" srcOrd="2" destOrd="0" presId="urn:microsoft.com/office/officeart/2005/8/layout/lProcess2"/>
+    <dgm:cxn modelId="{6C42F8B1-8C38-3D41-8243-0A63A5B5E3AA}" type="presParOf" srcId="{5C35DE55-0E38-4B47-9AC3-A8ADED7EA211}" destId="{37AA39A2-4707-4644-8A8C-ED97770A0B2B}" srcOrd="3" destOrd="0" presId="urn:microsoft.com/office/officeart/2005/8/layout/lProcess2"/>
+    <dgm:cxn modelId="{375DAB3B-CB75-DE41-B916-A8363C8ABDE2}" type="presParOf" srcId="{5C35DE55-0E38-4B47-9AC3-A8ADED7EA211}" destId="{418EC751-91E4-4FC9-A94B-567DFB651B92}" srcOrd="4" destOrd="0" presId="urn:microsoft.com/office/officeart/2005/8/layout/lProcess2"/>
+    <dgm:cxn modelId="{86F5E455-16EB-3B45-AFBA-2DA1EED7AC8B}" type="presParOf" srcId="{5C35DE55-0E38-4B47-9AC3-A8ADED7EA211}" destId="{2B27F707-21B4-42B5-9965-AB5F237F62EC}" srcOrd="5" destOrd="0" presId="urn:microsoft.com/office/officeart/2005/8/layout/lProcess2"/>
+    <dgm:cxn modelId="{C77227FD-D9D9-B449-8F08-382B881E22DF}" type="presParOf" srcId="{5C35DE55-0E38-4B47-9AC3-A8ADED7EA211}" destId="{EB54EE5F-96F9-4ABE-B996-C5DC88008CB8}" srcOrd="6" destOrd="0" presId="urn:microsoft.com/office/officeart/2005/8/layout/lProcess2"/>
+    <dgm:cxn modelId="{E7661276-7BE8-E447-8A40-2F6782EC92ED}" type="presParOf" srcId="{5C35DE55-0E38-4B47-9AC3-A8ADED7EA211}" destId="{1260CAFA-924E-47D0-A6F5-E12087750727}" srcOrd="7" destOrd="0" presId="urn:microsoft.com/office/officeart/2005/8/layout/lProcess2"/>
+    <dgm:cxn modelId="{CC723350-9A06-714B-A8BC-BDC988DDC87E}" type="presParOf" srcId="{5C35DE55-0E38-4B47-9AC3-A8ADED7EA211}" destId="{8DBC9F01-6D30-47DC-B248-644BD6EA2135}" srcOrd="8" destOrd="0" presId="urn:microsoft.com/office/officeart/2005/8/layout/lProcess2"/>
   </dgm:cxnLst>
   <dgm:bg/>
   <dgm:whole/>
@@ -17371,34 +17057,34 @@
     </dgm:pt>
   </dgm:ptLst>
   <dgm:cxnLst>
-    <dgm:cxn modelId="{2BC6C6FA-2F35-3644-9244-98C1051C50D9}" type="presOf" srcId="{421FF1AE-33F4-4BF7-BB5F-33C1710A4358}" destId="{8DBC9F01-6D30-47DC-B248-644BD6EA2135}" srcOrd="0" destOrd="0" presId="urn:microsoft.com/office/officeart/2005/8/layout/lProcess2"/>
-    <dgm:cxn modelId="{F5D26930-A2AC-CD49-A07A-887A9AB27AEF}" type="presOf" srcId="{F356C99C-079A-49F7-A140-307722D6712F}" destId="{EB54EE5F-96F9-4ABE-B996-C5DC88008CB8}" srcOrd="0" destOrd="0" presId="urn:microsoft.com/office/officeart/2005/8/layout/lProcess2"/>
+    <dgm:cxn modelId="{8FBECC41-9EF9-9942-8527-D102EDD0D54A}" type="presOf" srcId="{6E7F473F-F9FA-4EB2-B2CC-6BAFBB53CEE3}" destId="{0FADD133-2D0A-4B58-9728-5C7513386227}" srcOrd="0" destOrd="0" presId="urn:microsoft.com/office/officeart/2005/8/layout/lProcess2"/>
     <dgm:cxn modelId="{D5711869-1D7A-4630-B527-853DBDF4DCC6}" srcId="{83AF85B5-DC6D-4E32-B799-BEB047262FB8}" destId="{6E7F473F-F9FA-4EB2-B2CC-6BAFBB53CEE3}" srcOrd="0" destOrd="0" parTransId="{14258C14-66E4-43D7-B56F-1106F939D47D}" sibTransId="{0ECB9AD5-703D-4EF2-AC1B-ED9E2FEB4F45}"/>
     <dgm:cxn modelId="{E5A509D2-B2EF-47B4-9E57-4CB8D3856039}" srcId="{6E7F473F-F9FA-4EB2-B2CC-6BAFBB53CEE3}" destId="{421FF1AE-33F4-4BF7-BB5F-33C1710A4358}" srcOrd="4" destOrd="0" parTransId="{89FFA64B-06DB-4378-B6C7-D868C8D7D1DF}" sibTransId="{2D509AA8-F1E5-4E6C-B421-AFC0DCAD0839}"/>
-    <dgm:cxn modelId="{0450AE9E-7AC0-0945-B9DE-F5660D5A4482}" type="presOf" srcId="{83AF85B5-DC6D-4E32-B799-BEB047262FB8}" destId="{00FDE206-6D1E-4E40-9BE7-62CBDED8799C}" srcOrd="0" destOrd="0" presId="urn:microsoft.com/office/officeart/2005/8/layout/lProcess2"/>
-    <dgm:cxn modelId="{BB1C33FF-DD8D-9448-BDC5-37E5F97E93BE}" type="presOf" srcId="{6E7F473F-F9FA-4EB2-B2CC-6BAFBB53CEE3}" destId="{F26BA512-A3EF-4BFD-AF75-78D1173FD4E4}" srcOrd="1" destOrd="0" presId="urn:microsoft.com/office/officeart/2005/8/layout/lProcess2"/>
-    <dgm:cxn modelId="{B6D1B93D-0379-D04B-8CA8-B3AF57214193}" type="presOf" srcId="{2D719557-773A-415F-B4D2-B0F4C20E70EB}" destId="{418EC751-91E4-4FC9-A94B-567DFB651B92}" srcOrd="0" destOrd="0" presId="urn:microsoft.com/office/officeart/2005/8/layout/lProcess2"/>
+    <dgm:cxn modelId="{1338971E-AB73-D04E-A99C-F6075B26ABC2}" type="presOf" srcId="{83AF85B5-DC6D-4E32-B799-BEB047262FB8}" destId="{00FDE206-6D1E-4E40-9BE7-62CBDED8799C}" srcOrd="0" destOrd="0" presId="urn:microsoft.com/office/officeart/2005/8/layout/lProcess2"/>
     <dgm:cxn modelId="{915C6315-F2BC-4EAE-9646-088B4CFC88E9}" srcId="{6E7F473F-F9FA-4EB2-B2CC-6BAFBB53CEE3}" destId="{F356C99C-079A-49F7-A140-307722D6712F}" srcOrd="3" destOrd="0" parTransId="{A447465E-27D9-47D4-9307-F7AB6CAB4471}" sibTransId="{DD07A592-3236-47D0-9BB2-FCF17E3A2606}"/>
-    <dgm:cxn modelId="{D3FA874E-9FC2-8447-A563-2974489E485B}" type="presOf" srcId="{DB2619A6-933F-4884-B0F0-29F546BA2D5F}" destId="{AF574B4D-8EA7-4252-8C4C-1BF024F6E7B4}" srcOrd="0" destOrd="0" presId="urn:microsoft.com/office/officeart/2005/8/layout/lProcess2"/>
+    <dgm:cxn modelId="{C29E14A8-F4E0-934C-9BAA-90E85105BE45}" type="presOf" srcId="{8A257E01-90DD-428C-985E-8DA506377E50}" destId="{5E40EBC2-2C2B-4342-9C9D-852EBF8C11DF}" srcOrd="0" destOrd="0" presId="urn:microsoft.com/office/officeart/2005/8/layout/lProcess2"/>
     <dgm:cxn modelId="{E6FFD5C6-7872-42EA-8CC4-64A240D81196}" srcId="{6E7F473F-F9FA-4EB2-B2CC-6BAFBB53CEE3}" destId="{8A257E01-90DD-428C-985E-8DA506377E50}" srcOrd="1" destOrd="0" parTransId="{2809C7B4-CC4A-4300-9334-E0159D64FAA6}" sibTransId="{17C37A82-73B4-41E5-96D6-319E4BAEFACB}"/>
     <dgm:cxn modelId="{06A7B370-16F2-42A0-964E-9FB6BE006251}" srcId="{6E7F473F-F9FA-4EB2-B2CC-6BAFBB53CEE3}" destId="{DB2619A6-933F-4884-B0F0-29F546BA2D5F}" srcOrd="0" destOrd="0" parTransId="{2038F595-3271-4AC6-99A4-2C93DEC3B27B}" sibTransId="{FE01B47F-BF05-4472-B2BE-979533B611A0}"/>
-    <dgm:cxn modelId="{0968D6A4-F742-8947-9FDF-A5EB0CF0121F}" type="presOf" srcId="{8A257E01-90DD-428C-985E-8DA506377E50}" destId="{5E40EBC2-2C2B-4342-9C9D-852EBF8C11DF}" srcOrd="0" destOrd="0" presId="urn:microsoft.com/office/officeart/2005/8/layout/lProcess2"/>
-    <dgm:cxn modelId="{D9E3A4A2-0711-8A4A-BE60-6C81EEE5BA51}" type="presOf" srcId="{6E7F473F-F9FA-4EB2-B2CC-6BAFBB53CEE3}" destId="{0FADD133-2D0A-4B58-9728-5C7513386227}" srcOrd="0" destOrd="0" presId="urn:microsoft.com/office/officeart/2005/8/layout/lProcess2"/>
+    <dgm:cxn modelId="{2AF27CF8-F567-0F44-B298-C772B38F68B2}" type="presOf" srcId="{421FF1AE-33F4-4BF7-BB5F-33C1710A4358}" destId="{8DBC9F01-6D30-47DC-B248-644BD6EA2135}" srcOrd="0" destOrd="0" presId="urn:microsoft.com/office/officeart/2005/8/layout/lProcess2"/>
+    <dgm:cxn modelId="{B1BCA4A4-3F3F-0247-A0ED-94E3678880DF}" type="presOf" srcId="{F356C99C-079A-49F7-A140-307722D6712F}" destId="{EB54EE5F-96F9-4ABE-B996-C5DC88008CB8}" srcOrd="0" destOrd="0" presId="urn:microsoft.com/office/officeart/2005/8/layout/lProcess2"/>
+    <dgm:cxn modelId="{C28F4A82-8972-6E4C-8E05-A2CF4ADEEF3B}" type="presOf" srcId="{6E7F473F-F9FA-4EB2-B2CC-6BAFBB53CEE3}" destId="{F26BA512-A3EF-4BFD-AF75-78D1173FD4E4}" srcOrd="1" destOrd="0" presId="urn:microsoft.com/office/officeart/2005/8/layout/lProcess2"/>
+    <dgm:cxn modelId="{6F73F1D7-BE16-C542-9202-F97520A5740A}" type="presOf" srcId="{2D719557-773A-415F-B4D2-B0F4C20E70EB}" destId="{418EC751-91E4-4FC9-A94B-567DFB651B92}" srcOrd="0" destOrd="0" presId="urn:microsoft.com/office/officeart/2005/8/layout/lProcess2"/>
+    <dgm:cxn modelId="{492BF1CA-59B9-3940-B224-47FA9526F69D}" type="presOf" srcId="{DB2619A6-933F-4884-B0F0-29F546BA2D5F}" destId="{AF574B4D-8EA7-4252-8C4C-1BF024F6E7B4}" srcOrd="0" destOrd="0" presId="urn:microsoft.com/office/officeart/2005/8/layout/lProcess2"/>
     <dgm:cxn modelId="{CA71D4A6-B59E-44D8-B6B9-53E2A84F8739}" srcId="{6E7F473F-F9FA-4EB2-B2CC-6BAFBB53CEE3}" destId="{2D719557-773A-415F-B4D2-B0F4C20E70EB}" srcOrd="2" destOrd="0" parTransId="{48237CAC-0EA1-4056-A3F3-F2A96262B1DB}" sibTransId="{9777653B-FFF6-4587-A17B-317FDBAD14D3}"/>
-    <dgm:cxn modelId="{3FAB1B5C-5F61-1248-B1B7-645D1B1F81F7}" type="presParOf" srcId="{00FDE206-6D1E-4E40-9BE7-62CBDED8799C}" destId="{03377F12-741D-46E4-AF34-2FC4EE5F8677}" srcOrd="0" destOrd="0" presId="urn:microsoft.com/office/officeart/2005/8/layout/lProcess2"/>
-    <dgm:cxn modelId="{D1388A5D-63C0-7F4D-9375-888B95B57593}" type="presParOf" srcId="{03377F12-741D-46E4-AF34-2FC4EE5F8677}" destId="{0FADD133-2D0A-4B58-9728-5C7513386227}" srcOrd="0" destOrd="0" presId="urn:microsoft.com/office/officeart/2005/8/layout/lProcess2"/>
-    <dgm:cxn modelId="{FFD236AE-3DB8-5F41-87D6-A7D965C45A1A}" type="presParOf" srcId="{03377F12-741D-46E4-AF34-2FC4EE5F8677}" destId="{F26BA512-A3EF-4BFD-AF75-78D1173FD4E4}" srcOrd="1" destOrd="0" presId="urn:microsoft.com/office/officeart/2005/8/layout/lProcess2"/>
-    <dgm:cxn modelId="{2BC80FC1-AA5B-8F47-90C3-44928ADC9BF4}" type="presParOf" srcId="{03377F12-741D-46E4-AF34-2FC4EE5F8677}" destId="{5AF7143C-1000-4933-80B1-9ACA95D4BDD2}" srcOrd="2" destOrd="0" presId="urn:microsoft.com/office/officeart/2005/8/layout/lProcess2"/>
-    <dgm:cxn modelId="{BFD7EAD1-8916-874C-BF02-AE396479452A}" type="presParOf" srcId="{5AF7143C-1000-4933-80B1-9ACA95D4BDD2}" destId="{5C35DE55-0E38-4B47-9AC3-A8ADED7EA211}" srcOrd="0" destOrd="0" presId="urn:microsoft.com/office/officeart/2005/8/layout/lProcess2"/>
-    <dgm:cxn modelId="{9202C077-1124-C54E-99FA-8176C48B5DA4}" type="presParOf" srcId="{5C35DE55-0E38-4B47-9AC3-A8ADED7EA211}" destId="{AF574B4D-8EA7-4252-8C4C-1BF024F6E7B4}" srcOrd="0" destOrd="0" presId="urn:microsoft.com/office/officeart/2005/8/layout/lProcess2"/>
-    <dgm:cxn modelId="{81A5CBAE-836E-0249-94F5-18F3D8BC96C4}" type="presParOf" srcId="{5C35DE55-0E38-4B47-9AC3-A8ADED7EA211}" destId="{437A5C69-0670-4525-AA2D-EC67016DA11A}" srcOrd="1" destOrd="0" presId="urn:microsoft.com/office/officeart/2005/8/layout/lProcess2"/>
-    <dgm:cxn modelId="{5797177F-7430-BE4E-9616-A4C65E222A87}" type="presParOf" srcId="{5C35DE55-0E38-4B47-9AC3-A8ADED7EA211}" destId="{5E40EBC2-2C2B-4342-9C9D-852EBF8C11DF}" srcOrd="2" destOrd="0" presId="urn:microsoft.com/office/officeart/2005/8/layout/lProcess2"/>
-    <dgm:cxn modelId="{22E70E7E-6C70-0C44-B4BA-E8D9C0FC7944}" type="presParOf" srcId="{5C35DE55-0E38-4B47-9AC3-A8ADED7EA211}" destId="{37AA39A2-4707-4644-8A8C-ED97770A0B2B}" srcOrd="3" destOrd="0" presId="urn:microsoft.com/office/officeart/2005/8/layout/lProcess2"/>
-    <dgm:cxn modelId="{F33C7D65-D847-D94D-98C5-58F9F9F44FCD}" type="presParOf" srcId="{5C35DE55-0E38-4B47-9AC3-A8ADED7EA211}" destId="{418EC751-91E4-4FC9-A94B-567DFB651B92}" srcOrd="4" destOrd="0" presId="urn:microsoft.com/office/officeart/2005/8/layout/lProcess2"/>
-    <dgm:cxn modelId="{165170B1-F6F8-7044-9CA4-7301E889AAE8}" type="presParOf" srcId="{5C35DE55-0E38-4B47-9AC3-A8ADED7EA211}" destId="{2B27F707-21B4-42B5-9965-AB5F237F62EC}" srcOrd="5" destOrd="0" presId="urn:microsoft.com/office/officeart/2005/8/layout/lProcess2"/>
-    <dgm:cxn modelId="{D067D154-46D6-E74E-ACAC-A85D5C9B0EC2}" type="presParOf" srcId="{5C35DE55-0E38-4B47-9AC3-A8ADED7EA211}" destId="{EB54EE5F-96F9-4ABE-B996-C5DC88008CB8}" srcOrd="6" destOrd="0" presId="urn:microsoft.com/office/officeart/2005/8/layout/lProcess2"/>
-    <dgm:cxn modelId="{A95E6B0F-BBE1-EB4C-AD82-1C7196BB0250}" type="presParOf" srcId="{5C35DE55-0E38-4B47-9AC3-A8ADED7EA211}" destId="{1260CAFA-924E-47D0-A6F5-E12087750727}" srcOrd="7" destOrd="0" presId="urn:microsoft.com/office/officeart/2005/8/layout/lProcess2"/>
-    <dgm:cxn modelId="{D5F9C8C2-51B6-804D-BFD8-FD2F50E9999C}" type="presParOf" srcId="{5C35DE55-0E38-4B47-9AC3-A8ADED7EA211}" destId="{8DBC9F01-6D30-47DC-B248-644BD6EA2135}" srcOrd="8" destOrd="0" presId="urn:microsoft.com/office/officeart/2005/8/layout/lProcess2"/>
+    <dgm:cxn modelId="{A7790281-37DB-B241-8FA9-5F1E3CA144E3}" type="presParOf" srcId="{00FDE206-6D1E-4E40-9BE7-62CBDED8799C}" destId="{03377F12-741D-46E4-AF34-2FC4EE5F8677}" srcOrd="0" destOrd="0" presId="urn:microsoft.com/office/officeart/2005/8/layout/lProcess2"/>
+    <dgm:cxn modelId="{28D74422-42DA-2A4A-85C0-EE04287F631D}" type="presParOf" srcId="{03377F12-741D-46E4-AF34-2FC4EE5F8677}" destId="{0FADD133-2D0A-4B58-9728-5C7513386227}" srcOrd="0" destOrd="0" presId="urn:microsoft.com/office/officeart/2005/8/layout/lProcess2"/>
+    <dgm:cxn modelId="{A034DF40-F934-CD4E-97DB-81750E30269B}" type="presParOf" srcId="{03377F12-741D-46E4-AF34-2FC4EE5F8677}" destId="{F26BA512-A3EF-4BFD-AF75-78D1173FD4E4}" srcOrd="1" destOrd="0" presId="urn:microsoft.com/office/officeart/2005/8/layout/lProcess2"/>
+    <dgm:cxn modelId="{48ADC454-0A68-E84D-98DA-E426726D1BF4}" type="presParOf" srcId="{03377F12-741D-46E4-AF34-2FC4EE5F8677}" destId="{5AF7143C-1000-4933-80B1-9ACA95D4BDD2}" srcOrd="2" destOrd="0" presId="urn:microsoft.com/office/officeart/2005/8/layout/lProcess2"/>
+    <dgm:cxn modelId="{58E50ED3-D80B-394F-80DD-8AAC5855635E}" type="presParOf" srcId="{5AF7143C-1000-4933-80B1-9ACA95D4BDD2}" destId="{5C35DE55-0E38-4B47-9AC3-A8ADED7EA211}" srcOrd="0" destOrd="0" presId="urn:microsoft.com/office/officeart/2005/8/layout/lProcess2"/>
+    <dgm:cxn modelId="{30596A04-DF3C-E340-A0BC-E7912B2C90D2}" type="presParOf" srcId="{5C35DE55-0E38-4B47-9AC3-A8ADED7EA211}" destId="{AF574B4D-8EA7-4252-8C4C-1BF024F6E7B4}" srcOrd="0" destOrd="0" presId="urn:microsoft.com/office/officeart/2005/8/layout/lProcess2"/>
+    <dgm:cxn modelId="{CD9BB1BA-618F-7141-9713-79EA0FA6AC7F}" type="presParOf" srcId="{5C35DE55-0E38-4B47-9AC3-A8ADED7EA211}" destId="{437A5C69-0670-4525-AA2D-EC67016DA11A}" srcOrd="1" destOrd="0" presId="urn:microsoft.com/office/officeart/2005/8/layout/lProcess2"/>
+    <dgm:cxn modelId="{91CD8D24-F00A-5B42-8192-A0E1FFAE4CC6}" type="presParOf" srcId="{5C35DE55-0E38-4B47-9AC3-A8ADED7EA211}" destId="{5E40EBC2-2C2B-4342-9C9D-852EBF8C11DF}" srcOrd="2" destOrd="0" presId="urn:microsoft.com/office/officeart/2005/8/layout/lProcess2"/>
+    <dgm:cxn modelId="{33561945-D93C-A346-AD29-AD9328ADDA9B}" type="presParOf" srcId="{5C35DE55-0E38-4B47-9AC3-A8ADED7EA211}" destId="{37AA39A2-4707-4644-8A8C-ED97770A0B2B}" srcOrd="3" destOrd="0" presId="urn:microsoft.com/office/officeart/2005/8/layout/lProcess2"/>
+    <dgm:cxn modelId="{DE837C3D-3274-4B46-B735-296816294208}" type="presParOf" srcId="{5C35DE55-0E38-4B47-9AC3-A8ADED7EA211}" destId="{418EC751-91E4-4FC9-A94B-567DFB651B92}" srcOrd="4" destOrd="0" presId="urn:microsoft.com/office/officeart/2005/8/layout/lProcess2"/>
+    <dgm:cxn modelId="{4D78FF47-AAAE-F346-A2A5-2D0D83B3C4AE}" type="presParOf" srcId="{5C35DE55-0E38-4B47-9AC3-A8ADED7EA211}" destId="{2B27F707-21B4-42B5-9965-AB5F237F62EC}" srcOrd="5" destOrd="0" presId="urn:microsoft.com/office/officeart/2005/8/layout/lProcess2"/>
+    <dgm:cxn modelId="{26901839-B7AE-F94F-8CE2-968A02FD08DE}" type="presParOf" srcId="{5C35DE55-0E38-4B47-9AC3-A8ADED7EA211}" destId="{EB54EE5F-96F9-4ABE-B996-C5DC88008CB8}" srcOrd="6" destOrd="0" presId="urn:microsoft.com/office/officeart/2005/8/layout/lProcess2"/>
+    <dgm:cxn modelId="{CB3E8A47-AABC-C547-9AF1-DB8C07E9F566}" type="presParOf" srcId="{5C35DE55-0E38-4B47-9AC3-A8ADED7EA211}" destId="{1260CAFA-924E-47D0-A6F5-E12087750727}" srcOrd="7" destOrd="0" presId="urn:microsoft.com/office/officeart/2005/8/layout/lProcess2"/>
+    <dgm:cxn modelId="{19030091-0815-334E-9264-CF2E92014489}" type="presParOf" srcId="{5C35DE55-0E38-4B47-9AC3-A8ADED7EA211}" destId="{8DBC9F01-6D30-47DC-B248-644BD6EA2135}" srcOrd="8" destOrd="0" presId="urn:microsoft.com/office/officeart/2005/8/layout/lProcess2"/>
   </dgm:cxnLst>
   <dgm:bg/>
   <dgm:whole/>
@@ -22905,7 +22591,7 @@
 </file>
 
 <file path=customXml/itemProps1.xml><?xml version="1.0" encoding="utf-8"?>
-<ds:datastoreItem xmlns:ds="http://schemas.openxmlformats.org/officeDocument/2006/customXml" ds:itemID="{048F2DD1-05FF-E848-A4D4-D2B2D505967F}">
+<ds:datastoreItem xmlns:ds="http://schemas.openxmlformats.org/officeDocument/2006/customXml" ds:itemID="{B591B25D-1602-7E4D-8E3F-9F6191BEA8F4}">
   <ds:schemaRefs>
     <ds:schemaRef ds:uri="http://schemas.openxmlformats.org/officeDocument/2006/bibliography"/>
   </ds:schemaRefs>

--- a/docs/VatolinRP.docx
+++ b/docs/VatolinRP.docx
@@ -567,14 +567,12 @@
           <w:szCs w:val="28"/>
         </w:rPr>
       </w:pPr>
-      <w:proofErr w:type="spellStart"/>
       <w:r>
         <w:rPr>
           <w:szCs w:val="28"/>
         </w:rPr>
         <w:t>Ватолин</w:t>
       </w:r>
-      <w:proofErr w:type="spellEnd"/>
       <w:r>
         <w:rPr>
           <w:szCs w:val="28"/>
@@ -685,49 +683,7 @@
         <w:rPr>
           <w:szCs w:val="28"/>
         </w:rPr>
-        <w:t xml:space="preserve"> высоконагруженного модуля для контроля поступающих прогнозов от погодных веб-служб с использованием </w:t>
-      </w:r>
-      <w:proofErr w:type="spellStart"/>
-      <w:r>
-        <w:rPr>
-          <w:szCs w:val="28"/>
-        </w:rPr>
-        <w:t>фреймворка</w:t>
-      </w:r>
-      <w:proofErr w:type="spellEnd"/>
-      <w:r>
-        <w:rPr>
-          <w:szCs w:val="28"/>
-        </w:rPr>
-        <w:t xml:space="preserve"> </w:t>
-      </w:r>
-      <w:proofErr w:type="spellStart"/>
-      <w:r>
-        <w:rPr>
-          <w:szCs w:val="28"/>
-        </w:rPr>
-        <w:t>Apache</w:t>
-      </w:r>
-      <w:proofErr w:type="spellEnd"/>
-      <w:r>
-        <w:rPr>
-          <w:szCs w:val="28"/>
-        </w:rPr>
-        <w:t xml:space="preserve"> </w:t>
-      </w:r>
-      <w:proofErr w:type="spellStart"/>
-      <w:r>
-        <w:rPr>
-          <w:szCs w:val="28"/>
-        </w:rPr>
-        <w:t>Storm</w:t>
-      </w:r>
-      <w:proofErr w:type="spellEnd"/>
-      <w:r>
-        <w:rPr>
-          <w:szCs w:val="28"/>
-        </w:rPr>
-        <w:t>.</w:t>
+        <w:t xml:space="preserve"> высоконагруженного модуля для контроля поступающих прогнозов от погодных веб-служб с использованием фреймворка Apache Storm.</w:t>
       </w:r>
     </w:p>
     <w:p>
@@ -776,7 +732,6 @@
         </w:rPr>
         <w:t>Ватол</w:t>
       </w:r>
-      <w:proofErr w:type="spellStart"/>
       <w:r>
         <w:rPr>
           <w:szCs w:val="28"/>
@@ -784,7 +739,6 @@
         </w:rPr>
         <w:t>i</w:t>
       </w:r>
-      <w:proofErr w:type="spellEnd"/>
       <w:r>
         <w:rPr>
           <w:szCs w:val="28"/>
@@ -806,7 +760,6 @@
         </w:rPr>
         <w:t>Кампэютэрны модуль кантролю с</w:t>
       </w:r>
-      <w:proofErr w:type="spellStart"/>
       <w:r>
         <w:rPr>
           <w:szCs w:val="28"/>
@@ -814,7 +767,6 @@
         </w:rPr>
         <w:t>i</w:t>
       </w:r>
-      <w:proofErr w:type="spellEnd"/>
       <w:r>
         <w:rPr>
           <w:szCs w:val="28"/>
@@ -836,7 +788,6 @@
         </w:rPr>
         <w:t xml:space="preserve"> на базе размеркаваных выл</w:t>
       </w:r>
-      <w:proofErr w:type="spellStart"/>
       <w:r>
         <w:rPr>
           <w:szCs w:val="28"/>
@@ -844,7 +795,6 @@
         </w:rPr>
         <w:t>i</w:t>
       </w:r>
-      <w:proofErr w:type="spellEnd"/>
       <w:r>
         <w:rPr>
           <w:szCs w:val="28"/>
@@ -937,7 +887,14 @@
           <w:szCs w:val="28"/>
           <w:lang w:val="be-BY"/>
         </w:rPr>
-        <w:t>ача рэалізацыі высоконагруженнава</w:t>
+        <w:t>ача рэалізацыі высака</w:t>
+      </w:r>
+      <w:r>
+        <w:rPr>
+          <w:szCs w:val="28"/>
+          <w:lang w:val="be-BY"/>
+        </w:rPr>
+        <w:t>нагруженнава</w:t>
       </w:r>
       <w:r>
         <w:rPr>
@@ -1135,21 +1092,35 @@
           <w:szCs w:val="28"/>
           <w:lang w:val="en-US"/>
         </w:rPr>
-        <w:t>Consider</w:t>
-      </w:r>
-      <w:r>
-        <w:rPr>
-          <w:szCs w:val="28"/>
-          <w:lang w:val="en-US"/>
-        </w:rPr>
-        <w:t xml:space="preserve"> </w:t>
-      </w:r>
-      <w:r>
-        <w:rPr>
-          <w:szCs w:val="28"/>
-          <w:lang w:val="en-US"/>
-        </w:rPr>
-        <w:t xml:space="preserve">the problem of </w:t>
+        <w:t>T</w:t>
+      </w:r>
+      <w:r>
+        <w:rPr>
+          <w:szCs w:val="28"/>
+          <w:lang w:val="en-US"/>
+        </w:rPr>
+        <w:t xml:space="preserve">he problem </w:t>
+      </w:r>
+      <w:r>
+        <w:rPr>
+          <w:szCs w:val="28"/>
+          <w:lang w:val="en-US"/>
+        </w:rPr>
+        <w:t xml:space="preserve">is being </w:t>
+      </w:r>
+      <w:r>
+        <w:rPr>
+          <w:szCs w:val="28"/>
+          <w:lang w:val="en-US"/>
+        </w:rPr>
+        <w:t xml:space="preserve">considered </w:t>
+      </w:r>
+      <w:r>
+        <w:rPr>
+          <w:szCs w:val="28"/>
+          <w:lang w:val="en-US"/>
+        </w:rPr>
+        <w:t xml:space="preserve">based on </w:t>
       </w:r>
       <w:r>
         <w:rPr>
@@ -1330,7 +1301,6 @@
           <w:rFonts w:eastAsia="Calibri" w:cs="Times New Roman"/>
           <w:b/>
         </w:rPr>
-        <w:lastRenderedPageBreak/>
         <w:t>РЕФЕРАТ</w:t>
       </w:r>
     </w:p>
@@ -1565,19 +1535,11 @@
         </w:rPr>
         <w:t xml:space="preserve">, применение </w:t>
       </w:r>
-      <w:proofErr w:type="spellStart"/>
       <w:r>
         <w:rPr>
           <w:rFonts w:eastAsia="Calibri" w:cs="Times New Roman"/>
         </w:rPr>
-        <w:t>фреймворка</w:t>
-      </w:r>
-      <w:proofErr w:type="spellEnd"/>
-      <w:r>
-        <w:rPr>
-          <w:rFonts w:eastAsia="Calibri" w:cs="Times New Roman"/>
-        </w:rPr>
-        <w:t xml:space="preserve"> </w:t>
+        <w:t xml:space="preserve">фреймворка </w:t>
       </w:r>
       <w:r>
         <w:rPr>
@@ -1649,47 +1611,11 @@
         </w:rPr>
         <w:t xml:space="preserve"> – обзор и изучение </w:t>
       </w:r>
-      <w:proofErr w:type="spellStart"/>
       <w:r>
         <w:rPr>
           <w:rFonts w:eastAsia="Calibri" w:cs="Times New Roman"/>
         </w:rPr>
-        <w:t>фреймворка</w:t>
-      </w:r>
-      <w:proofErr w:type="spellEnd"/>
-      <w:r>
-        <w:rPr>
-          <w:rFonts w:eastAsia="Calibri" w:cs="Times New Roman"/>
-        </w:rPr>
-        <w:t xml:space="preserve"> </w:t>
-      </w:r>
-      <w:proofErr w:type="spellStart"/>
-      <w:r>
-        <w:rPr>
-          <w:rFonts w:eastAsia="Calibri" w:cs="Times New Roman"/>
-        </w:rPr>
-        <w:t>Apache</w:t>
-      </w:r>
-      <w:proofErr w:type="spellEnd"/>
-      <w:r>
-        <w:rPr>
-          <w:rFonts w:eastAsia="Calibri" w:cs="Times New Roman"/>
-        </w:rPr>
-        <w:t xml:space="preserve"> </w:t>
-      </w:r>
-      <w:proofErr w:type="spellStart"/>
-      <w:r>
-        <w:rPr>
-          <w:rFonts w:eastAsia="Calibri" w:cs="Times New Roman"/>
-        </w:rPr>
-        <w:t>Storm</w:t>
-      </w:r>
-      <w:proofErr w:type="spellEnd"/>
-      <w:r>
-        <w:rPr>
-          <w:rFonts w:eastAsia="Calibri" w:cs="Times New Roman"/>
-        </w:rPr>
-        <w:t>,</w:t>
+        <w:t>фреймворка Apache Storm,</w:t>
       </w:r>
       <w:r>
         <w:rPr>
@@ -1785,7 +1711,6 @@
         </w:rPr>
         <w:t xml:space="preserve">с применением </w:t>
       </w:r>
-      <w:proofErr w:type="spellStart"/>
       <w:r>
         <w:rPr>
           <w:rFonts w:eastAsia="Calibri" w:cs="Times New Roman"/>
@@ -1796,50 +1721,13 @@
         <w:rPr>
           <w:rFonts w:eastAsia="Calibri" w:cs="Times New Roman"/>
         </w:rPr>
-        <w:t>ворка</w:t>
-      </w:r>
-      <w:proofErr w:type="spellEnd"/>
+        <w:t>ворка Apache Storm</w:t>
+      </w:r>
       <w:r>
         <w:rPr>
           <w:rFonts w:eastAsia="Calibri" w:cs="Times New Roman"/>
         </w:rPr>
-        <w:t xml:space="preserve"> </w:t>
-      </w:r>
-      <w:proofErr w:type="spellStart"/>
-      <w:r>
-        <w:rPr>
-          <w:rFonts w:eastAsia="Calibri" w:cs="Times New Roman"/>
-        </w:rPr>
-        <w:t>Apache</w:t>
-      </w:r>
-      <w:proofErr w:type="spellEnd"/>
-      <w:r>
-        <w:rPr>
-          <w:rFonts w:eastAsia="Calibri" w:cs="Times New Roman"/>
-        </w:rPr>
-        <w:t xml:space="preserve"> </w:t>
-      </w:r>
-      <w:proofErr w:type="spellStart"/>
-      <w:r>
-        <w:rPr>
-          <w:rFonts w:eastAsia="Calibri" w:cs="Times New Roman"/>
-        </w:rPr>
-        <w:t>Storm</w:t>
-      </w:r>
-      <w:proofErr w:type="spellEnd"/>
-      <w:r>
-        <w:rPr>
-          <w:rFonts w:eastAsia="Calibri" w:cs="Times New Roman"/>
-        </w:rPr>
-        <w:t xml:space="preserve"> для</w:t>
-      </w:r>
-      <w:bookmarkStart w:id="26" w:name="_GoBack"/>
-      <w:bookmarkEnd w:id="26"/>
-      <w:r>
-        <w:rPr>
-          <w:rFonts w:eastAsia="Calibri" w:cs="Times New Roman"/>
-        </w:rPr>
-        <w:t xml:space="preserve"> контроля </w:t>
+        <w:t xml:space="preserve"> для контроля </w:t>
       </w:r>
       <w:r>
         <w:rPr>
@@ -1958,21 +1846,7 @@
         <w:rPr>
           <w:rFonts w:eastAsia="Calibri" w:cs="Times New Roman"/>
         </w:rPr>
-        <w:t xml:space="preserve"> в реальном времени с помощью </w:t>
-      </w:r>
-      <w:proofErr w:type="spellStart"/>
-      <w:r>
-        <w:rPr>
-          <w:rFonts w:eastAsia="Calibri" w:cs="Times New Roman"/>
-        </w:rPr>
-        <w:t>фреймворка</w:t>
-      </w:r>
-      <w:proofErr w:type="spellEnd"/>
-      <w:r>
-        <w:rPr>
-          <w:rFonts w:eastAsia="Calibri" w:cs="Times New Roman"/>
-        </w:rPr>
-        <w:t xml:space="preserve"> </w:t>
+        <w:t xml:space="preserve"> в реальном времени с помощью фреймворка </w:t>
       </w:r>
       <w:r>
         <w:rPr>
@@ -2051,7 +1925,6 @@
         </w:rPr>
         <w:t xml:space="preserve"> </w:t>
       </w:r>
-      <w:proofErr w:type="spellStart"/>
       <w:r>
         <w:rPr>
           <w:rFonts w:eastAsia="Calibri" w:cs="Times New Roman"/>
@@ -2064,7 +1937,6 @@
         </w:rPr>
         <w:t>етеороло́гия</w:t>
       </w:r>
-      <w:proofErr w:type="spellEnd"/>
       <w:r>
         <w:rPr>
           <w:rFonts w:eastAsia="Calibri" w:cs="Times New Roman"/>
@@ -2189,6 +2061,1723 @@
         <w:ind w:firstLine="708"/>
         <w:rPr>
           <w:rFonts w:eastAsia="Calibri" w:cs="Times New Roman"/>
+        </w:rPr>
+      </w:pPr>
+    </w:p>
+    <w:p>
+      <w:pPr>
+        <w:spacing w:line="360" w:lineRule="exact"/>
+        <w:jc w:val="center"/>
+        <w:rPr>
+          <w:b/>
+        </w:rPr>
+      </w:pPr>
+      <w:r>
+        <w:rPr>
+          <w:b/>
+          <w:sz w:val="32"/>
+        </w:rPr>
+        <w:t>РЭФЕРАТ</w:t>
+      </w:r>
+    </w:p>
+    <w:p>
+      <w:pPr>
+        <w:spacing w:line="360" w:lineRule="exact"/>
+      </w:pPr>
+    </w:p>
+    <w:p>
+      <w:pPr>
+        <w:spacing w:line="360" w:lineRule="exact"/>
+        <w:ind w:firstLine="720"/>
+        <w:rPr>
+          <w:szCs w:val="28"/>
+        </w:rPr>
+      </w:pPr>
+      <w:r>
+        <w:rPr>
+          <w:szCs w:val="28"/>
+        </w:rPr>
+        <w:t xml:space="preserve">Дыпломная праца, </w:t>
+      </w:r>
+      <w:r>
+        <w:rPr>
+          <w:szCs w:val="28"/>
+        </w:rPr>
+        <w:t>35 с., 6</w:t>
+      </w:r>
+      <w:r>
+        <w:rPr>
+          <w:szCs w:val="28"/>
+        </w:rPr>
+        <w:t xml:space="preserve"> мал.,</w:t>
+      </w:r>
+      <w:r>
+        <w:rPr>
+          <w:szCs w:val="28"/>
+        </w:rPr>
+        <w:t xml:space="preserve">3 </w:t>
+      </w:r>
+      <w:r>
+        <w:rPr>
+          <w:szCs w:val="28"/>
+        </w:rPr>
+        <w:t>табліц</w:t>
+      </w:r>
+      <w:r>
+        <w:rPr>
+          <w:szCs w:val="28"/>
+        </w:rPr>
+        <w:t>ы,</w:t>
+      </w:r>
+      <w:r>
+        <w:rPr>
+          <w:szCs w:val="28"/>
+        </w:rPr>
+        <w:t xml:space="preserve"> </w:t>
+      </w:r>
+      <w:r>
+        <w:rPr>
+          <w:szCs w:val="28"/>
+        </w:rPr>
+        <w:t>9</w:t>
+      </w:r>
+      <w:r>
+        <w:rPr>
+          <w:szCs w:val="28"/>
+        </w:rPr>
+        <w:t xml:space="preserve"> крыніц.</w:t>
+      </w:r>
+    </w:p>
+    <w:p>
+      <w:pPr>
+        <w:spacing w:line="360" w:lineRule="exact"/>
+        <w:rPr>
+          <w:szCs w:val="28"/>
+        </w:rPr>
+      </w:pPr>
+    </w:p>
+    <w:p>
+      <w:pPr>
+        <w:spacing w:line="360" w:lineRule="exact"/>
+        <w:ind w:firstLine="720"/>
+        <w:rPr>
+          <w:szCs w:val="28"/>
+        </w:rPr>
+      </w:pPr>
+      <w:r>
+        <w:rPr>
+          <w:b/>
+          <w:i/>
+          <w:szCs w:val="28"/>
+        </w:rPr>
+        <w:t>Ключавыя словы</w:t>
+      </w:r>
+      <w:r>
+        <w:rPr>
+          <w:szCs w:val="28"/>
+        </w:rPr>
+        <w:t xml:space="preserve">: </w:t>
+      </w:r>
+      <w:r>
+        <w:rPr>
+          <w:szCs w:val="28"/>
+        </w:rPr>
+        <w:t>МЕТЭАРА</w:t>
+      </w:r>
+      <w:r>
+        <w:rPr>
+          <w:szCs w:val="28"/>
+        </w:rPr>
+        <w:t xml:space="preserve">ЛОГIЯ, ВЫСАКАНАГРУЖЕННАЕ </w:t>
+      </w:r>
+      <w:r>
+        <w:rPr>
+          <w:szCs w:val="28"/>
+        </w:rPr>
+        <w:t>ПРЫКЛАДАННЕ</w:t>
+      </w:r>
+      <w:r>
+        <w:rPr>
+          <w:szCs w:val="28"/>
+        </w:rPr>
+        <w:t>, APACHE STORM, ЗАДАЧА ПРАГНАЗАВАННЯ, МЕТЭОСЛУЖБА, РАЗМЕРКАВАНЫЯ ВЫЛИЧЭНН</w:t>
+      </w:r>
+      <w:r>
+        <w:rPr>
+          <w:szCs w:val="28"/>
+          <w:lang w:val="en-US"/>
+        </w:rPr>
+        <w:t>I</w:t>
+      </w:r>
+      <w:r>
+        <w:rPr>
+          <w:szCs w:val="28"/>
+        </w:rPr>
+        <w:t xml:space="preserve">, </w:t>
+      </w:r>
+      <w:r>
+        <w:rPr>
+          <w:szCs w:val="28"/>
+          <w:lang w:val="en-US"/>
+        </w:rPr>
+        <w:t>BIG</w:t>
+      </w:r>
+      <w:r>
+        <w:rPr>
+          <w:szCs w:val="28"/>
+        </w:rPr>
+        <w:t xml:space="preserve"> </w:t>
+      </w:r>
+      <w:r>
+        <w:rPr>
+          <w:szCs w:val="28"/>
+          <w:lang w:val="en-US"/>
+        </w:rPr>
+        <w:t>DATA</w:t>
+      </w:r>
+      <w:r>
+        <w:rPr>
+          <w:szCs w:val="28"/>
+        </w:rPr>
+        <w:t>.</w:t>
+      </w:r>
+    </w:p>
+    <w:p>
+      <w:pPr>
+        <w:spacing w:line="360" w:lineRule="exact"/>
+        <w:rPr>
+          <w:szCs w:val="28"/>
+        </w:rPr>
+      </w:pPr>
+    </w:p>
+    <w:p>
+      <w:pPr>
+        <w:spacing w:line="360" w:lineRule="exact"/>
+        <w:ind w:firstLine="720"/>
+        <w:rPr>
+          <w:szCs w:val="28"/>
+        </w:rPr>
+      </w:pPr>
+      <w:r>
+        <w:rPr>
+          <w:b/>
+          <w:i/>
+          <w:szCs w:val="28"/>
+        </w:rPr>
+        <w:t>Аб'ект даследавання</w:t>
+      </w:r>
+      <w:r>
+        <w:rPr>
+          <w:szCs w:val="28"/>
+        </w:rPr>
+        <w:t xml:space="preserve"> </w:t>
+      </w:r>
+      <w:r>
+        <w:rPr>
+          <w:szCs w:val="28"/>
+        </w:rPr>
+        <w:t>–</w:t>
+      </w:r>
+      <w:r>
+        <w:rPr>
+          <w:szCs w:val="28"/>
+        </w:rPr>
+        <w:t xml:space="preserve"> </w:t>
+      </w:r>
+      <w:r>
+        <w:rPr>
+          <w:szCs w:val="28"/>
+        </w:rPr>
+        <w:t>метэаралаг</w:t>
+      </w:r>
+      <w:r>
+        <w:rPr>
+          <w:szCs w:val="28"/>
+          <w:lang w:val="en-US"/>
+        </w:rPr>
+        <w:t>i</w:t>
+      </w:r>
+      <w:r>
+        <w:rPr>
+          <w:szCs w:val="28"/>
+        </w:rPr>
+        <w:t>чныя вэб-сэр</w:t>
+      </w:r>
+      <w:r>
+        <w:rPr>
+          <w:szCs w:val="28"/>
+        </w:rPr>
+        <w:t>в</w:t>
+      </w:r>
+      <w:r>
+        <w:rPr>
+          <w:szCs w:val="28"/>
+          <w:lang w:val="en-US"/>
+        </w:rPr>
+        <w:t>i</w:t>
+      </w:r>
+      <w:r>
+        <w:rPr>
+          <w:szCs w:val="28"/>
+        </w:rPr>
+        <w:t>сы</w:t>
+      </w:r>
+      <w:r>
+        <w:rPr>
+          <w:szCs w:val="28"/>
+        </w:rPr>
+        <w:t xml:space="preserve">, </w:t>
+      </w:r>
+      <w:r>
+        <w:rPr>
+          <w:szCs w:val="28"/>
+        </w:rPr>
+        <w:t>канцэпцы</w:t>
+      </w:r>
+      <w:r>
+        <w:rPr>
+          <w:szCs w:val="28"/>
+          <w:lang w:val="en-US"/>
+        </w:rPr>
+        <w:t>i</w:t>
+      </w:r>
+      <w:r>
+        <w:rPr>
+          <w:szCs w:val="28"/>
+        </w:rPr>
+        <w:t xml:space="preserve"> </w:t>
+      </w:r>
+      <w:r>
+        <w:rPr>
+          <w:szCs w:val="28"/>
+        </w:rPr>
+        <w:t>i метады распрацо</w:t>
+      </w:r>
+      <w:r>
+        <w:rPr>
+          <w:szCs w:val="28"/>
+        </w:rPr>
+        <w:t>ў</w:t>
+      </w:r>
+      <w:r>
+        <w:rPr>
+          <w:szCs w:val="28"/>
+        </w:rPr>
+        <w:t>к</w:t>
+      </w:r>
+      <w:r>
+        <w:rPr>
+          <w:szCs w:val="28"/>
+          <w:lang w:val="en-US"/>
+        </w:rPr>
+        <w:t>i</w:t>
+      </w:r>
+      <w:r>
+        <w:rPr>
+          <w:szCs w:val="28"/>
+        </w:rPr>
+        <w:t xml:space="preserve"> </w:t>
+      </w:r>
+      <w:r>
+        <w:rPr>
+          <w:szCs w:val="28"/>
+        </w:rPr>
+        <w:t>высаканагружаных прыкладання</w:t>
+      </w:r>
+      <w:r>
+        <w:rPr>
+          <w:szCs w:val="28"/>
+        </w:rPr>
+        <w:t>ў</w:t>
+      </w:r>
+      <w:r>
+        <w:rPr>
+          <w:szCs w:val="28"/>
+        </w:rPr>
+        <w:t>, прымяненне фреймворка Apache Storm у стварэнн</w:t>
+      </w:r>
+      <w:r>
+        <w:rPr>
+          <w:szCs w:val="28"/>
+          <w:lang w:val="en-US"/>
+        </w:rPr>
+        <w:t>i</w:t>
+      </w:r>
+      <w:r>
+        <w:rPr>
+          <w:szCs w:val="28"/>
+        </w:rPr>
+        <w:t xml:space="preserve"> </w:t>
+      </w:r>
+      <w:r>
+        <w:rPr>
+          <w:szCs w:val="28"/>
+        </w:rPr>
+        <w:t>выл</w:t>
+      </w:r>
+      <w:r>
+        <w:rPr>
+          <w:szCs w:val="28"/>
+          <w:lang w:val="en-US"/>
+        </w:rPr>
+        <w:t>i</w:t>
+      </w:r>
+      <w:r>
+        <w:rPr>
+          <w:szCs w:val="28"/>
+        </w:rPr>
+        <w:t>чальнага модуля</w:t>
+      </w:r>
+      <w:r>
+        <w:rPr>
+          <w:szCs w:val="28"/>
+        </w:rPr>
+        <w:t>.</w:t>
+      </w:r>
+    </w:p>
+    <w:p>
+      <w:pPr>
+        <w:spacing w:line="360" w:lineRule="exact"/>
+        <w:rPr>
+          <w:szCs w:val="28"/>
+        </w:rPr>
+      </w:pPr>
+    </w:p>
+    <w:p>
+      <w:pPr>
+        <w:spacing w:line="360" w:lineRule="exact"/>
+        <w:ind w:firstLine="720"/>
+        <w:rPr>
+          <w:szCs w:val="28"/>
+        </w:rPr>
+      </w:pPr>
+      <w:r>
+        <w:rPr>
+          <w:b/>
+          <w:i/>
+          <w:szCs w:val="28"/>
+        </w:rPr>
+        <w:t>Мэта даследавання</w:t>
+      </w:r>
+      <w:r>
+        <w:rPr>
+          <w:szCs w:val="28"/>
+        </w:rPr>
+        <w:t xml:space="preserve"> </w:t>
+      </w:r>
+      <w:r>
+        <w:rPr>
+          <w:szCs w:val="28"/>
+        </w:rPr>
+        <w:t>–</w:t>
+      </w:r>
+      <w:r>
+        <w:t xml:space="preserve"> </w:t>
+      </w:r>
+      <w:r>
+        <w:t>стварэнне камп</w:t>
+      </w:r>
+      <w:r>
+        <w:t>’</w:t>
+      </w:r>
+      <w:r>
+        <w:t>ютэрнага модуля з ужываннем фрэймворка Apache Storm для кантролю вэб-метэослужб для выя</w:t>
+      </w:r>
+      <w:r>
+        <w:rPr>
+          <w:szCs w:val="28"/>
+        </w:rPr>
+        <w:t>ў</w:t>
+      </w:r>
+      <w:r>
+        <w:rPr>
+          <w:szCs w:val="28"/>
+        </w:rPr>
+        <w:t>лення л</w:t>
+      </w:r>
+      <w:r>
+        <w:rPr>
+          <w:szCs w:val="28"/>
+          <w:lang w:val="en-US"/>
+        </w:rPr>
+        <w:t>i</w:t>
+      </w:r>
+      <w:r>
+        <w:rPr>
+          <w:szCs w:val="28"/>
+        </w:rPr>
+        <w:t xml:space="preserve">дэра </w:t>
+      </w:r>
+      <w:r>
+        <w:rPr>
+          <w:szCs w:val="28"/>
+        </w:rPr>
+        <w:t>ў</w:t>
+      </w:r>
+      <w:r>
+        <w:rPr>
+          <w:szCs w:val="28"/>
+        </w:rPr>
+        <w:t xml:space="preserve"> дакладнасц</w:t>
+      </w:r>
+      <w:r>
+        <w:rPr>
+          <w:szCs w:val="28"/>
+          <w:lang w:val="en-US"/>
+        </w:rPr>
+        <w:t>i</w:t>
+      </w:r>
+      <w:r>
+        <w:rPr>
+          <w:szCs w:val="28"/>
+        </w:rPr>
+        <w:t xml:space="preserve"> </w:t>
+      </w:r>
+      <w:r>
+        <w:rPr>
+          <w:szCs w:val="28"/>
+        </w:rPr>
+        <w:t>прагнозу.</w:t>
+      </w:r>
+    </w:p>
+    <w:p>
+      <w:pPr>
+        <w:spacing w:line="360" w:lineRule="exact"/>
+        <w:rPr>
+          <w:szCs w:val="28"/>
+        </w:rPr>
+      </w:pPr>
+    </w:p>
+    <w:p>
+      <w:pPr>
+        <w:spacing w:line="360" w:lineRule="exact"/>
+        <w:ind w:firstLine="720"/>
+        <w:rPr>
+          <w:szCs w:val="28"/>
+        </w:rPr>
+      </w:pPr>
+      <w:r>
+        <w:rPr>
+          <w:b/>
+          <w:i/>
+          <w:szCs w:val="28"/>
+        </w:rPr>
+        <w:t>У выніку даследавання</w:t>
+      </w:r>
+      <w:r>
+        <w:rPr>
+          <w:szCs w:val="28"/>
+        </w:rPr>
+        <w:t xml:space="preserve"> </w:t>
+      </w:r>
+      <w:r>
+        <w:rPr>
+          <w:szCs w:val="28"/>
+        </w:rPr>
+        <w:t>рэал</w:t>
+      </w:r>
+      <w:r>
+        <w:rPr>
+          <w:szCs w:val="28"/>
+          <w:lang w:val="en-US"/>
+        </w:rPr>
+        <w:t>i</w:t>
+      </w:r>
+      <w:r>
+        <w:rPr>
+          <w:szCs w:val="28"/>
+        </w:rPr>
+        <w:t>заваны модуль кантролю вэб-служба</w:t>
+      </w:r>
+      <w:r>
+        <w:rPr>
+          <w:szCs w:val="28"/>
+        </w:rPr>
+        <w:t>ў</w:t>
+      </w:r>
+      <w:r>
+        <w:rPr>
+          <w:szCs w:val="28"/>
+        </w:rPr>
+        <w:t>, як</w:t>
+      </w:r>
+      <w:r>
+        <w:rPr>
+          <w:szCs w:val="28"/>
+          <w:lang w:val="en-US"/>
+        </w:rPr>
+        <w:t>i</w:t>
+      </w:r>
+      <w:r>
+        <w:rPr>
+          <w:szCs w:val="28"/>
+        </w:rPr>
+        <w:t xml:space="preserve"> прадста</w:t>
+      </w:r>
+      <w:r>
+        <w:rPr>
+          <w:szCs w:val="28"/>
+        </w:rPr>
+        <w:t>ў</w:t>
+      </w:r>
+      <w:r>
+        <w:rPr>
+          <w:szCs w:val="28"/>
+        </w:rPr>
+        <w:t>ляе пэуную крын</w:t>
+      </w:r>
+      <w:r>
+        <w:rPr>
+          <w:szCs w:val="28"/>
+          <w:lang w:val="en-US"/>
+        </w:rPr>
+        <w:t>i</w:t>
+      </w:r>
+      <w:r>
+        <w:rPr>
+          <w:szCs w:val="28"/>
+        </w:rPr>
+        <w:t>цу метэаралаг</w:t>
+      </w:r>
+      <w:r>
+        <w:rPr>
+          <w:szCs w:val="28"/>
+          <w:lang w:val="en-US"/>
+        </w:rPr>
+        <w:t>i</w:t>
+      </w:r>
+      <w:r>
+        <w:rPr>
+          <w:szCs w:val="28"/>
+        </w:rPr>
+        <w:t>чных</w:t>
+      </w:r>
+      <w:r>
+        <w:rPr>
+          <w:szCs w:val="28"/>
+        </w:rPr>
+        <w:t xml:space="preserve"> дадзеных з высокай дакладнасцю, вывучаны</w:t>
+      </w:r>
+      <w:r>
+        <w:rPr>
+          <w:szCs w:val="28"/>
+        </w:rPr>
+        <w:t xml:space="preserve"> </w:t>
+      </w:r>
+      <w:r>
+        <w:rPr>
+          <w:szCs w:val="28"/>
+          <w:lang w:val="en-US"/>
+        </w:rPr>
+        <w:t>i</w:t>
+      </w:r>
+      <w:r>
+        <w:rPr>
+          <w:szCs w:val="28"/>
+        </w:rPr>
+        <w:t xml:space="preserve"> </w:t>
+      </w:r>
+      <w:r>
+        <w:rPr>
+          <w:szCs w:val="28"/>
+        </w:rPr>
+        <w:t>засвоены шэраг метада</w:t>
+      </w:r>
+      <w:r>
+        <w:rPr>
+          <w:szCs w:val="28"/>
+        </w:rPr>
+        <w:t>ў</w:t>
+      </w:r>
+      <w:r>
+        <w:rPr>
+          <w:szCs w:val="28"/>
+        </w:rPr>
+        <w:t xml:space="preserve"> апрацо</w:t>
+      </w:r>
+      <w:r>
+        <w:rPr>
+          <w:szCs w:val="28"/>
+        </w:rPr>
+        <w:t>ў</w:t>
+      </w:r>
+      <w:r>
+        <w:rPr>
+          <w:szCs w:val="28"/>
+        </w:rPr>
+        <w:t>к</w:t>
+      </w:r>
+      <w:r>
+        <w:rPr>
+          <w:szCs w:val="28"/>
+          <w:lang w:val="en-US"/>
+        </w:rPr>
+        <w:t>i</w:t>
+      </w:r>
+      <w:r>
+        <w:rPr>
+          <w:szCs w:val="28"/>
+        </w:rPr>
+        <w:t xml:space="preserve"> вел</w:t>
+      </w:r>
+      <w:r>
+        <w:rPr>
+          <w:szCs w:val="28"/>
+          <w:lang w:val="en-US"/>
+        </w:rPr>
+        <w:t>i</w:t>
+      </w:r>
+      <w:r>
+        <w:rPr>
+          <w:szCs w:val="28"/>
+        </w:rPr>
+        <w:t>зарнай колькасц</w:t>
+      </w:r>
+      <w:r>
+        <w:rPr>
+          <w:szCs w:val="28"/>
+          <w:lang w:val="en-US"/>
+        </w:rPr>
+        <w:t>i</w:t>
+      </w:r>
+      <w:r>
+        <w:rPr>
+          <w:szCs w:val="28"/>
+        </w:rPr>
+        <w:t xml:space="preserve"> </w:t>
+      </w:r>
+      <w:r>
+        <w:rPr>
+          <w:szCs w:val="28"/>
+        </w:rPr>
+        <w:t xml:space="preserve">дадзеных у рэальным часе з дапамогай фреймворка </w:t>
+      </w:r>
+      <w:r>
+        <w:rPr>
+          <w:szCs w:val="28"/>
+          <w:lang w:val="en-US"/>
+        </w:rPr>
+        <w:t>Apache</w:t>
+      </w:r>
+      <w:r>
+        <w:rPr>
+          <w:szCs w:val="28"/>
+        </w:rPr>
+        <w:t xml:space="preserve"> </w:t>
+      </w:r>
+      <w:r>
+        <w:rPr>
+          <w:szCs w:val="28"/>
+          <w:lang w:val="en-US"/>
+        </w:rPr>
+        <w:t>Storm</w:t>
+      </w:r>
+      <w:r>
+        <w:rPr>
+          <w:szCs w:val="28"/>
+        </w:rPr>
+        <w:t>.</w:t>
+      </w:r>
+    </w:p>
+    <w:p>
+      <w:pPr>
+        <w:spacing w:line="360" w:lineRule="exact"/>
+        <w:rPr>
+          <w:szCs w:val="28"/>
+        </w:rPr>
+      </w:pPr>
+    </w:p>
+    <w:p>
+      <w:pPr>
+        <w:spacing w:line="360" w:lineRule="exact"/>
+        <w:ind w:firstLine="720"/>
+        <w:rPr>
+          <w:szCs w:val="28"/>
+        </w:rPr>
+      </w:pPr>
+      <w:r>
+        <w:rPr>
+          <w:b/>
+          <w:i/>
+          <w:szCs w:val="28"/>
+        </w:rPr>
+        <w:t>Метады даследавання</w:t>
+      </w:r>
+      <w:r>
+        <w:rPr>
+          <w:szCs w:val="28"/>
+        </w:rPr>
+        <w:t xml:space="preserve"> </w:t>
+      </w:r>
+      <w:r>
+        <w:rPr>
+          <w:szCs w:val="28"/>
+        </w:rPr>
+        <w:t>–</w:t>
+      </w:r>
+      <w:r>
+        <w:rPr>
+          <w:szCs w:val="28"/>
+        </w:rPr>
+        <w:t xml:space="preserve"> </w:t>
+      </w:r>
+      <w:r>
+        <w:rPr>
+          <w:szCs w:val="28"/>
+        </w:rPr>
+        <w:t xml:space="preserve">абзор </w:t>
+      </w:r>
+      <w:r>
+        <w:rPr>
+          <w:szCs w:val="28"/>
+          <w:lang w:val="en-US"/>
+        </w:rPr>
+        <w:t>i</w:t>
+      </w:r>
+      <w:r>
+        <w:rPr>
+          <w:szCs w:val="28"/>
+        </w:rPr>
+        <w:t xml:space="preserve"> </w:t>
+      </w:r>
+      <w:r>
+        <w:rPr>
+          <w:szCs w:val="28"/>
+        </w:rPr>
+        <w:t>выву</w:t>
+      </w:r>
+      <w:r>
+        <w:rPr>
+          <w:szCs w:val="28"/>
+        </w:rPr>
+        <w:t xml:space="preserve">энне фрэймворка </w:t>
+      </w:r>
+      <w:r>
+        <w:rPr>
+          <w:szCs w:val="28"/>
+        </w:rPr>
+        <w:t>Apache Storm, дас</w:t>
+      </w:r>
+      <w:r>
+        <w:rPr>
+          <w:szCs w:val="28"/>
+        </w:rPr>
+        <w:t>ледаванне метеаралаг</w:t>
+      </w:r>
+      <w:r>
+        <w:rPr>
+          <w:szCs w:val="28"/>
+          <w:lang w:val="en-US"/>
+        </w:rPr>
+        <w:t>i</w:t>
+      </w:r>
+      <w:r>
+        <w:rPr>
+          <w:szCs w:val="28"/>
+        </w:rPr>
+        <w:t>чных вэб-слу</w:t>
+      </w:r>
+      <w:r>
+        <w:rPr>
+          <w:szCs w:val="28"/>
+        </w:rPr>
+        <w:t>жб, як</w:t>
+      </w:r>
+      <w:r>
+        <w:rPr>
+          <w:szCs w:val="28"/>
+          <w:lang w:val="en-US"/>
+        </w:rPr>
+        <w:t>i</w:t>
+      </w:r>
+      <w:r>
+        <w:rPr>
+          <w:szCs w:val="28"/>
+        </w:rPr>
+        <w:t>я прадаста</w:t>
+      </w:r>
+      <w:r>
+        <w:rPr>
+          <w:szCs w:val="28"/>
+        </w:rPr>
+        <w:t>ў</w:t>
+      </w:r>
+      <w:r>
+        <w:rPr>
+          <w:szCs w:val="28"/>
+        </w:rPr>
+        <w:t>ляюць да</w:t>
+      </w:r>
+      <w:r>
+        <w:rPr>
+          <w:szCs w:val="28"/>
+        </w:rPr>
+        <w:t>дзеныя</w:t>
+      </w:r>
+      <w:r>
+        <w:rPr>
+          <w:szCs w:val="28"/>
+        </w:rPr>
+        <w:t xml:space="preserve"> а</w:t>
+      </w:r>
+      <w:r>
+        <w:rPr>
+          <w:szCs w:val="28"/>
+        </w:rPr>
+        <w:t>б</w:t>
+      </w:r>
+      <w:r>
+        <w:rPr>
+          <w:szCs w:val="28"/>
+        </w:rPr>
+        <w:t xml:space="preserve"> надвор</w:t>
+      </w:r>
+      <w:r>
+        <w:rPr>
+          <w:szCs w:val="28"/>
+        </w:rPr>
+        <w:t>’</w:t>
+      </w:r>
+      <w:r>
+        <w:rPr>
+          <w:szCs w:val="28"/>
+          <w:lang w:val="en-US"/>
+        </w:rPr>
+        <w:t>i</w:t>
+      </w:r>
+      <w:r>
+        <w:rPr>
+          <w:szCs w:val="28"/>
+        </w:rPr>
+        <w:t xml:space="preserve">, </w:t>
+      </w:r>
+      <w:r>
+        <w:rPr>
+          <w:szCs w:val="28"/>
+        </w:rPr>
+        <w:t xml:space="preserve">атрыманне </w:t>
+      </w:r>
+      <w:r>
+        <w:rPr>
+          <w:szCs w:val="28"/>
+        </w:rPr>
+        <w:t xml:space="preserve">тэарэтычных </w:t>
+      </w:r>
+      <w:r>
+        <w:rPr>
+          <w:szCs w:val="28"/>
+          <w:lang w:val="en-US"/>
+        </w:rPr>
+        <w:t>i</w:t>
+      </w:r>
+      <w:r>
+        <w:rPr>
+          <w:szCs w:val="28"/>
+        </w:rPr>
+        <w:t xml:space="preserve"> </w:t>
+      </w:r>
+      <w:r>
+        <w:rPr>
+          <w:szCs w:val="28"/>
+        </w:rPr>
+        <w:t>практычных веда</w:t>
+      </w:r>
+      <w:r>
+        <w:rPr>
+          <w:szCs w:val="28"/>
+        </w:rPr>
+        <w:t>ў</w:t>
+      </w:r>
+      <w:r>
+        <w:rPr>
+          <w:szCs w:val="28"/>
+        </w:rPr>
+        <w:t xml:space="preserve"> у распрацо</w:t>
+      </w:r>
+      <w:r>
+        <w:rPr>
+          <w:szCs w:val="28"/>
+        </w:rPr>
+        <w:t>ў</w:t>
+      </w:r>
+      <w:r>
+        <w:rPr>
+          <w:szCs w:val="28"/>
+        </w:rPr>
+        <w:t>цы прыкладання</w:t>
+      </w:r>
+      <w:r>
+        <w:rPr>
+          <w:szCs w:val="28"/>
+        </w:rPr>
+        <w:t>ў</w:t>
+      </w:r>
+      <w:r>
+        <w:rPr>
+          <w:szCs w:val="28"/>
+        </w:rPr>
+        <w:t>, заснаваных на размеркаваных выл</w:t>
+      </w:r>
+      <w:r>
+        <w:rPr>
+          <w:szCs w:val="28"/>
+          <w:lang w:val="en-US"/>
+        </w:rPr>
+        <w:t>i</w:t>
+      </w:r>
+      <w:r>
+        <w:rPr>
+          <w:szCs w:val="28"/>
+        </w:rPr>
+        <w:t>чэннях.</w:t>
+      </w:r>
+    </w:p>
+    <w:p>
+      <w:pPr>
+        <w:spacing w:line="360" w:lineRule="exact"/>
+        <w:rPr>
+          <w:szCs w:val="28"/>
+        </w:rPr>
+      </w:pPr>
+    </w:p>
+    <w:p>
+      <w:pPr>
+        <w:spacing w:line="360" w:lineRule="exact"/>
+        <w:ind w:firstLine="720"/>
+        <w:rPr>
+          <w:szCs w:val="28"/>
+        </w:rPr>
+      </w:pPr>
+      <w:r>
+        <w:rPr>
+          <w:b/>
+          <w:i/>
+          <w:szCs w:val="28"/>
+        </w:rPr>
+        <w:t>Вобласць прымянення</w:t>
+      </w:r>
+      <w:r>
+        <w:rPr>
+          <w:szCs w:val="28"/>
+        </w:rPr>
+        <w:t xml:space="preserve"> </w:t>
+      </w:r>
+      <w:r>
+        <w:rPr>
+          <w:szCs w:val="28"/>
+        </w:rPr>
+        <w:t>–</w:t>
+      </w:r>
+      <w:r>
+        <w:rPr>
+          <w:szCs w:val="28"/>
+        </w:rPr>
+        <w:t xml:space="preserve"> </w:t>
+      </w:r>
+      <w:r>
+        <w:rPr>
+          <w:szCs w:val="28"/>
+        </w:rPr>
+        <w:t>метэаралог</w:t>
+      </w:r>
+      <w:r>
+        <w:rPr>
+          <w:szCs w:val="28"/>
+          <w:lang w:val="en-US"/>
+        </w:rPr>
+        <w:t>i</w:t>
+      </w:r>
+      <w:r>
+        <w:rPr>
+          <w:szCs w:val="28"/>
+        </w:rPr>
+        <w:t>я.</w:t>
+      </w:r>
+    </w:p>
+    <w:p>
+      <w:pPr>
+        <w:ind w:firstLine="708"/>
+        <w:rPr>
+          <w:rFonts w:eastAsia="Calibri" w:cs="Times New Roman"/>
+        </w:rPr>
+      </w:pPr>
+    </w:p>
+    <w:p>
+      <w:pPr>
+        <w:ind w:firstLine="708"/>
+        <w:rPr>
+          <w:rFonts w:eastAsia="Calibri" w:cs="Times New Roman"/>
+        </w:rPr>
+      </w:pPr>
+    </w:p>
+    <w:p>
+      <w:pPr>
+        <w:ind w:firstLine="708"/>
+        <w:rPr>
+          <w:rFonts w:eastAsia="Calibri" w:cs="Times New Roman"/>
+        </w:rPr>
+      </w:pPr>
+    </w:p>
+    <w:p>
+      <w:pPr>
+        <w:ind w:firstLine="708"/>
+        <w:rPr>
+          <w:rFonts w:eastAsia="Calibri" w:cs="Times New Roman"/>
+        </w:rPr>
+      </w:pPr>
+    </w:p>
+    <w:p>
+      <w:pPr>
+        <w:ind w:firstLine="708"/>
+        <w:rPr>
+          <w:rFonts w:eastAsia="Calibri" w:cs="Times New Roman"/>
+        </w:rPr>
+      </w:pPr>
+    </w:p>
+    <w:p>
+      <w:pPr>
+        <w:ind w:firstLine="708"/>
+        <w:rPr>
+          <w:rFonts w:eastAsia="Calibri" w:cs="Times New Roman"/>
+        </w:rPr>
+      </w:pPr>
+    </w:p>
+    <w:p>
+      <w:pPr>
+        <w:ind w:firstLine="708"/>
+        <w:rPr>
+          <w:rFonts w:eastAsia="Calibri" w:cs="Times New Roman"/>
+        </w:rPr>
+      </w:pPr>
+    </w:p>
+    <w:p>
+      <w:pPr>
+        <w:ind w:firstLine="708"/>
+        <w:rPr>
+          <w:rFonts w:eastAsia="Calibri" w:cs="Times New Roman"/>
+        </w:rPr>
+      </w:pPr>
+    </w:p>
+    <w:p>
+      <w:pPr>
+        <w:ind w:firstLine="708"/>
+        <w:rPr>
+          <w:rFonts w:eastAsia="Calibri" w:cs="Times New Roman"/>
+        </w:rPr>
+      </w:pPr>
+    </w:p>
+    <w:p>
+      <w:pPr>
+        <w:ind w:firstLine="708"/>
+        <w:rPr>
+          <w:rFonts w:eastAsia="Calibri" w:cs="Times New Roman"/>
+        </w:rPr>
+      </w:pPr>
+    </w:p>
+    <w:p>
+      <w:pPr>
+        <w:ind w:firstLine="708"/>
+        <w:rPr>
+          <w:rFonts w:eastAsia="Calibri" w:cs="Times New Roman"/>
+        </w:rPr>
+      </w:pPr>
+    </w:p>
+    <w:p>
+      <w:pPr>
+        <w:ind w:firstLine="708"/>
+        <w:rPr>
+          <w:rFonts w:eastAsia="Calibri" w:cs="Times New Roman"/>
+        </w:rPr>
+      </w:pPr>
+    </w:p>
+    <w:p>
+      <w:pPr>
+        <w:spacing w:line="360" w:lineRule="exact"/>
+        <w:jc w:val="center"/>
+        <w:rPr>
+          <w:b/>
+          <w:lang w:val="en-US"/>
+        </w:rPr>
+      </w:pPr>
+      <w:r>
+        <w:rPr>
+          <w:b/>
+          <w:sz w:val="32"/>
+          <w:lang w:val="en-US"/>
+        </w:rPr>
+        <w:t>ABSTRACT</w:t>
+      </w:r>
+    </w:p>
+    <w:p>
+      <w:pPr>
+        <w:spacing w:line="360" w:lineRule="exact"/>
+        <w:rPr>
+          <w:lang w:val="en-US"/>
+        </w:rPr>
+      </w:pPr>
+    </w:p>
+    <w:p>
+      <w:pPr>
+        <w:spacing w:line="360" w:lineRule="exact"/>
+        <w:ind w:firstLine="709"/>
+        <w:rPr>
+          <w:szCs w:val="28"/>
+          <w:lang w:val="en-US"/>
+        </w:rPr>
+      </w:pPr>
+      <w:r>
+        <w:rPr>
+          <w:szCs w:val="28"/>
+          <w:lang w:val="en-US"/>
+        </w:rPr>
+        <w:t xml:space="preserve">Thesis, </w:t>
+      </w:r>
+      <w:r>
+        <w:rPr>
+          <w:szCs w:val="28"/>
+          <w:lang w:val="en-US"/>
+        </w:rPr>
+        <w:t>3</w:t>
+      </w:r>
+      <w:r>
+        <w:rPr>
+          <w:szCs w:val="28"/>
+          <w:lang w:val="en-US"/>
+        </w:rPr>
+        <w:t>5</w:t>
+      </w:r>
+      <w:r>
+        <w:rPr>
+          <w:szCs w:val="28"/>
+          <w:lang w:val="en-US"/>
+        </w:rPr>
+        <w:t xml:space="preserve"> p., </w:t>
+      </w:r>
+      <w:r>
+        <w:rPr>
+          <w:szCs w:val="28"/>
+          <w:lang w:val="en-US"/>
+        </w:rPr>
+        <w:t>6</w:t>
+      </w:r>
+      <w:r>
+        <w:rPr>
+          <w:szCs w:val="28"/>
+          <w:lang w:val="en-US"/>
+        </w:rPr>
+        <w:t xml:space="preserve"> fig.,</w:t>
+      </w:r>
+      <w:r>
+        <w:rPr>
+          <w:szCs w:val="28"/>
+          <w:lang w:val="en-US"/>
+        </w:rPr>
+        <w:t>3</w:t>
+      </w:r>
+      <w:r>
+        <w:rPr>
+          <w:szCs w:val="28"/>
+          <w:lang w:val="en-US"/>
+        </w:rPr>
+        <w:t xml:space="preserve"> </w:t>
+      </w:r>
+      <w:r>
+        <w:rPr>
+          <w:szCs w:val="28"/>
+          <w:lang w:val="en-US"/>
+        </w:rPr>
+        <w:t>tables,</w:t>
+      </w:r>
+      <w:r>
+        <w:rPr>
+          <w:szCs w:val="28"/>
+          <w:lang w:val="en-US"/>
+        </w:rPr>
+        <w:t xml:space="preserve"> </w:t>
+      </w:r>
+      <w:r>
+        <w:rPr>
+          <w:szCs w:val="28"/>
+          <w:lang w:val="en-US"/>
+        </w:rPr>
+        <w:t>9</w:t>
+      </w:r>
+      <w:r>
+        <w:rPr>
+          <w:szCs w:val="28"/>
+          <w:lang w:val="en-US"/>
+        </w:rPr>
+        <w:t xml:space="preserve"> sources.</w:t>
+      </w:r>
+    </w:p>
+    <w:p>
+      <w:pPr>
+        <w:spacing w:line="360" w:lineRule="exact"/>
+        <w:rPr>
+          <w:szCs w:val="28"/>
+          <w:lang w:val="en-US"/>
+        </w:rPr>
+      </w:pPr>
+    </w:p>
+    <w:p>
+      <w:pPr>
+        <w:spacing w:line="360" w:lineRule="exact"/>
+        <w:ind w:firstLine="709"/>
+        <w:rPr>
+          <w:b/>
+          <w:i/>
+          <w:szCs w:val="28"/>
+          <w:lang w:val="en-US"/>
+        </w:rPr>
+      </w:pPr>
+      <w:r>
+        <w:rPr>
+          <w:b/>
+          <w:i/>
+          <w:szCs w:val="28"/>
+          <w:lang w:val="en-US"/>
+        </w:rPr>
+        <w:t>Keywords:</w:t>
+      </w:r>
+      <w:r>
+        <w:rPr>
+          <w:szCs w:val="28"/>
+          <w:lang w:val="en-US"/>
+        </w:rPr>
+        <w:t xml:space="preserve"> </w:t>
+      </w:r>
+      <w:r>
+        <w:rPr>
+          <w:szCs w:val="28"/>
+          <w:lang w:val="en-US"/>
+        </w:rPr>
+        <w:t xml:space="preserve"> </w:t>
+      </w:r>
+      <w:r>
+        <w:rPr>
+          <w:szCs w:val="28"/>
+          <w:lang w:val="en-US"/>
+        </w:rPr>
+        <w:t xml:space="preserve">METEOROLOGY, HIGHLY LOADED APPLICATION, APACHE STORM, </w:t>
+      </w:r>
+      <w:r>
+        <w:rPr>
+          <w:szCs w:val="28"/>
+          <w:lang w:val="en-US"/>
+        </w:rPr>
+        <w:t>PREDICTION PROBLEM, METEOROLOGICAL SERVICE</w:t>
+      </w:r>
+      <w:r>
+        <w:rPr>
+          <w:szCs w:val="28"/>
+          <w:lang w:val="en-US"/>
+        </w:rPr>
+        <w:t>, DISTRIBUTED CALCULATIONS, BIG DATA.</w:t>
+      </w:r>
+    </w:p>
+    <w:p>
+      <w:pPr>
+        <w:spacing w:line="360" w:lineRule="exact"/>
+        <w:rPr>
+          <w:szCs w:val="28"/>
+          <w:lang w:val="en-US"/>
+        </w:rPr>
+      </w:pPr>
+    </w:p>
+    <w:p>
+      <w:pPr>
+        <w:spacing w:line="360" w:lineRule="exact"/>
+        <w:ind w:firstLine="709"/>
+        <w:rPr>
+          <w:szCs w:val="28"/>
+          <w:lang w:val="en-US"/>
+        </w:rPr>
+      </w:pPr>
+      <w:r>
+        <w:rPr>
+          <w:b/>
+          <w:i/>
+          <w:szCs w:val="28"/>
+          <w:lang w:val="en-US"/>
+        </w:rPr>
+        <w:t>The object of study</w:t>
+      </w:r>
+      <w:r>
+        <w:rPr>
+          <w:szCs w:val="28"/>
+          <w:lang w:val="en-US"/>
+        </w:rPr>
+        <w:t xml:space="preserve"> –</w:t>
+      </w:r>
+      <w:r>
+        <w:rPr>
+          <w:szCs w:val="28"/>
+          <w:lang w:val="en-US"/>
+        </w:rPr>
+        <w:t xml:space="preserve"> m</w:t>
+      </w:r>
+      <w:r>
+        <w:rPr>
+          <w:szCs w:val="28"/>
+          <w:lang w:val="en-US"/>
+        </w:rPr>
+        <w:t>eteorological web services, concepts and methods for developing highly loaded applications, the use of the Apache Storm framework in the creation of a computational module.</w:t>
+      </w:r>
+    </w:p>
+    <w:p>
+      <w:pPr>
+        <w:spacing w:line="360" w:lineRule="exact"/>
+        <w:rPr>
+          <w:szCs w:val="28"/>
+          <w:lang w:val="en-US"/>
+        </w:rPr>
+      </w:pPr>
+    </w:p>
+    <w:p>
+      <w:pPr>
+        <w:spacing w:line="360" w:lineRule="exact"/>
+        <w:ind w:firstLine="709"/>
+        <w:rPr>
+          <w:szCs w:val="28"/>
+          <w:lang w:val="en-US"/>
+        </w:rPr>
+      </w:pPr>
+      <w:r>
+        <w:rPr>
+          <w:b/>
+          <w:i/>
+          <w:szCs w:val="28"/>
+          <w:lang w:val="en-US"/>
+        </w:rPr>
+        <w:t>The purpose of work</w:t>
+      </w:r>
+      <w:r>
+        <w:rPr>
+          <w:szCs w:val="28"/>
+          <w:lang w:val="en-US"/>
+        </w:rPr>
+        <w:t xml:space="preserve"> – </w:t>
+      </w:r>
+      <w:r>
+        <w:rPr>
+          <w:szCs w:val="28"/>
+          <w:lang w:val="en-US"/>
+        </w:rPr>
+        <w:t>creation of a computer module using the Apache Storm framework to monitor web meteorological services to identify the leader in the accuracy of the forecast.</w:t>
+      </w:r>
+    </w:p>
+    <w:p>
+      <w:pPr>
+        <w:spacing w:line="360" w:lineRule="exact"/>
+        <w:rPr>
+          <w:szCs w:val="28"/>
+          <w:lang w:val="en-US"/>
+        </w:rPr>
+      </w:pPr>
+    </w:p>
+    <w:p>
+      <w:pPr>
+        <w:spacing w:line="360" w:lineRule="exact"/>
+        <w:ind w:firstLine="709"/>
+        <w:rPr>
+          <w:szCs w:val="28"/>
+          <w:lang w:val="en-US"/>
+        </w:rPr>
+      </w:pPr>
+      <w:r>
+        <w:rPr>
+          <w:b/>
+          <w:i/>
+          <w:szCs w:val="28"/>
+          <w:lang w:val="en-US"/>
+        </w:rPr>
+        <w:t>Research methods</w:t>
+      </w:r>
+      <w:r>
+        <w:rPr>
+          <w:szCs w:val="28"/>
+          <w:lang w:val="en-US"/>
+        </w:rPr>
+        <w:t xml:space="preserve"> – </w:t>
+      </w:r>
+      <w:r>
+        <w:rPr>
+          <w:szCs w:val="28"/>
+          <w:lang w:val="en-US"/>
+        </w:rPr>
+        <w:t xml:space="preserve">the </w:t>
+      </w:r>
+      <w:r>
+        <w:rPr>
+          <w:szCs w:val="28"/>
+          <w:lang w:val="en-US"/>
+        </w:rPr>
+        <w:t>study of the Apache Storm framework, the study of meteorological services providing weather data, obtain</w:t>
+      </w:r>
+      <w:r>
+        <w:rPr>
+          <w:szCs w:val="28"/>
+          <w:lang w:val="en-US"/>
+        </w:rPr>
+        <w:t>ment of</w:t>
+      </w:r>
+      <w:r>
+        <w:rPr>
+          <w:szCs w:val="28"/>
+          <w:lang w:val="en-US"/>
+        </w:rPr>
+        <w:t xml:space="preserve"> theoretical and practical knowledge in the development of applications based on distributed computing.</w:t>
+      </w:r>
+    </w:p>
+    <w:p>
+      <w:pPr>
+        <w:spacing w:line="360" w:lineRule="exact"/>
+        <w:rPr>
+          <w:szCs w:val="28"/>
+          <w:lang w:val="en-US"/>
+        </w:rPr>
+      </w:pPr>
+    </w:p>
+    <w:p>
+      <w:pPr>
+        <w:spacing w:line="360" w:lineRule="exact"/>
+        <w:ind w:firstLine="709"/>
+        <w:rPr>
+          <w:szCs w:val="28"/>
+          <w:lang w:val="en-US"/>
+        </w:rPr>
+      </w:pPr>
+      <w:r>
+        <w:rPr>
+          <w:b/>
+          <w:i/>
+          <w:szCs w:val="28"/>
+          <w:lang w:val="en-US"/>
+        </w:rPr>
+        <w:t>As a result,</w:t>
+      </w:r>
+      <w:r>
+        <w:rPr>
+          <w:szCs w:val="28"/>
+          <w:lang w:val="en-US"/>
+        </w:rPr>
+        <w:t xml:space="preserve"> </w:t>
+      </w:r>
+      <w:r>
+        <w:rPr>
+          <w:szCs w:val="28"/>
+          <w:lang w:val="en-US"/>
+        </w:rPr>
+        <w:t>a module of web service</w:t>
+      </w:r>
+      <w:r>
+        <w:rPr>
+          <w:szCs w:val="28"/>
+          <w:lang w:val="en-US"/>
+        </w:rPr>
+        <w:t xml:space="preserve"> control </w:t>
+      </w:r>
+      <w:r>
+        <w:rPr>
+          <w:szCs w:val="28"/>
+          <w:lang w:val="en-US"/>
+        </w:rPr>
+        <w:t>was created, that provide</w:t>
+      </w:r>
+      <w:r>
+        <w:rPr>
+          <w:szCs w:val="28"/>
+          <w:lang w:val="en-US"/>
+        </w:rPr>
+        <w:t xml:space="preserve"> a reliable source of meteorological data with high accuracy, studied and mastered a number of methods for processing a huge amount of data in real time using the Apache Storm framework.</w:t>
+      </w:r>
+    </w:p>
+    <w:p>
+      <w:pPr>
+        <w:spacing w:line="360" w:lineRule="exact"/>
+        <w:rPr>
+          <w:szCs w:val="28"/>
+          <w:lang w:val="en-US"/>
+        </w:rPr>
+      </w:pPr>
+    </w:p>
+    <w:p>
+      <w:pPr>
+        <w:spacing w:line="360" w:lineRule="exact"/>
+        <w:ind w:firstLine="709"/>
+        <w:rPr>
+          <w:rFonts w:eastAsia="Calibri"/>
+          <w:szCs w:val="28"/>
+          <w:lang w:val="en-US"/>
+        </w:rPr>
+      </w:pPr>
+      <w:r>
+        <w:rPr>
+          <w:b/>
+          <w:i/>
+          <w:szCs w:val="28"/>
+          <w:lang w:val="en-US"/>
+        </w:rPr>
+        <w:t xml:space="preserve">Scope </w:t>
+      </w:r>
+      <w:r>
+        <w:rPr>
+          <w:szCs w:val="28"/>
+          <w:lang w:val="en-US"/>
+        </w:rPr>
+        <w:t>–</w:t>
+      </w:r>
+      <w:r>
+        <w:rPr>
+          <w:szCs w:val="28"/>
+          <w:lang w:val="en-US"/>
+        </w:rPr>
+        <w:t xml:space="preserve"> </w:t>
+      </w:r>
+      <w:r>
+        <w:rPr>
+          <w:szCs w:val="28"/>
+          <w:lang w:val="en-US"/>
+        </w:rPr>
+        <w:t>meteorology.</w:t>
+      </w:r>
+    </w:p>
+    <w:p>
+      <w:pPr>
+        <w:ind w:firstLine="708"/>
+        <w:rPr>
+          <w:rFonts w:eastAsia="Calibri" w:cs="Times New Roman"/>
+          <w:lang w:val="en-US"/>
+        </w:rPr>
+      </w:pPr>
+    </w:p>
+    <w:p>
+      <w:pPr>
+        <w:ind w:firstLine="708"/>
+        <w:rPr>
+          <w:rFonts w:eastAsia="Calibri" w:cs="Times New Roman"/>
+          <w:lang w:val="en-US"/>
+        </w:rPr>
+      </w:pPr>
+    </w:p>
+    <w:p>
+      <w:pPr>
+        <w:ind w:firstLine="708"/>
+        <w:rPr>
+          <w:rFonts w:eastAsia="Calibri" w:cs="Times New Roman"/>
+          <w:lang w:val="en-US"/>
+        </w:rPr>
+      </w:pPr>
+    </w:p>
+    <w:p>
+      <w:pPr>
+        <w:ind w:firstLine="708"/>
+        <w:rPr>
+          <w:rFonts w:eastAsia="Calibri" w:cs="Times New Roman"/>
+          <w:lang w:val="en-US"/>
+        </w:rPr>
+      </w:pPr>
+    </w:p>
+    <w:p>
+      <w:pPr>
+        <w:ind w:firstLine="708"/>
+        <w:rPr>
+          <w:rFonts w:eastAsia="Calibri" w:cs="Times New Roman"/>
+          <w:lang w:val="en-US"/>
+        </w:rPr>
+      </w:pPr>
+    </w:p>
+    <w:p>
+      <w:pPr>
+        <w:ind w:firstLine="708"/>
+        <w:rPr>
+          <w:rFonts w:eastAsia="Calibri" w:cs="Times New Roman"/>
+          <w:lang w:val="en-US"/>
+        </w:rPr>
+      </w:pPr>
+    </w:p>
+    <w:p>
+      <w:pPr>
+        <w:ind w:firstLine="708"/>
+        <w:rPr>
+          <w:rFonts w:eastAsia="Calibri" w:cs="Times New Roman"/>
+          <w:lang w:val="en-US"/>
+        </w:rPr>
+      </w:pPr>
+    </w:p>
+    <w:p>
+      <w:pPr>
+        <w:ind w:firstLine="708"/>
+        <w:rPr>
+          <w:rFonts w:eastAsia="Calibri" w:cs="Times New Roman"/>
+          <w:lang w:val="en-US"/>
+        </w:rPr>
+      </w:pPr>
+    </w:p>
+    <w:p>
+      <w:pPr>
+        <w:ind w:firstLine="708"/>
+        <w:rPr>
+          <w:rFonts w:eastAsia="Calibri" w:cs="Times New Roman"/>
+          <w:lang w:val="en-US"/>
+        </w:rPr>
+      </w:pPr>
+    </w:p>
+    <w:p>
+      <w:pPr>
+        <w:ind w:firstLine="708"/>
+        <w:rPr>
+          <w:rFonts w:eastAsia="Calibri" w:cs="Times New Roman"/>
+          <w:lang w:val="en-US"/>
+        </w:rPr>
+      </w:pPr>
+    </w:p>
+    <w:p>
+      <w:pPr>
+        <w:ind w:firstLine="708"/>
+        <w:rPr>
+          <w:rFonts w:eastAsia="Calibri" w:cs="Times New Roman"/>
+          <w:lang w:val="en-US"/>
+        </w:rPr>
+      </w:pPr>
+    </w:p>
+    <w:p>
+      <w:pPr>
+        <w:ind w:firstLine="708"/>
+        <w:rPr>
+          <w:rFonts w:eastAsia="Calibri" w:cs="Times New Roman"/>
+          <w:lang w:val="en-US"/>
+        </w:rPr>
+      </w:pPr>
+    </w:p>
+    <w:p>
+      <w:pPr>
+        <w:pStyle w:val="a0"/>
+        <w:rPr>
+          <w:rFonts w:eastAsia="Calibri"/>
+          <w:lang w:val="en-US"/>
+        </w:rPr>
+      </w:pPr>
+      <w:bookmarkStart w:id="26" w:name="_Toc451457080"/>
+      <w:bookmarkStart w:id="27" w:name="_Toc451708488"/>
+      <w:bookmarkStart w:id="28" w:name="_Toc451710969"/>
+      <w:r>
+        <w:rPr>
+          <w:b/>
+        </w:rPr>
+        <w:lastRenderedPageBreak/>
+        <w:t>ОГЛАВЛЕНИЕ</w:t>
+      </w:r>
+      <w:bookmarkEnd w:id="26"/>
+      <w:bookmarkEnd w:id="27"/>
+      <w:bookmarkEnd w:id="28"/>
+    </w:p>
+    <w:p>
+      <w:pPr>
+        <w:ind w:firstLine="708"/>
+        <w:rPr>
+          <w:rFonts w:eastAsia="Calibri" w:cs="Times New Roman"/>
+          <w:lang w:val="en-US"/>
         </w:rPr>
       </w:pPr>
     </w:p>
@@ -3347,6 +4936,8 @@
       <w:pPr>
         <w:ind w:firstLine="708"/>
       </w:pPr>
+      <w:bookmarkStart w:id="29" w:name="_GoBack"/>
+      <w:bookmarkEnd w:id="29"/>
     </w:p>
     <w:p>
       <w:pPr>
@@ -3358,45 +4949,25 @@
         <w:ind w:firstLine="708"/>
       </w:pPr>
     </w:p>
-    <w:p>
-      <w:pPr>
-        <w:ind w:firstLine="708"/>
-      </w:pPr>
-    </w:p>
-    <w:p>
-      <w:pPr>
-        <w:ind w:firstLine="708"/>
-      </w:pPr>
-    </w:p>
-    <w:p>
-      <w:pPr>
-        <w:ind w:firstLine="708"/>
-      </w:pPr>
-    </w:p>
-    <w:p>
-      <w:pPr>
-        <w:ind w:firstLine="708"/>
-      </w:pPr>
-    </w:p>
     <w:p/>
     <w:p>
       <w:pPr>
         <w:pStyle w:val="Heading2"/>
       </w:pPr>
-      <w:bookmarkStart w:id="27" w:name="_Toc356914454"/>
-      <w:bookmarkStart w:id="28" w:name="_Toc356914890"/>
-      <w:bookmarkStart w:id="29" w:name="_Toc356916288"/>
-      <w:bookmarkStart w:id="30" w:name="_Toc443589265"/>
-      <w:bookmarkStart w:id="31" w:name="_Toc476566672"/>
+      <w:bookmarkStart w:id="30" w:name="_Toc356914454"/>
+      <w:bookmarkStart w:id="31" w:name="_Toc356914890"/>
+      <w:bookmarkStart w:id="32" w:name="_Toc356916288"/>
+      <w:bookmarkStart w:id="33" w:name="_Toc443589265"/>
+      <w:bookmarkStart w:id="34" w:name="_Toc476566672"/>
       <w:r>
         <w:lastRenderedPageBreak/>
         <w:t>ВВЕДЕНИЕ</w:t>
       </w:r>
-      <w:bookmarkEnd w:id="27"/>
-      <w:bookmarkEnd w:id="28"/>
-      <w:bookmarkEnd w:id="29"/>
       <w:bookmarkEnd w:id="30"/>
       <w:bookmarkEnd w:id="31"/>
+      <w:bookmarkEnd w:id="32"/>
+      <w:bookmarkEnd w:id="33"/>
+      <w:bookmarkEnd w:id="34"/>
     </w:p>
     <w:p>
       <w:pPr>
@@ -3546,23 +5117,7 @@
         <w:t xml:space="preserve">ных данных. </w:t>
       </w:r>
       <w:r>
-        <w:t>«</w:t>
-      </w:r>
-      <w:proofErr w:type="spellStart"/>
-      <w:r>
-        <w:t>ОПогоде</w:t>
-      </w:r>
-      <w:proofErr w:type="spellEnd"/>
-      <w:r>
-        <w:t xml:space="preserve">» - украинский </w:t>
-      </w:r>
-      <w:proofErr w:type="spellStart"/>
-      <w:r>
-        <w:t>агрегатор</w:t>
-      </w:r>
-      <w:proofErr w:type="spellEnd"/>
-      <w:r>
-        <w:t xml:space="preserve"> погодных данных. Этот сервис решает похожую задачу, котор</w:t>
+        <w:t>«ОПогоде» - украинский агрегатор погодных данных. Этот сервис решает похожую задачу, котор</w:t>
       </w:r>
       <w:r>
         <w:t>ая была описана</w:t>
@@ -3588,13 +5143,14 @@
         <w:t>В силу высокой загруженности</w:t>
       </w:r>
       <w:r>
-        <w:t xml:space="preserve"> данного модуля отличным решением будет использование </w:t>
-      </w:r>
-      <w:proofErr w:type="spellStart"/>
-      <w:r>
-        <w:t>фреймворка</w:t>
-      </w:r>
-      <w:proofErr w:type="spellEnd"/>
+        <w:t xml:space="preserve"> данного модуля отличным решением будет использование фреймворка </w:t>
+      </w:r>
+      <w:r>
+        <w:rPr>
+          <w:lang w:val="en-US"/>
+        </w:rPr>
+        <w:t>Apache</w:t>
+      </w:r>
       <w:r>
         <w:t xml:space="preserve"> </w:t>
       </w:r>
@@ -3602,42 +5158,25 @@
         <w:rPr>
           <w:lang w:val="en-US"/>
         </w:rPr>
-        <w:t>Apache</w:t>
+        <w:t>Storm</w:t>
+      </w:r>
+      <w:r>
+        <w:t xml:space="preserve">, </w:t>
+      </w:r>
+      <w:r>
+        <w:t xml:space="preserve">написанного на </w:t>
+      </w:r>
+      <w:r>
+        <w:rPr>
+          <w:lang w:val="en-US"/>
+        </w:rPr>
+        <w:t>Java</w:t>
       </w:r>
       <w:r>
         <w:t xml:space="preserve"> </w:t>
       </w:r>
       <w:r>
-        <w:rPr>
-          <w:lang w:val="en-US"/>
-        </w:rPr>
-        <w:t>Storm</w:t>
-      </w:r>
-      <w:r>
-        <w:t xml:space="preserve">, </w:t>
-      </w:r>
-      <w:r>
-        <w:t xml:space="preserve">написанного на </w:t>
-      </w:r>
-      <w:r>
-        <w:rPr>
-          <w:lang w:val="en-US"/>
-        </w:rPr>
-        <w:t>Java</w:t>
-      </w:r>
-      <w:r>
-        <w:t xml:space="preserve"> </w:t>
-      </w:r>
-      <w:r>
-        <w:t xml:space="preserve">и </w:t>
-      </w:r>
-      <w:proofErr w:type="spellStart"/>
-      <w:r>
-        <w:t>Clojure</w:t>
-      </w:r>
-      <w:proofErr w:type="spellEnd"/>
-      <w:r>
-        <w:t xml:space="preserve">. Именно с его помощью можно будет осуществить обработку этого колоссально огромного </w:t>
+        <w:t xml:space="preserve">и Clojure. Именно с его помощью можно будет осуществить обработку этого колоссально огромного </w:t>
       </w:r>
       <w:r>
         <w:t>количества данных.</w:t>
@@ -3668,7 +5207,7 @@
           <w:lang w:val="en-US"/>
         </w:rPr>
       </w:pPr>
-      <w:bookmarkStart w:id="32" w:name="_Toc476566673"/>
+      <w:bookmarkStart w:id="35" w:name="_Toc476566673"/>
       <w:r>
         <w:rPr>
           <w:b/>
@@ -3677,124 +5216,42 @@
         <w:lastRenderedPageBreak/>
         <w:t>STORM FRAMEWORK</w:t>
       </w:r>
-      <w:bookmarkEnd w:id="32"/>
+      <w:bookmarkEnd w:id="35"/>
     </w:p>
     <w:p>
       <w:pPr>
         <w:ind w:firstLine="706"/>
       </w:pPr>
       <w:r>
-        <w:t xml:space="preserve">В 2011 году </w:t>
-      </w:r>
-      <w:proofErr w:type="spellStart"/>
-      <w:r>
-        <w:t>Twitter</w:t>
-      </w:r>
-      <w:proofErr w:type="spellEnd"/>
-      <w:r>
-        <w:t xml:space="preserve"> открыл, под лицензией</w:t>
+        <w:t>В 2011 году Twitter открыл, под лицензией</w:t>
+      </w:r>
+      <w:r>
+        <w:t xml:space="preserve"> Eclipse Public License, проект</w:t>
+      </w:r>
+    </w:p>
+    <w:p>
+      <w:r>
+        <w:t>распределенных вычислений Storm.</w:t>
       </w:r>
       <w:r>
         <w:t xml:space="preserve"> </w:t>
       </w:r>
-      <w:proofErr w:type="spellStart"/>
-      <w:r>
-        <w:t>Eclipse</w:t>
-      </w:r>
-      <w:proofErr w:type="spellEnd"/>
-      <w:r>
-        <w:t xml:space="preserve"> </w:t>
-      </w:r>
-      <w:proofErr w:type="spellStart"/>
-      <w:r>
-        <w:t>Public</w:t>
-      </w:r>
-      <w:proofErr w:type="spellEnd"/>
-      <w:r>
-        <w:t xml:space="preserve"> </w:t>
-      </w:r>
-      <w:proofErr w:type="spellStart"/>
-      <w:r>
-        <w:t>License</w:t>
-      </w:r>
-      <w:proofErr w:type="spellEnd"/>
-      <w:r>
-        <w:t>, проект</w:t>
-      </w:r>
-    </w:p>
-    <w:p>
-      <w:r>
-        <w:t xml:space="preserve">распределенных вычислений </w:t>
-      </w:r>
-      <w:proofErr w:type="spellStart"/>
-      <w:r>
-        <w:t>Storm</w:t>
-      </w:r>
-      <w:proofErr w:type="spellEnd"/>
-      <w:r>
-        <w:t>.</w:t>
-      </w:r>
-      <w:r>
-        <w:t xml:space="preserve"> </w:t>
-      </w:r>
-      <w:proofErr w:type="spellStart"/>
-      <w:r>
-        <w:t>Storm</w:t>
-      </w:r>
-      <w:proofErr w:type="spellEnd"/>
-      <w:r>
-        <w:t xml:space="preserve"> был создан в компании </w:t>
-      </w:r>
-      <w:proofErr w:type="spellStart"/>
-      <w:r>
-        <w:t>BackType</w:t>
-      </w:r>
-      <w:proofErr w:type="spellEnd"/>
-      <w:r>
-        <w:t xml:space="preserve"> и перешел к </w:t>
-      </w:r>
-      <w:proofErr w:type="spellStart"/>
-      <w:r>
-        <w:t>Twitter</w:t>
-      </w:r>
-      <w:proofErr w:type="spellEnd"/>
-      <w:r>
-        <w:t xml:space="preserve"> после покупки.</w:t>
+      <w:r>
+        <w:t>Storm был создан в компании BackType и перешел к Twitter после покупки.</w:t>
       </w:r>
     </w:p>
     <w:p>
       <w:pPr>
         <w:ind w:firstLine="706"/>
       </w:pPr>
-      <w:proofErr w:type="spellStart"/>
-      <w:r>
-        <w:t>Storm</w:t>
-      </w:r>
-      <w:proofErr w:type="spellEnd"/>
-      <w:r>
-        <w:t xml:space="preserve"> это </w:t>
+      <w:r>
+        <w:t xml:space="preserve">Storm это </w:t>
       </w:r>
       <w:r>
         <w:t>система,</w:t>
       </w:r>
       <w:r>
-        <w:t xml:space="preserve"> ориентированная на распределенную обработку больших потоков данных, аналогичная </w:t>
-      </w:r>
-      <w:proofErr w:type="spellStart"/>
-      <w:r>
-        <w:t>Apache</w:t>
-      </w:r>
-      <w:proofErr w:type="spellEnd"/>
-      <w:r>
-        <w:t xml:space="preserve"> </w:t>
-      </w:r>
-      <w:proofErr w:type="spellStart"/>
-      <w:r>
-        <w:t>Hadoop</w:t>
-      </w:r>
-      <w:proofErr w:type="spellEnd"/>
-      <w:r>
-        <w:t>, но в реальном времени.</w:t>
+        <w:t xml:space="preserve"> ориентированная на распределенную обработку больших потоков данных, аналогичная Apache Hadoop, но в реальном времени.</w:t>
       </w:r>
     </w:p>
     <w:p>
@@ -3814,7 +5271,7 @@
           <w:szCs w:val="28"/>
         </w:rPr>
       </w:pPr>
-      <w:bookmarkStart w:id="33" w:name="_Toc476566674"/>
+      <w:bookmarkStart w:id="36" w:name="_Toc476566674"/>
       <w:r>
         <w:rPr>
           <w:rFonts w:ascii="Times New Roman" w:hAnsi="Times New Roman" w:cs="Times New Roman"/>
@@ -3823,21 +5280,9 @@
           <w:sz w:val="28"/>
           <w:szCs w:val="28"/>
         </w:rPr>
-        <w:t xml:space="preserve">Ключевые особенности </w:t>
-      </w:r>
-      <w:proofErr w:type="spellStart"/>
-      <w:r>
-        <w:rPr>
-          <w:rFonts w:ascii="Times New Roman" w:hAnsi="Times New Roman" w:cs="Times New Roman"/>
-          <w:b/>
-          <w:color w:val="auto"/>
-          <w:sz w:val="28"/>
-          <w:szCs w:val="28"/>
-        </w:rPr>
-        <w:t>фреймворка</w:t>
-      </w:r>
-      <w:bookmarkEnd w:id="33"/>
-      <w:proofErr w:type="spellEnd"/>
+        <w:t>Ключевые особенности фреймворка</w:t>
+      </w:r>
+      <w:bookmarkEnd w:id="36"/>
     </w:p>
     <w:p>
       <w:pPr>
@@ -3849,19 +5294,12 @@
       <w:r>
         <w:t xml:space="preserve"> </w:t>
       </w:r>
-      <w:proofErr w:type="spellStart"/>
-      <w:r>
-        <w:t>фреймворка</w:t>
-      </w:r>
-      <w:proofErr w:type="spellEnd"/>
-      <w:r>
-        <w:t xml:space="preserve"> </w:t>
-      </w:r>
-      <w:proofErr w:type="spellStart"/>
+      <w:r>
+        <w:t xml:space="preserve">фреймворка </w:t>
+      </w:r>
       <w:r>
         <w:t>Storm</w:t>
       </w:r>
-      <w:proofErr w:type="spellEnd"/>
       <w:r>
         <w:t xml:space="preserve"> относят</w:t>
       </w:r>
@@ -3917,15 +5355,7 @@
         <w:t>Просто</w:t>
       </w:r>
       <w:r>
-        <w:t xml:space="preserve">та развертывания и </w:t>
-      </w:r>
-      <w:proofErr w:type="spellStart"/>
-      <w:r>
-        <w:t>спровождения</w:t>
-      </w:r>
-      <w:proofErr w:type="spellEnd"/>
-      <w:r>
-        <w:t>;</w:t>
+        <w:t>та развертывания и спровождения;</w:t>
       </w:r>
     </w:p>
     <w:p>
@@ -3938,15 +5368,7 @@
         <w:ind w:left="1066"/>
       </w:pPr>
       <w:r>
-        <w:t xml:space="preserve">Восстановление после сбоев. Если какой-либо из обработчиков отказывает, задачи </w:t>
-      </w:r>
-      <w:proofErr w:type="spellStart"/>
-      <w:r>
-        <w:t>переадресуются</w:t>
-      </w:r>
-      <w:proofErr w:type="spellEnd"/>
-      <w:r>
-        <w:t xml:space="preserve"> на дру</w:t>
+        <w:t>Восстановление после сбоев. Если какой-либо из обработчиков отказывает, задачи переадресуются на дру</w:t>
       </w:r>
       <w:r>
         <w:t>гие обработчики;</w:t>
@@ -3962,58 +5384,10 @@
         <w:ind w:left="1066"/>
       </w:pPr>
       <w:r>
-        <w:t xml:space="preserve">Возможность написания компонентов не только на </w:t>
-      </w:r>
-      <w:proofErr w:type="spellStart"/>
-      <w:r>
-        <w:t>Java</w:t>
-      </w:r>
-      <w:proofErr w:type="spellEnd"/>
-      <w:r>
-        <w:t xml:space="preserve">. Простой </w:t>
-      </w:r>
-      <w:proofErr w:type="spellStart"/>
-      <w:r>
-        <w:t>Multilang</w:t>
-      </w:r>
-      <w:proofErr w:type="spellEnd"/>
-      <w:r>
-        <w:t xml:space="preserve"> </w:t>
-      </w:r>
-      <w:proofErr w:type="spellStart"/>
-      <w:r>
-        <w:t>protocol</w:t>
-      </w:r>
-      <w:proofErr w:type="spellEnd"/>
-      <w:r>
-        <w:t xml:space="preserve"> с использованием JSON объектов. Есть готовые адаптеры </w:t>
-      </w:r>
-      <w:r>
-        <w:t xml:space="preserve">для языков </w:t>
-      </w:r>
-      <w:proofErr w:type="spellStart"/>
-      <w:r>
-        <w:t>Python</w:t>
-      </w:r>
-      <w:proofErr w:type="spellEnd"/>
-      <w:r>
-        <w:t xml:space="preserve">, </w:t>
-      </w:r>
-      <w:proofErr w:type="spellStart"/>
-      <w:r>
-        <w:t>Ruby</w:t>
-      </w:r>
-      <w:proofErr w:type="spellEnd"/>
-      <w:r>
-        <w:t xml:space="preserve"> и </w:t>
-      </w:r>
-      <w:proofErr w:type="spellStart"/>
-      <w:r>
-        <w:t>Fancy</w:t>
-      </w:r>
-      <w:proofErr w:type="spellEnd"/>
-      <w:r>
-        <w:t>.</w:t>
+        <w:t xml:space="preserve">Возможность написания компонентов не только на Java. Простой Multilang protocol с использованием JSON объектов. Есть готовые адаптеры </w:t>
+      </w:r>
+      <w:r>
+        <w:t>для языков Python, Ruby и Fancy.</w:t>
       </w:r>
     </w:p>
     <w:p>
@@ -4033,7 +5407,7 @@
           <w:szCs w:val="28"/>
         </w:rPr>
       </w:pPr>
-      <w:bookmarkStart w:id="34" w:name="_Toc476566675"/>
+      <w:bookmarkStart w:id="37" w:name="_Toc476566675"/>
       <w:r>
         <w:rPr>
           <w:rFonts w:ascii="Times New Roman" w:hAnsi="Times New Roman" w:cs="Times New Roman"/>
@@ -4055,22 +5429,14 @@
         </w:rPr>
         <w:t>Storm</w:t>
       </w:r>
-      <w:bookmarkEnd w:id="34"/>
+      <w:bookmarkEnd w:id="37"/>
     </w:p>
     <w:p>
       <w:pPr>
         <w:ind w:firstLine="706"/>
       </w:pPr>
       <w:r>
-        <w:t xml:space="preserve">Основными элементами </w:t>
-      </w:r>
-      <w:proofErr w:type="spellStart"/>
-      <w:r>
-        <w:t>фреймворка</w:t>
-      </w:r>
-      <w:proofErr w:type="spellEnd"/>
-      <w:r>
-        <w:t xml:space="preserve"> являются:</w:t>
+        <w:t>Основными элементами фреймворка являются:</w:t>
       </w:r>
     </w:p>
     <w:p>
@@ -4082,109 +5448,11 @@
         </w:numPr>
         <w:ind w:left="1066"/>
       </w:pPr>
-      <w:proofErr w:type="spellStart"/>
-      <w:r>
-        <w:t>Tuple</w:t>
-      </w:r>
-      <w:proofErr w:type="spellEnd"/>
-      <w:r>
-        <w:t xml:space="preserve">. Элемент представления данных. По умолчанию может содержать </w:t>
-      </w:r>
-      <w:proofErr w:type="spellStart"/>
-      <w:r>
-        <w:t>Long</w:t>
-      </w:r>
-      <w:proofErr w:type="spellEnd"/>
-      <w:r>
-        <w:t xml:space="preserve">, </w:t>
-      </w:r>
-      <w:proofErr w:type="spellStart"/>
-      <w:r>
-        <w:t>Integer</w:t>
-      </w:r>
-      <w:proofErr w:type="spellEnd"/>
-      <w:r>
-        <w:t xml:space="preserve">, </w:t>
-      </w:r>
-      <w:proofErr w:type="spellStart"/>
-      <w:r>
-        <w:t>Short</w:t>
-      </w:r>
-      <w:proofErr w:type="spellEnd"/>
-      <w:r>
-        <w:t xml:space="preserve">, </w:t>
-      </w:r>
-      <w:proofErr w:type="spellStart"/>
-      <w:r>
-        <w:t>Byte</w:t>
-      </w:r>
-      <w:proofErr w:type="spellEnd"/>
-      <w:r>
-        <w:t xml:space="preserve">, </w:t>
-      </w:r>
-      <w:proofErr w:type="spellStart"/>
-      <w:r>
-        <w:t>String</w:t>
-      </w:r>
-      <w:proofErr w:type="spellEnd"/>
-      <w:r>
-        <w:t xml:space="preserve">, </w:t>
-      </w:r>
-      <w:proofErr w:type="spellStart"/>
-      <w:r>
-        <w:t>Double</w:t>
-      </w:r>
-      <w:proofErr w:type="spellEnd"/>
-      <w:r>
-        <w:t xml:space="preserve">, </w:t>
-      </w:r>
-      <w:proofErr w:type="spellStart"/>
-      <w:r>
-        <w:t>Float</w:t>
-      </w:r>
-      <w:proofErr w:type="spellEnd"/>
-      <w:r>
-        <w:t xml:space="preserve">, </w:t>
-      </w:r>
-      <w:proofErr w:type="spellStart"/>
-      <w:r>
-        <w:t>Boolean</w:t>
-      </w:r>
-      <w:proofErr w:type="spellEnd"/>
-      <w:r>
-        <w:t xml:space="preserve"> и </w:t>
-      </w:r>
-      <w:proofErr w:type="spellStart"/>
-      <w:proofErr w:type="gramStart"/>
-      <w:r>
-        <w:t>byte</w:t>
-      </w:r>
-      <w:proofErr w:type="spellEnd"/>
-      <w:r>
-        <w:t>[</w:t>
-      </w:r>
-      <w:proofErr w:type="gramEnd"/>
-      <w:r>
-        <w:t xml:space="preserve">] поля. Пользовательские типы, используемые в </w:t>
-      </w:r>
-      <w:proofErr w:type="spellStart"/>
-      <w:r>
-        <w:t>T</w:t>
-      </w:r>
-      <w:r>
-        <w:t>uple</w:t>
-      </w:r>
-      <w:proofErr w:type="spellEnd"/>
-      <w:r>
-        <w:t xml:space="preserve"> должны быть </w:t>
-      </w:r>
-      <w:proofErr w:type="spellStart"/>
-      <w:r>
-        <w:t>сериализуемыми</w:t>
-      </w:r>
-      <w:proofErr w:type="spellEnd"/>
-      <w:r>
-        <w:t>;</w:t>
+      <w:r>
+        <w:t>Tuple. Элемент представления данных. По умолчанию может содержать Long, Integer, Short, Byte, String, Double, Float, Boolean и byte[] поля. Пользовательские типы, используемые в T</w:t>
+      </w:r>
+      <w:r>
+        <w:t>uple должны быть сериализуемыми;</w:t>
       </w:r>
     </w:p>
     <w:p>
@@ -4196,35 +5464,17 @@
         </w:numPr>
         <w:ind w:left="1066"/>
       </w:pPr>
-      <w:proofErr w:type="spellStart"/>
       <w:r>
         <w:t>Stream</w:t>
       </w:r>
-      <w:proofErr w:type="spellEnd"/>
       <w:r>
         <w:t xml:space="preserve">. </w:t>
       </w:r>
       <w:r>
-        <w:t xml:space="preserve">Последовательность из </w:t>
-      </w:r>
-      <w:proofErr w:type="spellStart"/>
-      <w:r>
-        <w:t>Tuple</w:t>
-      </w:r>
-      <w:proofErr w:type="spellEnd"/>
-      <w:r>
-        <w:t>. Содержит</w:t>
-      </w:r>
-      <w:r>
-        <w:t xml:space="preserve"> схему именования полей в </w:t>
-      </w:r>
-      <w:proofErr w:type="spellStart"/>
-      <w:r>
-        <w:t>Tuple</w:t>
-      </w:r>
-      <w:proofErr w:type="spellEnd"/>
-      <w:r>
-        <w:t>;</w:t>
+        <w:t>Последовательность из Tuple. Содержит</w:t>
+      </w:r>
+      <w:r>
+        <w:t xml:space="preserve"> схему именования полей в Tuple;</w:t>
       </w:r>
     </w:p>
     <w:p>
@@ -4236,83 +5486,17 @@
         </w:numPr>
         <w:ind w:left="1066"/>
       </w:pPr>
-      <w:proofErr w:type="spellStart"/>
       <w:r>
         <w:t>Spout</w:t>
       </w:r>
-      <w:proofErr w:type="spellEnd"/>
       <w:r>
         <w:t xml:space="preserve">. </w:t>
       </w:r>
       <w:r>
-        <w:t xml:space="preserve">Поставщик данных для </w:t>
-      </w:r>
-      <w:proofErr w:type="spellStart"/>
-      <w:r>
-        <w:t>Stream</w:t>
-      </w:r>
-      <w:proofErr w:type="spellEnd"/>
-      <w:r>
-        <w:t xml:space="preserve">. Получает данные из внешних источников, формирует из них </w:t>
-      </w:r>
-      <w:proofErr w:type="spellStart"/>
-      <w:r>
-        <w:t>Tuple</w:t>
-      </w:r>
-      <w:proofErr w:type="spellEnd"/>
-      <w:r>
-        <w:t xml:space="preserve"> и отправляет в </w:t>
-      </w:r>
-      <w:proofErr w:type="spellStart"/>
-      <w:r>
-        <w:t>Stream</w:t>
-      </w:r>
-      <w:proofErr w:type="spellEnd"/>
-      <w:r>
-        <w:t xml:space="preserve">. Может отправлять </w:t>
-      </w:r>
-      <w:proofErr w:type="spellStart"/>
-      <w:r>
-        <w:t>Tuple</w:t>
-      </w:r>
-      <w:proofErr w:type="spellEnd"/>
-      <w:r>
-        <w:t xml:space="preserve"> в несколько разных </w:t>
-      </w:r>
-      <w:proofErr w:type="spellStart"/>
-      <w:r>
-        <w:t>Stream</w:t>
-      </w:r>
-      <w:proofErr w:type="spellEnd"/>
-      <w:r>
-        <w:t xml:space="preserve">. Есть готовые для популярных систем обмена сообщениями: </w:t>
-      </w:r>
-      <w:proofErr w:type="spellStart"/>
-      <w:r>
-        <w:t>Rabbi</w:t>
-      </w:r>
-      <w:r>
-        <w:t>tMQ</w:t>
-      </w:r>
-      <w:proofErr w:type="spellEnd"/>
-      <w:r>
-        <w:t xml:space="preserve"> / AMQP, </w:t>
-      </w:r>
-      <w:proofErr w:type="spellStart"/>
-      <w:r>
-        <w:t>Kestrel</w:t>
-      </w:r>
-      <w:proofErr w:type="spellEnd"/>
-      <w:r>
-        <w:t xml:space="preserve">, JMS, </w:t>
-      </w:r>
-      <w:proofErr w:type="spellStart"/>
-      <w:r>
-        <w:t>Kafka</w:t>
-      </w:r>
-      <w:proofErr w:type="spellEnd"/>
-      <w:r>
-        <w:t>;</w:t>
+        <w:t>Поставщик данных для Stream. Получает данные из внешних источников, формирует из них Tuple и отправляет в Stream. Может отправлять Tuple в несколько разных Stream. Есть готовые для популярных систем обмена сообщениями: Rabbi</w:t>
+      </w:r>
+      <w:r>
+        <w:t>tMQ / AMQP, Kestrel, JMS, Kafka;</w:t>
       </w:r>
     </w:p>
     <w:p>
@@ -4324,35 +5508,17 @@
         </w:numPr>
         <w:ind w:left="1066"/>
       </w:pPr>
-      <w:proofErr w:type="spellStart"/>
       <w:r>
         <w:t>Bolt</w:t>
       </w:r>
-      <w:proofErr w:type="spellEnd"/>
       <w:r>
         <w:t xml:space="preserve">. </w:t>
       </w:r>
       <w:r>
-        <w:t xml:space="preserve">Обработчик данных. На вход поступают </w:t>
-      </w:r>
-      <w:proofErr w:type="spellStart"/>
-      <w:r>
-        <w:t>Tuple</w:t>
-      </w:r>
-      <w:proofErr w:type="spellEnd"/>
-      <w:r>
-        <w:t>. На вых</w:t>
-      </w:r>
-      <w:r>
-        <w:t xml:space="preserve">од отправляет 0 или более </w:t>
-      </w:r>
-      <w:proofErr w:type="spellStart"/>
-      <w:r>
-        <w:t>Tuple</w:t>
-      </w:r>
-      <w:proofErr w:type="spellEnd"/>
-      <w:r>
-        <w:t>;</w:t>
+        <w:t>Обработчик данных. На вход поступают Tuple. На вых</w:t>
+      </w:r>
+      <w:r>
+        <w:t>од отправляет 0 или более Tuple;</w:t>
       </w:r>
     </w:p>
     <w:p>
@@ -4364,11 +5530,9 @@
         </w:numPr>
         <w:ind w:left="1066"/>
       </w:pPr>
-      <w:proofErr w:type="spellStart"/>
       <w:r>
         <w:t>Topology</w:t>
       </w:r>
-      <w:proofErr w:type="spellEnd"/>
       <w:r>
         <w:t xml:space="preserve">. </w:t>
       </w:r>
@@ -4391,59 +5555,11 @@
         <w:t xml:space="preserve"> Hadoop. </w:t>
       </w:r>
       <w:r>
-        <w:t xml:space="preserve">В отличии от </w:t>
-      </w:r>
-      <w:proofErr w:type="spellStart"/>
-      <w:r>
-        <w:t>MapReduce</w:t>
-      </w:r>
-      <w:proofErr w:type="spellEnd"/>
-      <w:r>
-        <w:t xml:space="preserve"> </w:t>
-      </w:r>
-      <w:proofErr w:type="spellStart"/>
-      <w:r>
-        <w:t>job</w:t>
-      </w:r>
-      <w:proofErr w:type="spellEnd"/>
-      <w:r>
-        <w:t xml:space="preserve"> — не останавливается после исчерпания входного потока данных. </w:t>
+        <w:t xml:space="preserve">В отличии от MapReduce job — не останавливается после исчерпания входного потока данных. </w:t>
       </w:r>
       <w:r>
         <w:lastRenderedPageBreak/>
-        <w:t xml:space="preserve">Осуществляет транспорт </w:t>
-      </w:r>
-      <w:proofErr w:type="spellStart"/>
-      <w:r>
-        <w:t>Tuple</w:t>
-      </w:r>
-      <w:proofErr w:type="spellEnd"/>
-      <w:r>
-        <w:t xml:space="preserve"> между элементами </w:t>
-      </w:r>
-      <w:proofErr w:type="spellStart"/>
-      <w:r>
-        <w:t>Spout</w:t>
-      </w:r>
-      <w:proofErr w:type="spellEnd"/>
-      <w:r>
-        <w:t xml:space="preserve"> и </w:t>
-      </w:r>
-      <w:proofErr w:type="spellStart"/>
-      <w:r>
-        <w:t>Bolt</w:t>
-      </w:r>
-      <w:proofErr w:type="spellEnd"/>
-      <w:r>
-        <w:t xml:space="preserve">. Может запускаться локально или загружаться в </w:t>
-      </w:r>
-      <w:proofErr w:type="spellStart"/>
-      <w:r>
-        <w:t>Storm</w:t>
-      </w:r>
-      <w:proofErr w:type="spellEnd"/>
-      <w:r>
-        <w:t xml:space="preserve"> кластер.</w:t>
+        <w:t>Осуществляет транспорт Tuple между элементами Spout и Bolt. Может запускаться локально или загружаться в Storm кластер.</w:t>
       </w:r>
     </w:p>
     <w:p>
@@ -4461,14 +5577,14 @@
           <w:b/>
         </w:rPr>
       </w:pPr>
-      <w:bookmarkStart w:id="35" w:name="_Toc476566676"/>
+      <w:bookmarkStart w:id="38" w:name="_Toc476566676"/>
       <w:r>
         <w:rPr>
           <w:b/>
         </w:rPr>
         <w:t>Сохранность данных</w:t>
       </w:r>
-      <w:bookmarkEnd w:id="35"/>
+      <w:bookmarkEnd w:id="38"/>
     </w:p>
     <w:p>
       <w:pPr>
@@ -4494,15 +5610,7 @@
         <w:t>Р</w:t>
       </w:r>
       <w:r>
-        <w:t xml:space="preserve">ассмотрим о механизмы защиты от потери данных, которые реализованы в </w:t>
-      </w:r>
-      <w:proofErr w:type="spellStart"/>
-      <w:r>
-        <w:t>Storm</w:t>
-      </w:r>
-      <w:proofErr w:type="spellEnd"/>
-      <w:r>
-        <w:t>.</w:t>
+        <w:t>ассмотрим о механизмы защиты от потери данных, которые реализованы в Storm.</w:t>
       </w:r>
     </w:p>
     <w:p>
@@ -4510,129 +5618,27 @@
         <w:ind w:firstLine="706"/>
       </w:pPr>
       <w:r>
-        <w:t xml:space="preserve">Если нам не важно были ли ошибки при обработке </w:t>
-      </w:r>
-      <w:proofErr w:type="spellStart"/>
-      <w:r>
-        <w:t>Tuple</w:t>
-      </w:r>
-      <w:proofErr w:type="spellEnd"/>
-      <w:r>
-        <w:t xml:space="preserve">, то </w:t>
-      </w:r>
-      <w:proofErr w:type="spellStart"/>
-      <w:r>
-        <w:t>Spout</w:t>
-      </w:r>
-      <w:proofErr w:type="spellEnd"/>
-      <w:r>
-        <w:t xml:space="preserve"> отправляет </w:t>
-      </w:r>
-      <w:proofErr w:type="spellStart"/>
-      <w:r>
-        <w:t>Tuple</w:t>
-      </w:r>
-      <w:proofErr w:type="spellEnd"/>
-      <w:r>
-        <w:t xml:space="preserve"> в </w:t>
-      </w:r>
-      <w:proofErr w:type="spellStart"/>
-      <w:r>
-        <w:t>SpoutOutputCollector</w:t>
-      </w:r>
-      <w:proofErr w:type="spellEnd"/>
-      <w:r>
-        <w:t xml:space="preserve"> посредством вызова метода</w:t>
+        <w:t>Если нам не важно были ли ошибки при обработке Tuple, то Spout отправляет Tuple в SpoutOutputCollector посредством вызова метода</w:t>
+      </w:r>
+      <w:r>
+        <w:t xml:space="preserve"> emit( new Values(...) ).</w:t>
+      </w:r>
+    </w:p>
+    <w:p>
+      <w:pPr>
+        <w:ind w:firstLine="706"/>
+      </w:pPr>
+      <w:r>
+        <w:t>Eсли необходимо</w:t>
+      </w:r>
+      <w:r>
+        <w:t xml:space="preserve"> узнать успешно ли обработался Tuple, то вызов будет выглядеть как</w:t>
       </w:r>
       <w:r>
         <w:t xml:space="preserve"> </w:t>
       </w:r>
-      <w:proofErr w:type="spellStart"/>
-      <w:proofErr w:type="gramStart"/>
-      <w:r>
-        <w:t>emit</w:t>
-      </w:r>
-      <w:proofErr w:type="spellEnd"/>
-      <w:r>
-        <w:t xml:space="preserve">( </w:t>
-      </w:r>
-      <w:proofErr w:type="spellStart"/>
-      <w:r>
-        <w:t>new</w:t>
-      </w:r>
-      <w:proofErr w:type="spellEnd"/>
-      <w:proofErr w:type="gramEnd"/>
-      <w:r>
-        <w:t xml:space="preserve"> </w:t>
-      </w:r>
-      <w:proofErr w:type="spellStart"/>
-      <w:r>
-        <w:t>Values</w:t>
-      </w:r>
-      <w:proofErr w:type="spellEnd"/>
-      <w:r>
-        <w:t>(...) ).</w:t>
-      </w:r>
-    </w:p>
-    <w:p>
-      <w:pPr>
-        <w:ind w:firstLine="706"/>
-      </w:pPr>
-      <w:proofErr w:type="spellStart"/>
-      <w:r>
-        <w:t>Eсли</w:t>
-      </w:r>
-      <w:proofErr w:type="spellEnd"/>
-      <w:r>
-        <w:t xml:space="preserve"> необходимо</w:t>
-      </w:r>
-      <w:r>
-        <w:t xml:space="preserve"> узнать успешно ли обработался </w:t>
-      </w:r>
-      <w:proofErr w:type="spellStart"/>
-      <w:r>
-        <w:t>Tuple</w:t>
-      </w:r>
-      <w:proofErr w:type="spellEnd"/>
-      <w:r>
-        <w:t>, то вызов будет выглядеть как</w:t>
-      </w:r>
-      <w:r>
-        <w:t xml:space="preserve"> </w:t>
-      </w:r>
-      <w:proofErr w:type="spellStart"/>
-      <w:proofErr w:type="gramStart"/>
-      <w:r>
-        <w:t>emit</w:t>
-      </w:r>
-      <w:proofErr w:type="spellEnd"/>
-      <w:r>
-        <w:t xml:space="preserve">( </w:t>
-      </w:r>
-      <w:proofErr w:type="spellStart"/>
-      <w:r>
-        <w:t>new</w:t>
-      </w:r>
-      <w:proofErr w:type="spellEnd"/>
-      <w:proofErr w:type="gramEnd"/>
-      <w:r>
-        <w:t xml:space="preserve"> </w:t>
-      </w:r>
-      <w:proofErr w:type="spellStart"/>
-      <w:r>
-        <w:t>Values</w:t>
-      </w:r>
-      <w:proofErr w:type="spellEnd"/>
-      <w:r>
-        <w:t>(...),</w:t>
-      </w:r>
-      <w:proofErr w:type="spellStart"/>
-      <w:r>
-        <w:t>msgId</w:t>
-      </w:r>
-      <w:proofErr w:type="spellEnd"/>
-      <w:r>
-        <w:t xml:space="preserve"> ).</w:t>
+      <w:r>
+        <w:t>emit( new Values(...),msgId ).</w:t>
       </w:r>
     </w:p>
     <w:p>
@@ -4657,15 +5663,7 @@
         <w:t xml:space="preserve">- </w:t>
       </w:r>
       <w:r>
-        <w:t xml:space="preserve">это объект произвольного класса. В этом случае интерфейс </w:t>
-      </w:r>
-      <w:proofErr w:type="spellStart"/>
-      <w:r>
-        <w:t>ISpout</w:t>
-      </w:r>
-      <w:proofErr w:type="spellEnd"/>
-      <w:r>
-        <w:t xml:space="preserve"> предоставляет методы</w:t>
+        <w:t>это объект произвольного класса. В этом случае интерфейс ISpout предоставляет методы</w:t>
       </w:r>
       <w:r>
         <w:t>:</w:t>
@@ -4706,15 +5704,7 @@
         <w:t>,</w:t>
       </w:r>
       <w:r>
-        <w:t xml:space="preserve"> если </w:t>
-      </w:r>
-      <w:proofErr w:type="spellStart"/>
-      <w:r>
-        <w:t>Tuple</w:t>
-      </w:r>
-      <w:proofErr w:type="spellEnd"/>
-      <w:r>
-        <w:t xml:space="preserve"> обработан</w:t>
+        <w:t xml:space="preserve"> если Tuple обработан</w:t>
       </w:r>
       <w:r>
         <w:t xml:space="preserve"> успешно</w:t>
@@ -4757,15 +5747,7 @@
         <w:t>,</w:t>
       </w:r>
       <w:r>
-        <w:t xml:space="preserve"> если </w:t>
-      </w:r>
-      <w:proofErr w:type="spellStart"/>
-      <w:r>
-        <w:t>Tuple</w:t>
-      </w:r>
-      <w:proofErr w:type="spellEnd"/>
-      <w:r>
-        <w:t xml:space="preserve"> не обработан</w:t>
+        <w:t xml:space="preserve"> если Tuple не обработан</w:t>
       </w:r>
       <w:r>
         <w:t xml:space="preserve"> из-за какой-либо ошибки.</w:t>
@@ -4786,37 +5768,98 @@
       <w:r>
         <w:t xml:space="preserve">Стоит обратить внимание, что </w:t>
       </w:r>
-      <w:proofErr w:type="spellStart"/>
-      <w:r>
-        <w:t>msgId</w:t>
-      </w:r>
-      <w:proofErr w:type="spellEnd"/>
+      <w:r>
+        <w:t xml:space="preserve">msgId </w:t>
+      </w:r>
+      <w:r>
+        <w:t xml:space="preserve">— это </w:t>
+      </w:r>
+      <w:r>
+        <w:rPr>
+          <w:lang w:val="en-US"/>
+        </w:rPr>
+        <w:t>id</w:t>
+      </w:r>
       <w:r>
         <w:t xml:space="preserve"> </w:t>
       </w:r>
       <w:r>
-        <w:t xml:space="preserve">— это </w:t>
-      </w:r>
-      <w:r>
-        <w:rPr>
-          <w:lang w:val="en-US"/>
-        </w:rPr>
-        <w:t>id</w:t>
+        <w:t xml:space="preserve">сообщения, </w:t>
+      </w:r>
+      <w:r>
+        <w:t>с которым был вызван SpoutOutputCollector.emit.</w:t>
       </w:r>
       <w:r>
         <w:t xml:space="preserve"> </w:t>
       </w:r>
       <w:r>
-        <w:t xml:space="preserve">сообщения, </w:t>
-      </w:r>
-      <w:r>
-        <w:t xml:space="preserve">с которым был вызван </w:t>
-      </w:r>
-      <w:proofErr w:type="spellStart"/>
-      <w:r>
-        <w:t>SpoutOutputCollector.emit</w:t>
-      </w:r>
-      <w:proofErr w:type="spellEnd"/>
+        <w:t>Методы</w:t>
+      </w:r>
+      <w:r>
+        <w:t xml:space="preserve"> nextTuple, </w:t>
+      </w:r>
+      <w:r>
+        <w:rPr>
+          <w:lang w:val="en-US"/>
+        </w:rPr>
+        <w:t>ack</w:t>
+      </w:r>
+      <w:r>
+        <w:t xml:space="preserve"> и </w:t>
+      </w:r>
+      <w:r>
+        <w:t>fail</w:t>
+      </w:r>
+      <w:r>
+        <w:t>, вызываются в одном потоке и не требуют дополнительной синхронизации при обращении к полям Spout.</w:t>
+      </w:r>
+    </w:p>
+    <w:p>
+      <w:pPr>
+        <w:ind w:firstLine="706"/>
+      </w:pPr>
+      <w:r>
+        <w:t xml:space="preserve">Для того что бы </w:t>
+      </w:r>
+      <w:r>
+        <w:rPr>
+          <w:lang w:val="en-US"/>
+        </w:rPr>
+        <w:t>Bolt</w:t>
+      </w:r>
+      <w:r>
+        <w:t xml:space="preserve"> мог информировать </w:t>
+      </w:r>
+      <w:r>
+        <w:rPr>
+          <w:lang w:val="en-US"/>
+        </w:rPr>
+        <w:t>Storm</w:t>
+      </w:r>
+      <w:r>
+        <w:t xml:space="preserve"> о результатах обработки, он должен реализовывать интерфейс </w:t>
+      </w:r>
+      <w:r>
+        <w:rPr>
+          <w:lang w:val="en-US"/>
+        </w:rPr>
+        <w:t>IRichBolt</w:t>
+      </w:r>
+      <w:r>
+        <w:t>. Проще всего это сделать</w:t>
+      </w:r>
+      <w:r>
+        <w:t>,</w:t>
+      </w:r>
+      <w:r>
+        <w:t xml:space="preserve"> унаследовав класс </w:t>
+      </w:r>
+      <w:r>
+        <w:rPr>
+          <w:lang w:val="en-US"/>
+        </w:rPr>
+        <w:t>BaseRichBolt</w:t>
+      </w:r>
       <w:r>
         <w:t>.</w:t>
       </w:r>
@@ -4824,150 +5867,50 @@
         <w:t xml:space="preserve"> </w:t>
       </w:r>
       <w:r>
-        <w:t>Методы</w:t>
+        <w:rPr>
+          <w:lang w:val="en-US"/>
+        </w:rPr>
+        <w:t>Bolt</w:t>
+      </w:r>
+      <w:r>
+        <w:t xml:space="preserve"> информирует </w:t>
+      </w:r>
+      <w:r>
+        <w:rPr>
+          <w:lang w:val="en-US"/>
+        </w:rPr>
+        <w:t>Storm</w:t>
       </w:r>
       <w:r>
         <w:t xml:space="preserve"> </w:t>
       </w:r>
-      <w:proofErr w:type="spellStart"/>
-      <w:r>
-        <w:t>nextTuple</w:t>
-      </w:r>
-      <w:proofErr w:type="spellEnd"/>
-      <w:r>
-        <w:t xml:space="preserve">, </w:t>
-      </w:r>
-      <w:proofErr w:type="spellStart"/>
-      <w:r>
-        <w:rPr>
-          <w:lang w:val="en-US"/>
-        </w:rPr>
-        <w:t>ack</w:t>
-      </w:r>
-      <w:proofErr w:type="spellEnd"/>
-      <w:r>
-        <w:t xml:space="preserve"> и </w:t>
-      </w:r>
-      <w:proofErr w:type="spellStart"/>
-      <w:r>
-        <w:t>fail</w:t>
-      </w:r>
-      <w:proofErr w:type="spellEnd"/>
-      <w:r>
-        <w:t xml:space="preserve">, вызываются в одном потоке и не требуют дополнительной синхронизации при обращении к полям </w:t>
-      </w:r>
-      <w:proofErr w:type="spellStart"/>
-      <w:r>
-        <w:t>Spout</w:t>
-      </w:r>
-      <w:proofErr w:type="spellEnd"/>
-      <w:r>
-        <w:t>.</w:t>
-      </w:r>
-    </w:p>
-    <w:p>
-      <w:pPr>
-        <w:ind w:firstLine="706"/>
-      </w:pPr>
-      <w:r>
-        <w:t xml:space="preserve">Для того что бы </w:t>
-      </w:r>
-      <w:r>
-        <w:rPr>
-          <w:lang w:val="en-US"/>
-        </w:rPr>
-        <w:t>Bolt</w:t>
-      </w:r>
-      <w:r>
-        <w:t xml:space="preserve"> мог информировать </w:t>
-      </w:r>
-      <w:r>
-        <w:rPr>
-          <w:lang w:val="en-US"/>
-        </w:rPr>
-        <w:t>Storm</w:t>
-      </w:r>
-      <w:r>
-        <w:t xml:space="preserve"> о результатах обработки, он должен реализовывать интерфейс </w:t>
-      </w:r>
-      <w:proofErr w:type="spellStart"/>
-      <w:r>
-        <w:rPr>
-          <w:lang w:val="en-US"/>
-        </w:rPr>
-        <w:t>IRichBolt</w:t>
-      </w:r>
-      <w:proofErr w:type="spellEnd"/>
-      <w:r>
-        <w:t>. Проще всего это сделать</w:t>
-      </w:r>
-      <w:r>
-        <w:t>,</w:t>
-      </w:r>
-      <w:r>
-        <w:t xml:space="preserve"> унаследовав класс </w:t>
-      </w:r>
-      <w:proofErr w:type="spellStart"/>
-      <w:r>
-        <w:rPr>
-          <w:lang w:val="en-US"/>
-        </w:rPr>
-        <w:t>BaseRichBolt</w:t>
-      </w:r>
-      <w:proofErr w:type="spellEnd"/>
-      <w:r>
-        <w:t>.</w:t>
+      <w:r>
+        <w:rPr>
+          <w:lang w:val="en-US"/>
+        </w:rPr>
+        <w:t>o</w:t>
+      </w:r>
+      <w:r>
+        <w:t xml:space="preserve"> результатах </w:t>
+      </w:r>
+      <w:r>
+        <w:t xml:space="preserve">своей работы посредством вызова </w:t>
+      </w:r>
+      <w:r>
+        <w:t>методов</w:t>
       </w:r>
       <w:r>
         <w:t xml:space="preserve"> </w:t>
       </w:r>
       <w:r>
-        <w:rPr>
-          <w:lang w:val="en-US"/>
-        </w:rPr>
-        <w:t>Bolt</w:t>
-      </w:r>
-      <w:r>
-        <w:t xml:space="preserve"> информирует </w:t>
-      </w:r>
-      <w:r>
-        <w:rPr>
-          <w:lang w:val="en-US"/>
-        </w:rPr>
-        <w:t>Storm</w:t>
-      </w:r>
-      <w:r>
-        <w:t xml:space="preserve"> </w:t>
-      </w:r>
-      <w:r>
-        <w:rPr>
-          <w:lang w:val="en-US"/>
-        </w:rPr>
-        <w:t>o</w:t>
-      </w:r>
-      <w:r>
-        <w:t xml:space="preserve"> результатах </w:t>
-      </w:r>
-      <w:r>
-        <w:t xml:space="preserve">своей работы посредством вызова </w:t>
-      </w:r>
-      <w:r>
-        <w:t>методов</w:t>
-      </w:r>
-      <w:r>
-        <w:t xml:space="preserve"> </w:t>
-      </w:r>
-      <w:r>
         <w:t xml:space="preserve">класса </w:t>
       </w:r>
-      <w:proofErr w:type="spellStart"/>
       <w:r>
         <w:rPr>
           <w:lang w:val="en-US"/>
         </w:rPr>
         <w:t>OutputCollector</w:t>
       </w:r>
-      <w:proofErr w:type="spellEnd"/>
       <w:r>
         <w:t xml:space="preserve"> в методе</w:t>
       </w:r>
@@ -5260,63 +6203,49 @@
         <w:ind w:firstLine="706"/>
       </w:pPr>
       <w:r>
-        <w:t xml:space="preserve">В </w:t>
-      </w:r>
-      <w:proofErr w:type="spellStart"/>
-      <w:r>
-        <w:t>Bolt'ах</w:t>
-      </w:r>
-      <w:proofErr w:type="spellEnd"/>
-      <w:r>
-        <w:t xml:space="preserve"> унаследованных от </w:t>
-      </w:r>
-      <w:r>
-        <w:t xml:space="preserve">класса </w:t>
-      </w:r>
-      <w:proofErr w:type="spellStart"/>
-      <w:r>
-        <w:t>BaseBasicBolt</w:t>
-      </w:r>
-      <w:proofErr w:type="spellEnd"/>
-      <w:r>
-        <w:t xml:space="preserve">, </w:t>
-      </w:r>
-      <w:proofErr w:type="spellStart"/>
-      <w:proofErr w:type="gramStart"/>
-      <w:r>
-        <w:t>ack</w:t>
-      </w:r>
-      <w:proofErr w:type="spellEnd"/>
-      <w:r>
-        <w:t xml:space="preserve">( </w:t>
-      </w:r>
-      <w:proofErr w:type="spellStart"/>
-      <w:r>
-        <w:t>Tuple</w:t>
-      </w:r>
-      <w:proofErr w:type="spellEnd"/>
-      <w:proofErr w:type="gramEnd"/>
+        <w:t xml:space="preserve">В Bolt'ах унаследованных от </w:t>
+      </w:r>
+      <w:r>
+        <w:t>класса BaseBasicBolt, ack( Tuple tuple )</w:t>
+      </w:r>
+      <w:r>
+        <w:t xml:space="preserve"> вызывается после выхода из метода execute автоматически.</w:t>
+      </w:r>
+    </w:p>
+    <w:p>
+      <w:pPr>
+        <w:ind w:firstLine="706"/>
+      </w:pPr>
+      <w:r>
+        <w:lastRenderedPageBreak/>
+        <w:t xml:space="preserve">При обработке входного Tuple, Bolt может генерировать более одного выходного Tuple. Если Bolt вызвал </w:t>
+      </w:r>
+      <w:r>
+        <w:t xml:space="preserve">emit( Tuple sourceTuple,Tuple resultTuple), </w:t>
+      </w:r>
+      <w:r>
+        <w:t>то обра</w:t>
+      </w:r>
+      <w:r>
+        <w:t>зуется н</w:t>
+      </w:r>
+      <w:r>
+        <w:t>аправленный ациклический граф</w:t>
+      </w:r>
       <w:r>
         <w:t xml:space="preserve"> </w:t>
       </w:r>
-      <w:proofErr w:type="spellStart"/>
-      <w:r>
-        <w:t>tuple</w:t>
-      </w:r>
-      <w:proofErr w:type="spellEnd"/>
-      <w:r>
-        <w:t xml:space="preserve"> )</w:t>
-      </w:r>
-      <w:r>
-        <w:t xml:space="preserve"> вызывается после выхода из метода </w:t>
-      </w:r>
-      <w:proofErr w:type="spellStart"/>
-      <w:r>
-        <w:t>execute</w:t>
-      </w:r>
-      <w:proofErr w:type="spellEnd"/>
-      <w:r>
-        <w:t xml:space="preserve"> автоматически.</w:t>
+      <w:r>
+        <w:t>(</w:t>
+      </w:r>
+      <w:r>
+        <w:t>орграф, в котором отсутствуют направленные циклы, то есть пути, начинающиеся и кончающиеся в одной и той же ве</w:t>
+      </w:r>
+      <w:r>
+        <w:t xml:space="preserve">ршине) </w:t>
+      </w:r>
+      <w:r>
+        <w:t>с вершиной в виде исходного Tuple и потомками в виде порожденных Tuple. Storm отслеживает ошибки процессинга всех узлов графа. В случае возникновения ошибки на любом уровне иерархии, Spout, породивший исходный Tuple, будет уведомлен вызовом fail.</w:t>
       </w:r>
     </w:p>
     <w:p>
@@ -5324,202 +6253,7 @@
         <w:ind w:firstLine="706"/>
       </w:pPr>
       <w:r>
-        <w:lastRenderedPageBreak/>
-        <w:t xml:space="preserve">При обработке входного </w:t>
-      </w:r>
-      <w:proofErr w:type="spellStart"/>
-      <w:r>
-        <w:t>Tuple</w:t>
-      </w:r>
-      <w:proofErr w:type="spellEnd"/>
-      <w:r>
-        <w:t xml:space="preserve">, </w:t>
-      </w:r>
-      <w:proofErr w:type="spellStart"/>
-      <w:r>
-        <w:t>Bolt</w:t>
-      </w:r>
-      <w:proofErr w:type="spellEnd"/>
-      <w:r>
-        <w:t xml:space="preserve"> может генерировать более одного выходного </w:t>
-      </w:r>
-      <w:proofErr w:type="spellStart"/>
-      <w:r>
-        <w:t>Tuple</w:t>
-      </w:r>
-      <w:proofErr w:type="spellEnd"/>
-      <w:r>
-        <w:t xml:space="preserve">. Если </w:t>
-      </w:r>
-      <w:proofErr w:type="spellStart"/>
-      <w:r>
-        <w:t>Bolt</w:t>
-      </w:r>
-      <w:proofErr w:type="spellEnd"/>
-      <w:r>
-        <w:t xml:space="preserve"> вызвал </w:t>
-      </w:r>
-      <w:proofErr w:type="spellStart"/>
-      <w:proofErr w:type="gramStart"/>
-      <w:r>
-        <w:t>emit</w:t>
-      </w:r>
-      <w:proofErr w:type="spellEnd"/>
-      <w:r>
-        <w:t xml:space="preserve">( </w:t>
-      </w:r>
-      <w:proofErr w:type="spellStart"/>
-      <w:r>
-        <w:t>Tuple</w:t>
-      </w:r>
-      <w:proofErr w:type="spellEnd"/>
-      <w:proofErr w:type="gramEnd"/>
-      <w:r>
-        <w:t xml:space="preserve"> </w:t>
-      </w:r>
-      <w:proofErr w:type="spellStart"/>
-      <w:r>
-        <w:t>sourceTuple,Tuple</w:t>
-      </w:r>
-      <w:proofErr w:type="spellEnd"/>
-      <w:r>
-        <w:t xml:space="preserve"> </w:t>
-      </w:r>
-      <w:proofErr w:type="spellStart"/>
-      <w:r>
-        <w:t>resultTuple</w:t>
-      </w:r>
-      <w:proofErr w:type="spellEnd"/>
-      <w:r>
-        <w:t xml:space="preserve">), </w:t>
-      </w:r>
-      <w:r>
-        <w:t>то обра</w:t>
-      </w:r>
-      <w:r>
-        <w:t>зуется н</w:t>
-      </w:r>
-      <w:r>
-        <w:t>аправленный ациклический граф</w:t>
-      </w:r>
-      <w:r>
-        <w:t xml:space="preserve"> </w:t>
-      </w:r>
-      <w:r>
-        <w:t>(</w:t>
-      </w:r>
-      <w:r>
-        <w:t>орграф, в котором отсутствуют направленные циклы, то есть пути, начинающиеся и кончающиеся в одной и той же ве</w:t>
-      </w:r>
-      <w:r>
-        <w:t xml:space="preserve">ршине) </w:t>
-      </w:r>
-      <w:r>
-        <w:t xml:space="preserve">с вершиной в виде исходного </w:t>
-      </w:r>
-      <w:proofErr w:type="spellStart"/>
-      <w:r>
-        <w:t>Tuple</w:t>
-      </w:r>
-      <w:proofErr w:type="spellEnd"/>
-      <w:r>
-        <w:t xml:space="preserve"> и потомками в виде порожденных </w:t>
-      </w:r>
-      <w:proofErr w:type="spellStart"/>
-      <w:r>
-        <w:t>Tuple</w:t>
-      </w:r>
-      <w:proofErr w:type="spellEnd"/>
-      <w:r>
-        <w:t xml:space="preserve">. </w:t>
-      </w:r>
-      <w:proofErr w:type="spellStart"/>
-      <w:r>
-        <w:t>Storm</w:t>
-      </w:r>
-      <w:proofErr w:type="spellEnd"/>
-      <w:r>
-        <w:t xml:space="preserve"> отслеживает ошибки процессинга всех узлов графа. В случае возникновения ошибки на любом уровне иерархии, </w:t>
-      </w:r>
-      <w:proofErr w:type="spellStart"/>
-      <w:r>
-        <w:t>Spout</w:t>
-      </w:r>
-      <w:proofErr w:type="spellEnd"/>
-      <w:r>
-        <w:t xml:space="preserve">, породивший исходный </w:t>
-      </w:r>
-      <w:proofErr w:type="spellStart"/>
-      <w:r>
-        <w:t>Tuple</w:t>
-      </w:r>
-      <w:proofErr w:type="spellEnd"/>
-      <w:r>
-        <w:t xml:space="preserve">, будет уведомлен вызовом </w:t>
-      </w:r>
-      <w:proofErr w:type="spellStart"/>
-      <w:r>
-        <w:t>fail</w:t>
-      </w:r>
-      <w:proofErr w:type="spellEnd"/>
-      <w:r>
-        <w:t>.</w:t>
-      </w:r>
-    </w:p>
-    <w:p>
-      <w:pPr>
-        <w:ind w:firstLine="706"/>
-      </w:pPr>
-      <w:r>
-        <w:t xml:space="preserve">Поскольку </w:t>
-      </w:r>
-      <w:proofErr w:type="spellStart"/>
-      <w:r>
-        <w:t>Storm</w:t>
-      </w:r>
-      <w:proofErr w:type="spellEnd"/>
-      <w:r>
-        <w:t xml:space="preserve"> является распределенной системой, </w:t>
-      </w:r>
-      <w:proofErr w:type="spellStart"/>
-      <w:r>
-        <w:t>Tuple</w:t>
-      </w:r>
-      <w:proofErr w:type="spellEnd"/>
-      <w:r>
-        <w:t xml:space="preserve"> могут передаваться с одного узла кластера на другой. В связи с этим </w:t>
-      </w:r>
-      <w:proofErr w:type="spellStart"/>
-      <w:r>
-        <w:t>Storm</w:t>
-      </w:r>
-      <w:proofErr w:type="spellEnd"/>
-      <w:r>
-        <w:t xml:space="preserve"> обеспечивает отслеживание таймаутов обработки. По умолчанию, весь граф должен быть обработан за 30 секунд, или </w:t>
-      </w:r>
-      <w:proofErr w:type="spellStart"/>
-      <w:r>
-        <w:t>Storm</w:t>
-      </w:r>
-      <w:proofErr w:type="spellEnd"/>
-      <w:r>
-        <w:t xml:space="preserve"> вызовет метод </w:t>
-      </w:r>
-      <w:proofErr w:type="spellStart"/>
-      <w:r>
-        <w:t>fail</w:t>
-      </w:r>
-      <w:proofErr w:type="spellEnd"/>
-      <w:r>
-        <w:t xml:space="preserve"> у породившего граф </w:t>
-      </w:r>
-      <w:proofErr w:type="spellStart"/>
-      <w:r>
-        <w:t>Spout'а</w:t>
-      </w:r>
-      <w:proofErr w:type="spellEnd"/>
-      <w:r>
-        <w:t>. Таймаут можно изменить.</w:t>
+        <w:t>Поскольку Storm является распределенной системой, Tuple могут передаваться с одного узла кластера на другой. В связи с этим Storm обеспечивает отслеживание таймаутов обработки. По умолчанию, весь граф должен быть обработан за 30 секунд, или Storm вызовет метод fail у породившего граф Spout'а. Таймаут можно изменить.</w:t>
       </w:r>
     </w:p>
     <w:p>
@@ -5540,7 +6274,7 @@
           <w:lang w:val="en-US"/>
         </w:rPr>
       </w:pPr>
-      <w:bookmarkStart w:id="36" w:name="_Toc476566677"/>
+      <w:bookmarkStart w:id="39" w:name="_Toc476566677"/>
       <w:r>
         <w:rPr>
           <w:rFonts w:ascii="Times New Roman" w:hAnsi="Times New Roman" w:cs="Times New Roman"/>
@@ -5562,7 +6296,7 @@
         </w:rPr>
         <w:t>Storm</w:t>
       </w:r>
-      <w:bookmarkEnd w:id="36"/>
+      <w:bookmarkEnd w:id="39"/>
     </w:p>
     <w:p>
       <w:pPr>
@@ -5578,15 +6312,7 @@
         <w:t>.</w:t>
       </w:r>
       <w:r>
-        <w:t xml:space="preserve"> Вполне возможно, что потеряна связь с одним из узлов кластера или временно недоступна база данных. В этом случае, нельзя с уверенностью сказать, какие операции выполнились успешно, а какие — нет. Если все операции в цепочке повторно применимы (идемпотентны), например, установка флага, то можно просто перезапустить обработку. Если нет, то на помощь приходят механизмы транзакций </w:t>
-      </w:r>
-      <w:proofErr w:type="spellStart"/>
-      <w:r>
-        <w:t>Storm</w:t>
-      </w:r>
-      <w:proofErr w:type="spellEnd"/>
-      <w:r>
-        <w:t>.</w:t>
+        <w:t xml:space="preserve"> Вполне возможно, что потеряна связь с одним из узлов кластера или временно недоступна база данных. В этом случае, нельзя с уверенностью сказать, какие операции выполнились успешно, а какие — нет. Если все операции в цепочке повторно применимы (идемпотентны), например, установка флага, то можно просто перезапустить обработку. Если нет, то на помощь приходят механизмы транзакций Storm.</w:t>
       </w:r>
     </w:p>
     <w:p>
@@ -5606,13 +6332,8 @@
         </w:numPr>
         <w:contextualSpacing w:val="0"/>
       </w:pPr>
-      <w:proofErr w:type="spellStart"/>
-      <w:r>
-        <w:t>Atomicity</w:t>
-      </w:r>
-      <w:proofErr w:type="spellEnd"/>
-      <w:r>
-        <w:t xml:space="preserve"> (атомарность). Все изменения</w:t>
+      <w:r>
+        <w:t>Atomicity (атомарность). Все изменения</w:t>
       </w:r>
       <w:r>
         <w:t>,</w:t>
@@ -5633,32 +6354,11 @@
         </w:numPr>
         <w:contextualSpacing w:val="0"/>
       </w:pPr>
-      <w:proofErr w:type="spellStart"/>
-      <w:r>
-        <w:t>Consistency</w:t>
-      </w:r>
-      <w:proofErr w:type="spellEnd"/>
-      <w:r>
-        <w:t xml:space="preserve"> (</w:t>
-      </w:r>
-      <w:proofErr w:type="spellStart"/>
-      <w:r>
-        <w:t>cогласованность</w:t>
-      </w:r>
-      <w:proofErr w:type="spellEnd"/>
-      <w:r>
-        <w:t xml:space="preserve">). Транзакция переводит систему из одного </w:t>
-      </w:r>
-      <w:proofErr w:type="spellStart"/>
-      <w:r>
-        <w:t>непр</w:t>
-      </w:r>
-      <w:r>
-        <w:t>тиворечивого</w:t>
-      </w:r>
-      <w:proofErr w:type="spellEnd"/>
-      <w:r>
-        <w:t xml:space="preserve"> состояния в другое;</w:t>
+      <w:r>
+        <w:t>Consistency (cогласованность). Транзакция переводит систему из одного непр</w:t>
+      </w:r>
+      <w:r>
+        <w:t>тиворечивого состояния в другое;</w:t>
       </w:r>
     </w:p>
     <w:p>
@@ -5670,13 +6370,8 @@
         </w:numPr>
         <w:contextualSpacing w:val="0"/>
       </w:pPr>
-      <w:proofErr w:type="spellStart"/>
-      <w:r>
-        <w:t>Isolation</w:t>
-      </w:r>
-      <w:proofErr w:type="spellEnd"/>
-      <w:r>
-        <w:t xml:space="preserve"> (изолированность). Параллельно выполняемые транзакции не оказывают влияние</w:t>
+      <w:r>
+        <w:t>Isolation (изолированность). Параллельно выполняемые транзакции не оказывают влияние</w:t>
       </w:r>
       <w:r>
         <w:t xml:space="preserve"> на результат работы друг друга;</w:t>
@@ -5691,13 +6386,8 @@
         </w:numPr>
         <w:contextualSpacing w:val="0"/>
       </w:pPr>
-      <w:proofErr w:type="spellStart"/>
-      <w:r>
-        <w:t>Durability</w:t>
-      </w:r>
-      <w:proofErr w:type="spellEnd"/>
-      <w:r>
-        <w:t xml:space="preserve"> (надежность). Зафиксированные транзакцией изменения гарантированно остаются в системе.</w:t>
+      <w:r>
+        <w:t>Durability (надежность). Зафиксированные транзакцией изменения гарантированно остаются в системе.</w:t>
       </w:r>
     </w:p>
     <w:p>
@@ -5764,15 +6454,7 @@
         <w:t>Batch</w:t>
       </w:r>
       <w:r>
-        <w:t xml:space="preserve"> </w:t>
-      </w:r>
-      <w:proofErr w:type="spellStart"/>
-      <w:r>
-        <w:t>ассоцируется</w:t>
-      </w:r>
-      <w:proofErr w:type="spellEnd"/>
-      <w:r>
-        <w:t xml:space="preserve"> с </w:t>
+        <w:t xml:space="preserve"> ассоцируется с </w:t>
       </w:r>
       <w:r>
         <w:lastRenderedPageBreak/>
@@ -5831,25 +6513,21 @@
       <w:r>
         <w:t xml:space="preserve">, относящихся к одной транзакции, передается в метод </w:t>
       </w:r>
-      <w:proofErr w:type="spellStart"/>
       <w:r>
         <w:rPr>
           <w:lang w:val="en-US"/>
         </w:rPr>
         <w:t>updateState</w:t>
       </w:r>
-      <w:proofErr w:type="spellEnd"/>
       <w:r>
         <w:t xml:space="preserve"> класса, реализующего интерфейс </w:t>
       </w:r>
-      <w:proofErr w:type="spellStart"/>
       <w:r>
         <w:rPr>
           <w:lang w:val="en-US"/>
         </w:rPr>
         <w:t>StateUpdater</w:t>
       </w:r>
-      <w:proofErr w:type="spellEnd"/>
       <w:r>
         <w:t>, который и пр</w:t>
       </w:r>
@@ -5962,14 +6640,12 @@
       <w:r>
         <w:t xml:space="preserve">'и передаются в </w:t>
       </w:r>
-      <w:proofErr w:type="spellStart"/>
       <w:r>
         <w:rPr>
           <w:lang w:val="en-US"/>
         </w:rPr>
         <w:t>StateUpdater</w:t>
       </w:r>
-      <w:proofErr w:type="spellEnd"/>
       <w:r>
         <w:t xml:space="preserve"> строго последовательно, в порядке возрастания </w:t>
       </w:r>
@@ -6070,7 +6746,7 @@
           <w:lang w:val="en-US"/>
         </w:rPr>
       </w:pPr>
-      <w:bookmarkStart w:id="37" w:name="_Toc476566678"/>
+      <w:bookmarkStart w:id="40" w:name="_Toc476566678"/>
       <w:r>
         <w:rPr>
           <w:rFonts w:cs="Times New Roman"/>
@@ -6094,7 +6770,7 @@
         </w:rPr>
         <w:t>ПОСТАВЛЕННОЙ ЗАДАЧИ</w:t>
       </w:r>
-      <w:bookmarkEnd w:id="37"/>
+      <w:bookmarkEnd w:id="40"/>
     </w:p>
     <w:p>
       <w:pPr>
@@ -6133,21 +6809,7 @@
         <w:rPr>
           <w:rFonts w:cs="Times New Roman"/>
         </w:rPr>
-        <w:t xml:space="preserve"> архитектуру передачи данных. Были разработаны компоненты </w:t>
-      </w:r>
-      <w:proofErr w:type="spellStart"/>
-      <w:r>
-        <w:rPr>
-          <w:rFonts w:cs="Times New Roman"/>
-        </w:rPr>
-        <w:t>фреймворка</w:t>
-      </w:r>
-      <w:proofErr w:type="spellEnd"/>
-      <w:r>
-        <w:rPr>
-          <w:rFonts w:cs="Times New Roman"/>
-        </w:rPr>
-        <w:t xml:space="preserve"> </w:t>
+        <w:t xml:space="preserve"> архитектуру передачи данных. Были разработаны компоненты фреймворка </w:t>
       </w:r>
       <w:r>
         <w:rPr>
@@ -6295,7 +6957,7 @@
           <w:szCs w:val="28"/>
         </w:rPr>
       </w:pPr>
-      <w:bookmarkStart w:id="38" w:name="_Toc476566679"/>
+      <w:bookmarkStart w:id="41" w:name="_Toc476566679"/>
       <w:r>
         <w:rPr>
           <w:rFonts w:ascii="Times New Roman" w:hAnsi="Times New Roman" w:cs="Times New Roman"/>
@@ -6316,7 +6978,7 @@
         </w:rPr>
         <w:t>и сохранение прогноза</w:t>
       </w:r>
-      <w:bookmarkEnd w:id="38"/>
+      <w:bookmarkEnd w:id="41"/>
     </w:p>
     <w:p>
       <w:pPr>
@@ -6337,7 +6999,6 @@
         </w:rPr>
         <w:t xml:space="preserve">прогноза на час вперед в данном модуле отвечают </w:t>
       </w:r>
-      <w:proofErr w:type="spellStart"/>
       <w:r>
         <w:rPr>
           <w:rFonts w:cs="Times New Roman"/>
@@ -6345,7 +7006,6 @@
         </w:rPr>
         <w:t>DarkSkyFCGetterSpout</w:t>
       </w:r>
-      <w:proofErr w:type="spellEnd"/>
       <w:r>
         <w:rPr>
           <w:rFonts w:cs="Times New Roman"/>
@@ -6358,7 +7018,6 @@
         </w:rPr>
         <w:t xml:space="preserve">и </w:t>
       </w:r>
-      <w:proofErr w:type="spellStart"/>
       <w:r>
         <w:rPr>
           <w:rFonts w:cs="Times New Roman"/>
@@ -6366,7 +7025,6 @@
         </w:rPr>
         <w:t>AccuweatherFCGetterSpout</w:t>
       </w:r>
-      <w:proofErr w:type="spellEnd"/>
       <w:r>
         <w:rPr>
           <w:rFonts w:cs="Times New Roman"/>
@@ -6377,35 +7035,7 @@
         <w:rPr>
           <w:rFonts w:cs="Times New Roman"/>
         </w:rPr>
-        <w:t>Две буквы «FC» посреди являются сокращением «</w:t>
-      </w:r>
-      <w:proofErr w:type="spellStart"/>
-      <w:r>
-        <w:rPr>
-          <w:rFonts w:cs="Times New Roman"/>
-        </w:rPr>
-        <w:t>Forecast</w:t>
-      </w:r>
-      <w:proofErr w:type="spellEnd"/>
-      <w:r>
-        <w:rPr>
-          <w:rFonts w:cs="Times New Roman"/>
-        </w:rPr>
-        <w:t xml:space="preserve"> </w:t>
-      </w:r>
-      <w:proofErr w:type="spellStart"/>
-      <w:r>
-        <w:rPr>
-          <w:rFonts w:cs="Times New Roman"/>
-        </w:rPr>
-        <w:t>Condition</w:t>
-      </w:r>
-      <w:proofErr w:type="spellEnd"/>
-      <w:r>
-        <w:rPr>
-          <w:rFonts w:cs="Times New Roman"/>
-        </w:rPr>
-        <w:t xml:space="preserve">», что в переводе значит: «Прогноз состояния». </w:t>
+        <w:t xml:space="preserve">Две буквы «FC» посреди являются сокращением «Forecast Condition», что в переводе значит: «Прогноз состояния». </w:t>
       </w:r>
       <w:r>
         <w:rPr>
@@ -6458,7 +7088,6 @@
         </w:rPr>
         <w:t xml:space="preserve">Веб-службы </w:t>
       </w:r>
-      <w:proofErr w:type="spellStart"/>
       <w:r>
         <w:rPr>
           <w:rFonts w:cs="Times New Roman"/>
@@ -6473,7 +7102,6 @@
         </w:rPr>
         <w:t>ccuweather</w:t>
       </w:r>
-      <w:proofErr w:type="spellEnd"/>
       <w:r>
         <w:rPr>
           <w:rFonts w:cs="Times New Roman"/>
@@ -6499,7 +7127,6 @@
         </w:rPr>
         <w:t xml:space="preserve">и </w:t>
       </w:r>
-      <w:proofErr w:type="spellStart"/>
       <w:r>
         <w:rPr>
           <w:rFonts w:cs="Times New Roman"/>
@@ -6514,7 +7141,6 @@
         </w:rPr>
         <w:t>arksky</w:t>
       </w:r>
-      <w:proofErr w:type="spellEnd"/>
       <w:r>
         <w:rPr>
           <w:rFonts w:cs="Times New Roman"/>
@@ -6694,7 +7320,6 @@
         </w:rPr>
         <w:t xml:space="preserve">прогноз на час от </w:t>
       </w:r>
-      <w:proofErr w:type="spellStart"/>
       <w:r>
         <w:rPr>
           <w:rFonts w:cs="Times New Roman"/>
@@ -6704,7 +7329,6 @@
         </w:rPr>
         <w:t>accuweather</w:t>
       </w:r>
-      <w:proofErr w:type="spellEnd"/>
       <w:r>
         <w:rPr>
           <w:rFonts w:cs="Times New Roman"/>
@@ -6769,7 +7393,6 @@
         <w:lastRenderedPageBreak/>
         <w:t xml:space="preserve">ответ не будет удовлетворять поставленные требования перед модулем. Сервис </w:t>
       </w:r>
-      <w:proofErr w:type="spellStart"/>
       <w:r>
         <w:rPr>
           <w:rFonts w:cs="Times New Roman"/>
@@ -6778,7 +7401,6 @@
         </w:rPr>
         <w:t>accuweather</w:t>
       </w:r>
-      <w:proofErr w:type="spellEnd"/>
       <w:r>
         <w:rPr>
           <w:rFonts w:cs="Times New Roman"/>
@@ -6915,7 +7537,6 @@
         </w:rPr>
         <w:t xml:space="preserve">прогноз от </w:t>
       </w:r>
-      <w:proofErr w:type="spellStart"/>
       <w:r>
         <w:rPr>
           <w:rFonts w:cs="Times New Roman"/>
@@ -6925,7 +7546,6 @@
         </w:rPr>
         <w:t>darksky</w:t>
       </w:r>
-      <w:proofErr w:type="spellEnd"/>
       <w:r>
         <w:rPr>
           <w:rFonts w:cs="Times New Roman"/>
@@ -6958,7 +7578,6 @@
         </w:rPr>
         <w:t xml:space="preserve">На рисунке 2.3 представлен пример ответа от </w:t>
       </w:r>
-      <w:proofErr w:type="spellStart"/>
       <w:r>
         <w:rPr>
           <w:rFonts w:cs="Times New Roman"/>
@@ -6966,7 +7585,6 @@
         </w:rPr>
         <w:t>darksky</w:t>
       </w:r>
-      <w:proofErr w:type="spellEnd"/>
       <w:r>
         <w:rPr>
           <w:rFonts w:cs="Times New Roman"/>
@@ -6986,7 +7604,6 @@
         </w:rPr>
         <w:t xml:space="preserve">. В нем наблюдается детализированный прогноз на час вперед. В ответе присутствуют данные о скорости ветра, состоянии атмосферы, количестве озона, давлении. Работа с </w:t>
       </w:r>
-      <w:proofErr w:type="spellStart"/>
       <w:r>
         <w:rPr>
           <w:rFonts w:cs="Times New Roman"/>
@@ -6994,7 +7611,6 @@
         </w:rPr>
         <w:t>darksky</w:t>
       </w:r>
-      <w:proofErr w:type="spellEnd"/>
       <w:r>
         <w:rPr>
           <w:rFonts w:cs="Times New Roman"/>
@@ -7140,7 +7756,6 @@
         </w:rPr>
         <w:t xml:space="preserve">В объекте </w:t>
       </w:r>
-      <w:proofErr w:type="spellStart"/>
       <w:r>
         <w:rPr>
           <w:rFonts w:cs="Times New Roman"/>
@@ -7149,45 +7764,12 @@
         </w:rPr>
         <w:t>WeatherConditionTO</w:t>
       </w:r>
-      <w:proofErr w:type="spellEnd"/>
-      <w:r>
-        <w:rPr>
-          <w:rFonts w:cs="Times New Roman"/>
-          <w:szCs w:val="28"/>
-        </w:rPr>
-        <w:t xml:space="preserve"> последние две буквы являются сокращением «</w:t>
-      </w:r>
-      <w:proofErr w:type="spellStart"/>
-      <w:r>
-        <w:rPr>
-          <w:rFonts w:cs="Times New Roman"/>
-          <w:szCs w:val="28"/>
-        </w:rPr>
-        <w:t>Transfer</w:t>
-      </w:r>
-      <w:proofErr w:type="spellEnd"/>
-      <w:r>
-        <w:rPr>
-          <w:rFonts w:cs="Times New Roman"/>
-          <w:szCs w:val="28"/>
-        </w:rPr>
-        <w:t xml:space="preserve"> </w:t>
-      </w:r>
-      <w:proofErr w:type="spellStart"/>
-      <w:r>
-        <w:rPr>
-          <w:rFonts w:cs="Times New Roman"/>
-          <w:szCs w:val="28"/>
-        </w:rPr>
-        <w:t>Object</w:t>
-      </w:r>
-      <w:proofErr w:type="spellEnd"/>
-      <w:r>
-        <w:rPr>
-          <w:rFonts w:cs="Times New Roman"/>
-          <w:szCs w:val="28"/>
-        </w:rPr>
-        <w:t xml:space="preserve">», что в переводе значит: «объект передачи». </w:t>
+      <w:r>
+        <w:rPr>
+          <w:rFonts w:cs="Times New Roman"/>
+          <w:szCs w:val="28"/>
+        </w:rPr>
+        <w:t xml:space="preserve"> последние две буквы являются сокращением «Transfer Object», что в переводе значит: «объект передачи». </w:t>
       </w:r>
       <w:r>
         <w:rPr>
@@ -7220,7 +7802,6 @@
         </w:rPr>
         <w:t xml:space="preserve">После получения данных о прогнозе и преобразовании их к объекту модели общего вида, идет передача их в </w:t>
       </w:r>
-      <w:proofErr w:type="spellStart"/>
       <w:r>
         <w:rPr>
           <w:rFonts w:cs="Times New Roman"/>
@@ -7229,7 +7810,6 @@
         </w:rPr>
         <w:t>CacheSaverBolt</w:t>
       </w:r>
-      <w:proofErr w:type="spellEnd"/>
       <w:r>
         <w:rPr>
           <w:rFonts w:cs="Times New Roman"/>
@@ -7276,7 +7856,7 @@
           <w:szCs w:val="28"/>
         </w:rPr>
       </w:pPr>
-      <w:bookmarkStart w:id="39" w:name="_Toc476566680"/>
+      <w:bookmarkStart w:id="42" w:name="_Toc476566680"/>
       <w:r>
         <w:rPr>
           <w:rFonts w:cs="Times New Roman"/>
@@ -7301,7 +7881,7 @@
         </w:rPr>
         <w:t>текущего и извлечение сохраненного состояния</w:t>
       </w:r>
-      <w:bookmarkEnd w:id="39"/>
+      <w:bookmarkEnd w:id="42"/>
     </w:p>
     <w:p>
       <w:pPr>
@@ -7347,7 +7927,6 @@
         </w:rPr>
         <w:t xml:space="preserve">погоды используются </w:t>
       </w:r>
-      <w:proofErr w:type="spellStart"/>
       <w:r>
         <w:rPr>
           <w:rFonts w:cs="Times New Roman"/>
@@ -7356,7 +7935,6 @@
         </w:rPr>
         <w:t>AccuweatherCCGetterSpout</w:t>
       </w:r>
-      <w:proofErr w:type="spellEnd"/>
       <w:r>
         <w:rPr>
           <w:rFonts w:cs="Times New Roman"/>
@@ -7371,7 +7949,6 @@
         </w:rPr>
         <w:t xml:space="preserve">и </w:t>
       </w:r>
-      <w:proofErr w:type="spellStart"/>
       <w:r>
         <w:rPr>
           <w:rFonts w:cs="Times New Roman"/>
@@ -7404,7 +7981,6 @@
         </w:rPr>
         <w:t>CCGetterSpout</w:t>
       </w:r>
-      <w:proofErr w:type="spellEnd"/>
       <w:r>
         <w:rPr>
           <w:rFonts w:cs="Times New Roman"/>
@@ -7417,39 +7993,7 @@
           <w:rFonts w:cs="Times New Roman"/>
           <w:szCs w:val="28"/>
         </w:rPr>
-        <w:t>Две буквы «СС» являются сокращением «</w:t>
-      </w:r>
-      <w:proofErr w:type="spellStart"/>
-      <w:r>
-        <w:rPr>
-          <w:rFonts w:cs="Times New Roman"/>
-          <w:szCs w:val="28"/>
-        </w:rPr>
-        <w:t>Current</w:t>
-      </w:r>
-      <w:proofErr w:type="spellEnd"/>
-      <w:r>
-        <w:rPr>
-          <w:rFonts w:cs="Times New Roman"/>
-          <w:szCs w:val="28"/>
-        </w:rPr>
-        <w:t xml:space="preserve"> </w:t>
-      </w:r>
-      <w:proofErr w:type="spellStart"/>
-      <w:r>
-        <w:rPr>
-          <w:rFonts w:cs="Times New Roman"/>
-          <w:szCs w:val="28"/>
-        </w:rPr>
-        <w:t>Condition</w:t>
-      </w:r>
-      <w:proofErr w:type="spellEnd"/>
-      <w:r>
-        <w:rPr>
-          <w:rFonts w:cs="Times New Roman"/>
-          <w:szCs w:val="28"/>
-        </w:rPr>
-        <w:t xml:space="preserve">», что в переводе значит: «текущее состояние». </w:t>
+        <w:t xml:space="preserve">Две буквы «СС» являются сокращением «Current Condition», что в переводе значит: «текущее состояние». </w:t>
       </w:r>
       <w:r>
         <w:rPr>
@@ -7557,7 +8101,6 @@
         </w:rPr>
         <w:t xml:space="preserve"> – текущее состояние от </w:t>
       </w:r>
-      <w:proofErr w:type="spellStart"/>
       <w:r>
         <w:rPr>
           <w:rFonts w:cs="Times New Roman"/>
@@ -7576,7 +8119,6 @@
         </w:rPr>
         <w:t>ccuweather</w:t>
       </w:r>
-      <w:proofErr w:type="spellEnd"/>
       <w:r>
         <w:rPr>
           <w:rFonts w:cs="Times New Roman"/>
@@ -7616,7 +8158,6 @@
         </w:rPr>
         <w:t xml:space="preserve">Было упомянуто выше, что ответ от </w:t>
       </w:r>
-      <w:proofErr w:type="spellStart"/>
       <w:r>
         <w:rPr>
           <w:rFonts w:cs="Times New Roman"/>
@@ -7625,7 +8166,6 @@
         </w:rPr>
         <w:t>accuweather</w:t>
       </w:r>
-      <w:proofErr w:type="spellEnd"/>
       <w:r>
         <w:rPr>
           <w:rFonts w:cs="Times New Roman"/>
@@ -7739,7 +8279,6 @@
         </w:rPr>
         <w:t xml:space="preserve"> – текущее состояние от </w:t>
       </w:r>
-      <w:proofErr w:type="spellStart"/>
       <w:r>
         <w:rPr>
           <w:rFonts w:cs="Times New Roman"/>
@@ -7758,7 +8297,6 @@
         </w:rPr>
         <w:t>arksky</w:t>
       </w:r>
-      <w:proofErr w:type="spellEnd"/>
       <w:r>
         <w:rPr>
           <w:rFonts w:cs="Times New Roman"/>
@@ -7824,7 +8362,6 @@
         </w:rPr>
         <w:t xml:space="preserve"> модели, идет его передача в </w:t>
       </w:r>
-      <w:proofErr w:type="spellStart"/>
       <w:r>
         <w:rPr>
           <w:rFonts w:cs="Times New Roman"/>
@@ -7832,7 +8369,6 @@
         </w:rPr>
         <w:t>CacheExtractorBolt</w:t>
       </w:r>
-      <w:proofErr w:type="spellEnd"/>
       <w:r>
         <w:rPr>
           <w:rFonts w:cs="Times New Roman"/>
@@ -7851,7 +8387,6 @@
         </w:rPr>
         <w:t xml:space="preserve">кэша прогноза, который был помещен туда ровно час назад. Если объект будет найден, то произойдет передача данных о прогнозе и о текущем состоянии в </w:t>
       </w:r>
-      <w:proofErr w:type="spellStart"/>
       <w:r>
         <w:rPr>
           <w:rFonts w:cs="Times New Roman"/>
@@ -7859,7 +8394,6 @@
         </w:rPr>
         <w:t>DataCollectorBolt</w:t>
       </w:r>
-      <w:proofErr w:type="spellEnd"/>
       <w:r>
         <w:rPr>
           <w:rFonts w:cs="Times New Roman"/>
@@ -7889,7 +8423,7 @@
           <w:b/>
         </w:rPr>
       </w:pPr>
-      <w:bookmarkStart w:id="40" w:name="_Toc476566681"/>
+      <w:bookmarkStart w:id="43" w:name="_Toc476566681"/>
       <w:r>
         <w:rPr>
           <w:rFonts w:cs="Times New Roman"/>
@@ -7918,7 +8452,7 @@
         </w:rPr>
         <w:t>и отчет</w:t>
       </w:r>
-      <w:bookmarkEnd w:id="40"/>
+      <w:bookmarkEnd w:id="43"/>
     </w:p>
     <w:p>
       <w:pPr>
@@ -7933,7 +8467,6 @@
         </w:rPr>
         <w:t xml:space="preserve">В случае, когда в </w:t>
       </w:r>
-      <w:proofErr w:type="spellStart"/>
       <w:r>
         <w:rPr>
           <w:rFonts w:cs="Times New Roman"/>
@@ -7941,7 +8474,6 @@
         </w:rPr>
         <w:t>DataCollectorBolt</w:t>
       </w:r>
-      <w:proofErr w:type="spellEnd"/>
       <w:r>
         <w:rPr>
           <w:rFonts w:cs="Times New Roman"/>
@@ -7954,7 +8486,6 @@
         </w:rPr>
         <w:t xml:space="preserve">пришли два соответствующих объекта модели </w:t>
       </w:r>
-      <w:proofErr w:type="spellStart"/>
       <w:r>
         <w:rPr>
           <w:rFonts w:cs="Times New Roman"/>
@@ -7962,7 +8493,6 @@
         </w:rPr>
         <w:t>WeatherConditionTO</w:t>
       </w:r>
-      <w:proofErr w:type="spellEnd"/>
       <w:r>
         <w:rPr>
           <w:rFonts w:cs="Times New Roman"/>
@@ -7975,7 +8505,6 @@
         </w:rPr>
         <w:t xml:space="preserve">в кэш в виде объекта </w:t>
       </w:r>
-      <w:proofErr w:type="spellStart"/>
       <w:r>
         <w:rPr>
           <w:rFonts w:cs="Times New Roman"/>
@@ -7983,7 +8512,6 @@
         </w:rPr>
         <w:t>LocationAccuracy</w:t>
       </w:r>
-      <w:proofErr w:type="spellEnd"/>
       <w:r>
         <w:rPr>
           <w:rFonts w:cs="Times New Roman"/>
@@ -8085,23 +8613,13 @@
         </w:rPr>
         <w:t xml:space="preserve">Данный объект будет храниться с целью дальнейшего его извлечения для выбора наилучшей веб-службы для определенного населенного пункта. В качестве идентификатора пункта используется поле </w:t>
       </w:r>
-      <w:proofErr w:type="spellStart"/>
-      <w:r>
-        <w:rPr>
-          <w:rFonts w:cs="Times New Roman"/>
-          <w:szCs w:val="28"/>
-          <w:lang w:val="en-US"/>
-        </w:rPr>
-        <w:t>locationKey</w:t>
-      </w:r>
-      <w:proofErr w:type="spellEnd"/>
-      <w:r>
-        <w:rPr>
-          <w:rFonts w:cs="Times New Roman"/>
-          <w:szCs w:val="28"/>
-          <w:lang w:val="en-US"/>
-        </w:rPr>
-        <w:t>.</w:t>
+      <w:r>
+        <w:rPr>
+          <w:rFonts w:cs="Times New Roman"/>
+          <w:szCs w:val="28"/>
+          <w:lang w:val="en-US"/>
+        </w:rPr>
+        <w:t>locationKey.</w:t>
       </w:r>
     </w:p>
     <w:p>
@@ -8191,7 +8709,6 @@
         </w:rPr>
         <w:t xml:space="preserve">Для создания отчетности и отправки ее на почту, указанную в настройках отвечает </w:t>
       </w:r>
-      <w:proofErr w:type="spellStart"/>
       <w:r>
         <w:rPr>
           <w:rFonts w:cs="Times New Roman"/>
@@ -8199,7 +8716,6 @@
         </w:rPr>
         <w:t>MailSenderBolt</w:t>
       </w:r>
-      <w:proofErr w:type="spellEnd"/>
       <w:r>
         <w:rPr>
           <w:rFonts w:cs="Times New Roman"/>
@@ -8212,7 +8728,6 @@
         </w:rPr>
         <w:t xml:space="preserve">Один раз в час он достает объекты типа </w:t>
       </w:r>
-      <w:proofErr w:type="spellStart"/>
       <w:r>
         <w:rPr>
           <w:rFonts w:cs="Times New Roman"/>
@@ -8220,7 +8735,6 @@
         </w:rPr>
         <w:t>HourAccuracy</w:t>
       </w:r>
-      <w:proofErr w:type="spellEnd"/>
       <w:r>
         <w:rPr>
           <w:rFonts w:cs="Times New Roman"/>
@@ -8710,7 +9224,7 @@
           <w:rFonts w:cs="Times New Roman"/>
         </w:rPr>
       </w:pPr>
-      <w:bookmarkStart w:id="41" w:name="_Toc476566682"/>
+      <w:bookmarkStart w:id="44" w:name="_Toc476566682"/>
       <w:r>
         <w:rPr>
           <w:rFonts w:cs="Times New Roman"/>
@@ -8719,7 +9233,7 @@
         <w:lastRenderedPageBreak/>
         <w:t>РАЗВИТИЕ ПРОЕКТА В БУДУЩЕМ</w:t>
       </w:r>
-      <w:bookmarkEnd w:id="41"/>
+      <w:bookmarkEnd w:id="44"/>
     </w:p>
     <w:p>
       <w:pPr>
@@ -9057,7 +9571,7 @@
           <w:b/>
         </w:rPr>
       </w:pPr>
-      <w:bookmarkStart w:id="42" w:name="_Toc476566683"/>
+      <w:bookmarkStart w:id="45" w:name="_Toc476566683"/>
       <w:r>
         <w:rPr>
           <w:rFonts w:cs="Times New Roman"/>
@@ -9066,7 +9580,7 @@
         <w:lastRenderedPageBreak/>
         <w:t>ЗАКЛЮЧЕНИЕ</w:t>
       </w:r>
-      <w:bookmarkEnd w:id="42"/>
+      <w:bookmarkEnd w:id="45"/>
     </w:p>
     <w:p>
       <w:pPr>
@@ -9098,21 +9612,7 @@
         <w:rPr>
           <w:rFonts w:cs="Times New Roman"/>
         </w:rPr>
-        <w:t xml:space="preserve">изучен </w:t>
-      </w:r>
-      <w:proofErr w:type="spellStart"/>
-      <w:r>
-        <w:rPr>
-          <w:rFonts w:cs="Times New Roman"/>
-        </w:rPr>
-        <w:t>фреймворк</w:t>
-      </w:r>
-      <w:proofErr w:type="spellEnd"/>
-      <w:r>
-        <w:rPr>
-          <w:rFonts w:cs="Times New Roman"/>
-        </w:rPr>
-        <w:t xml:space="preserve"> </w:t>
+        <w:t xml:space="preserve">изучен фреймворк </w:t>
       </w:r>
       <w:r>
         <w:rPr>
@@ -9435,7 +9935,7 @@
           <w:b/>
         </w:rPr>
       </w:pPr>
-      <w:bookmarkStart w:id="43" w:name="_Toc476566684"/>
+      <w:bookmarkStart w:id="46" w:name="_Toc476566684"/>
       <w:r>
         <w:rPr>
           <w:rFonts w:cs="Times New Roman"/>
@@ -9444,7 +9944,7 @@
         <w:lastRenderedPageBreak/>
         <w:t>СПИСОК ИСПОЛЬЗОВАННЫХ ИСТОЧНИКОВ</w:t>
       </w:r>
-      <w:bookmarkEnd w:id="43"/>
+      <w:bookmarkEnd w:id="46"/>
     </w:p>
     <w:p>
       <w:pPr>
@@ -9460,21 +9960,12 @@
           <w:szCs w:val="28"/>
         </w:rPr>
       </w:pPr>
-      <w:proofErr w:type="spellStart"/>
-      <w:r>
-        <w:rPr>
-          <w:rFonts w:cs="Times New Roman"/>
-          <w:szCs w:val="28"/>
-        </w:rPr>
-        <w:t>Эккель</w:t>
-      </w:r>
-      <w:proofErr w:type="spellEnd"/>
-      <w:r>
-        <w:rPr>
-          <w:rFonts w:cs="Times New Roman"/>
-          <w:szCs w:val="28"/>
-        </w:rPr>
-        <w:t xml:space="preserve"> Б. Философия </w:t>
+      <w:r>
+        <w:rPr>
+          <w:rFonts w:cs="Times New Roman"/>
+          <w:szCs w:val="28"/>
+        </w:rPr>
+        <w:t xml:space="preserve">Эккель Б. Философия </w:t>
       </w:r>
       <w:r>
         <w:rPr>
@@ -9565,85 +10056,12 @@
           <w:szCs w:val="28"/>
         </w:rPr>
       </w:pPr>
-      <w:proofErr w:type="spellStart"/>
-      <w:r>
-        <w:rPr>
-          <w:rFonts w:cs="Times New Roman"/>
-          <w:szCs w:val="28"/>
-        </w:rPr>
-        <w:t>Java</w:t>
-      </w:r>
-      <w:proofErr w:type="spellEnd"/>
-      <w:r>
-        <w:rPr>
-          <w:rFonts w:cs="Times New Roman"/>
-          <w:szCs w:val="28"/>
-        </w:rPr>
-        <w:t xml:space="preserve">. Промышленное </w:t>
-      </w:r>
-      <w:proofErr w:type="gramStart"/>
-      <w:r>
-        <w:rPr>
-          <w:rFonts w:cs="Times New Roman"/>
-          <w:szCs w:val="28"/>
-        </w:rPr>
-        <w:t>программирование :</w:t>
-      </w:r>
-      <w:proofErr w:type="gramEnd"/>
-      <w:r>
-        <w:rPr>
-          <w:rFonts w:cs="Times New Roman"/>
-          <w:szCs w:val="28"/>
-        </w:rPr>
-        <w:t xml:space="preserve"> </w:t>
-      </w:r>
-      <w:proofErr w:type="spellStart"/>
-      <w:r>
-        <w:rPr>
-          <w:rFonts w:cs="Times New Roman"/>
-          <w:szCs w:val="28"/>
-        </w:rPr>
-        <w:t>практ</w:t>
-      </w:r>
-      <w:proofErr w:type="spellEnd"/>
-      <w:r>
-        <w:rPr>
-          <w:rFonts w:cs="Times New Roman"/>
-          <w:szCs w:val="28"/>
-        </w:rPr>
-        <w:t xml:space="preserve">. пособие / И.Н. Блинов, В.С. Романчик. – </w:t>
-      </w:r>
-      <w:proofErr w:type="gramStart"/>
-      <w:r>
-        <w:rPr>
-          <w:rFonts w:cs="Times New Roman"/>
-          <w:szCs w:val="28"/>
-        </w:rPr>
-        <w:t>Минск :</w:t>
-      </w:r>
-      <w:proofErr w:type="gramEnd"/>
-      <w:r>
-        <w:rPr>
-          <w:rFonts w:cs="Times New Roman"/>
-          <w:szCs w:val="28"/>
-        </w:rPr>
-        <w:t xml:space="preserve"> </w:t>
-      </w:r>
-      <w:proofErr w:type="spellStart"/>
-      <w:r>
-        <w:rPr>
-          <w:rFonts w:cs="Times New Roman"/>
-          <w:szCs w:val="28"/>
-        </w:rPr>
-        <w:t>УниверсалПресс</w:t>
-      </w:r>
-      <w:proofErr w:type="spellEnd"/>
-      <w:r>
-        <w:rPr>
-          <w:rFonts w:cs="Times New Roman"/>
-          <w:szCs w:val="28"/>
-        </w:rPr>
-        <w:t>, 2007. – 704 с;</w:t>
+      <w:r>
+        <w:rPr>
+          <w:rFonts w:cs="Times New Roman"/>
+          <w:szCs w:val="28"/>
+        </w:rPr>
+        <w:t>Java. Промышленное программирование : практ. пособие / И.Н. Блинов, В.С. Романчик. – Минск : УниверсалПресс, 2007. – 704 с;</w:t>
       </w:r>
     </w:p>
     <w:p>
@@ -9704,7 +10122,6 @@
         </w:rPr>
         <w:t xml:space="preserve">Материалы ресурса </w:t>
       </w:r>
-      <w:proofErr w:type="spellStart"/>
       <w:r>
         <w:rPr>
           <w:rFonts w:cs="Times New Roman"/>
@@ -9713,7 +10130,6 @@
         </w:rPr>
         <w:t>Habrahabr</w:t>
       </w:r>
-      <w:proofErr w:type="spellEnd"/>
       <w:r>
         <w:rPr>
           <w:rFonts w:cs="Times New Roman"/>
@@ -9721,7 +10137,6 @@
         </w:rPr>
         <w:t xml:space="preserve"> [Электрон. ресурс] </w:t>
       </w:r>
-      <w:proofErr w:type="spellStart"/>
       <w:r>
         <w:rPr>
           <w:rFonts w:cs="Times New Roman"/>
@@ -9730,7 +10145,6 @@
         </w:rPr>
         <w:t>Habrahabr</w:t>
       </w:r>
-      <w:proofErr w:type="spellEnd"/>
       <w:r>
         <w:rPr>
           <w:rFonts w:cs="Times New Roman"/>
@@ -9773,55 +10187,7 @@
           <w:rFonts w:cs="Times New Roman"/>
           <w:szCs w:val="28"/>
         </w:rPr>
-        <w:t xml:space="preserve">Материалы свободной энциклопедии </w:t>
-      </w:r>
-      <w:proofErr w:type="spellStart"/>
-      <w:r>
-        <w:rPr>
-          <w:rFonts w:cs="Times New Roman"/>
-          <w:szCs w:val="28"/>
-        </w:rPr>
-        <w:t>Wikipedia</w:t>
-      </w:r>
-      <w:proofErr w:type="spellEnd"/>
-      <w:r>
-        <w:rPr>
-          <w:rFonts w:cs="Times New Roman"/>
-          <w:szCs w:val="28"/>
-        </w:rPr>
-        <w:t xml:space="preserve"> [Электрон. ресурс] / </w:t>
-      </w:r>
-      <w:proofErr w:type="spellStart"/>
-      <w:r>
-        <w:rPr>
-          <w:rFonts w:cs="Times New Roman"/>
-          <w:szCs w:val="28"/>
-        </w:rPr>
-        <w:t>Wikipedia</w:t>
-      </w:r>
-      <w:proofErr w:type="spellEnd"/>
-      <w:r>
-        <w:rPr>
-          <w:rFonts w:cs="Times New Roman"/>
-          <w:szCs w:val="28"/>
-        </w:rPr>
-        <w:t xml:space="preserve"> </w:t>
-      </w:r>
-      <w:proofErr w:type="spellStart"/>
-      <w:r>
-        <w:rPr>
-          <w:rFonts w:cs="Times New Roman"/>
-          <w:szCs w:val="28"/>
-        </w:rPr>
-        <w:t>Project</w:t>
-      </w:r>
-      <w:proofErr w:type="spellEnd"/>
-      <w:r>
-        <w:rPr>
-          <w:rFonts w:cs="Times New Roman"/>
-          <w:szCs w:val="28"/>
-        </w:rPr>
-        <w:t xml:space="preserve"> – Режим доступа: http://wikipedi</w:t>
+        <w:t>Материалы свободной энциклопедии Wikipedia [Электрон. ресурс] / Wikipedia Project – Режим доступа: http://wikipedi</w:t>
       </w:r>
       <w:r>
         <w:rPr>
@@ -9925,7 +10291,7 @@
         <w:noProof/>
         <w:color w:val="000000" w:themeColor="text1"/>
       </w:rPr>
-      <w:t>3</w:t>
+      <w:t>2</w:t>
     </w:r>
     <w:r>
       <w:rPr>
@@ -16219,34 +16585,34 @@
     </dgm:pt>
   </dgm:ptLst>
   <dgm:cxnLst>
-    <dgm:cxn modelId="{7D2D6DB6-5760-5042-A436-28A31CAF4A69}" type="presOf" srcId="{8A257E01-90DD-428C-985E-8DA506377E50}" destId="{5E40EBC2-2C2B-4342-9C9D-852EBF8C11DF}" srcOrd="0" destOrd="0" presId="urn:microsoft.com/office/officeart/2005/8/layout/lProcess2"/>
+    <dgm:cxn modelId="{40362F2E-C480-2D4B-94BF-E4C4F6AFBDCC}" type="presOf" srcId="{83AF85B5-DC6D-4E32-B799-BEB047262FB8}" destId="{00FDE206-6D1E-4E40-9BE7-62CBDED8799C}" srcOrd="0" destOrd="0" presId="urn:microsoft.com/office/officeart/2005/8/layout/lProcess2"/>
+    <dgm:cxn modelId="{52051D08-096C-754B-8962-FB6CB85595A2}" type="presOf" srcId="{F356C99C-079A-49F7-A140-307722D6712F}" destId="{EB54EE5F-96F9-4ABE-B996-C5DC88008CB8}" srcOrd="0" destOrd="0" presId="urn:microsoft.com/office/officeart/2005/8/layout/lProcess2"/>
+    <dgm:cxn modelId="{CC389274-BF24-6D4C-A8DD-B6349DE3E6FE}" type="presOf" srcId="{DB2619A6-933F-4884-B0F0-29F546BA2D5F}" destId="{AF574B4D-8EA7-4252-8C4C-1BF024F6E7B4}" srcOrd="0" destOrd="0" presId="urn:microsoft.com/office/officeart/2005/8/layout/lProcess2"/>
     <dgm:cxn modelId="{D5711869-1D7A-4630-B527-853DBDF4DCC6}" srcId="{83AF85B5-DC6D-4E32-B799-BEB047262FB8}" destId="{6E7F473F-F9FA-4EB2-B2CC-6BAFBB53CEE3}" srcOrd="0" destOrd="0" parTransId="{14258C14-66E4-43D7-B56F-1106F939D47D}" sibTransId="{0ECB9AD5-703D-4EF2-AC1B-ED9E2FEB4F45}"/>
+    <dgm:cxn modelId="{040D299D-5239-5F4F-A3B4-9115A398532E}" type="presOf" srcId="{421FF1AE-33F4-4BF7-BB5F-33C1710A4358}" destId="{8DBC9F01-6D30-47DC-B248-644BD6EA2135}" srcOrd="0" destOrd="0" presId="urn:microsoft.com/office/officeart/2005/8/layout/lProcess2"/>
     <dgm:cxn modelId="{E5A509D2-B2EF-47B4-9E57-4CB8D3856039}" srcId="{6E7F473F-F9FA-4EB2-B2CC-6BAFBB53CEE3}" destId="{421FF1AE-33F4-4BF7-BB5F-33C1710A4358}" srcOrd="4" destOrd="0" parTransId="{89FFA64B-06DB-4378-B6C7-D868C8D7D1DF}" sibTransId="{2D509AA8-F1E5-4E6C-B421-AFC0DCAD0839}"/>
-    <dgm:cxn modelId="{DB14247A-9B10-7B4B-BAD7-3F0F3C58182D}" type="presOf" srcId="{6E7F473F-F9FA-4EB2-B2CC-6BAFBB53CEE3}" destId="{0FADD133-2D0A-4B58-9728-5C7513386227}" srcOrd="0" destOrd="0" presId="urn:microsoft.com/office/officeart/2005/8/layout/lProcess2"/>
-    <dgm:cxn modelId="{8358EB95-99E7-A640-88B6-43CD49A993A9}" type="presOf" srcId="{DB2619A6-933F-4884-B0F0-29F546BA2D5F}" destId="{AF574B4D-8EA7-4252-8C4C-1BF024F6E7B4}" srcOrd="0" destOrd="0" presId="urn:microsoft.com/office/officeart/2005/8/layout/lProcess2"/>
-    <dgm:cxn modelId="{752B0CCB-F5C9-C24D-9510-20DC765C3E75}" type="presOf" srcId="{2D719557-773A-415F-B4D2-B0F4C20E70EB}" destId="{418EC751-91E4-4FC9-A94B-567DFB651B92}" srcOrd="0" destOrd="0" presId="urn:microsoft.com/office/officeart/2005/8/layout/lProcess2"/>
-    <dgm:cxn modelId="{20544A2A-143C-8D46-AF10-039D7B320660}" type="presOf" srcId="{83AF85B5-DC6D-4E32-B799-BEB047262FB8}" destId="{00FDE206-6D1E-4E40-9BE7-62CBDED8799C}" srcOrd="0" destOrd="0" presId="urn:microsoft.com/office/officeart/2005/8/layout/lProcess2"/>
+    <dgm:cxn modelId="{9285E319-D187-2B4F-9596-54930E455045}" type="presOf" srcId="{8A257E01-90DD-428C-985E-8DA506377E50}" destId="{5E40EBC2-2C2B-4342-9C9D-852EBF8C11DF}" srcOrd="0" destOrd="0" presId="urn:microsoft.com/office/officeart/2005/8/layout/lProcess2"/>
+    <dgm:cxn modelId="{5A0D7EF5-7E82-5D44-90C8-12EE95451D64}" type="presOf" srcId="{6E7F473F-F9FA-4EB2-B2CC-6BAFBB53CEE3}" destId="{F26BA512-A3EF-4BFD-AF75-78D1173FD4E4}" srcOrd="1" destOrd="0" presId="urn:microsoft.com/office/officeart/2005/8/layout/lProcess2"/>
+    <dgm:cxn modelId="{86003DB3-D50C-D141-AEB7-87E05A7C4FFC}" type="presOf" srcId="{2D719557-773A-415F-B4D2-B0F4C20E70EB}" destId="{418EC751-91E4-4FC9-A94B-567DFB651B92}" srcOrd="0" destOrd="0" presId="urn:microsoft.com/office/officeart/2005/8/layout/lProcess2"/>
     <dgm:cxn modelId="{915C6315-F2BC-4EAE-9646-088B4CFC88E9}" srcId="{6E7F473F-F9FA-4EB2-B2CC-6BAFBB53CEE3}" destId="{F356C99C-079A-49F7-A140-307722D6712F}" srcOrd="3" destOrd="0" parTransId="{A447465E-27D9-47D4-9307-F7AB6CAB4471}" sibTransId="{DD07A592-3236-47D0-9BB2-FCF17E3A2606}"/>
-    <dgm:cxn modelId="{16368F8F-82C0-C449-9FC1-B065058EDCEF}" type="presOf" srcId="{6E7F473F-F9FA-4EB2-B2CC-6BAFBB53CEE3}" destId="{F26BA512-A3EF-4BFD-AF75-78D1173FD4E4}" srcOrd="1" destOrd="0" presId="urn:microsoft.com/office/officeart/2005/8/layout/lProcess2"/>
-    <dgm:cxn modelId="{5E8521B7-A2FA-0F44-8292-4B024DE91348}" type="presOf" srcId="{F356C99C-079A-49F7-A140-307722D6712F}" destId="{EB54EE5F-96F9-4ABE-B996-C5DC88008CB8}" srcOrd="0" destOrd="0" presId="urn:microsoft.com/office/officeart/2005/8/layout/lProcess2"/>
     <dgm:cxn modelId="{E6FFD5C6-7872-42EA-8CC4-64A240D81196}" srcId="{6E7F473F-F9FA-4EB2-B2CC-6BAFBB53CEE3}" destId="{8A257E01-90DD-428C-985E-8DA506377E50}" srcOrd="1" destOrd="0" parTransId="{2809C7B4-CC4A-4300-9334-E0159D64FAA6}" sibTransId="{17C37A82-73B4-41E5-96D6-319E4BAEFACB}"/>
     <dgm:cxn modelId="{06A7B370-16F2-42A0-964E-9FB6BE006251}" srcId="{6E7F473F-F9FA-4EB2-B2CC-6BAFBB53CEE3}" destId="{DB2619A6-933F-4884-B0F0-29F546BA2D5F}" srcOrd="0" destOrd="0" parTransId="{2038F595-3271-4AC6-99A4-2C93DEC3B27B}" sibTransId="{FE01B47F-BF05-4472-B2BE-979533B611A0}"/>
-    <dgm:cxn modelId="{7F1D9A80-47D6-6C4E-8626-120E9EB8B5BE}" type="presOf" srcId="{421FF1AE-33F4-4BF7-BB5F-33C1710A4358}" destId="{8DBC9F01-6D30-47DC-B248-644BD6EA2135}" srcOrd="0" destOrd="0" presId="urn:microsoft.com/office/officeart/2005/8/layout/lProcess2"/>
+    <dgm:cxn modelId="{D0E3EA0F-19B3-0040-9C82-64145494BC01}" type="presOf" srcId="{6E7F473F-F9FA-4EB2-B2CC-6BAFBB53CEE3}" destId="{0FADD133-2D0A-4B58-9728-5C7513386227}" srcOrd="0" destOrd="0" presId="urn:microsoft.com/office/officeart/2005/8/layout/lProcess2"/>
     <dgm:cxn modelId="{CA71D4A6-B59E-44D8-B6B9-53E2A84F8739}" srcId="{6E7F473F-F9FA-4EB2-B2CC-6BAFBB53CEE3}" destId="{2D719557-773A-415F-B4D2-B0F4C20E70EB}" srcOrd="2" destOrd="0" parTransId="{48237CAC-0EA1-4056-A3F3-F2A96262B1DB}" sibTransId="{9777653B-FFF6-4587-A17B-317FDBAD14D3}"/>
-    <dgm:cxn modelId="{E3E9E182-761E-3846-9E3F-D2800F9EC1BC}" type="presParOf" srcId="{00FDE206-6D1E-4E40-9BE7-62CBDED8799C}" destId="{03377F12-741D-46E4-AF34-2FC4EE5F8677}" srcOrd="0" destOrd="0" presId="urn:microsoft.com/office/officeart/2005/8/layout/lProcess2"/>
-    <dgm:cxn modelId="{377A5938-5C47-4A4B-B6CD-13ED73803710}" type="presParOf" srcId="{03377F12-741D-46E4-AF34-2FC4EE5F8677}" destId="{0FADD133-2D0A-4B58-9728-5C7513386227}" srcOrd="0" destOrd="0" presId="urn:microsoft.com/office/officeart/2005/8/layout/lProcess2"/>
-    <dgm:cxn modelId="{F9EC1BBE-505F-3546-8283-9DD6CBF7097D}" type="presParOf" srcId="{03377F12-741D-46E4-AF34-2FC4EE5F8677}" destId="{F26BA512-A3EF-4BFD-AF75-78D1173FD4E4}" srcOrd="1" destOrd="0" presId="urn:microsoft.com/office/officeart/2005/8/layout/lProcess2"/>
-    <dgm:cxn modelId="{9F6A4B48-3433-E24B-AD09-7B159A2010F2}" type="presParOf" srcId="{03377F12-741D-46E4-AF34-2FC4EE5F8677}" destId="{5AF7143C-1000-4933-80B1-9ACA95D4BDD2}" srcOrd="2" destOrd="0" presId="urn:microsoft.com/office/officeart/2005/8/layout/lProcess2"/>
-    <dgm:cxn modelId="{5D91AB4A-6E75-914C-95F8-4922694CC3C4}" type="presParOf" srcId="{5AF7143C-1000-4933-80B1-9ACA95D4BDD2}" destId="{5C35DE55-0E38-4B47-9AC3-A8ADED7EA211}" srcOrd="0" destOrd="0" presId="urn:microsoft.com/office/officeart/2005/8/layout/lProcess2"/>
-    <dgm:cxn modelId="{BCD0F3A6-29F5-5C45-976C-CD815CF94746}" type="presParOf" srcId="{5C35DE55-0E38-4B47-9AC3-A8ADED7EA211}" destId="{AF574B4D-8EA7-4252-8C4C-1BF024F6E7B4}" srcOrd="0" destOrd="0" presId="urn:microsoft.com/office/officeart/2005/8/layout/lProcess2"/>
-    <dgm:cxn modelId="{921C4BCC-4E56-F349-AFD0-881F72BD1D3C}" type="presParOf" srcId="{5C35DE55-0E38-4B47-9AC3-A8ADED7EA211}" destId="{437A5C69-0670-4525-AA2D-EC67016DA11A}" srcOrd="1" destOrd="0" presId="urn:microsoft.com/office/officeart/2005/8/layout/lProcess2"/>
-    <dgm:cxn modelId="{A315A6C7-CFB1-354D-8556-1BABBED4AABB}" type="presParOf" srcId="{5C35DE55-0E38-4B47-9AC3-A8ADED7EA211}" destId="{5E40EBC2-2C2B-4342-9C9D-852EBF8C11DF}" srcOrd="2" destOrd="0" presId="urn:microsoft.com/office/officeart/2005/8/layout/lProcess2"/>
-    <dgm:cxn modelId="{334C096B-403D-9344-8833-B6D29242F911}" type="presParOf" srcId="{5C35DE55-0E38-4B47-9AC3-A8ADED7EA211}" destId="{37AA39A2-4707-4644-8A8C-ED97770A0B2B}" srcOrd="3" destOrd="0" presId="urn:microsoft.com/office/officeart/2005/8/layout/lProcess2"/>
-    <dgm:cxn modelId="{FDF15F3B-770A-964C-956B-020CAC9C90AE}" type="presParOf" srcId="{5C35DE55-0E38-4B47-9AC3-A8ADED7EA211}" destId="{418EC751-91E4-4FC9-A94B-567DFB651B92}" srcOrd="4" destOrd="0" presId="urn:microsoft.com/office/officeart/2005/8/layout/lProcess2"/>
-    <dgm:cxn modelId="{BDBD67BE-4AE7-3F46-B877-145673ACC99C}" type="presParOf" srcId="{5C35DE55-0E38-4B47-9AC3-A8ADED7EA211}" destId="{2B27F707-21B4-42B5-9965-AB5F237F62EC}" srcOrd="5" destOrd="0" presId="urn:microsoft.com/office/officeart/2005/8/layout/lProcess2"/>
-    <dgm:cxn modelId="{306E2039-85FE-CF4D-BE84-31255BDE4CC2}" type="presParOf" srcId="{5C35DE55-0E38-4B47-9AC3-A8ADED7EA211}" destId="{EB54EE5F-96F9-4ABE-B996-C5DC88008CB8}" srcOrd="6" destOrd="0" presId="urn:microsoft.com/office/officeart/2005/8/layout/lProcess2"/>
-    <dgm:cxn modelId="{64556893-F253-2145-8045-E5BA7B7E13EC}" type="presParOf" srcId="{5C35DE55-0E38-4B47-9AC3-A8ADED7EA211}" destId="{1260CAFA-924E-47D0-A6F5-E12087750727}" srcOrd="7" destOrd="0" presId="urn:microsoft.com/office/officeart/2005/8/layout/lProcess2"/>
-    <dgm:cxn modelId="{5CCFD350-2147-204C-8274-DBA4281B9865}" type="presParOf" srcId="{5C35DE55-0E38-4B47-9AC3-A8ADED7EA211}" destId="{8DBC9F01-6D30-47DC-B248-644BD6EA2135}" srcOrd="8" destOrd="0" presId="urn:microsoft.com/office/officeart/2005/8/layout/lProcess2"/>
+    <dgm:cxn modelId="{A691F2E1-656A-C849-B856-8F048FC002F3}" type="presParOf" srcId="{00FDE206-6D1E-4E40-9BE7-62CBDED8799C}" destId="{03377F12-741D-46E4-AF34-2FC4EE5F8677}" srcOrd="0" destOrd="0" presId="urn:microsoft.com/office/officeart/2005/8/layout/lProcess2"/>
+    <dgm:cxn modelId="{CAA6283E-669C-E346-AB52-565E14C9F849}" type="presParOf" srcId="{03377F12-741D-46E4-AF34-2FC4EE5F8677}" destId="{0FADD133-2D0A-4B58-9728-5C7513386227}" srcOrd="0" destOrd="0" presId="urn:microsoft.com/office/officeart/2005/8/layout/lProcess2"/>
+    <dgm:cxn modelId="{298905C2-61D9-2441-A0BF-C9CC7AF1DD34}" type="presParOf" srcId="{03377F12-741D-46E4-AF34-2FC4EE5F8677}" destId="{F26BA512-A3EF-4BFD-AF75-78D1173FD4E4}" srcOrd="1" destOrd="0" presId="urn:microsoft.com/office/officeart/2005/8/layout/lProcess2"/>
+    <dgm:cxn modelId="{4EC3F600-5AFF-FE42-B307-0C26C4FBB63B}" type="presParOf" srcId="{03377F12-741D-46E4-AF34-2FC4EE5F8677}" destId="{5AF7143C-1000-4933-80B1-9ACA95D4BDD2}" srcOrd="2" destOrd="0" presId="urn:microsoft.com/office/officeart/2005/8/layout/lProcess2"/>
+    <dgm:cxn modelId="{331D6DBC-B310-8F41-AB16-A3F1B99CE5F1}" type="presParOf" srcId="{5AF7143C-1000-4933-80B1-9ACA95D4BDD2}" destId="{5C35DE55-0E38-4B47-9AC3-A8ADED7EA211}" srcOrd="0" destOrd="0" presId="urn:microsoft.com/office/officeart/2005/8/layout/lProcess2"/>
+    <dgm:cxn modelId="{8DD4279B-0033-7048-A74C-F0A01B280380}" type="presParOf" srcId="{5C35DE55-0E38-4B47-9AC3-A8ADED7EA211}" destId="{AF574B4D-8EA7-4252-8C4C-1BF024F6E7B4}" srcOrd="0" destOrd="0" presId="urn:microsoft.com/office/officeart/2005/8/layout/lProcess2"/>
+    <dgm:cxn modelId="{A08F9A3A-5533-0844-AD16-96A32DEF4D20}" type="presParOf" srcId="{5C35DE55-0E38-4B47-9AC3-A8ADED7EA211}" destId="{437A5C69-0670-4525-AA2D-EC67016DA11A}" srcOrd="1" destOrd="0" presId="urn:microsoft.com/office/officeart/2005/8/layout/lProcess2"/>
+    <dgm:cxn modelId="{638B8726-B403-E84E-89F6-702D5946A842}" type="presParOf" srcId="{5C35DE55-0E38-4B47-9AC3-A8ADED7EA211}" destId="{5E40EBC2-2C2B-4342-9C9D-852EBF8C11DF}" srcOrd="2" destOrd="0" presId="urn:microsoft.com/office/officeart/2005/8/layout/lProcess2"/>
+    <dgm:cxn modelId="{5EC1B7B7-8F3B-574F-84D5-1FF990EA9486}" type="presParOf" srcId="{5C35DE55-0E38-4B47-9AC3-A8ADED7EA211}" destId="{37AA39A2-4707-4644-8A8C-ED97770A0B2B}" srcOrd="3" destOrd="0" presId="urn:microsoft.com/office/officeart/2005/8/layout/lProcess2"/>
+    <dgm:cxn modelId="{918DAC41-0A49-4449-B860-5539E6FBCF80}" type="presParOf" srcId="{5C35DE55-0E38-4B47-9AC3-A8ADED7EA211}" destId="{418EC751-91E4-4FC9-A94B-567DFB651B92}" srcOrd="4" destOrd="0" presId="urn:microsoft.com/office/officeart/2005/8/layout/lProcess2"/>
+    <dgm:cxn modelId="{30ED67BE-4CF1-A342-A03C-3FD8994542A6}" type="presParOf" srcId="{5C35DE55-0E38-4B47-9AC3-A8ADED7EA211}" destId="{2B27F707-21B4-42B5-9965-AB5F237F62EC}" srcOrd="5" destOrd="0" presId="urn:microsoft.com/office/officeart/2005/8/layout/lProcess2"/>
+    <dgm:cxn modelId="{5F9DF9CD-CE3E-934A-87F6-5ECB05B74B0C}" type="presParOf" srcId="{5C35DE55-0E38-4B47-9AC3-A8ADED7EA211}" destId="{EB54EE5F-96F9-4ABE-B996-C5DC88008CB8}" srcOrd="6" destOrd="0" presId="urn:microsoft.com/office/officeart/2005/8/layout/lProcess2"/>
+    <dgm:cxn modelId="{7A7CAE84-BFF2-0F4D-9BC8-58B9171E62E1}" type="presParOf" srcId="{5C35DE55-0E38-4B47-9AC3-A8ADED7EA211}" destId="{1260CAFA-924E-47D0-A6F5-E12087750727}" srcOrd="7" destOrd="0" presId="urn:microsoft.com/office/officeart/2005/8/layout/lProcess2"/>
+    <dgm:cxn modelId="{329BF57C-1572-0143-8435-D317C7B6D004}" type="presParOf" srcId="{5C35DE55-0E38-4B47-9AC3-A8ADED7EA211}" destId="{8DBC9F01-6D30-47DC-B248-644BD6EA2135}" srcOrd="8" destOrd="0" presId="urn:microsoft.com/office/officeart/2005/8/layout/lProcess2"/>
   </dgm:cxnLst>
   <dgm:bg/>
   <dgm:whole/>
@@ -16638,34 +17004,34 @@
     </dgm:pt>
   </dgm:ptLst>
   <dgm:cxnLst>
-    <dgm:cxn modelId="{B02E3600-FB4C-7F40-920B-87D3B1155BAA}" type="presOf" srcId="{421FF1AE-33F4-4BF7-BB5F-33C1710A4358}" destId="{8DBC9F01-6D30-47DC-B248-644BD6EA2135}" srcOrd="0" destOrd="0" presId="urn:microsoft.com/office/officeart/2005/8/layout/lProcess2"/>
+    <dgm:cxn modelId="{7D33A967-D05B-9D45-9AB1-8CE2FDBC80B0}" type="presOf" srcId="{DB2619A6-933F-4884-B0F0-29F546BA2D5F}" destId="{AF574B4D-8EA7-4252-8C4C-1BF024F6E7B4}" srcOrd="0" destOrd="0" presId="urn:microsoft.com/office/officeart/2005/8/layout/lProcess2"/>
+    <dgm:cxn modelId="{B8AA5262-D856-4248-B3B9-D85DE9662EAD}" type="presOf" srcId="{8A257E01-90DD-428C-985E-8DA506377E50}" destId="{5E40EBC2-2C2B-4342-9C9D-852EBF8C11DF}" srcOrd="0" destOrd="0" presId="urn:microsoft.com/office/officeart/2005/8/layout/lProcess2"/>
+    <dgm:cxn modelId="{89243CAE-D669-9548-A386-60FECB54476E}" type="presOf" srcId="{83AF85B5-DC6D-4E32-B799-BEB047262FB8}" destId="{00FDE206-6D1E-4E40-9BE7-62CBDED8799C}" srcOrd="0" destOrd="0" presId="urn:microsoft.com/office/officeart/2005/8/layout/lProcess2"/>
+    <dgm:cxn modelId="{3509B4C2-1FF5-CA4D-8FEB-5E72BCE9395D}" type="presOf" srcId="{F356C99C-079A-49F7-A140-307722D6712F}" destId="{EB54EE5F-96F9-4ABE-B996-C5DC88008CB8}" srcOrd="0" destOrd="0" presId="urn:microsoft.com/office/officeart/2005/8/layout/lProcess2"/>
     <dgm:cxn modelId="{D5711869-1D7A-4630-B527-853DBDF4DCC6}" srcId="{83AF85B5-DC6D-4E32-B799-BEB047262FB8}" destId="{6E7F473F-F9FA-4EB2-B2CC-6BAFBB53CEE3}" srcOrd="0" destOrd="0" parTransId="{14258C14-66E4-43D7-B56F-1106F939D47D}" sibTransId="{0ECB9AD5-703D-4EF2-AC1B-ED9E2FEB4F45}"/>
-    <dgm:cxn modelId="{F04A7F26-026D-AC45-93D3-6B967750AED7}" type="presOf" srcId="{2D719557-773A-415F-B4D2-B0F4C20E70EB}" destId="{418EC751-91E4-4FC9-A94B-567DFB651B92}" srcOrd="0" destOrd="0" presId="urn:microsoft.com/office/officeart/2005/8/layout/lProcess2"/>
     <dgm:cxn modelId="{E5A509D2-B2EF-47B4-9E57-4CB8D3856039}" srcId="{6E7F473F-F9FA-4EB2-B2CC-6BAFBB53CEE3}" destId="{421FF1AE-33F4-4BF7-BB5F-33C1710A4358}" srcOrd="4" destOrd="0" parTransId="{89FFA64B-06DB-4378-B6C7-D868C8D7D1DF}" sibTransId="{2D509AA8-F1E5-4E6C-B421-AFC0DCAD0839}"/>
-    <dgm:cxn modelId="{D165B690-49CD-5A49-A82A-AA5554318553}" type="presOf" srcId="{6E7F473F-F9FA-4EB2-B2CC-6BAFBB53CEE3}" destId="{F26BA512-A3EF-4BFD-AF75-78D1173FD4E4}" srcOrd="1" destOrd="0" presId="urn:microsoft.com/office/officeart/2005/8/layout/lProcess2"/>
+    <dgm:cxn modelId="{17DAB0C6-B9CC-2741-9A4B-7C984D8A2E2E}" type="presOf" srcId="{6E7F473F-F9FA-4EB2-B2CC-6BAFBB53CEE3}" destId="{F26BA512-A3EF-4BFD-AF75-78D1173FD4E4}" srcOrd="1" destOrd="0" presId="urn:microsoft.com/office/officeart/2005/8/layout/lProcess2"/>
     <dgm:cxn modelId="{915C6315-F2BC-4EAE-9646-088B4CFC88E9}" srcId="{6E7F473F-F9FA-4EB2-B2CC-6BAFBB53CEE3}" destId="{F356C99C-079A-49F7-A140-307722D6712F}" srcOrd="3" destOrd="0" parTransId="{A447465E-27D9-47D4-9307-F7AB6CAB4471}" sibTransId="{DD07A592-3236-47D0-9BB2-FCF17E3A2606}"/>
+    <dgm:cxn modelId="{18A4D417-1AEB-5F47-8C05-60804DCBF3CA}" type="presOf" srcId="{2D719557-773A-415F-B4D2-B0F4C20E70EB}" destId="{418EC751-91E4-4FC9-A94B-567DFB651B92}" srcOrd="0" destOrd="0" presId="urn:microsoft.com/office/officeart/2005/8/layout/lProcess2"/>
+    <dgm:cxn modelId="{A54CC20A-CDB4-654C-948B-E126C2938A1C}" type="presOf" srcId="{421FF1AE-33F4-4BF7-BB5F-33C1710A4358}" destId="{8DBC9F01-6D30-47DC-B248-644BD6EA2135}" srcOrd="0" destOrd="0" presId="urn:microsoft.com/office/officeart/2005/8/layout/lProcess2"/>
+    <dgm:cxn modelId="{E9FAE566-7795-FA41-A66B-AB5160A9249F}" type="presOf" srcId="{6E7F473F-F9FA-4EB2-B2CC-6BAFBB53CEE3}" destId="{0FADD133-2D0A-4B58-9728-5C7513386227}" srcOrd="0" destOrd="0" presId="urn:microsoft.com/office/officeart/2005/8/layout/lProcess2"/>
     <dgm:cxn modelId="{E6FFD5C6-7872-42EA-8CC4-64A240D81196}" srcId="{6E7F473F-F9FA-4EB2-B2CC-6BAFBB53CEE3}" destId="{8A257E01-90DD-428C-985E-8DA506377E50}" srcOrd="1" destOrd="0" parTransId="{2809C7B4-CC4A-4300-9334-E0159D64FAA6}" sibTransId="{17C37A82-73B4-41E5-96D6-319E4BAEFACB}"/>
-    <dgm:cxn modelId="{86E6AC34-BCE3-C44C-A958-114F72B0CEB4}" type="presOf" srcId="{F356C99C-079A-49F7-A140-307722D6712F}" destId="{EB54EE5F-96F9-4ABE-B996-C5DC88008CB8}" srcOrd="0" destOrd="0" presId="urn:microsoft.com/office/officeart/2005/8/layout/lProcess2"/>
     <dgm:cxn modelId="{06A7B370-16F2-42A0-964E-9FB6BE006251}" srcId="{6E7F473F-F9FA-4EB2-B2CC-6BAFBB53CEE3}" destId="{DB2619A6-933F-4884-B0F0-29F546BA2D5F}" srcOrd="0" destOrd="0" parTransId="{2038F595-3271-4AC6-99A4-2C93DEC3B27B}" sibTransId="{FE01B47F-BF05-4472-B2BE-979533B611A0}"/>
-    <dgm:cxn modelId="{05EF3077-95E9-A940-9973-98AD337B221C}" type="presOf" srcId="{83AF85B5-DC6D-4E32-B799-BEB047262FB8}" destId="{00FDE206-6D1E-4E40-9BE7-62CBDED8799C}" srcOrd="0" destOrd="0" presId="urn:microsoft.com/office/officeart/2005/8/layout/lProcess2"/>
-    <dgm:cxn modelId="{75F36F5E-C2F1-6941-92B1-84B765339DDB}" type="presOf" srcId="{DB2619A6-933F-4884-B0F0-29F546BA2D5F}" destId="{AF574B4D-8EA7-4252-8C4C-1BF024F6E7B4}" srcOrd="0" destOrd="0" presId="urn:microsoft.com/office/officeart/2005/8/layout/lProcess2"/>
-    <dgm:cxn modelId="{8A3112D1-1A92-C44B-B15B-F886AD473A76}" type="presOf" srcId="{8A257E01-90DD-428C-985E-8DA506377E50}" destId="{5E40EBC2-2C2B-4342-9C9D-852EBF8C11DF}" srcOrd="0" destOrd="0" presId="urn:microsoft.com/office/officeart/2005/8/layout/lProcess2"/>
-    <dgm:cxn modelId="{BE1792D4-3BAE-9642-9DCC-10A7249558FA}" type="presOf" srcId="{6E7F473F-F9FA-4EB2-B2CC-6BAFBB53CEE3}" destId="{0FADD133-2D0A-4B58-9728-5C7513386227}" srcOrd="0" destOrd="0" presId="urn:microsoft.com/office/officeart/2005/8/layout/lProcess2"/>
     <dgm:cxn modelId="{CA71D4A6-B59E-44D8-B6B9-53E2A84F8739}" srcId="{6E7F473F-F9FA-4EB2-B2CC-6BAFBB53CEE3}" destId="{2D719557-773A-415F-B4D2-B0F4C20E70EB}" srcOrd="2" destOrd="0" parTransId="{48237CAC-0EA1-4056-A3F3-F2A96262B1DB}" sibTransId="{9777653B-FFF6-4587-A17B-317FDBAD14D3}"/>
-    <dgm:cxn modelId="{ECE9A850-9BAD-7446-B3E3-56ABE03B4F3D}" type="presParOf" srcId="{00FDE206-6D1E-4E40-9BE7-62CBDED8799C}" destId="{03377F12-741D-46E4-AF34-2FC4EE5F8677}" srcOrd="0" destOrd="0" presId="urn:microsoft.com/office/officeart/2005/8/layout/lProcess2"/>
-    <dgm:cxn modelId="{79830F63-CFCD-344D-B2A1-64AA108F190E}" type="presParOf" srcId="{03377F12-741D-46E4-AF34-2FC4EE5F8677}" destId="{0FADD133-2D0A-4B58-9728-5C7513386227}" srcOrd="0" destOrd="0" presId="urn:microsoft.com/office/officeart/2005/8/layout/lProcess2"/>
-    <dgm:cxn modelId="{829042AE-8812-0546-A826-92143F207079}" type="presParOf" srcId="{03377F12-741D-46E4-AF34-2FC4EE5F8677}" destId="{F26BA512-A3EF-4BFD-AF75-78D1173FD4E4}" srcOrd="1" destOrd="0" presId="urn:microsoft.com/office/officeart/2005/8/layout/lProcess2"/>
-    <dgm:cxn modelId="{3DC70BA5-A260-6645-BAE0-B33A5CEF3716}" type="presParOf" srcId="{03377F12-741D-46E4-AF34-2FC4EE5F8677}" destId="{5AF7143C-1000-4933-80B1-9ACA95D4BDD2}" srcOrd="2" destOrd="0" presId="urn:microsoft.com/office/officeart/2005/8/layout/lProcess2"/>
-    <dgm:cxn modelId="{0CE26A24-7A79-594B-8C94-65B36CAFE80C}" type="presParOf" srcId="{5AF7143C-1000-4933-80B1-9ACA95D4BDD2}" destId="{5C35DE55-0E38-4B47-9AC3-A8ADED7EA211}" srcOrd="0" destOrd="0" presId="urn:microsoft.com/office/officeart/2005/8/layout/lProcess2"/>
-    <dgm:cxn modelId="{9BB4C67F-3CEA-6249-996F-83DB1647486D}" type="presParOf" srcId="{5C35DE55-0E38-4B47-9AC3-A8ADED7EA211}" destId="{AF574B4D-8EA7-4252-8C4C-1BF024F6E7B4}" srcOrd="0" destOrd="0" presId="urn:microsoft.com/office/officeart/2005/8/layout/lProcess2"/>
-    <dgm:cxn modelId="{74E09698-ACCA-C741-8742-8C065BAFDEF8}" type="presParOf" srcId="{5C35DE55-0E38-4B47-9AC3-A8ADED7EA211}" destId="{437A5C69-0670-4525-AA2D-EC67016DA11A}" srcOrd="1" destOrd="0" presId="urn:microsoft.com/office/officeart/2005/8/layout/lProcess2"/>
-    <dgm:cxn modelId="{E5397BF5-7321-7147-BA5B-8C075B9A33DE}" type="presParOf" srcId="{5C35DE55-0E38-4B47-9AC3-A8ADED7EA211}" destId="{5E40EBC2-2C2B-4342-9C9D-852EBF8C11DF}" srcOrd="2" destOrd="0" presId="urn:microsoft.com/office/officeart/2005/8/layout/lProcess2"/>
-    <dgm:cxn modelId="{6C42F8B1-8C38-3D41-8243-0A63A5B5E3AA}" type="presParOf" srcId="{5C35DE55-0E38-4B47-9AC3-A8ADED7EA211}" destId="{37AA39A2-4707-4644-8A8C-ED97770A0B2B}" srcOrd="3" destOrd="0" presId="urn:microsoft.com/office/officeart/2005/8/layout/lProcess2"/>
-    <dgm:cxn modelId="{375DAB3B-CB75-DE41-B916-A8363C8ABDE2}" type="presParOf" srcId="{5C35DE55-0E38-4B47-9AC3-A8ADED7EA211}" destId="{418EC751-91E4-4FC9-A94B-567DFB651B92}" srcOrd="4" destOrd="0" presId="urn:microsoft.com/office/officeart/2005/8/layout/lProcess2"/>
-    <dgm:cxn modelId="{86F5E455-16EB-3B45-AFBA-2DA1EED7AC8B}" type="presParOf" srcId="{5C35DE55-0E38-4B47-9AC3-A8ADED7EA211}" destId="{2B27F707-21B4-42B5-9965-AB5F237F62EC}" srcOrd="5" destOrd="0" presId="urn:microsoft.com/office/officeart/2005/8/layout/lProcess2"/>
-    <dgm:cxn modelId="{C77227FD-D9D9-B449-8F08-382B881E22DF}" type="presParOf" srcId="{5C35DE55-0E38-4B47-9AC3-A8ADED7EA211}" destId="{EB54EE5F-96F9-4ABE-B996-C5DC88008CB8}" srcOrd="6" destOrd="0" presId="urn:microsoft.com/office/officeart/2005/8/layout/lProcess2"/>
-    <dgm:cxn modelId="{E7661276-7BE8-E447-8A40-2F6782EC92ED}" type="presParOf" srcId="{5C35DE55-0E38-4B47-9AC3-A8ADED7EA211}" destId="{1260CAFA-924E-47D0-A6F5-E12087750727}" srcOrd="7" destOrd="0" presId="urn:microsoft.com/office/officeart/2005/8/layout/lProcess2"/>
-    <dgm:cxn modelId="{CC723350-9A06-714B-A8BC-BDC988DDC87E}" type="presParOf" srcId="{5C35DE55-0E38-4B47-9AC3-A8ADED7EA211}" destId="{8DBC9F01-6D30-47DC-B248-644BD6EA2135}" srcOrd="8" destOrd="0" presId="urn:microsoft.com/office/officeart/2005/8/layout/lProcess2"/>
+    <dgm:cxn modelId="{201761E3-F56F-0546-88B2-C06427008AD9}" type="presParOf" srcId="{00FDE206-6D1E-4E40-9BE7-62CBDED8799C}" destId="{03377F12-741D-46E4-AF34-2FC4EE5F8677}" srcOrd="0" destOrd="0" presId="urn:microsoft.com/office/officeart/2005/8/layout/lProcess2"/>
+    <dgm:cxn modelId="{20234FE2-138D-8848-B4A8-D8C34145A814}" type="presParOf" srcId="{03377F12-741D-46E4-AF34-2FC4EE5F8677}" destId="{0FADD133-2D0A-4B58-9728-5C7513386227}" srcOrd="0" destOrd="0" presId="urn:microsoft.com/office/officeart/2005/8/layout/lProcess2"/>
+    <dgm:cxn modelId="{8F0BE854-64C0-D84D-A29E-16A85174C638}" type="presParOf" srcId="{03377F12-741D-46E4-AF34-2FC4EE5F8677}" destId="{F26BA512-A3EF-4BFD-AF75-78D1173FD4E4}" srcOrd="1" destOrd="0" presId="urn:microsoft.com/office/officeart/2005/8/layout/lProcess2"/>
+    <dgm:cxn modelId="{9B146D15-DF27-8E4B-BF11-6C6FD96EE83C}" type="presParOf" srcId="{03377F12-741D-46E4-AF34-2FC4EE5F8677}" destId="{5AF7143C-1000-4933-80B1-9ACA95D4BDD2}" srcOrd="2" destOrd="0" presId="urn:microsoft.com/office/officeart/2005/8/layout/lProcess2"/>
+    <dgm:cxn modelId="{3A593359-575A-794E-9B8F-8842862B5AF7}" type="presParOf" srcId="{5AF7143C-1000-4933-80B1-9ACA95D4BDD2}" destId="{5C35DE55-0E38-4B47-9AC3-A8ADED7EA211}" srcOrd="0" destOrd="0" presId="urn:microsoft.com/office/officeart/2005/8/layout/lProcess2"/>
+    <dgm:cxn modelId="{E81944D3-2672-E048-A552-4278FADC8DBA}" type="presParOf" srcId="{5C35DE55-0E38-4B47-9AC3-A8ADED7EA211}" destId="{AF574B4D-8EA7-4252-8C4C-1BF024F6E7B4}" srcOrd="0" destOrd="0" presId="urn:microsoft.com/office/officeart/2005/8/layout/lProcess2"/>
+    <dgm:cxn modelId="{CE07D3A5-0572-814C-829C-B7FA8E650B8A}" type="presParOf" srcId="{5C35DE55-0E38-4B47-9AC3-A8ADED7EA211}" destId="{437A5C69-0670-4525-AA2D-EC67016DA11A}" srcOrd="1" destOrd="0" presId="urn:microsoft.com/office/officeart/2005/8/layout/lProcess2"/>
+    <dgm:cxn modelId="{F890FBA1-0A98-F745-BAA1-B54FA48AEE75}" type="presParOf" srcId="{5C35DE55-0E38-4B47-9AC3-A8ADED7EA211}" destId="{5E40EBC2-2C2B-4342-9C9D-852EBF8C11DF}" srcOrd="2" destOrd="0" presId="urn:microsoft.com/office/officeart/2005/8/layout/lProcess2"/>
+    <dgm:cxn modelId="{AEC08057-3A89-BF41-B09A-9BE7B5BF8779}" type="presParOf" srcId="{5C35DE55-0E38-4B47-9AC3-A8ADED7EA211}" destId="{37AA39A2-4707-4644-8A8C-ED97770A0B2B}" srcOrd="3" destOrd="0" presId="urn:microsoft.com/office/officeart/2005/8/layout/lProcess2"/>
+    <dgm:cxn modelId="{D87E7096-6734-6C44-813A-185971D81480}" type="presParOf" srcId="{5C35DE55-0E38-4B47-9AC3-A8ADED7EA211}" destId="{418EC751-91E4-4FC9-A94B-567DFB651B92}" srcOrd="4" destOrd="0" presId="urn:microsoft.com/office/officeart/2005/8/layout/lProcess2"/>
+    <dgm:cxn modelId="{95497562-9BE1-1B46-8711-FB21C1CECF0C}" type="presParOf" srcId="{5C35DE55-0E38-4B47-9AC3-A8ADED7EA211}" destId="{2B27F707-21B4-42B5-9965-AB5F237F62EC}" srcOrd="5" destOrd="0" presId="urn:microsoft.com/office/officeart/2005/8/layout/lProcess2"/>
+    <dgm:cxn modelId="{844F21A6-81B9-0F41-B6BF-04F33F799C30}" type="presParOf" srcId="{5C35DE55-0E38-4B47-9AC3-A8ADED7EA211}" destId="{EB54EE5F-96F9-4ABE-B996-C5DC88008CB8}" srcOrd="6" destOrd="0" presId="urn:microsoft.com/office/officeart/2005/8/layout/lProcess2"/>
+    <dgm:cxn modelId="{20E245E8-874B-D74C-BFCE-85F163C3CB7C}" type="presParOf" srcId="{5C35DE55-0E38-4B47-9AC3-A8ADED7EA211}" destId="{1260CAFA-924E-47D0-A6F5-E12087750727}" srcOrd="7" destOrd="0" presId="urn:microsoft.com/office/officeart/2005/8/layout/lProcess2"/>
+    <dgm:cxn modelId="{AC722B64-287D-A34F-9BD2-97582EF4180E}" type="presParOf" srcId="{5C35DE55-0E38-4B47-9AC3-A8ADED7EA211}" destId="{8DBC9F01-6D30-47DC-B248-644BD6EA2135}" srcOrd="8" destOrd="0" presId="urn:microsoft.com/office/officeart/2005/8/layout/lProcess2"/>
   </dgm:cxnLst>
   <dgm:bg/>
   <dgm:whole/>
@@ -17057,34 +17423,34 @@
     </dgm:pt>
   </dgm:ptLst>
   <dgm:cxnLst>
-    <dgm:cxn modelId="{8FBECC41-9EF9-9942-8527-D102EDD0D54A}" type="presOf" srcId="{6E7F473F-F9FA-4EB2-B2CC-6BAFBB53CEE3}" destId="{0FADD133-2D0A-4B58-9728-5C7513386227}" srcOrd="0" destOrd="0" presId="urn:microsoft.com/office/officeart/2005/8/layout/lProcess2"/>
+    <dgm:cxn modelId="{C310CF42-1EEB-1248-8F0D-E24CFA3118EE}" type="presOf" srcId="{6E7F473F-F9FA-4EB2-B2CC-6BAFBB53CEE3}" destId="{0FADD133-2D0A-4B58-9728-5C7513386227}" srcOrd="0" destOrd="0" presId="urn:microsoft.com/office/officeart/2005/8/layout/lProcess2"/>
+    <dgm:cxn modelId="{FEF4FB11-1192-6B4B-B880-7484B99E283D}" type="presOf" srcId="{DB2619A6-933F-4884-B0F0-29F546BA2D5F}" destId="{AF574B4D-8EA7-4252-8C4C-1BF024F6E7B4}" srcOrd="0" destOrd="0" presId="urn:microsoft.com/office/officeart/2005/8/layout/lProcess2"/>
     <dgm:cxn modelId="{D5711869-1D7A-4630-B527-853DBDF4DCC6}" srcId="{83AF85B5-DC6D-4E32-B799-BEB047262FB8}" destId="{6E7F473F-F9FA-4EB2-B2CC-6BAFBB53CEE3}" srcOrd="0" destOrd="0" parTransId="{14258C14-66E4-43D7-B56F-1106F939D47D}" sibTransId="{0ECB9AD5-703D-4EF2-AC1B-ED9E2FEB4F45}"/>
     <dgm:cxn modelId="{E5A509D2-B2EF-47B4-9E57-4CB8D3856039}" srcId="{6E7F473F-F9FA-4EB2-B2CC-6BAFBB53CEE3}" destId="{421FF1AE-33F4-4BF7-BB5F-33C1710A4358}" srcOrd="4" destOrd="0" parTransId="{89FFA64B-06DB-4378-B6C7-D868C8D7D1DF}" sibTransId="{2D509AA8-F1E5-4E6C-B421-AFC0DCAD0839}"/>
-    <dgm:cxn modelId="{1338971E-AB73-D04E-A99C-F6075B26ABC2}" type="presOf" srcId="{83AF85B5-DC6D-4E32-B799-BEB047262FB8}" destId="{00FDE206-6D1E-4E40-9BE7-62CBDED8799C}" srcOrd="0" destOrd="0" presId="urn:microsoft.com/office/officeart/2005/8/layout/lProcess2"/>
+    <dgm:cxn modelId="{6470C1C0-21E5-5F4E-8FFD-A279F2AFF7A4}" type="presOf" srcId="{F356C99C-079A-49F7-A140-307722D6712F}" destId="{EB54EE5F-96F9-4ABE-B996-C5DC88008CB8}" srcOrd="0" destOrd="0" presId="urn:microsoft.com/office/officeart/2005/8/layout/lProcess2"/>
     <dgm:cxn modelId="{915C6315-F2BC-4EAE-9646-088B4CFC88E9}" srcId="{6E7F473F-F9FA-4EB2-B2CC-6BAFBB53CEE3}" destId="{F356C99C-079A-49F7-A140-307722D6712F}" srcOrd="3" destOrd="0" parTransId="{A447465E-27D9-47D4-9307-F7AB6CAB4471}" sibTransId="{DD07A592-3236-47D0-9BB2-FCF17E3A2606}"/>
-    <dgm:cxn modelId="{C29E14A8-F4E0-934C-9BAA-90E85105BE45}" type="presOf" srcId="{8A257E01-90DD-428C-985E-8DA506377E50}" destId="{5E40EBC2-2C2B-4342-9C9D-852EBF8C11DF}" srcOrd="0" destOrd="0" presId="urn:microsoft.com/office/officeart/2005/8/layout/lProcess2"/>
+    <dgm:cxn modelId="{E83AB0EC-5D4E-844E-A652-2C5F90EF841A}" type="presOf" srcId="{2D719557-773A-415F-B4D2-B0F4C20E70EB}" destId="{418EC751-91E4-4FC9-A94B-567DFB651B92}" srcOrd="0" destOrd="0" presId="urn:microsoft.com/office/officeart/2005/8/layout/lProcess2"/>
     <dgm:cxn modelId="{E6FFD5C6-7872-42EA-8CC4-64A240D81196}" srcId="{6E7F473F-F9FA-4EB2-B2CC-6BAFBB53CEE3}" destId="{8A257E01-90DD-428C-985E-8DA506377E50}" srcOrd="1" destOrd="0" parTransId="{2809C7B4-CC4A-4300-9334-E0159D64FAA6}" sibTransId="{17C37A82-73B4-41E5-96D6-319E4BAEFACB}"/>
+    <dgm:cxn modelId="{E60F68A7-F1DB-8340-B52A-51BC08F32B00}" type="presOf" srcId="{8A257E01-90DD-428C-985E-8DA506377E50}" destId="{5E40EBC2-2C2B-4342-9C9D-852EBF8C11DF}" srcOrd="0" destOrd="0" presId="urn:microsoft.com/office/officeart/2005/8/layout/lProcess2"/>
     <dgm:cxn modelId="{06A7B370-16F2-42A0-964E-9FB6BE006251}" srcId="{6E7F473F-F9FA-4EB2-B2CC-6BAFBB53CEE3}" destId="{DB2619A6-933F-4884-B0F0-29F546BA2D5F}" srcOrd="0" destOrd="0" parTransId="{2038F595-3271-4AC6-99A4-2C93DEC3B27B}" sibTransId="{FE01B47F-BF05-4472-B2BE-979533B611A0}"/>
-    <dgm:cxn modelId="{2AF27CF8-F567-0F44-B298-C772B38F68B2}" type="presOf" srcId="{421FF1AE-33F4-4BF7-BB5F-33C1710A4358}" destId="{8DBC9F01-6D30-47DC-B248-644BD6EA2135}" srcOrd="0" destOrd="0" presId="urn:microsoft.com/office/officeart/2005/8/layout/lProcess2"/>
-    <dgm:cxn modelId="{B1BCA4A4-3F3F-0247-A0ED-94E3678880DF}" type="presOf" srcId="{F356C99C-079A-49F7-A140-307722D6712F}" destId="{EB54EE5F-96F9-4ABE-B996-C5DC88008CB8}" srcOrd="0" destOrd="0" presId="urn:microsoft.com/office/officeart/2005/8/layout/lProcess2"/>
-    <dgm:cxn modelId="{C28F4A82-8972-6E4C-8E05-A2CF4ADEEF3B}" type="presOf" srcId="{6E7F473F-F9FA-4EB2-B2CC-6BAFBB53CEE3}" destId="{F26BA512-A3EF-4BFD-AF75-78D1173FD4E4}" srcOrd="1" destOrd="0" presId="urn:microsoft.com/office/officeart/2005/8/layout/lProcess2"/>
-    <dgm:cxn modelId="{6F73F1D7-BE16-C542-9202-F97520A5740A}" type="presOf" srcId="{2D719557-773A-415F-B4D2-B0F4C20E70EB}" destId="{418EC751-91E4-4FC9-A94B-567DFB651B92}" srcOrd="0" destOrd="0" presId="urn:microsoft.com/office/officeart/2005/8/layout/lProcess2"/>
-    <dgm:cxn modelId="{492BF1CA-59B9-3940-B224-47FA9526F69D}" type="presOf" srcId="{DB2619A6-933F-4884-B0F0-29F546BA2D5F}" destId="{AF574B4D-8EA7-4252-8C4C-1BF024F6E7B4}" srcOrd="0" destOrd="0" presId="urn:microsoft.com/office/officeart/2005/8/layout/lProcess2"/>
+    <dgm:cxn modelId="{2F055CE8-D987-BE4F-B750-085C4F409928}" type="presOf" srcId="{421FF1AE-33F4-4BF7-BB5F-33C1710A4358}" destId="{8DBC9F01-6D30-47DC-B248-644BD6EA2135}" srcOrd="0" destOrd="0" presId="urn:microsoft.com/office/officeart/2005/8/layout/lProcess2"/>
+    <dgm:cxn modelId="{B68AF059-A655-6E4C-854E-C5B2FDB7CA4A}" type="presOf" srcId="{6E7F473F-F9FA-4EB2-B2CC-6BAFBB53CEE3}" destId="{F26BA512-A3EF-4BFD-AF75-78D1173FD4E4}" srcOrd="1" destOrd="0" presId="urn:microsoft.com/office/officeart/2005/8/layout/lProcess2"/>
     <dgm:cxn modelId="{CA71D4A6-B59E-44D8-B6B9-53E2A84F8739}" srcId="{6E7F473F-F9FA-4EB2-B2CC-6BAFBB53CEE3}" destId="{2D719557-773A-415F-B4D2-B0F4C20E70EB}" srcOrd="2" destOrd="0" parTransId="{48237CAC-0EA1-4056-A3F3-F2A96262B1DB}" sibTransId="{9777653B-FFF6-4587-A17B-317FDBAD14D3}"/>
-    <dgm:cxn modelId="{A7790281-37DB-B241-8FA9-5F1E3CA144E3}" type="presParOf" srcId="{00FDE206-6D1E-4E40-9BE7-62CBDED8799C}" destId="{03377F12-741D-46E4-AF34-2FC4EE5F8677}" srcOrd="0" destOrd="0" presId="urn:microsoft.com/office/officeart/2005/8/layout/lProcess2"/>
-    <dgm:cxn modelId="{28D74422-42DA-2A4A-85C0-EE04287F631D}" type="presParOf" srcId="{03377F12-741D-46E4-AF34-2FC4EE5F8677}" destId="{0FADD133-2D0A-4B58-9728-5C7513386227}" srcOrd="0" destOrd="0" presId="urn:microsoft.com/office/officeart/2005/8/layout/lProcess2"/>
-    <dgm:cxn modelId="{A034DF40-F934-CD4E-97DB-81750E30269B}" type="presParOf" srcId="{03377F12-741D-46E4-AF34-2FC4EE5F8677}" destId="{F26BA512-A3EF-4BFD-AF75-78D1173FD4E4}" srcOrd="1" destOrd="0" presId="urn:microsoft.com/office/officeart/2005/8/layout/lProcess2"/>
-    <dgm:cxn modelId="{48ADC454-0A68-E84D-98DA-E426726D1BF4}" type="presParOf" srcId="{03377F12-741D-46E4-AF34-2FC4EE5F8677}" destId="{5AF7143C-1000-4933-80B1-9ACA95D4BDD2}" srcOrd="2" destOrd="0" presId="urn:microsoft.com/office/officeart/2005/8/layout/lProcess2"/>
-    <dgm:cxn modelId="{58E50ED3-D80B-394F-80DD-8AAC5855635E}" type="presParOf" srcId="{5AF7143C-1000-4933-80B1-9ACA95D4BDD2}" destId="{5C35DE55-0E38-4B47-9AC3-A8ADED7EA211}" srcOrd="0" destOrd="0" presId="urn:microsoft.com/office/officeart/2005/8/layout/lProcess2"/>
-    <dgm:cxn modelId="{30596A04-DF3C-E340-A0BC-E7912B2C90D2}" type="presParOf" srcId="{5C35DE55-0E38-4B47-9AC3-A8ADED7EA211}" destId="{AF574B4D-8EA7-4252-8C4C-1BF024F6E7B4}" srcOrd="0" destOrd="0" presId="urn:microsoft.com/office/officeart/2005/8/layout/lProcess2"/>
-    <dgm:cxn modelId="{CD9BB1BA-618F-7141-9713-79EA0FA6AC7F}" type="presParOf" srcId="{5C35DE55-0E38-4B47-9AC3-A8ADED7EA211}" destId="{437A5C69-0670-4525-AA2D-EC67016DA11A}" srcOrd="1" destOrd="0" presId="urn:microsoft.com/office/officeart/2005/8/layout/lProcess2"/>
-    <dgm:cxn modelId="{91CD8D24-F00A-5B42-8192-A0E1FFAE4CC6}" type="presParOf" srcId="{5C35DE55-0E38-4B47-9AC3-A8ADED7EA211}" destId="{5E40EBC2-2C2B-4342-9C9D-852EBF8C11DF}" srcOrd="2" destOrd="0" presId="urn:microsoft.com/office/officeart/2005/8/layout/lProcess2"/>
-    <dgm:cxn modelId="{33561945-D93C-A346-AD29-AD9328ADDA9B}" type="presParOf" srcId="{5C35DE55-0E38-4B47-9AC3-A8ADED7EA211}" destId="{37AA39A2-4707-4644-8A8C-ED97770A0B2B}" srcOrd="3" destOrd="0" presId="urn:microsoft.com/office/officeart/2005/8/layout/lProcess2"/>
-    <dgm:cxn modelId="{DE837C3D-3274-4B46-B735-296816294208}" type="presParOf" srcId="{5C35DE55-0E38-4B47-9AC3-A8ADED7EA211}" destId="{418EC751-91E4-4FC9-A94B-567DFB651B92}" srcOrd="4" destOrd="0" presId="urn:microsoft.com/office/officeart/2005/8/layout/lProcess2"/>
-    <dgm:cxn modelId="{4D78FF47-AAAE-F346-A2A5-2D0D83B3C4AE}" type="presParOf" srcId="{5C35DE55-0E38-4B47-9AC3-A8ADED7EA211}" destId="{2B27F707-21B4-42B5-9965-AB5F237F62EC}" srcOrd="5" destOrd="0" presId="urn:microsoft.com/office/officeart/2005/8/layout/lProcess2"/>
-    <dgm:cxn modelId="{26901839-B7AE-F94F-8CE2-968A02FD08DE}" type="presParOf" srcId="{5C35DE55-0E38-4B47-9AC3-A8ADED7EA211}" destId="{EB54EE5F-96F9-4ABE-B996-C5DC88008CB8}" srcOrd="6" destOrd="0" presId="urn:microsoft.com/office/officeart/2005/8/layout/lProcess2"/>
-    <dgm:cxn modelId="{CB3E8A47-AABC-C547-9AF1-DB8C07E9F566}" type="presParOf" srcId="{5C35DE55-0E38-4B47-9AC3-A8ADED7EA211}" destId="{1260CAFA-924E-47D0-A6F5-E12087750727}" srcOrd="7" destOrd="0" presId="urn:microsoft.com/office/officeart/2005/8/layout/lProcess2"/>
-    <dgm:cxn modelId="{19030091-0815-334E-9264-CF2E92014489}" type="presParOf" srcId="{5C35DE55-0E38-4B47-9AC3-A8ADED7EA211}" destId="{8DBC9F01-6D30-47DC-B248-644BD6EA2135}" srcOrd="8" destOrd="0" presId="urn:microsoft.com/office/officeart/2005/8/layout/lProcess2"/>
+    <dgm:cxn modelId="{E0AE9F4F-EF24-854A-998E-D3B9FA955EF1}" type="presOf" srcId="{83AF85B5-DC6D-4E32-B799-BEB047262FB8}" destId="{00FDE206-6D1E-4E40-9BE7-62CBDED8799C}" srcOrd="0" destOrd="0" presId="urn:microsoft.com/office/officeart/2005/8/layout/lProcess2"/>
+    <dgm:cxn modelId="{765BB15B-0D1F-AF4C-8FB9-958EF7BEC6DF}" type="presParOf" srcId="{00FDE206-6D1E-4E40-9BE7-62CBDED8799C}" destId="{03377F12-741D-46E4-AF34-2FC4EE5F8677}" srcOrd="0" destOrd="0" presId="urn:microsoft.com/office/officeart/2005/8/layout/lProcess2"/>
+    <dgm:cxn modelId="{47E2F78C-1512-9342-861C-6C091B9E91DF}" type="presParOf" srcId="{03377F12-741D-46E4-AF34-2FC4EE5F8677}" destId="{0FADD133-2D0A-4B58-9728-5C7513386227}" srcOrd="0" destOrd="0" presId="urn:microsoft.com/office/officeart/2005/8/layout/lProcess2"/>
+    <dgm:cxn modelId="{603DCB2B-1CD3-E449-A54C-FA1C226AB10D}" type="presParOf" srcId="{03377F12-741D-46E4-AF34-2FC4EE5F8677}" destId="{F26BA512-A3EF-4BFD-AF75-78D1173FD4E4}" srcOrd="1" destOrd="0" presId="urn:microsoft.com/office/officeart/2005/8/layout/lProcess2"/>
+    <dgm:cxn modelId="{85355218-370C-AF4B-AB76-13784BD14F40}" type="presParOf" srcId="{03377F12-741D-46E4-AF34-2FC4EE5F8677}" destId="{5AF7143C-1000-4933-80B1-9ACA95D4BDD2}" srcOrd="2" destOrd="0" presId="urn:microsoft.com/office/officeart/2005/8/layout/lProcess2"/>
+    <dgm:cxn modelId="{A7CEB2C7-A378-334A-A21E-785AFD2220F7}" type="presParOf" srcId="{5AF7143C-1000-4933-80B1-9ACA95D4BDD2}" destId="{5C35DE55-0E38-4B47-9AC3-A8ADED7EA211}" srcOrd="0" destOrd="0" presId="urn:microsoft.com/office/officeart/2005/8/layout/lProcess2"/>
+    <dgm:cxn modelId="{31311C8E-C1FE-074E-A3D8-ED7192E09904}" type="presParOf" srcId="{5C35DE55-0E38-4B47-9AC3-A8ADED7EA211}" destId="{AF574B4D-8EA7-4252-8C4C-1BF024F6E7B4}" srcOrd="0" destOrd="0" presId="urn:microsoft.com/office/officeart/2005/8/layout/lProcess2"/>
+    <dgm:cxn modelId="{09126BF5-F9EE-0C40-82D4-5BAD7557CAB3}" type="presParOf" srcId="{5C35DE55-0E38-4B47-9AC3-A8ADED7EA211}" destId="{437A5C69-0670-4525-AA2D-EC67016DA11A}" srcOrd="1" destOrd="0" presId="urn:microsoft.com/office/officeart/2005/8/layout/lProcess2"/>
+    <dgm:cxn modelId="{9C71B8C1-00C5-8647-B348-22136E82E514}" type="presParOf" srcId="{5C35DE55-0E38-4B47-9AC3-A8ADED7EA211}" destId="{5E40EBC2-2C2B-4342-9C9D-852EBF8C11DF}" srcOrd="2" destOrd="0" presId="urn:microsoft.com/office/officeart/2005/8/layout/lProcess2"/>
+    <dgm:cxn modelId="{720A1DC7-AD84-1345-9806-2BB68A94DA9F}" type="presParOf" srcId="{5C35DE55-0E38-4B47-9AC3-A8ADED7EA211}" destId="{37AA39A2-4707-4644-8A8C-ED97770A0B2B}" srcOrd="3" destOrd="0" presId="urn:microsoft.com/office/officeart/2005/8/layout/lProcess2"/>
+    <dgm:cxn modelId="{F715B83D-F3FD-F049-A358-6F002D31331C}" type="presParOf" srcId="{5C35DE55-0E38-4B47-9AC3-A8ADED7EA211}" destId="{418EC751-91E4-4FC9-A94B-567DFB651B92}" srcOrd="4" destOrd="0" presId="urn:microsoft.com/office/officeart/2005/8/layout/lProcess2"/>
+    <dgm:cxn modelId="{144B1BBD-1252-1A4F-909C-E69702859945}" type="presParOf" srcId="{5C35DE55-0E38-4B47-9AC3-A8ADED7EA211}" destId="{2B27F707-21B4-42B5-9965-AB5F237F62EC}" srcOrd="5" destOrd="0" presId="urn:microsoft.com/office/officeart/2005/8/layout/lProcess2"/>
+    <dgm:cxn modelId="{59BB6468-8F1B-0745-8852-68E2400878E2}" type="presParOf" srcId="{5C35DE55-0E38-4B47-9AC3-A8ADED7EA211}" destId="{EB54EE5F-96F9-4ABE-B996-C5DC88008CB8}" srcOrd="6" destOrd="0" presId="urn:microsoft.com/office/officeart/2005/8/layout/lProcess2"/>
+    <dgm:cxn modelId="{9E85AA70-8C1A-5545-AC3A-DBC24A87A436}" type="presParOf" srcId="{5C35DE55-0E38-4B47-9AC3-A8ADED7EA211}" destId="{1260CAFA-924E-47D0-A6F5-E12087750727}" srcOrd="7" destOrd="0" presId="urn:microsoft.com/office/officeart/2005/8/layout/lProcess2"/>
+    <dgm:cxn modelId="{8885EC33-5195-524B-9B6E-CE429151B42A}" type="presParOf" srcId="{5C35DE55-0E38-4B47-9AC3-A8ADED7EA211}" destId="{8DBC9F01-6D30-47DC-B248-644BD6EA2135}" srcOrd="8" destOrd="0" presId="urn:microsoft.com/office/officeart/2005/8/layout/lProcess2"/>
   </dgm:cxnLst>
   <dgm:bg/>
   <dgm:whole/>
@@ -22591,7 +22957,7 @@
 </file>
 
 <file path=customXml/itemProps1.xml><?xml version="1.0" encoding="utf-8"?>
-<ds:datastoreItem xmlns:ds="http://schemas.openxmlformats.org/officeDocument/2006/customXml" ds:itemID="{B591B25D-1602-7E4D-8E3F-9F6191BEA8F4}">
+<ds:datastoreItem xmlns:ds="http://schemas.openxmlformats.org/officeDocument/2006/customXml" ds:itemID="{274D965E-BD48-964A-96A6-3871827B394D}">
   <ds:schemaRefs>
     <ds:schemaRef ds:uri="http://schemas.openxmlformats.org/officeDocument/2006/bibliography"/>
   </ds:schemaRefs>

--- a/docs/VatolinRP.docx
+++ b/docs/VatolinRP.docx
@@ -3046,6 +3046,7 @@
         <w:ind w:firstLine="720"/>
         <w:rPr>
           <w:szCs w:val="28"/>
+          <w:lang w:val="en-US"/>
         </w:rPr>
       </w:pPr>
       <w:r>
@@ -3054,23 +3055,43 @@
           <w:i/>
           <w:szCs w:val="28"/>
         </w:rPr>
-        <w:t>Вобласць прымянення</w:t>
-      </w:r>
-      <w:r>
-        <w:rPr>
-          <w:szCs w:val="28"/>
+        <w:t>Вобласць</w:t>
+      </w:r>
+      <w:r>
+        <w:rPr>
+          <w:b/>
+          <w:i/>
+          <w:szCs w:val="28"/>
+          <w:lang w:val="en-US"/>
         </w:rPr>
         <w:t xml:space="preserve"> </w:t>
       </w:r>
       <w:r>
         <w:rPr>
-          <w:szCs w:val="28"/>
+          <w:b/>
+          <w:i/>
+          <w:szCs w:val="28"/>
+        </w:rPr>
+        <w:t>прымянення</w:t>
+      </w:r>
+      <w:r>
+        <w:rPr>
+          <w:szCs w:val="28"/>
+          <w:lang w:val="en-US"/>
+        </w:rPr>
+        <w:t xml:space="preserve"> </w:t>
+      </w:r>
+      <w:r>
+        <w:rPr>
+          <w:szCs w:val="28"/>
+          <w:lang w:val="en-US"/>
         </w:rPr>
         <w:t>–</w:t>
       </w:r>
       <w:r>
         <w:rPr>
           <w:szCs w:val="28"/>
+          <w:lang w:val="en-US"/>
         </w:rPr>
         <w:t xml:space="preserve"> </w:t>
       </w:r>
@@ -3091,7 +3112,14 @@
         <w:rPr>
           <w:szCs w:val="28"/>
         </w:rPr>
-        <w:t>я.</w:t>
+        <w:t>я</w:t>
+      </w:r>
+      <w:r>
+        <w:rPr>
+          <w:szCs w:val="28"/>
+          <w:lang w:val="en-US"/>
+        </w:rPr>
+        <w:t>.</w:t>
       </w:r>
     </w:p>
     <w:p>
@@ -3099,6 +3127,7 @@
         <w:ind w:firstLine="708"/>
         <w:rPr>
           <w:rFonts w:eastAsia="Calibri" w:cs="Times New Roman"/>
+          <w:lang w:val="en-US"/>
         </w:rPr>
       </w:pPr>
     </w:p>
@@ -3107,6 +3136,7 @@
         <w:ind w:firstLine="708"/>
         <w:rPr>
           <w:rFonts w:eastAsia="Calibri" w:cs="Times New Roman"/>
+          <w:lang w:val="en-US"/>
         </w:rPr>
       </w:pPr>
     </w:p>
@@ -3115,6 +3145,7 @@
         <w:ind w:firstLine="708"/>
         <w:rPr>
           <w:rFonts w:eastAsia="Calibri" w:cs="Times New Roman"/>
+          <w:lang w:val="en-US"/>
         </w:rPr>
       </w:pPr>
     </w:p>
@@ -3123,6 +3154,7 @@
         <w:ind w:firstLine="708"/>
         <w:rPr>
           <w:rFonts w:eastAsia="Calibri" w:cs="Times New Roman"/>
+          <w:lang w:val="en-US"/>
         </w:rPr>
       </w:pPr>
     </w:p>
@@ -3131,6 +3163,7 @@
         <w:ind w:firstLine="708"/>
         <w:rPr>
           <w:rFonts w:eastAsia="Calibri" w:cs="Times New Roman"/>
+          <w:lang w:val="en-US"/>
         </w:rPr>
       </w:pPr>
     </w:p>
@@ -3139,6 +3172,7 @@
         <w:ind w:firstLine="708"/>
         <w:rPr>
           <w:rFonts w:eastAsia="Calibri" w:cs="Times New Roman"/>
+          <w:lang w:val="en-US"/>
         </w:rPr>
       </w:pPr>
     </w:p>
@@ -3147,6 +3181,7 @@
         <w:ind w:firstLine="708"/>
         <w:rPr>
           <w:rFonts w:eastAsia="Calibri" w:cs="Times New Roman"/>
+          <w:lang w:val="en-US"/>
         </w:rPr>
       </w:pPr>
     </w:p>
@@ -3155,6 +3190,7 @@
         <w:ind w:firstLine="708"/>
         <w:rPr>
           <w:rFonts w:eastAsia="Calibri" w:cs="Times New Roman"/>
+          <w:lang w:val="en-US"/>
         </w:rPr>
       </w:pPr>
     </w:p>
@@ -3163,6 +3199,7 @@
         <w:ind w:firstLine="708"/>
         <w:rPr>
           <w:rFonts w:eastAsia="Calibri" w:cs="Times New Roman"/>
+          <w:lang w:val="en-US"/>
         </w:rPr>
       </w:pPr>
     </w:p>
@@ -3171,6 +3208,7 @@
         <w:ind w:firstLine="708"/>
         <w:rPr>
           <w:rFonts w:eastAsia="Calibri" w:cs="Times New Roman"/>
+          <w:lang w:val="en-US"/>
         </w:rPr>
       </w:pPr>
     </w:p>
@@ -3179,6 +3217,7 @@
         <w:ind w:firstLine="708"/>
         <w:rPr>
           <w:rFonts w:eastAsia="Calibri" w:cs="Times New Roman"/>
+          <w:lang w:val="en-US"/>
         </w:rPr>
       </w:pPr>
     </w:p>
@@ -3187,6 +3226,7 @@
         <w:ind w:firstLine="708"/>
         <w:rPr>
           <w:rFonts w:eastAsia="Calibri" w:cs="Times New Roman"/>
+          <w:lang w:val="en-US"/>
         </w:rPr>
       </w:pPr>
     </w:p>
@@ -4936,8 +4976,6 @@
       <w:pPr>
         <w:ind w:firstLine="708"/>
       </w:pPr>
-      <w:bookmarkStart w:id="29" w:name="_GoBack"/>
-      <w:bookmarkEnd w:id="29"/>
     </w:p>
     <w:p>
       <w:pPr>
@@ -4954,20 +4992,20 @@
       <w:pPr>
         <w:pStyle w:val="Heading2"/>
       </w:pPr>
-      <w:bookmarkStart w:id="30" w:name="_Toc356914454"/>
-      <w:bookmarkStart w:id="31" w:name="_Toc356914890"/>
-      <w:bookmarkStart w:id="32" w:name="_Toc356916288"/>
-      <w:bookmarkStart w:id="33" w:name="_Toc443589265"/>
-      <w:bookmarkStart w:id="34" w:name="_Toc476566672"/>
+      <w:bookmarkStart w:id="29" w:name="_Toc356914454"/>
+      <w:bookmarkStart w:id="30" w:name="_Toc356914890"/>
+      <w:bookmarkStart w:id="31" w:name="_Toc356916288"/>
+      <w:bookmarkStart w:id="32" w:name="_Toc443589265"/>
+      <w:bookmarkStart w:id="33" w:name="_Toc476566672"/>
       <w:r>
         <w:lastRenderedPageBreak/>
         <w:t>ВВЕДЕНИЕ</w:t>
       </w:r>
+      <w:bookmarkEnd w:id="29"/>
       <w:bookmarkEnd w:id="30"/>
       <w:bookmarkEnd w:id="31"/>
       <w:bookmarkEnd w:id="32"/>
       <w:bookmarkEnd w:id="33"/>
-      <w:bookmarkEnd w:id="34"/>
     </w:p>
     <w:p>
       <w:pPr>
@@ -5207,7 +5245,7 @@
           <w:lang w:val="en-US"/>
         </w:rPr>
       </w:pPr>
-      <w:bookmarkStart w:id="35" w:name="_Toc476566673"/>
+      <w:bookmarkStart w:id="34" w:name="_Toc476566673"/>
       <w:r>
         <w:rPr>
           <w:b/>
@@ -5216,7 +5254,7 @@
         <w:lastRenderedPageBreak/>
         <w:t>STORM FRAMEWORK</w:t>
       </w:r>
-      <w:bookmarkEnd w:id="35"/>
+      <w:bookmarkEnd w:id="34"/>
     </w:p>
     <w:p>
       <w:pPr>
@@ -5271,7 +5309,7 @@
           <w:szCs w:val="28"/>
         </w:rPr>
       </w:pPr>
-      <w:bookmarkStart w:id="36" w:name="_Toc476566674"/>
+      <w:bookmarkStart w:id="35" w:name="_Toc476566674"/>
       <w:r>
         <w:rPr>
           <w:rFonts w:ascii="Times New Roman" w:hAnsi="Times New Roman" w:cs="Times New Roman"/>
@@ -5282,7 +5320,7 @@
         </w:rPr>
         <w:t>Ключевые особенности фреймворка</w:t>
       </w:r>
-      <w:bookmarkEnd w:id="36"/>
+      <w:bookmarkEnd w:id="35"/>
     </w:p>
     <w:p>
       <w:pPr>
@@ -5407,7 +5445,7 @@
           <w:szCs w:val="28"/>
         </w:rPr>
       </w:pPr>
-      <w:bookmarkStart w:id="37" w:name="_Toc476566675"/>
+      <w:bookmarkStart w:id="36" w:name="_Toc476566675"/>
       <w:r>
         <w:rPr>
           <w:rFonts w:ascii="Times New Roman" w:hAnsi="Times New Roman" w:cs="Times New Roman"/>
@@ -5429,7 +5467,7 @@
         </w:rPr>
         <w:t>Storm</w:t>
       </w:r>
-      <w:bookmarkEnd w:id="37"/>
+      <w:bookmarkEnd w:id="36"/>
     </w:p>
     <w:p>
       <w:pPr>
@@ -5577,14 +5615,14 @@
           <w:b/>
         </w:rPr>
       </w:pPr>
-      <w:bookmarkStart w:id="38" w:name="_Toc476566676"/>
+      <w:bookmarkStart w:id="37" w:name="_Toc476566676"/>
       <w:r>
         <w:rPr>
           <w:b/>
         </w:rPr>
         <w:t>Сохранность данных</w:t>
       </w:r>
-      <w:bookmarkEnd w:id="38"/>
+      <w:bookmarkEnd w:id="37"/>
     </w:p>
     <w:p>
       <w:pPr>
@@ -6274,7 +6312,7 @@
           <w:lang w:val="en-US"/>
         </w:rPr>
       </w:pPr>
-      <w:bookmarkStart w:id="39" w:name="_Toc476566677"/>
+      <w:bookmarkStart w:id="38" w:name="_Toc476566677"/>
       <w:r>
         <w:rPr>
           <w:rFonts w:ascii="Times New Roman" w:hAnsi="Times New Roman" w:cs="Times New Roman"/>
@@ -6296,7 +6334,7 @@
         </w:rPr>
         <w:t>Storm</w:t>
       </w:r>
-      <w:bookmarkEnd w:id="39"/>
+      <w:bookmarkEnd w:id="38"/>
     </w:p>
     <w:p>
       <w:pPr>
@@ -6746,7 +6784,7 @@
           <w:lang w:val="en-US"/>
         </w:rPr>
       </w:pPr>
-      <w:bookmarkStart w:id="40" w:name="_Toc476566678"/>
+      <w:bookmarkStart w:id="39" w:name="_Toc476566678"/>
       <w:r>
         <w:rPr>
           <w:rFonts w:cs="Times New Roman"/>
@@ -6770,7 +6808,7 @@
         </w:rPr>
         <w:t>ПОСТАВЛЕННОЙ ЗАДАЧИ</w:t>
       </w:r>
-      <w:bookmarkEnd w:id="40"/>
+      <w:bookmarkEnd w:id="39"/>
     </w:p>
     <w:p>
       <w:pPr>
@@ -6957,7 +6995,7 @@
           <w:szCs w:val="28"/>
         </w:rPr>
       </w:pPr>
-      <w:bookmarkStart w:id="41" w:name="_Toc476566679"/>
+      <w:bookmarkStart w:id="40" w:name="_Toc476566679"/>
       <w:r>
         <w:rPr>
           <w:rFonts w:ascii="Times New Roman" w:hAnsi="Times New Roman" w:cs="Times New Roman"/>
@@ -6978,7 +7016,7 @@
         </w:rPr>
         <w:t>и сохранение прогноза</w:t>
       </w:r>
-      <w:bookmarkEnd w:id="41"/>
+      <w:bookmarkEnd w:id="40"/>
     </w:p>
     <w:p>
       <w:pPr>
@@ -7856,7 +7894,7 @@
           <w:szCs w:val="28"/>
         </w:rPr>
       </w:pPr>
-      <w:bookmarkStart w:id="42" w:name="_Toc476566680"/>
+      <w:bookmarkStart w:id="41" w:name="_Toc476566680"/>
       <w:r>
         <w:rPr>
           <w:rFonts w:cs="Times New Roman"/>
@@ -7881,7 +7919,7 @@
         </w:rPr>
         <w:t>текущего и извлечение сохраненного состояния</w:t>
       </w:r>
-      <w:bookmarkEnd w:id="42"/>
+      <w:bookmarkEnd w:id="41"/>
     </w:p>
     <w:p>
       <w:pPr>
@@ -8423,7 +8461,7 @@
           <w:b/>
         </w:rPr>
       </w:pPr>
-      <w:bookmarkStart w:id="43" w:name="_Toc476566681"/>
+      <w:bookmarkStart w:id="42" w:name="_Toc476566681"/>
       <w:r>
         <w:rPr>
           <w:rFonts w:cs="Times New Roman"/>
@@ -8452,7 +8490,7 @@
         </w:rPr>
         <w:t>и отчет</w:t>
       </w:r>
-      <w:bookmarkEnd w:id="43"/>
+      <w:bookmarkEnd w:id="42"/>
     </w:p>
     <w:p>
       <w:pPr>
@@ -8694,7 +8732,6 @@
         <w:ind w:firstLine="706"/>
         <w:rPr>
           <w:rFonts w:cs="Times New Roman"/>
-          <w:lang w:val="en-US"/>
         </w:rPr>
       </w:pPr>
       <w:r>
@@ -8803,7 +8840,13 @@
           <w:rFonts w:cs="Times New Roman"/>
           <w:lang w:val="en-US"/>
         </w:rPr>
-        <w:t xml:space="preserve">csv </w:t>
+        <w:t>csv</w:t>
+      </w:r>
+      <w:r>
+        <w:rPr>
+          <w:rFonts w:cs="Times New Roman"/>
+        </w:rPr>
+        <w:t xml:space="preserve"> </w:t>
       </w:r>
       <w:r>
         <w:rPr>
@@ -9208,13 +9251,6 @@
     </w:p>
     <w:p>
       <w:pPr>
-        <w:rPr>
-          <w:rFonts w:cs="Times New Roman"/>
-        </w:rPr>
-      </w:pPr>
-    </w:p>
-    <w:p>
-      <w:pPr>
         <w:spacing w:before="360" w:after="360" w:line="240" w:lineRule="auto"/>
         <w:ind w:left="850" w:hanging="144"/>
         <w:contextualSpacing/>
@@ -9222,342 +9258,10 @@
         <w:outlineLvl w:val="0"/>
         <w:rPr>
           <w:rFonts w:cs="Times New Roman"/>
-        </w:rPr>
-      </w:pPr>
-      <w:bookmarkStart w:id="44" w:name="_Toc476566682"/>
-      <w:r>
-        <w:rPr>
-          <w:rFonts w:cs="Times New Roman"/>
           <w:b/>
         </w:rPr>
-        <w:lastRenderedPageBreak/>
-        <w:t>РАЗВИТИЕ ПРОЕКТА В БУДУЩЕМ</w:t>
-      </w:r>
-      <w:bookmarkEnd w:id="44"/>
-    </w:p>
-    <w:p>
-      <w:pPr>
-        <w:spacing w:before="96" w:after="120"/>
-        <w:jc w:val="left"/>
-        <w:rPr>
-          <w:rFonts w:cs="Times New Roman"/>
-        </w:rPr>
-      </w:pPr>
-    </w:p>
-    <w:p>
-      <w:pPr>
-        <w:spacing w:before="96" w:after="120"/>
-        <w:jc w:val="left"/>
-        <w:rPr>
-          <w:rFonts w:cs="Times New Roman"/>
-        </w:rPr>
-      </w:pPr>
-      <w:r>
-        <w:rPr>
-          <w:rFonts w:cs="Times New Roman"/>
-        </w:rPr>
-        <w:t>Перспективы развития проекта следующие:</w:t>
-      </w:r>
-    </w:p>
-    <w:p>
-      <w:pPr>
-        <w:pStyle w:val="ListParagraph"/>
-        <w:numPr>
-          <w:ilvl w:val="0"/>
-          <w:numId w:val="28"/>
-        </w:numPr>
-        <w:rPr>
-          <w:rFonts w:cs="Times New Roman"/>
-        </w:rPr>
-      </w:pPr>
-      <w:r>
-        <w:rPr>
-          <w:rFonts w:cs="Times New Roman"/>
-        </w:rPr>
-        <w:t>увеличить число обрабатываемых населенных пунктов до одной тысячи</w:t>
-      </w:r>
-      <w:r>
-        <w:rPr>
-          <w:rFonts w:cs="Times New Roman"/>
-        </w:rPr>
-        <w:t>;</w:t>
-      </w:r>
-    </w:p>
-    <w:p>
-      <w:pPr>
-        <w:pStyle w:val="ListParagraph"/>
-        <w:numPr>
-          <w:ilvl w:val="0"/>
-          <w:numId w:val="28"/>
-        </w:numPr>
-        <w:rPr>
-          <w:rFonts w:cs="Times New Roman"/>
-        </w:rPr>
-      </w:pPr>
-      <w:r>
-        <w:rPr>
-          <w:rFonts w:cs="Times New Roman"/>
-        </w:rPr>
-        <w:t>внедрить работу с метеоданными давления, состояния атмосферы и состояния озонового слоя;</w:t>
-      </w:r>
-    </w:p>
-    <w:p>
-      <w:pPr>
-        <w:pStyle w:val="ListParagraph"/>
-        <w:numPr>
-          <w:ilvl w:val="0"/>
-          <w:numId w:val="28"/>
-        </w:numPr>
-        <w:rPr>
-          <w:rFonts w:cs="Times New Roman"/>
-        </w:rPr>
-      </w:pPr>
-      <w:r>
-        <w:rPr>
-          <w:rFonts w:cs="Times New Roman"/>
-        </w:rPr>
-        <w:t>осуществлять контроль прогноза на день и на неделю вперед;</w:t>
-      </w:r>
-    </w:p>
-    <w:p>
-      <w:pPr>
-        <w:pStyle w:val="ListParagraph"/>
-        <w:numPr>
-          <w:ilvl w:val="0"/>
-          <w:numId w:val="28"/>
-        </w:numPr>
-        <w:rPr>
-          <w:rFonts w:cs="Times New Roman"/>
-        </w:rPr>
-      </w:pPr>
-      <w:r>
-        <w:rPr>
-          <w:rFonts w:cs="Times New Roman"/>
-        </w:rPr>
-        <w:t xml:space="preserve">включить создание отчета и отправление его вместе с </w:t>
-      </w:r>
-      <w:r>
-        <w:rPr>
-          <w:rFonts w:cs="Times New Roman"/>
-          <w:lang w:val="en-US"/>
-        </w:rPr>
-        <w:t>CSV</w:t>
-      </w:r>
-      <w:r>
-        <w:rPr>
-          <w:rFonts w:cs="Times New Roman"/>
-        </w:rPr>
-        <w:t xml:space="preserve"> </w:t>
-      </w:r>
-      <w:r>
-        <w:rPr>
-          <w:rFonts w:cs="Times New Roman"/>
-        </w:rPr>
-        <w:t xml:space="preserve">файлом на электронную почту.  </w:t>
-      </w:r>
-    </w:p>
-    <w:p>
-      <w:pPr>
-        <w:rPr>
-          <w:rFonts w:cs="Times New Roman"/>
-        </w:rPr>
-      </w:pPr>
-    </w:p>
-    <w:p>
-      <w:pPr>
-        <w:rPr>
-          <w:rFonts w:cs="Times New Roman"/>
-        </w:rPr>
-      </w:pPr>
-    </w:p>
-    <w:p>
-      <w:pPr>
-        <w:rPr>
-          <w:rFonts w:cs="Times New Roman"/>
-        </w:rPr>
-      </w:pPr>
-    </w:p>
-    <w:p>
-      <w:pPr>
-        <w:rPr>
-          <w:rFonts w:cs="Times New Roman"/>
-        </w:rPr>
-      </w:pPr>
-    </w:p>
-    <w:p>
-      <w:pPr>
-        <w:rPr>
-          <w:rFonts w:cs="Times New Roman"/>
-        </w:rPr>
-      </w:pPr>
-    </w:p>
-    <w:p>
-      <w:pPr>
-        <w:rPr>
-          <w:rFonts w:cs="Times New Roman"/>
-        </w:rPr>
-      </w:pPr>
-    </w:p>
-    <w:p>
-      <w:pPr>
-        <w:rPr>
-          <w:rFonts w:cs="Times New Roman"/>
-        </w:rPr>
-      </w:pPr>
-    </w:p>
-    <w:p>
-      <w:pPr>
-        <w:rPr>
-          <w:rFonts w:cs="Times New Roman"/>
-        </w:rPr>
-      </w:pPr>
-    </w:p>
-    <w:p>
-      <w:pPr>
-        <w:rPr>
-          <w:rFonts w:cs="Times New Roman"/>
-        </w:rPr>
-      </w:pPr>
-    </w:p>
-    <w:p>
-      <w:pPr>
-        <w:rPr>
-          <w:rFonts w:cs="Times New Roman"/>
-        </w:rPr>
-      </w:pPr>
-    </w:p>
-    <w:p>
-      <w:pPr>
-        <w:rPr>
-          <w:rFonts w:cs="Times New Roman"/>
-        </w:rPr>
-      </w:pPr>
-    </w:p>
-    <w:p>
-      <w:pPr>
-        <w:rPr>
-          <w:rFonts w:cs="Times New Roman"/>
-        </w:rPr>
-      </w:pPr>
-    </w:p>
-    <w:p>
-      <w:pPr>
-        <w:rPr>
-          <w:rFonts w:cs="Times New Roman"/>
-        </w:rPr>
-      </w:pPr>
-    </w:p>
-    <w:p>
-      <w:pPr>
-        <w:rPr>
-          <w:rFonts w:cs="Times New Roman"/>
-        </w:rPr>
-      </w:pPr>
-    </w:p>
-    <w:p>
-      <w:pPr>
-        <w:rPr>
-          <w:rFonts w:cs="Times New Roman"/>
-        </w:rPr>
-      </w:pPr>
-    </w:p>
-    <w:p>
-      <w:pPr>
-        <w:rPr>
-          <w:rFonts w:cs="Times New Roman"/>
-        </w:rPr>
-      </w:pPr>
-    </w:p>
-    <w:p>
-      <w:pPr>
-        <w:rPr>
-          <w:rFonts w:cs="Times New Roman"/>
-        </w:rPr>
-      </w:pPr>
-    </w:p>
-    <w:p>
-      <w:pPr>
-        <w:rPr>
-          <w:rFonts w:cs="Times New Roman"/>
-        </w:rPr>
-      </w:pPr>
-    </w:p>
-    <w:p>
-      <w:pPr>
-        <w:rPr>
-          <w:rFonts w:cs="Times New Roman"/>
-        </w:rPr>
-      </w:pPr>
-    </w:p>
-    <w:p>
-      <w:pPr>
-        <w:rPr>
-          <w:rFonts w:cs="Times New Roman"/>
-        </w:rPr>
-      </w:pPr>
-    </w:p>
-    <w:p>
-      <w:pPr>
-        <w:rPr>
-          <w:rFonts w:cs="Times New Roman"/>
-        </w:rPr>
-      </w:pPr>
-    </w:p>
-    <w:p>
-      <w:pPr>
-        <w:rPr>
-          <w:rFonts w:cs="Times New Roman"/>
-        </w:rPr>
-      </w:pPr>
-    </w:p>
-    <w:p>
-      <w:pPr>
-        <w:rPr>
-          <w:rFonts w:cs="Times New Roman"/>
-        </w:rPr>
-      </w:pPr>
-    </w:p>
-    <w:p>
-      <w:pPr>
-        <w:rPr>
-          <w:rFonts w:cs="Times New Roman"/>
-        </w:rPr>
-      </w:pPr>
-    </w:p>
-    <w:p>
-      <w:pPr>
-        <w:rPr>
-          <w:rFonts w:cs="Times New Roman"/>
-        </w:rPr>
-      </w:pPr>
-    </w:p>
-    <w:p>
-      <w:pPr>
-        <w:rPr>
-          <w:rFonts w:cs="Times New Roman"/>
-        </w:rPr>
-      </w:pPr>
-    </w:p>
-    <w:p>
-      <w:pPr>
-        <w:rPr>
-          <w:rFonts w:cs="Times New Roman"/>
-        </w:rPr>
-      </w:pPr>
-    </w:p>
-    <w:p>
-      <w:pPr>
-        <w:rPr>
-          <w:rFonts w:cs="Times New Roman"/>
-        </w:rPr>
-      </w:pPr>
-    </w:p>
-    <w:p>
-      <w:pPr>
-        <w:rPr>
-          <w:rFonts w:cs="Times New Roman"/>
-        </w:rPr>
-      </w:pPr>
+      </w:pPr>
+      <w:bookmarkStart w:id="43" w:name="_Toc476566683"/>
     </w:p>
     <w:p>
       <w:pPr>
@@ -9571,7 +9275,8 @@
           <w:b/>
         </w:rPr>
       </w:pPr>
-      <w:bookmarkStart w:id="45" w:name="_Toc476566683"/>
+      <w:bookmarkStart w:id="44" w:name="_GoBack"/>
+      <w:bookmarkEnd w:id="44"/>
       <w:r>
         <w:rPr>
           <w:rFonts w:cs="Times New Roman"/>
@@ -9580,7 +9285,7 @@
         <w:lastRenderedPageBreak/>
         <w:t>ЗАКЛЮЧЕНИЕ</w:t>
       </w:r>
-      <w:bookmarkEnd w:id="45"/>
+      <w:bookmarkEnd w:id="43"/>
     </w:p>
     <w:p>
       <w:pPr>
@@ -9935,7 +9640,7 @@
           <w:b/>
         </w:rPr>
       </w:pPr>
-      <w:bookmarkStart w:id="46" w:name="_Toc476566684"/>
+      <w:bookmarkStart w:id="45" w:name="_Toc476566684"/>
       <w:r>
         <w:rPr>
           <w:rFonts w:cs="Times New Roman"/>
@@ -9944,7 +9649,7 @@
         <w:lastRenderedPageBreak/>
         <w:t>СПИСОК ИСПОЛЬЗОВАННЫХ ИСТОЧНИКОВ</w:t>
       </w:r>
-      <w:bookmarkEnd w:id="46"/>
+      <w:bookmarkEnd w:id="45"/>
     </w:p>
     <w:p>
       <w:pPr>
@@ -10291,7 +9996,7 @@
         <w:noProof/>
         <w:color w:val="000000" w:themeColor="text1"/>
       </w:rPr>
-      <w:t>2</w:t>
+      <w:t>20</w:t>
     </w:r>
     <w:r>
       <w:rPr>
@@ -16585,34 +16290,34 @@
     </dgm:pt>
   </dgm:ptLst>
   <dgm:cxnLst>
-    <dgm:cxn modelId="{40362F2E-C480-2D4B-94BF-E4C4F6AFBDCC}" type="presOf" srcId="{83AF85B5-DC6D-4E32-B799-BEB047262FB8}" destId="{00FDE206-6D1E-4E40-9BE7-62CBDED8799C}" srcOrd="0" destOrd="0" presId="urn:microsoft.com/office/officeart/2005/8/layout/lProcess2"/>
-    <dgm:cxn modelId="{52051D08-096C-754B-8962-FB6CB85595A2}" type="presOf" srcId="{F356C99C-079A-49F7-A140-307722D6712F}" destId="{EB54EE5F-96F9-4ABE-B996-C5DC88008CB8}" srcOrd="0" destOrd="0" presId="urn:microsoft.com/office/officeart/2005/8/layout/lProcess2"/>
-    <dgm:cxn modelId="{CC389274-BF24-6D4C-A8DD-B6349DE3E6FE}" type="presOf" srcId="{DB2619A6-933F-4884-B0F0-29F546BA2D5F}" destId="{AF574B4D-8EA7-4252-8C4C-1BF024F6E7B4}" srcOrd="0" destOrd="0" presId="urn:microsoft.com/office/officeart/2005/8/layout/lProcess2"/>
+    <dgm:cxn modelId="{A170039F-E080-A04A-B7E3-9B420E28135B}" type="presOf" srcId="{F356C99C-079A-49F7-A140-307722D6712F}" destId="{EB54EE5F-96F9-4ABE-B996-C5DC88008CB8}" srcOrd="0" destOrd="0" presId="urn:microsoft.com/office/officeart/2005/8/layout/lProcess2"/>
     <dgm:cxn modelId="{D5711869-1D7A-4630-B527-853DBDF4DCC6}" srcId="{83AF85B5-DC6D-4E32-B799-BEB047262FB8}" destId="{6E7F473F-F9FA-4EB2-B2CC-6BAFBB53CEE3}" srcOrd="0" destOrd="0" parTransId="{14258C14-66E4-43D7-B56F-1106F939D47D}" sibTransId="{0ECB9AD5-703D-4EF2-AC1B-ED9E2FEB4F45}"/>
-    <dgm:cxn modelId="{040D299D-5239-5F4F-A3B4-9115A398532E}" type="presOf" srcId="{421FF1AE-33F4-4BF7-BB5F-33C1710A4358}" destId="{8DBC9F01-6D30-47DC-B248-644BD6EA2135}" srcOrd="0" destOrd="0" presId="urn:microsoft.com/office/officeart/2005/8/layout/lProcess2"/>
     <dgm:cxn modelId="{E5A509D2-B2EF-47B4-9E57-4CB8D3856039}" srcId="{6E7F473F-F9FA-4EB2-B2CC-6BAFBB53CEE3}" destId="{421FF1AE-33F4-4BF7-BB5F-33C1710A4358}" srcOrd="4" destOrd="0" parTransId="{89FFA64B-06DB-4378-B6C7-D868C8D7D1DF}" sibTransId="{2D509AA8-F1E5-4E6C-B421-AFC0DCAD0839}"/>
-    <dgm:cxn modelId="{9285E319-D187-2B4F-9596-54930E455045}" type="presOf" srcId="{8A257E01-90DD-428C-985E-8DA506377E50}" destId="{5E40EBC2-2C2B-4342-9C9D-852EBF8C11DF}" srcOrd="0" destOrd="0" presId="urn:microsoft.com/office/officeart/2005/8/layout/lProcess2"/>
-    <dgm:cxn modelId="{5A0D7EF5-7E82-5D44-90C8-12EE95451D64}" type="presOf" srcId="{6E7F473F-F9FA-4EB2-B2CC-6BAFBB53CEE3}" destId="{F26BA512-A3EF-4BFD-AF75-78D1173FD4E4}" srcOrd="1" destOrd="0" presId="urn:microsoft.com/office/officeart/2005/8/layout/lProcess2"/>
-    <dgm:cxn modelId="{86003DB3-D50C-D141-AEB7-87E05A7C4FFC}" type="presOf" srcId="{2D719557-773A-415F-B4D2-B0F4C20E70EB}" destId="{418EC751-91E4-4FC9-A94B-567DFB651B92}" srcOrd="0" destOrd="0" presId="urn:microsoft.com/office/officeart/2005/8/layout/lProcess2"/>
+    <dgm:cxn modelId="{FB78944E-4E69-BA49-9B0F-4C2CADF7E5DB}" type="presOf" srcId="{83AF85B5-DC6D-4E32-B799-BEB047262FB8}" destId="{00FDE206-6D1E-4E40-9BE7-62CBDED8799C}" srcOrd="0" destOrd="0" presId="urn:microsoft.com/office/officeart/2005/8/layout/lProcess2"/>
+    <dgm:cxn modelId="{306CFEDD-1731-904C-93C7-3A61C5AE106B}" type="presOf" srcId="{421FF1AE-33F4-4BF7-BB5F-33C1710A4358}" destId="{8DBC9F01-6D30-47DC-B248-644BD6EA2135}" srcOrd="0" destOrd="0" presId="urn:microsoft.com/office/officeart/2005/8/layout/lProcess2"/>
     <dgm:cxn modelId="{915C6315-F2BC-4EAE-9646-088B4CFC88E9}" srcId="{6E7F473F-F9FA-4EB2-B2CC-6BAFBB53CEE3}" destId="{F356C99C-079A-49F7-A140-307722D6712F}" srcOrd="3" destOrd="0" parTransId="{A447465E-27D9-47D4-9307-F7AB6CAB4471}" sibTransId="{DD07A592-3236-47D0-9BB2-FCF17E3A2606}"/>
+    <dgm:cxn modelId="{9151C430-63AF-AE41-B8E4-D03710D6EC31}" type="presOf" srcId="{6E7F473F-F9FA-4EB2-B2CC-6BAFBB53CEE3}" destId="{F26BA512-A3EF-4BFD-AF75-78D1173FD4E4}" srcOrd="1" destOrd="0" presId="urn:microsoft.com/office/officeart/2005/8/layout/lProcess2"/>
+    <dgm:cxn modelId="{0685F7A5-1EAA-5D45-B3A1-859B74F132C0}" type="presOf" srcId="{8A257E01-90DD-428C-985E-8DA506377E50}" destId="{5E40EBC2-2C2B-4342-9C9D-852EBF8C11DF}" srcOrd="0" destOrd="0" presId="urn:microsoft.com/office/officeart/2005/8/layout/lProcess2"/>
+    <dgm:cxn modelId="{0500A3B1-FF45-F14A-9A48-B044E3A87233}" type="presOf" srcId="{DB2619A6-933F-4884-B0F0-29F546BA2D5F}" destId="{AF574B4D-8EA7-4252-8C4C-1BF024F6E7B4}" srcOrd="0" destOrd="0" presId="urn:microsoft.com/office/officeart/2005/8/layout/lProcess2"/>
     <dgm:cxn modelId="{E6FFD5C6-7872-42EA-8CC4-64A240D81196}" srcId="{6E7F473F-F9FA-4EB2-B2CC-6BAFBB53CEE3}" destId="{8A257E01-90DD-428C-985E-8DA506377E50}" srcOrd="1" destOrd="0" parTransId="{2809C7B4-CC4A-4300-9334-E0159D64FAA6}" sibTransId="{17C37A82-73B4-41E5-96D6-319E4BAEFACB}"/>
     <dgm:cxn modelId="{06A7B370-16F2-42A0-964E-9FB6BE006251}" srcId="{6E7F473F-F9FA-4EB2-B2CC-6BAFBB53CEE3}" destId="{DB2619A6-933F-4884-B0F0-29F546BA2D5F}" srcOrd="0" destOrd="0" parTransId="{2038F595-3271-4AC6-99A4-2C93DEC3B27B}" sibTransId="{FE01B47F-BF05-4472-B2BE-979533B611A0}"/>
-    <dgm:cxn modelId="{D0E3EA0F-19B3-0040-9C82-64145494BC01}" type="presOf" srcId="{6E7F473F-F9FA-4EB2-B2CC-6BAFBB53CEE3}" destId="{0FADD133-2D0A-4B58-9728-5C7513386227}" srcOrd="0" destOrd="0" presId="urn:microsoft.com/office/officeart/2005/8/layout/lProcess2"/>
+    <dgm:cxn modelId="{08C02E6B-3116-0143-BA61-9DCBB9793CE3}" type="presOf" srcId="{6E7F473F-F9FA-4EB2-B2CC-6BAFBB53CEE3}" destId="{0FADD133-2D0A-4B58-9728-5C7513386227}" srcOrd="0" destOrd="0" presId="urn:microsoft.com/office/officeart/2005/8/layout/lProcess2"/>
+    <dgm:cxn modelId="{958E0BD1-82EB-314D-A210-7FD9503A7FE2}" type="presOf" srcId="{2D719557-773A-415F-B4D2-B0F4C20E70EB}" destId="{418EC751-91E4-4FC9-A94B-567DFB651B92}" srcOrd="0" destOrd="0" presId="urn:microsoft.com/office/officeart/2005/8/layout/lProcess2"/>
     <dgm:cxn modelId="{CA71D4A6-B59E-44D8-B6B9-53E2A84F8739}" srcId="{6E7F473F-F9FA-4EB2-B2CC-6BAFBB53CEE3}" destId="{2D719557-773A-415F-B4D2-B0F4C20E70EB}" srcOrd="2" destOrd="0" parTransId="{48237CAC-0EA1-4056-A3F3-F2A96262B1DB}" sibTransId="{9777653B-FFF6-4587-A17B-317FDBAD14D3}"/>
-    <dgm:cxn modelId="{A691F2E1-656A-C849-B856-8F048FC002F3}" type="presParOf" srcId="{00FDE206-6D1E-4E40-9BE7-62CBDED8799C}" destId="{03377F12-741D-46E4-AF34-2FC4EE5F8677}" srcOrd="0" destOrd="0" presId="urn:microsoft.com/office/officeart/2005/8/layout/lProcess2"/>
-    <dgm:cxn modelId="{CAA6283E-669C-E346-AB52-565E14C9F849}" type="presParOf" srcId="{03377F12-741D-46E4-AF34-2FC4EE5F8677}" destId="{0FADD133-2D0A-4B58-9728-5C7513386227}" srcOrd="0" destOrd="0" presId="urn:microsoft.com/office/officeart/2005/8/layout/lProcess2"/>
-    <dgm:cxn modelId="{298905C2-61D9-2441-A0BF-C9CC7AF1DD34}" type="presParOf" srcId="{03377F12-741D-46E4-AF34-2FC4EE5F8677}" destId="{F26BA512-A3EF-4BFD-AF75-78D1173FD4E4}" srcOrd="1" destOrd="0" presId="urn:microsoft.com/office/officeart/2005/8/layout/lProcess2"/>
-    <dgm:cxn modelId="{4EC3F600-5AFF-FE42-B307-0C26C4FBB63B}" type="presParOf" srcId="{03377F12-741D-46E4-AF34-2FC4EE5F8677}" destId="{5AF7143C-1000-4933-80B1-9ACA95D4BDD2}" srcOrd="2" destOrd="0" presId="urn:microsoft.com/office/officeart/2005/8/layout/lProcess2"/>
-    <dgm:cxn modelId="{331D6DBC-B310-8F41-AB16-A3F1B99CE5F1}" type="presParOf" srcId="{5AF7143C-1000-4933-80B1-9ACA95D4BDD2}" destId="{5C35DE55-0E38-4B47-9AC3-A8ADED7EA211}" srcOrd="0" destOrd="0" presId="urn:microsoft.com/office/officeart/2005/8/layout/lProcess2"/>
-    <dgm:cxn modelId="{8DD4279B-0033-7048-A74C-F0A01B280380}" type="presParOf" srcId="{5C35DE55-0E38-4B47-9AC3-A8ADED7EA211}" destId="{AF574B4D-8EA7-4252-8C4C-1BF024F6E7B4}" srcOrd="0" destOrd="0" presId="urn:microsoft.com/office/officeart/2005/8/layout/lProcess2"/>
-    <dgm:cxn modelId="{A08F9A3A-5533-0844-AD16-96A32DEF4D20}" type="presParOf" srcId="{5C35DE55-0E38-4B47-9AC3-A8ADED7EA211}" destId="{437A5C69-0670-4525-AA2D-EC67016DA11A}" srcOrd="1" destOrd="0" presId="urn:microsoft.com/office/officeart/2005/8/layout/lProcess2"/>
-    <dgm:cxn modelId="{638B8726-B403-E84E-89F6-702D5946A842}" type="presParOf" srcId="{5C35DE55-0E38-4B47-9AC3-A8ADED7EA211}" destId="{5E40EBC2-2C2B-4342-9C9D-852EBF8C11DF}" srcOrd="2" destOrd="0" presId="urn:microsoft.com/office/officeart/2005/8/layout/lProcess2"/>
-    <dgm:cxn modelId="{5EC1B7B7-8F3B-574F-84D5-1FF990EA9486}" type="presParOf" srcId="{5C35DE55-0E38-4B47-9AC3-A8ADED7EA211}" destId="{37AA39A2-4707-4644-8A8C-ED97770A0B2B}" srcOrd="3" destOrd="0" presId="urn:microsoft.com/office/officeart/2005/8/layout/lProcess2"/>
-    <dgm:cxn modelId="{918DAC41-0A49-4449-B860-5539E6FBCF80}" type="presParOf" srcId="{5C35DE55-0E38-4B47-9AC3-A8ADED7EA211}" destId="{418EC751-91E4-4FC9-A94B-567DFB651B92}" srcOrd="4" destOrd="0" presId="urn:microsoft.com/office/officeart/2005/8/layout/lProcess2"/>
-    <dgm:cxn modelId="{30ED67BE-4CF1-A342-A03C-3FD8994542A6}" type="presParOf" srcId="{5C35DE55-0E38-4B47-9AC3-A8ADED7EA211}" destId="{2B27F707-21B4-42B5-9965-AB5F237F62EC}" srcOrd="5" destOrd="0" presId="urn:microsoft.com/office/officeart/2005/8/layout/lProcess2"/>
-    <dgm:cxn modelId="{5F9DF9CD-CE3E-934A-87F6-5ECB05B74B0C}" type="presParOf" srcId="{5C35DE55-0E38-4B47-9AC3-A8ADED7EA211}" destId="{EB54EE5F-96F9-4ABE-B996-C5DC88008CB8}" srcOrd="6" destOrd="0" presId="urn:microsoft.com/office/officeart/2005/8/layout/lProcess2"/>
-    <dgm:cxn modelId="{7A7CAE84-BFF2-0F4D-9BC8-58B9171E62E1}" type="presParOf" srcId="{5C35DE55-0E38-4B47-9AC3-A8ADED7EA211}" destId="{1260CAFA-924E-47D0-A6F5-E12087750727}" srcOrd="7" destOrd="0" presId="urn:microsoft.com/office/officeart/2005/8/layout/lProcess2"/>
-    <dgm:cxn modelId="{329BF57C-1572-0143-8435-D317C7B6D004}" type="presParOf" srcId="{5C35DE55-0E38-4B47-9AC3-A8ADED7EA211}" destId="{8DBC9F01-6D30-47DC-B248-644BD6EA2135}" srcOrd="8" destOrd="0" presId="urn:microsoft.com/office/officeart/2005/8/layout/lProcess2"/>
+    <dgm:cxn modelId="{18DF0CFB-028C-524E-9B1A-EAF78B58F30F}" type="presParOf" srcId="{00FDE206-6D1E-4E40-9BE7-62CBDED8799C}" destId="{03377F12-741D-46E4-AF34-2FC4EE5F8677}" srcOrd="0" destOrd="0" presId="urn:microsoft.com/office/officeart/2005/8/layout/lProcess2"/>
+    <dgm:cxn modelId="{B13E6B76-6E83-EE47-8A79-36CEE535903E}" type="presParOf" srcId="{03377F12-741D-46E4-AF34-2FC4EE5F8677}" destId="{0FADD133-2D0A-4B58-9728-5C7513386227}" srcOrd="0" destOrd="0" presId="urn:microsoft.com/office/officeart/2005/8/layout/lProcess2"/>
+    <dgm:cxn modelId="{862B2A39-33DF-A942-833C-480254BCD97B}" type="presParOf" srcId="{03377F12-741D-46E4-AF34-2FC4EE5F8677}" destId="{F26BA512-A3EF-4BFD-AF75-78D1173FD4E4}" srcOrd="1" destOrd="0" presId="urn:microsoft.com/office/officeart/2005/8/layout/lProcess2"/>
+    <dgm:cxn modelId="{9CC56013-AC2B-4046-AB48-9C7B61232959}" type="presParOf" srcId="{03377F12-741D-46E4-AF34-2FC4EE5F8677}" destId="{5AF7143C-1000-4933-80B1-9ACA95D4BDD2}" srcOrd="2" destOrd="0" presId="urn:microsoft.com/office/officeart/2005/8/layout/lProcess2"/>
+    <dgm:cxn modelId="{A5CD2AE6-BDE5-314C-8C35-4ED454EBA53E}" type="presParOf" srcId="{5AF7143C-1000-4933-80B1-9ACA95D4BDD2}" destId="{5C35DE55-0E38-4B47-9AC3-A8ADED7EA211}" srcOrd="0" destOrd="0" presId="urn:microsoft.com/office/officeart/2005/8/layout/lProcess2"/>
+    <dgm:cxn modelId="{F13A0262-FB9C-F842-B47E-67FE8C7DF4F9}" type="presParOf" srcId="{5C35DE55-0E38-4B47-9AC3-A8ADED7EA211}" destId="{AF574B4D-8EA7-4252-8C4C-1BF024F6E7B4}" srcOrd="0" destOrd="0" presId="urn:microsoft.com/office/officeart/2005/8/layout/lProcess2"/>
+    <dgm:cxn modelId="{9AA92018-C5A8-3345-A999-1AC403723F54}" type="presParOf" srcId="{5C35DE55-0E38-4B47-9AC3-A8ADED7EA211}" destId="{437A5C69-0670-4525-AA2D-EC67016DA11A}" srcOrd="1" destOrd="0" presId="urn:microsoft.com/office/officeart/2005/8/layout/lProcess2"/>
+    <dgm:cxn modelId="{8518D440-378F-F84F-86B8-416D62F00C54}" type="presParOf" srcId="{5C35DE55-0E38-4B47-9AC3-A8ADED7EA211}" destId="{5E40EBC2-2C2B-4342-9C9D-852EBF8C11DF}" srcOrd="2" destOrd="0" presId="urn:microsoft.com/office/officeart/2005/8/layout/lProcess2"/>
+    <dgm:cxn modelId="{F26A4C21-CBC6-864A-ABF0-C6092CFD6686}" type="presParOf" srcId="{5C35DE55-0E38-4B47-9AC3-A8ADED7EA211}" destId="{37AA39A2-4707-4644-8A8C-ED97770A0B2B}" srcOrd="3" destOrd="0" presId="urn:microsoft.com/office/officeart/2005/8/layout/lProcess2"/>
+    <dgm:cxn modelId="{8CD10000-56DB-AD47-BF4A-1082ADBF63BB}" type="presParOf" srcId="{5C35DE55-0E38-4B47-9AC3-A8ADED7EA211}" destId="{418EC751-91E4-4FC9-A94B-567DFB651B92}" srcOrd="4" destOrd="0" presId="urn:microsoft.com/office/officeart/2005/8/layout/lProcess2"/>
+    <dgm:cxn modelId="{0C101405-5674-1646-B614-DEF1AC0C2F29}" type="presParOf" srcId="{5C35DE55-0E38-4B47-9AC3-A8ADED7EA211}" destId="{2B27F707-21B4-42B5-9965-AB5F237F62EC}" srcOrd="5" destOrd="0" presId="urn:microsoft.com/office/officeart/2005/8/layout/lProcess2"/>
+    <dgm:cxn modelId="{DCD10DBB-558D-E343-ACDF-E69E44C86467}" type="presParOf" srcId="{5C35DE55-0E38-4B47-9AC3-A8ADED7EA211}" destId="{EB54EE5F-96F9-4ABE-B996-C5DC88008CB8}" srcOrd="6" destOrd="0" presId="urn:microsoft.com/office/officeart/2005/8/layout/lProcess2"/>
+    <dgm:cxn modelId="{1F32D155-A079-FE49-8416-BC40860494FD}" type="presParOf" srcId="{5C35DE55-0E38-4B47-9AC3-A8ADED7EA211}" destId="{1260CAFA-924E-47D0-A6F5-E12087750727}" srcOrd="7" destOrd="0" presId="urn:microsoft.com/office/officeart/2005/8/layout/lProcess2"/>
+    <dgm:cxn modelId="{26C1301E-A37C-1C42-AC0D-B3FFC52A2A45}" type="presParOf" srcId="{5C35DE55-0E38-4B47-9AC3-A8ADED7EA211}" destId="{8DBC9F01-6D30-47DC-B248-644BD6EA2135}" srcOrd="8" destOrd="0" presId="urn:microsoft.com/office/officeart/2005/8/layout/lProcess2"/>
   </dgm:cxnLst>
   <dgm:bg/>
   <dgm:whole/>
@@ -17004,34 +16709,34 @@
     </dgm:pt>
   </dgm:ptLst>
   <dgm:cxnLst>
-    <dgm:cxn modelId="{7D33A967-D05B-9D45-9AB1-8CE2FDBC80B0}" type="presOf" srcId="{DB2619A6-933F-4884-B0F0-29F546BA2D5F}" destId="{AF574B4D-8EA7-4252-8C4C-1BF024F6E7B4}" srcOrd="0" destOrd="0" presId="urn:microsoft.com/office/officeart/2005/8/layout/lProcess2"/>
-    <dgm:cxn modelId="{B8AA5262-D856-4248-B3B9-D85DE9662EAD}" type="presOf" srcId="{8A257E01-90DD-428C-985E-8DA506377E50}" destId="{5E40EBC2-2C2B-4342-9C9D-852EBF8C11DF}" srcOrd="0" destOrd="0" presId="urn:microsoft.com/office/officeart/2005/8/layout/lProcess2"/>
-    <dgm:cxn modelId="{89243CAE-D669-9548-A386-60FECB54476E}" type="presOf" srcId="{83AF85B5-DC6D-4E32-B799-BEB047262FB8}" destId="{00FDE206-6D1E-4E40-9BE7-62CBDED8799C}" srcOrd="0" destOrd="0" presId="urn:microsoft.com/office/officeart/2005/8/layout/lProcess2"/>
-    <dgm:cxn modelId="{3509B4C2-1FF5-CA4D-8FEB-5E72BCE9395D}" type="presOf" srcId="{F356C99C-079A-49F7-A140-307722D6712F}" destId="{EB54EE5F-96F9-4ABE-B996-C5DC88008CB8}" srcOrd="0" destOrd="0" presId="urn:microsoft.com/office/officeart/2005/8/layout/lProcess2"/>
+    <dgm:cxn modelId="{2AE5D946-BB44-BD4D-BEE3-5E86D891886B}" type="presOf" srcId="{DB2619A6-933F-4884-B0F0-29F546BA2D5F}" destId="{AF574B4D-8EA7-4252-8C4C-1BF024F6E7B4}" srcOrd="0" destOrd="0" presId="urn:microsoft.com/office/officeart/2005/8/layout/lProcess2"/>
     <dgm:cxn modelId="{D5711869-1D7A-4630-B527-853DBDF4DCC6}" srcId="{83AF85B5-DC6D-4E32-B799-BEB047262FB8}" destId="{6E7F473F-F9FA-4EB2-B2CC-6BAFBB53CEE3}" srcOrd="0" destOrd="0" parTransId="{14258C14-66E4-43D7-B56F-1106F939D47D}" sibTransId="{0ECB9AD5-703D-4EF2-AC1B-ED9E2FEB4F45}"/>
+    <dgm:cxn modelId="{D2FE11EA-C438-3B4D-9238-7394AF4F2DF3}" type="presOf" srcId="{F356C99C-079A-49F7-A140-307722D6712F}" destId="{EB54EE5F-96F9-4ABE-B996-C5DC88008CB8}" srcOrd="0" destOrd="0" presId="urn:microsoft.com/office/officeart/2005/8/layout/lProcess2"/>
     <dgm:cxn modelId="{E5A509D2-B2EF-47B4-9E57-4CB8D3856039}" srcId="{6E7F473F-F9FA-4EB2-B2CC-6BAFBB53CEE3}" destId="{421FF1AE-33F4-4BF7-BB5F-33C1710A4358}" srcOrd="4" destOrd="0" parTransId="{89FFA64B-06DB-4378-B6C7-D868C8D7D1DF}" sibTransId="{2D509AA8-F1E5-4E6C-B421-AFC0DCAD0839}"/>
-    <dgm:cxn modelId="{17DAB0C6-B9CC-2741-9A4B-7C984D8A2E2E}" type="presOf" srcId="{6E7F473F-F9FA-4EB2-B2CC-6BAFBB53CEE3}" destId="{F26BA512-A3EF-4BFD-AF75-78D1173FD4E4}" srcOrd="1" destOrd="0" presId="urn:microsoft.com/office/officeart/2005/8/layout/lProcess2"/>
+    <dgm:cxn modelId="{774477F1-9899-C849-8D5B-FA5711E20A66}" type="presOf" srcId="{6E7F473F-F9FA-4EB2-B2CC-6BAFBB53CEE3}" destId="{0FADD133-2D0A-4B58-9728-5C7513386227}" srcOrd="0" destOrd="0" presId="urn:microsoft.com/office/officeart/2005/8/layout/lProcess2"/>
     <dgm:cxn modelId="{915C6315-F2BC-4EAE-9646-088B4CFC88E9}" srcId="{6E7F473F-F9FA-4EB2-B2CC-6BAFBB53CEE3}" destId="{F356C99C-079A-49F7-A140-307722D6712F}" srcOrd="3" destOrd="0" parTransId="{A447465E-27D9-47D4-9307-F7AB6CAB4471}" sibTransId="{DD07A592-3236-47D0-9BB2-FCF17E3A2606}"/>
-    <dgm:cxn modelId="{18A4D417-1AEB-5F47-8C05-60804DCBF3CA}" type="presOf" srcId="{2D719557-773A-415F-B4D2-B0F4C20E70EB}" destId="{418EC751-91E4-4FC9-A94B-567DFB651B92}" srcOrd="0" destOrd="0" presId="urn:microsoft.com/office/officeart/2005/8/layout/lProcess2"/>
-    <dgm:cxn modelId="{A54CC20A-CDB4-654C-948B-E126C2938A1C}" type="presOf" srcId="{421FF1AE-33F4-4BF7-BB5F-33C1710A4358}" destId="{8DBC9F01-6D30-47DC-B248-644BD6EA2135}" srcOrd="0" destOrd="0" presId="urn:microsoft.com/office/officeart/2005/8/layout/lProcess2"/>
-    <dgm:cxn modelId="{E9FAE566-7795-FA41-A66B-AB5160A9249F}" type="presOf" srcId="{6E7F473F-F9FA-4EB2-B2CC-6BAFBB53CEE3}" destId="{0FADD133-2D0A-4B58-9728-5C7513386227}" srcOrd="0" destOrd="0" presId="urn:microsoft.com/office/officeart/2005/8/layout/lProcess2"/>
+    <dgm:cxn modelId="{A4591A55-A1BA-7343-AD7C-DCDA42267159}" type="presOf" srcId="{83AF85B5-DC6D-4E32-B799-BEB047262FB8}" destId="{00FDE206-6D1E-4E40-9BE7-62CBDED8799C}" srcOrd="0" destOrd="0" presId="urn:microsoft.com/office/officeart/2005/8/layout/lProcess2"/>
+    <dgm:cxn modelId="{E1D2D375-F249-4446-9D1E-261C19C2F89E}" type="presOf" srcId="{421FF1AE-33F4-4BF7-BB5F-33C1710A4358}" destId="{8DBC9F01-6D30-47DC-B248-644BD6EA2135}" srcOrd="0" destOrd="0" presId="urn:microsoft.com/office/officeart/2005/8/layout/lProcess2"/>
     <dgm:cxn modelId="{E6FFD5C6-7872-42EA-8CC4-64A240D81196}" srcId="{6E7F473F-F9FA-4EB2-B2CC-6BAFBB53CEE3}" destId="{8A257E01-90DD-428C-985E-8DA506377E50}" srcOrd="1" destOrd="0" parTransId="{2809C7B4-CC4A-4300-9334-E0159D64FAA6}" sibTransId="{17C37A82-73B4-41E5-96D6-319E4BAEFACB}"/>
     <dgm:cxn modelId="{06A7B370-16F2-42A0-964E-9FB6BE006251}" srcId="{6E7F473F-F9FA-4EB2-B2CC-6BAFBB53CEE3}" destId="{DB2619A6-933F-4884-B0F0-29F546BA2D5F}" srcOrd="0" destOrd="0" parTransId="{2038F595-3271-4AC6-99A4-2C93DEC3B27B}" sibTransId="{FE01B47F-BF05-4472-B2BE-979533B611A0}"/>
+    <dgm:cxn modelId="{2925CF6C-6AFB-A94C-829F-5913897260A9}" type="presOf" srcId="{8A257E01-90DD-428C-985E-8DA506377E50}" destId="{5E40EBC2-2C2B-4342-9C9D-852EBF8C11DF}" srcOrd="0" destOrd="0" presId="urn:microsoft.com/office/officeart/2005/8/layout/lProcess2"/>
+    <dgm:cxn modelId="{2C310BD4-07CC-3844-ACB9-9F390C496CDF}" type="presOf" srcId="{6E7F473F-F9FA-4EB2-B2CC-6BAFBB53CEE3}" destId="{F26BA512-A3EF-4BFD-AF75-78D1173FD4E4}" srcOrd="1" destOrd="0" presId="urn:microsoft.com/office/officeart/2005/8/layout/lProcess2"/>
+    <dgm:cxn modelId="{54C1D0E2-BF07-8047-BCBC-577D487C5B0D}" type="presOf" srcId="{2D719557-773A-415F-B4D2-B0F4C20E70EB}" destId="{418EC751-91E4-4FC9-A94B-567DFB651B92}" srcOrd="0" destOrd="0" presId="urn:microsoft.com/office/officeart/2005/8/layout/lProcess2"/>
     <dgm:cxn modelId="{CA71D4A6-B59E-44D8-B6B9-53E2A84F8739}" srcId="{6E7F473F-F9FA-4EB2-B2CC-6BAFBB53CEE3}" destId="{2D719557-773A-415F-B4D2-B0F4C20E70EB}" srcOrd="2" destOrd="0" parTransId="{48237CAC-0EA1-4056-A3F3-F2A96262B1DB}" sibTransId="{9777653B-FFF6-4587-A17B-317FDBAD14D3}"/>
-    <dgm:cxn modelId="{201761E3-F56F-0546-88B2-C06427008AD9}" type="presParOf" srcId="{00FDE206-6D1E-4E40-9BE7-62CBDED8799C}" destId="{03377F12-741D-46E4-AF34-2FC4EE5F8677}" srcOrd="0" destOrd="0" presId="urn:microsoft.com/office/officeart/2005/8/layout/lProcess2"/>
-    <dgm:cxn modelId="{20234FE2-138D-8848-B4A8-D8C34145A814}" type="presParOf" srcId="{03377F12-741D-46E4-AF34-2FC4EE5F8677}" destId="{0FADD133-2D0A-4B58-9728-5C7513386227}" srcOrd="0" destOrd="0" presId="urn:microsoft.com/office/officeart/2005/8/layout/lProcess2"/>
-    <dgm:cxn modelId="{8F0BE854-64C0-D84D-A29E-16A85174C638}" type="presParOf" srcId="{03377F12-741D-46E4-AF34-2FC4EE5F8677}" destId="{F26BA512-A3EF-4BFD-AF75-78D1173FD4E4}" srcOrd="1" destOrd="0" presId="urn:microsoft.com/office/officeart/2005/8/layout/lProcess2"/>
-    <dgm:cxn modelId="{9B146D15-DF27-8E4B-BF11-6C6FD96EE83C}" type="presParOf" srcId="{03377F12-741D-46E4-AF34-2FC4EE5F8677}" destId="{5AF7143C-1000-4933-80B1-9ACA95D4BDD2}" srcOrd="2" destOrd="0" presId="urn:microsoft.com/office/officeart/2005/8/layout/lProcess2"/>
-    <dgm:cxn modelId="{3A593359-575A-794E-9B8F-8842862B5AF7}" type="presParOf" srcId="{5AF7143C-1000-4933-80B1-9ACA95D4BDD2}" destId="{5C35DE55-0E38-4B47-9AC3-A8ADED7EA211}" srcOrd="0" destOrd="0" presId="urn:microsoft.com/office/officeart/2005/8/layout/lProcess2"/>
-    <dgm:cxn modelId="{E81944D3-2672-E048-A552-4278FADC8DBA}" type="presParOf" srcId="{5C35DE55-0E38-4B47-9AC3-A8ADED7EA211}" destId="{AF574B4D-8EA7-4252-8C4C-1BF024F6E7B4}" srcOrd="0" destOrd="0" presId="urn:microsoft.com/office/officeart/2005/8/layout/lProcess2"/>
-    <dgm:cxn modelId="{CE07D3A5-0572-814C-829C-B7FA8E650B8A}" type="presParOf" srcId="{5C35DE55-0E38-4B47-9AC3-A8ADED7EA211}" destId="{437A5C69-0670-4525-AA2D-EC67016DA11A}" srcOrd="1" destOrd="0" presId="urn:microsoft.com/office/officeart/2005/8/layout/lProcess2"/>
-    <dgm:cxn modelId="{F890FBA1-0A98-F745-BAA1-B54FA48AEE75}" type="presParOf" srcId="{5C35DE55-0E38-4B47-9AC3-A8ADED7EA211}" destId="{5E40EBC2-2C2B-4342-9C9D-852EBF8C11DF}" srcOrd="2" destOrd="0" presId="urn:microsoft.com/office/officeart/2005/8/layout/lProcess2"/>
-    <dgm:cxn modelId="{AEC08057-3A89-BF41-B09A-9BE7B5BF8779}" type="presParOf" srcId="{5C35DE55-0E38-4B47-9AC3-A8ADED7EA211}" destId="{37AA39A2-4707-4644-8A8C-ED97770A0B2B}" srcOrd="3" destOrd="0" presId="urn:microsoft.com/office/officeart/2005/8/layout/lProcess2"/>
-    <dgm:cxn modelId="{D87E7096-6734-6C44-813A-185971D81480}" type="presParOf" srcId="{5C35DE55-0E38-4B47-9AC3-A8ADED7EA211}" destId="{418EC751-91E4-4FC9-A94B-567DFB651B92}" srcOrd="4" destOrd="0" presId="urn:microsoft.com/office/officeart/2005/8/layout/lProcess2"/>
-    <dgm:cxn modelId="{95497562-9BE1-1B46-8711-FB21C1CECF0C}" type="presParOf" srcId="{5C35DE55-0E38-4B47-9AC3-A8ADED7EA211}" destId="{2B27F707-21B4-42B5-9965-AB5F237F62EC}" srcOrd="5" destOrd="0" presId="urn:microsoft.com/office/officeart/2005/8/layout/lProcess2"/>
-    <dgm:cxn modelId="{844F21A6-81B9-0F41-B6BF-04F33F799C30}" type="presParOf" srcId="{5C35DE55-0E38-4B47-9AC3-A8ADED7EA211}" destId="{EB54EE5F-96F9-4ABE-B996-C5DC88008CB8}" srcOrd="6" destOrd="0" presId="urn:microsoft.com/office/officeart/2005/8/layout/lProcess2"/>
-    <dgm:cxn modelId="{20E245E8-874B-D74C-BFCE-85F163C3CB7C}" type="presParOf" srcId="{5C35DE55-0E38-4B47-9AC3-A8ADED7EA211}" destId="{1260CAFA-924E-47D0-A6F5-E12087750727}" srcOrd="7" destOrd="0" presId="urn:microsoft.com/office/officeart/2005/8/layout/lProcess2"/>
-    <dgm:cxn modelId="{AC722B64-287D-A34F-9BD2-97582EF4180E}" type="presParOf" srcId="{5C35DE55-0E38-4B47-9AC3-A8ADED7EA211}" destId="{8DBC9F01-6D30-47DC-B248-644BD6EA2135}" srcOrd="8" destOrd="0" presId="urn:microsoft.com/office/officeart/2005/8/layout/lProcess2"/>
+    <dgm:cxn modelId="{56F7A05A-0137-2945-B440-A9657F8683BA}" type="presParOf" srcId="{00FDE206-6D1E-4E40-9BE7-62CBDED8799C}" destId="{03377F12-741D-46E4-AF34-2FC4EE5F8677}" srcOrd="0" destOrd="0" presId="urn:microsoft.com/office/officeart/2005/8/layout/lProcess2"/>
+    <dgm:cxn modelId="{C46077E6-0A7F-8B48-ACDC-C92825838CCE}" type="presParOf" srcId="{03377F12-741D-46E4-AF34-2FC4EE5F8677}" destId="{0FADD133-2D0A-4B58-9728-5C7513386227}" srcOrd="0" destOrd="0" presId="urn:microsoft.com/office/officeart/2005/8/layout/lProcess2"/>
+    <dgm:cxn modelId="{1000C9DC-4935-B641-8FCF-3501F6A4826E}" type="presParOf" srcId="{03377F12-741D-46E4-AF34-2FC4EE5F8677}" destId="{F26BA512-A3EF-4BFD-AF75-78D1173FD4E4}" srcOrd="1" destOrd="0" presId="urn:microsoft.com/office/officeart/2005/8/layout/lProcess2"/>
+    <dgm:cxn modelId="{3C091983-E70B-B441-806A-FC9834076DEA}" type="presParOf" srcId="{03377F12-741D-46E4-AF34-2FC4EE5F8677}" destId="{5AF7143C-1000-4933-80B1-9ACA95D4BDD2}" srcOrd="2" destOrd="0" presId="urn:microsoft.com/office/officeart/2005/8/layout/lProcess2"/>
+    <dgm:cxn modelId="{6DBE9C07-CF78-9F4D-8A5B-DB193B017C06}" type="presParOf" srcId="{5AF7143C-1000-4933-80B1-9ACA95D4BDD2}" destId="{5C35DE55-0E38-4B47-9AC3-A8ADED7EA211}" srcOrd="0" destOrd="0" presId="urn:microsoft.com/office/officeart/2005/8/layout/lProcess2"/>
+    <dgm:cxn modelId="{717260FE-330D-884D-AAD0-AC34ABEEC104}" type="presParOf" srcId="{5C35DE55-0E38-4B47-9AC3-A8ADED7EA211}" destId="{AF574B4D-8EA7-4252-8C4C-1BF024F6E7B4}" srcOrd="0" destOrd="0" presId="urn:microsoft.com/office/officeart/2005/8/layout/lProcess2"/>
+    <dgm:cxn modelId="{83817D5E-B885-4E41-8D8F-A2435EA6BB5F}" type="presParOf" srcId="{5C35DE55-0E38-4B47-9AC3-A8ADED7EA211}" destId="{437A5C69-0670-4525-AA2D-EC67016DA11A}" srcOrd="1" destOrd="0" presId="urn:microsoft.com/office/officeart/2005/8/layout/lProcess2"/>
+    <dgm:cxn modelId="{8F9E9C05-8E45-964B-ACB2-9A321129B440}" type="presParOf" srcId="{5C35DE55-0E38-4B47-9AC3-A8ADED7EA211}" destId="{5E40EBC2-2C2B-4342-9C9D-852EBF8C11DF}" srcOrd="2" destOrd="0" presId="urn:microsoft.com/office/officeart/2005/8/layout/lProcess2"/>
+    <dgm:cxn modelId="{D77434EF-C662-474C-91A5-280F7D8E49C9}" type="presParOf" srcId="{5C35DE55-0E38-4B47-9AC3-A8ADED7EA211}" destId="{37AA39A2-4707-4644-8A8C-ED97770A0B2B}" srcOrd="3" destOrd="0" presId="urn:microsoft.com/office/officeart/2005/8/layout/lProcess2"/>
+    <dgm:cxn modelId="{CD4B953C-EAF6-614A-8AD2-B5A2A27DA994}" type="presParOf" srcId="{5C35DE55-0E38-4B47-9AC3-A8ADED7EA211}" destId="{418EC751-91E4-4FC9-A94B-567DFB651B92}" srcOrd="4" destOrd="0" presId="urn:microsoft.com/office/officeart/2005/8/layout/lProcess2"/>
+    <dgm:cxn modelId="{2A7FAEF5-A153-D94F-A451-D43E1208C76C}" type="presParOf" srcId="{5C35DE55-0E38-4B47-9AC3-A8ADED7EA211}" destId="{2B27F707-21B4-42B5-9965-AB5F237F62EC}" srcOrd="5" destOrd="0" presId="urn:microsoft.com/office/officeart/2005/8/layout/lProcess2"/>
+    <dgm:cxn modelId="{FAB5166B-AEC8-9043-9A62-0C0D59A72769}" type="presParOf" srcId="{5C35DE55-0E38-4B47-9AC3-A8ADED7EA211}" destId="{EB54EE5F-96F9-4ABE-B996-C5DC88008CB8}" srcOrd="6" destOrd="0" presId="urn:microsoft.com/office/officeart/2005/8/layout/lProcess2"/>
+    <dgm:cxn modelId="{7744C0CD-54C8-E94E-A5D1-8892EEE0E52A}" type="presParOf" srcId="{5C35DE55-0E38-4B47-9AC3-A8ADED7EA211}" destId="{1260CAFA-924E-47D0-A6F5-E12087750727}" srcOrd="7" destOrd="0" presId="urn:microsoft.com/office/officeart/2005/8/layout/lProcess2"/>
+    <dgm:cxn modelId="{107EBB45-E9F7-AB47-9267-55AC3B9529D9}" type="presParOf" srcId="{5C35DE55-0E38-4B47-9AC3-A8ADED7EA211}" destId="{8DBC9F01-6D30-47DC-B248-644BD6EA2135}" srcOrd="8" destOrd="0" presId="urn:microsoft.com/office/officeart/2005/8/layout/lProcess2"/>
   </dgm:cxnLst>
   <dgm:bg/>
   <dgm:whole/>
@@ -17423,34 +17128,34 @@
     </dgm:pt>
   </dgm:ptLst>
   <dgm:cxnLst>
-    <dgm:cxn modelId="{C310CF42-1EEB-1248-8F0D-E24CFA3118EE}" type="presOf" srcId="{6E7F473F-F9FA-4EB2-B2CC-6BAFBB53CEE3}" destId="{0FADD133-2D0A-4B58-9728-5C7513386227}" srcOrd="0" destOrd="0" presId="urn:microsoft.com/office/officeart/2005/8/layout/lProcess2"/>
-    <dgm:cxn modelId="{FEF4FB11-1192-6B4B-B880-7484B99E283D}" type="presOf" srcId="{DB2619A6-933F-4884-B0F0-29F546BA2D5F}" destId="{AF574B4D-8EA7-4252-8C4C-1BF024F6E7B4}" srcOrd="0" destOrd="0" presId="urn:microsoft.com/office/officeart/2005/8/layout/lProcess2"/>
+    <dgm:cxn modelId="{AD920088-73DD-9F4D-B1FD-ED227C4A2DEE}" type="presOf" srcId="{6E7F473F-F9FA-4EB2-B2CC-6BAFBB53CEE3}" destId="{0FADD133-2D0A-4B58-9728-5C7513386227}" srcOrd="0" destOrd="0" presId="urn:microsoft.com/office/officeart/2005/8/layout/lProcess2"/>
+    <dgm:cxn modelId="{08759F49-DC1F-784C-A762-21621742D3A9}" type="presOf" srcId="{421FF1AE-33F4-4BF7-BB5F-33C1710A4358}" destId="{8DBC9F01-6D30-47DC-B248-644BD6EA2135}" srcOrd="0" destOrd="0" presId="urn:microsoft.com/office/officeart/2005/8/layout/lProcess2"/>
+    <dgm:cxn modelId="{2229B216-20A4-324C-B826-06F96BA1A32B}" type="presOf" srcId="{6E7F473F-F9FA-4EB2-B2CC-6BAFBB53CEE3}" destId="{F26BA512-A3EF-4BFD-AF75-78D1173FD4E4}" srcOrd="1" destOrd="0" presId="urn:microsoft.com/office/officeart/2005/8/layout/lProcess2"/>
+    <dgm:cxn modelId="{C6629619-D92B-5142-A18B-3EB004E7D9EA}" type="presOf" srcId="{2D719557-773A-415F-B4D2-B0F4C20E70EB}" destId="{418EC751-91E4-4FC9-A94B-567DFB651B92}" srcOrd="0" destOrd="0" presId="urn:microsoft.com/office/officeart/2005/8/layout/lProcess2"/>
+    <dgm:cxn modelId="{CA71D4A6-B59E-44D8-B6B9-53E2A84F8739}" srcId="{6E7F473F-F9FA-4EB2-B2CC-6BAFBB53CEE3}" destId="{2D719557-773A-415F-B4D2-B0F4C20E70EB}" srcOrd="2" destOrd="0" parTransId="{48237CAC-0EA1-4056-A3F3-F2A96262B1DB}" sibTransId="{9777653B-FFF6-4587-A17B-317FDBAD14D3}"/>
+    <dgm:cxn modelId="{06A7B370-16F2-42A0-964E-9FB6BE006251}" srcId="{6E7F473F-F9FA-4EB2-B2CC-6BAFBB53CEE3}" destId="{DB2619A6-933F-4884-B0F0-29F546BA2D5F}" srcOrd="0" destOrd="0" parTransId="{2038F595-3271-4AC6-99A4-2C93DEC3B27B}" sibTransId="{FE01B47F-BF05-4472-B2BE-979533B611A0}"/>
+    <dgm:cxn modelId="{E22E9C78-F3EA-D34A-A033-729FC3DC0B15}" type="presOf" srcId="{8A257E01-90DD-428C-985E-8DA506377E50}" destId="{5E40EBC2-2C2B-4342-9C9D-852EBF8C11DF}" srcOrd="0" destOrd="0" presId="urn:microsoft.com/office/officeart/2005/8/layout/lProcess2"/>
+    <dgm:cxn modelId="{D15CBD98-E1F1-E647-80E8-A307B2D85E71}" type="presOf" srcId="{83AF85B5-DC6D-4E32-B799-BEB047262FB8}" destId="{00FDE206-6D1E-4E40-9BE7-62CBDED8799C}" srcOrd="0" destOrd="0" presId="urn:microsoft.com/office/officeart/2005/8/layout/lProcess2"/>
+    <dgm:cxn modelId="{E6FFD5C6-7872-42EA-8CC4-64A240D81196}" srcId="{6E7F473F-F9FA-4EB2-B2CC-6BAFBB53CEE3}" destId="{8A257E01-90DD-428C-985E-8DA506377E50}" srcOrd="1" destOrd="0" parTransId="{2809C7B4-CC4A-4300-9334-E0159D64FAA6}" sibTransId="{17C37A82-73B4-41E5-96D6-319E4BAEFACB}"/>
+    <dgm:cxn modelId="{06D34B84-6A7C-7F43-A408-B971BF48585A}" type="presOf" srcId="{DB2619A6-933F-4884-B0F0-29F546BA2D5F}" destId="{AF574B4D-8EA7-4252-8C4C-1BF024F6E7B4}" srcOrd="0" destOrd="0" presId="urn:microsoft.com/office/officeart/2005/8/layout/lProcess2"/>
+    <dgm:cxn modelId="{915C6315-F2BC-4EAE-9646-088B4CFC88E9}" srcId="{6E7F473F-F9FA-4EB2-B2CC-6BAFBB53CEE3}" destId="{F356C99C-079A-49F7-A140-307722D6712F}" srcOrd="3" destOrd="0" parTransId="{A447465E-27D9-47D4-9307-F7AB6CAB4471}" sibTransId="{DD07A592-3236-47D0-9BB2-FCF17E3A2606}"/>
+    <dgm:cxn modelId="{E5A509D2-B2EF-47B4-9E57-4CB8D3856039}" srcId="{6E7F473F-F9FA-4EB2-B2CC-6BAFBB53CEE3}" destId="{421FF1AE-33F4-4BF7-BB5F-33C1710A4358}" srcOrd="4" destOrd="0" parTransId="{89FFA64B-06DB-4378-B6C7-D868C8D7D1DF}" sibTransId="{2D509AA8-F1E5-4E6C-B421-AFC0DCAD0839}"/>
     <dgm:cxn modelId="{D5711869-1D7A-4630-B527-853DBDF4DCC6}" srcId="{83AF85B5-DC6D-4E32-B799-BEB047262FB8}" destId="{6E7F473F-F9FA-4EB2-B2CC-6BAFBB53CEE3}" srcOrd="0" destOrd="0" parTransId="{14258C14-66E4-43D7-B56F-1106F939D47D}" sibTransId="{0ECB9AD5-703D-4EF2-AC1B-ED9E2FEB4F45}"/>
-    <dgm:cxn modelId="{E5A509D2-B2EF-47B4-9E57-4CB8D3856039}" srcId="{6E7F473F-F9FA-4EB2-B2CC-6BAFBB53CEE3}" destId="{421FF1AE-33F4-4BF7-BB5F-33C1710A4358}" srcOrd="4" destOrd="0" parTransId="{89FFA64B-06DB-4378-B6C7-D868C8D7D1DF}" sibTransId="{2D509AA8-F1E5-4E6C-B421-AFC0DCAD0839}"/>
-    <dgm:cxn modelId="{6470C1C0-21E5-5F4E-8FFD-A279F2AFF7A4}" type="presOf" srcId="{F356C99C-079A-49F7-A140-307722D6712F}" destId="{EB54EE5F-96F9-4ABE-B996-C5DC88008CB8}" srcOrd="0" destOrd="0" presId="urn:microsoft.com/office/officeart/2005/8/layout/lProcess2"/>
-    <dgm:cxn modelId="{915C6315-F2BC-4EAE-9646-088B4CFC88E9}" srcId="{6E7F473F-F9FA-4EB2-B2CC-6BAFBB53CEE3}" destId="{F356C99C-079A-49F7-A140-307722D6712F}" srcOrd="3" destOrd="0" parTransId="{A447465E-27D9-47D4-9307-F7AB6CAB4471}" sibTransId="{DD07A592-3236-47D0-9BB2-FCF17E3A2606}"/>
-    <dgm:cxn modelId="{E83AB0EC-5D4E-844E-A652-2C5F90EF841A}" type="presOf" srcId="{2D719557-773A-415F-B4D2-B0F4C20E70EB}" destId="{418EC751-91E4-4FC9-A94B-567DFB651B92}" srcOrd="0" destOrd="0" presId="urn:microsoft.com/office/officeart/2005/8/layout/lProcess2"/>
-    <dgm:cxn modelId="{E6FFD5C6-7872-42EA-8CC4-64A240D81196}" srcId="{6E7F473F-F9FA-4EB2-B2CC-6BAFBB53CEE3}" destId="{8A257E01-90DD-428C-985E-8DA506377E50}" srcOrd="1" destOrd="0" parTransId="{2809C7B4-CC4A-4300-9334-E0159D64FAA6}" sibTransId="{17C37A82-73B4-41E5-96D6-319E4BAEFACB}"/>
-    <dgm:cxn modelId="{E60F68A7-F1DB-8340-B52A-51BC08F32B00}" type="presOf" srcId="{8A257E01-90DD-428C-985E-8DA506377E50}" destId="{5E40EBC2-2C2B-4342-9C9D-852EBF8C11DF}" srcOrd="0" destOrd="0" presId="urn:microsoft.com/office/officeart/2005/8/layout/lProcess2"/>
-    <dgm:cxn modelId="{06A7B370-16F2-42A0-964E-9FB6BE006251}" srcId="{6E7F473F-F9FA-4EB2-B2CC-6BAFBB53CEE3}" destId="{DB2619A6-933F-4884-B0F0-29F546BA2D5F}" srcOrd="0" destOrd="0" parTransId="{2038F595-3271-4AC6-99A4-2C93DEC3B27B}" sibTransId="{FE01B47F-BF05-4472-B2BE-979533B611A0}"/>
-    <dgm:cxn modelId="{2F055CE8-D987-BE4F-B750-085C4F409928}" type="presOf" srcId="{421FF1AE-33F4-4BF7-BB5F-33C1710A4358}" destId="{8DBC9F01-6D30-47DC-B248-644BD6EA2135}" srcOrd="0" destOrd="0" presId="urn:microsoft.com/office/officeart/2005/8/layout/lProcess2"/>
-    <dgm:cxn modelId="{B68AF059-A655-6E4C-854E-C5B2FDB7CA4A}" type="presOf" srcId="{6E7F473F-F9FA-4EB2-B2CC-6BAFBB53CEE3}" destId="{F26BA512-A3EF-4BFD-AF75-78D1173FD4E4}" srcOrd="1" destOrd="0" presId="urn:microsoft.com/office/officeart/2005/8/layout/lProcess2"/>
-    <dgm:cxn modelId="{CA71D4A6-B59E-44D8-B6B9-53E2A84F8739}" srcId="{6E7F473F-F9FA-4EB2-B2CC-6BAFBB53CEE3}" destId="{2D719557-773A-415F-B4D2-B0F4C20E70EB}" srcOrd="2" destOrd="0" parTransId="{48237CAC-0EA1-4056-A3F3-F2A96262B1DB}" sibTransId="{9777653B-FFF6-4587-A17B-317FDBAD14D3}"/>
-    <dgm:cxn modelId="{E0AE9F4F-EF24-854A-998E-D3B9FA955EF1}" type="presOf" srcId="{83AF85B5-DC6D-4E32-B799-BEB047262FB8}" destId="{00FDE206-6D1E-4E40-9BE7-62CBDED8799C}" srcOrd="0" destOrd="0" presId="urn:microsoft.com/office/officeart/2005/8/layout/lProcess2"/>
-    <dgm:cxn modelId="{765BB15B-0D1F-AF4C-8FB9-958EF7BEC6DF}" type="presParOf" srcId="{00FDE206-6D1E-4E40-9BE7-62CBDED8799C}" destId="{03377F12-741D-46E4-AF34-2FC4EE5F8677}" srcOrd="0" destOrd="0" presId="urn:microsoft.com/office/officeart/2005/8/layout/lProcess2"/>
-    <dgm:cxn modelId="{47E2F78C-1512-9342-861C-6C091B9E91DF}" type="presParOf" srcId="{03377F12-741D-46E4-AF34-2FC4EE5F8677}" destId="{0FADD133-2D0A-4B58-9728-5C7513386227}" srcOrd="0" destOrd="0" presId="urn:microsoft.com/office/officeart/2005/8/layout/lProcess2"/>
-    <dgm:cxn modelId="{603DCB2B-1CD3-E449-A54C-FA1C226AB10D}" type="presParOf" srcId="{03377F12-741D-46E4-AF34-2FC4EE5F8677}" destId="{F26BA512-A3EF-4BFD-AF75-78D1173FD4E4}" srcOrd="1" destOrd="0" presId="urn:microsoft.com/office/officeart/2005/8/layout/lProcess2"/>
-    <dgm:cxn modelId="{85355218-370C-AF4B-AB76-13784BD14F40}" type="presParOf" srcId="{03377F12-741D-46E4-AF34-2FC4EE5F8677}" destId="{5AF7143C-1000-4933-80B1-9ACA95D4BDD2}" srcOrd="2" destOrd="0" presId="urn:microsoft.com/office/officeart/2005/8/layout/lProcess2"/>
-    <dgm:cxn modelId="{A7CEB2C7-A378-334A-A21E-785AFD2220F7}" type="presParOf" srcId="{5AF7143C-1000-4933-80B1-9ACA95D4BDD2}" destId="{5C35DE55-0E38-4B47-9AC3-A8ADED7EA211}" srcOrd="0" destOrd="0" presId="urn:microsoft.com/office/officeart/2005/8/layout/lProcess2"/>
-    <dgm:cxn modelId="{31311C8E-C1FE-074E-A3D8-ED7192E09904}" type="presParOf" srcId="{5C35DE55-0E38-4B47-9AC3-A8ADED7EA211}" destId="{AF574B4D-8EA7-4252-8C4C-1BF024F6E7B4}" srcOrd="0" destOrd="0" presId="urn:microsoft.com/office/officeart/2005/8/layout/lProcess2"/>
-    <dgm:cxn modelId="{09126BF5-F9EE-0C40-82D4-5BAD7557CAB3}" type="presParOf" srcId="{5C35DE55-0E38-4B47-9AC3-A8ADED7EA211}" destId="{437A5C69-0670-4525-AA2D-EC67016DA11A}" srcOrd="1" destOrd="0" presId="urn:microsoft.com/office/officeart/2005/8/layout/lProcess2"/>
-    <dgm:cxn modelId="{9C71B8C1-00C5-8647-B348-22136E82E514}" type="presParOf" srcId="{5C35DE55-0E38-4B47-9AC3-A8ADED7EA211}" destId="{5E40EBC2-2C2B-4342-9C9D-852EBF8C11DF}" srcOrd="2" destOrd="0" presId="urn:microsoft.com/office/officeart/2005/8/layout/lProcess2"/>
-    <dgm:cxn modelId="{720A1DC7-AD84-1345-9806-2BB68A94DA9F}" type="presParOf" srcId="{5C35DE55-0E38-4B47-9AC3-A8ADED7EA211}" destId="{37AA39A2-4707-4644-8A8C-ED97770A0B2B}" srcOrd="3" destOrd="0" presId="urn:microsoft.com/office/officeart/2005/8/layout/lProcess2"/>
-    <dgm:cxn modelId="{F715B83D-F3FD-F049-A358-6F002D31331C}" type="presParOf" srcId="{5C35DE55-0E38-4B47-9AC3-A8ADED7EA211}" destId="{418EC751-91E4-4FC9-A94B-567DFB651B92}" srcOrd="4" destOrd="0" presId="urn:microsoft.com/office/officeart/2005/8/layout/lProcess2"/>
-    <dgm:cxn modelId="{144B1BBD-1252-1A4F-909C-E69702859945}" type="presParOf" srcId="{5C35DE55-0E38-4B47-9AC3-A8ADED7EA211}" destId="{2B27F707-21B4-42B5-9965-AB5F237F62EC}" srcOrd="5" destOrd="0" presId="urn:microsoft.com/office/officeart/2005/8/layout/lProcess2"/>
-    <dgm:cxn modelId="{59BB6468-8F1B-0745-8852-68E2400878E2}" type="presParOf" srcId="{5C35DE55-0E38-4B47-9AC3-A8ADED7EA211}" destId="{EB54EE5F-96F9-4ABE-B996-C5DC88008CB8}" srcOrd="6" destOrd="0" presId="urn:microsoft.com/office/officeart/2005/8/layout/lProcess2"/>
-    <dgm:cxn modelId="{9E85AA70-8C1A-5545-AC3A-DBC24A87A436}" type="presParOf" srcId="{5C35DE55-0E38-4B47-9AC3-A8ADED7EA211}" destId="{1260CAFA-924E-47D0-A6F5-E12087750727}" srcOrd="7" destOrd="0" presId="urn:microsoft.com/office/officeart/2005/8/layout/lProcess2"/>
-    <dgm:cxn modelId="{8885EC33-5195-524B-9B6E-CE429151B42A}" type="presParOf" srcId="{5C35DE55-0E38-4B47-9AC3-A8ADED7EA211}" destId="{8DBC9F01-6D30-47DC-B248-644BD6EA2135}" srcOrd="8" destOrd="0" presId="urn:microsoft.com/office/officeart/2005/8/layout/lProcess2"/>
+    <dgm:cxn modelId="{8832D828-E686-BC4D-B8BD-910ECC5E4C81}" type="presOf" srcId="{F356C99C-079A-49F7-A140-307722D6712F}" destId="{EB54EE5F-96F9-4ABE-B996-C5DC88008CB8}" srcOrd="0" destOrd="0" presId="urn:microsoft.com/office/officeart/2005/8/layout/lProcess2"/>
+    <dgm:cxn modelId="{C016C9D5-87B6-F749-A0AC-91BB9318F89F}" type="presParOf" srcId="{00FDE206-6D1E-4E40-9BE7-62CBDED8799C}" destId="{03377F12-741D-46E4-AF34-2FC4EE5F8677}" srcOrd="0" destOrd="0" presId="urn:microsoft.com/office/officeart/2005/8/layout/lProcess2"/>
+    <dgm:cxn modelId="{7D40E77E-F8FF-234A-8328-36C3D3A4F894}" type="presParOf" srcId="{03377F12-741D-46E4-AF34-2FC4EE5F8677}" destId="{0FADD133-2D0A-4B58-9728-5C7513386227}" srcOrd="0" destOrd="0" presId="urn:microsoft.com/office/officeart/2005/8/layout/lProcess2"/>
+    <dgm:cxn modelId="{80ECEFB4-FB13-F642-A75F-2B1BD4C02B17}" type="presParOf" srcId="{03377F12-741D-46E4-AF34-2FC4EE5F8677}" destId="{F26BA512-A3EF-4BFD-AF75-78D1173FD4E4}" srcOrd="1" destOrd="0" presId="urn:microsoft.com/office/officeart/2005/8/layout/lProcess2"/>
+    <dgm:cxn modelId="{F2526E7F-8D76-EA4D-9317-995AA8B36DAF}" type="presParOf" srcId="{03377F12-741D-46E4-AF34-2FC4EE5F8677}" destId="{5AF7143C-1000-4933-80B1-9ACA95D4BDD2}" srcOrd="2" destOrd="0" presId="urn:microsoft.com/office/officeart/2005/8/layout/lProcess2"/>
+    <dgm:cxn modelId="{5739034C-E7B6-9B45-AB60-7ED50AD45CCB}" type="presParOf" srcId="{5AF7143C-1000-4933-80B1-9ACA95D4BDD2}" destId="{5C35DE55-0E38-4B47-9AC3-A8ADED7EA211}" srcOrd="0" destOrd="0" presId="urn:microsoft.com/office/officeart/2005/8/layout/lProcess2"/>
+    <dgm:cxn modelId="{B1B188AE-1846-2045-A684-DDEF06AA22BF}" type="presParOf" srcId="{5C35DE55-0E38-4B47-9AC3-A8ADED7EA211}" destId="{AF574B4D-8EA7-4252-8C4C-1BF024F6E7B4}" srcOrd="0" destOrd="0" presId="urn:microsoft.com/office/officeart/2005/8/layout/lProcess2"/>
+    <dgm:cxn modelId="{1CD9C387-8138-FA41-A19F-745516DA1830}" type="presParOf" srcId="{5C35DE55-0E38-4B47-9AC3-A8ADED7EA211}" destId="{437A5C69-0670-4525-AA2D-EC67016DA11A}" srcOrd="1" destOrd="0" presId="urn:microsoft.com/office/officeart/2005/8/layout/lProcess2"/>
+    <dgm:cxn modelId="{9EA9397F-04F4-F541-AF2B-E7A6E4AAC978}" type="presParOf" srcId="{5C35DE55-0E38-4B47-9AC3-A8ADED7EA211}" destId="{5E40EBC2-2C2B-4342-9C9D-852EBF8C11DF}" srcOrd="2" destOrd="0" presId="urn:microsoft.com/office/officeart/2005/8/layout/lProcess2"/>
+    <dgm:cxn modelId="{2CF1643A-8DA8-C04B-B1F5-B8C7E6EEEC08}" type="presParOf" srcId="{5C35DE55-0E38-4B47-9AC3-A8ADED7EA211}" destId="{37AA39A2-4707-4644-8A8C-ED97770A0B2B}" srcOrd="3" destOrd="0" presId="urn:microsoft.com/office/officeart/2005/8/layout/lProcess2"/>
+    <dgm:cxn modelId="{B6EC9EED-0BB2-3B4B-AED0-5255F5299FEF}" type="presParOf" srcId="{5C35DE55-0E38-4B47-9AC3-A8ADED7EA211}" destId="{418EC751-91E4-4FC9-A94B-567DFB651B92}" srcOrd="4" destOrd="0" presId="urn:microsoft.com/office/officeart/2005/8/layout/lProcess2"/>
+    <dgm:cxn modelId="{977655F2-105E-9B43-8DD0-E47892AB30A5}" type="presParOf" srcId="{5C35DE55-0E38-4B47-9AC3-A8ADED7EA211}" destId="{2B27F707-21B4-42B5-9965-AB5F237F62EC}" srcOrd="5" destOrd="0" presId="urn:microsoft.com/office/officeart/2005/8/layout/lProcess2"/>
+    <dgm:cxn modelId="{95D5E776-D341-A641-955A-651DC3D4B07F}" type="presParOf" srcId="{5C35DE55-0E38-4B47-9AC3-A8ADED7EA211}" destId="{EB54EE5F-96F9-4ABE-B996-C5DC88008CB8}" srcOrd="6" destOrd="0" presId="urn:microsoft.com/office/officeart/2005/8/layout/lProcess2"/>
+    <dgm:cxn modelId="{62C76EE5-CEE0-D442-932C-3B3AA70DB74C}" type="presParOf" srcId="{5C35DE55-0E38-4B47-9AC3-A8ADED7EA211}" destId="{1260CAFA-924E-47D0-A6F5-E12087750727}" srcOrd="7" destOrd="0" presId="urn:microsoft.com/office/officeart/2005/8/layout/lProcess2"/>
+    <dgm:cxn modelId="{5CD18342-0990-B441-B768-A08CD01FAA8E}" type="presParOf" srcId="{5C35DE55-0E38-4B47-9AC3-A8ADED7EA211}" destId="{8DBC9F01-6D30-47DC-B248-644BD6EA2135}" srcOrd="8" destOrd="0" presId="urn:microsoft.com/office/officeart/2005/8/layout/lProcess2"/>
   </dgm:cxnLst>
   <dgm:bg/>
   <dgm:whole/>
@@ -22957,7 +22662,7 @@
 </file>
 
 <file path=customXml/itemProps1.xml><?xml version="1.0" encoding="utf-8"?>
-<ds:datastoreItem xmlns:ds="http://schemas.openxmlformats.org/officeDocument/2006/customXml" ds:itemID="{274D965E-BD48-964A-96A6-3871827B394D}">
+<ds:datastoreItem xmlns:ds="http://schemas.openxmlformats.org/officeDocument/2006/customXml" ds:itemID="{BCD9C36B-5140-854B-A643-F6B6F3137ABC}">
   <ds:schemaRefs>
     <ds:schemaRef ds:uri="http://schemas.openxmlformats.org/officeDocument/2006/bibliography"/>
   </ds:schemaRefs>

--- a/docs/VatolinRP.docx
+++ b/docs/VatolinRP.docx
@@ -5,21 +5,16 @@
     <w:p>
       <w:pPr>
         <w:pStyle w:val="a"/>
-        <w:spacing w:after="200" w:line="240" w:lineRule="atLeast"/>
+        <w:spacing w:line="276" w:lineRule="auto"/>
         <w:rPr>
           <w:rFonts w:ascii="Times New Roman" w:hAnsi="Times New Roman"/>
           <w:b/>
           <w:caps/>
           <w:sz w:val="28"/>
           <w:szCs w:val="28"/>
-          <w:lang w:val="en-US"/>
-        </w:rPr>
-      </w:pPr>
-    </w:p>
-    <w:p>
-      <w:pPr>
-        <w:pStyle w:val="a"/>
-        <w:spacing w:after="200" w:line="240" w:lineRule="atLeast"/>
+        </w:rPr>
+      </w:pPr>
+      <w:r>
         <w:rPr>
           <w:rFonts w:ascii="Times New Roman" w:hAnsi="Times New Roman"/>
           <w:b/>
@@ -27,8 +22,13 @@
           <w:sz w:val="28"/>
           <w:szCs w:val="28"/>
         </w:rPr>
-      </w:pPr>
-      <w:r>
+        <w:t>МИНИСТЕРСТВО ОБРАЗОВАНИЯ РЕСПУБЛИКИ БЕЛАРУСЬ</w:t>
+      </w:r>
+    </w:p>
+    <w:p>
+      <w:pPr>
+        <w:pStyle w:val="a"/>
+        <w:spacing w:line="276" w:lineRule="auto"/>
         <w:rPr>
           <w:rFonts w:ascii="Times New Roman" w:hAnsi="Times New Roman"/>
           <w:b/>
@@ -36,13 +36,12 @@
           <w:sz w:val="28"/>
           <w:szCs w:val="28"/>
         </w:rPr>
-        <w:t>МИНИСТЕРСТВО ОБРАЗОВАНИЯ РЕСПУБЛИКИ БЕЛАРУСЬ</w:t>
-      </w:r>
+      </w:pPr>
     </w:p>
     <w:p>
       <w:pPr>
         <w:pStyle w:val="a"/>
-        <w:spacing w:after="200" w:line="240" w:lineRule="atLeast"/>
+        <w:spacing w:line="276" w:lineRule="auto"/>
         <w:rPr>
           <w:rFonts w:ascii="Times New Roman" w:hAnsi="Times New Roman"/>
           <w:b/>
@@ -61,7 +60,11 @@
         </w:rPr>
         <w:t>Белорусский государственный Университет</w:t>
       </w:r>
-      <w:r>
+    </w:p>
+    <w:p>
+      <w:pPr>
+        <w:pStyle w:val="a"/>
+        <w:spacing w:line="276" w:lineRule="auto"/>
         <w:rPr>
           <w:rFonts w:ascii="Times New Roman" w:hAnsi="Times New Roman"/>
           <w:b/>
@@ -69,12 +72,20 @@
           <w:sz w:val="28"/>
           <w:szCs w:val="28"/>
         </w:rPr>
+      </w:pPr>
+      <w:r>
+        <w:rPr>
+          <w:rFonts w:ascii="Times New Roman" w:hAnsi="Times New Roman"/>
+          <w:b/>
+          <w:caps/>
+          <w:sz w:val="28"/>
+          <w:szCs w:val="28"/>
+        </w:rPr>
         <w:t xml:space="preserve"> </w:t>
       </w:r>
     </w:p>
     <w:p>
       <w:pPr>
-        <w:spacing w:after="200" w:line="240" w:lineRule="atLeast"/>
         <w:jc w:val="center"/>
         <w:rPr>
           <w:b/>
@@ -88,6 +99,15 @@
         </w:rPr>
         <w:t>ФАКУЛЬТЕТ ПРИКЛАДНОЙ МАТЕМАТИКИ И ИНФОРМАТИКИ</w:t>
       </w:r>
+    </w:p>
+    <w:p>
+      <w:pPr>
+        <w:jc w:val="center"/>
+        <w:rPr>
+          <w:b/>
+          <w:szCs w:val="28"/>
+        </w:rPr>
+      </w:pPr>
     </w:p>
     <w:p>
       <w:pPr>
@@ -191,7 +211,151 @@
           <w:sz w:val="32"/>
           <w:szCs w:val="32"/>
         </w:rPr>
-        <w:t>Компьютерный модуль контроля системы веб-служб на базе распределенных вычислений</w:t>
+        <w:t>КОМПЬЮТЕРНЫЙ МОДУЛЬ</w:t>
+      </w:r>
+      <w:r>
+        <w:rPr>
+          <w:rFonts w:cs="Times New Roman"/>
+          <w:b/>
+          <w:sz w:val="32"/>
+          <w:szCs w:val="32"/>
+        </w:rPr>
+        <w:t xml:space="preserve"> </w:t>
+      </w:r>
+      <w:r>
+        <w:rPr>
+          <w:rFonts w:cs="Times New Roman"/>
+          <w:b/>
+          <w:sz w:val="32"/>
+          <w:szCs w:val="32"/>
+        </w:rPr>
+        <w:t>КОНТРОЛЯ</w:t>
+      </w:r>
+      <w:r>
+        <w:rPr>
+          <w:rFonts w:cs="Times New Roman"/>
+          <w:b/>
+          <w:sz w:val="32"/>
+          <w:szCs w:val="32"/>
+        </w:rPr>
+        <w:t xml:space="preserve"> </w:t>
+      </w:r>
+      <w:r>
+        <w:rPr>
+          <w:rFonts w:cs="Times New Roman"/>
+          <w:b/>
+          <w:sz w:val="32"/>
+          <w:szCs w:val="32"/>
+        </w:rPr>
+        <w:t>СИСТЕМЫ</w:t>
+      </w:r>
+      <w:r>
+        <w:rPr>
+          <w:rFonts w:cs="Times New Roman"/>
+          <w:b/>
+          <w:sz w:val="32"/>
+          <w:szCs w:val="32"/>
+        </w:rPr>
+        <w:t xml:space="preserve"> </w:t>
+      </w:r>
+      <w:r>
+        <w:rPr>
+          <w:rFonts w:cs="Times New Roman"/>
+          <w:b/>
+          <w:sz w:val="32"/>
+          <w:szCs w:val="32"/>
+        </w:rPr>
+        <w:t>ВЕБ</w:t>
+      </w:r>
+      <w:r>
+        <w:rPr>
+          <w:rFonts w:cs="Times New Roman"/>
+          <w:b/>
+          <w:sz w:val="32"/>
+          <w:szCs w:val="32"/>
+        </w:rPr>
+        <w:t>-</w:t>
+      </w:r>
+      <w:r>
+        <w:rPr>
+          <w:rFonts w:cs="Times New Roman"/>
+          <w:b/>
+          <w:sz w:val="32"/>
+          <w:szCs w:val="32"/>
+        </w:rPr>
+        <w:t>СЛУЖБ</w:t>
+      </w:r>
+      <w:r>
+        <w:rPr>
+          <w:rFonts w:cs="Times New Roman"/>
+          <w:b/>
+          <w:sz w:val="32"/>
+          <w:szCs w:val="32"/>
+        </w:rPr>
+        <w:t xml:space="preserve"> </w:t>
+      </w:r>
+      <w:r>
+        <w:rPr>
+          <w:rFonts w:cs="Times New Roman"/>
+          <w:b/>
+          <w:sz w:val="32"/>
+          <w:szCs w:val="32"/>
+        </w:rPr>
+        <w:t>НА</w:t>
+      </w:r>
+      <w:r>
+        <w:rPr>
+          <w:rFonts w:cs="Times New Roman"/>
+          <w:b/>
+          <w:sz w:val="32"/>
+          <w:szCs w:val="32"/>
+        </w:rPr>
+        <w:t xml:space="preserve"> </w:t>
+      </w:r>
+      <w:r>
+        <w:rPr>
+          <w:rFonts w:cs="Times New Roman"/>
+          <w:b/>
+          <w:sz w:val="32"/>
+          <w:szCs w:val="32"/>
+        </w:rPr>
+        <w:t>БАЗЕ</w:t>
+      </w:r>
+      <w:r>
+        <w:rPr>
+          <w:rFonts w:cs="Times New Roman"/>
+          <w:b/>
+          <w:sz w:val="32"/>
+          <w:szCs w:val="32"/>
+        </w:rPr>
+        <w:t xml:space="preserve"> </w:t>
+      </w:r>
+      <w:r>
+        <w:rPr>
+          <w:rFonts w:cs="Times New Roman"/>
+          <w:b/>
+          <w:sz w:val="32"/>
+          <w:szCs w:val="32"/>
+        </w:rPr>
+        <w:t>РАСПРЕДЕЛЕННЫХ</w:t>
+      </w:r>
+      <w:r>
+        <w:rPr>
+          <w:rFonts w:cs="Times New Roman"/>
+          <w:b/>
+          <w:sz w:val="32"/>
+          <w:szCs w:val="32"/>
+        </w:rPr>
+        <w:t xml:space="preserve"> </w:t>
+      </w:r>
+      <w:r>
+        <w:rPr>
+          <w:rFonts w:cs="Times New Roman"/>
+          <w:b/>
+          <w:sz w:val="32"/>
+          <w:szCs w:val="32"/>
+        </w:rPr>
+        <w:t>ВЫЧИСЛЕНИЙ</w:t>
       </w:r>
     </w:p>
     <w:p>
@@ -209,20 +373,20 @@
           <w:szCs w:val="28"/>
         </w:rPr>
       </w:pPr>
+    </w:p>
+    <w:p>
+      <w:pPr>
+        <w:jc w:val="center"/>
+        <w:rPr>
+          <w:szCs w:val="28"/>
+        </w:rPr>
+      </w:pPr>
       <w:r>
         <w:rPr>
           <w:szCs w:val="28"/>
         </w:rPr>
         <w:t>Дипломная работа</w:t>
       </w:r>
-    </w:p>
-    <w:p>
-      <w:pPr>
-        <w:jc w:val="center"/>
-        <w:rPr>
-          <w:szCs w:val="28"/>
-        </w:rPr>
-      </w:pPr>
     </w:p>
     <w:p>
       <w:pPr>
@@ -309,7 +473,36 @@
               <w:rPr>
                 <w:szCs w:val="28"/>
               </w:rPr>
+              <w:t xml:space="preserve">            </w:t>
+            </w:r>
+            <w:r>
+              <w:rPr>
+                <w:szCs w:val="28"/>
+              </w:rPr>
               <w:t>Научный руководитель</w:t>
+            </w:r>
+          </w:p>
+          <w:p>
+            <w:pPr>
+              <w:widowControl w:val="0"/>
+              <w:spacing w:line="360" w:lineRule="exact"/>
+              <w:rPr>
+                <w:szCs w:val="28"/>
+              </w:rPr>
+            </w:pPr>
+            <w:r>
+              <w:rPr>
+                <w:szCs w:val="28"/>
+                <w:shd w:val="clear" w:color="auto" w:fill="FFFFFF"/>
+              </w:rPr>
+              <w:t xml:space="preserve">            </w:t>
+            </w:r>
+            <w:r>
+              <w:rPr>
+                <w:szCs w:val="28"/>
+                <w:shd w:val="clear" w:color="auto" w:fill="FFFFFF"/>
+              </w:rPr>
+              <w:t>ассистент кафедры МСС</w:t>
             </w:r>
           </w:p>
           <w:p>
@@ -324,21 +517,14 @@
             <w:r>
               <w:rPr>
                 <w:szCs w:val="28"/>
-                <w:shd w:val="clear" w:color="auto" w:fill="FFFFFF"/>
               </w:rPr>
-              <w:t>ассистент кафедры МСС ФПМИ</w:t>
+              <w:t xml:space="preserve">            </w:t>
             </w:r>
             <w:r>
               <w:rPr>
                 <w:szCs w:val="28"/>
               </w:rPr>
-              <w:t>,</w:t>
-            </w:r>
-            <w:r>
-              <w:rPr>
-                <w:szCs w:val="28"/>
-              </w:rPr>
-              <w:t xml:space="preserve"> А.С. Гусейнова</w:t>
+              <w:t>А.С. Гусейнова</w:t>
             </w:r>
           </w:p>
         </w:tc>
@@ -361,17 +547,68 @@
     </w:p>
     <w:p>
       <w:pPr>
-        <w:rPr>
-          <w:szCs w:val="28"/>
-        </w:rPr>
-      </w:pPr>
-    </w:p>
-    <w:p>
-      <w:pPr>
-        <w:rPr>
-          <w:szCs w:val="28"/>
-        </w:rPr>
-      </w:pPr>
+        <w:spacing w:before="120" w:after="240"/>
+        <w:ind w:firstLine="29"/>
+        <w:rPr>
+          <w:szCs w:val="28"/>
+        </w:rPr>
+      </w:pPr>
+      <w:r>
+        <w:rPr>
+          <w:szCs w:val="28"/>
+        </w:rPr>
+        <w:t>Допущен</w:t>
+      </w:r>
+      <w:r>
+        <w:rPr>
+          <w:szCs w:val="28"/>
+        </w:rPr>
+        <w:t>а</w:t>
+      </w:r>
+      <w:r>
+        <w:rPr>
+          <w:szCs w:val="28"/>
+        </w:rPr>
+        <w:t xml:space="preserve"> к защите</w:t>
+      </w:r>
+    </w:p>
+    <w:p>
+      <w:pPr>
+        <w:spacing w:after="240"/>
+        <w:rPr>
+          <w:szCs w:val="28"/>
+        </w:rPr>
+      </w:pPr>
+      <w:r>
+        <w:rPr>
+          <w:szCs w:val="28"/>
+        </w:rPr>
+        <w:t>«___»</w:t>
+      </w:r>
+      <w:r>
+        <w:rPr>
+          <w:szCs w:val="28"/>
+        </w:rPr>
+        <w:t xml:space="preserve"> </w:t>
+      </w:r>
+      <w:r>
+        <w:rPr>
+          <w:szCs w:val="28"/>
+        </w:rPr>
+        <w:t>_______________201</w:t>
+      </w:r>
+      <w:r>
+        <w:rPr>
+          <w:szCs w:val="28"/>
+        </w:rPr>
+        <w:t>7</w:t>
+      </w:r>
+      <w:r>
+        <w:rPr>
+          <w:szCs w:val="28"/>
+        </w:rPr>
+        <w:t xml:space="preserve"> г. </w:t>
+      </w:r>
     </w:p>
     <w:p>
       <w:pPr>
@@ -384,52 +621,6 @@
         <w:rPr>
           <w:szCs w:val="28"/>
         </w:rPr>
-        <w:t>Допущен</w:t>
-      </w:r>
-      <w:r>
-        <w:rPr>
-          <w:szCs w:val="28"/>
-        </w:rPr>
-        <w:t xml:space="preserve"> к защите</w:t>
-      </w:r>
-    </w:p>
-    <w:p>
-      <w:pPr>
-        <w:spacing w:line="360" w:lineRule="exact"/>
-        <w:rPr>
-          <w:szCs w:val="28"/>
-        </w:rPr>
-      </w:pPr>
-      <w:r>
-        <w:rPr>
-          <w:szCs w:val="28"/>
-        </w:rPr>
-        <w:t>«___»_______________201</w:t>
-      </w:r>
-      <w:r>
-        <w:rPr>
-          <w:szCs w:val="28"/>
-        </w:rPr>
-        <w:t>7</w:t>
-      </w:r>
-      <w:r>
-        <w:rPr>
-          <w:szCs w:val="28"/>
-        </w:rPr>
-        <w:t xml:space="preserve"> г. </w:t>
-      </w:r>
-    </w:p>
-    <w:p>
-      <w:pPr>
-        <w:spacing w:line="360" w:lineRule="exact"/>
-        <w:rPr>
-          <w:szCs w:val="28"/>
-        </w:rPr>
-      </w:pPr>
-      <w:r>
-        <w:rPr>
-          <w:szCs w:val="28"/>
-        </w:rPr>
         <w:t>Ассистент кафедры МСС ФПМИ, А.С. Гусейнова</w:t>
       </w:r>
     </w:p>
@@ -446,6 +637,8 @@
           <w:szCs w:val="28"/>
         </w:rPr>
       </w:pPr>
+      <w:bookmarkStart w:id="0" w:name="_GoBack"/>
+      <w:bookmarkEnd w:id="0"/>
     </w:p>
     <w:p>
       <w:pPr>
@@ -491,27 +684,27 @@
           <w:szCs w:val="28"/>
         </w:rPr>
       </w:pPr>
-      <w:bookmarkStart w:id="0" w:name="_Toc311893457"/>
-      <w:bookmarkStart w:id="1" w:name="_Toc342595475"/>
-      <w:bookmarkStart w:id="2" w:name="_Toc342595646"/>
-      <w:bookmarkStart w:id="3" w:name="_Toc342595664"/>
-      <w:bookmarkStart w:id="4" w:name="_Toc342599614"/>
-      <w:bookmarkStart w:id="5" w:name="_Toc342600705"/>
-      <w:bookmarkStart w:id="6" w:name="_Toc342982686"/>
-      <w:bookmarkStart w:id="7" w:name="_Toc375282530"/>
-      <w:bookmarkStart w:id="8" w:name="_Toc375283066"/>
-      <w:bookmarkStart w:id="9" w:name="_Toc375283473"/>
-      <w:bookmarkStart w:id="10" w:name="_Toc375299163"/>
-      <w:bookmarkStart w:id="11" w:name="_Toc375360208"/>
-      <w:bookmarkStart w:id="12" w:name="_Toc405300923"/>
-      <w:bookmarkStart w:id="13" w:name="_Toc405302067"/>
-      <w:bookmarkStart w:id="14" w:name="_Toc406006794"/>
-      <w:bookmarkStart w:id="15" w:name="_Toc406055599"/>
-      <w:bookmarkStart w:id="16" w:name="_Toc406086883"/>
-      <w:bookmarkStart w:id="17" w:name="_Toc406087373"/>
-      <w:bookmarkStart w:id="18" w:name="_Toc406242716"/>
-      <w:bookmarkStart w:id="19" w:name="_Toc406242842"/>
-      <w:bookmarkStart w:id="20" w:name="_Toc406250412"/>
+      <w:bookmarkStart w:id="1" w:name="_Toc311893457"/>
+      <w:bookmarkStart w:id="2" w:name="_Toc342595475"/>
+      <w:bookmarkStart w:id="3" w:name="_Toc342595646"/>
+      <w:bookmarkStart w:id="4" w:name="_Toc342595664"/>
+      <w:bookmarkStart w:id="5" w:name="_Toc342599614"/>
+      <w:bookmarkStart w:id="6" w:name="_Toc342600705"/>
+      <w:bookmarkStart w:id="7" w:name="_Toc342982686"/>
+      <w:bookmarkStart w:id="8" w:name="_Toc375282530"/>
+      <w:bookmarkStart w:id="9" w:name="_Toc375283066"/>
+      <w:bookmarkStart w:id="10" w:name="_Toc375283473"/>
+      <w:bookmarkStart w:id="11" w:name="_Toc375299163"/>
+      <w:bookmarkStart w:id="12" w:name="_Toc375360208"/>
+      <w:bookmarkStart w:id="13" w:name="_Toc405300923"/>
+      <w:bookmarkStart w:id="14" w:name="_Toc405302067"/>
+      <w:bookmarkStart w:id="15" w:name="_Toc406006794"/>
+      <w:bookmarkStart w:id="16" w:name="_Toc406055599"/>
+      <w:bookmarkStart w:id="17" w:name="_Toc406086883"/>
+      <w:bookmarkStart w:id="18" w:name="_Toc406087373"/>
+      <w:bookmarkStart w:id="19" w:name="_Toc406242716"/>
+      <w:bookmarkStart w:id="20" w:name="_Toc406242842"/>
+      <w:bookmarkStart w:id="21" w:name="_Toc406250412"/>
     </w:p>
     <w:p>
       <w:pPr>
@@ -521,12 +714,11 @@
           <w:b/>
         </w:rPr>
       </w:pPr>
-      <w:bookmarkStart w:id="21" w:name="_Toc407349623"/>
-      <w:bookmarkStart w:id="22" w:name="_Toc451287504"/>
-      <w:bookmarkStart w:id="23" w:name="_Toc451457078"/>
-      <w:bookmarkStart w:id="24" w:name="_Toc451708486"/>
-      <w:bookmarkStart w:id="25" w:name="_Toc451710967"/>
-      <w:bookmarkEnd w:id="0"/>
+      <w:bookmarkStart w:id="22" w:name="_Toc407349623"/>
+      <w:bookmarkStart w:id="23" w:name="_Toc451287504"/>
+      <w:bookmarkStart w:id="24" w:name="_Toc451457078"/>
+      <w:bookmarkStart w:id="25" w:name="_Toc451708486"/>
+      <w:bookmarkStart w:id="26" w:name="_Toc451710967"/>
       <w:bookmarkEnd w:id="1"/>
       <w:bookmarkEnd w:id="2"/>
       <w:bookmarkEnd w:id="3"/>
@@ -547,17 +739,18 @@
       <w:bookmarkEnd w:id="18"/>
       <w:bookmarkEnd w:id="19"/>
       <w:bookmarkEnd w:id="20"/>
+      <w:bookmarkEnd w:id="21"/>
       <w:r>
         <w:rPr>
           <w:b/>
         </w:rPr>
         <w:t>АННОТАЦИЯ</w:t>
       </w:r>
-      <w:bookmarkEnd w:id="21"/>
       <w:bookmarkEnd w:id="22"/>
       <w:bookmarkEnd w:id="23"/>
       <w:bookmarkEnd w:id="24"/>
       <w:bookmarkEnd w:id="25"/>
+      <w:bookmarkEnd w:id="26"/>
     </w:p>
     <w:p>
       <w:pPr>
@@ -567,12 +760,14 @@
           <w:szCs w:val="28"/>
         </w:rPr>
       </w:pPr>
+      <w:proofErr w:type="spellStart"/>
       <w:r>
         <w:rPr>
           <w:szCs w:val="28"/>
         </w:rPr>
         <w:t>Ватолин</w:t>
       </w:r>
+      <w:proofErr w:type="spellEnd"/>
       <w:r>
         <w:rPr>
           <w:szCs w:val="28"/>
@@ -683,7 +878,49 @@
         <w:rPr>
           <w:szCs w:val="28"/>
         </w:rPr>
-        <w:t xml:space="preserve"> высоконагруженного модуля для контроля поступающих прогнозов от погодных веб-служб с использованием фреймворка Apache Storm.</w:t>
+        <w:t xml:space="preserve"> высоконагруженного модуля для контроля поступающих прогнозов от погодных веб-служб с использованием </w:t>
+      </w:r>
+      <w:proofErr w:type="spellStart"/>
+      <w:r>
+        <w:rPr>
+          <w:szCs w:val="28"/>
+        </w:rPr>
+        <w:t>фреймворка</w:t>
+      </w:r>
+      <w:proofErr w:type="spellEnd"/>
+      <w:r>
+        <w:rPr>
+          <w:szCs w:val="28"/>
+        </w:rPr>
+        <w:t xml:space="preserve"> </w:t>
+      </w:r>
+      <w:proofErr w:type="spellStart"/>
+      <w:r>
+        <w:rPr>
+          <w:szCs w:val="28"/>
+        </w:rPr>
+        <w:t>Apache</w:t>
+      </w:r>
+      <w:proofErr w:type="spellEnd"/>
+      <w:r>
+        <w:rPr>
+          <w:szCs w:val="28"/>
+        </w:rPr>
+        <w:t xml:space="preserve"> </w:t>
+      </w:r>
+      <w:proofErr w:type="spellStart"/>
+      <w:r>
+        <w:rPr>
+          <w:szCs w:val="28"/>
+        </w:rPr>
+        <w:t>Storm</w:t>
+      </w:r>
+      <w:proofErr w:type="spellEnd"/>
+      <w:r>
+        <w:rPr>
+          <w:szCs w:val="28"/>
+        </w:rPr>
+        <w:t>.</w:t>
       </w:r>
     </w:p>
     <w:p>
@@ -732,6 +969,7 @@
         </w:rPr>
         <w:t>Ватол</w:t>
       </w:r>
+      <w:proofErr w:type="spellStart"/>
       <w:r>
         <w:rPr>
           <w:szCs w:val="28"/>
@@ -739,6 +977,7 @@
         </w:rPr>
         <w:t>i</w:t>
       </w:r>
+      <w:proofErr w:type="spellEnd"/>
       <w:r>
         <w:rPr>
           <w:szCs w:val="28"/>
@@ -760,6 +999,7 @@
         </w:rPr>
         <w:t>Кампэютэрны модуль кантролю с</w:t>
       </w:r>
+      <w:proofErr w:type="spellStart"/>
       <w:r>
         <w:rPr>
           <w:szCs w:val="28"/>
@@ -767,6 +1007,7 @@
         </w:rPr>
         <w:t>i</w:t>
       </w:r>
+      <w:proofErr w:type="spellEnd"/>
       <w:r>
         <w:rPr>
           <w:szCs w:val="28"/>
@@ -788,6 +1029,7 @@
         </w:rPr>
         <w:t xml:space="preserve"> на базе размеркаваных выл</w:t>
       </w:r>
+      <w:proofErr w:type="spellStart"/>
       <w:r>
         <w:rPr>
           <w:szCs w:val="28"/>
@@ -795,6 +1037,7 @@
         </w:rPr>
         <w:t>i</w:t>
       </w:r>
+      <w:proofErr w:type="spellEnd"/>
       <w:r>
         <w:rPr>
           <w:szCs w:val="28"/>
@@ -1535,11 +1778,19 @@
         </w:rPr>
         <w:t xml:space="preserve">, применение </w:t>
       </w:r>
+      <w:proofErr w:type="spellStart"/>
       <w:r>
         <w:rPr>
           <w:rFonts w:eastAsia="Calibri" w:cs="Times New Roman"/>
         </w:rPr>
-        <w:t xml:space="preserve">фреймворка </w:t>
+        <w:t>фреймворка</w:t>
+      </w:r>
+      <w:proofErr w:type="spellEnd"/>
+      <w:r>
+        <w:rPr>
+          <w:rFonts w:eastAsia="Calibri" w:cs="Times New Roman"/>
+        </w:rPr>
+        <w:t xml:space="preserve"> </w:t>
       </w:r>
       <w:r>
         <w:rPr>
@@ -1611,11 +1862,47 @@
         </w:rPr>
         <w:t xml:space="preserve"> – обзор и изучение </w:t>
       </w:r>
+      <w:proofErr w:type="spellStart"/>
       <w:r>
         <w:rPr>
           <w:rFonts w:eastAsia="Calibri" w:cs="Times New Roman"/>
         </w:rPr>
-        <w:t>фреймворка Apache Storm,</w:t>
+        <w:t>фреймворка</w:t>
+      </w:r>
+      <w:proofErr w:type="spellEnd"/>
+      <w:r>
+        <w:rPr>
+          <w:rFonts w:eastAsia="Calibri" w:cs="Times New Roman"/>
+        </w:rPr>
+        <w:t xml:space="preserve"> </w:t>
+      </w:r>
+      <w:proofErr w:type="spellStart"/>
+      <w:r>
+        <w:rPr>
+          <w:rFonts w:eastAsia="Calibri" w:cs="Times New Roman"/>
+        </w:rPr>
+        <w:t>Apache</w:t>
+      </w:r>
+      <w:proofErr w:type="spellEnd"/>
+      <w:r>
+        <w:rPr>
+          <w:rFonts w:eastAsia="Calibri" w:cs="Times New Roman"/>
+        </w:rPr>
+        <w:t xml:space="preserve"> </w:t>
+      </w:r>
+      <w:proofErr w:type="spellStart"/>
+      <w:r>
+        <w:rPr>
+          <w:rFonts w:eastAsia="Calibri" w:cs="Times New Roman"/>
+        </w:rPr>
+        <w:t>Storm</w:t>
+      </w:r>
+      <w:proofErr w:type="spellEnd"/>
+      <w:r>
+        <w:rPr>
+          <w:rFonts w:eastAsia="Calibri" w:cs="Times New Roman"/>
+        </w:rPr>
+        <w:t>,</w:t>
       </w:r>
       <w:r>
         <w:rPr>
@@ -1711,6 +1998,7 @@
         </w:rPr>
         <w:t xml:space="preserve">с применением </w:t>
       </w:r>
+      <w:proofErr w:type="spellStart"/>
       <w:r>
         <w:rPr>
           <w:rFonts w:eastAsia="Calibri" w:cs="Times New Roman"/>
@@ -1721,8 +2009,37 @@
         <w:rPr>
           <w:rFonts w:eastAsia="Calibri" w:cs="Times New Roman"/>
         </w:rPr>
-        <w:t>ворка Apache Storm</w:t>
-      </w:r>
+        <w:t>ворка</w:t>
+      </w:r>
+      <w:proofErr w:type="spellEnd"/>
+      <w:r>
+        <w:rPr>
+          <w:rFonts w:eastAsia="Calibri" w:cs="Times New Roman"/>
+        </w:rPr>
+        <w:t xml:space="preserve"> </w:t>
+      </w:r>
+      <w:proofErr w:type="spellStart"/>
+      <w:r>
+        <w:rPr>
+          <w:rFonts w:eastAsia="Calibri" w:cs="Times New Roman"/>
+        </w:rPr>
+        <w:t>Apache</w:t>
+      </w:r>
+      <w:proofErr w:type="spellEnd"/>
+      <w:r>
+        <w:rPr>
+          <w:rFonts w:eastAsia="Calibri" w:cs="Times New Roman"/>
+        </w:rPr>
+        <w:t xml:space="preserve"> </w:t>
+      </w:r>
+      <w:proofErr w:type="spellStart"/>
+      <w:r>
+        <w:rPr>
+          <w:rFonts w:eastAsia="Calibri" w:cs="Times New Roman"/>
+        </w:rPr>
+        <w:t>Storm</w:t>
+      </w:r>
+      <w:proofErr w:type="spellEnd"/>
       <w:r>
         <w:rPr>
           <w:rFonts w:eastAsia="Calibri" w:cs="Times New Roman"/>
@@ -1846,7 +2163,21 @@
         <w:rPr>
           <w:rFonts w:eastAsia="Calibri" w:cs="Times New Roman"/>
         </w:rPr>
-        <w:t xml:space="preserve"> в реальном времени с помощью фреймворка </w:t>
+        <w:t xml:space="preserve"> в реальном времени с помощью </w:t>
+      </w:r>
+      <w:proofErr w:type="spellStart"/>
+      <w:r>
+        <w:rPr>
+          <w:rFonts w:eastAsia="Calibri" w:cs="Times New Roman"/>
+        </w:rPr>
+        <w:t>фреймворка</w:t>
+      </w:r>
+      <w:proofErr w:type="spellEnd"/>
+      <w:r>
+        <w:rPr>
+          <w:rFonts w:eastAsia="Calibri" w:cs="Times New Roman"/>
+        </w:rPr>
+        <w:t xml:space="preserve"> </w:t>
       </w:r>
       <w:r>
         <w:rPr>
@@ -1925,6 +2256,7 @@
         </w:rPr>
         <w:t xml:space="preserve"> </w:t>
       </w:r>
+      <w:proofErr w:type="spellStart"/>
       <w:r>
         <w:rPr>
           <w:rFonts w:eastAsia="Calibri" w:cs="Times New Roman"/>
@@ -1937,6 +2269,7 @@
         </w:rPr>
         <w:t>етеороло́гия</w:t>
       </w:r>
+      <w:proofErr w:type="spellEnd"/>
       <w:r>
         <w:rPr>
           <w:rFonts w:eastAsia="Calibri" w:cs="Times New Roman"/>
@@ -2093,11 +2426,33 @@
           <w:szCs w:val="28"/>
         </w:rPr>
       </w:pPr>
-      <w:r>
-        <w:rPr>
-          <w:szCs w:val="28"/>
-        </w:rPr>
-        <w:t xml:space="preserve">Дыпломная праца, </w:t>
+      <w:proofErr w:type="spellStart"/>
+      <w:r>
+        <w:rPr>
+          <w:szCs w:val="28"/>
+        </w:rPr>
+        <w:t>Дыпломная</w:t>
+      </w:r>
+      <w:proofErr w:type="spellEnd"/>
+      <w:r>
+        <w:rPr>
+          <w:szCs w:val="28"/>
+        </w:rPr>
+        <w:t xml:space="preserve"> </w:t>
+      </w:r>
+      <w:proofErr w:type="spellStart"/>
+      <w:r>
+        <w:rPr>
+          <w:szCs w:val="28"/>
+        </w:rPr>
+        <w:t>праца</w:t>
+      </w:r>
+      <w:proofErr w:type="spellEnd"/>
+      <w:r>
+        <w:rPr>
+          <w:szCs w:val="28"/>
+        </w:rPr>
+        <w:t xml:space="preserve">, </w:t>
       </w:r>
       <w:r>
         <w:rPr>
@@ -2117,6 +2472,7 @@
         </w:rPr>
         <w:t xml:space="preserve">3 </w:t>
       </w:r>
+      <w:proofErr w:type="spellStart"/>
       <w:r>
         <w:rPr>
           <w:szCs w:val="28"/>
@@ -2127,7 +2483,14 @@
         <w:rPr>
           <w:szCs w:val="28"/>
         </w:rPr>
-        <w:t>ы,</w:t>
+        <w:t>ы</w:t>
+      </w:r>
+      <w:proofErr w:type="spellEnd"/>
+      <w:r>
+        <w:rPr>
+          <w:szCs w:val="28"/>
+        </w:rPr>
+        <w:t>,</w:t>
       </w:r>
       <w:r>
         <w:rPr>
@@ -2145,7 +2508,21 @@
         <w:rPr>
           <w:szCs w:val="28"/>
         </w:rPr>
-        <w:t xml:space="preserve"> крыніц.</w:t>
+        <w:t xml:space="preserve"> </w:t>
+      </w:r>
+      <w:proofErr w:type="spellStart"/>
+      <w:r>
+        <w:rPr>
+          <w:szCs w:val="28"/>
+        </w:rPr>
+        <w:t>крыніц</w:t>
+      </w:r>
+      <w:proofErr w:type="spellEnd"/>
+      <w:r>
+        <w:rPr>
+          <w:szCs w:val="28"/>
+        </w:rPr>
+        <w:t>.</w:t>
       </w:r>
     </w:p>
     <w:p>
@@ -2164,14 +2541,34 @@
           <w:szCs w:val="28"/>
         </w:rPr>
       </w:pPr>
+      <w:proofErr w:type="spellStart"/>
       <w:r>
         <w:rPr>
           <w:b/>
           <w:i/>
           <w:szCs w:val="28"/>
         </w:rPr>
-        <w:t>Ключавыя словы</w:t>
-      </w:r>
+        <w:t>Ключавыя</w:t>
+      </w:r>
+      <w:proofErr w:type="spellEnd"/>
+      <w:r>
+        <w:rPr>
+          <w:b/>
+          <w:i/>
+          <w:szCs w:val="28"/>
+        </w:rPr>
+        <w:t xml:space="preserve"> </w:t>
+      </w:r>
+      <w:proofErr w:type="spellStart"/>
+      <w:r>
+        <w:rPr>
+          <w:b/>
+          <w:i/>
+          <w:szCs w:val="28"/>
+        </w:rPr>
+        <w:t>словы</w:t>
+      </w:r>
+      <w:proofErr w:type="spellEnd"/>
       <w:r>
         <w:rPr>
           <w:szCs w:val="28"/>
@@ -2258,20 +2655,40 @@
           <w:szCs w:val="28"/>
         </w:rPr>
       </w:pPr>
+      <w:proofErr w:type="spellStart"/>
       <w:r>
         <w:rPr>
           <w:b/>
           <w:i/>
           <w:szCs w:val="28"/>
         </w:rPr>
-        <w:t>Аб'ект даследавання</w:t>
-      </w:r>
-      <w:r>
-        <w:rPr>
+        <w:t>Аб'ект</w:t>
+      </w:r>
+      <w:proofErr w:type="spellEnd"/>
+      <w:r>
+        <w:rPr>
+          <w:b/>
+          <w:i/>
           <w:szCs w:val="28"/>
         </w:rPr>
         <w:t xml:space="preserve"> </w:t>
       </w:r>
+      <w:proofErr w:type="spellStart"/>
+      <w:r>
+        <w:rPr>
+          <w:b/>
+          <w:i/>
+          <w:szCs w:val="28"/>
+        </w:rPr>
+        <w:t>даследавання</w:t>
+      </w:r>
+      <w:proofErr w:type="spellEnd"/>
+      <w:r>
+        <w:rPr>
+          <w:szCs w:val="28"/>
+        </w:rPr>
+        <w:t xml:space="preserve"> </w:t>
+      </w:r>
       <w:r>
         <w:rPr>
           <w:szCs w:val="28"/>
@@ -2284,6 +2701,7 @@
         </w:rPr>
         <w:t xml:space="preserve"> </w:t>
       </w:r>
+      <w:proofErr w:type="spellStart"/>
       <w:r>
         <w:rPr>
           <w:szCs w:val="28"/>
@@ -2301,7 +2719,21 @@
         <w:rPr>
           <w:szCs w:val="28"/>
         </w:rPr>
-        <w:t>чныя вэб-сэр</w:t>
+        <w:t>чныя</w:t>
+      </w:r>
+      <w:proofErr w:type="spellEnd"/>
+      <w:r>
+        <w:rPr>
+          <w:szCs w:val="28"/>
+        </w:rPr>
+        <w:t xml:space="preserve"> </w:t>
+      </w:r>
+      <w:proofErr w:type="spellStart"/>
+      <w:r>
+        <w:rPr>
+          <w:szCs w:val="28"/>
+        </w:rPr>
+        <w:t>вэб-сэр</w:t>
       </w:r>
       <w:r>
         <w:rPr>
@@ -2322,12 +2754,14 @@
         </w:rPr>
         <w:t>сы</w:t>
       </w:r>
+      <w:proofErr w:type="spellEnd"/>
       <w:r>
         <w:rPr>
           <w:szCs w:val="28"/>
         </w:rPr>
         <w:t xml:space="preserve">, </w:t>
       </w:r>
+      <w:proofErr w:type="spellStart"/>
       <w:r>
         <w:rPr>
           <w:szCs w:val="28"/>
@@ -2341,6 +2775,7 @@
         </w:rPr>
         <w:t>i</w:t>
       </w:r>
+      <w:proofErr w:type="spellEnd"/>
       <w:r>
         <w:rPr>
           <w:szCs w:val="28"/>
@@ -2351,7 +2786,28 @@
         <w:rPr>
           <w:szCs w:val="28"/>
         </w:rPr>
-        <w:t>i метады распрацо</w:t>
+        <w:t xml:space="preserve">i </w:t>
+      </w:r>
+      <w:proofErr w:type="spellStart"/>
+      <w:r>
+        <w:rPr>
+          <w:szCs w:val="28"/>
+        </w:rPr>
+        <w:t>метады</w:t>
+      </w:r>
+      <w:proofErr w:type="spellEnd"/>
+      <w:r>
+        <w:rPr>
+          <w:szCs w:val="28"/>
+        </w:rPr>
+        <w:t xml:space="preserve"> </w:t>
+      </w:r>
+      <w:proofErr w:type="spellStart"/>
+      <w:r>
+        <w:rPr>
+          <w:szCs w:val="28"/>
+        </w:rPr>
+        <w:t>распрацо</w:t>
       </w:r>
       <w:r>
         <w:rPr>
@@ -2372,17 +2828,33 @@
         </w:rPr>
         <w:t>i</w:t>
       </w:r>
+      <w:proofErr w:type="spellEnd"/>
       <w:r>
         <w:rPr>
           <w:szCs w:val="28"/>
         </w:rPr>
         <w:t xml:space="preserve"> </w:t>
       </w:r>
-      <w:r>
-        <w:rPr>
-          <w:szCs w:val="28"/>
-        </w:rPr>
-        <w:t>высаканагружаных прыкладання</w:t>
+      <w:proofErr w:type="spellStart"/>
+      <w:r>
+        <w:rPr>
+          <w:szCs w:val="28"/>
+        </w:rPr>
+        <w:t>высаканагружаных</w:t>
+      </w:r>
+      <w:proofErr w:type="spellEnd"/>
+      <w:r>
+        <w:rPr>
+          <w:szCs w:val="28"/>
+        </w:rPr>
+        <w:t xml:space="preserve"> </w:t>
+      </w:r>
+      <w:proofErr w:type="spellStart"/>
+      <w:r>
+        <w:rPr>
+          <w:szCs w:val="28"/>
+        </w:rPr>
+        <w:t>прыкладання</w:t>
       </w:r>
       <w:r>
         <w:rPr>
@@ -2390,11 +2862,75 @@
         </w:rPr>
         <w:t>ў</w:t>
       </w:r>
-      <w:r>
-        <w:rPr>
-          <w:szCs w:val="28"/>
-        </w:rPr>
-        <w:t>, прымяненне фреймворка Apache Storm у стварэнн</w:t>
+      <w:proofErr w:type="spellEnd"/>
+      <w:r>
+        <w:rPr>
+          <w:szCs w:val="28"/>
+        </w:rPr>
+        <w:t xml:space="preserve">, </w:t>
+      </w:r>
+      <w:proofErr w:type="spellStart"/>
+      <w:r>
+        <w:rPr>
+          <w:szCs w:val="28"/>
+        </w:rPr>
+        <w:t>прымяненне</w:t>
+      </w:r>
+      <w:proofErr w:type="spellEnd"/>
+      <w:r>
+        <w:rPr>
+          <w:szCs w:val="28"/>
+        </w:rPr>
+        <w:t xml:space="preserve"> </w:t>
+      </w:r>
+      <w:proofErr w:type="spellStart"/>
+      <w:r>
+        <w:rPr>
+          <w:szCs w:val="28"/>
+        </w:rPr>
+        <w:t>фреймворка</w:t>
+      </w:r>
+      <w:proofErr w:type="spellEnd"/>
+      <w:r>
+        <w:rPr>
+          <w:szCs w:val="28"/>
+        </w:rPr>
+        <w:t xml:space="preserve"> </w:t>
+      </w:r>
+      <w:proofErr w:type="spellStart"/>
+      <w:r>
+        <w:rPr>
+          <w:szCs w:val="28"/>
+        </w:rPr>
+        <w:t>Apache</w:t>
+      </w:r>
+      <w:proofErr w:type="spellEnd"/>
+      <w:r>
+        <w:rPr>
+          <w:szCs w:val="28"/>
+        </w:rPr>
+        <w:t xml:space="preserve"> </w:t>
+      </w:r>
+      <w:proofErr w:type="spellStart"/>
+      <w:r>
+        <w:rPr>
+          <w:szCs w:val="28"/>
+        </w:rPr>
+        <w:t>Storm</w:t>
+      </w:r>
+      <w:proofErr w:type="spellEnd"/>
+      <w:r>
+        <w:rPr>
+          <w:szCs w:val="28"/>
+        </w:rPr>
+        <w:t xml:space="preserve"> у </w:t>
+      </w:r>
+      <w:proofErr w:type="spellStart"/>
+      <w:r>
+        <w:rPr>
+          <w:szCs w:val="28"/>
+        </w:rPr>
+        <w:t>стварэнн</w:t>
       </w:r>
       <w:r>
         <w:rPr>
@@ -2403,6 +2939,7 @@
         </w:rPr>
         <w:t>i</w:t>
       </w:r>
+      <w:proofErr w:type="spellEnd"/>
       <w:r>
         <w:rPr>
           <w:szCs w:val="28"/>
@@ -2415,6 +2952,7 @@
         </w:rPr>
         <w:t>выл</w:t>
       </w:r>
+      <w:proofErr w:type="spellStart"/>
       <w:r>
         <w:rPr>
           <w:szCs w:val="28"/>
@@ -2426,7 +2964,14 @@
         <w:rPr>
           <w:szCs w:val="28"/>
         </w:rPr>
-        <w:t>чальнага модуля</w:t>
+        <w:t>чальнага</w:t>
+      </w:r>
+      <w:proofErr w:type="spellEnd"/>
+      <w:r>
+        <w:rPr>
+          <w:szCs w:val="28"/>
+        </w:rPr>
+        <w:t xml:space="preserve"> модуля</w:t>
       </w:r>
       <w:r>
         <w:rPr>
@@ -2451,20 +2996,40 @@
           <w:szCs w:val="28"/>
         </w:rPr>
       </w:pPr>
+      <w:proofErr w:type="spellStart"/>
       <w:r>
         <w:rPr>
           <w:b/>
           <w:i/>
           <w:szCs w:val="28"/>
         </w:rPr>
-        <w:t>Мэта даследавання</w:t>
-      </w:r>
-      <w:r>
-        <w:rPr>
+        <w:t>Мэта</w:t>
+      </w:r>
+      <w:proofErr w:type="spellEnd"/>
+      <w:r>
+        <w:rPr>
+          <w:b/>
+          <w:i/>
           <w:szCs w:val="28"/>
         </w:rPr>
         <w:t xml:space="preserve"> </w:t>
       </w:r>
+      <w:proofErr w:type="spellStart"/>
+      <w:r>
+        <w:rPr>
+          <w:b/>
+          <w:i/>
+          <w:szCs w:val="28"/>
+        </w:rPr>
+        <w:t>даследавання</w:t>
+      </w:r>
+      <w:proofErr w:type="spellEnd"/>
+      <w:r>
+        <w:rPr>
+          <w:szCs w:val="28"/>
+        </w:rPr>
+        <w:t xml:space="preserve"> </w:t>
+      </w:r>
       <w:r>
         <w:rPr>
           <w:szCs w:val="28"/>
@@ -2474,14 +3039,79 @@
       <w:r>
         <w:t xml:space="preserve"> </w:t>
       </w:r>
-      <w:r>
-        <w:t>стварэнне камп</w:t>
+      <w:proofErr w:type="spellStart"/>
+      <w:r>
+        <w:t>стварэнне</w:t>
+      </w:r>
+      <w:proofErr w:type="spellEnd"/>
+      <w:r>
+        <w:t xml:space="preserve"> </w:t>
+      </w:r>
+      <w:proofErr w:type="spellStart"/>
+      <w:r>
+        <w:t>камп</w:t>
       </w:r>
       <w:r>
         <w:t>’</w:t>
       </w:r>
       <w:r>
-        <w:t>ютэрнага модуля з ужываннем фрэймворка Apache Storm для кантролю вэб-метэослужб для выя</w:t>
+        <w:t>ютэрнага</w:t>
+      </w:r>
+      <w:proofErr w:type="spellEnd"/>
+      <w:r>
+        <w:t xml:space="preserve"> модуля з </w:t>
+      </w:r>
+      <w:proofErr w:type="spellStart"/>
+      <w:r>
+        <w:t>ужываннем</w:t>
+      </w:r>
+      <w:proofErr w:type="spellEnd"/>
+      <w:r>
+        <w:t xml:space="preserve"> </w:t>
+      </w:r>
+      <w:proofErr w:type="spellStart"/>
+      <w:r>
+        <w:t>фрэймворка</w:t>
+      </w:r>
+      <w:proofErr w:type="spellEnd"/>
+      <w:r>
+        <w:t xml:space="preserve"> </w:t>
+      </w:r>
+      <w:proofErr w:type="spellStart"/>
+      <w:r>
+        <w:t>Apache</w:t>
+      </w:r>
+      <w:proofErr w:type="spellEnd"/>
+      <w:r>
+        <w:t xml:space="preserve"> </w:t>
+      </w:r>
+      <w:proofErr w:type="spellStart"/>
+      <w:r>
+        <w:t>Storm</w:t>
+      </w:r>
+      <w:proofErr w:type="spellEnd"/>
+      <w:r>
+        <w:t xml:space="preserve"> для </w:t>
+      </w:r>
+      <w:proofErr w:type="spellStart"/>
+      <w:r>
+        <w:t>кантролю</w:t>
+      </w:r>
+      <w:proofErr w:type="spellEnd"/>
+      <w:r>
+        <w:t xml:space="preserve"> </w:t>
+      </w:r>
+      <w:proofErr w:type="spellStart"/>
+      <w:r>
+        <w:t>вэб-метэослужб</w:t>
+      </w:r>
+      <w:proofErr w:type="spellEnd"/>
+      <w:r>
+        <w:t xml:space="preserve"> для </w:t>
+      </w:r>
+      <w:proofErr w:type="spellStart"/>
+      <w:r>
+        <w:t>выя</w:t>
       </w:r>
       <w:r>
         <w:rPr>
@@ -2493,8 +3123,16 @@
         <w:rPr>
           <w:szCs w:val="28"/>
         </w:rPr>
-        <w:t>лення л</w:t>
-      </w:r>
+        <w:t>лення</w:t>
+      </w:r>
+      <w:proofErr w:type="spellEnd"/>
+      <w:r>
+        <w:rPr>
+          <w:szCs w:val="28"/>
+        </w:rPr>
+        <w:t xml:space="preserve"> л</w:t>
+      </w:r>
+      <w:proofErr w:type="spellStart"/>
       <w:r>
         <w:rPr>
           <w:szCs w:val="28"/>
@@ -2506,7 +3144,14 @@
         <w:rPr>
           <w:szCs w:val="28"/>
         </w:rPr>
-        <w:t xml:space="preserve">дэра </w:t>
+        <w:t>дэра</w:t>
+      </w:r>
+      <w:proofErr w:type="spellEnd"/>
+      <w:r>
+        <w:rPr>
+          <w:szCs w:val="28"/>
+        </w:rPr>
+        <w:t xml:space="preserve"> </w:t>
       </w:r>
       <w:r>
         <w:rPr>
@@ -2518,7 +3163,14 @@
         <w:rPr>
           <w:szCs w:val="28"/>
         </w:rPr>
-        <w:t xml:space="preserve"> дакладнасц</w:t>
+        <w:t xml:space="preserve"> </w:t>
+      </w:r>
+      <w:proofErr w:type="spellStart"/>
+      <w:r>
+        <w:rPr>
+          <w:szCs w:val="28"/>
+        </w:rPr>
+        <w:t>дакладнасц</w:t>
       </w:r>
       <w:r>
         <w:rPr>
@@ -2527,17 +3179,26 @@
         </w:rPr>
         <w:t>i</w:t>
       </w:r>
+      <w:proofErr w:type="spellEnd"/>
       <w:r>
         <w:rPr>
           <w:szCs w:val="28"/>
         </w:rPr>
         <w:t xml:space="preserve"> </w:t>
       </w:r>
-      <w:r>
-        <w:rPr>
-          <w:szCs w:val="28"/>
-        </w:rPr>
-        <w:t>прагнозу.</w:t>
+      <w:proofErr w:type="spellStart"/>
+      <w:r>
+        <w:rPr>
+          <w:szCs w:val="28"/>
+        </w:rPr>
+        <w:t>прагнозу</w:t>
+      </w:r>
+      <w:proofErr w:type="spellEnd"/>
+      <w:r>
+        <w:rPr>
+          <w:szCs w:val="28"/>
+        </w:rPr>
+        <w:t>.</w:t>
       </w:r>
     </w:p>
     <w:p>
@@ -2562,14 +3223,43 @@
           <w:i/>
           <w:szCs w:val="28"/>
         </w:rPr>
-        <w:t>У выніку даследавання</w:t>
-      </w:r>
-      <w:r>
-        <w:rPr>
+        <w:t xml:space="preserve">У </w:t>
+      </w:r>
+      <w:proofErr w:type="spellStart"/>
+      <w:r>
+        <w:rPr>
+          <w:b/>
+          <w:i/>
+          <w:szCs w:val="28"/>
+        </w:rPr>
+        <w:t>выніку</w:t>
+      </w:r>
+      <w:proofErr w:type="spellEnd"/>
+      <w:r>
+        <w:rPr>
+          <w:b/>
+          <w:i/>
           <w:szCs w:val="28"/>
         </w:rPr>
         <w:t xml:space="preserve"> </w:t>
       </w:r>
+      <w:proofErr w:type="spellStart"/>
+      <w:r>
+        <w:rPr>
+          <w:b/>
+          <w:i/>
+          <w:szCs w:val="28"/>
+        </w:rPr>
+        <w:t>даследавання</w:t>
+      </w:r>
+      <w:proofErr w:type="spellEnd"/>
+      <w:r>
+        <w:rPr>
+          <w:szCs w:val="28"/>
+        </w:rPr>
+        <w:t xml:space="preserve"> </w:t>
+      </w:r>
+      <w:proofErr w:type="spellStart"/>
       <w:r>
         <w:rPr>
           <w:szCs w:val="28"/>
@@ -2587,7 +3277,35 @@
         <w:rPr>
           <w:szCs w:val="28"/>
         </w:rPr>
-        <w:t>заваны модуль кантролю вэб-служба</w:t>
+        <w:t>заваны</w:t>
+      </w:r>
+      <w:proofErr w:type="spellEnd"/>
+      <w:r>
+        <w:rPr>
+          <w:szCs w:val="28"/>
+        </w:rPr>
+        <w:t xml:space="preserve"> модуль </w:t>
+      </w:r>
+      <w:proofErr w:type="spellStart"/>
+      <w:r>
+        <w:rPr>
+          <w:szCs w:val="28"/>
+        </w:rPr>
+        <w:t>кантролю</w:t>
+      </w:r>
+      <w:proofErr w:type="spellEnd"/>
+      <w:r>
+        <w:rPr>
+          <w:szCs w:val="28"/>
+        </w:rPr>
+        <w:t xml:space="preserve"> </w:t>
+      </w:r>
+      <w:proofErr w:type="spellStart"/>
+      <w:r>
+        <w:rPr>
+          <w:szCs w:val="28"/>
+        </w:rPr>
+        <w:t>вэб-служба</w:t>
       </w:r>
       <w:r>
         <w:rPr>
@@ -2595,12 +3313,14 @@
         </w:rPr>
         <w:t>ў</w:t>
       </w:r>
+      <w:proofErr w:type="spellEnd"/>
       <w:r>
         <w:rPr>
           <w:szCs w:val="28"/>
         </w:rPr>
         <w:t>, як</w:t>
       </w:r>
+      <w:proofErr w:type="spellStart"/>
       <w:r>
         <w:rPr>
           <w:szCs w:val="28"/>
@@ -2608,11 +3328,19 @@
         </w:rPr>
         <w:t>i</w:t>
       </w:r>
-      <w:r>
-        <w:rPr>
-          <w:szCs w:val="28"/>
-        </w:rPr>
-        <w:t xml:space="preserve"> прадста</w:t>
+      <w:proofErr w:type="spellEnd"/>
+      <w:r>
+        <w:rPr>
+          <w:szCs w:val="28"/>
+        </w:rPr>
+        <w:t xml:space="preserve"> </w:t>
+      </w:r>
+      <w:proofErr w:type="spellStart"/>
+      <w:r>
+        <w:rPr>
+          <w:szCs w:val="28"/>
+        </w:rPr>
+        <w:t>прадста</w:t>
       </w:r>
       <w:r>
         <w:rPr>
@@ -2624,7 +3352,35 @@
         <w:rPr>
           <w:szCs w:val="28"/>
         </w:rPr>
-        <w:t>ляе пэуную крын</w:t>
+        <w:t>ляе</w:t>
+      </w:r>
+      <w:proofErr w:type="spellEnd"/>
+      <w:r>
+        <w:rPr>
+          <w:szCs w:val="28"/>
+        </w:rPr>
+        <w:t xml:space="preserve"> </w:t>
+      </w:r>
+      <w:proofErr w:type="spellStart"/>
+      <w:r>
+        <w:rPr>
+          <w:szCs w:val="28"/>
+        </w:rPr>
+        <w:t>пэуную</w:t>
+      </w:r>
+      <w:proofErr w:type="spellEnd"/>
+      <w:r>
+        <w:rPr>
+          <w:szCs w:val="28"/>
+        </w:rPr>
+        <w:t xml:space="preserve"> </w:t>
+      </w:r>
+      <w:proofErr w:type="spellStart"/>
+      <w:r>
+        <w:rPr>
+          <w:szCs w:val="28"/>
+        </w:rPr>
+        <w:t>крын</w:t>
       </w:r>
       <w:r>
         <w:rPr>
@@ -2637,7 +3393,21 @@
         <w:rPr>
           <w:szCs w:val="28"/>
         </w:rPr>
-        <w:t>цу метэаралаг</w:t>
+        <w:t>цу</w:t>
+      </w:r>
+      <w:proofErr w:type="spellEnd"/>
+      <w:r>
+        <w:rPr>
+          <w:szCs w:val="28"/>
+        </w:rPr>
+        <w:t xml:space="preserve"> </w:t>
+      </w:r>
+      <w:proofErr w:type="spellStart"/>
+      <w:r>
+        <w:rPr>
+          <w:szCs w:val="28"/>
+        </w:rPr>
+        <w:t>метэаралаг</w:t>
       </w:r>
       <w:r>
         <w:rPr>
@@ -2652,18 +3422,70 @@
         </w:rPr>
         <w:t>чных</w:t>
       </w:r>
-      <w:r>
-        <w:rPr>
-          <w:szCs w:val="28"/>
-        </w:rPr>
-        <w:t xml:space="preserve"> дадзеных з высокай дакладнасцю, вывучаны</w:t>
-      </w:r>
+      <w:proofErr w:type="spellEnd"/>
       <w:r>
         <w:rPr>
           <w:szCs w:val="28"/>
         </w:rPr>
         <w:t xml:space="preserve"> </w:t>
       </w:r>
+      <w:proofErr w:type="spellStart"/>
+      <w:r>
+        <w:rPr>
+          <w:szCs w:val="28"/>
+        </w:rPr>
+        <w:t>дадзеных</w:t>
+      </w:r>
+      <w:proofErr w:type="spellEnd"/>
+      <w:r>
+        <w:rPr>
+          <w:szCs w:val="28"/>
+        </w:rPr>
+        <w:t xml:space="preserve"> з </w:t>
+      </w:r>
+      <w:proofErr w:type="spellStart"/>
+      <w:r>
+        <w:rPr>
+          <w:szCs w:val="28"/>
+        </w:rPr>
+        <w:t>высокай</w:t>
+      </w:r>
+      <w:proofErr w:type="spellEnd"/>
+      <w:r>
+        <w:rPr>
+          <w:szCs w:val="28"/>
+        </w:rPr>
+        <w:t xml:space="preserve"> </w:t>
+      </w:r>
+      <w:proofErr w:type="spellStart"/>
+      <w:r>
+        <w:rPr>
+          <w:szCs w:val="28"/>
+        </w:rPr>
+        <w:t>дакладнасцю</w:t>
+      </w:r>
+      <w:proofErr w:type="spellEnd"/>
+      <w:r>
+        <w:rPr>
+          <w:szCs w:val="28"/>
+        </w:rPr>
+        <w:t xml:space="preserve">, </w:t>
+      </w:r>
+      <w:proofErr w:type="spellStart"/>
+      <w:r>
+        <w:rPr>
+          <w:szCs w:val="28"/>
+        </w:rPr>
+        <w:t>вывучаны</w:t>
+      </w:r>
+      <w:proofErr w:type="spellEnd"/>
+      <w:r>
+        <w:rPr>
+          <w:szCs w:val="28"/>
+        </w:rPr>
+        <w:t xml:space="preserve"> </w:t>
+      </w:r>
+      <w:proofErr w:type="spellStart"/>
       <w:r>
         <w:rPr>
           <w:szCs w:val="28"/>
@@ -2671,17 +3493,47 @@
         </w:rPr>
         <w:t>i</w:t>
       </w:r>
+      <w:proofErr w:type="spellEnd"/>
       <w:r>
         <w:rPr>
           <w:szCs w:val="28"/>
         </w:rPr>
         <w:t xml:space="preserve"> </w:t>
       </w:r>
-      <w:r>
-        <w:rPr>
-          <w:szCs w:val="28"/>
-        </w:rPr>
-        <w:t>засвоены шэраг метада</w:t>
+      <w:proofErr w:type="spellStart"/>
+      <w:r>
+        <w:rPr>
+          <w:szCs w:val="28"/>
+        </w:rPr>
+        <w:t>засвоены</w:t>
+      </w:r>
+      <w:proofErr w:type="spellEnd"/>
+      <w:r>
+        <w:rPr>
+          <w:szCs w:val="28"/>
+        </w:rPr>
+        <w:t xml:space="preserve"> </w:t>
+      </w:r>
+      <w:proofErr w:type="spellStart"/>
+      <w:r>
+        <w:rPr>
+          <w:szCs w:val="28"/>
+        </w:rPr>
+        <w:t>шэраг</w:t>
+      </w:r>
+      <w:proofErr w:type="spellEnd"/>
+      <w:r>
+        <w:rPr>
+          <w:szCs w:val="28"/>
+        </w:rPr>
+        <w:t xml:space="preserve"> </w:t>
+      </w:r>
+      <w:proofErr w:type="spellStart"/>
+      <w:r>
+        <w:rPr>
+          <w:szCs w:val="28"/>
+        </w:rPr>
+        <w:t>метада</w:t>
       </w:r>
       <w:r>
         <w:rPr>
@@ -2689,11 +3541,19 @@
         </w:rPr>
         <w:t>ў</w:t>
       </w:r>
-      <w:r>
-        <w:rPr>
-          <w:szCs w:val="28"/>
-        </w:rPr>
-        <w:t xml:space="preserve"> апрацо</w:t>
+      <w:proofErr w:type="spellEnd"/>
+      <w:r>
+        <w:rPr>
+          <w:szCs w:val="28"/>
+        </w:rPr>
+        <w:t xml:space="preserve"> </w:t>
+      </w:r>
+      <w:proofErr w:type="spellStart"/>
+      <w:r>
+        <w:rPr>
+          <w:szCs w:val="28"/>
+        </w:rPr>
+        <w:t>апрацо</w:t>
       </w:r>
       <w:r>
         <w:rPr>
@@ -2714,12 +3574,14 @@
         </w:rPr>
         <w:t>i</w:t>
       </w:r>
+      <w:proofErr w:type="spellEnd"/>
       <w:r>
         <w:rPr>
           <w:szCs w:val="28"/>
         </w:rPr>
         <w:t xml:space="preserve"> вел</w:t>
       </w:r>
+      <w:proofErr w:type="spellStart"/>
       <w:r>
         <w:rPr>
           <w:szCs w:val="28"/>
@@ -2731,7 +3593,21 @@
         <w:rPr>
           <w:szCs w:val="28"/>
         </w:rPr>
-        <w:t>зарнай колькасц</w:t>
+        <w:t>зарнай</w:t>
+      </w:r>
+      <w:proofErr w:type="spellEnd"/>
+      <w:r>
+        <w:rPr>
+          <w:szCs w:val="28"/>
+        </w:rPr>
+        <w:t xml:space="preserve"> </w:t>
+      </w:r>
+      <w:proofErr w:type="spellStart"/>
+      <w:r>
+        <w:rPr>
+          <w:szCs w:val="28"/>
+        </w:rPr>
+        <w:t>колькасц</w:t>
       </w:r>
       <w:r>
         <w:rPr>
@@ -2740,17 +3616,68 @@
         </w:rPr>
         <w:t>i</w:t>
       </w:r>
+      <w:proofErr w:type="spellEnd"/>
       <w:r>
         <w:rPr>
           <w:szCs w:val="28"/>
         </w:rPr>
         <w:t xml:space="preserve"> </w:t>
       </w:r>
-      <w:r>
-        <w:rPr>
-          <w:szCs w:val="28"/>
-        </w:rPr>
-        <w:t xml:space="preserve">дадзеных у рэальным часе з дапамогай фреймворка </w:t>
+      <w:proofErr w:type="spellStart"/>
+      <w:r>
+        <w:rPr>
+          <w:szCs w:val="28"/>
+        </w:rPr>
+        <w:t>дадзеных</w:t>
+      </w:r>
+      <w:proofErr w:type="spellEnd"/>
+      <w:r>
+        <w:rPr>
+          <w:szCs w:val="28"/>
+        </w:rPr>
+        <w:t xml:space="preserve"> у </w:t>
+      </w:r>
+      <w:proofErr w:type="spellStart"/>
+      <w:r>
+        <w:rPr>
+          <w:szCs w:val="28"/>
+        </w:rPr>
+        <w:t>рэальным</w:t>
+      </w:r>
+      <w:proofErr w:type="spellEnd"/>
+      <w:r>
+        <w:rPr>
+          <w:szCs w:val="28"/>
+        </w:rPr>
+        <w:t xml:space="preserve"> часе з </w:t>
+      </w:r>
+      <w:proofErr w:type="spellStart"/>
+      <w:r>
+        <w:rPr>
+          <w:szCs w:val="28"/>
+        </w:rPr>
+        <w:t>дапамогай</w:t>
+      </w:r>
+      <w:proofErr w:type="spellEnd"/>
+      <w:r>
+        <w:rPr>
+          <w:szCs w:val="28"/>
+        </w:rPr>
+        <w:t xml:space="preserve"> </w:t>
+      </w:r>
+      <w:proofErr w:type="spellStart"/>
+      <w:r>
+        <w:rPr>
+          <w:szCs w:val="28"/>
+        </w:rPr>
+        <w:t>фреймворка</w:t>
+      </w:r>
+      <w:proofErr w:type="spellEnd"/>
+      <w:r>
+        <w:rPr>
+          <w:szCs w:val="28"/>
+        </w:rPr>
+        <w:t xml:space="preserve"> </w:t>
       </w:r>
       <w:r>
         <w:rPr>
@@ -2795,20 +3722,40 @@
           <w:szCs w:val="28"/>
         </w:rPr>
       </w:pPr>
+      <w:proofErr w:type="spellStart"/>
       <w:r>
         <w:rPr>
           <w:b/>
           <w:i/>
           <w:szCs w:val="28"/>
         </w:rPr>
-        <w:t>Метады даследавання</w:t>
-      </w:r>
-      <w:r>
-        <w:rPr>
+        <w:t>Метады</w:t>
+      </w:r>
+      <w:proofErr w:type="spellEnd"/>
+      <w:r>
+        <w:rPr>
+          <w:b/>
+          <w:i/>
           <w:szCs w:val="28"/>
         </w:rPr>
         <w:t xml:space="preserve"> </w:t>
       </w:r>
+      <w:proofErr w:type="spellStart"/>
+      <w:r>
+        <w:rPr>
+          <w:b/>
+          <w:i/>
+          <w:szCs w:val="28"/>
+        </w:rPr>
+        <w:t>даследавання</w:t>
+      </w:r>
+      <w:proofErr w:type="spellEnd"/>
+      <w:r>
+        <w:rPr>
+          <w:szCs w:val="28"/>
+        </w:rPr>
+        <w:t xml:space="preserve"> </w:t>
+      </w:r>
       <w:r>
         <w:rPr>
           <w:szCs w:val="28"/>
@@ -2821,12 +3768,21 @@
         </w:rPr>
         <w:t xml:space="preserve"> </w:t>
       </w:r>
-      <w:r>
-        <w:rPr>
-          <w:szCs w:val="28"/>
-        </w:rPr>
-        <w:t xml:space="preserve">абзор </w:t>
-      </w:r>
+      <w:proofErr w:type="spellStart"/>
+      <w:r>
+        <w:rPr>
+          <w:szCs w:val="28"/>
+        </w:rPr>
+        <w:t>абзор</w:t>
+      </w:r>
+      <w:proofErr w:type="spellEnd"/>
+      <w:r>
+        <w:rPr>
+          <w:szCs w:val="28"/>
+        </w:rPr>
+        <w:t xml:space="preserve"> </w:t>
+      </w:r>
+      <w:proofErr w:type="spellStart"/>
       <w:r>
         <w:rPr>
           <w:szCs w:val="28"/>
@@ -2834,12 +3790,14 @@
         </w:rPr>
         <w:t>i</w:t>
       </w:r>
+      <w:proofErr w:type="spellEnd"/>
       <w:r>
         <w:rPr>
           <w:szCs w:val="28"/>
         </w:rPr>
         <w:t xml:space="preserve"> </w:t>
       </w:r>
+      <w:proofErr w:type="spellStart"/>
       <w:r>
         <w:rPr>
           <w:szCs w:val="28"/>
@@ -2850,19 +3808,83 @@
         <w:rPr>
           <w:szCs w:val="28"/>
         </w:rPr>
-        <w:t xml:space="preserve">энне фрэймворка </w:t>
-      </w:r>
-      <w:r>
-        <w:rPr>
-          <w:szCs w:val="28"/>
-        </w:rPr>
-        <w:t>Apache Storm, дас</w:t>
-      </w:r>
-      <w:r>
-        <w:rPr>
-          <w:szCs w:val="28"/>
-        </w:rPr>
-        <w:t>ледаванне метеаралаг</w:t>
+        <w:t>энне</w:t>
+      </w:r>
+      <w:proofErr w:type="spellEnd"/>
+      <w:r>
+        <w:rPr>
+          <w:szCs w:val="28"/>
+        </w:rPr>
+        <w:t xml:space="preserve"> </w:t>
+      </w:r>
+      <w:proofErr w:type="spellStart"/>
+      <w:r>
+        <w:rPr>
+          <w:szCs w:val="28"/>
+        </w:rPr>
+        <w:t>фрэймворка</w:t>
+      </w:r>
+      <w:proofErr w:type="spellEnd"/>
+      <w:r>
+        <w:rPr>
+          <w:szCs w:val="28"/>
+        </w:rPr>
+        <w:t xml:space="preserve"> </w:t>
+      </w:r>
+      <w:proofErr w:type="spellStart"/>
+      <w:r>
+        <w:rPr>
+          <w:szCs w:val="28"/>
+        </w:rPr>
+        <w:t>Apache</w:t>
+      </w:r>
+      <w:proofErr w:type="spellEnd"/>
+      <w:r>
+        <w:rPr>
+          <w:szCs w:val="28"/>
+        </w:rPr>
+        <w:t xml:space="preserve"> </w:t>
+      </w:r>
+      <w:proofErr w:type="spellStart"/>
+      <w:r>
+        <w:rPr>
+          <w:szCs w:val="28"/>
+        </w:rPr>
+        <w:t>Storm</w:t>
+      </w:r>
+      <w:proofErr w:type="spellEnd"/>
+      <w:r>
+        <w:rPr>
+          <w:szCs w:val="28"/>
+        </w:rPr>
+        <w:t xml:space="preserve">, </w:t>
+      </w:r>
+      <w:proofErr w:type="spellStart"/>
+      <w:r>
+        <w:rPr>
+          <w:szCs w:val="28"/>
+        </w:rPr>
+        <w:t>дас</w:t>
+      </w:r>
+      <w:r>
+        <w:rPr>
+          <w:szCs w:val="28"/>
+        </w:rPr>
+        <w:t>ледаванне</w:t>
+      </w:r>
+      <w:proofErr w:type="spellEnd"/>
+      <w:r>
+        <w:rPr>
+          <w:szCs w:val="28"/>
+        </w:rPr>
+        <w:t xml:space="preserve"> </w:t>
+      </w:r>
+      <w:proofErr w:type="spellStart"/>
+      <w:r>
+        <w:rPr>
+          <w:szCs w:val="28"/>
+        </w:rPr>
+        <w:t>метеаралаг</w:t>
       </w:r>
       <w:r>
         <w:rPr>
@@ -2875,7 +3897,28 @@
         <w:rPr>
           <w:szCs w:val="28"/>
         </w:rPr>
-        <w:t>чных вэб-слу</w:t>
+        <w:t>чных</w:t>
+      </w:r>
+      <w:proofErr w:type="spellEnd"/>
+      <w:r>
+        <w:rPr>
+          <w:szCs w:val="28"/>
+        </w:rPr>
+        <w:t xml:space="preserve"> </w:t>
+      </w:r>
+      <w:proofErr w:type="spellStart"/>
+      <w:r>
+        <w:rPr>
+          <w:szCs w:val="28"/>
+        </w:rPr>
+        <w:t>вэб</w:t>
+      </w:r>
+      <w:proofErr w:type="spellEnd"/>
+      <w:r>
+        <w:rPr>
+          <w:szCs w:val="28"/>
+        </w:rPr>
+        <w:t>-слу</w:t>
       </w:r>
       <w:r>
         <w:rPr>
@@ -2883,6 +3926,7 @@
         </w:rPr>
         <w:t>жб, як</w:t>
       </w:r>
+      <w:proofErr w:type="spellStart"/>
       <w:r>
         <w:rPr>
           <w:szCs w:val="28"/>
@@ -2890,11 +3934,19 @@
         </w:rPr>
         <w:t>i</w:t>
       </w:r>
-      <w:r>
-        <w:rPr>
-          <w:szCs w:val="28"/>
-        </w:rPr>
-        <w:t>я прадаста</w:t>
+      <w:proofErr w:type="spellEnd"/>
+      <w:r>
+        <w:rPr>
+          <w:szCs w:val="28"/>
+        </w:rPr>
+        <w:t xml:space="preserve">я </w:t>
+      </w:r>
+      <w:proofErr w:type="spellStart"/>
+      <w:r>
+        <w:rPr>
+          <w:szCs w:val="28"/>
+        </w:rPr>
+        <w:t>прадаста</w:t>
       </w:r>
       <w:r>
         <w:rPr>
@@ -2906,7 +3958,21 @@
         <w:rPr>
           <w:szCs w:val="28"/>
         </w:rPr>
-        <w:t>ляюць да</w:t>
+        <w:t>ляюць</w:t>
+      </w:r>
+      <w:proofErr w:type="spellEnd"/>
+      <w:r>
+        <w:rPr>
+          <w:szCs w:val="28"/>
+        </w:rPr>
+        <w:t xml:space="preserve"> </w:t>
+      </w:r>
+      <w:proofErr w:type="spellStart"/>
+      <w:r>
+        <w:rPr>
+          <w:szCs w:val="28"/>
+        </w:rPr>
+        <w:t>да</w:t>
       </w:r>
       <w:r>
         <w:rPr>
@@ -2914,11 +3980,19 @@
         </w:rPr>
         <w:t>дзеныя</w:t>
       </w:r>
-      <w:r>
-        <w:rPr>
-          <w:szCs w:val="28"/>
-        </w:rPr>
-        <w:t xml:space="preserve"> а</w:t>
+      <w:proofErr w:type="spellEnd"/>
+      <w:r>
+        <w:rPr>
+          <w:szCs w:val="28"/>
+        </w:rPr>
+        <w:t xml:space="preserve"> </w:t>
+      </w:r>
+      <w:proofErr w:type="spellStart"/>
+      <w:r>
+        <w:rPr>
+          <w:szCs w:val="28"/>
+        </w:rPr>
+        <w:t>а</w:t>
       </w:r>
       <w:r>
         <w:rPr>
@@ -2926,18 +4000,28 @@
         </w:rPr>
         <w:t>б</w:t>
       </w:r>
-      <w:r>
-        <w:rPr>
-          <w:szCs w:val="28"/>
-        </w:rPr>
-        <w:t xml:space="preserve"> надвор</w:t>
-      </w:r>
+      <w:proofErr w:type="spellEnd"/>
+      <w:r>
+        <w:rPr>
+          <w:szCs w:val="28"/>
+        </w:rPr>
+        <w:t xml:space="preserve"> </w:t>
+      </w:r>
+      <w:proofErr w:type="spellStart"/>
+      <w:r>
+        <w:rPr>
+          <w:szCs w:val="28"/>
+        </w:rPr>
+        <w:t>надвор</w:t>
+      </w:r>
+      <w:proofErr w:type="spellEnd"/>
       <w:r>
         <w:rPr>
           <w:szCs w:val="28"/>
         </w:rPr>
         <w:t>’</w:t>
       </w:r>
+      <w:proofErr w:type="spellStart"/>
       <w:r>
         <w:rPr>
           <w:szCs w:val="28"/>
@@ -2945,24 +4029,42 @@
         </w:rPr>
         <w:t>i</w:t>
       </w:r>
+      <w:proofErr w:type="spellEnd"/>
       <w:r>
         <w:rPr>
           <w:szCs w:val="28"/>
         </w:rPr>
         <w:t xml:space="preserve">, </w:t>
       </w:r>
-      <w:r>
-        <w:rPr>
-          <w:szCs w:val="28"/>
-        </w:rPr>
-        <w:t xml:space="preserve">атрыманне </w:t>
-      </w:r>
-      <w:r>
-        <w:rPr>
-          <w:szCs w:val="28"/>
-        </w:rPr>
-        <w:t xml:space="preserve">тэарэтычных </w:t>
-      </w:r>
+      <w:proofErr w:type="spellStart"/>
+      <w:r>
+        <w:rPr>
+          <w:szCs w:val="28"/>
+        </w:rPr>
+        <w:t>атрыманне</w:t>
+      </w:r>
+      <w:proofErr w:type="spellEnd"/>
+      <w:r>
+        <w:rPr>
+          <w:szCs w:val="28"/>
+        </w:rPr>
+        <w:t xml:space="preserve"> </w:t>
+      </w:r>
+      <w:proofErr w:type="spellStart"/>
+      <w:r>
+        <w:rPr>
+          <w:szCs w:val="28"/>
+        </w:rPr>
+        <w:t>тэарэтычных</w:t>
+      </w:r>
+      <w:proofErr w:type="spellEnd"/>
+      <w:r>
+        <w:rPr>
+          <w:szCs w:val="28"/>
+        </w:rPr>
+        <w:t xml:space="preserve"> </w:t>
+      </w:r>
+      <w:proofErr w:type="spellStart"/>
       <w:r>
         <w:rPr>
           <w:szCs w:val="28"/>
@@ -2970,17 +4072,33 @@
         </w:rPr>
         <w:t>i</w:t>
       </w:r>
+      <w:proofErr w:type="spellEnd"/>
       <w:r>
         <w:rPr>
           <w:szCs w:val="28"/>
         </w:rPr>
         <w:t xml:space="preserve"> </w:t>
       </w:r>
-      <w:r>
-        <w:rPr>
-          <w:szCs w:val="28"/>
-        </w:rPr>
-        <w:t>практычных веда</w:t>
+      <w:proofErr w:type="spellStart"/>
+      <w:r>
+        <w:rPr>
+          <w:szCs w:val="28"/>
+        </w:rPr>
+        <w:t>практычных</w:t>
+      </w:r>
+      <w:proofErr w:type="spellEnd"/>
+      <w:r>
+        <w:rPr>
+          <w:szCs w:val="28"/>
+        </w:rPr>
+        <w:t xml:space="preserve"> </w:t>
+      </w:r>
+      <w:proofErr w:type="spellStart"/>
+      <w:r>
+        <w:rPr>
+          <w:szCs w:val="28"/>
+        </w:rPr>
+        <w:t>веда</w:t>
       </w:r>
       <w:r>
         <w:rPr>
@@ -2988,11 +4106,19 @@
         </w:rPr>
         <w:t>ў</w:t>
       </w:r>
-      <w:r>
-        <w:rPr>
-          <w:szCs w:val="28"/>
-        </w:rPr>
-        <w:t xml:space="preserve"> у распрацо</w:t>
+      <w:proofErr w:type="spellEnd"/>
+      <w:r>
+        <w:rPr>
+          <w:szCs w:val="28"/>
+        </w:rPr>
+        <w:t xml:space="preserve"> у </w:t>
+      </w:r>
+      <w:proofErr w:type="spellStart"/>
+      <w:r>
+        <w:rPr>
+          <w:szCs w:val="28"/>
+        </w:rPr>
+        <w:t>распрацо</w:t>
       </w:r>
       <w:r>
         <w:rPr>
@@ -3004,7 +4130,21 @@
         <w:rPr>
           <w:szCs w:val="28"/>
         </w:rPr>
-        <w:t>цы прыкладання</w:t>
+        <w:t>цы</w:t>
+      </w:r>
+      <w:proofErr w:type="spellEnd"/>
+      <w:r>
+        <w:rPr>
+          <w:szCs w:val="28"/>
+        </w:rPr>
+        <w:t xml:space="preserve"> </w:t>
+      </w:r>
+      <w:proofErr w:type="spellStart"/>
+      <w:r>
+        <w:rPr>
+          <w:szCs w:val="28"/>
+        </w:rPr>
+        <w:t>прыкладання</w:t>
       </w:r>
       <w:r>
         <w:rPr>
@@ -3012,12 +4152,42 @@
         </w:rPr>
         <w:t>ў</w:t>
       </w:r>
-      <w:r>
-        <w:rPr>
-          <w:szCs w:val="28"/>
-        </w:rPr>
-        <w:t>, заснаваных на размеркаваных выл</w:t>
-      </w:r>
+      <w:proofErr w:type="spellEnd"/>
+      <w:r>
+        <w:rPr>
+          <w:szCs w:val="28"/>
+        </w:rPr>
+        <w:t xml:space="preserve">, </w:t>
+      </w:r>
+      <w:proofErr w:type="spellStart"/>
+      <w:r>
+        <w:rPr>
+          <w:szCs w:val="28"/>
+        </w:rPr>
+        <w:t>заснаваных</w:t>
+      </w:r>
+      <w:proofErr w:type="spellEnd"/>
+      <w:r>
+        <w:rPr>
+          <w:szCs w:val="28"/>
+        </w:rPr>
+        <w:t xml:space="preserve"> на </w:t>
+      </w:r>
+      <w:proofErr w:type="spellStart"/>
+      <w:r>
+        <w:rPr>
+          <w:szCs w:val="28"/>
+        </w:rPr>
+        <w:t>размеркаваных</w:t>
+      </w:r>
+      <w:proofErr w:type="spellEnd"/>
+      <w:r>
+        <w:rPr>
+          <w:szCs w:val="28"/>
+        </w:rPr>
+        <w:t xml:space="preserve"> выл</w:t>
+      </w:r>
+      <w:proofErr w:type="spellStart"/>
       <w:r>
         <w:rPr>
           <w:szCs w:val="28"/>
@@ -3029,7 +4199,14 @@
         <w:rPr>
           <w:szCs w:val="28"/>
         </w:rPr>
-        <w:t>чэннях.</w:t>
+        <w:t>чэннях</w:t>
+      </w:r>
+      <w:proofErr w:type="spellEnd"/>
+      <w:r>
+        <w:rPr>
+          <w:szCs w:val="28"/>
+        </w:rPr>
+        <w:t>.</w:t>
       </w:r>
     </w:p>
     <w:p>
@@ -3049,6 +4226,7 @@
           <w:lang w:val="en-US"/>
         </w:rPr>
       </w:pPr>
+      <w:proofErr w:type="spellStart"/>
       <w:r>
         <w:rPr>
           <w:b/>
@@ -3057,6 +4235,7 @@
         </w:rPr>
         <w:t>Вобласць</w:t>
       </w:r>
+      <w:proofErr w:type="spellEnd"/>
       <w:r>
         <w:rPr>
           <w:b/>
@@ -3066,6 +4245,7 @@
         </w:rPr>
         <w:t xml:space="preserve"> </w:t>
       </w:r>
+      <w:proofErr w:type="spellStart"/>
       <w:r>
         <w:rPr>
           <w:b/>
@@ -3074,6 +4254,7 @@
         </w:rPr>
         <w:t>прымянення</w:t>
       </w:r>
+      <w:proofErr w:type="spellEnd"/>
       <w:r>
         <w:rPr>
           <w:szCs w:val="28"/>
@@ -3095,6 +4276,7 @@
         </w:rPr>
         <w:t xml:space="preserve"> </w:t>
       </w:r>
+      <w:proofErr w:type="spellStart"/>
       <w:r>
         <w:rPr>
           <w:szCs w:val="28"/>
@@ -3108,6 +4290,7 @@
         </w:rPr>
         <w:t>i</w:t>
       </w:r>
+      <w:proofErr w:type="spellEnd"/>
       <w:r>
         <w:rPr>
           <w:szCs w:val="28"/>
@@ -3798,9 +4981,9 @@
           <w:lang w:val="en-US"/>
         </w:rPr>
       </w:pPr>
-      <w:bookmarkStart w:id="26" w:name="_Toc451457080"/>
-      <w:bookmarkStart w:id="27" w:name="_Toc451708488"/>
-      <w:bookmarkStart w:id="28" w:name="_Toc451710969"/>
+      <w:bookmarkStart w:id="27" w:name="_Toc451457080"/>
+      <w:bookmarkStart w:id="28" w:name="_Toc451708488"/>
+      <w:bookmarkStart w:id="29" w:name="_Toc451710969"/>
       <w:r>
         <w:rPr>
           <w:b/>
@@ -3808,9 +4991,9 @@
         <w:lastRenderedPageBreak/>
         <w:t>ОГЛАВЛЕНИЕ</w:t>
       </w:r>
-      <w:bookmarkEnd w:id="26"/>
       <w:bookmarkEnd w:id="27"/>
       <w:bookmarkEnd w:id="28"/>
+      <w:bookmarkEnd w:id="29"/>
     </w:p>
     <w:p>
       <w:pPr>
@@ -4992,20 +6175,20 @@
       <w:pPr>
         <w:pStyle w:val="Heading2"/>
       </w:pPr>
-      <w:bookmarkStart w:id="29" w:name="_Toc356914454"/>
-      <w:bookmarkStart w:id="30" w:name="_Toc356914890"/>
-      <w:bookmarkStart w:id="31" w:name="_Toc356916288"/>
-      <w:bookmarkStart w:id="32" w:name="_Toc443589265"/>
-      <w:bookmarkStart w:id="33" w:name="_Toc476566672"/>
+      <w:bookmarkStart w:id="30" w:name="_Toc356914454"/>
+      <w:bookmarkStart w:id="31" w:name="_Toc356914890"/>
+      <w:bookmarkStart w:id="32" w:name="_Toc356916288"/>
+      <w:bookmarkStart w:id="33" w:name="_Toc443589265"/>
+      <w:bookmarkStart w:id="34" w:name="_Toc476566672"/>
       <w:r>
         <w:lastRenderedPageBreak/>
         <w:t>ВВЕДЕНИЕ</w:t>
       </w:r>
-      <w:bookmarkEnd w:id="29"/>
       <w:bookmarkEnd w:id="30"/>
       <w:bookmarkEnd w:id="31"/>
       <w:bookmarkEnd w:id="32"/>
       <w:bookmarkEnd w:id="33"/>
+      <w:bookmarkEnd w:id="34"/>
     </w:p>
     <w:p>
       <w:pPr>
@@ -5155,7 +6338,23 @@
         <w:t xml:space="preserve">ных данных. </w:t>
       </w:r>
       <w:r>
-        <w:t>«ОПогоде» - украинский агрегатор погодных данных. Этот сервис решает похожую задачу, котор</w:t>
+        <w:t>«</w:t>
+      </w:r>
+      <w:proofErr w:type="spellStart"/>
+      <w:r>
+        <w:t>ОПогоде</w:t>
+      </w:r>
+      <w:proofErr w:type="spellEnd"/>
+      <w:r>
+        <w:t xml:space="preserve">» - украинский </w:t>
+      </w:r>
+      <w:proofErr w:type="spellStart"/>
+      <w:r>
+        <w:t>агрегатор</w:t>
+      </w:r>
+      <w:proofErr w:type="spellEnd"/>
+      <w:r>
+        <w:t xml:space="preserve"> погодных данных. Этот сервис решает похожую задачу, котор</w:t>
       </w:r>
       <w:r>
         <w:t>ая была описана</w:t>
@@ -5181,7 +6380,15 @@
         <w:t>В силу высокой загруженности</w:t>
       </w:r>
       <w:r>
-        <w:t xml:space="preserve"> данного модуля отличным решением будет использование фреймворка </w:t>
+        <w:t xml:space="preserve"> данного модуля отличным решением будет использование </w:t>
+      </w:r>
+      <w:proofErr w:type="spellStart"/>
+      <w:r>
+        <w:t>фреймворка</w:t>
+      </w:r>
+      <w:proofErr w:type="spellEnd"/>
+      <w:r>
+        <w:t xml:space="preserve"> </w:t>
       </w:r>
       <w:r>
         <w:rPr>
@@ -5214,7 +6421,15 @@
         <w:t xml:space="preserve"> </w:t>
       </w:r>
       <w:r>
-        <w:t xml:space="preserve">и Clojure. Именно с его помощью можно будет осуществить обработку этого колоссально огромного </w:t>
+        <w:t xml:space="preserve">и </w:t>
+      </w:r>
+      <w:proofErr w:type="spellStart"/>
+      <w:r>
+        <w:t>Clojure</w:t>
+      </w:r>
+      <w:proofErr w:type="spellEnd"/>
+      <w:r>
+        <w:t xml:space="preserve">. Именно с его помощью можно будет осуществить обработку этого колоссально огромного </w:t>
       </w:r>
       <w:r>
         <w:t>количества данных.</w:t>
@@ -5245,7 +6460,7 @@
           <w:lang w:val="en-US"/>
         </w:rPr>
       </w:pPr>
-      <w:bookmarkStart w:id="34" w:name="_Toc476566673"/>
+      <w:bookmarkStart w:id="35" w:name="_Toc476566673"/>
       <w:r>
         <w:rPr>
           <w:b/>
@@ -5254,42 +6469,124 @@
         <w:lastRenderedPageBreak/>
         <w:t>STORM FRAMEWORK</w:t>
       </w:r>
-      <w:bookmarkEnd w:id="34"/>
+      <w:bookmarkEnd w:id="35"/>
     </w:p>
     <w:p>
       <w:pPr>
         <w:ind w:firstLine="706"/>
       </w:pPr>
       <w:r>
-        <w:t>В 2011 году Twitter открыл, под лицензией</w:t>
-      </w:r>
-      <w:r>
-        <w:t xml:space="preserve"> Eclipse Public License, проект</w:t>
-      </w:r>
-    </w:p>
-    <w:p>
-      <w:r>
-        <w:t>распределенных вычислений Storm.</w:t>
+        <w:t xml:space="preserve">В 2011 году </w:t>
+      </w:r>
+      <w:proofErr w:type="spellStart"/>
+      <w:r>
+        <w:t>Twitter</w:t>
+      </w:r>
+      <w:proofErr w:type="spellEnd"/>
+      <w:r>
+        <w:t xml:space="preserve"> открыл, под лицензией</w:t>
       </w:r>
       <w:r>
         <w:t xml:space="preserve"> </w:t>
       </w:r>
-      <w:r>
-        <w:t>Storm был создан в компании BackType и перешел к Twitter после покупки.</w:t>
+      <w:proofErr w:type="spellStart"/>
+      <w:r>
+        <w:t>Eclipse</w:t>
+      </w:r>
+      <w:proofErr w:type="spellEnd"/>
+      <w:r>
+        <w:t xml:space="preserve"> </w:t>
+      </w:r>
+      <w:proofErr w:type="spellStart"/>
+      <w:r>
+        <w:t>Public</w:t>
+      </w:r>
+      <w:proofErr w:type="spellEnd"/>
+      <w:r>
+        <w:t xml:space="preserve"> </w:t>
+      </w:r>
+      <w:proofErr w:type="spellStart"/>
+      <w:r>
+        <w:t>License</w:t>
+      </w:r>
+      <w:proofErr w:type="spellEnd"/>
+      <w:r>
+        <w:t>, проект</w:t>
+      </w:r>
+    </w:p>
+    <w:p>
+      <w:r>
+        <w:t xml:space="preserve">распределенных вычислений </w:t>
+      </w:r>
+      <w:proofErr w:type="spellStart"/>
+      <w:r>
+        <w:t>Storm</w:t>
+      </w:r>
+      <w:proofErr w:type="spellEnd"/>
+      <w:r>
+        <w:t>.</w:t>
+      </w:r>
+      <w:r>
+        <w:t xml:space="preserve"> </w:t>
+      </w:r>
+      <w:proofErr w:type="spellStart"/>
+      <w:r>
+        <w:t>Storm</w:t>
+      </w:r>
+      <w:proofErr w:type="spellEnd"/>
+      <w:r>
+        <w:t xml:space="preserve"> был создан в компании </w:t>
+      </w:r>
+      <w:proofErr w:type="spellStart"/>
+      <w:r>
+        <w:t>BackType</w:t>
+      </w:r>
+      <w:proofErr w:type="spellEnd"/>
+      <w:r>
+        <w:t xml:space="preserve"> и перешел к </w:t>
+      </w:r>
+      <w:proofErr w:type="spellStart"/>
+      <w:r>
+        <w:t>Twitter</w:t>
+      </w:r>
+      <w:proofErr w:type="spellEnd"/>
+      <w:r>
+        <w:t xml:space="preserve"> после покупки.</w:t>
       </w:r>
     </w:p>
     <w:p>
       <w:pPr>
         <w:ind w:firstLine="706"/>
       </w:pPr>
-      <w:r>
-        <w:t xml:space="preserve">Storm это </w:t>
+      <w:proofErr w:type="spellStart"/>
+      <w:r>
+        <w:t>Storm</w:t>
+      </w:r>
+      <w:proofErr w:type="spellEnd"/>
+      <w:r>
+        <w:t xml:space="preserve"> это </w:t>
       </w:r>
       <w:r>
         <w:t>система,</w:t>
       </w:r>
       <w:r>
-        <w:t xml:space="preserve"> ориентированная на распределенную обработку больших потоков данных, аналогичная Apache Hadoop, но в реальном времени.</w:t>
+        <w:t xml:space="preserve"> ориентированная на распределенную обработку больших потоков данных, аналогичная </w:t>
+      </w:r>
+      <w:proofErr w:type="spellStart"/>
+      <w:r>
+        <w:t>Apache</w:t>
+      </w:r>
+      <w:proofErr w:type="spellEnd"/>
+      <w:r>
+        <w:t xml:space="preserve"> </w:t>
+      </w:r>
+      <w:proofErr w:type="spellStart"/>
+      <w:r>
+        <w:t>Hadoop</w:t>
+      </w:r>
+      <w:proofErr w:type="spellEnd"/>
+      <w:r>
+        <w:t>, но в реальном времени.</w:t>
       </w:r>
     </w:p>
     <w:p>
@@ -5309,7 +6606,7 @@
           <w:szCs w:val="28"/>
         </w:rPr>
       </w:pPr>
-      <w:bookmarkStart w:id="35" w:name="_Toc476566674"/>
+      <w:bookmarkStart w:id="36" w:name="_Toc476566674"/>
       <w:r>
         <w:rPr>
           <w:rFonts w:ascii="Times New Roman" w:hAnsi="Times New Roman" w:cs="Times New Roman"/>
@@ -5318,9 +6615,21 @@
           <w:sz w:val="28"/>
           <w:szCs w:val="28"/>
         </w:rPr>
-        <w:t>Ключевые особенности фреймворка</w:t>
-      </w:r>
-      <w:bookmarkEnd w:id="35"/>
+        <w:t xml:space="preserve">Ключевые особенности </w:t>
+      </w:r>
+      <w:proofErr w:type="spellStart"/>
+      <w:r>
+        <w:rPr>
+          <w:rFonts w:ascii="Times New Roman" w:hAnsi="Times New Roman" w:cs="Times New Roman"/>
+          <w:b/>
+          <w:color w:val="auto"/>
+          <w:sz w:val="28"/>
+          <w:szCs w:val="28"/>
+        </w:rPr>
+        <w:t>фреймворка</w:t>
+      </w:r>
+      <w:bookmarkEnd w:id="36"/>
+      <w:proofErr w:type="spellEnd"/>
     </w:p>
     <w:p>
       <w:pPr>
@@ -5332,12 +6641,19 @@
       <w:r>
         <w:t xml:space="preserve"> </w:t>
       </w:r>
-      <w:r>
-        <w:t xml:space="preserve">фреймворка </w:t>
-      </w:r>
+      <w:proofErr w:type="spellStart"/>
+      <w:r>
+        <w:t>фреймворка</w:t>
+      </w:r>
+      <w:proofErr w:type="spellEnd"/>
+      <w:r>
+        <w:t xml:space="preserve"> </w:t>
+      </w:r>
+      <w:proofErr w:type="spellStart"/>
       <w:r>
         <w:t>Storm</w:t>
       </w:r>
+      <w:proofErr w:type="spellEnd"/>
       <w:r>
         <w:t xml:space="preserve"> относят</w:t>
       </w:r>
@@ -5393,7 +6709,15 @@
         <w:t>Просто</w:t>
       </w:r>
       <w:r>
-        <w:t>та развертывания и спровождения;</w:t>
+        <w:t xml:space="preserve">та развертывания и </w:t>
+      </w:r>
+      <w:proofErr w:type="spellStart"/>
+      <w:r>
+        <w:t>спровождения</w:t>
+      </w:r>
+      <w:proofErr w:type="spellEnd"/>
+      <w:r>
+        <w:t>;</w:t>
       </w:r>
     </w:p>
     <w:p>
@@ -5406,7 +6730,15 @@
         <w:ind w:left="1066"/>
       </w:pPr>
       <w:r>
-        <w:t>Восстановление после сбоев. Если какой-либо из обработчиков отказывает, задачи переадресуются на дру</w:t>
+        <w:t xml:space="preserve">Восстановление после сбоев. Если какой-либо из обработчиков отказывает, задачи </w:t>
+      </w:r>
+      <w:proofErr w:type="spellStart"/>
+      <w:r>
+        <w:t>переадресуются</w:t>
+      </w:r>
+      <w:proofErr w:type="spellEnd"/>
+      <w:r>
+        <w:t xml:space="preserve"> на дру</w:t>
       </w:r>
       <w:r>
         <w:t>гие обработчики;</w:t>
@@ -5422,10 +6754,58 @@
         <w:ind w:left="1066"/>
       </w:pPr>
       <w:r>
-        <w:t xml:space="preserve">Возможность написания компонентов не только на Java. Простой Multilang protocol с использованием JSON объектов. Есть готовые адаптеры </w:t>
-      </w:r>
-      <w:r>
-        <w:t>для языков Python, Ruby и Fancy.</w:t>
+        <w:t xml:space="preserve">Возможность написания компонентов не только на </w:t>
+      </w:r>
+      <w:proofErr w:type="spellStart"/>
+      <w:r>
+        <w:t>Java</w:t>
+      </w:r>
+      <w:proofErr w:type="spellEnd"/>
+      <w:r>
+        <w:t xml:space="preserve">. Простой </w:t>
+      </w:r>
+      <w:proofErr w:type="spellStart"/>
+      <w:r>
+        <w:t>Multilang</w:t>
+      </w:r>
+      <w:proofErr w:type="spellEnd"/>
+      <w:r>
+        <w:t xml:space="preserve"> </w:t>
+      </w:r>
+      <w:proofErr w:type="spellStart"/>
+      <w:r>
+        <w:t>protocol</w:t>
+      </w:r>
+      <w:proofErr w:type="spellEnd"/>
+      <w:r>
+        <w:t xml:space="preserve"> с использованием JSON объектов. Есть готовые адаптеры </w:t>
+      </w:r>
+      <w:r>
+        <w:t xml:space="preserve">для языков </w:t>
+      </w:r>
+      <w:proofErr w:type="spellStart"/>
+      <w:r>
+        <w:t>Python</w:t>
+      </w:r>
+      <w:proofErr w:type="spellEnd"/>
+      <w:r>
+        <w:t xml:space="preserve">, </w:t>
+      </w:r>
+      <w:proofErr w:type="spellStart"/>
+      <w:r>
+        <w:t>Ruby</w:t>
+      </w:r>
+      <w:proofErr w:type="spellEnd"/>
+      <w:r>
+        <w:t xml:space="preserve"> и </w:t>
+      </w:r>
+      <w:proofErr w:type="spellStart"/>
+      <w:r>
+        <w:t>Fancy</w:t>
+      </w:r>
+      <w:proofErr w:type="spellEnd"/>
+      <w:r>
+        <w:t>.</w:t>
       </w:r>
     </w:p>
     <w:p>
@@ -5445,7 +6825,7 @@
           <w:szCs w:val="28"/>
         </w:rPr>
       </w:pPr>
-      <w:bookmarkStart w:id="36" w:name="_Toc476566675"/>
+      <w:bookmarkStart w:id="37" w:name="_Toc476566675"/>
       <w:r>
         <w:rPr>
           <w:rFonts w:ascii="Times New Roman" w:hAnsi="Times New Roman" w:cs="Times New Roman"/>
@@ -5467,14 +6847,22 @@
         </w:rPr>
         <w:t>Storm</w:t>
       </w:r>
-      <w:bookmarkEnd w:id="36"/>
+      <w:bookmarkEnd w:id="37"/>
     </w:p>
     <w:p>
       <w:pPr>
         <w:ind w:firstLine="706"/>
       </w:pPr>
       <w:r>
-        <w:t>Основными элементами фреймворка являются:</w:t>
+        <w:t xml:space="preserve">Основными элементами </w:t>
+      </w:r>
+      <w:proofErr w:type="spellStart"/>
+      <w:r>
+        <w:t>фреймворка</w:t>
+      </w:r>
+      <w:proofErr w:type="spellEnd"/>
+      <w:r>
+        <w:t xml:space="preserve"> являются:</w:t>
       </w:r>
     </w:p>
     <w:p>
@@ -5486,11 +6874,109 @@
         </w:numPr>
         <w:ind w:left="1066"/>
       </w:pPr>
-      <w:r>
-        <w:t>Tuple. Элемент представления данных. По умолчанию может содержать Long, Integer, Short, Byte, String, Double, Float, Boolean и byte[] поля. Пользовательские типы, используемые в T</w:t>
-      </w:r>
-      <w:r>
-        <w:t>uple должны быть сериализуемыми;</w:t>
+      <w:proofErr w:type="spellStart"/>
+      <w:r>
+        <w:t>Tuple</w:t>
+      </w:r>
+      <w:proofErr w:type="spellEnd"/>
+      <w:r>
+        <w:t xml:space="preserve">. Элемент представления данных. По умолчанию может содержать </w:t>
+      </w:r>
+      <w:proofErr w:type="spellStart"/>
+      <w:r>
+        <w:t>Long</w:t>
+      </w:r>
+      <w:proofErr w:type="spellEnd"/>
+      <w:r>
+        <w:t xml:space="preserve">, </w:t>
+      </w:r>
+      <w:proofErr w:type="spellStart"/>
+      <w:r>
+        <w:t>Integer</w:t>
+      </w:r>
+      <w:proofErr w:type="spellEnd"/>
+      <w:r>
+        <w:t xml:space="preserve">, </w:t>
+      </w:r>
+      <w:proofErr w:type="spellStart"/>
+      <w:r>
+        <w:t>Short</w:t>
+      </w:r>
+      <w:proofErr w:type="spellEnd"/>
+      <w:r>
+        <w:t xml:space="preserve">, </w:t>
+      </w:r>
+      <w:proofErr w:type="spellStart"/>
+      <w:r>
+        <w:t>Byte</w:t>
+      </w:r>
+      <w:proofErr w:type="spellEnd"/>
+      <w:r>
+        <w:t xml:space="preserve">, </w:t>
+      </w:r>
+      <w:proofErr w:type="spellStart"/>
+      <w:r>
+        <w:t>String</w:t>
+      </w:r>
+      <w:proofErr w:type="spellEnd"/>
+      <w:r>
+        <w:t xml:space="preserve">, </w:t>
+      </w:r>
+      <w:proofErr w:type="spellStart"/>
+      <w:r>
+        <w:t>Double</w:t>
+      </w:r>
+      <w:proofErr w:type="spellEnd"/>
+      <w:r>
+        <w:t xml:space="preserve">, </w:t>
+      </w:r>
+      <w:proofErr w:type="spellStart"/>
+      <w:r>
+        <w:t>Float</w:t>
+      </w:r>
+      <w:proofErr w:type="spellEnd"/>
+      <w:r>
+        <w:t xml:space="preserve">, </w:t>
+      </w:r>
+      <w:proofErr w:type="spellStart"/>
+      <w:r>
+        <w:t>Boolean</w:t>
+      </w:r>
+      <w:proofErr w:type="spellEnd"/>
+      <w:r>
+        <w:t xml:space="preserve"> и </w:t>
+      </w:r>
+      <w:proofErr w:type="spellStart"/>
+      <w:proofErr w:type="gramStart"/>
+      <w:r>
+        <w:t>byte</w:t>
+      </w:r>
+      <w:proofErr w:type="spellEnd"/>
+      <w:r>
+        <w:t>[</w:t>
+      </w:r>
+      <w:proofErr w:type="gramEnd"/>
+      <w:r>
+        <w:t xml:space="preserve">] поля. Пользовательские типы, используемые в </w:t>
+      </w:r>
+      <w:proofErr w:type="spellStart"/>
+      <w:r>
+        <w:t>T</w:t>
+      </w:r>
+      <w:r>
+        <w:t>uple</w:t>
+      </w:r>
+      <w:proofErr w:type="spellEnd"/>
+      <w:r>
+        <w:t xml:space="preserve"> должны быть </w:t>
+      </w:r>
+      <w:proofErr w:type="spellStart"/>
+      <w:r>
+        <w:t>сериализуемыми</w:t>
+      </w:r>
+      <w:proofErr w:type="spellEnd"/>
+      <w:r>
+        <w:t>;</w:t>
       </w:r>
     </w:p>
     <w:p>
@@ -5502,17 +6988,35 @@
         </w:numPr>
         <w:ind w:left="1066"/>
       </w:pPr>
+      <w:proofErr w:type="spellStart"/>
       <w:r>
         <w:t>Stream</w:t>
       </w:r>
+      <w:proofErr w:type="spellEnd"/>
       <w:r>
         <w:t xml:space="preserve">. </w:t>
       </w:r>
       <w:r>
-        <w:t>Последовательность из Tuple. Содержит</w:t>
-      </w:r>
-      <w:r>
-        <w:t xml:space="preserve"> схему именования полей в Tuple;</w:t>
+        <w:t xml:space="preserve">Последовательность из </w:t>
+      </w:r>
+      <w:proofErr w:type="spellStart"/>
+      <w:r>
+        <w:t>Tuple</w:t>
+      </w:r>
+      <w:proofErr w:type="spellEnd"/>
+      <w:r>
+        <w:t>. Содержит</w:t>
+      </w:r>
+      <w:r>
+        <w:t xml:space="preserve"> схему именования полей в </w:t>
+      </w:r>
+      <w:proofErr w:type="spellStart"/>
+      <w:r>
+        <w:t>Tuple</w:t>
+      </w:r>
+      <w:proofErr w:type="spellEnd"/>
+      <w:r>
+        <w:t>;</w:t>
       </w:r>
     </w:p>
     <w:p>
@@ -5524,17 +7028,83 @@
         </w:numPr>
         <w:ind w:left="1066"/>
       </w:pPr>
+      <w:proofErr w:type="spellStart"/>
       <w:r>
         <w:t>Spout</w:t>
       </w:r>
+      <w:proofErr w:type="spellEnd"/>
       <w:r>
         <w:t xml:space="preserve">. </w:t>
       </w:r>
       <w:r>
-        <w:t>Поставщик данных для Stream. Получает данные из внешних источников, формирует из них Tuple и отправляет в Stream. Может отправлять Tuple в несколько разных Stream. Есть готовые для популярных систем обмена сообщениями: Rabbi</w:t>
-      </w:r>
-      <w:r>
-        <w:t>tMQ / AMQP, Kestrel, JMS, Kafka;</w:t>
+        <w:t xml:space="preserve">Поставщик данных для </w:t>
+      </w:r>
+      <w:proofErr w:type="spellStart"/>
+      <w:r>
+        <w:t>Stream</w:t>
+      </w:r>
+      <w:proofErr w:type="spellEnd"/>
+      <w:r>
+        <w:t xml:space="preserve">. Получает данные из внешних источников, формирует из них </w:t>
+      </w:r>
+      <w:proofErr w:type="spellStart"/>
+      <w:r>
+        <w:t>Tuple</w:t>
+      </w:r>
+      <w:proofErr w:type="spellEnd"/>
+      <w:r>
+        <w:t xml:space="preserve"> и отправляет в </w:t>
+      </w:r>
+      <w:proofErr w:type="spellStart"/>
+      <w:r>
+        <w:t>Stream</w:t>
+      </w:r>
+      <w:proofErr w:type="spellEnd"/>
+      <w:r>
+        <w:t xml:space="preserve">. Может отправлять </w:t>
+      </w:r>
+      <w:proofErr w:type="spellStart"/>
+      <w:r>
+        <w:t>Tuple</w:t>
+      </w:r>
+      <w:proofErr w:type="spellEnd"/>
+      <w:r>
+        <w:t xml:space="preserve"> в несколько разных </w:t>
+      </w:r>
+      <w:proofErr w:type="spellStart"/>
+      <w:r>
+        <w:t>Stream</w:t>
+      </w:r>
+      <w:proofErr w:type="spellEnd"/>
+      <w:r>
+        <w:t xml:space="preserve">. Есть готовые для популярных систем обмена сообщениями: </w:t>
+      </w:r>
+      <w:proofErr w:type="spellStart"/>
+      <w:r>
+        <w:t>Rabbi</w:t>
+      </w:r>
+      <w:r>
+        <w:t>tMQ</w:t>
+      </w:r>
+      <w:proofErr w:type="spellEnd"/>
+      <w:r>
+        <w:t xml:space="preserve"> / AMQP, </w:t>
+      </w:r>
+      <w:proofErr w:type="spellStart"/>
+      <w:r>
+        <w:t>Kestrel</w:t>
+      </w:r>
+      <w:proofErr w:type="spellEnd"/>
+      <w:r>
+        <w:t xml:space="preserve">, JMS, </w:t>
+      </w:r>
+      <w:proofErr w:type="spellStart"/>
+      <w:r>
+        <w:t>Kafka</w:t>
+      </w:r>
+      <w:proofErr w:type="spellEnd"/>
+      <w:r>
+        <w:t>;</w:t>
       </w:r>
     </w:p>
     <w:p>
@@ -5546,17 +7116,35 @@
         </w:numPr>
         <w:ind w:left="1066"/>
       </w:pPr>
+      <w:proofErr w:type="spellStart"/>
       <w:r>
         <w:t>Bolt</w:t>
       </w:r>
+      <w:proofErr w:type="spellEnd"/>
       <w:r>
         <w:t xml:space="preserve">. </w:t>
       </w:r>
       <w:r>
-        <w:t>Обработчик данных. На вход поступают Tuple. На вых</w:t>
-      </w:r>
-      <w:r>
-        <w:t>од отправляет 0 или более Tuple;</w:t>
+        <w:t xml:space="preserve">Обработчик данных. На вход поступают </w:t>
+      </w:r>
+      <w:proofErr w:type="spellStart"/>
+      <w:r>
+        <w:t>Tuple</w:t>
+      </w:r>
+      <w:proofErr w:type="spellEnd"/>
+      <w:r>
+        <w:t>. На вых</w:t>
+      </w:r>
+      <w:r>
+        <w:t xml:space="preserve">од отправляет 0 или более </w:t>
+      </w:r>
+      <w:proofErr w:type="spellStart"/>
+      <w:r>
+        <w:t>Tuple</w:t>
+      </w:r>
+      <w:proofErr w:type="spellEnd"/>
+      <w:r>
+        <w:t>;</w:t>
       </w:r>
     </w:p>
     <w:p>
@@ -5568,9 +7156,11 @@
         </w:numPr>
         <w:ind w:left="1066"/>
       </w:pPr>
+      <w:proofErr w:type="spellStart"/>
       <w:r>
         <w:t>Topology</w:t>
       </w:r>
+      <w:proofErr w:type="spellEnd"/>
       <w:r>
         <w:t xml:space="preserve">. </w:t>
       </w:r>
@@ -5593,11 +7183,59 @@
         <w:t xml:space="preserve"> Hadoop. </w:t>
       </w:r>
       <w:r>
-        <w:t xml:space="preserve">В отличии от MapReduce job — не останавливается после исчерпания входного потока данных. </w:t>
+        <w:t xml:space="preserve">В отличии от </w:t>
+      </w:r>
+      <w:proofErr w:type="spellStart"/>
+      <w:r>
+        <w:t>MapReduce</w:t>
+      </w:r>
+      <w:proofErr w:type="spellEnd"/>
+      <w:r>
+        <w:t xml:space="preserve"> </w:t>
+      </w:r>
+      <w:proofErr w:type="spellStart"/>
+      <w:r>
+        <w:t>job</w:t>
+      </w:r>
+      <w:proofErr w:type="spellEnd"/>
+      <w:r>
+        <w:t xml:space="preserve"> — не останавливается после исчерпания входного потока данных. </w:t>
       </w:r>
       <w:r>
         <w:lastRenderedPageBreak/>
-        <w:t>Осуществляет транспорт Tuple между элементами Spout и Bolt. Может запускаться локально или загружаться в Storm кластер.</w:t>
+        <w:t xml:space="preserve">Осуществляет транспорт </w:t>
+      </w:r>
+      <w:proofErr w:type="spellStart"/>
+      <w:r>
+        <w:t>Tuple</w:t>
+      </w:r>
+      <w:proofErr w:type="spellEnd"/>
+      <w:r>
+        <w:t xml:space="preserve"> между элементами </w:t>
+      </w:r>
+      <w:proofErr w:type="spellStart"/>
+      <w:r>
+        <w:t>Spout</w:t>
+      </w:r>
+      <w:proofErr w:type="spellEnd"/>
+      <w:r>
+        <w:t xml:space="preserve"> и </w:t>
+      </w:r>
+      <w:proofErr w:type="spellStart"/>
+      <w:r>
+        <w:t>Bolt</w:t>
+      </w:r>
+      <w:proofErr w:type="spellEnd"/>
+      <w:r>
+        <w:t xml:space="preserve">. Может запускаться локально или загружаться в </w:t>
+      </w:r>
+      <w:proofErr w:type="spellStart"/>
+      <w:r>
+        <w:t>Storm</w:t>
+      </w:r>
+      <w:proofErr w:type="spellEnd"/>
+      <w:r>
+        <w:t xml:space="preserve"> кластер.</w:t>
       </w:r>
     </w:p>
     <w:p>
@@ -5615,14 +7253,14 @@
           <w:b/>
         </w:rPr>
       </w:pPr>
-      <w:bookmarkStart w:id="37" w:name="_Toc476566676"/>
+      <w:bookmarkStart w:id="38" w:name="_Toc476566676"/>
       <w:r>
         <w:rPr>
           <w:b/>
         </w:rPr>
         <w:t>Сохранность данных</w:t>
       </w:r>
-      <w:bookmarkEnd w:id="37"/>
+      <w:bookmarkEnd w:id="38"/>
     </w:p>
     <w:p>
       <w:pPr>
@@ -5648,7 +7286,15 @@
         <w:t>Р</w:t>
       </w:r>
       <w:r>
-        <w:t>ассмотрим о механизмы защиты от потери данных, которые реализованы в Storm.</w:t>
+        <w:t xml:space="preserve">ассмотрим о механизмы защиты от потери данных, которые реализованы в </w:t>
+      </w:r>
+      <w:proofErr w:type="spellStart"/>
+      <w:r>
+        <w:t>Storm</w:t>
+      </w:r>
+      <w:proofErr w:type="spellEnd"/>
+      <w:r>
+        <w:t>.</w:t>
       </w:r>
     </w:p>
     <w:p>
@@ -5656,27 +7302,129 @@
         <w:ind w:firstLine="706"/>
       </w:pPr>
       <w:r>
-        <w:t>Если нам не важно были ли ошибки при обработке Tuple, то Spout отправляет Tuple в SpoutOutputCollector посредством вызова метода</w:t>
-      </w:r>
-      <w:r>
-        <w:t xml:space="preserve"> emit( new Values(...) ).</w:t>
+        <w:t xml:space="preserve">Если нам не важно были ли ошибки при обработке </w:t>
+      </w:r>
+      <w:proofErr w:type="spellStart"/>
+      <w:r>
+        <w:t>Tuple</w:t>
+      </w:r>
+      <w:proofErr w:type="spellEnd"/>
+      <w:r>
+        <w:t xml:space="preserve">, то </w:t>
+      </w:r>
+      <w:proofErr w:type="spellStart"/>
+      <w:r>
+        <w:t>Spout</w:t>
+      </w:r>
+      <w:proofErr w:type="spellEnd"/>
+      <w:r>
+        <w:t xml:space="preserve"> отправляет </w:t>
+      </w:r>
+      <w:proofErr w:type="spellStart"/>
+      <w:r>
+        <w:t>Tuple</w:t>
+      </w:r>
+      <w:proofErr w:type="spellEnd"/>
+      <w:r>
+        <w:t xml:space="preserve"> в </w:t>
+      </w:r>
+      <w:proofErr w:type="spellStart"/>
+      <w:r>
+        <w:t>SpoutOutputCollector</w:t>
+      </w:r>
+      <w:proofErr w:type="spellEnd"/>
+      <w:r>
+        <w:t xml:space="preserve"> посредством вызова метода</w:t>
+      </w:r>
+      <w:r>
+        <w:t xml:space="preserve"> </w:t>
+      </w:r>
+      <w:proofErr w:type="spellStart"/>
+      <w:proofErr w:type="gramStart"/>
+      <w:r>
+        <w:t>emit</w:t>
+      </w:r>
+      <w:proofErr w:type="spellEnd"/>
+      <w:r>
+        <w:t xml:space="preserve">( </w:t>
+      </w:r>
+      <w:proofErr w:type="spellStart"/>
+      <w:r>
+        <w:t>new</w:t>
+      </w:r>
+      <w:proofErr w:type="spellEnd"/>
+      <w:proofErr w:type="gramEnd"/>
+      <w:r>
+        <w:t xml:space="preserve"> </w:t>
+      </w:r>
+      <w:proofErr w:type="spellStart"/>
+      <w:r>
+        <w:t>Values</w:t>
+      </w:r>
+      <w:proofErr w:type="spellEnd"/>
+      <w:r>
+        <w:t>(...) ).</w:t>
       </w:r>
     </w:p>
     <w:p>
       <w:pPr>
         <w:ind w:firstLine="706"/>
       </w:pPr>
-      <w:r>
-        <w:t>Eсли необходимо</w:t>
-      </w:r>
-      <w:r>
-        <w:t xml:space="preserve"> узнать успешно ли обработался Tuple, то вызов будет выглядеть как</w:t>
+      <w:proofErr w:type="spellStart"/>
+      <w:r>
+        <w:t>Eсли</w:t>
+      </w:r>
+      <w:proofErr w:type="spellEnd"/>
+      <w:r>
+        <w:t xml:space="preserve"> необходимо</w:t>
+      </w:r>
+      <w:r>
+        <w:t xml:space="preserve"> узнать успешно ли обработался </w:t>
+      </w:r>
+      <w:proofErr w:type="spellStart"/>
+      <w:r>
+        <w:t>Tuple</w:t>
+      </w:r>
+      <w:proofErr w:type="spellEnd"/>
+      <w:r>
+        <w:t>, то вызов будет выглядеть как</w:t>
       </w:r>
       <w:r>
         <w:t xml:space="preserve"> </w:t>
       </w:r>
-      <w:r>
-        <w:t>emit( new Values(...),msgId ).</w:t>
+      <w:proofErr w:type="spellStart"/>
+      <w:proofErr w:type="gramStart"/>
+      <w:r>
+        <w:t>emit</w:t>
+      </w:r>
+      <w:proofErr w:type="spellEnd"/>
+      <w:r>
+        <w:t xml:space="preserve">( </w:t>
+      </w:r>
+      <w:proofErr w:type="spellStart"/>
+      <w:r>
+        <w:t>new</w:t>
+      </w:r>
+      <w:proofErr w:type="spellEnd"/>
+      <w:proofErr w:type="gramEnd"/>
+      <w:r>
+        <w:t xml:space="preserve"> </w:t>
+      </w:r>
+      <w:proofErr w:type="spellStart"/>
+      <w:r>
+        <w:t>Values</w:t>
+      </w:r>
+      <w:proofErr w:type="spellEnd"/>
+      <w:r>
+        <w:t>(...),</w:t>
+      </w:r>
+      <w:proofErr w:type="spellStart"/>
+      <w:r>
+        <w:t>msgId</w:t>
+      </w:r>
+      <w:proofErr w:type="spellEnd"/>
+      <w:r>
+        <w:t xml:space="preserve"> ).</w:t>
       </w:r>
     </w:p>
     <w:p>
@@ -5701,7 +7449,15 @@
         <w:t xml:space="preserve">- </w:t>
       </w:r>
       <w:r>
-        <w:t>это объект произвольного класса. В этом случае интерфейс ISpout предоставляет методы</w:t>
+        <w:t xml:space="preserve">это объект произвольного класса. В этом случае интерфейс </w:t>
+      </w:r>
+      <w:proofErr w:type="spellStart"/>
+      <w:r>
+        <w:t>ISpout</w:t>
+      </w:r>
+      <w:proofErr w:type="spellEnd"/>
+      <w:r>
+        <w:t xml:space="preserve"> предоставляет методы</w:t>
       </w:r>
       <w:r>
         <w:t>:</w:t>
@@ -5742,7 +7498,15 @@
         <w:t>,</w:t>
       </w:r>
       <w:r>
-        <w:t xml:space="preserve"> если Tuple обработан</w:t>
+        <w:t xml:space="preserve"> если </w:t>
+      </w:r>
+      <w:proofErr w:type="spellStart"/>
+      <w:r>
+        <w:t>Tuple</w:t>
+      </w:r>
+      <w:proofErr w:type="spellEnd"/>
+      <w:r>
+        <w:t xml:space="preserve"> обработан</w:t>
       </w:r>
       <w:r>
         <w:t xml:space="preserve"> успешно</w:t>
@@ -5785,7 +7549,15 @@
         <w:t>,</w:t>
       </w:r>
       <w:r>
-        <w:t xml:space="preserve"> если Tuple не обработан</w:t>
+        <w:t xml:space="preserve"> если </w:t>
+      </w:r>
+      <w:proofErr w:type="spellStart"/>
+      <w:r>
+        <w:t>Tuple</w:t>
+      </w:r>
+      <w:proofErr w:type="spellEnd"/>
+      <w:r>
+        <w:t xml:space="preserve"> не обработан</w:t>
       </w:r>
       <w:r>
         <w:t xml:space="preserve"> из-за какой-либо ошибки.</w:t>
@@ -5806,8 +7578,13 @@
       <w:r>
         <w:t xml:space="preserve">Стоит обратить внимание, что </w:t>
       </w:r>
-      <w:r>
-        <w:t xml:space="preserve">msgId </w:t>
+      <w:proofErr w:type="spellStart"/>
+      <w:r>
+        <w:t>msgId</w:t>
+      </w:r>
+      <w:proofErr w:type="spellEnd"/>
+      <w:r>
+        <w:t xml:space="preserve"> </w:t>
       </w:r>
       <w:r>
         <w:t xml:space="preserve">— это </w:t>
@@ -5825,7 +7602,15 @@
         <w:t xml:space="preserve">сообщения, </w:t>
       </w:r>
       <w:r>
-        <w:t>с которым был вызван SpoutOutputCollector.emit.</w:t>
+        <w:t xml:space="preserve">с которым был вызван </w:t>
+      </w:r>
+      <w:proofErr w:type="spellStart"/>
+      <w:r>
+        <w:t>SpoutOutputCollector.emit</w:t>
+      </w:r>
+      <w:proofErr w:type="spellEnd"/>
+      <w:r>
+        <w:t>.</w:t>
       </w:r>
       <w:r>
         <w:t xml:space="preserve"> </w:t>
@@ -5834,22 +7619,42 @@
         <w:t>Методы</w:t>
       </w:r>
       <w:r>
-        <w:t xml:space="preserve"> nextTuple, </w:t>
-      </w:r>
+        <w:t xml:space="preserve"> </w:t>
+      </w:r>
+      <w:proofErr w:type="spellStart"/>
+      <w:r>
+        <w:t>nextTuple</w:t>
+      </w:r>
+      <w:proofErr w:type="spellEnd"/>
+      <w:r>
+        <w:t xml:space="preserve">, </w:t>
+      </w:r>
+      <w:proofErr w:type="spellStart"/>
       <w:r>
         <w:rPr>
           <w:lang w:val="en-US"/>
         </w:rPr>
         <w:t>ack</w:t>
       </w:r>
+      <w:proofErr w:type="spellEnd"/>
       <w:r>
         <w:t xml:space="preserve"> и </w:t>
       </w:r>
+      <w:proofErr w:type="spellStart"/>
       <w:r>
         <w:t>fail</w:t>
       </w:r>
-      <w:r>
-        <w:t>, вызываются в одном потоке и не требуют дополнительной синхронизации при обращении к полям Spout.</w:t>
+      <w:proofErr w:type="spellEnd"/>
+      <w:r>
+        <w:t xml:space="preserve">, вызываются в одном потоке и не требуют дополнительной синхронизации при обращении к полям </w:t>
+      </w:r>
+      <w:proofErr w:type="spellStart"/>
+      <w:r>
+        <w:t>Spout</w:t>
+      </w:r>
+      <w:proofErr w:type="spellEnd"/>
+      <w:r>
+        <w:t>.</w:t>
       </w:r>
     </w:p>
     <w:p>
@@ -5877,12 +7682,14 @@
       <w:r>
         <w:t xml:space="preserve"> о результатах обработки, он должен реализовывать интерфейс </w:t>
       </w:r>
+      <w:proofErr w:type="spellStart"/>
       <w:r>
         <w:rPr>
           <w:lang w:val="en-US"/>
         </w:rPr>
         <w:t>IRichBolt</w:t>
       </w:r>
+      <w:proofErr w:type="spellEnd"/>
       <w:r>
         <w:t>. Проще всего это сделать</w:t>
       </w:r>
@@ -5892,12 +7699,14 @@
       <w:r>
         <w:t xml:space="preserve"> унаследовав класс </w:t>
       </w:r>
+      <w:proofErr w:type="spellStart"/>
       <w:r>
         <w:rPr>
           <w:lang w:val="en-US"/>
         </w:rPr>
         <w:t>BaseRichBolt</w:t>
       </w:r>
+      <w:proofErr w:type="spellEnd"/>
       <w:r>
         <w:t>.</w:t>
       </w:r>
@@ -5943,12 +7752,14 @@
       <w:r>
         <w:t xml:space="preserve">класса </w:t>
       </w:r>
+      <w:proofErr w:type="spellStart"/>
       <w:r>
         <w:rPr>
           <w:lang w:val="en-US"/>
         </w:rPr>
         <w:t>OutputCollector</w:t>
       </w:r>
+      <w:proofErr w:type="spellEnd"/>
       <w:r>
         <w:t xml:space="preserve"> в методе</w:t>
       </w:r>
@@ -6241,13 +8052,63 @@
         <w:ind w:firstLine="706"/>
       </w:pPr>
       <w:r>
-        <w:t xml:space="preserve">В Bolt'ах унаследованных от </w:t>
-      </w:r>
-      <w:r>
-        <w:t>класса BaseBasicBolt, ack( Tuple tuple )</w:t>
-      </w:r>
-      <w:r>
-        <w:t xml:space="preserve"> вызывается после выхода из метода execute автоматически.</w:t>
+        <w:t xml:space="preserve">В </w:t>
+      </w:r>
+      <w:proofErr w:type="spellStart"/>
+      <w:r>
+        <w:t>Bolt'ах</w:t>
+      </w:r>
+      <w:proofErr w:type="spellEnd"/>
+      <w:r>
+        <w:t xml:space="preserve"> унаследованных от </w:t>
+      </w:r>
+      <w:r>
+        <w:t xml:space="preserve">класса </w:t>
+      </w:r>
+      <w:proofErr w:type="spellStart"/>
+      <w:r>
+        <w:t>BaseBasicBolt</w:t>
+      </w:r>
+      <w:proofErr w:type="spellEnd"/>
+      <w:r>
+        <w:t xml:space="preserve">, </w:t>
+      </w:r>
+      <w:proofErr w:type="spellStart"/>
+      <w:proofErr w:type="gramStart"/>
+      <w:r>
+        <w:t>ack</w:t>
+      </w:r>
+      <w:proofErr w:type="spellEnd"/>
+      <w:r>
+        <w:t xml:space="preserve">( </w:t>
+      </w:r>
+      <w:proofErr w:type="spellStart"/>
+      <w:r>
+        <w:t>Tuple</w:t>
+      </w:r>
+      <w:proofErr w:type="spellEnd"/>
+      <w:proofErr w:type="gramEnd"/>
+      <w:r>
+        <w:t xml:space="preserve"> </w:t>
+      </w:r>
+      <w:proofErr w:type="spellStart"/>
+      <w:r>
+        <w:t>tuple</w:t>
+      </w:r>
+      <w:proofErr w:type="spellEnd"/>
+      <w:r>
+        <w:t xml:space="preserve"> )</w:t>
+      </w:r>
+      <w:r>
+        <w:t xml:space="preserve"> вызывается после выхода из метода </w:t>
+      </w:r>
+      <w:proofErr w:type="spellStart"/>
+      <w:r>
+        <w:t>execute</w:t>
+      </w:r>
+      <w:proofErr w:type="spellEnd"/>
+      <w:r>
+        <w:t xml:space="preserve"> автоматически.</w:t>
       </w:r>
     </w:p>
     <w:p>
@@ -6256,10 +8117,73 @@
       </w:pPr>
       <w:r>
         <w:lastRenderedPageBreak/>
-        <w:t xml:space="preserve">При обработке входного Tuple, Bolt может генерировать более одного выходного Tuple. Если Bolt вызвал </w:t>
-      </w:r>
-      <w:r>
-        <w:t xml:space="preserve">emit( Tuple sourceTuple,Tuple resultTuple), </w:t>
+        <w:t xml:space="preserve">При обработке входного </w:t>
+      </w:r>
+      <w:proofErr w:type="spellStart"/>
+      <w:r>
+        <w:t>Tuple</w:t>
+      </w:r>
+      <w:proofErr w:type="spellEnd"/>
+      <w:r>
+        <w:t xml:space="preserve">, </w:t>
+      </w:r>
+      <w:proofErr w:type="spellStart"/>
+      <w:r>
+        <w:t>Bolt</w:t>
+      </w:r>
+      <w:proofErr w:type="spellEnd"/>
+      <w:r>
+        <w:t xml:space="preserve"> может генерировать более одного выходного </w:t>
+      </w:r>
+      <w:proofErr w:type="spellStart"/>
+      <w:r>
+        <w:t>Tuple</w:t>
+      </w:r>
+      <w:proofErr w:type="spellEnd"/>
+      <w:r>
+        <w:t xml:space="preserve">. Если </w:t>
+      </w:r>
+      <w:proofErr w:type="spellStart"/>
+      <w:r>
+        <w:t>Bolt</w:t>
+      </w:r>
+      <w:proofErr w:type="spellEnd"/>
+      <w:r>
+        <w:t xml:space="preserve"> вызвал </w:t>
+      </w:r>
+      <w:proofErr w:type="spellStart"/>
+      <w:proofErr w:type="gramStart"/>
+      <w:r>
+        <w:t>emit</w:t>
+      </w:r>
+      <w:proofErr w:type="spellEnd"/>
+      <w:r>
+        <w:t xml:space="preserve">( </w:t>
+      </w:r>
+      <w:proofErr w:type="spellStart"/>
+      <w:r>
+        <w:t>Tuple</w:t>
+      </w:r>
+      <w:proofErr w:type="spellEnd"/>
+      <w:proofErr w:type="gramEnd"/>
+      <w:r>
+        <w:t xml:space="preserve"> </w:t>
+      </w:r>
+      <w:proofErr w:type="spellStart"/>
+      <w:r>
+        <w:t>sourceTuple,Tuple</w:t>
+      </w:r>
+      <w:proofErr w:type="spellEnd"/>
+      <w:r>
+        <w:t xml:space="preserve"> </w:t>
+      </w:r>
+      <w:proofErr w:type="spellStart"/>
+      <w:r>
+        <w:t>resultTuple</w:t>
+      </w:r>
+      <w:proofErr w:type="spellEnd"/>
+      <w:r>
+        <w:t xml:space="preserve">), </w:t>
       </w:r>
       <w:r>
         <w:t>то обра</w:t>
@@ -6283,7 +8207,55 @@
         <w:t xml:space="preserve">ршине) </w:t>
       </w:r>
       <w:r>
-        <w:t>с вершиной в виде исходного Tuple и потомками в виде порожденных Tuple. Storm отслеживает ошибки процессинга всех узлов графа. В случае возникновения ошибки на любом уровне иерархии, Spout, породивший исходный Tuple, будет уведомлен вызовом fail.</w:t>
+        <w:t xml:space="preserve">с вершиной в виде исходного </w:t>
+      </w:r>
+      <w:proofErr w:type="spellStart"/>
+      <w:r>
+        <w:t>Tuple</w:t>
+      </w:r>
+      <w:proofErr w:type="spellEnd"/>
+      <w:r>
+        <w:t xml:space="preserve"> и потомками в виде порожденных </w:t>
+      </w:r>
+      <w:proofErr w:type="spellStart"/>
+      <w:r>
+        <w:t>Tuple</w:t>
+      </w:r>
+      <w:proofErr w:type="spellEnd"/>
+      <w:r>
+        <w:t xml:space="preserve">. </w:t>
+      </w:r>
+      <w:proofErr w:type="spellStart"/>
+      <w:r>
+        <w:t>Storm</w:t>
+      </w:r>
+      <w:proofErr w:type="spellEnd"/>
+      <w:r>
+        <w:t xml:space="preserve"> отслеживает ошибки процессинга всех узлов графа. В случае возникновения ошибки на любом уровне иерархии, </w:t>
+      </w:r>
+      <w:proofErr w:type="spellStart"/>
+      <w:r>
+        <w:t>Spout</w:t>
+      </w:r>
+      <w:proofErr w:type="spellEnd"/>
+      <w:r>
+        <w:t xml:space="preserve">, породивший исходный </w:t>
+      </w:r>
+      <w:proofErr w:type="spellStart"/>
+      <w:r>
+        <w:t>Tuple</w:t>
+      </w:r>
+      <w:proofErr w:type="spellEnd"/>
+      <w:r>
+        <w:t xml:space="preserve">, будет уведомлен вызовом </w:t>
+      </w:r>
+      <w:proofErr w:type="spellStart"/>
+      <w:r>
+        <w:t>fail</w:t>
+      </w:r>
+      <w:proofErr w:type="spellEnd"/>
+      <w:r>
+        <w:t>.</w:t>
       </w:r>
     </w:p>
     <w:p>
@@ -6291,7 +8263,55 @@
         <w:ind w:firstLine="706"/>
       </w:pPr>
       <w:r>
-        <w:t>Поскольку Storm является распределенной системой, Tuple могут передаваться с одного узла кластера на другой. В связи с этим Storm обеспечивает отслеживание таймаутов обработки. По умолчанию, весь граф должен быть обработан за 30 секунд, или Storm вызовет метод fail у породившего граф Spout'а. Таймаут можно изменить.</w:t>
+        <w:t xml:space="preserve">Поскольку </w:t>
+      </w:r>
+      <w:proofErr w:type="spellStart"/>
+      <w:r>
+        <w:t>Storm</w:t>
+      </w:r>
+      <w:proofErr w:type="spellEnd"/>
+      <w:r>
+        <w:t xml:space="preserve"> является распределенной системой, </w:t>
+      </w:r>
+      <w:proofErr w:type="spellStart"/>
+      <w:r>
+        <w:t>Tuple</w:t>
+      </w:r>
+      <w:proofErr w:type="spellEnd"/>
+      <w:r>
+        <w:t xml:space="preserve"> могут передаваться с одного узла кластера на другой. В связи с этим </w:t>
+      </w:r>
+      <w:proofErr w:type="spellStart"/>
+      <w:r>
+        <w:t>Storm</w:t>
+      </w:r>
+      <w:proofErr w:type="spellEnd"/>
+      <w:r>
+        <w:t xml:space="preserve"> обеспечивает отслеживание таймаутов обработки. По умолчанию, весь граф должен быть обработан за 30 секунд, или </w:t>
+      </w:r>
+      <w:proofErr w:type="spellStart"/>
+      <w:r>
+        <w:t>Storm</w:t>
+      </w:r>
+      <w:proofErr w:type="spellEnd"/>
+      <w:r>
+        <w:t xml:space="preserve"> вызовет метод </w:t>
+      </w:r>
+      <w:proofErr w:type="spellStart"/>
+      <w:r>
+        <w:t>fail</w:t>
+      </w:r>
+      <w:proofErr w:type="spellEnd"/>
+      <w:r>
+        <w:t xml:space="preserve"> у породившего граф </w:t>
+      </w:r>
+      <w:proofErr w:type="spellStart"/>
+      <w:r>
+        <w:t>Spout'а</w:t>
+      </w:r>
+      <w:proofErr w:type="spellEnd"/>
+      <w:r>
+        <w:t>. Таймаут можно изменить.</w:t>
       </w:r>
     </w:p>
     <w:p>
@@ -6312,7 +8332,7 @@
           <w:lang w:val="en-US"/>
         </w:rPr>
       </w:pPr>
-      <w:bookmarkStart w:id="38" w:name="_Toc476566677"/>
+      <w:bookmarkStart w:id="39" w:name="_Toc476566677"/>
       <w:r>
         <w:rPr>
           <w:rFonts w:ascii="Times New Roman" w:hAnsi="Times New Roman" w:cs="Times New Roman"/>
@@ -6334,7 +8354,7 @@
         </w:rPr>
         <w:t>Storm</w:t>
       </w:r>
-      <w:bookmarkEnd w:id="38"/>
+      <w:bookmarkEnd w:id="39"/>
     </w:p>
     <w:p>
       <w:pPr>
@@ -6350,7 +8370,15 @@
         <w:t>.</w:t>
       </w:r>
       <w:r>
-        <w:t xml:space="preserve"> Вполне возможно, что потеряна связь с одним из узлов кластера или временно недоступна база данных. В этом случае, нельзя с уверенностью сказать, какие операции выполнились успешно, а какие — нет. Если все операции в цепочке повторно применимы (идемпотентны), например, установка флага, то можно просто перезапустить обработку. Если нет, то на помощь приходят механизмы транзакций Storm.</w:t>
+        <w:t xml:space="preserve"> Вполне возможно, что потеряна связь с одним из узлов кластера или временно недоступна база данных. В этом случае, нельзя с уверенностью сказать, какие операции выполнились успешно, а какие — нет. Если все операции в цепочке повторно применимы (идемпотентны), например, установка флага, то можно просто перезапустить обработку. Если нет, то на помощь приходят механизмы транзакций </w:t>
+      </w:r>
+      <w:proofErr w:type="spellStart"/>
+      <w:r>
+        <w:t>Storm</w:t>
+      </w:r>
+      <w:proofErr w:type="spellEnd"/>
+      <w:r>
+        <w:t>.</w:t>
       </w:r>
     </w:p>
     <w:p>
@@ -6370,8 +8398,13 @@
         </w:numPr>
         <w:contextualSpacing w:val="0"/>
       </w:pPr>
-      <w:r>
-        <w:t>Atomicity (атомарность). Все изменения</w:t>
+      <w:proofErr w:type="spellStart"/>
+      <w:r>
+        <w:t>Atomicity</w:t>
+      </w:r>
+      <w:proofErr w:type="spellEnd"/>
+      <w:r>
+        <w:t xml:space="preserve"> (атомарность). Все изменения</w:t>
       </w:r>
       <w:r>
         <w:t>,</w:t>
@@ -6392,11 +8425,32 @@
         </w:numPr>
         <w:contextualSpacing w:val="0"/>
       </w:pPr>
-      <w:r>
-        <w:t>Consistency (cогласованность). Транзакция переводит систему из одного непр</w:t>
-      </w:r>
-      <w:r>
-        <w:t>тиворечивого состояния в другое;</w:t>
+      <w:proofErr w:type="spellStart"/>
+      <w:r>
+        <w:t>Consistency</w:t>
+      </w:r>
+      <w:proofErr w:type="spellEnd"/>
+      <w:r>
+        <w:t xml:space="preserve"> (</w:t>
+      </w:r>
+      <w:proofErr w:type="spellStart"/>
+      <w:r>
+        <w:t>cогласованность</w:t>
+      </w:r>
+      <w:proofErr w:type="spellEnd"/>
+      <w:r>
+        <w:t xml:space="preserve">). Транзакция переводит систему из одного </w:t>
+      </w:r>
+      <w:proofErr w:type="spellStart"/>
+      <w:r>
+        <w:t>непр</w:t>
+      </w:r>
+      <w:r>
+        <w:t>тиворечивого</w:t>
+      </w:r>
+      <w:proofErr w:type="spellEnd"/>
+      <w:r>
+        <w:t xml:space="preserve"> состояния в другое;</w:t>
       </w:r>
     </w:p>
     <w:p>
@@ -6408,8 +8462,13 @@
         </w:numPr>
         <w:contextualSpacing w:val="0"/>
       </w:pPr>
-      <w:r>
-        <w:t>Isolation (изолированность). Параллельно выполняемые транзакции не оказывают влияние</w:t>
+      <w:proofErr w:type="spellStart"/>
+      <w:r>
+        <w:t>Isolation</w:t>
+      </w:r>
+      <w:proofErr w:type="spellEnd"/>
+      <w:r>
+        <w:t xml:space="preserve"> (изолированность). Параллельно выполняемые транзакции не оказывают влияние</w:t>
       </w:r>
       <w:r>
         <w:t xml:space="preserve"> на результат работы друг друга;</w:t>
@@ -6424,8 +8483,13 @@
         </w:numPr>
         <w:contextualSpacing w:val="0"/>
       </w:pPr>
-      <w:r>
-        <w:t>Durability (надежность). Зафиксированные транзакцией изменения гарантированно остаются в системе.</w:t>
+      <w:proofErr w:type="spellStart"/>
+      <w:r>
+        <w:t>Durability</w:t>
+      </w:r>
+      <w:proofErr w:type="spellEnd"/>
+      <w:r>
+        <w:t xml:space="preserve"> (надежность). Зафиксированные транзакцией изменения гарантированно остаются в системе.</w:t>
       </w:r>
     </w:p>
     <w:p>
@@ -6447,7 +8511,15 @@
         <w:t>Topology</w:t>
       </w:r>
       <w:r>
-        <w:t xml:space="preserve"> создается объект реализующий интерфейс </w:t>
+        <w:t xml:space="preserve"> создается </w:t>
+      </w:r>
+      <w:proofErr w:type="gramStart"/>
+      <w:r>
+        <w:t>объект</w:t>
+      </w:r>
+      <w:proofErr w:type="gramEnd"/>
+      <w:r>
+        <w:t xml:space="preserve"> реализующий интерфейс </w:t>
       </w:r>
       <w:r>
         <w:rPr>
@@ -6492,7 +8564,15 @@
         <w:t>Batch</w:t>
       </w:r>
       <w:r>
-        <w:t xml:space="preserve"> ассоцируется с </w:t>
+        <w:t xml:space="preserve"> </w:t>
+      </w:r>
+      <w:proofErr w:type="spellStart"/>
+      <w:r>
+        <w:t>ассоцируется</w:t>
+      </w:r>
+      <w:proofErr w:type="spellEnd"/>
+      <w:r>
+        <w:t xml:space="preserve"> с </w:t>
       </w:r>
       <w:r>
         <w:lastRenderedPageBreak/>
@@ -6551,21 +8631,25 @@
       <w:r>
         <w:t xml:space="preserve">, относящихся к одной транзакции, передается в метод </w:t>
       </w:r>
+      <w:proofErr w:type="spellStart"/>
       <w:r>
         <w:rPr>
           <w:lang w:val="en-US"/>
         </w:rPr>
         <w:t>updateState</w:t>
       </w:r>
+      <w:proofErr w:type="spellEnd"/>
       <w:r>
         <w:t xml:space="preserve"> класса, реализующего интерфейс </w:t>
       </w:r>
+      <w:proofErr w:type="spellStart"/>
       <w:r>
         <w:rPr>
           <w:lang w:val="en-US"/>
         </w:rPr>
         <w:t>StateUpdater</w:t>
       </w:r>
+      <w:proofErr w:type="spellEnd"/>
       <w:r>
         <w:t>, который и пр</w:t>
       </w:r>
@@ -6678,12 +8762,14 @@
       <w:r>
         <w:t xml:space="preserve">'и передаются в </w:t>
       </w:r>
+      <w:proofErr w:type="spellStart"/>
       <w:r>
         <w:rPr>
           <w:lang w:val="en-US"/>
         </w:rPr>
         <w:t>StateUpdater</w:t>
       </w:r>
+      <w:proofErr w:type="spellEnd"/>
       <w:r>
         <w:t xml:space="preserve"> строго последовательно, в порядке возрастания </w:t>
       </w:r>
@@ -6784,7 +8870,7 @@
           <w:lang w:val="en-US"/>
         </w:rPr>
       </w:pPr>
-      <w:bookmarkStart w:id="39" w:name="_Toc476566678"/>
+      <w:bookmarkStart w:id="40" w:name="_Toc476566678"/>
       <w:r>
         <w:rPr>
           <w:rFonts w:cs="Times New Roman"/>
@@ -6808,7 +8894,7 @@
         </w:rPr>
         <w:t>ПОСТАВЛЕННОЙ ЗАДАЧИ</w:t>
       </w:r>
-      <w:bookmarkEnd w:id="39"/>
+      <w:bookmarkEnd w:id="40"/>
     </w:p>
     <w:p>
       <w:pPr>
@@ -6847,7 +8933,21 @@
         <w:rPr>
           <w:rFonts w:cs="Times New Roman"/>
         </w:rPr>
-        <w:t xml:space="preserve"> архитектуру передачи данных. Были разработаны компоненты фреймворка </w:t>
+        <w:t xml:space="preserve"> архитектуру передачи данных. Были разработаны компоненты </w:t>
+      </w:r>
+      <w:proofErr w:type="spellStart"/>
+      <w:r>
+        <w:rPr>
+          <w:rFonts w:cs="Times New Roman"/>
+        </w:rPr>
+        <w:t>фреймворка</w:t>
+      </w:r>
+      <w:proofErr w:type="spellEnd"/>
+      <w:r>
+        <w:rPr>
+          <w:rFonts w:cs="Times New Roman"/>
+        </w:rPr>
+        <w:t xml:space="preserve"> </w:t>
       </w:r>
       <w:r>
         <w:rPr>
@@ -6995,7 +9095,7 @@
           <w:szCs w:val="28"/>
         </w:rPr>
       </w:pPr>
-      <w:bookmarkStart w:id="40" w:name="_Toc476566679"/>
+      <w:bookmarkStart w:id="41" w:name="_Toc476566679"/>
       <w:r>
         <w:rPr>
           <w:rFonts w:ascii="Times New Roman" w:hAnsi="Times New Roman" w:cs="Times New Roman"/>
@@ -7016,7 +9116,7 @@
         </w:rPr>
         <w:t>и сохранение прогноза</w:t>
       </w:r>
-      <w:bookmarkEnd w:id="40"/>
+      <w:bookmarkEnd w:id="41"/>
     </w:p>
     <w:p>
       <w:pPr>
@@ -7037,6 +9137,7 @@
         </w:rPr>
         <w:t xml:space="preserve">прогноза на час вперед в данном модуле отвечают </w:t>
       </w:r>
+      <w:proofErr w:type="spellStart"/>
       <w:r>
         <w:rPr>
           <w:rFonts w:cs="Times New Roman"/>
@@ -7044,6 +9145,7 @@
         </w:rPr>
         <w:t>DarkSkyFCGetterSpout</w:t>
       </w:r>
+      <w:proofErr w:type="spellEnd"/>
       <w:r>
         <w:rPr>
           <w:rFonts w:cs="Times New Roman"/>
@@ -7056,6 +9158,7 @@
         </w:rPr>
         <w:t xml:space="preserve">и </w:t>
       </w:r>
+      <w:proofErr w:type="spellStart"/>
       <w:r>
         <w:rPr>
           <w:rFonts w:cs="Times New Roman"/>
@@ -7063,6 +9166,7 @@
         </w:rPr>
         <w:t>AccuweatherFCGetterSpout</w:t>
       </w:r>
+      <w:proofErr w:type="spellEnd"/>
       <w:r>
         <w:rPr>
           <w:rFonts w:cs="Times New Roman"/>
@@ -7073,7 +9177,35 @@
         <w:rPr>
           <w:rFonts w:cs="Times New Roman"/>
         </w:rPr>
-        <w:t xml:space="preserve">Две буквы «FC» посреди являются сокращением «Forecast Condition», что в переводе значит: «Прогноз состояния». </w:t>
+        <w:t>Две буквы «FC» посреди являются сокращением «</w:t>
+      </w:r>
+      <w:proofErr w:type="spellStart"/>
+      <w:r>
+        <w:rPr>
+          <w:rFonts w:cs="Times New Roman"/>
+        </w:rPr>
+        <w:t>Forecast</w:t>
+      </w:r>
+      <w:proofErr w:type="spellEnd"/>
+      <w:r>
+        <w:rPr>
+          <w:rFonts w:cs="Times New Roman"/>
+        </w:rPr>
+        <w:t xml:space="preserve"> </w:t>
+      </w:r>
+      <w:proofErr w:type="spellStart"/>
+      <w:r>
+        <w:rPr>
+          <w:rFonts w:cs="Times New Roman"/>
+        </w:rPr>
+        <w:t>Condition</w:t>
+      </w:r>
+      <w:proofErr w:type="spellEnd"/>
+      <w:r>
+        <w:rPr>
+          <w:rFonts w:cs="Times New Roman"/>
+        </w:rPr>
+        <w:t xml:space="preserve">», что в переводе значит: «Прогноз состояния». </w:t>
       </w:r>
       <w:r>
         <w:rPr>
@@ -7126,6 +9258,7 @@
         </w:rPr>
         <w:t xml:space="preserve">Веб-службы </w:t>
       </w:r>
+      <w:proofErr w:type="spellStart"/>
       <w:r>
         <w:rPr>
           <w:rFonts w:cs="Times New Roman"/>
@@ -7140,6 +9273,7 @@
         </w:rPr>
         <w:t>ccuweather</w:t>
       </w:r>
+      <w:proofErr w:type="spellEnd"/>
       <w:r>
         <w:rPr>
           <w:rFonts w:cs="Times New Roman"/>
@@ -7165,6 +9299,7 @@
         </w:rPr>
         <w:t xml:space="preserve">и </w:t>
       </w:r>
+      <w:proofErr w:type="spellStart"/>
       <w:r>
         <w:rPr>
           <w:rFonts w:cs="Times New Roman"/>
@@ -7179,6 +9314,7 @@
         </w:rPr>
         <w:t>arksky</w:t>
       </w:r>
+      <w:proofErr w:type="spellEnd"/>
       <w:r>
         <w:rPr>
           <w:rFonts w:cs="Times New Roman"/>
@@ -7358,6 +9494,7 @@
         </w:rPr>
         <w:t xml:space="preserve">прогноз на час от </w:t>
       </w:r>
+      <w:proofErr w:type="spellStart"/>
       <w:r>
         <w:rPr>
           <w:rFonts w:cs="Times New Roman"/>
@@ -7367,6 +9504,7 @@
         </w:rPr>
         <w:t>accuweather</w:t>
       </w:r>
+      <w:proofErr w:type="spellEnd"/>
       <w:r>
         <w:rPr>
           <w:rFonts w:cs="Times New Roman"/>
@@ -7431,6 +9569,7 @@
         <w:lastRenderedPageBreak/>
         <w:t xml:space="preserve">ответ не будет удовлетворять поставленные требования перед модулем. Сервис </w:t>
       </w:r>
+      <w:proofErr w:type="spellStart"/>
       <w:r>
         <w:rPr>
           <w:rFonts w:cs="Times New Roman"/>
@@ -7439,6 +9578,7 @@
         </w:rPr>
         <w:t>accuweather</w:t>
       </w:r>
+      <w:proofErr w:type="spellEnd"/>
       <w:r>
         <w:rPr>
           <w:rFonts w:cs="Times New Roman"/>
@@ -7575,6 +9715,7 @@
         </w:rPr>
         <w:t xml:space="preserve">прогноз от </w:t>
       </w:r>
+      <w:proofErr w:type="spellStart"/>
       <w:r>
         <w:rPr>
           <w:rFonts w:cs="Times New Roman"/>
@@ -7584,6 +9725,7 @@
         </w:rPr>
         <w:t>darksky</w:t>
       </w:r>
+      <w:proofErr w:type="spellEnd"/>
       <w:r>
         <w:rPr>
           <w:rFonts w:cs="Times New Roman"/>
@@ -7616,6 +9758,7 @@
         </w:rPr>
         <w:t xml:space="preserve">На рисунке 2.3 представлен пример ответа от </w:t>
       </w:r>
+      <w:proofErr w:type="spellStart"/>
       <w:r>
         <w:rPr>
           <w:rFonts w:cs="Times New Roman"/>
@@ -7623,6 +9766,7 @@
         </w:rPr>
         <w:t>darksky</w:t>
       </w:r>
+      <w:proofErr w:type="spellEnd"/>
       <w:r>
         <w:rPr>
           <w:rFonts w:cs="Times New Roman"/>
@@ -7642,6 +9786,7 @@
         </w:rPr>
         <w:t xml:space="preserve">. В нем наблюдается детализированный прогноз на час вперед. В ответе присутствуют данные о скорости ветра, состоянии атмосферы, количестве озона, давлении. Работа с </w:t>
       </w:r>
+      <w:proofErr w:type="spellStart"/>
       <w:r>
         <w:rPr>
           <w:rFonts w:cs="Times New Roman"/>
@@ -7649,6 +9794,7 @@
         </w:rPr>
         <w:t>darksky</w:t>
       </w:r>
+      <w:proofErr w:type="spellEnd"/>
       <w:r>
         <w:rPr>
           <w:rFonts w:cs="Times New Roman"/>
@@ -7794,6 +9940,7 @@
         </w:rPr>
         <w:t xml:space="preserve">В объекте </w:t>
       </w:r>
+      <w:proofErr w:type="spellStart"/>
       <w:r>
         <w:rPr>
           <w:rFonts w:cs="Times New Roman"/>
@@ -7802,12 +9949,45 @@
         </w:rPr>
         <w:t>WeatherConditionTO</w:t>
       </w:r>
-      <w:r>
-        <w:rPr>
-          <w:rFonts w:cs="Times New Roman"/>
-          <w:szCs w:val="28"/>
-        </w:rPr>
-        <w:t xml:space="preserve"> последние две буквы являются сокращением «Transfer Object», что в переводе значит: «объект передачи». </w:t>
+      <w:proofErr w:type="spellEnd"/>
+      <w:r>
+        <w:rPr>
+          <w:rFonts w:cs="Times New Roman"/>
+          <w:szCs w:val="28"/>
+        </w:rPr>
+        <w:t xml:space="preserve"> последние две буквы являются сокращением «</w:t>
+      </w:r>
+      <w:proofErr w:type="spellStart"/>
+      <w:r>
+        <w:rPr>
+          <w:rFonts w:cs="Times New Roman"/>
+          <w:szCs w:val="28"/>
+        </w:rPr>
+        <w:t>Transfer</w:t>
+      </w:r>
+      <w:proofErr w:type="spellEnd"/>
+      <w:r>
+        <w:rPr>
+          <w:rFonts w:cs="Times New Roman"/>
+          <w:szCs w:val="28"/>
+        </w:rPr>
+        <w:t xml:space="preserve"> </w:t>
+      </w:r>
+      <w:proofErr w:type="spellStart"/>
+      <w:r>
+        <w:rPr>
+          <w:rFonts w:cs="Times New Roman"/>
+          <w:szCs w:val="28"/>
+        </w:rPr>
+        <w:t>Object</w:t>
+      </w:r>
+      <w:proofErr w:type="spellEnd"/>
+      <w:r>
+        <w:rPr>
+          <w:rFonts w:cs="Times New Roman"/>
+          <w:szCs w:val="28"/>
+        </w:rPr>
+        <w:t xml:space="preserve">», что в переводе значит: «объект передачи». </w:t>
       </w:r>
       <w:r>
         <w:rPr>
@@ -7840,6 +10020,7 @@
         </w:rPr>
         <w:t xml:space="preserve">После получения данных о прогнозе и преобразовании их к объекту модели общего вида, идет передача их в </w:t>
       </w:r>
+      <w:proofErr w:type="spellStart"/>
       <w:r>
         <w:rPr>
           <w:rFonts w:cs="Times New Roman"/>
@@ -7848,6 +10029,7 @@
         </w:rPr>
         <w:t>CacheSaverBolt</w:t>
       </w:r>
+      <w:proofErr w:type="spellEnd"/>
       <w:r>
         <w:rPr>
           <w:rFonts w:cs="Times New Roman"/>
@@ -7894,7 +10076,7 @@
           <w:szCs w:val="28"/>
         </w:rPr>
       </w:pPr>
-      <w:bookmarkStart w:id="41" w:name="_Toc476566680"/>
+      <w:bookmarkStart w:id="42" w:name="_Toc476566680"/>
       <w:r>
         <w:rPr>
           <w:rFonts w:cs="Times New Roman"/>
@@ -7919,7 +10101,7 @@
         </w:rPr>
         <w:t>текущего и извлечение сохраненного состояния</w:t>
       </w:r>
-      <w:bookmarkEnd w:id="41"/>
+      <w:bookmarkEnd w:id="42"/>
     </w:p>
     <w:p>
       <w:pPr>
@@ -7965,6 +10147,7 @@
         </w:rPr>
         <w:t xml:space="preserve">погоды используются </w:t>
       </w:r>
+      <w:proofErr w:type="spellStart"/>
       <w:r>
         <w:rPr>
           <w:rFonts w:cs="Times New Roman"/>
@@ -7973,6 +10156,7 @@
         </w:rPr>
         <w:t>AccuweatherCCGetterSpout</w:t>
       </w:r>
+      <w:proofErr w:type="spellEnd"/>
       <w:r>
         <w:rPr>
           <w:rFonts w:cs="Times New Roman"/>
@@ -7987,6 +10171,7 @@
         </w:rPr>
         <w:t xml:space="preserve">и </w:t>
       </w:r>
+      <w:proofErr w:type="spellStart"/>
       <w:r>
         <w:rPr>
           <w:rFonts w:cs="Times New Roman"/>
@@ -8019,6 +10204,7 @@
         </w:rPr>
         <w:t>CCGetterSpout</w:t>
       </w:r>
+      <w:proofErr w:type="spellEnd"/>
       <w:r>
         <w:rPr>
           <w:rFonts w:cs="Times New Roman"/>
@@ -8031,7 +10217,39 @@
           <w:rFonts w:cs="Times New Roman"/>
           <w:szCs w:val="28"/>
         </w:rPr>
-        <w:t xml:space="preserve">Две буквы «СС» являются сокращением «Current Condition», что в переводе значит: «текущее состояние». </w:t>
+        <w:t>Две буквы «СС» являются сокращением «</w:t>
+      </w:r>
+      <w:proofErr w:type="spellStart"/>
+      <w:r>
+        <w:rPr>
+          <w:rFonts w:cs="Times New Roman"/>
+          <w:szCs w:val="28"/>
+        </w:rPr>
+        <w:t>Current</w:t>
+      </w:r>
+      <w:proofErr w:type="spellEnd"/>
+      <w:r>
+        <w:rPr>
+          <w:rFonts w:cs="Times New Roman"/>
+          <w:szCs w:val="28"/>
+        </w:rPr>
+        <w:t xml:space="preserve"> </w:t>
+      </w:r>
+      <w:proofErr w:type="spellStart"/>
+      <w:r>
+        <w:rPr>
+          <w:rFonts w:cs="Times New Roman"/>
+          <w:szCs w:val="28"/>
+        </w:rPr>
+        <w:t>Condition</w:t>
+      </w:r>
+      <w:proofErr w:type="spellEnd"/>
+      <w:r>
+        <w:rPr>
+          <w:rFonts w:cs="Times New Roman"/>
+          <w:szCs w:val="28"/>
+        </w:rPr>
+        <w:t xml:space="preserve">», что в переводе значит: «текущее состояние». </w:t>
       </w:r>
       <w:r>
         <w:rPr>
@@ -8139,6 +10357,7 @@
         </w:rPr>
         <w:t xml:space="preserve"> – текущее состояние от </w:t>
       </w:r>
+      <w:proofErr w:type="spellStart"/>
       <w:r>
         <w:rPr>
           <w:rFonts w:cs="Times New Roman"/>
@@ -8157,6 +10376,7 @@
         </w:rPr>
         <w:t>ccuweather</w:t>
       </w:r>
+      <w:proofErr w:type="spellEnd"/>
       <w:r>
         <w:rPr>
           <w:rFonts w:cs="Times New Roman"/>
@@ -8196,6 +10416,7 @@
         </w:rPr>
         <w:t xml:space="preserve">Было упомянуто выше, что ответ от </w:t>
       </w:r>
+      <w:proofErr w:type="spellStart"/>
       <w:r>
         <w:rPr>
           <w:rFonts w:cs="Times New Roman"/>
@@ -8204,6 +10425,7 @@
         </w:rPr>
         <w:t>accuweather</w:t>
       </w:r>
+      <w:proofErr w:type="spellEnd"/>
       <w:r>
         <w:rPr>
           <w:rFonts w:cs="Times New Roman"/>
@@ -8317,6 +10539,7 @@
         </w:rPr>
         <w:t xml:space="preserve"> – текущее состояние от </w:t>
       </w:r>
+      <w:proofErr w:type="spellStart"/>
       <w:r>
         <w:rPr>
           <w:rFonts w:cs="Times New Roman"/>
@@ -8335,6 +10558,7 @@
         </w:rPr>
         <w:t>arksky</w:t>
       </w:r>
+      <w:proofErr w:type="spellEnd"/>
       <w:r>
         <w:rPr>
           <w:rFonts w:cs="Times New Roman"/>
@@ -8400,6 +10624,7 @@
         </w:rPr>
         <w:t xml:space="preserve"> модели, идет его передача в </w:t>
       </w:r>
+      <w:proofErr w:type="spellStart"/>
       <w:r>
         <w:rPr>
           <w:rFonts w:cs="Times New Roman"/>
@@ -8407,6 +10632,7 @@
         </w:rPr>
         <w:t>CacheExtractorBolt</w:t>
       </w:r>
+      <w:proofErr w:type="spellEnd"/>
       <w:r>
         <w:rPr>
           <w:rFonts w:cs="Times New Roman"/>
@@ -8425,6 +10651,7 @@
         </w:rPr>
         <w:t xml:space="preserve">кэша прогноза, который был помещен туда ровно час назад. Если объект будет найден, то произойдет передача данных о прогнозе и о текущем состоянии в </w:t>
       </w:r>
+      <w:proofErr w:type="spellStart"/>
       <w:r>
         <w:rPr>
           <w:rFonts w:cs="Times New Roman"/>
@@ -8432,6 +10659,7 @@
         </w:rPr>
         <w:t>DataCollectorBolt</w:t>
       </w:r>
+      <w:proofErr w:type="spellEnd"/>
       <w:r>
         <w:rPr>
           <w:rFonts w:cs="Times New Roman"/>
@@ -8461,7 +10689,7 @@
           <w:b/>
         </w:rPr>
       </w:pPr>
-      <w:bookmarkStart w:id="42" w:name="_Toc476566681"/>
+      <w:bookmarkStart w:id="43" w:name="_Toc476566681"/>
       <w:r>
         <w:rPr>
           <w:rFonts w:cs="Times New Roman"/>
@@ -8490,7 +10718,7 @@
         </w:rPr>
         <w:t>и отчет</w:t>
       </w:r>
-      <w:bookmarkEnd w:id="42"/>
+      <w:bookmarkEnd w:id="43"/>
     </w:p>
     <w:p>
       <w:pPr>
@@ -8505,6 +10733,7 @@
         </w:rPr>
         <w:t xml:space="preserve">В случае, когда в </w:t>
       </w:r>
+      <w:proofErr w:type="spellStart"/>
       <w:r>
         <w:rPr>
           <w:rFonts w:cs="Times New Roman"/>
@@ -8512,6 +10741,7 @@
         </w:rPr>
         <w:t>DataCollectorBolt</w:t>
       </w:r>
+      <w:proofErr w:type="spellEnd"/>
       <w:r>
         <w:rPr>
           <w:rFonts w:cs="Times New Roman"/>
@@ -8524,6 +10754,7 @@
         </w:rPr>
         <w:t xml:space="preserve">пришли два соответствующих объекта модели </w:t>
       </w:r>
+      <w:proofErr w:type="spellStart"/>
       <w:r>
         <w:rPr>
           <w:rFonts w:cs="Times New Roman"/>
@@ -8531,6 +10762,7 @@
         </w:rPr>
         <w:t>WeatherConditionTO</w:t>
       </w:r>
+      <w:proofErr w:type="spellEnd"/>
       <w:r>
         <w:rPr>
           <w:rFonts w:cs="Times New Roman"/>
@@ -8543,6 +10775,7 @@
         </w:rPr>
         <w:t xml:space="preserve">в кэш в виде объекта </w:t>
       </w:r>
+      <w:proofErr w:type="spellStart"/>
       <w:r>
         <w:rPr>
           <w:rFonts w:cs="Times New Roman"/>
@@ -8550,6 +10783,7 @@
         </w:rPr>
         <w:t>LocationAccuracy</w:t>
       </w:r>
+      <w:proofErr w:type="spellEnd"/>
       <w:r>
         <w:rPr>
           <w:rFonts w:cs="Times New Roman"/>
@@ -8651,13 +10885,23 @@
         </w:rPr>
         <w:t xml:space="preserve">Данный объект будет храниться с целью дальнейшего его извлечения для выбора наилучшей веб-службы для определенного населенного пункта. В качестве идентификатора пункта используется поле </w:t>
       </w:r>
-      <w:r>
-        <w:rPr>
-          <w:rFonts w:cs="Times New Roman"/>
-          <w:szCs w:val="28"/>
-          <w:lang w:val="en-US"/>
-        </w:rPr>
-        <w:t>locationKey.</w:t>
+      <w:proofErr w:type="spellStart"/>
+      <w:r>
+        <w:rPr>
+          <w:rFonts w:cs="Times New Roman"/>
+          <w:szCs w:val="28"/>
+          <w:lang w:val="en-US"/>
+        </w:rPr>
+        <w:t>locationKey</w:t>
+      </w:r>
+      <w:proofErr w:type="spellEnd"/>
+      <w:r>
+        <w:rPr>
+          <w:rFonts w:cs="Times New Roman"/>
+          <w:szCs w:val="28"/>
+          <w:lang w:val="en-US"/>
+        </w:rPr>
+        <w:t>.</w:t>
       </w:r>
     </w:p>
     <w:p>
@@ -8746,6 +10990,7 @@
         </w:rPr>
         <w:t xml:space="preserve">Для создания отчетности и отправки ее на почту, указанную в настройках отвечает </w:t>
       </w:r>
+      <w:proofErr w:type="spellStart"/>
       <w:r>
         <w:rPr>
           <w:rFonts w:cs="Times New Roman"/>
@@ -8753,6 +10998,7 @@
         </w:rPr>
         <w:t>MailSenderBolt</w:t>
       </w:r>
+      <w:proofErr w:type="spellEnd"/>
       <w:r>
         <w:rPr>
           <w:rFonts w:cs="Times New Roman"/>
@@ -8765,6 +11011,7 @@
         </w:rPr>
         <w:t xml:space="preserve">Один раз в час он достает объекты типа </w:t>
       </w:r>
+      <w:proofErr w:type="spellStart"/>
       <w:r>
         <w:rPr>
           <w:rFonts w:cs="Times New Roman"/>
@@ -8772,6 +11019,7 @@
         </w:rPr>
         <w:t>HourAccuracy</w:t>
       </w:r>
+      <w:proofErr w:type="spellEnd"/>
       <w:r>
         <w:rPr>
           <w:rFonts w:cs="Times New Roman"/>
@@ -9261,7 +11509,7 @@
           <w:b/>
         </w:rPr>
       </w:pPr>
-      <w:bookmarkStart w:id="43" w:name="_Toc476566683"/>
+      <w:bookmarkStart w:id="44" w:name="_Toc476566683"/>
     </w:p>
     <w:p>
       <w:pPr>
@@ -9275,8 +11523,6 @@
           <w:b/>
         </w:rPr>
       </w:pPr>
-      <w:bookmarkStart w:id="44" w:name="_GoBack"/>
-      <w:bookmarkEnd w:id="44"/>
       <w:r>
         <w:rPr>
           <w:rFonts w:cs="Times New Roman"/>
@@ -9285,7 +11531,7 @@
         <w:lastRenderedPageBreak/>
         <w:t>ЗАКЛЮЧЕНИЕ</w:t>
       </w:r>
-      <w:bookmarkEnd w:id="43"/>
+      <w:bookmarkEnd w:id="44"/>
     </w:p>
     <w:p>
       <w:pPr>
@@ -9317,7 +11563,21 @@
         <w:rPr>
           <w:rFonts w:cs="Times New Roman"/>
         </w:rPr>
-        <w:t xml:space="preserve">изучен фреймворк </w:t>
+        <w:t xml:space="preserve">изучен </w:t>
+      </w:r>
+      <w:proofErr w:type="spellStart"/>
+      <w:r>
+        <w:rPr>
+          <w:rFonts w:cs="Times New Roman"/>
+        </w:rPr>
+        <w:t>фреймворк</w:t>
+      </w:r>
+      <w:proofErr w:type="spellEnd"/>
+      <w:r>
+        <w:rPr>
+          <w:rFonts w:cs="Times New Roman"/>
+        </w:rPr>
+        <w:t xml:space="preserve"> </w:t>
       </w:r>
       <w:r>
         <w:rPr>
@@ -9665,12 +11925,21 @@
           <w:szCs w:val="28"/>
         </w:rPr>
       </w:pPr>
-      <w:r>
-        <w:rPr>
-          <w:rFonts w:cs="Times New Roman"/>
-          <w:szCs w:val="28"/>
-        </w:rPr>
-        <w:t xml:space="preserve">Эккель Б. Философия </w:t>
+      <w:proofErr w:type="spellStart"/>
+      <w:r>
+        <w:rPr>
+          <w:rFonts w:cs="Times New Roman"/>
+          <w:szCs w:val="28"/>
+        </w:rPr>
+        <w:t>Эккель</w:t>
+      </w:r>
+      <w:proofErr w:type="spellEnd"/>
+      <w:r>
+        <w:rPr>
+          <w:rFonts w:cs="Times New Roman"/>
+          <w:szCs w:val="28"/>
+        </w:rPr>
+        <w:t xml:space="preserve"> Б. Философия </w:t>
       </w:r>
       <w:r>
         <w:rPr>
@@ -9761,12 +12030,85 @@
           <w:szCs w:val="28"/>
         </w:rPr>
       </w:pPr>
-      <w:r>
-        <w:rPr>
-          <w:rFonts w:cs="Times New Roman"/>
-          <w:szCs w:val="28"/>
-        </w:rPr>
-        <w:t>Java. Промышленное программирование : практ. пособие / И.Н. Блинов, В.С. Романчик. – Минск : УниверсалПресс, 2007. – 704 с;</w:t>
+      <w:proofErr w:type="spellStart"/>
+      <w:r>
+        <w:rPr>
+          <w:rFonts w:cs="Times New Roman"/>
+          <w:szCs w:val="28"/>
+        </w:rPr>
+        <w:t>Java</w:t>
+      </w:r>
+      <w:proofErr w:type="spellEnd"/>
+      <w:r>
+        <w:rPr>
+          <w:rFonts w:cs="Times New Roman"/>
+          <w:szCs w:val="28"/>
+        </w:rPr>
+        <w:t xml:space="preserve">. Промышленное </w:t>
+      </w:r>
+      <w:proofErr w:type="gramStart"/>
+      <w:r>
+        <w:rPr>
+          <w:rFonts w:cs="Times New Roman"/>
+          <w:szCs w:val="28"/>
+        </w:rPr>
+        <w:t>программирование :</w:t>
+      </w:r>
+      <w:proofErr w:type="gramEnd"/>
+      <w:r>
+        <w:rPr>
+          <w:rFonts w:cs="Times New Roman"/>
+          <w:szCs w:val="28"/>
+        </w:rPr>
+        <w:t xml:space="preserve"> </w:t>
+      </w:r>
+      <w:proofErr w:type="spellStart"/>
+      <w:r>
+        <w:rPr>
+          <w:rFonts w:cs="Times New Roman"/>
+          <w:szCs w:val="28"/>
+        </w:rPr>
+        <w:t>практ</w:t>
+      </w:r>
+      <w:proofErr w:type="spellEnd"/>
+      <w:r>
+        <w:rPr>
+          <w:rFonts w:cs="Times New Roman"/>
+          <w:szCs w:val="28"/>
+        </w:rPr>
+        <w:t xml:space="preserve">. пособие / И.Н. Блинов, В.С. Романчик. – </w:t>
+      </w:r>
+      <w:proofErr w:type="gramStart"/>
+      <w:r>
+        <w:rPr>
+          <w:rFonts w:cs="Times New Roman"/>
+          <w:szCs w:val="28"/>
+        </w:rPr>
+        <w:t>Минск :</w:t>
+      </w:r>
+      <w:proofErr w:type="gramEnd"/>
+      <w:r>
+        <w:rPr>
+          <w:rFonts w:cs="Times New Roman"/>
+          <w:szCs w:val="28"/>
+        </w:rPr>
+        <w:t xml:space="preserve"> </w:t>
+      </w:r>
+      <w:proofErr w:type="spellStart"/>
+      <w:r>
+        <w:rPr>
+          <w:rFonts w:cs="Times New Roman"/>
+          <w:szCs w:val="28"/>
+        </w:rPr>
+        <w:t>УниверсалПресс</w:t>
+      </w:r>
+      <w:proofErr w:type="spellEnd"/>
+      <w:r>
+        <w:rPr>
+          <w:rFonts w:cs="Times New Roman"/>
+          <w:szCs w:val="28"/>
+        </w:rPr>
+        <w:t>, 2007. – 704 с;</w:t>
       </w:r>
     </w:p>
     <w:p>
@@ -9827,6 +12169,7 @@
         </w:rPr>
         <w:t xml:space="preserve">Материалы ресурса </w:t>
       </w:r>
+      <w:proofErr w:type="spellStart"/>
       <w:r>
         <w:rPr>
           <w:rFonts w:cs="Times New Roman"/>
@@ -9835,6 +12178,7 @@
         </w:rPr>
         <w:t>Habrahabr</w:t>
       </w:r>
+      <w:proofErr w:type="spellEnd"/>
       <w:r>
         <w:rPr>
           <w:rFonts w:cs="Times New Roman"/>
@@ -9842,6 +12186,7 @@
         </w:rPr>
         <w:t xml:space="preserve"> [Электрон. ресурс] </w:t>
       </w:r>
+      <w:proofErr w:type="spellStart"/>
       <w:r>
         <w:rPr>
           <w:rFonts w:cs="Times New Roman"/>
@@ -9850,6 +12195,7 @@
         </w:rPr>
         <w:t>Habrahabr</w:t>
       </w:r>
+      <w:proofErr w:type="spellEnd"/>
       <w:r>
         <w:rPr>
           <w:rFonts w:cs="Times New Roman"/>
@@ -9892,7 +12238,55 @@
           <w:rFonts w:cs="Times New Roman"/>
           <w:szCs w:val="28"/>
         </w:rPr>
-        <w:t>Материалы свободной энциклопедии Wikipedia [Электрон. ресурс] / Wikipedia Project – Режим доступа: http://wikipedi</w:t>
+        <w:t xml:space="preserve">Материалы свободной энциклопедии </w:t>
+      </w:r>
+      <w:proofErr w:type="spellStart"/>
+      <w:r>
+        <w:rPr>
+          <w:rFonts w:cs="Times New Roman"/>
+          <w:szCs w:val="28"/>
+        </w:rPr>
+        <w:t>Wikipedia</w:t>
+      </w:r>
+      <w:proofErr w:type="spellEnd"/>
+      <w:r>
+        <w:rPr>
+          <w:rFonts w:cs="Times New Roman"/>
+          <w:szCs w:val="28"/>
+        </w:rPr>
+        <w:t xml:space="preserve"> [Электрон. ресурс] / </w:t>
+      </w:r>
+      <w:proofErr w:type="spellStart"/>
+      <w:r>
+        <w:rPr>
+          <w:rFonts w:cs="Times New Roman"/>
+          <w:szCs w:val="28"/>
+        </w:rPr>
+        <w:t>Wikipedia</w:t>
+      </w:r>
+      <w:proofErr w:type="spellEnd"/>
+      <w:r>
+        <w:rPr>
+          <w:rFonts w:cs="Times New Roman"/>
+          <w:szCs w:val="28"/>
+        </w:rPr>
+        <w:t xml:space="preserve"> </w:t>
+      </w:r>
+      <w:proofErr w:type="spellStart"/>
+      <w:r>
+        <w:rPr>
+          <w:rFonts w:cs="Times New Roman"/>
+          <w:szCs w:val="28"/>
+        </w:rPr>
+        <w:t>Project</w:t>
+      </w:r>
+      <w:proofErr w:type="spellEnd"/>
+      <w:r>
+        <w:rPr>
+          <w:rFonts w:cs="Times New Roman"/>
+          <w:szCs w:val="28"/>
+        </w:rPr>
+        <w:t xml:space="preserve"> – Режим доступа: http://wikipedi</w:t>
       </w:r>
       <w:r>
         <w:rPr>
@@ -9996,7 +12390,7 @@
         <w:noProof/>
         <w:color w:val="000000" w:themeColor="text1"/>
       </w:rPr>
-      <w:t>20</w:t>
+      <w:t>2</w:t>
     </w:r>
     <w:r>
       <w:rPr>
@@ -16290,34 +18684,34 @@
     </dgm:pt>
   </dgm:ptLst>
   <dgm:cxnLst>
-    <dgm:cxn modelId="{A170039F-E080-A04A-B7E3-9B420E28135B}" type="presOf" srcId="{F356C99C-079A-49F7-A140-307722D6712F}" destId="{EB54EE5F-96F9-4ABE-B996-C5DC88008CB8}" srcOrd="0" destOrd="0" presId="urn:microsoft.com/office/officeart/2005/8/layout/lProcess2"/>
+    <dgm:cxn modelId="{C0B7AB73-7E52-8A43-BAEF-A461EA02EEE1}" type="presOf" srcId="{8A257E01-90DD-428C-985E-8DA506377E50}" destId="{5E40EBC2-2C2B-4342-9C9D-852EBF8C11DF}" srcOrd="0" destOrd="0" presId="urn:microsoft.com/office/officeart/2005/8/layout/lProcess2"/>
+    <dgm:cxn modelId="{F9D9D55C-8DCC-8C49-A686-B08B1C45FEFC}" type="presOf" srcId="{F356C99C-079A-49F7-A140-307722D6712F}" destId="{EB54EE5F-96F9-4ABE-B996-C5DC88008CB8}" srcOrd="0" destOrd="0" presId="urn:microsoft.com/office/officeart/2005/8/layout/lProcess2"/>
     <dgm:cxn modelId="{D5711869-1D7A-4630-B527-853DBDF4DCC6}" srcId="{83AF85B5-DC6D-4E32-B799-BEB047262FB8}" destId="{6E7F473F-F9FA-4EB2-B2CC-6BAFBB53CEE3}" srcOrd="0" destOrd="0" parTransId="{14258C14-66E4-43D7-B56F-1106F939D47D}" sibTransId="{0ECB9AD5-703D-4EF2-AC1B-ED9E2FEB4F45}"/>
     <dgm:cxn modelId="{E5A509D2-B2EF-47B4-9E57-4CB8D3856039}" srcId="{6E7F473F-F9FA-4EB2-B2CC-6BAFBB53CEE3}" destId="{421FF1AE-33F4-4BF7-BB5F-33C1710A4358}" srcOrd="4" destOrd="0" parTransId="{89FFA64B-06DB-4378-B6C7-D868C8D7D1DF}" sibTransId="{2D509AA8-F1E5-4E6C-B421-AFC0DCAD0839}"/>
-    <dgm:cxn modelId="{FB78944E-4E69-BA49-9B0F-4C2CADF7E5DB}" type="presOf" srcId="{83AF85B5-DC6D-4E32-B799-BEB047262FB8}" destId="{00FDE206-6D1E-4E40-9BE7-62CBDED8799C}" srcOrd="0" destOrd="0" presId="urn:microsoft.com/office/officeart/2005/8/layout/lProcess2"/>
-    <dgm:cxn modelId="{306CFEDD-1731-904C-93C7-3A61C5AE106B}" type="presOf" srcId="{421FF1AE-33F4-4BF7-BB5F-33C1710A4358}" destId="{8DBC9F01-6D30-47DC-B248-644BD6EA2135}" srcOrd="0" destOrd="0" presId="urn:microsoft.com/office/officeart/2005/8/layout/lProcess2"/>
+    <dgm:cxn modelId="{A3600A5C-C958-E744-AC3B-2259590B62AD}" type="presOf" srcId="{2D719557-773A-415F-B4D2-B0F4C20E70EB}" destId="{418EC751-91E4-4FC9-A94B-567DFB651B92}" srcOrd="0" destOrd="0" presId="urn:microsoft.com/office/officeart/2005/8/layout/lProcess2"/>
+    <dgm:cxn modelId="{B6C2F6F0-0342-9842-B5AB-ED230A0EFF16}" type="presOf" srcId="{421FF1AE-33F4-4BF7-BB5F-33C1710A4358}" destId="{8DBC9F01-6D30-47DC-B248-644BD6EA2135}" srcOrd="0" destOrd="0" presId="urn:microsoft.com/office/officeart/2005/8/layout/lProcess2"/>
     <dgm:cxn modelId="{915C6315-F2BC-4EAE-9646-088B4CFC88E9}" srcId="{6E7F473F-F9FA-4EB2-B2CC-6BAFBB53CEE3}" destId="{F356C99C-079A-49F7-A140-307722D6712F}" srcOrd="3" destOrd="0" parTransId="{A447465E-27D9-47D4-9307-F7AB6CAB4471}" sibTransId="{DD07A592-3236-47D0-9BB2-FCF17E3A2606}"/>
-    <dgm:cxn modelId="{9151C430-63AF-AE41-B8E4-D03710D6EC31}" type="presOf" srcId="{6E7F473F-F9FA-4EB2-B2CC-6BAFBB53CEE3}" destId="{F26BA512-A3EF-4BFD-AF75-78D1173FD4E4}" srcOrd="1" destOrd="0" presId="urn:microsoft.com/office/officeart/2005/8/layout/lProcess2"/>
-    <dgm:cxn modelId="{0685F7A5-1EAA-5D45-B3A1-859B74F132C0}" type="presOf" srcId="{8A257E01-90DD-428C-985E-8DA506377E50}" destId="{5E40EBC2-2C2B-4342-9C9D-852EBF8C11DF}" srcOrd="0" destOrd="0" presId="urn:microsoft.com/office/officeart/2005/8/layout/lProcess2"/>
-    <dgm:cxn modelId="{0500A3B1-FF45-F14A-9A48-B044E3A87233}" type="presOf" srcId="{DB2619A6-933F-4884-B0F0-29F546BA2D5F}" destId="{AF574B4D-8EA7-4252-8C4C-1BF024F6E7B4}" srcOrd="0" destOrd="0" presId="urn:microsoft.com/office/officeart/2005/8/layout/lProcess2"/>
+    <dgm:cxn modelId="{68A932BF-F9C0-6246-BA8E-11C82ECE10C1}" type="presOf" srcId="{6E7F473F-F9FA-4EB2-B2CC-6BAFBB53CEE3}" destId="{0FADD133-2D0A-4B58-9728-5C7513386227}" srcOrd="0" destOrd="0" presId="urn:microsoft.com/office/officeart/2005/8/layout/lProcess2"/>
     <dgm:cxn modelId="{E6FFD5C6-7872-42EA-8CC4-64A240D81196}" srcId="{6E7F473F-F9FA-4EB2-B2CC-6BAFBB53CEE3}" destId="{8A257E01-90DD-428C-985E-8DA506377E50}" srcOrd="1" destOrd="0" parTransId="{2809C7B4-CC4A-4300-9334-E0159D64FAA6}" sibTransId="{17C37A82-73B4-41E5-96D6-319E4BAEFACB}"/>
+    <dgm:cxn modelId="{9DD5DF92-B66F-CD46-9980-4BA474CCD170}" type="presOf" srcId="{83AF85B5-DC6D-4E32-B799-BEB047262FB8}" destId="{00FDE206-6D1E-4E40-9BE7-62CBDED8799C}" srcOrd="0" destOrd="0" presId="urn:microsoft.com/office/officeart/2005/8/layout/lProcess2"/>
     <dgm:cxn modelId="{06A7B370-16F2-42A0-964E-9FB6BE006251}" srcId="{6E7F473F-F9FA-4EB2-B2CC-6BAFBB53CEE3}" destId="{DB2619A6-933F-4884-B0F0-29F546BA2D5F}" srcOrd="0" destOrd="0" parTransId="{2038F595-3271-4AC6-99A4-2C93DEC3B27B}" sibTransId="{FE01B47F-BF05-4472-B2BE-979533B611A0}"/>
-    <dgm:cxn modelId="{08C02E6B-3116-0143-BA61-9DCBB9793CE3}" type="presOf" srcId="{6E7F473F-F9FA-4EB2-B2CC-6BAFBB53CEE3}" destId="{0FADD133-2D0A-4B58-9728-5C7513386227}" srcOrd="0" destOrd="0" presId="urn:microsoft.com/office/officeart/2005/8/layout/lProcess2"/>
-    <dgm:cxn modelId="{958E0BD1-82EB-314D-A210-7FD9503A7FE2}" type="presOf" srcId="{2D719557-773A-415F-B4D2-B0F4C20E70EB}" destId="{418EC751-91E4-4FC9-A94B-567DFB651B92}" srcOrd="0" destOrd="0" presId="urn:microsoft.com/office/officeart/2005/8/layout/lProcess2"/>
+    <dgm:cxn modelId="{5ACCA281-A8C3-364C-8D07-C10AD41C02EF}" type="presOf" srcId="{DB2619A6-933F-4884-B0F0-29F546BA2D5F}" destId="{AF574B4D-8EA7-4252-8C4C-1BF024F6E7B4}" srcOrd="0" destOrd="0" presId="urn:microsoft.com/office/officeart/2005/8/layout/lProcess2"/>
+    <dgm:cxn modelId="{4FF5312D-DC50-0A43-AA62-34F1ADD82DED}" type="presOf" srcId="{6E7F473F-F9FA-4EB2-B2CC-6BAFBB53CEE3}" destId="{F26BA512-A3EF-4BFD-AF75-78D1173FD4E4}" srcOrd="1" destOrd="0" presId="urn:microsoft.com/office/officeart/2005/8/layout/lProcess2"/>
     <dgm:cxn modelId="{CA71D4A6-B59E-44D8-B6B9-53E2A84F8739}" srcId="{6E7F473F-F9FA-4EB2-B2CC-6BAFBB53CEE3}" destId="{2D719557-773A-415F-B4D2-B0F4C20E70EB}" srcOrd="2" destOrd="0" parTransId="{48237CAC-0EA1-4056-A3F3-F2A96262B1DB}" sibTransId="{9777653B-FFF6-4587-A17B-317FDBAD14D3}"/>
-    <dgm:cxn modelId="{18DF0CFB-028C-524E-9B1A-EAF78B58F30F}" type="presParOf" srcId="{00FDE206-6D1E-4E40-9BE7-62CBDED8799C}" destId="{03377F12-741D-46E4-AF34-2FC4EE5F8677}" srcOrd="0" destOrd="0" presId="urn:microsoft.com/office/officeart/2005/8/layout/lProcess2"/>
-    <dgm:cxn modelId="{B13E6B76-6E83-EE47-8A79-36CEE535903E}" type="presParOf" srcId="{03377F12-741D-46E4-AF34-2FC4EE5F8677}" destId="{0FADD133-2D0A-4B58-9728-5C7513386227}" srcOrd="0" destOrd="0" presId="urn:microsoft.com/office/officeart/2005/8/layout/lProcess2"/>
-    <dgm:cxn modelId="{862B2A39-33DF-A942-833C-480254BCD97B}" type="presParOf" srcId="{03377F12-741D-46E4-AF34-2FC4EE5F8677}" destId="{F26BA512-A3EF-4BFD-AF75-78D1173FD4E4}" srcOrd="1" destOrd="0" presId="urn:microsoft.com/office/officeart/2005/8/layout/lProcess2"/>
-    <dgm:cxn modelId="{9CC56013-AC2B-4046-AB48-9C7B61232959}" type="presParOf" srcId="{03377F12-741D-46E4-AF34-2FC4EE5F8677}" destId="{5AF7143C-1000-4933-80B1-9ACA95D4BDD2}" srcOrd="2" destOrd="0" presId="urn:microsoft.com/office/officeart/2005/8/layout/lProcess2"/>
-    <dgm:cxn modelId="{A5CD2AE6-BDE5-314C-8C35-4ED454EBA53E}" type="presParOf" srcId="{5AF7143C-1000-4933-80B1-9ACA95D4BDD2}" destId="{5C35DE55-0E38-4B47-9AC3-A8ADED7EA211}" srcOrd="0" destOrd="0" presId="urn:microsoft.com/office/officeart/2005/8/layout/lProcess2"/>
-    <dgm:cxn modelId="{F13A0262-FB9C-F842-B47E-67FE8C7DF4F9}" type="presParOf" srcId="{5C35DE55-0E38-4B47-9AC3-A8ADED7EA211}" destId="{AF574B4D-8EA7-4252-8C4C-1BF024F6E7B4}" srcOrd="0" destOrd="0" presId="urn:microsoft.com/office/officeart/2005/8/layout/lProcess2"/>
-    <dgm:cxn modelId="{9AA92018-C5A8-3345-A999-1AC403723F54}" type="presParOf" srcId="{5C35DE55-0E38-4B47-9AC3-A8ADED7EA211}" destId="{437A5C69-0670-4525-AA2D-EC67016DA11A}" srcOrd="1" destOrd="0" presId="urn:microsoft.com/office/officeart/2005/8/layout/lProcess2"/>
-    <dgm:cxn modelId="{8518D440-378F-F84F-86B8-416D62F00C54}" type="presParOf" srcId="{5C35DE55-0E38-4B47-9AC3-A8ADED7EA211}" destId="{5E40EBC2-2C2B-4342-9C9D-852EBF8C11DF}" srcOrd="2" destOrd="0" presId="urn:microsoft.com/office/officeart/2005/8/layout/lProcess2"/>
-    <dgm:cxn modelId="{F26A4C21-CBC6-864A-ABF0-C6092CFD6686}" type="presParOf" srcId="{5C35DE55-0E38-4B47-9AC3-A8ADED7EA211}" destId="{37AA39A2-4707-4644-8A8C-ED97770A0B2B}" srcOrd="3" destOrd="0" presId="urn:microsoft.com/office/officeart/2005/8/layout/lProcess2"/>
-    <dgm:cxn modelId="{8CD10000-56DB-AD47-BF4A-1082ADBF63BB}" type="presParOf" srcId="{5C35DE55-0E38-4B47-9AC3-A8ADED7EA211}" destId="{418EC751-91E4-4FC9-A94B-567DFB651B92}" srcOrd="4" destOrd="0" presId="urn:microsoft.com/office/officeart/2005/8/layout/lProcess2"/>
-    <dgm:cxn modelId="{0C101405-5674-1646-B614-DEF1AC0C2F29}" type="presParOf" srcId="{5C35DE55-0E38-4B47-9AC3-A8ADED7EA211}" destId="{2B27F707-21B4-42B5-9965-AB5F237F62EC}" srcOrd="5" destOrd="0" presId="urn:microsoft.com/office/officeart/2005/8/layout/lProcess2"/>
-    <dgm:cxn modelId="{DCD10DBB-558D-E343-ACDF-E69E44C86467}" type="presParOf" srcId="{5C35DE55-0E38-4B47-9AC3-A8ADED7EA211}" destId="{EB54EE5F-96F9-4ABE-B996-C5DC88008CB8}" srcOrd="6" destOrd="0" presId="urn:microsoft.com/office/officeart/2005/8/layout/lProcess2"/>
-    <dgm:cxn modelId="{1F32D155-A079-FE49-8416-BC40860494FD}" type="presParOf" srcId="{5C35DE55-0E38-4B47-9AC3-A8ADED7EA211}" destId="{1260CAFA-924E-47D0-A6F5-E12087750727}" srcOrd="7" destOrd="0" presId="urn:microsoft.com/office/officeart/2005/8/layout/lProcess2"/>
-    <dgm:cxn modelId="{26C1301E-A37C-1C42-AC0D-B3FFC52A2A45}" type="presParOf" srcId="{5C35DE55-0E38-4B47-9AC3-A8ADED7EA211}" destId="{8DBC9F01-6D30-47DC-B248-644BD6EA2135}" srcOrd="8" destOrd="0" presId="urn:microsoft.com/office/officeart/2005/8/layout/lProcess2"/>
+    <dgm:cxn modelId="{01776E14-99DE-264E-934D-BD92DDD60862}" type="presParOf" srcId="{00FDE206-6D1E-4E40-9BE7-62CBDED8799C}" destId="{03377F12-741D-46E4-AF34-2FC4EE5F8677}" srcOrd="0" destOrd="0" presId="urn:microsoft.com/office/officeart/2005/8/layout/lProcess2"/>
+    <dgm:cxn modelId="{0277B08F-F779-814F-BED5-22C18D4F694F}" type="presParOf" srcId="{03377F12-741D-46E4-AF34-2FC4EE5F8677}" destId="{0FADD133-2D0A-4B58-9728-5C7513386227}" srcOrd="0" destOrd="0" presId="urn:microsoft.com/office/officeart/2005/8/layout/lProcess2"/>
+    <dgm:cxn modelId="{F610F351-4C71-4645-97C6-4736F8687AA8}" type="presParOf" srcId="{03377F12-741D-46E4-AF34-2FC4EE5F8677}" destId="{F26BA512-A3EF-4BFD-AF75-78D1173FD4E4}" srcOrd="1" destOrd="0" presId="urn:microsoft.com/office/officeart/2005/8/layout/lProcess2"/>
+    <dgm:cxn modelId="{94823C63-E434-A445-AD87-68A4D18EED1D}" type="presParOf" srcId="{03377F12-741D-46E4-AF34-2FC4EE5F8677}" destId="{5AF7143C-1000-4933-80B1-9ACA95D4BDD2}" srcOrd="2" destOrd="0" presId="urn:microsoft.com/office/officeart/2005/8/layout/lProcess2"/>
+    <dgm:cxn modelId="{87EB7E7E-2862-1B4F-987D-51A19702F275}" type="presParOf" srcId="{5AF7143C-1000-4933-80B1-9ACA95D4BDD2}" destId="{5C35DE55-0E38-4B47-9AC3-A8ADED7EA211}" srcOrd="0" destOrd="0" presId="urn:microsoft.com/office/officeart/2005/8/layout/lProcess2"/>
+    <dgm:cxn modelId="{E1023E87-45FD-8E46-AE47-302C61436BD6}" type="presParOf" srcId="{5C35DE55-0E38-4B47-9AC3-A8ADED7EA211}" destId="{AF574B4D-8EA7-4252-8C4C-1BF024F6E7B4}" srcOrd="0" destOrd="0" presId="urn:microsoft.com/office/officeart/2005/8/layout/lProcess2"/>
+    <dgm:cxn modelId="{9271E227-C64E-8242-8A82-D133D701803D}" type="presParOf" srcId="{5C35DE55-0E38-4B47-9AC3-A8ADED7EA211}" destId="{437A5C69-0670-4525-AA2D-EC67016DA11A}" srcOrd="1" destOrd="0" presId="urn:microsoft.com/office/officeart/2005/8/layout/lProcess2"/>
+    <dgm:cxn modelId="{090058D7-F32E-B74F-9632-C7696B8D1905}" type="presParOf" srcId="{5C35DE55-0E38-4B47-9AC3-A8ADED7EA211}" destId="{5E40EBC2-2C2B-4342-9C9D-852EBF8C11DF}" srcOrd="2" destOrd="0" presId="urn:microsoft.com/office/officeart/2005/8/layout/lProcess2"/>
+    <dgm:cxn modelId="{E64DB6B1-2013-C24B-B553-7EF9EFAAC011}" type="presParOf" srcId="{5C35DE55-0E38-4B47-9AC3-A8ADED7EA211}" destId="{37AA39A2-4707-4644-8A8C-ED97770A0B2B}" srcOrd="3" destOrd="0" presId="urn:microsoft.com/office/officeart/2005/8/layout/lProcess2"/>
+    <dgm:cxn modelId="{3B14C4C3-E7DA-6146-B2A5-631AFBBD5B0B}" type="presParOf" srcId="{5C35DE55-0E38-4B47-9AC3-A8ADED7EA211}" destId="{418EC751-91E4-4FC9-A94B-567DFB651B92}" srcOrd="4" destOrd="0" presId="urn:microsoft.com/office/officeart/2005/8/layout/lProcess2"/>
+    <dgm:cxn modelId="{F533935B-02D1-0442-B8B1-591C97D987B7}" type="presParOf" srcId="{5C35DE55-0E38-4B47-9AC3-A8ADED7EA211}" destId="{2B27F707-21B4-42B5-9965-AB5F237F62EC}" srcOrd="5" destOrd="0" presId="urn:microsoft.com/office/officeart/2005/8/layout/lProcess2"/>
+    <dgm:cxn modelId="{83711AB8-5228-F04B-896C-64237EEA261C}" type="presParOf" srcId="{5C35DE55-0E38-4B47-9AC3-A8ADED7EA211}" destId="{EB54EE5F-96F9-4ABE-B996-C5DC88008CB8}" srcOrd="6" destOrd="0" presId="urn:microsoft.com/office/officeart/2005/8/layout/lProcess2"/>
+    <dgm:cxn modelId="{BA573ABA-3AB2-464F-A8F5-DAED97208B51}" type="presParOf" srcId="{5C35DE55-0E38-4B47-9AC3-A8ADED7EA211}" destId="{1260CAFA-924E-47D0-A6F5-E12087750727}" srcOrd="7" destOrd="0" presId="urn:microsoft.com/office/officeart/2005/8/layout/lProcess2"/>
+    <dgm:cxn modelId="{BAFC1D3B-5F2D-DF4B-AA9D-9E6C56942431}" type="presParOf" srcId="{5C35DE55-0E38-4B47-9AC3-A8ADED7EA211}" destId="{8DBC9F01-6D30-47DC-B248-644BD6EA2135}" srcOrd="8" destOrd="0" presId="urn:microsoft.com/office/officeart/2005/8/layout/lProcess2"/>
   </dgm:cxnLst>
   <dgm:bg/>
   <dgm:whole/>
@@ -16709,34 +19103,34 @@
     </dgm:pt>
   </dgm:ptLst>
   <dgm:cxnLst>
-    <dgm:cxn modelId="{2AE5D946-BB44-BD4D-BEE3-5E86D891886B}" type="presOf" srcId="{DB2619A6-933F-4884-B0F0-29F546BA2D5F}" destId="{AF574B4D-8EA7-4252-8C4C-1BF024F6E7B4}" srcOrd="0" destOrd="0" presId="urn:microsoft.com/office/officeart/2005/8/layout/lProcess2"/>
+    <dgm:cxn modelId="{BC719797-FAD9-1544-92FA-362CE3360969}" type="presOf" srcId="{2D719557-773A-415F-B4D2-B0F4C20E70EB}" destId="{418EC751-91E4-4FC9-A94B-567DFB651B92}" srcOrd="0" destOrd="0" presId="urn:microsoft.com/office/officeart/2005/8/layout/lProcess2"/>
+    <dgm:cxn modelId="{BDDBAF57-19A4-4A4A-A454-6068A4679646}" type="presOf" srcId="{6E7F473F-F9FA-4EB2-B2CC-6BAFBB53CEE3}" destId="{0FADD133-2D0A-4B58-9728-5C7513386227}" srcOrd="0" destOrd="0" presId="urn:microsoft.com/office/officeart/2005/8/layout/lProcess2"/>
     <dgm:cxn modelId="{D5711869-1D7A-4630-B527-853DBDF4DCC6}" srcId="{83AF85B5-DC6D-4E32-B799-BEB047262FB8}" destId="{6E7F473F-F9FA-4EB2-B2CC-6BAFBB53CEE3}" srcOrd="0" destOrd="0" parTransId="{14258C14-66E4-43D7-B56F-1106F939D47D}" sibTransId="{0ECB9AD5-703D-4EF2-AC1B-ED9E2FEB4F45}"/>
-    <dgm:cxn modelId="{D2FE11EA-C438-3B4D-9238-7394AF4F2DF3}" type="presOf" srcId="{F356C99C-079A-49F7-A140-307722D6712F}" destId="{EB54EE5F-96F9-4ABE-B996-C5DC88008CB8}" srcOrd="0" destOrd="0" presId="urn:microsoft.com/office/officeart/2005/8/layout/lProcess2"/>
     <dgm:cxn modelId="{E5A509D2-B2EF-47B4-9E57-4CB8D3856039}" srcId="{6E7F473F-F9FA-4EB2-B2CC-6BAFBB53CEE3}" destId="{421FF1AE-33F4-4BF7-BB5F-33C1710A4358}" srcOrd="4" destOrd="0" parTransId="{89FFA64B-06DB-4378-B6C7-D868C8D7D1DF}" sibTransId="{2D509AA8-F1E5-4E6C-B421-AFC0DCAD0839}"/>
-    <dgm:cxn modelId="{774477F1-9899-C849-8D5B-FA5711E20A66}" type="presOf" srcId="{6E7F473F-F9FA-4EB2-B2CC-6BAFBB53CEE3}" destId="{0FADD133-2D0A-4B58-9728-5C7513386227}" srcOrd="0" destOrd="0" presId="urn:microsoft.com/office/officeart/2005/8/layout/lProcess2"/>
+    <dgm:cxn modelId="{88844313-F4A2-354D-8F10-F80F52F1C063}" type="presOf" srcId="{6E7F473F-F9FA-4EB2-B2CC-6BAFBB53CEE3}" destId="{F26BA512-A3EF-4BFD-AF75-78D1173FD4E4}" srcOrd="1" destOrd="0" presId="urn:microsoft.com/office/officeart/2005/8/layout/lProcess2"/>
+    <dgm:cxn modelId="{844E2162-7E07-3046-95D6-A46F6637FF48}" type="presOf" srcId="{421FF1AE-33F4-4BF7-BB5F-33C1710A4358}" destId="{8DBC9F01-6D30-47DC-B248-644BD6EA2135}" srcOrd="0" destOrd="0" presId="urn:microsoft.com/office/officeart/2005/8/layout/lProcess2"/>
     <dgm:cxn modelId="{915C6315-F2BC-4EAE-9646-088B4CFC88E9}" srcId="{6E7F473F-F9FA-4EB2-B2CC-6BAFBB53CEE3}" destId="{F356C99C-079A-49F7-A140-307722D6712F}" srcOrd="3" destOrd="0" parTransId="{A447465E-27D9-47D4-9307-F7AB6CAB4471}" sibTransId="{DD07A592-3236-47D0-9BB2-FCF17E3A2606}"/>
-    <dgm:cxn modelId="{A4591A55-A1BA-7343-AD7C-DCDA42267159}" type="presOf" srcId="{83AF85B5-DC6D-4E32-B799-BEB047262FB8}" destId="{00FDE206-6D1E-4E40-9BE7-62CBDED8799C}" srcOrd="0" destOrd="0" presId="urn:microsoft.com/office/officeart/2005/8/layout/lProcess2"/>
-    <dgm:cxn modelId="{E1D2D375-F249-4446-9D1E-261C19C2F89E}" type="presOf" srcId="{421FF1AE-33F4-4BF7-BB5F-33C1710A4358}" destId="{8DBC9F01-6D30-47DC-B248-644BD6EA2135}" srcOrd="0" destOrd="0" presId="urn:microsoft.com/office/officeart/2005/8/layout/lProcess2"/>
+    <dgm:cxn modelId="{70D8EFE7-A39E-D24C-B442-05EEF5733D69}" type="presOf" srcId="{F356C99C-079A-49F7-A140-307722D6712F}" destId="{EB54EE5F-96F9-4ABE-B996-C5DC88008CB8}" srcOrd="0" destOrd="0" presId="urn:microsoft.com/office/officeart/2005/8/layout/lProcess2"/>
+    <dgm:cxn modelId="{F003F3E2-C773-C749-B3F8-E0BBB7EB392F}" type="presOf" srcId="{83AF85B5-DC6D-4E32-B799-BEB047262FB8}" destId="{00FDE206-6D1E-4E40-9BE7-62CBDED8799C}" srcOrd="0" destOrd="0" presId="urn:microsoft.com/office/officeart/2005/8/layout/lProcess2"/>
     <dgm:cxn modelId="{E6FFD5C6-7872-42EA-8CC4-64A240D81196}" srcId="{6E7F473F-F9FA-4EB2-B2CC-6BAFBB53CEE3}" destId="{8A257E01-90DD-428C-985E-8DA506377E50}" srcOrd="1" destOrd="0" parTransId="{2809C7B4-CC4A-4300-9334-E0159D64FAA6}" sibTransId="{17C37A82-73B4-41E5-96D6-319E4BAEFACB}"/>
     <dgm:cxn modelId="{06A7B370-16F2-42A0-964E-9FB6BE006251}" srcId="{6E7F473F-F9FA-4EB2-B2CC-6BAFBB53CEE3}" destId="{DB2619A6-933F-4884-B0F0-29F546BA2D5F}" srcOrd="0" destOrd="0" parTransId="{2038F595-3271-4AC6-99A4-2C93DEC3B27B}" sibTransId="{FE01B47F-BF05-4472-B2BE-979533B611A0}"/>
-    <dgm:cxn modelId="{2925CF6C-6AFB-A94C-829F-5913897260A9}" type="presOf" srcId="{8A257E01-90DD-428C-985E-8DA506377E50}" destId="{5E40EBC2-2C2B-4342-9C9D-852EBF8C11DF}" srcOrd="0" destOrd="0" presId="urn:microsoft.com/office/officeart/2005/8/layout/lProcess2"/>
-    <dgm:cxn modelId="{2C310BD4-07CC-3844-ACB9-9F390C496CDF}" type="presOf" srcId="{6E7F473F-F9FA-4EB2-B2CC-6BAFBB53CEE3}" destId="{F26BA512-A3EF-4BFD-AF75-78D1173FD4E4}" srcOrd="1" destOrd="0" presId="urn:microsoft.com/office/officeart/2005/8/layout/lProcess2"/>
-    <dgm:cxn modelId="{54C1D0E2-BF07-8047-BCBC-577D487C5B0D}" type="presOf" srcId="{2D719557-773A-415F-B4D2-B0F4C20E70EB}" destId="{418EC751-91E4-4FC9-A94B-567DFB651B92}" srcOrd="0" destOrd="0" presId="urn:microsoft.com/office/officeart/2005/8/layout/lProcess2"/>
+    <dgm:cxn modelId="{F411F0CE-C803-EB43-BEE9-AB70FB15FCCD}" type="presOf" srcId="{DB2619A6-933F-4884-B0F0-29F546BA2D5F}" destId="{AF574B4D-8EA7-4252-8C4C-1BF024F6E7B4}" srcOrd="0" destOrd="0" presId="urn:microsoft.com/office/officeart/2005/8/layout/lProcess2"/>
+    <dgm:cxn modelId="{3192A504-DB83-1147-94BA-6DA10AFD4396}" type="presOf" srcId="{8A257E01-90DD-428C-985E-8DA506377E50}" destId="{5E40EBC2-2C2B-4342-9C9D-852EBF8C11DF}" srcOrd="0" destOrd="0" presId="urn:microsoft.com/office/officeart/2005/8/layout/lProcess2"/>
     <dgm:cxn modelId="{CA71D4A6-B59E-44D8-B6B9-53E2A84F8739}" srcId="{6E7F473F-F9FA-4EB2-B2CC-6BAFBB53CEE3}" destId="{2D719557-773A-415F-B4D2-B0F4C20E70EB}" srcOrd="2" destOrd="0" parTransId="{48237CAC-0EA1-4056-A3F3-F2A96262B1DB}" sibTransId="{9777653B-FFF6-4587-A17B-317FDBAD14D3}"/>
-    <dgm:cxn modelId="{56F7A05A-0137-2945-B440-A9657F8683BA}" type="presParOf" srcId="{00FDE206-6D1E-4E40-9BE7-62CBDED8799C}" destId="{03377F12-741D-46E4-AF34-2FC4EE5F8677}" srcOrd="0" destOrd="0" presId="urn:microsoft.com/office/officeart/2005/8/layout/lProcess2"/>
-    <dgm:cxn modelId="{C46077E6-0A7F-8B48-ACDC-C92825838CCE}" type="presParOf" srcId="{03377F12-741D-46E4-AF34-2FC4EE5F8677}" destId="{0FADD133-2D0A-4B58-9728-5C7513386227}" srcOrd="0" destOrd="0" presId="urn:microsoft.com/office/officeart/2005/8/layout/lProcess2"/>
-    <dgm:cxn modelId="{1000C9DC-4935-B641-8FCF-3501F6A4826E}" type="presParOf" srcId="{03377F12-741D-46E4-AF34-2FC4EE5F8677}" destId="{F26BA512-A3EF-4BFD-AF75-78D1173FD4E4}" srcOrd="1" destOrd="0" presId="urn:microsoft.com/office/officeart/2005/8/layout/lProcess2"/>
-    <dgm:cxn modelId="{3C091983-E70B-B441-806A-FC9834076DEA}" type="presParOf" srcId="{03377F12-741D-46E4-AF34-2FC4EE5F8677}" destId="{5AF7143C-1000-4933-80B1-9ACA95D4BDD2}" srcOrd="2" destOrd="0" presId="urn:microsoft.com/office/officeart/2005/8/layout/lProcess2"/>
-    <dgm:cxn modelId="{6DBE9C07-CF78-9F4D-8A5B-DB193B017C06}" type="presParOf" srcId="{5AF7143C-1000-4933-80B1-9ACA95D4BDD2}" destId="{5C35DE55-0E38-4B47-9AC3-A8ADED7EA211}" srcOrd="0" destOrd="0" presId="urn:microsoft.com/office/officeart/2005/8/layout/lProcess2"/>
-    <dgm:cxn modelId="{717260FE-330D-884D-AAD0-AC34ABEEC104}" type="presParOf" srcId="{5C35DE55-0E38-4B47-9AC3-A8ADED7EA211}" destId="{AF574B4D-8EA7-4252-8C4C-1BF024F6E7B4}" srcOrd="0" destOrd="0" presId="urn:microsoft.com/office/officeart/2005/8/layout/lProcess2"/>
-    <dgm:cxn modelId="{83817D5E-B885-4E41-8D8F-A2435EA6BB5F}" type="presParOf" srcId="{5C35DE55-0E38-4B47-9AC3-A8ADED7EA211}" destId="{437A5C69-0670-4525-AA2D-EC67016DA11A}" srcOrd="1" destOrd="0" presId="urn:microsoft.com/office/officeart/2005/8/layout/lProcess2"/>
-    <dgm:cxn modelId="{8F9E9C05-8E45-964B-ACB2-9A321129B440}" type="presParOf" srcId="{5C35DE55-0E38-4B47-9AC3-A8ADED7EA211}" destId="{5E40EBC2-2C2B-4342-9C9D-852EBF8C11DF}" srcOrd="2" destOrd="0" presId="urn:microsoft.com/office/officeart/2005/8/layout/lProcess2"/>
-    <dgm:cxn modelId="{D77434EF-C662-474C-91A5-280F7D8E49C9}" type="presParOf" srcId="{5C35DE55-0E38-4B47-9AC3-A8ADED7EA211}" destId="{37AA39A2-4707-4644-8A8C-ED97770A0B2B}" srcOrd="3" destOrd="0" presId="urn:microsoft.com/office/officeart/2005/8/layout/lProcess2"/>
-    <dgm:cxn modelId="{CD4B953C-EAF6-614A-8AD2-B5A2A27DA994}" type="presParOf" srcId="{5C35DE55-0E38-4B47-9AC3-A8ADED7EA211}" destId="{418EC751-91E4-4FC9-A94B-567DFB651B92}" srcOrd="4" destOrd="0" presId="urn:microsoft.com/office/officeart/2005/8/layout/lProcess2"/>
-    <dgm:cxn modelId="{2A7FAEF5-A153-D94F-A451-D43E1208C76C}" type="presParOf" srcId="{5C35DE55-0E38-4B47-9AC3-A8ADED7EA211}" destId="{2B27F707-21B4-42B5-9965-AB5F237F62EC}" srcOrd="5" destOrd="0" presId="urn:microsoft.com/office/officeart/2005/8/layout/lProcess2"/>
-    <dgm:cxn modelId="{FAB5166B-AEC8-9043-9A62-0C0D59A72769}" type="presParOf" srcId="{5C35DE55-0E38-4B47-9AC3-A8ADED7EA211}" destId="{EB54EE5F-96F9-4ABE-B996-C5DC88008CB8}" srcOrd="6" destOrd="0" presId="urn:microsoft.com/office/officeart/2005/8/layout/lProcess2"/>
-    <dgm:cxn modelId="{7744C0CD-54C8-E94E-A5D1-8892EEE0E52A}" type="presParOf" srcId="{5C35DE55-0E38-4B47-9AC3-A8ADED7EA211}" destId="{1260CAFA-924E-47D0-A6F5-E12087750727}" srcOrd="7" destOrd="0" presId="urn:microsoft.com/office/officeart/2005/8/layout/lProcess2"/>
-    <dgm:cxn modelId="{107EBB45-E9F7-AB47-9267-55AC3B9529D9}" type="presParOf" srcId="{5C35DE55-0E38-4B47-9AC3-A8ADED7EA211}" destId="{8DBC9F01-6D30-47DC-B248-644BD6EA2135}" srcOrd="8" destOrd="0" presId="urn:microsoft.com/office/officeart/2005/8/layout/lProcess2"/>
+    <dgm:cxn modelId="{E42B06AD-C3E4-894C-8B06-45C12CAFBC91}" type="presParOf" srcId="{00FDE206-6D1E-4E40-9BE7-62CBDED8799C}" destId="{03377F12-741D-46E4-AF34-2FC4EE5F8677}" srcOrd="0" destOrd="0" presId="urn:microsoft.com/office/officeart/2005/8/layout/lProcess2"/>
+    <dgm:cxn modelId="{3EDA786A-0432-D843-9BB6-7B43FD627E0C}" type="presParOf" srcId="{03377F12-741D-46E4-AF34-2FC4EE5F8677}" destId="{0FADD133-2D0A-4B58-9728-5C7513386227}" srcOrd="0" destOrd="0" presId="urn:microsoft.com/office/officeart/2005/8/layout/lProcess2"/>
+    <dgm:cxn modelId="{F11363CA-A6DC-0447-AC2E-A25DC112D8C9}" type="presParOf" srcId="{03377F12-741D-46E4-AF34-2FC4EE5F8677}" destId="{F26BA512-A3EF-4BFD-AF75-78D1173FD4E4}" srcOrd="1" destOrd="0" presId="urn:microsoft.com/office/officeart/2005/8/layout/lProcess2"/>
+    <dgm:cxn modelId="{A62955C3-79CC-BF44-9E12-0081DED186E0}" type="presParOf" srcId="{03377F12-741D-46E4-AF34-2FC4EE5F8677}" destId="{5AF7143C-1000-4933-80B1-9ACA95D4BDD2}" srcOrd="2" destOrd="0" presId="urn:microsoft.com/office/officeart/2005/8/layout/lProcess2"/>
+    <dgm:cxn modelId="{58C914D4-F7D9-6444-A52A-3F1C5D17256D}" type="presParOf" srcId="{5AF7143C-1000-4933-80B1-9ACA95D4BDD2}" destId="{5C35DE55-0E38-4B47-9AC3-A8ADED7EA211}" srcOrd="0" destOrd="0" presId="urn:microsoft.com/office/officeart/2005/8/layout/lProcess2"/>
+    <dgm:cxn modelId="{0E12C0C9-59A9-D34D-A218-110CA843BAA6}" type="presParOf" srcId="{5C35DE55-0E38-4B47-9AC3-A8ADED7EA211}" destId="{AF574B4D-8EA7-4252-8C4C-1BF024F6E7B4}" srcOrd="0" destOrd="0" presId="urn:microsoft.com/office/officeart/2005/8/layout/lProcess2"/>
+    <dgm:cxn modelId="{61E423A4-7A10-E14C-82D9-246725120268}" type="presParOf" srcId="{5C35DE55-0E38-4B47-9AC3-A8ADED7EA211}" destId="{437A5C69-0670-4525-AA2D-EC67016DA11A}" srcOrd="1" destOrd="0" presId="urn:microsoft.com/office/officeart/2005/8/layout/lProcess2"/>
+    <dgm:cxn modelId="{C73801D4-7E1B-A146-91AE-3DA152F87F4E}" type="presParOf" srcId="{5C35DE55-0E38-4B47-9AC3-A8ADED7EA211}" destId="{5E40EBC2-2C2B-4342-9C9D-852EBF8C11DF}" srcOrd="2" destOrd="0" presId="urn:microsoft.com/office/officeart/2005/8/layout/lProcess2"/>
+    <dgm:cxn modelId="{02F994B5-C01A-0542-8508-EF7A9DA94783}" type="presParOf" srcId="{5C35DE55-0E38-4B47-9AC3-A8ADED7EA211}" destId="{37AA39A2-4707-4644-8A8C-ED97770A0B2B}" srcOrd="3" destOrd="0" presId="urn:microsoft.com/office/officeart/2005/8/layout/lProcess2"/>
+    <dgm:cxn modelId="{9DF469C1-A3D2-684E-98C0-8C18A95AD768}" type="presParOf" srcId="{5C35DE55-0E38-4B47-9AC3-A8ADED7EA211}" destId="{418EC751-91E4-4FC9-A94B-567DFB651B92}" srcOrd="4" destOrd="0" presId="urn:microsoft.com/office/officeart/2005/8/layout/lProcess2"/>
+    <dgm:cxn modelId="{BF2DCB31-17C9-C546-AF46-3BE03EDF248D}" type="presParOf" srcId="{5C35DE55-0E38-4B47-9AC3-A8ADED7EA211}" destId="{2B27F707-21B4-42B5-9965-AB5F237F62EC}" srcOrd="5" destOrd="0" presId="urn:microsoft.com/office/officeart/2005/8/layout/lProcess2"/>
+    <dgm:cxn modelId="{51ED19D1-10FC-E740-BA19-BBF0C0348D35}" type="presParOf" srcId="{5C35DE55-0E38-4B47-9AC3-A8ADED7EA211}" destId="{EB54EE5F-96F9-4ABE-B996-C5DC88008CB8}" srcOrd="6" destOrd="0" presId="urn:microsoft.com/office/officeart/2005/8/layout/lProcess2"/>
+    <dgm:cxn modelId="{3418FA9E-5C37-4C4A-A695-772831E6DC85}" type="presParOf" srcId="{5C35DE55-0E38-4B47-9AC3-A8ADED7EA211}" destId="{1260CAFA-924E-47D0-A6F5-E12087750727}" srcOrd="7" destOrd="0" presId="urn:microsoft.com/office/officeart/2005/8/layout/lProcess2"/>
+    <dgm:cxn modelId="{8DC36E27-9C4D-F24F-B3F9-9AB0652CAB0F}" type="presParOf" srcId="{5C35DE55-0E38-4B47-9AC3-A8ADED7EA211}" destId="{8DBC9F01-6D30-47DC-B248-644BD6EA2135}" srcOrd="8" destOrd="0" presId="urn:microsoft.com/office/officeart/2005/8/layout/lProcess2"/>
   </dgm:cxnLst>
   <dgm:bg/>
   <dgm:whole/>
@@ -17128,34 +19522,34 @@
     </dgm:pt>
   </dgm:ptLst>
   <dgm:cxnLst>
-    <dgm:cxn modelId="{AD920088-73DD-9F4D-B1FD-ED227C4A2DEE}" type="presOf" srcId="{6E7F473F-F9FA-4EB2-B2CC-6BAFBB53CEE3}" destId="{0FADD133-2D0A-4B58-9728-5C7513386227}" srcOrd="0" destOrd="0" presId="urn:microsoft.com/office/officeart/2005/8/layout/lProcess2"/>
-    <dgm:cxn modelId="{08759F49-DC1F-784C-A762-21621742D3A9}" type="presOf" srcId="{421FF1AE-33F4-4BF7-BB5F-33C1710A4358}" destId="{8DBC9F01-6D30-47DC-B248-644BD6EA2135}" srcOrd="0" destOrd="0" presId="urn:microsoft.com/office/officeart/2005/8/layout/lProcess2"/>
-    <dgm:cxn modelId="{2229B216-20A4-324C-B826-06F96BA1A32B}" type="presOf" srcId="{6E7F473F-F9FA-4EB2-B2CC-6BAFBB53CEE3}" destId="{F26BA512-A3EF-4BFD-AF75-78D1173FD4E4}" srcOrd="1" destOrd="0" presId="urn:microsoft.com/office/officeart/2005/8/layout/lProcess2"/>
-    <dgm:cxn modelId="{C6629619-D92B-5142-A18B-3EB004E7D9EA}" type="presOf" srcId="{2D719557-773A-415F-B4D2-B0F4C20E70EB}" destId="{418EC751-91E4-4FC9-A94B-567DFB651B92}" srcOrd="0" destOrd="0" presId="urn:microsoft.com/office/officeart/2005/8/layout/lProcess2"/>
+    <dgm:cxn modelId="{8C0BC78F-7D1F-1F4E-AFD1-37C7505B7D0A}" type="presOf" srcId="{DB2619A6-933F-4884-B0F0-29F546BA2D5F}" destId="{AF574B4D-8EA7-4252-8C4C-1BF024F6E7B4}" srcOrd="0" destOrd="0" presId="urn:microsoft.com/office/officeart/2005/8/layout/lProcess2"/>
+    <dgm:cxn modelId="{6D43EF63-34A5-9E43-8407-8848F28E1CD3}" type="presOf" srcId="{2D719557-773A-415F-B4D2-B0F4C20E70EB}" destId="{418EC751-91E4-4FC9-A94B-567DFB651B92}" srcOrd="0" destOrd="0" presId="urn:microsoft.com/office/officeart/2005/8/layout/lProcess2"/>
+    <dgm:cxn modelId="{6E094D91-CE8C-C847-A703-698AEF22846C}" type="presOf" srcId="{F356C99C-079A-49F7-A140-307722D6712F}" destId="{EB54EE5F-96F9-4ABE-B996-C5DC88008CB8}" srcOrd="0" destOrd="0" presId="urn:microsoft.com/office/officeart/2005/8/layout/lProcess2"/>
+    <dgm:cxn modelId="{D5711869-1D7A-4630-B527-853DBDF4DCC6}" srcId="{83AF85B5-DC6D-4E32-B799-BEB047262FB8}" destId="{6E7F473F-F9FA-4EB2-B2CC-6BAFBB53CEE3}" srcOrd="0" destOrd="0" parTransId="{14258C14-66E4-43D7-B56F-1106F939D47D}" sibTransId="{0ECB9AD5-703D-4EF2-AC1B-ED9E2FEB4F45}"/>
+    <dgm:cxn modelId="{E5A509D2-B2EF-47B4-9E57-4CB8D3856039}" srcId="{6E7F473F-F9FA-4EB2-B2CC-6BAFBB53CEE3}" destId="{421FF1AE-33F4-4BF7-BB5F-33C1710A4358}" srcOrd="4" destOrd="0" parTransId="{89FFA64B-06DB-4378-B6C7-D868C8D7D1DF}" sibTransId="{2D509AA8-F1E5-4E6C-B421-AFC0DCAD0839}"/>
+    <dgm:cxn modelId="{915C6315-F2BC-4EAE-9646-088B4CFC88E9}" srcId="{6E7F473F-F9FA-4EB2-B2CC-6BAFBB53CEE3}" destId="{F356C99C-079A-49F7-A140-307722D6712F}" srcOrd="3" destOrd="0" parTransId="{A447465E-27D9-47D4-9307-F7AB6CAB4471}" sibTransId="{DD07A592-3236-47D0-9BB2-FCF17E3A2606}"/>
+    <dgm:cxn modelId="{614BB7B0-09E5-4A46-AC64-EEB2ADF5B657}" type="presOf" srcId="{8A257E01-90DD-428C-985E-8DA506377E50}" destId="{5E40EBC2-2C2B-4342-9C9D-852EBF8C11DF}" srcOrd="0" destOrd="0" presId="urn:microsoft.com/office/officeart/2005/8/layout/lProcess2"/>
+    <dgm:cxn modelId="{E6FFD5C6-7872-42EA-8CC4-64A240D81196}" srcId="{6E7F473F-F9FA-4EB2-B2CC-6BAFBB53CEE3}" destId="{8A257E01-90DD-428C-985E-8DA506377E50}" srcOrd="1" destOrd="0" parTransId="{2809C7B4-CC4A-4300-9334-E0159D64FAA6}" sibTransId="{17C37A82-73B4-41E5-96D6-319E4BAEFACB}"/>
+    <dgm:cxn modelId="{06A7B370-16F2-42A0-964E-9FB6BE006251}" srcId="{6E7F473F-F9FA-4EB2-B2CC-6BAFBB53CEE3}" destId="{DB2619A6-933F-4884-B0F0-29F546BA2D5F}" srcOrd="0" destOrd="0" parTransId="{2038F595-3271-4AC6-99A4-2C93DEC3B27B}" sibTransId="{FE01B47F-BF05-4472-B2BE-979533B611A0}"/>
+    <dgm:cxn modelId="{8C639313-DD68-EC46-957E-B81EF3BF4243}" type="presOf" srcId="{6E7F473F-F9FA-4EB2-B2CC-6BAFBB53CEE3}" destId="{F26BA512-A3EF-4BFD-AF75-78D1173FD4E4}" srcOrd="1" destOrd="0" presId="urn:microsoft.com/office/officeart/2005/8/layout/lProcess2"/>
+    <dgm:cxn modelId="{BD4309B3-495E-5D46-BCC8-A0018F788A3D}" type="presOf" srcId="{6E7F473F-F9FA-4EB2-B2CC-6BAFBB53CEE3}" destId="{0FADD133-2D0A-4B58-9728-5C7513386227}" srcOrd="0" destOrd="0" presId="urn:microsoft.com/office/officeart/2005/8/layout/lProcess2"/>
     <dgm:cxn modelId="{CA71D4A6-B59E-44D8-B6B9-53E2A84F8739}" srcId="{6E7F473F-F9FA-4EB2-B2CC-6BAFBB53CEE3}" destId="{2D719557-773A-415F-B4D2-B0F4C20E70EB}" srcOrd="2" destOrd="0" parTransId="{48237CAC-0EA1-4056-A3F3-F2A96262B1DB}" sibTransId="{9777653B-FFF6-4587-A17B-317FDBAD14D3}"/>
-    <dgm:cxn modelId="{06A7B370-16F2-42A0-964E-9FB6BE006251}" srcId="{6E7F473F-F9FA-4EB2-B2CC-6BAFBB53CEE3}" destId="{DB2619A6-933F-4884-B0F0-29F546BA2D5F}" srcOrd="0" destOrd="0" parTransId="{2038F595-3271-4AC6-99A4-2C93DEC3B27B}" sibTransId="{FE01B47F-BF05-4472-B2BE-979533B611A0}"/>
-    <dgm:cxn modelId="{E22E9C78-F3EA-D34A-A033-729FC3DC0B15}" type="presOf" srcId="{8A257E01-90DD-428C-985E-8DA506377E50}" destId="{5E40EBC2-2C2B-4342-9C9D-852EBF8C11DF}" srcOrd="0" destOrd="0" presId="urn:microsoft.com/office/officeart/2005/8/layout/lProcess2"/>
-    <dgm:cxn modelId="{D15CBD98-E1F1-E647-80E8-A307B2D85E71}" type="presOf" srcId="{83AF85B5-DC6D-4E32-B799-BEB047262FB8}" destId="{00FDE206-6D1E-4E40-9BE7-62CBDED8799C}" srcOrd="0" destOrd="0" presId="urn:microsoft.com/office/officeart/2005/8/layout/lProcess2"/>
-    <dgm:cxn modelId="{E6FFD5C6-7872-42EA-8CC4-64A240D81196}" srcId="{6E7F473F-F9FA-4EB2-B2CC-6BAFBB53CEE3}" destId="{8A257E01-90DD-428C-985E-8DA506377E50}" srcOrd="1" destOrd="0" parTransId="{2809C7B4-CC4A-4300-9334-E0159D64FAA6}" sibTransId="{17C37A82-73B4-41E5-96D6-319E4BAEFACB}"/>
-    <dgm:cxn modelId="{06D34B84-6A7C-7F43-A408-B971BF48585A}" type="presOf" srcId="{DB2619A6-933F-4884-B0F0-29F546BA2D5F}" destId="{AF574B4D-8EA7-4252-8C4C-1BF024F6E7B4}" srcOrd="0" destOrd="0" presId="urn:microsoft.com/office/officeart/2005/8/layout/lProcess2"/>
-    <dgm:cxn modelId="{915C6315-F2BC-4EAE-9646-088B4CFC88E9}" srcId="{6E7F473F-F9FA-4EB2-B2CC-6BAFBB53CEE3}" destId="{F356C99C-079A-49F7-A140-307722D6712F}" srcOrd="3" destOrd="0" parTransId="{A447465E-27D9-47D4-9307-F7AB6CAB4471}" sibTransId="{DD07A592-3236-47D0-9BB2-FCF17E3A2606}"/>
-    <dgm:cxn modelId="{E5A509D2-B2EF-47B4-9E57-4CB8D3856039}" srcId="{6E7F473F-F9FA-4EB2-B2CC-6BAFBB53CEE3}" destId="{421FF1AE-33F4-4BF7-BB5F-33C1710A4358}" srcOrd="4" destOrd="0" parTransId="{89FFA64B-06DB-4378-B6C7-D868C8D7D1DF}" sibTransId="{2D509AA8-F1E5-4E6C-B421-AFC0DCAD0839}"/>
-    <dgm:cxn modelId="{D5711869-1D7A-4630-B527-853DBDF4DCC6}" srcId="{83AF85B5-DC6D-4E32-B799-BEB047262FB8}" destId="{6E7F473F-F9FA-4EB2-B2CC-6BAFBB53CEE3}" srcOrd="0" destOrd="0" parTransId="{14258C14-66E4-43D7-B56F-1106F939D47D}" sibTransId="{0ECB9AD5-703D-4EF2-AC1B-ED9E2FEB4F45}"/>
-    <dgm:cxn modelId="{8832D828-E686-BC4D-B8BD-910ECC5E4C81}" type="presOf" srcId="{F356C99C-079A-49F7-A140-307722D6712F}" destId="{EB54EE5F-96F9-4ABE-B996-C5DC88008CB8}" srcOrd="0" destOrd="0" presId="urn:microsoft.com/office/officeart/2005/8/layout/lProcess2"/>
-    <dgm:cxn modelId="{C016C9D5-87B6-F749-A0AC-91BB9318F89F}" type="presParOf" srcId="{00FDE206-6D1E-4E40-9BE7-62CBDED8799C}" destId="{03377F12-741D-46E4-AF34-2FC4EE5F8677}" srcOrd="0" destOrd="0" presId="urn:microsoft.com/office/officeart/2005/8/layout/lProcess2"/>
-    <dgm:cxn modelId="{7D40E77E-F8FF-234A-8328-36C3D3A4F894}" type="presParOf" srcId="{03377F12-741D-46E4-AF34-2FC4EE5F8677}" destId="{0FADD133-2D0A-4B58-9728-5C7513386227}" srcOrd="0" destOrd="0" presId="urn:microsoft.com/office/officeart/2005/8/layout/lProcess2"/>
-    <dgm:cxn modelId="{80ECEFB4-FB13-F642-A75F-2B1BD4C02B17}" type="presParOf" srcId="{03377F12-741D-46E4-AF34-2FC4EE5F8677}" destId="{F26BA512-A3EF-4BFD-AF75-78D1173FD4E4}" srcOrd="1" destOrd="0" presId="urn:microsoft.com/office/officeart/2005/8/layout/lProcess2"/>
-    <dgm:cxn modelId="{F2526E7F-8D76-EA4D-9317-995AA8B36DAF}" type="presParOf" srcId="{03377F12-741D-46E4-AF34-2FC4EE5F8677}" destId="{5AF7143C-1000-4933-80B1-9ACA95D4BDD2}" srcOrd="2" destOrd="0" presId="urn:microsoft.com/office/officeart/2005/8/layout/lProcess2"/>
-    <dgm:cxn modelId="{5739034C-E7B6-9B45-AB60-7ED50AD45CCB}" type="presParOf" srcId="{5AF7143C-1000-4933-80B1-9ACA95D4BDD2}" destId="{5C35DE55-0E38-4B47-9AC3-A8ADED7EA211}" srcOrd="0" destOrd="0" presId="urn:microsoft.com/office/officeart/2005/8/layout/lProcess2"/>
-    <dgm:cxn modelId="{B1B188AE-1846-2045-A684-DDEF06AA22BF}" type="presParOf" srcId="{5C35DE55-0E38-4B47-9AC3-A8ADED7EA211}" destId="{AF574B4D-8EA7-4252-8C4C-1BF024F6E7B4}" srcOrd="0" destOrd="0" presId="urn:microsoft.com/office/officeart/2005/8/layout/lProcess2"/>
-    <dgm:cxn modelId="{1CD9C387-8138-FA41-A19F-745516DA1830}" type="presParOf" srcId="{5C35DE55-0E38-4B47-9AC3-A8ADED7EA211}" destId="{437A5C69-0670-4525-AA2D-EC67016DA11A}" srcOrd="1" destOrd="0" presId="urn:microsoft.com/office/officeart/2005/8/layout/lProcess2"/>
-    <dgm:cxn modelId="{9EA9397F-04F4-F541-AF2B-E7A6E4AAC978}" type="presParOf" srcId="{5C35DE55-0E38-4B47-9AC3-A8ADED7EA211}" destId="{5E40EBC2-2C2B-4342-9C9D-852EBF8C11DF}" srcOrd="2" destOrd="0" presId="urn:microsoft.com/office/officeart/2005/8/layout/lProcess2"/>
-    <dgm:cxn modelId="{2CF1643A-8DA8-C04B-B1F5-B8C7E6EEEC08}" type="presParOf" srcId="{5C35DE55-0E38-4B47-9AC3-A8ADED7EA211}" destId="{37AA39A2-4707-4644-8A8C-ED97770A0B2B}" srcOrd="3" destOrd="0" presId="urn:microsoft.com/office/officeart/2005/8/layout/lProcess2"/>
-    <dgm:cxn modelId="{B6EC9EED-0BB2-3B4B-AED0-5255F5299FEF}" type="presParOf" srcId="{5C35DE55-0E38-4B47-9AC3-A8ADED7EA211}" destId="{418EC751-91E4-4FC9-A94B-567DFB651B92}" srcOrd="4" destOrd="0" presId="urn:microsoft.com/office/officeart/2005/8/layout/lProcess2"/>
-    <dgm:cxn modelId="{977655F2-105E-9B43-8DD0-E47892AB30A5}" type="presParOf" srcId="{5C35DE55-0E38-4B47-9AC3-A8ADED7EA211}" destId="{2B27F707-21B4-42B5-9965-AB5F237F62EC}" srcOrd="5" destOrd="0" presId="urn:microsoft.com/office/officeart/2005/8/layout/lProcess2"/>
-    <dgm:cxn modelId="{95D5E776-D341-A641-955A-651DC3D4B07F}" type="presParOf" srcId="{5C35DE55-0E38-4B47-9AC3-A8ADED7EA211}" destId="{EB54EE5F-96F9-4ABE-B996-C5DC88008CB8}" srcOrd="6" destOrd="0" presId="urn:microsoft.com/office/officeart/2005/8/layout/lProcess2"/>
-    <dgm:cxn modelId="{62C76EE5-CEE0-D442-932C-3B3AA70DB74C}" type="presParOf" srcId="{5C35DE55-0E38-4B47-9AC3-A8ADED7EA211}" destId="{1260CAFA-924E-47D0-A6F5-E12087750727}" srcOrd="7" destOrd="0" presId="urn:microsoft.com/office/officeart/2005/8/layout/lProcess2"/>
-    <dgm:cxn modelId="{5CD18342-0990-B441-B768-A08CD01FAA8E}" type="presParOf" srcId="{5C35DE55-0E38-4B47-9AC3-A8ADED7EA211}" destId="{8DBC9F01-6D30-47DC-B248-644BD6EA2135}" srcOrd="8" destOrd="0" presId="urn:microsoft.com/office/officeart/2005/8/layout/lProcess2"/>
+    <dgm:cxn modelId="{7DA7D7F4-D3AA-334A-8FDB-24458285AE35}" type="presOf" srcId="{421FF1AE-33F4-4BF7-BB5F-33C1710A4358}" destId="{8DBC9F01-6D30-47DC-B248-644BD6EA2135}" srcOrd="0" destOrd="0" presId="urn:microsoft.com/office/officeart/2005/8/layout/lProcess2"/>
+    <dgm:cxn modelId="{B8EB7E34-20E5-2F4D-9AB9-67F47794CAB1}" type="presOf" srcId="{83AF85B5-DC6D-4E32-B799-BEB047262FB8}" destId="{00FDE206-6D1E-4E40-9BE7-62CBDED8799C}" srcOrd="0" destOrd="0" presId="urn:microsoft.com/office/officeart/2005/8/layout/lProcess2"/>
+    <dgm:cxn modelId="{47D0B38B-19C6-964A-8640-7C58E2D67947}" type="presParOf" srcId="{00FDE206-6D1E-4E40-9BE7-62CBDED8799C}" destId="{03377F12-741D-46E4-AF34-2FC4EE5F8677}" srcOrd="0" destOrd="0" presId="urn:microsoft.com/office/officeart/2005/8/layout/lProcess2"/>
+    <dgm:cxn modelId="{F777421F-2CA5-4143-9230-12DB8C111704}" type="presParOf" srcId="{03377F12-741D-46E4-AF34-2FC4EE5F8677}" destId="{0FADD133-2D0A-4B58-9728-5C7513386227}" srcOrd="0" destOrd="0" presId="urn:microsoft.com/office/officeart/2005/8/layout/lProcess2"/>
+    <dgm:cxn modelId="{414B17BA-0BBD-C24B-AE8E-797D16DC3E21}" type="presParOf" srcId="{03377F12-741D-46E4-AF34-2FC4EE5F8677}" destId="{F26BA512-A3EF-4BFD-AF75-78D1173FD4E4}" srcOrd="1" destOrd="0" presId="urn:microsoft.com/office/officeart/2005/8/layout/lProcess2"/>
+    <dgm:cxn modelId="{AAE3C201-E46C-7842-88B4-FE3E02F97C6B}" type="presParOf" srcId="{03377F12-741D-46E4-AF34-2FC4EE5F8677}" destId="{5AF7143C-1000-4933-80B1-9ACA95D4BDD2}" srcOrd="2" destOrd="0" presId="urn:microsoft.com/office/officeart/2005/8/layout/lProcess2"/>
+    <dgm:cxn modelId="{4A7ED787-A70F-F74C-A748-6D68BFB5F81E}" type="presParOf" srcId="{5AF7143C-1000-4933-80B1-9ACA95D4BDD2}" destId="{5C35DE55-0E38-4B47-9AC3-A8ADED7EA211}" srcOrd="0" destOrd="0" presId="urn:microsoft.com/office/officeart/2005/8/layout/lProcess2"/>
+    <dgm:cxn modelId="{2BA2FD4B-89D5-3E48-AF60-C33FEDC10DA5}" type="presParOf" srcId="{5C35DE55-0E38-4B47-9AC3-A8ADED7EA211}" destId="{AF574B4D-8EA7-4252-8C4C-1BF024F6E7B4}" srcOrd="0" destOrd="0" presId="urn:microsoft.com/office/officeart/2005/8/layout/lProcess2"/>
+    <dgm:cxn modelId="{D92809D1-7F31-924B-AA79-21F18BB58D50}" type="presParOf" srcId="{5C35DE55-0E38-4B47-9AC3-A8ADED7EA211}" destId="{437A5C69-0670-4525-AA2D-EC67016DA11A}" srcOrd="1" destOrd="0" presId="urn:microsoft.com/office/officeart/2005/8/layout/lProcess2"/>
+    <dgm:cxn modelId="{606C0D7D-5301-8D4A-ABFC-86AFFA1059CB}" type="presParOf" srcId="{5C35DE55-0E38-4B47-9AC3-A8ADED7EA211}" destId="{5E40EBC2-2C2B-4342-9C9D-852EBF8C11DF}" srcOrd="2" destOrd="0" presId="urn:microsoft.com/office/officeart/2005/8/layout/lProcess2"/>
+    <dgm:cxn modelId="{DBB08066-BDF3-764B-ADD6-4247DD064DFB}" type="presParOf" srcId="{5C35DE55-0E38-4B47-9AC3-A8ADED7EA211}" destId="{37AA39A2-4707-4644-8A8C-ED97770A0B2B}" srcOrd="3" destOrd="0" presId="urn:microsoft.com/office/officeart/2005/8/layout/lProcess2"/>
+    <dgm:cxn modelId="{5616C2ED-CFB2-B942-8F32-9D828BAC6501}" type="presParOf" srcId="{5C35DE55-0E38-4B47-9AC3-A8ADED7EA211}" destId="{418EC751-91E4-4FC9-A94B-567DFB651B92}" srcOrd="4" destOrd="0" presId="urn:microsoft.com/office/officeart/2005/8/layout/lProcess2"/>
+    <dgm:cxn modelId="{2691BA77-6F2F-0F45-9606-3D88FDA6DDEB}" type="presParOf" srcId="{5C35DE55-0E38-4B47-9AC3-A8ADED7EA211}" destId="{2B27F707-21B4-42B5-9965-AB5F237F62EC}" srcOrd="5" destOrd="0" presId="urn:microsoft.com/office/officeart/2005/8/layout/lProcess2"/>
+    <dgm:cxn modelId="{E10EB2DC-5159-A64D-B9F3-FB4E5C16D998}" type="presParOf" srcId="{5C35DE55-0E38-4B47-9AC3-A8ADED7EA211}" destId="{EB54EE5F-96F9-4ABE-B996-C5DC88008CB8}" srcOrd="6" destOrd="0" presId="urn:microsoft.com/office/officeart/2005/8/layout/lProcess2"/>
+    <dgm:cxn modelId="{ACC93752-2C5E-B646-814E-5B173DFC16C7}" type="presParOf" srcId="{5C35DE55-0E38-4B47-9AC3-A8ADED7EA211}" destId="{1260CAFA-924E-47D0-A6F5-E12087750727}" srcOrd="7" destOrd="0" presId="urn:microsoft.com/office/officeart/2005/8/layout/lProcess2"/>
+    <dgm:cxn modelId="{FF0F2E8D-FA3D-F548-B3D5-0E5E9F4DC6E6}" type="presParOf" srcId="{5C35DE55-0E38-4B47-9AC3-A8ADED7EA211}" destId="{8DBC9F01-6D30-47DC-B248-644BD6EA2135}" srcOrd="8" destOrd="0" presId="urn:microsoft.com/office/officeart/2005/8/layout/lProcess2"/>
   </dgm:cxnLst>
   <dgm:bg/>
   <dgm:whole/>
@@ -22662,7 +25056,7 @@
 </file>
 
 <file path=customXml/itemProps1.xml><?xml version="1.0" encoding="utf-8"?>
-<ds:datastoreItem xmlns:ds="http://schemas.openxmlformats.org/officeDocument/2006/customXml" ds:itemID="{BCD9C36B-5140-854B-A643-F6B6F3137ABC}">
+<ds:datastoreItem xmlns:ds="http://schemas.openxmlformats.org/officeDocument/2006/customXml" ds:itemID="{627E8164-E3D7-4D42-8FC5-20F0D5E147D5}">
   <ds:schemaRefs>
     <ds:schemaRef ds:uri="http://schemas.openxmlformats.org/officeDocument/2006/bibliography"/>
   </ds:schemaRefs>

--- a/docs/VatolinRP.docx
+++ b/docs/VatolinRP.docx
@@ -637,8 +637,6 @@
           <w:szCs w:val="28"/>
         </w:rPr>
       </w:pPr>
-      <w:bookmarkStart w:id="0" w:name="_GoBack"/>
-      <w:bookmarkEnd w:id="0"/>
     </w:p>
     <w:p>
       <w:pPr>
@@ -684,41 +682,43 @@
           <w:szCs w:val="28"/>
         </w:rPr>
       </w:pPr>
-      <w:bookmarkStart w:id="1" w:name="_Toc311893457"/>
-      <w:bookmarkStart w:id="2" w:name="_Toc342595475"/>
-      <w:bookmarkStart w:id="3" w:name="_Toc342595646"/>
-      <w:bookmarkStart w:id="4" w:name="_Toc342595664"/>
-      <w:bookmarkStart w:id="5" w:name="_Toc342599614"/>
-      <w:bookmarkStart w:id="6" w:name="_Toc342600705"/>
-      <w:bookmarkStart w:id="7" w:name="_Toc342982686"/>
-      <w:bookmarkStart w:id="8" w:name="_Toc375282530"/>
-      <w:bookmarkStart w:id="9" w:name="_Toc375283066"/>
-      <w:bookmarkStart w:id="10" w:name="_Toc375283473"/>
-      <w:bookmarkStart w:id="11" w:name="_Toc375299163"/>
-      <w:bookmarkStart w:id="12" w:name="_Toc375360208"/>
-      <w:bookmarkStart w:id="13" w:name="_Toc405300923"/>
-      <w:bookmarkStart w:id="14" w:name="_Toc405302067"/>
-      <w:bookmarkStart w:id="15" w:name="_Toc406006794"/>
-      <w:bookmarkStart w:id="16" w:name="_Toc406055599"/>
-      <w:bookmarkStart w:id="17" w:name="_Toc406086883"/>
-      <w:bookmarkStart w:id="18" w:name="_Toc406087373"/>
-      <w:bookmarkStart w:id="19" w:name="_Toc406242716"/>
-      <w:bookmarkStart w:id="20" w:name="_Toc406242842"/>
-      <w:bookmarkStart w:id="21" w:name="_Toc406250412"/>
+      <w:bookmarkStart w:id="0" w:name="_Toc311893457"/>
+      <w:bookmarkStart w:id="1" w:name="_Toc342595475"/>
+      <w:bookmarkStart w:id="2" w:name="_Toc342595646"/>
+      <w:bookmarkStart w:id="3" w:name="_Toc342595664"/>
+      <w:bookmarkStart w:id="4" w:name="_Toc342599614"/>
+      <w:bookmarkStart w:id="5" w:name="_Toc342600705"/>
+      <w:bookmarkStart w:id="6" w:name="_Toc342982686"/>
+      <w:bookmarkStart w:id="7" w:name="_Toc375282530"/>
+      <w:bookmarkStart w:id="8" w:name="_Toc375283066"/>
+      <w:bookmarkStart w:id="9" w:name="_Toc375283473"/>
+      <w:bookmarkStart w:id="10" w:name="_Toc375299163"/>
+      <w:bookmarkStart w:id="11" w:name="_Toc375360208"/>
+      <w:bookmarkStart w:id="12" w:name="_Toc405300923"/>
+      <w:bookmarkStart w:id="13" w:name="_Toc405302067"/>
+      <w:bookmarkStart w:id="14" w:name="_Toc406006794"/>
+      <w:bookmarkStart w:id="15" w:name="_Toc406055599"/>
+      <w:bookmarkStart w:id="16" w:name="_Toc406086883"/>
+      <w:bookmarkStart w:id="17" w:name="_Toc406087373"/>
+      <w:bookmarkStart w:id="18" w:name="_Toc406242716"/>
+      <w:bookmarkStart w:id="19" w:name="_Toc406242842"/>
+      <w:bookmarkStart w:id="20" w:name="_Toc406250412"/>
     </w:p>
     <w:p>
       <w:pPr>
         <w:pStyle w:val="a0"/>
         <w:ind w:left="562"/>
+        <w:outlineLvl w:val="9"/>
         <w:rPr>
           <w:b/>
         </w:rPr>
       </w:pPr>
-      <w:bookmarkStart w:id="22" w:name="_Toc407349623"/>
-      <w:bookmarkStart w:id="23" w:name="_Toc451287504"/>
-      <w:bookmarkStart w:id="24" w:name="_Toc451457078"/>
-      <w:bookmarkStart w:id="25" w:name="_Toc451708486"/>
-      <w:bookmarkStart w:id="26" w:name="_Toc451710967"/>
+      <w:bookmarkStart w:id="21" w:name="_Toc407349623"/>
+      <w:bookmarkStart w:id="22" w:name="_Toc451287504"/>
+      <w:bookmarkStart w:id="23" w:name="_Toc451457078"/>
+      <w:bookmarkStart w:id="24" w:name="_Toc451708486"/>
+      <w:bookmarkStart w:id="25" w:name="_Toc451710967"/>
+      <w:bookmarkEnd w:id="0"/>
       <w:bookmarkEnd w:id="1"/>
       <w:bookmarkEnd w:id="2"/>
       <w:bookmarkEnd w:id="3"/>
@@ -739,18 +739,17 @@
       <w:bookmarkEnd w:id="18"/>
       <w:bookmarkEnd w:id="19"/>
       <w:bookmarkEnd w:id="20"/>
+      <w:r>
+        <w:rPr>
+          <w:b/>
+        </w:rPr>
+        <w:t>АННОТАЦИЯ</w:t>
+      </w:r>
       <w:bookmarkEnd w:id="21"/>
-      <w:r>
-        <w:rPr>
-          <w:b/>
-        </w:rPr>
-        <w:t>АННОТАЦИЯ</w:t>
-      </w:r>
       <w:bookmarkEnd w:id="22"/>
       <w:bookmarkEnd w:id="23"/>
       <w:bookmarkEnd w:id="24"/>
       <w:bookmarkEnd w:id="25"/>
-      <w:bookmarkEnd w:id="26"/>
     </w:p>
     <w:p>
       <w:pPr>
@@ -4976,14 +4975,15 @@
     <w:p>
       <w:pPr>
         <w:pStyle w:val="a0"/>
+        <w:outlineLvl w:val="9"/>
         <w:rPr>
           <w:rFonts w:eastAsia="Calibri"/>
           <w:lang w:val="en-US"/>
         </w:rPr>
       </w:pPr>
-      <w:bookmarkStart w:id="27" w:name="_Toc451457080"/>
-      <w:bookmarkStart w:id="28" w:name="_Toc451708488"/>
-      <w:bookmarkStart w:id="29" w:name="_Toc451710969"/>
+      <w:bookmarkStart w:id="26" w:name="_Toc451457080"/>
+      <w:bookmarkStart w:id="27" w:name="_Toc451708488"/>
+      <w:bookmarkStart w:id="28" w:name="_Toc451710969"/>
       <w:r>
         <w:rPr>
           <w:b/>
@@ -4991,9 +4991,9 @@
         <w:lastRenderedPageBreak/>
         <w:t>ОГЛАВЛЕНИЕ</w:t>
       </w:r>
+      <w:bookmarkEnd w:id="26"/>
       <w:bookmarkEnd w:id="27"/>
       <w:bookmarkEnd w:id="28"/>
-      <w:bookmarkEnd w:id="29"/>
     </w:p>
     <w:p>
       <w:pPr>
@@ -5057,7 +5057,7 @@
             </w:rPr>
             <w:fldChar w:fldCharType="separate"/>
           </w:r>
-          <w:hyperlink w:anchor="_Toc476566672" w:history="1">
+          <w:hyperlink w:anchor="_Toc481166528" w:history="1">
             <w:r>
               <w:rPr>
                 <w:rStyle w:val="Hyperlink"/>
@@ -5084,7 +5084,7 @@
                 <w:noProof/>
                 <w:webHidden/>
               </w:rPr>
-              <w:instrText xml:space="preserve"> PAGEREF _Toc476566672 \h </w:instrText>
+              <w:instrText xml:space="preserve"> PAGEREF _Toc481166528 \h </w:instrText>
             </w:r>
             <w:r>
               <w:rPr>
@@ -5104,7 +5104,7 @@
                 <w:noProof/>
                 <w:webHidden/>
               </w:rPr>
-              <w:t>5</w:t>
+              <w:t>7</w:t>
             </w:r>
             <w:r>
               <w:rPr>
@@ -5125,22 +5125,7 @@
               <w:szCs w:val="24"/>
             </w:rPr>
           </w:pPr>
-          <w:hyperlink w:anchor="_Toc476566673" w:history="1">
-            <w:r>
-              <w:rPr>
-                <w:rStyle w:val="Hyperlink"/>
-              </w:rPr>
-              <w:t>1.</w:t>
-            </w:r>
-            <w:r>
-              <w:rPr>
-                <w:rFonts w:asciiTheme="minorHAnsi" w:eastAsiaTheme="minorEastAsia" w:hAnsiTheme="minorHAnsi"/>
-                <w:b w:val="0"/>
-                <w:sz w:val="24"/>
-                <w:szCs w:val="24"/>
-              </w:rPr>
-              <w:tab/>
-            </w:r>
+          <w:hyperlink w:anchor="_Toc481166529" w:history="1">
             <w:r>
               <w:rPr>
                 <w:rStyle w:val="Hyperlink"/>
@@ -5163,7 +5148,7 @@
               <w:rPr>
                 <w:webHidden/>
               </w:rPr>
-              <w:instrText xml:space="preserve"> PAGEREF _Toc476566673 \h </w:instrText>
+              <w:instrText xml:space="preserve"> PAGEREF _Toc481166529 \h </w:instrText>
             </w:r>
             <w:r>
               <w:rPr>
@@ -5180,7 +5165,7 @@
               <w:rPr>
                 <w:webHidden/>
               </w:rPr>
-              <w:t>6</w:t>
+              <w:t>8</w:t>
             </w:r>
             <w:r>
               <w:rPr>
@@ -5205,7 +5190,7 @@
               <w:lang w:val="en-US" w:eastAsia="en-US"/>
             </w:rPr>
           </w:pPr>
-          <w:hyperlink w:anchor="_Toc476566674" w:history="1">
+          <w:hyperlink w:anchor="_Toc481166530" w:history="1">
             <w:r>
               <w:rPr>
                 <w:rStyle w:val="Hyperlink"/>
@@ -5253,7 +5238,7 @@
                 <w:noProof/>
                 <w:webHidden/>
               </w:rPr>
-              <w:instrText xml:space="preserve"> PAGEREF _Toc476566674 \h </w:instrText>
+              <w:instrText xml:space="preserve"> PAGEREF _Toc481166530 \h </w:instrText>
             </w:r>
             <w:r>
               <w:rPr>
@@ -5273,7 +5258,7 @@
                 <w:noProof/>
                 <w:webHidden/>
               </w:rPr>
-              <w:t>6</w:t>
+              <w:t>8</w:t>
             </w:r>
             <w:r>
               <w:rPr>
@@ -5299,7 +5284,7 @@
               <w:lang w:val="en-US" w:eastAsia="en-US"/>
             </w:rPr>
           </w:pPr>
-          <w:hyperlink w:anchor="_Toc476566675" w:history="1">
+          <w:hyperlink w:anchor="_Toc481166531" w:history="1">
             <w:r>
               <w:rPr>
                 <w:rStyle w:val="Hyperlink"/>
@@ -5357,7 +5342,7 @@
                 <w:noProof/>
                 <w:webHidden/>
               </w:rPr>
-              <w:instrText xml:space="preserve"> PAGEREF _Toc476566675 \h </w:instrText>
+              <w:instrText xml:space="preserve"> PAGEREF _Toc481166531 \h </w:instrText>
             </w:r>
             <w:r>
               <w:rPr>
@@ -5377,7 +5362,7 @@
                 <w:noProof/>
                 <w:webHidden/>
               </w:rPr>
-              <w:t>6</w:t>
+              <w:t>8</w:t>
             </w:r>
             <w:r>
               <w:rPr>
@@ -5403,7 +5388,7 @@
               <w:lang w:val="en-US" w:eastAsia="en-US"/>
             </w:rPr>
           </w:pPr>
-          <w:hyperlink w:anchor="_Toc476566676" w:history="1">
+          <w:hyperlink w:anchor="_Toc481166532" w:history="1">
             <w:r>
               <w:rPr>
                 <w:rStyle w:val="Hyperlink"/>
@@ -5449,7 +5434,7 @@
                 <w:noProof/>
                 <w:webHidden/>
               </w:rPr>
-              <w:instrText xml:space="preserve"> PAGEREF _Toc476566676 \h </w:instrText>
+              <w:instrText xml:space="preserve"> PAGEREF _Toc481166532 \h </w:instrText>
             </w:r>
             <w:r>
               <w:rPr>
@@ -5469,7 +5454,7 @@
                 <w:noProof/>
                 <w:webHidden/>
               </w:rPr>
-              <w:t>7</w:t>
+              <w:t>9</w:t>
             </w:r>
             <w:r>
               <w:rPr>
@@ -5495,7 +5480,7 @@
               <w:lang w:val="en-US" w:eastAsia="en-US"/>
             </w:rPr>
           </w:pPr>
-          <w:hyperlink w:anchor="_Toc476566677" w:history="1">
+          <w:hyperlink w:anchor="_Toc481166533" w:history="1">
             <w:r>
               <w:rPr>
                 <w:rStyle w:val="Hyperlink"/>
@@ -5554,158 +5539,7 @@
                 <w:noProof/>
                 <w:webHidden/>
               </w:rPr>
-              <w:instrText xml:space="preserve"> PAGEREF _Toc476566677 \h </w:instrText>
-            </w:r>
-            <w:r>
-              <w:rPr>
-                <w:noProof/>
-                <w:webHidden/>
-              </w:rPr>
-            </w:r>
-            <w:r>
-              <w:rPr>
-                <w:noProof/>
-                <w:webHidden/>
-              </w:rPr>
-              <w:fldChar w:fldCharType="separate"/>
-            </w:r>
-            <w:r>
-              <w:rPr>
-                <w:noProof/>
-                <w:webHidden/>
-              </w:rPr>
-              <w:t>8</w:t>
-            </w:r>
-            <w:r>
-              <w:rPr>
-                <w:noProof/>
-                <w:webHidden/>
-              </w:rPr>
-              <w:fldChar w:fldCharType="end"/>
-            </w:r>
-          </w:hyperlink>
-        </w:p>
-        <w:p>
-          <w:pPr>
-            <w:pStyle w:val="TOC1"/>
-            <w:rPr>
-              <w:rFonts w:asciiTheme="minorHAnsi" w:eastAsiaTheme="minorEastAsia" w:hAnsiTheme="minorHAnsi"/>
-              <w:b w:val="0"/>
-              <w:sz w:val="24"/>
-              <w:szCs w:val="24"/>
-            </w:rPr>
-          </w:pPr>
-          <w:hyperlink w:anchor="_Toc476566678" w:history="1">
-            <w:r>
-              <w:rPr>
-                <w:rStyle w:val="Hyperlink"/>
-                <w:rFonts w:cs="Times New Roman"/>
-              </w:rPr>
-              <w:t>2.</w:t>
-            </w:r>
-            <w:r>
-              <w:rPr>
-                <w:rFonts w:asciiTheme="minorHAnsi" w:eastAsiaTheme="minorEastAsia" w:hAnsiTheme="minorHAnsi"/>
-                <w:b w:val="0"/>
-                <w:sz w:val="24"/>
-                <w:szCs w:val="24"/>
-              </w:rPr>
-              <w:tab/>
-            </w:r>
-            <w:r>
-              <w:rPr>
-                <w:rStyle w:val="Hyperlink"/>
-                <w:rFonts w:cs="Times New Roman"/>
-              </w:rPr>
-              <w:t>РЕАЛИЗАЦИЯ ПОСТАВЛЕННОЙ ЗАДАЧИ</w:t>
-            </w:r>
-            <w:r>
-              <w:rPr>
-                <w:webHidden/>
-              </w:rPr>
-              <w:tab/>
-            </w:r>
-            <w:r>
-              <w:rPr>
-                <w:webHidden/>
-              </w:rPr>
-              <w:fldChar w:fldCharType="begin"/>
-            </w:r>
-            <w:r>
-              <w:rPr>
-                <w:webHidden/>
-              </w:rPr>
-              <w:instrText xml:space="preserve"> PAGEREF _Toc476566678 \h </w:instrText>
-            </w:r>
-            <w:r>
-              <w:rPr>
-                <w:webHidden/>
-              </w:rPr>
-            </w:r>
-            <w:r>
-              <w:rPr>
-                <w:webHidden/>
-              </w:rPr>
-              <w:fldChar w:fldCharType="separate"/>
-            </w:r>
-            <w:r>
-              <w:rPr>
-                <w:webHidden/>
-              </w:rPr>
-              <w:t>9</w:t>
-            </w:r>
-            <w:r>
-              <w:rPr>
-                <w:webHidden/>
-              </w:rPr>
-              <w:fldChar w:fldCharType="end"/>
-            </w:r>
-          </w:hyperlink>
-        </w:p>
-        <w:p>
-          <w:pPr>
-            <w:pStyle w:val="TOC3"/>
-            <w:tabs>
-              <w:tab w:val="right" w:leader="dot" w:pos="9629"/>
-            </w:tabs>
-            <w:rPr>
-              <w:rFonts w:cstheme="minorBidi"/>
-              <w:noProof/>
-              <w:sz w:val="24"/>
-              <w:szCs w:val="24"/>
-              <w:lang w:val="en-US" w:eastAsia="en-US"/>
-            </w:rPr>
-          </w:pPr>
-          <w:hyperlink w:anchor="_Toc476566679" w:history="1">
-            <w:r>
-              <w:rPr>
-                <w:rStyle w:val="Hyperlink"/>
-                <w:rFonts w:ascii="Times New Roman" w:hAnsi="Times New Roman"/>
-                <w:b/>
-                <w:noProof/>
-              </w:rPr>
-              <w:t>2.1 Получение и сохранение прогноза</w:t>
-            </w:r>
-            <w:r>
-              <w:rPr>
-                <w:noProof/>
-                <w:webHidden/>
-              </w:rPr>
-              <w:tab/>
-            </w:r>
-            <w:r>
-              <w:rPr>
-                <w:noProof/>
-                <w:webHidden/>
-              </w:rPr>
-              <w:fldChar w:fldCharType="begin"/>
-            </w:r>
-            <w:r>
-              <w:rPr>
-                <w:noProof/>
-                <w:webHidden/>
-              </w:rPr>
-              <w:instrText xml:space="preserve"> PAGEREF _Toc476566679 \h </w:instrText>
+              <w:instrText xml:space="preserve"> PAGEREF _Toc481166533 \h </w:instrText>
             </w:r>
             <w:r>
               <w:rPr>
@@ -5738,6 +5572,66 @@
         </w:p>
         <w:p>
           <w:pPr>
+            <w:pStyle w:val="TOC1"/>
+            <w:rPr>
+              <w:rFonts w:asciiTheme="minorHAnsi" w:eastAsiaTheme="minorEastAsia" w:hAnsiTheme="minorHAnsi"/>
+              <w:b w:val="0"/>
+              <w:sz w:val="24"/>
+              <w:szCs w:val="24"/>
+            </w:rPr>
+          </w:pPr>
+          <w:hyperlink w:anchor="_Toc481166534" w:history="1">
+            <w:r>
+              <w:rPr>
+                <w:rStyle w:val="Hyperlink"/>
+              </w:rPr>
+              <w:t>EHCACHE</w:t>
+            </w:r>
+            <w:r>
+              <w:rPr>
+                <w:webHidden/>
+              </w:rPr>
+              <w:tab/>
+            </w:r>
+            <w:r>
+              <w:rPr>
+                <w:webHidden/>
+              </w:rPr>
+              <w:fldChar w:fldCharType="begin"/>
+            </w:r>
+            <w:r>
+              <w:rPr>
+                <w:webHidden/>
+              </w:rPr>
+              <w:instrText xml:space="preserve"> PAGEREF _Toc481166534 \h </w:instrText>
+            </w:r>
+            <w:r>
+              <w:rPr>
+                <w:webHidden/>
+              </w:rPr>
+            </w:r>
+            <w:r>
+              <w:rPr>
+                <w:webHidden/>
+              </w:rPr>
+              <w:fldChar w:fldCharType="separate"/>
+            </w:r>
+            <w:r>
+              <w:rPr>
+                <w:webHidden/>
+              </w:rPr>
+              <w:t>11</w:t>
+            </w:r>
+            <w:r>
+              <w:rPr>
+                <w:webHidden/>
+              </w:rPr>
+              <w:fldChar w:fldCharType="end"/>
+            </w:r>
+          </w:hyperlink>
+        </w:p>
+        <w:p>
+          <w:pPr>
             <w:pStyle w:val="TOC3"/>
             <w:tabs>
               <w:tab w:val="right" w:leader="dot" w:pos="9629"/>
@@ -5750,14 +5644,23 @@
               <w:lang w:val="en-US" w:eastAsia="en-US"/>
             </w:rPr>
           </w:pPr>
-          <w:hyperlink w:anchor="_Toc476566680" w:history="1">
+          <w:hyperlink w:anchor="_Toc481166535" w:history="1">
             <w:r>
               <w:rPr>
                 <w:rStyle w:val="Hyperlink"/>
                 <w:b/>
                 <w:noProof/>
               </w:rPr>
-              <w:t>2.2 Получение текущего и извлечение сохраненного состояния</w:t>
+              <w:t xml:space="preserve">2.1 Введение в </w:t>
+            </w:r>
+            <w:r>
+              <w:rPr>
+                <w:rStyle w:val="Hyperlink"/>
+                <w:b/>
+                <w:noProof/>
+                <w:lang w:val="en-US"/>
+              </w:rPr>
+              <w:t>Ehcache</w:t>
             </w:r>
             <w:r>
               <w:rPr>
@@ -5778,7 +5681,80 @@
                 <w:noProof/>
                 <w:webHidden/>
               </w:rPr>
-              <w:instrText xml:space="preserve"> PAGEREF _Toc476566680 \h </w:instrText>
+              <w:instrText xml:space="preserve"> PAGEREF _Toc481166535 \h </w:instrText>
+            </w:r>
+            <w:r>
+              <w:rPr>
+                <w:noProof/>
+                <w:webHidden/>
+              </w:rPr>
+            </w:r>
+            <w:r>
+              <w:rPr>
+                <w:noProof/>
+                <w:webHidden/>
+              </w:rPr>
+              <w:fldChar w:fldCharType="separate"/>
+            </w:r>
+            <w:r>
+              <w:rPr>
+                <w:noProof/>
+                <w:webHidden/>
+              </w:rPr>
+              <w:t>11</w:t>
+            </w:r>
+            <w:r>
+              <w:rPr>
+                <w:noProof/>
+                <w:webHidden/>
+              </w:rPr>
+              <w:fldChar w:fldCharType="end"/>
+            </w:r>
+          </w:hyperlink>
+        </w:p>
+        <w:p>
+          <w:pPr>
+            <w:pStyle w:val="TOC3"/>
+            <w:tabs>
+              <w:tab w:val="right" w:leader="dot" w:pos="9629"/>
+            </w:tabs>
+            <w:rPr>
+              <w:rFonts w:cstheme="minorBidi"/>
+              <w:noProof/>
+              <w:sz w:val="24"/>
+              <w:szCs w:val="24"/>
+              <w:lang w:val="en-US" w:eastAsia="en-US"/>
+            </w:rPr>
+          </w:pPr>
+          <w:hyperlink w:anchor="_Toc481166536" w:history="1">
+            <w:r>
+              <w:rPr>
+                <w:rStyle w:val="Hyperlink"/>
+                <w:b/>
+                <w:noProof/>
+              </w:rPr>
+              <w:t>2.2 Терминология</w:t>
+            </w:r>
+            <w:r>
+              <w:rPr>
+                <w:noProof/>
+                <w:webHidden/>
+              </w:rPr>
+              <w:tab/>
+            </w:r>
+            <w:r>
+              <w:rPr>
+                <w:noProof/>
+                <w:webHidden/>
+              </w:rPr>
+              <w:fldChar w:fldCharType="begin"/>
+            </w:r>
+            <w:r>
+              <w:rPr>
+                <w:noProof/>
+                <w:webHidden/>
+              </w:rPr>
+              <w:instrText xml:space="preserve"> PAGEREF _Toc481166536 \h </w:instrText>
             </w:r>
             <w:r>
               <w:rPr>
@@ -5823,14 +5799,14 @@
               <w:lang w:val="en-US" w:eastAsia="en-US"/>
             </w:rPr>
           </w:pPr>
-          <w:hyperlink w:anchor="_Toc476566681" w:history="1">
+          <w:hyperlink w:anchor="_Toc481166537" w:history="1">
             <w:r>
               <w:rPr>
                 <w:rStyle w:val="Hyperlink"/>
                 <w:b/>
                 <w:noProof/>
               </w:rPr>
-              <w:t>2.3 Обработка и отчет</w:t>
+              <w:t>2.3 Уровни хранения данных</w:t>
             </w:r>
             <w:r>
               <w:rPr>
@@ -5851,7 +5827,7 @@
                 <w:noProof/>
                 <w:webHidden/>
               </w:rPr>
-              <w:instrText xml:space="preserve"> PAGEREF _Toc476566681 \h </w:instrText>
+              <w:instrText xml:space="preserve"> PAGEREF _Toc481166537 \h </w:instrText>
             </w:r>
             <w:r>
               <w:rPr>
@@ -5884,6 +5860,79 @@
         </w:p>
         <w:p>
           <w:pPr>
+            <w:pStyle w:val="TOC3"/>
+            <w:tabs>
+              <w:tab w:val="right" w:leader="dot" w:pos="9629"/>
+            </w:tabs>
+            <w:rPr>
+              <w:rFonts w:cstheme="minorBidi"/>
+              <w:noProof/>
+              <w:sz w:val="24"/>
+              <w:szCs w:val="24"/>
+              <w:lang w:val="en-US" w:eastAsia="en-US"/>
+            </w:rPr>
+          </w:pPr>
+          <w:hyperlink w:anchor="_Toc481166538" w:history="1">
+            <w:r>
+              <w:rPr>
+                <w:rStyle w:val="Hyperlink"/>
+                <w:b/>
+                <w:noProof/>
+              </w:rPr>
+              <w:t>2.4 Улучшения производительности</w:t>
+            </w:r>
+            <w:r>
+              <w:rPr>
+                <w:noProof/>
+                <w:webHidden/>
+              </w:rPr>
+              <w:tab/>
+            </w:r>
+            <w:r>
+              <w:rPr>
+                <w:noProof/>
+                <w:webHidden/>
+              </w:rPr>
+              <w:fldChar w:fldCharType="begin"/>
+            </w:r>
+            <w:r>
+              <w:rPr>
+                <w:noProof/>
+                <w:webHidden/>
+              </w:rPr>
+              <w:instrText xml:space="preserve"> PAGEREF _Toc481166538 \h </w:instrText>
+            </w:r>
+            <w:r>
+              <w:rPr>
+                <w:noProof/>
+                <w:webHidden/>
+              </w:rPr>
+            </w:r>
+            <w:r>
+              <w:rPr>
+                <w:noProof/>
+                <w:webHidden/>
+              </w:rPr>
+              <w:fldChar w:fldCharType="separate"/>
+            </w:r>
+            <w:r>
+              <w:rPr>
+                <w:noProof/>
+                <w:webHidden/>
+              </w:rPr>
+              <w:t>16</w:t>
+            </w:r>
+            <w:r>
+              <w:rPr>
+                <w:noProof/>
+                <w:webHidden/>
+              </w:rPr>
+              <w:fldChar w:fldCharType="end"/>
+            </w:r>
+          </w:hyperlink>
+        </w:p>
+        <w:p>
+          <w:pPr>
             <w:pStyle w:val="TOC1"/>
             <w:rPr>
               <w:rFonts w:asciiTheme="minorHAnsi" w:eastAsiaTheme="minorEastAsia" w:hAnsiTheme="minorHAnsi"/>
@@ -5892,13 +5941,13 @@
               <w:szCs w:val="24"/>
             </w:rPr>
           </w:pPr>
-          <w:hyperlink w:anchor="_Toc476566682" w:history="1">
+          <w:hyperlink w:anchor="_Toc481166539" w:history="1">
             <w:r>
               <w:rPr>
                 <w:rStyle w:val="Hyperlink"/>
                 <w:rFonts w:cs="Times New Roman"/>
               </w:rPr>
-              <w:t>РАЗВИТИЕ ПРОЕКТА В БУДУЩЕМ</w:t>
+              <w:t>РЕАЛИЗАЦИЯ ПОСТАВЛЕННОЙ ЗАДАЧИ</w:t>
             </w:r>
             <w:r>
               <w:rPr>
@@ -5916,7 +5965,7 @@
               <w:rPr>
                 <w:webHidden/>
               </w:rPr>
-              <w:instrText xml:space="preserve"> PAGEREF _Toc476566682 \h </w:instrText>
+              <w:instrText xml:space="preserve"> PAGEREF _Toc481166539 \h </w:instrText>
             </w:r>
             <w:r>
               <w:rPr>
@@ -5945,6 +5994,226 @@
         </w:p>
         <w:p>
           <w:pPr>
+            <w:pStyle w:val="TOC3"/>
+            <w:tabs>
+              <w:tab w:val="right" w:leader="dot" w:pos="9629"/>
+            </w:tabs>
+            <w:rPr>
+              <w:rFonts w:cstheme="minorBidi"/>
+              <w:noProof/>
+              <w:sz w:val="24"/>
+              <w:szCs w:val="24"/>
+              <w:lang w:val="en-US" w:eastAsia="en-US"/>
+            </w:rPr>
+          </w:pPr>
+          <w:hyperlink w:anchor="_Toc481166540" w:history="1">
+            <w:r>
+              <w:rPr>
+                <w:rStyle w:val="Hyperlink"/>
+                <w:rFonts w:ascii="Times New Roman" w:hAnsi="Times New Roman"/>
+                <w:b/>
+                <w:noProof/>
+              </w:rPr>
+              <w:t>3.1 Получение и сохранение прогноза</w:t>
+            </w:r>
+            <w:r>
+              <w:rPr>
+                <w:noProof/>
+                <w:webHidden/>
+              </w:rPr>
+              <w:tab/>
+            </w:r>
+            <w:r>
+              <w:rPr>
+                <w:noProof/>
+                <w:webHidden/>
+              </w:rPr>
+              <w:fldChar w:fldCharType="begin"/>
+            </w:r>
+            <w:r>
+              <w:rPr>
+                <w:noProof/>
+                <w:webHidden/>
+              </w:rPr>
+              <w:instrText xml:space="preserve"> PAGEREF _Toc481166540 \h </w:instrText>
+            </w:r>
+            <w:r>
+              <w:rPr>
+                <w:noProof/>
+                <w:webHidden/>
+              </w:rPr>
+            </w:r>
+            <w:r>
+              <w:rPr>
+                <w:noProof/>
+                <w:webHidden/>
+              </w:rPr>
+              <w:fldChar w:fldCharType="separate"/>
+            </w:r>
+            <w:r>
+              <w:rPr>
+                <w:noProof/>
+                <w:webHidden/>
+              </w:rPr>
+              <w:t>19</w:t>
+            </w:r>
+            <w:r>
+              <w:rPr>
+                <w:noProof/>
+                <w:webHidden/>
+              </w:rPr>
+              <w:fldChar w:fldCharType="end"/>
+            </w:r>
+          </w:hyperlink>
+        </w:p>
+        <w:p>
+          <w:pPr>
+            <w:pStyle w:val="TOC3"/>
+            <w:tabs>
+              <w:tab w:val="right" w:leader="dot" w:pos="9629"/>
+            </w:tabs>
+            <w:rPr>
+              <w:rFonts w:cstheme="minorBidi"/>
+              <w:noProof/>
+              <w:sz w:val="24"/>
+              <w:szCs w:val="24"/>
+              <w:lang w:val="en-US" w:eastAsia="en-US"/>
+            </w:rPr>
+          </w:pPr>
+          <w:hyperlink w:anchor="_Toc481166541" w:history="1">
+            <w:r>
+              <w:rPr>
+                <w:rStyle w:val="Hyperlink"/>
+                <w:b/>
+                <w:noProof/>
+              </w:rPr>
+              <w:t>3.2 Получение текущего и извлечение сохраненного состояния</w:t>
+            </w:r>
+            <w:r>
+              <w:rPr>
+                <w:noProof/>
+                <w:webHidden/>
+              </w:rPr>
+              <w:tab/>
+            </w:r>
+            <w:r>
+              <w:rPr>
+                <w:noProof/>
+                <w:webHidden/>
+              </w:rPr>
+              <w:fldChar w:fldCharType="begin"/>
+            </w:r>
+            <w:r>
+              <w:rPr>
+                <w:noProof/>
+                <w:webHidden/>
+              </w:rPr>
+              <w:instrText xml:space="preserve"> PAGEREF _Toc481166541 \h </w:instrText>
+            </w:r>
+            <w:r>
+              <w:rPr>
+                <w:noProof/>
+                <w:webHidden/>
+              </w:rPr>
+            </w:r>
+            <w:r>
+              <w:rPr>
+                <w:noProof/>
+                <w:webHidden/>
+              </w:rPr>
+              <w:fldChar w:fldCharType="separate"/>
+            </w:r>
+            <w:r>
+              <w:rPr>
+                <w:noProof/>
+                <w:webHidden/>
+              </w:rPr>
+              <w:t>21</w:t>
+            </w:r>
+            <w:r>
+              <w:rPr>
+                <w:noProof/>
+                <w:webHidden/>
+              </w:rPr>
+              <w:fldChar w:fldCharType="end"/>
+            </w:r>
+          </w:hyperlink>
+        </w:p>
+        <w:p>
+          <w:pPr>
+            <w:pStyle w:val="TOC3"/>
+            <w:tabs>
+              <w:tab w:val="right" w:leader="dot" w:pos="9629"/>
+            </w:tabs>
+            <w:rPr>
+              <w:rFonts w:cstheme="minorBidi"/>
+              <w:noProof/>
+              <w:sz w:val="24"/>
+              <w:szCs w:val="24"/>
+              <w:lang w:val="en-US" w:eastAsia="en-US"/>
+            </w:rPr>
+          </w:pPr>
+          <w:hyperlink w:anchor="_Toc481166542" w:history="1">
+            <w:r>
+              <w:rPr>
+                <w:rStyle w:val="Hyperlink"/>
+                <w:b/>
+                <w:noProof/>
+              </w:rPr>
+              <w:t>3.3 Обработка и отчет</w:t>
+            </w:r>
+            <w:r>
+              <w:rPr>
+                <w:noProof/>
+                <w:webHidden/>
+              </w:rPr>
+              <w:tab/>
+            </w:r>
+            <w:r>
+              <w:rPr>
+                <w:noProof/>
+                <w:webHidden/>
+              </w:rPr>
+              <w:fldChar w:fldCharType="begin"/>
+            </w:r>
+            <w:r>
+              <w:rPr>
+                <w:noProof/>
+                <w:webHidden/>
+              </w:rPr>
+              <w:instrText xml:space="preserve"> PAGEREF _Toc481166542 \h </w:instrText>
+            </w:r>
+            <w:r>
+              <w:rPr>
+                <w:noProof/>
+                <w:webHidden/>
+              </w:rPr>
+            </w:r>
+            <w:r>
+              <w:rPr>
+                <w:noProof/>
+                <w:webHidden/>
+              </w:rPr>
+              <w:fldChar w:fldCharType="separate"/>
+            </w:r>
+            <w:r>
+              <w:rPr>
+                <w:noProof/>
+                <w:webHidden/>
+              </w:rPr>
+              <w:t>23</w:t>
+            </w:r>
+            <w:r>
+              <w:rPr>
+                <w:noProof/>
+                <w:webHidden/>
+              </w:rPr>
+              <w:fldChar w:fldCharType="end"/>
+            </w:r>
+          </w:hyperlink>
+        </w:p>
+        <w:p>
+          <w:pPr>
             <w:pStyle w:val="TOC1"/>
             <w:rPr>
               <w:rFonts w:asciiTheme="minorHAnsi" w:eastAsiaTheme="minorEastAsia" w:hAnsiTheme="minorHAnsi"/>
@@ -5953,7 +6222,7 @@
               <w:szCs w:val="24"/>
             </w:rPr>
           </w:pPr>
-          <w:hyperlink w:anchor="_Toc476566683" w:history="1">
+          <w:hyperlink w:anchor="_Toc481166543" w:history="1">
             <w:r>
               <w:rPr>
                 <w:rStyle w:val="Hyperlink"/>
@@ -5977,7 +6246,7 @@
               <w:rPr>
                 <w:webHidden/>
               </w:rPr>
-              <w:instrText xml:space="preserve"> PAGEREF _Toc476566683 \h </w:instrText>
+              <w:instrText xml:space="preserve"> PAGEREF _Toc481166543 \h </w:instrText>
             </w:r>
             <w:r>
               <w:rPr>
@@ -5994,7 +6263,7 @@
               <w:rPr>
                 <w:webHidden/>
               </w:rPr>
-              <w:t>19</w:t>
+              <w:t>27</w:t>
             </w:r>
             <w:r>
               <w:rPr>
@@ -6014,7 +6283,7 @@
               <w:szCs w:val="24"/>
             </w:rPr>
           </w:pPr>
-          <w:hyperlink w:anchor="_Toc476566684" w:history="1">
+          <w:hyperlink w:anchor="_Toc481166544" w:history="1">
             <w:r>
               <w:rPr>
                 <w:rStyle w:val="Hyperlink"/>
@@ -6038,7 +6307,7 @@
               <w:rPr>
                 <w:webHidden/>
               </w:rPr>
-              <w:instrText xml:space="preserve"> PAGEREF _Toc476566684 \h </w:instrText>
+              <w:instrText xml:space="preserve"> PAGEREF _Toc481166544 \h </w:instrText>
             </w:r>
             <w:r>
               <w:rPr>
@@ -6055,7 +6324,7 @@
               <w:rPr>
                 <w:webHidden/>
               </w:rPr>
-              <w:t>20</w:t>
+              <w:t>28</w:t>
             </w:r>
             <w:r>
               <w:rPr>
@@ -6175,20 +6444,19 @@
       <w:pPr>
         <w:pStyle w:val="Heading2"/>
       </w:pPr>
-      <w:bookmarkStart w:id="30" w:name="_Toc356914454"/>
-      <w:bookmarkStart w:id="31" w:name="_Toc356914890"/>
-      <w:bookmarkStart w:id="32" w:name="_Toc356916288"/>
-      <w:bookmarkStart w:id="33" w:name="_Toc443589265"/>
-      <w:bookmarkStart w:id="34" w:name="_Toc476566672"/>
-      <w:r>
-        <w:lastRenderedPageBreak/>
+      <w:bookmarkStart w:id="29" w:name="_Toc356914454"/>
+      <w:bookmarkStart w:id="30" w:name="_Toc356914890"/>
+      <w:bookmarkStart w:id="31" w:name="_Toc356916288"/>
+      <w:bookmarkStart w:id="32" w:name="_Toc443589265"/>
+      <w:bookmarkStart w:id="33" w:name="_Toc481166528"/>
+      <w:r>
         <w:t>ВВЕДЕНИЕ</w:t>
       </w:r>
+      <w:bookmarkEnd w:id="29"/>
       <w:bookmarkEnd w:id="30"/>
       <w:bookmarkEnd w:id="31"/>
       <w:bookmarkEnd w:id="32"/>
       <w:bookmarkEnd w:id="33"/>
-      <w:bookmarkEnd w:id="34"/>
     </w:p>
     <w:p>
       <w:pPr>
@@ -6446,30 +6714,24 @@
     <w:p/>
     <w:p>
       <w:pPr>
-        <w:pStyle w:val="ListParagraph"/>
-        <w:numPr>
-          <w:ilvl w:val="0"/>
-          <w:numId w:val="1"/>
-        </w:numPr>
         <w:spacing w:before="360" w:after="360" w:line="240" w:lineRule="auto"/>
-        <w:ind w:left="850" w:hanging="144"/>
-        <w:jc w:val="left"/>
+        <w:ind w:left="706"/>
+        <w:jc w:val="center"/>
         <w:outlineLvl w:val="0"/>
         <w:rPr>
           <w:b/>
           <w:lang w:val="en-US"/>
         </w:rPr>
       </w:pPr>
-      <w:bookmarkStart w:id="35" w:name="_Toc476566673"/>
+      <w:bookmarkStart w:id="34" w:name="_Toc481166529"/>
       <w:r>
         <w:rPr>
           <w:b/>
           <w:lang w:val="en-US"/>
         </w:rPr>
-        <w:lastRenderedPageBreak/>
         <w:t>STORM FRAMEWORK</w:t>
       </w:r>
-      <w:bookmarkEnd w:id="35"/>
+      <w:bookmarkEnd w:id="34"/>
     </w:p>
     <w:p>
       <w:pPr>
@@ -6588,6 +6850,11 @@
       <w:r>
         <w:t>, но в реальном времени.</w:t>
       </w:r>
+    </w:p>
+    <w:p>
+      <w:pPr>
+        <w:ind w:firstLine="706"/>
+      </w:pPr>
     </w:p>
     <w:p>
       <w:pPr>
@@ -6606,7 +6873,7 @@
           <w:szCs w:val="28"/>
         </w:rPr>
       </w:pPr>
-      <w:bookmarkStart w:id="36" w:name="_Toc476566674"/>
+      <w:bookmarkStart w:id="35" w:name="_Toc481166530"/>
       <w:r>
         <w:rPr>
           <w:rFonts w:ascii="Times New Roman" w:hAnsi="Times New Roman" w:cs="Times New Roman"/>
@@ -6628,8 +6895,13 @@
         </w:rPr>
         <w:t>фреймворка</w:t>
       </w:r>
-      <w:bookmarkEnd w:id="36"/>
-      <w:proofErr w:type="spellEnd"/>
+      <w:bookmarkEnd w:id="35"/>
+      <w:proofErr w:type="spellEnd"/>
+    </w:p>
+    <w:p>
+      <w:pPr>
+        <w:ind w:firstLine="706"/>
+      </w:pPr>
     </w:p>
     <w:p>
       <w:pPr>
@@ -6807,6 +7079,11 @@
       <w:r>
         <w:t>.</w:t>
       </w:r>
+    </w:p>
+    <w:p>
+      <w:pPr>
+        <w:ind w:left="706"/>
+      </w:pPr>
     </w:p>
     <w:p>
       <w:pPr>
@@ -6825,7 +7102,7 @@
           <w:szCs w:val="28"/>
         </w:rPr>
       </w:pPr>
-      <w:bookmarkStart w:id="37" w:name="_Toc476566675"/>
+      <w:bookmarkStart w:id="36" w:name="_Toc481166531"/>
       <w:r>
         <w:rPr>
           <w:rFonts w:ascii="Times New Roman" w:hAnsi="Times New Roman" w:cs="Times New Roman"/>
@@ -6847,7 +7124,12 @@
         </w:rPr>
         <w:t>Storm</w:t>
       </w:r>
-      <w:bookmarkEnd w:id="37"/>
+      <w:bookmarkEnd w:id="36"/>
+    </w:p>
+    <w:p>
+      <w:pPr>
+        <w:ind w:firstLine="706"/>
+      </w:pPr>
     </w:p>
     <w:p>
       <w:pPr>
@@ -7030,6 +7312,7 @@
       </w:pPr>
       <w:proofErr w:type="spellStart"/>
       <w:r>
+        <w:lastRenderedPageBreak/>
         <w:t>Spout</w:t>
       </w:r>
       <w:proofErr w:type="spellEnd"/>
@@ -7199,11 +7482,7 @@
       </w:r>
       <w:proofErr w:type="spellEnd"/>
       <w:r>
-        <w:t xml:space="preserve"> — не останавливается после исчерпания входного потока данных. </w:t>
-      </w:r>
-      <w:r>
-        <w:lastRenderedPageBreak/>
-        <w:t xml:space="preserve">Осуществляет транспорт </w:t>
+        <w:t xml:space="preserve"> — не останавливается после исчерпания входного потока данных. Осуществляет транспорт </w:t>
       </w:r>
       <w:proofErr w:type="spellStart"/>
       <w:r>
@@ -7237,6 +7516,11 @@
       <w:r>
         <w:t xml:space="preserve"> кластер.</w:t>
       </w:r>
+    </w:p>
+    <w:p>
+      <w:pPr>
+        <w:ind w:left="706"/>
+      </w:pPr>
     </w:p>
     <w:p>
       <w:pPr>
@@ -7253,15 +7537,17 @@
           <w:b/>
         </w:rPr>
       </w:pPr>
-      <w:bookmarkStart w:id="38" w:name="_Toc476566676"/>
+      <w:bookmarkStart w:id="37" w:name="_Toc481166532"/>
+      <w:bookmarkStart w:id="38" w:name="_GoBack"/>
       <w:r>
         <w:rPr>
           <w:b/>
         </w:rPr>
         <w:t>Сохранность данных</w:t>
       </w:r>
-      <w:bookmarkEnd w:id="38"/>
-    </w:p>
+      <w:bookmarkEnd w:id="37"/>
+    </w:p>
+    <w:bookmarkEnd w:id="38"/>
     <w:p>
       <w:pPr>
         <w:pStyle w:val="ListParagraph"/>
@@ -7662,6 +7948,7 @@
         <w:ind w:firstLine="706"/>
       </w:pPr>
       <w:r>
+        <w:lastRenderedPageBreak/>
         <w:t xml:space="preserve">Для того что бы </w:t>
       </w:r>
       <w:r>
@@ -8116,7 +8403,6 @@
         <w:ind w:firstLine="706"/>
       </w:pPr>
       <w:r>
-        <w:lastRenderedPageBreak/>
         <w:t xml:space="preserve">При обработке входного </w:t>
       </w:r>
       <w:proofErr w:type="spellStart"/>
@@ -8313,6 +8599,11 @@
       <w:r>
         <w:t>. Таймаут можно изменить.</w:t>
       </w:r>
+    </w:p>
+    <w:p>
+      <w:pPr>
+        <w:ind w:firstLine="706"/>
+      </w:pPr>
     </w:p>
     <w:p>
       <w:pPr>
@@ -8332,7 +8623,7 @@
           <w:lang w:val="en-US"/>
         </w:rPr>
       </w:pPr>
-      <w:bookmarkStart w:id="39" w:name="_Toc476566677"/>
+      <w:bookmarkStart w:id="39" w:name="_Toc481166533"/>
       <w:r>
         <w:rPr>
           <w:rFonts w:ascii="Times New Roman" w:hAnsi="Times New Roman" w:cs="Times New Roman"/>
@@ -8355,6 +8646,11 @@
         <w:t>Storm</w:t>
       </w:r>
       <w:bookmarkEnd w:id="39"/>
+    </w:p>
+    <w:p>
+      <w:pPr>
+        <w:ind w:firstLine="706"/>
+      </w:pPr>
     </w:p>
     <w:p>
       <w:pPr>
@@ -8400,6 +8696,7 @@
       </w:pPr>
       <w:proofErr w:type="spellStart"/>
       <w:r>
+        <w:lastRenderedPageBreak/>
         <w:t>Atomicity</w:t>
       </w:r>
       <w:proofErr w:type="spellEnd"/>
@@ -8572,47 +8869,1506 @@
       </w:r>
       <w:proofErr w:type="spellEnd"/>
       <w:r>
-        <w:t xml:space="preserve"> с </w:t>
-      </w:r>
+        <w:t xml:space="preserve"> с уникальным </w:t>
+      </w:r>
+      <w:r>
+        <w:rPr>
+          <w:lang w:val="en-US"/>
+        </w:rPr>
+        <w:t>transaction</w:t>
+      </w:r>
+      <w:r>
+        <w:t xml:space="preserve"> </w:t>
+      </w:r>
+      <w:r>
+        <w:rPr>
+          <w:lang w:val="en-US"/>
+        </w:rPr>
+        <w:t>id</w:t>
+      </w:r>
+      <w:r>
+        <w:t xml:space="preserve">. </w:t>
+      </w:r>
+      <w:r>
+        <w:rPr>
+          <w:lang w:val="en-US"/>
+        </w:rPr>
+        <w:t>Tuple</w:t>
+      </w:r>
+      <w:r>
+        <w:t xml:space="preserve"> образующие </w:t>
+      </w:r>
+      <w:r>
+        <w:rPr>
+          <w:lang w:val="en-US"/>
+        </w:rPr>
+        <w:t>batch</w:t>
+      </w:r>
+      <w:r>
+        <w:t xml:space="preserve"> могут обрабатываться параллельно.</w:t>
+      </w:r>
+    </w:p>
+    <w:p>
+      <w:pPr>
+        <w:ind w:firstLine="706"/>
+      </w:pPr>
+      <w:r>
+        <w:t xml:space="preserve">В конце цепочки обработки, набор </w:t>
+      </w:r>
+      <w:r>
+        <w:rPr>
+          <w:lang w:val="en-US"/>
+        </w:rPr>
+        <w:t>Tuple</w:t>
+      </w:r>
+      <w:r>
+        <w:t xml:space="preserve">, относящихся к одной транзакции, передается в метод </w:t>
+      </w:r>
+      <w:proofErr w:type="spellStart"/>
+      <w:r>
+        <w:rPr>
+          <w:lang w:val="en-US"/>
+        </w:rPr>
+        <w:t>updateState</w:t>
+      </w:r>
+      <w:proofErr w:type="spellEnd"/>
+      <w:r>
+        <w:t xml:space="preserve"> класса, реализующего интерфейс </w:t>
+      </w:r>
+      <w:proofErr w:type="spellStart"/>
+      <w:r>
+        <w:rPr>
+          <w:lang w:val="en-US"/>
+        </w:rPr>
+        <w:t>StateUpdater</w:t>
+      </w:r>
+      <w:proofErr w:type="spellEnd"/>
+      <w:r>
+        <w:t>, который и пр</w:t>
+      </w:r>
+      <w:r>
+        <w:t>о</w:t>
+      </w:r>
+      <w:r>
+        <w:t xml:space="preserve">изводит модификацию </w:t>
+      </w:r>
+      <w:r>
+        <w:rPr>
+          <w:lang w:val="en-US"/>
+        </w:rPr>
+        <w:t>State</w:t>
+      </w:r>
+      <w:r>
+        <w:t xml:space="preserve">. В случае успешного завершения, </w:t>
+      </w:r>
+      <w:r>
+        <w:rPr>
+          <w:lang w:val="en-US"/>
+        </w:rPr>
+        <w:t>Spout</w:t>
+      </w:r>
+      <w:r>
+        <w:t xml:space="preserve"> получает уведомление об успехе обработки </w:t>
+      </w:r>
+      <w:r>
+        <w:rPr>
+          <w:lang w:val="en-US"/>
+        </w:rPr>
+        <w:t>batch</w:t>
+      </w:r>
+      <w:r>
+        <w:t>'</w:t>
+      </w:r>
+      <w:r>
+        <w:rPr>
+          <w:lang w:val="en-US"/>
+        </w:rPr>
+        <w:t>a</w:t>
+      </w:r>
+      <w:r>
+        <w:t xml:space="preserve">. В случае ошибки, </w:t>
+      </w:r>
+      <w:r>
+        <w:rPr>
+          <w:lang w:val="en-US"/>
+        </w:rPr>
+        <w:t>Spout</w:t>
+      </w:r>
+      <w:r>
+        <w:t xml:space="preserve"> должен передать на обработку весь </w:t>
+      </w:r>
+      <w:r>
+        <w:rPr>
+          <w:lang w:val="en-US"/>
+        </w:rPr>
+        <w:t>batch</w:t>
+      </w:r>
+      <w:r>
+        <w:t xml:space="preserve"> повторно.</w:t>
+      </w:r>
+    </w:p>
+    <w:p>
+      <w:pPr>
+        <w:ind w:firstLine="706"/>
+      </w:pPr>
+      <w:r>
+        <w:t xml:space="preserve">Таким образом </w:t>
+      </w:r>
+      <w:r>
+        <w:rPr>
+          <w:lang w:val="en-US"/>
+        </w:rPr>
+        <w:t>Storm</w:t>
+      </w:r>
+      <w:r>
+        <w:t xml:space="preserve"> гарантирует, что </w:t>
+      </w:r>
+      <w:r>
+        <w:rPr>
+          <w:lang w:val="en-US"/>
+        </w:rPr>
+        <w:t>Batch</w:t>
+      </w:r>
+      <w:r>
+        <w:t xml:space="preserve"> будет зафиксирован в БД полностью и только один раз.</w:t>
+      </w:r>
+    </w:p>
+    <w:p>
+      <w:pPr>
+        <w:ind w:firstLine="706"/>
+      </w:pPr>
+      <w:r>
+        <w:rPr>
+          <w:lang w:val="en-US"/>
+        </w:rPr>
+        <w:t>Storm</w:t>
+      </w:r>
+      <w:r>
+        <w:t xml:space="preserve"> гарантирует, что </w:t>
+      </w:r>
+      <w:r>
+        <w:rPr>
+          <w:lang w:val="en-US"/>
+        </w:rPr>
+        <w:t>Batch</w:t>
+      </w:r>
+      <w:r>
+        <w:t xml:space="preserve">'и передаются в </w:t>
+      </w:r>
+      <w:proofErr w:type="spellStart"/>
+      <w:r>
+        <w:rPr>
+          <w:lang w:val="en-US"/>
+        </w:rPr>
+        <w:t>StateUpdater</w:t>
+      </w:r>
+      <w:proofErr w:type="spellEnd"/>
+      <w:r>
+        <w:t xml:space="preserve"> строго последовательно, в порядке возрастания </w:t>
+      </w:r>
+      <w:r>
+        <w:rPr>
+          <w:lang w:val="en-US"/>
+        </w:rPr>
+        <w:t>transaction</w:t>
+      </w:r>
+      <w:r>
+        <w:t xml:space="preserve"> </w:t>
+      </w:r>
+      <w:r>
+        <w:rPr>
+          <w:lang w:val="en-US"/>
+        </w:rPr>
+        <w:t>id</w:t>
+      </w:r>
+      <w:r>
+        <w:t xml:space="preserve">. То есть </w:t>
+      </w:r>
+      <w:r>
+        <w:rPr>
+          <w:lang w:val="en-US"/>
+        </w:rPr>
+        <w:t>Batch</w:t>
+      </w:r>
+      <w:r>
+        <w:t xml:space="preserve"> номер </w:t>
+      </w:r>
+      <w:r>
+        <w:t xml:space="preserve">2 будет зафиксирован только после успешной фиксации </w:t>
+      </w:r>
+      <w:r>
+        <w:rPr>
+          <w:lang w:val="en-US"/>
+        </w:rPr>
+        <w:t>Batch</w:t>
+      </w:r>
+      <w:r>
+        <w:t xml:space="preserve">'а номер </w:t>
+      </w:r>
+      <w:r>
+        <w:t>1.</w:t>
+      </w:r>
+    </w:p>
+    <w:p>
+      <w:pPr>
+        <w:ind w:firstLine="706"/>
+      </w:pPr>
+      <w:r>
+        <w:t xml:space="preserve">Транзакционные возможности </w:t>
+      </w:r>
+      <w:r>
+        <w:rPr>
+          <w:lang w:val="en-US"/>
+        </w:rPr>
+        <w:t>Storm</w:t>
+      </w:r>
+      <w:r>
+        <w:t xml:space="preserve"> очень удобно использовать для передачи данных из одной системы в другую, когда требуется нетривиальная обработка. Например</w:t>
+      </w:r>
+      <w:r>
+        <w:t>,</w:t>
+      </w:r>
+      <w:r>
+        <w:t xml:space="preserve"> одна система генерирует файлы, </w:t>
+      </w:r>
+      <w:r>
+        <w:rPr>
+          <w:lang w:val="en-US"/>
+        </w:rPr>
+        <w:t>Storm</w:t>
+      </w:r>
+      <w:r>
+        <w:t xml:space="preserve"> их разделяет на записи, обрабатывает в параллельном режиме и складывает в БД. В случае ошибки обработки есть гарантия, что файл не будет удален и не будет обработан дважды.</w:t>
+      </w:r>
+    </w:p>
+    <w:p>
+      <w:pPr>
+        <w:ind w:firstLine="706"/>
+      </w:pPr>
+    </w:p>
+    <w:p>
+      <w:pPr>
+        <w:spacing w:before="360" w:after="360" w:line="240" w:lineRule="auto"/>
+        <w:ind w:left="706"/>
+        <w:jc w:val="center"/>
+        <w:outlineLvl w:val="0"/>
+        <w:rPr>
+          <w:b/>
+        </w:rPr>
+      </w:pPr>
+      <w:bookmarkStart w:id="40" w:name="_Toc481166534"/>
+      <w:r>
+        <w:rPr>
+          <w:b/>
+        </w:rPr>
+        <w:t>EHCACHE</w:t>
+      </w:r>
+      <w:bookmarkEnd w:id="40"/>
+    </w:p>
+    <w:p>
+      <w:pPr>
+        <w:pStyle w:val="ListParagraph"/>
+      </w:pPr>
+    </w:p>
+    <w:p>
+      <w:pPr>
+        <w:pStyle w:val="ListParagraph"/>
+        <w:spacing w:before="320" w:after="120"/>
+        <w:ind w:left="836" w:hanging="130"/>
+        <w:outlineLvl w:val="2"/>
+        <w:rPr>
+          <w:b/>
+          <w:lang w:val="en-US"/>
+        </w:rPr>
+      </w:pPr>
+      <w:bookmarkStart w:id="41" w:name="_Toc481166535"/>
+      <w:r>
+        <w:rPr>
+          <w:b/>
+        </w:rPr>
+        <w:t xml:space="preserve">2.1 Введение в </w:t>
+      </w:r>
+      <w:proofErr w:type="spellStart"/>
+      <w:r>
+        <w:rPr>
+          <w:b/>
+          <w:lang w:val="en-US"/>
+        </w:rPr>
+        <w:t>Ehcache</w:t>
+      </w:r>
+      <w:bookmarkEnd w:id="41"/>
+      <w:proofErr w:type="spellEnd"/>
+    </w:p>
+    <w:p>
+      <w:pPr>
+        <w:ind w:firstLine="706"/>
+      </w:pPr>
+      <w:proofErr w:type="spellStart"/>
       <w:r>
         <w:lastRenderedPageBreak/>
-        <w:t xml:space="preserve">уникальным </w:t>
-      </w:r>
-      <w:r>
-        <w:rPr>
-          <w:lang w:val="en-US"/>
-        </w:rPr>
-        <w:t>transaction</w:t>
-      </w:r>
+        <w:t>Ehcache</w:t>
+      </w:r>
+      <w:proofErr w:type="spellEnd"/>
+      <w:r>
+        <w:t xml:space="preserve"> - основанный на стандартах </w:t>
+      </w:r>
+      <w:proofErr w:type="spellStart"/>
+      <w:r>
+        <w:t>кеш</w:t>
+      </w:r>
+      <w:proofErr w:type="spellEnd"/>
+      <w:r>
+        <w:t xml:space="preserve"> с открытым исходным кодом. Создан для повышения производительности, разгрузки баз данных и упрощения масштабирования программного продукта. Являясь надежным, проверенным и полнофункциональным решением, он наиболее широко используем на сегодняшний день в приложениях, написанных на </w:t>
+      </w:r>
+      <w:proofErr w:type="spellStart"/>
+      <w:r>
+        <w:t>Java</w:t>
+      </w:r>
+      <w:proofErr w:type="spellEnd"/>
+      <w:r>
+        <w:t xml:space="preserve">. Можно использовать </w:t>
+      </w:r>
+      <w:proofErr w:type="spellStart"/>
+      <w:r>
+        <w:t>Ehcache</w:t>
+      </w:r>
+      <w:proofErr w:type="spellEnd"/>
+      <w:r>
+        <w:t xml:space="preserve"> как </w:t>
+      </w:r>
+      <w:proofErr w:type="spellStart"/>
+      <w:r>
+        <w:t>кеш</w:t>
+      </w:r>
+      <w:proofErr w:type="spellEnd"/>
+      <w:r>
+        <w:t xml:space="preserve"> общего назначения или как кэш второго уровня для </w:t>
+      </w:r>
+      <w:proofErr w:type="spellStart"/>
+      <w:r>
+        <w:t>Hibernate</w:t>
+      </w:r>
+      <w:proofErr w:type="spellEnd"/>
+      <w:r>
+        <w:t xml:space="preserve">. Также можно дополнительно интегрировать его с продуктами сторонних производителей, такими как </w:t>
+      </w:r>
+      <w:proofErr w:type="spellStart"/>
+      <w:r>
+        <w:t>ColdFusion</w:t>
+      </w:r>
+      <w:proofErr w:type="spellEnd"/>
+      <w:r>
+        <w:t xml:space="preserve">, </w:t>
+      </w:r>
+      <w:proofErr w:type="spellStart"/>
+      <w:r>
+        <w:t>Google</w:t>
+      </w:r>
+      <w:proofErr w:type="spellEnd"/>
       <w:r>
         <w:t xml:space="preserve"> </w:t>
       </w:r>
-      <w:r>
-        <w:rPr>
-          <w:lang w:val="en-US"/>
-        </w:rPr>
-        <w:t>id</w:t>
-      </w:r>
+      <w:proofErr w:type="spellStart"/>
+      <w:r>
+        <w:t>App</w:t>
+      </w:r>
+      <w:proofErr w:type="spellEnd"/>
+      <w:r>
+        <w:t xml:space="preserve"> </w:t>
+      </w:r>
+      <w:proofErr w:type="spellStart"/>
+      <w:r>
+        <w:t>Engine</w:t>
+      </w:r>
+      <w:proofErr w:type="spellEnd"/>
+      <w:r>
+        <w:t xml:space="preserve"> и </w:t>
+      </w:r>
+      <w:proofErr w:type="spellStart"/>
+      <w:r>
+        <w:t>Spring</w:t>
+      </w:r>
+      <w:proofErr w:type="spellEnd"/>
+      <w:r>
+        <w:t>.</w:t>
+      </w:r>
+    </w:p>
+    <w:p>
+      <w:pPr>
+        <w:ind w:firstLine="706"/>
+      </w:pPr>
+      <w:proofErr w:type="spellStart"/>
+      <w:r>
+        <w:t>Ehcache</w:t>
+      </w:r>
+      <w:proofErr w:type="spellEnd"/>
+      <w:r>
+        <w:t xml:space="preserve"> предоставляет кэш в процессе, который можно реплицировать на нескольких узлах. Он также лежит в основе </w:t>
+      </w:r>
+      <w:proofErr w:type="spellStart"/>
+      <w:r>
+        <w:t>BigMemory</w:t>
+      </w:r>
+      <w:proofErr w:type="spellEnd"/>
+      <w:r>
+        <w:t xml:space="preserve"> </w:t>
+      </w:r>
+      <w:proofErr w:type="spellStart"/>
+      <w:r>
+        <w:t>Go</w:t>
+      </w:r>
+      <w:proofErr w:type="spellEnd"/>
+      <w:r>
+        <w:t xml:space="preserve"> и </w:t>
+      </w:r>
+      <w:proofErr w:type="spellStart"/>
+      <w:r>
+        <w:t>BigMemory</w:t>
+      </w:r>
+      <w:proofErr w:type="spellEnd"/>
+      <w:r>
+        <w:t xml:space="preserve"> </w:t>
+      </w:r>
+      <w:proofErr w:type="spellStart"/>
+      <w:r>
+        <w:t>Max</w:t>
+      </w:r>
+      <w:proofErr w:type="spellEnd"/>
+      <w:r>
+        <w:t xml:space="preserve">, коммерческого кэширования </w:t>
+      </w:r>
+      <w:proofErr w:type="spellStart"/>
+      <w:r>
+        <w:t>Terracotta</w:t>
+      </w:r>
+      <w:proofErr w:type="spellEnd"/>
+      <w:r>
+        <w:t xml:space="preserve"> и хранения данных в памяти. Массив </w:t>
+      </w:r>
+      <w:proofErr w:type="spellStart"/>
+      <w:r>
+        <w:t>Terracotta</w:t>
+      </w:r>
+      <w:proofErr w:type="spellEnd"/>
+      <w:r>
+        <w:t xml:space="preserve"> </w:t>
+      </w:r>
+      <w:proofErr w:type="spellStart"/>
+      <w:r>
+        <w:t>Server</w:t>
+      </w:r>
+      <w:proofErr w:type="spellEnd"/>
+      <w:r>
+        <w:t xml:space="preserve"> </w:t>
+      </w:r>
+      <w:proofErr w:type="spellStart"/>
+      <w:r>
+        <w:t>Array</w:t>
+      </w:r>
+      <w:proofErr w:type="spellEnd"/>
+      <w:r>
+        <w:t xml:space="preserve">, поставляемый с </w:t>
+      </w:r>
+      <w:proofErr w:type="spellStart"/>
+      <w:r>
+        <w:t>BigMemory</w:t>
+      </w:r>
+      <w:proofErr w:type="spellEnd"/>
+      <w:r>
+        <w:t xml:space="preserve"> </w:t>
+      </w:r>
+      <w:proofErr w:type="spellStart"/>
+      <w:r>
+        <w:t>Max</w:t>
+      </w:r>
+      <w:proofErr w:type="spellEnd"/>
+      <w:r>
+        <w:t>, позволяет использовать смешанные конфигурации в процессе или вне процесса с кэшами размером в терабайт.</w:t>
+      </w:r>
+    </w:p>
+    <w:p>
+      <w:pPr>
+        <w:ind w:firstLine="706"/>
+      </w:pPr>
+    </w:p>
+    <w:p>
+      <w:pPr>
+        <w:pStyle w:val="ListParagraph"/>
+        <w:spacing w:before="320" w:after="120"/>
+        <w:ind w:left="836" w:hanging="130"/>
+        <w:outlineLvl w:val="2"/>
+        <w:rPr>
+          <w:b/>
+        </w:rPr>
+      </w:pPr>
+      <w:bookmarkStart w:id="42" w:name="_Toc481166536"/>
+      <w:r>
+        <w:rPr>
+          <w:b/>
+        </w:rPr>
+        <w:t xml:space="preserve">2.2 </w:t>
+      </w:r>
+      <w:r>
+        <w:rPr>
+          <w:b/>
+        </w:rPr>
+        <w:t>Терминология</w:t>
+      </w:r>
+      <w:bookmarkEnd w:id="42"/>
+    </w:p>
+    <w:p>
+      <w:pPr>
+        <w:ind w:firstLine="706"/>
+        <w:rPr>
+          <w:b/>
+        </w:rPr>
+      </w:pPr>
+    </w:p>
+    <w:p>
+      <w:pPr>
+        <w:ind w:firstLine="706"/>
+      </w:pPr>
+      <w:proofErr w:type="spellStart"/>
+      <w:r>
+        <w:rPr>
+          <w:b/>
+        </w:rPr>
+        <w:t>Cache</w:t>
+      </w:r>
+      <w:proofErr w:type="spellEnd"/>
+      <w:r>
+        <w:t xml:space="preserve"> - </w:t>
+      </w:r>
+      <w:proofErr w:type="spellStart"/>
+      <w:r>
+        <w:t>в</w:t>
+      </w:r>
+      <w:r>
+        <w:t>икипедия</w:t>
+      </w:r>
+      <w:proofErr w:type="spellEnd"/>
+      <w:r>
+        <w:t xml:space="preserve"> определяет этот термин как “a </w:t>
+      </w:r>
+      <w:proofErr w:type="spellStart"/>
+      <w:r>
+        <w:t>store</w:t>
+      </w:r>
+      <w:proofErr w:type="spellEnd"/>
+      <w:r>
+        <w:t xml:space="preserve"> </w:t>
+      </w:r>
+      <w:proofErr w:type="spellStart"/>
+      <w:r>
+        <w:t>of</w:t>
+      </w:r>
+      <w:proofErr w:type="spellEnd"/>
+      <w:r>
+        <w:t xml:space="preserve"> </w:t>
+      </w:r>
+      <w:proofErr w:type="spellStart"/>
+      <w:r>
+        <w:t>things</w:t>
+      </w:r>
+      <w:proofErr w:type="spellEnd"/>
+      <w:r>
+        <w:t xml:space="preserve"> </w:t>
+      </w:r>
+      <w:proofErr w:type="spellStart"/>
+      <w:r>
+        <w:t>that</w:t>
+      </w:r>
+      <w:proofErr w:type="spellEnd"/>
+      <w:r>
+        <w:t xml:space="preserve"> </w:t>
+      </w:r>
+      <w:proofErr w:type="spellStart"/>
+      <w:r>
+        <w:t>will</w:t>
+      </w:r>
+      <w:proofErr w:type="spellEnd"/>
+      <w:r>
+        <w:t xml:space="preserve"> </w:t>
+      </w:r>
+      <w:proofErr w:type="spellStart"/>
+      <w:r>
+        <w:t>be</w:t>
+      </w:r>
+      <w:proofErr w:type="spellEnd"/>
+      <w:r>
+        <w:t xml:space="preserve"> </w:t>
+      </w:r>
+      <w:proofErr w:type="spellStart"/>
+      <w:r>
+        <w:t>required</w:t>
+      </w:r>
+      <w:proofErr w:type="spellEnd"/>
+      <w:r>
+        <w:t xml:space="preserve"> </w:t>
+      </w:r>
+      <w:proofErr w:type="spellStart"/>
+      <w:r>
+        <w:t>in</w:t>
+      </w:r>
+      <w:proofErr w:type="spellEnd"/>
+      <w:r>
+        <w:t xml:space="preserve"> </w:t>
+      </w:r>
+      <w:proofErr w:type="spellStart"/>
+      <w:r>
+        <w:t>the</w:t>
+      </w:r>
+      <w:proofErr w:type="spellEnd"/>
+      <w:r>
+        <w:t xml:space="preserve"> </w:t>
+      </w:r>
+      <w:proofErr w:type="spellStart"/>
+      <w:r>
+        <w:t>future</w:t>
+      </w:r>
+      <w:proofErr w:type="spellEnd"/>
+      <w:r>
+        <w:t xml:space="preserve">, </w:t>
+      </w:r>
+      <w:proofErr w:type="spellStart"/>
+      <w:r>
+        <w:t>and</w:t>
+      </w:r>
+      <w:proofErr w:type="spellEnd"/>
+      <w:r>
+        <w:t xml:space="preserve"> </w:t>
+      </w:r>
+      <w:proofErr w:type="spellStart"/>
+      <w:r>
+        <w:t>can</w:t>
+      </w:r>
+      <w:proofErr w:type="spellEnd"/>
+      <w:r>
+        <w:t xml:space="preserve"> </w:t>
+      </w:r>
+      <w:proofErr w:type="spellStart"/>
+      <w:r>
+        <w:t>be</w:t>
+      </w:r>
+      <w:proofErr w:type="spellEnd"/>
+      <w:r>
+        <w:t xml:space="preserve"> </w:t>
+      </w:r>
+      <w:proofErr w:type="spellStart"/>
+      <w:r>
+        <w:t>retrieved</w:t>
+      </w:r>
+      <w:proofErr w:type="spellEnd"/>
+      <w:r>
+        <w:t xml:space="preserve"> </w:t>
+      </w:r>
+      <w:proofErr w:type="spellStart"/>
+      <w:r>
+        <w:t>rapidly</w:t>
+      </w:r>
+      <w:proofErr w:type="spellEnd"/>
+      <w:r>
+        <w:t>.”, что переводится</w:t>
+      </w:r>
+      <w:r>
+        <w:t>,</w:t>
+      </w:r>
+      <w:r>
+        <w:t xml:space="preserve"> как хранилище вещей, которые потребуются в будущем, и которые могут быть быстро извлечены. Сам по себе кэш представляет собой набор временных данных, которые либо дублируют данные, расположенные в другом месте, либо являются результатом вычисления. Данные, которые уже находятся в кэше, могут быть повторно доступны с минимальными затратами с точки зрения времени и ресурсов.</w:t>
+      </w:r>
+    </w:p>
+    <w:p>
+      <w:pPr>
+        <w:ind w:firstLine="706"/>
+      </w:pPr>
+    </w:p>
+    <w:p>
+      <w:pPr>
+        <w:ind w:firstLine="706"/>
+      </w:pPr>
+      <w:proofErr w:type="spellStart"/>
+      <w:r>
+        <w:rPr>
+          <w:b/>
+        </w:rPr>
+        <w:t>Cache</w:t>
+      </w:r>
+      <w:proofErr w:type="spellEnd"/>
+      <w:r>
+        <w:rPr>
+          <w:b/>
+        </w:rPr>
+        <w:t xml:space="preserve"> </w:t>
+      </w:r>
+      <w:proofErr w:type="spellStart"/>
+      <w:r>
+        <w:rPr>
+          <w:b/>
+        </w:rPr>
+        <w:t>hit</w:t>
+      </w:r>
+      <w:proofErr w:type="spellEnd"/>
+      <w:r>
+        <w:t xml:space="preserve"> - когда элемент данных запрашивается из кэша и он существует для данного ключа, то это случай носит название “кэш попадание” (</w:t>
+      </w:r>
+      <w:proofErr w:type="spellStart"/>
+      <w:r>
+        <w:t>cache</w:t>
+      </w:r>
+      <w:proofErr w:type="spellEnd"/>
+      <w:r>
+        <w:t xml:space="preserve"> </w:t>
+      </w:r>
+      <w:proofErr w:type="spellStart"/>
+      <w:r>
+        <w:t>hit</w:t>
+      </w:r>
+      <w:proofErr w:type="spellEnd"/>
+      <w:r>
+        <w:t>).</w:t>
+      </w:r>
+    </w:p>
+    <w:p>
+      <w:pPr>
+        <w:ind w:firstLine="706"/>
+      </w:pPr>
+    </w:p>
+    <w:p>
+      <w:pPr>
+        <w:ind w:firstLine="706"/>
+      </w:pPr>
+      <w:proofErr w:type="spellStart"/>
+      <w:r>
+        <w:rPr>
+          <w:b/>
+        </w:rPr>
+        <w:t>Cache</w:t>
+      </w:r>
+      <w:proofErr w:type="spellEnd"/>
+      <w:r>
+        <w:rPr>
+          <w:b/>
+        </w:rPr>
+        <w:t xml:space="preserve"> </w:t>
+      </w:r>
+      <w:proofErr w:type="spellStart"/>
+      <w:r>
+        <w:rPr>
+          <w:b/>
+        </w:rPr>
+        <w:t>miss</w:t>
+      </w:r>
+      <w:proofErr w:type="spellEnd"/>
+      <w:r>
+        <w:t xml:space="preserve"> - когда элемент данных запрашивается из кэша и он не существует для данного ключа, то данный случай носит название “кэш промах“ (</w:t>
+      </w:r>
+      <w:proofErr w:type="spellStart"/>
+      <w:r>
+        <w:t>cache</w:t>
+      </w:r>
+      <w:proofErr w:type="spellEnd"/>
+      <w:r>
+        <w:t xml:space="preserve"> </w:t>
+      </w:r>
+      <w:proofErr w:type="spellStart"/>
+      <w:r>
+        <w:t>miss</w:t>
+      </w:r>
+      <w:proofErr w:type="spellEnd"/>
+      <w:r>
+        <w:t>).</w:t>
+      </w:r>
+    </w:p>
+    <w:p>
+      <w:pPr>
+        <w:ind w:firstLine="706"/>
+      </w:pPr>
+    </w:p>
+    <w:p>
+      <w:pPr>
+        <w:ind w:firstLine="706"/>
+      </w:pPr>
+      <w:proofErr w:type="spellStart"/>
+      <w:r>
+        <w:rPr>
+          <w:b/>
+        </w:rPr>
+        <w:t>System</w:t>
+      </w:r>
+      <w:proofErr w:type="spellEnd"/>
+      <w:r>
+        <w:rPr>
+          <w:b/>
+        </w:rPr>
+        <w:t xml:space="preserve"> </w:t>
+      </w:r>
+      <w:proofErr w:type="spellStart"/>
+      <w:r>
+        <w:rPr>
+          <w:b/>
+        </w:rPr>
+        <w:t>of</w:t>
+      </w:r>
+      <w:proofErr w:type="spellEnd"/>
+      <w:r>
+        <w:rPr>
+          <w:b/>
+        </w:rPr>
+        <w:t xml:space="preserve"> </w:t>
+      </w:r>
+      <w:proofErr w:type="spellStart"/>
+      <w:r>
+        <w:rPr>
+          <w:b/>
+        </w:rPr>
+        <w:t>Record</w:t>
+      </w:r>
+      <w:proofErr w:type="spellEnd"/>
+      <w:r>
+        <w:rPr>
+          <w:b/>
+        </w:rPr>
+        <w:t xml:space="preserve"> (SOR)</w:t>
+      </w:r>
+      <w:r>
+        <w:t xml:space="preserve"> - источник кэшированных данных. Кэш действует как локальное хранилище копий данных, полученных или сохраненных в системе записи (SOR). SOR часто является традиционной базой данных, хотя это может быть специализированная файловая система или какое-либо другое </w:t>
+      </w:r>
+      <w:r>
+        <w:lastRenderedPageBreak/>
+        <w:t xml:space="preserve">надежное долговременное хранилище. Работая с </w:t>
+      </w:r>
+      <w:proofErr w:type="spellStart"/>
+      <w:r>
+        <w:t>Ehcache</w:t>
+      </w:r>
+      <w:proofErr w:type="spellEnd"/>
+      <w:r>
+        <w:t>, предполагается, что в качестве SOR используется база данных.</w:t>
+      </w:r>
+    </w:p>
+    <w:p>
+      <w:pPr>
+        <w:ind w:firstLine="706"/>
+      </w:pPr>
+    </w:p>
+    <w:p>
+      <w:pPr>
+        <w:ind w:firstLine="706"/>
+      </w:pPr>
+      <w:proofErr w:type="spellStart"/>
+      <w:r>
+        <w:rPr>
+          <w:b/>
+        </w:rPr>
+        <w:t>Standalone</w:t>
+      </w:r>
+      <w:proofErr w:type="spellEnd"/>
+      <w:r>
+        <w:rPr>
+          <w:b/>
+        </w:rPr>
+        <w:t xml:space="preserve"> </w:t>
+      </w:r>
+      <w:proofErr w:type="spellStart"/>
+      <w:r>
+        <w:rPr>
+          <w:b/>
+        </w:rPr>
+        <w:t>cache</w:t>
+      </w:r>
+      <w:proofErr w:type="spellEnd"/>
+      <w:r>
+        <w:rPr>
+          <w:b/>
+        </w:rPr>
+        <w:t xml:space="preserve"> </w:t>
+      </w:r>
+      <w:proofErr w:type="spellStart"/>
+      <w:r>
+        <w:rPr>
+          <w:b/>
+        </w:rPr>
+        <w:t>topology</w:t>
+      </w:r>
+      <w:proofErr w:type="spellEnd"/>
+      <w:r>
+        <w:t xml:space="preserve"> - автономная кэш топология, при которой данные хранятся в узле приложения. Любые другие узлы приложения независимы, между ними нет связи. Если используется автономная топология, когда несколько узлов используют одно и то же приложение, то между ними существует слабая согласованность. Они содержат согласованные значения для неизменяемых данных или обновляют элемент данных после того, как время жизни элемента завершилось.</w:t>
+      </w:r>
+    </w:p>
+    <w:p>
+      <w:pPr>
+        <w:ind w:firstLine="706"/>
+      </w:pPr>
+    </w:p>
+    <w:p>
+      <w:pPr>
+        <w:ind w:firstLine="706"/>
+      </w:pPr>
+      <w:proofErr w:type="spellStart"/>
+      <w:r>
+        <w:rPr>
+          <w:b/>
+        </w:rPr>
+        <w:t>Distributed</w:t>
+      </w:r>
+      <w:proofErr w:type="spellEnd"/>
+      <w:r>
+        <w:rPr>
+          <w:b/>
+        </w:rPr>
+        <w:t xml:space="preserve"> </w:t>
+      </w:r>
+      <w:proofErr w:type="spellStart"/>
+      <w:r>
+        <w:rPr>
+          <w:b/>
+        </w:rPr>
+        <w:t>cache</w:t>
+      </w:r>
+      <w:proofErr w:type="spellEnd"/>
+      <w:r>
+        <w:rPr>
+          <w:b/>
+        </w:rPr>
+        <w:t xml:space="preserve"> </w:t>
+      </w:r>
+      <w:proofErr w:type="spellStart"/>
+      <w:r>
+        <w:rPr>
+          <w:b/>
+        </w:rPr>
+        <w:t>topology</w:t>
+      </w:r>
+      <w:proofErr w:type="spellEnd"/>
+      <w:r>
+        <w:t xml:space="preserve"> - распределенная кэш топология, данные хранятся на удаленном сервере (или кластере серверов) с поднабором недавно используемых данных, хранящихся в каждом узле приложения. Эта топология предлагает богатый набор параметров для согласованности. Распределенная топология является рекомендуемым подходом в кластерной или масштабируемой прикладной среде. Она обеспечивает высочайший уровень производительности, доступности и масштабируемости. Распределенная топология доступна только с </w:t>
+      </w:r>
+      <w:proofErr w:type="spellStart"/>
+      <w:r>
+        <w:t>BigMemory</w:t>
+      </w:r>
+      <w:proofErr w:type="spellEnd"/>
+      <w:r>
+        <w:t xml:space="preserve"> </w:t>
+      </w:r>
+      <w:proofErr w:type="spellStart"/>
+      <w:r>
+        <w:t>Max</w:t>
+      </w:r>
+      <w:proofErr w:type="spellEnd"/>
+      <w:r>
+        <w:t>.</w:t>
+      </w:r>
+    </w:p>
+    <w:p>
+      <w:pPr>
+        <w:ind w:firstLine="706"/>
+      </w:pPr>
+    </w:p>
+    <w:p>
+      <w:pPr>
+        <w:ind w:firstLine="706"/>
+      </w:pPr>
+      <w:proofErr w:type="spellStart"/>
+      <w:r>
+        <w:rPr>
+          <w:b/>
+        </w:rPr>
+        <w:t>Replicated</w:t>
+      </w:r>
+      <w:proofErr w:type="spellEnd"/>
+      <w:r>
+        <w:rPr>
+          <w:b/>
+        </w:rPr>
+        <w:t xml:space="preserve"> </w:t>
+      </w:r>
+      <w:proofErr w:type="spellStart"/>
+      <w:r>
+        <w:rPr>
+          <w:b/>
+        </w:rPr>
+        <w:t>cache</w:t>
+      </w:r>
+      <w:proofErr w:type="spellEnd"/>
+      <w:r>
+        <w:rPr>
+          <w:b/>
+        </w:rPr>
+        <w:t xml:space="preserve"> </w:t>
+      </w:r>
+      <w:proofErr w:type="spellStart"/>
+      <w:r>
+        <w:rPr>
+          <w:b/>
+        </w:rPr>
+        <w:t>topology</w:t>
+      </w:r>
+      <w:proofErr w:type="spellEnd"/>
+      <w:r>
+        <w:t xml:space="preserve"> - реплицированная кэш топология, кэшированный набор данных хранится в каждом узле приложения, и данные копируются или недействительны по узлам без блокировки. Репликация может быть асинхронной или синхронной, где поток записи блокируется во время распространения. Единственный режим согласованности, поддерживаемый в этой топологии, - «Слабая согласованность». Многие производственные приложения развертываются в кластерах из нескольких экземпляров для обеспечения доступности и масштабируемости. Однако без распред</w:t>
+      </w:r>
+      <w:r>
+        <w:t>еленного или реплицированного кэ</w:t>
+      </w:r>
+      <w:r>
+        <w:t xml:space="preserve">ша кластеры приложений демонстрируют ряд нежелательных действий, таких как </w:t>
+      </w:r>
+      <w:proofErr w:type="spellStart"/>
+      <w:r>
+        <w:t>cache</w:t>
+      </w:r>
+      <w:proofErr w:type="spellEnd"/>
+      <w:r>
+        <w:t xml:space="preserve"> </w:t>
+      </w:r>
+      <w:proofErr w:type="spellStart"/>
+      <w:r>
+        <w:t>drift</w:t>
+      </w:r>
+      <w:proofErr w:type="spellEnd"/>
+      <w:r>
+        <w:t xml:space="preserve"> и </w:t>
+      </w:r>
+      <w:proofErr w:type="spellStart"/>
+      <w:r>
+        <w:t>database</w:t>
+      </w:r>
+      <w:proofErr w:type="spellEnd"/>
+      <w:r>
+        <w:t xml:space="preserve"> </w:t>
+      </w:r>
+      <w:proofErr w:type="spellStart"/>
+      <w:r>
+        <w:t>bottlenecks</w:t>
+      </w:r>
+      <w:proofErr w:type="spellEnd"/>
+      <w:r>
+        <w:t>.</w:t>
+      </w:r>
+    </w:p>
+    <w:p>
+      <w:pPr>
+        <w:ind w:firstLine="706"/>
+      </w:pPr>
+    </w:p>
+    <w:p>
+      <w:pPr>
+        <w:ind w:firstLine="706"/>
+      </w:pPr>
+      <w:proofErr w:type="spellStart"/>
+      <w:r>
+        <w:rPr>
+          <w:b/>
+        </w:rPr>
+        <w:t>Cache</w:t>
+      </w:r>
+      <w:proofErr w:type="spellEnd"/>
+      <w:r>
+        <w:rPr>
+          <w:b/>
+        </w:rPr>
+        <w:t xml:space="preserve"> </w:t>
+      </w:r>
+      <w:proofErr w:type="spellStart"/>
+      <w:r>
+        <w:rPr>
+          <w:b/>
+        </w:rPr>
+        <w:t>Drift</w:t>
+      </w:r>
+      <w:proofErr w:type="spellEnd"/>
+      <w:r>
+        <w:t xml:space="preserve"> - в этом случае, каждый экземпляр приложения хранит свой собственный </w:t>
+      </w:r>
+      <w:proofErr w:type="spellStart"/>
+      <w:r>
+        <w:t>кеш</w:t>
+      </w:r>
+      <w:proofErr w:type="spellEnd"/>
+      <w:r>
+        <w:t>. Обновления, сделанные в одном кэше, не будут отображаться в других экземплярах. Это происходит с данными веб-сессии. Распределенная или реплицированная топологии кэша обеспечивает синхронизацию всех экземпляров кэша друг с другом.</w:t>
+      </w:r>
+    </w:p>
+    <w:p>
+      <w:pPr>
+        <w:ind w:firstLine="706"/>
+      </w:pPr>
+    </w:p>
+    <w:p>
+      <w:pPr>
+        <w:ind w:firstLine="706"/>
+      </w:pPr>
+      <w:proofErr w:type="spellStart"/>
+      <w:r>
+        <w:rPr>
+          <w:b/>
+        </w:rPr>
+        <w:lastRenderedPageBreak/>
+        <w:t>Database</w:t>
+      </w:r>
+      <w:proofErr w:type="spellEnd"/>
+      <w:r>
+        <w:rPr>
+          <w:b/>
+        </w:rPr>
+        <w:t xml:space="preserve"> </w:t>
+      </w:r>
+      <w:proofErr w:type="spellStart"/>
+      <w:r>
+        <w:rPr>
+          <w:b/>
+        </w:rPr>
+        <w:t>Bottlenecks</w:t>
+      </w:r>
+      <w:proofErr w:type="spellEnd"/>
+      <w:r>
+        <w:t xml:space="preserve"> - узкие места в базе данных. В оди</w:t>
+      </w:r>
+      <w:r>
+        <w:t>ночном экземпляре приложения, кэ</w:t>
+      </w:r>
+      <w:r>
+        <w:t>ш эффективно защищает базу данных от избыточных запросов. Однако в распределенной среде приложений каждый экземпляр имеет большую нагрузку и обновляет свой собственный</w:t>
+      </w:r>
+      <w:r>
+        <w:t xml:space="preserve"> кэ</w:t>
+      </w:r>
+      <w:r>
+        <w:t>ш. Издержки при загрузке и обновлении нескольких кэшей приводят к узким местам базы данных по мере добавления большего количества экземпляров приложений. Распр</w:t>
+      </w:r>
+      <w:r>
+        <w:t>еделенный или реплицированный кэ</w:t>
+      </w:r>
+      <w:r>
+        <w:t>ш устраняет накладные расходы для каждого экземпляра загрузки и обновления нескольких кэшей из базы данных.</w:t>
+      </w:r>
+    </w:p>
+    <w:p>
+      <w:pPr>
+        <w:ind w:firstLine="706"/>
+      </w:pPr>
+    </w:p>
+    <w:p>
+      <w:pPr>
+        <w:ind w:firstLine="706"/>
+      </w:pPr>
+      <w:proofErr w:type="spellStart"/>
+      <w:r>
+        <w:rPr>
+          <w:b/>
+        </w:rPr>
+        <w:t>Locality</w:t>
+      </w:r>
+      <w:proofErr w:type="spellEnd"/>
+      <w:r>
+        <w:rPr>
+          <w:b/>
+        </w:rPr>
+        <w:t xml:space="preserve"> </w:t>
+      </w:r>
+      <w:proofErr w:type="spellStart"/>
+      <w:r>
+        <w:rPr>
+          <w:b/>
+        </w:rPr>
+        <w:t>of</w:t>
+      </w:r>
+      <w:proofErr w:type="spellEnd"/>
+      <w:r>
+        <w:rPr>
+          <w:b/>
+        </w:rPr>
+        <w:t xml:space="preserve"> </w:t>
+      </w:r>
+      <w:proofErr w:type="spellStart"/>
+      <w:r>
+        <w:rPr>
+          <w:b/>
+        </w:rPr>
+        <w:t>reference</w:t>
+      </w:r>
+      <w:proofErr w:type="spellEnd"/>
+      <w:r>
+        <w:t xml:space="preserve"> - в</w:t>
+      </w:r>
+      <w:r>
+        <w:t xml:space="preserve"> информатике - местность ссылки, также известная как принцип локальности, является термином для явления, в котором часто используются одни и те же значения или связанные с ним места хранения, в зависимости от шаблона доступа к памяти. Существует два основных типа эталонного местоположения - временная и пространственная локальность. Временная локальность относится к повторному использованию определенных данных и / или ресурсов в течение относительно небольшой продолжительности времени. Пространственная локальность относится к использованию элементов данных в относительно близких местах хранения. Последовательная локальность - частный случай пространственной локальности - возникает, когда элементы данных упорядочиваются и получают линейный доступ, например, обход элементов в одномерном массиве.</w:t>
+      </w:r>
+    </w:p>
+    <w:p>
+      <w:pPr>
+        <w:ind w:firstLine="706"/>
+      </w:pPr>
+    </w:p>
+    <w:p>
+      <w:pPr>
+        <w:pStyle w:val="ListParagraph"/>
+        <w:spacing w:before="320" w:after="120"/>
+        <w:ind w:left="836" w:hanging="130"/>
+        <w:outlineLvl w:val="2"/>
+        <w:rPr>
+          <w:b/>
+        </w:rPr>
+      </w:pPr>
+      <w:bookmarkStart w:id="43" w:name="_Toc481166537"/>
+      <w:r>
+        <w:rPr>
+          <w:b/>
+        </w:rPr>
+        <w:t>2.3 Уровни хранения данных</w:t>
+      </w:r>
+      <w:bookmarkEnd w:id="43"/>
+    </w:p>
+    <w:p>
+      <w:pPr>
+        <w:ind w:firstLine="706"/>
+      </w:pPr>
+    </w:p>
+    <w:p>
+      <w:pPr>
+        <w:ind w:firstLine="706"/>
+      </w:pPr>
+      <w:r>
+        <w:t>Вы можете разделить кэш или данные в памяти в следующих областях хранения, называемых уровнями:</w:t>
+      </w:r>
+    </w:p>
+    <w:p>
+      <w:pPr>
+        <w:ind w:firstLine="706"/>
+      </w:pPr>
+    </w:p>
+    <w:p>
+      <w:pPr>
+        <w:ind w:firstLine="706"/>
+      </w:pPr>
+      <w:r>
+        <w:t xml:space="preserve">1) </w:t>
+      </w:r>
+      <w:proofErr w:type="spellStart"/>
+      <w:r>
+        <w:t>MemoryStore</w:t>
+      </w:r>
+      <w:proofErr w:type="spellEnd"/>
+      <w:r>
+        <w:t xml:space="preserve"> - память в куче, используемая для хранения элементов кэша. Этот уровень может быть подвержен сборке мусора со стороны </w:t>
+      </w:r>
+      <w:proofErr w:type="spellStart"/>
+      <w:r>
+        <w:t>Java</w:t>
+      </w:r>
+      <w:proofErr w:type="spellEnd"/>
+      <w:r>
+        <w:t xml:space="preserve">. Хранилище памяти всегда включено и существует в куче памяти. Оно принимает все данные, </w:t>
+      </w:r>
+      <w:proofErr w:type="spellStart"/>
+      <w:r>
+        <w:t>будь-то</w:t>
+      </w:r>
+      <w:proofErr w:type="spellEnd"/>
+      <w:r>
+        <w:t xml:space="preserve"> </w:t>
+      </w:r>
+      <w:proofErr w:type="spellStart"/>
+      <w:r>
+        <w:t>сериализуемые</w:t>
+      </w:r>
+      <w:proofErr w:type="spellEnd"/>
+      <w:r>
+        <w:t xml:space="preserve"> они или нет. Также стоит упомянуть, что это самый быстрый вариант хранения и является </w:t>
+      </w:r>
+      <w:proofErr w:type="spellStart"/>
+      <w:r>
+        <w:t>потокобезопасным</w:t>
+      </w:r>
+      <w:proofErr w:type="spellEnd"/>
+      <w:r>
+        <w:t xml:space="preserve"> для использования несколькими параллельными потоками. Если вы используете </w:t>
+      </w:r>
+      <w:proofErr w:type="spellStart"/>
+      <w:r>
+        <w:t>OffHeapStore</w:t>
+      </w:r>
+      <w:proofErr w:type="spellEnd"/>
+      <w:r>
+        <w:t xml:space="preserve"> (доступен только в продуктах </w:t>
+      </w:r>
+      <w:proofErr w:type="spellStart"/>
+      <w:r>
+        <w:t>BigMemory</w:t>
+      </w:r>
+      <w:proofErr w:type="spellEnd"/>
+      <w:r>
+        <w:t xml:space="preserve">), </w:t>
+      </w:r>
+      <w:proofErr w:type="spellStart"/>
+      <w:r>
+        <w:t>MemoryStore</w:t>
+      </w:r>
+      <w:proofErr w:type="spellEnd"/>
+      <w:r>
+        <w:t xml:space="preserve"> хранит копию самого горячего подмножества данных из </w:t>
+      </w:r>
+      <w:proofErr w:type="spellStart"/>
+      <w:r>
+        <w:t>OffHeapStore</w:t>
+      </w:r>
+      <w:proofErr w:type="spellEnd"/>
+      <w:r>
+        <w:t>.</w:t>
+      </w:r>
+    </w:p>
+    <w:p>
+      <w:pPr>
+        <w:ind w:firstLine="706"/>
+      </w:pPr>
+      <w:r>
+        <w:t xml:space="preserve">Все </w:t>
+      </w:r>
+      <w:proofErr w:type="spellStart"/>
+      <w:r>
+        <w:t>кеши</w:t>
+      </w:r>
+      <w:proofErr w:type="spellEnd"/>
+      <w:r>
+        <w:t xml:space="preserve"> определяют максимальный размер в памяти, с точки зрения количества элементов, во время настройки. Когда элемент добавляется в </w:t>
+      </w:r>
+      <w:proofErr w:type="spellStart"/>
+      <w:r>
+        <w:t>кеш</w:t>
+      </w:r>
+      <w:proofErr w:type="spellEnd"/>
+      <w:r>
+        <w:t xml:space="preserve"> и </w:t>
+      </w:r>
+      <w:r>
+        <w:lastRenderedPageBreak/>
+        <w:t>выходит за пределы его максимального объема памяти, существующий элемент либо удаляется, если переполнение не активировано, либо оценивается для буферизации на другом уровне, если переполнение включено. Если переполнение включено, выполняется проверка на истечение срока действия хранимых данных. Если срок вышел, то он удаляется, иначе он остается сохраненным, но в отдельном месте.</w:t>
+      </w:r>
+    </w:p>
+    <w:p>
+      <w:pPr>
+        <w:ind w:firstLine="706"/>
+      </w:pPr>
+    </w:p>
+    <w:p>
+      <w:pPr>
+        <w:ind w:firstLine="706"/>
+      </w:pPr>
+      <w:r>
+        <w:t xml:space="preserve">2) </w:t>
+      </w:r>
+      <w:proofErr w:type="spellStart"/>
+      <w:r>
+        <w:t>OffHeapStore</w:t>
+      </w:r>
+      <w:proofErr w:type="spellEnd"/>
+      <w:r>
+        <w:t xml:space="preserve"> - предоставляет возможность переполнения памяти </w:t>
+      </w:r>
+      <w:proofErr w:type="spellStart"/>
+      <w:r>
+        <w:t>MemoryStore</w:t>
+      </w:r>
+      <w:proofErr w:type="spellEnd"/>
+      <w:r>
+        <w:t xml:space="preserve">. Ограничено по размеру только доступной оперативной памятью. Не подлежит сборке мусора </w:t>
+      </w:r>
+      <w:proofErr w:type="spellStart"/>
+      <w:r>
+        <w:t>Java</w:t>
+      </w:r>
+      <w:proofErr w:type="spellEnd"/>
+      <w:r>
+        <w:t xml:space="preserve"> (GC). Доступно только для продуктов </w:t>
+      </w:r>
+      <w:proofErr w:type="spellStart"/>
+      <w:r>
+        <w:t>Terracotta</w:t>
+      </w:r>
+      <w:proofErr w:type="spellEnd"/>
+      <w:r>
+        <w:t xml:space="preserve"> </w:t>
+      </w:r>
+      <w:proofErr w:type="spellStart"/>
+      <w:r>
+        <w:t>BigMemory</w:t>
+      </w:r>
+      <w:proofErr w:type="spellEnd"/>
       <w:r>
         <w:t xml:space="preserve">. </w:t>
       </w:r>
-      <w:r>
-        <w:rPr>
-          <w:lang w:val="en-US"/>
-        </w:rPr>
-        <w:t>Tuple</w:t>
-      </w:r>
-      <w:r>
-        <w:t xml:space="preserve"> образующие </w:t>
-      </w:r>
-      <w:r>
-        <w:rPr>
-          <w:lang w:val="en-US"/>
-        </w:rPr>
-        <w:t>batch</w:t>
-      </w:r>
-      <w:r>
-        <w:t xml:space="preserve"> могут обрабатываться параллельно.</w:t>
+      <w:proofErr w:type="spellStart"/>
+      <w:r>
+        <w:t>OffHeapStore</w:t>
+      </w:r>
+      <w:proofErr w:type="spellEnd"/>
+      <w:r>
+        <w:t xml:space="preserve"> расширяет </w:t>
+      </w:r>
+      <w:proofErr w:type="spellStart"/>
+      <w:r>
+        <w:t>кеш</w:t>
+      </w:r>
+      <w:proofErr w:type="spellEnd"/>
+      <w:r>
+        <w:t xml:space="preserve"> к памяти за пределами кучи </w:t>
+      </w:r>
+      <w:proofErr w:type="spellStart"/>
+      <w:r>
+        <w:t>Java</w:t>
+      </w:r>
+      <w:proofErr w:type="spellEnd"/>
+      <w:r>
+        <w:t xml:space="preserve">. Этот хранилище, не подлежит воздействию со стороны сборщика мусора </w:t>
+      </w:r>
+      <w:proofErr w:type="spellStart"/>
+      <w:r>
+        <w:t>Java</w:t>
+      </w:r>
+      <w:proofErr w:type="spellEnd"/>
+      <w:r>
+        <w:t xml:space="preserve"> (GC), ограничено только объемом доступной памяти. Используя </w:t>
+      </w:r>
+      <w:proofErr w:type="spellStart"/>
+      <w:r>
+        <w:t>OffHeapStore</w:t>
+      </w:r>
+      <w:proofErr w:type="spellEnd"/>
+      <w:r>
+        <w:t xml:space="preserve">, можно создавать очень большие локальные </w:t>
+      </w:r>
+      <w:proofErr w:type="spellStart"/>
+      <w:r>
+        <w:t>кеши</w:t>
+      </w:r>
+      <w:proofErr w:type="spellEnd"/>
+      <w:r>
+        <w:t xml:space="preserve">. </w:t>
+      </w:r>
+      <w:proofErr w:type="spellStart"/>
+      <w:r>
+        <w:t>OffHeapStore</w:t>
+      </w:r>
+      <w:proofErr w:type="spellEnd"/>
+      <w:r>
+        <w:t xml:space="preserve"> доступен только для продуктов </w:t>
+      </w:r>
+      <w:proofErr w:type="spellStart"/>
+      <w:r>
+        <w:t>Terracotta</w:t>
+      </w:r>
+      <w:proofErr w:type="spellEnd"/>
+      <w:r>
+        <w:t xml:space="preserve"> </w:t>
+      </w:r>
+      <w:proofErr w:type="spellStart"/>
+      <w:r>
+        <w:t>BigMemory</w:t>
+      </w:r>
+      <w:proofErr w:type="spellEnd"/>
+      <w:r>
+        <w:t>.</w:t>
       </w:r>
     </w:p>
     <w:p>
@@ -8620,363 +10376,831 @@
         <w:ind w:firstLine="706"/>
       </w:pPr>
       <w:r>
-        <w:t xml:space="preserve">В конце цепочки обработки, набор </w:t>
-      </w:r>
-      <w:r>
-        <w:rPr>
-          <w:lang w:val="en-US"/>
-        </w:rPr>
-        <w:t>Tuple</w:t>
-      </w:r>
-      <w:r>
-        <w:t xml:space="preserve">, относящихся к одной транзакции, передается в метод </w:t>
-      </w:r>
-      <w:proofErr w:type="spellStart"/>
-      <w:r>
-        <w:rPr>
-          <w:lang w:val="en-US"/>
-        </w:rPr>
-        <w:t>updateState</w:t>
-      </w:r>
-      <w:proofErr w:type="spellEnd"/>
-      <w:r>
-        <w:t xml:space="preserve"> класса, реализующего интерфейс </w:t>
-      </w:r>
-      <w:proofErr w:type="spellStart"/>
-      <w:r>
-        <w:rPr>
-          <w:lang w:val="en-US"/>
-        </w:rPr>
-        <w:t>StateUpdater</w:t>
-      </w:r>
-      <w:proofErr w:type="spellEnd"/>
-      <w:r>
-        <w:t>, который и пр</w:t>
-      </w:r>
-      <w:r>
-        <w:t>о</w:t>
-      </w:r>
-      <w:r>
-        <w:t xml:space="preserve">изводит модификацию </w:t>
-      </w:r>
-      <w:r>
-        <w:rPr>
-          <w:lang w:val="en-US"/>
-        </w:rPr>
-        <w:t>State</w:t>
-      </w:r>
-      <w:r>
-        <w:t xml:space="preserve">. В случае успешного завершения, </w:t>
-      </w:r>
-      <w:r>
-        <w:rPr>
-          <w:lang w:val="en-US"/>
-        </w:rPr>
-        <w:t>Spout</w:t>
-      </w:r>
-      <w:r>
-        <w:t xml:space="preserve"> получает уведомление об успехе обработки </w:t>
-      </w:r>
-      <w:r>
-        <w:rPr>
-          <w:lang w:val="en-US"/>
-        </w:rPr>
-        <w:t>batch</w:t>
-      </w:r>
-      <w:r>
-        <w:t>'</w:t>
-      </w:r>
-      <w:r>
-        <w:rPr>
-          <w:lang w:val="en-US"/>
-        </w:rPr>
-        <w:t>a</w:t>
-      </w:r>
-      <w:r>
-        <w:t xml:space="preserve">. В случае ошибки, </w:t>
-      </w:r>
-      <w:r>
-        <w:rPr>
-          <w:lang w:val="en-US"/>
-        </w:rPr>
-        <w:t>Spout</w:t>
-      </w:r>
-      <w:r>
-        <w:t xml:space="preserve"> должен передать на обработку весь </w:t>
-      </w:r>
-      <w:r>
-        <w:rPr>
-          <w:lang w:val="en-US"/>
-        </w:rPr>
-        <w:t>batch</w:t>
-      </w:r>
-      <w:r>
-        <w:t xml:space="preserve"> повторно.</w:t>
+        <w:t xml:space="preserve">Поскольку данные вне кучи хранятся в байтах, только данные, которые являются </w:t>
+      </w:r>
+      <w:proofErr w:type="spellStart"/>
+      <w:r>
+        <w:t>Serializable</w:t>
+      </w:r>
+      <w:proofErr w:type="spellEnd"/>
+      <w:r>
+        <w:t xml:space="preserve">, подходят для </w:t>
+      </w:r>
+      <w:proofErr w:type="spellStart"/>
+      <w:r>
+        <w:t>OffHeapStore</w:t>
+      </w:r>
+      <w:proofErr w:type="spellEnd"/>
+      <w:r>
+        <w:t xml:space="preserve">. Любые </w:t>
+      </w:r>
+      <w:proofErr w:type="spellStart"/>
+      <w:r>
+        <w:t>несериализуемые</w:t>
+      </w:r>
+      <w:proofErr w:type="spellEnd"/>
+      <w:r>
+        <w:t xml:space="preserve"> данные, переполняемые в </w:t>
+      </w:r>
+      <w:proofErr w:type="spellStart"/>
+      <w:r>
+        <w:t>OffHeapMemoryStore</w:t>
+      </w:r>
+      <w:proofErr w:type="spellEnd"/>
+      <w:r>
+        <w:t xml:space="preserve">, просто удаляются, и выдается сообщение логгера уровня WARNING. Поскольку </w:t>
+      </w:r>
+      <w:proofErr w:type="spellStart"/>
+      <w:r>
+        <w:t>сериализация</w:t>
+      </w:r>
+      <w:proofErr w:type="spellEnd"/>
+      <w:r>
+        <w:t xml:space="preserve"> и </w:t>
+      </w:r>
+      <w:proofErr w:type="spellStart"/>
+      <w:r>
+        <w:t>десериализация</w:t>
+      </w:r>
+      <w:proofErr w:type="spellEnd"/>
+      <w:r>
+        <w:t xml:space="preserve"> происходят при переносе и получении из хранилища не-кучи, теоретически она медленнее, чем </w:t>
+      </w:r>
+      <w:proofErr w:type="spellStart"/>
+      <w:r>
+        <w:t>MemoryStore</w:t>
+      </w:r>
+      <w:proofErr w:type="spellEnd"/>
+      <w:r>
+        <w:t xml:space="preserve">. Однако это различие смягчается, когда учитывается сборка мусора, связанная с большими кучами. Для достижения наилучшей производительности рекомендуется выделять для кэша как можно больше памяти кучи, не запуская GC-паузы. Затем используйте </w:t>
+      </w:r>
+      <w:proofErr w:type="spellStart"/>
+      <w:r>
+        <w:t>OffHeapStore</w:t>
+      </w:r>
+      <w:proofErr w:type="spellEnd"/>
+      <w:r>
+        <w:t xml:space="preserve"> для хранения данных, которые не умещаются в куче (не вызывая GC-паузы).</w:t>
       </w:r>
     </w:p>
     <w:p>
       <w:pPr>
         <w:ind w:firstLine="706"/>
       </w:pPr>
-      <w:r>
-        <w:t xml:space="preserve">Таким образом </w:t>
-      </w:r>
-      <w:r>
-        <w:rPr>
+    </w:p>
+    <w:p>
+      <w:pPr>
+        <w:ind w:firstLine="706"/>
+      </w:pPr>
+      <w:r>
+        <w:t xml:space="preserve">3) </w:t>
+      </w:r>
+      <w:proofErr w:type="spellStart"/>
+      <w:r>
+        <w:t>DiskStore</w:t>
+      </w:r>
+      <w:proofErr w:type="spellEnd"/>
+      <w:r>
+        <w:t xml:space="preserve"> - создает резервные копии элементов кэша в памяти и обеспечивает переполнение для других уровней. </w:t>
+      </w:r>
+      <w:proofErr w:type="spellStart"/>
+      <w:r>
+        <w:t>DiskStore</w:t>
+      </w:r>
+      <w:proofErr w:type="spellEnd"/>
+      <w:r>
+        <w:t xml:space="preserve"> обеспечивает </w:t>
+      </w:r>
+      <w:proofErr w:type="spellStart"/>
+      <w:r>
+        <w:t>потокобезопасное</w:t>
+      </w:r>
+      <w:proofErr w:type="spellEnd"/>
+      <w:r>
+        <w:t xml:space="preserve"> средство буферизации дисков, которое может быть использовано для дополнительного хранения или сохранения данных при перезагрузке системы. Стоит заметить, что уровень </w:t>
+      </w:r>
+      <w:proofErr w:type="spellStart"/>
+      <w:r>
+        <w:t>DiskStore</w:t>
+      </w:r>
+      <w:proofErr w:type="spellEnd"/>
+      <w:r>
+        <w:t xml:space="preserve"> доступен только для локальных (автономных) экземпляров кэша. Когда вы используете распределенный </w:t>
+      </w:r>
+      <w:proofErr w:type="spellStart"/>
+      <w:r>
+        <w:t>кеш</w:t>
+      </w:r>
+      <w:proofErr w:type="spellEnd"/>
+      <w:r>
+        <w:t xml:space="preserve"> (доступный только в </w:t>
+      </w:r>
+      <w:proofErr w:type="spellStart"/>
+      <w:r>
+        <w:t>BigMemory</w:t>
+      </w:r>
+      <w:proofErr w:type="spellEnd"/>
+      <w:r>
+        <w:t xml:space="preserve"> </w:t>
+      </w:r>
+      <w:proofErr w:type="spellStart"/>
+      <w:r>
+        <w:t>Max</w:t>
+      </w:r>
+      <w:proofErr w:type="spellEnd"/>
+      <w:r>
+        <w:t xml:space="preserve">), </w:t>
+      </w:r>
+      <w:proofErr w:type="spellStart"/>
+      <w:r>
+        <w:t>Terracotta</w:t>
+      </w:r>
+      <w:proofErr w:type="spellEnd"/>
+      <w:r>
+        <w:t xml:space="preserve"> </w:t>
+      </w:r>
+      <w:proofErr w:type="spellStart"/>
+      <w:r>
+        <w:t>Server</w:t>
+      </w:r>
+      <w:proofErr w:type="spellEnd"/>
+      <w:r>
+        <w:t xml:space="preserve"> </w:t>
+      </w:r>
+      <w:proofErr w:type="spellStart"/>
+      <w:r>
+        <w:t>Array</w:t>
+      </w:r>
+      <w:proofErr w:type="spellEnd"/>
+      <w:r>
+        <w:t xml:space="preserve"> используется вместо уровня диска. Только данные </w:t>
+      </w:r>
+      <w:proofErr w:type="spellStart"/>
+      <w:r>
+        <w:t>Serializable</w:t>
+      </w:r>
+      <w:proofErr w:type="spellEnd"/>
+      <w:r>
+        <w:t xml:space="preserve"> могут быть помещены в </w:t>
+      </w:r>
+      <w:proofErr w:type="spellStart"/>
+      <w:r>
+        <w:t>DiskStore</w:t>
+      </w:r>
+      <w:proofErr w:type="spellEnd"/>
+      <w:r>
+        <w:t xml:space="preserve">. Записывает и использует диск </w:t>
+      </w:r>
+      <w:proofErr w:type="spellStart"/>
+      <w:r>
+        <w:t>ObjectInputStream</w:t>
+      </w:r>
+      <w:proofErr w:type="spellEnd"/>
+      <w:r>
+        <w:t xml:space="preserve"> и механизм </w:t>
+      </w:r>
+      <w:proofErr w:type="spellStart"/>
+      <w:r>
+        <w:t>сериализации</w:t>
+      </w:r>
+      <w:proofErr w:type="spellEnd"/>
+      <w:r>
+        <w:t xml:space="preserve"> </w:t>
+      </w:r>
+      <w:proofErr w:type="spellStart"/>
+      <w:r>
+        <w:t>Java</w:t>
+      </w:r>
+      <w:proofErr w:type="spellEnd"/>
+      <w:r>
+        <w:t xml:space="preserve">. Любые </w:t>
+      </w:r>
+      <w:proofErr w:type="spellStart"/>
+      <w:r>
+        <w:t>несериализуемые</w:t>
+      </w:r>
+      <w:proofErr w:type="spellEnd"/>
+      <w:r>
+        <w:t xml:space="preserve"> данные, переполняющие хранилище на диске, удаляются и генерируется исключение </w:t>
+      </w:r>
+      <w:proofErr w:type="spellStart"/>
+      <w:r>
+        <w:lastRenderedPageBreak/>
+        <w:t>NotSerializableException</w:t>
+      </w:r>
+      <w:proofErr w:type="spellEnd"/>
+      <w:r>
+        <w:t xml:space="preserve">. Стоить иметь в виду, что на скорость </w:t>
+      </w:r>
+      <w:proofErr w:type="spellStart"/>
+      <w:r>
+        <w:t>сериализации</w:t>
+      </w:r>
+      <w:proofErr w:type="spellEnd"/>
+      <w:r>
+        <w:t xml:space="preserve"> влияет размер </w:t>
+      </w:r>
+      <w:proofErr w:type="spellStart"/>
+      <w:r>
+        <w:t>сериализуемых</w:t>
+      </w:r>
+      <w:proofErr w:type="spellEnd"/>
+      <w:r>
+        <w:t xml:space="preserve"> объектов и их тип. Например, было показано, что время </w:t>
+      </w:r>
+      <w:proofErr w:type="spellStart"/>
+      <w:r>
+        <w:t>сериализации</w:t>
+      </w:r>
+      <w:proofErr w:type="spellEnd"/>
+      <w:r>
+        <w:t xml:space="preserve"> для </w:t>
+      </w:r>
+      <w:proofErr w:type="spellStart"/>
+      <w:r>
+        <w:t>Java</w:t>
+      </w:r>
+      <w:proofErr w:type="spellEnd"/>
+      <w:r>
+        <w:t xml:space="preserve">-объекта, состоящего из большого массива </w:t>
+      </w:r>
+      <w:proofErr w:type="spellStart"/>
+      <w:r>
+        <w:t>Map</w:t>
+      </w:r>
+      <w:proofErr w:type="spellEnd"/>
+      <w:r>
+        <w:t xml:space="preserve"> </w:t>
+      </w:r>
+      <w:proofErr w:type="spellStart"/>
+      <w:r>
+        <w:t>String</w:t>
+      </w:r>
+      <w:proofErr w:type="spellEnd"/>
+      <w:r>
+        <w:t xml:space="preserve">, составляет около 126 </w:t>
+      </w:r>
+      <w:proofErr w:type="spellStart"/>
+      <w:r>
+        <w:t>мс</w:t>
+      </w:r>
+      <w:proofErr w:type="spellEnd"/>
+      <w:r>
+        <w:t xml:space="preserve">, где </w:t>
+      </w:r>
+      <w:proofErr w:type="spellStart"/>
+      <w:r>
+        <w:t>сериализованный</w:t>
+      </w:r>
+      <w:proofErr w:type="spellEnd"/>
+      <w:r>
+        <w:t xml:space="preserve"> размер получается 349,225 байт. Также время </w:t>
+      </w:r>
+      <w:proofErr w:type="spellStart"/>
+      <w:r>
+        <w:t>сериализации</w:t>
+      </w:r>
+      <w:proofErr w:type="spellEnd"/>
+      <w:r>
+        <w:t xml:space="preserve"> для массива байтов составило 7 </w:t>
+      </w:r>
+      <w:proofErr w:type="spellStart"/>
+      <w:r>
+        <w:t>мс</w:t>
+      </w:r>
+      <w:proofErr w:type="spellEnd"/>
+      <w:r>
+        <w:t xml:space="preserve">, где </w:t>
+      </w:r>
+      <w:proofErr w:type="spellStart"/>
+      <w:r>
+        <w:t>сериализованный</w:t>
+      </w:r>
+      <w:proofErr w:type="spellEnd"/>
+      <w:r>
+        <w:t xml:space="preserve"> размер около 310,232 байта. Байт-массивы в 20 раз быстрее </w:t>
+      </w:r>
+      <w:proofErr w:type="spellStart"/>
+      <w:r>
+        <w:t>сериализовать</w:t>
+      </w:r>
+      <w:proofErr w:type="spellEnd"/>
+      <w:r>
+        <w:t>, что делает их лучшим выбором для повышения производительности дискового хранилища. Конфигурирование хранилища дисков не является обязательным. Если все кэши используют только память и хранилища не-кучи, нет необходимости настраивать хранилище дисков. Это упрощает настройку и использует меньше потоков.</w:t>
+      </w:r>
+    </w:p>
+    <w:p>
+      <w:pPr>
+        <w:pStyle w:val="ListParagraph"/>
+        <w:spacing w:before="320" w:after="120"/>
+        <w:ind w:left="836" w:hanging="130"/>
+        <w:outlineLvl w:val="2"/>
+        <w:rPr>
+          <w:b/>
+        </w:rPr>
+      </w:pPr>
+      <w:bookmarkStart w:id="44" w:name="_Toc481166538"/>
+      <w:r>
+        <w:rPr>
+          <w:b/>
+        </w:rPr>
+        <w:t>2.4 Улучшения производительности</w:t>
+      </w:r>
+      <w:bookmarkEnd w:id="44"/>
+    </w:p>
+    <w:p>
+      <w:pPr>
+        <w:ind w:firstLine="706"/>
+      </w:pPr>
+      <w:r>
+        <w:t xml:space="preserve">Хоть, </w:t>
+      </w:r>
+      <w:proofErr w:type="spellStart"/>
+      <w:r>
+        <w:t>Ehcache</w:t>
+      </w:r>
+      <w:proofErr w:type="spellEnd"/>
+      <w:r>
+        <w:t xml:space="preserve"> относится к объектам </w:t>
+      </w:r>
+      <w:proofErr w:type="spellStart"/>
+      <w:r>
+        <w:t>Java</w:t>
+      </w:r>
+      <w:proofErr w:type="spellEnd"/>
+      <w:r>
+        <w:t>, кэширование используется во всех вычислениях, от кэшей ЦП до системы доменных имен в Интернете (DNS). Это происходит из-за того, что многие компьютерные системы показывают «местность ссылки». Данные, которые находятся рядом с другими данными или недавно использовались, с большей вероятностью будут использоваться снова.</w:t>
+      </w:r>
+    </w:p>
+    <w:p>
+      <w:pPr>
+        <w:ind w:firstLine="706"/>
+      </w:pPr>
+    </w:p>
+    <w:p>
+      <w:pPr>
+        <w:ind w:firstLine="706"/>
+      </w:pPr>
+      <w:r>
+        <w:rPr>
+          <w:noProof/>
+          <w:lang w:val="en-US"/>
+        </w:rPr>
+        <w:drawing>
+          <wp:inline distT="0" distB="0" distL="0" distR="0" wp14:anchorId="5C5A2230" wp14:editId="4260BECE">
+            <wp:extent cx="5497830" cy="2100115"/>
+            <wp:effectExtent l="0" t="0" r="0" b="8255"/>
+            <wp:docPr id="6" name="Picture 6"/>
+            <wp:cNvGraphicFramePr>
+              <a:graphicFrameLocks xmlns:a="http://schemas.openxmlformats.org/drawingml/2006/main" noChangeAspect="1"/>
+            </wp:cNvGraphicFramePr>
+            <a:graphic xmlns:a="http://schemas.openxmlformats.org/drawingml/2006/main">
+              <a:graphicData uri="http://schemas.openxmlformats.org/drawingml/2006/picture">
+                <pic:pic xmlns:pic="http://schemas.openxmlformats.org/drawingml/2006/picture">
+                  <pic:nvPicPr>
+                    <pic:cNvPr id="6" name="fig_longtail.png"/>
+                    <pic:cNvPicPr/>
+                  </pic:nvPicPr>
+                  <pic:blipFill>
+                    <a:blip r:embed="rId8">
+                      <a:extLst>
+                        <a:ext uri="{28A0092B-C50C-407E-A947-70E740481C1C}">
+                          <a14:useLocalDpi xmlns:a14="http://schemas.microsoft.com/office/drawing/2010/main" val="0"/>
+                        </a:ext>
+                      </a:extLst>
+                    </a:blip>
+                    <a:stretch>
+                      <a:fillRect/>
+                    </a:stretch>
+                  </pic:blipFill>
+                  <pic:spPr>
+                    <a:xfrm>
+                      <a:off x="0" y="0"/>
+                      <a:ext cx="5530323" cy="2112527"/>
+                    </a:xfrm>
+                    <a:prstGeom prst="rect">
+                      <a:avLst/>
+                    </a:prstGeom>
+                  </pic:spPr>
+                </pic:pic>
+              </a:graphicData>
+            </a:graphic>
+          </wp:inline>
+        </w:drawing>
+      </w:r>
+    </w:p>
+    <w:p>
+      <w:pPr>
+        <w:spacing w:before="120" w:after="320"/>
+        <w:jc w:val="center"/>
+        <w:rPr>
+          <w:rFonts w:cs="Times New Roman"/>
+          <w:sz w:val="24"/>
+          <w:szCs w:val="24"/>
+        </w:rPr>
+      </w:pPr>
+      <w:r>
+        <w:rPr>
+          <w:rFonts w:cs="Times New Roman"/>
+          <w:sz w:val="24"/>
+          <w:szCs w:val="24"/>
+        </w:rPr>
+        <w:t>Р</w:t>
+      </w:r>
+      <w:r>
+        <w:rPr>
+          <w:rFonts w:cs="Times New Roman"/>
+          <w:sz w:val="24"/>
+          <w:szCs w:val="24"/>
+        </w:rPr>
+        <w:t>исунок 2.4</w:t>
+      </w:r>
+      <w:r>
+        <w:rPr>
+          <w:rFonts w:cs="Times New Roman"/>
+          <w:sz w:val="24"/>
+          <w:szCs w:val="24"/>
+        </w:rPr>
+        <w:t xml:space="preserve"> – </w:t>
+      </w:r>
+      <w:r>
+        <w:rPr>
+          <w:rFonts w:cs="Times New Roman"/>
+          <w:sz w:val="24"/>
+          <w:szCs w:val="24"/>
+        </w:rPr>
+        <w:t>Длинный хвост</w:t>
+      </w:r>
+    </w:p>
+    <w:p>
+      <w:pPr>
+        <w:ind w:firstLine="706"/>
+      </w:pPr>
+    </w:p>
+    <w:p>
+      <w:pPr>
+        <w:ind w:firstLine="706"/>
+      </w:pPr>
+    </w:p>
+    <w:p>
+      <w:pPr>
+        <w:ind w:firstLine="706"/>
+      </w:pPr>
+      <w:r>
+        <w:t xml:space="preserve">Крис Андерсон из </w:t>
+      </w:r>
+      <w:proofErr w:type="spellStart"/>
+      <w:r>
+        <w:t>Wired</w:t>
+      </w:r>
+      <w:proofErr w:type="spellEnd"/>
+      <w:r>
+        <w:t xml:space="preserve"> </w:t>
+      </w:r>
+      <w:proofErr w:type="spellStart"/>
+      <w:r>
+        <w:t>Magazine</w:t>
+      </w:r>
+      <w:proofErr w:type="spellEnd"/>
+      <w:r>
+        <w:t xml:space="preserve"> придумал термин «длинный хвост» для обозначения случаев в системах электронной коммерции, где небольшое количество товаров может составлять основную часть продаж (или небольшое количество блогов может получить наибольшее количество обращений). И как следствие есть длинный «хвост» менее популярных предметов. Длинный хвост является примером закона силы распределения вероятности, такого как </w:t>
+      </w:r>
+      <w:r>
+        <w:lastRenderedPageBreak/>
+        <w:t>распределение Парето или правило 80:20. Если 20 процентов объектов используется в 80 процентах случаев и можно найти способ снизить затраты на получение этих 20 процентов, производительность системы улучшится.</w:t>
+      </w:r>
+    </w:p>
+    <w:p>
+      <w:pPr>
+        <w:ind w:firstLine="706"/>
+      </w:pPr>
+    </w:p>
+    <w:p>
+      <w:pPr>
+        <w:ind w:firstLine="706"/>
+      </w:pPr>
+      <w:r>
+        <w:t>Стоит задать вопрос о том, на сколько приложение получает преимущество от кэширования. Преимущество особенно заметно, когда есть работа с вводом-выводом и есть нужда в скорости, с которой данные могут быть получены. Если же имеем дело с CPU, тогда время зависит от скорости центрального процессора и основной памяти. Кэширование обычно повышает производительность и снижает нагрузку на веб-сервер.</w:t>
+      </w:r>
+    </w:p>
+    <w:p>
+      <w:pPr>
+        <w:ind w:firstLine="706"/>
+      </w:pPr>
+    </w:p>
+    <w:p>
+      <w:pPr>
+        <w:ind w:firstLine="706"/>
+      </w:pPr>
+      <w:r>
+        <w:t>Приложения с плотной привязкой к CPU, часто ускоряются за счет:</w:t>
+      </w:r>
+    </w:p>
+    <w:p>
+      <w:pPr>
+        <w:ind w:firstLine="706"/>
+      </w:pPr>
+    </w:p>
+    <w:p>
+      <w:pPr>
+        <w:ind w:firstLine="706"/>
+      </w:pPr>
+      <w:r>
+        <w:t>1) улучшения производительности алгоритма;</w:t>
+      </w:r>
+    </w:p>
+    <w:p>
+      <w:pPr>
+        <w:ind w:firstLine="706"/>
+      </w:pPr>
+      <w:r>
+        <w:t>2) распараллеливания вычислений между несколькими процессорами (SMP) или несколькими машинами (кластерами);</w:t>
+      </w:r>
+    </w:p>
+    <w:p>
+      <w:pPr>
+        <w:ind w:firstLine="706"/>
+      </w:pPr>
+      <w:r>
+        <w:t>3) увеличения скорости процессора.</w:t>
+      </w:r>
+    </w:p>
+    <w:p>
+      <w:pPr>
+        <w:ind w:firstLine="706"/>
+      </w:pPr>
+    </w:p>
+    <w:p>
+      <w:pPr>
+        <w:ind w:firstLine="706"/>
+      </w:pPr>
+      <w:r>
+        <w:t>Кэш может временно хранить вычисления для повторного использования, включая, но не ограничиваясь большими веб-страницами с высокой стоимостью рендеринга или состояниями аутентификации, когда аутентификация требует криптографических преобразований.</w:t>
+      </w:r>
+    </w:p>
+    <w:p>
+      <w:pPr>
+        <w:ind w:firstLine="706"/>
+      </w:pPr>
+    </w:p>
+    <w:p>
+      <w:pPr>
+        <w:ind w:firstLine="706"/>
+      </w:pPr>
+      <w:r>
+        <w:t>Многие приложения связаны с операциями ввода-вывода, либо дисковыми или сетевыми операциями. В случае баз данных они могут быть ограничены обоими.</w:t>
+      </w:r>
+    </w:p>
+    <w:p>
+      <w:pPr>
+        <w:ind w:firstLine="706"/>
+      </w:pPr>
+      <w:r>
+        <w:t>Для жестких дисков нет закона Мура. 10 000 оборотов в минуту были быстрыми 10 лет назад и по-прежнему быстры. Жесткие диски ускоряются, используя собственное кэширование блоков в память.</w:t>
+      </w:r>
+    </w:p>
+    <w:p>
+      <w:pPr>
+        <w:ind w:firstLine="706"/>
+      </w:pPr>
+    </w:p>
+    <w:p>
+      <w:pPr>
+        <w:ind w:firstLine="706"/>
+      </w:pPr>
+      <w:r>
+        <w:t>Сетевые операции могут быть замедленны благодаря следующим факторам:</w:t>
+      </w:r>
+    </w:p>
+    <w:p>
+      <w:pPr>
+        <w:ind w:firstLine="706"/>
+      </w:pPr>
+      <w:r>
+        <w:t>1) время для установки и разрыва соединения</w:t>
+      </w:r>
+      <w:r>
+        <w:t>;</w:t>
+      </w:r>
+    </w:p>
+    <w:p>
+      <w:pPr>
+        <w:ind w:firstLine="706"/>
+      </w:pPr>
+      <w:r>
+        <w:t>2) задержка, или минимальное время прохода туда и обратно</w:t>
+      </w:r>
+      <w:r>
+        <w:t>;</w:t>
+      </w:r>
+    </w:p>
+    <w:p>
+      <w:pPr>
+        <w:ind w:firstLine="706"/>
+      </w:pPr>
+      <w:r>
+        <w:t>3) пределы пропускной способности</w:t>
+      </w:r>
+      <w:r>
+        <w:t>;</w:t>
+      </w:r>
+    </w:p>
+    <w:p>
+      <w:pPr>
+        <w:ind w:firstLine="706"/>
+      </w:pPr>
+      <w:r>
+        <w:t>4) временные затраты на преобразования</w:t>
+      </w:r>
+      <w:r>
+        <w:t>.</w:t>
+      </w:r>
+    </w:p>
+    <w:p>
+      <w:pPr>
+        <w:ind w:firstLine="706"/>
+      </w:pPr>
+    </w:p>
+    <w:p>
+      <w:pPr>
+        <w:ind w:firstLine="706"/>
+      </w:pPr>
+      <w:r>
+        <w:lastRenderedPageBreak/>
+        <w:t xml:space="preserve">Кэширование является распространенным выходом для повышения производительности приложений, особенно тех, которые постоянно выполняют операции по вводу-выводу. </w:t>
+      </w:r>
+      <w:proofErr w:type="spellStart"/>
+      <w:r>
+        <w:t>Ehcache</w:t>
+      </w:r>
+      <w:proofErr w:type="spellEnd"/>
+      <w:r>
+        <w:t xml:space="preserve"> очень удобно использовать для кэширования объекта доступа к данным для </w:t>
+      </w:r>
+      <w:proofErr w:type="spellStart"/>
+      <w:r>
+        <w:t>Hibernate</w:t>
+      </w:r>
+      <w:proofErr w:type="spellEnd"/>
+      <w:r>
+        <w:t xml:space="preserve"> или для кэширования веб-страниц, для страниц, созданных из баз данных.</w:t>
+      </w:r>
+    </w:p>
+    <w:p>
+      <w:pPr>
+        <w:ind w:firstLine="706"/>
+      </w:pPr>
+    </w:p>
+    <w:p>
+      <w:pPr>
+        <w:ind w:firstLine="706"/>
+      </w:pPr>
+      <w:r>
+        <w:t xml:space="preserve">Следствием повышения производительности является повышенная масштабируемость. Если предположим, что у нас есть база данных, которая может выполнять до 100 дорогих запросов в секунду. </w:t>
+      </w:r>
+      <w:r>
+        <w:t>Помимо данного</w:t>
+      </w:r>
+      <w:r>
+        <w:t xml:space="preserve"> порога</w:t>
+      </w:r>
+      <w:r>
+        <w:t>,</w:t>
+      </w:r>
+      <w:r>
+        <w:t xml:space="preserve"> база данных резервирует запросы, </w:t>
+      </w:r>
+      <w:proofErr w:type="gramStart"/>
+      <w:r>
+        <w:t>и</w:t>
+      </w:r>
+      <w:proofErr w:type="gramEnd"/>
+      <w:r>
+        <w:t xml:space="preserve"> если возникают дополнительные соединения, производительность работы с базой данных медленно падает. В этом случае кэширование, вероятно, уменьшит рабочую нагрузку. Если кэширование может привести к тому, что 90% из этих 100 будут хитами кэша и не повлияют на базу данных, база данных может масштабироваться в 10 раз.</w:t>
+      </w:r>
+    </w:p>
+    <w:p>
+      <w:pPr>
+        <w:pStyle w:val="ListParagraph"/>
+      </w:pPr>
+    </w:p>
+    <w:p>
+      <w:pPr>
+        <w:spacing w:before="360" w:after="360" w:line="240" w:lineRule="auto"/>
+        <w:ind w:left="706"/>
+        <w:jc w:val="center"/>
+        <w:outlineLvl w:val="0"/>
+        <w:rPr>
+          <w:rFonts w:cs="Times New Roman"/>
+          <w:b/>
+        </w:rPr>
+      </w:pPr>
+      <w:bookmarkStart w:id="45" w:name="_Toc481166539"/>
+      <w:r>
+        <w:rPr>
+          <w:rFonts w:cs="Times New Roman"/>
+          <w:b/>
+        </w:rPr>
+        <w:t>РЕАЛИЗАЦИЯ</w:t>
+      </w:r>
+      <w:r>
+        <w:rPr>
+          <w:rFonts w:cs="Times New Roman"/>
+          <w:b/>
+        </w:rPr>
+        <w:t xml:space="preserve"> ПОСТАВЛЕННОЙ ЗАДАЧИ</w:t>
+      </w:r>
+      <w:bookmarkEnd w:id="45"/>
+    </w:p>
+    <w:p>
+      <w:pPr>
+        <w:ind w:firstLine="706"/>
+        <w:rPr>
+          <w:rFonts w:cs="Times New Roman"/>
+        </w:rPr>
+      </w:pPr>
+    </w:p>
+    <w:p>
+      <w:pPr>
+        <w:ind w:firstLine="706"/>
+        <w:rPr>
+          <w:rFonts w:cs="Times New Roman"/>
+        </w:rPr>
+      </w:pPr>
+      <w:r>
+        <w:rPr>
+          <w:rFonts w:cs="Times New Roman"/>
+        </w:rPr>
+        <w:t xml:space="preserve">В качестве проекта было решено реализовать модуль контроля погодный веб-служб, основанных на протоколе </w:t>
+      </w:r>
+      <w:r>
+        <w:rPr>
+          <w:rFonts w:cs="Times New Roman"/>
+          <w:lang w:val="en-US"/>
+        </w:rPr>
+        <w:t>HTTP</w:t>
+      </w:r>
+      <w:r>
+        <w:rPr>
+          <w:rFonts w:cs="Times New Roman"/>
+        </w:rPr>
+        <w:t xml:space="preserve">, использующие </w:t>
+      </w:r>
+      <w:r>
+        <w:rPr>
+          <w:rFonts w:cs="Times New Roman"/>
+          <w:lang w:val="en-US"/>
+        </w:rPr>
+        <w:t>REST</w:t>
+      </w:r>
+      <w:r>
+        <w:rPr>
+          <w:rFonts w:cs="Times New Roman"/>
+        </w:rPr>
+        <w:t xml:space="preserve"> архитектуру передачи данных. Были разработаны компоненты </w:t>
+      </w:r>
+      <w:proofErr w:type="spellStart"/>
+      <w:r>
+        <w:rPr>
+          <w:rFonts w:cs="Times New Roman"/>
+        </w:rPr>
+        <w:t>фреймворка</w:t>
+      </w:r>
+      <w:proofErr w:type="spellEnd"/>
+      <w:r>
+        <w:rPr>
+          <w:rFonts w:cs="Times New Roman"/>
+        </w:rPr>
+        <w:t xml:space="preserve"> </w:t>
+      </w:r>
+      <w:r>
+        <w:rPr>
+          <w:rFonts w:cs="Times New Roman"/>
+          <w:lang w:val="en-US"/>
+        </w:rPr>
+        <w:t>Apache</w:t>
+      </w:r>
+      <w:r>
+        <w:rPr>
+          <w:rFonts w:cs="Times New Roman"/>
+        </w:rPr>
+        <w:t xml:space="preserve"> </w:t>
+      </w:r>
+      <w:r>
+        <w:rPr>
+          <w:rFonts w:cs="Times New Roman"/>
           <w:lang w:val="en-US"/>
         </w:rPr>
         <w:t>Storm</w:t>
       </w:r>
       <w:r>
-        <w:t xml:space="preserve"> гарантирует, что </w:t>
-      </w:r>
-      <w:r>
-        <w:rPr>
-          <w:lang w:val="en-US"/>
-        </w:rPr>
-        <w:t>Batch</w:t>
-      </w:r>
-      <w:r>
-        <w:t xml:space="preserve"> будет зафиксирован в БД полностью и только один раз.</w:t>
-      </w:r>
-    </w:p>
-    <w:p>
-      <w:pPr>
-        <w:ind w:firstLine="706"/>
-      </w:pPr>
-      <w:r>
-        <w:rPr>
-          <w:lang w:val="en-US"/>
-        </w:rPr>
-        <w:t>Storm</w:t>
-      </w:r>
-      <w:r>
-        <w:t xml:space="preserve"> гарантирует, что </w:t>
-      </w:r>
-      <w:r>
-        <w:rPr>
-          <w:lang w:val="en-US"/>
-        </w:rPr>
-        <w:t>Batch</w:t>
-      </w:r>
-      <w:r>
-        <w:t xml:space="preserve">'и передаются в </w:t>
-      </w:r>
-      <w:proofErr w:type="spellStart"/>
-      <w:r>
-        <w:rPr>
-          <w:lang w:val="en-US"/>
-        </w:rPr>
-        <w:t>StateUpdater</w:t>
-      </w:r>
-      <w:proofErr w:type="spellEnd"/>
-      <w:r>
-        <w:t xml:space="preserve"> строго последовательно, в порядке возрастания </w:t>
-      </w:r>
-      <w:r>
-        <w:rPr>
-          <w:lang w:val="en-US"/>
-        </w:rPr>
-        <w:t>transaction</w:t>
-      </w:r>
-      <w:r>
+        <w:rPr>
+          <w:rFonts w:cs="Times New Roman"/>
+        </w:rPr>
         <w:t xml:space="preserve"> </w:t>
       </w:r>
       <w:r>
         <w:rPr>
-          <w:lang w:val="en-US"/>
-        </w:rPr>
-        <w:t>id</w:t>
-      </w:r>
-      <w:r>
-        <w:t xml:space="preserve">. То есть </w:t>
-      </w:r>
-      <w:r>
-        <w:rPr>
-          <w:lang w:val="en-US"/>
-        </w:rPr>
-        <w:t>Batch</w:t>
-      </w:r>
-      <w:r>
-        <w:t xml:space="preserve"> номер </w:t>
-      </w:r>
-      <w:r>
-        <w:t xml:space="preserve">2 будет зафиксирован только после успешной фиксации </w:t>
-      </w:r>
-      <w:r>
-        <w:rPr>
-          <w:lang w:val="en-US"/>
-        </w:rPr>
-        <w:t>Batch</w:t>
-      </w:r>
-      <w:r>
-        <w:t xml:space="preserve">'а номер </w:t>
-      </w:r>
-      <w:r>
-        <w:t>1.</w:t>
-      </w:r>
-    </w:p>
-    <w:p>
-      <w:pPr>
-        <w:ind w:firstLine="706"/>
-      </w:pPr>
-      <w:r>
-        <w:t xml:space="preserve">Транзакционные возможности </w:t>
-      </w:r>
-      <w:r>
-        <w:rPr>
-          <w:lang w:val="en-US"/>
-        </w:rPr>
-        <w:t>Storm</w:t>
-      </w:r>
-      <w:r>
-        <w:t xml:space="preserve"> очень удобно использовать для передачи данных из одной системы в другую, когда требуется нетривиальная обработка. Например</w:t>
-      </w:r>
-      <w:r>
-        <w:t>,</w:t>
-      </w:r>
-      <w:r>
-        <w:t xml:space="preserve"> одна система генерирует файлы, </w:t>
-      </w:r>
-      <w:r>
-        <w:rPr>
-          <w:lang w:val="en-US"/>
-        </w:rPr>
-        <w:t>Storm</w:t>
-      </w:r>
-      <w:r>
-        <w:t xml:space="preserve"> их разделяет на записи, обрабатывает в параллельном режиме и складывает в БД. В случае ошибки обработки есть гарантия, что файл не будет удален и не будет обработан дважды.</w:t>
-      </w:r>
-    </w:p>
-    <w:p>
-      <w:pPr>
-        <w:ind w:firstLine="706"/>
-      </w:pPr>
-    </w:p>
-    <w:p>
-      <w:pPr>
-        <w:pStyle w:val="ListParagraph"/>
-        <w:numPr>
-          <w:ilvl w:val="0"/>
-          <w:numId w:val="1"/>
-        </w:numPr>
-        <w:spacing w:before="360" w:after="360" w:line="240" w:lineRule="auto"/>
-        <w:ind w:left="850" w:hanging="144"/>
-        <w:jc w:val="left"/>
-        <w:outlineLvl w:val="0"/>
-        <w:rPr>
-          <w:rFonts w:cs="Times New Roman"/>
-          <w:b/>
-          <w:lang w:val="en-US"/>
-        </w:rPr>
-      </w:pPr>
-      <w:bookmarkStart w:id="40" w:name="_Toc476566678"/>
-      <w:r>
-        <w:rPr>
-          <w:rFonts w:cs="Times New Roman"/>
-          <w:b/>
-          <w:lang w:val="en-US"/>
-        </w:rPr>
-        <w:t>РЕАЛИЗАЦИЯ</w:t>
-      </w:r>
-      <w:r>
-        <w:rPr>
-          <w:rFonts w:cs="Times New Roman"/>
-          <w:b/>
-          <w:lang w:val="en-US"/>
-        </w:rPr>
-        <w:t xml:space="preserve"> </w:t>
-      </w:r>
-      <w:r>
-        <w:rPr>
-          <w:rFonts w:cs="Times New Roman"/>
-          <w:b/>
-        </w:rPr>
-        <w:t>ПОСТАВЛЕННОЙ ЗАДАЧИ</w:t>
-      </w:r>
-      <w:bookmarkEnd w:id="40"/>
-    </w:p>
-    <w:p>
-      <w:pPr>
-        <w:ind w:firstLine="706"/>
-        <w:rPr>
-          <w:rFonts w:cs="Times New Roman"/>
-        </w:rPr>
-      </w:pPr>
-      <w:r>
-        <w:rPr>
-          <w:rFonts w:cs="Times New Roman"/>
-        </w:rPr>
-        <w:t xml:space="preserve">В качестве проекта было решено реализовать модуль контроля погодный веб-служб, основанных на протоколе </w:t>
-      </w:r>
-      <w:r>
-        <w:rPr>
-          <w:rFonts w:cs="Times New Roman"/>
-          <w:lang w:val="en-US"/>
-        </w:rPr>
-        <w:t>HTTP</w:t>
-      </w:r>
-      <w:r>
-        <w:rPr>
-          <w:rFonts w:cs="Times New Roman"/>
-        </w:rPr>
-        <w:t xml:space="preserve">, использующие </w:t>
-      </w:r>
-      <w:r>
-        <w:rPr>
-          <w:rFonts w:cs="Times New Roman"/>
-          <w:lang w:val="en-US"/>
-        </w:rPr>
-        <w:t>REST</w:t>
-      </w:r>
-      <w:r>
-        <w:rPr>
-          <w:rFonts w:cs="Times New Roman"/>
-        </w:rPr>
-        <w:t xml:space="preserve"> архитектуру передачи данных. Были разработаны компоненты </w:t>
-      </w:r>
-      <w:proofErr w:type="spellStart"/>
-      <w:r>
-        <w:rPr>
-          <w:rFonts w:cs="Times New Roman"/>
-        </w:rPr>
-        <w:t>фреймворка</w:t>
-      </w:r>
-      <w:proofErr w:type="spellEnd"/>
-      <w:r>
-        <w:rPr>
-          <w:rFonts w:cs="Times New Roman"/>
-        </w:rPr>
-        <w:t xml:space="preserve"> </w:t>
-      </w:r>
-      <w:r>
-        <w:rPr>
-          <w:rFonts w:cs="Times New Roman"/>
-          <w:lang w:val="en-US"/>
-        </w:rPr>
-        <w:t>Apache</w:t>
-      </w:r>
-      <w:r>
-        <w:rPr>
-          <w:rFonts w:cs="Times New Roman"/>
-        </w:rPr>
-        <w:t xml:space="preserve"> </w:t>
-      </w:r>
-      <w:r>
-        <w:rPr>
-          <w:rFonts w:cs="Times New Roman"/>
-          <w:lang w:val="en-US"/>
-        </w:rPr>
-        <w:t>Storm</w:t>
-      </w:r>
-      <w:r>
-        <w:rPr>
-          <w:rFonts w:cs="Times New Roman"/>
-        </w:rPr>
-        <w:t xml:space="preserve"> </w:t>
-      </w:r>
-      <w:r>
-        <w:rPr>
           <w:rFonts w:cs="Times New Roman"/>
         </w:rPr>
         <w:t>согласно рисунку 2.1</w:t>
@@ -9012,7 +11236,6 @@
           <w:noProof/>
           <w:lang w:val="en-US"/>
         </w:rPr>
-        <w:lastRenderedPageBreak/>
         <w:drawing>
           <wp:inline distT="0" distB="0" distL="0" distR="0" wp14:anchorId="2DE997A4" wp14:editId="604F4E4A">
             <wp:extent cx="6120765" cy="2919095"/>
@@ -9029,7 +11252,7 @@
                     <pic:cNvPicPr/>
                   </pic:nvPicPr>
                   <pic:blipFill>
-                    <a:blip r:embed="rId8">
+                    <a:blip r:embed="rId9">
                       <a:extLst>
                         <a:ext uri="{28A0092B-C50C-407E-A947-70E740481C1C}">
                           <a14:useLocalDpi xmlns:a14="http://schemas.microsoft.com/office/drawing/2010/main" val="0"/>
@@ -9095,7 +11318,7 @@
           <w:szCs w:val="28"/>
         </w:rPr>
       </w:pPr>
-      <w:bookmarkStart w:id="41" w:name="_Toc476566679"/>
+      <w:bookmarkStart w:id="46" w:name="_Toc481166540"/>
       <w:r>
         <w:rPr>
           <w:rFonts w:ascii="Times New Roman" w:hAnsi="Times New Roman" w:cs="Times New Roman"/>
@@ -9104,7 +11327,8 @@
           <w:sz w:val="28"/>
           <w:szCs w:val="28"/>
         </w:rPr>
-        <w:t xml:space="preserve">2.1 Получение </w:t>
+        <w:lastRenderedPageBreak/>
+        <w:t>3</w:t>
       </w:r>
       <w:r>
         <w:rPr>
@@ -9114,9 +11338,19 @@
           <w:sz w:val="28"/>
           <w:szCs w:val="28"/>
         </w:rPr>
+        <w:t xml:space="preserve">.1 Получение </w:t>
+      </w:r>
+      <w:r>
+        <w:rPr>
+          <w:rFonts w:ascii="Times New Roman" w:hAnsi="Times New Roman" w:cs="Times New Roman"/>
+          <w:b/>
+          <w:color w:val="auto"/>
+          <w:sz w:val="28"/>
+          <w:szCs w:val="28"/>
+        </w:rPr>
         <w:t>и сохранение прогноза</w:t>
       </w:r>
-      <w:bookmarkEnd w:id="41"/>
+      <w:bookmarkEnd w:id="46"/>
     </w:p>
     <w:p>
       <w:pPr>
@@ -9382,7 +11616,13 @@
         <w:rPr>
           <w:rFonts w:cs="Times New Roman"/>
         </w:rPr>
-        <w:t>а рисунке 2.2 и на рисунке 2.3</w:t>
+        <w:t>а рисунке 3.2 и на рисунке 3</w:t>
+      </w:r>
+      <w:r>
+        <w:rPr>
+          <w:rFonts w:cs="Times New Roman"/>
+        </w:rPr>
+        <w:t>.3</w:t>
       </w:r>
       <w:r>
         <w:rPr>
@@ -9433,7 +11673,7 @@
                     <pic:cNvPicPr/>
                   </pic:nvPicPr>
                   <pic:blipFill>
-                    <a:blip r:embed="rId9">
+                    <a:blip r:embed="rId10">
                       <a:extLst>
                         <a:ext uri="{28A0092B-C50C-407E-A947-70E740481C1C}">
                           <a14:useLocalDpi xmlns:a14="http://schemas.microsoft.com/office/drawing/2010/main" val="0"/>
@@ -9476,7 +11716,7 @@
           <w:sz w:val="24"/>
           <w:szCs w:val="24"/>
         </w:rPr>
-        <w:t>Рисунок 2.2</w:t>
+        <w:t>Рисунок 3</w:t>
       </w:r>
       <w:r>
         <w:rPr>
@@ -9484,7 +11724,7 @@
           <w:sz w:val="24"/>
           <w:szCs w:val="24"/>
         </w:rPr>
-        <w:t xml:space="preserve"> – </w:t>
+        <w:t>.2</w:t>
       </w:r>
       <w:r>
         <w:rPr>
@@ -9492,51 +11732,59 @@
           <w:sz w:val="24"/>
           <w:szCs w:val="24"/>
         </w:rPr>
-        <w:t xml:space="preserve">прогноз на час от </w:t>
-      </w:r>
-      <w:proofErr w:type="spellStart"/>
+        <w:t xml:space="preserve"> – </w:t>
+      </w:r>
       <w:r>
         <w:rPr>
           <w:rFonts w:cs="Times New Roman"/>
           <w:sz w:val="24"/>
           <w:szCs w:val="24"/>
-          <w:lang w:val="en-US"/>
-        </w:rPr>
-        <w:t>accuweather</w:t>
-      </w:r>
-      <w:proofErr w:type="spellEnd"/>
+        </w:rPr>
+        <w:t xml:space="preserve">прогноз на час от </w:t>
+      </w:r>
+      <w:proofErr w:type="spellStart"/>
       <w:r>
         <w:rPr>
           <w:rFonts w:cs="Times New Roman"/>
           <w:sz w:val="24"/>
           <w:szCs w:val="24"/>
-        </w:rPr>
-        <w:t>.</w:t>
-      </w:r>
+          <w:lang w:val="en-US"/>
+        </w:rPr>
+        <w:t>accuweather</w:t>
+      </w:r>
+      <w:proofErr w:type="spellEnd"/>
       <w:r>
         <w:rPr>
           <w:rFonts w:cs="Times New Roman"/>
           <w:sz w:val="24"/>
           <w:szCs w:val="24"/>
-          <w:lang w:val="en-US"/>
-        </w:rPr>
-        <w:t>com</w:t>
-      </w:r>
-    </w:p>
-    <w:p>
-      <w:pPr>
-        <w:spacing w:before="120" w:after="320"/>
-        <w:rPr>
-          <w:rFonts w:cs="Times New Roman"/>
-          <w:b/>
-          <w:szCs w:val="28"/>
-        </w:rPr>
-      </w:pPr>
+        </w:rPr>
+        <w:t>.</w:t>
+      </w:r>
       <w:r>
         <w:rPr>
           <w:rFonts w:cs="Times New Roman"/>
           <w:sz w:val="24"/>
           <w:szCs w:val="24"/>
+          <w:lang w:val="en-US"/>
+        </w:rPr>
+        <w:t>com</w:t>
+      </w:r>
+    </w:p>
+    <w:p>
+      <w:pPr>
+        <w:spacing w:before="120" w:after="320"/>
+        <w:rPr>
+          <w:rFonts w:cs="Times New Roman"/>
+          <w:b/>
+          <w:szCs w:val="28"/>
+        </w:rPr>
+      </w:pPr>
+      <w:r>
+        <w:rPr>
+          <w:rFonts w:cs="Times New Roman"/>
+          <w:sz w:val="24"/>
+          <w:szCs w:val="24"/>
         </w:rPr>
         <w:tab/>
       </w:r>
@@ -9545,7 +11793,14 @@
           <w:rFonts w:cs="Times New Roman"/>
           <w:szCs w:val="28"/>
         </w:rPr>
-        <w:t xml:space="preserve">На рисунке 2.2 </w:t>
+        <w:t>На рисунке 3</w:t>
+      </w:r>
+      <w:r>
+        <w:rPr>
+          <w:rFonts w:cs="Times New Roman"/>
+          <w:szCs w:val="28"/>
+        </w:rPr>
+        <w:t xml:space="preserve">.2 </w:t>
       </w:r>
       <w:r>
         <w:rPr>
@@ -9559,15 +11814,7 @@
           <w:rFonts w:cs="Times New Roman"/>
           <w:szCs w:val="28"/>
         </w:rPr>
-        <w:t xml:space="preserve">В ходе дальнейшей разработки данный </w:t>
-      </w:r>
-      <w:r>
-        <w:rPr>
-          <w:rFonts w:cs="Times New Roman"/>
-          <w:szCs w:val="28"/>
-        </w:rPr>
-        <w:lastRenderedPageBreak/>
-        <w:t xml:space="preserve">ответ не будет удовлетворять поставленные требования перед модулем. Сервис </w:t>
+        <w:t xml:space="preserve">В ходе дальнейшей разработки данный ответ не будет удовлетворять поставленные требования перед модулем. Сервис </w:t>
       </w:r>
       <w:proofErr w:type="spellStart"/>
       <w:r>
@@ -9630,6 +11877,7 @@
           <w:noProof/>
           <w:lang w:val="en-US"/>
         </w:rPr>
+        <w:lastRenderedPageBreak/>
         <w:drawing>
           <wp:inline distT="0" distB="0" distL="0" distR="0" wp14:anchorId="7EA891D6" wp14:editId="6866E3AB">
             <wp:extent cx="5648065" cy="4648116"/>
@@ -9646,7 +11894,7 @@
                     <pic:cNvPicPr/>
                   </pic:nvPicPr>
                   <pic:blipFill>
-                    <a:blip r:embed="rId10">
+                    <a:blip r:embed="rId11">
                       <a:extLst>
                         <a:ext uri="{28A0092B-C50C-407E-A947-70E740481C1C}">
                           <a14:useLocalDpi xmlns:a14="http://schemas.microsoft.com/office/drawing/2010/main" val="0"/>
@@ -9697,7 +11945,7 @@
           <w:sz w:val="24"/>
           <w:szCs w:val="24"/>
         </w:rPr>
-        <w:t>исунок 2.3</w:t>
+        <w:t>исунок 3</w:t>
       </w:r>
       <w:r>
         <w:rPr>
@@ -9705,7 +11953,7 @@
           <w:sz w:val="24"/>
           <w:szCs w:val="24"/>
         </w:rPr>
-        <w:t xml:space="preserve"> – </w:t>
+        <w:t>.3</w:t>
       </w:r>
       <w:r>
         <w:rPr>
@@ -9713,32 +11961,40 @@
           <w:sz w:val="24"/>
           <w:szCs w:val="24"/>
         </w:rPr>
-        <w:t xml:space="preserve">прогноз от </w:t>
-      </w:r>
-      <w:proofErr w:type="spellStart"/>
+        <w:t xml:space="preserve"> – </w:t>
+      </w:r>
       <w:r>
         <w:rPr>
           <w:rFonts w:cs="Times New Roman"/>
           <w:sz w:val="24"/>
           <w:szCs w:val="24"/>
-          <w:lang w:val="en-US"/>
-        </w:rPr>
-        <w:t>darksky</w:t>
-      </w:r>
-      <w:proofErr w:type="spellEnd"/>
+        </w:rPr>
+        <w:t xml:space="preserve">прогноз от </w:t>
+      </w:r>
+      <w:proofErr w:type="spellStart"/>
       <w:r>
         <w:rPr>
           <w:rFonts w:cs="Times New Roman"/>
           <w:sz w:val="24"/>
           <w:szCs w:val="24"/>
-        </w:rPr>
-        <w:t>.</w:t>
-      </w:r>
+          <w:lang w:val="en-US"/>
+        </w:rPr>
+        <w:t>darksky</w:t>
+      </w:r>
+      <w:proofErr w:type="spellEnd"/>
       <w:r>
         <w:rPr>
           <w:rFonts w:cs="Times New Roman"/>
           <w:sz w:val="24"/>
           <w:szCs w:val="24"/>
+        </w:rPr>
+        <w:t>.</w:t>
+      </w:r>
+      <w:r>
+        <w:rPr>
+          <w:rFonts w:cs="Times New Roman"/>
+          <w:sz w:val="24"/>
+          <w:szCs w:val="24"/>
           <w:lang w:val="en-US"/>
         </w:rPr>
         <w:t>net</w:t>
@@ -9756,7 +12012,13 @@
         <w:rPr>
           <w:rFonts w:cs="Times New Roman"/>
         </w:rPr>
-        <w:t xml:space="preserve">На рисунке 2.3 представлен пример ответа от </w:t>
+        <w:t>На рисунке 3</w:t>
+      </w:r>
+      <w:r>
+        <w:rPr>
+          <w:rFonts w:cs="Times New Roman"/>
+        </w:rPr>
+        <w:t xml:space="preserve">.3 представлен пример ответа от </w:t>
       </w:r>
       <w:proofErr w:type="spellStart"/>
       <w:r>
@@ -9859,7 +12121,7 @@
             <wp:cNvGraphicFramePr/>
             <a:graphic xmlns:a="http://schemas.openxmlformats.org/drawingml/2006/main">
               <a:graphicData uri="http://schemas.openxmlformats.org/drawingml/2006/diagram">
-                <dgm:relIds xmlns:dgm="http://schemas.openxmlformats.org/drawingml/2006/diagram" xmlns:r="http://schemas.openxmlformats.org/officeDocument/2006/relationships" r:dm="rId11" r:lo="rId12" r:qs="rId13" r:cs="rId14"/>
+                <dgm:relIds xmlns:dgm="http://schemas.openxmlformats.org/drawingml/2006/diagram" xmlns:r="http://schemas.openxmlformats.org/officeDocument/2006/relationships" r:dm="rId12" r:lo="rId13" r:qs="rId14" r:cs="rId15"/>
               </a:graphicData>
             </a:graphic>
           </wp:inline>
@@ -9890,7 +12152,15 @@
           <w:sz w:val="24"/>
           <w:szCs w:val="24"/>
         </w:rPr>
-        <w:t>исунок 2.</w:t>
+        <w:t>исунок 3</w:t>
+      </w:r>
+      <w:r>
+        <w:rPr>
+          <w:rFonts w:cs="Times New Roman"/>
+          <w:sz w:val="24"/>
+          <w:szCs w:val="24"/>
+        </w:rPr>
+        <w:t>.</w:t>
       </w:r>
       <w:r>
         <w:rPr>
@@ -10076,14 +12346,14 @@
           <w:szCs w:val="28"/>
         </w:rPr>
       </w:pPr>
-      <w:bookmarkStart w:id="42" w:name="_Toc476566680"/>
+      <w:bookmarkStart w:id="47" w:name="_Toc481166541"/>
       <w:r>
         <w:rPr>
           <w:rFonts w:cs="Times New Roman"/>
           <w:b/>
           <w:szCs w:val="28"/>
         </w:rPr>
-        <w:t xml:space="preserve">2.2 </w:t>
+        <w:t>3</w:t>
       </w:r>
       <w:r>
         <w:rPr>
@@ -10091,6 +12361,14 @@
           <w:b/>
           <w:szCs w:val="28"/>
         </w:rPr>
+        <w:t xml:space="preserve">.2 </w:t>
+      </w:r>
+      <w:r>
+        <w:rPr>
+          <w:rFonts w:cs="Times New Roman"/>
+          <w:b/>
+          <w:szCs w:val="28"/>
+        </w:rPr>
         <w:t xml:space="preserve">Получение </w:t>
       </w:r>
       <w:r>
@@ -10101,7 +12379,7 @@
         </w:rPr>
         <w:t>текущего и извлечение сохраненного состояния</w:t>
       </w:r>
-      <w:bookmarkEnd w:id="42"/>
+      <w:bookmarkEnd w:id="47"/>
     </w:p>
     <w:p>
       <w:pPr>
@@ -10304,7 +12582,7 @@
                     <pic:cNvPicPr/>
                   </pic:nvPicPr>
                   <pic:blipFill>
-                    <a:blip r:embed="rId16">
+                    <a:blip r:embed="rId17">
                       <a:extLst>
                         <a:ext uri="{28A0092B-C50C-407E-A947-70E740481C1C}">
                           <a14:useLocalDpi xmlns:a14="http://schemas.microsoft.com/office/drawing/2010/main" val="0"/>
@@ -10347,7 +12625,15 @@
           <w:sz w:val="24"/>
           <w:szCs w:val="24"/>
         </w:rPr>
-        <w:t>Рисунок 2.5</w:t>
+        <w:t>Рисунок 3</w:t>
+      </w:r>
+      <w:r>
+        <w:rPr>
+          <w:rFonts w:cs="Times New Roman"/>
+          <w:sz w:val="24"/>
+          <w:szCs w:val="24"/>
+        </w:rPr>
+        <w:t>.5</w:t>
       </w:r>
       <w:r>
         <w:rPr>
@@ -10486,7 +12772,7 @@
                     <pic:cNvPicPr/>
                   </pic:nvPicPr>
                   <pic:blipFill>
-                    <a:blip r:embed="rId17">
+                    <a:blip r:embed="rId18">
                       <a:extLst>
                         <a:ext uri="{28A0092B-C50C-407E-A947-70E740481C1C}">
                           <a14:useLocalDpi xmlns:a14="http://schemas.microsoft.com/office/drawing/2010/main" val="0"/>
@@ -10529,7 +12815,7 @@
           <w:sz w:val="24"/>
           <w:szCs w:val="24"/>
         </w:rPr>
-        <w:t>Рисунок 2.6</w:t>
+        <w:t>Рисунок 3</w:t>
       </w:r>
       <w:r>
         <w:rPr>
@@ -10537,18 +12823,17 @@
           <w:sz w:val="24"/>
           <w:szCs w:val="24"/>
         </w:rPr>
-        <w:t xml:space="preserve"> – текущее состояние от </w:t>
-      </w:r>
-      <w:proofErr w:type="spellStart"/>
+        <w:t>.6</w:t>
+      </w:r>
       <w:r>
         <w:rPr>
           <w:rFonts w:cs="Times New Roman"/>
           <w:sz w:val="24"/>
           <w:szCs w:val="24"/>
-          <w:lang w:val="en-US"/>
-        </w:rPr>
-        <w:t>d</w:t>
-      </w:r>
+        </w:rPr>
+        <w:t xml:space="preserve"> – текущее состояние от </w:t>
+      </w:r>
+      <w:proofErr w:type="spellStart"/>
       <w:r>
         <w:rPr>
           <w:rFonts w:cs="Times New Roman"/>
@@ -10556,22 +12841,31 @@
           <w:szCs w:val="24"/>
           <w:lang w:val="en-US"/>
         </w:rPr>
-        <w:t>arksky</w:t>
-      </w:r>
-      <w:proofErr w:type="spellEnd"/>
+        <w:t>d</w:t>
+      </w:r>
       <w:r>
         <w:rPr>
           <w:rFonts w:cs="Times New Roman"/>
           <w:sz w:val="24"/>
           <w:szCs w:val="24"/>
-        </w:rPr>
-        <w:t>.</w:t>
-      </w:r>
+          <w:lang w:val="en-US"/>
+        </w:rPr>
+        <w:t>arksky</w:t>
+      </w:r>
+      <w:proofErr w:type="spellEnd"/>
       <w:r>
         <w:rPr>
           <w:rFonts w:cs="Times New Roman"/>
           <w:sz w:val="24"/>
           <w:szCs w:val="24"/>
+        </w:rPr>
+        <w:t>.</w:t>
+      </w:r>
+      <w:r>
+        <w:rPr>
+          <w:rFonts w:cs="Times New Roman"/>
+          <w:sz w:val="24"/>
+          <w:szCs w:val="24"/>
           <w:lang w:val="en-US"/>
         </w:rPr>
         <w:t>net</w:t>
@@ -10595,7 +12889,13 @@
         <w:rPr>
           <w:rFonts w:cs="Times New Roman"/>
         </w:rPr>
-        <w:t xml:space="preserve">Рисунок 2.6 также, как и рисунок 2.3 доказывает, что веб-служба darksky.net способна </w:t>
+        <w:t>Рисунок 3.6 также, как и рисунок 3</w:t>
+      </w:r>
+      <w:r>
+        <w:rPr>
+          <w:rFonts w:cs="Times New Roman"/>
+        </w:rPr>
+        <w:t xml:space="preserve">.3 доказывает, что веб-служба darksky.net способна </w:t>
       </w:r>
       <w:r>
         <w:rPr>
@@ -10689,19 +12989,26 @@
           <w:b/>
         </w:rPr>
       </w:pPr>
-      <w:bookmarkStart w:id="43" w:name="_Toc476566681"/>
+      <w:bookmarkStart w:id="48" w:name="_Toc481166542"/>
       <w:r>
         <w:rPr>
           <w:rFonts w:cs="Times New Roman"/>
           <w:b/>
         </w:rPr>
-        <w:t>2.3</w:t>
+        <w:t>3</w:t>
       </w:r>
       <w:r>
         <w:rPr>
           <w:rFonts w:cs="Times New Roman"/>
           <w:b/>
         </w:rPr>
+        <w:t>.3</w:t>
+      </w:r>
+      <w:r>
+        <w:rPr>
+          <w:rFonts w:cs="Times New Roman"/>
+          <w:b/>
+        </w:rPr>
         <w:t xml:space="preserve"> </w:t>
       </w:r>
       <w:r>
@@ -10718,7 +13025,7 @@
         </w:rPr>
         <w:t>и отчет</w:t>
       </w:r>
-      <w:bookmarkEnd w:id="43"/>
+      <w:bookmarkEnd w:id="48"/>
     </w:p>
     <w:p>
       <w:pPr>
@@ -10794,7 +13101,31 @@
         <w:rPr>
           <w:rFonts w:cs="Times New Roman"/>
         </w:rPr>
-        <w:t>модель которого изображена на рисунке 2.7. Затем формируется объект для будущего включения в отчет, его модель изображена на рисунке 2.8.</w:t>
+        <w:t xml:space="preserve">модель </w:t>
+      </w:r>
+      <w:r>
+        <w:rPr>
+          <w:rFonts w:cs="Times New Roman"/>
+        </w:rPr>
+        <w:t>которого изображена на рисунке 3</w:t>
+      </w:r>
+      <w:r>
+        <w:rPr>
+          <w:rFonts w:cs="Times New Roman"/>
+        </w:rPr>
+        <w:t>.7. Затем формируется объект для будущего включения в отчет, ег</w:t>
+      </w:r>
+      <w:r>
+        <w:rPr>
+          <w:rFonts w:cs="Times New Roman"/>
+        </w:rPr>
+        <w:t>о модель изображена на рисунке 3</w:t>
+      </w:r>
+      <w:r>
+        <w:rPr>
+          <w:rFonts w:cs="Times New Roman"/>
+        </w:rPr>
+        <w:t>.8.</w:t>
       </w:r>
     </w:p>
     <w:p>
@@ -10826,7 +13157,7 @@
             <wp:cNvGraphicFramePr/>
             <a:graphic xmlns:a="http://schemas.openxmlformats.org/drawingml/2006/main">
               <a:graphicData uri="http://schemas.openxmlformats.org/drawingml/2006/diagram">
-                <dgm:relIds xmlns:dgm="http://schemas.openxmlformats.org/drawingml/2006/diagram" xmlns:r="http://schemas.openxmlformats.org/officeDocument/2006/relationships" r:dm="rId18" r:lo="rId19" r:qs="rId20" r:cs="rId21"/>
+                <dgm:relIds xmlns:dgm="http://schemas.openxmlformats.org/drawingml/2006/diagram" xmlns:r="http://schemas.openxmlformats.org/officeDocument/2006/relationships" r:dm="rId19" r:lo="rId20" r:qs="rId21" r:cs="rId22"/>
               </a:graphicData>
             </a:graphic>
           </wp:inline>
@@ -10849,7 +13180,15 @@
           <w:sz w:val="24"/>
           <w:szCs w:val="24"/>
         </w:rPr>
-        <w:t>Рисунок 2.</w:t>
+        <w:t>Рисунок 3</w:t>
+      </w:r>
+      <w:r>
+        <w:rPr>
+          <w:rFonts w:cs="Times New Roman"/>
+          <w:sz w:val="24"/>
+          <w:szCs w:val="24"/>
+        </w:rPr>
+        <w:t>.</w:t>
       </w:r>
       <w:r>
         <w:rPr>
@@ -10929,7 +13268,7 @@
             <wp:cNvGraphicFramePr/>
             <a:graphic xmlns:a="http://schemas.openxmlformats.org/drawingml/2006/main">
               <a:graphicData uri="http://schemas.openxmlformats.org/drawingml/2006/diagram">
-                <dgm:relIds xmlns:dgm="http://schemas.openxmlformats.org/drawingml/2006/diagram" xmlns:r="http://schemas.openxmlformats.org/officeDocument/2006/relationships" r:dm="rId23" r:lo="rId24" r:qs="rId25" r:cs="rId26"/>
+                <dgm:relIds xmlns:dgm="http://schemas.openxmlformats.org/drawingml/2006/diagram" xmlns:r="http://schemas.openxmlformats.org/officeDocument/2006/relationships" r:dm="rId24" r:lo="rId25" r:qs="rId26" r:cs="rId27"/>
               </a:graphicData>
             </a:graphic>
           </wp:inline>
@@ -10952,7 +13291,7 @@
           <w:sz w:val="24"/>
           <w:szCs w:val="24"/>
         </w:rPr>
-        <w:t>Рисунок 2.</w:t>
+        <w:t>Рисунок 3</w:t>
       </w:r>
       <w:r>
         <w:rPr>
@@ -10960,7 +13299,7 @@
           <w:sz w:val="24"/>
           <w:szCs w:val="24"/>
         </w:rPr>
-        <w:t>8</w:t>
+        <w:t>.</w:t>
       </w:r>
       <w:r>
         <w:rPr>
@@ -10968,6 +13307,14 @@
           <w:sz w:val="24"/>
           <w:szCs w:val="24"/>
         </w:rPr>
+        <w:t>8</w:t>
+      </w:r>
+      <w:r>
+        <w:rPr>
+          <w:rFonts w:cs="Times New Roman"/>
+          <w:sz w:val="24"/>
+          <w:szCs w:val="24"/>
+        </w:rPr>
         <w:t xml:space="preserve"> – модель объекта для генерации отчета</w:t>
       </w:r>
     </w:p>
@@ -11100,7 +13447,13 @@
         <w:rPr>
           <w:rFonts w:cs="Times New Roman"/>
         </w:rPr>
-        <w:t>изображено на рисунке 2.9.</w:t>
+        <w:t>изображено на рисунке 3</w:t>
+      </w:r>
+      <w:r>
+        <w:rPr>
+          <w:rFonts w:cs="Times New Roman"/>
+        </w:rPr>
+        <w:t>.9.</w:t>
       </w:r>
     </w:p>
     <w:p>
@@ -11141,7 +13494,7 @@
                     <pic:cNvPicPr/>
                   </pic:nvPicPr>
                   <pic:blipFill>
-                    <a:blip r:embed="rId28">
+                    <a:blip r:embed="rId29">
                       <a:extLst>
                         <a:ext uri="{28A0092B-C50C-407E-A947-70E740481C1C}">
                           <a14:useLocalDpi xmlns:a14="http://schemas.microsoft.com/office/drawing/2010/main" val="0"/>
@@ -11184,7 +13537,7 @@
           <w:sz w:val="24"/>
           <w:szCs w:val="24"/>
         </w:rPr>
-        <w:t>Рисунок 2.</w:t>
+        <w:t>Рисунок 3</w:t>
       </w:r>
       <w:r>
         <w:rPr>
@@ -11192,7 +13545,7 @@
           <w:sz w:val="24"/>
           <w:szCs w:val="24"/>
         </w:rPr>
-        <w:t>9</w:t>
+        <w:t>.</w:t>
       </w:r>
       <w:r>
         <w:rPr>
@@ -11200,6 +13553,14 @@
           <w:sz w:val="24"/>
           <w:szCs w:val="24"/>
         </w:rPr>
+        <w:t>9</w:t>
+      </w:r>
+      <w:r>
+        <w:rPr>
+          <w:rFonts w:cs="Times New Roman"/>
+          <w:sz w:val="24"/>
+          <w:szCs w:val="24"/>
+        </w:rPr>
         <w:t>.1 – пример отчета по погоде, отправленный на почту</w:t>
       </w:r>
     </w:p>
@@ -11214,13 +13575,31 @@
         <w:rPr>
           <w:rFonts w:cs="Times New Roman"/>
         </w:rPr>
-        <w:t xml:space="preserve">В представленном рисунке 2.9.1 прослеживается погрешность. Именно она и определяет лидера среди поставщиков метеоданных. </w:t>
-      </w:r>
-      <w:r>
-        <w:rPr>
-          <w:rFonts w:cs="Times New Roman"/>
-        </w:rPr>
-        <w:t>Нетрудно вывести диаграмму, согласно рисунку 2.9.1– рисунок 2.9.2</w:t>
+        <w:t>В представленном рисунке 3</w:t>
+      </w:r>
+      <w:r>
+        <w:rPr>
+          <w:rFonts w:cs="Times New Roman"/>
+        </w:rPr>
+        <w:t xml:space="preserve">.9.1 прослеживается погрешность. Именно она и определяет лидера среди поставщиков метеоданных. </w:t>
+      </w:r>
+      <w:r>
+        <w:rPr>
+          <w:rFonts w:cs="Times New Roman"/>
+        </w:rPr>
+        <w:t>Нетрудно вывес</w:t>
+      </w:r>
+      <w:r>
+        <w:rPr>
+          <w:rFonts w:cs="Times New Roman"/>
+        </w:rPr>
+        <w:t>ти диаграмму, согласно рисунку 3.9.1– рисунок 3</w:t>
+      </w:r>
+      <w:r>
+        <w:rPr>
+          <w:rFonts w:cs="Times New Roman"/>
+        </w:rPr>
+        <w:t>.9.2</w:t>
       </w:r>
     </w:p>
     <w:p>
@@ -11269,7 +13648,7 @@
                     <pic:cNvPicPr/>
                   </pic:nvPicPr>
                   <pic:blipFill>
-                    <a:blip r:embed="rId29">
+                    <a:blip r:embed="rId30">
                       <a:extLst>
                         <a:ext uri="{28A0092B-C50C-407E-A947-70E740481C1C}">
                           <a14:useLocalDpi xmlns:a14="http://schemas.microsoft.com/office/drawing/2010/main" val="0"/>
@@ -11311,7 +13690,7 @@
           <w:sz w:val="24"/>
           <w:szCs w:val="24"/>
         </w:rPr>
-        <w:t>Рисунок 2.9.2</w:t>
+        <w:t>Рисунок 3</w:t>
       </w:r>
       <w:r>
         <w:rPr>
@@ -11319,7 +13698,7 @@
           <w:sz w:val="24"/>
           <w:szCs w:val="24"/>
         </w:rPr>
-        <w:t xml:space="preserve"> – </w:t>
+        <w:t>.9.2</w:t>
       </w:r>
       <w:r>
         <w:rPr>
@@ -11327,7 +13706,7 @@
           <w:sz w:val="24"/>
           <w:szCs w:val="24"/>
         </w:rPr>
-        <w:t>диаграмма по рисунку</w:t>
+        <w:t xml:space="preserve"> – </w:t>
       </w:r>
       <w:r>
         <w:rPr>
@@ -11335,7 +13714,23 @@
           <w:sz w:val="24"/>
           <w:szCs w:val="24"/>
         </w:rPr>
-        <w:t xml:space="preserve"> 2.9.1</w:t>
+        <w:t>диаграмма по рисунку</w:t>
+      </w:r>
+      <w:r>
+        <w:rPr>
+          <w:rFonts w:cs="Times New Roman"/>
+          <w:sz w:val="24"/>
+          <w:szCs w:val="24"/>
+        </w:rPr>
+        <w:t xml:space="preserve"> 3</w:t>
+      </w:r>
+      <w:r>
+        <w:rPr>
+          <w:rFonts w:cs="Times New Roman"/>
+          <w:sz w:val="24"/>
+          <w:szCs w:val="24"/>
+        </w:rPr>
+        <w:t>.9.1</w:t>
       </w:r>
     </w:p>
     <w:p>
@@ -11356,7 +13751,13 @@
           <w:rFonts w:cs="Times New Roman"/>
         </w:rPr>
         <w:tab/>
-        <w:t>На рисунке 2.9.2 видна диаграмма</w:t>
+        <w:t>На рисунке 3</w:t>
+      </w:r>
+      <w:r>
+        <w:rPr>
+          <w:rFonts w:cs="Times New Roman"/>
+        </w:rPr>
+        <w:t>.9.2 видна диаграмма</w:t>
       </w:r>
       <w:r>
         <w:rPr>
@@ -11509,7 +13910,6 @@
           <w:b/>
         </w:rPr>
       </w:pPr>
-      <w:bookmarkStart w:id="44" w:name="_Toc476566683"/>
     </w:p>
     <w:p>
       <w:pPr>
@@ -11523,6 +13923,7 @@
           <w:b/>
         </w:rPr>
       </w:pPr>
+      <w:bookmarkStart w:id="49" w:name="_Toc481166543"/>
       <w:r>
         <w:rPr>
           <w:rFonts w:cs="Times New Roman"/>
@@ -11531,7 +13932,7 @@
         <w:lastRenderedPageBreak/>
         <w:t>ЗАКЛЮЧЕНИЕ</w:t>
       </w:r>
-      <w:bookmarkEnd w:id="44"/>
+      <w:bookmarkEnd w:id="49"/>
     </w:p>
     <w:p>
       <w:pPr>
@@ -11900,7 +14301,7 @@
           <w:b/>
         </w:rPr>
       </w:pPr>
-      <w:bookmarkStart w:id="45" w:name="_Toc476566684"/>
+      <w:bookmarkStart w:id="50" w:name="_Toc481166544"/>
       <w:r>
         <w:rPr>
           <w:rFonts w:cs="Times New Roman"/>
@@ -11909,7 +14310,7 @@
         <w:lastRenderedPageBreak/>
         <w:t>СПИСОК ИСПОЛЬЗОВАННЫХ ИСТОЧНИКОВ</w:t>
       </w:r>
-      <w:bookmarkEnd w:id="45"/>
+      <w:bookmarkEnd w:id="50"/>
     </w:p>
     <w:p>
       <w:pPr>
@@ -12311,7 +14712,7 @@
       </w:pPr>
     </w:p>
     <w:sectPr>
-      <w:footerReference w:type="default" r:id="rId30"/>
+      <w:footerReference w:type="default" r:id="rId31"/>
       <w:pgSz w:w="11900" w:h="16840" w:code="9"/>
       <w:pgMar w:top="1138" w:right="562" w:bottom="1238" w:left="1699" w:header="706" w:footer="706" w:gutter="0"/>
       <w:cols w:space="720"/>
@@ -12390,7 +14791,7 @@
         <w:noProof/>
         <w:color w:val="000000" w:themeColor="text1"/>
       </w:rPr>
-      <w:t>2</w:t>
+      <w:t>6</w:t>
     </w:r>
     <w:r>
       <w:rPr>
@@ -18684,40 +21085,40 @@
     </dgm:pt>
   </dgm:ptLst>
   <dgm:cxnLst>
-    <dgm:cxn modelId="{C0B7AB73-7E52-8A43-BAEF-A461EA02EEE1}" type="presOf" srcId="{8A257E01-90DD-428C-985E-8DA506377E50}" destId="{5E40EBC2-2C2B-4342-9C9D-852EBF8C11DF}" srcOrd="0" destOrd="0" presId="urn:microsoft.com/office/officeart/2005/8/layout/lProcess2"/>
-    <dgm:cxn modelId="{F9D9D55C-8DCC-8C49-A686-B08B1C45FEFC}" type="presOf" srcId="{F356C99C-079A-49F7-A140-307722D6712F}" destId="{EB54EE5F-96F9-4ABE-B996-C5DC88008CB8}" srcOrd="0" destOrd="0" presId="urn:microsoft.com/office/officeart/2005/8/layout/lProcess2"/>
+    <dgm:cxn modelId="{4D2F1454-0909-2442-9D85-CA95162C1F58}" type="presOf" srcId="{6E7F473F-F9FA-4EB2-B2CC-6BAFBB53CEE3}" destId="{F26BA512-A3EF-4BFD-AF75-78D1173FD4E4}" srcOrd="1" destOrd="0" presId="urn:microsoft.com/office/officeart/2005/8/layout/lProcess2"/>
+    <dgm:cxn modelId="{00F69A66-2DCD-2748-ABF3-E8D951D37302}" type="presOf" srcId="{DB2619A6-933F-4884-B0F0-29F546BA2D5F}" destId="{AF574B4D-8EA7-4252-8C4C-1BF024F6E7B4}" srcOrd="0" destOrd="0" presId="urn:microsoft.com/office/officeart/2005/8/layout/lProcess2"/>
+    <dgm:cxn modelId="{CC338848-031F-B141-9B6F-F95C1048369F}" type="presOf" srcId="{2D719557-773A-415F-B4D2-B0F4C20E70EB}" destId="{418EC751-91E4-4FC9-A94B-567DFB651B92}" srcOrd="0" destOrd="0" presId="urn:microsoft.com/office/officeart/2005/8/layout/lProcess2"/>
+    <dgm:cxn modelId="{BA23FC0A-A7CD-B741-BD4F-68ADE7FBDC22}" type="presOf" srcId="{83AF85B5-DC6D-4E32-B799-BEB047262FB8}" destId="{00FDE206-6D1E-4E40-9BE7-62CBDED8799C}" srcOrd="0" destOrd="0" presId="urn:microsoft.com/office/officeart/2005/8/layout/lProcess2"/>
+    <dgm:cxn modelId="{E5A509D2-B2EF-47B4-9E57-4CB8D3856039}" srcId="{6E7F473F-F9FA-4EB2-B2CC-6BAFBB53CEE3}" destId="{421FF1AE-33F4-4BF7-BB5F-33C1710A4358}" srcOrd="4" destOrd="0" parTransId="{89FFA64B-06DB-4378-B6C7-D868C8D7D1DF}" sibTransId="{2D509AA8-F1E5-4E6C-B421-AFC0DCAD0839}"/>
     <dgm:cxn modelId="{D5711869-1D7A-4630-B527-853DBDF4DCC6}" srcId="{83AF85B5-DC6D-4E32-B799-BEB047262FB8}" destId="{6E7F473F-F9FA-4EB2-B2CC-6BAFBB53CEE3}" srcOrd="0" destOrd="0" parTransId="{14258C14-66E4-43D7-B56F-1106F939D47D}" sibTransId="{0ECB9AD5-703D-4EF2-AC1B-ED9E2FEB4F45}"/>
-    <dgm:cxn modelId="{E5A509D2-B2EF-47B4-9E57-4CB8D3856039}" srcId="{6E7F473F-F9FA-4EB2-B2CC-6BAFBB53CEE3}" destId="{421FF1AE-33F4-4BF7-BB5F-33C1710A4358}" srcOrd="4" destOrd="0" parTransId="{89FFA64B-06DB-4378-B6C7-D868C8D7D1DF}" sibTransId="{2D509AA8-F1E5-4E6C-B421-AFC0DCAD0839}"/>
-    <dgm:cxn modelId="{A3600A5C-C958-E744-AC3B-2259590B62AD}" type="presOf" srcId="{2D719557-773A-415F-B4D2-B0F4C20E70EB}" destId="{418EC751-91E4-4FC9-A94B-567DFB651B92}" srcOrd="0" destOrd="0" presId="urn:microsoft.com/office/officeart/2005/8/layout/lProcess2"/>
-    <dgm:cxn modelId="{B6C2F6F0-0342-9842-B5AB-ED230A0EFF16}" type="presOf" srcId="{421FF1AE-33F4-4BF7-BB5F-33C1710A4358}" destId="{8DBC9F01-6D30-47DC-B248-644BD6EA2135}" srcOrd="0" destOrd="0" presId="urn:microsoft.com/office/officeart/2005/8/layout/lProcess2"/>
+    <dgm:cxn modelId="{272BD7CA-C107-2947-984C-0AA5DC5A1BC0}" type="presOf" srcId="{421FF1AE-33F4-4BF7-BB5F-33C1710A4358}" destId="{8DBC9F01-6D30-47DC-B248-644BD6EA2135}" srcOrd="0" destOrd="0" presId="urn:microsoft.com/office/officeart/2005/8/layout/lProcess2"/>
     <dgm:cxn modelId="{915C6315-F2BC-4EAE-9646-088B4CFC88E9}" srcId="{6E7F473F-F9FA-4EB2-B2CC-6BAFBB53CEE3}" destId="{F356C99C-079A-49F7-A140-307722D6712F}" srcOrd="3" destOrd="0" parTransId="{A447465E-27D9-47D4-9307-F7AB6CAB4471}" sibTransId="{DD07A592-3236-47D0-9BB2-FCF17E3A2606}"/>
-    <dgm:cxn modelId="{68A932BF-F9C0-6246-BA8E-11C82ECE10C1}" type="presOf" srcId="{6E7F473F-F9FA-4EB2-B2CC-6BAFBB53CEE3}" destId="{0FADD133-2D0A-4B58-9728-5C7513386227}" srcOrd="0" destOrd="0" presId="urn:microsoft.com/office/officeart/2005/8/layout/lProcess2"/>
+    <dgm:cxn modelId="{3CDEB9F3-E0E3-D842-99A0-344536B66D70}" type="presOf" srcId="{F356C99C-079A-49F7-A140-307722D6712F}" destId="{EB54EE5F-96F9-4ABE-B996-C5DC88008CB8}" srcOrd="0" destOrd="0" presId="urn:microsoft.com/office/officeart/2005/8/layout/lProcess2"/>
+    <dgm:cxn modelId="{8059677E-5F2D-3647-8D11-9AB5FA044F23}" type="presOf" srcId="{8A257E01-90DD-428C-985E-8DA506377E50}" destId="{5E40EBC2-2C2B-4342-9C9D-852EBF8C11DF}" srcOrd="0" destOrd="0" presId="urn:microsoft.com/office/officeart/2005/8/layout/lProcess2"/>
     <dgm:cxn modelId="{E6FFD5C6-7872-42EA-8CC4-64A240D81196}" srcId="{6E7F473F-F9FA-4EB2-B2CC-6BAFBB53CEE3}" destId="{8A257E01-90DD-428C-985E-8DA506377E50}" srcOrd="1" destOrd="0" parTransId="{2809C7B4-CC4A-4300-9334-E0159D64FAA6}" sibTransId="{17C37A82-73B4-41E5-96D6-319E4BAEFACB}"/>
-    <dgm:cxn modelId="{9DD5DF92-B66F-CD46-9980-4BA474CCD170}" type="presOf" srcId="{83AF85B5-DC6D-4E32-B799-BEB047262FB8}" destId="{00FDE206-6D1E-4E40-9BE7-62CBDED8799C}" srcOrd="0" destOrd="0" presId="urn:microsoft.com/office/officeart/2005/8/layout/lProcess2"/>
     <dgm:cxn modelId="{06A7B370-16F2-42A0-964E-9FB6BE006251}" srcId="{6E7F473F-F9FA-4EB2-B2CC-6BAFBB53CEE3}" destId="{DB2619A6-933F-4884-B0F0-29F546BA2D5F}" srcOrd="0" destOrd="0" parTransId="{2038F595-3271-4AC6-99A4-2C93DEC3B27B}" sibTransId="{FE01B47F-BF05-4472-B2BE-979533B611A0}"/>
-    <dgm:cxn modelId="{5ACCA281-A8C3-364C-8D07-C10AD41C02EF}" type="presOf" srcId="{DB2619A6-933F-4884-B0F0-29F546BA2D5F}" destId="{AF574B4D-8EA7-4252-8C4C-1BF024F6E7B4}" srcOrd="0" destOrd="0" presId="urn:microsoft.com/office/officeart/2005/8/layout/lProcess2"/>
-    <dgm:cxn modelId="{4FF5312D-DC50-0A43-AA62-34F1ADD82DED}" type="presOf" srcId="{6E7F473F-F9FA-4EB2-B2CC-6BAFBB53CEE3}" destId="{F26BA512-A3EF-4BFD-AF75-78D1173FD4E4}" srcOrd="1" destOrd="0" presId="urn:microsoft.com/office/officeart/2005/8/layout/lProcess2"/>
+    <dgm:cxn modelId="{89278A5A-9DEC-5F40-A0D7-F991C9C08DC7}" type="presOf" srcId="{6E7F473F-F9FA-4EB2-B2CC-6BAFBB53CEE3}" destId="{0FADD133-2D0A-4B58-9728-5C7513386227}" srcOrd="0" destOrd="0" presId="urn:microsoft.com/office/officeart/2005/8/layout/lProcess2"/>
     <dgm:cxn modelId="{CA71D4A6-B59E-44D8-B6B9-53E2A84F8739}" srcId="{6E7F473F-F9FA-4EB2-B2CC-6BAFBB53CEE3}" destId="{2D719557-773A-415F-B4D2-B0F4C20E70EB}" srcOrd="2" destOrd="0" parTransId="{48237CAC-0EA1-4056-A3F3-F2A96262B1DB}" sibTransId="{9777653B-FFF6-4587-A17B-317FDBAD14D3}"/>
-    <dgm:cxn modelId="{01776E14-99DE-264E-934D-BD92DDD60862}" type="presParOf" srcId="{00FDE206-6D1E-4E40-9BE7-62CBDED8799C}" destId="{03377F12-741D-46E4-AF34-2FC4EE5F8677}" srcOrd="0" destOrd="0" presId="urn:microsoft.com/office/officeart/2005/8/layout/lProcess2"/>
-    <dgm:cxn modelId="{0277B08F-F779-814F-BED5-22C18D4F694F}" type="presParOf" srcId="{03377F12-741D-46E4-AF34-2FC4EE5F8677}" destId="{0FADD133-2D0A-4B58-9728-5C7513386227}" srcOrd="0" destOrd="0" presId="urn:microsoft.com/office/officeart/2005/8/layout/lProcess2"/>
-    <dgm:cxn modelId="{F610F351-4C71-4645-97C6-4736F8687AA8}" type="presParOf" srcId="{03377F12-741D-46E4-AF34-2FC4EE5F8677}" destId="{F26BA512-A3EF-4BFD-AF75-78D1173FD4E4}" srcOrd="1" destOrd="0" presId="urn:microsoft.com/office/officeart/2005/8/layout/lProcess2"/>
-    <dgm:cxn modelId="{94823C63-E434-A445-AD87-68A4D18EED1D}" type="presParOf" srcId="{03377F12-741D-46E4-AF34-2FC4EE5F8677}" destId="{5AF7143C-1000-4933-80B1-9ACA95D4BDD2}" srcOrd="2" destOrd="0" presId="urn:microsoft.com/office/officeart/2005/8/layout/lProcess2"/>
-    <dgm:cxn modelId="{87EB7E7E-2862-1B4F-987D-51A19702F275}" type="presParOf" srcId="{5AF7143C-1000-4933-80B1-9ACA95D4BDD2}" destId="{5C35DE55-0E38-4B47-9AC3-A8ADED7EA211}" srcOrd="0" destOrd="0" presId="urn:microsoft.com/office/officeart/2005/8/layout/lProcess2"/>
-    <dgm:cxn modelId="{E1023E87-45FD-8E46-AE47-302C61436BD6}" type="presParOf" srcId="{5C35DE55-0E38-4B47-9AC3-A8ADED7EA211}" destId="{AF574B4D-8EA7-4252-8C4C-1BF024F6E7B4}" srcOrd="0" destOrd="0" presId="urn:microsoft.com/office/officeart/2005/8/layout/lProcess2"/>
-    <dgm:cxn modelId="{9271E227-C64E-8242-8A82-D133D701803D}" type="presParOf" srcId="{5C35DE55-0E38-4B47-9AC3-A8ADED7EA211}" destId="{437A5C69-0670-4525-AA2D-EC67016DA11A}" srcOrd="1" destOrd="0" presId="urn:microsoft.com/office/officeart/2005/8/layout/lProcess2"/>
-    <dgm:cxn modelId="{090058D7-F32E-B74F-9632-C7696B8D1905}" type="presParOf" srcId="{5C35DE55-0E38-4B47-9AC3-A8ADED7EA211}" destId="{5E40EBC2-2C2B-4342-9C9D-852EBF8C11DF}" srcOrd="2" destOrd="0" presId="urn:microsoft.com/office/officeart/2005/8/layout/lProcess2"/>
-    <dgm:cxn modelId="{E64DB6B1-2013-C24B-B553-7EF9EFAAC011}" type="presParOf" srcId="{5C35DE55-0E38-4B47-9AC3-A8ADED7EA211}" destId="{37AA39A2-4707-4644-8A8C-ED97770A0B2B}" srcOrd="3" destOrd="0" presId="urn:microsoft.com/office/officeart/2005/8/layout/lProcess2"/>
-    <dgm:cxn modelId="{3B14C4C3-E7DA-6146-B2A5-631AFBBD5B0B}" type="presParOf" srcId="{5C35DE55-0E38-4B47-9AC3-A8ADED7EA211}" destId="{418EC751-91E4-4FC9-A94B-567DFB651B92}" srcOrd="4" destOrd="0" presId="urn:microsoft.com/office/officeart/2005/8/layout/lProcess2"/>
-    <dgm:cxn modelId="{F533935B-02D1-0442-B8B1-591C97D987B7}" type="presParOf" srcId="{5C35DE55-0E38-4B47-9AC3-A8ADED7EA211}" destId="{2B27F707-21B4-42B5-9965-AB5F237F62EC}" srcOrd="5" destOrd="0" presId="urn:microsoft.com/office/officeart/2005/8/layout/lProcess2"/>
-    <dgm:cxn modelId="{83711AB8-5228-F04B-896C-64237EEA261C}" type="presParOf" srcId="{5C35DE55-0E38-4B47-9AC3-A8ADED7EA211}" destId="{EB54EE5F-96F9-4ABE-B996-C5DC88008CB8}" srcOrd="6" destOrd="0" presId="urn:microsoft.com/office/officeart/2005/8/layout/lProcess2"/>
-    <dgm:cxn modelId="{BA573ABA-3AB2-464F-A8F5-DAED97208B51}" type="presParOf" srcId="{5C35DE55-0E38-4B47-9AC3-A8ADED7EA211}" destId="{1260CAFA-924E-47D0-A6F5-E12087750727}" srcOrd="7" destOrd="0" presId="urn:microsoft.com/office/officeart/2005/8/layout/lProcess2"/>
-    <dgm:cxn modelId="{BAFC1D3B-5F2D-DF4B-AA9D-9E6C56942431}" type="presParOf" srcId="{5C35DE55-0E38-4B47-9AC3-A8ADED7EA211}" destId="{8DBC9F01-6D30-47DC-B248-644BD6EA2135}" srcOrd="8" destOrd="0" presId="urn:microsoft.com/office/officeart/2005/8/layout/lProcess2"/>
+    <dgm:cxn modelId="{AE301536-157A-6D41-B8CB-AE4520879512}" type="presParOf" srcId="{00FDE206-6D1E-4E40-9BE7-62CBDED8799C}" destId="{03377F12-741D-46E4-AF34-2FC4EE5F8677}" srcOrd="0" destOrd="0" presId="urn:microsoft.com/office/officeart/2005/8/layout/lProcess2"/>
+    <dgm:cxn modelId="{F4E24AF4-B51A-AD43-86DC-7A4C17F1379A}" type="presParOf" srcId="{03377F12-741D-46E4-AF34-2FC4EE5F8677}" destId="{0FADD133-2D0A-4B58-9728-5C7513386227}" srcOrd="0" destOrd="0" presId="urn:microsoft.com/office/officeart/2005/8/layout/lProcess2"/>
+    <dgm:cxn modelId="{2FD33D45-F8DD-874E-BFF5-A79D41CD9FFE}" type="presParOf" srcId="{03377F12-741D-46E4-AF34-2FC4EE5F8677}" destId="{F26BA512-A3EF-4BFD-AF75-78D1173FD4E4}" srcOrd="1" destOrd="0" presId="urn:microsoft.com/office/officeart/2005/8/layout/lProcess2"/>
+    <dgm:cxn modelId="{8FB38A75-DC9C-F648-B90D-81A4234846BD}" type="presParOf" srcId="{03377F12-741D-46E4-AF34-2FC4EE5F8677}" destId="{5AF7143C-1000-4933-80B1-9ACA95D4BDD2}" srcOrd="2" destOrd="0" presId="urn:microsoft.com/office/officeart/2005/8/layout/lProcess2"/>
+    <dgm:cxn modelId="{FCC1735B-8581-A144-A253-E223EA05D8C4}" type="presParOf" srcId="{5AF7143C-1000-4933-80B1-9ACA95D4BDD2}" destId="{5C35DE55-0E38-4B47-9AC3-A8ADED7EA211}" srcOrd="0" destOrd="0" presId="urn:microsoft.com/office/officeart/2005/8/layout/lProcess2"/>
+    <dgm:cxn modelId="{BD2B0E64-173B-B449-BE07-61886FEE512C}" type="presParOf" srcId="{5C35DE55-0E38-4B47-9AC3-A8ADED7EA211}" destId="{AF574B4D-8EA7-4252-8C4C-1BF024F6E7B4}" srcOrd="0" destOrd="0" presId="urn:microsoft.com/office/officeart/2005/8/layout/lProcess2"/>
+    <dgm:cxn modelId="{19354BBE-57F3-FA47-929C-994F30211BAB}" type="presParOf" srcId="{5C35DE55-0E38-4B47-9AC3-A8ADED7EA211}" destId="{437A5C69-0670-4525-AA2D-EC67016DA11A}" srcOrd="1" destOrd="0" presId="urn:microsoft.com/office/officeart/2005/8/layout/lProcess2"/>
+    <dgm:cxn modelId="{0A02F2C5-5AE5-C445-A2AE-8A2AD4EB6214}" type="presParOf" srcId="{5C35DE55-0E38-4B47-9AC3-A8ADED7EA211}" destId="{5E40EBC2-2C2B-4342-9C9D-852EBF8C11DF}" srcOrd="2" destOrd="0" presId="urn:microsoft.com/office/officeart/2005/8/layout/lProcess2"/>
+    <dgm:cxn modelId="{F50E4C98-F902-804B-967C-C76AE9C1B1C9}" type="presParOf" srcId="{5C35DE55-0E38-4B47-9AC3-A8ADED7EA211}" destId="{37AA39A2-4707-4644-8A8C-ED97770A0B2B}" srcOrd="3" destOrd="0" presId="urn:microsoft.com/office/officeart/2005/8/layout/lProcess2"/>
+    <dgm:cxn modelId="{B6EC78CF-B1BD-FE42-BD5B-EC755594C801}" type="presParOf" srcId="{5C35DE55-0E38-4B47-9AC3-A8ADED7EA211}" destId="{418EC751-91E4-4FC9-A94B-567DFB651B92}" srcOrd="4" destOrd="0" presId="urn:microsoft.com/office/officeart/2005/8/layout/lProcess2"/>
+    <dgm:cxn modelId="{D443166D-BC77-8A4A-8EAE-230B2F4ED31A}" type="presParOf" srcId="{5C35DE55-0E38-4B47-9AC3-A8ADED7EA211}" destId="{2B27F707-21B4-42B5-9965-AB5F237F62EC}" srcOrd="5" destOrd="0" presId="urn:microsoft.com/office/officeart/2005/8/layout/lProcess2"/>
+    <dgm:cxn modelId="{6A9F2D60-6618-1842-B489-F5359DB870FB}" type="presParOf" srcId="{5C35DE55-0E38-4B47-9AC3-A8ADED7EA211}" destId="{EB54EE5F-96F9-4ABE-B996-C5DC88008CB8}" srcOrd="6" destOrd="0" presId="urn:microsoft.com/office/officeart/2005/8/layout/lProcess2"/>
+    <dgm:cxn modelId="{8DF1AF10-3768-084C-B247-828128C8C134}" type="presParOf" srcId="{5C35DE55-0E38-4B47-9AC3-A8ADED7EA211}" destId="{1260CAFA-924E-47D0-A6F5-E12087750727}" srcOrd="7" destOrd="0" presId="urn:microsoft.com/office/officeart/2005/8/layout/lProcess2"/>
+    <dgm:cxn modelId="{89719854-5812-8848-86FB-F4D86EE30292}" type="presParOf" srcId="{5C35DE55-0E38-4B47-9AC3-A8ADED7EA211}" destId="{8DBC9F01-6D30-47DC-B248-644BD6EA2135}" srcOrd="8" destOrd="0" presId="urn:microsoft.com/office/officeart/2005/8/layout/lProcess2"/>
   </dgm:cxnLst>
   <dgm:bg/>
   <dgm:whole/>
   <dgm:extLst>
     <a:ext uri="http://schemas.microsoft.com/office/drawing/2008/diagram">
-      <dsp:dataModelExt xmlns:dsp="http://schemas.microsoft.com/office/drawing/2008/diagram" relId="rId15" minVer="http://schemas.openxmlformats.org/drawingml/2006/diagram"/>
+      <dsp:dataModelExt xmlns:dsp="http://schemas.microsoft.com/office/drawing/2008/diagram" relId="rId16" minVer="http://schemas.openxmlformats.org/drawingml/2006/diagram"/>
     </a:ext>
   </dgm:extLst>
 </dgm:dataModel>
@@ -19103,40 +21504,40 @@
     </dgm:pt>
   </dgm:ptLst>
   <dgm:cxnLst>
-    <dgm:cxn modelId="{BC719797-FAD9-1544-92FA-362CE3360969}" type="presOf" srcId="{2D719557-773A-415F-B4D2-B0F4C20E70EB}" destId="{418EC751-91E4-4FC9-A94B-567DFB651B92}" srcOrd="0" destOrd="0" presId="urn:microsoft.com/office/officeart/2005/8/layout/lProcess2"/>
-    <dgm:cxn modelId="{BDDBAF57-19A4-4A4A-A454-6068A4679646}" type="presOf" srcId="{6E7F473F-F9FA-4EB2-B2CC-6BAFBB53CEE3}" destId="{0FADD133-2D0A-4B58-9728-5C7513386227}" srcOrd="0" destOrd="0" presId="urn:microsoft.com/office/officeart/2005/8/layout/lProcess2"/>
+    <dgm:cxn modelId="{DC548A74-24F2-8941-967B-E28B8C626B84}" type="presOf" srcId="{6E7F473F-F9FA-4EB2-B2CC-6BAFBB53CEE3}" destId="{F26BA512-A3EF-4BFD-AF75-78D1173FD4E4}" srcOrd="1" destOrd="0" presId="urn:microsoft.com/office/officeart/2005/8/layout/lProcess2"/>
+    <dgm:cxn modelId="{08851EF5-EA7C-7A46-8620-83C0CC8A92CC}" type="presOf" srcId="{8A257E01-90DD-428C-985E-8DA506377E50}" destId="{5E40EBC2-2C2B-4342-9C9D-852EBF8C11DF}" srcOrd="0" destOrd="0" presId="urn:microsoft.com/office/officeart/2005/8/layout/lProcess2"/>
     <dgm:cxn modelId="{D5711869-1D7A-4630-B527-853DBDF4DCC6}" srcId="{83AF85B5-DC6D-4E32-B799-BEB047262FB8}" destId="{6E7F473F-F9FA-4EB2-B2CC-6BAFBB53CEE3}" srcOrd="0" destOrd="0" parTransId="{14258C14-66E4-43D7-B56F-1106F939D47D}" sibTransId="{0ECB9AD5-703D-4EF2-AC1B-ED9E2FEB4F45}"/>
     <dgm:cxn modelId="{E5A509D2-B2EF-47B4-9E57-4CB8D3856039}" srcId="{6E7F473F-F9FA-4EB2-B2CC-6BAFBB53CEE3}" destId="{421FF1AE-33F4-4BF7-BB5F-33C1710A4358}" srcOrd="4" destOrd="0" parTransId="{89FFA64B-06DB-4378-B6C7-D868C8D7D1DF}" sibTransId="{2D509AA8-F1E5-4E6C-B421-AFC0DCAD0839}"/>
-    <dgm:cxn modelId="{88844313-F4A2-354D-8F10-F80F52F1C063}" type="presOf" srcId="{6E7F473F-F9FA-4EB2-B2CC-6BAFBB53CEE3}" destId="{F26BA512-A3EF-4BFD-AF75-78D1173FD4E4}" srcOrd="1" destOrd="0" presId="urn:microsoft.com/office/officeart/2005/8/layout/lProcess2"/>
-    <dgm:cxn modelId="{844E2162-7E07-3046-95D6-A46F6637FF48}" type="presOf" srcId="{421FF1AE-33F4-4BF7-BB5F-33C1710A4358}" destId="{8DBC9F01-6D30-47DC-B248-644BD6EA2135}" srcOrd="0" destOrd="0" presId="urn:microsoft.com/office/officeart/2005/8/layout/lProcess2"/>
+    <dgm:cxn modelId="{937198B3-55ED-B040-92C5-B18A16A749DE}" type="presOf" srcId="{6E7F473F-F9FA-4EB2-B2CC-6BAFBB53CEE3}" destId="{0FADD133-2D0A-4B58-9728-5C7513386227}" srcOrd="0" destOrd="0" presId="urn:microsoft.com/office/officeart/2005/8/layout/lProcess2"/>
+    <dgm:cxn modelId="{A0BE905B-263B-2740-8FDA-B9075F5BE284}" type="presOf" srcId="{83AF85B5-DC6D-4E32-B799-BEB047262FB8}" destId="{00FDE206-6D1E-4E40-9BE7-62CBDED8799C}" srcOrd="0" destOrd="0" presId="urn:microsoft.com/office/officeart/2005/8/layout/lProcess2"/>
     <dgm:cxn modelId="{915C6315-F2BC-4EAE-9646-088B4CFC88E9}" srcId="{6E7F473F-F9FA-4EB2-B2CC-6BAFBB53CEE3}" destId="{F356C99C-079A-49F7-A140-307722D6712F}" srcOrd="3" destOrd="0" parTransId="{A447465E-27D9-47D4-9307-F7AB6CAB4471}" sibTransId="{DD07A592-3236-47D0-9BB2-FCF17E3A2606}"/>
-    <dgm:cxn modelId="{70D8EFE7-A39E-D24C-B442-05EEF5733D69}" type="presOf" srcId="{F356C99C-079A-49F7-A140-307722D6712F}" destId="{EB54EE5F-96F9-4ABE-B996-C5DC88008CB8}" srcOrd="0" destOrd="0" presId="urn:microsoft.com/office/officeart/2005/8/layout/lProcess2"/>
-    <dgm:cxn modelId="{F003F3E2-C773-C749-B3F8-E0BBB7EB392F}" type="presOf" srcId="{83AF85B5-DC6D-4E32-B799-BEB047262FB8}" destId="{00FDE206-6D1E-4E40-9BE7-62CBDED8799C}" srcOrd="0" destOrd="0" presId="urn:microsoft.com/office/officeart/2005/8/layout/lProcess2"/>
+    <dgm:cxn modelId="{E73C6C80-90D1-AA40-8943-EA2B8E735357}" type="presOf" srcId="{F356C99C-079A-49F7-A140-307722D6712F}" destId="{EB54EE5F-96F9-4ABE-B996-C5DC88008CB8}" srcOrd="0" destOrd="0" presId="urn:microsoft.com/office/officeart/2005/8/layout/lProcess2"/>
     <dgm:cxn modelId="{E6FFD5C6-7872-42EA-8CC4-64A240D81196}" srcId="{6E7F473F-F9FA-4EB2-B2CC-6BAFBB53CEE3}" destId="{8A257E01-90DD-428C-985E-8DA506377E50}" srcOrd="1" destOrd="0" parTransId="{2809C7B4-CC4A-4300-9334-E0159D64FAA6}" sibTransId="{17C37A82-73B4-41E5-96D6-319E4BAEFACB}"/>
+    <dgm:cxn modelId="{F05DE0B0-6305-A643-8C3F-0CECDD2B82B1}" type="presOf" srcId="{2D719557-773A-415F-B4D2-B0F4C20E70EB}" destId="{418EC751-91E4-4FC9-A94B-567DFB651B92}" srcOrd="0" destOrd="0" presId="urn:microsoft.com/office/officeart/2005/8/layout/lProcess2"/>
     <dgm:cxn modelId="{06A7B370-16F2-42A0-964E-9FB6BE006251}" srcId="{6E7F473F-F9FA-4EB2-B2CC-6BAFBB53CEE3}" destId="{DB2619A6-933F-4884-B0F0-29F546BA2D5F}" srcOrd="0" destOrd="0" parTransId="{2038F595-3271-4AC6-99A4-2C93DEC3B27B}" sibTransId="{FE01B47F-BF05-4472-B2BE-979533B611A0}"/>
-    <dgm:cxn modelId="{F411F0CE-C803-EB43-BEE9-AB70FB15FCCD}" type="presOf" srcId="{DB2619A6-933F-4884-B0F0-29F546BA2D5F}" destId="{AF574B4D-8EA7-4252-8C4C-1BF024F6E7B4}" srcOrd="0" destOrd="0" presId="urn:microsoft.com/office/officeart/2005/8/layout/lProcess2"/>
-    <dgm:cxn modelId="{3192A504-DB83-1147-94BA-6DA10AFD4396}" type="presOf" srcId="{8A257E01-90DD-428C-985E-8DA506377E50}" destId="{5E40EBC2-2C2B-4342-9C9D-852EBF8C11DF}" srcOrd="0" destOrd="0" presId="urn:microsoft.com/office/officeart/2005/8/layout/lProcess2"/>
+    <dgm:cxn modelId="{EEE9AD3C-A4FC-9149-BA4B-49F7ADC07F03}" type="presOf" srcId="{DB2619A6-933F-4884-B0F0-29F546BA2D5F}" destId="{AF574B4D-8EA7-4252-8C4C-1BF024F6E7B4}" srcOrd="0" destOrd="0" presId="urn:microsoft.com/office/officeart/2005/8/layout/lProcess2"/>
     <dgm:cxn modelId="{CA71D4A6-B59E-44D8-B6B9-53E2A84F8739}" srcId="{6E7F473F-F9FA-4EB2-B2CC-6BAFBB53CEE3}" destId="{2D719557-773A-415F-B4D2-B0F4C20E70EB}" srcOrd="2" destOrd="0" parTransId="{48237CAC-0EA1-4056-A3F3-F2A96262B1DB}" sibTransId="{9777653B-FFF6-4587-A17B-317FDBAD14D3}"/>
-    <dgm:cxn modelId="{E42B06AD-C3E4-894C-8B06-45C12CAFBC91}" type="presParOf" srcId="{00FDE206-6D1E-4E40-9BE7-62CBDED8799C}" destId="{03377F12-741D-46E4-AF34-2FC4EE5F8677}" srcOrd="0" destOrd="0" presId="urn:microsoft.com/office/officeart/2005/8/layout/lProcess2"/>
-    <dgm:cxn modelId="{3EDA786A-0432-D843-9BB6-7B43FD627E0C}" type="presParOf" srcId="{03377F12-741D-46E4-AF34-2FC4EE5F8677}" destId="{0FADD133-2D0A-4B58-9728-5C7513386227}" srcOrd="0" destOrd="0" presId="urn:microsoft.com/office/officeart/2005/8/layout/lProcess2"/>
-    <dgm:cxn modelId="{F11363CA-A6DC-0447-AC2E-A25DC112D8C9}" type="presParOf" srcId="{03377F12-741D-46E4-AF34-2FC4EE5F8677}" destId="{F26BA512-A3EF-4BFD-AF75-78D1173FD4E4}" srcOrd="1" destOrd="0" presId="urn:microsoft.com/office/officeart/2005/8/layout/lProcess2"/>
-    <dgm:cxn modelId="{A62955C3-79CC-BF44-9E12-0081DED186E0}" type="presParOf" srcId="{03377F12-741D-46E4-AF34-2FC4EE5F8677}" destId="{5AF7143C-1000-4933-80B1-9ACA95D4BDD2}" srcOrd="2" destOrd="0" presId="urn:microsoft.com/office/officeart/2005/8/layout/lProcess2"/>
-    <dgm:cxn modelId="{58C914D4-F7D9-6444-A52A-3F1C5D17256D}" type="presParOf" srcId="{5AF7143C-1000-4933-80B1-9ACA95D4BDD2}" destId="{5C35DE55-0E38-4B47-9AC3-A8ADED7EA211}" srcOrd="0" destOrd="0" presId="urn:microsoft.com/office/officeart/2005/8/layout/lProcess2"/>
-    <dgm:cxn modelId="{0E12C0C9-59A9-D34D-A218-110CA843BAA6}" type="presParOf" srcId="{5C35DE55-0E38-4B47-9AC3-A8ADED7EA211}" destId="{AF574B4D-8EA7-4252-8C4C-1BF024F6E7B4}" srcOrd="0" destOrd="0" presId="urn:microsoft.com/office/officeart/2005/8/layout/lProcess2"/>
-    <dgm:cxn modelId="{61E423A4-7A10-E14C-82D9-246725120268}" type="presParOf" srcId="{5C35DE55-0E38-4B47-9AC3-A8ADED7EA211}" destId="{437A5C69-0670-4525-AA2D-EC67016DA11A}" srcOrd="1" destOrd="0" presId="urn:microsoft.com/office/officeart/2005/8/layout/lProcess2"/>
-    <dgm:cxn modelId="{C73801D4-7E1B-A146-91AE-3DA152F87F4E}" type="presParOf" srcId="{5C35DE55-0E38-4B47-9AC3-A8ADED7EA211}" destId="{5E40EBC2-2C2B-4342-9C9D-852EBF8C11DF}" srcOrd="2" destOrd="0" presId="urn:microsoft.com/office/officeart/2005/8/layout/lProcess2"/>
-    <dgm:cxn modelId="{02F994B5-C01A-0542-8508-EF7A9DA94783}" type="presParOf" srcId="{5C35DE55-0E38-4B47-9AC3-A8ADED7EA211}" destId="{37AA39A2-4707-4644-8A8C-ED97770A0B2B}" srcOrd="3" destOrd="0" presId="urn:microsoft.com/office/officeart/2005/8/layout/lProcess2"/>
-    <dgm:cxn modelId="{9DF469C1-A3D2-684E-98C0-8C18A95AD768}" type="presParOf" srcId="{5C35DE55-0E38-4B47-9AC3-A8ADED7EA211}" destId="{418EC751-91E4-4FC9-A94B-567DFB651B92}" srcOrd="4" destOrd="0" presId="urn:microsoft.com/office/officeart/2005/8/layout/lProcess2"/>
-    <dgm:cxn modelId="{BF2DCB31-17C9-C546-AF46-3BE03EDF248D}" type="presParOf" srcId="{5C35DE55-0E38-4B47-9AC3-A8ADED7EA211}" destId="{2B27F707-21B4-42B5-9965-AB5F237F62EC}" srcOrd="5" destOrd="0" presId="urn:microsoft.com/office/officeart/2005/8/layout/lProcess2"/>
-    <dgm:cxn modelId="{51ED19D1-10FC-E740-BA19-BBF0C0348D35}" type="presParOf" srcId="{5C35DE55-0E38-4B47-9AC3-A8ADED7EA211}" destId="{EB54EE5F-96F9-4ABE-B996-C5DC88008CB8}" srcOrd="6" destOrd="0" presId="urn:microsoft.com/office/officeart/2005/8/layout/lProcess2"/>
-    <dgm:cxn modelId="{3418FA9E-5C37-4C4A-A695-772831E6DC85}" type="presParOf" srcId="{5C35DE55-0E38-4B47-9AC3-A8ADED7EA211}" destId="{1260CAFA-924E-47D0-A6F5-E12087750727}" srcOrd="7" destOrd="0" presId="urn:microsoft.com/office/officeart/2005/8/layout/lProcess2"/>
-    <dgm:cxn modelId="{8DC36E27-9C4D-F24F-B3F9-9AB0652CAB0F}" type="presParOf" srcId="{5C35DE55-0E38-4B47-9AC3-A8ADED7EA211}" destId="{8DBC9F01-6D30-47DC-B248-644BD6EA2135}" srcOrd="8" destOrd="0" presId="urn:microsoft.com/office/officeart/2005/8/layout/lProcess2"/>
+    <dgm:cxn modelId="{99800CDA-0BE9-A945-A0D4-F6CE3E2CE8C7}" type="presOf" srcId="{421FF1AE-33F4-4BF7-BB5F-33C1710A4358}" destId="{8DBC9F01-6D30-47DC-B248-644BD6EA2135}" srcOrd="0" destOrd="0" presId="urn:microsoft.com/office/officeart/2005/8/layout/lProcess2"/>
+    <dgm:cxn modelId="{D492CE81-16E1-4C4B-AA31-CA302C47C92E}" type="presParOf" srcId="{00FDE206-6D1E-4E40-9BE7-62CBDED8799C}" destId="{03377F12-741D-46E4-AF34-2FC4EE5F8677}" srcOrd="0" destOrd="0" presId="urn:microsoft.com/office/officeart/2005/8/layout/lProcess2"/>
+    <dgm:cxn modelId="{1784DEA4-53CD-8F49-A7A2-09B0BBBA6D82}" type="presParOf" srcId="{03377F12-741D-46E4-AF34-2FC4EE5F8677}" destId="{0FADD133-2D0A-4B58-9728-5C7513386227}" srcOrd="0" destOrd="0" presId="urn:microsoft.com/office/officeart/2005/8/layout/lProcess2"/>
+    <dgm:cxn modelId="{DF8A6445-BEA3-9F46-83FF-CF8C81616246}" type="presParOf" srcId="{03377F12-741D-46E4-AF34-2FC4EE5F8677}" destId="{F26BA512-A3EF-4BFD-AF75-78D1173FD4E4}" srcOrd="1" destOrd="0" presId="urn:microsoft.com/office/officeart/2005/8/layout/lProcess2"/>
+    <dgm:cxn modelId="{2F012D19-8BF3-A54A-9C2F-FC3302E55566}" type="presParOf" srcId="{03377F12-741D-46E4-AF34-2FC4EE5F8677}" destId="{5AF7143C-1000-4933-80B1-9ACA95D4BDD2}" srcOrd="2" destOrd="0" presId="urn:microsoft.com/office/officeart/2005/8/layout/lProcess2"/>
+    <dgm:cxn modelId="{7E2449A4-6DEC-3A4F-ACB0-ADDDD044E1D1}" type="presParOf" srcId="{5AF7143C-1000-4933-80B1-9ACA95D4BDD2}" destId="{5C35DE55-0E38-4B47-9AC3-A8ADED7EA211}" srcOrd="0" destOrd="0" presId="urn:microsoft.com/office/officeart/2005/8/layout/lProcess2"/>
+    <dgm:cxn modelId="{428D475D-36E7-AF42-93B8-41C25307F78E}" type="presParOf" srcId="{5C35DE55-0E38-4B47-9AC3-A8ADED7EA211}" destId="{AF574B4D-8EA7-4252-8C4C-1BF024F6E7B4}" srcOrd="0" destOrd="0" presId="urn:microsoft.com/office/officeart/2005/8/layout/lProcess2"/>
+    <dgm:cxn modelId="{8CB2EDCA-5A40-A942-8F04-1DC145DD054C}" type="presParOf" srcId="{5C35DE55-0E38-4B47-9AC3-A8ADED7EA211}" destId="{437A5C69-0670-4525-AA2D-EC67016DA11A}" srcOrd="1" destOrd="0" presId="urn:microsoft.com/office/officeart/2005/8/layout/lProcess2"/>
+    <dgm:cxn modelId="{069632DD-6E0F-844B-AEE7-09F98D37C138}" type="presParOf" srcId="{5C35DE55-0E38-4B47-9AC3-A8ADED7EA211}" destId="{5E40EBC2-2C2B-4342-9C9D-852EBF8C11DF}" srcOrd="2" destOrd="0" presId="urn:microsoft.com/office/officeart/2005/8/layout/lProcess2"/>
+    <dgm:cxn modelId="{44456D8C-5ADF-304F-B199-4FDA0B212FC2}" type="presParOf" srcId="{5C35DE55-0E38-4B47-9AC3-A8ADED7EA211}" destId="{37AA39A2-4707-4644-8A8C-ED97770A0B2B}" srcOrd="3" destOrd="0" presId="urn:microsoft.com/office/officeart/2005/8/layout/lProcess2"/>
+    <dgm:cxn modelId="{9C51750E-4D44-E84A-B22D-8B02D47DCEC9}" type="presParOf" srcId="{5C35DE55-0E38-4B47-9AC3-A8ADED7EA211}" destId="{418EC751-91E4-4FC9-A94B-567DFB651B92}" srcOrd="4" destOrd="0" presId="urn:microsoft.com/office/officeart/2005/8/layout/lProcess2"/>
+    <dgm:cxn modelId="{D870BE2E-513A-6242-9266-4DBE9067E383}" type="presParOf" srcId="{5C35DE55-0E38-4B47-9AC3-A8ADED7EA211}" destId="{2B27F707-21B4-42B5-9965-AB5F237F62EC}" srcOrd="5" destOrd="0" presId="urn:microsoft.com/office/officeart/2005/8/layout/lProcess2"/>
+    <dgm:cxn modelId="{C2A0B18F-C119-754D-A71B-F377F0AD561D}" type="presParOf" srcId="{5C35DE55-0E38-4B47-9AC3-A8ADED7EA211}" destId="{EB54EE5F-96F9-4ABE-B996-C5DC88008CB8}" srcOrd="6" destOrd="0" presId="urn:microsoft.com/office/officeart/2005/8/layout/lProcess2"/>
+    <dgm:cxn modelId="{2A632E11-2E7E-8841-B481-DE50C1B11A4F}" type="presParOf" srcId="{5C35DE55-0E38-4B47-9AC3-A8ADED7EA211}" destId="{1260CAFA-924E-47D0-A6F5-E12087750727}" srcOrd="7" destOrd="0" presId="urn:microsoft.com/office/officeart/2005/8/layout/lProcess2"/>
+    <dgm:cxn modelId="{05C7D6A1-A5B5-BF43-978B-5C43283C228C}" type="presParOf" srcId="{5C35DE55-0E38-4B47-9AC3-A8ADED7EA211}" destId="{8DBC9F01-6D30-47DC-B248-644BD6EA2135}" srcOrd="8" destOrd="0" presId="urn:microsoft.com/office/officeart/2005/8/layout/lProcess2"/>
   </dgm:cxnLst>
   <dgm:bg/>
   <dgm:whole/>
   <dgm:extLst>
     <a:ext uri="http://schemas.microsoft.com/office/drawing/2008/diagram">
-      <dsp:dataModelExt xmlns:dsp="http://schemas.microsoft.com/office/drawing/2008/diagram" relId="rId22" minVer="http://schemas.openxmlformats.org/drawingml/2006/diagram"/>
+      <dsp:dataModelExt xmlns:dsp="http://schemas.microsoft.com/office/drawing/2008/diagram" relId="rId23" minVer="http://schemas.openxmlformats.org/drawingml/2006/diagram"/>
     </a:ext>
   </dgm:extLst>
 </dgm:dataModel>
@@ -19522,40 +21923,40 @@
     </dgm:pt>
   </dgm:ptLst>
   <dgm:cxnLst>
-    <dgm:cxn modelId="{8C0BC78F-7D1F-1F4E-AFD1-37C7505B7D0A}" type="presOf" srcId="{DB2619A6-933F-4884-B0F0-29F546BA2D5F}" destId="{AF574B4D-8EA7-4252-8C4C-1BF024F6E7B4}" srcOrd="0" destOrd="0" presId="urn:microsoft.com/office/officeart/2005/8/layout/lProcess2"/>
-    <dgm:cxn modelId="{6D43EF63-34A5-9E43-8407-8848F28E1CD3}" type="presOf" srcId="{2D719557-773A-415F-B4D2-B0F4C20E70EB}" destId="{418EC751-91E4-4FC9-A94B-567DFB651B92}" srcOrd="0" destOrd="0" presId="urn:microsoft.com/office/officeart/2005/8/layout/lProcess2"/>
-    <dgm:cxn modelId="{6E094D91-CE8C-C847-A703-698AEF22846C}" type="presOf" srcId="{F356C99C-079A-49F7-A140-307722D6712F}" destId="{EB54EE5F-96F9-4ABE-B996-C5DC88008CB8}" srcOrd="0" destOrd="0" presId="urn:microsoft.com/office/officeart/2005/8/layout/lProcess2"/>
+    <dgm:cxn modelId="{7A2D683B-21ED-6549-A22E-A792D2743C56}" type="presOf" srcId="{83AF85B5-DC6D-4E32-B799-BEB047262FB8}" destId="{00FDE206-6D1E-4E40-9BE7-62CBDED8799C}" srcOrd="0" destOrd="0" presId="urn:microsoft.com/office/officeart/2005/8/layout/lProcess2"/>
     <dgm:cxn modelId="{D5711869-1D7A-4630-B527-853DBDF4DCC6}" srcId="{83AF85B5-DC6D-4E32-B799-BEB047262FB8}" destId="{6E7F473F-F9FA-4EB2-B2CC-6BAFBB53CEE3}" srcOrd="0" destOrd="0" parTransId="{14258C14-66E4-43D7-B56F-1106F939D47D}" sibTransId="{0ECB9AD5-703D-4EF2-AC1B-ED9E2FEB4F45}"/>
     <dgm:cxn modelId="{E5A509D2-B2EF-47B4-9E57-4CB8D3856039}" srcId="{6E7F473F-F9FA-4EB2-B2CC-6BAFBB53CEE3}" destId="{421FF1AE-33F4-4BF7-BB5F-33C1710A4358}" srcOrd="4" destOrd="0" parTransId="{89FFA64B-06DB-4378-B6C7-D868C8D7D1DF}" sibTransId="{2D509AA8-F1E5-4E6C-B421-AFC0DCAD0839}"/>
+    <dgm:cxn modelId="{643EEF33-9589-BB42-8FEF-5703896A6473}" type="presOf" srcId="{6E7F473F-F9FA-4EB2-B2CC-6BAFBB53CEE3}" destId="{F26BA512-A3EF-4BFD-AF75-78D1173FD4E4}" srcOrd="1" destOrd="0" presId="urn:microsoft.com/office/officeart/2005/8/layout/lProcess2"/>
+    <dgm:cxn modelId="{A4ABEBA8-7983-454B-A791-C5FCAC2E34E2}" type="presOf" srcId="{F356C99C-079A-49F7-A140-307722D6712F}" destId="{EB54EE5F-96F9-4ABE-B996-C5DC88008CB8}" srcOrd="0" destOrd="0" presId="urn:microsoft.com/office/officeart/2005/8/layout/lProcess2"/>
+    <dgm:cxn modelId="{AECB8D12-27E6-7847-8DAE-312DB9A4DF5D}" type="presOf" srcId="{421FF1AE-33F4-4BF7-BB5F-33C1710A4358}" destId="{8DBC9F01-6D30-47DC-B248-644BD6EA2135}" srcOrd="0" destOrd="0" presId="urn:microsoft.com/office/officeart/2005/8/layout/lProcess2"/>
+    <dgm:cxn modelId="{2DF23F35-4170-EF4A-9BB2-B87501D7AD99}" type="presOf" srcId="{2D719557-773A-415F-B4D2-B0F4C20E70EB}" destId="{418EC751-91E4-4FC9-A94B-567DFB651B92}" srcOrd="0" destOrd="0" presId="urn:microsoft.com/office/officeart/2005/8/layout/lProcess2"/>
     <dgm:cxn modelId="{915C6315-F2BC-4EAE-9646-088B4CFC88E9}" srcId="{6E7F473F-F9FA-4EB2-B2CC-6BAFBB53CEE3}" destId="{F356C99C-079A-49F7-A140-307722D6712F}" srcOrd="3" destOrd="0" parTransId="{A447465E-27D9-47D4-9307-F7AB6CAB4471}" sibTransId="{DD07A592-3236-47D0-9BB2-FCF17E3A2606}"/>
-    <dgm:cxn modelId="{614BB7B0-09E5-4A46-AC64-EEB2ADF5B657}" type="presOf" srcId="{8A257E01-90DD-428C-985E-8DA506377E50}" destId="{5E40EBC2-2C2B-4342-9C9D-852EBF8C11DF}" srcOrd="0" destOrd="0" presId="urn:microsoft.com/office/officeart/2005/8/layout/lProcess2"/>
     <dgm:cxn modelId="{E6FFD5C6-7872-42EA-8CC4-64A240D81196}" srcId="{6E7F473F-F9FA-4EB2-B2CC-6BAFBB53CEE3}" destId="{8A257E01-90DD-428C-985E-8DA506377E50}" srcOrd="1" destOrd="0" parTransId="{2809C7B4-CC4A-4300-9334-E0159D64FAA6}" sibTransId="{17C37A82-73B4-41E5-96D6-319E4BAEFACB}"/>
     <dgm:cxn modelId="{06A7B370-16F2-42A0-964E-9FB6BE006251}" srcId="{6E7F473F-F9FA-4EB2-B2CC-6BAFBB53CEE3}" destId="{DB2619A6-933F-4884-B0F0-29F546BA2D5F}" srcOrd="0" destOrd="0" parTransId="{2038F595-3271-4AC6-99A4-2C93DEC3B27B}" sibTransId="{FE01B47F-BF05-4472-B2BE-979533B611A0}"/>
-    <dgm:cxn modelId="{8C639313-DD68-EC46-957E-B81EF3BF4243}" type="presOf" srcId="{6E7F473F-F9FA-4EB2-B2CC-6BAFBB53CEE3}" destId="{F26BA512-A3EF-4BFD-AF75-78D1173FD4E4}" srcOrd="1" destOrd="0" presId="urn:microsoft.com/office/officeart/2005/8/layout/lProcess2"/>
-    <dgm:cxn modelId="{BD4309B3-495E-5D46-BCC8-A0018F788A3D}" type="presOf" srcId="{6E7F473F-F9FA-4EB2-B2CC-6BAFBB53CEE3}" destId="{0FADD133-2D0A-4B58-9728-5C7513386227}" srcOrd="0" destOrd="0" presId="urn:microsoft.com/office/officeart/2005/8/layout/lProcess2"/>
+    <dgm:cxn modelId="{602628D6-CE70-7849-9A37-0F4EA1FB5FB0}" type="presOf" srcId="{8A257E01-90DD-428C-985E-8DA506377E50}" destId="{5E40EBC2-2C2B-4342-9C9D-852EBF8C11DF}" srcOrd="0" destOrd="0" presId="urn:microsoft.com/office/officeart/2005/8/layout/lProcess2"/>
+    <dgm:cxn modelId="{99F5C2C4-2EAC-3146-B946-6F0333262487}" type="presOf" srcId="{DB2619A6-933F-4884-B0F0-29F546BA2D5F}" destId="{AF574B4D-8EA7-4252-8C4C-1BF024F6E7B4}" srcOrd="0" destOrd="0" presId="urn:microsoft.com/office/officeart/2005/8/layout/lProcess2"/>
     <dgm:cxn modelId="{CA71D4A6-B59E-44D8-B6B9-53E2A84F8739}" srcId="{6E7F473F-F9FA-4EB2-B2CC-6BAFBB53CEE3}" destId="{2D719557-773A-415F-B4D2-B0F4C20E70EB}" srcOrd="2" destOrd="0" parTransId="{48237CAC-0EA1-4056-A3F3-F2A96262B1DB}" sibTransId="{9777653B-FFF6-4587-A17B-317FDBAD14D3}"/>
-    <dgm:cxn modelId="{7DA7D7F4-D3AA-334A-8FDB-24458285AE35}" type="presOf" srcId="{421FF1AE-33F4-4BF7-BB5F-33C1710A4358}" destId="{8DBC9F01-6D30-47DC-B248-644BD6EA2135}" srcOrd="0" destOrd="0" presId="urn:microsoft.com/office/officeart/2005/8/layout/lProcess2"/>
-    <dgm:cxn modelId="{B8EB7E34-20E5-2F4D-9AB9-67F47794CAB1}" type="presOf" srcId="{83AF85B5-DC6D-4E32-B799-BEB047262FB8}" destId="{00FDE206-6D1E-4E40-9BE7-62CBDED8799C}" srcOrd="0" destOrd="0" presId="urn:microsoft.com/office/officeart/2005/8/layout/lProcess2"/>
-    <dgm:cxn modelId="{47D0B38B-19C6-964A-8640-7C58E2D67947}" type="presParOf" srcId="{00FDE206-6D1E-4E40-9BE7-62CBDED8799C}" destId="{03377F12-741D-46E4-AF34-2FC4EE5F8677}" srcOrd="0" destOrd="0" presId="urn:microsoft.com/office/officeart/2005/8/layout/lProcess2"/>
-    <dgm:cxn modelId="{F777421F-2CA5-4143-9230-12DB8C111704}" type="presParOf" srcId="{03377F12-741D-46E4-AF34-2FC4EE5F8677}" destId="{0FADD133-2D0A-4B58-9728-5C7513386227}" srcOrd="0" destOrd="0" presId="urn:microsoft.com/office/officeart/2005/8/layout/lProcess2"/>
-    <dgm:cxn modelId="{414B17BA-0BBD-C24B-AE8E-797D16DC3E21}" type="presParOf" srcId="{03377F12-741D-46E4-AF34-2FC4EE5F8677}" destId="{F26BA512-A3EF-4BFD-AF75-78D1173FD4E4}" srcOrd="1" destOrd="0" presId="urn:microsoft.com/office/officeart/2005/8/layout/lProcess2"/>
-    <dgm:cxn modelId="{AAE3C201-E46C-7842-88B4-FE3E02F97C6B}" type="presParOf" srcId="{03377F12-741D-46E4-AF34-2FC4EE5F8677}" destId="{5AF7143C-1000-4933-80B1-9ACA95D4BDD2}" srcOrd="2" destOrd="0" presId="urn:microsoft.com/office/officeart/2005/8/layout/lProcess2"/>
-    <dgm:cxn modelId="{4A7ED787-A70F-F74C-A748-6D68BFB5F81E}" type="presParOf" srcId="{5AF7143C-1000-4933-80B1-9ACA95D4BDD2}" destId="{5C35DE55-0E38-4B47-9AC3-A8ADED7EA211}" srcOrd="0" destOrd="0" presId="urn:microsoft.com/office/officeart/2005/8/layout/lProcess2"/>
-    <dgm:cxn modelId="{2BA2FD4B-89D5-3E48-AF60-C33FEDC10DA5}" type="presParOf" srcId="{5C35DE55-0E38-4B47-9AC3-A8ADED7EA211}" destId="{AF574B4D-8EA7-4252-8C4C-1BF024F6E7B4}" srcOrd="0" destOrd="0" presId="urn:microsoft.com/office/officeart/2005/8/layout/lProcess2"/>
-    <dgm:cxn modelId="{D92809D1-7F31-924B-AA79-21F18BB58D50}" type="presParOf" srcId="{5C35DE55-0E38-4B47-9AC3-A8ADED7EA211}" destId="{437A5C69-0670-4525-AA2D-EC67016DA11A}" srcOrd="1" destOrd="0" presId="urn:microsoft.com/office/officeart/2005/8/layout/lProcess2"/>
-    <dgm:cxn modelId="{606C0D7D-5301-8D4A-ABFC-86AFFA1059CB}" type="presParOf" srcId="{5C35DE55-0E38-4B47-9AC3-A8ADED7EA211}" destId="{5E40EBC2-2C2B-4342-9C9D-852EBF8C11DF}" srcOrd="2" destOrd="0" presId="urn:microsoft.com/office/officeart/2005/8/layout/lProcess2"/>
-    <dgm:cxn modelId="{DBB08066-BDF3-764B-ADD6-4247DD064DFB}" type="presParOf" srcId="{5C35DE55-0E38-4B47-9AC3-A8ADED7EA211}" destId="{37AA39A2-4707-4644-8A8C-ED97770A0B2B}" srcOrd="3" destOrd="0" presId="urn:microsoft.com/office/officeart/2005/8/layout/lProcess2"/>
-    <dgm:cxn modelId="{5616C2ED-CFB2-B942-8F32-9D828BAC6501}" type="presParOf" srcId="{5C35DE55-0E38-4B47-9AC3-A8ADED7EA211}" destId="{418EC751-91E4-4FC9-A94B-567DFB651B92}" srcOrd="4" destOrd="0" presId="urn:microsoft.com/office/officeart/2005/8/layout/lProcess2"/>
-    <dgm:cxn modelId="{2691BA77-6F2F-0F45-9606-3D88FDA6DDEB}" type="presParOf" srcId="{5C35DE55-0E38-4B47-9AC3-A8ADED7EA211}" destId="{2B27F707-21B4-42B5-9965-AB5F237F62EC}" srcOrd="5" destOrd="0" presId="urn:microsoft.com/office/officeart/2005/8/layout/lProcess2"/>
-    <dgm:cxn modelId="{E10EB2DC-5159-A64D-B9F3-FB4E5C16D998}" type="presParOf" srcId="{5C35DE55-0E38-4B47-9AC3-A8ADED7EA211}" destId="{EB54EE5F-96F9-4ABE-B996-C5DC88008CB8}" srcOrd="6" destOrd="0" presId="urn:microsoft.com/office/officeart/2005/8/layout/lProcess2"/>
-    <dgm:cxn modelId="{ACC93752-2C5E-B646-814E-5B173DFC16C7}" type="presParOf" srcId="{5C35DE55-0E38-4B47-9AC3-A8ADED7EA211}" destId="{1260CAFA-924E-47D0-A6F5-E12087750727}" srcOrd="7" destOrd="0" presId="urn:microsoft.com/office/officeart/2005/8/layout/lProcess2"/>
-    <dgm:cxn modelId="{FF0F2E8D-FA3D-F548-B3D5-0E5E9F4DC6E6}" type="presParOf" srcId="{5C35DE55-0E38-4B47-9AC3-A8ADED7EA211}" destId="{8DBC9F01-6D30-47DC-B248-644BD6EA2135}" srcOrd="8" destOrd="0" presId="urn:microsoft.com/office/officeart/2005/8/layout/lProcess2"/>
+    <dgm:cxn modelId="{FA46718A-471C-A948-BFDA-60639AC760E9}" type="presOf" srcId="{6E7F473F-F9FA-4EB2-B2CC-6BAFBB53CEE3}" destId="{0FADD133-2D0A-4B58-9728-5C7513386227}" srcOrd="0" destOrd="0" presId="urn:microsoft.com/office/officeart/2005/8/layout/lProcess2"/>
+    <dgm:cxn modelId="{0978F736-9F55-904E-9C15-8E962C445EDC}" type="presParOf" srcId="{00FDE206-6D1E-4E40-9BE7-62CBDED8799C}" destId="{03377F12-741D-46E4-AF34-2FC4EE5F8677}" srcOrd="0" destOrd="0" presId="urn:microsoft.com/office/officeart/2005/8/layout/lProcess2"/>
+    <dgm:cxn modelId="{3A744405-6F60-6F44-99C7-85C8ACAD3BF2}" type="presParOf" srcId="{03377F12-741D-46E4-AF34-2FC4EE5F8677}" destId="{0FADD133-2D0A-4B58-9728-5C7513386227}" srcOrd="0" destOrd="0" presId="urn:microsoft.com/office/officeart/2005/8/layout/lProcess2"/>
+    <dgm:cxn modelId="{12568ECE-8C6B-4543-8A99-42057EA611CA}" type="presParOf" srcId="{03377F12-741D-46E4-AF34-2FC4EE5F8677}" destId="{F26BA512-A3EF-4BFD-AF75-78D1173FD4E4}" srcOrd="1" destOrd="0" presId="urn:microsoft.com/office/officeart/2005/8/layout/lProcess2"/>
+    <dgm:cxn modelId="{7A1D992D-5B77-CE44-A757-94CFFB26B683}" type="presParOf" srcId="{03377F12-741D-46E4-AF34-2FC4EE5F8677}" destId="{5AF7143C-1000-4933-80B1-9ACA95D4BDD2}" srcOrd="2" destOrd="0" presId="urn:microsoft.com/office/officeart/2005/8/layout/lProcess2"/>
+    <dgm:cxn modelId="{C4E6269C-89B2-B749-9AD9-67CEFE1CE80C}" type="presParOf" srcId="{5AF7143C-1000-4933-80B1-9ACA95D4BDD2}" destId="{5C35DE55-0E38-4B47-9AC3-A8ADED7EA211}" srcOrd="0" destOrd="0" presId="urn:microsoft.com/office/officeart/2005/8/layout/lProcess2"/>
+    <dgm:cxn modelId="{36AE86AD-6B7C-144E-847E-26EA492D80B1}" type="presParOf" srcId="{5C35DE55-0E38-4B47-9AC3-A8ADED7EA211}" destId="{AF574B4D-8EA7-4252-8C4C-1BF024F6E7B4}" srcOrd="0" destOrd="0" presId="urn:microsoft.com/office/officeart/2005/8/layout/lProcess2"/>
+    <dgm:cxn modelId="{63D05470-E0B1-1745-B488-C299CD71DCD8}" type="presParOf" srcId="{5C35DE55-0E38-4B47-9AC3-A8ADED7EA211}" destId="{437A5C69-0670-4525-AA2D-EC67016DA11A}" srcOrd="1" destOrd="0" presId="urn:microsoft.com/office/officeart/2005/8/layout/lProcess2"/>
+    <dgm:cxn modelId="{7602F9B5-3DD9-C045-B21E-455DB6D44D3A}" type="presParOf" srcId="{5C35DE55-0E38-4B47-9AC3-A8ADED7EA211}" destId="{5E40EBC2-2C2B-4342-9C9D-852EBF8C11DF}" srcOrd="2" destOrd="0" presId="urn:microsoft.com/office/officeart/2005/8/layout/lProcess2"/>
+    <dgm:cxn modelId="{F8CB6762-A260-B54F-91D6-DA2C359510FC}" type="presParOf" srcId="{5C35DE55-0E38-4B47-9AC3-A8ADED7EA211}" destId="{37AA39A2-4707-4644-8A8C-ED97770A0B2B}" srcOrd="3" destOrd="0" presId="urn:microsoft.com/office/officeart/2005/8/layout/lProcess2"/>
+    <dgm:cxn modelId="{8E7968D3-147F-8047-B9DB-0E28A1272319}" type="presParOf" srcId="{5C35DE55-0E38-4B47-9AC3-A8ADED7EA211}" destId="{418EC751-91E4-4FC9-A94B-567DFB651B92}" srcOrd="4" destOrd="0" presId="urn:microsoft.com/office/officeart/2005/8/layout/lProcess2"/>
+    <dgm:cxn modelId="{28A13FA3-031E-A749-85E9-7A55B5BEFB5E}" type="presParOf" srcId="{5C35DE55-0E38-4B47-9AC3-A8ADED7EA211}" destId="{2B27F707-21B4-42B5-9965-AB5F237F62EC}" srcOrd="5" destOrd="0" presId="urn:microsoft.com/office/officeart/2005/8/layout/lProcess2"/>
+    <dgm:cxn modelId="{A63E79A2-0EBB-AE4C-898F-B20E77720190}" type="presParOf" srcId="{5C35DE55-0E38-4B47-9AC3-A8ADED7EA211}" destId="{EB54EE5F-96F9-4ABE-B996-C5DC88008CB8}" srcOrd="6" destOrd="0" presId="urn:microsoft.com/office/officeart/2005/8/layout/lProcess2"/>
+    <dgm:cxn modelId="{403724ED-17FC-0D45-9CE4-1F28588E25DF}" type="presParOf" srcId="{5C35DE55-0E38-4B47-9AC3-A8ADED7EA211}" destId="{1260CAFA-924E-47D0-A6F5-E12087750727}" srcOrd="7" destOrd="0" presId="urn:microsoft.com/office/officeart/2005/8/layout/lProcess2"/>
+    <dgm:cxn modelId="{5A5AA053-7128-2E4C-9189-058C38C63475}" type="presParOf" srcId="{5C35DE55-0E38-4B47-9AC3-A8ADED7EA211}" destId="{8DBC9F01-6D30-47DC-B248-644BD6EA2135}" srcOrd="8" destOrd="0" presId="urn:microsoft.com/office/officeart/2005/8/layout/lProcess2"/>
   </dgm:cxnLst>
   <dgm:bg/>
   <dgm:whole/>
   <dgm:extLst>
     <a:ext uri="http://schemas.microsoft.com/office/drawing/2008/diagram">
-      <dsp:dataModelExt xmlns:dsp="http://schemas.microsoft.com/office/drawing/2008/diagram" relId="rId27" minVer="http://schemas.openxmlformats.org/drawingml/2006/diagram"/>
+      <dsp:dataModelExt xmlns:dsp="http://schemas.microsoft.com/office/drawing/2008/diagram" relId="rId28" minVer="http://schemas.openxmlformats.org/drawingml/2006/diagram"/>
     </a:ext>
   </dgm:extLst>
 </dgm:dataModel>
@@ -25056,7 +27457,7 @@
 </file>
 
 <file path=customXml/itemProps1.xml><?xml version="1.0" encoding="utf-8"?>
-<ds:datastoreItem xmlns:ds="http://schemas.openxmlformats.org/officeDocument/2006/customXml" ds:itemID="{627E8164-E3D7-4D42-8FC5-20F0D5E147D5}">
+<ds:datastoreItem xmlns:ds="http://schemas.openxmlformats.org/officeDocument/2006/customXml" ds:itemID="{F26B04D1-0617-194D-9FD5-5A6DC1414269}">
   <ds:schemaRefs>
     <ds:schemaRef ds:uri="http://schemas.openxmlformats.org/officeDocument/2006/bibliography"/>
   </ds:schemaRefs>

--- a/docs/VatolinRP.docx
+++ b/docs/VatolinRP.docx
@@ -1525,15 +1525,6 @@
       <w:pPr>
         <w:jc w:val="center"/>
         <w:rPr>
-          <w:szCs w:val="28"/>
-          <w:lang w:val="en-US"/>
-        </w:rPr>
-      </w:pPr>
-    </w:p>
-    <w:p>
-      <w:pPr>
-        <w:jc w:val="center"/>
-        <w:rPr>
           <w:rFonts w:eastAsia="Calibri" w:cs="Times New Roman"/>
           <w:b/>
         </w:rPr>
@@ -1543,6 +1534,7 @@
           <w:rFonts w:eastAsia="Calibri" w:cs="Times New Roman"/>
           <w:b/>
         </w:rPr>
+        <w:lastRenderedPageBreak/>
         <w:t>РЕФЕРАТ</w:t>
       </w:r>
     </w:p>
@@ -2409,6 +2401,7 @@
           <w:b/>
           <w:sz w:val="32"/>
         </w:rPr>
+        <w:lastRenderedPageBreak/>
         <w:t>РЭФЕРАТ</w:t>
       </w:r>
     </w:p>
@@ -4427,6 +4420,7 @@
           <w:sz w:val="32"/>
           <w:lang w:val="en-US"/>
         </w:rPr>
+        <w:lastRenderedPageBreak/>
         <w:t>ABSTRACT</w:t>
       </w:r>
     </w:p>
@@ -4991,9 +4985,11 @@
         <w:lastRenderedPageBreak/>
         <w:t>ОГЛАВЛЕНИЕ</w:t>
       </w:r>
+      <w:bookmarkStart w:id="29" w:name="_GoBack"/>
       <w:bookmarkEnd w:id="26"/>
       <w:bookmarkEnd w:id="27"/>
       <w:bookmarkEnd w:id="28"/>
+      <w:bookmarkEnd w:id="29"/>
     </w:p>
     <w:p>
       <w:pPr>
@@ -5057,7 +5053,7 @@
             </w:rPr>
             <w:fldChar w:fldCharType="separate"/>
           </w:r>
-          <w:hyperlink w:anchor="_Toc481166528" w:history="1">
+          <w:hyperlink w:anchor="_Toc482022147" w:history="1">
             <w:r>
               <w:rPr>
                 <w:rStyle w:val="Hyperlink"/>
@@ -5084,7 +5080,7 @@
                 <w:noProof/>
                 <w:webHidden/>
               </w:rPr>
-              <w:instrText xml:space="preserve"> PAGEREF _Toc481166528 \h </w:instrText>
+              <w:instrText xml:space="preserve"> PAGEREF _Toc482022147 \h </w:instrText>
             </w:r>
             <w:r>
               <w:rPr>
@@ -5125,12 +5121,12 @@
               <w:szCs w:val="24"/>
             </w:rPr>
           </w:pPr>
-          <w:hyperlink w:anchor="_Toc481166529" w:history="1">
+          <w:hyperlink w:anchor="_Toc482022148" w:history="1">
             <w:r>
               <w:rPr>
                 <w:rStyle w:val="Hyperlink"/>
               </w:rPr>
-              <w:t>STORM FRAMEWORK</w:t>
+              <w:t>JAVA</w:t>
             </w:r>
             <w:r>
               <w:rPr>
@@ -5148,7 +5144,7 @@
               <w:rPr>
                 <w:webHidden/>
               </w:rPr>
-              <w:instrText xml:space="preserve"> PAGEREF _Toc481166529 \h </w:instrText>
+              <w:instrText xml:space="preserve"> PAGEREF _Toc482022148 \h </w:instrText>
             </w:r>
             <w:r>
               <w:rPr>
@@ -5179,7 +5175,6 @@
           <w:pPr>
             <w:pStyle w:val="TOC3"/>
             <w:tabs>
-              <w:tab w:val="left" w:pos="960"/>
               <w:tab w:val="right" w:leader="dot" w:pos="9629"/>
             </w:tabs>
             <w:rPr>
@@ -5190,34 +5185,14 @@
               <w:lang w:val="en-US" w:eastAsia="en-US"/>
             </w:rPr>
           </w:pPr>
-          <w:hyperlink w:anchor="_Toc481166530" w:history="1">
+          <w:hyperlink w:anchor="_Toc482022149" w:history="1">
             <w:r>
               <w:rPr>
                 <w:rStyle w:val="Hyperlink"/>
-                <w:rFonts w:ascii="Times New Roman" w:hAnsi="Times New Roman"/>
                 <w:b/>
                 <w:noProof/>
               </w:rPr>
-              <w:t>1.1</w:t>
-            </w:r>
-            <w:r>
-              <w:rPr>
-                <w:rFonts w:cstheme="minorBidi"/>
-                <w:noProof/>
-                <w:sz w:val="24"/>
-                <w:szCs w:val="24"/>
-                <w:lang w:val="en-US" w:eastAsia="en-US"/>
-              </w:rPr>
-              <w:tab/>
-            </w:r>
-            <w:r>
-              <w:rPr>
-                <w:rStyle w:val="Hyperlink"/>
-                <w:rFonts w:ascii="Times New Roman" w:hAnsi="Times New Roman"/>
-                <w:b/>
-                <w:noProof/>
-              </w:rPr>
-              <w:t>Ключевые особенности фреймворка</w:t>
+              <w:t>1.1 Введение</w:t>
             </w:r>
             <w:r>
               <w:rPr>
@@ -5238,7 +5213,7 @@
                 <w:noProof/>
                 <w:webHidden/>
               </w:rPr>
-              <w:instrText xml:space="preserve"> PAGEREF _Toc481166530 \h </w:instrText>
+              <w:instrText xml:space="preserve"> PAGEREF _Toc482022149 \h </w:instrText>
             </w:r>
             <w:r>
               <w:rPr>
@@ -5273,7 +5248,6 @@
           <w:pPr>
             <w:pStyle w:val="TOC3"/>
             <w:tabs>
-              <w:tab w:val="left" w:pos="960"/>
               <w:tab w:val="right" w:leader="dot" w:pos="9629"/>
             </w:tabs>
             <w:rPr>
@@ -5284,44 +5258,23 @@
               <w:lang w:val="en-US" w:eastAsia="en-US"/>
             </w:rPr>
           </w:pPr>
-          <w:hyperlink w:anchor="_Toc481166531" w:history="1">
+          <w:hyperlink w:anchor="_Toc482022150" w:history="1">
             <w:r>
               <w:rPr>
                 <w:rStyle w:val="Hyperlink"/>
-                <w:rFonts w:ascii="Times New Roman" w:hAnsi="Times New Roman"/>
                 <w:b/>
                 <w:noProof/>
               </w:rPr>
-              <w:t>1.2</w:t>
-            </w:r>
-            <w:r>
-              <w:rPr>
-                <w:rFonts w:cstheme="minorBidi"/>
-                <w:noProof/>
-                <w:sz w:val="24"/>
-                <w:szCs w:val="24"/>
-                <w:lang w:val="en-US" w:eastAsia="en-US"/>
-              </w:rPr>
-              <w:tab/>
+              <w:t xml:space="preserve">1.2 Уникальность </w:t>
             </w:r>
             <w:r>
               <w:rPr>
                 <w:rStyle w:val="Hyperlink"/>
-                <w:rFonts w:ascii="Times New Roman" w:hAnsi="Times New Roman"/>
-                <w:b/>
-                <w:noProof/>
-              </w:rPr>
-              <w:t xml:space="preserve">Элементы </w:t>
-            </w:r>
-            <w:r>
-              <w:rPr>
-                <w:rStyle w:val="Hyperlink"/>
-                <w:rFonts w:ascii="Times New Roman" w:hAnsi="Times New Roman"/>
                 <w:b/>
                 <w:noProof/>
                 <w:lang w:val="en-US"/>
               </w:rPr>
-              <w:t>Storm</w:t>
+              <w:t>Java</w:t>
             </w:r>
             <w:r>
               <w:rPr>
@@ -5342,7 +5295,7 @@
                 <w:noProof/>
                 <w:webHidden/>
               </w:rPr>
-              <w:instrText xml:space="preserve"> PAGEREF _Toc481166531 \h </w:instrText>
+              <w:instrText xml:space="preserve"> PAGEREF _Toc482022150 \h </w:instrText>
             </w:r>
             <w:r>
               <w:rPr>
@@ -5377,7 +5330,6 @@
           <w:pPr>
             <w:pStyle w:val="TOC3"/>
             <w:tabs>
-              <w:tab w:val="left" w:pos="1200"/>
               <w:tab w:val="right" w:leader="dot" w:pos="9629"/>
             </w:tabs>
             <w:rPr>
@@ -5388,32 +5340,14 @@
               <w:lang w:val="en-US" w:eastAsia="en-US"/>
             </w:rPr>
           </w:pPr>
-          <w:hyperlink w:anchor="_Toc481166532" w:history="1">
+          <w:hyperlink w:anchor="_Toc482022151" w:history="1">
             <w:r>
               <w:rPr>
                 <w:rStyle w:val="Hyperlink"/>
                 <w:b/>
                 <w:noProof/>
               </w:rPr>
-              <w:t>1.3</w:t>
-            </w:r>
-            <w:r>
-              <w:rPr>
-                <w:rFonts w:cstheme="minorBidi"/>
-                <w:noProof/>
-                <w:sz w:val="24"/>
-                <w:szCs w:val="24"/>
-                <w:lang w:val="en-US" w:eastAsia="en-US"/>
-              </w:rPr>
-              <w:tab/>
-            </w:r>
-            <w:r>
-              <w:rPr>
-                <w:rStyle w:val="Hyperlink"/>
-                <w:b/>
-                <w:noProof/>
-              </w:rPr>
-              <w:t>Сохранность данных</w:t>
+              <w:t>1.3 Платформа</w:t>
             </w:r>
             <w:r>
               <w:rPr>
@@ -5434,254 +5368,7 @@
                 <w:noProof/>
                 <w:webHidden/>
               </w:rPr>
-              <w:instrText xml:space="preserve"> PAGEREF _Toc481166532 \h </w:instrText>
-            </w:r>
-            <w:r>
-              <w:rPr>
-                <w:noProof/>
-                <w:webHidden/>
-              </w:rPr>
-            </w:r>
-            <w:r>
-              <w:rPr>
-                <w:noProof/>
-                <w:webHidden/>
-              </w:rPr>
-              <w:fldChar w:fldCharType="separate"/>
-            </w:r>
-            <w:r>
-              <w:rPr>
-                <w:noProof/>
-                <w:webHidden/>
-              </w:rPr>
-              <w:t>9</w:t>
-            </w:r>
-            <w:r>
-              <w:rPr>
-                <w:noProof/>
-                <w:webHidden/>
-              </w:rPr>
-              <w:fldChar w:fldCharType="end"/>
-            </w:r>
-          </w:hyperlink>
-        </w:p>
-        <w:p>
-          <w:pPr>
-            <w:pStyle w:val="TOC3"/>
-            <w:tabs>
-              <w:tab w:val="left" w:pos="960"/>
-              <w:tab w:val="right" w:leader="dot" w:pos="9629"/>
-            </w:tabs>
-            <w:rPr>
-              <w:rFonts w:cstheme="minorBidi"/>
-              <w:noProof/>
-              <w:sz w:val="24"/>
-              <w:szCs w:val="24"/>
-              <w:lang w:val="en-US" w:eastAsia="en-US"/>
-            </w:rPr>
-          </w:pPr>
-          <w:hyperlink w:anchor="_Toc481166533" w:history="1">
-            <w:r>
-              <w:rPr>
-                <w:rStyle w:val="Hyperlink"/>
-                <w:rFonts w:ascii="Times New Roman" w:hAnsi="Times New Roman"/>
-                <w:b/>
-                <w:noProof/>
-                <w:lang w:val="en-US"/>
-              </w:rPr>
-              <w:t>1.4</w:t>
-            </w:r>
-            <w:r>
-              <w:rPr>
-                <w:rFonts w:cstheme="minorBidi"/>
-                <w:noProof/>
-                <w:sz w:val="24"/>
-                <w:szCs w:val="24"/>
-                <w:lang w:val="en-US" w:eastAsia="en-US"/>
-              </w:rPr>
-              <w:tab/>
-            </w:r>
-            <w:r>
-              <w:rPr>
-                <w:rStyle w:val="Hyperlink"/>
-                <w:rFonts w:ascii="Times New Roman" w:hAnsi="Times New Roman"/>
-                <w:b/>
-                <w:noProof/>
-              </w:rPr>
-              <w:t xml:space="preserve">Транзакции в </w:t>
-            </w:r>
-            <w:r>
-              <w:rPr>
-                <w:rStyle w:val="Hyperlink"/>
-                <w:rFonts w:ascii="Times New Roman" w:hAnsi="Times New Roman"/>
-                <w:b/>
-                <w:noProof/>
-                <w:lang w:val="en-US"/>
-              </w:rPr>
-              <w:t>Storm</w:t>
-            </w:r>
-            <w:r>
-              <w:rPr>
-                <w:noProof/>
-                <w:webHidden/>
-              </w:rPr>
-              <w:tab/>
-            </w:r>
-            <w:r>
-              <w:rPr>
-                <w:noProof/>
-                <w:webHidden/>
-              </w:rPr>
-              <w:fldChar w:fldCharType="begin"/>
-            </w:r>
-            <w:r>
-              <w:rPr>
-                <w:noProof/>
-                <w:webHidden/>
-              </w:rPr>
-              <w:instrText xml:space="preserve"> PAGEREF _Toc481166533 \h </w:instrText>
-            </w:r>
-            <w:r>
-              <w:rPr>
-                <w:noProof/>
-                <w:webHidden/>
-              </w:rPr>
-            </w:r>
-            <w:r>
-              <w:rPr>
-                <w:noProof/>
-                <w:webHidden/>
-              </w:rPr>
-              <w:fldChar w:fldCharType="separate"/>
-            </w:r>
-            <w:r>
-              <w:rPr>
-                <w:noProof/>
-                <w:webHidden/>
-              </w:rPr>
-              <w:t>10</w:t>
-            </w:r>
-            <w:r>
-              <w:rPr>
-                <w:noProof/>
-                <w:webHidden/>
-              </w:rPr>
-              <w:fldChar w:fldCharType="end"/>
-            </w:r>
-          </w:hyperlink>
-        </w:p>
-        <w:p>
-          <w:pPr>
-            <w:pStyle w:val="TOC1"/>
-            <w:rPr>
-              <w:rFonts w:asciiTheme="minorHAnsi" w:eastAsiaTheme="minorEastAsia" w:hAnsiTheme="minorHAnsi"/>
-              <w:b w:val="0"/>
-              <w:sz w:val="24"/>
-              <w:szCs w:val="24"/>
-            </w:rPr>
-          </w:pPr>
-          <w:hyperlink w:anchor="_Toc481166534" w:history="1">
-            <w:r>
-              <w:rPr>
-                <w:rStyle w:val="Hyperlink"/>
-              </w:rPr>
-              <w:t>EHCACHE</w:t>
-            </w:r>
-            <w:r>
-              <w:rPr>
-                <w:webHidden/>
-              </w:rPr>
-              <w:tab/>
-            </w:r>
-            <w:r>
-              <w:rPr>
-                <w:webHidden/>
-              </w:rPr>
-              <w:fldChar w:fldCharType="begin"/>
-            </w:r>
-            <w:r>
-              <w:rPr>
-                <w:webHidden/>
-              </w:rPr>
-              <w:instrText xml:space="preserve"> PAGEREF _Toc481166534 \h </w:instrText>
-            </w:r>
-            <w:r>
-              <w:rPr>
-                <w:webHidden/>
-              </w:rPr>
-            </w:r>
-            <w:r>
-              <w:rPr>
-                <w:webHidden/>
-              </w:rPr>
-              <w:fldChar w:fldCharType="separate"/>
-            </w:r>
-            <w:r>
-              <w:rPr>
-                <w:webHidden/>
-              </w:rPr>
-              <w:t>11</w:t>
-            </w:r>
-            <w:r>
-              <w:rPr>
-                <w:webHidden/>
-              </w:rPr>
-              <w:fldChar w:fldCharType="end"/>
-            </w:r>
-          </w:hyperlink>
-        </w:p>
-        <w:p>
-          <w:pPr>
-            <w:pStyle w:val="TOC3"/>
-            <w:tabs>
-              <w:tab w:val="right" w:leader="dot" w:pos="9629"/>
-            </w:tabs>
-            <w:rPr>
-              <w:rFonts w:cstheme="minorBidi"/>
-              <w:noProof/>
-              <w:sz w:val="24"/>
-              <w:szCs w:val="24"/>
-              <w:lang w:val="en-US" w:eastAsia="en-US"/>
-            </w:rPr>
-          </w:pPr>
-          <w:hyperlink w:anchor="_Toc481166535" w:history="1">
-            <w:r>
-              <w:rPr>
-                <w:rStyle w:val="Hyperlink"/>
-                <w:b/>
-                <w:noProof/>
-              </w:rPr>
-              <w:t xml:space="preserve">2.1 Введение в </w:t>
-            </w:r>
-            <w:r>
-              <w:rPr>
-                <w:rStyle w:val="Hyperlink"/>
-                <w:b/>
-                <w:noProof/>
-                <w:lang w:val="en-US"/>
-              </w:rPr>
-              <w:t>Ehcache</w:t>
-            </w:r>
-            <w:r>
-              <w:rPr>
-                <w:noProof/>
-                <w:webHidden/>
-              </w:rPr>
-              <w:tab/>
-            </w:r>
-            <w:r>
-              <w:rPr>
-                <w:noProof/>
-                <w:webHidden/>
-              </w:rPr>
-              <w:fldChar w:fldCharType="begin"/>
-            </w:r>
-            <w:r>
-              <w:rPr>
-                <w:noProof/>
-                <w:webHidden/>
-              </w:rPr>
-              <w:instrText xml:space="preserve"> PAGEREF _Toc481166535 \h </w:instrText>
+              <w:instrText xml:space="preserve"> PAGEREF _Toc482022151 \h </w:instrText>
             </w:r>
             <w:r>
               <w:rPr>
@@ -5714,6 +5401,66 @@
         </w:p>
         <w:p>
           <w:pPr>
+            <w:pStyle w:val="TOC1"/>
+            <w:rPr>
+              <w:rFonts w:asciiTheme="minorHAnsi" w:eastAsiaTheme="minorEastAsia" w:hAnsiTheme="minorHAnsi"/>
+              <w:b w:val="0"/>
+              <w:sz w:val="24"/>
+              <w:szCs w:val="24"/>
+            </w:rPr>
+          </w:pPr>
+          <w:hyperlink w:anchor="_Toc482022152" w:history="1">
+            <w:r>
+              <w:rPr>
+                <w:rStyle w:val="Hyperlink"/>
+              </w:rPr>
+              <w:t>STORM FRAMEWORK</w:t>
+            </w:r>
+            <w:r>
+              <w:rPr>
+                <w:webHidden/>
+              </w:rPr>
+              <w:tab/>
+            </w:r>
+            <w:r>
+              <w:rPr>
+                <w:webHidden/>
+              </w:rPr>
+              <w:fldChar w:fldCharType="begin"/>
+            </w:r>
+            <w:r>
+              <w:rPr>
+                <w:webHidden/>
+              </w:rPr>
+              <w:instrText xml:space="preserve"> PAGEREF _Toc482022152 \h </w:instrText>
+            </w:r>
+            <w:r>
+              <w:rPr>
+                <w:webHidden/>
+              </w:rPr>
+            </w:r>
+            <w:r>
+              <w:rPr>
+                <w:webHidden/>
+              </w:rPr>
+              <w:fldChar w:fldCharType="separate"/>
+            </w:r>
+            <w:r>
+              <w:rPr>
+                <w:webHidden/>
+              </w:rPr>
+              <w:t>13</w:t>
+            </w:r>
+            <w:r>
+              <w:rPr>
+                <w:webHidden/>
+              </w:rPr>
+              <w:fldChar w:fldCharType="end"/>
+            </w:r>
+          </w:hyperlink>
+        </w:p>
+        <w:p>
+          <w:pPr>
             <w:pStyle w:val="TOC3"/>
             <w:tabs>
               <w:tab w:val="right" w:leader="dot" w:pos="9629"/>
@@ -5726,14 +5473,15 @@
               <w:lang w:val="en-US" w:eastAsia="en-US"/>
             </w:rPr>
           </w:pPr>
-          <w:hyperlink w:anchor="_Toc481166536" w:history="1">
+          <w:hyperlink w:anchor="_Toc482022153" w:history="1">
             <w:r>
               <w:rPr>
                 <w:rStyle w:val="Hyperlink"/>
+                <w:rFonts w:ascii="Times New Roman" w:hAnsi="Times New Roman"/>
                 <w:b/>
                 <w:noProof/>
               </w:rPr>
-              <w:t>2.2 Терминология</w:t>
+              <w:t>2.1 Ключевые особенности фреймворка</w:t>
             </w:r>
             <w:r>
               <w:rPr>
@@ -5754,7 +5502,7 @@
                 <w:noProof/>
                 <w:webHidden/>
               </w:rPr>
-              <w:instrText xml:space="preserve"> PAGEREF _Toc481166536 \h </w:instrText>
+              <w:instrText xml:space="preserve"> PAGEREF _Toc482022153 \h </w:instrText>
             </w:r>
             <w:r>
               <w:rPr>
@@ -5774,7 +5522,7 @@
                 <w:noProof/>
                 <w:webHidden/>
               </w:rPr>
-              <w:t>12</w:t>
+              <w:t>13</w:t>
             </w:r>
             <w:r>
               <w:rPr>
@@ -5799,14 +5547,25 @@
               <w:lang w:val="en-US" w:eastAsia="en-US"/>
             </w:rPr>
           </w:pPr>
-          <w:hyperlink w:anchor="_Toc481166537" w:history="1">
+          <w:hyperlink w:anchor="_Toc482022154" w:history="1">
             <w:r>
               <w:rPr>
                 <w:rStyle w:val="Hyperlink"/>
+                <w:rFonts w:ascii="Times New Roman" w:hAnsi="Times New Roman"/>
                 <w:b/>
                 <w:noProof/>
               </w:rPr>
-              <w:t>2.3 Уровни хранения данных</w:t>
+              <w:t xml:space="preserve">2.2 Элементы </w:t>
+            </w:r>
+            <w:r>
+              <w:rPr>
+                <w:rStyle w:val="Hyperlink"/>
+                <w:rFonts w:ascii="Times New Roman" w:hAnsi="Times New Roman"/>
+                <w:b/>
+                <w:noProof/>
+                <w:lang w:val="en-US"/>
+              </w:rPr>
+              <w:t>Storm</w:t>
             </w:r>
             <w:r>
               <w:rPr>
@@ -5827,7 +5586,80 @@
                 <w:noProof/>
                 <w:webHidden/>
               </w:rPr>
-              <w:instrText xml:space="preserve"> PAGEREF _Toc481166537 \h </w:instrText>
+              <w:instrText xml:space="preserve"> PAGEREF _Toc482022154 \h </w:instrText>
+            </w:r>
+            <w:r>
+              <w:rPr>
+                <w:noProof/>
+                <w:webHidden/>
+              </w:rPr>
+            </w:r>
+            <w:r>
+              <w:rPr>
+                <w:noProof/>
+                <w:webHidden/>
+              </w:rPr>
+              <w:fldChar w:fldCharType="separate"/>
+            </w:r>
+            <w:r>
+              <w:rPr>
+                <w:noProof/>
+                <w:webHidden/>
+              </w:rPr>
+              <w:t>13</w:t>
+            </w:r>
+            <w:r>
+              <w:rPr>
+                <w:noProof/>
+                <w:webHidden/>
+              </w:rPr>
+              <w:fldChar w:fldCharType="end"/>
+            </w:r>
+          </w:hyperlink>
+        </w:p>
+        <w:p>
+          <w:pPr>
+            <w:pStyle w:val="TOC3"/>
+            <w:tabs>
+              <w:tab w:val="right" w:leader="dot" w:pos="9629"/>
+            </w:tabs>
+            <w:rPr>
+              <w:rFonts w:cstheme="minorBidi"/>
+              <w:noProof/>
+              <w:sz w:val="24"/>
+              <w:szCs w:val="24"/>
+              <w:lang w:val="en-US" w:eastAsia="en-US"/>
+            </w:rPr>
+          </w:pPr>
+          <w:hyperlink w:anchor="_Toc482022155" w:history="1">
+            <w:r>
+              <w:rPr>
+                <w:rStyle w:val="Hyperlink"/>
+                <w:b/>
+                <w:noProof/>
+              </w:rPr>
+              <w:t>2.3 Сохранность данных</w:t>
+            </w:r>
+            <w:r>
+              <w:rPr>
+                <w:noProof/>
+                <w:webHidden/>
+              </w:rPr>
+              <w:tab/>
+            </w:r>
+            <w:r>
+              <w:rPr>
+                <w:noProof/>
+                <w:webHidden/>
+              </w:rPr>
+              <w:fldChar w:fldCharType="begin"/>
+            </w:r>
+            <w:r>
+              <w:rPr>
+                <w:noProof/>
+                <w:webHidden/>
+              </w:rPr>
+              <w:instrText xml:space="preserve"> PAGEREF _Toc482022155 \h </w:instrText>
             </w:r>
             <w:r>
               <w:rPr>
@@ -5872,14 +5704,25 @@
               <w:lang w:val="en-US" w:eastAsia="en-US"/>
             </w:rPr>
           </w:pPr>
-          <w:hyperlink w:anchor="_Toc481166538" w:history="1">
+          <w:hyperlink w:anchor="_Toc482022156" w:history="1">
             <w:r>
               <w:rPr>
                 <w:rStyle w:val="Hyperlink"/>
+                <w:rFonts w:ascii="Times New Roman" w:hAnsi="Times New Roman"/>
                 <w:b/>
                 <w:noProof/>
               </w:rPr>
-              <w:t>2.4 Улучшения производительности</w:t>
+              <w:t xml:space="preserve">2.4 Транзакции в </w:t>
+            </w:r>
+            <w:r>
+              <w:rPr>
+                <w:rStyle w:val="Hyperlink"/>
+                <w:rFonts w:ascii="Times New Roman" w:hAnsi="Times New Roman"/>
+                <w:b/>
+                <w:noProof/>
+                <w:lang w:val="en-US"/>
+              </w:rPr>
+              <w:t>Storm</w:t>
             </w:r>
             <w:r>
               <w:rPr>
@@ -5900,7 +5743,149 @@
                 <w:noProof/>
                 <w:webHidden/>
               </w:rPr>
-              <w:instrText xml:space="preserve"> PAGEREF _Toc481166538 \h </w:instrText>
+              <w:instrText xml:space="preserve"> PAGEREF _Toc482022156 \h </w:instrText>
+            </w:r>
+            <w:r>
+              <w:rPr>
+                <w:noProof/>
+                <w:webHidden/>
+              </w:rPr>
+            </w:r>
+            <w:r>
+              <w:rPr>
+                <w:noProof/>
+                <w:webHidden/>
+              </w:rPr>
+              <w:fldChar w:fldCharType="separate"/>
+            </w:r>
+            <w:r>
+              <w:rPr>
+                <w:noProof/>
+                <w:webHidden/>
+              </w:rPr>
+              <w:t>15</w:t>
+            </w:r>
+            <w:r>
+              <w:rPr>
+                <w:noProof/>
+                <w:webHidden/>
+              </w:rPr>
+              <w:fldChar w:fldCharType="end"/>
+            </w:r>
+          </w:hyperlink>
+        </w:p>
+        <w:p>
+          <w:pPr>
+            <w:pStyle w:val="TOC1"/>
+            <w:rPr>
+              <w:rFonts w:asciiTheme="minorHAnsi" w:eastAsiaTheme="minorEastAsia" w:hAnsiTheme="minorHAnsi"/>
+              <w:b w:val="0"/>
+              <w:sz w:val="24"/>
+              <w:szCs w:val="24"/>
+            </w:rPr>
+          </w:pPr>
+          <w:hyperlink w:anchor="_Toc482022157" w:history="1">
+            <w:r>
+              <w:rPr>
+                <w:rStyle w:val="Hyperlink"/>
+              </w:rPr>
+              <w:t>EHCACHE</w:t>
+            </w:r>
+            <w:r>
+              <w:rPr>
+                <w:webHidden/>
+              </w:rPr>
+              <w:tab/>
+            </w:r>
+            <w:r>
+              <w:rPr>
+                <w:webHidden/>
+              </w:rPr>
+              <w:fldChar w:fldCharType="begin"/>
+            </w:r>
+            <w:r>
+              <w:rPr>
+                <w:webHidden/>
+              </w:rPr>
+              <w:instrText xml:space="preserve"> PAGEREF _Toc482022157 \h </w:instrText>
+            </w:r>
+            <w:r>
+              <w:rPr>
+                <w:webHidden/>
+              </w:rPr>
+            </w:r>
+            <w:r>
+              <w:rPr>
+                <w:webHidden/>
+              </w:rPr>
+              <w:fldChar w:fldCharType="separate"/>
+            </w:r>
+            <w:r>
+              <w:rPr>
+                <w:webHidden/>
+              </w:rPr>
+              <w:t>16</w:t>
+            </w:r>
+            <w:r>
+              <w:rPr>
+                <w:webHidden/>
+              </w:rPr>
+              <w:fldChar w:fldCharType="end"/>
+            </w:r>
+          </w:hyperlink>
+        </w:p>
+        <w:p>
+          <w:pPr>
+            <w:pStyle w:val="TOC3"/>
+            <w:tabs>
+              <w:tab w:val="right" w:leader="dot" w:pos="9629"/>
+            </w:tabs>
+            <w:rPr>
+              <w:rFonts w:cstheme="minorBidi"/>
+              <w:noProof/>
+              <w:sz w:val="24"/>
+              <w:szCs w:val="24"/>
+              <w:lang w:val="en-US" w:eastAsia="en-US"/>
+            </w:rPr>
+          </w:pPr>
+          <w:hyperlink w:anchor="_Toc482022158" w:history="1">
+            <w:r>
+              <w:rPr>
+                <w:rStyle w:val="Hyperlink"/>
+                <w:b/>
+                <w:noProof/>
+              </w:rPr>
+              <w:t xml:space="preserve">3.1 Введение в </w:t>
+            </w:r>
+            <w:r>
+              <w:rPr>
+                <w:rStyle w:val="Hyperlink"/>
+                <w:b/>
+                <w:noProof/>
+                <w:lang w:val="en-US"/>
+              </w:rPr>
+              <w:t>Ehcache</w:t>
+            </w:r>
+            <w:r>
+              <w:rPr>
+                <w:noProof/>
+                <w:webHidden/>
+              </w:rPr>
+              <w:tab/>
+            </w:r>
+            <w:r>
+              <w:rPr>
+                <w:noProof/>
+                <w:webHidden/>
+              </w:rPr>
+              <w:fldChar w:fldCharType="begin"/>
+            </w:r>
+            <w:r>
+              <w:rPr>
+                <w:noProof/>
+                <w:webHidden/>
+              </w:rPr>
+              <w:instrText xml:space="preserve"> PAGEREF _Toc482022158 \h </w:instrText>
             </w:r>
             <w:r>
               <w:rPr>
@@ -5933,59 +5918,71 @@
         </w:p>
         <w:p>
           <w:pPr>
-            <w:pStyle w:val="TOC1"/>
+            <w:pStyle w:val="TOC3"/>
+            <w:tabs>
+              <w:tab w:val="right" w:leader="dot" w:pos="9629"/>
+            </w:tabs>
             <w:rPr>
-              <w:rFonts w:asciiTheme="minorHAnsi" w:eastAsiaTheme="minorEastAsia" w:hAnsiTheme="minorHAnsi"/>
-              <w:b w:val="0"/>
+              <w:rFonts w:cstheme="minorBidi"/>
+              <w:noProof/>
               <w:sz w:val="24"/>
               <w:szCs w:val="24"/>
+              <w:lang w:val="en-US" w:eastAsia="en-US"/>
             </w:rPr>
           </w:pPr>
-          <w:hyperlink w:anchor="_Toc481166539" w:history="1">
+          <w:hyperlink w:anchor="_Toc482022159" w:history="1">
             <w:r>
               <w:rPr>
                 <w:rStyle w:val="Hyperlink"/>
-                <w:rFonts w:cs="Times New Roman"/>
+                <w:b/>
+                <w:noProof/>
               </w:rPr>
-              <w:t>РЕАЛИЗАЦИЯ ПОСТАВЛЕННОЙ ЗАДАЧИ</w:t>
+              <w:t>3.2 Терминология</w:t>
             </w:r>
             <w:r>
               <w:rPr>
+                <w:noProof/>
                 <w:webHidden/>
               </w:rPr>
               <w:tab/>
             </w:r>
             <w:r>
               <w:rPr>
+                <w:noProof/>
                 <w:webHidden/>
               </w:rPr>
               <w:fldChar w:fldCharType="begin"/>
             </w:r>
             <w:r>
               <w:rPr>
+                <w:noProof/>
                 <w:webHidden/>
               </w:rPr>
-              <w:instrText xml:space="preserve"> PAGEREF _Toc481166539 \h </w:instrText>
+              <w:instrText xml:space="preserve"> PAGEREF _Toc482022159 \h </w:instrText>
             </w:r>
             <w:r>
               <w:rPr>
+                <w:noProof/>
                 <w:webHidden/>
               </w:rPr>
             </w:r>
             <w:r>
               <w:rPr>
+                <w:noProof/>
                 <w:webHidden/>
               </w:rPr>
               <w:fldChar w:fldCharType="separate"/>
             </w:r>
             <w:r>
               <w:rPr>
+                <w:noProof/>
                 <w:webHidden/>
               </w:rPr>
-              <w:t>18</w:t>
+              <w:t>17</w:t>
             </w:r>
             <w:r>
               <w:rPr>
+                <w:noProof/>
                 <w:webHidden/>
               </w:rPr>
               <w:fldChar w:fldCharType="end"/>
@@ -6006,15 +6003,14 @@
               <w:lang w:val="en-US" w:eastAsia="en-US"/>
             </w:rPr>
           </w:pPr>
-          <w:hyperlink w:anchor="_Toc481166540" w:history="1">
+          <w:hyperlink w:anchor="_Toc482022160" w:history="1">
             <w:r>
               <w:rPr>
                 <w:rStyle w:val="Hyperlink"/>
-                <w:rFonts w:ascii="Times New Roman" w:hAnsi="Times New Roman"/>
                 <w:b/>
                 <w:noProof/>
               </w:rPr>
-              <w:t>3.1 Получение и сохранение прогноза</w:t>
+              <w:t>3.3 Уровни хранения данных</w:t>
             </w:r>
             <w:r>
               <w:rPr>
@@ -6035,7 +6031,7 @@
                 <w:noProof/>
                 <w:webHidden/>
               </w:rPr>
-              <w:instrText xml:space="preserve"> PAGEREF _Toc481166540 \h </w:instrText>
+              <w:instrText xml:space="preserve"> PAGEREF _Toc482022160 \h </w:instrText>
             </w:r>
             <w:r>
               <w:rPr>
@@ -6080,14 +6076,14 @@
               <w:lang w:val="en-US" w:eastAsia="en-US"/>
             </w:rPr>
           </w:pPr>
-          <w:hyperlink w:anchor="_Toc481166541" w:history="1">
+          <w:hyperlink w:anchor="_Toc482022161" w:history="1">
             <w:r>
               <w:rPr>
                 <w:rStyle w:val="Hyperlink"/>
                 <w:b/>
                 <w:noProof/>
               </w:rPr>
-              <w:t>3.2 Получение текущего и извлечение сохраненного состояния</w:t>
+              <w:t>3.4 Улучшения производительности</w:t>
             </w:r>
             <w:r>
               <w:rPr>
@@ -6108,7 +6104,7 @@
                 <w:noProof/>
                 <w:webHidden/>
               </w:rPr>
-              <w:instrText xml:space="preserve"> PAGEREF _Toc481166541 \h </w:instrText>
+              <w:instrText xml:space="preserve"> PAGEREF _Toc482022161 \h </w:instrText>
             </w:r>
             <w:r>
               <w:rPr>
@@ -6128,11 +6124,72 @@
                 <w:noProof/>
                 <w:webHidden/>
               </w:rPr>
-              <w:t>21</w:t>
+              <w:t>20</w:t>
             </w:r>
             <w:r>
               <w:rPr>
                 <w:noProof/>
+                <w:webHidden/>
+              </w:rPr>
+              <w:fldChar w:fldCharType="end"/>
+            </w:r>
+          </w:hyperlink>
+        </w:p>
+        <w:p>
+          <w:pPr>
+            <w:pStyle w:val="TOC1"/>
+            <w:rPr>
+              <w:rFonts w:asciiTheme="minorHAnsi" w:eastAsiaTheme="minorEastAsia" w:hAnsiTheme="minorHAnsi"/>
+              <w:b w:val="0"/>
+              <w:sz w:val="24"/>
+              <w:szCs w:val="24"/>
+            </w:rPr>
+          </w:pPr>
+          <w:hyperlink w:anchor="_Toc482022162" w:history="1">
+            <w:r>
+              <w:rPr>
+                <w:rStyle w:val="Hyperlink"/>
+                <w:rFonts w:cs="Times New Roman"/>
+              </w:rPr>
+              <w:t>РЕАЛИЗАЦИЯ ПОСТАВЛЕННОЙ ЗАДАЧИ</w:t>
+            </w:r>
+            <w:r>
+              <w:rPr>
+                <w:webHidden/>
+              </w:rPr>
+              <w:tab/>
+            </w:r>
+            <w:r>
+              <w:rPr>
+                <w:webHidden/>
+              </w:rPr>
+              <w:fldChar w:fldCharType="begin"/>
+            </w:r>
+            <w:r>
+              <w:rPr>
+                <w:webHidden/>
+              </w:rPr>
+              <w:instrText xml:space="preserve"> PAGEREF _Toc482022162 \h </w:instrText>
+            </w:r>
+            <w:r>
+              <w:rPr>
+                <w:webHidden/>
+              </w:rPr>
+            </w:r>
+            <w:r>
+              <w:rPr>
+                <w:webHidden/>
+              </w:rPr>
+              <w:fldChar w:fldCharType="separate"/>
+            </w:r>
+            <w:r>
+              <w:rPr>
+                <w:webHidden/>
+              </w:rPr>
+              <w:t>23</w:t>
+            </w:r>
+            <w:r>
+              <w:rPr>
                 <w:webHidden/>
               </w:rPr>
               <w:fldChar w:fldCharType="end"/>
@@ -6153,14 +6210,15 @@
               <w:lang w:val="en-US" w:eastAsia="en-US"/>
             </w:rPr>
           </w:pPr>
-          <w:hyperlink w:anchor="_Toc481166542" w:history="1">
+          <w:hyperlink w:anchor="_Toc482022163" w:history="1">
             <w:r>
               <w:rPr>
                 <w:rStyle w:val="Hyperlink"/>
+                <w:rFonts w:ascii="Times New Roman" w:hAnsi="Times New Roman"/>
                 <w:b/>
                 <w:noProof/>
               </w:rPr>
-              <w:t>3.3 Обработка и отчет</w:t>
+              <w:t>4.1 Получение и сохранение прогноза</w:t>
             </w:r>
             <w:r>
               <w:rPr>
@@ -6181,7 +6239,7 @@
                 <w:noProof/>
                 <w:webHidden/>
               </w:rPr>
-              <w:instrText xml:space="preserve"> PAGEREF _Toc481166542 \h </w:instrText>
+              <w:instrText xml:space="preserve"> PAGEREF _Toc482022163 \h </w:instrText>
             </w:r>
             <w:r>
               <w:rPr>
@@ -6214,6 +6272,152 @@
         </w:p>
         <w:p>
           <w:pPr>
+            <w:pStyle w:val="TOC3"/>
+            <w:tabs>
+              <w:tab w:val="right" w:leader="dot" w:pos="9629"/>
+            </w:tabs>
+            <w:rPr>
+              <w:rFonts w:cstheme="minorBidi"/>
+              <w:noProof/>
+              <w:sz w:val="24"/>
+              <w:szCs w:val="24"/>
+              <w:lang w:val="en-US" w:eastAsia="en-US"/>
+            </w:rPr>
+          </w:pPr>
+          <w:hyperlink w:anchor="_Toc482022164" w:history="1">
+            <w:r>
+              <w:rPr>
+                <w:rStyle w:val="Hyperlink"/>
+                <w:b/>
+                <w:noProof/>
+              </w:rPr>
+              <w:t>4.2 Получение текущего и извлечение сохраненного состояния</w:t>
+            </w:r>
+            <w:r>
+              <w:rPr>
+                <w:noProof/>
+                <w:webHidden/>
+              </w:rPr>
+              <w:tab/>
+            </w:r>
+            <w:r>
+              <w:rPr>
+                <w:noProof/>
+                <w:webHidden/>
+              </w:rPr>
+              <w:fldChar w:fldCharType="begin"/>
+            </w:r>
+            <w:r>
+              <w:rPr>
+                <w:noProof/>
+                <w:webHidden/>
+              </w:rPr>
+              <w:instrText xml:space="preserve"> PAGEREF _Toc482022164 \h </w:instrText>
+            </w:r>
+            <w:r>
+              <w:rPr>
+                <w:noProof/>
+                <w:webHidden/>
+              </w:rPr>
+            </w:r>
+            <w:r>
+              <w:rPr>
+                <w:noProof/>
+                <w:webHidden/>
+              </w:rPr>
+              <w:fldChar w:fldCharType="separate"/>
+            </w:r>
+            <w:r>
+              <w:rPr>
+                <w:noProof/>
+                <w:webHidden/>
+              </w:rPr>
+              <w:t>25</w:t>
+            </w:r>
+            <w:r>
+              <w:rPr>
+                <w:noProof/>
+                <w:webHidden/>
+              </w:rPr>
+              <w:fldChar w:fldCharType="end"/>
+            </w:r>
+          </w:hyperlink>
+        </w:p>
+        <w:p>
+          <w:pPr>
+            <w:pStyle w:val="TOC3"/>
+            <w:tabs>
+              <w:tab w:val="right" w:leader="dot" w:pos="9629"/>
+            </w:tabs>
+            <w:rPr>
+              <w:rFonts w:cstheme="minorBidi"/>
+              <w:noProof/>
+              <w:sz w:val="24"/>
+              <w:szCs w:val="24"/>
+              <w:lang w:val="en-US" w:eastAsia="en-US"/>
+            </w:rPr>
+          </w:pPr>
+          <w:hyperlink w:anchor="_Toc482022165" w:history="1">
+            <w:r>
+              <w:rPr>
+                <w:rStyle w:val="Hyperlink"/>
+                <w:b/>
+                <w:noProof/>
+              </w:rPr>
+              <w:t>4.3 Обработка и отчет</w:t>
+            </w:r>
+            <w:r>
+              <w:rPr>
+                <w:noProof/>
+                <w:webHidden/>
+              </w:rPr>
+              <w:tab/>
+            </w:r>
+            <w:r>
+              <w:rPr>
+                <w:noProof/>
+                <w:webHidden/>
+              </w:rPr>
+              <w:fldChar w:fldCharType="begin"/>
+            </w:r>
+            <w:r>
+              <w:rPr>
+                <w:noProof/>
+                <w:webHidden/>
+              </w:rPr>
+              <w:instrText xml:space="preserve"> PAGEREF _Toc482022165 \h </w:instrText>
+            </w:r>
+            <w:r>
+              <w:rPr>
+                <w:noProof/>
+                <w:webHidden/>
+              </w:rPr>
+            </w:r>
+            <w:r>
+              <w:rPr>
+                <w:noProof/>
+                <w:webHidden/>
+              </w:rPr>
+              <w:fldChar w:fldCharType="separate"/>
+            </w:r>
+            <w:r>
+              <w:rPr>
+                <w:noProof/>
+                <w:webHidden/>
+              </w:rPr>
+              <w:t>27</w:t>
+            </w:r>
+            <w:r>
+              <w:rPr>
+                <w:noProof/>
+                <w:webHidden/>
+              </w:rPr>
+              <w:fldChar w:fldCharType="end"/>
+            </w:r>
+          </w:hyperlink>
+        </w:p>
+        <w:p>
+          <w:pPr>
             <w:pStyle w:val="TOC1"/>
             <w:rPr>
               <w:rFonts w:asciiTheme="minorHAnsi" w:eastAsiaTheme="minorEastAsia" w:hAnsiTheme="minorHAnsi"/>
@@ -6222,7 +6426,7 @@
               <w:szCs w:val="24"/>
             </w:rPr>
           </w:pPr>
-          <w:hyperlink w:anchor="_Toc481166543" w:history="1">
+          <w:hyperlink w:anchor="_Toc482022166" w:history="1">
             <w:r>
               <w:rPr>
                 <w:rStyle w:val="Hyperlink"/>
@@ -6246,7 +6450,7 @@
               <w:rPr>
                 <w:webHidden/>
               </w:rPr>
-              <w:instrText xml:space="preserve"> PAGEREF _Toc481166543 \h </w:instrText>
+              <w:instrText xml:space="preserve"> PAGEREF _Toc482022166 \h </w:instrText>
             </w:r>
             <w:r>
               <w:rPr>
@@ -6263,7 +6467,7 @@
               <w:rPr>
                 <w:webHidden/>
               </w:rPr>
-              <w:t>27</w:t>
+              <w:t>31</w:t>
             </w:r>
             <w:r>
               <w:rPr>
@@ -6283,7 +6487,7 @@
               <w:szCs w:val="24"/>
             </w:rPr>
           </w:pPr>
-          <w:hyperlink w:anchor="_Toc481166544" w:history="1">
+          <w:hyperlink w:anchor="_Toc482022167" w:history="1">
             <w:r>
               <w:rPr>
                 <w:rStyle w:val="Hyperlink"/>
@@ -6307,7 +6511,7 @@
               <w:rPr>
                 <w:webHidden/>
               </w:rPr>
-              <w:instrText xml:space="preserve"> PAGEREF _Toc481166544 \h </w:instrText>
+              <w:instrText xml:space="preserve"> PAGEREF _Toc482022167 \h </w:instrText>
             </w:r>
             <w:r>
               <w:rPr>
@@ -6324,7 +6528,7 @@
               <w:rPr>
                 <w:webHidden/>
               </w:rPr>
-              <w:t>28</w:t>
+              <w:t>32</w:t>
             </w:r>
             <w:r>
               <w:rPr>
@@ -6411,52 +6615,22 @@
     </w:p>
     <w:p>
       <w:pPr>
-        <w:ind w:firstLine="708"/>
-      </w:pPr>
-    </w:p>
-    <w:p>
-      <w:pPr>
-        <w:ind w:firstLine="708"/>
-      </w:pPr>
-    </w:p>
-    <w:p>
-      <w:pPr>
-        <w:ind w:firstLine="708"/>
-      </w:pPr>
-    </w:p>
-    <w:p>
-      <w:pPr>
-        <w:ind w:firstLine="708"/>
-      </w:pPr>
-    </w:p>
-    <w:p>
-      <w:pPr>
-        <w:ind w:firstLine="708"/>
-      </w:pPr>
-    </w:p>
-    <w:p>
-      <w:pPr>
-        <w:ind w:firstLine="708"/>
-      </w:pPr>
-    </w:p>
-    <w:p/>
-    <w:p>
-      <w:pPr>
         <w:pStyle w:val="Heading2"/>
       </w:pPr>
-      <w:bookmarkStart w:id="29" w:name="_Toc356914454"/>
-      <w:bookmarkStart w:id="30" w:name="_Toc356914890"/>
-      <w:bookmarkStart w:id="31" w:name="_Toc356916288"/>
-      <w:bookmarkStart w:id="32" w:name="_Toc443589265"/>
-      <w:bookmarkStart w:id="33" w:name="_Toc481166528"/>
-      <w:r>
+      <w:bookmarkStart w:id="30" w:name="_Toc356914454"/>
+      <w:bookmarkStart w:id="31" w:name="_Toc356914890"/>
+      <w:bookmarkStart w:id="32" w:name="_Toc356916288"/>
+      <w:bookmarkStart w:id="33" w:name="_Toc443589265"/>
+      <w:bookmarkStart w:id="34" w:name="_Toc482022147"/>
+      <w:r>
+        <w:lastRenderedPageBreak/>
         <w:t>ВВЕДЕНИЕ</w:t>
       </w:r>
-      <w:bookmarkEnd w:id="29"/>
       <w:bookmarkEnd w:id="30"/>
       <w:bookmarkEnd w:id="31"/>
       <w:bookmarkEnd w:id="32"/>
       <w:bookmarkEnd w:id="33"/>
+      <w:bookmarkEnd w:id="34"/>
     </w:p>
     <w:p>
       <w:pPr>
@@ -6711,7 +6885,6 @@
     <w:p/>
     <w:p/>
     <w:p/>
-    <w:p/>
     <w:p>
       <w:pPr>
         <w:spacing w:before="360" w:after="360" w:line="240" w:lineRule="auto"/>
@@ -6720,151 +6893,2106 @@
         <w:outlineLvl w:val="0"/>
         <w:rPr>
           <w:b/>
-          <w:lang w:val="en-US"/>
-        </w:rPr>
-      </w:pPr>
-      <w:bookmarkStart w:id="34" w:name="_Toc481166529"/>
+        </w:rPr>
+      </w:pPr>
+      <w:bookmarkStart w:id="35" w:name="_Toc482022148"/>
       <w:r>
         <w:rPr>
           <w:b/>
           <w:lang w:val="en-US"/>
         </w:rPr>
-        <w:t>STORM FRAMEWORK</w:t>
-      </w:r>
-      <w:bookmarkEnd w:id="34"/>
+        <w:lastRenderedPageBreak/>
+        <w:t>JAVA</w:t>
+      </w:r>
+      <w:bookmarkEnd w:id="35"/>
+    </w:p>
+    <w:p>
+      <w:pPr>
+        <w:spacing w:before="320" w:after="120"/>
+        <w:ind w:left="706"/>
+        <w:outlineLvl w:val="2"/>
+        <w:rPr>
+          <w:b/>
+        </w:rPr>
+      </w:pPr>
+      <w:bookmarkStart w:id="36" w:name="_Toc482022149"/>
+      <w:r>
+        <w:rPr>
+          <w:b/>
+        </w:rPr>
+        <w:t xml:space="preserve">1.1 </w:t>
+      </w:r>
+      <w:r>
+        <w:rPr>
+          <w:b/>
+        </w:rPr>
+        <w:t>Введение</w:t>
+      </w:r>
+      <w:bookmarkEnd w:id="36"/>
     </w:p>
     <w:p>
       <w:pPr>
         <w:ind w:firstLine="706"/>
       </w:pPr>
-      <w:r>
-        <w:t xml:space="preserve">В 2011 году </w:t>
-      </w:r>
-      <w:proofErr w:type="spellStart"/>
-      <w:r>
-        <w:t>Twitter</w:t>
-      </w:r>
-      <w:proofErr w:type="spellEnd"/>
-      <w:r>
-        <w:t xml:space="preserve"> открыл, под лицензией</w:t>
-      </w:r>
+      <w:proofErr w:type="spellStart"/>
+      <w:r>
+        <w:t>Java</w:t>
+      </w:r>
+      <w:proofErr w:type="spellEnd"/>
       <w:r>
         <w:t xml:space="preserve"> </w:t>
       </w:r>
-      <w:proofErr w:type="spellStart"/>
-      <w:r>
-        <w:t>Eclipse</w:t>
+      <w:r>
+        <w:t>–</w:t>
+      </w:r>
+      <w:r>
+        <w:t xml:space="preserve"> это независимый от платформы высокоуровневый язык программирования. Он был создан для работы в распределенной среде в Интернете. </w:t>
+      </w:r>
+      <w:proofErr w:type="spellStart"/>
+      <w:r>
+        <w:t>Java</w:t>
+      </w:r>
+      <w:proofErr w:type="spellEnd"/>
+      <w:r>
+        <w:t xml:space="preserve"> имеет функции GUI, которые лучше</w:t>
+      </w:r>
+    </w:p>
+    <w:p>
+      <w:r>
+        <w:t>воспринимаются, чем в языке C++, кроме того, он проще в использовании, чем C ++, и работает над концепцией модели объектно-ориентированного программирования. Также широко используется в онлайн играх,</w:t>
+      </w:r>
+    </w:p>
+    <w:p>
+      <w:r>
+        <w:t xml:space="preserve">помогает </w:t>
+      </w:r>
+      <w:proofErr w:type="spellStart"/>
+      <w:r>
+        <w:t>передовать</w:t>
+      </w:r>
+      <w:proofErr w:type="spellEnd"/>
+      <w:r>
+        <w:t xml:space="preserve"> видео, аудио, общаться с людьми по всему миру, существует масса банковских приложений, помогает просматривать 3D-изображения и корзины покупок. </w:t>
+      </w:r>
+      <w:proofErr w:type="spellStart"/>
+      <w:r>
+        <w:t>Java</w:t>
+      </w:r>
+      <w:proofErr w:type="spellEnd"/>
+      <w:r>
+        <w:t xml:space="preserve"> находит широкое применение </w:t>
+      </w:r>
+    </w:p>
+    <w:p>
+      <w:r>
+        <w:t xml:space="preserve">в приложениях </w:t>
+      </w:r>
+      <w:proofErr w:type="spellStart"/>
+      <w:r>
+        <w:t>интранет</w:t>
+      </w:r>
+      <w:proofErr w:type="spellEnd"/>
+      <w:r>
+        <w:t xml:space="preserve"> и других решениях для электронного бизнеса, в которых присутствуют массовые корпоративные вычисления. Рассматривается как наиболее хорошо описанный и планируемый язык </w:t>
+      </w:r>
+    </w:p>
+    <w:p>
+      <w:r>
+        <w:t>для разработки приложений для Интернета.</w:t>
+      </w:r>
+    </w:p>
+    <w:p/>
+    <w:p>
+      <w:pPr>
+        <w:ind w:firstLine="720"/>
+      </w:pPr>
+      <w:proofErr w:type="spellStart"/>
+      <w:r>
+        <w:t>Java</w:t>
       </w:r>
       <w:proofErr w:type="spellEnd"/>
       <w:r>
         <w:t xml:space="preserve"> </w:t>
       </w:r>
-      <w:proofErr w:type="spellStart"/>
-      <w:r>
-        <w:t>Public</w:t>
-      </w:r>
-      <w:proofErr w:type="spellEnd"/>
-      <w:r>
-        <w:t xml:space="preserve"> </w:t>
-      </w:r>
-      <w:proofErr w:type="spellStart"/>
-      <w:r>
-        <w:t>License</w:t>
-      </w:r>
-      <w:proofErr w:type="spellEnd"/>
-      <w:r>
-        <w:t>, проект</w:t>
-      </w:r>
-    </w:p>
-    <w:p>
-      <w:r>
-        <w:t xml:space="preserve">распределенных вычислений </w:t>
-      </w:r>
-      <w:proofErr w:type="spellStart"/>
-      <w:r>
-        <w:t>Storm</w:t>
-      </w:r>
-      <w:proofErr w:type="spellEnd"/>
-      <w:r>
-        <w:t>.</w:t>
-      </w:r>
-      <w:r>
-        <w:t xml:space="preserve"> </w:t>
-      </w:r>
-      <w:proofErr w:type="spellStart"/>
-      <w:r>
-        <w:t>Storm</w:t>
-      </w:r>
-      <w:proofErr w:type="spellEnd"/>
-      <w:r>
-        <w:t xml:space="preserve"> был создан в компании </w:t>
-      </w:r>
-      <w:proofErr w:type="spellStart"/>
-      <w:r>
-        <w:t>BackType</w:t>
-      </w:r>
-      <w:proofErr w:type="spellEnd"/>
-      <w:r>
-        <w:t xml:space="preserve"> и перешел к </w:t>
-      </w:r>
-      <w:proofErr w:type="spellStart"/>
-      <w:r>
-        <w:t>Twitter</w:t>
-      </w:r>
-      <w:proofErr w:type="spellEnd"/>
-      <w:r>
-        <w:t xml:space="preserve"> после покупки.</w:t>
-      </w:r>
+      <w:r>
+        <w:t>–</w:t>
+      </w:r>
+      <w:r>
+        <w:t xml:space="preserve"> это хорошо известная технология, которая позволяет вам иметь программное обеспечение, предназначенное и написанное только один раз для «виртуальной машины» для работы на разных компьютерах, </w:t>
+      </w:r>
+    </w:p>
+    <w:p>
+      <w:r>
+        <w:t xml:space="preserve">поддерживает различные операционные системы, такие как компьютеры под управлением </w:t>
+      </w:r>
+      <w:proofErr w:type="spellStart"/>
+      <w:r>
+        <w:t>Windows</w:t>
+      </w:r>
+      <w:proofErr w:type="spellEnd"/>
+      <w:r>
+        <w:t xml:space="preserve">, </w:t>
+      </w:r>
+      <w:proofErr w:type="spellStart"/>
+      <w:r>
+        <w:t>Macintosh</w:t>
+      </w:r>
+      <w:proofErr w:type="spellEnd"/>
+      <w:r>
+        <w:t xml:space="preserve"> и </w:t>
+      </w:r>
+      <w:proofErr w:type="spellStart"/>
+      <w:r>
+        <w:t>Linux</w:t>
+      </w:r>
+      <w:proofErr w:type="spellEnd"/>
+      <w:r>
+        <w:t xml:space="preserve">. В веб-аспекте </w:t>
+      </w:r>
+      <w:proofErr w:type="spellStart"/>
+      <w:r>
+        <w:t>Java</w:t>
+      </w:r>
+      <w:proofErr w:type="spellEnd"/>
+      <w:r>
+        <w:t xml:space="preserve"> популярна на веб-серверах, используемых многими крупнейшими </w:t>
+      </w:r>
+    </w:p>
+    <w:p>
+      <w:r>
+        <w:t xml:space="preserve">интерактивными веб-сайтами. Она используется для создания автономных приложений, которые могут выполняться на одном компьютере или в распределенной сети. </w:t>
+      </w:r>
+      <w:proofErr w:type="spellStart"/>
+      <w:r>
+        <w:t>Java</w:t>
+      </w:r>
+      <w:proofErr w:type="spellEnd"/>
+      <w:r>
+        <w:t xml:space="preserve"> также может быть использована для </w:t>
+      </w:r>
+    </w:p>
+    <w:p>
+      <w:r>
+        <w:t xml:space="preserve">создания небольшой прикладной программы на основе апплета, которая далее используется для веб-страницы. </w:t>
+      </w:r>
+      <w:proofErr w:type="spellStart"/>
+      <w:r>
+        <w:t>Аплеты</w:t>
+      </w:r>
+      <w:proofErr w:type="spellEnd"/>
+      <w:r>
+        <w:t xml:space="preserve"> упрощают взаимодействие с веб-страницей.</w:t>
+      </w:r>
+    </w:p>
+    <w:p>
+      <w:pPr>
+        <w:spacing w:before="320" w:after="120"/>
+        <w:ind w:left="706"/>
+        <w:outlineLvl w:val="2"/>
+        <w:rPr>
+          <w:b/>
+        </w:rPr>
+      </w:pPr>
+      <w:bookmarkStart w:id="37" w:name="_Toc482022150"/>
+      <w:r>
+        <w:rPr>
+          <w:b/>
+        </w:rPr>
+        <w:t xml:space="preserve">1.2 </w:t>
+      </w:r>
+      <w:r>
+        <w:rPr>
+          <w:b/>
+        </w:rPr>
+        <w:t xml:space="preserve">Уникальность </w:t>
+      </w:r>
+      <w:r>
+        <w:rPr>
+          <w:b/>
+          <w:lang w:val="en-US"/>
+        </w:rPr>
+        <w:t>Java</w:t>
+      </w:r>
+      <w:bookmarkEnd w:id="37"/>
     </w:p>
     <w:p>
       <w:pPr>
         <w:ind w:firstLine="706"/>
       </w:pPr>
-      <w:proofErr w:type="spellStart"/>
-      <w:r>
-        <w:t>Storm</w:t>
-      </w:r>
-      <w:proofErr w:type="spellEnd"/>
-      <w:r>
-        <w:t xml:space="preserve"> это </w:t>
-      </w:r>
-      <w:r>
-        <w:t>система,</w:t>
-      </w:r>
-      <w:r>
-        <w:t xml:space="preserve"> ориентированная на распределенную обработку больших потоков данных, аналогичная </w:t>
-      </w:r>
-      <w:proofErr w:type="spellStart"/>
-      <w:r>
-        <w:t>Apache</w:t>
-      </w:r>
-      <w:proofErr w:type="spellEnd"/>
-      <w:r>
-        <w:t xml:space="preserve"> </w:t>
-      </w:r>
-      <w:proofErr w:type="spellStart"/>
-      <w:r>
-        <w:t>Hadoop</w:t>
-      </w:r>
-      <w:proofErr w:type="spellEnd"/>
-      <w:r>
-        <w:t>, но в реальном времени.</w:t>
-      </w:r>
-    </w:p>
-    <w:p>
-      <w:pPr>
-        <w:ind w:firstLine="706"/>
-      </w:pPr>
-    </w:p>
-    <w:p>
-      <w:pPr>
-        <w:pStyle w:val="Heading3"/>
+      <w:r>
+        <w:t>Являясь языком высокого уровня, он обладает такими качествами, как:</w:t>
+      </w:r>
+    </w:p>
+    <w:p>
+      <w:pPr>
+        <w:pStyle w:val="ListParagraph"/>
         <w:numPr>
           <w:ilvl w:val="0"/>
-          <w:numId w:val="10"/>
+          <w:numId w:val="30"/>
         </w:numPr>
+        <w:ind w:left="1066"/>
+      </w:pPr>
+      <w:r>
+        <w:t>объектно-ориентированность</w:t>
+      </w:r>
+      <w:r>
+        <w:rPr>
+          <w:lang w:val="en-US"/>
+        </w:rPr>
+        <w:t>;</w:t>
+      </w:r>
+    </w:p>
+    <w:p>
+      <w:pPr>
+        <w:pStyle w:val="ListParagraph"/>
+        <w:numPr>
+          <w:ilvl w:val="0"/>
+          <w:numId w:val="30"/>
+        </w:numPr>
+        <w:ind w:left="1066"/>
+      </w:pPr>
+      <w:r>
+        <w:t>простота</w:t>
+      </w:r>
+      <w:r>
+        <w:t>;</w:t>
+      </w:r>
+    </w:p>
+    <w:p>
+      <w:pPr>
+        <w:pStyle w:val="ListParagraph"/>
+        <w:numPr>
+          <w:ilvl w:val="0"/>
+          <w:numId w:val="30"/>
+        </w:numPr>
+        <w:ind w:left="1066"/>
+      </w:pPr>
+      <w:r>
+        <w:t>архитектурная нейтральность</w:t>
+      </w:r>
+      <w:r>
+        <w:t>;</w:t>
+      </w:r>
+    </w:p>
+    <w:p>
+      <w:pPr>
+        <w:pStyle w:val="ListParagraph"/>
+        <w:numPr>
+          <w:ilvl w:val="0"/>
+          <w:numId w:val="30"/>
+        </w:numPr>
+        <w:ind w:left="1066"/>
+      </w:pPr>
+      <w:r>
+        <w:t>портативность</w:t>
+      </w:r>
+      <w:r>
+        <w:t>;</w:t>
+      </w:r>
+    </w:p>
+    <w:p>
+      <w:pPr>
+        <w:pStyle w:val="ListParagraph"/>
+        <w:numPr>
+          <w:ilvl w:val="0"/>
+          <w:numId w:val="30"/>
+        </w:numPr>
+        <w:ind w:left="1066"/>
+      </w:pPr>
+      <w:proofErr w:type="spellStart"/>
+      <w:r>
+        <w:t>распределенность</w:t>
+      </w:r>
+      <w:proofErr w:type="spellEnd"/>
+      <w:r>
+        <w:t>;</w:t>
+      </w:r>
+    </w:p>
+    <w:p>
+      <w:pPr>
+        <w:pStyle w:val="ListParagraph"/>
+        <w:numPr>
+          <w:ilvl w:val="0"/>
+          <w:numId w:val="30"/>
+        </w:numPr>
+        <w:ind w:left="1066"/>
+      </w:pPr>
+      <w:r>
+        <w:t>высокопроизводителен</w:t>
+      </w:r>
+      <w:r>
+        <w:t>;</w:t>
+      </w:r>
+    </w:p>
+    <w:p>
+      <w:pPr>
+        <w:pStyle w:val="ListParagraph"/>
+        <w:numPr>
+          <w:ilvl w:val="0"/>
+          <w:numId w:val="30"/>
+        </w:numPr>
+        <w:ind w:left="1066"/>
+      </w:pPr>
+      <w:r>
+        <w:lastRenderedPageBreak/>
+        <w:t xml:space="preserve">обеспечивает </w:t>
+      </w:r>
+      <w:proofErr w:type="spellStart"/>
+      <w:r>
+        <w:t>многопоточность</w:t>
+      </w:r>
+      <w:proofErr w:type="spellEnd"/>
+      <w:r>
+        <w:t>;</w:t>
+      </w:r>
+    </w:p>
+    <w:p>
+      <w:pPr>
+        <w:pStyle w:val="ListParagraph"/>
+        <w:numPr>
+          <w:ilvl w:val="0"/>
+          <w:numId w:val="30"/>
+        </w:numPr>
+        <w:ind w:left="1066"/>
+      </w:pPr>
+      <w:r>
+        <w:t>надежность</w:t>
+      </w:r>
+      <w:r>
+        <w:t>;</w:t>
+      </w:r>
+    </w:p>
+    <w:p>
+      <w:pPr>
+        <w:pStyle w:val="ListParagraph"/>
+        <w:numPr>
+          <w:ilvl w:val="0"/>
+          <w:numId w:val="30"/>
+        </w:numPr>
+        <w:ind w:left="1066"/>
+      </w:pPr>
+      <w:r>
+        <w:t>динамичность</w:t>
+      </w:r>
+      <w:r>
+        <w:t>;</w:t>
+      </w:r>
+    </w:p>
+    <w:p>
+      <w:pPr>
+        <w:pStyle w:val="ListParagraph"/>
+        <w:numPr>
+          <w:ilvl w:val="0"/>
+          <w:numId w:val="30"/>
+        </w:numPr>
+        <w:ind w:left="1066"/>
+      </w:pPr>
+      <w:r>
+        <w:t>безопасность</w:t>
+      </w:r>
+      <w:r>
+        <w:t>.</w:t>
+      </w:r>
+    </w:p>
+    <w:p/>
+    <w:p>
+      <w:pPr>
+        <w:ind w:firstLine="360"/>
+      </w:pPr>
+      <w:r>
+        <w:rPr>
+          <w:lang w:val="en-US"/>
+        </w:rPr>
+        <w:t>Java</w:t>
+      </w:r>
+      <w:r>
+        <w:t xml:space="preserve"> имеет преимущество перед другими языками и средами, которые делают его пригодным для любой задачи программирования. Выделяют следующие преимущества:</w:t>
+      </w:r>
+    </w:p>
+    <w:p>
+      <w:pPr>
+        <w:pStyle w:val="ListParagraph"/>
+        <w:numPr>
+          <w:ilvl w:val="0"/>
+          <w:numId w:val="32"/>
+        </w:numPr>
+      </w:pPr>
+      <w:r>
+        <w:rPr>
+          <w:lang w:val="en-US"/>
+        </w:rPr>
+        <w:t>Java</w:t>
+      </w:r>
+      <w:r>
+        <w:t xml:space="preserve"> сам по себе прост, прост в дизайне, удобен в написании и поэтому легко компилируется, отлаживается и учится, чем любы</w:t>
+      </w:r>
+      <w:r>
+        <w:t>е другие языки программирования;</w:t>
+      </w:r>
+    </w:p>
+    <w:p>
+      <w:pPr>
+        <w:pStyle w:val="ListParagraph"/>
+        <w:numPr>
+          <w:ilvl w:val="0"/>
+          <w:numId w:val="32"/>
+        </w:numPr>
+      </w:pPr>
+      <w:r>
+        <w:rPr>
+          <w:lang w:val="en-US"/>
+        </w:rPr>
+        <w:t>Java</w:t>
+      </w:r>
+      <w:r>
+        <w:t xml:space="preserve"> объектно-</w:t>
+      </w:r>
+      <w:proofErr w:type="spellStart"/>
+      <w:r>
+        <w:t>ориентированна</w:t>
+      </w:r>
+      <w:proofErr w:type="spellEnd"/>
+      <w:r>
+        <w:t>, используется для построения модульных программ и кода мног</w:t>
+      </w:r>
+      <w:r>
+        <w:t>ократного использования;</w:t>
+      </w:r>
+    </w:p>
+    <w:p>
+      <w:pPr>
+        <w:pStyle w:val="ListParagraph"/>
+        <w:numPr>
+          <w:ilvl w:val="0"/>
+          <w:numId w:val="32"/>
+        </w:numPr>
+      </w:pPr>
+      <w:r>
+        <w:rPr>
+          <w:lang w:val="en-US"/>
+        </w:rPr>
+        <w:t>Java</w:t>
+      </w:r>
+      <w:r>
+        <w:t xml:space="preserve"> является </w:t>
+      </w:r>
+      <w:proofErr w:type="spellStart"/>
+      <w:r>
+        <w:t>платформо</w:t>
+      </w:r>
+      <w:proofErr w:type="spellEnd"/>
+      <w:r>
+        <w:t xml:space="preserve">-независимым и гибким по своей природе. Самой важной особенностью </w:t>
+      </w:r>
+      <w:r>
+        <w:rPr>
+          <w:lang w:val="en-US"/>
+        </w:rPr>
+        <w:t>Java</w:t>
+      </w:r>
+      <w:r>
+        <w:t xml:space="preserve"> является возможность легко запускать программу как в одной компь</w:t>
+      </w:r>
+      <w:r>
+        <w:t>ютерной системе, так и в другой;</w:t>
+      </w:r>
+    </w:p>
+    <w:p>
+      <w:pPr>
+        <w:pStyle w:val="ListParagraph"/>
+        <w:numPr>
+          <w:ilvl w:val="0"/>
+          <w:numId w:val="32"/>
+        </w:numPr>
+      </w:pPr>
+      <w:r>
+        <w:rPr>
+          <w:lang w:val="en-US"/>
+        </w:rPr>
+        <w:t>Java</w:t>
+      </w:r>
+      <w:r>
+        <w:t xml:space="preserve"> работает в распределенной среде. Он предназначен для работы в распределенных вычислениях. Любые сетевые программы на </w:t>
+      </w:r>
+      <w:r>
+        <w:rPr>
+          <w:lang w:val="en-US"/>
+        </w:rPr>
+        <w:t>Java</w:t>
+      </w:r>
+      <w:r>
+        <w:t xml:space="preserve"> аналогичны программам на отпра</w:t>
+      </w:r>
+      <w:r>
+        <w:t>вку и прием данных в и из файла;</w:t>
+      </w:r>
+    </w:p>
+    <w:p>
+      <w:pPr>
+        <w:pStyle w:val="ListParagraph"/>
+        <w:numPr>
+          <w:ilvl w:val="0"/>
+          <w:numId w:val="32"/>
+        </w:numPr>
+      </w:pPr>
+      <w:r>
+        <w:rPr>
+          <w:lang w:val="en-US"/>
+        </w:rPr>
+        <w:t>Java</w:t>
+      </w:r>
+      <w:r>
+        <w:t xml:space="preserve"> является безопасным. Язык </w:t>
+      </w:r>
+      <w:r>
+        <w:rPr>
+          <w:lang w:val="en-US"/>
+        </w:rPr>
+        <w:t>Java</w:t>
+      </w:r>
+      <w:r>
+        <w:t>, компилятор, интерпретатор и среда выполнения являются защища</w:t>
+      </w:r>
+      <w:r>
+        <w:t>емыми;</w:t>
+      </w:r>
+    </w:p>
+    <w:p>
+      <w:pPr>
+        <w:pStyle w:val="ListParagraph"/>
+        <w:numPr>
+          <w:ilvl w:val="0"/>
+          <w:numId w:val="32"/>
+        </w:numPr>
+      </w:pPr>
+      <w:r>
+        <w:rPr>
+          <w:lang w:val="en-US"/>
+        </w:rPr>
+        <w:t>Java</w:t>
+      </w:r>
+      <w:r>
+        <w:t xml:space="preserve"> является надежной. В </w:t>
+      </w:r>
+      <w:r>
+        <w:rPr>
+          <w:lang w:val="en-US"/>
+        </w:rPr>
+        <w:t>Java</w:t>
+      </w:r>
+      <w:r>
+        <w:t xml:space="preserve"> есть способна проверять код на наличие возмо</w:t>
+      </w:r>
+      <w:r>
+        <w:t>жных ошибок на этапе компиляции;</w:t>
+      </w:r>
+    </w:p>
+    <w:p>
+      <w:pPr>
+        <w:pStyle w:val="ListParagraph"/>
+        <w:numPr>
+          <w:ilvl w:val="0"/>
+          <w:numId w:val="32"/>
+        </w:numPr>
+      </w:pPr>
+      <w:r>
+        <w:rPr>
+          <w:lang w:val="en-US"/>
+        </w:rPr>
+        <w:t>Java</w:t>
+      </w:r>
+      <w:r>
+        <w:t xml:space="preserve"> поддерживает </w:t>
+      </w:r>
+      <w:proofErr w:type="spellStart"/>
+      <w:r>
+        <w:t>многопоточность</w:t>
+      </w:r>
+      <w:proofErr w:type="spellEnd"/>
+      <w:r>
+        <w:t xml:space="preserve">. </w:t>
+      </w:r>
+      <w:proofErr w:type="spellStart"/>
+      <w:r>
+        <w:t>Многопоточность</w:t>
+      </w:r>
+      <w:proofErr w:type="spellEnd"/>
+      <w:r>
+        <w:t xml:space="preserve"> - это путь выполнения программы, в которой выполняются нескольких задач одновременно. В </w:t>
+      </w:r>
+      <w:r>
+        <w:rPr>
+          <w:lang w:val="en-US"/>
+        </w:rPr>
+        <w:t>Java</w:t>
+      </w:r>
+      <w:r>
+        <w:t xml:space="preserve"> реализована концепция многопоточной программы. На других языках для работы в многопоточном режиме необходимо вызвать специальные для операционной системы процедуры.</w:t>
+      </w:r>
+    </w:p>
+    <w:p/>
+    <w:p>
+      <w:pPr>
+        <w:ind w:firstLine="360"/>
+      </w:pPr>
+      <w:r>
+        <w:rPr>
+          <w:lang w:val="en-US"/>
+        </w:rPr>
+        <w:t>Java</w:t>
+      </w:r>
+      <w:r>
+        <w:t xml:space="preserve"> - это язык программирования высокого уровня и одновременно мощная программная платформа. При полном использовании платформы </w:t>
+      </w:r>
+      <w:r>
+        <w:rPr>
+          <w:lang w:val="en-US"/>
+        </w:rPr>
+        <w:t>Java</w:t>
+      </w:r>
+      <w:r>
+        <w:t xml:space="preserve"> вы получаете следующие возможности:</w:t>
+      </w:r>
+    </w:p>
+    <w:p>
+      <w:pPr>
+        <w:pStyle w:val="ListParagraph"/>
+        <w:numPr>
+          <w:ilvl w:val="1"/>
+          <w:numId w:val="35"/>
+        </w:numPr>
+      </w:pPr>
+      <w:r>
+        <w:t xml:space="preserve">Средства </w:t>
+      </w:r>
+      <w:r>
+        <w:rPr>
+          <w:lang w:val="en-US"/>
+        </w:rPr>
+        <w:t>JDK</w:t>
+      </w:r>
+      <w:r>
+        <w:t xml:space="preserve">. Инструменты </w:t>
+      </w:r>
+      <w:r>
+        <w:rPr>
+          <w:lang w:val="en-US"/>
+        </w:rPr>
+        <w:t>JDK</w:t>
+      </w:r>
+      <w:r>
+        <w:t xml:space="preserve"> обеспечивают компиляцию, интерпретацию, запуск, мониторинг, отладку и документирование ваших приложений. Основными используемыми инструментами являются компилятор </w:t>
+      </w:r>
+      <w:proofErr w:type="spellStart"/>
+      <w:r>
+        <w:rPr>
+          <w:lang w:val="en-US"/>
+        </w:rPr>
+        <w:t>Javac</w:t>
+      </w:r>
+      <w:proofErr w:type="spellEnd"/>
+      <w:r>
+        <w:t xml:space="preserve">, </w:t>
+      </w:r>
+      <w:r>
+        <w:rPr>
+          <w:lang w:val="en-US"/>
+        </w:rPr>
+        <w:t>java</w:t>
+      </w:r>
+      <w:r>
+        <w:t xml:space="preserve"> </w:t>
+      </w:r>
+      <w:r>
+        <w:rPr>
+          <w:lang w:val="en-US"/>
+        </w:rPr>
+        <w:t>launcher</w:t>
+      </w:r>
+      <w:r>
+        <w:t xml:space="preserve"> и инструмент документации </w:t>
+      </w:r>
+      <w:r>
+        <w:rPr>
+          <w:lang w:val="en-US"/>
+        </w:rPr>
+        <w:t>Javadoc</w:t>
+      </w:r>
+      <w:r>
+        <w:t>;</w:t>
+      </w:r>
+    </w:p>
+    <w:p>
+      <w:pPr>
+        <w:pStyle w:val="ListParagraph"/>
+        <w:numPr>
+          <w:ilvl w:val="1"/>
+          <w:numId w:val="35"/>
+        </w:numPr>
+      </w:pPr>
+      <w:r>
+        <w:t>Интерфейс прикладного программирования (</w:t>
+      </w:r>
+      <w:r>
+        <w:rPr>
+          <w:lang w:val="en-US"/>
+        </w:rPr>
+        <w:t>API</w:t>
+      </w:r>
+      <w:r>
+        <w:t xml:space="preserve">): </w:t>
+      </w:r>
+      <w:proofErr w:type="spellStart"/>
+      <w:r>
+        <w:rPr>
+          <w:lang w:val="en-US"/>
+        </w:rPr>
+        <w:t>API</w:t>
+      </w:r>
+      <w:proofErr w:type="spellEnd"/>
+      <w:r>
+        <w:t xml:space="preserve"> обеспечивает основные функциональные возможности языка программирования </w:t>
+      </w:r>
+      <w:r>
+        <w:rPr>
+          <w:lang w:val="en-US"/>
+        </w:rPr>
+        <w:t>Java</w:t>
+      </w:r>
+      <w:r>
+        <w:t xml:space="preserve">. </w:t>
+      </w:r>
+      <w:r>
+        <w:lastRenderedPageBreak/>
+        <w:t xml:space="preserve">Он предоставляет широкий набор полезных классов, которые далее используются в ваших собственных приложениях. Он предоставляет базовые объекты и интерфейс для сетей и безопасности, для генерации </w:t>
+      </w:r>
+      <w:r>
+        <w:rPr>
+          <w:lang w:val="en-US"/>
+        </w:rPr>
+        <w:t>XML</w:t>
+      </w:r>
+      <w:r>
+        <w:t xml:space="preserve"> и доступа к базе </w:t>
+      </w:r>
+      <w:r>
+        <w:t>данных и многое другое;</w:t>
+      </w:r>
+    </w:p>
+    <w:p>
+      <w:pPr>
+        <w:pStyle w:val="ListParagraph"/>
+        <w:numPr>
+          <w:ilvl w:val="1"/>
+          <w:numId w:val="35"/>
+        </w:numPr>
+      </w:pPr>
+      <w:r>
+        <w:t xml:space="preserve">Технологии развертывания. Программное обеспечение </w:t>
+      </w:r>
+      <w:r>
+        <w:rPr>
+          <w:lang w:val="en-US"/>
+        </w:rPr>
+        <w:t>JDK</w:t>
+      </w:r>
+      <w:r>
+        <w:t xml:space="preserve"> предоставляет два типа технологий развертывания, такие как программное обеспечение </w:t>
+      </w:r>
+      <w:r>
+        <w:rPr>
+          <w:lang w:val="en-US"/>
+        </w:rPr>
+        <w:t>Java</w:t>
+      </w:r>
+      <w:r>
+        <w:t xml:space="preserve"> </w:t>
+      </w:r>
+      <w:r>
+        <w:rPr>
+          <w:lang w:val="en-US"/>
+        </w:rPr>
+        <w:t>Web</w:t>
+      </w:r>
+      <w:r>
+        <w:t xml:space="preserve"> </w:t>
+      </w:r>
+      <w:r>
+        <w:rPr>
+          <w:lang w:val="en-US"/>
+        </w:rPr>
+        <w:t>Start</w:t>
+      </w:r>
+      <w:r>
+        <w:t xml:space="preserve"> и программное обеспечение </w:t>
+      </w:r>
+      <w:r>
+        <w:rPr>
+          <w:lang w:val="en-US"/>
+        </w:rPr>
+        <w:t>Java</w:t>
+      </w:r>
+      <w:r>
+        <w:t xml:space="preserve"> </w:t>
+      </w:r>
+      <w:r>
+        <w:rPr>
+          <w:lang w:val="en-US"/>
+        </w:rPr>
+        <w:t>Plug</w:t>
+      </w:r>
+      <w:r>
+        <w:t>-</w:t>
+      </w:r>
+      <w:r>
+        <w:rPr>
+          <w:lang w:val="en-US"/>
+        </w:rPr>
+        <w:t>In</w:t>
+      </w:r>
+      <w:r>
+        <w:t xml:space="preserve"> для развертывания ваших приложений для</w:t>
+      </w:r>
+      <w:r>
+        <w:t xml:space="preserve"> конечных пользователей;</w:t>
+      </w:r>
+    </w:p>
+    <w:p>
+      <w:pPr>
+        <w:pStyle w:val="ListParagraph"/>
+        <w:numPr>
+          <w:ilvl w:val="1"/>
+          <w:numId w:val="35"/>
+        </w:numPr>
+      </w:pPr>
+      <w:r>
+        <w:t xml:space="preserve">Инструментарий графического пользовательского интерфейса: набор инструментов </w:t>
+      </w:r>
+      <w:r>
+        <w:rPr>
+          <w:lang w:val="en-US"/>
+        </w:rPr>
+        <w:t>Swing</w:t>
+      </w:r>
+      <w:r>
+        <w:t xml:space="preserve"> и </w:t>
+      </w:r>
+      <w:r>
+        <w:rPr>
+          <w:lang w:val="en-US"/>
+        </w:rPr>
+        <w:t>Java</w:t>
+      </w:r>
+      <w:r>
+        <w:t xml:space="preserve"> 2</w:t>
+      </w:r>
+      <w:r>
+        <w:rPr>
+          <w:lang w:val="en-US"/>
+        </w:rPr>
+        <w:t>D</w:t>
+      </w:r>
+      <w:r>
+        <w:t xml:space="preserve"> предоставляет нам функцию графических пользовательских интерфейсов (</w:t>
+      </w:r>
+      <w:r>
+        <w:rPr>
+          <w:lang w:val="en-US"/>
+        </w:rPr>
+        <w:t>GUI</w:t>
+      </w:r>
+      <w:r>
+        <w:t>);</w:t>
+      </w:r>
+    </w:p>
+    <w:p>
+      <w:pPr>
+        <w:pStyle w:val="ListParagraph"/>
+        <w:numPr>
+          <w:ilvl w:val="1"/>
+          <w:numId w:val="35"/>
+        </w:numPr>
+      </w:pPr>
+      <w:r>
+        <w:t xml:space="preserve">Интегрированные библиотеки: реализована </w:t>
+      </w:r>
+      <w:proofErr w:type="spellStart"/>
+      <w:r>
+        <w:t>интегриация</w:t>
+      </w:r>
+      <w:proofErr w:type="spellEnd"/>
+      <w:r>
+        <w:t xml:space="preserve"> с различными библиотеками, такими как </w:t>
+      </w:r>
+      <w:r>
+        <w:rPr>
+          <w:lang w:val="en-US"/>
+        </w:rPr>
+        <w:t>Java</w:t>
+      </w:r>
+      <w:r>
+        <w:t xml:space="preserve"> </w:t>
+      </w:r>
+      <w:r>
+        <w:rPr>
+          <w:lang w:val="en-US"/>
+        </w:rPr>
+        <w:t>IDL</w:t>
+      </w:r>
+      <w:r>
+        <w:t xml:space="preserve"> </w:t>
+      </w:r>
+      <w:r>
+        <w:rPr>
+          <w:lang w:val="en-US"/>
+        </w:rPr>
+        <w:t>API</w:t>
+      </w:r>
+      <w:r>
+        <w:t xml:space="preserve">, </w:t>
+      </w:r>
+      <w:proofErr w:type="spellStart"/>
+      <w:r>
+        <w:rPr>
+          <w:lang w:val="en-US"/>
+        </w:rPr>
+        <w:t>API</w:t>
+      </w:r>
+      <w:proofErr w:type="spellEnd"/>
+      <w:r>
+        <w:t xml:space="preserve"> </w:t>
+      </w:r>
+      <w:r>
+        <w:rPr>
+          <w:lang w:val="en-US"/>
+        </w:rPr>
+        <w:t>JDBC</w:t>
+      </w:r>
+      <w:r>
+        <w:t xml:space="preserve">, </w:t>
+      </w:r>
+      <w:r>
+        <w:rPr>
+          <w:lang w:val="en-US"/>
+        </w:rPr>
+        <w:t>API</w:t>
+      </w:r>
+      <w:r>
+        <w:t xml:space="preserve"> для </w:t>
+      </w:r>
+      <w:r>
+        <w:rPr>
+          <w:lang w:val="en-US"/>
+        </w:rPr>
+        <w:t>Java</w:t>
+      </w:r>
+      <w:r>
+        <w:t xml:space="preserve"> </w:t>
+      </w:r>
+      <w:r>
+        <w:rPr>
+          <w:lang w:val="en-US"/>
+        </w:rPr>
+        <w:t>Naming</w:t>
+      </w:r>
+      <w:r>
+        <w:t xml:space="preserve"> и </w:t>
+      </w:r>
+      <w:r>
+        <w:rPr>
+          <w:lang w:val="en-US"/>
+        </w:rPr>
+        <w:t>Directory</w:t>
+      </w:r>
+      <w:r>
+        <w:t xml:space="preserve"> </w:t>
+      </w:r>
+      <w:r>
+        <w:rPr>
+          <w:lang w:val="en-US"/>
+        </w:rPr>
+        <w:t>Interface</w:t>
+      </w:r>
+      <w:r>
+        <w:t xml:space="preserve"> </w:t>
+      </w:r>
+      <w:r>
+        <w:rPr>
+          <w:lang w:val="en-US"/>
+        </w:rPr>
+        <w:t>TM</w:t>
+      </w:r>
+      <w:r>
+        <w:t xml:space="preserve"> («</w:t>
+      </w:r>
+      <w:r>
+        <w:rPr>
+          <w:lang w:val="en-US"/>
+        </w:rPr>
+        <w:t>JNDI</w:t>
+      </w:r>
+      <w:r>
+        <w:t xml:space="preserve">»), </w:t>
+      </w:r>
+      <w:r>
+        <w:rPr>
+          <w:lang w:val="en-US"/>
+        </w:rPr>
+        <w:t>Java</w:t>
+      </w:r>
+      <w:r>
+        <w:t xml:space="preserve"> </w:t>
+      </w:r>
+      <w:r>
+        <w:rPr>
+          <w:lang w:val="en-US"/>
+        </w:rPr>
+        <w:t>RMI</w:t>
+      </w:r>
+      <w:r>
+        <w:t xml:space="preserve"> и </w:t>
+      </w:r>
+      <w:r>
+        <w:rPr>
+          <w:lang w:val="en-US"/>
+        </w:rPr>
+        <w:t>Java</w:t>
+      </w:r>
+      <w:r>
+        <w:t xml:space="preserve"> </w:t>
+      </w:r>
+      <w:r>
+        <w:rPr>
+          <w:lang w:val="en-US"/>
+        </w:rPr>
+        <w:t>Remote</w:t>
+      </w:r>
+      <w:r>
+        <w:t xml:space="preserve"> </w:t>
+      </w:r>
+      <w:r>
+        <w:rPr>
+          <w:lang w:val="en-US"/>
+        </w:rPr>
+        <w:t>Method</w:t>
+      </w:r>
+      <w:r>
+        <w:t xml:space="preserve"> </w:t>
+      </w:r>
+      <w:r>
+        <w:rPr>
+          <w:lang w:val="en-US"/>
+        </w:rPr>
+        <w:t>Invocation</w:t>
+      </w:r>
+      <w:r>
+        <w:t xml:space="preserve"> по технологии </w:t>
+      </w:r>
+      <w:r>
+        <w:rPr>
+          <w:lang w:val="en-US"/>
+        </w:rPr>
+        <w:t>Inter</w:t>
+      </w:r>
+      <w:r>
+        <w:t>-</w:t>
+      </w:r>
+      <w:r>
+        <w:rPr>
+          <w:lang w:val="en-US"/>
+        </w:rPr>
+        <w:t>ORB</w:t>
+      </w:r>
+      <w:r>
+        <w:t xml:space="preserve"> протокола Интернета (</w:t>
+      </w:r>
+      <w:r>
+        <w:rPr>
+          <w:lang w:val="en-US"/>
+        </w:rPr>
+        <w:t>Java</w:t>
+      </w:r>
+      <w:r>
+        <w:t xml:space="preserve"> </w:t>
+      </w:r>
+      <w:r>
+        <w:rPr>
+          <w:lang w:val="en-US"/>
+        </w:rPr>
+        <w:t>RMI</w:t>
+      </w:r>
+      <w:r>
+        <w:t>-</w:t>
+      </w:r>
+      <w:r>
+        <w:rPr>
+          <w:lang w:val="en-US"/>
+        </w:rPr>
+        <w:t>IIOP</w:t>
+      </w:r>
+      <w:r>
+        <w:t xml:space="preserve"> технология) позволяют базе данных получать доступ и изменять удаленные объекты.</w:t>
+      </w:r>
+    </w:p>
+    <w:p/>
+    <w:p>
+      <w:pPr>
+        <w:ind w:firstLine="360"/>
+      </w:pPr>
+      <w:r>
+        <w:rPr>
+          <w:lang w:val="en-US"/>
+        </w:rPr>
+        <w:t>Java</w:t>
+      </w:r>
+      <w:r>
+        <w:t xml:space="preserve"> платформа меняет нашу жизнь. Легко начать пользоваться. Поскольку язык программирования </w:t>
+      </w:r>
+      <w:r>
+        <w:rPr>
+          <w:lang w:val="en-US"/>
+        </w:rPr>
+        <w:t>Java</w:t>
+      </w:r>
+      <w:r>
+        <w:t xml:space="preserve"> полностью основан на объектно-ориентированном языке, его очень легко и просто освоить, особенно для программистов, уже знакомых с </w:t>
+      </w:r>
+      <w:r>
+        <w:rPr>
+          <w:lang w:val="en-US"/>
+        </w:rPr>
+        <w:t>C</w:t>
+      </w:r>
+      <w:r>
+        <w:t xml:space="preserve"> или </w:t>
+      </w:r>
+      <w:r>
+        <w:rPr>
+          <w:lang w:val="en-US"/>
+        </w:rPr>
+        <w:t>C</w:t>
+      </w:r>
+      <w:r>
+        <w:t xml:space="preserve"> ++. Легко начать писать код: по сравнению с метриками программы (подсчет классов, количество методов и т. д.) программа, написанная на языке программирования </w:t>
+      </w:r>
+      <w:r>
+        <w:rPr>
+          <w:lang w:val="en-US"/>
+        </w:rPr>
+        <w:t>Java</w:t>
+      </w:r>
+      <w:r>
+        <w:t xml:space="preserve">, может быть в четыре раза меньше по сравнению с той же программой, написанной на </w:t>
+      </w:r>
+      <w:r>
+        <w:rPr>
+          <w:lang w:val="en-US"/>
+        </w:rPr>
+        <w:t>C</w:t>
+      </w:r>
+      <w:r>
+        <w:t xml:space="preserve"> ++. Язык программирования </w:t>
+      </w:r>
+      <w:r>
+        <w:rPr>
+          <w:lang w:val="en-US"/>
+        </w:rPr>
+        <w:t>Java</w:t>
+      </w:r>
+      <w:r>
+        <w:t xml:space="preserve"> поощряет хорошие методы кодирования и управляет автоматическим сбором мусора, который помогает избежать утечек памяти. Основанная на концепции ориентации объектов, ее компонентная архитектура </w:t>
+      </w:r>
+      <w:r>
+        <w:rPr>
+          <w:lang w:val="en-US"/>
+        </w:rPr>
+        <w:t>Java</w:t>
+      </w:r>
+      <w:r>
+        <w:t xml:space="preserve"> </w:t>
+      </w:r>
+      <w:r>
+        <w:rPr>
+          <w:lang w:val="en-US"/>
+        </w:rPr>
+        <w:t>Beans</w:t>
+      </w:r>
+      <w:r>
+        <w:t xml:space="preserve"> и широкая область применения, легко расширяема, гибкая и </w:t>
+      </w:r>
+      <w:r>
+        <w:rPr>
+          <w:lang w:val="en-US"/>
+        </w:rPr>
+        <w:t>API</w:t>
+      </w:r>
+      <w:r>
+        <w:t xml:space="preserve"> могут повторно использовать существующий, протестированный код и создавать меньше ошибок. </w:t>
+      </w:r>
+      <w:r>
+        <w:rPr>
+          <w:lang w:val="en-US"/>
+        </w:rPr>
+        <w:t>Java</w:t>
+      </w:r>
+      <w:r>
+        <w:t xml:space="preserve"> проще, чем </w:t>
+      </w:r>
+      <w:r>
+        <w:rPr>
+          <w:lang w:val="en-US"/>
+        </w:rPr>
+        <w:t>C</w:t>
+      </w:r>
+      <w:r>
+        <w:t xml:space="preserve"> ++, как таковой, управляет вашим временем разработки в два раза быстрее, когда пишете на нем. Для программ также потребуется меньшее количество строк кода. Независима от платформы: программа сохраняет портативность и независимость от платформы, избегая использования библиотек, написанных на других языках. Любой исходный код программы</w:t>
+      </w:r>
+      <w:r>
+        <w:t>,</w:t>
+      </w:r>
+      <w:r>
+        <w:t xml:space="preserve"> написанный на языке программирования </w:t>
+      </w:r>
+      <w:r>
+        <w:rPr>
+          <w:lang w:val="en-US"/>
+        </w:rPr>
+        <w:t>Java</w:t>
+      </w:r>
+      <w:r>
+        <w:t xml:space="preserve">, который компилируется в машинно-независимые байтовые коды и выполняется последовательно на любой платформе </w:t>
+      </w:r>
+      <w:r>
+        <w:rPr>
+          <w:lang w:val="en-US"/>
+        </w:rPr>
+        <w:t>Java</w:t>
+      </w:r>
+      <w:r>
+        <w:t xml:space="preserve">. Распространение программного обеспечения упрощает работу: используя программное обеспечение </w:t>
+      </w:r>
+      <w:r>
+        <w:rPr>
+          <w:lang w:val="en-US"/>
+        </w:rPr>
+        <w:t>Java</w:t>
+      </w:r>
+      <w:r>
+        <w:t xml:space="preserve"> </w:t>
+      </w:r>
+      <w:r>
+        <w:rPr>
+          <w:lang w:val="en-US"/>
+        </w:rPr>
+        <w:t>Web</w:t>
+      </w:r>
+      <w:r>
+        <w:t xml:space="preserve"> </w:t>
+      </w:r>
+      <w:r>
+        <w:rPr>
+          <w:lang w:val="en-US"/>
+        </w:rPr>
+        <w:lastRenderedPageBreak/>
+        <w:t>Start</w:t>
+      </w:r>
+      <w:r>
+        <w:t>, пользователи смогут запускать собственные приложения одним щелчком мыши.</w:t>
+      </w:r>
+    </w:p>
+    <w:p>
+      <w:pPr>
         <w:spacing w:before="320" w:after="120"/>
-        <w:ind w:left="836" w:hanging="130"/>
+        <w:ind w:left="706"/>
+        <w:outlineLvl w:val="2"/>
+        <w:rPr>
+          <w:b/>
+        </w:rPr>
+      </w:pPr>
+      <w:bookmarkStart w:id="38" w:name="_Toc482022151"/>
+      <w:r>
+        <w:rPr>
+          <w:b/>
+        </w:rPr>
+        <w:t xml:space="preserve">1.3 </w:t>
+      </w:r>
+      <w:r>
+        <w:rPr>
+          <w:b/>
+        </w:rPr>
+        <w:t>Платформа</w:t>
+      </w:r>
+      <w:bookmarkEnd w:id="38"/>
+    </w:p>
+    <w:p>
+      <w:pPr>
+        <w:ind w:firstLine="706"/>
+      </w:pPr>
+      <w:r>
+        <w:t xml:space="preserve">Платформа представляет собой кросс-сочетание аппаратного и программного окружения, в котором выполняется программа. Мы уже знакомы с самой популярными платформами, такими как </w:t>
+      </w:r>
+      <w:proofErr w:type="spellStart"/>
+      <w:r>
+        <w:t>Microsoft</w:t>
+      </w:r>
+      <w:proofErr w:type="spellEnd"/>
+      <w:r>
+        <w:t xml:space="preserve"> </w:t>
+      </w:r>
+      <w:proofErr w:type="spellStart"/>
+      <w:r>
+        <w:t>Windows</w:t>
+      </w:r>
+      <w:proofErr w:type="spellEnd"/>
+      <w:r>
+        <w:t xml:space="preserve">, </w:t>
+      </w:r>
+      <w:proofErr w:type="spellStart"/>
+      <w:r>
+        <w:t>Linux</w:t>
+      </w:r>
+      <w:proofErr w:type="spellEnd"/>
+      <w:r>
+        <w:t xml:space="preserve">, </w:t>
+      </w:r>
+      <w:proofErr w:type="spellStart"/>
+      <w:r>
+        <w:t>Solaris</w:t>
+      </w:r>
+      <w:proofErr w:type="spellEnd"/>
+      <w:r>
+        <w:t xml:space="preserve"> OS и </w:t>
+      </w:r>
+      <w:proofErr w:type="spellStart"/>
+      <w:r>
+        <w:t>Macintosh</w:t>
+      </w:r>
+      <w:proofErr w:type="spellEnd"/>
+      <w:r>
+        <w:t xml:space="preserve"> OS. Платформа </w:t>
+      </w:r>
+      <w:proofErr w:type="spellStart"/>
+      <w:r>
+        <w:t>Java</w:t>
+      </w:r>
+      <w:proofErr w:type="spellEnd"/>
+      <w:r>
+        <w:t xml:space="preserve"> отличается от других платформ, которая является единственной программной платформой, которая работает на других аппаратных платформах.</w:t>
+      </w:r>
+    </w:p>
+    <w:p/>
+    <w:p>
+      <w:pPr>
+        <w:ind w:firstLine="706"/>
+      </w:pPr>
+      <w:r>
+        <w:t xml:space="preserve">Платформа </w:t>
+      </w:r>
+      <w:proofErr w:type="spellStart"/>
+      <w:r>
+        <w:t>Java</w:t>
+      </w:r>
+      <w:proofErr w:type="spellEnd"/>
+      <w:r>
+        <w:t xml:space="preserve"> состоит из двух компонент</w:t>
+      </w:r>
+      <w:r>
+        <w:t xml:space="preserve"> </w:t>
+      </w:r>
+      <w:proofErr w:type="gramStart"/>
+      <w:r>
+        <w:t>( рисунок</w:t>
+      </w:r>
+      <w:proofErr w:type="gramEnd"/>
+      <w:r>
+        <w:t xml:space="preserve"> 1.1) </w:t>
+      </w:r>
+      <w:r>
+        <w:t xml:space="preserve">: виртуальная машина (JVM) и интерфейс прикладного программирования (API). Виртуальная машина </w:t>
+      </w:r>
+      <w:proofErr w:type="spellStart"/>
+      <w:r>
+        <w:t>Java</w:t>
+      </w:r>
+      <w:proofErr w:type="spellEnd"/>
+      <w:r>
+        <w:t xml:space="preserve"> является корнем платформы </w:t>
+      </w:r>
+      <w:proofErr w:type="spellStart"/>
+      <w:r>
+        <w:t>Java</w:t>
+      </w:r>
+      <w:proofErr w:type="spellEnd"/>
+      <w:r>
+        <w:t xml:space="preserve"> и интегрирована в различные аппаратные платформы.</w:t>
+      </w:r>
+    </w:p>
+    <w:p>
+      <w:r>
+        <w:t>API представляет собой обширную коллекцию различных программных компонент, которые предоставляют множество полезных функций для приложения. Он сгруппирован в логическую коллекцию связанных классов и интерфейсов. Эти логические коллекции называются пакетами.</w:t>
+      </w:r>
+    </w:p>
+    <w:p/>
+    <w:p>
+      <w:r>
+        <w:t xml:space="preserve">                                              </w:t>
+      </w:r>
+      <w:r>
+        <w:rPr>
+          <w:noProof/>
+          <w:lang w:val="en-US"/>
+        </w:rPr>
+        <w:drawing>
+          <wp:inline distT="0" distB="0" distL="0" distR="0" wp14:anchorId="1C4FE579" wp14:editId="085E846B">
+            <wp:extent cx="1828800" cy="1511300"/>
+            <wp:effectExtent l="0" t="0" r="0" b="12700"/>
+            <wp:docPr id="7" name="Picture 7" descr="javaus1.gif"/>
+            <wp:cNvGraphicFramePr>
+              <a:graphicFrameLocks xmlns:a="http://schemas.openxmlformats.org/drawingml/2006/main" noChangeAspect="1"/>
+            </wp:cNvGraphicFramePr>
+            <a:graphic xmlns:a="http://schemas.openxmlformats.org/drawingml/2006/main">
+              <a:graphicData uri="http://schemas.openxmlformats.org/drawingml/2006/picture">
+                <pic:pic xmlns:pic="http://schemas.openxmlformats.org/drawingml/2006/picture">
+                  <pic:nvPicPr>
+                    <pic:cNvPr id="0" name="Picture 1" descr="javaus1.gif"/>
+                    <pic:cNvPicPr>
+                      <a:picLocks noChangeAspect="1" noChangeArrowheads="1"/>
+                    </pic:cNvPicPr>
+                  </pic:nvPicPr>
+                  <pic:blipFill>
+                    <a:blip r:embed="rId8">
+                      <a:extLst>
+                        <a:ext uri="{28A0092B-C50C-407E-A947-70E740481C1C}">
+                          <a14:useLocalDpi xmlns:a14="http://schemas.microsoft.com/office/drawing/2010/main" val="0"/>
+                        </a:ext>
+                      </a:extLst>
+                    </a:blip>
+                    <a:srcRect/>
+                    <a:stretch>
+                      <a:fillRect/>
+                    </a:stretch>
+                  </pic:blipFill>
+                  <pic:spPr bwMode="auto">
+                    <a:xfrm>
+                      <a:off x="0" y="0"/>
+                      <a:ext cx="1828800" cy="1511300"/>
+                    </a:xfrm>
+                    <a:prstGeom prst="rect">
+                      <a:avLst/>
+                    </a:prstGeom>
+                    <a:noFill/>
+                    <a:ln>
+                      <a:noFill/>
+                    </a:ln>
+                  </pic:spPr>
+                </pic:pic>
+              </a:graphicData>
+            </a:graphic>
+          </wp:inline>
+        </w:drawing>
+      </w:r>
+    </w:p>
+    <w:p>
+      <w:pPr>
+        <w:spacing w:before="120" w:after="320"/>
+        <w:jc w:val="center"/>
+        <w:rPr>
+          <w:rFonts w:cs="Times New Roman"/>
+          <w:sz w:val="24"/>
+          <w:szCs w:val="24"/>
+        </w:rPr>
+      </w:pPr>
+      <w:r>
+        <w:rPr>
+          <w:rFonts w:cs="Times New Roman"/>
+          <w:sz w:val="24"/>
+          <w:szCs w:val="24"/>
+        </w:rPr>
+        <w:t>Р</w:t>
+      </w:r>
+      <w:r>
+        <w:rPr>
+          <w:rFonts w:cs="Times New Roman"/>
+          <w:sz w:val="24"/>
+          <w:szCs w:val="24"/>
+        </w:rPr>
+        <w:t>исунок 1.1</w:t>
+      </w:r>
+      <w:r>
+        <w:rPr>
+          <w:rFonts w:cs="Times New Roman"/>
+          <w:sz w:val="24"/>
+          <w:szCs w:val="24"/>
+        </w:rPr>
+        <w:t xml:space="preserve"> – </w:t>
+      </w:r>
+      <w:proofErr w:type="spellStart"/>
+      <w:r>
+        <w:rPr>
+          <w:rFonts w:cs="Times New Roman"/>
+          <w:sz w:val="24"/>
+          <w:szCs w:val="24"/>
+        </w:rPr>
+        <w:t>java</w:t>
+      </w:r>
+      <w:proofErr w:type="spellEnd"/>
+      <w:r>
+        <w:rPr>
+          <w:rFonts w:cs="Times New Roman"/>
+          <w:sz w:val="24"/>
+          <w:szCs w:val="24"/>
+        </w:rPr>
+        <w:t xml:space="preserve"> платформа</w:t>
+      </w:r>
+    </w:p>
+    <w:p>
+      <w:pPr>
+        <w:ind w:firstLine="720"/>
+      </w:pPr>
+      <w:r>
+        <w:t xml:space="preserve">API и виртуальная машина </w:t>
+      </w:r>
+      <w:proofErr w:type="spellStart"/>
+      <w:r>
+        <w:t>Java</w:t>
+      </w:r>
+      <w:proofErr w:type="spellEnd"/>
+      <w:r>
+        <w:t xml:space="preserve"> изолируют программу от аппаратного обеспечения. </w:t>
+      </w:r>
+      <w:proofErr w:type="spellStart"/>
+      <w:r>
+        <w:t>Java</w:t>
+      </w:r>
+      <w:proofErr w:type="spellEnd"/>
+      <w:r>
+        <w:t xml:space="preserve"> работает на </w:t>
+      </w:r>
+      <w:proofErr w:type="spellStart"/>
+      <w:r>
+        <w:t>платформо</w:t>
+      </w:r>
+      <w:proofErr w:type="spellEnd"/>
+      <w:r>
+        <w:t xml:space="preserve">-независимой среде, сама платформа немного медленнее, чем собственный код. Однако новые изменения в компиляторах и виртуальных машинах приближают производительность к естественному коду, не представляя угрозы безопасности для переносимости. Весь исходный код на </w:t>
+      </w:r>
+      <w:proofErr w:type="spellStart"/>
+      <w:r>
+        <w:t>Java</w:t>
+      </w:r>
+      <w:proofErr w:type="spellEnd"/>
+      <w:r>
+        <w:t xml:space="preserve"> находится в текстовых файлах с расширением .</w:t>
+      </w:r>
+      <w:proofErr w:type="spellStart"/>
+      <w:r>
+        <w:t>java</w:t>
+      </w:r>
+      <w:proofErr w:type="spellEnd"/>
+      <w:r>
+        <w:t>. Исходные файлы компилируются в файлы .</w:t>
+      </w:r>
+      <w:proofErr w:type="spellStart"/>
+      <w:r>
+        <w:t>class</w:t>
+      </w:r>
+      <w:proofErr w:type="spellEnd"/>
+      <w:r>
+        <w:t xml:space="preserve"> компилятором. Файл .</w:t>
+      </w:r>
+      <w:proofErr w:type="spellStart"/>
+      <w:r>
+        <w:t>class</w:t>
+      </w:r>
+      <w:proofErr w:type="spellEnd"/>
+      <w:r>
+        <w:t xml:space="preserve"> содержит байт-код, который в дальнейшем будет выполнен с помощью виртуальной машины </w:t>
+      </w:r>
+      <w:proofErr w:type="spellStart"/>
+      <w:r>
+        <w:t>Java</w:t>
+      </w:r>
+      <w:proofErr w:type="spellEnd"/>
+      <w:r>
+        <w:t xml:space="preserve"> (JVM). Инструмент запуска </w:t>
+      </w:r>
+      <w:proofErr w:type="spellStart"/>
+      <w:r>
+        <w:t>Java</w:t>
+      </w:r>
+      <w:proofErr w:type="spellEnd"/>
+      <w:r>
+        <w:t xml:space="preserve"> запускает приложение с экзе</w:t>
+      </w:r>
+      <w:r>
+        <w:t xml:space="preserve">мпляром виртуальной машины </w:t>
+      </w:r>
+      <w:proofErr w:type="spellStart"/>
+      <w:r>
+        <w:t>Java</w:t>
+      </w:r>
+      <w:proofErr w:type="spellEnd"/>
+      <w:r>
+        <w:t>, как видно на рисунке 1.2.</w:t>
+      </w:r>
+    </w:p>
+    <w:p/>
+    <w:p>
+      <w:r>
+        <w:rPr>
+          <w:noProof/>
+          <w:lang w:val="en-US"/>
+        </w:rPr>
+        <w:drawing>
+          <wp:inline distT="0" distB="0" distL="0" distR="0" wp14:anchorId="5D0058BF" wp14:editId="6EAABE9B">
+            <wp:extent cx="6121400" cy="1193800"/>
+            <wp:effectExtent l="0" t="0" r="0" b="0"/>
+            <wp:docPr id="10" name="Picture 10" descr="g1.gif"/>
+            <wp:cNvGraphicFramePr>
+              <a:graphicFrameLocks xmlns:a="http://schemas.openxmlformats.org/drawingml/2006/main" noChangeAspect="1"/>
+            </wp:cNvGraphicFramePr>
+            <a:graphic xmlns:a="http://schemas.openxmlformats.org/drawingml/2006/main">
+              <a:graphicData uri="http://schemas.openxmlformats.org/drawingml/2006/picture">
+                <pic:pic xmlns:pic="http://schemas.openxmlformats.org/drawingml/2006/picture">
+                  <pic:nvPicPr>
+                    <pic:cNvPr id="0" name="Picture 2" descr="g1.gif"/>
+                    <pic:cNvPicPr>
+                      <a:picLocks noChangeAspect="1" noChangeArrowheads="1"/>
+                    </pic:cNvPicPr>
+                  </pic:nvPicPr>
+                  <pic:blipFill>
+                    <a:blip r:embed="rId9">
+                      <a:extLst>
+                        <a:ext uri="{28A0092B-C50C-407E-A947-70E740481C1C}">
+                          <a14:useLocalDpi xmlns:a14="http://schemas.microsoft.com/office/drawing/2010/main" val="0"/>
+                        </a:ext>
+                      </a:extLst>
+                    </a:blip>
+                    <a:srcRect/>
+                    <a:stretch>
+                      <a:fillRect/>
+                    </a:stretch>
+                  </pic:blipFill>
+                  <pic:spPr bwMode="auto">
+                    <a:xfrm>
+                      <a:off x="0" y="0"/>
+                      <a:ext cx="6121400" cy="1193800"/>
+                    </a:xfrm>
+                    <a:prstGeom prst="rect">
+                      <a:avLst/>
+                    </a:prstGeom>
+                    <a:noFill/>
+                    <a:ln>
+                      <a:noFill/>
+                    </a:ln>
+                  </pic:spPr>
+                </pic:pic>
+              </a:graphicData>
+            </a:graphic>
+          </wp:inline>
+        </w:drawing>
+      </w:r>
+    </w:p>
+    <w:p>
+      <w:pPr>
+        <w:spacing w:before="120" w:after="320"/>
+        <w:jc w:val="center"/>
+        <w:rPr>
+          <w:rFonts w:cs="Times New Roman"/>
+          <w:sz w:val="24"/>
+          <w:szCs w:val="24"/>
+        </w:rPr>
+      </w:pPr>
+      <w:r>
+        <w:rPr>
+          <w:rFonts w:cs="Times New Roman"/>
+          <w:sz w:val="24"/>
+          <w:szCs w:val="24"/>
+        </w:rPr>
+        <w:t>Р</w:t>
+      </w:r>
+      <w:r>
+        <w:rPr>
+          <w:rFonts w:cs="Times New Roman"/>
+          <w:sz w:val="24"/>
+          <w:szCs w:val="24"/>
+        </w:rPr>
+        <w:t>исунок 1.2</w:t>
+      </w:r>
+      <w:r>
+        <w:rPr>
+          <w:rFonts w:cs="Times New Roman"/>
+          <w:sz w:val="24"/>
+          <w:szCs w:val="24"/>
+        </w:rPr>
+        <w:t xml:space="preserve"> – </w:t>
+      </w:r>
+      <w:r>
+        <w:rPr>
+          <w:rFonts w:cs="Times New Roman"/>
+          <w:sz w:val="24"/>
+          <w:szCs w:val="24"/>
+        </w:rPr>
+        <w:t>создание байт-кода</w:t>
+      </w:r>
+    </w:p>
+    <w:p/>
+    <w:p>
+      <w:pPr>
+        <w:ind w:firstLine="720"/>
+      </w:pPr>
+      <w:r>
+        <w:t xml:space="preserve">JVM запускает байт код в любой системе, то соответственно она и работает в любой операционной системе одинаково. Для этого создаются определенные версии JVM, рассчитанные для работы в необходимой среде. К примеру, виртуальная машина </w:t>
+      </w:r>
+      <w:proofErr w:type="spellStart"/>
+      <w:r>
+        <w:t>Java</w:t>
+      </w:r>
+      <w:proofErr w:type="spellEnd"/>
+      <w:r>
+        <w:t xml:space="preserve"> </w:t>
+      </w:r>
+      <w:proofErr w:type="spellStart"/>
+      <w:r>
+        <w:t>Hotspot</w:t>
+      </w:r>
+      <w:proofErr w:type="spellEnd"/>
+      <w:r>
+        <w:t xml:space="preserve">, рассчитанная для систем </w:t>
+      </w:r>
+      <w:proofErr w:type="spellStart"/>
+      <w:r>
+        <w:t>Microsoft</w:t>
+      </w:r>
+      <w:proofErr w:type="spellEnd"/>
+      <w:r>
+        <w:t xml:space="preserve"> </w:t>
+      </w:r>
+      <w:proofErr w:type="spellStart"/>
+      <w:r>
+        <w:t>Windows</w:t>
+      </w:r>
+      <w:proofErr w:type="spellEnd"/>
+      <w:r>
+        <w:t xml:space="preserve">, </w:t>
+      </w:r>
+      <w:proofErr w:type="spellStart"/>
+      <w:r>
+        <w:t>Linux</w:t>
+      </w:r>
+      <w:proofErr w:type="spellEnd"/>
+      <w:r>
+        <w:t xml:space="preserve">, </w:t>
+      </w:r>
+      <w:proofErr w:type="spellStart"/>
+      <w:r>
+        <w:t>Solaris</w:t>
+      </w:r>
+      <w:proofErr w:type="spellEnd"/>
+      <w:r>
+        <w:t xml:space="preserve">, повышает производительность приложения во время выполнения, благодаря поиску “горячих мест”, которые очень часто выполняются. В ее обязанности входят различные задачи, такие как повышение эффективности программы и перекомпиляция (в машинный код) исходного кода, который часто </w:t>
+      </w:r>
+      <w:proofErr w:type="spellStart"/>
+      <w:r>
+        <w:t>используюется</w:t>
+      </w:r>
+      <w:proofErr w:type="spellEnd"/>
+      <w:r>
+        <w:t xml:space="preserve"> при выполнении программы</w:t>
+      </w:r>
+      <w:r>
+        <w:t xml:space="preserve"> (рисунок 1.3)</w:t>
+      </w:r>
+      <w:r>
+        <w:t>.</w:t>
+      </w:r>
+    </w:p>
+    <w:p/>
+    <w:p>
+      <w:r>
+        <w:t xml:space="preserve">                                    </w:t>
+      </w:r>
+      <w:r>
+        <w:rPr>
+          <w:noProof/>
+          <w:lang w:val="en-US"/>
+        </w:rPr>
+        <w:drawing>
+          <wp:inline distT="0" distB="0" distL="0" distR="0" wp14:anchorId="3EF2C842" wp14:editId="30C62EE2">
+            <wp:extent cx="2807335" cy="3718077"/>
+            <wp:effectExtent l="0" t="0" r="12065" b="0"/>
+            <wp:docPr id="11" name="Picture 11" descr="helloWorld.gif"/>
+            <wp:cNvGraphicFramePr>
+              <a:graphicFrameLocks xmlns:a="http://schemas.openxmlformats.org/drawingml/2006/main" noChangeAspect="1"/>
+            </wp:cNvGraphicFramePr>
+            <a:graphic xmlns:a="http://schemas.openxmlformats.org/drawingml/2006/main">
+              <a:graphicData uri="http://schemas.openxmlformats.org/drawingml/2006/picture">
+                <pic:pic xmlns:pic="http://schemas.openxmlformats.org/drawingml/2006/picture">
+                  <pic:nvPicPr>
+                    <pic:cNvPr id="0" name="Picture 3" descr="helloWorld.gif"/>
+                    <pic:cNvPicPr>
+                      <a:picLocks noChangeAspect="1" noChangeArrowheads="1"/>
+                    </pic:cNvPicPr>
+                  </pic:nvPicPr>
+                  <pic:blipFill>
+                    <a:blip r:embed="rId10">
+                      <a:extLst>
+                        <a:ext uri="{28A0092B-C50C-407E-A947-70E740481C1C}">
+                          <a14:useLocalDpi xmlns:a14="http://schemas.microsoft.com/office/drawing/2010/main" val="0"/>
+                        </a:ext>
+                      </a:extLst>
+                    </a:blip>
+                    <a:srcRect/>
+                    <a:stretch>
+                      <a:fillRect/>
+                    </a:stretch>
+                  </pic:blipFill>
+                  <pic:spPr bwMode="auto">
+                    <a:xfrm>
+                      <a:off x="0" y="0"/>
+                      <a:ext cx="2817138" cy="3731061"/>
+                    </a:xfrm>
+                    <a:prstGeom prst="rect">
+                      <a:avLst/>
+                    </a:prstGeom>
+                    <a:noFill/>
+                    <a:ln>
+                      <a:noFill/>
+                    </a:ln>
+                  </pic:spPr>
+                </pic:pic>
+              </a:graphicData>
+            </a:graphic>
+          </wp:inline>
+        </w:drawing>
+      </w:r>
+    </w:p>
+    <w:p>
+      <w:pPr>
+        <w:spacing w:before="120" w:after="320"/>
+        <w:jc w:val="center"/>
+        <w:rPr>
+          <w:rFonts w:cs="Times New Roman"/>
+          <w:sz w:val="24"/>
+          <w:szCs w:val="24"/>
+        </w:rPr>
+      </w:pPr>
+      <w:r>
+        <w:rPr>
+          <w:rFonts w:cs="Times New Roman"/>
+          <w:sz w:val="24"/>
+          <w:szCs w:val="24"/>
+        </w:rPr>
+        <w:t>Р</w:t>
+      </w:r>
+      <w:r>
+        <w:rPr>
+          <w:rFonts w:cs="Times New Roman"/>
+          <w:sz w:val="24"/>
+          <w:szCs w:val="24"/>
+        </w:rPr>
+        <w:t>исунок 1.3</w:t>
+      </w:r>
+      <w:r>
+        <w:rPr>
+          <w:rFonts w:cs="Times New Roman"/>
+          <w:sz w:val="24"/>
+          <w:szCs w:val="24"/>
+        </w:rPr>
+        <w:t xml:space="preserve"> – </w:t>
+      </w:r>
+      <w:r>
+        <w:rPr>
+          <w:rFonts w:cs="Times New Roman"/>
+          <w:sz w:val="24"/>
+          <w:szCs w:val="24"/>
+        </w:rPr>
+        <w:t xml:space="preserve">исполнение </w:t>
+      </w:r>
+      <w:r>
+        <w:rPr>
+          <w:rFonts w:cs="Times New Roman"/>
+          <w:sz w:val="24"/>
+          <w:szCs w:val="24"/>
+          <w:lang w:val="en-US"/>
+        </w:rPr>
+        <w:t>java</w:t>
+      </w:r>
+      <w:r>
+        <w:rPr>
+          <w:rFonts w:cs="Times New Roman"/>
+          <w:sz w:val="24"/>
+          <w:szCs w:val="24"/>
+        </w:rPr>
+        <w:t xml:space="preserve"> </w:t>
+      </w:r>
+      <w:r>
+        <w:rPr>
+          <w:rFonts w:cs="Times New Roman"/>
+          <w:sz w:val="24"/>
+          <w:szCs w:val="24"/>
+        </w:rPr>
+        <w:t>кода на различных системах</w:t>
+      </w:r>
+    </w:p>
+    <w:p/>
+    <w:p>
+      <w:pPr>
+        <w:spacing w:before="360" w:after="360" w:line="240" w:lineRule="auto"/>
+        <w:ind w:left="706"/>
+        <w:jc w:val="center"/>
+        <w:outlineLvl w:val="0"/>
+        <w:rPr>
+          <w:b/>
+        </w:rPr>
+      </w:pPr>
+      <w:bookmarkStart w:id="39" w:name="_Toc482022152"/>
+      <w:r>
+        <w:rPr>
+          <w:b/>
+          <w:lang w:val="en-US"/>
+        </w:rPr>
+        <w:lastRenderedPageBreak/>
+        <w:t>STORM</w:t>
+      </w:r>
+      <w:r>
+        <w:rPr>
+          <w:b/>
+        </w:rPr>
+        <w:t xml:space="preserve"> </w:t>
+      </w:r>
+      <w:r>
+        <w:rPr>
+          <w:b/>
+          <w:lang w:val="en-US"/>
+        </w:rPr>
+        <w:t>FRAMEWORK</w:t>
+      </w:r>
+      <w:bookmarkEnd w:id="39"/>
+    </w:p>
+    <w:p>
+      <w:pPr>
+        <w:ind w:firstLine="706"/>
+      </w:pPr>
+      <w:r>
+        <w:t xml:space="preserve">В 2011 году </w:t>
+      </w:r>
+      <w:proofErr w:type="spellStart"/>
+      <w:r>
+        <w:t>Twitter</w:t>
+      </w:r>
+      <w:proofErr w:type="spellEnd"/>
+      <w:r>
+        <w:t xml:space="preserve"> открыл, под лицензией</w:t>
+      </w:r>
+      <w:r>
+        <w:t xml:space="preserve"> </w:t>
+      </w:r>
+      <w:proofErr w:type="spellStart"/>
+      <w:r>
+        <w:t>Eclipse</w:t>
+      </w:r>
+      <w:proofErr w:type="spellEnd"/>
+      <w:r>
+        <w:t xml:space="preserve"> </w:t>
+      </w:r>
+      <w:proofErr w:type="spellStart"/>
+      <w:r>
+        <w:t>Public</w:t>
+      </w:r>
+      <w:proofErr w:type="spellEnd"/>
+      <w:r>
+        <w:t xml:space="preserve"> </w:t>
+      </w:r>
+      <w:proofErr w:type="spellStart"/>
+      <w:r>
+        <w:t>License</w:t>
+      </w:r>
+      <w:proofErr w:type="spellEnd"/>
+      <w:r>
+        <w:t>, проект</w:t>
+      </w:r>
+    </w:p>
+    <w:p>
+      <w:r>
+        <w:t xml:space="preserve">распределенных вычислений </w:t>
+      </w:r>
+      <w:proofErr w:type="spellStart"/>
+      <w:r>
+        <w:t>Storm</w:t>
+      </w:r>
+      <w:proofErr w:type="spellEnd"/>
+      <w:r>
+        <w:t>.</w:t>
+      </w:r>
+      <w:r>
+        <w:t xml:space="preserve"> </w:t>
+      </w:r>
+      <w:proofErr w:type="spellStart"/>
+      <w:r>
+        <w:t>Storm</w:t>
+      </w:r>
+      <w:proofErr w:type="spellEnd"/>
+      <w:r>
+        <w:t xml:space="preserve"> был создан в компании </w:t>
+      </w:r>
+      <w:proofErr w:type="spellStart"/>
+      <w:r>
+        <w:t>BackType</w:t>
+      </w:r>
+      <w:proofErr w:type="spellEnd"/>
+      <w:r>
+        <w:t xml:space="preserve"> и перешел к </w:t>
+      </w:r>
+      <w:proofErr w:type="spellStart"/>
+      <w:r>
+        <w:t>Twitter</w:t>
+      </w:r>
+      <w:proofErr w:type="spellEnd"/>
+      <w:r>
+        <w:t xml:space="preserve"> после покупки.</w:t>
+      </w:r>
+    </w:p>
+    <w:p>
+      <w:pPr>
+        <w:ind w:firstLine="706"/>
+      </w:pPr>
+      <w:proofErr w:type="spellStart"/>
+      <w:r>
+        <w:t>Storm</w:t>
+      </w:r>
+      <w:proofErr w:type="spellEnd"/>
+      <w:r>
+        <w:t xml:space="preserve"> это </w:t>
+      </w:r>
+      <w:r>
+        <w:t>система,</w:t>
+      </w:r>
+      <w:r>
+        <w:t xml:space="preserve"> ориентированная на распределенную обработку больших потоков данных, аналогичная </w:t>
+      </w:r>
+      <w:proofErr w:type="spellStart"/>
+      <w:r>
+        <w:t>Apache</w:t>
+      </w:r>
+      <w:proofErr w:type="spellEnd"/>
+      <w:r>
+        <w:t xml:space="preserve"> </w:t>
+      </w:r>
+      <w:proofErr w:type="spellStart"/>
+      <w:r>
+        <w:t>Hadoop</w:t>
+      </w:r>
+      <w:proofErr w:type="spellEnd"/>
+      <w:r>
+        <w:t>, но в реальном времени.</w:t>
+      </w:r>
+    </w:p>
+    <w:p>
+      <w:pPr>
+        <w:pStyle w:val="Heading3"/>
+        <w:spacing w:before="320" w:after="120"/>
+        <w:ind w:left="706"/>
         <w:rPr>
           <w:rFonts w:ascii="Times New Roman" w:hAnsi="Times New Roman" w:cs="Times New Roman"/>
           <w:b/>
@@ -6873,7 +9001,7 @@
           <w:szCs w:val="28"/>
         </w:rPr>
       </w:pPr>
-      <w:bookmarkStart w:id="35" w:name="_Toc481166530"/>
+      <w:bookmarkStart w:id="40" w:name="_Toc482022153"/>
       <w:r>
         <w:rPr>
           <w:rFonts w:ascii="Times New Roman" w:hAnsi="Times New Roman" w:cs="Times New Roman"/>
@@ -6882,9 +9010,8 @@
           <w:sz w:val="28"/>
           <w:szCs w:val="28"/>
         </w:rPr>
-        <w:t xml:space="preserve">Ключевые особенности </w:t>
-      </w:r>
-      <w:proofErr w:type="spellStart"/>
+        <w:t xml:space="preserve">2.1 </w:t>
+      </w:r>
       <w:r>
         <w:rPr>
           <w:rFonts w:ascii="Times New Roman" w:hAnsi="Times New Roman" w:cs="Times New Roman"/>
@@ -6893,15 +9020,21 @@
           <w:sz w:val="28"/>
           <w:szCs w:val="28"/>
         </w:rPr>
+        <w:t xml:space="preserve">Ключевые особенности </w:t>
+      </w:r>
+      <w:proofErr w:type="spellStart"/>
+      <w:r>
+        <w:rPr>
+          <w:rFonts w:ascii="Times New Roman" w:hAnsi="Times New Roman" w:cs="Times New Roman"/>
+          <w:b/>
+          <w:color w:val="auto"/>
+          <w:sz w:val="28"/>
+          <w:szCs w:val="28"/>
+        </w:rPr>
         <w:t>фреймворка</w:t>
       </w:r>
-      <w:bookmarkEnd w:id="35"/>
-      <w:proofErr w:type="spellEnd"/>
-    </w:p>
-    <w:p>
-      <w:pPr>
-        <w:ind w:firstLine="706"/>
-      </w:pPr>
+      <w:bookmarkEnd w:id="40"/>
+      <w:proofErr w:type="spellEnd"/>
     </w:p>
     <w:p>
       <w:pPr>
@@ -7082,18 +9215,9 @@
     </w:p>
     <w:p>
       <w:pPr>
+        <w:pStyle w:val="Heading3"/>
+        <w:spacing w:before="320" w:after="120"/>
         <w:ind w:left="706"/>
-      </w:pPr>
-    </w:p>
-    <w:p>
-      <w:pPr>
-        <w:pStyle w:val="Heading3"/>
-        <w:numPr>
-          <w:ilvl w:val="0"/>
-          <w:numId w:val="10"/>
-        </w:numPr>
-        <w:spacing w:before="320" w:after="120"/>
-        <w:ind w:left="836" w:hanging="130"/>
         <w:rPr>
           <w:rFonts w:ascii="Times New Roman" w:hAnsi="Times New Roman" w:cs="Times New Roman"/>
           <w:b/>
@@ -7102,7 +9226,7 @@
           <w:szCs w:val="28"/>
         </w:rPr>
       </w:pPr>
-      <w:bookmarkStart w:id="36" w:name="_Toc481166531"/>
+      <w:bookmarkStart w:id="41" w:name="_Toc482022154"/>
       <w:r>
         <w:rPr>
           <w:rFonts w:ascii="Times New Roman" w:hAnsi="Times New Roman" w:cs="Times New Roman"/>
@@ -7111,7 +9235,7 @@
           <w:sz w:val="28"/>
           <w:szCs w:val="28"/>
         </w:rPr>
-        <w:t xml:space="preserve">Элементы </w:t>
+        <w:t xml:space="preserve">2.2 </w:t>
       </w:r>
       <w:r>
         <w:rPr>
@@ -7120,16 +9244,21 @@
           <w:color w:val="auto"/>
           <w:sz w:val="28"/>
           <w:szCs w:val="28"/>
+        </w:rPr>
+        <w:t xml:space="preserve">Элементы </w:t>
+      </w:r>
+      <w:r>
+        <w:rPr>
+          <w:rFonts w:ascii="Times New Roman" w:hAnsi="Times New Roman" w:cs="Times New Roman"/>
+          <w:b/>
+          <w:color w:val="auto"/>
+          <w:sz w:val="28"/>
+          <w:szCs w:val="28"/>
           <w:lang w:val="en-US"/>
         </w:rPr>
         <w:t>Storm</w:t>
       </w:r>
-      <w:bookmarkEnd w:id="36"/>
-    </w:p>
-    <w:p>
-      <w:pPr>
-        <w:ind w:firstLine="706"/>
-      </w:pPr>
+      <w:bookmarkEnd w:id="41"/>
     </w:p>
     <w:p>
       <w:pPr>
@@ -7312,7 +9441,6 @@
       </w:pPr>
       <w:proofErr w:type="spellStart"/>
       <w:r>
-        <w:lastRenderedPageBreak/>
         <w:t>Spout</w:t>
       </w:r>
       <w:proofErr w:type="spellEnd"/>
@@ -7482,7 +9610,11 @@
       </w:r>
       <w:proofErr w:type="spellEnd"/>
       <w:r>
-        <w:t xml:space="preserve"> — не останавливается после исчерпания входного потока данных. Осуществляет транспорт </w:t>
+        <w:t xml:space="preserve"> — не останавливается после исчерпания входного потока данных. </w:t>
+      </w:r>
+      <w:r>
+        <w:lastRenderedPageBreak/>
+        <w:t xml:space="preserve">Осуществляет транспорт </w:t>
       </w:r>
       <w:proofErr w:type="spellStart"/>
       <w:r>
@@ -7519,40 +9651,27 @@
     </w:p>
     <w:p>
       <w:pPr>
+        <w:spacing w:before="320" w:after="120"/>
         <w:ind w:left="706"/>
-      </w:pPr>
-    </w:p>
-    <w:p>
-      <w:pPr>
-        <w:pStyle w:val="ListParagraph"/>
-        <w:numPr>
-          <w:ilvl w:val="0"/>
-          <w:numId w:val="10"/>
-        </w:numPr>
-        <w:spacing w:before="320" w:after="120"/>
-        <w:ind w:left="836" w:hanging="130"/>
-        <w:contextualSpacing w:val="0"/>
         <w:outlineLvl w:val="2"/>
         <w:rPr>
           <w:b/>
         </w:rPr>
       </w:pPr>
-      <w:bookmarkStart w:id="37" w:name="_Toc481166532"/>
-      <w:bookmarkStart w:id="38" w:name="_GoBack"/>
+      <w:bookmarkStart w:id="42" w:name="_Toc482022155"/>
       <w:r>
         <w:rPr>
           <w:b/>
         </w:rPr>
+        <w:t xml:space="preserve">2.3 </w:t>
+      </w:r>
+      <w:r>
+        <w:rPr>
+          <w:b/>
+        </w:rPr>
         <w:t>Сохранность данных</w:t>
       </w:r>
-      <w:bookmarkEnd w:id="37"/>
-    </w:p>
-    <w:bookmarkEnd w:id="38"/>
-    <w:p>
-      <w:pPr>
-        <w:pStyle w:val="ListParagraph"/>
-        <w:ind w:left="0" w:firstLine="706"/>
-      </w:pPr>
+      <w:bookmarkEnd w:id="42"/>
     </w:p>
     <w:p>
       <w:pPr>
@@ -7948,7 +10067,6 @@
         <w:ind w:firstLine="706"/>
       </w:pPr>
       <w:r>
-        <w:lastRenderedPageBreak/>
         <w:t xml:space="preserve">Для того что бы </w:t>
       </w:r>
       <w:r>
@@ -8403,6 +10521,7 @@
         <w:ind w:firstLine="706"/>
       </w:pPr>
       <w:r>
+        <w:lastRenderedPageBreak/>
         <w:t xml:space="preserve">При обработке входного </w:t>
       </w:r>
       <w:proofErr w:type="spellStart"/>
@@ -8602,28 +10721,18 @@
     </w:p>
     <w:p>
       <w:pPr>
-        <w:ind w:firstLine="706"/>
-      </w:pPr>
-    </w:p>
-    <w:p>
-      <w:pPr>
         <w:pStyle w:val="Heading3"/>
-        <w:numPr>
-          <w:ilvl w:val="0"/>
-          <w:numId w:val="10"/>
-        </w:numPr>
         <w:spacing w:before="320" w:after="120"/>
-        <w:ind w:left="836" w:hanging="130"/>
+        <w:ind w:left="706"/>
         <w:rPr>
           <w:rFonts w:ascii="Times New Roman" w:hAnsi="Times New Roman" w:cs="Times New Roman"/>
           <w:b/>
           <w:color w:val="auto"/>
           <w:sz w:val="28"/>
           <w:szCs w:val="28"/>
-          <w:lang w:val="en-US"/>
-        </w:rPr>
-      </w:pPr>
-      <w:bookmarkStart w:id="39" w:name="_Toc481166533"/>
+        </w:rPr>
+      </w:pPr>
+      <w:bookmarkStart w:id="43" w:name="_Toc482022156"/>
       <w:r>
         <w:rPr>
           <w:rFonts w:ascii="Times New Roman" w:hAnsi="Times New Roman" w:cs="Times New Roman"/>
@@ -8632,7 +10741,7 @@
           <w:sz w:val="28"/>
           <w:szCs w:val="28"/>
         </w:rPr>
-        <w:t xml:space="preserve">Транзакции в </w:t>
+        <w:t xml:space="preserve">2.4 </w:t>
       </w:r>
       <w:r>
         <w:rPr>
@@ -8641,16 +10750,21 @@
           <w:color w:val="auto"/>
           <w:sz w:val="28"/>
           <w:szCs w:val="28"/>
+        </w:rPr>
+        <w:t xml:space="preserve">Транзакции в </w:t>
+      </w:r>
+      <w:r>
+        <w:rPr>
+          <w:rFonts w:ascii="Times New Roman" w:hAnsi="Times New Roman" w:cs="Times New Roman"/>
+          <w:b/>
+          <w:color w:val="auto"/>
+          <w:sz w:val="28"/>
+          <w:szCs w:val="28"/>
           <w:lang w:val="en-US"/>
         </w:rPr>
         <w:t>Storm</w:t>
       </w:r>
-      <w:bookmarkEnd w:id="39"/>
-    </w:p>
-    <w:p>
-      <w:pPr>
-        <w:ind w:firstLine="706"/>
-      </w:pPr>
+      <w:bookmarkEnd w:id="43"/>
     </w:p>
     <w:p>
       <w:pPr>
@@ -8696,7 +10810,6 @@
       </w:pPr>
       <w:proofErr w:type="spellStart"/>
       <w:r>
-        <w:lastRenderedPageBreak/>
         <w:t>Atomicity</w:t>
       </w:r>
       <w:proofErr w:type="spellEnd"/>
@@ -8808,13 +10921,11 @@
         <w:t>Topology</w:t>
       </w:r>
       <w:r>
-        <w:t xml:space="preserve"> создается </w:t>
-      </w:r>
-      <w:proofErr w:type="gramStart"/>
-      <w:r>
-        <w:t>объект</w:t>
-      </w:r>
-      <w:proofErr w:type="gramEnd"/>
+        <w:t xml:space="preserve"> создается объект</w:t>
+      </w:r>
+      <w:r>
+        <w:t>,</w:t>
+      </w:r>
       <w:r>
         <w:t xml:space="preserve"> реализующий интерфейс </w:t>
       </w:r>
@@ -8869,7 +10980,11 @@
       </w:r>
       <w:proofErr w:type="spellEnd"/>
       <w:r>
-        <w:t xml:space="preserve"> с уникальным </w:t>
+        <w:t xml:space="preserve"> с </w:t>
+      </w:r>
+      <w:r>
+        <w:lastRenderedPageBreak/>
+        <w:t xml:space="preserve">уникальным </w:t>
       </w:r>
       <w:r>
         <w:rPr>
@@ -9156,47 +11271,46 @@
           <w:b/>
         </w:rPr>
       </w:pPr>
-      <w:bookmarkStart w:id="40" w:name="_Toc481166534"/>
+      <w:bookmarkStart w:id="44" w:name="_Toc482022157"/>
       <w:r>
         <w:rPr>
           <w:b/>
         </w:rPr>
         <w:t>EHCACHE</w:t>
       </w:r>
-      <w:bookmarkEnd w:id="40"/>
-    </w:p>
-    <w:p>
-      <w:pPr>
-        <w:pStyle w:val="ListParagraph"/>
-      </w:pPr>
-    </w:p>
-    <w:p>
-      <w:pPr>
-        <w:pStyle w:val="ListParagraph"/>
+      <w:bookmarkEnd w:id="44"/>
+    </w:p>
+    <w:p>
+      <w:pPr>
         <w:spacing w:before="320" w:after="120"/>
-        <w:ind w:left="836" w:hanging="130"/>
+        <w:ind w:left="14" w:firstLine="692"/>
         <w:outlineLvl w:val="2"/>
         <w:rPr>
           <w:b/>
-          <w:lang w:val="en-US"/>
-        </w:rPr>
-      </w:pPr>
-      <w:bookmarkStart w:id="41" w:name="_Toc481166535"/>
+        </w:rPr>
+      </w:pPr>
+      <w:bookmarkStart w:id="45" w:name="_Toc482022158"/>
       <w:r>
         <w:rPr>
           <w:b/>
         </w:rPr>
-        <w:t xml:space="preserve">2.1 Введение в </w:t>
-      </w:r>
-      <w:proofErr w:type="spellStart"/>
+        <w:t xml:space="preserve">3.1 </w:t>
+      </w:r>
       <w:r>
         <w:rPr>
           <w:b/>
+        </w:rPr>
+        <w:t xml:space="preserve">Введение в </w:t>
+      </w:r>
+      <w:proofErr w:type="spellStart"/>
+      <w:r>
+        <w:rPr>
+          <w:b/>
           <w:lang w:val="en-US"/>
         </w:rPr>
         <w:t>Ehcache</w:t>
       </w:r>
-      <w:bookmarkEnd w:id="41"/>
+      <w:bookmarkEnd w:id="45"/>
       <w:proofErr w:type="spellEnd"/>
     </w:p>
     <w:p>
@@ -9205,12 +11319,767 @@
       </w:pPr>
       <w:proofErr w:type="spellStart"/>
       <w:r>
+        <w:t>Ehcache</w:t>
+      </w:r>
+      <w:proofErr w:type="spellEnd"/>
+      <w:r>
+        <w:t xml:space="preserve"> - основанный на стандартах </w:t>
+      </w:r>
+      <w:proofErr w:type="spellStart"/>
+      <w:r>
+        <w:t>кеш</w:t>
+      </w:r>
+      <w:proofErr w:type="spellEnd"/>
+      <w:r>
+        <w:t xml:space="preserve"> с открытым исходным кодом. Создан для повышения производительности, разгрузки баз данных и упрощения масштабирования программного продукта. Являясь надежным, проверенным и полнофункциональным решением, он наиболее широко используем на сегодняшний день в приложениях, написанных на </w:t>
+      </w:r>
+      <w:proofErr w:type="spellStart"/>
+      <w:r>
+        <w:t>Java</w:t>
+      </w:r>
+      <w:proofErr w:type="spellEnd"/>
+      <w:r>
+        <w:t xml:space="preserve">. Можно использовать </w:t>
+      </w:r>
+      <w:proofErr w:type="spellStart"/>
+      <w:r>
+        <w:t>Ehcache</w:t>
+      </w:r>
+      <w:proofErr w:type="spellEnd"/>
+      <w:r>
+        <w:t xml:space="preserve"> как </w:t>
+      </w:r>
+      <w:proofErr w:type="spellStart"/>
+      <w:r>
+        <w:t>кеш</w:t>
+      </w:r>
+      <w:proofErr w:type="spellEnd"/>
+      <w:r>
+        <w:t xml:space="preserve"> общего назначения или как кэш второго уровня для </w:t>
+      </w:r>
+      <w:proofErr w:type="spellStart"/>
+      <w:r>
+        <w:t>Hibernate</w:t>
+      </w:r>
+      <w:proofErr w:type="spellEnd"/>
+      <w:r>
+        <w:t xml:space="preserve">. Также можно дополнительно интегрировать его с продуктами сторонних производителей, такими как </w:t>
+      </w:r>
+      <w:proofErr w:type="spellStart"/>
+      <w:r>
+        <w:t>ColdFusion</w:t>
+      </w:r>
+      <w:proofErr w:type="spellEnd"/>
+      <w:r>
+        <w:t xml:space="preserve">, </w:t>
+      </w:r>
+      <w:proofErr w:type="spellStart"/>
+      <w:r>
+        <w:t>Google</w:t>
+      </w:r>
+      <w:proofErr w:type="spellEnd"/>
+      <w:r>
+        <w:t xml:space="preserve"> </w:t>
+      </w:r>
+      <w:proofErr w:type="spellStart"/>
+      <w:r>
+        <w:t>App</w:t>
+      </w:r>
+      <w:proofErr w:type="spellEnd"/>
+      <w:r>
+        <w:t xml:space="preserve"> </w:t>
+      </w:r>
+      <w:proofErr w:type="spellStart"/>
+      <w:r>
+        <w:t>Engine</w:t>
+      </w:r>
+      <w:proofErr w:type="spellEnd"/>
+      <w:r>
+        <w:t xml:space="preserve"> и </w:t>
+      </w:r>
+      <w:proofErr w:type="spellStart"/>
+      <w:r>
+        <w:t>Spring</w:t>
+      </w:r>
+      <w:proofErr w:type="spellEnd"/>
+      <w:r>
+        <w:t>.</w:t>
+      </w:r>
+    </w:p>
+    <w:p>
+      <w:pPr>
+        <w:ind w:firstLine="706"/>
+      </w:pPr>
+      <w:proofErr w:type="spellStart"/>
+      <w:r>
+        <w:t>Ehcache</w:t>
+      </w:r>
+      <w:proofErr w:type="spellEnd"/>
+      <w:r>
+        <w:t xml:space="preserve"> предоставляет кэш в процессе, который можно реплицировать на нескольких узлах. Он также лежит в основе </w:t>
+      </w:r>
+      <w:proofErr w:type="spellStart"/>
+      <w:r>
+        <w:t>BigMemory</w:t>
+      </w:r>
+      <w:proofErr w:type="spellEnd"/>
+      <w:r>
+        <w:t xml:space="preserve"> </w:t>
+      </w:r>
+      <w:proofErr w:type="spellStart"/>
+      <w:r>
+        <w:t>Go</w:t>
+      </w:r>
+      <w:proofErr w:type="spellEnd"/>
+      <w:r>
+        <w:t xml:space="preserve"> и </w:t>
+      </w:r>
+      <w:proofErr w:type="spellStart"/>
+      <w:r>
+        <w:t>BigMemory</w:t>
+      </w:r>
+      <w:proofErr w:type="spellEnd"/>
+      <w:r>
+        <w:t xml:space="preserve"> </w:t>
+      </w:r>
+      <w:proofErr w:type="spellStart"/>
+      <w:r>
+        <w:t>Max</w:t>
+      </w:r>
+      <w:proofErr w:type="spellEnd"/>
+      <w:r>
+        <w:t xml:space="preserve">, коммерческого кэширования </w:t>
+      </w:r>
+      <w:proofErr w:type="spellStart"/>
+      <w:r>
+        <w:t>Terracotta</w:t>
+      </w:r>
+      <w:proofErr w:type="spellEnd"/>
+      <w:r>
+        <w:t xml:space="preserve"> и хранения данных в памяти. Массив </w:t>
+      </w:r>
+      <w:proofErr w:type="spellStart"/>
+      <w:r>
+        <w:t>Terracotta</w:t>
+      </w:r>
+      <w:proofErr w:type="spellEnd"/>
+      <w:r>
+        <w:t xml:space="preserve"> </w:t>
+      </w:r>
+      <w:proofErr w:type="spellStart"/>
+      <w:r>
+        <w:t>Server</w:t>
+      </w:r>
+      <w:proofErr w:type="spellEnd"/>
+      <w:r>
+        <w:t xml:space="preserve"> </w:t>
+      </w:r>
+      <w:proofErr w:type="spellStart"/>
+      <w:r>
+        <w:t>Array</w:t>
+      </w:r>
+      <w:proofErr w:type="spellEnd"/>
+      <w:r>
+        <w:t xml:space="preserve">, поставляемый с </w:t>
+      </w:r>
+      <w:proofErr w:type="spellStart"/>
+      <w:r>
+        <w:t>BigMemory</w:t>
+      </w:r>
+      <w:proofErr w:type="spellEnd"/>
+      <w:r>
+        <w:t xml:space="preserve"> </w:t>
+      </w:r>
+      <w:proofErr w:type="spellStart"/>
+      <w:r>
+        <w:t>Max</w:t>
+      </w:r>
+      <w:proofErr w:type="spellEnd"/>
+      <w:r>
+        <w:t>, позволяет использовать смешанные конфигурации в процессе или вне процесса с кэшами размером в терабайт.</w:t>
+      </w:r>
+    </w:p>
+    <w:p>
+      <w:pPr>
+        <w:spacing w:before="320" w:after="120"/>
+        <w:ind w:left="14" w:firstLine="692"/>
+        <w:outlineLvl w:val="2"/>
+        <w:rPr>
+          <w:b/>
+        </w:rPr>
+      </w:pPr>
+      <w:bookmarkStart w:id="46" w:name="_Toc482022159"/>
+      <w:r>
+        <w:rPr>
+          <w:b/>
+        </w:rPr>
         <w:lastRenderedPageBreak/>
+        <w:t xml:space="preserve">3.2 </w:t>
+      </w:r>
+      <w:r>
+        <w:rPr>
+          <w:b/>
+        </w:rPr>
+        <w:t>Терминология</w:t>
+      </w:r>
+      <w:bookmarkEnd w:id="46"/>
+    </w:p>
+    <w:p>
+      <w:pPr>
+        <w:ind w:firstLine="706"/>
+      </w:pPr>
+      <w:proofErr w:type="spellStart"/>
+      <w:r>
+        <w:rPr>
+          <w:b/>
+        </w:rPr>
+        <w:t>Cache</w:t>
+      </w:r>
+      <w:proofErr w:type="spellEnd"/>
+      <w:r>
+        <w:t xml:space="preserve"> - </w:t>
+      </w:r>
+      <w:proofErr w:type="spellStart"/>
+      <w:r>
+        <w:t>в</w:t>
+      </w:r>
+      <w:r>
+        <w:t>икипедия</w:t>
+      </w:r>
+      <w:proofErr w:type="spellEnd"/>
+      <w:r>
+        <w:t xml:space="preserve"> определяет этот термин как “a </w:t>
+      </w:r>
+      <w:proofErr w:type="spellStart"/>
+      <w:r>
+        <w:t>store</w:t>
+      </w:r>
+      <w:proofErr w:type="spellEnd"/>
+      <w:r>
+        <w:t xml:space="preserve"> </w:t>
+      </w:r>
+      <w:proofErr w:type="spellStart"/>
+      <w:r>
+        <w:t>of</w:t>
+      </w:r>
+      <w:proofErr w:type="spellEnd"/>
+      <w:r>
+        <w:t xml:space="preserve"> </w:t>
+      </w:r>
+      <w:proofErr w:type="spellStart"/>
+      <w:r>
+        <w:t>things</w:t>
+      </w:r>
+      <w:proofErr w:type="spellEnd"/>
+      <w:r>
+        <w:t xml:space="preserve"> </w:t>
+      </w:r>
+      <w:proofErr w:type="spellStart"/>
+      <w:r>
+        <w:t>that</w:t>
+      </w:r>
+      <w:proofErr w:type="spellEnd"/>
+      <w:r>
+        <w:t xml:space="preserve"> </w:t>
+      </w:r>
+      <w:proofErr w:type="spellStart"/>
+      <w:r>
+        <w:t>will</w:t>
+      </w:r>
+      <w:proofErr w:type="spellEnd"/>
+      <w:r>
+        <w:t xml:space="preserve"> </w:t>
+      </w:r>
+      <w:proofErr w:type="spellStart"/>
+      <w:r>
+        <w:t>be</w:t>
+      </w:r>
+      <w:proofErr w:type="spellEnd"/>
+      <w:r>
+        <w:t xml:space="preserve"> </w:t>
+      </w:r>
+      <w:proofErr w:type="spellStart"/>
+      <w:r>
+        <w:t>required</w:t>
+      </w:r>
+      <w:proofErr w:type="spellEnd"/>
+      <w:r>
+        <w:t xml:space="preserve"> </w:t>
+      </w:r>
+      <w:proofErr w:type="spellStart"/>
+      <w:r>
+        <w:t>in</w:t>
+      </w:r>
+      <w:proofErr w:type="spellEnd"/>
+      <w:r>
+        <w:t xml:space="preserve"> </w:t>
+      </w:r>
+      <w:proofErr w:type="spellStart"/>
+      <w:r>
+        <w:t>the</w:t>
+      </w:r>
+      <w:proofErr w:type="spellEnd"/>
+      <w:r>
+        <w:t xml:space="preserve"> </w:t>
+      </w:r>
+      <w:proofErr w:type="spellStart"/>
+      <w:r>
+        <w:t>future</w:t>
+      </w:r>
+      <w:proofErr w:type="spellEnd"/>
+      <w:r>
+        <w:t xml:space="preserve">, </w:t>
+      </w:r>
+      <w:proofErr w:type="spellStart"/>
+      <w:r>
+        <w:t>and</w:t>
+      </w:r>
+      <w:proofErr w:type="spellEnd"/>
+      <w:r>
+        <w:t xml:space="preserve"> </w:t>
+      </w:r>
+      <w:proofErr w:type="spellStart"/>
+      <w:r>
+        <w:t>can</w:t>
+      </w:r>
+      <w:proofErr w:type="spellEnd"/>
+      <w:r>
+        <w:t xml:space="preserve"> </w:t>
+      </w:r>
+      <w:proofErr w:type="spellStart"/>
+      <w:r>
+        <w:t>be</w:t>
+      </w:r>
+      <w:proofErr w:type="spellEnd"/>
+      <w:r>
+        <w:t xml:space="preserve"> </w:t>
+      </w:r>
+      <w:proofErr w:type="spellStart"/>
+      <w:r>
+        <w:t>retrieved</w:t>
+      </w:r>
+      <w:proofErr w:type="spellEnd"/>
+      <w:r>
+        <w:t xml:space="preserve"> </w:t>
+      </w:r>
+      <w:proofErr w:type="spellStart"/>
+      <w:r>
+        <w:t>rapidly</w:t>
+      </w:r>
+      <w:proofErr w:type="spellEnd"/>
+      <w:r>
+        <w:t>.”, что переводится</w:t>
+      </w:r>
+      <w:r>
+        <w:t>,</w:t>
+      </w:r>
+      <w:r>
+        <w:t xml:space="preserve"> как хранилище вещей, которые потребуются в будущем, и которые могут быть быстро извлечены. Сам по себе кэш представляет собой набор временных данных, которые либо дублируют данные, расположенные в другом месте, либо являются результатом вычисления. Данные, которые уже находятся в кэше, могут быть повторно доступны с минимальными затратами с точки зрения времени и ресурсов.</w:t>
+      </w:r>
+    </w:p>
+    <w:p>
+      <w:pPr>
+        <w:ind w:firstLine="706"/>
+      </w:pPr>
+    </w:p>
+    <w:p>
+      <w:pPr>
+        <w:ind w:firstLine="706"/>
+      </w:pPr>
+      <w:proofErr w:type="spellStart"/>
+      <w:r>
+        <w:rPr>
+          <w:b/>
+        </w:rPr>
+        <w:t>Cache</w:t>
+      </w:r>
+      <w:proofErr w:type="spellEnd"/>
+      <w:r>
+        <w:rPr>
+          <w:b/>
+        </w:rPr>
+        <w:t xml:space="preserve"> </w:t>
+      </w:r>
+      <w:proofErr w:type="spellStart"/>
+      <w:r>
+        <w:rPr>
+          <w:b/>
+        </w:rPr>
+        <w:t>hit</w:t>
+      </w:r>
+      <w:proofErr w:type="spellEnd"/>
+      <w:r>
+        <w:t xml:space="preserve"> - когда элемент данных запрашивается из кэша и он существует для данного ключа, то это случай носит название “кэш попадание” (</w:t>
+      </w:r>
+      <w:proofErr w:type="spellStart"/>
+      <w:r>
+        <w:t>cache</w:t>
+      </w:r>
+      <w:proofErr w:type="spellEnd"/>
+      <w:r>
+        <w:t xml:space="preserve"> </w:t>
+      </w:r>
+      <w:proofErr w:type="spellStart"/>
+      <w:r>
+        <w:t>hit</w:t>
+      </w:r>
+      <w:proofErr w:type="spellEnd"/>
+      <w:r>
+        <w:t>).</w:t>
+      </w:r>
+    </w:p>
+    <w:p>
+      <w:pPr>
+        <w:ind w:firstLine="706"/>
+      </w:pPr>
+    </w:p>
+    <w:p>
+      <w:pPr>
+        <w:ind w:firstLine="706"/>
+      </w:pPr>
+      <w:proofErr w:type="spellStart"/>
+      <w:r>
+        <w:rPr>
+          <w:b/>
+        </w:rPr>
+        <w:t>Cache</w:t>
+      </w:r>
+      <w:proofErr w:type="spellEnd"/>
+      <w:r>
+        <w:rPr>
+          <w:b/>
+        </w:rPr>
+        <w:t xml:space="preserve"> </w:t>
+      </w:r>
+      <w:proofErr w:type="spellStart"/>
+      <w:r>
+        <w:rPr>
+          <w:b/>
+        </w:rPr>
+        <w:t>miss</w:t>
+      </w:r>
+      <w:proofErr w:type="spellEnd"/>
+      <w:r>
+        <w:t xml:space="preserve"> - когда элемент данных запрашивается из кэша и он не существует для данного ключа, то данный случай носит название “кэш промах“ (</w:t>
+      </w:r>
+      <w:proofErr w:type="spellStart"/>
+      <w:r>
+        <w:t>cache</w:t>
+      </w:r>
+      <w:proofErr w:type="spellEnd"/>
+      <w:r>
+        <w:t xml:space="preserve"> </w:t>
+      </w:r>
+      <w:proofErr w:type="spellStart"/>
+      <w:r>
+        <w:t>miss</w:t>
+      </w:r>
+      <w:proofErr w:type="spellEnd"/>
+      <w:r>
+        <w:t>).</w:t>
+      </w:r>
+    </w:p>
+    <w:p>
+      <w:pPr>
+        <w:ind w:firstLine="706"/>
+      </w:pPr>
+    </w:p>
+    <w:p>
+      <w:pPr>
+        <w:ind w:firstLine="706"/>
+      </w:pPr>
+      <w:proofErr w:type="spellStart"/>
+      <w:r>
+        <w:rPr>
+          <w:b/>
+        </w:rPr>
+        <w:t>System</w:t>
+      </w:r>
+      <w:proofErr w:type="spellEnd"/>
+      <w:r>
+        <w:rPr>
+          <w:b/>
+        </w:rPr>
+        <w:t xml:space="preserve"> </w:t>
+      </w:r>
+      <w:proofErr w:type="spellStart"/>
+      <w:r>
+        <w:rPr>
+          <w:b/>
+        </w:rPr>
+        <w:t>of</w:t>
+      </w:r>
+      <w:proofErr w:type="spellEnd"/>
+      <w:r>
+        <w:rPr>
+          <w:b/>
+        </w:rPr>
+        <w:t xml:space="preserve"> </w:t>
+      </w:r>
+      <w:proofErr w:type="spellStart"/>
+      <w:r>
+        <w:rPr>
+          <w:b/>
+        </w:rPr>
+        <w:t>Record</w:t>
+      </w:r>
+      <w:proofErr w:type="spellEnd"/>
+      <w:r>
+        <w:rPr>
+          <w:b/>
+        </w:rPr>
+        <w:t xml:space="preserve"> (SOR)</w:t>
+      </w:r>
+      <w:r>
+        <w:t xml:space="preserve"> - источник кэшированных данных. Кэш действует как локальное хранилище копий данных, полученных или сохраненных в системе записи (SOR). SOR часто является традиционной базой данных, хотя это может быть специализированная файловая система или какое-либо другое надежное долговременное хранилище. Работая с </w:t>
+      </w:r>
+      <w:proofErr w:type="spellStart"/>
+      <w:r>
         <w:t>Ehcache</w:t>
       </w:r>
       <w:proofErr w:type="spellEnd"/>
       <w:r>
-        <w:t xml:space="preserve"> - основанный на стандартах </w:t>
+        <w:t>, предполагается, что в качестве SOR используется база данных.</w:t>
+      </w:r>
+    </w:p>
+    <w:p>
+      <w:pPr>
+        <w:ind w:firstLine="706"/>
+      </w:pPr>
+    </w:p>
+    <w:p>
+      <w:pPr>
+        <w:ind w:firstLine="706"/>
+      </w:pPr>
+      <w:proofErr w:type="spellStart"/>
+      <w:r>
+        <w:rPr>
+          <w:b/>
+        </w:rPr>
+        <w:t>Standalone</w:t>
+      </w:r>
+      <w:proofErr w:type="spellEnd"/>
+      <w:r>
+        <w:rPr>
+          <w:b/>
+        </w:rPr>
+        <w:t xml:space="preserve"> </w:t>
+      </w:r>
+      <w:proofErr w:type="spellStart"/>
+      <w:r>
+        <w:rPr>
+          <w:b/>
+        </w:rPr>
+        <w:t>cache</w:t>
+      </w:r>
+      <w:proofErr w:type="spellEnd"/>
+      <w:r>
+        <w:rPr>
+          <w:b/>
+        </w:rPr>
+        <w:t xml:space="preserve"> </w:t>
+      </w:r>
+      <w:proofErr w:type="spellStart"/>
+      <w:r>
+        <w:rPr>
+          <w:b/>
+        </w:rPr>
+        <w:t>topology</w:t>
+      </w:r>
+      <w:proofErr w:type="spellEnd"/>
+      <w:r>
+        <w:t xml:space="preserve"> - автономная кэш топология, при которой данные хранятся в узле приложения. Любые другие узлы приложения независимы, между ними нет связи. Если используется автономная топология, когда несколько узлов используют одно и то же приложение, то между ними существует слабая согласованность. Они содержат согласованные значения для неизменяемых данных или обновляют элемент данных после того, как время жизни элемента завершилось.</w:t>
+      </w:r>
+    </w:p>
+    <w:p>
+      <w:pPr>
+        <w:ind w:firstLine="706"/>
+      </w:pPr>
+    </w:p>
+    <w:p>
+      <w:pPr>
+        <w:ind w:firstLine="706"/>
+      </w:pPr>
+      <w:proofErr w:type="spellStart"/>
+      <w:r>
+        <w:rPr>
+          <w:b/>
+        </w:rPr>
+        <w:t>Distributed</w:t>
+      </w:r>
+      <w:proofErr w:type="spellEnd"/>
+      <w:r>
+        <w:rPr>
+          <w:b/>
+        </w:rPr>
+        <w:t xml:space="preserve"> </w:t>
+      </w:r>
+      <w:proofErr w:type="spellStart"/>
+      <w:r>
+        <w:rPr>
+          <w:b/>
+        </w:rPr>
+        <w:t>cache</w:t>
+      </w:r>
+      <w:proofErr w:type="spellEnd"/>
+      <w:r>
+        <w:rPr>
+          <w:b/>
+        </w:rPr>
+        <w:t xml:space="preserve"> </w:t>
+      </w:r>
+      <w:proofErr w:type="spellStart"/>
+      <w:r>
+        <w:rPr>
+          <w:b/>
+        </w:rPr>
+        <w:t>topology</w:t>
+      </w:r>
+      <w:proofErr w:type="spellEnd"/>
+      <w:r>
+        <w:t xml:space="preserve"> - распределенная кэш топология, данные хранятся на удаленном сервере (или кластере серверов) с поднабором недавно используемых данных, хранящихся в каждом узле приложения. Эта топология предлагает богатый набор параметров для согласованности. Распределенная топология является рекомендуемым подходом в кластерной или масштабируемой прикладной среде. Она обеспечивает высочайший уровень </w:t>
+      </w:r>
+      <w:r>
+        <w:lastRenderedPageBreak/>
+        <w:t xml:space="preserve">производительности, доступности и масштабируемости. Распределенная топология доступна только с </w:t>
+      </w:r>
+      <w:proofErr w:type="spellStart"/>
+      <w:r>
+        <w:t>BigMemory</w:t>
+      </w:r>
+      <w:proofErr w:type="spellEnd"/>
+      <w:r>
+        <w:t xml:space="preserve"> </w:t>
+      </w:r>
+      <w:proofErr w:type="spellStart"/>
+      <w:r>
+        <w:t>Max</w:t>
+      </w:r>
+      <w:proofErr w:type="spellEnd"/>
+      <w:r>
+        <w:t>.</w:t>
+      </w:r>
+    </w:p>
+    <w:p>
+      <w:pPr>
+        <w:ind w:firstLine="706"/>
+      </w:pPr>
+    </w:p>
+    <w:p>
+      <w:pPr>
+        <w:ind w:firstLine="706"/>
+      </w:pPr>
+      <w:proofErr w:type="spellStart"/>
+      <w:r>
+        <w:rPr>
+          <w:b/>
+        </w:rPr>
+        <w:t>Replicated</w:t>
+      </w:r>
+      <w:proofErr w:type="spellEnd"/>
+      <w:r>
+        <w:rPr>
+          <w:b/>
+        </w:rPr>
+        <w:t xml:space="preserve"> </w:t>
+      </w:r>
+      <w:proofErr w:type="spellStart"/>
+      <w:r>
+        <w:rPr>
+          <w:b/>
+        </w:rPr>
+        <w:t>cache</w:t>
+      </w:r>
+      <w:proofErr w:type="spellEnd"/>
+      <w:r>
+        <w:rPr>
+          <w:b/>
+        </w:rPr>
+        <w:t xml:space="preserve"> </w:t>
+      </w:r>
+      <w:proofErr w:type="spellStart"/>
+      <w:r>
+        <w:rPr>
+          <w:b/>
+        </w:rPr>
+        <w:t>topology</w:t>
+      </w:r>
+      <w:proofErr w:type="spellEnd"/>
+      <w:r>
+        <w:t xml:space="preserve"> - реплицированная кэш топология, кэшированный набор данных хранится в каждом узле приложения, и данные копируются или недействительны по узлам без блокировки. Репликация может быть асинхронной или синхронной, где поток записи блокируется во время распространения. Единственный режим согласованности, поддерживаемый в этой топологии, - «Слабая согласованность». Многие производственные приложения развертываются в кластерах из нескольких экземпляров для обеспечения доступности и масштабируемости. Однако без распред</w:t>
+      </w:r>
+      <w:r>
+        <w:t>еленного или реплицированного кэ</w:t>
+      </w:r>
+      <w:r>
+        <w:t xml:space="preserve">ша кластеры приложений демонстрируют ряд нежелательных действий, таких как </w:t>
+      </w:r>
+      <w:proofErr w:type="spellStart"/>
+      <w:r>
+        <w:t>cache</w:t>
+      </w:r>
+      <w:proofErr w:type="spellEnd"/>
+      <w:r>
+        <w:t xml:space="preserve"> </w:t>
+      </w:r>
+      <w:proofErr w:type="spellStart"/>
+      <w:r>
+        <w:t>drift</w:t>
+      </w:r>
+      <w:proofErr w:type="spellEnd"/>
+      <w:r>
+        <w:t xml:space="preserve"> и </w:t>
+      </w:r>
+      <w:proofErr w:type="spellStart"/>
+      <w:r>
+        <w:t>database</w:t>
+      </w:r>
+      <w:proofErr w:type="spellEnd"/>
+      <w:r>
+        <w:t xml:space="preserve"> </w:t>
+      </w:r>
+      <w:proofErr w:type="spellStart"/>
+      <w:r>
+        <w:t>bottlenecks</w:t>
+      </w:r>
+      <w:proofErr w:type="spellEnd"/>
+      <w:r>
+        <w:t>.</w:t>
+      </w:r>
+    </w:p>
+    <w:p>
+      <w:pPr>
+        <w:ind w:firstLine="706"/>
+      </w:pPr>
+    </w:p>
+    <w:p>
+      <w:pPr>
+        <w:ind w:firstLine="706"/>
+      </w:pPr>
+      <w:proofErr w:type="spellStart"/>
+      <w:r>
+        <w:rPr>
+          <w:b/>
+        </w:rPr>
+        <w:t>Cache</w:t>
+      </w:r>
+      <w:proofErr w:type="spellEnd"/>
+      <w:r>
+        <w:rPr>
+          <w:b/>
+        </w:rPr>
+        <w:t xml:space="preserve"> </w:t>
+      </w:r>
+      <w:proofErr w:type="spellStart"/>
+      <w:r>
+        <w:rPr>
+          <w:b/>
+        </w:rPr>
+        <w:t>Drift</w:t>
+      </w:r>
+      <w:proofErr w:type="spellEnd"/>
+      <w:r>
+        <w:t xml:space="preserve"> - в этом случае, каждый экземпляр приложения хранит свой собственный </w:t>
       </w:r>
       <w:proofErr w:type="spellStart"/>
       <w:r>
@@ -9218,7 +12087,169 @@
       </w:r>
       <w:proofErr w:type="spellEnd"/>
       <w:r>
-        <w:t xml:space="preserve"> с открытым исходным кодом. Создан для повышения производительности, разгрузки баз данных и упрощения масштабирования программного продукта. Являясь надежным, проверенным и полнофункциональным решением, он наиболее широко используем на сегодняшний день в приложениях, написанных на </w:t>
+        <w:t>. Обновления, сделанные в одном кэше, не будут отображаться в других экземплярах. Это происходит с данными веб-сессии. Распределенная или реплицированная топологии кэша обеспечивает синхронизацию всех экземпляров кэша друг с другом.</w:t>
+      </w:r>
+    </w:p>
+    <w:p>
+      <w:pPr>
+        <w:ind w:firstLine="706"/>
+      </w:pPr>
+    </w:p>
+    <w:p>
+      <w:pPr>
+        <w:ind w:firstLine="706"/>
+      </w:pPr>
+      <w:proofErr w:type="spellStart"/>
+      <w:r>
+        <w:rPr>
+          <w:b/>
+        </w:rPr>
+        <w:t>Database</w:t>
+      </w:r>
+      <w:proofErr w:type="spellEnd"/>
+      <w:r>
+        <w:rPr>
+          <w:b/>
+        </w:rPr>
+        <w:t xml:space="preserve"> </w:t>
+      </w:r>
+      <w:proofErr w:type="spellStart"/>
+      <w:r>
+        <w:rPr>
+          <w:b/>
+        </w:rPr>
+        <w:t>Bottlenecks</w:t>
+      </w:r>
+      <w:proofErr w:type="spellEnd"/>
+      <w:r>
+        <w:t xml:space="preserve"> - узкие места в базе данных. В оди</w:t>
+      </w:r>
+      <w:r>
+        <w:t>ночном экземпляре приложения, кэ</w:t>
+      </w:r>
+      <w:r>
+        <w:t>ш эффективно защищает базу данных от избыточных запросов. Однако в распределенной среде приложений каждый экземпляр имеет большую нагрузку и обновляет свой собственный</w:t>
+      </w:r>
+      <w:r>
+        <w:t xml:space="preserve"> кэ</w:t>
+      </w:r>
+      <w:r>
+        <w:t>ш. Издержки при загрузке и обновлении нескольких кэшей приводят к узким местам базы данных по мере добавления большего количества экземпляров приложений. Распр</w:t>
+      </w:r>
+      <w:r>
+        <w:t>еделенный или реплицированный кэ</w:t>
+      </w:r>
+      <w:r>
+        <w:t>ш устраняет накладные расходы для каждого экземпляра загрузки и обновления нескольких кэшей из базы данных.</w:t>
+      </w:r>
+    </w:p>
+    <w:p>
+      <w:pPr>
+        <w:ind w:firstLine="706"/>
+      </w:pPr>
+    </w:p>
+    <w:p>
+      <w:pPr>
+        <w:ind w:firstLine="706"/>
+      </w:pPr>
+      <w:proofErr w:type="spellStart"/>
+      <w:r>
+        <w:rPr>
+          <w:b/>
+        </w:rPr>
+        <w:t>Locality</w:t>
+      </w:r>
+      <w:proofErr w:type="spellEnd"/>
+      <w:r>
+        <w:rPr>
+          <w:b/>
+        </w:rPr>
+        <w:t xml:space="preserve"> </w:t>
+      </w:r>
+      <w:proofErr w:type="spellStart"/>
+      <w:r>
+        <w:rPr>
+          <w:b/>
+        </w:rPr>
+        <w:t>of</w:t>
+      </w:r>
+      <w:proofErr w:type="spellEnd"/>
+      <w:r>
+        <w:rPr>
+          <w:b/>
+        </w:rPr>
+        <w:t xml:space="preserve"> </w:t>
+      </w:r>
+      <w:proofErr w:type="spellStart"/>
+      <w:r>
+        <w:rPr>
+          <w:b/>
+        </w:rPr>
+        <w:t>reference</w:t>
+      </w:r>
+      <w:proofErr w:type="spellEnd"/>
+      <w:r>
+        <w:t xml:space="preserve"> - в</w:t>
+      </w:r>
+      <w:r>
+        <w:t xml:space="preserve"> информатике - местность ссылки, также известная как принцип локальности, является термином для явления, в котором часто используются одни и те же значения или связанные с ним места хранения, в зависимости от шаблона доступа к памяти. Существует два основных типа эталонного местоположения - временная и пространственная локальность. Временная локальность относится к повторному использованию определенных данных и / или ресурсов в течение относительно небольшой продолжительности времени. Пространственная локальность относится к использованию элементов данных в относительно близких местах хранения. Последовательная </w:t>
+      </w:r>
+      <w:r>
+        <w:lastRenderedPageBreak/>
+        <w:t>локальность - частный случай пространственной локальности - возникает, когда элементы данных упорядочиваются и получают линейный доступ, например, обход элементов в одномерном массиве.</w:t>
+      </w:r>
+    </w:p>
+    <w:p>
+      <w:pPr>
+        <w:spacing w:before="320" w:after="120"/>
+        <w:ind w:left="14" w:firstLine="692"/>
+        <w:outlineLvl w:val="2"/>
+        <w:rPr>
+          <w:b/>
+        </w:rPr>
+      </w:pPr>
+      <w:bookmarkStart w:id="47" w:name="_Toc482022160"/>
+      <w:r>
+        <w:rPr>
+          <w:b/>
+        </w:rPr>
+        <w:t xml:space="preserve">3.3 </w:t>
+      </w:r>
+      <w:r>
+        <w:rPr>
+          <w:b/>
+        </w:rPr>
+        <w:t>Уровни хранения данных</w:t>
+      </w:r>
+      <w:bookmarkEnd w:id="47"/>
+    </w:p>
+    <w:p>
+      <w:pPr>
+        <w:ind w:firstLine="706"/>
+      </w:pPr>
+      <w:r>
+        <w:t>Вы можете разделить кэш или данные в памяти в следующих областях хранения, называемых уровнями:</w:t>
+      </w:r>
+    </w:p>
+    <w:p>
+      <w:pPr>
+        <w:ind w:firstLine="706"/>
+      </w:pPr>
+    </w:p>
+    <w:p>
+      <w:pPr>
+        <w:ind w:firstLine="706"/>
+      </w:pPr>
+      <w:r>
+        <w:t xml:space="preserve">1) </w:t>
+      </w:r>
+      <w:proofErr w:type="spellStart"/>
+      <w:r>
+        <w:t>MemoryStore</w:t>
+      </w:r>
+      <w:proofErr w:type="spellEnd"/>
+      <w:r>
+        <w:t xml:space="preserve"> - память в куче, используемая для хранения элементов кэша. Этот уровень может быть подвержен сборке мусора со стороны </w:t>
       </w:r>
       <w:proofErr w:type="spellStart"/>
       <w:r>
@@ -9226,7 +12257,574 @@
       </w:r>
       <w:proofErr w:type="spellEnd"/>
       <w:r>
-        <w:t xml:space="preserve">. Можно использовать </w:t>
+        <w:t xml:space="preserve">. Хранилище памяти всегда включено и существует в куче памяти. Оно принимает все данные, </w:t>
+      </w:r>
+      <w:proofErr w:type="spellStart"/>
+      <w:r>
+        <w:t>будь-то</w:t>
+      </w:r>
+      <w:proofErr w:type="spellEnd"/>
+      <w:r>
+        <w:t xml:space="preserve"> </w:t>
+      </w:r>
+      <w:proofErr w:type="spellStart"/>
+      <w:r>
+        <w:t>сериализуемые</w:t>
+      </w:r>
+      <w:proofErr w:type="spellEnd"/>
+      <w:r>
+        <w:t xml:space="preserve"> они или нет. Также стоит упомянуть, что это самый быстрый вариант хранения и является </w:t>
+      </w:r>
+      <w:proofErr w:type="spellStart"/>
+      <w:r>
+        <w:t>потокобезопасным</w:t>
+      </w:r>
+      <w:proofErr w:type="spellEnd"/>
+      <w:r>
+        <w:t xml:space="preserve"> для использования несколькими параллельными потоками. Если вы используете </w:t>
+      </w:r>
+      <w:proofErr w:type="spellStart"/>
+      <w:r>
+        <w:t>OffHeapStore</w:t>
+      </w:r>
+      <w:proofErr w:type="spellEnd"/>
+      <w:r>
+        <w:t xml:space="preserve"> (доступен только в продуктах </w:t>
+      </w:r>
+      <w:proofErr w:type="spellStart"/>
+      <w:r>
+        <w:t>BigMemory</w:t>
+      </w:r>
+      <w:proofErr w:type="spellEnd"/>
+      <w:r>
+        <w:t xml:space="preserve">), </w:t>
+      </w:r>
+      <w:proofErr w:type="spellStart"/>
+      <w:r>
+        <w:t>MemoryStore</w:t>
+      </w:r>
+      <w:proofErr w:type="spellEnd"/>
+      <w:r>
+        <w:t xml:space="preserve"> хранит копию самого горячего подмножества данных из </w:t>
+      </w:r>
+      <w:proofErr w:type="spellStart"/>
+      <w:r>
+        <w:t>OffHeapStore</w:t>
+      </w:r>
+      <w:proofErr w:type="spellEnd"/>
+      <w:r>
+        <w:t>.</w:t>
+      </w:r>
+    </w:p>
+    <w:p>
+      <w:pPr>
+        <w:ind w:firstLine="706"/>
+      </w:pPr>
+      <w:r>
+        <w:t xml:space="preserve">Все </w:t>
+      </w:r>
+      <w:proofErr w:type="spellStart"/>
+      <w:r>
+        <w:t>кеши</w:t>
+      </w:r>
+      <w:proofErr w:type="spellEnd"/>
+      <w:r>
+        <w:t xml:space="preserve"> определяют максимальный размер в памяти, с точки зрения количества элементов, во время настройки. Когда элемент добавляется в </w:t>
+      </w:r>
+      <w:proofErr w:type="spellStart"/>
+      <w:r>
+        <w:t>кеш</w:t>
+      </w:r>
+      <w:proofErr w:type="spellEnd"/>
+      <w:r>
+        <w:t xml:space="preserve"> и выходит за пределы его максимального объема памяти, существующий элемент либо удаляется, если переполнение не активировано, либо оценивается для буферизации на другом уровне, если переполнение включено. Если переполнение включено, выполняется проверка на истечение срока действия хранимых данных. Если срок вышел, то он удаляется, иначе он остается со</w:t>
+      </w:r>
+      <w:r>
+        <w:t>храненным, но в отдельном месте;</w:t>
+      </w:r>
+    </w:p>
+    <w:p>
+      <w:pPr>
+        <w:ind w:firstLine="706"/>
+      </w:pPr>
+    </w:p>
+    <w:p>
+      <w:pPr>
+        <w:ind w:firstLine="706"/>
+      </w:pPr>
+      <w:r>
+        <w:t xml:space="preserve">2) </w:t>
+      </w:r>
+      <w:proofErr w:type="spellStart"/>
+      <w:r>
+        <w:t>OffHeapStore</w:t>
+      </w:r>
+      <w:proofErr w:type="spellEnd"/>
+      <w:r>
+        <w:t xml:space="preserve"> - предоставляет возможность переполнения памяти </w:t>
+      </w:r>
+      <w:proofErr w:type="spellStart"/>
+      <w:r>
+        <w:t>MemoryStore</w:t>
+      </w:r>
+      <w:proofErr w:type="spellEnd"/>
+      <w:r>
+        <w:t xml:space="preserve">. Ограничено по размеру только доступной оперативной памятью. Не подлежит сборке мусора </w:t>
+      </w:r>
+      <w:proofErr w:type="spellStart"/>
+      <w:r>
+        <w:t>Java</w:t>
+      </w:r>
+      <w:proofErr w:type="spellEnd"/>
+      <w:r>
+        <w:t xml:space="preserve"> (GC). Доступно только для продуктов </w:t>
+      </w:r>
+      <w:proofErr w:type="spellStart"/>
+      <w:r>
+        <w:t>Terracotta</w:t>
+      </w:r>
+      <w:proofErr w:type="spellEnd"/>
+      <w:r>
+        <w:t xml:space="preserve"> </w:t>
+      </w:r>
+      <w:proofErr w:type="spellStart"/>
+      <w:r>
+        <w:t>BigMemory</w:t>
+      </w:r>
+      <w:proofErr w:type="spellEnd"/>
+      <w:r>
+        <w:t xml:space="preserve">. </w:t>
+      </w:r>
+      <w:proofErr w:type="spellStart"/>
+      <w:r>
+        <w:t>OffHeapStore</w:t>
+      </w:r>
+      <w:proofErr w:type="spellEnd"/>
+      <w:r>
+        <w:t xml:space="preserve"> расширяет </w:t>
+      </w:r>
+      <w:proofErr w:type="spellStart"/>
+      <w:r>
+        <w:t>кеш</w:t>
+      </w:r>
+      <w:proofErr w:type="spellEnd"/>
+      <w:r>
+        <w:t xml:space="preserve"> к памяти за пределами кучи </w:t>
+      </w:r>
+      <w:proofErr w:type="spellStart"/>
+      <w:r>
+        <w:t>Java</w:t>
+      </w:r>
+      <w:proofErr w:type="spellEnd"/>
+      <w:r>
+        <w:t xml:space="preserve">. Этот хранилище, не подлежит воздействию со стороны сборщика мусора </w:t>
+      </w:r>
+      <w:proofErr w:type="spellStart"/>
+      <w:r>
+        <w:t>Java</w:t>
+      </w:r>
+      <w:proofErr w:type="spellEnd"/>
+      <w:r>
+        <w:t xml:space="preserve"> (GC), ограничено только объемом доступной памяти. Используя </w:t>
+      </w:r>
+      <w:proofErr w:type="spellStart"/>
+      <w:r>
+        <w:t>OffHeapStore</w:t>
+      </w:r>
+      <w:proofErr w:type="spellEnd"/>
+      <w:r>
+        <w:t xml:space="preserve">, можно создавать очень большие локальные </w:t>
+      </w:r>
+      <w:proofErr w:type="spellStart"/>
+      <w:r>
+        <w:t>кеши</w:t>
+      </w:r>
+      <w:proofErr w:type="spellEnd"/>
+      <w:r>
+        <w:t xml:space="preserve">. </w:t>
+      </w:r>
+      <w:proofErr w:type="spellStart"/>
+      <w:r>
+        <w:t>OffHeapStore</w:t>
+      </w:r>
+      <w:proofErr w:type="spellEnd"/>
+      <w:r>
+        <w:t xml:space="preserve"> доступен только для продуктов </w:t>
+      </w:r>
+      <w:proofErr w:type="spellStart"/>
+      <w:r>
+        <w:t>Terracotta</w:t>
+      </w:r>
+      <w:proofErr w:type="spellEnd"/>
+      <w:r>
+        <w:t xml:space="preserve"> </w:t>
+      </w:r>
+      <w:proofErr w:type="spellStart"/>
+      <w:r>
+        <w:t>BigMemory</w:t>
+      </w:r>
+      <w:proofErr w:type="spellEnd"/>
+      <w:r>
+        <w:t>.</w:t>
+      </w:r>
+    </w:p>
+    <w:p>
+      <w:pPr>
+        <w:ind w:firstLine="706"/>
+      </w:pPr>
+      <w:r>
+        <w:t xml:space="preserve">Поскольку данные вне кучи хранятся в байтах, только данные, которые являются </w:t>
+      </w:r>
+      <w:proofErr w:type="spellStart"/>
+      <w:r>
+        <w:t>Serializable</w:t>
+      </w:r>
+      <w:proofErr w:type="spellEnd"/>
+      <w:r>
+        <w:t xml:space="preserve">, подходят для </w:t>
+      </w:r>
+      <w:proofErr w:type="spellStart"/>
+      <w:r>
+        <w:t>OffHeapStore</w:t>
+      </w:r>
+      <w:proofErr w:type="spellEnd"/>
+      <w:r>
+        <w:t xml:space="preserve">. Любые </w:t>
+      </w:r>
+      <w:proofErr w:type="spellStart"/>
+      <w:r>
+        <w:t>несериализуемые</w:t>
+      </w:r>
+      <w:proofErr w:type="spellEnd"/>
+      <w:r>
+        <w:t xml:space="preserve"> данные, переполняемые в </w:t>
+      </w:r>
+      <w:proofErr w:type="spellStart"/>
+      <w:r>
+        <w:t>OffHeapMemoryStore</w:t>
+      </w:r>
+      <w:proofErr w:type="spellEnd"/>
+      <w:r>
+        <w:t xml:space="preserve">, просто удаляются, и выдается сообщение логгера уровня WARNING. Поскольку </w:t>
+      </w:r>
+      <w:proofErr w:type="spellStart"/>
+      <w:r>
+        <w:t>сериализация</w:t>
+      </w:r>
+      <w:proofErr w:type="spellEnd"/>
+      <w:r>
+        <w:t xml:space="preserve"> и </w:t>
+      </w:r>
+      <w:proofErr w:type="spellStart"/>
+      <w:r>
+        <w:t>десериализация</w:t>
+      </w:r>
+      <w:proofErr w:type="spellEnd"/>
+      <w:r>
+        <w:t xml:space="preserve"> происходят при переносе и получении из хранилища не-кучи, </w:t>
+      </w:r>
+      <w:r>
+        <w:lastRenderedPageBreak/>
+        <w:t xml:space="preserve">теоретически она медленнее, чем </w:t>
+      </w:r>
+      <w:proofErr w:type="spellStart"/>
+      <w:r>
+        <w:t>MemoryStore</w:t>
+      </w:r>
+      <w:proofErr w:type="spellEnd"/>
+      <w:r>
+        <w:t xml:space="preserve">. Однако это различие смягчается, когда учитывается сборка мусора, связанная с большими кучами. Для достижения наилучшей производительности рекомендуется выделять для кэша как можно больше памяти кучи, не запуская GC-паузы. Затем используйте </w:t>
+      </w:r>
+      <w:proofErr w:type="spellStart"/>
+      <w:r>
+        <w:t>OffHeapStore</w:t>
+      </w:r>
+      <w:proofErr w:type="spellEnd"/>
+      <w:r>
+        <w:t xml:space="preserve"> для хранения данных, которые не умещают</w:t>
+      </w:r>
+      <w:r>
+        <w:t>ся в куче (не вызывая GC-паузы)</w:t>
+      </w:r>
+      <w:r>
+        <w:t>;</w:t>
+      </w:r>
+    </w:p>
+    <w:p>
+      <w:pPr>
+        <w:ind w:firstLine="706"/>
+      </w:pPr>
+    </w:p>
+    <w:p>
+      <w:pPr>
+        <w:ind w:firstLine="706"/>
+      </w:pPr>
+      <w:r>
+        <w:t xml:space="preserve">3) </w:t>
+      </w:r>
+      <w:proofErr w:type="spellStart"/>
+      <w:r>
+        <w:t>DiskStore</w:t>
+      </w:r>
+      <w:proofErr w:type="spellEnd"/>
+      <w:r>
+        <w:t xml:space="preserve"> - создает резервные копии элементов кэша в памяти и обеспечивает переполнение для других уровней. </w:t>
+      </w:r>
+      <w:proofErr w:type="spellStart"/>
+      <w:r>
+        <w:t>DiskStore</w:t>
+      </w:r>
+      <w:proofErr w:type="spellEnd"/>
+      <w:r>
+        <w:t xml:space="preserve"> обеспечивает </w:t>
+      </w:r>
+      <w:proofErr w:type="spellStart"/>
+      <w:r>
+        <w:t>потокобезопасное</w:t>
+      </w:r>
+      <w:proofErr w:type="spellEnd"/>
+      <w:r>
+        <w:t xml:space="preserve"> средство буферизации дисков, которое может быть использовано для дополнительного хранения или сохранения данных при перезагрузке системы. Стоит заметить, что уровень </w:t>
+      </w:r>
+      <w:proofErr w:type="spellStart"/>
+      <w:r>
+        <w:t>DiskStore</w:t>
+      </w:r>
+      <w:proofErr w:type="spellEnd"/>
+      <w:r>
+        <w:t xml:space="preserve"> доступен только для локальных (автономных) экземпляров кэша. Когда вы используете распределенный </w:t>
+      </w:r>
+      <w:proofErr w:type="spellStart"/>
+      <w:r>
+        <w:t>кеш</w:t>
+      </w:r>
+      <w:proofErr w:type="spellEnd"/>
+      <w:r>
+        <w:t xml:space="preserve"> (доступный только в </w:t>
+      </w:r>
+      <w:proofErr w:type="spellStart"/>
+      <w:r>
+        <w:t>BigMemory</w:t>
+      </w:r>
+      <w:proofErr w:type="spellEnd"/>
+      <w:r>
+        <w:t xml:space="preserve"> </w:t>
+      </w:r>
+      <w:proofErr w:type="spellStart"/>
+      <w:r>
+        <w:t>Max</w:t>
+      </w:r>
+      <w:proofErr w:type="spellEnd"/>
+      <w:r>
+        <w:t xml:space="preserve">), </w:t>
+      </w:r>
+      <w:proofErr w:type="spellStart"/>
+      <w:r>
+        <w:t>Terracotta</w:t>
+      </w:r>
+      <w:proofErr w:type="spellEnd"/>
+      <w:r>
+        <w:t xml:space="preserve"> </w:t>
+      </w:r>
+      <w:proofErr w:type="spellStart"/>
+      <w:r>
+        <w:t>Server</w:t>
+      </w:r>
+      <w:proofErr w:type="spellEnd"/>
+      <w:r>
+        <w:t xml:space="preserve"> </w:t>
+      </w:r>
+      <w:proofErr w:type="spellStart"/>
+      <w:r>
+        <w:t>Array</w:t>
+      </w:r>
+      <w:proofErr w:type="spellEnd"/>
+      <w:r>
+        <w:t xml:space="preserve"> используется вместо уровня диска. Только данные </w:t>
+      </w:r>
+      <w:proofErr w:type="spellStart"/>
+      <w:r>
+        <w:t>Serializable</w:t>
+      </w:r>
+      <w:proofErr w:type="spellEnd"/>
+      <w:r>
+        <w:t xml:space="preserve"> могут быть помещены в </w:t>
+      </w:r>
+      <w:proofErr w:type="spellStart"/>
+      <w:r>
+        <w:t>DiskStore</w:t>
+      </w:r>
+      <w:proofErr w:type="spellEnd"/>
+      <w:r>
+        <w:t xml:space="preserve">. Записывает и использует диск </w:t>
+      </w:r>
+      <w:proofErr w:type="spellStart"/>
+      <w:r>
+        <w:t>ObjectInputStream</w:t>
+      </w:r>
+      <w:proofErr w:type="spellEnd"/>
+      <w:r>
+        <w:t xml:space="preserve"> и механизм </w:t>
+      </w:r>
+      <w:proofErr w:type="spellStart"/>
+      <w:r>
+        <w:t>сериализации</w:t>
+      </w:r>
+      <w:proofErr w:type="spellEnd"/>
+      <w:r>
+        <w:t xml:space="preserve"> </w:t>
+      </w:r>
+      <w:proofErr w:type="spellStart"/>
+      <w:r>
+        <w:t>Java</w:t>
+      </w:r>
+      <w:proofErr w:type="spellEnd"/>
+      <w:r>
+        <w:t xml:space="preserve">. Любые </w:t>
+      </w:r>
+      <w:proofErr w:type="spellStart"/>
+      <w:r>
+        <w:t>несериализуемые</w:t>
+      </w:r>
+      <w:proofErr w:type="spellEnd"/>
+      <w:r>
+        <w:t xml:space="preserve"> данные, переполняющие хранилище на диске, удаляются и генерируется исключение </w:t>
+      </w:r>
+      <w:proofErr w:type="spellStart"/>
+      <w:r>
+        <w:t>NotSerializableException</w:t>
+      </w:r>
+      <w:proofErr w:type="spellEnd"/>
+      <w:r>
+        <w:t xml:space="preserve">. Стоить иметь в виду, что на скорость </w:t>
+      </w:r>
+      <w:proofErr w:type="spellStart"/>
+      <w:r>
+        <w:t>сериализации</w:t>
+      </w:r>
+      <w:proofErr w:type="spellEnd"/>
+      <w:r>
+        <w:t xml:space="preserve"> влияет размер </w:t>
+      </w:r>
+      <w:proofErr w:type="spellStart"/>
+      <w:r>
+        <w:t>сериализуемых</w:t>
+      </w:r>
+      <w:proofErr w:type="spellEnd"/>
+      <w:r>
+        <w:t xml:space="preserve"> объектов и их тип. Например, было показано, что время </w:t>
+      </w:r>
+      <w:proofErr w:type="spellStart"/>
+      <w:r>
+        <w:t>сериализации</w:t>
+      </w:r>
+      <w:proofErr w:type="spellEnd"/>
+      <w:r>
+        <w:t xml:space="preserve"> для </w:t>
+      </w:r>
+      <w:proofErr w:type="spellStart"/>
+      <w:r>
+        <w:t>Java</w:t>
+      </w:r>
+      <w:proofErr w:type="spellEnd"/>
+      <w:r>
+        <w:t xml:space="preserve">-объекта, состоящего из большого массива </w:t>
+      </w:r>
+      <w:proofErr w:type="spellStart"/>
+      <w:r>
+        <w:t>Map</w:t>
+      </w:r>
+      <w:proofErr w:type="spellEnd"/>
+      <w:r>
+        <w:t xml:space="preserve"> </w:t>
+      </w:r>
+      <w:proofErr w:type="spellStart"/>
+      <w:r>
+        <w:t>String</w:t>
+      </w:r>
+      <w:proofErr w:type="spellEnd"/>
+      <w:r>
+        <w:t xml:space="preserve">, составляет около 126 </w:t>
+      </w:r>
+      <w:proofErr w:type="spellStart"/>
+      <w:r>
+        <w:t>мс</w:t>
+      </w:r>
+      <w:proofErr w:type="spellEnd"/>
+      <w:r>
+        <w:t xml:space="preserve">, где </w:t>
+      </w:r>
+      <w:proofErr w:type="spellStart"/>
+      <w:r>
+        <w:t>сериализованный</w:t>
+      </w:r>
+      <w:proofErr w:type="spellEnd"/>
+      <w:r>
+        <w:t xml:space="preserve"> размер получается 349,225 байт. Также время </w:t>
+      </w:r>
+      <w:proofErr w:type="spellStart"/>
+      <w:r>
+        <w:t>сериализации</w:t>
+      </w:r>
+      <w:proofErr w:type="spellEnd"/>
+      <w:r>
+        <w:t xml:space="preserve"> для массива байтов составило 7 </w:t>
+      </w:r>
+      <w:proofErr w:type="spellStart"/>
+      <w:r>
+        <w:t>мс</w:t>
+      </w:r>
+      <w:proofErr w:type="spellEnd"/>
+      <w:r>
+        <w:t xml:space="preserve">, где </w:t>
+      </w:r>
+      <w:proofErr w:type="spellStart"/>
+      <w:r>
+        <w:t>сериализованный</w:t>
+      </w:r>
+      <w:proofErr w:type="spellEnd"/>
+      <w:r>
+        <w:t xml:space="preserve"> размер около 310,232 байта. Байт-массивы в 20 раз быстрее </w:t>
+      </w:r>
+      <w:proofErr w:type="spellStart"/>
+      <w:r>
+        <w:t>сериализовать</w:t>
+      </w:r>
+      <w:proofErr w:type="spellEnd"/>
+      <w:r>
+        <w:t>, что делает их лучшим выбором для повышения производительности дискового хранилища. Конфигурирование хранилища дисков не является обязательным. Если все кэши используют только память и хранилища не-кучи, нет необходимости настраивать хранилище дисков. Это упрощает настройку и использует меньше потоков.</w:t>
+      </w:r>
+    </w:p>
+    <w:p>
+      <w:pPr>
+        <w:spacing w:before="320" w:after="120"/>
+        <w:ind w:left="14" w:firstLine="692"/>
+        <w:outlineLvl w:val="2"/>
+        <w:rPr>
+          <w:b/>
+        </w:rPr>
+      </w:pPr>
+      <w:bookmarkStart w:id="48" w:name="_Toc482022161"/>
+      <w:r>
+        <w:rPr>
+          <w:b/>
+        </w:rPr>
+        <w:t xml:space="preserve">3.4 </w:t>
+      </w:r>
+      <w:r>
+        <w:rPr>
+          <w:b/>
+        </w:rPr>
+        <w:t>Улучшения производительности</w:t>
+      </w:r>
+      <w:bookmarkEnd w:id="48"/>
+    </w:p>
+    <w:p>
+      <w:pPr>
+        <w:ind w:firstLine="706"/>
+      </w:pPr>
+      <w:r>
+        <w:t xml:space="preserve">Хоть, </w:t>
       </w:r>
       <w:proofErr w:type="spellStart"/>
       <w:r>
@@ -9234,35 +12832,42 @@
       </w:r>
       <w:proofErr w:type="spellEnd"/>
       <w:r>
-        <w:t xml:space="preserve"> как </w:t>
-      </w:r>
-      <w:proofErr w:type="spellStart"/>
-      <w:r>
-        <w:t>кеш</w:t>
-      </w:r>
-      <w:proofErr w:type="spellEnd"/>
-      <w:r>
-        <w:t xml:space="preserve"> общего назначения или как кэш второго уровня для </w:t>
-      </w:r>
-      <w:proofErr w:type="spellStart"/>
-      <w:r>
-        <w:t>Hibernate</w:t>
-      </w:r>
-      <w:proofErr w:type="spellEnd"/>
-      <w:r>
-        <w:t xml:space="preserve">. Также можно дополнительно интегрировать его с продуктами сторонних производителей, такими как </w:t>
-      </w:r>
-      <w:proofErr w:type="spellStart"/>
-      <w:r>
-        <w:t>ColdFusion</w:t>
-      </w:r>
-      <w:proofErr w:type="spellEnd"/>
-      <w:r>
-        <w:t xml:space="preserve">, </w:t>
-      </w:r>
-      <w:proofErr w:type="spellStart"/>
-      <w:r>
-        <w:t>Google</w:t>
+        <w:t xml:space="preserve"> относится к объектам </w:t>
+      </w:r>
+      <w:proofErr w:type="spellStart"/>
+      <w:r>
+        <w:t>Java</w:t>
+      </w:r>
+      <w:proofErr w:type="spellEnd"/>
+      <w:r>
+        <w:t>, кэширование используется во всех вычислениях, от кэшей ЦП до системы доменных имен в Интернете (DNS). Это происходит из-за того, что многие компьютерные системы показывают «местность ссылки». Данные, которые находятся рядом с другими данными или недавно использовались, с большей вероятностью будут использоваться снова.</w:t>
+      </w:r>
+    </w:p>
+    <w:p>
+      <w:pPr>
+        <w:ind w:firstLine="706"/>
+      </w:pPr>
+    </w:p>
+    <w:p>
+      <w:pPr>
+        <w:ind w:firstLine="706"/>
+      </w:pPr>
+    </w:p>
+    <w:p>
+      <w:pPr>
+        <w:ind w:firstLine="706"/>
+      </w:pPr>
+    </w:p>
+    <w:p>
+      <w:pPr>
+        <w:ind w:firstLine="706"/>
+      </w:pPr>
+      <w:r>
+        <w:t xml:space="preserve">Крис Андерсон из </w:t>
+      </w:r>
+      <w:proofErr w:type="spellStart"/>
+      <w:r>
+        <w:t>Wired</w:t>
       </w:r>
       <w:proofErr w:type="spellEnd"/>
       <w:r>
@@ -9270,1484 +12875,35 @@
       </w:r>
       <w:proofErr w:type="spellStart"/>
       <w:r>
-        <w:t>App</w:t>
-      </w:r>
-      <w:proofErr w:type="spellEnd"/>
-      <w:r>
-        <w:t xml:space="preserve"> </w:t>
-      </w:r>
-      <w:proofErr w:type="spellStart"/>
-      <w:r>
-        <w:t>Engine</w:t>
-      </w:r>
-      <w:proofErr w:type="spellEnd"/>
-      <w:r>
-        <w:t xml:space="preserve"> и </w:t>
-      </w:r>
-      <w:proofErr w:type="spellStart"/>
-      <w:r>
-        <w:t>Spring</w:t>
-      </w:r>
-      <w:proofErr w:type="spellEnd"/>
-      <w:r>
-        <w:t>.</w:t>
+        <w:t>Magazine</w:t>
+      </w:r>
+      <w:proofErr w:type="spellEnd"/>
+      <w:r>
+        <w:t xml:space="preserve"> придумал термин «длинный хвост» </w:t>
+      </w:r>
+      <w:r>
+        <w:t xml:space="preserve">(рисунок 3.1) </w:t>
+      </w:r>
+      <w:r>
+        <w:t xml:space="preserve">для обозначения случаев в системах электронной коммерции, где небольшое количество товаров может составлять основную часть продаж (или небольшое количество блогов может получить наибольшее количество обращений). </w:t>
       </w:r>
     </w:p>
     <w:p>
       <w:pPr>
         <w:ind w:firstLine="706"/>
       </w:pPr>
-      <w:proofErr w:type="spellStart"/>
-      <w:r>
-        <w:t>Ehcache</w:t>
-      </w:r>
-      <w:proofErr w:type="spellEnd"/>
-      <w:r>
-        <w:t xml:space="preserve"> предоставляет кэш в процессе, который можно реплицировать на нескольких узлах. Он также лежит в основе </w:t>
-      </w:r>
-      <w:proofErr w:type="spellStart"/>
-      <w:r>
-        <w:t>BigMemory</w:t>
-      </w:r>
-      <w:proofErr w:type="spellEnd"/>
-      <w:r>
-        <w:t xml:space="preserve"> </w:t>
-      </w:r>
-      <w:proofErr w:type="spellStart"/>
-      <w:r>
-        <w:t>Go</w:t>
-      </w:r>
-      <w:proofErr w:type="spellEnd"/>
-      <w:r>
-        <w:t xml:space="preserve"> и </w:t>
-      </w:r>
-      <w:proofErr w:type="spellStart"/>
-      <w:r>
-        <w:t>BigMemory</w:t>
-      </w:r>
-      <w:proofErr w:type="spellEnd"/>
-      <w:r>
-        <w:t xml:space="preserve"> </w:t>
-      </w:r>
-      <w:proofErr w:type="spellStart"/>
-      <w:r>
-        <w:t>Max</w:t>
-      </w:r>
-      <w:proofErr w:type="spellEnd"/>
-      <w:r>
-        <w:t xml:space="preserve">, коммерческого кэширования </w:t>
-      </w:r>
-      <w:proofErr w:type="spellStart"/>
-      <w:r>
-        <w:t>Terracotta</w:t>
-      </w:r>
-      <w:proofErr w:type="spellEnd"/>
-      <w:r>
-        <w:t xml:space="preserve"> и хранения данных в памяти. Массив </w:t>
-      </w:r>
-      <w:proofErr w:type="spellStart"/>
-      <w:r>
-        <w:t>Terracotta</w:t>
-      </w:r>
-      <w:proofErr w:type="spellEnd"/>
-      <w:r>
-        <w:t xml:space="preserve"> </w:t>
-      </w:r>
-      <w:proofErr w:type="spellStart"/>
-      <w:r>
-        <w:t>Server</w:t>
-      </w:r>
-      <w:proofErr w:type="spellEnd"/>
-      <w:r>
-        <w:t xml:space="preserve"> </w:t>
-      </w:r>
-      <w:proofErr w:type="spellStart"/>
-      <w:r>
-        <w:t>Array</w:t>
-      </w:r>
-      <w:proofErr w:type="spellEnd"/>
-      <w:r>
-        <w:t xml:space="preserve">, поставляемый с </w:t>
-      </w:r>
-      <w:proofErr w:type="spellStart"/>
-      <w:r>
-        <w:t>BigMemory</w:t>
-      </w:r>
-      <w:proofErr w:type="spellEnd"/>
-      <w:r>
-        <w:t xml:space="preserve"> </w:t>
-      </w:r>
-      <w:proofErr w:type="spellStart"/>
-      <w:r>
-        <w:t>Max</w:t>
-      </w:r>
-      <w:proofErr w:type="spellEnd"/>
-      <w:r>
-        <w:t>, позволяет использовать смешанные конфигурации в процессе или вне процесса с кэшами размером в терабайт.</w:t>
-      </w:r>
     </w:p>
     <w:p>
       <w:pPr>
         <w:ind w:firstLine="706"/>
       </w:pPr>
-    </w:p>
-    <w:p>
-      <w:pPr>
-        <w:pStyle w:val="ListParagraph"/>
-        <w:spacing w:before="320" w:after="120"/>
-        <w:ind w:left="836" w:hanging="130"/>
-        <w:outlineLvl w:val="2"/>
-        <w:rPr>
-          <w:b/>
-        </w:rPr>
-      </w:pPr>
-      <w:bookmarkStart w:id="42" w:name="_Toc481166536"/>
-      <w:r>
-        <w:rPr>
-          <w:b/>
-        </w:rPr>
-        <w:t xml:space="preserve">2.2 </w:t>
-      </w:r>
-      <w:r>
-        <w:rPr>
-          <w:b/>
-        </w:rPr>
-        <w:t>Терминология</w:t>
-      </w:r>
-      <w:bookmarkEnd w:id="42"/>
-    </w:p>
-    <w:p>
-      <w:pPr>
-        <w:ind w:firstLine="706"/>
-        <w:rPr>
-          <w:b/>
-        </w:rPr>
-      </w:pPr>
-    </w:p>
-    <w:p>
-      <w:pPr>
-        <w:ind w:firstLine="706"/>
-      </w:pPr>
-      <w:proofErr w:type="spellStart"/>
-      <w:r>
-        <w:rPr>
-          <w:b/>
-        </w:rPr>
-        <w:t>Cache</w:t>
-      </w:r>
-      <w:proofErr w:type="spellEnd"/>
-      <w:r>
-        <w:t xml:space="preserve"> - </w:t>
-      </w:r>
-      <w:proofErr w:type="spellStart"/>
-      <w:r>
-        <w:t>в</w:t>
-      </w:r>
-      <w:r>
-        <w:t>икипедия</w:t>
-      </w:r>
-      <w:proofErr w:type="spellEnd"/>
-      <w:r>
-        <w:t xml:space="preserve"> определяет этот термин как “a </w:t>
-      </w:r>
-      <w:proofErr w:type="spellStart"/>
-      <w:r>
-        <w:t>store</w:t>
-      </w:r>
-      <w:proofErr w:type="spellEnd"/>
-      <w:r>
-        <w:t xml:space="preserve"> </w:t>
-      </w:r>
-      <w:proofErr w:type="spellStart"/>
-      <w:r>
-        <w:t>of</w:t>
-      </w:r>
-      <w:proofErr w:type="spellEnd"/>
-      <w:r>
-        <w:t xml:space="preserve"> </w:t>
-      </w:r>
-      <w:proofErr w:type="spellStart"/>
-      <w:r>
-        <w:t>things</w:t>
-      </w:r>
-      <w:proofErr w:type="spellEnd"/>
-      <w:r>
-        <w:t xml:space="preserve"> </w:t>
-      </w:r>
-      <w:proofErr w:type="spellStart"/>
-      <w:r>
-        <w:t>that</w:t>
-      </w:r>
-      <w:proofErr w:type="spellEnd"/>
-      <w:r>
-        <w:t xml:space="preserve"> </w:t>
-      </w:r>
-      <w:proofErr w:type="spellStart"/>
-      <w:r>
-        <w:t>will</w:t>
-      </w:r>
-      <w:proofErr w:type="spellEnd"/>
-      <w:r>
-        <w:t xml:space="preserve"> </w:t>
-      </w:r>
-      <w:proofErr w:type="spellStart"/>
-      <w:r>
-        <w:t>be</w:t>
-      </w:r>
-      <w:proofErr w:type="spellEnd"/>
-      <w:r>
-        <w:t xml:space="preserve"> </w:t>
-      </w:r>
-      <w:proofErr w:type="spellStart"/>
-      <w:r>
-        <w:t>required</w:t>
-      </w:r>
-      <w:proofErr w:type="spellEnd"/>
-      <w:r>
-        <w:t xml:space="preserve"> </w:t>
-      </w:r>
-      <w:proofErr w:type="spellStart"/>
-      <w:r>
-        <w:t>in</w:t>
-      </w:r>
-      <w:proofErr w:type="spellEnd"/>
-      <w:r>
-        <w:t xml:space="preserve"> </w:t>
-      </w:r>
-      <w:proofErr w:type="spellStart"/>
-      <w:r>
-        <w:t>the</w:t>
-      </w:r>
-      <w:proofErr w:type="spellEnd"/>
-      <w:r>
-        <w:t xml:space="preserve"> </w:t>
-      </w:r>
-      <w:proofErr w:type="spellStart"/>
-      <w:r>
-        <w:t>future</w:t>
-      </w:r>
-      <w:proofErr w:type="spellEnd"/>
-      <w:r>
-        <w:t xml:space="preserve">, </w:t>
-      </w:r>
-      <w:proofErr w:type="spellStart"/>
-      <w:r>
-        <w:t>and</w:t>
-      </w:r>
-      <w:proofErr w:type="spellEnd"/>
-      <w:r>
-        <w:t xml:space="preserve"> </w:t>
-      </w:r>
-      <w:proofErr w:type="spellStart"/>
-      <w:r>
-        <w:t>can</w:t>
-      </w:r>
-      <w:proofErr w:type="spellEnd"/>
-      <w:r>
-        <w:t xml:space="preserve"> </w:t>
-      </w:r>
-      <w:proofErr w:type="spellStart"/>
-      <w:r>
-        <w:t>be</w:t>
-      </w:r>
-      <w:proofErr w:type="spellEnd"/>
-      <w:r>
-        <w:t xml:space="preserve"> </w:t>
-      </w:r>
-      <w:proofErr w:type="spellStart"/>
-      <w:r>
-        <w:t>retrieved</w:t>
-      </w:r>
-      <w:proofErr w:type="spellEnd"/>
-      <w:r>
-        <w:t xml:space="preserve"> </w:t>
-      </w:r>
-      <w:proofErr w:type="spellStart"/>
-      <w:r>
-        <w:t>rapidly</w:t>
-      </w:r>
-      <w:proofErr w:type="spellEnd"/>
-      <w:r>
-        <w:t>.”, что переводится</w:t>
-      </w:r>
-      <w:r>
-        <w:t>,</w:t>
-      </w:r>
-      <w:r>
-        <w:t xml:space="preserve"> как хранилище вещей, которые потребуются в будущем, и которые могут быть быстро извлечены. Сам по себе кэш представляет собой набор временных данных, которые либо дублируют данные, расположенные в другом месте, либо являются результатом вычисления. Данные, которые уже находятся в кэше, могут быть повторно доступны с минимальными затратами с точки зрения времени и ресурсов.</w:t>
-      </w:r>
-    </w:p>
-    <w:p>
-      <w:pPr>
-        <w:ind w:firstLine="706"/>
-      </w:pPr>
-    </w:p>
-    <w:p>
-      <w:pPr>
-        <w:ind w:firstLine="706"/>
-      </w:pPr>
-      <w:proofErr w:type="spellStart"/>
-      <w:r>
-        <w:rPr>
-          <w:b/>
-        </w:rPr>
-        <w:t>Cache</w:t>
-      </w:r>
-      <w:proofErr w:type="spellEnd"/>
-      <w:r>
-        <w:rPr>
-          <w:b/>
-        </w:rPr>
-        <w:t xml:space="preserve"> </w:t>
-      </w:r>
-      <w:proofErr w:type="spellStart"/>
-      <w:r>
-        <w:rPr>
-          <w:b/>
-        </w:rPr>
-        <w:t>hit</w:t>
-      </w:r>
-      <w:proofErr w:type="spellEnd"/>
-      <w:r>
-        <w:t xml:space="preserve"> - когда элемент данных запрашивается из кэша и он существует для данного ключа, то это случай носит название “кэш попадание” (</w:t>
-      </w:r>
-      <w:proofErr w:type="spellStart"/>
-      <w:r>
-        <w:t>cache</w:t>
-      </w:r>
-      <w:proofErr w:type="spellEnd"/>
-      <w:r>
-        <w:t xml:space="preserve"> </w:t>
-      </w:r>
-      <w:proofErr w:type="spellStart"/>
-      <w:r>
-        <w:t>hit</w:t>
-      </w:r>
-      <w:proofErr w:type="spellEnd"/>
-      <w:r>
-        <w:t>).</w:t>
-      </w:r>
-    </w:p>
-    <w:p>
-      <w:pPr>
-        <w:ind w:firstLine="706"/>
-      </w:pPr>
-    </w:p>
-    <w:p>
-      <w:pPr>
-        <w:ind w:firstLine="706"/>
-      </w:pPr>
-      <w:proofErr w:type="spellStart"/>
-      <w:r>
-        <w:rPr>
-          <w:b/>
-        </w:rPr>
-        <w:t>Cache</w:t>
-      </w:r>
-      <w:proofErr w:type="spellEnd"/>
-      <w:r>
-        <w:rPr>
-          <w:b/>
-        </w:rPr>
-        <w:t xml:space="preserve"> </w:t>
-      </w:r>
-      <w:proofErr w:type="spellStart"/>
-      <w:r>
-        <w:rPr>
-          <w:b/>
-        </w:rPr>
-        <w:t>miss</w:t>
-      </w:r>
-      <w:proofErr w:type="spellEnd"/>
-      <w:r>
-        <w:t xml:space="preserve"> - когда элемент данных запрашивается из кэша и он не существует для данного ключа, то данный случай носит название “кэш промах“ (</w:t>
-      </w:r>
-      <w:proofErr w:type="spellStart"/>
-      <w:r>
-        <w:t>cache</w:t>
-      </w:r>
-      <w:proofErr w:type="spellEnd"/>
-      <w:r>
-        <w:t xml:space="preserve"> </w:t>
-      </w:r>
-      <w:proofErr w:type="spellStart"/>
-      <w:r>
-        <w:t>miss</w:t>
-      </w:r>
-      <w:proofErr w:type="spellEnd"/>
-      <w:r>
-        <w:t>).</w:t>
-      </w:r>
-    </w:p>
-    <w:p>
-      <w:pPr>
-        <w:ind w:firstLine="706"/>
-      </w:pPr>
-    </w:p>
-    <w:p>
-      <w:pPr>
-        <w:ind w:firstLine="706"/>
-      </w:pPr>
-      <w:proofErr w:type="spellStart"/>
-      <w:r>
-        <w:rPr>
-          <w:b/>
-        </w:rPr>
-        <w:t>System</w:t>
-      </w:r>
-      <w:proofErr w:type="spellEnd"/>
-      <w:r>
-        <w:rPr>
-          <w:b/>
-        </w:rPr>
-        <w:t xml:space="preserve"> </w:t>
-      </w:r>
-      <w:proofErr w:type="spellStart"/>
-      <w:r>
-        <w:rPr>
-          <w:b/>
-        </w:rPr>
-        <w:t>of</w:t>
-      </w:r>
-      <w:proofErr w:type="spellEnd"/>
-      <w:r>
-        <w:rPr>
-          <w:b/>
-        </w:rPr>
-        <w:t xml:space="preserve"> </w:t>
-      </w:r>
-      <w:proofErr w:type="spellStart"/>
-      <w:r>
-        <w:rPr>
-          <w:b/>
-        </w:rPr>
-        <w:t>Record</w:t>
-      </w:r>
-      <w:proofErr w:type="spellEnd"/>
-      <w:r>
-        <w:rPr>
-          <w:b/>
-        </w:rPr>
-        <w:t xml:space="preserve"> (SOR)</w:t>
-      </w:r>
-      <w:r>
-        <w:t xml:space="preserve"> - источник кэшированных данных. Кэш действует как локальное хранилище копий данных, полученных или сохраненных в системе записи (SOR). SOR часто является традиционной базой данных, хотя это может быть специализированная файловая система или какое-либо другое </w:t>
-      </w:r>
-      <w:r>
-        <w:lastRenderedPageBreak/>
-        <w:t xml:space="preserve">надежное долговременное хранилище. Работая с </w:t>
-      </w:r>
-      <w:proofErr w:type="spellStart"/>
-      <w:r>
-        <w:t>Ehcache</w:t>
-      </w:r>
-      <w:proofErr w:type="spellEnd"/>
-      <w:r>
-        <w:t>, предполагается, что в качестве SOR используется база данных.</w:t>
-      </w:r>
-    </w:p>
-    <w:p>
-      <w:pPr>
-        <w:ind w:firstLine="706"/>
-      </w:pPr>
-    </w:p>
-    <w:p>
-      <w:pPr>
-        <w:ind w:firstLine="706"/>
-      </w:pPr>
-      <w:proofErr w:type="spellStart"/>
-      <w:r>
-        <w:rPr>
-          <w:b/>
-        </w:rPr>
-        <w:t>Standalone</w:t>
-      </w:r>
-      <w:proofErr w:type="spellEnd"/>
-      <w:r>
-        <w:rPr>
-          <w:b/>
-        </w:rPr>
-        <w:t xml:space="preserve"> </w:t>
-      </w:r>
-      <w:proofErr w:type="spellStart"/>
-      <w:r>
-        <w:rPr>
-          <w:b/>
-        </w:rPr>
-        <w:t>cache</w:t>
-      </w:r>
-      <w:proofErr w:type="spellEnd"/>
-      <w:r>
-        <w:rPr>
-          <w:b/>
-        </w:rPr>
-        <w:t xml:space="preserve"> </w:t>
-      </w:r>
-      <w:proofErr w:type="spellStart"/>
-      <w:r>
-        <w:rPr>
-          <w:b/>
-        </w:rPr>
-        <w:t>topology</w:t>
-      </w:r>
-      <w:proofErr w:type="spellEnd"/>
-      <w:r>
-        <w:t xml:space="preserve"> - автономная кэш топология, при которой данные хранятся в узле приложения. Любые другие узлы приложения независимы, между ними нет связи. Если используется автономная топология, когда несколько узлов используют одно и то же приложение, то между ними существует слабая согласованность. Они содержат согласованные значения для неизменяемых данных или обновляют элемент данных после того, как время жизни элемента завершилось.</w:t>
-      </w:r>
-    </w:p>
-    <w:p>
-      <w:pPr>
-        <w:ind w:firstLine="706"/>
-      </w:pPr>
-    </w:p>
-    <w:p>
-      <w:pPr>
-        <w:ind w:firstLine="706"/>
-      </w:pPr>
-      <w:proofErr w:type="spellStart"/>
-      <w:r>
-        <w:rPr>
-          <w:b/>
-        </w:rPr>
-        <w:t>Distributed</w:t>
-      </w:r>
-      <w:proofErr w:type="spellEnd"/>
-      <w:r>
-        <w:rPr>
-          <w:b/>
-        </w:rPr>
-        <w:t xml:space="preserve"> </w:t>
-      </w:r>
-      <w:proofErr w:type="spellStart"/>
-      <w:r>
-        <w:rPr>
-          <w:b/>
-        </w:rPr>
-        <w:t>cache</w:t>
-      </w:r>
-      <w:proofErr w:type="spellEnd"/>
-      <w:r>
-        <w:rPr>
-          <w:b/>
-        </w:rPr>
-        <w:t xml:space="preserve"> </w:t>
-      </w:r>
-      <w:proofErr w:type="spellStart"/>
-      <w:r>
-        <w:rPr>
-          <w:b/>
-        </w:rPr>
-        <w:t>topology</w:t>
-      </w:r>
-      <w:proofErr w:type="spellEnd"/>
-      <w:r>
-        <w:t xml:space="preserve"> - распределенная кэш топология, данные хранятся на удаленном сервере (или кластере серверов) с поднабором недавно используемых данных, хранящихся в каждом узле приложения. Эта топология предлагает богатый набор параметров для согласованности. Распределенная топология является рекомендуемым подходом в кластерной или масштабируемой прикладной среде. Она обеспечивает высочайший уровень производительности, доступности и масштабируемости. Распределенная топология доступна только с </w:t>
-      </w:r>
-      <w:proofErr w:type="spellStart"/>
-      <w:r>
-        <w:t>BigMemory</w:t>
-      </w:r>
-      <w:proofErr w:type="spellEnd"/>
-      <w:r>
-        <w:t xml:space="preserve"> </w:t>
-      </w:r>
-      <w:proofErr w:type="spellStart"/>
-      <w:r>
-        <w:t>Max</w:t>
-      </w:r>
-      <w:proofErr w:type="spellEnd"/>
-      <w:r>
-        <w:t>.</w:t>
-      </w:r>
-    </w:p>
-    <w:p>
-      <w:pPr>
-        <w:ind w:firstLine="706"/>
-      </w:pPr>
-    </w:p>
-    <w:p>
-      <w:pPr>
-        <w:ind w:firstLine="706"/>
-      </w:pPr>
-      <w:proofErr w:type="spellStart"/>
-      <w:r>
-        <w:rPr>
-          <w:b/>
-        </w:rPr>
-        <w:t>Replicated</w:t>
-      </w:r>
-      <w:proofErr w:type="spellEnd"/>
-      <w:r>
-        <w:rPr>
-          <w:b/>
-        </w:rPr>
-        <w:t xml:space="preserve"> </w:t>
-      </w:r>
-      <w:proofErr w:type="spellStart"/>
-      <w:r>
-        <w:rPr>
-          <w:b/>
-        </w:rPr>
-        <w:t>cache</w:t>
-      </w:r>
-      <w:proofErr w:type="spellEnd"/>
-      <w:r>
-        <w:rPr>
-          <w:b/>
-        </w:rPr>
-        <w:t xml:space="preserve"> </w:t>
-      </w:r>
-      <w:proofErr w:type="spellStart"/>
-      <w:r>
-        <w:rPr>
-          <w:b/>
-        </w:rPr>
-        <w:t>topology</w:t>
-      </w:r>
-      <w:proofErr w:type="spellEnd"/>
-      <w:r>
-        <w:t xml:space="preserve"> - реплицированная кэш топология, кэшированный набор данных хранится в каждом узле приложения, и данные копируются или недействительны по узлам без блокировки. Репликация может быть асинхронной или синхронной, где поток записи блокируется во время распространения. Единственный режим согласованности, поддерживаемый в этой топологии, - «Слабая согласованность». Многие производственные приложения развертываются в кластерах из нескольких экземпляров для обеспечения доступности и масштабируемости. Однако без распред</w:t>
-      </w:r>
-      <w:r>
-        <w:t>еленного или реплицированного кэ</w:t>
-      </w:r>
-      <w:r>
-        <w:t xml:space="preserve">ша кластеры приложений демонстрируют ряд нежелательных действий, таких как </w:t>
-      </w:r>
-      <w:proofErr w:type="spellStart"/>
-      <w:r>
-        <w:t>cache</w:t>
-      </w:r>
-      <w:proofErr w:type="spellEnd"/>
-      <w:r>
-        <w:t xml:space="preserve"> </w:t>
-      </w:r>
-      <w:proofErr w:type="spellStart"/>
-      <w:r>
-        <w:t>drift</w:t>
-      </w:r>
-      <w:proofErr w:type="spellEnd"/>
-      <w:r>
-        <w:t xml:space="preserve"> и </w:t>
-      </w:r>
-      <w:proofErr w:type="spellStart"/>
-      <w:r>
-        <w:t>database</w:t>
-      </w:r>
-      <w:proofErr w:type="spellEnd"/>
-      <w:r>
-        <w:t xml:space="preserve"> </w:t>
-      </w:r>
-      <w:proofErr w:type="spellStart"/>
-      <w:r>
-        <w:t>bottlenecks</w:t>
-      </w:r>
-      <w:proofErr w:type="spellEnd"/>
-      <w:r>
-        <w:t>.</w:t>
-      </w:r>
-    </w:p>
-    <w:p>
-      <w:pPr>
-        <w:ind w:firstLine="706"/>
-      </w:pPr>
-    </w:p>
-    <w:p>
-      <w:pPr>
-        <w:ind w:firstLine="706"/>
-      </w:pPr>
-      <w:proofErr w:type="spellStart"/>
-      <w:r>
-        <w:rPr>
-          <w:b/>
-        </w:rPr>
-        <w:t>Cache</w:t>
-      </w:r>
-      <w:proofErr w:type="spellEnd"/>
-      <w:r>
-        <w:rPr>
-          <w:b/>
-        </w:rPr>
-        <w:t xml:space="preserve"> </w:t>
-      </w:r>
-      <w:proofErr w:type="spellStart"/>
-      <w:r>
-        <w:rPr>
-          <w:b/>
-        </w:rPr>
-        <w:t>Drift</w:t>
-      </w:r>
-      <w:proofErr w:type="spellEnd"/>
-      <w:r>
-        <w:t xml:space="preserve"> - в этом случае, каждый экземпляр приложения хранит свой собственный </w:t>
-      </w:r>
-      <w:proofErr w:type="spellStart"/>
-      <w:r>
-        <w:t>кеш</w:t>
-      </w:r>
-      <w:proofErr w:type="spellEnd"/>
-      <w:r>
-        <w:t>. Обновления, сделанные в одном кэше, не будут отображаться в других экземплярах. Это происходит с данными веб-сессии. Распределенная или реплицированная топологии кэша обеспечивает синхронизацию всех экземпляров кэша друг с другом.</w:t>
-      </w:r>
-    </w:p>
-    <w:p>
-      <w:pPr>
-        <w:ind w:firstLine="706"/>
-      </w:pPr>
-    </w:p>
-    <w:p>
-      <w:pPr>
-        <w:ind w:firstLine="706"/>
-      </w:pPr>
-      <w:proofErr w:type="spellStart"/>
-      <w:r>
-        <w:rPr>
-          <w:b/>
-        </w:rPr>
-        <w:lastRenderedPageBreak/>
-        <w:t>Database</w:t>
-      </w:r>
-      <w:proofErr w:type="spellEnd"/>
-      <w:r>
-        <w:rPr>
-          <w:b/>
-        </w:rPr>
-        <w:t xml:space="preserve"> </w:t>
-      </w:r>
-      <w:proofErr w:type="spellStart"/>
-      <w:r>
-        <w:rPr>
-          <w:b/>
-        </w:rPr>
-        <w:t>Bottlenecks</w:t>
-      </w:r>
-      <w:proofErr w:type="spellEnd"/>
-      <w:r>
-        <w:t xml:space="preserve"> - узкие места в базе данных. В оди</w:t>
-      </w:r>
-      <w:r>
-        <w:t>ночном экземпляре приложения, кэ</w:t>
-      </w:r>
-      <w:r>
-        <w:t>ш эффективно защищает базу данных от избыточных запросов. Однако в распределенной среде приложений каждый экземпляр имеет большую нагрузку и обновляет свой собственный</w:t>
-      </w:r>
-      <w:r>
-        <w:t xml:space="preserve"> кэ</w:t>
-      </w:r>
-      <w:r>
-        <w:t>ш. Издержки при загрузке и обновлении нескольких кэшей приводят к узким местам базы данных по мере добавления большего количества экземпляров приложений. Распр</w:t>
-      </w:r>
-      <w:r>
-        <w:t>еделенный или реплицированный кэ</w:t>
-      </w:r>
-      <w:r>
-        <w:t>ш устраняет накладные расходы для каждого экземпляра загрузки и обновления нескольких кэшей из базы данных.</w:t>
-      </w:r>
-    </w:p>
-    <w:p>
-      <w:pPr>
-        <w:ind w:firstLine="706"/>
-      </w:pPr>
-    </w:p>
-    <w:p>
-      <w:pPr>
-        <w:ind w:firstLine="706"/>
-      </w:pPr>
-      <w:proofErr w:type="spellStart"/>
-      <w:r>
-        <w:rPr>
-          <w:b/>
-        </w:rPr>
-        <w:t>Locality</w:t>
-      </w:r>
-      <w:proofErr w:type="spellEnd"/>
-      <w:r>
-        <w:rPr>
-          <w:b/>
-        </w:rPr>
-        <w:t xml:space="preserve"> </w:t>
-      </w:r>
-      <w:proofErr w:type="spellStart"/>
-      <w:r>
-        <w:rPr>
-          <w:b/>
-        </w:rPr>
-        <w:t>of</w:t>
-      </w:r>
-      <w:proofErr w:type="spellEnd"/>
-      <w:r>
-        <w:rPr>
-          <w:b/>
-        </w:rPr>
-        <w:t xml:space="preserve"> </w:t>
-      </w:r>
-      <w:proofErr w:type="spellStart"/>
-      <w:r>
-        <w:rPr>
-          <w:b/>
-        </w:rPr>
-        <w:t>reference</w:t>
-      </w:r>
-      <w:proofErr w:type="spellEnd"/>
-      <w:r>
-        <w:t xml:space="preserve"> - в</w:t>
-      </w:r>
-      <w:r>
-        <w:t xml:space="preserve"> информатике - местность ссылки, также известная как принцип локальности, является термином для явления, в котором часто используются одни и те же значения или связанные с ним места хранения, в зависимости от шаблона доступа к памяти. Существует два основных типа эталонного местоположения - временная и пространственная локальность. Временная локальность относится к повторному использованию определенных данных и / или ресурсов в течение относительно небольшой продолжительности времени. Пространственная локальность относится к использованию элементов данных в относительно близких местах хранения. Последовательная локальность - частный случай пространственной локальности - возникает, когда элементы данных упорядочиваются и получают линейный доступ, например, обход элементов в одномерном массиве.</w:t>
-      </w:r>
-    </w:p>
-    <w:p>
-      <w:pPr>
-        <w:ind w:firstLine="706"/>
-      </w:pPr>
-    </w:p>
-    <w:p>
-      <w:pPr>
-        <w:pStyle w:val="ListParagraph"/>
-        <w:spacing w:before="320" w:after="120"/>
-        <w:ind w:left="836" w:hanging="130"/>
-        <w:outlineLvl w:val="2"/>
-        <w:rPr>
-          <w:b/>
-        </w:rPr>
-      </w:pPr>
-      <w:bookmarkStart w:id="43" w:name="_Toc481166537"/>
-      <w:r>
-        <w:rPr>
-          <w:b/>
-        </w:rPr>
-        <w:t>2.3 Уровни хранения данных</w:t>
-      </w:r>
-      <w:bookmarkEnd w:id="43"/>
-    </w:p>
-    <w:p>
-      <w:pPr>
-        <w:ind w:firstLine="706"/>
-      </w:pPr>
-    </w:p>
-    <w:p>
-      <w:pPr>
-        <w:ind w:firstLine="706"/>
-      </w:pPr>
-      <w:r>
-        <w:t>Вы можете разделить кэш или данные в памяти в следующих областях хранения, называемых уровнями:</w:t>
-      </w:r>
-    </w:p>
-    <w:p>
-      <w:pPr>
-        <w:ind w:firstLine="706"/>
-      </w:pPr>
-    </w:p>
-    <w:p>
-      <w:pPr>
-        <w:ind w:firstLine="706"/>
-      </w:pPr>
-      <w:r>
-        <w:t xml:space="preserve">1) </w:t>
-      </w:r>
-      <w:proofErr w:type="spellStart"/>
-      <w:r>
-        <w:t>MemoryStore</w:t>
-      </w:r>
-      <w:proofErr w:type="spellEnd"/>
-      <w:r>
-        <w:t xml:space="preserve"> - память в куче, используемая для хранения элементов кэша. Этот уровень может быть подвержен сборке мусора со стороны </w:t>
-      </w:r>
-      <w:proofErr w:type="spellStart"/>
-      <w:r>
-        <w:t>Java</w:t>
-      </w:r>
-      <w:proofErr w:type="spellEnd"/>
-      <w:r>
-        <w:t xml:space="preserve">. Хранилище памяти всегда включено и существует в куче памяти. Оно принимает все данные, </w:t>
-      </w:r>
-      <w:proofErr w:type="spellStart"/>
-      <w:r>
-        <w:t>будь-то</w:t>
-      </w:r>
-      <w:proofErr w:type="spellEnd"/>
-      <w:r>
-        <w:t xml:space="preserve"> </w:t>
-      </w:r>
-      <w:proofErr w:type="spellStart"/>
-      <w:r>
-        <w:t>сериализуемые</w:t>
-      </w:r>
-      <w:proofErr w:type="spellEnd"/>
-      <w:r>
-        <w:t xml:space="preserve"> они или нет. Также стоит упомянуть, что это самый быстрый вариант хранения и является </w:t>
-      </w:r>
-      <w:proofErr w:type="spellStart"/>
-      <w:r>
-        <w:t>потокобезопасным</w:t>
-      </w:r>
-      <w:proofErr w:type="spellEnd"/>
-      <w:r>
-        <w:t xml:space="preserve"> для использования несколькими параллельными потоками. Если вы используете </w:t>
-      </w:r>
-      <w:proofErr w:type="spellStart"/>
-      <w:r>
-        <w:t>OffHeapStore</w:t>
-      </w:r>
-      <w:proofErr w:type="spellEnd"/>
-      <w:r>
-        <w:t xml:space="preserve"> (доступен только в продуктах </w:t>
-      </w:r>
-      <w:proofErr w:type="spellStart"/>
-      <w:r>
-        <w:t>BigMemory</w:t>
-      </w:r>
-      <w:proofErr w:type="spellEnd"/>
-      <w:r>
-        <w:t xml:space="preserve">), </w:t>
-      </w:r>
-      <w:proofErr w:type="spellStart"/>
-      <w:r>
-        <w:t>MemoryStore</w:t>
-      </w:r>
-      <w:proofErr w:type="spellEnd"/>
-      <w:r>
-        <w:t xml:space="preserve"> хранит копию самого горячего подмножества данных из </w:t>
-      </w:r>
-      <w:proofErr w:type="spellStart"/>
-      <w:r>
-        <w:t>OffHeapStore</w:t>
-      </w:r>
-      <w:proofErr w:type="spellEnd"/>
-      <w:r>
-        <w:t>.</w:t>
-      </w:r>
-    </w:p>
-    <w:p>
-      <w:pPr>
-        <w:ind w:firstLine="706"/>
-      </w:pPr>
-      <w:r>
-        <w:t xml:space="preserve">Все </w:t>
-      </w:r>
-      <w:proofErr w:type="spellStart"/>
-      <w:r>
-        <w:t>кеши</w:t>
-      </w:r>
-      <w:proofErr w:type="spellEnd"/>
-      <w:r>
-        <w:t xml:space="preserve"> определяют максимальный размер в памяти, с точки зрения количества элементов, во время настройки. Когда элемент добавляется в </w:t>
-      </w:r>
-      <w:proofErr w:type="spellStart"/>
-      <w:r>
-        <w:t>кеш</w:t>
-      </w:r>
-      <w:proofErr w:type="spellEnd"/>
-      <w:r>
-        <w:t xml:space="preserve"> и </w:t>
-      </w:r>
-      <w:r>
-        <w:lastRenderedPageBreak/>
-        <w:t>выходит за пределы его максимального объема памяти, существующий элемент либо удаляется, если переполнение не активировано, либо оценивается для буферизации на другом уровне, если переполнение включено. Если переполнение включено, выполняется проверка на истечение срока действия хранимых данных. Если срок вышел, то он удаляется, иначе он остается сохраненным, но в отдельном месте.</w:t>
-      </w:r>
-    </w:p>
-    <w:p>
-      <w:pPr>
-        <w:ind w:firstLine="706"/>
-      </w:pPr>
-    </w:p>
-    <w:p>
-      <w:pPr>
-        <w:ind w:firstLine="706"/>
-      </w:pPr>
-      <w:r>
-        <w:t xml:space="preserve">2) </w:t>
-      </w:r>
-      <w:proofErr w:type="spellStart"/>
-      <w:r>
-        <w:t>OffHeapStore</w:t>
-      </w:r>
-      <w:proofErr w:type="spellEnd"/>
-      <w:r>
-        <w:t xml:space="preserve"> - предоставляет возможность переполнения памяти </w:t>
-      </w:r>
-      <w:proofErr w:type="spellStart"/>
-      <w:r>
-        <w:t>MemoryStore</w:t>
-      </w:r>
-      <w:proofErr w:type="spellEnd"/>
-      <w:r>
-        <w:t xml:space="preserve">. Ограничено по размеру только доступной оперативной памятью. Не подлежит сборке мусора </w:t>
-      </w:r>
-      <w:proofErr w:type="spellStart"/>
-      <w:r>
-        <w:t>Java</w:t>
-      </w:r>
-      <w:proofErr w:type="spellEnd"/>
-      <w:r>
-        <w:t xml:space="preserve"> (GC). Доступно только для продуктов </w:t>
-      </w:r>
-      <w:proofErr w:type="spellStart"/>
-      <w:r>
-        <w:t>Terracotta</w:t>
-      </w:r>
-      <w:proofErr w:type="spellEnd"/>
-      <w:r>
-        <w:t xml:space="preserve"> </w:t>
-      </w:r>
-      <w:proofErr w:type="spellStart"/>
-      <w:r>
-        <w:t>BigMemory</w:t>
-      </w:r>
-      <w:proofErr w:type="spellEnd"/>
-      <w:r>
-        <w:t xml:space="preserve">. </w:t>
-      </w:r>
-      <w:proofErr w:type="spellStart"/>
-      <w:r>
-        <w:t>OffHeapStore</w:t>
-      </w:r>
-      <w:proofErr w:type="spellEnd"/>
-      <w:r>
-        <w:t xml:space="preserve"> расширяет </w:t>
-      </w:r>
-      <w:proofErr w:type="spellStart"/>
-      <w:r>
-        <w:t>кеш</w:t>
-      </w:r>
-      <w:proofErr w:type="spellEnd"/>
-      <w:r>
-        <w:t xml:space="preserve"> к памяти за пределами кучи </w:t>
-      </w:r>
-      <w:proofErr w:type="spellStart"/>
-      <w:r>
-        <w:t>Java</w:t>
-      </w:r>
-      <w:proofErr w:type="spellEnd"/>
-      <w:r>
-        <w:t xml:space="preserve">. Этот хранилище, не подлежит воздействию со стороны сборщика мусора </w:t>
-      </w:r>
-      <w:proofErr w:type="spellStart"/>
-      <w:r>
-        <w:t>Java</w:t>
-      </w:r>
-      <w:proofErr w:type="spellEnd"/>
-      <w:r>
-        <w:t xml:space="preserve"> (GC), ограничено только объемом доступной памяти. Используя </w:t>
-      </w:r>
-      <w:proofErr w:type="spellStart"/>
-      <w:r>
-        <w:t>OffHeapStore</w:t>
-      </w:r>
-      <w:proofErr w:type="spellEnd"/>
-      <w:r>
-        <w:t xml:space="preserve">, можно создавать очень большие локальные </w:t>
-      </w:r>
-      <w:proofErr w:type="spellStart"/>
-      <w:r>
-        <w:t>кеши</w:t>
-      </w:r>
-      <w:proofErr w:type="spellEnd"/>
-      <w:r>
-        <w:t xml:space="preserve">. </w:t>
-      </w:r>
-      <w:proofErr w:type="spellStart"/>
-      <w:r>
-        <w:t>OffHeapStore</w:t>
-      </w:r>
-      <w:proofErr w:type="spellEnd"/>
-      <w:r>
-        <w:t xml:space="preserve"> доступен только для продуктов </w:t>
-      </w:r>
-      <w:proofErr w:type="spellStart"/>
-      <w:r>
-        <w:t>Terracotta</w:t>
-      </w:r>
-      <w:proofErr w:type="spellEnd"/>
-      <w:r>
-        <w:t xml:space="preserve"> </w:t>
-      </w:r>
-      <w:proofErr w:type="spellStart"/>
-      <w:r>
-        <w:t>BigMemory</w:t>
-      </w:r>
-      <w:proofErr w:type="spellEnd"/>
-      <w:r>
-        <w:t>.</w:t>
-      </w:r>
-    </w:p>
-    <w:p>
-      <w:pPr>
-        <w:ind w:firstLine="706"/>
-      </w:pPr>
-      <w:r>
-        <w:t xml:space="preserve">Поскольку данные вне кучи хранятся в байтах, только данные, которые являются </w:t>
-      </w:r>
-      <w:proofErr w:type="spellStart"/>
-      <w:r>
-        <w:t>Serializable</w:t>
-      </w:r>
-      <w:proofErr w:type="spellEnd"/>
-      <w:r>
-        <w:t xml:space="preserve">, подходят для </w:t>
-      </w:r>
-      <w:proofErr w:type="spellStart"/>
-      <w:r>
-        <w:t>OffHeapStore</w:t>
-      </w:r>
-      <w:proofErr w:type="spellEnd"/>
-      <w:r>
-        <w:t xml:space="preserve">. Любые </w:t>
-      </w:r>
-      <w:proofErr w:type="spellStart"/>
-      <w:r>
-        <w:t>несериализуемые</w:t>
-      </w:r>
-      <w:proofErr w:type="spellEnd"/>
-      <w:r>
-        <w:t xml:space="preserve"> данные, переполняемые в </w:t>
-      </w:r>
-      <w:proofErr w:type="spellStart"/>
-      <w:r>
-        <w:t>OffHeapMemoryStore</w:t>
-      </w:r>
-      <w:proofErr w:type="spellEnd"/>
-      <w:r>
-        <w:t xml:space="preserve">, просто удаляются, и выдается сообщение логгера уровня WARNING. Поскольку </w:t>
-      </w:r>
-      <w:proofErr w:type="spellStart"/>
-      <w:r>
-        <w:t>сериализация</w:t>
-      </w:r>
-      <w:proofErr w:type="spellEnd"/>
-      <w:r>
-        <w:t xml:space="preserve"> и </w:t>
-      </w:r>
-      <w:proofErr w:type="spellStart"/>
-      <w:r>
-        <w:t>десериализация</w:t>
-      </w:r>
-      <w:proofErr w:type="spellEnd"/>
-      <w:r>
-        <w:t xml:space="preserve"> происходят при переносе и получении из хранилища не-кучи, теоретически она медленнее, чем </w:t>
-      </w:r>
-      <w:proofErr w:type="spellStart"/>
-      <w:r>
-        <w:t>MemoryStore</w:t>
-      </w:r>
-      <w:proofErr w:type="spellEnd"/>
-      <w:r>
-        <w:t xml:space="preserve">. Однако это различие смягчается, когда учитывается сборка мусора, связанная с большими кучами. Для достижения наилучшей производительности рекомендуется выделять для кэша как можно больше памяти кучи, не запуская GC-паузы. Затем используйте </w:t>
-      </w:r>
-      <w:proofErr w:type="spellStart"/>
-      <w:r>
-        <w:t>OffHeapStore</w:t>
-      </w:r>
-      <w:proofErr w:type="spellEnd"/>
-      <w:r>
-        <w:t xml:space="preserve"> для хранения данных, которые не умещаются в куче (не вызывая GC-паузы).</w:t>
-      </w:r>
-    </w:p>
-    <w:p>
-      <w:pPr>
-        <w:ind w:firstLine="706"/>
-      </w:pPr>
-    </w:p>
-    <w:p>
-      <w:pPr>
-        <w:ind w:firstLine="706"/>
-      </w:pPr>
-      <w:r>
-        <w:t xml:space="preserve">3) </w:t>
-      </w:r>
-      <w:proofErr w:type="spellStart"/>
-      <w:r>
-        <w:t>DiskStore</w:t>
-      </w:r>
-      <w:proofErr w:type="spellEnd"/>
-      <w:r>
-        <w:t xml:space="preserve"> - создает резервные копии элементов кэша в памяти и обеспечивает переполнение для других уровней. </w:t>
-      </w:r>
-      <w:proofErr w:type="spellStart"/>
-      <w:r>
-        <w:t>DiskStore</w:t>
-      </w:r>
-      <w:proofErr w:type="spellEnd"/>
-      <w:r>
-        <w:t xml:space="preserve"> обеспечивает </w:t>
-      </w:r>
-      <w:proofErr w:type="spellStart"/>
-      <w:r>
-        <w:t>потокобезопасное</w:t>
-      </w:r>
-      <w:proofErr w:type="spellEnd"/>
-      <w:r>
-        <w:t xml:space="preserve"> средство буферизации дисков, которое может быть использовано для дополнительного хранения или сохранения данных при перезагрузке системы. Стоит заметить, что уровень </w:t>
-      </w:r>
-      <w:proofErr w:type="spellStart"/>
-      <w:r>
-        <w:t>DiskStore</w:t>
-      </w:r>
-      <w:proofErr w:type="spellEnd"/>
-      <w:r>
-        <w:t xml:space="preserve"> доступен только для локальных (автономных) экземпляров кэша. Когда вы используете распределенный </w:t>
-      </w:r>
-      <w:proofErr w:type="spellStart"/>
-      <w:r>
-        <w:t>кеш</w:t>
-      </w:r>
-      <w:proofErr w:type="spellEnd"/>
-      <w:r>
-        <w:t xml:space="preserve"> (доступный только в </w:t>
-      </w:r>
-      <w:proofErr w:type="spellStart"/>
-      <w:r>
-        <w:t>BigMemory</w:t>
-      </w:r>
-      <w:proofErr w:type="spellEnd"/>
-      <w:r>
-        <w:t xml:space="preserve"> </w:t>
-      </w:r>
-      <w:proofErr w:type="spellStart"/>
-      <w:r>
-        <w:t>Max</w:t>
-      </w:r>
-      <w:proofErr w:type="spellEnd"/>
-      <w:r>
-        <w:t xml:space="preserve">), </w:t>
-      </w:r>
-      <w:proofErr w:type="spellStart"/>
-      <w:r>
-        <w:t>Terracotta</w:t>
-      </w:r>
-      <w:proofErr w:type="spellEnd"/>
-      <w:r>
-        <w:t xml:space="preserve"> </w:t>
-      </w:r>
-      <w:proofErr w:type="spellStart"/>
-      <w:r>
-        <w:t>Server</w:t>
-      </w:r>
-      <w:proofErr w:type="spellEnd"/>
-      <w:r>
-        <w:t xml:space="preserve"> </w:t>
-      </w:r>
-      <w:proofErr w:type="spellStart"/>
-      <w:r>
-        <w:t>Array</w:t>
-      </w:r>
-      <w:proofErr w:type="spellEnd"/>
-      <w:r>
-        <w:t xml:space="preserve"> используется вместо уровня диска. Только данные </w:t>
-      </w:r>
-      <w:proofErr w:type="spellStart"/>
-      <w:r>
-        <w:t>Serializable</w:t>
-      </w:r>
-      <w:proofErr w:type="spellEnd"/>
-      <w:r>
-        <w:t xml:space="preserve"> могут быть помещены в </w:t>
-      </w:r>
-      <w:proofErr w:type="spellStart"/>
-      <w:r>
-        <w:t>DiskStore</w:t>
-      </w:r>
-      <w:proofErr w:type="spellEnd"/>
-      <w:r>
-        <w:t xml:space="preserve">. Записывает и использует диск </w:t>
-      </w:r>
-      <w:proofErr w:type="spellStart"/>
-      <w:r>
-        <w:t>ObjectInputStream</w:t>
-      </w:r>
-      <w:proofErr w:type="spellEnd"/>
-      <w:r>
-        <w:t xml:space="preserve"> и механизм </w:t>
-      </w:r>
-      <w:proofErr w:type="spellStart"/>
-      <w:r>
-        <w:t>сериализации</w:t>
-      </w:r>
-      <w:proofErr w:type="spellEnd"/>
-      <w:r>
-        <w:t xml:space="preserve"> </w:t>
-      </w:r>
-      <w:proofErr w:type="spellStart"/>
-      <w:r>
-        <w:t>Java</w:t>
-      </w:r>
-      <w:proofErr w:type="spellEnd"/>
-      <w:r>
-        <w:t xml:space="preserve">. Любые </w:t>
-      </w:r>
-      <w:proofErr w:type="spellStart"/>
-      <w:r>
-        <w:t>несериализуемые</w:t>
-      </w:r>
-      <w:proofErr w:type="spellEnd"/>
-      <w:r>
-        <w:t xml:space="preserve"> данные, переполняющие хранилище на диске, удаляются и генерируется исключение </w:t>
-      </w:r>
-      <w:proofErr w:type="spellStart"/>
-      <w:r>
-        <w:lastRenderedPageBreak/>
-        <w:t>NotSerializableException</w:t>
-      </w:r>
-      <w:proofErr w:type="spellEnd"/>
-      <w:r>
-        <w:t xml:space="preserve">. Стоить иметь в виду, что на скорость </w:t>
-      </w:r>
-      <w:proofErr w:type="spellStart"/>
-      <w:r>
-        <w:t>сериализации</w:t>
-      </w:r>
-      <w:proofErr w:type="spellEnd"/>
-      <w:r>
-        <w:t xml:space="preserve"> влияет размер </w:t>
-      </w:r>
-      <w:proofErr w:type="spellStart"/>
-      <w:r>
-        <w:t>сериализуемых</w:t>
-      </w:r>
-      <w:proofErr w:type="spellEnd"/>
-      <w:r>
-        <w:t xml:space="preserve"> объектов и их тип. Например, было показано, что время </w:t>
-      </w:r>
-      <w:proofErr w:type="spellStart"/>
-      <w:r>
-        <w:t>сериализации</w:t>
-      </w:r>
-      <w:proofErr w:type="spellEnd"/>
-      <w:r>
-        <w:t xml:space="preserve"> для </w:t>
-      </w:r>
-      <w:proofErr w:type="spellStart"/>
-      <w:r>
-        <w:t>Java</w:t>
-      </w:r>
-      <w:proofErr w:type="spellEnd"/>
-      <w:r>
-        <w:t xml:space="preserve">-объекта, состоящего из большого массива </w:t>
-      </w:r>
-      <w:proofErr w:type="spellStart"/>
-      <w:r>
-        <w:t>Map</w:t>
-      </w:r>
-      <w:proofErr w:type="spellEnd"/>
-      <w:r>
-        <w:t xml:space="preserve"> </w:t>
-      </w:r>
-      <w:proofErr w:type="spellStart"/>
-      <w:r>
-        <w:t>String</w:t>
-      </w:r>
-      <w:proofErr w:type="spellEnd"/>
-      <w:r>
-        <w:t xml:space="preserve">, составляет около 126 </w:t>
-      </w:r>
-      <w:proofErr w:type="spellStart"/>
-      <w:r>
-        <w:t>мс</w:t>
-      </w:r>
-      <w:proofErr w:type="spellEnd"/>
-      <w:r>
-        <w:t xml:space="preserve">, где </w:t>
-      </w:r>
-      <w:proofErr w:type="spellStart"/>
-      <w:r>
-        <w:t>сериализованный</w:t>
-      </w:r>
-      <w:proofErr w:type="spellEnd"/>
-      <w:r>
-        <w:t xml:space="preserve"> размер получается 349,225 байт. Также время </w:t>
-      </w:r>
-      <w:proofErr w:type="spellStart"/>
-      <w:r>
-        <w:t>сериализации</w:t>
-      </w:r>
-      <w:proofErr w:type="spellEnd"/>
-      <w:r>
-        <w:t xml:space="preserve"> для массива байтов составило 7 </w:t>
-      </w:r>
-      <w:proofErr w:type="spellStart"/>
-      <w:r>
-        <w:t>мс</w:t>
-      </w:r>
-      <w:proofErr w:type="spellEnd"/>
-      <w:r>
-        <w:t xml:space="preserve">, где </w:t>
-      </w:r>
-      <w:proofErr w:type="spellStart"/>
-      <w:r>
-        <w:t>сериализованный</w:t>
-      </w:r>
-      <w:proofErr w:type="spellEnd"/>
-      <w:r>
-        <w:t xml:space="preserve"> размер около 310,232 байта. Байт-массивы в 20 раз быстрее </w:t>
-      </w:r>
-      <w:proofErr w:type="spellStart"/>
-      <w:r>
-        <w:t>сериализовать</w:t>
-      </w:r>
-      <w:proofErr w:type="spellEnd"/>
-      <w:r>
-        <w:t>, что делает их лучшим выбором для повышения производительности дискового хранилища. Конфигурирование хранилища дисков не является обязательным. Если все кэши используют только память и хранилища не-кучи, нет необходимости настраивать хранилище дисков. Это упрощает настройку и использует меньше потоков.</w:t>
-      </w:r>
-    </w:p>
-    <w:p>
-      <w:pPr>
-        <w:pStyle w:val="ListParagraph"/>
-        <w:spacing w:before="320" w:after="120"/>
-        <w:ind w:left="836" w:hanging="130"/>
-        <w:outlineLvl w:val="2"/>
-        <w:rPr>
-          <w:b/>
-        </w:rPr>
-      </w:pPr>
-      <w:bookmarkStart w:id="44" w:name="_Toc481166538"/>
-      <w:r>
-        <w:rPr>
-          <w:b/>
-        </w:rPr>
-        <w:t>2.4 Улучшения производительности</w:t>
-      </w:r>
-      <w:bookmarkEnd w:id="44"/>
-    </w:p>
-    <w:p>
-      <w:pPr>
-        <w:ind w:firstLine="706"/>
-      </w:pPr>
-      <w:r>
-        <w:t xml:space="preserve">Хоть, </w:t>
-      </w:r>
-      <w:proofErr w:type="spellStart"/>
-      <w:r>
-        <w:t>Ehcache</w:t>
-      </w:r>
-      <w:proofErr w:type="spellEnd"/>
-      <w:r>
-        <w:t xml:space="preserve"> относится к объектам </w:t>
-      </w:r>
-      <w:proofErr w:type="spellStart"/>
-      <w:r>
-        <w:t>Java</w:t>
-      </w:r>
-      <w:proofErr w:type="spellEnd"/>
-      <w:r>
-        <w:t>, кэширование используется во всех вычислениях, от кэшей ЦП до системы доменных имен в Интернете (DNS). Это происходит из-за того, что многие компьютерные системы показывают «местность ссылки». Данные, которые находятся рядом с другими данными или недавно использовались, с большей вероятностью будут использоваться снова.</w:t>
-      </w:r>
-    </w:p>
-    <w:p>
-      <w:pPr>
-        <w:ind w:firstLine="706"/>
-      </w:pPr>
-    </w:p>
-    <w:p>
-      <w:pPr>
-        <w:ind w:firstLine="706"/>
-      </w:pPr>
       <w:r>
         <w:rPr>
           <w:noProof/>
           <w:lang w:val="en-US"/>
         </w:rPr>
         <w:drawing>
-          <wp:inline distT="0" distB="0" distL="0" distR="0" wp14:anchorId="5C5A2230" wp14:editId="4260BECE">
+          <wp:inline distT="0" distB="0" distL="0" distR="0" wp14:anchorId="634AB8BC" wp14:editId="449E027A">
             <wp:extent cx="5497830" cy="2100115"/>
             <wp:effectExtent l="0" t="0" r="0" b="8255"/>
             <wp:docPr id="6" name="Picture 6"/>
@@ -10762,7 +12918,7 @@
                     <pic:cNvPicPr/>
                   </pic:nvPicPr>
                   <pic:blipFill>
-                    <a:blip r:embed="rId8">
+                    <a:blip r:embed="rId11">
                       <a:extLst>
                         <a:ext uri="{28A0092B-C50C-407E-A947-70E740481C1C}">
                           <a14:useLocalDpi xmlns:a14="http://schemas.microsoft.com/office/drawing/2010/main" val="0"/>
@@ -10813,7 +12969,7 @@
           <w:sz w:val="24"/>
           <w:szCs w:val="24"/>
         </w:rPr>
-        <w:t>исунок 2.4</w:t>
+        <w:t>исунок 3.1</w:t>
       </w:r>
       <w:r>
         <w:rPr>
@@ -10829,13 +12985,24 @@
           <w:sz w:val="24"/>
           <w:szCs w:val="24"/>
         </w:rPr>
-        <w:t>Длинный хвост</w:t>
+        <w:t>д</w:t>
+      </w:r>
+      <w:r>
+        <w:rPr>
+          <w:rFonts w:cs="Times New Roman"/>
+          <w:sz w:val="24"/>
+          <w:szCs w:val="24"/>
+        </w:rPr>
+        <w:t>линный хвост</w:t>
       </w:r>
     </w:p>
     <w:p>
       <w:pPr>
         <w:ind w:firstLine="706"/>
       </w:pPr>
+      <w:r>
+        <w:t>И как следствие есть длинный «хвост» менее популярных предметов. Длинный хвост является примером закона силы распределения вероятности, такого как распределение Парето или правило 80:20. Если 20 процентов объектов используется в 80 процентах случаев и можно найти способ снизить затраты на получение этих 20 процентов, производительность системы улучшится.</w:t>
+      </w:r>
     </w:p>
     <w:p>
       <w:pPr>
@@ -10847,27 +13014,63 @@
         <w:ind w:firstLine="706"/>
       </w:pPr>
       <w:r>
-        <w:t xml:space="preserve">Крис Андерсон из </w:t>
-      </w:r>
-      <w:proofErr w:type="spellStart"/>
-      <w:r>
-        <w:t>Wired</w:t>
-      </w:r>
-      <w:proofErr w:type="spellEnd"/>
-      <w:r>
-        <w:t xml:space="preserve"> </w:t>
-      </w:r>
-      <w:proofErr w:type="spellStart"/>
-      <w:r>
-        <w:t>Magazine</w:t>
-      </w:r>
-      <w:proofErr w:type="spellEnd"/>
-      <w:r>
-        <w:t xml:space="preserve"> придумал термин «длинный хвост» для обозначения случаев в системах электронной коммерции, где небольшое количество товаров может составлять основную часть продаж (или небольшое количество блогов может получить наибольшее количество обращений). И как следствие есть длинный «хвост» менее популярных предметов. Длинный хвост является примером закона силы распределения вероятности, такого как </w:t>
-      </w:r>
+        <w:t>Стоит задать вопрос о том, на сколько приложение получает преимущество от кэширования. Преимущество особенно заметно, когда есть работа с вводом-выводом и есть нужда в скорости, с которой данные могут быть получены. Если же имеем дело с CPU, тогда время зависит от скорости центрального процессора и основной памяти. Кэширование обычно повышает производительность и снижает нагрузку на веб-сервер.</w:t>
+      </w:r>
+    </w:p>
+    <w:p>
+      <w:pPr>
+        <w:ind w:firstLine="706"/>
+      </w:pPr>
+    </w:p>
+    <w:p>
+      <w:pPr>
+        <w:ind w:firstLine="706"/>
+      </w:pPr>
+      <w:r>
+        <w:t>Приложения с плотной привязкой к CPU, часто ускоряются за счет:</w:t>
+      </w:r>
+    </w:p>
+    <w:p>
+      <w:pPr>
+        <w:ind w:firstLine="706"/>
+      </w:pPr>
+    </w:p>
+    <w:p>
+      <w:pPr>
+        <w:ind w:firstLine="706"/>
+      </w:pPr>
+      <w:r>
+        <w:t>1) улучшения производительности алгоритма;</w:t>
+      </w:r>
+    </w:p>
+    <w:p>
+      <w:pPr>
+        <w:ind w:firstLine="706"/>
+      </w:pPr>
+      <w:r>
+        <w:t>2) распараллеливания вычислений между несколькими процессорами (SMP) или несколькими машинами (кластерами);</w:t>
+      </w:r>
+    </w:p>
+    <w:p>
+      <w:pPr>
+        <w:ind w:firstLine="706"/>
+      </w:pPr>
+      <w:r>
+        <w:t>3) увеличения скорости процессора.</w:t>
+      </w:r>
+    </w:p>
+    <w:p>
+      <w:pPr>
+        <w:ind w:firstLine="706"/>
+      </w:pPr>
+    </w:p>
+    <w:p>
+      <w:pPr>
+        <w:ind w:firstLine="706"/>
+      </w:pPr>
       <w:r>
         <w:lastRenderedPageBreak/>
-        <w:t>распределение Парето или правило 80:20. Если 20 процентов объектов используется в 80 процентах случаев и можно найти способ снизить затраты на получение этих 20 процентов, производительность системы улучшится.</w:t>
+        <w:t>Кэш может временно хранить вычисления для повторного использования, включая, но не ограничиваясь большими веб-страницами с высокой стоимостью рендеринга или состояниями аутентификации, когда аутентификация требует криптографических преобразований.</w:t>
       </w:r>
     </w:p>
     <w:p>
@@ -10880,33 +13083,36 @@
         <w:ind w:firstLine="706"/>
       </w:pPr>
       <w:r>
-        <w:t>Стоит задать вопрос о том, на сколько приложение получает преимущество от кэширования. Преимущество особенно заметно, когда есть работа с вводом-выводом и есть нужда в скорости, с которой данные могут быть получены. Если же имеем дело с CPU, тогда время зависит от скорости центрального процессора и основной памяти. Кэширование обычно повышает производительность и снижает нагрузку на веб-сервер.</w:t>
+        <w:t>Многие приложения связаны с операциями ввода-вывода, либо дисковыми или сетевыми операциями. В случае баз данных они могут быть ограничены обоими.</w:t>
       </w:r>
     </w:p>
     <w:p>
       <w:pPr>
         <w:ind w:firstLine="706"/>
       </w:pPr>
+      <w:r>
+        <w:t>Для жестких дисков нет закона Мура. 10 000 оборотов в минуту были быстрыми 10 лет назад и по-прежнему быстры. Жесткие диски ускоряются, используя собственное кэширование блоков в память.</w:t>
+      </w:r>
     </w:p>
     <w:p>
       <w:pPr>
         <w:ind w:firstLine="706"/>
       </w:pPr>
-      <w:r>
-        <w:t>Приложения с плотной привязкой к CPU, часто ускоряются за счет:</w:t>
-      </w:r>
     </w:p>
     <w:p>
       <w:pPr>
         <w:ind w:firstLine="706"/>
       </w:pPr>
+      <w:r>
+        <w:t>Сетевые операции могут быть замедленны благодаря следующим факторам:</w:t>
+      </w:r>
     </w:p>
     <w:p>
       <w:pPr>
         <w:ind w:firstLine="706"/>
       </w:pPr>
       <w:r>
-        <w:t>1) улучшения производительности алгоритма;</w:t>
+        <w:t>1) время для установки и разрыва соединения;</w:t>
       </w:r>
     </w:p>
     <w:p>
@@ -10914,7 +13120,7 @@
         <w:ind w:firstLine="706"/>
       </w:pPr>
       <w:r>
-        <w:t>2) распараллеливания вычислений между несколькими процессорами (SMP) или несколькими машинами (кластерами);</w:t>
+        <w:t>2) задержка, или минимальное время прохода туда и обратно;</w:t>
       </w:r>
     </w:p>
     <w:p>
@@ -10922,41 +13128,65 @@
         <w:ind w:firstLine="706"/>
       </w:pPr>
       <w:r>
-        <w:t>3) увеличения скорости процессора.</w:t>
+        <w:t>3) пределы пропускной способности;</w:t>
       </w:r>
     </w:p>
     <w:p>
       <w:pPr>
         <w:ind w:firstLine="706"/>
       </w:pPr>
+      <w:r>
+        <w:t>4) временные затраты на преобразования.</w:t>
+      </w:r>
     </w:p>
     <w:p>
       <w:pPr>
         <w:ind w:firstLine="706"/>
       </w:pPr>
-      <w:r>
-        <w:t>Кэш может временно хранить вычисления для повторного использования, включая, но не ограничиваясь большими веб-страницами с высокой стоимостью рендеринга или состояниями аутентификации, когда аутентификация требует криптографических преобразований.</w:t>
-      </w:r>
     </w:p>
     <w:p>
       <w:pPr>
         <w:ind w:firstLine="706"/>
       </w:pPr>
+      <w:r>
+        <w:t xml:space="preserve">Кэширование является распространенным выходом для повышения производительности приложений, особенно тех, которые постоянно выполняют операции по вводу-выводу. </w:t>
+      </w:r>
+      <w:proofErr w:type="spellStart"/>
+      <w:r>
+        <w:t>Ehcache</w:t>
+      </w:r>
+      <w:proofErr w:type="spellEnd"/>
+      <w:r>
+        <w:t xml:space="preserve"> очень удобно использовать для кэширования объекта доступа к данным для </w:t>
+      </w:r>
+      <w:proofErr w:type="spellStart"/>
+      <w:r>
+        <w:t>Hibernate</w:t>
+      </w:r>
+      <w:proofErr w:type="spellEnd"/>
+      <w:r>
+        <w:t xml:space="preserve"> или для кэширования веб-страниц, для страниц, созданных из баз данных.</w:t>
+      </w:r>
     </w:p>
     <w:p>
       <w:pPr>
         <w:ind w:firstLine="706"/>
       </w:pPr>
-      <w:r>
-        <w:t>Многие приложения связаны с операциями ввода-вывода, либо дисковыми или сетевыми операциями. В случае баз данных они могут быть ограничены обоими.</w:t>
-      </w:r>
     </w:p>
     <w:p>
       <w:pPr>
         <w:ind w:firstLine="706"/>
       </w:pPr>
       <w:r>
-        <w:t>Для жестких дисков нет закона Мура. 10 000 оборотов в минуту были быстрыми 10 лет назад и по-прежнему быстры. Жесткие диски ускоряются, используя собственное кэширование блоков в память.</w:t>
+        <w:t xml:space="preserve">Следствием повышения производительности является повышенная масштабируемость. Если предположим, что у нас есть база данных, которая может выполнять до 100 дорогих запросов в секунду. Помимо данного порога, база данных резервирует запросы, </w:t>
+      </w:r>
+      <w:proofErr w:type="gramStart"/>
+      <w:r>
+        <w:t>и</w:t>
+      </w:r>
+      <w:proofErr w:type="gramEnd"/>
+      <w:r>
+        <w:t xml:space="preserve"> если возникают дополнительные соединения, производительность работы с базой данных медленно падает. В этом случае кэширование, вероятно, уменьшит рабочую нагрузку. Если кэширование может привести к тому, что 90% из этих 100 будут хитами кэша и не повлияют на базу данных, база данных может масштабироваться в 10 раз.</w:t>
       </w:r>
     </w:p>
     <w:p>
@@ -10968,116 +13198,11 @@
       <w:pPr>
         <w:ind w:firstLine="706"/>
       </w:pPr>
-      <w:r>
-        <w:t>Сетевые операции могут быть замедленны благодаря следующим факторам:</w:t>
-      </w:r>
     </w:p>
     <w:p>
       <w:pPr>
         <w:ind w:firstLine="706"/>
       </w:pPr>
-      <w:r>
-        <w:t>1) время для установки и разрыва соединения</w:t>
-      </w:r>
-      <w:r>
-        <w:t>;</w:t>
-      </w:r>
-    </w:p>
-    <w:p>
-      <w:pPr>
-        <w:ind w:firstLine="706"/>
-      </w:pPr>
-      <w:r>
-        <w:t>2) задержка, или минимальное время прохода туда и обратно</w:t>
-      </w:r>
-      <w:r>
-        <w:t>;</w:t>
-      </w:r>
-    </w:p>
-    <w:p>
-      <w:pPr>
-        <w:ind w:firstLine="706"/>
-      </w:pPr>
-      <w:r>
-        <w:t>3) пределы пропускной способности</w:t>
-      </w:r>
-      <w:r>
-        <w:t>;</w:t>
-      </w:r>
-    </w:p>
-    <w:p>
-      <w:pPr>
-        <w:ind w:firstLine="706"/>
-      </w:pPr>
-      <w:r>
-        <w:t>4) временные затраты на преобразования</w:t>
-      </w:r>
-      <w:r>
-        <w:t>.</w:t>
-      </w:r>
-    </w:p>
-    <w:p>
-      <w:pPr>
-        <w:ind w:firstLine="706"/>
-      </w:pPr>
-    </w:p>
-    <w:p>
-      <w:pPr>
-        <w:ind w:firstLine="706"/>
-      </w:pPr>
-      <w:r>
-        <w:lastRenderedPageBreak/>
-        <w:t xml:space="preserve">Кэширование является распространенным выходом для повышения производительности приложений, особенно тех, которые постоянно выполняют операции по вводу-выводу. </w:t>
-      </w:r>
-      <w:proofErr w:type="spellStart"/>
-      <w:r>
-        <w:t>Ehcache</w:t>
-      </w:r>
-      <w:proofErr w:type="spellEnd"/>
-      <w:r>
-        <w:t xml:space="preserve"> очень удобно использовать для кэширования объекта доступа к данным для </w:t>
-      </w:r>
-      <w:proofErr w:type="spellStart"/>
-      <w:r>
-        <w:t>Hibernate</w:t>
-      </w:r>
-      <w:proofErr w:type="spellEnd"/>
-      <w:r>
-        <w:t xml:space="preserve"> или для кэширования веб-страниц, для страниц, созданных из баз данных.</w:t>
-      </w:r>
-    </w:p>
-    <w:p>
-      <w:pPr>
-        <w:ind w:firstLine="706"/>
-      </w:pPr>
-    </w:p>
-    <w:p>
-      <w:pPr>
-        <w:ind w:firstLine="706"/>
-      </w:pPr>
-      <w:r>
-        <w:t xml:space="preserve">Следствием повышения производительности является повышенная масштабируемость. Если предположим, что у нас есть база данных, которая может выполнять до 100 дорогих запросов в секунду. </w:t>
-      </w:r>
-      <w:r>
-        <w:t>Помимо данного</w:t>
-      </w:r>
-      <w:r>
-        <w:t xml:space="preserve"> порога</w:t>
-      </w:r>
-      <w:r>
-        <w:t>,</w:t>
-      </w:r>
-      <w:r>
-        <w:t xml:space="preserve"> база данных резервирует запросы, </w:t>
-      </w:r>
-      <w:proofErr w:type="gramStart"/>
-      <w:r>
-        <w:t>и</w:t>
-      </w:r>
-      <w:proofErr w:type="gramEnd"/>
-      <w:r>
-        <w:t xml:space="preserve"> если возникают дополнительные соединения, производительность работы с базой данных медленно падает. В этом случае кэширование, вероятно, уменьшит рабочую нагрузку. Если кэширование может привести к тому, что 90% из этих 100 будут хитами кэша и не повлияют на базу данных, база данных может масштабироваться в 10 раз.</w:t>
-      </w:r>
     </w:p>
     <w:p>
       <w:pPr>
@@ -11095,12 +13220,13 @@
           <w:b/>
         </w:rPr>
       </w:pPr>
-      <w:bookmarkStart w:id="45" w:name="_Toc481166539"/>
+      <w:bookmarkStart w:id="49" w:name="_Toc482022162"/>
       <w:r>
         <w:rPr>
           <w:rFonts w:cs="Times New Roman"/>
           <w:b/>
         </w:rPr>
+        <w:lastRenderedPageBreak/>
         <w:t>РЕАЛИЗАЦИЯ</w:t>
       </w:r>
       <w:r>
@@ -11110,7 +13236,7 @@
         </w:rPr>
         <w:t xml:space="preserve"> ПОСТАВЛЕННОЙ ЗАДАЧИ</w:t>
       </w:r>
-      <w:bookmarkEnd w:id="45"/>
+      <w:bookmarkEnd w:id="49"/>
     </w:p>
     <w:p>
       <w:pPr>
@@ -11203,7 +13329,13 @@
         <w:rPr>
           <w:rFonts w:cs="Times New Roman"/>
         </w:rPr>
-        <w:t>согласно рисунку 2.1</w:t>
+        <w:t>согласно рисунку 4</w:t>
+      </w:r>
+      <w:r>
+        <w:rPr>
+          <w:rFonts w:cs="Times New Roman"/>
+        </w:rPr>
+        <w:t>.1</w:t>
       </w:r>
       <w:r>
         <w:rPr>
@@ -11252,7 +13384,7 @@
                     <pic:cNvPicPr/>
                   </pic:nvPicPr>
                   <pic:blipFill>
-                    <a:blip r:embed="rId9">
+                    <a:blip r:embed="rId12">
                       <a:extLst>
                         <a:ext uri="{28A0092B-C50C-407E-A947-70E740481C1C}">
                           <a14:useLocalDpi xmlns:a14="http://schemas.microsoft.com/office/drawing/2010/main" val="0"/>
@@ -11294,7 +13426,7 @@
           <w:sz w:val="24"/>
           <w:szCs w:val="24"/>
         </w:rPr>
-        <w:t>Рисунок 2.1</w:t>
+        <w:t>Рисунок 4</w:t>
       </w:r>
       <w:r>
         <w:rPr>
@@ -11302,7 +13434,23 @@
           <w:sz w:val="24"/>
           <w:szCs w:val="24"/>
         </w:rPr>
-        <w:t xml:space="preserve"> – Топология реализованного модуля</w:t>
+        <w:t>.1</w:t>
+      </w:r>
+      <w:r>
+        <w:rPr>
+          <w:rFonts w:cs="Times New Roman"/>
+          <w:sz w:val="24"/>
+          <w:szCs w:val="24"/>
+        </w:rPr>
+        <w:t xml:space="preserve"> – т</w:t>
+      </w:r>
+      <w:r>
+        <w:rPr>
+          <w:rFonts w:cs="Times New Roman"/>
+          <w:sz w:val="24"/>
+          <w:szCs w:val="24"/>
+        </w:rPr>
+        <w:t>опология реализованного модуля</w:t>
       </w:r>
     </w:p>
     <w:p>
@@ -11318,7 +13466,7 @@
           <w:szCs w:val="28"/>
         </w:rPr>
       </w:pPr>
-      <w:bookmarkStart w:id="46" w:name="_Toc481166540"/>
+      <w:bookmarkStart w:id="50" w:name="_Toc482022163"/>
       <w:r>
         <w:rPr>
           <w:rFonts w:ascii="Times New Roman" w:hAnsi="Times New Roman" w:cs="Times New Roman"/>
@@ -11327,8 +13475,7 @@
           <w:sz w:val="28"/>
           <w:szCs w:val="28"/>
         </w:rPr>
-        <w:lastRenderedPageBreak/>
-        <w:t>3</w:t>
+        <w:t>4</w:t>
       </w:r>
       <w:r>
         <w:rPr>
@@ -11350,7 +13497,7 @@
         </w:rPr>
         <w:t>и сохранение прогноза</w:t>
       </w:r>
-      <w:bookmarkEnd w:id="46"/>
+      <w:bookmarkEnd w:id="50"/>
     </w:p>
     <w:p>
       <w:pPr>
@@ -11616,7 +13763,7 @@
         <w:rPr>
           <w:rFonts w:cs="Times New Roman"/>
         </w:rPr>
-        <w:t>а рисунке 3.2 и на рисунке 3</w:t>
+        <w:t>а рисунке 4.2 и на рисунке 4</w:t>
       </w:r>
       <w:r>
         <w:rPr>
@@ -11657,6 +13804,7 @@
           <w:noProof/>
           <w:lang w:val="en-US"/>
         </w:rPr>
+        <w:lastRenderedPageBreak/>
         <w:drawing>
           <wp:inline distT="0" distB="0" distL="0" distR="0" wp14:anchorId="5FFF2678" wp14:editId="5791B4A8">
             <wp:extent cx="5599478" cy="1737528"/>
@@ -11673,7 +13821,7 @@
                     <pic:cNvPicPr/>
                   </pic:nvPicPr>
                   <pic:blipFill>
-                    <a:blip r:embed="rId10">
+                    <a:blip r:embed="rId13">
                       <a:extLst>
                         <a:ext uri="{28A0092B-C50C-407E-A947-70E740481C1C}">
                           <a14:useLocalDpi xmlns:a14="http://schemas.microsoft.com/office/drawing/2010/main" val="0"/>
@@ -11716,7 +13864,7 @@
           <w:sz w:val="24"/>
           <w:szCs w:val="24"/>
         </w:rPr>
-        <w:t>Рисунок 3</w:t>
+        <w:t>Рисунок 4</w:t>
       </w:r>
       <w:r>
         <w:rPr>
@@ -11793,7 +13941,7 @@
           <w:rFonts w:cs="Times New Roman"/>
           <w:szCs w:val="28"/>
         </w:rPr>
-        <w:t>На рисунке 3</w:t>
+        <w:t>На рисунке 4</w:t>
       </w:r>
       <w:r>
         <w:rPr>
@@ -11877,7 +14025,6 @@
           <w:noProof/>
           <w:lang w:val="en-US"/>
         </w:rPr>
-        <w:lastRenderedPageBreak/>
         <w:drawing>
           <wp:inline distT="0" distB="0" distL="0" distR="0" wp14:anchorId="7EA891D6" wp14:editId="6866E3AB">
             <wp:extent cx="5648065" cy="4648116"/>
@@ -11894,7 +14041,7 @@
                     <pic:cNvPicPr/>
                   </pic:nvPicPr>
                   <pic:blipFill>
-                    <a:blip r:embed="rId11">
+                    <a:blip r:embed="rId14">
                       <a:extLst>
                         <a:ext uri="{28A0092B-C50C-407E-A947-70E740481C1C}">
                           <a14:useLocalDpi xmlns:a14="http://schemas.microsoft.com/office/drawing/2010/main" val="0"/>
@@ -11945,7 +14092,7 @@
           <w:sz w:val="24"/>
           <w:szCs w:val="24"/>
         </w:rPr>
-        <w:t>исунок 3</w:t>
+        <w:t>исунок 4</w:t>
       </w:r>
       <w:r>
         <w:rPr>
@@ -12012,7 +14159,8 @@
         <w:rPr>
           <w:rFonts w:cs="Times New Roman"/>
         </w:rPr>
-        <w:t>На рисунке 3</w:t>
+        <w:lastRenderedPageBreak/>
+        <w:t>На рисунке 4</w:t>
       </w:r>
       <w:r>
         <w:rPr>
@@ -12095,7 +14243,19 @@
         <w:rPr>
           <w:rFonts w:cs="Times New Roman"/>
         </w:rPr>
-        <w:t>Общая модель представлена на рисунке 2.4.</w:t>
+        <w:t xml:space="preserve">Общая </w:t>
+      </w:r>
+      <w:r>
+        <w:rPr>
+          <w:rFonts w:cs="Times New Roman"/>
+        </w:rPr>
+        <w:t>модель представлена на рисунке 4</w:t>
+      </w:r>
+      <w:r>
+        <w:rPr>
+          <w:rFonts w:cs="Times New Roman"/>
+        </w:rPr>
+        <w:t>.4.</w:t>
       </w:r>
     </w:p>
     <w:p>
@@ -12112,7 +14272,6 @@
           <w:noProof/>
           <w:lang w:val="en-US"/>
         </w:rPr>
-        <w:lastRenderedPageBreak/>
         <w:drawing>
           <wp:inline distT="0" distB="0" distL="0" distR="0" wp14:anchorId="638B8232" wp14:editId="40AD3653">
             <wp:extent cx="2879701" cy="2092397"/>
@@ -12121,7 +14280,7 @@
             <wp:cNvGraphicFramePr/>
             <a:graphic xmlns:a="http://schemas.openxmlformats.org/drawingml/2006/main">
               <a:graphicData uri="http://schemas.openxmlformats.org/drawingml/2006/diagram">
-                <dgm:relIds xmlns:dgm="http://schemas.openxmlformats.org/drawingml/2006/diagram" xmlns:r="http://schemas.openxmlformats.org/officeDocument/2006/relationships" r:dm="rId12" r:lo="rId13" r:qs="rId14" r:cs="rId15"/>
+                <dgm:relIds xmlns:dgm="http://schemas.openxmlformats.org/drawingml/2006/diagram" xmlns:r="http://schemas.openxmlformats.org/officeDocument/2006/relationships" r:dm="rId15" r:lo="rId16" r:qs="rId17" r:cs="rId18"/>
               </a:graphicData>
             </a:graphic>
           </wp:inline>
@@ -12152,7 +14311,7 @@
           <w:sz w:val="24"/>
           <w:szCs w:val="24"/>
         </w:rPr>
-        <w:t>исунок 3</w:t>
+        <w:t>исунок 4</w:t>
       </w:r>
       <w:r>
         <w:rPr>
@@ -12338,22 +14497,22 @@
     </w:p>
     <w:p>
       <w:pPr>
-        <w:spacing w:before="120" w:after="320"/>
-        <w:ind w:left="836" w:hanging="130"/>
+        <w:spacing w:before="320" w:after="120"/>
+        <w:ind w:left="706"/>
         <w:outlineLvl w:val="2"/>
         <w:rPr>
           <w:rFonts w:cs="Times New Roman"/>
           <w:szCs w:val="28"/>
         </w:rPr>
       </w:pPr>
-      <w:bookmarkStart w:id="47" w:name="_Toc481166541"/>
+      <w:bookmarkStart w:id="51" w:name="_Toc482022164"/>
       <w:r>
         <w:rPr>
           <w:rFonts w:cs="Times New Roman"/>
           <w:b/>
           <w:szCs w:val="28"/>
         </w:rPr>
-        <w:t>3</w:t>
+        <w:t>4</w:t>
       </w:r>
       <w:r>
         <w:rPr>
@@ -12379,7 +14538,7 @@
         </w:rPr>
         <w:t>текущего и извлечение сохраненного состояния</w:t>
       </w:r>
-      <w:bookmarkEnd w:id="47"/>
+      <w:bookmarkEnd w:id="51"/>
     </w:p>
     <w:p>
       <w:pPr>
@@ -12534,7 +14693,21 @@
           <w:rFonts w:cs="Times New Roman"/>
           <w:szCs w:val="28"/>
         </w:rPr>
-        <w:t xml:space="preserve">Обращение к веб-службам происходит один раз в час. На рисунке 2.5 и рисунке 2.6 </w:t>
+        <w:t>Обращение к веб-службам происхо</w:t>
+      </w:r>
+      <w:r>
+        <w:rPr>
+          <w:rFonts w:cs="Times New Roman"/>
+          <w:szCs w:val="28"/>
+        </w:rPr>
+        <w:t>дит один раз в час. На рисунке 4.5 и рисунке 4</w:t>
+      </w:r>
+      <w:r>
+        <w:rPr>
+          <w:rFonts w:cs="Times New Roman"/>
+          <w:szCs w:val="28"/>
+        </w:rPr>
+        <w:t xml:space="preserve">.6 </w:t>
       </w:r>
       <w:r>
         <w:rPr>
@@ -12582,7 +14755,7 @@
                     <pic:cNvPicPr/>
                   </pic:nvPicPr>
                   <pic:blipFill>
-                    <a:blip r:embed="rId17">
+                    <a:blip r:embed="rId20">
                       <a:extLst>
                         <a:ext uri="{28A0092B-C50C-407E-A947-70E740481C1C}">
                           <a14:useLocalDpi xmlns:a14="http://schemas.microsoft.com/office/drawing/2010/main" val="0"/>
@@ -12625,7 +14798,7 @@
           <w:sz w:val="24"/>
           <w:szCs w:val="24"/>
         </w:rPr>
-        <w:t>Рисунок 3</w:t>
+        <w:t>Рисунок 4</w:t>
       </w:r>
       <w:r>
         <w:rPr>
@@ -12739,7 +14912,21 @@
           <w:rFonts w:cs="Times New Roman"/>
           <w:szCs w:val="28"/>
         </w:rPr>
-        <w:t>не содержит достаточно деталей для дальнейшей работы. Рисунок 2.5 подтверждает это еще один раз.</w:t>
+        <w:t xml:space="preserve">не содержит достаточно деталей </w:t>
+      </w:r>
+      <w:r>
+        <w:rPr>
+          <w:rFonts w:cs="Times New Roman"/>
+          <w:szCs w:val="28"/>
+        </w:rPr>
+        <w:t>для дальнейшей работы. Рисунок 4</w:t>
+      </w:r>
+      <w:r>
+        <w:rPr>
+          <w:rFonts w:cs="Times New Roman"/>
+          <w:szCs w:val="28"/>
+        </w:rPr>
+        <w:t>.5 подтверждает это еще один раз.</w:t>
       </w:r>
     </w:p>
     <w:p>
@@ -12772,7 +14959,7 @@
                     <pic:cNvPicPr/>
                   </pic:nvPicPr>
                   <pic:blipFill>
-                    <a:blip r:embed="rId18">
+                    <a:blip r:embed="rId21">
                       <a:extLst>
                         <a:ext uri="{28A0092B-C50C-407E-A947-70E740481C1C}">
                           <a14:useLocalDpi xmlns:a14="http://schemas.microsoft.com/office/drawing/2010/main" val="0"/>
@@ -12815,7 +15002,7 @@
           <w:sz w:val="24"/>
           <w:szCs w:val="24"/>
         </w:rPr>
-        <w:t>Рисунок 3</w:t>
+        <w:t>Рисунок 4</w:t>
       </w:r>
       <w:r>
         <w:rPr>
@@ -12889,7 +15076,7 @@
         <w:rPr>
           <w:rFonts w:cs="Times New Roman"/>
         </w:rPr>
-        <w:t>Рисунок 3.6 также, как и рисунок 3</w:t>
+        <w:t>Рисунок 4.6 также, как и рисунок 4</w:t>
       </w:r>
       <w:r>
         <w:rPr>
@@ -12989,13 +15176,13 @@
           <w:b/>
         </w:rPr>
       </w:pPr>
-      <w:bookmarkStart w:id="48" w:name="_Toc481166542"/>
+      <w:bookmarkStart w:id="52" w:name="_Toc482022165"/>
       <w:r>
         <w:rPr>
           <w:rFonts w:cs="Times New Roman"/>
           <w:b/>
         </w:rPr>
-        <w:t>3</w:t>
+        <w:t>4</w:t>
       </w:r>
       <w:r>
         <w:rPr>
@@ -13025,7 +15212,7 @@
         </w:rPr>
         <w:t>и отчет</w:t>
       </w:r>
-      <w:bookmarkEnd w:id="48"/>
+      <w:bookmarkEnd w:id="52"/>
     </w:p>
     <w:p>
       <w:pPr>
@@ -13107,7 +15294,7 @@
         <w:rPr>
           <w:rFonts w:cs="Times New Roman"/>
         </w:rPr>
-        <w:t>которого изображена на рисунке 3</w:t>
+        <w:t>которого изображена на рисунке 4</w:t>
       </w:r>
       <w:r>
         <w:rPr>
@@ -13119,7 +15306,7 @@
         <w:rPr>
           <w:rFonts w:cs="Times New Roman"/>
         </w:rPr>
-        <w:t>о модель изображена на рисунке 3</w:t>
+        <w:t>о модель изображена на рисунке 4</w:t>
       </w:r>
       <w:r>
         <w:rPr>
@@ -13157,7 +15344,7 @@
             <wp:cNvGraphicFramePr/>
             <a:graphic xmlns:a="http://schemas.openxmlformats.org/drawingml/2006/main">
               <a:graphicData uri="http://schemas.openxmlformats.org/drawingml/2006/diagram">
-                <dgm:relIds xmlns:dgm="http://schemas.openxmlformats.org/drawingml/2006/diagram" xmlns:r="http://schemas.openxmlformats.org/officeDocument/2006/relationships" r:dm="rId19" r:lo="rId20" r:qs="rId21" r:cs="rId22"/>
+                <dgm:relIds xmlns:dgm="http://schemas.openxmlformats.org/drawingml/2006/diagram" xmlns:r="http://schemas.openxmlformats.org/officeDocument/2006/relationships" r:dm="rId22" r:lo="rId23" r:qs="rId24" r:cs="rId25"/>
               </a:graphicData>
             </a:graphic>
           </wp:inline>
@@ -13180,7 +15367,7 @@
           <w:sz w:val="24"/>
           <w:szCs w:val="24"/>
         </w:rPr>
-        <w:t>Рисунок 3</w:t>
+        <w:t>Рисунок 4</w:t>
       </w:r>
       <w:r>
         <w:rPr>
@@ -13268,7 +15455,7 @@
             <wp:cNvGraphicFramePr/>
             <a:graphic xmlns:a="http://schemas.openxmlformats.org/drawingml/2006/main">
               <a:graphicData uri="http://schemas.openxmlformats.org/drawingml/2006/diagram">
-                <dgm:relIds xmlns:dgm="http://schemas.openxmlformats.org/drawingml/2006/diagram" xmlns:r="http://schemas.openxmlformats.org/officeDocument/2006/relationships" r:dm="rId24" r:lo="rId25" r:qs="rId26" r:cs="rId27"/>
+                <dgm:relIds xmlns:dgm="http://schemas.openxmlformats.org/drawingml/2006/diagram" xmlns:r="http://schemas.openxmlformats.org/officeDocument/2006/relationships" r:dm="rId27" r:lo="rId28" r:qs="rId29" r:cs="rId30"/>
               </a:graphicData>
             </a:graphic>
           </wp:inline>
@@ -13291,7 +15478,7 @@
           <w:sz w:val="24"/>
           <w:szCs w:val="24"/>
         </w:rPr>
-        <w:t>Рисунок 3</w:t>
+        <w:t>Рисунок 4</w:t>
       </w:r>
       <w:r>
         <w:rPr>
@@ -13447,13 +15634,19 @@
         <w:rPr>
           <w:rFonts w:cs="Times New Roman"/>
         </w:rPr>
-        <w:t>изображено на рисунке 3</w:t>
+        <w:t>изображено на рисунке 4</w:t>
       </w:r>
       <w:r>
         <w:rPr>
           <w:rFonts w:cs="Times New Roman"/>
         </w:rPr>
         <w:t>.9.</w:t>
+      </w:r>
+      <w:r>
+        <w:rPr>
+          <w:rFonts w:cs="Times New Roman"/>
+        </w:rPr>
+        <w:t>1.</w:t>
       </w:r>
     </w:p>
     <w:p>
@@ -13494,7 +15687,7 @@
                     <pic:cNvPicPr/>
                   </pic:nvPicPr>
                   <pic:blipFill>
-                    <a:blip r:embed="rId29">
+                    <a:blip r:embed="rId32">
                       <a:extLst>
                         <a:ext uri="{28A0092B-C50C-407E-A947-70E740481C1C}">
                           <a14:useLocalDpi xmlns:a14="http://schemas.microsoft.com/office/drawing/2010/main" val="0"/>
@@ -13537,7 +15730,7 @@
           <w:sz w:val="24"/>
           <w:szCs w:val="24"/>
         </w:rPr>
-        <w:t>Рисунок 3</w:t>
+        <w:t>Рисунок 4</w:t>
       </w:r>
       <w:r>
         <w:rPr>
@@ -13575,7 +15768,7 @@
         <w:rPr>
           <w:rFonts w:cs="Times New Roman"/>
         </w:rPr>
-        <w:t>В представленном рисунке 3</w:t>
+        <w:t>В представленном рисунке 4</w:t>
       </w:r>
       <w:r>
         <w:rPr>
@@ -13593,7 +15786,13 @@
         <w:rPr>
           <w:rFonts w:cs="Times New Roman"/>
         </w:rPr>
-        <w:t>ти диаграмму, согласно рисунку 3.9.1– рисунок 3</w:t>
+        <w:t>ти диаграм</w:t>
+      </w:r>
+      <w:r>
+        <w:rPr>
+          <w:rFonts w:cs="Times New Roman"/>
+        </w:rPr>
+        <w:t>му, согласно рисунку 4.9.1– рисунок 4</w:t>
       </w:r>
       <w:r>
         <w:rPr>
@@ -13648,7 +15847,7 @@
                     <pic:cNvPicPr/>
                   </pic:nvPicPr>
                   <pic:blipFill>
-                    <a:blip r:embed="rId30">
+                    <a:blip r:embed="rId33">
                       <a:extLst>
                         <a:ext uri="{28A0092B-C50C-407E-A947-70E740481C1C}">
                           <a14:useLocalDpi xmlns:a14="http://schemas.microsoft.com/office/drawing/2010/main" val="0"/>
@@ -13690,7 +15889,7 @@
           <w:sz w:val="24"/>
           <w:szCs w:val="24"/>
         </w:rPr>
-        <w:t>Рисунок 3</w:t>
+        <w:t>Рисунок 4</w:t>
       </w:r>
       <w:r>
         <w:rPr>
@@ -13722,7 +15921,7 @@
           <w:sz w:val="24"/>
           <w:szCs w:val="24"/>
         </w:rPr>
-        <w:t xml:space="preserve"> 3</w:t>
+        <w:t xml:space="preserve"> 4</w:t>
       </w:r>
       <w:r>
         <w:rPr>
@@ -13751,7 +15950,7 @@
           <w:rFonts w:cs="Times New Roman"/>
         </w:rPr>
         <w:tab/>
-        <w:t>На рисунке 3</w:t>
+        <w:t>На рисунке 4</w:t>
       </w:r>
       <w:r>
         <w:rPr>
@@ -13923,7 +16122,7 @@
           <w:b/>
         </w:rPr>
       </w:pPr>
-      <w:bookmarkStart w:id="49" w:name="_Toc481166543"/>
+      <w:bookmarkStart w:id="53" w:name="_Toc482022166"/>
       <w:r>
         <w:rPr>
           <w:rFonts w:cs="Times New Roman"/>
@@ -13932,7 +16131,7 @@
         <w:lastRenderedPageBreak/>
         <w:t>ЗАКЛЮЧЕНИЕ</w:t>
       </w:r>
-      <w:bookmarkEnd w:id="49"/>
+      <w:bookmarkEnd w:id="53"/>
     </w:p>
     <w:p>
       <w:pPr>
@@ -14301,7 +16500,7 @@
           <w:b/>
         </w:rPr>
       </w:pPr>
-      <w:bookmarkStart w:id="50" w:name="_Toc481166544"/>
+      <w:bookmarkStart w:id="54" w:name="_Toc482022167"/>
       <w:r>
         <w:rPr>
           <w:rFonts w:cs="Times New Roman"/>
@@ -14310,7 +16509,7 @@
         <w:lastRenderedPageBreak/>
         <w:t>СПИСОК ИСПОЛЬЗОВАННЫХ ИСТОЧНИКОВ</w:t>
       </w:r>
-      <w:bookmarkEnd w:id="50"/>
+      <w:bookmarkEnd w:id="54"/>
     </w:p>
     <w:p>
       <w:pPr>
@@ -14712,7 +16911,7 @@
       </w:pPr>
     </w:p>
     <w:sectPr>
-      <w:footerReference w:type="default" r:id="rId31"/>
+      <w:footerReference w:type="default" r:id="rId34"/>
       <w:pgSz w:w="11900" w:h="16840" w:code="9"/>
       <w:pgMar w:top="1138" w:right="562" w:bottom="1238" w:left="1699" w:header="706" w:footer="706" w:gutter="0"/>
       <w:cols w:space="720"/>
@@ -14791,7 +16990,7 @@
         <w:noProof/>
         <w:color w:val="000000" w:themeColor="text1"/>
       </w:rPr>
-      <w:t>6</w:t>
+      <w:t>32</w:t>
     </w:r>
     <w:r>
       <w:rPr>
@@ -15013,6 +17212,92 @@
     </w:lvl>
   </w:abstractNum>
   <w:abstractNum w:abstractNumId="2">
+    <w:nsid w:val="01C75DD2"/>
+    <w:multiLevelType w:val="hybridMultilevel"/>
+    <w:tmpl w:val="29A4DF52"/>
+    <w:lvl w:ilvl="0" w:tplc="04090011">
+      <w:start w:val="1"/>
+      <w:numFmt w:val="decimal"/>
+      <w:lvlText w:val="%1)"/>
+      <w:lvlJc w:val="left"/>
+      <w:pPr>
+        <w:ind w:left="720" w:hanging="360"/>
+      </w:pPr>
+    </w:lvl>
+    <w:lvl w:ilvl="1" w:tplc="04090019">
+      <w:start w:val="1"/>
+      <w:numFmt w:val="lowerLetter"/>
+      <w:lvlText w:val="%2."/>
+      <w:lvlJc w:val="left"/>
+      <w:pPr>
+        <w:ind w:left="1440" w:hanging="360"/>
+      </w:pPr>
+    </w:lvl>
+    <w:lvl w:ilvl="2" w:tplc="0409001B" w:tentative="1">
+      <w:start w:val="1"/>
+      <w:numFmt w:val="lowerRoman"/>
+      <w:lvlText w:val="%3."/>
+      <w:lvlJc w:val="right"/>
+      <w:pPr>
+        <w:ind w:left="2160" w:hanging="180"/>
+      </w:pPr>
+    </w:lvl>
+    <w:lvl w:ilvl="3" w:tplc="0409000F" w:tentative="1">
+      <w:start w:val="1"/>
+      <w:numFmt w:val="decimal"/>
+      <w:lvlText w:val="%4."/>
+      <w:lvlJc w:val="left"/>
+      <w:pPr>
+        <w:ind w:left="2880" w:hanging="360"/>
+      </w:pPr>
+    </w:lvl>
+    <w:lvl w:ilvl="4" w:tplc="04090019" w:tentative="1">
+      <w:start w:val="1"/>
+      <w:numFmt w:val="lowerLetter"/>
+      <w:lvlText w:val="%5."/>
+      <w:lvlJc w:val="left"/>
+      <w:pPr>
+        <w:ind w:left="3600" w:hanging="360"/>
+      </w:pPr>
+    </w:lvl>
+    <w:lvl w:ilvl="5" w:tplc="0409001B" w:tentative="1">
+      <w:start w:val="1"/>
+      <w:numFmt w:val="lowerRoman"/>
+      <w:lvlText w:val="%6."/>
+      <w:lvlJc w:val="right"/>
+      <w:pPr>
+        <w:ind w:left="4320" w:hanging="180"/>
+      </w:pPr>
+    </w:lvl>
+    <w:lvl w:ilvl="6" w:tplc="0409000F" w:tentative="1">
+      <w:start w:val="1"/>
+      <w:numFmt w:val="decimal"/>
+      <w:lvlText w:val="%7."/>
+      <w:lvlJc w:val="left"/>
+      <w:pPr>
+        <w:ind w:left="5040" w:hanging="360"/>
+      </w:pPr>
+    </w:lvl>
+    <w:lvl w:ilvl="7" w:tplc="04090019" w:tentative="1">
+      <w:start w:val="1"/>
+      <w:numFmt w:val="lowerLetter"/>
+      <w:lvlText w:val="%8."/>
+      <w:lvlJc w:val="left"/>
+      <w:pPr>
+        <w:ind w:left="5760" w:hanging="360"/>
+      </w:pPr>
+    </w:lvl>
+    <w:lvl w:ilvl="8" w:tplc="0409001B" w:tentative="1">
+      <w:start w:val="1"/>
+      <w:numFmt w:val="lowerRoman"/>
+      <w:lvlText w:val="%9."/>
+      <w:lvlJc w:val="right"/>
+      <w:pPr>
+        <w:ind w:left="6480" w:hanging="180"/>
+      </w:pPr>
+    </w:lvl>
+  </w:abstractNum>
+  <w:abstractNum w:abstractNumId="3">
     <w:nsid w:val="0631334A"/>
     <w:multiLevelType w:val="hybridMultilevel"/>
     <w:tmpl w:val="4D449D68"/>
@@ -15098,7 +17383,7 @@
       </w:pPr>
     </w:lvl>
   </w:abstractNum>
-  <w:abstractNum w:abstractNumId="3">
+  <w:abstractNum w:abstractNumId="4">
     <w:nsid w:val="0B6005C1"/>
     <w:multiLevelType w:val="hybridMultilevel"/>
     <w:tmpl w:val="EF262A28"/>
@@ -15184,7 +17469,7 @@
       </w:pPr>
     </w:lvl>
   </w:abstractNum>
-  <w:abstractNum w:abstractNumId="4">
+  <w:abstractNum w:abstractNumId="5">
     <w:nsid w:val="0BC95FFC"/>
     <w:multiLevelType w:val="hybridMultilevel"/>
     <w:tmpl w:val="157A4A66"/>
@@ -15273,7 +17558,185 @@
       </w:pPr>
     </w:lvl>
   </w:abstractNum>
-  <w:abstractNum w:abstractNumId="5">
+  <w:abstractNum w:abstractNumId="6">
+    <w:nsid w:val="0F8938A8"/>
+    <w:multiLevelType w:val="hybridMultilevel"/>
+    <w:tmpl w:val="C2048DB6"/>
+    <w:lvl w:ilvl="0" w:tplc="04090011">
+      <w:start w:val="1"/>
+      <w:numFmt w:val="decimal"/>
+      <w:lvlText w:val="%1)"/>
+      <w:lvlJc w:val="left"/>
+      <w:pPr>
+        <w:ind w:left="720" w:hanging="360"/>
+      </w:pPr>
+    </w:lvl>
+    <w:lvl w:ilvl="1" w:tplc="FEF6CC36">
+      <w:start w:val="1"/>
+      <w:numFmt w:val="decimal"/>
+      <w:lvlText w:val="%2."/>
+      <w:lvlJc w:val="left"/>
+      <w:pPr>
+        <w:ind w:left="1680" w:hanging="600"/>
+      </w:pPr>
+      <w:rPr>
+        <w:rFonts w:hint="default"/>
+      </w:rPr>
+    </w:lvl>
+    <w:lvl w:ilvl="2" w:tplc="0409001B" w:tentative="1">
+      <w:start w:val="1"/>
+      <w:numFmt w:val="lowerRoman"/>
+      <w:lvlText w:val="%3."/>
+      <w:lvlJc w:val="right"/>
+      <w:pPr>
+        <w:ind w:left="2160" w:hanging="180"/>
+      </w:pPr>
+    </w:lvl>
+    <w:lvl w:ilvl="3" w:tplc="0409000F" w:tentative="1">
+      <w:start w:val="1"/>
+      <w:numFmt w:val="decimal"/>
+      <w:lvlText w:val="%4."/>
+      <w:lvlJc w:val="left"/>
+      <w:pPr>
+        <w:ind w:left="2880" w:hanging="360"/>
+      </w:pPr>
+    </w:lvl>
+    <w:lvl w:ilvl="4" w:tplc="04090019" w:tentative="1">
+      <w:start w:val="1"/>
+      <w:numFmt w:val="lowerLetter"/>
+      <w:lvlText w:val="%5."/>
+      <w:lvlJc w:val="left"/>
+      <w:pPr>
+        <w:ind w:left="3600" w:hanging="360"/>
+      </w:pPr>
+    </w:lvl>
+    <w:lvl w:ilvl="5" w:tplc="0409001B" w:tentative="1">
+      <w:start w:val="1"/>
+      <w:numFmt w:val="lowerRoman"/>
+      <w:lvlText w:val="%6."/>
+      <w:lvlJc w:val="right"/>
+      <w:pPr>
+        <w:ind w:left="4320" w:hanging="180"/>
+      </w:pPr>
+    </w:lvl>
+    <w:lvl w:ilvl="6" w:tplc="0409000F" w:tentative="1">
+      <w:start w:val="1"/>
+      <w:numFmt w:val="decimal"/>
+      <w:lvlText w:val="%7."/>
+      <w:lvlJc w:val="left"/>
+      <w:pPr>
+        <w:ind w:left="5040" w:hanging="360"/>
+      </w:pPr>
+    </w:lvl>
+    <w:lvl w:ilvl="7" w:tplc="04090019" w:tentative="1">
+      <w:start w:val="1"/>
+      <w:numFmt w:val="lowerLetter"/>
+      <w:lvlText w:val="%8."/>
+      <w:lvlJc w:val="left"/>
+      <w:pPr>
+        <w:ind w:left="5760" w:hanging="360"/>
+      </w:pPr>
+    </w:lvl>
+    <w:lvl w:ilvl="8" w:tplc="0409001B" w:tentative="1">
+      <w:start w:val="1"/>
+      <w:numFmt w:val="lowerRoman"/>
+      <w:lvlText w:val="%9."/>
+      <w:lvlJc w:val="right"/>
+      <w:pPr>
+        <w:ind w:left="6480" w:hanging="180"/>
+      </w:pPr>
+    </w:lvl>
+  </w:abstractNum>
+  <w:abstractNum w:abstractNumId="7">
+    <w:nsid w:val="109966E7"/>
+    <w:multiLevelType w:val="hybridMultilevel"/>
+    <w:tmpl w:val="12A0CC42"/>
+    <w:lvl w:ilvl="0" w:tplc="1AE65B50">
+      <w:start w:val="1"/>
+      <w:numFmt w:val="decimal"/>
+      <w:lvlText w:val="3.%1"/>
+      <w:lvlJc w:val="left"/>
+      <w:pPr>
+        <w:ind w:left="734" w:hanging="360"/>
+      </w:pPr>
+      <w:rPr>
+        <w:rFonts w:hint="default"/>
+      </w:rPr>
+    </w:lvl>
+    <w:lvl w:ilvl="1" w:tplc="04090019" w:tentative="1">
+      <w:start w:val="1"/>
+      <w:numFmt w:val="lowerLetter"/>
+      <w:lvlText w:val="%2."/>
+      <w:lvlJc w:val="left"/>
+      <w:pPr>
+        <w:ind w:left="2146" w:hanging="360"/>
+      </w:pPr>
+    </w:lvl>
+    <w:lvl w:ilvl="2" w:tplc="0409001B" w:tentative="1">
+      <w:start w:val="1"/>
+      <w:numFmt w:val="lowerRoman"/>
+      <w:lvlText w:val="%3."/>
+      <w:lvlJc w:val="right"/>
+      <w:pPr>
+        <w:ind w:left="2866" w:hanging="180"/>
+      </w:pPr>
+    </w:lvl>
+    <w:lvl w:ilvl="3" w:tplc="0409000F" w:tentative="1">
+      <w:start w:val="1"/>
+      <w:numFmt w:val="decimal"/>
+      <w:lvlText w:val="%4."/>
+      <w:lvlJc w:val="left"/>
+      <w:pPr>
+        <w:ind w:left="3586" w:hanging="360"/>
+      </w:pPr>
+    </w:lvl>
+    <w:lvl w:ilvl="4" w:tplc="04090019" w:tentative="1">
+      <w:start w:val="1"/>
+      <w:numFmt w:val="lowerLetter"/>
+      <w:lvlText w:val="%5."/>
+      <w:lvlJc w:val="left"/>
+      <w:pPr>
+        <w:ind w:left="4306" w:hanging="360"/>
+      </w:pPr>
+    </w:lvl>
+    <w:lvl w:ilvl="5" w:tplc="0409001B" w:tentative="1">
+      <w:start w:val="1"/>
+      <w:numFmt w:val="lowerRoman"/>
+      <w:lvlText w:val="%6."/>
+      <w:lvlJc w:val="right"/>
+      <w:pPr>
+        <w:ind w:left="5026" w:hanging="180"/>
+      </w:pPr>
+    </w:lvl>
+    <w:lvl w:ilvl="6" w:tplc="0409000F" w:tentative="1">
+      <w:start w:val="1"/>
+      <w:numFmt w:val="decimal"/>
+      <w:lvlText w:val="%7."/>
+      <w:lvlJc w:val="left"/>
+      <w:pPr>
+        <w:ind w:left="5746" w:hanging="360"/>
+      </w:pPr>
+    </w:lvl>
+    <w:lvl w:ilvl="7" w:tplc="04090019" w:tentative="1">
+      <w:start w:val="1"/>
+      <w:numFmt w:val="lowerLetter"/>
+      <w:lvlText w:val="%8."/>
+      <w:lvlJc w:val="left"/>
+      <w:pPr>
+        <w:ind w:left="6466" w:hanging="360"/>
+      </w:pPr>
+    </w:lvl>
+    <w:lvl w:ilvl="8" w:tplc="0409001B" w:tentative="1">
+      <w:start w:val="1"/>
+      <w:numFmt w:val="lowerRoman"/>
+      <w:lvlText w:val="%9."/>
+      <w:lvlJc w:val="right"/>
+      <w:pPr>
+        <w:ind w:left="7186" w:hanging="180"/>
+      </w:pPr>
+    </w:lvl>
+  </w:abstractNum>
+  <w:abstractNum w:abstractNumId="8">
     <w:nsid w:val="12AA2F50"/>
     <w:multiLevelType w:val="hybridMultilevel"/>
     <w:tmpl w:val="6C184278"/>
@@ -15362,7 +17825,7 @@
       </w:pPr>
     </w:lvl>
   </w:abstractNum>
-  <w:abstractNum w:abstractNumId="6">
+  <w:abstractNum w:abstractNumId="9">
     <w:nsid w:val="14A95660"/>
     <w:multiLevelType w:val="hybridMultilevel"/>
     <w:tmpl w:val="C7663322"/>
@@ -15475,7 +17938,7 @@
       </w:rPr>
     </w:lvl>
   </w:abstractNum>
-  <w:abstractNum w:abstractNumId="7">
+  <w:abstractNum w:abstractNumId="10">
     <w:nsid w:val="19935AF6"/>
     <w:multiLevelType w:val="multilevel"/>
     <w:tmpl w:val="DB62FFA6"/>
@@ -15591,7 +18054,7 @@
       </w:rPr>
     </w:lvl>
   </w:abstractNum>
-  <w:abstractNum w:abstractNumId="8">
+  <w:abstractNum w:abstractNumId="11">
     <w:nsid w:val="19A04299"/>
     <w:multiLevelType w:val="hybridMultilevel"/>
     <w:tmpl w:val="99061A42"/>
@@ -15680,7 +18143,7 @@
       </w:pPr>
     </w:lvl>
   </w:abstractNum>
-  <w:abstractNum w:abstractNumId="9">
+  <w:abstractNum w:abstractNumId="12">
     <w:nsid w:val="20D37C00"/>
     <w:multiLevelType w:val="hybridMultilevel"/>
     <w:tmpl w:val="CF021D54"/>
@@ -15766,96 +18229,185 @@
       </w:pPr>
     </w:lvl>
   </w:abstractNum>
-  <w:abstractNum w:abstractNumId="10">
-    <w:nsid w:val="25222FE7"/>
+  <w:abstractNum w:abstractNumId="13">
+    <w:nsid w:val="23E41D45"/>
     <w:multiLevelType w:val="hybridMultilevel"/>
-    <w:tmpl w:val="944A4552"/>
-    <w:lvl w:ilvl="0" w:tplc="A73AFC38">
+    <w:tmpl w:val="23001594"/>
+    <w:lvl w:ilvl="0" w:tplc="1AE65B50">
       <w:start w:val="1"/>
       <w:numFmt w:val="decimal"/>
-      <w:lvlText w:val="1.%1"/>
+      <w:lvlText w:val="3.%1"/>
       <w:lvlJc w:val="left"/>
       <w:pPr>
-        <w:ind w:left="720" w:hanging="360"/>
+        <w:ind w:left="1426" w:hanging="360"/>
       </w:pPr>
       <w:rPr>
         <w:rFonts w:hint="default"/>
       </w:rPr>
     </w:lvl>
-    <w:lvl w:ilvl="1" w:tplc="04190019" w:tentative="1">
+    <w:lvl w:ilvl="1" w:tplc="04090019" w:tentative="1">
       <w:start w:val="1"/>
       <w:numFmt w:val="lowerLetter"/>
       <w:lvlText w:val="%2."/>
       <w:lvlJc w:val="left"/>
       <w:pPr>
-        <w:ind w:left="1440" w:hanging="360"/>
-      </w:pPr>
-    </w:lvl>
-    <w:lvl w:ilvl="2" w:tplc="0419001B" w:tentative="1">
+        <w:ind w:left="2146" w:hanging="360"/>
+      </w:pPr>
+    </w:lvl>
+    <w:lvl w:ilvl="2" w:tplc="0409001B" w:tentative="1">
       <w:start w:val="1"/>
       <w:numFmt w:val="lowerRoman"/>
       <w:lvlText w:val="%3."/>
       <w:lvlJc w:val="right"/>
       <w:pPr>
-        <w:ind w:left="2160" w:hanging="180"/>
-      </w:pPr>
-    </w:lvl>
-    <w:lvl w:ilvl="3" w:tplc="0419000F" w:tentative="1">
+        <w:ind w:left="2866" w:hanging="180"/>
+      </w:pPr>
+    </w:lvl>
+    <w:lvl w:ilvl="3" w:tplc="0409000F" w:tentative="1">
       <w:start w:val="1"/>
       <w:numFmt w:val="decimal"/>
       <w:lvlText w:val="%4."/>
       <w:lvlJc w:val="left"/>
       <w:pPr>
-        <w:ind w:left="2880" w:hanging="360"/>
-      </w:pPr>
-    </w:lvl>
-    <w:lvl w:ilvl="4" w:tplc="04190019" w:tentative="1">
+        <w:ind w:left="3586" w:hanging="360"/>
+      </w:pPr>
+    </w:lvl>
+    <w:lvl w:ilvl="4" w:tplc="04090019" w:tentative="1">
       <w:start w:val="1"/>
       <w:numFmt w:val="lowerLetter"/>
       <w:lvlText w:val="%5."/>
       <w:lvlJc w:val="left"/>
       <w:pPr>
-        <w:ind w:left="3600" w:hanging="360"/>
-      </w:pPr>
-    </w:lvl>
-    <w:lvl w:ilvl="5" w:tplc="0419001B" w:tentative="1">
+        <w:ind w:left="4306" w:hanging="360"/>
+      </w:pPr>
+    </w:lvl>
+    <w:lvl w:ilvl="5" w:tplc="0409001B" w:tentative="1">
       <w:start w:val="1"/>
       <w:numFmt w:val="lowerRoman"/>
       <w:lvlText w:val="%6."/>
       <w:lvlJc w:val="right"/>
       <w:pPr>
-        <w:ind w:left="4320" w:hanging="180"/>
-      </w:pPr>
-    </w:lvl>
-    <w:lvl w:ilvl="6" w:tplc="0419000F" w:tentative="1">
+        <w:ind w:left="5026" w:hanging="180"/>
+      </w:pPr>
+    </w:lvl>
+    <w:lvl w:ilvl="6" w:tplc="0409000F" w:tentative="1">
       <w:start w:val="1"/>
       <w:numFmt w:val="decimal"/>
       <w:lvlText w:val="%7."/>
       <w:lvlJc w:val="left"/>
       <w:pPr>
-        <w:ind w:left="5040" w:hanging="360"/>
-      </w:pPr>
-    </w:lvl>
-    <w:lvl w:ilvl="7" w:tplc="04190019" w:tentative="1">
+        <w:ind w:left="5746" w:hanging="360"/>
+      </w:pPr>
+    </w:lvl>
+    <w:lvl w:ilvl="7" w:tplc="04090019" w:tentative="1">
       <w:start w:val="1"/>
       <w:numFmt w:val="lowerLetter"/>
       <w:lvlText w:val="%8."/>
       <w:lvlJc w:val="left"/>
       <w:pPr>
-        <w:ind w:left="5760" w:hanging="360"/>
-      </w:pPr>
-    </w:lvl>
-    <w:lvl w:ilvl="8" w:tplc="0419001B" w:tentative="1">
+        <w:ind w:left="6466" w:hanging="360"/>
+      </w:pPr>
+    </w:lvl>
+    <w:lvl w:ilvl="8" w:tplc="0409001B" w:tentative="1">
       <w:start w:val="1"/>
       <w:numFmt w:val="lowerRoman"/>
       <w:lvlText w:val="%9."/>
       <w:lvlJc w:val="right"/>
       <w:pPr>
-        <w:ind w:left="6480" w:hanging="180"/>
+        <w:ind w:left="7186" w:hanging="180"/>
       </w:pPr>
     </w:lvl>
   </w:abstractNum>
-  <w:abstractNum w:abstractNumId="11">
+  <w:abstractNum w:abstractNumId="14">
+    <w:nsid w:val="25222FE7"/>
+    <w:multiLevelType w:val="hybridMultilevel"/>
+    <w:tmpl w:val="076AD2F8"/>
+    <w:lvl w:ilvl="0" w:tplc="8DE039D4">
+      <w:start w:val="1"/>
+      <w:numFmt w:val="decimal"/>
+      <w:lvlText w:val="2.%1"/>
+      <w:lvlJc w:val="left"/>
+      <w:pPr>
+        <w:ind w:left="734" w:hanging="360"/>
+      </w:pPr>
+      <w:rPr>
+        <w:rFonts w:hint="default"/>
+      </w:rPr>
+    </w:lvl>
+    <w:lvl w:ilvl="1" w:tplc="04190019" w:tentative="1">
+      <w:start w:val="1"/>
+      <w:numFmt w:val="lowerLetter"/>
+      <w:lvlText w:val="%2."/>
+      <w:lvlJc w:val="left"/>
+      <w:pPr>
+        <w:ind w:left="1454" w:hanging="360"/>
+      </w:pPr>
+    </w:lvl>
+    <w:lvl w:ilvl="2" w:tplc="0419001B" w:tentative="1">
+      <w:start w:val="1"/>
+      <w:numFmt w:val="lowerRoman"/>
+      <w:lvlText w:val="%3."/>
+      <w:lvlJc w:val="right"/>
+      <w:pPr>
+        <w:ind w:left="2174" w:hanging="180"/>
+      </w:pPr>
+    </w:lvl>
+    <w:lvl w:ilvl="3" w:tplc="0419000F" w:tentative="1">
+      <w:start w:val="1"/>
+      <w:numFmt w:val="decimal"/>
+      <w:lvlText w:val="%4."/>
+      <w:lvlJc w:val="left"/>
+      <w:pPr>
+        <w:ind w:left="2894" w:hanging="360"/>
+      </w:pPr>
+    </w:lvl>
+    <w:lvl w:ilvl="4" w:tplc="04190019" w:tentative="1">
+      <w:start w:val="1"/>
+      <w:numFmt w:val="lowerLetter"/>
+      <w:lvlText w:val="%5."/>
+      <w:lvlJc w:val="left"/>
+      <w:pPr>
+        <w:ind w:left="3614" w:hanging="360"/>
+      </w:pPr>
+    </w:lvl>
+    <w:lvl w:ilvl="5" w:tplc="0419001B" w:tentative="1">
+      <w:start w:val="1"/>
+      <w:numFmt w:val="lowerRoman"/>
+      <w:lvlText w:val="%6."/>
+      <w:lvlJc w:val="right"/>
+      <w:pPr>
+        <w:ind w:left="4334" w:hanging="180"/>
+      </w:pPr>
+    </w:lvl>
+    <w:lvl w:ilvl="6" w:tplc="0419000F" w:tentative="1">
+      <w:start w:val="1"/>
+      <w:numFmt w:val="decimal"/>
+      <w:lvlText w:val="%7."/>
+      <w:lvlJc w:val="left"/>
+      <w:pPr>
+        <w:ind w:left="5054" w:hanging="360"/>
+      </w:pPr>
+    </w:lvl>
+    <w:lvl w:ilvl="7" w:tplc="04190019" w:tentative="1">
+      <w:start w:val="1"/>
+      <w:numFmt w:val="lowerLetter"/>
+      <w:lvlText w:val="%8."/>
+      <w:lvlJc w:val="left"/>
+      <w:pPr>
+        <w:ind w:left="5774" w:hanging="360"/>
+      </w:pPr>
+    </w:lvl>
+    <w:lvl w:ilvl="8" w:tplc="0419001B" w:tentative="1">
+      <w:start w:val="1"/>
+      <w:numFmt w:val="lowerRoman"/>
+      <w:lvlText w:val="%9."/>
+      <w:lvlJc w:val="right"/>
+      <w:pPr>
+        <w:ind w:left="6494" w:hanging="180"/>
+      </w:pPr>
+    </w:lvl>
+  </w:abstractNum>
+  <w:abstractNum w:abstractNumId="15">
     <w:nsid w:val="25A02A42"/>
     <w:multiLevelType w:val="hybridMultilevel"/>
     <w:tmpl w:val="D21404D0"/>
@@ -15944,7 +18496,7 @@
       </w:pPr>
     </w:lvl>
   </w:abstractNum>
-  <w:abstractNum w:abstractNumId="12">
+  <w:abstractNum w:abstractNumId="16">
     <w:nsid w:val="28B275F4"/>
     <w:multiLevelType w:val="hybridMultilevel"/>
     <w:tmpl w:val="A078B13E"/>
@@ -16030,7 +18582,7 @@
       </w:pPr>
     </w:lvl>
   </w:abstractNum>
-  <w:abstractNum w:abstractNumId="13">
+  <w:abstractNum w:abstractNumId="17">
     <w:nsid w:val="29014AAC"/>
     <w:multiLevelType w:val="hybridMultilevel"/>
     <w:tmpl w:val="C88C5B7A"/>
@@ -16143,7 +18695,7 @@
       </w:rPr>
     </w:lvl>
   </w:abstractNum>
-  <w:abstractNum w:abstractNumId="14">
+  <w:abstractNum w:abstractNumId="18">
     <w:nsid w:val="290C722F"/>
     <w:multiLevelType w:val="hybridMultilevel"/>
     <w:tmpl w:val="6E1C96C8"/>
@@ -16229,7 +18781,7 @@
       </w:pPr>
     </w:lvl>
   </w:abstractNum>
-  <w:abstractNum w:abstractNumId="15">
+  <w:abstractNum w:abstractNumId="19">
     <w:nsid w:val="2A4C54ED"/>
     <w:multiLevelType w:val="hybridMultilevel"/>
     <w:tmpl w:val="C47AFA32"/>
@@ -16318,7 +18870,7 @@
       </w:pPr>
     </w:lvl>
   </w:abstractNum>
-  <w:abstractNum w:abstractNumId="16">
+  <w:abstractNum w:abstractNumId="20">
     <w:nsid w:val="312935CA"/>
     <w:multiLevelType w:val="hybridMultilevel"/>
     <w:tmpl w:val="944A4552"/>
@@ -16407,7 +18959,7 @@
       </w:pPr>
     </w:lvl>
   </w:abstractNum>
-  <w:abstractNum w:abstractNumId="17">
+  <w:abstractNum w:abstractNumId="21">
     <w:nsid w:val="32CB40F0"/>
     <w:multiLevelType w:val="hybridMultilevel"/>
     <w:tmpl w:val="D716F634"/>
@@ -16496,7 +19048,7 @@
       </w:pPr>
     </w:lvl>
   </w:abstractNum>
-  <w:abstractNum w:abstractNumId="18">
+  <w:abstractNum w:abstractNumId="22">
     <w:nsid w:val="33A91D2D"/>
     <w:multiLevelType w:val="hybridMultilevel"/>
     <w:tmpl w:val="D87245BC"/>
@@ -16582,7 +19134,7 @@
       </w:pPr>
     </w:lvl>
   </w:abstractNum>
-  <w:abstractNum w:abstractNumId="19">
+  <w:abstractNum w:abstractNumId="23">
     <w:nsid w:val="3B9C1559"/>
     <w:multiLevelType w:val="hybridMultilevel"/>
     <w:tmpl w:val="0CB0415E"/>
@@ -16671,7 +19223,93 @@
       </w:pPr>
     </w:lvl>
   </w:abstractNum>
-  <w:abstractNum w:abstractNumId="20">
+  <w:abstractNum w:abstractNumId="24">
+    <w:nsid w:val="3C6B1BF0"/>
+    <w:multiLevelType w:val="hybridMultilevel"/>
+    <w:tmpl w:val="E1FE8114"/>
+    <w:lvl w:ilvl="0" w:tplc="04090011">
+      <w:start w:val="1"/>
+      <w:numFmt w:val="decimal"/>
+      <w:lvlText w:val="%1)"/>
+      <w:lvlJc w:val="left"/>
+      <w:pPr>
+        <w:ind w:left="720" w:hanging="360"/>
+      </w:pPr>
+    </w:lvl>
+    <w:lvl w:ilvl="1" w:tplc="04090011">
+      <w:start w:val="1"/>
+      <w:numFmt w:val="decimal"/>
+      <w:lvlText w:val="%2)"/>
+      <w:lvlJc w:val="left"/>
+      <w:pPr>
+        <w:ind w:left="720" w:hanging="360"/>
+      </w:pPr>
+    </w:lvl>
+    <w:lvl w:ilvl="2" w:tplc="0409001B" w:tentative="1">
+      <w:start w:val="1"/>
+      <w:numFmt w:val="lowerRoman"/>
+      <w:lvlText w:val="%3."/>
+      <w:lvlJc w:val="right"/>
+      <w:pPr>
+        <w:ind w:left="2160" w:hanging="180"/>
+      </w:pPr>
+    </w:lvl>
+    <w:lvl w:ilvl="3" w:tplc="0409000F" w:tentative="1">
+      <w:start w:val="1"/>
+      <w:numFmt w:val="decimal"/>
+      <w:lvlText w:val="%4."/>
+      <w:lvlJc w:val="left"/>
+      <w:pPr>
+        <w:ind w:left="2880" w:hanging="360"/>
+      </w:pPr>
+    </w:lvl>
+    <w:lvl w:ilvl="4" w:tplc="04090019" w:tentative="1">
+      <w:start w:val="1"/>
+      <w:numFmt w:val="lowerLetter"/>
+      <w:lvlText w:val="%5."/>
+      <w:lvlJc w:val="left"/>
+      <w:pPr>
+        <w:ind w:left="3600" w:hanging="360"/>
+      </w:pPr>
+    </w:lvl>
+    <w:lvl w:ilvl="5" w:tplc="0409001B" w:tentative="1">
+      <w:start w:val="1"/>
+      <w:numFmt w:val="lowerRoman"/>
+      <w:lvlText w:val="%6."/>
+      <w:lvlJc w:val="right"/>
+      <w:pPr>
+        <w:ind w:left="4320" w:hanging="180"/>
+      </w:pPr>
+    </w:lvl>
+    <w:lvl w:ilvl="6" w:tplc="0409000F" w:tentative="1">
+      <w:start w:val="1"/>
+      <w:numFmt w:val="decimal"/>
+      <w:lvlText w:val="%7."/>
+      <w:lvlJc w:val="left"/>
+      <w:pPr>
+        <w:ind w:left="5040" w:hanging="360"/>
+      </w:pPr>
+    </w:lvl>
+    <w:lvl w:ilvl="7" w:tplc="04090019" w:tentative="1">
+      <w:start w:val="1"/>
+      <w:numFmt w:val="lowerLetter"/>
+      <w:lvlText w:val="%8."/>
+      <w:lvlJc w:val="left"/>
+      <w:pPr>
+        <w:ind w:left="5760" w:hanging="360"/>
+      </w:pPr>
+    </w:lvl>
+    <w:lvl w:ilvl="8" w:tplc="0409001B" w:tentative="1">
+      <w:start w:val="1"/>
+      <w:numFmt w:val="lowerRoman"/>
+      <w:lvlText w:val="%9."/>
+      <w:lvlJc w:val="right"/>
+      <w:pPr>
+        <w:ind w:left="6480" w:hanging="180"/>
+      </w:pPr>
+    </w:lvl>
+  </w:abstractNum>
+  <w:abstractNum w:abstractNumId="25">
     <w:nsid w:val="3E8B2E1C"/>
     <w:multiLevelType w:val="hybridMultilevel"/>
     <w:tmpl w:val="44FA8110"/>
@@ -16757,7 +19395,411 @@
       </w:pPr>
     </w:lvl>
   </w:abstractNum>
-  <w:abstractNum w:abstractNumId="21">
+  <w:abstractNum w:abstractNumId="26">
+    <w:nsid w:val="3F474450"/>
+    <w:multiLevelType w:val="multilevel"/>
+    <w:tmpl w:val="C5EC7D3A"/>
+    <w:lvl w:ilvl="0">
+      <w:start w:val="1"/>
+      <w:numFmt w:val="decimal"/>
+      <w:lvlText w:val="%1"/>
+      <w:lvlJc w:val="left"/>
+      <w:pPr>
+        <w:ind w:left="420" w:hanging="420"/>
+      </w:pPr>
+      <w:rPr>
+        <w:rFonts w:hint="default"/>
+      </w:rPr>
+    </w:lvl>
+    <w:lvl w:ilvl="1">
+      <w:start w:val="1"/>
+      <w:numFmt w:val="decimal"/>
+      <w:lvlText w:val="%1.%2"/>
+      <w:lvlJc w:val="left"/>
+      <w:pPr>
+        <w:ind w:left="420" w:hanging="420"/>
+      </w:pPr>
+      <w:rPr>
+        <w:rFonts w:hint="default"/>
+      </w:rPr>
+    </w:lvl>
+    <w:lvl w:ilvl="2">
+      <w:start w:val="1"/>
+      <w:numFmt w:val="decimal"/>
+      <w:lvlText w:val="%1.%2.%3"/>
+      <w:lvlJc w:val="left"/>
+      <w:pPr>
+        <w:ind w:left="720" w:hanging="720"/>
+      </w:pPr>
+      <w:rPr>
+        <w:rFonts w:hint="default"/>
+      </w:rPr>
+    </w:lvl>
+    <w:lvl w:ilvl="3">
+      <w:start w:val="1"/>
+      <w:numFmt w:val="decimal"/>
+      <w:lvlText w:val="%1.%2.%3.%4"/>
+      <w:lvlJc w:val="left"/>
+      <w:pPr>
+        <w:ind w:left="1080" w:hanging="1080"/>
+      </w:pPr>
+      <w:rPr>
+        <w:rFonts w:hint="default"/>
+      </w:rPr>
+    </w:lvl>
+    <w:lvl w:ilvl="4">
+      <w:start w:val="1"/>
+      <w:numFmt w:val="decimal"/>
+      <w:lvlText w:val="%1.%2.%3.%4.%5"/>
+      <w:lvlJc w:val="left"/>
+      <w:pPr>
+        <w:ind w:left="1080" w:hanging="1080"/>
+      </w:pPr>
+      <w:rPr>
+        <w:rFonts w:hint="default"/>
+      </w:rPr>
+    </w:lvl>
+    <w:lvl w:ilvl="5">
+      <w:start w:val="1"/>
+      <w:numFmt w:val="decimal"/>
+      <w:lvlText w:val="%1.%2.%3.%4.%5.%6"/>
+      <w:lvlJc w:val="left"/>
+      <w:pPr>
+        <w:ind w:left="1440" w:hanging="1440"/>
+      </w:pPr>
+      <w:rPr>
+        <w:rFonts w:hint="default"/>
+      </w:rPr>
+    </w:lvl>
+    <w:lvl w:ilvl="6">
+      <w:start w:val="1"/>
+      <w:numFmt w:val="decimal"/>
+      <w:lvlText w:val="%1.%2.%3.%4.%5.%6.%7"/>
+      <w:lvlJc w:val="left"/>
+      <w:pPr>
+        <w:ind w:left="1440" w:hanging="1440"/>
+      </w:pPr>
+      <w:rPr>
+        <w:rFonts w:hint="default"/>
+      </w:rPr>
+    </w:lvl>
+    <w:lvl w:ilvl="7">
+      <w:start w:val="1"/>
+      <w:numFmt w:val="decimal"/>
+      <w:lvlText w:val="%1.%2.%3.%4.%5.%6.%7.%8"/>
+      <w:lvlJc w:val="left"/>
+      <w:pPr>
+        <w:ind w:left="1800" w:hanging="1800"/>
+      </w:pPr>
+      <w:rPr>
+        <w:rFonts w:hint="default"/>
+      </w:rPr>
+    </w:lvl>
+    <w:lvl w:ilvl="8">
+      <w:start w:val="1"/>
+      <w:numFmt w:val="decimal"/>
+      <w:lvlText w:val="%1.%2.%3.%4.%5.%6.%7.%8.%9"/>
+      <w:lvlJc w:val="left"/>
+      <w:pPr>
+        <w:ind w:left="2160" w:hanging="2160"/>
+      </w:pPr>
+      <w:rPr>
+        <w:rFonts w:hint="default"/>
+      </w:rPr>
+    </w:lvl>
+  </w:abstractNum>
+  <w:abstractNum w:abstractNumId="27">
+    <w:nsid w:val="42267CFD"/>
+    <w:multiLevelType w:val="multilevel"/>
+    <w:tmpl w:val="9A0409E8"/>
+    <w:lvl w:ilvl="0">
+      <w:start w:val="1"/>
+      <w:numFmt w:val="decimal"/>
+      <w:lvlText w:val="%1"/>
+      <w:lvlJc w:val="left"/>
+      <w:pPr>
+        <w:ind w:left="500" w:hanging="500"/>
+      </w:pPr>
+      <w:rPr>
+        <w:rFonts w:hint="default"/>
+      </w:rPr>
+    </w:lvl>
+    <w:lvl w:ilvl="1">
+      <w:start w:val="1"/>
+      <w:numFmt w:val="decimal"/>
+      <w:lvlText w:val="%1.%2"/>
+      <w:lvlJc w:val="left"/>
+      <w:pPr>
+        <w:ind w:left="1206" w:hanging="500"/>
+      </w:pPr>
+      <w:rPr>
+        <w:rFonts w:hint="default"/>
+      </w:rPr>
+    </w:lvl>
+    <w:lvl w:ilvl="2">
+      <w:start w:val="1"/>
+      <w:numFmt w:val="decimal"/>
+      <w:lvlText w:val="%1.%2.%3"/>
+      <w:lvlJc w:val="left"/>
+      <w:pPr>
+        <w:ind w:left="2132" w:hanging="720"/>
+      </w:pPr>
+      <w:rPr>
+        <w:rFonts w:hint="default"/>
+      </w:rPr>
+    </w:lvl>
+    <w:lvl w:ilvl="3">
+      <w:start w:val="1"/>
+      <w:numFmt w:val="decimal"/>
+      <w:lvlText w:val="%1.%2.%3.%4"/>
+      <w:lvlJc w:val="left"/>
+      <w:pPr>
+        <w:ind w:left="3198" w:hanging="1080"/>
+      </w:pPr>
+      <w:rPr>
+        <w:rFonts w:hint="default"/>
+      </w:rPr>
+    </w:lvl>
+    <w:lvl w:ilvl="4">
+      <w:start w:val="1"/>
+      <w:numFmt w:val="decimal"/>
+      <w:lvlText w:val="%1.%2.%3.%4.%5"/>
+      <w:lvlJc w:val="left"/>
+      <w:pPr>
+        <w:ind w:left="3904" w:hanging="1080"/>
+      </w:pPr>
+      <w:rPr>
+        <w:rFonts w:hint="default"/>
+      </w:rPr>
+    </w:lvl>
+    <w:lvl w:ilvl="5">
+      <w:start w:val="1"/>
+      <w:numFmt w:val="decimal"/>
+      <w:lvlText w:val="%1.%2.%3.%4.%5.%6"/>
+      <w:lvlJc w:val="left"/>
+      <w:pPr>
+        <w:ind w:left="4970" w:hanging="1440"/>
+      </w:pPr>
+      <w:rPr>
+        <w:rFonts w:hint="default"/>
+      </w:rPr>
+    </w:lvl>
+    <w:lvl w:ilvl="6">
+      <w:start w:val="1"/>
+      <w:numFmt w:val="decimal"/>
+      <w:lvlText w:val="%1.%2.%3.%4.%5.%6.%7"/>
+      <w:lvlJc w:val="left"/>
+      <w:pPr>
+        <w:ind w:left="5676" w:hanging="1440"/>
+      </w:pPr>
+      <w:rPr>
+        <w:rFonts w:hint="default"/>
+      </w:rPr>
+    </w:lvl>
+    <w:lvl w:ilvl="7">
+      <w:start w:val="1"/>
+      <w:numFmt w:val="decimal"/>
+      <w:lvlText w:val="%1.%2.%3.%4.%5.%6.%7.%8"/>
+      <w:lvlJc w:val="left"/>
+      <w:pPr>
+        <w:ind w:left="6742" w:hanging="1800"/>
+      </w:pPr>
+      <w:rPr>
+        <w:rFonts w:hint="default"/>
+      </w:rPr>
+    </w:lvl>
+    <w:lvl w:ilvl="8">
+      <w:start w:val="1"/>
+      <w:numFmt w:val="decimal"/>
+      <w:lvlText w:val="%1.%2.%3.%4.%5.%6.%7.%8.%9"/>
+      <w:lvlJc w:val="left"/>
+      <w:pPr>
+        <w:ind w:left="7808" w:hanging="2160"/>
+      </w:pPr>
+      <w:rPr>
+        <w:rFonts w:hint="default"/>
+      </w:rPr>
+    </w:lvl>
+  </w:abstractNum>
+  <w:abstractNum w:abstractNumId="28">
+    <w:nsid w:val="47A41BF4"/>
+    <w:multiLevelType w:val="hybridMultilevel"/>
+    <w:tmpl w:val="2B3AACE6"/>
+    <w:lvl w:ilvl="0" w:tplc="62D4E044">
+      <w:start w:val="1"/>
+      <w:numFmt w:val="decimal"/>
+      <w:lvlText w:val="%1."/>
+      <w:lvlJc w:val="left"/>
+      <w:pPr>
+        <w:ind w:left="720" w:hanging="360"/>
+      </w:pPr>
+      <w:rPr>
+        <w:rFonts w:hint="default"/>
+      </w:rPr>
+    </w:lvl>
+    <w:lvl w:ilvl="1" w:tplc="04090019" w:tentative="1">
+      <w:start w:val="1"/>
+      <w:numFmt w:val="lowerLetter"/>
+      <w:lvlText w:val="%2."/>
+      <w:lvlJc w:val="left"/>
+      <w:pPr>
+        <w:ind w:left="1440" w:hanging="360"/>
+      </w:pPr>
+    </w:lvl>
+    <w:lvl w:ilvl="2" w:tplc="0409001B" w:tentative="1">
+      <w:start w:val="1"/>
+      <w:numFmt w:val="lowerRoman"/>
+      <w:lvlText w:val="%3."/>
+      <w:lvlJc w:val="right"/>
+      <w:pPr>
+        <w:ind w:left="2160" w:hanging="180"/>
+      </w:pPr>
+    </w:lvl>
+    <w:lvl w:ilvl="3" w:tplc="0409000F" w:tentative="1">
+      <w:start w:val="1"/>
+      <w:numFmt w:val="decimal"/>
+      <w:lvlText w:val="%4."/>
+      <w:lvlJc w:val="left"/>
+      <w:pPr>
+        <w:ind w:left="2880" w:hanging="360"/>
+      </w:pPr>
+    </w:lvl>
+    <w:lvl w:ilvl="4" w:tplc="04090019" w:tentative="1">
+      <w:start w:val="1"/>
+      <w:numFmt w:val="lowerLetter"/>
+      <w:lvlText w:val="%5."/>
+      <w:lvlJc w:val="left"/>
+      <w:pPr>
+        <w:ind w:left="3600" w:hanging="360"/>
+      </w:pPr>
+    </w:lvl>
+    <w:lvl w:ilvl="5" w:tplc="0409001B" w:tentative="1">
+      <w:start w:val="1"/>
+      <w:numFmt w:val="lowerRoman"/>
+      <w:lvlText w:val="%6."/>
+      <w:lvlJc w:val="right"/>
+      <w:pPr>
+        <w:ind w:left="4320" w:hanging="180"/>
+      </w:pPr>
+    </w:lvl>
+    <w:lvl w:ilvl="6" w:tplc="0409000F" w:tentative="1">
+      <w:start w:val="1"/>
+      <w:numFmt w:val="decimal"/>
+      <w:lvlText w:val="%7."/>
+      <w:lvlJc w:val="left"/>
+      <w:pPr>
+        <w:ind w:left="5040" w:hanging="360"/>
+      </w:pPr>
+    </w:lvl>
+    <w:lvl w:ilvl="7" w:tplc="04090019" w:tentative="1">
+      <w:start w:val="1"/>
+      <w:numFmt w:val="lowerLetter"/>
+      <w:lvlText w:val="%8."/>
+      <w:lvlJc w:val="left"/>
+      <w:pPr>
+        <w:ind w:left="5760" w:hanging="360"/>
+      </w:pPr>
+    </w:lvl>
+    <w:lvl w:ilvl="8" w:tplc="0409001B" w:tentative="1">
+      <w:start w:val="1"/>
+      <w:numFmt w:val="lowerRoman"/>
+      <w:lvlText w:val="%9."/>
+      <w:lvlJc w:val="right"/>
+      <w:pPr>
+        <w:ind w:left="6480" w:hanging="180"/>
+      </w:pPr>
+    </w:lvl>
+  </w:abstractNum>
+  <w:abstractNum w:abstractNumId="29">
+    <w:nsid w:val="4E5B4DC1"/>
+    <w:multiLevelType w:val="hybridMultilevel"/>
+    <w:tmpl w:val="570E4BEC"/>
+    <w:lvl w:ilvl="0" w:tplc="1AE65B50">
+      <w:start w:val="1"/>
+      <w:numFmt w:val="decimal"/>
+      <w:lvlText w:val="3.%1"/>
+      <w:lvlJc w:val="left"/>
+      <w:pPr>
+        <w:ind w:left="1426" w:hanging="360"/>
+      </w:pPr>
+      <w:rPr>
+        <w:rFonts w:hint="default"/>
+      </w:rPr>
+    </w:lvl>
+    <w:lvl w:ilvl="1" w:tplc="04090019" w:tentative="1">
+      <w:start w:val="1"/>
+      <w:numFmt w:val="lowerLetter"/>
+      <w:lvlText w:val="%2."/>
+      <w:lvlJc w:val="left"/>
+      <w:pPr>
+        <w:ind w:left="2146" w:hanging="360"/>
+      </w:pPr>
+    </w:lvl>
+    <w:lvl w:ilvl="2" w:tplc="0409001B" w:tentative="1">
+      <w:start w:val="1"/>
+      <w:numFmt w:val="lowerRoman"/>
+      <w:lvlText w:val="%3."/>
+      <w:lvlJc w:val="right"/>
+      <w:pPr>
+        <w:ind w:left="2866" w:hanging="180"/>
+      </w:pPr>
+    </w:lvl>
+    <w:lvl w:ilvl="3" w:tplc="0409000F" w:tentative="1">
+      <w:start w:val="1"/>
+      <w:numFmt w:val="decimal"/>
+      <w:lvlText w:val="%4."/>
+      <w:lvlJc w:val="left"/>
+      <w:pPr>
+        <w:ind w:left="3586" w:hanging="360"/>
+      </w:pPr>
+    </w:lvl>
+    <w:lvl w:ilvl="4" w:tplc="04090019" w:tentative="1">
+      <w:start w:val="1"/>
+      <w:numFmt w:val="lowerLetter"/>
+      <w:lvlText w:val="%5."/>
+      <w:lvlJc w:val="left"/>
+      <w:pPr>
+        <w:ind w:left="4306" w:hanging="360"/>
+      </w:pPr>
+    </w:lvl>
+    <w:lvl w:ilvl="5" w:tplc="0409001B" w:tentative="1">
+      <w:start w:val="1"/>
+      <w:numFmt w:val="lowerRoman"/>
+      <w:lvlText w:val="%6."/>
+      <w:lvlJc w:val="right"/>
+      <w:pPr>
+        <w:ind w:left="5026" w:hanging="180"/>
+      </w:pPr>
+    </w:lvl>
+    <w:lvl w:ilvl="6" w:tplc="0409000F" w:tentative="1">
+      <w:start w:val="1"/>
+      <w:numFmt w:val="decimal"/>
+      <w:lvlText w:val="%7."/>
+      <w:lvlJc w:val="left"/>
+      <w:pPr>
+        <w:ind w:left="5746" w:hanging="360"/>
+      </w:pPr>
+    </w:lvl>
+    <w:lvl w:ilvl="7" w:tplc="04090019" w:tentative="1">
+      <w:start w:val="1"/>
+      <w:numFmt w:val="lowerLetter"/>
+      <w:lvlText w:val="%8."/>
+      <w:lvlJc w:val="left"/>
+      <w:pPr>
+        <w:ind w:left="6466" w:hanging="360"/>
+      </w:pPr>
+    </w:lvl>
+    <w:lvl w:ilvl="8" w:tplc="0409001B" w:tentative="1">
+      <w:start w:val="1"/>
+      <w:numFmt w:val="lowerRoman"/>
+      <w:lvlText w:val="%9."/>
+      <w:lvlJc w:val="right"/>
+      <w:pPr>
+        <w:ind w:left="7186" w:hanging="180"/>
+      </w:pPr>
+    </w:lvl>
+  </w:abstractNum>
+  <w:abstractNum w:abstractNumId="30">
     <w:nsid w:val="55056488"/>
     <w:multiLevelType w:val="hybridMultilevel"/>
     <w:tmpl w:val="2B5E3292"/>
@@ -16846,7 +19888,7 @@
       </w:pPr>
     </w:lvl>
   </w:abstractNum>
-  <w:abstractNum w:abstractNumId="22">
+  <w:abstractNum w:abstractNumId="31">
     <w:nsid w:val="59D34FC1"/>
     <w:multiLevelType w:val="hybridMultilevel"/>
     <w:tmpl w:val="F0B270CE"/>
@@ -16935,7 +19977,182 @@
       </w:pPr>
     </w:lvl>
   </w:abstractNum>
-  <w:abstractNum w:abstractNumId="23">
+  <w:abstractNum w:abstractNumId="32">
+    <w:nsid w:val="5C7B1482"/>
+    <w:multiLevelType w:val="hybridMultilevel"/>
+    <w:tmpl w:val="F36C4096"/>
+    <w:lvl w:ilvl="0" w:tplc="1AE65B50">
+      <w:start w:val="1"/>
+      <w:numFmt w:val="decimal"/>
+      <w:lvlText w:val="3.%1"/>
+      <w:lvlJc w:val="left"/>
+      <w:pPr>
+        <w:ind w:left="1426" w:hanging="360"/>
+      </w:pPr>
+      <w:rPr>
+        <w:rFonts w:hint="default"/>
+      </w:rPr>
+    </w:lvl>
+    <w:lvl w:ilvl="1" w:tplc="04090019" w:tentative="1">
+      <w:start w:val="1"/>
+      <w:numFmt w:val="lowerLetter"/>
+      <w:lvlText w:val="%2."/>
+      <w:lvlJc w:val="left"/>
+      <w:pPr>
+        <w:ind w:left="2146" w:hanging="360"/>
+      </w:pPr>
+    </w:lvl>
+    <w:lvl w:ilvl="2" w:tplc="0409001B" w:tentative="1">
+      <w:start w:val="1"/>
+      <w:numFmt w:val="lowerRoman"/>
+      <w:lvlText w:val="%3."/>
+      <w:lvlJc w:val="right"/>
+      <w:pPr>
+        <w:ind w:left="2866" w:hanging="180"/>
+      </w:pPr>
+    </w:lvl>
+    <w:lvl w:ilvl="3" w:tplc="0409000F" w:tentative="1">
+      <w:start w:val="1"/>
+      <w:numFmt w:val="decimal"/>
+      <w:lvlText w:val="%4."/>
+      <w:lvlJc w:val="left"/>
+      <w:pPr>
+        <w:ind w:left="3586" w:hanging="360"/>
+      </w:pPr>
+    </w:lvl>
+    <w:lvl w:ilvl="4" w:tplc="04090019" w:tentative="1">
+      <w:start w:val="1"/>
+      <w:numFmt w:val="lowerLetter"/>
+      <w:lvlText w:val="%5."/>
+      <w:lvlJc w:val="left"/>
+      <w:pPr>
+        <w:ind w:left="4306" w:hanging="360"/>
+      </w:pPr>
+    </w:lvl>
+    <w:lvl w:ilvl="5" w:tplc="0409001B" w:tentative="1">
+      <w:start w:val="1"/>
+      <w:numFmt w:val="lowerRoman"/>
+      <w:lvlText w:val="%6."/>
+      <w:lvlJc w:val="right"/>
+      <w:pPr>
+        <w:ind w:left="5026" w:hanging="180"/>
+      </w:pPr>
+    </w:lvl>
+    <w:lvl w:ilvl="6" w:tplc="0409000F" w:tentative="1">
+      <w:start w:val="1"/>
+      <w:numFmt w:val="decimal"/>
+      <w:lvlText w:val="%7."/>
+      <w:lvlJc w:val="left"/>
+      <w:pPr>
+        <w:ind w:left="5746" w:hanging="360"/>
+      </w:pPr>
+    </w:lvl>
+    <w:lvl w:ilvl="7" w:tplc="04090019" w:tentative="1">
+      <w:start w:val="1"/>
+      <w:numFmt w:val="lowerLetter"/>
+      <w:lvlText w:val="%8."/>
+      <w:lvlJc w:val="left"/>
+      <w:pPr>
+        <w:ind w:left="6466" w:hanging="360"/>
+      </w:pPr>
+    </w:lvl>
+    <w:lvl w:ilvl="8" w:tplc="0409001B" w:tentative="1">
+      <w:start w:val="1"/>
+      <w:numFmt w:val="lowerRoman"/>
+      <w:lvlText w:val="%9."/>
+      <w:lvlJc w:val="right"/>
+      <w:pPr>
+        <w:ind w:left="7186" w:hanging="180"/>
+      </w:pPr>
+    </w:lvl>
+  </w:abstractNum>
+  <w:abstractNum w:abstractNumId="33">
+    <w:nsid w:val="649856E5"/>
+    <w:multiLevelType w:val="hybridMultilevel"/>
+    <w:tmpl w:val="92AC5920"/>
+    <w:lvl w:ilvl="0" w:tplc="04090011">
+      <w:start w:val="1"/>
+      <w:numFmt w:val="decimal"/>
+      <w:lvlText w:val="%1)"/>
+      <w:lvlJc w:val="left"/>
+      <w:pPr>
+        <w:ind w:left="720" w:hanging="360"/>
+      </w:pPr>
+    </w:lvl>
+    <w:lvl w:ilvl="1" w:tplc="04090019" w:tentative="1">
+      <w:start w:val="1"/>
+      <w:numFmt w:val="lowerLetter"/>
+      <w:lvlText w:val="%2."/>
+      <w:lvlJc w:val="left"/>
+      <w:pPr>
+        <w:ind w:left="1440" w:hanging="360"/>
+      </w:pPr>
+    </w:lvl>
+    <w:lvl w:ilvl="2" w:tplc="0409001B" w:tentative="1">
+      <w:start w:val="1"/>
+      <w:numFmt w:val="lowerRoman"/>
+      <w:lvlText w:val="%3."/>
+      <w:lvlJc w:val="right"/>
+      <w:pPr>
+        <w:ind w:left="2160" w:hanging="180"/>
+      </w:pPr>
+    </w:lvl>
+    <w:lvl w:ilvl="3" w:tplc="0409000F" w:tentative="1">
+      <w:start w:val="1"/>
+      <w:numFmt w:val="decimal"/>
+      <w:lvlText w:val="%4."/>
+      <w:lvlJc w:val="left"/>
+      <w:pPr>
+        <w:ind w:left="2880" w:hanging="360"/>
+      </w:pPr>
+    </w:lvl>
+    <w:lvl w:ilvl="4" w:tplc="04090019" w:tentative="1">
+      <w:start w:val="1"/>
+      <w:numFmt w:val="lowerLetter"/>
+      <w:lvlText w:val="%5."/>
+      <w:lvlJc w:val="left"/>
+      <w:pPr>
+        <w:ind w:left="3600" w:hanging="360"/>
+      </w:pPr>
+    </w:lvl>
+    <w:lvl w:ilvl="5" w:tplc="0409001B" w:tentative="1">
+      <w:start w:val="1"/>
+      <w:numFmt w:val="lowerRoman"/>
+      <w:lvlText w:val="%6."/>
+      <w:lvlJc w:val="right"/>
+      <w:pPr>
+        <w:ind w:left="4320" w:hanging="180"/>
+      </w:pPr>
+    </w:lvl>
+    <w:lvl w:ilvl="6" w:tplc="0409000F" w:tentative="1">
+      <w:start w:val="1"/>
+      <w:numFmt w:val="decimal"/>
+      <w:lvlText w:val="%7."/>
+      <w:lvlJc w:val="left"/>
+      <w:pPr>
+        <w:ind w:left="5040" w:hanging="360"/>
+      </w:pPr>
+    </w:lvl>
+    <w:lvl w:ilvl="7" w:tplc="04090019" w:tentative="1">
+      <w:start w:val="1"/>
+      <w:numFmt w:val="lowerLetter"/>
+      <w:lvlText w:val="%8."/>
+      <w:lvlJc w:val="left"/>
+      <w:pPr>
+        <w:ind w:left="5760" w:hanging="360"/>
+      </w:pPr>
+    </w:lvl>
+    <w:lvl w:ilvl="8" w:tplc="0409001B" w:tentative="1">
+      <w:start w:val="1"/>
+      <w:numFmt w:val="lowerRoman"/>
+      <w:lvlText w:val="%9."/>
+      <w:lvlJc w:val="right"/>
+      <w:pPr>
+        <w:ind w:left="6480" w:hanging="180"/>
+      </w:pPr>
+    </w:lvl>
+  </w:abstractNum>
+  <w:abstractNum w:abstractNumId="34">
     <w:nsid w:val="64E0242B"/>
     <w:multiLevelType w:val="hybridMultilevel"/>
     <w:tmpl w:val="A218DED8"/>
@@ -17075,7 +20292,7 @@
       </w:rPr>
     </w:lvl>
   </w:abstractNum>
-  <w:abstractNum w:abstractNumId="24">
+  <w:abstractNum w:abstractNumId="35">
     <w:nsid w:val="656D5F6F"/>
     <w:multiLevelType w:val="hybridMultilevel"/>
     <w:tmpl w:val="E318CBC0"/>
@@ -17164,7 +20381,7 @@
       </w:pPr>
     </w:lvl>
   </w:abstractNum>
-  <w:abstractNum w:abstractNumId="25">
+  <w:abstractNum w:abstractNumId="36">
     <w:nsid w:val="66B20854"/>
     <w:multiLevelType w:val="hybridMultilevel"/>
     <w:tmpl w:val="99061A42"/>
@@ -17253,7 +20470,96 @@
       </w:pPr>
     </w:lvl>
   </w:abstractNum>
-  <w:abstractNum w:abstractNumId="26">
+  <w:abstractNum w:abstractNumId="37">
+    <w:nsid w:val="69484189"/>
+    <w:multiLevelType w:val="hybridMultilevel"/>
+    <w:tmpl w:val="BB0AE0C4"/>
+    <w:lvl w:ilvl="0" w:tplc="D3C23962">
+      <w:start w:val="1"/>
+      <w:numFmt w:val="decimal"/>
+      <w:lvlText w:val="%1."/>
+      <w:lvlJc w:val="left"/>
+      <w:pPr>
+        <w:ind w:left="720" w:hanging="360"/>
+      </w:pPr>
+      <w:rPr>
+        <w:rFonts w:hint="default"/>
+      </w:rPr>
+    </w:lvl>
+    <w:lvl w:ilvl="1" w:tplc="04090019" w:tentative="1">
+      <w:start w:val="1"/>
+      <w:numFmt w:val="lowerLetter"/>
+      <w:lvlText w:val="%2."/>
+      <w:lvlJc w:val="left"/>
+      <w:pPr>
+        <w:ind w:left="1440" w:hanging="360"/>
+      </w:pPr>
+    </w:lvl>
+    <w:lvl w:ilvl="2" w:tplc="0409001B" w:tentative="1">
+      <w:start w:val="1"/>
+      <w:numFmt w:val="lowerRoman"/>
+      <w:lvlText w:val="%3."/>
+      <w:lvlJc w:val="right"/>
+      <w:pPr>
+        <w:ind w:left="2160" w:hanging="180"/>
+      </w:pPr>
+    </w:lvl>
+    <w:lvl w:ilvl="3" w:tplc="0409000F" w:tentative="1">
+      <w:start w:val="1"/>
+      <w:numFmt w:val="decimal"/>
+      <w:lvlText w:val="%4."/>
+      <w:lvlJc w:val="left"/>
+      <w:pPr>
+        <w:ind w:left="2880" w:hanging="360"/>
+      </w:pPr>
+    </w:lvl>
+    <w:lvl w:ilvl="4" w:tplc="04090019" w:tentative="1">
+      <w:start w:val="1"/>
+      <w:numFmt w:val="lowerLetter"/>
+      <w:lvlText w:val="%5."/>
+      <w:lvlJc w:val="left"/>
+      <w:pPr>
+        <w:ind w:left="3600" w:hanging="360"/>
+      </w:pPr>
+    </w:lvl>
+    <w:lvl w:ilvl="5" w:tplc="0409001B" w:tentative="1">
+      <w:start w:val="1"/>
+      <w:numFmt w:val="lowerRoman"/>
+      <w:lvlText w:val="%6."/>
+      <w:lvlJc w:val="right"/>
+      <w:pPr>
+        <w:ind w:left="4320" w:hanging="180"/>
+      </w:pPr>
+    </w:lvl>
+    <w:lvl w:ilvl="6" w:tplc="0409000F" w:tentative="1">
+      <w:start w:val="1"/>
+      <w:numFmt w:val="decimal"/>
+      <w:lvlText w:val="%7."/>
+      <w:lvlJc w:val="left"/>
+      <w:pPr>
+        <w:ind w:left="5040" w:hanging="360"/>
+      </w:pPr>
+    </w:lvl>
+    <w:lvl w:ilvl="7" w:tplc="04090019" w:tentative="1">
+      <w:start w:val="1"/>
+      <w:numFmt w:val="lowerLetter"/>
+      <w:lvlText w:val="%8."/>
+      <w:lvlJc w:val="left"/>
+      <w:pPr>
+        <w:ind w:left="5760" w:hanging="360"/>
+      </w:pPr>
+    </w:lvl>
+    <w:lvl w:ilvl="8" w:tplc="0409001B" w:tentative="1">
+      <w:start w:val="1"/>
+      <w:numFmt w:val="lowerRoman"/>
+      <w:lvlText w:val="%9."/>
+      <w:lvlJc w:val="right"/>
+      <w:pPr>
+        <w:ind w:left="6480" w:hanging="180"/>
+      </w:pPr>
+    </w:lvl>
+  </w:abstractNum>
+  <w:abstractNum w:abstractNumId="38">
     <w:nsid w:val="6BCD6BDE"/>
     <w:multiLevelType w:val="hybridMultilevel"/>
     <w:tmpl w:val="B5261078"/>
@@ -17342,7 +20648,7 @@
       </w:pPr>
     </w:lvl>
   </w:abstractNum>
-  <w:abstractNum w:abstractNumId="27">
+  <w:abstractNum w:abstractNumId="39">
     <w:nsid w:val="6F684810"/>
     <w:multiLevelType w:val="hybridMultilevel"/>
     <w:tmpl w:val="73CA77AA"/>
@@ -17432,82 +20738,82 @@
     </w:lvl>
   </w:abstractNum>
   <w:num w:numId="1">
-    <w:abstractNumId w:val="7"/>
+    <w:abstractNumId w:val="10"/>
   </w:num>
   <w:num w:numId="2">
-    <w:abstractNumId w:val="9"/>
+    <w:abstractNumId w:val="12"/>
   </w:num>
   <w:num w:numId="3">
-    <w:abstractNumId w:val="18"/>
+    <w:abstractNumId w:val="22"/>
   </w:num>
   <w:num w:numId="4">
-    <w:abstractNumId w:val="2"/>
+    <w:abstractNumId w:val="3"/>
   </w:num>
   <w:num w:numId="5">
-    <w:abstractNumId w:val="12"/>
+    <w:abstractNumId w:val="16"/>
   </w:num>
   <w:num w:numId="6">
-    <w:abstractNumId w:val="4"/>
+    <w:abstractNumId w:val="5"/>
   </w:num>
   <w:num w:numId="7">
     <w:abstractNumId w:val="0"/>
   </w:num>
   <w:num w:numId="8">
-    <w:abstractNumId w:val="20"/>
+    <w:abstractNumId w:val="25"/>
   </w:num>
   <w:num w:numId="9">
+    <w:abstractNumId w:val="18"/>
+  </w:num>
+  <w:num w:numId="10">
     <w:abstractNumId w:val="14"/>
   </w:num>
-  <w:num w:numId="10">
-    <w:abstractNumId w:val="10"/>
-  </w:num>
   <w:num w:numId="11">
-    <w:abstractNumId w:val="27"/>
+    <w:abstractNumId w:val="39"/>
   </w:num>
   <w:num w:numId="12">
+    <w:abstractNumId w:val="19"/>
+  </w:num>
+  <w:num w:numId="13">
+    <w:abstractNumId w:val="35"/>
+  </w:num>
+  <w:num w:numId="14">
+    <w:abstractNumId w:val="11"/>
+  </w:num>
+  <w:num w:numId="15">
     <w:abstractNumId w:val="15"/>
   </w:num>
-  <w:num w:numId="13">
-    <w:abstractNumId w:val="24"/>
-  </w:num>
-  <w:num w:numId="14">
-    <w:abstractNumId w:val="8"/>
-  </w:num>
-  <w:num w:numId="15">
-    <w:abstractNumId w:val="11"/>
-  </w:num>
   <w:num w:numId="16">
-    <w:abstractNumId w:val="25"/>
+    <w:abstractNumId w:val="36"/>
   </w:num>
   <w:num w:numId="17">
-    <w:abstractNumId w:val="3"/>
+    <w:abstractNumId w:val="4"/>
   </w:num>
   <w:num w:numId="18">
+    <w:abstractNumId w:val="30"/>
+  </w:num>
+  <w:num w:numId="19">
     <w:abstractNumId w:val="21"/>
   </w:num>
-  <w:num w:numId="19">
-    <w:abstractNumId w:val="17"/>
-  </w:num>
   <w:num w:numId="20">
-    <w:abstractNumId w:val="19"/>
+    <w:abstractNumId w:val="23"/>
   </w:num>
   <w:num w:numId="21">
-    <w:abstractNumId w:val="26"/>
+    <w:abstractNumId w:val="38"/>
   </w:num>
   <w:num w:numId="22">
     <w:abstractNumId w:val="1"/>
   </w:num>
   <w:num w:numId="23">
-    <w:abstractNumId w:val="5"/>
+    <w:abstractNumId w:val="8"/>
   </w:num>
   <w:num w:numId="24">
-    <w:abstractNumId w:val="16"/>
+    <w:abstractNumId w:val="20"/>
   </w:num>
   <w:num w:numId="25">
-    <w:abstractNumId w:val="13"/>
+    <w:abstractNumId w:val="17"/>
   </w:num>
   <w:num w:numId="26">
-    <w:abstractNumId w:val="23"/>
+    <w:abstractNumId w:val="34"/>
     <w:lvlOverride w:ilvl="0">
       <w:startOverride w:val="1"/>
     </w:lvlOverride>
@@ -17537,10 +20843,46 @@
     </w:lvlOverride>
   </w:num>
   <w:num w:numId="27">
-    <w:abstractNumId w:val="22"/>
+    <w:abstractNumId w:val="31"/>
   </w:num>
   <w:num w:numId="28">
+    <w:abstractNumId w:val="9"/>
+  </w:num>
+  <w:num w:numId="29">
+    <w:abstractNumId w:val="26"/>
+  </w:num>
+  <w:num w:numId="30">
+    <w:abstractNumId w:val="33"/>
+  </w:num>
+  <w:num w:numId="31">
+    <w:abstractNumId w:val="28"/>
+  </w:num>
+  <w:num w:numId="32">
     <w:abstractNumId w:val="6"/>
+  </w:num>
+  <w:num w:numId="33">
+    <w:abstractNumId w:val="37"/>
+  </w:num>
+  <w:num w:numId="34">
+    <w:abstractNumId w:val="2"/>
+  </w:num>
+  <w:num w:numId="35">
+    <w:abstractNumId w:val="24"/>
+  </w:num>
+  <w:num w:numId="36">
+    <w:abstractNumId w:val="7"/>
+  </w:num>
+  <w:num w:numId="37">
+    <w:abstractNumId w:val="29"/>
+  </w:num>
+  <w:num w:numId="38">
+    <w:abstractNumId w:val="13"/>
+  </w:num>
+  <w:num w:numId="39">
+    <w:abstractNumId w:val="32"/>
+  </w:num>
+  <w:num w:numId="40">
+    <w:abstractNumId w:val="27"/>
   </w:num>
 </w:numbering>
 </file>
@@ -21085,40 +24427,40 @@
     </dgm:pt>
   </dgm:ptLst>
   <dgm:cxnLst>
-    <dgm:cxn modelId="{4D2F1454-0909-2442-9D85-CA95162C1F58}" type="presOf" srcId="{6E7F473F-F9FA-4EB2-B2CC-6BAFBB53CEE3}" destId="{F26BA512-A3EF-4BFD-AF75-78D1173FD4E4}" srcOrd="1" destOrd="0" presId="urn:microsoft.com/office/officeart/2005/8/layout/lProcess2"/>
-    <dgm:cxn modelId="{00F69A66-2DCD-2748-ABF3-E8D951D37302}" type="presOf" srcId="{DB2619A6-933F-4884-B0F0-29F546BA2D5F}" destId="{AF574B4D-8EA7-4252-8C4C-1BF024F6E7B4}" srcOrd="0" destOrd="0" presId="urn:microsoft.com/office/officeart/2005/8/layout/lProcess2"/>
-    <dgm:cxn modelId="{CC338848-031F-B141-9B6F-F95C1048369F}" type="presOf" srcId="{2D719557-773A-415F-B4D2-B0F4C20E70EB}" destId="{418EC751-91E4-4FC9-A94B-567DFB651B92}" srcOrd="0" destOrd="0" presId="urn:microsoft.com/office/officeart/2005/8/layout/lProcess2"/>
-    <dgm:cxn modelId="{BA23FC0A-A7CD-B741-BD4F-68ADE7FBDC22}" type="presOf" srcId="{83AF85B5-DC6D-4E32-B799-BEB047262FB8}" destId="{00FDE206-6D1E-4E40-9BE7-62CBDED8799C}" srcOrd="0" destOrd="0" presId="urn:microsoft.com/office/officeart/2005/8/layout/lProcess2"/>
+    <dgm:cxn modelId="{45AC86DF-F3C5-4543-83AB-A0157DBAA1D2}" type="presOf" srcId="{F356C99C-079A-49F7-A140-307722D6712F}" destId="{EB54EE5F-96F9-4ABE-B996-C5DC88008CB8}" srcOrd="0" destOrd="0" presId="urn:microsoft.com/office/officeart/2005/8/layout/lProcess2"/>
+    <dgm:cxn modelId="{D5711869-1D7A-4630-B527-853DBDF4DCC6}" srcId="{83AF85B5-DC6D-4E32-B799-BEB047262FB8}" destId="{6E7F473F-F9FA-4EB2-B2CC-6BAFBB53CEE3}" srcOrd="0" destOrd="0" parTransId="{14258C14-66E4-43D7-B56F-1106F939D47D}" sibTransId="{0ECB9AD5-703D-4EF2-AC1B-ED9E2FEB4F45}"/>
     <dgm:cxn modelId="{E5A509D2-B2EF-47B4-9E57-4CB8D3856039}" srcId="{6E7F473F-F9FA-4EB2-B2CC-6BAFBB53CEE3}" destId="{421FF1AE-33F4-4BF7-BB5F-33C1710A4358}" srcOrd="4" destOrd="0" parTransId="{89FFA64B-06DB-4378-B6C7-D868C8D7D1DF}" sibTransId="{2D509AA8-F1E5-4E6C-B421-AFC0DCAD0839}"/>
-    <dgm:cxn modelId="{D5711869-1D7A-4630-B527-853DBDF4DCC6}" srcId="{83AF85B5-DC6D-4E32-B799-BEB047262FB8}" destId="{6E7F473F-F9FA-4EB2-B2CC-6BAFBB53CEE3}" srcOrd="0" destOrd="0" parTransId="{14258C14-66E4-43D7-B56F-1106F939D47D}" sibTransId="{0ECB9AD5-703D-4EF2-AC1B-ED9E2FEB4F45}"/>
-    <dgm:cxn modelId="{272BD7CA-C107-2947-984C-0AA5DC5A1BC0}" type="presOf" srcId="{421FF1AE-33F4-4BF7-BB5F-33C1710A4358}" destId="{8DBC9F01-6D30-47DC-B248-644BD6EA2135}" srcOrd="0" destOrd="0" presId="urn:microsoft.com/office/officeart/2005/8/layout/lProcess2"/>
+    <dgm:cxn modelId="{7CE74587-2BDA-4F45-AE61-997F4BACBD28}" type="presOf" srcId="{6E7F473F-F9FA-4EB2-B2CC-6BAFBB53CEE3}" destId="{0FADD133-2D0A-4B58-9728-5C7513386227}" srcOrd="0" destOrd="0" presId="urn:microsoft.com/office/officeart/2005/8/layout/lProcess2"/>
+    <dgm:cxn modelId="{E7709D8D-8735-7B44-BDC5-EAB079029BAD}" type="presOf" srcId="{DB2619A6-933F-4884-B0F0-29F546BA2D5F}" destId="{AF574B4D-8EA7-4252-8C4C-1BF024F6E7B4}" srcOrd="0" destOrd="0" presId="urn:microsoft.com/office/officeart/2005/8/layout/lProcess2"/>
+    <dgm:cxn modelId="{AEE37507-154F-1C49-BA7E-7C47F56AF441}" type="presOf" srcId="{2D719557-773A-415F-B4D2-B0F4C20E70EB}" destId="{418EC751-91E4-4FC9-A94B-567DFB651B92}" srcOrd="0" destOrd="0" presId="urn:microsoft.com/office/officeart/2005/8/layout/lProcess2"/>
     <dgm:cxn modelId="{915C6315-F2BC-4EAE-9646-088B4CFC88E9}" srcId="{6E7F473F-F9FA-4EB2-B2CC-6BAFBB53CEE3}" destId="{F356C99C-079A-49F7-A140-307722D6712F}" srcOrd="3" destOrd="0" parTransId="{A447465E-27D9-47D4-9307-F7AB6CAB4471}" sibTransId="{DD07A592-3236-47D0-9BB2-FCF17E3A2606}"/>
-    <dgm:cxn modelId="{3CDEB9F3-E0E3-D842-99A0-344536B66D70}" type="presOf" srcId="{F356C99C-079A-49F7-A140-307722D6712F}" destId="{EB54EE5F-96F9-4ABE-B996-C5DC88008CB8}" srcOrd="0" destOrd="0" presId="urn:microsoft.com/office/officeart/2005/8/layout/lProcess2"/>
-    <dgm:cxn modelId="{8059677E-5F2D-3647-8D11-9AB5FA044F23}" type="presOf" srcId="{8A257E01-90DD-428C-985E-8DA506377E50}" destId="{5E40EBC2-2C2B-4342-9C9D-852EBF8C11DF}" srcOrd="0" destOrd="0" presId="urn:microsoft.com/office/officeart/2005/8/layout/lProcess2"/>
+    <dgm:cxn modelId="{2F0CBC27-CEB0-1441-8394-C86AE38CAE32}" type="presOf" srcId="{83AF85B5-DC6D-4E32-B799-BEB047262FB8}" destId="{00FDE206-6D1E-4E40-9BE7-62CBDED8799C}" srcOrd="0" destOrd="0" presId="urn:microsoft.com/office/officeart/2005/8/layout/lProcess2"/>
     <dgm:cxn modelId="{E6FFD5C6-7872-42EA-8CC4-64A240D81196}" srcId="{6E7F473F-F9FA-4EB2-B2CC-6BAFBB53CEE3}" destId="{8A257E01-90DD-428C-985E-8DA506377E50}" srcOrd="1" destOrd="0" parTransId="{2809C7B4-CC4A-4300-9334-E0159D64FAA6}" sibTransId="{17C37A82-73B4-41E5-96D6-319E4BAEFACB}"/>
+    <dgm:cxn modelId="{9346FC35-F980-054F-86CF-122F4BBB1C74}" type="presOf" srcId="{8A257E01-90DD-428C-985E-8DA506377E50}" destId="{5E40EBC2-2C2B-4342-9C9D-852EBF8C11DF}" srcOrd="0" destOrd="0" presId="urn:microsoft.com/office/officeart/2005/8/layout/lProcess2"/>
     <dgm:cxn modelId="{06A7B370-16F2-42A0-964E-9FB6BE006251}" srcId="{6E7F473F-F9FA-4EB2-B2CC-6BAFBB53CEE3}" destId="{DB2619A6-933F-4884-B0F0-29F546BA2D5F}" srcOrd="0" destOrd="0" parTransId="{2038F595-3271-4AC6-99A4-2C93DEC3B27B}" sibTransId="{FE01B47F-BF05-4472-B2BE-979533B611A0}"/>
-    <dgm:cxn modelId="{89278A5A-9DEC-5F40-A0D7-F991C9C08DC7}" type="presOf" srcId="{6E7F473F-F9FA-4EB2-B2CC-6BAFBB53CEE3}" destId="{0FADD133-2D0A-4B58-9728-5C7513386227}" srcOrd="0" destOrd="0" presId="urn:microsoft.com/office/officeart/2005/8/layout/lProcess2"/>
     <dgm:cxn modelId="{CA71D4A6-B59E-44D8-B6B9-53E2A84F8739}" srcId="{6E7F473F-F9FA-4EB2-B2CC-6BAFBB53CEE3}" destId="{2D719557-773A-415F-B4D2-B0F4C20E70EB}" srcOrd="2" destOrd="0" parTransId="{48237CAC-0EA1-4056-A3F3-F2A96262B1DB}" sibTransId="{9777653B-FFF6-4587-A17B-317FDBAD14D3}"/>
-    <dgm:cxn modelId="{AE301536-157A-6D41-B8CB-AE4520879512}" type="presParOf" srcId="{00FDE206-6D1E-4E40-9BE7-62CBDED8799C}" destId="{03377F12-741D-46E4-AF34-2FC4EE5F8677}" srcOrd="0" destOrd="0" presId="urn:microsoft.com/office/officeart/2005/8/layout/lProcess2"/>
-    <dgm:cxn modelId="{F4E24AF4-B51A-AD43-86DC-7A4C17F1379A}" type="presParOf" srcId="{03377F12-741D-46E4-AF34-2FC4EE5F8677}" destId="{0FADD133-2D0A-4B58-9728-5C7513386227}" srcOrd="0" destOrd="0" presId="urn:microsoft.com/office/officeart/2005/8/layout/lProcess2"/>
-    <dgm:cxn modelId="{2FD33D45-F8DD-874E-BFF5-A79D41CD9FFE}" type="presParOf" srcId="{03377F12-741D-46E4-AF34-2FC4EE5F8677}" destId="{F26BA512-A3EF-4BFD-AF75-78D1173FD4E4}" srcOrd="1" destOrd="0" presId="urn:microsoft.com/office/officeart/2005/8/layout/lProcess2"/>
-    <dgm:cxn modelId="{8FB38A75-DC9C-F648-B90D-81A4234846BD}" type="presParOf" srcId="{03377F12-741D-46E4-AF34-2FC4EE5F8677}" destId="{5AF7143C-1000-4933-80B1-9ACA95D4BDD2}" srcOrd="2" destOrd="0" presId="urn:microsoft.com/office/officeart/2005/8/layout/lProcess2"/>
-    <dgm:cxn modelId="{FCC1735B-8581-A144-A253-E223EA05D8C4}" type="presParOf" srcId="{5AF7143C-1000-4933-80B1-9ACA95D4BDD2}" destId="{5C35DE55-0E38-4B47-9AC3-A8ADED7EA211}" srcOrd="0" destOrd="0" presId="urn:microsoft.com/office/officeart/2005/8/layout/lProcess2"/>
-    <dgm:cxn modelId="{BD2B0E64-173B-B449-BE07-61886FEE512C}" type="presParOf" srcId="{5C35DE55-0E38-4B47-9AC3-A8ADED7EA211}" destId="{AF574B4D-8EA7-4252-8C4C-1BF024F6E7B4}" srcOrd="0" destOrd="0" presId="urn:microsoft.com/office/officeart/2005/8/layout/lProcess2"/>
-    <dgm:cxn modelId="{19354BBE-57F3-FA47-929C-994F30211BAB}" type="presParOf" srcId="{5C35DE55-0E38-4B47-9AC3-A8ADED7EA211}" destId="{437A5C69-0670-4525-AA2D-EC67016DA11A}" srcOrd="1" destOrd="0" presId="urn:microsoft.com/office/officeart/2005/8/layout/lProcess2"/>
-    <dgm:cxn modelId="{0A02F2C5-5AE5-C445-A2AE-8A2AD4EB6214}" type="presParOf" srcId="{5C35DE55-0E38-4B47-9AC3-A8ADED7EA211}" destId="{5E40EBC2-2C2B-4342-9C9D-852EBF8C11DF}" srcOrd="2" destOrd="0" presId="urn:microsoft.com/office/officeart/2005/8/layout/lProcess2"/>
-    <dgm:cxn modelId="{F50E4C98-F902-804B-967C-C76AE9C1B1C9}" type="presParOf" srcId="{5C35DE55-0E38-4B47-9AC3-A8ADED7EA211}" destId="{37AA39A2-4707-4644-8A8C-ED97770A0B2B}" srcOrd="3" destOrd="0" presId="urn:microsoft.com/office/officeart/2005/8/layout/lProcess2"/>
-    <dgm:cxn modelId="{B6EC78CF-B1BD-FE42-BD5B-EC755594C801}" type="presParOf" srcId="{5C35DE55-0E38-4B47-9AC3-A8ADED7EA211}" destId="{418EC751-91E4-4FC9-A94B-567DFB651B92}" srcOrd="4" destOrd="0" presId="urn:microsoft.com/office/officeart/2005/8/layout/lProcess2"/>
-    <dgm:cxn modelId="{D443166D-BC77-8A4A-8EAE-230B2F4ED31A}" type="presParOf" srcId="{5C35DE55-0E38-4B47-9AC3-A8ADED7EA211}" destId="{2B27F707-21B4-42B5-9965-AB5F237F62EC}" srcOrd="5" destOrd="0" presId="urn:microsoft.com/office/officeart/2005/8/layout/lProcess2"/>
-    <dgm:cxn modelId="{6A9F2D60-6618-1842-B489-F5359DB870FB}" type="presParOf" srcId="{5C35DE55-0E38-4B47-9AC3-A8ADED7EA211}" destId="{EB54EE5F-96F9-4ABE-B996-C5DC88008CB8}" srcOrd="6" destOrd="0" presId="urn:microsoft.com/office/officeart/2005/8/layout/lProcess2"/>
-    <dgm:cxn modelId="{8DF1AF10-3768-084C-B247-828128C8C134}" type="presParOf" srcId="{5C35DE55-0E38-4B47-9AC3-A8ADED7EA211}" destId="{1260CAFA-924E-47D0-A6F5-E12087750727}" srcOrd="7" destOrd="0" presId="urn:microsoft.com/office/officeart/2005/8/layout/lProcess2"/>
-    <dgm:cxn modelId="{89719854-5812-8848-86FB-F4D86EE30292}" type="presParOf" srcId="{5C35DE55-0E38-4B47-9AC3-A8ADED7EA211}" destId="{8DBC9F01-6D30-47DC-B248-644BD6EA2135}" srcOrd="8" destOrd="0" presId="urn:microsoft.com/office/officeart/2005/8/layout/lProcess2"/>
+    <dgm:cxn modelId="{F1C1404E-7FA0-F547-AF56-2FB1C217F211}" type="presOf" srcId="{6E7F473F-F9FA-4EB2-B2CC-6BAFBB53CEE3}" destId="{F26BA512-A3EF-4BFD-AF75-78D1173FD4E4}" srcOrd="1" destOrd="0" presId="urn:microsoft.com/office/officeart/2005/8/layout/lProcess2"/>
+    <dgm:cxn modelId="{1E70117D-A669-974C-A092-C2D00BEFE6DD}" type="presOf" srcId="{421FF1AE-33F4-4BF7-BB5F-33C1710A4358}" destId="{8DBC9F01-6D30-47DC-B248-644BD6EA2135}" srcOrd="0" destOrd="0" presId="urn:microsoft.com/office/officeart/2005/8/layout/lProcess2"/>
+    <dgm:cxn modelId="{DC90D17E-C829-A749-8A75-0D7FC373860D}" type="presParOf" srcId="{00FDE206-6D1E-4E40-9BE7-62CBDED8799C}" destId="{03377F12-741D-46E4-AF34-2FC4EE5F8677}" srcOrd="0" destOrd="0" presId="urn:microsoft.com/office/officeart/2005/8/layout/lProcess2"/>
+    <dgm:cxn modelId="{B3A568FC-F0C8-124B-9509-CDA96BF1D592}" type="presParOf" srcId="{03377F12-741D-46E4-AF34-2FC4EE5F8677}" destId="{0FADD133-2D0A-4B58-9728-5C7513386227}" srcOrd="0" destOrd="0" presId="urn:microsoft.com/office/officeart/2005/8/layout/lProcess2"/>
+    <dgm:cxn modelId="{27C2BEFE-104E-064F-8608-07952B4696FC}" type="presParOf" srcId="{03377F12-741D-46E4-AF34-2FC4EE5F8677}" destId="{F26BA512-A3EF-4BFD-AF75-78D1173FD4E4}" srcOrd="1" destOrd="0" presId="urn:microsoft.com/office/officeart/2005/8/layout/lProcess2"/>
+    <dgm:cxn modelId="{FB6818A0-8E7D-1E48-AC27-3A8F9BDFC9A1}" type="presParOf" srcId="{03377F12-741D-46E4-AF34-2FC4EE5F8677}" destId="{5AF7143C-1000-4933-80B1-9ACA95D4BDD2}" srcOrd="2" destOrd="0" presId="urn:microsoft.com/office/officeart/2005/8/layout/lProcess2"/>
+    <dgm:cxn modelId="{A6492AC2-A1C7-BE4B-BA4D-2B70F914832C}" type="presParOf" srcId="{5AF7143C-1000-4933-80B1-9ACA95D4BDD2}" destId="{5C35DE55-0E38-4B47-9AC3-A8ADED7EA211}" srcOrd="0" destOrd="0" presId="urn:microsoft.com/office/officeart/2005/8/layout/lProcess2"/>
+    <dgm:cxn modelId="{19B5578F-4E42-1C43-86A1-0BEAB64343FD}" type="presParOf" srcId="{5C35DE55-0E38-4B47-9AC3-A8ADED7EA211}" destId="{AF574B4D-8EA7-4252-8C4C-1BF024F6E7B4}" srcOrd="0" destOrd="0" presId="urn:microsoft.com/office/officeart/2005/8/layout/lProcess2"/>
+    <dgm:cxn modelId="{E8904C45-09A8-9F41-8C60-25B66F0CFAC6}" type="presParOf" srcId="{5C35DE55-0E38-4B47-9AC3-A8ADED7EA211}" destId="{437A5C69-0670-4525-AA2D-EC67016DA11A}" srcOrd="1" destOrd="0" presId="urn:microsoft.com/office/officeart/2005/8/layout/lProcess2"/>
+    <dgm:cxn modelId="{B95168A7-E230-C844-9B2B-232A327CA1A7}" type="presParOf" srcId="{5C35DE55-0E38-4B47-9AC3-A8ADED7EA211}" destId="{5E40EBC2-2C2B-4342-9C9D-852EBF8C11DF}" srcOrd="2" destOrd="0" presId="urn:microsoft.com/office/officeart/2005/8/layout/lProcess2"/>
+    <dgm:cxn modelId="{89AB3B34-D64C-4E42-866E-0D1437C89B56}" type="presParOf" srcId="{5C35DE55-0E38-4B47-9AC3-A8ADED7EA211}" destId="{37AA39A2-4707-4644-8A8C-ED97770A0B2B}" srcOrd="3" destOrd="0" presId="urn:microsoft.com/office/officeart/2005/8/layout/lProcess2"/>
+    <dgm:cxn modelId="{E1EFE6DF-6509-B946-9EE2-E0B7ACA3B731}" type="presParOf" srcId="{5C35DE55-0E38-4B47-9AC3-A8ADED7EA211}" destId="{418EC751-91E4-4FC9-A94B-567DFB651B92}" srcOrd="4" destOrd="0" presId="urn:microsoft.com/office/officeart/2005/8/layout/lProcess2"/>
+    <dgm:cxn modelId="{0248EB27-FF1F-2B44-9C08-FA7E1711FDF7}" type="presParOf" srcId="{5C35DE55-0E38-4B47-9AC3-A8ADED7EA211}" destId="{2B27F707-21B4-42B5-9965-AB5F237F62EC}" srcOrd="5" destOrd="0" presId="urn:microsoft.com/office/officeart/2005/8/layout/lProcess2"/>
+    <dgm:cxn modelId="{ACE3523B-952B-0A42-9AB3-96472843BE55}" type="presParOf" srcId="{5C35DE55-0E38-4B47-9AC3-A8ADED7EA211}" destId="{EB54EE5F-96F9-4ABE-B996-C5DC88008CB8}" srcOrd="6" destOrd="0" presId="urn:microsoft.com/office/officeart/2005/8/layout/lProcess2"/>
+    <dgm:cxn modelId="{586184A1-619C-0B40-87C7-4FA164527120}" type="presParOf" srcId="{5C35DE55-0E38-4B47-9AC3-A8ADED7EA211}" destId="{1260CAFA-924E-47D0-A6F5-E12087750727}" srcOrd="7" destOrd="0" presId="urn:microsoft.com/office/officeart/2005/8/layout/lProcess2"/>
+    <dgm:cxn modelId="{F4B1F587-D7F6-C442-80B4-1498AD238274}" type="presParOf" srcId="{5C35DE55-0E38-4B47-9AC3-A8ADED7EA211}" destId="{8DBC9F01-6D30-47DC-B248-644BD6EA2135}" srcOrd="8" destOrd="0" presId="urn:microsoft.com/office/officeart/2005/8/layout/lProcess2"/>
   </dgm:cxnLst>
   <dgm:bg/>
   <dgm:whole/>
   <dgm:extLst>
     <a:ext uri="http://schemas.microsoft.com/office/drawing/2008/diagram">
-      <dsp:dataModelExt xmlns:dsp="http://schemas.microsoft.com/office/drawing/2008/diagram" relId="rId16" minVer="http://schemas.openxmlformats.org/drawingml/2006/diagram"/>
+      <dsp:dataModelExt xmlns:dsp="http://schemas.microsoft.com/office/drawing/2008/diagram" relId="rId19" minVer="http://schemas.openxmlformats.org/drawingml/2006/diagram"/>
     </a:ext>
   </dgm:extLst>
 </dgm:dataModel>
@@ -21504,40 +24846,40 @@
     </dgm:pt>
   </dgm:ptLst>
   <dgm:cxnLst>
-    <dgm:cxn modelId="{DC548A74-24F2-8941-967B-E28B8C626B84}" type="presOf" srcId="{6E7F473F-F9FA-4EB2-B2CC-6BAFBB53CEE3}" destId="{F26BA512-A3EF-4BFD-AF75-78D1173FD4E4}" srcOrd="1" destOrd="0" presId="urn:microsoft.com/office/officeart/2005/8/layout/lProcess2"/>
-    <dgm:cxn modelId="{08851EF5-EA7C-7A46-8620-83C0CC8A92CC}" type="presOf" srcId="{8A257E01-90DD-428C-985E-8DA506377E50}" destId="{5E40EBC2-2C2B-4342-9C9D-852EBF8C11DF}" srcOrd="0" destOrd="0" presId="urn:microsoft.com/office/officeart/2005/8/layout/lProcess2"/>
+    <dgm:cxn modelId="{8B07B5A2-FFDB-7745-8261-3C5C301943AB}" type="presOf" srcId="{F356C99C-079A-49F7-A140-307722D6712F}" destId="{EB54EE5F-96F9-4ABE-B996-C5DC88008CB8}" srcOrd="0" destOrd="0" presId="urn:microsoft.com/office/officeart/2005/8/layout/lProcess2"/>
     <dgm:cxn modelId="{D5711869-1D7A-4630-B527-853DBDF4DCC6}" srcId="{83AF85B5-DC6D-4E32-B799-BEB047262FB8}" destId="{6E7F473F-F9FA-4EB2-B2CC-6BAFBB53CEE3}" srcOrd="0" destOrd="0" parTransId="{14258C14-66E4-43D7-B56F-1106F939D47D}" sibTransId="{0ECB9AD5-703D-4EF2-AC1B-ED9E2FEB4F45}"/>
     <dgm:cxn modelId="{E5A509D2-B2EF-47B4-9E57-4CB8D3856039}" srcId="{6E7F473F-F9FA-4EB2-B2CC-6BAFBB53CEE3}" destId="{421FF1AE-33F4-4BF7-BB5F-33C1710A4358}" srcOrd="4" destOrd="0" parTransId="{89FFA64B-06DB-4378-B6C7-D868C8D7D1DF}" sibTransId="{2D509AA8-F1E5-4E6C-B421-AFC0DCAD0839}"/>
-    <dgm:cxn modelId="{937198B3-55ED-B040-92C5-B18A16A749DE}" type="presOf" srcId="{6E7F473F-F9FA-4EB2-B2CC-6BAFBB53CEE3}" destId="{0FADD133-2D0A-4B58-9728-5C7513386227}" srcOrd="0" destOrd="0" presId="urn:microsoft.com/office/officeart/2005/8/layout/lProcess2"/>
-    <dgm:cxn modelId="{A0BE905B-263B-2740-8FDA-B9075F5BE284}" type="presOf" srcId="{83AF85B5-DC6D-4E32-B799-BEB047262FB8}" destId="{00FDE206-6D1E-4E40-9BE7-62CBDED8799C}" srcOrd="0" destOrd="0" presId="urn:microsoft.com/office/officeart/2005/8/layout/lProcess2"/>
+    <dgm:cxn modelId="{5617155A-83A6-CD48-A132-1F22096CA664}" type="presOf" srcId="{421FF1AE-33F4-4BF7-BB5F-33C1710A4358}" destId="{8DBC9F01-6D30-47DC-B248-644BD6EA2135}" srcOrd="0" destOrd="0" presId="urn:microsoft.com/office/officeart/2005/8/layout/lProcess2"/>
     <dgm:cxn modelId="{915C6315-F2BC-4EAE-9646-088B4CFC88E9}" srcId="{6E7F473F-F9FA-4EB2-B2CC-6BAFBB53CEE3}" destId="{F356C99C-079A-49F7-A140-307722D6712F}" srcOrd="3" destOrd="0" parTransId="{A447465E-27D9-47D4-9307-F7AB6CAB4471}" sibTransId="{DD07A592-3236-47D0-9BB2-FCF17E3A2606}"/>
-    <dgm:cxn modelId="{E73C6C80-90D1-AA40-8943-EA2B8E735357}" type="presOf" srcId="{F356C99C-079A-49F7-A140-307722D6712F}" destId="{EB54EE5F-96F9-4ABE-B996-C5DC88008CB8}" srcOrd="0" destOrd="0" presId="urn:microsoft.com/office/officeart/2005/8/layout/lProcess2"/>
     <dgm:cxn modelId="{E6FFD5C6-7872-42EA-8CC4-64A240D81196}" srcId="{6E7F473F-F9FA-4EB2-B2CC-6BAFBB53CEE3}" destId="{8A257E01-90DD-428C-985E-8DA506377E50}" srcOrd="1" destOrd="0" parTransId="{2809C7B4-CC4A-4300-9334-E0159D64FAA6}" sibTransId="{17C37A82-73B4-41E5-96D6-319E4BAEFACB}"/>
-    <dgm:cxn modelId="{F05DE0B0-6305-A643-8C3F-0CECDD2B82B1}" type="presOf" srcId="{2D719557-773A-415F-B4D2-B0F4C20E70EB}" destId="{418EC751-91E4-4FC9-A94B-567DFB651B92}" srcOrd="0" destOrd="0" presId="urn:microsoft.com/office/officeart/2005/8/layout/lProcess2"/>
+    <dgm:cxn modelId="{06F85092-66E3-6849-B4B4-F07A8A68768D}" type="presOf" srcId="{DB2619A6-933F-4884-B0F0-29F546BA2D5F}" destId="{AF574B4D-8EA7-4252-8C4C-1BF024F6E7B4}" srcOrd="0" destOrd="0" presId="urn:microsoft.com/office/officeart/2005/8/layout/lProcess2"/>
     <dgm:cxn modelId="{06A7B370-16F2-42A0-964E-9FB6BE006251}" srcId="{6E7F473F-F9FA-4EB2-B2CC-6BAFBB53CEE3}" destId="{DB2619A6-933F-4884-B0F0-29F546BA2D5F}" srcOrd="0" destOrd="0" parTransId="{2038F595-3271-4AC6-99A4-2C93DEC3B27B}" sibTransId="{FE01B47F-BF05-4472-B2BE-979533B611A0}"/>
-    <dgm:cxn modelId="{EEE9AD3C-A4FC-9149-BA4B-49F7ADC07F03}" type="presOf" srcId="{DB2619A6-933F-4884-B0F0-29F546BA2D5F}" destId="{AF574B4D-8EA7-4252-8C4C-1BF024F6E7B4}" srcOrd="0" destOrd="0" presId="urn:microsoft.com/office/officeart/2005/8/layout/lProcess2"/>
+    <dgm:cxn modelId="{AF3FFDB8-7D2E-194A-9AC7-146BF15DD680}" type="presOf" srcId="{2D719557-773A-415F-B4D2-B0F4C20E70EB}" destId="{418EC751-91E4-4FC9-A94B-567DFB651B92}" srcOrd="0" destOrd="0" presId="urn:microsoft.com/office/officeart/2005/8/layout/lProcess2"/>
+    <dgm:cxn modelId="{5F3DE598-7B57-A24C-BC3D-BD47B4D73863}" type="presOf" srcId="{6E7F473F-F9FA-4EB2-B2CC-6BAFBB53CEE3}" destId="{0FADD133-2D0A-4B58-9728-5C7513386227}" srcOrd="0" destOrd="0" presId="urn:microsoft.com/office/officeart/2005/8/layout/lProcess2"/>
     <dgm:cxn modelId="{CA71D4A6-B59E-44D8-B6B9-53E2A84F8739}" srcId="{6E7F473F-F9FA-4EB2-B2CC-6BAFBB53CEE3}" destId="{2D719557-773A-415F-B4D2-B0F4C20E70EB}" srcOrd="2" destOrd="0" parTransId="{48237CAC-0EA1-4056-A3F3-F2A96262B1DB}" sibTransId="{9777653B-FFF6-4587-A17B-317FDBAD14D3}"/>
-    <dgm:cxn modelId="{99800CDA-0BE9-A945-A0D4-F6CE3E2CE8C7}" type="presOf" srcId="{421FF1AE-33F4-4BF7-BB5F-33C1710A4358}" destId="{8DBC9F01-6D30-47DC-B248-644BD6EA2135}" srcOrd="0" destOrd="0" presId="urn:microsoft.com/office/officeart/2005/8/layout/lProcess2"/>
-    <dgm:cxn modelId="{D492CE81-16E1-4C4B-AA31-CA302C47C92E}" type="presParOf" srcId="{00FDE206-6D1E-4E40-9BE7-62CBDED8799C}" destId="{03377F12-741D-46E4-AF34-2FC4EE5F8677}" srcOrd="0" destOrd="0" presId="urn:microsoft.com/office/officeart/2005/8/layout/lProcess2"/>
-    <dgm:cxn modelId="{1784DEA4-53CD-8F49-A7A2-09B0BBBA6D82}" type="presParOf" srcId="{03377F12-741D-46E4-AF34-2FC4EE5F8677}" destId="{0FADD133-2D0A-4B58-9728-5C7513386227}" srcOrd="0" destOrd="0" presId="urn:microsoft.com/office/officeart/2005/8/layout/lProcess2"/>
-    <dgm:cxn modelId="{DF8A6445-BEA3-9F46-83FF-CF8C81616246}" type="presParOf" srcId="{03377F12-741D-46E4-AF34-2FC4EE5F8677}" destId="{F26BA512-A3EF-4BFD-AF75-78D1173FD4E4}" srcOrd="1" destOrd="0" presId="urn:microsoft.com/office/officeart/2005/8/layout/lProcess2"/>
-    <dgm:cxn modelId="{2F012D19-8BF3-A54A-9C2F-FC3302E55566}" type="presParOf" srcId="{03377F12-741D-46E4-AF34-2FC4EE5F8677}" destId="{5AF7143C-1000-4933-80B1-9ACA95D4BDD2}" srcOrd="2" destOrd="0" presId="urn:microsoft.com/office/officeart/2005/8/layout/lProcess2"/>
-    <dgm:cxn modelId="{7E2449A4-6DEC-3A4F-ACB0-ADDDD044E1D1}" type="presParOf" srcId="{5AF7143C-1000-4933-80B1-9ACA95D4BDD2}" destId="{5C35DE55-0E38-4B47-9AC3-A8ADED7EA211}" srcOrd="0" destOrd="0" presId="urn:microsoft.com/office/officeart/2005/8/layout/lProcess2"/>
-    <dgm:cxn modelId="{428D475D-36E7-AF42-93B8-41C25307F78E}" type="presParOf" srcId="{5C35DE55-0E38-4B47-9AC3-A8ADED7EA211}" destId="{AF574B4D-8EA7-4252-8C4C-1BF024F6E7B4}" srcOrd="0" destOrd="0" presId="urn:microsoft.com/office/officeart/2005/8/layout/lProcess2"/>
-    <dgm:cxn modelId="{8CB2EDCA-5A40-A942-8F04-1DC145DD054C}" type="presParOf" srcId="{5C35DE55-0E38-4B47-9AC3-A8ADED7EA211}" destId="{437A5C69-0670-4525-AA2D-EC67016DA11A}" srcOrd="1" destOrd="0" presId="urn:microsoft.com/office/officeart/2005/8/layout/lProcess2"/>
-    <dgm:cxn modelId="{069632DD-6E0F-844B-AEE7-09F98D37C138}" type="presParOf" srcId="{5C35DE55-0E38-4B47-9AC3-A8ADED7EA211}" destId="{5E40EBC2-2C2B-4342-9C9D-852EBF8C11DF}" srcOrd="2" destOrd="0" presId="urn:microsoft.com/office/officeart/2005/8/layout/lProcess2"/>
-    <dgm:cxn modelId="{44456D8C-5ADF-304F-B199-4FDA0B212FC2}" type="presParOf" srcId="{5C35DE55-0E38-4B47-9AC3-A8ADED7EA211}" destId="{37AA39A2-4707-4644-8A8C-ED97770A0B2B}" srcOrd="3" destOrd="0" presId="urn:microsoft.com/office/officeart/2005/8/layout/lProcess2"/>
-    <dgm:cxn modelId="{9C51750E-4D44-E84A-B22D-8B02D47DCEC9}" type="presParOf" srcId="{5C35DE55-0E38-4B47-9AC3-A8ADED7EA211}" destId="{418EC751-91E4-4FC9-A94B-567DFB651B92}" srcOrd="4" destOrd="0" presId="urn:microsoft.com/office/officeart/2005/8/layout/lProcess2"/>
-    <dgm:cxn modelId="{D870BE2E-513A-6242-9266-4DBE9067E383}" type="presParOf" srcId="{5C35DE55-0E38-4B47-9AC3-A8ADED7EA211}" destId="{2B27F707-21B4-42B5-9965-AB5F237F62EC}" srcOrd="5" destOrd="0" presId="urn:microsoft.com/office/officeart/2005/8/layout/lProcess2"/>
-    <dgm:cxn modelId="{C2A0B18F-C119-754D-A71B-F377F0AD561D}" type="presParOf" srcId="{5C35DE55-0E38-4B47-9AC3-A8ADED7EA211}" destId="{EB54EE5F-96F9-4ABE-B996-C5DC88008CB8}" srcOrd="6" destOrd="0" presId="urn:microsoft.com/office/officeart/2005/8/layout/lProcess2"/>
-    <dgm:cxn modelId="{2A632E11-2E7E-8841-B481-DE50C1B11A4F}" type="presParOf" srcId="{5C35DE55-0E38-4B47-9AC3-A8ADED7EA211}" destId="{1260CAFA-924E-47D0-A6F5-E12087750727}" srcOrd="7" destOrd="0" presId="urn:microsoft.com/office/officeart/2005/8/layout/lProcess2"/>
-    <dgm:cxn modelId="{05C7D6A1-A5B5-BF43-978B-5C43283C228C}" type="presParOf" srcId="{5C35DE55-0E38-4B47-9AC3-A8ADED7EA211}" destId="{8DBC9F01-6D30-47DC-B248-644BD6EA2135}" srcOrd="8" destOrd="0" presId="urn:microsoft.com/office/officeart/2005/8/layout/lProcess2"/>
+    <dgm:cxn modelId="{DAF0F23D-08D2-6D4D-BCAB-829D32A2E271}" type="presOf" srcId="{8A257E01-90DD-428C-985E-8DA506377E50}" destId="{5E40EBC2-2C2B-4342-9C9D-852EBF8C11DF}" srcOrd="0" destOrd="0" presId="urn:microsoft.com/office/officeart/2005/8/layout/lProcess2"/>
+    <dgm:cxn modelId="{1CA770D0-8C5D-8F42-A414-51EF8BC0D260}" type="presOf" srcId="{83AF85B5-DC6D-4E32-B799-BEB047262FB8}" destId="{00FDE206-6D1E-4E40-9BE7-62CBDED8799C}" srcOrd="0" destOrd="0" presId="urn:microsoft.com/office/officeart/2005/8/layout/lProcess2"/>
+    <dgm:cxn modelId="{5146A2D9-EB0F-124C-9059-46C0710B6841}" type="presOf" srcId="{6E7F473F-F9FA-4EB2-B2CC-6BAFBB53CEE3}" destId="{F26BA512-A3EF-4BFD-AF75-78D1173FD4E4}" srcOrd="1" destOrd="0" presId="urn:microsoft.com/office/officeart/2005/8/layout/lProcess2"/>
+    <dgm:cxn modelId="{13D98311-B5FA-9740-8874-83C644A9E397}" type="presParOf" srcId="{00FDE206-6D1E-4E40-9BE7-62CBDED8799C}" destId="{03377F12-741D-46E4-AF34-2FC4EE5F8677}" srcOrd="0" destOrd="0" presId="urn:microsoft.com/office/officeart/2005/8/layout/lProcess2"/>
+    <dgm:cxn modelId="{CA2B8D80-F1BF-744A-A09B-9937C84EC2D2}" type="presParOf" srcId="{03377F12-741D-46E4-AF34-2FC4EE5F8677}" destId="{0FADD133-2D0A-4B58-9728-5C7513386227}" srcOrd="0" destOrd="0" presId="urn:microsoft.com/office/officeart/2005/8/layout/lProcess2"/>
+    <dgm:cxn modelId="{944FD87E-8451-D045-ADF4-43F8EDFA5566}" type="presParOf" srcId="{03377F12-741D-46E4-AF34-2FC4EE5F8677}" destId="{F26BA512-A3EF-4BFD-AF75-78D1173FD4E4}" srcOrd="1" destOrd="0" presId="urn:microsoft.com/office/officeart/2005/8/layout/lProcess2"/>
+    <dgm:cxn modelId="{9E2402E3-D0FC-E94F-AD42-1193973EBEBC}" type="presParOf" srcId="{03377F12-741D-46E4-AF34-2FC4EE5F8677}" destId="{5AF7143C-1000-4933-80B1-9ACA95D4BDD2}" srcOrd="2" destOrd="0" presId="urn:microsoft.com/office/officeart/2005/8/layout/lProcess2"/>
+    <dgm:cxn modelId="{6C7F2FC2-6465-704C-A4CF-DFBD2188B263}" type="presParOf" srcId="{5AF7143C-1000-4933-80B1-9ACA95D4BDD2}" destId="{5C35DE55-0E38-4B47-9AC3-A8ADED7EA211}" srcOrd="0" destOrd="0" presId="urn:microsoft.com/office/officeart/2005/8/layout/lProcess2"/>
+    <dgm:cxn modelId="{9FE23400-F8A1-2A46-A5C6-FEF0A261927F}" type="presParOf" srcId="{5C35DE55-0E38-4B47-9AC3-A8ADED7EA211}" destId="{AF574B4D-8EA7-4252-8C4C-1BF024F6E7B4}" srcOrd="0" destOrd="0" presId="urn:microsoft.com/office/officeart/2005/8/layout/lProcess2"/>
+    <dgm:cxn modelId="{D7FD9AC5-1B13-B843-810A-40D513B34479}" type="presParOf" srcId="{5C35DE55-0E38-4B47-9AC3-A8ADED7EA211}" destId="{437A5C69-0670-4525-AA2D-EC67016DA11A}" srcOrd="1" destOrd="0" presId="urn:microsoft.com/office/officeart/2005/8/layout/lProcess2"/>
+    <dgm:cxn modelId="{2B2C8458-1D6E-F34C-9EC2-F0AD0DEC4978}" type="presParOf" srcId="{5C35DE55-0E38-4B47-9AC3-A8ADED7EA211}" destId="{5E40EBC2-2C2B-4342-9C9D-852EBF8C11DF}" srcOrd="2" destOrd="0" presId="urn:microsoft.com/office/officeart/2005/8/layout/lProcess2"/>
+    <dgm:cxn modelId="{B9F268CD-21DA-F54B-8BAA-49AE5FF47845}" type="presParOf" srcId="{5C35DE55-0E38-4B47-9AC3-A8ADED7EA211}" destId="{37AA39A2-4707-4644-8A8C-ED97770A0B2B}" srcOrd="3" destOrd="0" presId="urn:microsoft.com/office/officeart/2005/8/layout/lProcess2"/>
+    <dgm:cxn modelId="{5689823A-C596-654A-8879-7EC75BF3EA75}" type="presParOf" srcId="{5C35DE55-0E38-4B47-9AC3-A8ADED7EA211}" destId="{418EC751-91E4-4FC9-A94B-567DFB651B92}" srcOrd="4" destOrd="0" presId="urn:microsoft.com/office/officeart/2005/8/layout/lProcess2"/>
+    <dgm:cxn modelId="{12F54B98-F461-E040-AD1B-6557DD3B89A0}" type="presParOf" srcId="{5C35DE55-0E38-4B47-9AC3-A8ADED7EA211}" destId="{2B27F707-21B4-42B5-9965-AB5F237F62EC}" srcOrd="5" destOrd="0" presId="urn:microsoft.com/office/officeart/2005/8/layout/lProcess2"/>
+    <dgm:cxn modelId="{4F9C9077-9958-8143-A8AB-ABB22E5171A2}" type="presParOf" srcId="{5C35DE55-0E38-4B47-9AC3-A8ADED7EA211}" destId="{EB54EE5F-96F9-4ABE-B996-C5DC88008CB8}" srcOrd="6" destOrd="0" presId="urn:microsoft.com/office/officeart/2005/8/layout/lProcess2"/>
+    <dgm:cxn modelId="{5D274334-D593-304B-8F93-45E060FD8FBB}" type="presParOf" srcId="{5C35DE55-0E38-4B47-9AC3-A8ADED7EA211}" destId="{1260CAFA-924E-47D0-A6F5-E12087750727}" srcOrd="7" destOrd="0" presId="urn:microsoft.com/office/officeart/2005/8/layout/lProcess2"/>
+    <dgm:cxn modelId="{FD4E8C34-888A-C44B-B8DB-ABFD003E1E08}" type="presParOf" srcId="{5C35DE55-0E38-4B47-9AC3-A8ADED7EA211}" destId="{8DBC9F01-6D30-47DC-B248-644BD6EA2135}" srcOrd="8" destOrd="0" presId="urn:microsoft.com/office/officeart/2005/8/layout/lProcess2"/>
   </dgm:cxnLst>
   <dgm:bg/>
   <dgm:whole/>
   <dgm:extLst>
     <a:ext uri="http://schemas.microsoft.com/office/drawing/2008/diagram">
-      <dsp:dataModelExt xmlns:dsp="http://schemas.microsoft.com/office/drawing/2008/diagram" relId="rId23" minVer="http://schemas.openxmlformats.org/drawingml/2006/diagram"/>
+      <dsp:dataModelExt xmlns:dsp="http://schemas.microsoft.com/office/drawing/2008/diagram" relId="rId26" minVer="http://schemas.openxmlformats.org/drawingml/2006/diagram"/>
     </a:ext>
   </dgm:extLst>
 </dgm:dataModel>
@@ -21923,40 +25265,40 @@
     </dgm:pt>
   </dgm:ptLst>
   <dgm:cxnLst>
-    <dgm:cxn modelId="{7A2D683B-21ED-6549-A22E-A792D2743C56}" type="presOf" srcId="{83AF85B5-DC6D-4E32-B799-BEB047262FB8}" destId="{00FDE206-6D1E-4E40-9BE7-62CBDED8799C}" srcOrd="0" destOrd="0" presId="urn:microsoft.com/office/officeart/2005/8/layout/lProcess2"/>
+    <dgm:cxn modelId="{158951D5-8F77-F24F-9A5A-A3A1694DB41C}" type="presOf" srcId="{421FF1AE-33F4-4BF7-BB5F-33C1710A4358}" destId="{8DBC9F01-6D30-47DC-B248-644BD6EA2135}" srcOrd="0" destOrd="0" presId="urn:microsoft.com/office/officeart/2005/8/layout/lProcess2"/>
+    <dgm:cxn modelId="{CB2929FF-EAF7-4B45-A494-9250A656C49A}" type="presOf" srcId="{6E7F473F-F9FA-4EB2-B2CC-6BAFBB53CEE3}" destId="{0FADD133-2D0A-4B58-9728-5C7513386227}" srcOrd="0" destOrd="0" presId="urn:microsoft.com/office/officeart/2005/8/layout/lProcess2"/>
+    <dgm:cxn modelId="{EFD68274-8663-1043-A49C-7C3843F75502}" type="presOf" srcId="{F356C99C-079A-49F7-A140-307722D6712F}" destId="{EB54EE5F-96F9-4ABE-B996-C5DC88008CB8}" srcOrd="0" destOrd="0" presId="urn:microsoft.com/office/officeart/2005/8/layout/lProcess2"/>
+    <dgm:cxn modelId="{B75DD43A-8B0C-F549-BD79-E0D9A701E2B2}" type="presOf" srcId="{8A257E01-90DD-428C-985E-8DA506377E50}" destId="{5E40EBC2-2C2B-4342-9C9D-852EBF8C11DF}" srcOrd="0" destOrd="0" presId="urn:microsoft.com/office/officeart/2005/8/layout/lProcess2"/>
+    <dgm:cxn modelId="{9597BEF2-59F4-9240-8C22-B8AC5741F7E4}" type="presOf" srcId="{83AF85B5-DC6D-4E32-B799-BEB047262FB8}" destId="{00FDE206-6D1E-4E40-9BE7-62CBDED8799C}" srcOrd="0" destOrd="0" presId="urn:microsoft.com/office/officeart/2005/8/layout/lProcess2"/>
     <dgm:cxn modelId="{D5711869-1D7A-4630-B527-853DBDF4DCC6}" srcId="{83AF85B5-DC6D-4E32-B799-BEB047262FB8}" destId="{6E7F473F-F9FA-4EB2-B2CC-6BAFBB53CEE3}" srcOrd="0" destOrd="0" parTransId="{14258C14-66E4-43D7-B56F-1106F939D47D}" sibTransId="{0ECB9AD5-703D-4EF2-AC1B-ED9E2FEB4F45}"/>
     <dgm:cxn modelId="{E5A509D2-B2EF-47B4-9E57-4CB8D3856039}" srcId="{6E7F473F-F9FA-4EB2-B2CC-6BAFBB53CEE3}" destId="{421FF1AE-33F4-4BF7-BB5F-33C1710A4358}" srcOrd="4" destOrd="0" parTransId="{89FFA64B-06DB-4378-B6C7-D868C8D7D1DF}" sibTransId="{2D509AA8-F1E5-4E6C-B421-AFC0DCAD0839}"/>
-    <dgm:cxn modelId="{643EEF33-9589-BB42-8FEF-5703896A6473}" type="presOf" srcId="{6E7F473F-F9FA-4EB2-B2CC-6BAFBB53CEE3}" destId="{F26BA512-A3EF-4BFD-AF75-78D1173FD4E4}" srcOrd="1" destOrd="0" presId="urn:microsoft.com/office/officeart/2005/8/layout/lProcess2"/>
-    <dgm:cxn modelId="{A4ABEBA8-7983-454B-A791-C5FCAC2E34E2}" type="presOf" srcId="{F356C99C-079A-49F7-A140-307722D6712F}" destId="{EB54EE5F-96F9-4ABE-B996-C5DC88008CB8}" srcOrd="0" destOrd="0" presId="urn:microsoft.com/office/officeart/2005/8/layout/lProcess2"/>
-    <dgm:cxn modelId="{AECB8D12-27E6-7847-8DAE-312DB9A4DF5D}" type="presOf" srcId="{421FF1AE-33F4-4BF7-BB5F-33C1710A4358}" destId="{8DBC9F01-6D30-47DC-B248-644BD6EA2135}" srcOrd="0" destOrd="0" presId="urn:microsoft.com/office/officeart/2005/8/layout/lProcess2"/>
-    <dgm:cxn modelId="{2DF23F35-4170-EF4A-9BB2-B87501D7AD99}" type="presOf" srcId="{2D719557-773A-415F-B4D2-B0F4C20E70EB}" destId="{418EC751-91E4-4FC9-A94B-567DFB651B92}" srcOrd="0" destOrd="0" presId="urn:microsoft.com/office/officeart/2005/8/layout/lProcess2"/>
+    <dgm:cxn modelId="{6C9409B1-9288-A141-BA52-6E3106B204D3}" type="presOf" srcId="{DB2619A6-933F-4884-B0F0-29F546BA2D5F}" destId="{AF574B4D-8EA7-4252-8C4C-1BF024F6E7B4}" srcOrd="0" destOrd="0" presId="urn:microsoft.com/office/officeart/2005/8/layout/lProcess2"/>
     <dgm:cxn modelId="{915C6315-F2BC-4EAE-9646-088B4CFC88E9}" srcId="{6E7F473F-F9FA-4EB2-B2CC-6BAFBB53CEE3}" destId="{F356C99C-079A-49F7-A140-307722D6712F}" srcOrd="3" destOrd="0" parTransId="{A447465E-27D9-47D4-9307-F7AB6CAB4471}" sibTransId="{DD07A592-3236-47D0-9BB2-FCF17E3A2606}"/>
+    <dgm:cxn modelId="{1064A9DC-F3FC-1642-A629-54D99F4E02CB}" type="presOf" srcId="{6E7F473F-F9FA-4EB2-B2CC-6BAFBB53CEE3}" destId="{F26BA512-A3EF-4BFD-AF75-78D1173FD4E4}" srcOrd="1" destOrd="0" presId="urn:microsoft.com/office/officeart/2005/8/layout/lProcess2"/>
     <dgm:cxn modelId="{E6FFD5C6-7872-42EA-8CC4-64A240D81196}" srcId="{6E7F473F-F9FA-4EB2-B2CC-6BAFBB53CEE3}" destId="{8A257E01-90DD-428C-985E-8DA506377E50}" srcOrd="1" destOrd="0" parTransId="{2809C7B4-CC4A-4300-9334-E0159D64FAA6}" sibTransId="{17C37A82-73B4-41E5-96D6-319E4BAEFACB}"/>
     <dgm:cxn modelId="{06A7B370-16F2-42A0-964E-9FB6BE006251}" srcId="{6E7F473F-F9FA-4EB2-B2CC-6BAFBB53CEE3}" destId="{DB2619A6-933F-4884-B0F0-29F546BA2D5F}" srcOrd="0" destOrd="0" parTransId="{2038F595-3271-4AC6-99A4-2C93DEC3B27B}" sibTransId="{FE01B47F-BF05-4472-B2BE-979533B611A0}"/>
-    <dgm:cxn modelId="{602628D6-CE70-7849-9A37-0F4EA1FB5FB0}" type="presOf" srcId="{8A257E01-90DD-428C-985E-8DA506377E50}" destId="{5E40EBC2-2C2B-4342-9C9D-852EBF8C11DF}" srcOrd="0" destOrd="0" presId="urn:microsoft.com/office/officeart/2005/8/layout/lProcess2"/>
-    <dgm:cxn modelId="{99F5C2C4-2EAC-3146-B946-6F0333262487}" type="presOf" srcId="{DB2619A6-933F-4884-B0F0-29F546BA2D5F}" destId="{AF574B4D-8EA7-4252-8C4C-1BF024F6E7B4}" srcOrd="0" destOrd="0" presId="urn:microsoft.com/office/officeart/2005/8/layout/lProcess2"/>
+    <dgm:cxn modelId="{207204B8-69A0-8444-9A15-B115DC9824A4}" type="presOf" srcId="{2D719557-773A-415F-B4D2-B0F4C20E70EB}" destId="{418EC751-91E4-4FC9-A94B-567DFB651B92}" srcOrd="0" destOrd="0" presId="urn:microsoft.com/office/officeart/2005/8/layout/lProcess2"/>
     <dgm:cxn modelId="{CA71D4A6-B59E-44D8-B6B9-53E2A84F8739}" srcId="{6E7F473F-F9FA-4EB2-B2CC-6BAFBB53CEE3}" destId="{2D719557-773A-415F-B4D2-B0F4C20E70EB}" srcOrd="2" destOrd="0" parTransId="{48237CAC-0EA1-4056-A3F3-F2A96262B1DB}" sibTransId="{9777653B-FFF6-4587-A17B-317FDBAD14D3}"/>
-    <dgm:cxn modelId="{FA46718A-471C-A948-BFDA-60639AC760E9}" type="presOf" srcId="{6E7F473F-F9FA-4EB2-B2CC-6BAFBB53CEE3}" destId="{0FADD133-2D0A-4B58-9728-5C7513386227}" srcOrd="0" destOrd="0" presId="urn:microsoft.com/office/officeart/2005/8/layout/lProcess2"/>
-    <dgm:cxn modelId="{0978F736-9F55-904E-9C15-8E962C445EDC}" type="presParOf" srcId="{00FDE206-6D1E-4E40-9BE7-62CBDED8799C}" destId="{03377F12-741D-46E4-AF34-2FC4EE5F8677}" srcOrd="0" destOrd="0" presId="urn:microsoft.com/office/officeart/2005/8/layout/lProcess2"/>
-    <dgm:cxn modelId="{3A744405-6F60-6F44-99C7-85C8ACAD3BF2}" type="presParOf" srcId="{03377F12-741D-46E4-AF34-2FC4EE5F8677}" destId="{0FADD133-2D0A-4B58-9728-5C7513386227}" srcOrd="0" destOrd="0" presId="urn:microsoft.com/office/officeart/2005/8/layout/lProcess2"/>
-    <dgm:cxn modelId="{12568ECE-8C6B-4543-8A99-42057EA611CA}" type="presParOf" srcId="{03377F12-741D-46E4-AF34-2FC4EE5F8677}" destId="{F26BA512-A3EF-4BFD-AF75-78D1173FD4E4}" srcOrd="1" destOrd="0" presId="urn:microsoft.com/office/officeart/2005/8/layout/lProcess2"/>
-    <dgm:cxn modelId="{7A1D992D-5B77-CE44-A757-94CFFB26B683}" type="presParOf" srcId="{03377F12-741D-46E4-AF34-2FC4EE5F8677}" destId="{5AF7143C-1000-4933-80B1-9ACA95D4BDD2}" srcOrd="2" destOrd="0" presId="urn:microsoft.com/office/officeart/2005/8/layout/lProcess2"/>
-    <dgm:cxn modelId="{C4E6269C-89B2-B749-9AD9-67CEFE1CE80C}" type="presParOf" srcId="{5AF7143C-1000-4933-80B1-9ACA95D4BDD2}" destId="{5C35DE55-0E38-4B47-9AC3-A8ADED7EA211}" srcOrd="0" destOrd="0" presId="urn:microsoft.com/office/officeart/2005/8/layout/lProcess2"/>
-    <dgm:cxn modelId="{36AE86AD-6B7C-144E-847E-26EA492D80B1}" type="presParOf" srcId="{5C35DE55-0E38-4B47-9AC3-A8ADED7EA211}" destId="{AF574B4D-8EA7-4252-8C4C-1BF024F6E7B4}" srcOrd="0" destOrd="0" presId="urn:microsoft.com/office/officeart/2005/8/layout/lProcess2"/>
-    <dgm:cxn modelId="{63D05470-E0B1-1745-B488-C299CD71DCD8}" type="presParOf" srcId="{5C35DE55-0E38-4B47-9AC3-A8ADED7EA211}" destId="{437A5C69-0670-4525-AA2D-EC67016DA11A}" srcOrd="1" destOrd="0" presId="urn:microsoft.com/office/officeart/2005/8/layout/lProcess2"/>
-    <dgm:cxn modelId="{7602F9B5-3DD9-C045-B21E-455DB6D44D3A}" type="presParOf" srcId="{5C35DE55-0E38-4B47-9AC3-A8ADED7EA211}" destId="{5E40EBC2-2C2B-4342-9C9D-852EBF8C11DF}" srcOrd="2" destOrd="0" presId="urn:microsoft.com/office/officeart/2005/8/layout/lProcess2"/>
-    <dgm:cxn modelId="{F8CB6762-A260-B54F-91D6-DA2C359510FC}" type="presParOf" srcId="{5C35DE55-0E38-4B47-9AC3-A8ADED7EA211}" destId="{37AA39A2-4707-4644-8A8C-ED97770A0B2B}" srcOrd="3" destOrd="0" presId="urn:microsoft.com/office/officeart/2005/8/layout/lProcess2"/>
-    <dgm:cxn modelId="{8E7968D3-147F-8047-B9DB-0E28A1272319}" type="presParOf" srcId="{5C35DE55-0E38-4B47-9AC3-A8ADED7EA211}" destId="{418EC751-91E4-4FC9-A94B-567DFB651B92}" srcOrd="4" destOrd="0" presId="urn:microsoft.com/office/officeart/2005/8/layout/lProcess2"/>
-    <dgm:cxn modelId="{28A13FA3-031E-A749-85E9-7A55B5BEFB5E}" type="presParOf" srcId="{5C35DE55-0E38-4B47-9AC3-A8ADED7EA211}" destId="{2B27F707-21B4-42B5-9965-AB5F237F62EC}" srcOrd="5" destOrd="0" presId="urn:microsoft.com/office/officeart/2005/8/layout/lProcess2"/>
-    <dgm:cxn modelId="{A63E79A2-0EBB-AE4C-898F-B20E77720190}" type="presParOf" srcId="{5C35DE55-0E38-4B47-9AC3-A8ADED7EA211}" destId="{EB54EE5F-96F9-4ABE-B996-C5DC88008CB8}" srcOrd="6" destOrd="0" presId="urn:microsoft.com/office/officeart/2005/8/layout/lProcess2"/>
-    <dgm:cxn modelId="{403724ED-17FC-0D45-9CE4-1F28588E25DF}" type="presParOf" srcId="{5C35DE55-0E38-4B47-9AC3-A8ADED7EA211}" destId="{1260CAFA-924E-47D0-A6F5-E12087750727}" srcOrd="7" destOrd="0" presId="urn:microsoft.com/office/officeart/2005/8/layout/lProcess2"/>
-    <dgm:cxn modelId="{5A5AA053-7128-2E4C-9189-058C38C63475}" type="presParOf" srcId="{5C35DE55-0E38-4B47-9AC3-A8ADED7EA211}" destId="{8DBC9F01-6D30-47DC-B248-644BD6EA2135}" srcOrd="8" destOrd="0" presId="urn:microsoft.com/office/officeart/2005/8/layout/lProcess2"/>
+    <dgm:cxn modelId="{4D069BA3-B6AB-824E-990A-0231C3E14D47}" type="presParOf" srcId="{00FDE206-6D1E-4E40-9BE7-62CBDED8799C}" destId="{03377F12-741D-46E4-AF34-2FC4EE5F8677}" srcOrd="0" destOrd="0" presId="urn:microsoft.com/office/officeart/2005/8/layout/lProcess2"/>
+    <dgm:cxn modelId="{058E0F65-C354-0C40-B09A-92601CFDE761}" type="presParOf" srcId="{03377F12-741D-46E4-AF34-2FC4EE5F8677}" destId="{0FADD133-2D0A-4B58-9728-5C7513386227}" srcOrd="0" destOrd="0" presId="urn:microsoft.com/office/officeart/2005/8/layout/lProcess2"/>
+    <dgm:cxn modelId="{21679969-7665-6447-A391-B4823A5628FF}" type="presParOf" srcId="{03377F12-741D-46E4-AF34-2FC4EE5F8677}" destId="{F26BA512-A3EF-4BFD-AF75-78D1173FD4E4}" srcOrd="1" destOrd="0" presId="urn:microsoft.com/office/officeart/2005/8/layout/lProcess2"/>
+    <dgm:cxn modelId="{F0FB0F85-F2B9-F540-99D2-8DCC7D9C1913}" type="presParOf" srcId="{03377F12-741D-46E4-AF34-2FC4EE5F8677}" destId="{5AF7143C-1000-4933-80B1-9ACA95D4BDD2}" srcOrd="2" destOrd="0" presId="urn:microsoft.com/office/officeart/2005/8/layout/lProcess2"/>
+    <dgm:cxn modelId="{7BC0812F-5349-0A4F-87ED-9B58EF008D7A}" type="presParOf" srcId="{5AF7143C-1000-4933-80B1-9ACA95D4BDD2}" destId="{5C35DE55-0E38-4B47-9AC3-A8ADED7EA211}" srcOrd="0" destOrd="0" presId="urn:microsoft.com/office/officeart/2005/8/layout/lProcess2"/>
+    <dgm:cxn modelId="{57CB3AFC-314D-D34E-B319-88123D231E2B}" type="presParOf" srcId="{5C35DE55-0E38-4B47-9AC3-A8ADED7EA211}" destId="{AF574B4D-8EA7-4252-8C4C-1BF024F6E7B4}" srcOrd="0" destOrd="0" presId="urn:microsoft.com/office/officeart/2005/8/layout/lProcess2"/>
+    <dgm:cxn modelId="{E916CDFA-A07A-F547-9DCD-E272E04B44D5}" type="presParOf" srcId="{5C35DE55-0E38-4B47-9AC3-A8ADED7EA211}" destId="{437A5C69-0670-4525-AA2D-EC67016DA11A}" srcOrd="1" destOrd="0" presId="urn:microsoft.com/office/officeart/2005/8/layout/lProcess2"/>
+    <dgm:cxn modelId="{7C09531B-4646-6E49-827B-10900F228C14}" type="presParOf" srcId="{5C35DE55-0E38-4B47-9AC3-A8ADED7EA211}" destId="{5E40EBC2-2C2B-4342-9C9D-852EBF8C11DF}" srcOrd="2" destOrd="0" presId="urn:microsoft.com/office/officeart/2005/8/layout/lProcess2"/>
+    <dgm:cxn modelId="{98AE49A2-23A2-D241-B6EF-F2992FF87F24}" type="presParOf" srcId="{5C35DE55-0E38-4B47-9AC3-A8ADED7EA211}" destId="{37AA39A2-4707-4644-8A8C-ED97770A0B2B}" srcOrd="3" destOrd="0" presId="urn:microsoft.com/office/officeart/2005/8/layout/lProcess2"/>
+    <dgm:cxn modelId="{ACCEC29E-9DF3-AD44-8EA2-BFF99B6A2710}" type="presParOf" srcId="{5C35DE55-0E38-4B47-9AC3-A8ADED7EA211}" destId="{418EC751-91E4-4FC9-A94B-567DFB651B92}" srcOrd="4" destOrd="0" presId="urn:microsoft.com/office/officeart/2005/8/layout/lProcess2"/>
+    <dgm:cxn modelId="{07236A60-F879-1B4B-BE2F-BB2700C31112}" type="presParOf" srcId="{5C35DE55-0E38-4B47-9AC3-A8ADED7EA211}" destId="{2B27F707-21B4-42B5-9965-AB5F237F62EC}" srcOrd="5" destOrd="0" presId="urn:microsoft.com/office/officeart/2005/8/layout/lProcess2"/>
+    <dgm:cxn modelId="{E962E8E7-E28A-E547-BABB-33F2F1308F4C}" type="presParOf" srcId="{5C35DE55-0E38-4B47-9AC3-A8ADED7EA211}" destId="{EB54EE5F-96F9-4ABE-B996-C5DC88008CB8}" srcOrd="6" destOrd="0" presId="urn:microsoft.com/office/officeart/2005/8/layout/lProcess2"/>
+    <dgm:cxn modelId="{D87F4C31-A9ED-1743-B5BC-37C74752F889}" type="presParOf" srcId="{5C35DE55-0E38-4B47-9AC3-A8ADED7EA211}" destId="{1260CAFA-924E-47D0-A6F5-E12087750727}" srcOrd="7" destOrd="0" presId="urn:microsoft.com/office/officeart/2005/8/layout/lProcess2"/>
+    <dgm:cxn modelId="{6686882B-456C-1C4A-8488-909FB0B6D7E6}" type="presParOf" srcId="{5C35DE55-0E38-4B47-9AC3-A8ADED7EA211}" destId="{8DBC9F01-6D30-47DC-B248-644BD6EA2135}" srcOrd="8" destOrd="0" presId="urn:microsoft.com/office/officeart/2005/8/layout/lProcess2"/>
   </dgm:cxnLst>
   <dgm:bg/>
   <dgm:whole/>
   <dgm:extLst>
     <a:ext uri="http://schemas.microsoft.com/office/drawing/2008/diagram">
-      <dsp:dataModelExt xmlns:dsp="http://schemas.microsoft.com/office/drawing/2008/diagram" relId="rId28" minVer="http://schemas.openxmlformats.org/drawingml/2006/diagram"/>
+      <dsp:dataModelExt xmlns:dsp="http://schemas.microsoft.com/office/drawing/2008/diagram" relId="rId31" minVer="http://schemas.openxmlformats.org/drawingml/2006/diagram"/>
     </a:ext>
   </dgm:extLst>
 </dgm:dataModel>
@@ -27457,7 +30799,7 @@
 </file>
 
 <file path=customXml/itemProps1.xml><?xml version="1.0" encoding="utf-8"?>
-<ds:datastoreItem xmlns:ds="http://schemas.openxmlformats.org/officeDocument/2006/customXml" ds:itemID="{F26B04D1-0617-194D-9FD5-5A6DC1414269}">
+<ds:datastoreItem xmlns:ds="http://schemas.openxmlformats.org/officeDocument/2006/customXml" ds:itemID="{6C15A1CA-FE5E-8C4C-80AB-65D2EDF92C4D}">
   <ds:schemaRefs>
     <ds:schemaRef ds:uri="http://schemas.openxmlformats.org/officeDocument/2006/bibliography"/>
   </ds:schemaRefs>

--- a/docs/VatolinRP.docx
+++ b/docs/VatolinRP.docx
@@ -4978,6 +4978,8 @@
       <w:bookmarkStart w:id="26" w:name="_Toc451457080"/>
       <w:bookmarkStart w:id="27" w:name="_Toc451708488"/>
       <w:bookmarkStart w:id="28" w:name="_Toc451710969"/>
+      <w:bookmarkStart w:id="29" w:name="_GoBack"/>
+      <w:bookmarkEnd w:id="29"/>
       <w:r>
         <w:rPr>
           <w:b/>
@@ -4985,11 +4987,9 @@
         <w:lastRenderedPageBreak/>
         <w:t>ОГЛАВЛЕНИЕ</w:t>
       </w:r>
-      <w:bookmarkStart w:id="29" w:name="_GoBack"/>
       <w:bookmarkEnd w:id="26"/>
       <w:bookmarkEnd w:id="27"/>
       <w:bookmarkEnd w:id="28"/>
-      <w:bookmarkEnd w:id="29"/>
     </w:p>
     <w:p>
       <w:pPr>
@@ -5014,22 +5014,21 @@
       </w:sdtPr>
       <w:sdtEndPr>
         <w:rPr>
+          <w:b w:val="0"/>
           <w:bCs/>
+          <w:noProof w:val="0"/>
+          <w:lang w:val="ru-RU"/>
         </w:rPr>
       </w:sdtEndPr>
       <w:sdtContent>
         <w:p>
           <w:pPr>
-            <w:pStyle w:val="TOC2"/>
-            <w:tabs>
-              <w:tab w:val="right" w:leader="dot" w:pos="9629"/>
-            </w:tabs>
+            <w:pStyle w:val="TOC1"/>
             <w:rPr>
               <w:rFonts w:asciiTheme="minorHAnsi" w:eastAsiaTheme="minorEastAsia" w:hAnsiTheme="minorHAnsi"/>
-              <w:noProof/>
+              <w:b w:val="0"/>
               <w:sz w:val="24"/>
               <w:szCs w:val="24"/>
-              <w:lang w:val="en-US"/>
             </w:rPr>
           </w:pPr>
           <w:r>
@@ -5053,58 +5052,51 @@
             </w:rPr>
             <w:fldChar w:fldCharType="separate"/>
           </w:r>
-          <w:hyperlink w:anchor="_Toc482022147" w:history="1">
+          <w:hyperlink w:anchor="_Toc482024627" w:history="1">
             <w:r>
               <w:rPr>
                 <w:rStyle w:val="Hyperlink"/>
-                <w:noProof/>
+                <w:rFonts w:cs="Times New Roman"/>
               </w:rPr>
               <w:t>ВВЕДЕНИЕ</w:t>
             </w:r>
             <w:r>
               <w:rPr>
-                <w:noProof/>
                 <w:webHidden/>
               </w:rPr>
               <w:tab/>
             </w:r>
             <w:r>
               <w:rPr>
-                <w:noProof/>
                 <w:webHidden/>
               </w:rPr>
               <w:fldChar w:fldCharType="begin"/>
             </w:r>
             <w:r>
               <w:rPr>
-                <w:noProof/>
                 <w:webHidden/>
               </w:rPr>
-              <w:instrText xml:space="preserve"> PAGEREF _Toc482022147 \h </w:instrText>
+              <w:instrText xml:space="preserve"> PAGEREF _Toc482024627 \h </w:instrText>
             </w:r>
             <w:r>
               <w:rPr>
-                <w:noProof/>
                 <w:webHidden/>
               </w:rPr>
             </w:r>
             <w:r>
               <w:rPr>
-                <w:noProof/>
                 <w:webHidden/>
               </w:rPr>
               <w:fldChar w:fldCharType="separate"/>
             </w:r>
             <w:r>
               <w:rPr>
-                <w:noProof/>
                 <w:webHidden/>
               </w:rPr>
               <w:t>7</w:t>
             </w:r>
             <w:r>
               <w:rPr>
-                <w:noProof/>
                 <w:webHidden/>
               </w:rPr>
               <w:fldChar w:fldCharType="end"/>
@@ -5121,7 +5113,7 @@
               <w:szCs w:val="24"/>
             </w:rPr>
           </w:pPr>
-          <w:hyperlink w:anchor="_Toc482022148" w:history="1">
+          <w:hyperlink w:anchor="_Toc482024628" w:history="1">
             <w:r>
               <w:rPr>
                 <w:rStyle w:val="Hyperlink"/>
@@ -5144,7 +5136,7 @@
               <w:rPr>
                 <w:webHidden/>
               </w:rPr>
-              <w:instrText xml:space="preserve"> PAGEREF _Toc482022148 \h </w:instrText>
+              <w:instrText xml:space="preserve"> PAGEREF _Toc482024628 \h </w:instrText>
             </w:r>
             <w:r>
               <w:rPr>
@@ -5185,7 +5177,7 @@
               <w:lang w:val="en-US" w:eastAsia="en-US"/>
             </w:rPr>
           </w:pPr>
-          <w:hyperlink w:anchor="_Toc482022149" w:history="1">
+          <w:hyperlink w:anchor="_Toc482024629" w:history="1">
             <w:r>
               <w:rPr>
                 <w:rStyle w:val="Hyperlink"/>
@@ -5213,7 +5205,7 @@
                 <w:noProof/>
                 <w:webHidden/>
               </w:rPr>
-              <w:instrText xml:space="preserve"> PAGEREF _Toc482022149 \h </w:instrText>
+              <w:instrText xml:space="preserve"> PAGEREF _Toc482024629 \h </w:instrText>
             </w:r>
             <w:r>
               <w:rPr>
@@ -5258,7 +5250,7 @@
               <w:lang w:val="en-US" w:eastAsia="en-US"/>
             </w:rPr>
           </w:pPr>
-          <w:hyperlink w:anchor="_Toc482022150" w:history="1">
+          <w:hyperlink w:anchor="_Toc482024630" w:history="1">
             <w:r>
               <w:rPr>
                 <w:rStyle w:val="Hyperlink"/>
@@ -5295,7 +5287,7 @@
                 <w:noProof/>
                 <w:webHidden/>
               </w:rPr>
-              <w:instrText xml:space="preserve"> PAGEREF _Toc482022150 \h </w:instrText>
+              <w:instrText xml:space="preserve"> PAGEREF _Toc482024630 \h </w:instrText>
             </w:r>
             <w:r>
               <w:rPr>
@@ -5340,7 +5332,7 @@
               <w:lang w:val="en-US" w:eastAsia="en-US"/>
             </w:rPr>
           </w:pPr>
-          <w:hyperlink w:anchor="_Toc482022151" w:history="1">
+          <w:hyperlink w:anchor="_Toc482024631" w:history="1">
             <w:r>
               <w:rPr>
                 <w:rStyle w:val="Hyperlink"/>
@@ -5368,7 +5360,7 @@
                 <w:noProof/>
                 <w:webHidden/>
               </w:rPr>
-              <w:instrText xml:space="preserve"> PAGEREF _Toc482022151 \h </w:instrText>
+              <w:instrText xml:space="preserve"> PAGEREF _Toc482024631 \h </w:instrText>
             </w:r>
             <w:r>
               <w:rPr>
@@ -5409,7 +5401,7 @@
               <w:szCs w:val="24"/>
             </w:rPr>
           </w:pPr>
-          <w:hyperlink w:anchor="_Toc482022152" w:history="1">
+          <w:hyperlink w:anchor="_Toc482024632" w:history="1">
             <w:r>
               <w:rPr>
                 <w:rStyle w:val="Hyperlink"/>
@@ -5432,7 +5424,7 @@
               <w:rPr>
                 <w:webHidden/>
               </w:rPr>
-              <w:instrText xml:space="preserve"> PAGEREF _Toc482022152 \h </w:instrText>
+              <w:instrText xml:space="preserve"> PAGEREF _Toc482024632 \h </w:instrText>
             </w:r>
             <w:r>
               <w:rPr>
@@ -5473,7 +5465,7 @@
               <w:lang w:val="en-US" w:eastAsia="en-US"/>
             </w:rPr>
           </w:pPr>
-          <w:hyperlink w:anchor="_Toc482022153" w:history="1">
+          <w:hyperlink w:anchor="_Toc482024633" w:history="1">
             <w:r>
               <w:rPr>
                 <w:rStyle w:val="Hyperlink"/>
@@ -5502,7 +5494,7 @@
                 <w:noProof/>
                 <w:webHidden/>
               </w:rPr>
-              <w:instrText xml:space="preserve"> PAGEREF _Toc482022153 \h </w:instrText>
+              <w:instrText xml:space="preserve"> PAGEREF _Toc482024633 \h </w:instrText>
             </w:r>
             <w:r>
               <w:rPr>
@@ -5547,7 +5539,7 @@
               <w:lang w:val="en-US" w:eastAsia="en-US"/>
             </w:rPr>
           </w:pPr>
-          <w:hyperlink w:anchor="_Toc482022154" w:history="1">
+          <w:hyperlink w:anchor="_Toc482024634" w:history="1">
             <w:r>
               <w:rPr>
                 <w:rStyle w:val="Hyperlink"/>
@@ -5586,7 +5578,7 @@
                 <w:noProof/>
                 <w:webHidden/>
               </w:rPr>
-              <w:instrText xml:space="preserve"> PAGEREF _Toc482022154 \h </w:instrText>
+              <w:instrText xml:space="preserve"> PAGEREF _Toc482024634 \h </w:instrText>
             </w:r>
             <w:r>
               <w:rPr>
@@ -5631,7 +5623,7 @@
               <w:lang w:val="en-US" w:eastAsia="en-US"/>
             </w:rPr>
           </w:pPr>
-          <w:hyperlink w:anchor="_Toc482022155" w:history="1">
+          <w:hyperlink w:anchor="_Toc482024635" w:history="1">
             <w:r>
               <w:rPr>
                 <w:rStyle w:val="Hyperlink"/>
@@ -5659,7 +5651,7 @@
                 <w:noProof/>
                 <w:webHidden/>
               </w:rPr>
-              <w:instrText xml:space="preserve"> PAGEREF _Toc482022155 \h </w:instrText>
+              <w:instrText xml:space="preserve"> PAGEREF _Toc482024635 \h </w:instrText>
             </w:r>
             <w:r>
               <w:rPr>
@@ -5704,7 +5696,7 @@
               <w:lang w:val="en-US" w:eastAsia="en-US"/>
             </w:rPr>
           </w:pPr>
-          <w:hyperlink w:anchor="_Toc482022156" w:history="1">
+          <w:hyperlink w:anchor="_Toc482024636" w:history="1">
             <w:r>
               <w:rPr>
                 <w:rStyle w:val="Hyperlink"/>
@@ -5743,7 +5735,7 @@
                 <w:noProof/>
                 <w:webHidden/>
               </w:rPr>
-              <w:instrText xml:space="preserve"> PAGEREF _Toc482022156 \h </w:instrText>
+              <w:instrText xml:space="preserve"> PAGEREF _Toc482024636 \h </w:instrText>
             </w:r>
             <w:r>
               <w:rPr>
@@ -5784,7 +5776,7 @@
               <w:szCs w:val="24"/>
             </w:rPr>
           </w:pPr>
-          <w:hyperlink w:anchor="_Toc482022157" w:history="1">
+          <w:hyperlink w:anchor="_Toc482024637" w:history="1">
             <w:r>
               <w:rPr>
                 <w:rStyle w:val="Hyperlink"/>
@@ -5807,7 +5799,7 @@
               <w:rPr>
                 <w:webHidden/>
               </w:rPr>
-              <w:instrText xml:space="preserve"> PAGEREF _Toc482022157 \h </w:instrText>
+              <w:instrText xml:space="preserve"> PAGEREF _Toc482024637 \h </w:instrText>
             </w:r>
             <w:r>
               <w:rPr>
@@ -5848,7 +5840,7 @@
               <w:lang w:val="en-US" w:eastAsia="en-US"/>
             </w:rPr>
           </w:pPr>
-          <w:hyperlink w:anchor="_Toc482022158" w:history="1">
+          <w:hyperlink w:anchor="_Toc482024638" w:history="1">
             <w:r>
               <w:rPr>
                 <w:rStyle w:val="Hyperlink"/>
@@ -5885,7 +5877,7 @@
                 <w:noProof/>
                 <w:webHidden/>
               </w:rPr>
-              <w:instrText xml:space="preserve"> PAGEREF _Toc482022158 \h </w:instrText>
+              <w:instrText xml:space="preserve"> PAGEREF _Toc482024638 \h </w:instrText>
             </w:r>
             <w:r>
               <w:rPr>
@@ -5930,7 +5922,7 @@
               <w:lang w:val="en-US" w:eastAsia="en-US"/>
             </w:rPr>
           </w:pPr>
-          <w:hyperlink w:anchor="_Toc482022159" w:history="1">
+          <w:hyperlink w:anchor="_Toc482024639" w:history="1">
             <w:r>
               <w:rPr>
                 <w:rStyle w:val="Hyperlink"/>
@@ -5958,7 +5950,7 @@
                 <w:noProof/>
                 <w:webHidden/>
               </w:rPr>
-              <w:instrText xml:space="preserve"> PAGEREF _Toc482022159 \h </w:instrText>
+              <w:instrText xml:space="preserve"> PAGEREF _Toc482024639 \h </w:instrText>
             </w:r>
             <w:r>
               <w:rPr>
@@ -6003,7 +5995,7 @@
               <w:lang w:val="en-US" w:eastAsia="en-US"/>
             </w:rPr>
           </w:pPr>
-          <w:hyperlink w:anchor="_Toc482022160" w:history="1">
+          <w:hyperlink w:anchor="_Toc482024640" w:history="1">
             <w:r>
               <w:rPr>
                 <w:rStyle w:val="Hyperlink"/>
@@ -6031,7 +6023,7 @@
                 <w:noProof/>
                 <w:webHidden/>
               </w:rPr>
-              <w:instrText xml:space="preserve"> PAGEREF _Toc482022160 \h </w:instrText>
+              <w:instrText xml:space="preserve"> PAGEREF _Toc482024640 \h </w:instrText>
             </w:r>
             <w:r>
               <w:rPr>
@@ -6076,7 +6068,7 @@
               <w:lang w:val="en-US" w:eastAsia="en-US"/>
             </w:rPr>
           </w:pPr>
-          <w:hyperlink w:anchor="_Toc482022161" w:history="1">
+          <w:hyperlink w:anchor="_Toc482024641" w:history="1">
             <w:r>
               <w:rPr>
                 <w:rStyle w:val="Hyperlink"/>
@@ -6104,7 +6096,7 @@
                 <w:noProof/>
                 <w:webHidden/>
               </w:rPr>
-              <w:instrText xml:space="preserve"> PAGEREF _Toc482022161 \h </w:instrText>
+              <w:instrText xml:space="preserve"> PAGEREF _Toc482024641 \h </w:instrText>
             </w:r>
             <w:r>
               <w:rPr>
@@ -6145,7 +6137,7 @@
               <w:szCs w:val="24"/>
             </w:rPr>
           </w:pPr>
-          <w:hyperlink w:anchor="_Toc482022162" w:history="1">
+          <w:hyperlink w:anchor="_Toc482024642" w:history="1">
             <w:r>
               <w:rPr>
                 <w:rStyle w:val="Hyperlink"/>
@@ -6169,7 +6161,7 @@
               <w:rPr>
                 <w:webHidden/>
               </w:rPr>
-              <w:instrText xml:space="preserve"> PAGEREF _Toc482022162 \h </w:instrText>
+              <w:instrText xml:space="preserve"> PAGEREF _Toc482024642 \h </w:instrText>
             </w:r>
             <w:r>
               <w:rPr>
@@ -6210,7 +6202,7 @@
               <w:lang w:val="en-US" w:eastAsia="en-US"/>
             </w:rPr>
           </w:pPr>
-          <w:hyperlink w:anchor="_Toc482022163" w:history="1">
+          <w:hyperlink w:anchor="_Toc482024643" w:history="1">
             <w:r>
               <w:rPr>
                 <w:rStyle w:val="Hyperlink"/>
@@ -6239,7 +6231,7 @@
                 <w:noProof/>
                 <w:webHidden/>
               </w:rPr>
-              <w:instrText xml:space="preserve"> PAGEREF _Toc482022163 \h </w:instrText>
+              <w:instrText xml:space="preserve"> PAGEREF _Toc482024643 \h </w:instrText>
             </w:r>
             <w:r>
               <w:rPr>
@@ -6284,7 +6276,7 @@
               <w:lang w:val="en-US" w:eastAsia="en-US"/>
             </w:rPr>
           </w:pPr>
-          <w:hyperlink w:anchor="_Toc482022164" w:history="1">
+          <w:hyperlink w:anchor="_Toc482024644" w:history="1">
             <w:r>
               <w:rPr>
                 <w:rStyle w:val="Hyperlink"/>
@@ -6312,7 +6304,7 @@
                 <w:noProof/>
                 <w:webHidden/>
               </w:rPr>
-              <w:instrText xml:space="preserve"> PAGEREF _Toc482022164 \h </w:instrText>
+              <w:instrText xml:space="preserve"> PAGEREF _Toc482024644 \h </w:instrText>
             </w:r>
             <w:r>
               <w:rPr>
@@ -6357,7 +6349,7 @@
               <w:lang w:val="en-US" w:eastAsia="en-US"/>
             </w:rPr>
           </w:pPr>
-          <w:hyperlink w:anchor="_Toc482022165" w:history="1">
+          <w:hyperlink w:anchor="_Toc482024645" w:history="1">
             <w:r>
               <w:rPr>
                 <w:rStyle w:val="Hyperlink"/>
@@ -6385,7 +6377,7 @@
                 <w:noProof/>
                 <w:webHidden/>
               </w:rPr>
-              <w:instrText xml:space="preserve"> PAGEREF _Toc482022165 \h </w:instrText>
+              <w:instrText xml:space="preserve"> PAGEREF _Toc482024645 \h </w:instrText>
             </w:r>
             <w:r>
               <w:rPr>
@@ -6426,7 +6418,7 @@
               <w:szCs w:val="24"/>
             </w:rPr>
           </w:pPr>
-          <w:hyperlink w:anchor="_Toc482022166" w:history="1">
+          <w:hyperlink w:anchor="_Toc482024646" w:history="1">
             <w:r>
               <w:rPr>
                 <w:rStyle w:val="Hyperlink"/>
@@ -6450,7 +6442,7 @@
               <w:rPr>
                 <w:webHidden/>
               </w:rPr>
-              <w:instrText xml:space="preserve"> PAGEREF _Toc482022166 \h </w:instrText>
+              <w:instrText xml:space="preserve"> PAGEREF _Toc482024646 \h </w:instrText>
             </w:r>
             <w:r>
               <w:rPr>
@@ -6487,7 +6479,7 @@
               <w:szCs w:val="24"/>
             </w:rPr>
           </w:pPr>
-          <w:hyperlink w:anchor="_Toc482022167" w:history="1">
+          <w:hyperlink w:anchor="_Toc482024647" w:history="1">
             <w:r>
               <w:rPr>
                 <w:rStyle w:val="Hyperlink"/>
@@ -6511,7 +6503,7 @@
               <w:rPr>
                 <w:webHidden/>
               </w:rPr>
-              <w:instrText xml:space="preserve"> PAGEREF _Toc482022167 \h </w:instrText>
+              <w:instrText xml:space="preserve"> PAGEREF _Toc482024647 \h </w:instrText>
             </w:r>
             <w:r>
               <w:rPr>
@@ -6615,14 +6607,31 @@
     </w:p>
     <w:p>
       <w:pPr>
-        <w:pStyle w:val="Heading2"/>
+        <w:pStyle w:val="Heading1"/>
+        <w:spacing w:before="360" w:after="360" w:line="240" w:lineRule="auto"/>
+        <w:ind w:left="706"/>
+        <w:jc w:val="center"/>
+        <w:rPr>
+          <w:rFonts w:ascii="Times New Roman" w:hAnsi="Times New Roman" w:cs="Times New Roman"/>
+          <w:b/>
+          <w:color w:val="000000" w:themeColor="text1"/>
+          <w:sz w:val="28"/>
+          <w:szCs w:val="28"/>
+        </w:rPr>
       </w:pPr>
       <w:bookmarkStart w:id="30" w:name="_Toc356914454"/>
       <w:bookmarkStart w:id="31" w:name="_Toc356914890"/>
       <w:bookmarkStart w:id="32" w:name="_Toc356916288"/>
       <w:bookmarkStart w:id="33" w:name="_Toc443589265"/>
-      <w:bookmarkStart w:id="34" w:name="_Toc482022147"/>
-      <w:r>
+      <w:bookmarkStart w:id="34" w:name="_Toc482024627"/>
+      <w:r>
+        <w:rPr>
+          <w:rFonts w:ascii="Times New Roman" w:hAnsi="Times New Roman" w:cs="Times New Roman"/>
+          <w:b/>
+          <w:color w:val="000000" w:themeColor="text1"/>
+          <w:sz w:val="28"/>
+          <w:szCs w:val="28"/>
+        </w:rPr>
         <w:lastRenderedPageBreak/>
         <w:t>ВВЕДЕНИЕ</w:t>
       </w:r>
@@ -6895,7 +6904,7 @@
           <w:b/>
         </w:rPr>
       </w:pPr>
-      <w:bookmarkStart w:id="35" w:name="_Toc482022148"/>
+      <w:bookmarkStart w:id="35" w:name="_Toc482024628"/>
       <w:r>
         <w:rPr>
           <w:b/>
@@ -6915,7 +6924,7 @@
           <w:b/>
         </w:rPr>
       </w:pPr>
-      <w:bookmarkStart w:id="36" w:name="_Toc482022149"/>
+      <w:bookmarkStart w:id="36" w:name="_Toc482024629"/>
       <w:r>
         <w:rPr>
           <w:b/>
@@ -7093,7 +7102,7 @@
           <w:b/>
         </w:rPr>
       </w:pPr>
-      <w:bookmarkStart w:id="37" w:name="_Toc482022150"/>
+      <w:bookmarkStart w:id="37" w:name="_Toc482024630"/>
       <w:r>
         <w:rPr>
           <w:b/>
@@ -8209,7 +8218,7 @@
           <w:b/>
         </w:rPr>
       </w:pPr>
-      <w:bookmarkStart w:id="38" w:name="_Toc482022151"/>
+      <w:bookmarkStart w:id="38" w:name="_Toc482024631"/>
       <w:r>
         <w:rPr>
           <w:b/>
@@ -8846,7 +8855,7 @@
           <w:b/>
         </w:rPr>
       </w:pPr>
-      <w:bookmarkStart w:id="39" w:name="_Toc482022152"/>
+      <w:bookmarkStart w:id="39" w:name="_Toc482024632"/>
       <w:r>
         <w:rPr>
           <w:b/>
@@ -9001,7 +9010,7 @@
           <w:szCs w:val="28"/>
         </w:rPr>
       </w:pPr>
-      <w:bookmarkStart w:id="40" w:name="_Toc482022153"/>
+      <w:bookmarkStart w:id="40" w:name="_Toc482024633"/>
       <w:r>
         <w:rPr>
           <w:rFonts w:ascii="Times New Roman" w:hAnsi="Times New Roman" w:cs="Times New Roman"/>
@@ -9226,7 +9235,7 @@
           <w:szCs w:val="28"/>
         </w:rPr>
       </w:pPr>
-      <w:bookmarkStart w:id="41" w:name="_Toc482022154"/>
+      <w:bookmarkStart w:id="41" w:name="_Toc482024634"/>
       <w:r>
         <w:rPr>
           <w:rFonts w:ascii="Times New Roman" w:hAnsi="Times New Roman" w:cs="Times New Roman"/>
@@ -9658,7 +9667,7 @@
           <w:b/>
         </w:rPr>
       </w:pPr>
-      <w:bookmarkStart w:id="42" w:name="_Toc482022155"/>
+      <w:bookmarkStart w:id="42" w:name="_Toc482024635"/>
       <w:r>
         <w:rPr>
           <w:b/>
@@ -10732,7 +10741,7 @@
           <w:szCs w:val="28"/>
         </w:rPr>
       </w:pPr>
-      <w:bookmarkStart w:id="43" w:name="_Toc482022156"/>
+      <w:bookmarkStart w:id="43" w:name="_Toc482024636"/>
       <w:r>
         <w:rPr>
           <w:rFonts w:ascii="Times New Roman" w:hAnsi="Times New Roman" w:cs="Times New Roman"/>
@@ -11271,7 +11280,7 @@
           <w:b/>
         </w:rPr>
       </w:pPr>
-      <w:bookmarkStart w:id="44" w:name="_Toc482022157"/>
+      <w:bookmarkStart w:id="44" w:name="_Toc482024637"/>
       <w:r>
         <w:rPr>
           <w:b/>
@@ -11289,7 +11298,7 @@
           <w:b/>
         </w:rPr>
       </w:pPr>
-      <w:bookmarkStart w:id="45" w:name="_Toc482022158"/>
+      <w:bookmarkStart w:id="45" w:name="_Toc482024638"/>
       <w:r>
         <w:rPr>
           <w:b/>
@@ -11508,7 +11517,7 @@
           <w:b/>
         </w:rPr>
       </w:pPr>
-      <w:bookmarkStart w:id="46" w:name="_Toc482022159"/>
+      <w:bookmarkStart w:id="46" w:name="_Toc482024639"/>
       <w:r>
         <w:rPr>
           <w:b/>
@@ -12208,7 +12217,7 @@
           <w:b/>
         </w:rPr>
       </w:pPr>
-      <w:bookmarkStart w:id="47" w:name="_Toc482022160"/>
+      <w:bookmarkStart w:id="47" w:name="_Toc482024640"/>
       <w:r>
         <w:rPr>
           <w:b/>
@@ -12804,7 +12813,7 @@
           <w:b/>
         </w:rPr>
       </w:pPr>
-      <w:bookmarkStart w:id="48" w:name="_Toc482022161"/>
+      <w:bookmarkStart w:id="48" w:name="_Toc482024641"/>
       <w:r>
         <w:rPr>
           <w:b/>
@@ -12985,15 +12994,7 @@
           <w:sz w:val="24"/>
           <w:szCs w:val="24"/>
         </w:rPr>
-        <w:t>д</w:t>
-      </w:r>
-      <w:r>
-        <w:rPr>
-          <w:rFonts w:cs="Times New Roman"/>
-          <w:sz w:val="24"/>
-          <w:szCs w:val="24"/>
-        </w:rPr>
-        <w:t>линный хвост</w:t>
+        <w:t>длинный хвост</w:t>
       </w:r>
     </w:p>
     <w:p>
@@ -13220,7 +13221,7 @@
           <w:b/>
         </w:rPr>
       </w:pPr>
-      <w:bookmarkStart w:id="49" w:name="_Toc482022162"/>
+      <w:bookmarkStart w:id="49" w:name="_Toc482024642"/>
       <w:r>
         <w:rPr>
           <w:rFonts w:cs="Times New Roman"/>
@@ -13466,7 +13467,7 @@
           <w:szCs w:val="28"/>
         </w:rPr>
       </w:pPr>
-      <w:bookmarkStart w:id="50" w:name="_Toc482022163"/>
+      <w:bookmarkStart w:id="50" w:name="_Toc482024643"/>
       <w:r>
         <w:rPr>
           <w:rFonts w:ascii="Times New Roman" w:hAnsi="Times New Roman" w:cs="Times New Roman"/>
@@ -14505,7 +14506,7 @@
           <w:szCs w:val="28"/>
         </w:rPr>
       </w:pPr>
-      <w:bookmarkStart w:id="51" w:name="_Toc482022164"/>
+      <w:bookmarkStart w:id="51" w:name="_Toc482024644"/>
       <w:r>
         <w:rPr>
           <w:rFonts w:cs="Times New Roman"/>
@@ -15176,7 +15177,7 @@
           <w:b/>
         </w:rPr>
       </w:pPr>
-      <w:bookmarkStart w:id="52" w:name="_Toc482022165"/>
+      <w:bookmarkStart w:id="52" w:name="_Toc482024645"/>
       <w:r>
         <w:rPr>
           <w:rFonts w:cs="Times New Roman"/>
@@ -16122,7 +16123,7 @@
           <w:b/>
         </w:rPr>
       </w:pPr>
-      <w:bookmarkStart w:id="53" w:name="_Toc482022166"/>
+      <w:bookmarkStart w:id="53" w:name="_Toc482024646"/>
       <w:r>
         <w:rPr>
           <w:rFonts w:cs="Times New Roman"/>
@@ -16500,7 +16501,7 @@
           <w:b/>
         </w:rPr>
       </w:pPr>
-      <w:bookmarkStart w:id="54" w:name="_Toc482022167"/>
+      <w:bookmarkStart w:id="54" w:name="_Toc482024647"/>
       <w:r>
         <w:rPr>
           <w:rFonts w:cs="Times New Roman"/>
@@ -16990,7 +16991,7 @@
         <w:noProof/>
         <w:color w:val="000000" w:themeColor="text1"/>
       </w:rPr>
-      <w:t>32</w:t>
+      <w:t>14</w:t>
     </w:r>
     <w:r>
       <w:rPr>
@@ -24427,34 +24428,34 @@
     </dgm:pt>
   </dgm:ptLst>
   <dgm:cxnLst>
-    <dgm:cxn modelId="{45AC86DF-F3C5-4543-83AB-A0157DBAA1D2}" type="presOf" srcId="{F356C99C-079A-49F7-A140-307722D6712F}" destId="{EB54EE5F-96F9-4ABE-B996-C5DC88008CB8}" srcOrd="0" destOrd="0" presId="urn:microsoft.com/office/officeart/2005/8/layout/lProcess2"/>
+    <dgm:cxn modelId="{58A2BD30-4569-A141-A522-7B1B3DF5CB31}" type="presOf" srcId="{DB2619A6-933F-4884-B0F0-29F546BA2D5F}" destId="{AF574B4D-8EA7-4252-8C4C-1BF024F6E7B4}" srcOrd="0" destOrd="0" presId="urn:microsoft.com/office/officeart/2005/8/layout/lProcess2"/>
+    <dgm:cxn modelId="{F9EE9990-3664-F446-8225-1BF2A873DE29}" type="presOf" srcId="{F356C99C-079A-49F7-A140-307722D6712F}" destId="{EB54EE5F-96F9-4ABE-B996-C5DC88008CB8}" srcOrd="0" destOrd="0" presId="urn:microsoft.com/office/officeart/2005/8/layout/lProcess2"/>
+    <dgm:cxn modelId="{3ADBA35C-8F98-9042-B41B-A657A3741F7E}" type="presOf" srcId="{8A257E01-90DD-428C-985E-8DA506377E50}" destId="{5E40EBC2-2C2B-4342-9C9D-852EBF8C11DF}" srcOrd="0" destOrd="0" presId="urn:microsoft.com/office/officeart/2005/8/layout/lProcess2"/>
     <dgm:cxn modelId="{D5711869-1D7A-4630-B527-853DBDF4DCC6}" srcId="{83AF85B5-DC6D-4E32-B799-BEB047262FB8}" destId="{6E7F473F-F9FA-4EB2-B2CC-6BAFBB53CEE3}" srcOrd="0" destOrd="0" parTransId="{14258C14-66E4-43D7-B56F-1106F939D47D}" sibTransId="{0ECB9AD5-703D-4EF2-AC1B-ED9E2FEB4F45}"/>
     <dgm:cxn modelId="{E5A509D2-B2EF-47B4-9E57-4CB8D3856039}" srcId="{6E7F473F-F9FA-4EB2-B2CC-6BAFBB53CEE3}" destId="{421FF1AE-33F4-4BF7-BB5F-33C1710A4358}" srcOrd="4" destOrd="0" parTransId="{89FFA64B-06DB-4378-B6C7-D868C8D7D1DF}" sibTransId="{2D509AA8-F1E5-4E6C-B421-AFC0DCAD0839}"/>
-    <dgm:cxn modelId="{7CE74587-2BDA-4F45-AE61-997F4BACBD28}" type="presOf" srcId="{6E7F473F-F9FA-4EB2-B2CC-6BAFBB53CEE3}" destId="{0FADD133-2D0A-4B58-9728-5C7513386227}" srcOrd="0" destOrd="0" presId="urn:microsoft.com/office/officeart/2005/8/layout/lProcess2"/>
-    <dgm:cxn modelId="{E7709D8D-8735-7B44-BDC5-EAB079029BAD}" type="presOf" srcId="{DB2619A6-933F-4884-B0F0-29F546BA2D5F}" destId="{AF574B4D-8EA7-4252-8C4C-1BF024F6E7B4}" srcOrd="0" destOrd="0" presId="urn:microsoft.com/office/officeart/2005/8/layout/lProcess2"/>
-    <dgm:cxn modelId="{AEE37507-154F-1C49-BA7E-7C47F56AF441}" type="presOf" srcId="{2D719557-773A-415F-B4D2-B0F4C20E70EB}" destId="{418EC751-91E4-4FC9-A94B-567DFB651B92}" srcOrd="0" destOrd="0" presId="urn:microsoft.com/office/officeart/2005/8/layout/lProcess2"/>
+    <dgm:cxn modelId="{4516FACA-60B5-E545-B0F6-4401C6A7214E}" type="presOf" srcId="{6E7F473F-F9FA-4EB2-B2CC-6BAFBB53CEE3}" destId="{0FADD133-2D0A-4B58-9728-5C7513386227}" srcOrd="0" destOrd="0" presId="urn:microsoft.com/office/officeart/2005/8/layout/lProcess2"/>
     <dgm:cxn modelId="{915C6315-F2BC-4EAE-9646-088B4CFC88E9}" srcId="{6E7F473F-F9FA-4EB2-B2CC-6BAFBB53CEE3}" destId="{F356C99C-079A-49F7-A140-307722D6712F}" srcOrd="3" destOrd="0" parTransId="{A447465E-27D9-47D4-9307-F7AB6CAB4471}" sibTransId="{DD07A592-3236-47D0-9BB2-FCF17E3A2606}"/>
-    <dgm:cxn modelId="{2F0CBC27-CEB0-1441-8394-C86AE38CAE32}" type="presOf" srcId="{83AF85B5-DC6D-4E32-B799-BEB047262FB8}" destId="{00FDE206-6D1E-4E40-9BE7-62CBDED8799C}" srcOrd="0" destOrd="0" presId="urn:microsoft.com/office/officeart/2005/8/layout/lProcess2"/>
+    <dgm:cxn modelId="{94CDD422-2354-0C4C-86E6-8D0BD5A79783}" type="presOf" srcId="{2D719557-773A-415F-B4D2-B0F4C20E70EB}" destId="{418EC751-91E4-4FC9-A94B-567DFB651B92}" srcOrd="0" destOrd="0" presId="urn:microsoft.com/office/officeart/2005/8/layout/lProcess2"/>
     <dgm:cxn modelId="{E6FFD5C6-7872-42EA-8CC4-64A240D81196}" srcId="{6E7F473F-F9FA-4EB2-B2CC-6BAFBB53CEE3}" destId="{8A257E01-90DD-428C-985E-8DA506377E50}" srcOrd="1" destOrd="0" parTransId="{2809C7B4-CC4A-4300-9334-E0159D64FAA6}" sibTransId="{17C37A82-73B4-41E5-96D6-319E4BAEFACB}"/>
-    <dgm:cxn modelId="{9346FC35-F980-054F-86CF-122F4BBB1C74}" type="presOf" srcId="{8A257E01-90DD-428C-985E-8DA506377E50}" destId="{5E40EBC2-2C2B-4342-9C9D-852EBF8C11DF}" srcOrd="0" destOrd="0" presId="urn:microsoft.com/office/officeart/2005/8/layout/lProcess2"/>
+    <dgm:cxn modelId="{B912CA77-5152-6F46-9DD1-486D36862436}" type="presOf" srcId="{83AF85B5-DC6D-4E32-B799-BEB047262FB8}" destId="{00FDE206-6D1E-4E40-9BE7-62CBDED8799C}" srcOrd="0" destOrd="0" presId="urn:microsoft.com/office/officeart/2005/8/layout/lProcess2"/>
     <dgm:cxn modelId="{06A7B370-16F2-42A0-964E-9FB6BE006251}" srcId="{6E7F473F-F9FA-4EB2-B2CC-6BAFBB53CEE3}" destId="{DB2619A6-933F-4884-B0F0-29F546BA2D5F}" srcOrd="0" destOrd="0" parTransId="{2038F595-3271-4AC6-99A4-2C93DEC3B27B}" sibTransId="{FE01B47F-BF05-4472-B2BE-979533B611A0}"/>
+    <dgm:cxn modelId="{A261D953-F469-274F-8FA2-FDB53100DF45}" type="presOf" srcId="{421FF1AE-33F4-4BF7-BB5F-33C1710A4358}" destId="{8DBC9F01-6D30-47DC-B248-644BD6EA2135}" srcOrd="0" destOrd="0" presId="urn:microsoft.com/office/officeart/2005/8/layout/lProcess2"/>
+    <dgm:cxn modelId="{7C7C0C82-7AFA-5048-A1B2-C202F9F8E97C}" type="presOf" srcId="{6E7F473F-F9FA-4EB2-B2CC-6BAFBB53CEE3}" destId="{F26BA512-A3EF-4BFD-AF75-78D1173FD4E4}" srcOrd="1" destOrd="0" presId="urn:microsoft.com/office/officeart/2005/8/layout/lProcess2"/>
     <dgm:cxn modelId="{CA71D4A6-B59E-44D8-B6B9-53E2A84F8739}" srcId="{6E7F473F-F9FA-4EB2-B2CC-6BAFBB53CEE3}" destId="{2D719557-773A-415F-B4D2-B0F4C20E70EB}" srcOrd="2" destOrd="0" parTransId="{48237CAC-0EA1-4056-A3F3-F2A96262B1DB}" sibTransId="{9777653B-FFF6-4587-A17B-317FDBAD14D3}"/>
-    <dgm:cxn modelId="{F1C1404E-7FA0-F547-AF56-2FB1C217F211}" type="presOf" srcId="{6E7F473F-F9FA-4EB2-B2CC-6BAFBB53CEE3}" destId="{F26BA512-A3EF-4BFD-AF75-78D1173FD4E4}" srcOrd="1" destOrd="0" presId="urn:microsoft.com/office/officeart/2005/8/layout/lProcess2"/>
-    <dgm:cxn modelId="{1E70117D-A669-974C-A092-C2D00BEFE6DD}" type="presOf" srcId="{421FF1AE-33F4-4BF7-BB5F-33C1710A4358}" destId="{8DBC9F01-6D30-47DC-B248-644BD6EA2135}" srcOrd="0" destOrd="0" presId="urn:microsoft.com/office/officeart/2005/8/layout/lProcess2"/>
-    <dgm:cxn modelId="{DC90D17E-C829-A749-8A75-0D7FC373860D}" type="presParOf" srcId="{00FDE206-6D1E-4E40-9BE7-62CBDED8799C}" destId="{03377F12-741D-46E4-AF34-2FC4EE5F8677}" srcOrd="0" destOrd="0" presId="urn:microsoft.com/office/officeart/2005/8/layout/lProcess2"/>
-    <dgm:cxn modelId="{B3A568FC-F0C8-124B-9509-CDA96BF1D592}" type="presParOf" srcId="{03377F12-741D-46E4-AF34-2FC4EE5F8677}" destId="{0FADD133-2D0A-4B58-9728-5C7513386227}" srcOrd="0" destOrd="0" presId="urn:microsoft.com/office/officeart/2005/8/layout/lProcess2"/>
-    <dgm:cxn modelId="{27C2BEFE-104E-064F-8608-07952B4696FC}" type="presParOf" srcId="{03377F12-741D-46E4-AF34-2FC4EE5F8677}" destId="{F26BA512-A3EF-4BFD-AF75-78D1173FD4E4}" srcOrd="1" destOrd="0" presId="urn:microsoft.com/office/officeart/2005/8/layout/lProcess2"/>
-    <dgm:cxn modelId="{FB6818A0-8E7D-1E48-AC27-3A8F9BDFC9A1}" type="presParOf" srcId="{03377F12-741D-46E4-AF34-2FC4EE5F8677}" destId="{5AF7143C-1000-4933-80B1-9ACA95D4BDD2}" srcOrd="2" destOrd="0" presId="urn:microsoft.com/office/officeart/2005/8/layout/lProcess2"/>
-    <dgm:cxn modelId="{A6492AC2-A1C7-BE4B-BA4D-2B70F914832C}" type="presParOf" srcId="{5AF7143C-1000-4933-80B1-9ACA95D4BDD2}" destId="{5C35DE55-0E38-4B47-9AC3-A8ADED7EA211}" srcOrd="0" destOrd="0" presId="urn:microsoft.com/office/officeart/2005/8/layout/lProcess2"/>
-    <dgm:cxn modelId="{19B5578F-4E42-1C43-86A1-0BEAB64343FD}" type="presParOf" srcId="{5C35DE55-0E38-4B47-9AC3-A8ADED7EA211}" destId="{AF574B4D-8EA7-4252-8C4C-1BF024F6E7B4}" srcOrd="0" destOrd="0" presId="urn:microsoft.com/office/officeart/2005/8/layout/lProcess2"/>
-    <dgm:cxn modelId="{E8904C45-09A8-9F41-8C60-25B66F0CFAC6}" type="presParOf" srcId="{5C35DE55-0E38-4B47-9AC3-A8ADED7EA211}" destId="{437A5C69-0670-4525-AA2D-EC67016DA11A}" srcOrd="1" destOrd="0" presId="urn:microsoft.com/office/officeart/2005/8/layout/lProcess2"/>
-    <dgm:cxn modelId="{B95168A7-E230-C844-9B2B-232A327CA1A7}" type="presParOf" srcId="{5C35DE55-0E38-4B47-9AC3-A8ADED7EA211}" destId="{5E40EBC2-2C2B-4342-9C9D-852EBF8C11DF}" srcOrd="2" destOrd="0" presId="urn:microsoft.com/office/officeart/2005/8/layout/lProcess2"/>
-    <dgm:cxn modelId="{89AB3B34-D64C-4E42-866E-0D1437C89B56}" type="presParOf" srcId="{5C35DE55-0E38-4B47-9AC3-A8ADED7EA211}" destId="{37AA39A2-4707-4644-8A8C-ED97770A0B2B}" srcOrd="3" destOrd="0" presId="urn:microsoft.com/office/officeart/2005/8/layout/lProcess2"/>
-    <dgm:cxn modelId="{E1EFE6DF-6509-B946-9EE2-E0B7ACA3B731}" type="presParOf" srcId="{5C35DE55-0E38-4B47-9AC3-A8ADED7EA211}" destId="{418EC751-91E4-4FC9-A94B-567DFB651B92}" srcOrd="4" destOrd="0" presId="urn:microsoft.com/office/officeart/2005/8/layout/lProcess2"/>
-    <dgm:cxn modelId="{0248EB27-FF1F-2B44-9C08-FA7E1711FDF7}" type="presParOf" srcId="{5C35DE55-0E38-4B47-9AC3-A8ADED7EA211}" destId="{2B27F707-21B4-42B5-9965-AB5F237F62EC}" srcOrd="5" destOrd="0" presId="urn:microsoft.com/office/officeart/2005/8/layout/lProcess2"/>
-    <dgm:cxn modelId="{ACE3523B-952B-0A42-9AB3-96472843BE55}" type="presParOf" srcId="{5C35DE55-0E38-4B47-9AC3-A8ADED7EA211}" destId="{EB54EE5F-96F9-4ABE-B996-C5DC88008CB8}" srcOrd="6" destOrd="0" presId="urn:microsoft.com/office/officeart/2005/8/layout/lProcess2"/>
-    <dgm:cxn modelId="{586184A1-619C-0B40-87C7-4FA164527120}" type="presParOf" srcId="{5C35DE55-0E38-4B47-9AC3-A8ADED7EA211}" destId="{1260CAFA-924E-47D0-A6F5-E12087750727}" srcOrd="7" destOrd="0" presId="urn:microsoft.com/office/officeart/2005/8/layout/lProcess2"/>
-    <dgm:cxn modelId="{F4B1F587-D7F6-C442-80B4-1498AD238274}" type="presParOf" srcId="{5C35DE55-0E38-4B47-9AC3-A8ADED7EA211}" destId="{8DBC9F01-6D30-47DC-B248-644BD6EA2135}" srcOrd="8" destOrd="0" presId="urn:microsoft.com/office/officeart/2005/8/layout/lProcess2"/>
+    <dgm:cxn modelId="{976E6295-47D1-DD4E-AC48-0E1C8020AE80}" type="presParOf" srcId="{00FDE206-6D1E-4E40-9BE7-62CBDED8799C}" destId="{03377F12-741D-46E4-AF34-2FC4EE5F8677}" srcOrd="0" destOrd="0" presId="urn:microsoft.com/office/officeart/2005/8/layout/lProcess2"/>
+    <dgm:cxn modelId="{762E26D1-7A38-B045-ABFE-8B0D0A0FE363}" type="presParOf" srcId="{03377F12-741D-46E4-AF34-2FC4EE5F8677}" destId="{0FADD133-2D0A-4B58-9728-5C7513386227}" srcOrd="0" destOrd="0" presId="urn:microsoft.com/office/officeart/2005/8/layout/lProcess2"/>
+    <dgm:cxn modelId="{FFBC1E77-E523-4546-88B3-3AAED7E1307A}" type="presParOf" srcId="{03377F12-741D-46E4-AF34-2FC4EE5F8677}" destId="{F26BA512-A3EF-4BFD-AF75-78D1173FD4E4}" srcOrd="1" destOrd="0" presId="urn:microsoft.com/office/officeart/2005/8/layout/lProcess2"/>
+    <dgm:cxn modelId="{880B5BB5-B791-B045-9FF2-124BA843423C}" type="presParOf" srcId="{03377F12-741D-46E4-AF34-2FC4EE5F8677}" destId="{5AF7143C-1000-4933-80B1-9ACA95D4BDD2}" srcOrd="2" destOrd="0" presId="urn:microsoft.com/office/officeart/2005/8/layout/lProcess2"/>
+    <dgm:cxn modelId="{AAD6ED16-215E-3D4A-BC58-BC41389B467E}" type="presParOf" srcId="{5AF7143C-1000-4933-80B1-9ACA95D4BDD2}" destId="{5C35DE55-0E38-4B47-9AC3-A8ADED7EA211}" srcOrd="0" destOrd="0" presId="urn:microsoft.com/office/officeart/2005/8/layout/lProcess2"/>
+    <dgm:cxn modelId="{727058B1-8C20-5245-8DCE-C24E78994063}" type="presParOf" srcId="{5C35DE55-0E38-4B47-9AC3-A8ADED7EA211}" destId="{AF574B4D-8EA7-4252-8C4C-1BF024F6E7B4}" srcOrd="0" destOrd="0" presId="urn:microsoft.com/office/officeart/2005/8/layout/lProcess2"/>
+    <dgm:cxn modelId="{E7E21304-45D0-D749-BDB4-61D2B856DF80}" type="presParOf" srcId="{5C35DE55-0E38-4B47-9AC3-A8ADED7EA211}" destId="{437A5C69-0670-4525-AA2D-EC67016DA11A}" srcOrd="1" destOrd="0" presId="urn:microsoft.com/office/officeart/2005/8/layout/lProcess2"/>
+    <dgm:cxn modelId="{47A5F460-07F6-444A-AE9F-62ED0713B113}" type="presParOf" srcId="{5C35DE55-0E38-4B47-9AC3-A8ADED7EA211}" destId="{5E40EBC2-2C2B-4342-9C9D-852EBF8C11DF}" srcOrd="2" destOrd="0" presId="urn:microsoft.com/office/officeart/2005/8/layout/lProcess2"/>
+    <dgm:cxn modelId="{43CABC1A-C33B-DC41-B87E-8BDB47C99CB6}" type="presParOf" srcId="{5C35DE55-0E38-4B47-9AC3-A8ADED7EA211}" destId="{37AA39A2-4707-4644-8A8C-ED97770A0B2B}" srcOrd="3" destOrd="0" presId="urn:microsoft.com/office/officeart/2005/8/layout/lProcess2"/>
+    <dgm:cxn modelId="{1C194685-9F62-A14D-8960-5286E464CCED}" type="presParOf" srcId="{5C35DE55-0E38-4B47-9AC3-A8ADED7EA211}" destId="{418EC751-91E4-4FC9-A94B-567DFB651B92}" srcOrd="4" destOrd="0" presId="urn:microsoft.com/office/officeart/2005/8/layout/lProcess2"/>
+    <dgm:cxn modelId="{2FD6C9EF-66F8-0042-8FCB-F204CACAC37C}" type="presParOf" srcId="{5C35DE55-0E38-4B47-9AC3-A8ADED7EA211}" destId="{2B27F707-21B4-42B5-9965-AB5F237F62EC}" srcOrd="5" destOrd="0" presId="urn:microsoft.com/office/officeart/2005/8/layout/lProcess2"/>
+    <dgm:cxn modelId="{F60BE13A-2EF3-4A40-A7A5-673D4BBC9D96}" type="presParOf" srcId="{5C35DE55-0E38-4B47-9AC3-A8ADED7EA211}" destId="{EB54EE5F-96F9-4ABE-B996-C5DC88008CB8}" srcOrd="6" destOrd="0" presId="urn:microsoft.com/office/officeart/2005/8/layout/lProcess2"/>
+    <dgm:cxn modelId="{E2EEAF6C-0FFF-3543-B1B6-FE534DEE8408}" type="presParOf" srcId="{5C35DE55-0E38-4B47-9AC3-A8ADED7EA211}" destId="{1260CAFA-924E-47D0-A6F5-E12087750727}" srcOrd="7" destOrd="0" presId="urn:microsoft.com/office/officeart/2005/8/layout/lProcess2"/>
+    <dgm:cxn modelId="{D70D58EA-5195-874D-8B27-52DB74A2616A}" type="presParOf" srcId="{5C35DE55-0E38-4B47-9AC3-A8ADED7EA211}" destId="{8DBC9F01-6D30-47DC-B248-644BD6EA2135}" srcOrd="8" destOrd="0" presId="urn:microsoft.com/office/officeart/2005/8/layout/lProcess2"/>
   </dgm:cxnLst>
   <dgm:bg/>
   <dgm:whole/>
@@ -24846,34 +24847,34 @@
     </dgm:pt>
   </dgm:ptLst>
   <dgm:cxnLst>
-    <dgm:cxn modelId="{8B07B5A2-FFDB-7745-8261-3C5C301943AB}" type="presOf" srcId="{F356C99C-079A-49F7-A140-307722D6712F}" destId="{EB54EE5F-96F9-4ABE-B996-C5DC88008CB8}" srcOrd="0" destOrd="0" presId="urn:microsoft.com/office/officeart/2005/8/layout/lProcess2"/>
+    <dgm:cxn modelId="{6E818FE9-CF88-924B-ACA7-484510B9A6CC}" type="presOf" srcId="{DB2619A6-933F-4884-B0F0-29F546BA2D5F}" destId="{AF574B4D-8EA7-4252-8C4C-1BF024F6E7B4}" srcOrd="0" destOrd="0" presId="urn:microsoft.com/office/officeart/2005/8/layout/lProcess2"/>
+    <dgm:cxn modelId="{20D50C9F-291B-644B-A300-92EEFBB768DD}" type="presOf" srcId="{6E7F473F-F9FA-4EB2-B2CC-6BAFBB53CEE3}" destId="{0FADD133-2D0A-4B58-9728-5C7513386227}" srcOrd="0" destOrd="0" presId="urn:microsoft.com/office/officeart/2005/8/layout/lProcess2"/>
+    <dgm:cxn modelId="{1ED54401-E0C5-F943-9387-50D1302D8F19}" type="presOf" srcId="{2D719557-773A-415F-B4D2-B0F4C20E70EB}" destId="{418EC751-91E4-4FC9-A94B-567DFB651B92}" srcOrd="0" destOrd="0" presId="urn:microsoft.com/office/officeart/2005/8/layout/lProcess2"/>
+    <dgm:cxn modelId="{CA71D4A6-B59E-44D8-B6B9-53E2A84F8739}" srcId="{6E7F473F-F9FA-4EB2-B2CC-6BAFBB53CEE3}" destId="{2D719557-773A-415F-B4D2-B0F4C20E70EB}" srcOrd="2" destOrd="0" parTransId="{48237CAC-0EA1-4056-A3F3-F2A96262B1DB}" sibTransId="{9777653B-FFF6-4587-A17B-317FDBAD14D3}"/>
+    <dgm:cxn modelId="{06A7B370-16F2-42A0-964E-9FB6BE006251}" srcId="{6E7F473F-F9FA-4EB2-B2CC-6BAFBB53CEE3}" destId="{DB2619A6-933F-4884-B0F0-29F546BA2D5F}" srcOrd="0" destOrd="0" parTransId="{2038F595-3271-4AC6-99A4-2C93DEC3B27B}" sibTransId="{FE01B47F-BF05-4472-B2BE-979533B611A0}"/>
+    <dgm:cxn modelId="{F9A385CF-A333-BF44-AA42-20FBAA6E3AC2}" type="presOf" srcId="{6E7F473F-F9FA-4EB2-B2CC-6BAFBB53CEE3}" destId="{F26BA512-A3EF-4BFD-AF75-78D1173FD4E4}" srcOrd="1" destOrd="0" presId="urn:microsoft.com/office/officeart/2005/8/layout/lProcess2"/>
+    <dgm:cxn modelId="{C20A63C1-D934-FB4B-886A-2754929B762C}" type="presOf" srcId="{8A257E01-90DD-428C-985E-8DA506377E50}" destId="{5E40EBC2-2C2B-4342-9C9D-852EBF8C11DF}" srcOrd="0" destOrd="0" presId="urn:microsoft.com/office/officeart/2005/8/layout/lProcess2"/>
+    <dgm:cxn modelId="{E6FFD5C6-7872-42EA-8CC4-64A240D81196}" srcId="{6E7F473F-F9FA-4EB2-B2CC-6BAFBB53CEE3}" destId="{8A257E01-90DD-428C-985E-8DA506377E50}" srcOrd="1" destOrd="0" parTransId="{2809C7B4-CC4A-4300-9334-E0159D64FAA6}" sibTransId="{17C37A82-73B4-41E5-96D6-319E4BAEFACB}"/>
+    <dgm:cxn modelId="{915C6315-F2BC-4EAE-9646-088B4CFC88E9}" srcId="{6E7F473F-F9FA-4EB2-B2CC-6BAFBB53CEE3}" destId="{F356C99C-079A-49F7-A140-307722D6712F}" srcOrd="3" destOrd="0" parTransId="{A447465E-27D9-47D4-9307-F7AB6CAB4471}" sibTransId="{DD07A592-3236-47D0-9BB2-FCF17E3A2606}"/>
+    <dgm:cxn modelId="{E5A509D2-B2EF-47B4-9E57-4CB8D3856039}" srcId="{6E7F473F-F9FA-4EB2-B2CC-6BAFBB53CEE3}" destId="{421FF1AE-33F4-4BF7-BB5F-33C1710A4358}" srcOrd="4" destOrd="0" parTransId="{89FFA64B-06DB-4378-B6C7-D868C8D7D1DF}" sibTransId="{2D509AA8-F1E5-4E6C-B421-AFC0DCAD0839}"/>
     <dgm:cxn modelId="{D5711869-1D7A-4630-B527-853DBDF4DCC6}" srcId="{83AF85B5-DC6D-4E32-B799-BEB047262FB8}" destId="{6E7F473F-F9FA-4EB2-B2CC-6BAFBB53CEE3}" srcOrd="0" destOrd="0" parTransId="{14258C14-66E4-43D7-B56F-1106F939D47D}" sibTransId="{0ECB9AD5-703D-4EF2-AC1B-ED9E2FEB4F45}"/>
-    <dgm:cxn modelId="{E5A509D2-B2EF-47B4-9E57-4CB8D3856039}" srcId="{6E7F473F-F9FA-4EB2-B2CC-6BAFBB53CEE3}" destId="{421FF1AE-33F4-4BF7-BB5F-33C1710A4358}" srcOrd="4" destOrd="0" parTransId="{89FFA64B-06DB-4378-B6C7-D868C8D7D1DF}" sibTransId="{2D509AA8-F1E5-4E6C-B421-AFC0DCAD0839}"/>
-    <dgm:cxn modelId="{5617155A-83A6-CD48-A132-1F22096CA664}" type="presOf" srcId="{421FF1AE-33F4-4BF7-BB5F-33C1710A4358}" destId="{8DBC9F01-6D30-47DC-B248-644BD6EA2135}" srcOrd="0" destOrd="0" presId="urn:microsoft.com/office/officeart/2005/8/layout/lProcess2"/>
-    <dgm:cxn modelId="{915C6315-F2BC-4EAE-9646-088B4CFC88E9}" srcId="{6E7F473F-F9FA-4EB2-B2CC-6BAFBB53CEE3}" destId="{F356C99C-079A-49F7-A140-307722D6712F}" srcOrd="3" destOrd="0" parTransId="{A447465E-27D9-47D4-9307-F7AB6CAB4471}" sibTransId="{DD07A592-3236-47D0-9BB2-FCF17E3A2606}"/>
-    <dgm:cxn modelId="{E6FFD5C6-7872-42EA-8CC4-64A240D81196}" srcId="{6E7F473F-F9FA-4EB2-B2CC-6BAFBB53CEE3}" destId="{8A257E01-90DD-428C-985E-8DA506377E50}" srcOrd="1" destOrd="0" parTransId="{2809C7B4-CC4A-4300-9334-E0159D64FAA6}" sibTransId="{17C37A82-73B4-41E5-96D6-319E4BAEFACB}"/>
-    <dgm:cxn modelId="{06F85092-66E3-6849-B4B4-F07A8A68768D}" type="presOf" srcId="{DB2619A6-933F-4884-B0F0-29F546BA2D5F}" destId="{AF574B4D-8EA7-4252-8C4C-1BF024F6E7B4}" srcOrd="0" destOrd="0" presId="urn:microsoft.com/office/officeart/2005/8/layout/lProcess2"/>
-    <dgm:cxn modelId="{06A7B370-16F2-42A0-964E-9FB6BE006251}" srcId="{6E7F473F-F9FA-4EB2-B2CC-6BAFBB53CEE3}" destId="{DB2619A6-933F-4884-B0F0-29F546BA2D5F}" srcOrd="0" destOrd="0" parTransId="{2038F595-3271-4AC6-99A4-2C93DEC3B27B}" sibTransId="{FE01B47F-BF05-4472-B2BE-979533B611A0}"/>
-    <dgm:cxn modelId="{AF3FFDB8-7D2E-194A-9AC7-146BF15DD680}" type="presOf" srcId="{2D719557-773A-415F-B4D2-B0F4C20E70EB}" destId="{418EC751-91E4-4FC9-A94B-567DFB651B92}" srcOrd="0" destOrd="0" presId="urn:microsoft.com/office/officeart/2005/8/layout/lProcess2"/>
-    <dgm:cxn modelId="{5F3DE598-7B57-A24C-BC3D-BD47B4D73863}" type="presOf" srcId="{6E7F473F-F9FA-4EB2-B2CC-6BAFBB53CEE3}" destId="{0FADD133-2D0A-4B58-9728-5C7513386227}" srcOrd="0" destOrd="0" presId="urn:microsoft.com/office/officeart/2005/8/layout/lProcess2"/>
-    <dgm:cxn modelId="{CA71D4A6-B59E-44D8-B6B9-53E2A84F8739}" srcId="{6E7F473F-F9FA-4EB2-B2CC-6BAFBB53CEE3}" destId="{2D719557-773A-415F-B4D2-B0F4C20E70EB}" srcOrd="2" destOrd="0" parTransId="{48237CAC-0EA1-4056-A3F3-F2A96262B1DB}" sibTransId="{9777653B-FFF6-4587-A17B-317FDBAD14D3}"/>
-    <dgm:cxn modelId="{DAF0F23D-08D2-6D4D-BCAB-829D32A2E271}" type="presOf" srcId="{8A257E01-90DD-428C-985E-8DA506377E50}" destId="{5E40EBC2-2C2B-4342-9C9D-852EBF8C11DF}" srcOrd="0" destOrd="0" presId="urn:microsoft.com/office/officeart/2005/8/layout/lProcess2"/>
-    <dgm:cxn modelId="{1CA770D0-8C5D-8F42-A414-51EF8BC0D260}" type="presOf" srcId="{83AF85B5-DC6D-4E32-B799-BEB047262FB8}" destId="{00FDE206-6D1E-4E40-9BE7-62CBDED8799C}" srcOrd="0" destOrd="0" presId="urn:microsoft.com/office/officeart/2005/8/layout/lProcess2"/>
-    <dgm:cxn modelId="{5146A2D9-EB0F-124C-9059-46C0710B6841}" type="presOf" srcId="{6E7F473F-F9FA-4EB2-B2CC-6BAFBB53CEE3}" destId="{F26BA512-A3EF-4BFD-AF75-78D1173FD4E4}" srcOrd="1" destOrd="0" presId="urn:microsoft.com/office/officeart/2005/8/layout/lProcess2"/>
-    <dgm:cxn modelId="{13D98311-B5FA-9740-8874-83C644A9E397}" type="presParOf" srcId="{00FDE206-6D1E-4E40-9BE7-62CBDED8799C}" destId="{03377F12-741D-46E4-AF34-2FC4EE5F8677}" srcOrd="0" destOrd="0" presId="urn:microsoft.com/office/officeart/2005/8/layout/lProcess2"/>
-    <dgm:cxn modelId="{CA2B8D80-F1BF-744A-A09B-9937C84EC2D2}" type="presParOf" srcId="{03377F12-741D-46E4-AF34-2FC4EE5F8677}" destId="{0FADD133-2D0A-4B58-9728-5C7513386227}" srcOrd="0" destOrd="0" presId="urn:microsoft.com/office/officeart/2005/8/layout/lProcess2"/>
-    <dgm:cxn modelId="{944FD87E-8451-D045-ADF4-43F8EDFA5566}" type="presParOf" srcId="{03377F12-741D-46E4-AF34-2FC4EE5F8677}" destId="{F26BA512-A3EF-4BFD-AF75-78D1173FD4E4}" srcOrd="1" destOrd="0" presId="urn:microsoft.com/office/officeart/2005/8/layout/lProcess2"/>
-    <dgm:cxn modelId="{9E2402E3-D0FC-E94F-AD42-1193973EBEBC}" type="presParOf" srcId="{03377F12-741D-46E4-AF34-2FC4EE5F8677}" destId="{5AF7143C-1000-4933-80B1-9ACA95D4BDD2}" srcOrd="2" destOrd="0" presId="urn:microsoft.com/office/officeart/2005/8/layout/lProcess2"/>
-    <dgm:cxn modelId="{6C7F2FC2-6465-704C-A4CF-DFBD2188B263}" type="presParOf" srcId="{5AF7143C-1000-4933-80B1-9ACA95D4BDD2}" destId="{5C35DE55-0E38-4B47-9AC3-A8ADED7EA211}" srcOrd="0" destOrd="0" presId="urn:microsoft.com/office/officeart/2005/8/layout/lProcess2"/>
-    <dgm:cxn modelId="{9FE23400-F8A1-2A46-A5C6-FEF0A261927F}" type="presParOf" srcId="{5C35DE55-0E38-4B47-9AC3-A8ADED7EA211}" destId="{AF574B4D-8EA7-4252-8C4C-1BF024F6E7B4}" srcOrd="0" destOrd="0" presId="urn:microsoft.com/office/officeart/2005/8/layout/lProcess2"/>
-    <dgm:cxn modelId="{D7FD9AC5-1B13-B843-810A-40D513B34479}" type="presParOf" srcId="{5C35DE55-0E38-4B47-9AC3-A8ADED7EA211}" destId="{437A5C69-0670-4525-AA2D-EC67016DA11A}" srcOrd="1" destOrd="0" presId="urn:microsoft.com/office/officeart/2005/8/layout/lProcess2"/>
-    <dgm:cxn modelId="{2B2C8458-1D6E-F34C-9EC2-F0AD0DEC4978}" type="presParOf" srcId="{5C35DE55-0E38-4B47-9AC3-A8ADED7EA211}" destId="{5E40EBC2-2C2B-4342-9C9D-852EBF8C11DF}" srcOrd="2" destOrd="0" presId="urn:microsoft.com/office/officeart/2005/8/layout/lProcess2"/>
-    <dgm:cxn modelId="{B9F268CD-21DA-F54B-8BAA-49AE5FF47845}" type="presParOf" srcId="{5C35DE55-0E38-4B47-9AC3-A8ADED7EA211}" destId="{37AA39A2-4707-4644-8A8C-ED97770A0B2B}" srcOrd="3" destOrd="0" presId="urn:microsoft.com/office/officeart/2005/8/layout/lProcess2"/>
-    <dgm:cxn modelId="{5689823A-C596-654A-8879-7EC75BF3EA75}" type="presParOf" srcId="{5C35DE55-0E38-4B47-9AC3-A8ADED7EA211}" destId="{418EC751-91E4-4FC9-A94B-567DFB651B92}" srcOrd="4" destOrd="0" presId="urn:microsoft.com/office/officeart/2005/8/layout/lProcess2"/>
-    <dgm:cxn modelId="{12F54B98-F461-E040-AD1B-6557DD3B89A0}" type="presParOf" srcId="{5C35DE55-0E38-4B47-9AC3-A8ADED7EA211}" destId="{2B27F707-21B4-42B5-9965-AB5F237F62EC}" srcOrd="5" destOrd="0" presId="urn:microsoft.com/office/officeart/2005/8/layout/lProcess2"/>
-    <dgm:cxn modelId="{4F9C9077-9958-8143-A8AB-ABB22E5171A2}" type="presParOf" srcId="{5C35DE55-0E38-4B47-9AC3-A8ADED7EA211}" destId="{EB54EE5F-96F9-4ABE-B996-C5DC88008CB8}" srcOrd="6" destOrd="0" presId="urn:microsoft.com/office/officeart/2005/8/layout/lProcess2"/>
-    <dgm:cxn modelId="{5D274334-D593-304B-8F93-45E060FD8FBB}" type="presParOf" srcId="{5C35DE55-0E38-4B47-9AC3-A8ADED7EA211}" destId="{1260CAFA-924E-47D0-A6F5-E12087750727}" srcOrd="7" destOrd="0" presId="urn:microsoft.com/office/officeart/2005/8/layout/lProcess2"/>
-    <dgm:cxn modelId="{FD4E8C34-888A-C44B-B8DB-ABFD003E1E08}" type="presParOf" srcId="{5C35DE55-0E38-4B47-9AC3-A8ADED7EA211}" destId="{8DBC9F01-6D30-47DC-B248-644BD6EA2135}" srcOrd="8" destOrd="0" presId="urn:microsoft.com/office/officeart/2005/8/layout/lProcess2"/>
+    <dgm:cxn modelId="{FDAE1519-75E9-B94C-B864-0D514107064F}" type="presOf" srcId="{83AF85B5-DC6D-4E32-B799-BEB047262FB8}" destId="{00FDE206-6D1E-4E40-9BE7-62CBDED8799C}" srcOrd="0" destOrd="0" presId="urn:microsoft.com/office/officeart/2005/8/layout/lProcess2"/>
+    <dgm:cxn modelId="{C8CBA482-D6A6-3B46-A75A-E03537E2CF3A}" type="presOf" srcId="{421FF1AE-33F4-4BF7-BB5F-33C1710A4358}" destId="{8DBC9F01-6D30-47DC-B248-644BD6EA2135}" srcOrd="0" destOrd="0" presId="urn:microsoft.com/office/officeart/2005/8/layout/lProcess2"/>
+    <dgm:cxn modelId="{9E8D73AA-4AB8-D746-9E6F-B9F6551C58E5}" type="presOf" srcId="{F356C99C-079A-49F7-A140-307722D6712F}" destId="{EB54EE5F-96F9-4ABE-B996-C5DC88008CB8}" srcOrd="0" destOrd="0" presId="urn:microsoft.com/office/officeart/2005/8/layout/lProcess2"/>
+    <dgm:cxn modelId="{04F62519-77FD-5A4F-BECC-27EBCB224756}" type="presParOf" srcId="{00FDE206-6D1E-4E40-9BE7-62CBDED8799C}" destId="{03377F12-741D-46E4-AF34-2FC4EE5F8677}" srcOrd="0" destOrd="0" presId="urn:microsoft.com/office/officeart/2005/8/layout/lProcess2"/>
+    <dgm:cxn modelId="{6CDD6243-72E4-1145-A8B6-B00EE6F1C348}" type="presParOf" srcId="{03377F12-741D-46E4-AF34-2FC4EE5F8677}" destId="{0FADD133-2D0A-4B58-9728-5C7513386227}" srcOrd="0" destOrd="0" presId="urn:microsoft.com/office/officeart/2005/8/layout/lProcess2"/>
+    <dgm:cxn modelId="{0E69CF35-4914-1948-9974-F9CAF2B6A769}" type="presParOf" srcId="{03377F12-741D-46E4-AF34-2FC4EE5F8677}" destId="{F26BA512-A3EF-4BFD-AF75-78D1173FD4E4}" srcOrd="1" destOrd="0" presId="urn:microsoft.com/office/officeart/2005/8/layout/lProcess2"/>
+    <dgm:cxn modelId="{B314F753-D681-D746-9CE9-82C5DD6A1318}" type="presParOf" srcId="{03377F12-741D-46E4-AF34-2FC4EE5F8677}" destId="{5AF7143C-1000-4933-80B1-9ACA95D4BDD2}" srcOrd="2" destOrd="0" presId="urn:microsoft.com/office/officeart/2005/8/layout/lProcess2"/>
+    <dgm:cxn modelId="{6F5C7D8C-1E4B-2A42-AE9B-596911D35738}" type="presParOf" srcId="{5AF7143C-1000-4933-80B1-9ACA95D4BDD2}" destId="{5C35DE55-0E38-4B47-9AC3-A8ADED7EA211}" srcOrd="0" destOrd="0" presId="urn:microsoft.com/office/officeart/2005/8/layout/lProcess2"/>
+    <dgm:cxn modelId="{FA9B4C14-A9B9-5F46-B9E9-3AAF5BC760CB}" type="presParOf" srcId="{5C35DE55-0E38-4B47-9AC3-A8ADED7EA211}" destId="{AF574B4D-8EA7-4252-8C4C-1BF024F6E7B4}" srcOrd="0" destOrd="0" presId="urn:microsoft.com/office/officeart/2005/8/layout/lProcess2"/>
+    <dgm:cxn modelId="{5650D812-4436-4D42-9DCC-BE50143D47FC}" type="presParOf" srcId="{5C35DE55-0E38-4B47-9AC3-A8ADED7EA211}" destId="{437A5C69-0670-4525-AA2D-EC67016DA11A}" srcOrd="1" destOrd="0" presId="urn:microsoft.com/office/officeart/2005/8/layout/lProcess2"/>
+    <dgm:cxn modelId="{75A5D02B-290F-5A4C-8188-EA73ECA06549}" type="presParOf" srcId="{5C35DE55-0E38-4B47-9AC3-A8ADED7EA211}" destId="{5E40EBC2-2C2B-4342-9C9D-852EBF8C11DF}" srcOrd="2" destOrd="0" presId="urn:microsoft.com/office/officeart/2005/8/layout/lProcess2"/>
+    <dgm:cxn modelId="{731C5DB6-C371-1B4A-8E53-422CE5A05BAE}" type="presParOf" srcId="{5C35DE55-0E38-4B47-9AC3-A8ADED7EA211}" destId="{37AA39A2-4707-4644-8A8C-ED97770A0B2B}" srcOrd="3" destOrd="0" presId="urn:microsoft.com/office/officeart/2005/8/layout/lProcess2"/>
+    <dgm:cxn modelId="{A1FB3823-C8C9-3749-B432-20485206CC72}" type="presParOf" srcId="{5C35DE55-0E38-4B47-9AC3-A8ADED7EA211}" destId="{418EC751-91E4-4FC9-A94B-567DFB651B92}" srcOrd="4" destOrd="0" presId="urn:microsoft.com/office/officeart/2005/8/layout/lProcess2"/>
+    <dgm:cxn modelId="{99759448-4D02-F443-9330-09A4E02708E4}" type="presParOf" srcId="{5C35DE55-0E38-4B47-9AC3-A8ADED7EA211}" destId="{2B27F707-21B4-42B5-9965-AB5F237F62EC}" srcOrd="5" destOrd="0" presId="urn:microsoft.com/office/officeart/2005/8/layout/lProcess2"/>
+    <dgm:cxn modelId="{03045FB6-65C6-0246-B329-8F3B06E46E48}" type="presParOf" srcId="{5C35DE55-0E38-4B47-9AC3-A8ADED7EA211}" destId="{EB54EE5F-96F9-4ABE-B996-C5DC88008CB8}" srcOrd="6" destOrd="0" presId="urn:microsoft.com/office/officeart/2005/8/layout/lProcess2"/>
+    <dgm:cxn modelId="{6142C95D-2C40-1042-A847-DF63818A7CE6}" type="presParOf" srcId="{5C35DE55-0E38-4B47-9AC3-A8ADED7EA211}" destId="{1260CAFA-924E-47D0-A6F5-E12087750727}" srcOrd="7" destOrd="0" presId="urn:microsoft.com/office/officeart/2005/8/layout/lProcess2"/>
+    <dgm:cxn modelId="{F5E161EA-7E50-F341-9FEF-8712016E5123}" type="presParOf" srcId="{5C35DE55-0E38-4B47-9AC3-A8ADED7EA211}" destId="{8DBC9F01-6D30-47DC-B248-644BD6EA2135}" srcOrd="8" destOrd="0" presId="urn:microsoft.com/office/officeart/2005/8/layout/lProcess2"/>
   </dgm:cxnLst>
   <dgm:bg/>
   <dgm:whole/>
@@ -25265,34 +25266,34 @@
     </dgm:pt>
   </dgm:ptLst>
   <dgm:cxnLst>
-    <dgm:cxn modelId="{158951D5-8F77-F24F-9A5A-A3A1694DB41C}" type="presOf" srcId="{421FF1AE-33F4-4BF7-BB5F-33C1710A4358}" destId="{8DBC9F01-6D30-47DC-B248-644BD6EA2135}" srcOrd="0" destOrd="0" presId="urn:microsoft.com/office/officeart/2005/8/layout/lProcess2"/>
-    <dgm:cxn modelId="{CB2929FF-EAF7-4B45-A494-9250A656C49A}" type="presOf" srcId="{6E7F473F-F9FA-4EB2-B2CC-6BAFBB53CEE3}" destId="{0FADD133-2D0A-4B58-9728-5C7513386227}" srcOrd="0" destOrd="0" presId="urn:microsoft.com/office/officeart/2005/8/layout/lProcess2"/>
-    <dgm:cxn modelId="{EFD68274-8663-1043-A49C-7C3843F75502}" type="presOf" srcId="{F356C99C-079A-49F7-A140-307722D6712F}" destId="{EB54EE5F-96F9-4ABE-B996-C5DC88008CB8}" srcOrd="0" destOrd="0" presId="urn:microsoft.com/office/officeart/2005/8/layout/lProcess2"/>
-    <dgm:cxn modelId="{B75DD43A-8B0C-F549-BD79-E0D9A701E2B2}" type="presOf" srcId="{8A257E01-90DD-428C-985E-8DA506377E50}" destId="{5E40EBC2-2C2B-4342-9C9D-852EBF8C11DF}" srcOrd="0" destOrd="0" presId="urn:microsoft.com/office/officeart/2005/8/layout/lProcess2"/>
-    <dgm:cxn modelId="{9597BEF2-59F4-9240-8C22-B8AC5741F7E4}" type="presOf" srcId="{83AF85B5-DC6D-4E32-B799-BEB047262FB8}" destId="{00FDE206-6D1E-4E40-9BE7-62CBDED8799C}" srcOrd="0" destOrd="0" presId="urn:microsoft.com/office/officeart/2005/8/layout/lProcess2"/>
+    <dgm:cxn modelId="{2778476C-C523-7A4F-B6E4-F0B43A674E98}" type="presOf" srcId="{8A257E01-90DD-428C-985E-8DA506377E50}" destId="{5E40EBC2-2C2B-4342-9C9D-852EBF8C11DF}" srcOrd="0" destOrd="0" presId="urn:microsoft.com/office/officeart/2005/8/layout/lProcess2"/>
+    <dgm:cxn modelId="{CF06BFAA-1FDD-FB49-9868-46500C2EF6AA}" type="presOf" srcId="{6E7F473F-F9FA-4EB2-B2CC-6BAFBB53CEE3}" destId="{0FADD133-2D0A-4B58-9728-5C7513386227}" srcOrd="0" destOrd="0" presId="urn:microsoft.com/office/officeart/2005/8/layout/lProcess2"/>
+    <dgm:cxn modelId="{53385A9A-B2CA-3F42-8401-028506E3F2BB}" type="presOf" srcId="{83AF85B5-DC6D-4E32-B799-BEB047262FB8}" destId="{00FDE206-6D1E-4E40-9BE7-62CBDED8799C}" srcOrd="0" destOrd="0" presId="urn:microsoft.com/office/officeart/2005/8/layout/lProcess2"/>
     <dgm:cxn modelId="{D5711869-1D7A-4630-B527-853DBDF4DCC6}" srcId="{83AF85B5-DC6D-4E32-B799-BEB047262FB8}" destId="{6E7F473F-F9FA-4EB2-B2CC-6BAFBB53CEE3}" srcOrd="0" destOrd="0" parTransId="{14258C14-66E4-43D7-B56F-1106F939D47D}" sibTransId="{0ECB9AD5-703D-4EF2-AC1B-ED9E2FEB4F45}"/>
     <dgm:cxn modelId="{E5A509D2-B2EF-47B4-9E57-4CB8D3856039}" srcId="{6E7F473F-F9FA-4EB2-B2CC-6BAFBB53CEE3}" destId="{421FF1AE-33F4-4BF7-BB5F-33C1710A4358}" srcOrd="4" destOrd="0" parTransId="{89FFA64B-06DB-4378-B6C7-D868C8D7D1DF}" sibTransId="{2D509AA8-F1E5-4E6C-B421-AFC0DCAD0839}"/>
-    <dgm:cxn modelId="{6C9409B1-9288-A141-BA52-6E3106B204D3}" type="presOf" srcId="{DB2619A6-933F-4884-B0F0-29F546BA2D5F}" destId="{AF574B4D-8EA7-4252-8C4C-1BF024F6E7B4}" srcOrd="0" destOrd="0" presId="urn:microsoft.com/office/officeart/2005/8/layout/lProcess2"/>
+    <dgm:cxn modelId="{55B94E6F-54C9-3748-A47A-E5EADC732D4F}" type="presOf" srcId="{6E7F473F-F9FA-4EB2-B2CC-6BAFBB53CEE3}" destId="{F26BA512-A3EF-4BFD-AF75-78D1173FD4E4}" srcOrd="1" destOrd="0" presId="urn:microsoft.com/office/officeart/2005/8/layout/lProcess2"/>
+    <dgm:cxn modelId="{F13B3000-AF59-2C48-818B-AF8A72ED6BAF}" type="presOf" srcId="{421FF1AE-33F4-4BF7-BB5F-33C1710A4358}" destId="{8DBC9F01-6D30-47DC-B248-644BD6EA2135}" srcOrd="0" destOrd="0" presId="urn:microsoft.com/office/officeart/2005/8/layout/lProcess2"/>
     <dgm:cxn modelId="{915C6315-F2BC-4EAE-9646-088B4CFC88E9}" srcId="{6E7F473F-F9FA-4EB2-B2CC-6BAFBB53CEE3}" destId="{F356C99C-079A-49F7-A140-307722D6712F}" srcOrd="3" destOrd="0" parTransId="{A447465E-27D9-47D4-9307-F7AB6CAB4471}" sibTransId="{DD07A592-3236-47D0-9BB2-FCF17E3A2606}"/>
-    <dgm:cxn modelId="{1064A9DC-F3FC-1642-A629-54D99F4E02CB}" type="presOf" srcId="{6E7F473F-F9FA-4EB2-B2CC-6BAFBB53CEE3}" destId="{F26BA512-A3EF-4BFD-AF75-78D1173FD4E4}" srcOrd="1" destOrd="0" presId="urn:microsoft.com/office/officeart/2005/8/layout/lProcess2"/>
     <dgm:cxn modelId="{E6FFD5C6-7872-42EA-8CC4-64A240D81196}" srcId="{6E7F473F-F9FA-4EB2-B2CC-6BAFBB53CEE3}" destId="{8A257E01-90DD-428C-985E-8DA506377E50}" srcOrd="1" destOrd="0" parTransId="{2809C7B4-CC4A-4300-9334-E0159D64FAA6}" sibTransId="{17C37A82-73B4-41E5-96D6-319E4BAEFACB}"/>
     <dgm:cxn modelId="{06A7B370-16F2-42A0-964E-9FB6BE006251}" srcId="{6E7F473F-F9FA-4EB2-B2CC-6BAFBB53CEE3}" destId="{DB2619A6-933F-4884-B0F0-29F546BA2D5F}" srcOrd="0" destOrd="0" parTransId="{2038F595-3271-4AC6-99A4-2C93DEC3B27B}" sibTransId="{FE01B47F-BF05-4472-B2BE-979533B611A0}"/>
-    <dgm:cxn modelId="{207204B8-69A0-8444-9A15-B115DC9824A4}" type="presOf" srcId="{2D719557-773A-415F-B4D2-B0F4C20E70EB}" destId="{418EC751-91E4-4FC9-A94B-567DFB651B92}" srcOrd="0" destOrd="0" presId="urn:microsoft.com/office/officeart/2005/8/layout/lProcess2"/>
+    <dgm:cxn modelId="{D012CB07-4D2B-A44E-8D21-28D46AE32AED}" type="presOf" srcId="{DB2619A6-933F-4884-B0F0-29F546BA2D5F}" destId="{AF574B4D-8EA7-4252-8C4C-1BF024F6E7B4}" srcOrd="0" destOrd="0" presId="urn:microsoft.com/office/officeart/2005/8/layout/lProcess2"/>
+    <dgm:cxn modelId="{3892615E-3B99-D942-A1DC-39ED7C335F07}" type="presOf" srcId="{2D719557-773A-415F-B4D2-B0F4C20E70EB}" destId="{418EC751-91E4-4FC9-A94B-567DFB651B92}" srcOrd="0" destOrd="0" presId="urn:microsoft.com/office/officeart/2005/8/layout/lProcess2"/>
+    <dgm:cxn modelId="{8C98ADFA-F8E3-244A-8077-0804B1C56A15}" type="presOf" srcId="{F356C99C-079A-49F7-A140-307722D6712F}" destId="{EB54EE5F-96F9-4ABE-B996-C5DC88008CB8}" srcOrd="0" destOrd="0" presId="urn:microsoft.com/office/officeart/2005/8/layout/lProcess2"/>
     <dgm:cxn modelId="{CA71D4A6-B59E-44D8-B6B9-53E2A84F8739}" srcId="{6E7F473F-F9FA-4EB2-B2CC-6BAFBB53CEE3}" destId="{2D719557-773A-415F-B4D2-B0F4C20E70EB}" srcOrd="2" destOrd="0" parTransId="{48237CAC-0EA1-4056-A3F3-F2A96262B1DB}" sibTransId="{9777653B-FFF6-4587-A17B-317FDBAD14D3}"/>
-    <dgm:cxn modelId="{4D069BA3-B6AB-824E-990A-0231C3E14D47}" type="presParOf" srcId="{00FDE206-6D1E-4E40-9BE7-62CBDED8799C}" destId="{03377F12-741D-46E4-AF34-2FC4EE5F8677}" srcOrd="0" destOrd="0" presId="urn:microsoft.com/office/officeart/2005/8/layout/lProcess2"/>
-    <dgm:cxn modelId="{058E0F65-C354-0C40-B09A-92601CFDE761}" type="presParOf" srcId="{03377F12-741D-46E4-AF34-2FC4EE5F8677}" destId="{0FADD133-2D0A-4B58-9728-5C7513386227}" srcOrd="0" destOrd="0" presId="urn:microsoft.com/office/officeart/2005/8/layout/lProcess2"/>
-    <dgm:cxn modelId="{21679969-7665-6447-A391-B4823A5628FF}" type="presParOf" srcId="{03377F12-741D-46E4-AF34-2FC4EE5F8677}" destId="{F26BA512-A3EF-4BFD-AF75-78D1173FD4E4}" srcOrd="1" destOrd="0" presId="urn:microsoft.com/office/officeart/2005/8/layout/lProcess2"/>
-    <dgm:cxn modelId="{F0FB0F85-F2B9-F540-99D2-8DCC7D9C1913}" type="presParOf" srcId="{03377F12-741D-46E4-AF34-2FC4EE5F8677}" destId="{5AF7143C-1000-4933-80B1-9ACA95D4BDD2}" srcOrd="2" destOrd="0" presId="urn:microsoft.com/office/officeart/2005/8/layout/lProcess2"/>
-    <dgm:cxn modelId="{7BC0812F-5349-0A4F-87ED-9B58EF008D7A}" type="presParOf" srcId="{5AF7143C-1000-4933-80B1-9ACA95D4BDD2}" destId="{5C35DE55-0E38-4B47-9AC3-A8ADED7EA211}" srcOrd="0" destOrd="0" presId="urn:microsoft.com/office/officeart/2005/8/layout/lProcess2"/>
-    <dgm:cxn modelId="{57CB3AFC-314D-D34E-B319-88123D231E2B}" type="presParOf" srcId="{5C35DE55-0E38-4B47-9AC3-A8ADED7EA211}" destId="{AF574B4D-8EA7-4252-8C4C-1BF024F6E7B4}" srcOrd="0" destOrd="0" presId="urn:microsoft.com/office/officeart/2005/8/layout/lProcess2"/>
-    <dgm:cxn modelId="{E916CDFA-A07A-F547-9DCD-E272E04B44D5}" type="presParOf" srcId="{5C35DE55-0E38-4B47-9AC3-A8ADED7EA211}" destId="{437A5C69-0670-4525-AA2D-EC67016DA11A}" srcOrd="1" destOrd="0" presId="urn:microsoft.com/office/officeart/2005/8/layout/lProcess2"/>
-    <dgm:cxn modelId="{7C09531B-4646-6E49-827B-10900F228C14}" type="presParOf" srcId="{5C35DE55-0E38-4B47-9AC3-A8ADED7EA211}" destId="{5E40EBC2-2C2B-4342-9C9D-852EBF8C11DF}" srcOrd="2" destOrd="0" presId="urn:microsoft.com/office/officeart/2005/8/layout/lProcess2"/>
-    <dgm:cxn modelId="{98AE49A2-23A2-D241-B6EF-F2992FF87F24}" type="presParOf" srcId="{5C35DE55-0E38-4B47-9AC3-A8ADED7EA211}" destId="{37AA39A2-4707-4644-8A8C-ED97770A0B2B}" srcOrd="3" destOrd="0" presId="urn:microsoft.com/office/officeart/2005/8/layout/lProcess2"/>
-    <dgm:cxn modelId="{ACCEC29E-9DF3-AD44-8EA2-BFF99B6A2710}" type="presParOf" srcId="{5C35DE55-0E38-4B47-9AC3-A8ADED7EA211}" destId="{418EC751-91E4-4FC9-A94B-567DFB651B92}" srcOrd="4" destOrd="0" presId="urn:microsoft.com/office/officeart/2005/8/layout/lProcess2"/>
-    <dgm:cxn modelId="{07236A60-F879-1B4B-BE2F-BB2700C31112}" type="presParOf" srcId="{5C35DE55-0E38-4B47-9AC3-A8ADED7EA211}" destId="{2B27F707-21B4-42B5-9965-AB5F237F62EC}" srcOrd="5" destOrd="0" presId="urn:microsoft.com/office/officeart/2005/8/layout/lProcess2"/>
-    <dgm:cxn modelId="{E962E8E7-E28A-E547-BABB-33F2F1308F4C}" type="presParOf" srcId="{5C35DE55-0E38-4B47-9AC3-A8ADED7EA211}" destId="{EB54EE5F-96F9-4ABE-B996-C5DC88008CB8}" srcOrd="6" destOrd="0" presId="urn:microsoft.com/office/officeart/2005/8/layout/lProcess2"/>
-    <dgm:cxn modelId="{D87F4C31-A9ED-1743-B5BC-37C74752F889}" type="presParOf" srcId="{5C35DE55-0E38-4B47-9AC3-A8ADED7EA211}" destId="{1260CAFA-924E-47D0-A6F5-E12087750727}" srcOrd="7" destOrd="0" presId="urn:microsoft.com/office/officeart/2005/8/layout/lProcess2"/>
-    <dgm:cxn modelId="{6686882B-456C-1C4A-8488-909FB0B6D7E6}" type="presParOf" srcId="{5C35DE55-0E38-4B47-9AC3-A8ADED7EA211}" destId="{8DBC9F01-6D30-47DC-B248-644BD6EA2135}" srcOrd="8" destOrd="0" presId="urn:microsoft.com/office/officeart/2005/8/layout/lProcess2"/>
+    <dgm:cxn modelId="{4388B329-E566-B544-BF49-D28235EE13F7}" type="presParOf" srcId="{00FDE206-6D1E-4E40-9BE7-62CBDED8799C}" destId="{03377F12-741D-46E4-AF34-2FC4EE5F8677}" srcOrd="0" destOrd="0" presId="urn:microsoft.com/office/officeart/2005/8/layout/lProcess2"/>
+    <dgm:cxn modelId="{1E064E18-10BE-FC41-8777-92797D15AEA1}" type="presParOf" srcId="{03377F12-741D-46E4-AF34-2FC4EE5F8677}" destId="{0FADD133-2D0A-4B58-9728-5C7513386227}" srcOrd="0" destOrd="0" presId="urn:microsoft.com/office/officeart/2005/8/layout/lProcess2"/>
+    <dgm:cxn modelId="{3DD0FDA8-7A1F-6148-822B-DA28F6DF13B0}" type="presParOf" srcId="{03377F12-741D-46E4-AF34-2FC4EE5F8677}" destId="{F26BA512-A3EF-4BFD-AF75-78D1173FD4E4}" srcOrd="1" destOrd="0" presId="urn:microsoft.com/office/officeart/2005/8/layout/lProcess2"/>
+    <dgm:cxn modelId="{3DA78BC3-F5DB-B843-A918-6D64BE7D755F}" type="presParOf" srcId="{03377F12-741D-46E4-AF34-2FC4EE5F8677}" destId="{5AF7143C-1000-4933-80B1-9ACA95D4BDD2}" srcOrd="2" destOrd="0" presId="urn:microsoft.com/office/officeart/2005/8/layout/lProcess2"/>
+    <dgm:cxn modelId="{90093B29-730D-B545-9668-20E7AFAEA04B}" type="presParOf" srcId="{5AF7143C-1000-4933-80B1-9ACA95D4BDD2}" destId="{5C35DE55-0E38-4B47-9AC3-A8ADED7EA211}" srcOrd="0" destOrd="0" presId="urn:microsoft.com/office/officeart/2005/8/layout/lProcess2"/>
+    <dgm:cxn modelId="{717C56D8-B5B9-A944-8DCD-F9B1FB2258AD}" type="presParOf" srcId="{5C35DE55-0E38-4B47-9AC3-A8ADED7EA211}" destId="{AF574B4D-8EA7-4252-8C4C-1BF024F6E7B4}" srcOrd="0" destOrd="0" presId="urn:microsoft.com/office/officeart/2005/8/layout/lProcess2"/>
+    <dgm:cxn modelId="{29510AE8-EDA9-AA47-8EE0-56B185B4AD3F}" type="presParOf" srcId="{5C35DE55-0E38-4B47-9AC3-A8ADED7EA211}" destId="{437A5C69-0670-4525-AA2D-EC67016DA11A}" srcOrd="1" destOrd="0" presId="urn:microsoft.com/office/officeart/2005/8/layout/lProcess2"/>
+    <dgm:cxn modelId="{50289125-2886-1842-B938-5467A0FC3A2C}" type="presParOf" srcId="{5C35DE55-0E38-4B47-9AC3-A8ADED7EA211}" destId="{5E40EBC2-2C2B-4342-9C9D-852EBF8C11DF}" srcOrd="2" destOrd="0" presId="urn:microsoft.com/office/officeart/2005/8/layout/lProcess2"/>
+    <dgm:cxn modelId="{71DFE322-0AF0-654C-9DED-64FD528E78F2}" type="presParOf" srcId="{5C35DE55-0E38-4B47-9AC3-A8ADED7EA211}" destId="{37AA39A2-4707-4644-8A8C-ED97770A0B2B}" srcOrd="3" destOrd="0" presId="urn:microsoft.com/office/officeart/2005/8/layout/lProcess2"/>
+    <dgm:cxn modelId="{572B1F98-B983-8042-BFAF-FE296BA6E2D4}" type="presParOf" srcId="{5C35DE55-0E38-4B47-9AC3-A8ADED7EA211}" destId="{418EC751-91E4-4FC9-A94B-567DFB651B92}" srcOrd="4" destOrd="0" presId="urn:microsoft.com/office/officeart/2005/8/layout/lProcess2"/>
+    <dgm:cxn modelId="{BA0A3B8E-B068-B647-830D-2A9457DFA2D7}" type="presParOf" srcId="{5C35DE55-0E38-4B47-9AC3-A8ADED7EA211}" destId="{2B27F707-21B4-42B5-9965-AB5F237F62EC}" srcOrd="5" destOrd="0" presId="urn:microsoft.com/office/officeart/2005/8/layout/lProcess2"/>
+    <dgm:cxn modelId="{61E1301D-322C-064F-98C4-F7860A7CA251}" type="presParOf" srcId="{5C35DE55-0E38-4B47-9AC3-A8ADED7EA211}" destId="{EB54EE5F-96F9-4ABE-B996-C5DC88008CB8}" srcOrd="6" destOrd="0" presId="urn:microsoft.com/office/officeart/2005/8/layout/lProcess2"/>
+    <dgm:cxn modelId="{48F65712-5E10-8641-90C4-D1BFB34B8869}" type="presParOf" srcId="{5C35DE55-0E38-4B47-9AC3-A8ADED7EA211}" destId="{1260CAFA-924E-47D0-A6F5-E12087750727}" srcOrd="7" destOrd="0" presId="urn:microsoft.com/office/officeart/2005/8/layout/lProcess2"/>
+    <dgm:cxn modelId="{64D14BE9-6BCD-0142-B43D-8FECA0F29538}" type="presParOf" srcId="{5C35DE55-0E38-4B47-9AC3-A8ADED7EA211}" destId="{8DBC9F01-6D30-47DC-B248-644BD6EA2135}" srcOrd="8" destOrd="0" presId="urn:microsoft.com/office/officeart/2005/8/layout/lProcess2"/>
   </dgm:cxnLst>
   <dgm:bg/>
   <dgm:whole/>
@@ -30799,7 +30800,7 @@
 </file>
 
 <file path=customXml/itemProps1.xml><?xml version="1.0" encoding="utf-8"?>
-<ds:datastoreItem xmlns:ds="http://schemas.openxmlformats.org/officeDocument/2006/customXml" ds:itemID="{6C15A1CA-FE5E-8C4C-80AB-65D2EDF92C4D}">
+<ds:datastoreItem xmlns:ds="http://schemas.openxmlformats.org/officeDocument/2006/customXml" ds:itemID="{E2F88FC8-CDC9-5642-8F2D-897B553B4A77}">
   <ds:schemaRefs>
     <ds:schemaRef ds:uri="http://schemas.openxmlformats.org/officeDocument/2006/bibliography"/>
   </ds:schemaRefs>

--- a/docs/VatolinRP.docx
+++ b/docs/VatolinRP.docx
@@ -842,7 +842,7 @@
         <w:rPr>
           <w:szCs w:val="28"/>
         </w:rPr>
-        <w:t>35</w:t>
+        <w:t>40</w:t>
       </w:r>
       <w:r>
         <w:rPr>
@@ -1089,7 +1089,7 @@
           <w:szCs w:val="28"/>
           <w:lang w:val="be-BY"/>
         </w:rPr>
-        <w:t>. – 35</w:t>
+        <w:t>. – 40</w:t>
       </w:r>
       <w:r>
         <w:rPr>
@@ -1294,14 +1294,7 @@
           <w:szCs w:val="28"/>
           <w:lang w:val="en-US"/>
         </w:rPr>
-        <w:t>3</w:t>
-      </w:r>
-      <w:r>
-        <w:rPr>
-          <w:szCs w:val="28"/>
-          <w:lang w:val="en-US"/>
-        </w:rPr>
-        <w:t>5</w:t>
+        <w:t>40</w:t>
       </w:r>
       <w:r>
         <w:rPr>
@@ -1605,7 +1598,13 @@
         <w:rPr>
           <w:rFonts w:eastAsia="Calibri" w:cs="Times New Roman"/>
         </w:rPr>
-        <w:t>7 источников</w:t>
+        <w:t>9</w:t>
+      </w:r>
+      <w:r>
+        <w:rPr>
+          <w:rFonts w:eastAsia="Calibri" w:cs="Times New Roman"/>
+        </w:rPr>
+        <w:t xml:space="preserve"> источников</w:t>
       </w:r>
       <w:r>
         <w:rPr>
@@ -5057,8 +5056,8 @@
             <w:rPr>
               <w:rFonts w:asciiTheme="minorHAnsi" w:eastAsiaTheme="minorEastAsia" w:hAnsiTheme="minorHAnsi"/>
               <w:b w:val="0"/>
-              <w:sz w:val="24"/>
-              <w:szCs w:val="24"/>
+              <w:sz w:val="22"/>
+              <w:lang w:val="ru-RU" w:eastAsia="ru-RU"/>
             </w:rPr>
           </w:pPr>
           <w:r>
@@ -5082,7 +5081,7 @@
             </w:rPr>
             <w:fldChar w:fldCharType="separate"/>
           </w:r>
-          <w:hyperlink w:anchor="_Toc483144453" w:history="1">
+          <w:hyperlink w:anchor="_Toc483170505" w:history="1">
             <w:r>
               <w:rPr>
                 <w:rStyle w:val="ac"/>
@@ -5106,7 +5105,7 @@
               <w:rPr>
                 <w:webHidden/>
               </w:rPr>
-              <w:instrText xml:space="preserve"> PAGEREF _Toc483144453 \h </w:instrText>
+              <w:instrText xml:space="preserve"> PAGEREF _Toc483170505 \h </w:instrText>
             </w:r>
             <w:r>
               <w:rPr>
@@ -5139,11 +5138,11 @@
             <w:rPr>
               <w:rFonts w:asciiTheme="minorHAnsi" w:eastAsiaTheme="minorEastAsia" w:hAnsiTheme="minorHAnsi"/>
               <w:b w:val="0"/>
-              <w:sz w:val="24"/>
-              <w:szCs w:val="24"/>
+              <w:sz w:val="22"/>
+              <w:lang w:val="ru-RU" w:eastAsia="ru-RU"/>
             </w:rPr>
           </w:pPr>
-          <w:hyperlink w:anchor="_Toc483144454" w:history="1">
+          <w:hyperlink w:anchor="_Toc483170506" w:history="1">
             <w:r>
               <w:rPr>
                 <w:rStyle w:val="ac"/>
@@ -5166,7 +5165,7 @@
               <w:rPr>
                 <w:webHidden/>
               </w:rPr>
-              <w:instrText xml:space="preserve"> PAGEREF _Toc483144454 \h </w:instrText>
+              <w:instrText xml:space="preserve"> PAGEREF _Toc483170506 \h </w:instrText>
             </w:r>
             <w:r>
               <w:rPr>
@@ -5202,12 +5201,9 @@
             <w:rPr>
               <w:rFonts w:cstheme="minorBidi"/>
               <w:noProof/>
-              <w:sz w:val="24"/>
-              <w:szCs w:val="24"/>
-              <w:lang w:val="en-US" w:eastAsia="en-US"/>
             </w:rPr>
           </w:pPr>
-          <w:hyperlink w:anchor="_Toc483144455" w:history="1">
+          <w:hyperlink w:anchor="_Toc483170507" w:history="1">
             <w:r>
               <w:rPr>
                 <w:rStyle w:val="ac"/>
@@ -5235,7 +5231,7 @@
                 <w:noProof/>
                 <w:webHidden/>
               </w:rPr>
-              <w:instrText xml:space="preserve"> PAGEREF _Toc483144455 \h </w:instrText>
+              <w:instrText xml:space="preserve"> PAGEREF _Toc483170507 \h </w:instrText>
             </w:r>
             <w:r>
               <w:rPr>
@@ -5275,12 +5271,9 @@
             <w:rPr>
               <w:rFonts w:cstheme="minorBidi"/>
               <w:noProof/>
-              <w:sz w:val="24"/>
-              <w:szCs w:val="24"/>
-              <w:lang w:val="en-US" w:eastAsia="en-US"/>
             </w:rPr>
           </w:pPr>
-          <w:hyperlink w:anchor="_Toc483144456" w:history="1">
+          <w:hyperlink w:anchor="_Toc483170508" w:history="1">
             <w:r>
               <w:rPr>
                 <w:rStyle w:val="ac"/>
@@ -5317,7 +5310,7 @@
                 <w:noProof/>
                 <w:webHidden/>
               </w:rPr>
-              <w:instrText xml:space="preserve"> PAGEREF _Toc483144456 \h </w:instrText>
+              <w:instrText xml:space="preserve"> PAGEREF _Toc483170508 \h </w:instrText>
             </w:r>
             <w:r>
               <w:rPr>
@@ -5357,12 +5350,9 @@
             <w:rPr>
               <w:rFonts w:cstheme="minorBidi"/>
               <w:noProof/>
-              <w:sz w:val="24"/>
-              <w:szCs w:val="24"/>
-              <w:lang w:val="en-US" w:eastAsia="en-US"/>
             </w:rPr>
           </w:pPr>
-          <w:hyperlink w:anchor="_Toc483144457" w:history="1">
+          <w:hyperlink w:anchor="_Toc483170509" w:history="1">
             <w:r>
               <w:rPr>
                 <w:rStyle w:val="ac"/>
@@ -5390,7 +5380,7 @@
                 <w:noProof/>
                 <w:webHidden/>
               </w:rPr>
-              <w:instrText xml:space="preserve"> PAGEREF _Toc483144457 \h </w:instrText>
+              <w:instrText xml:space="preserve"> PAGEREF _Toc483170509 \h </w:instrText>
             </w:r>
             <w:r>
               <w:rPr>
@@ -5427,11 +5417,11 @@
             <w:rPr>
               <w:rFonts w:asciiTheme="minorHAnsi" w:eastAsiaTheme="minorEastAsia" w:hAnsiTheme="minorHAnsi"/>
               <w:b w:val="0"/>
-              <w:sz w:val="24"/>
-              <w:szCs w:val="24"/>
+              <w:sz w:val="22"/>
+              <w:lang w:val="ru-RU" w:eastAsia="ru-RU"/>
             </w:rPr>
           </w:pPr>
-          <w:hyperlink w:anchor="_Toc483144458" w:history="1">
+          <w:hyperlink w:anchor="_Toc483170510" w:history="1">
             <w:r>
               <w:rPr>
                 <w:rStyle w:val="ac"/>
@@ -5454,7 +5444,7 @@
               <w:rPr>
                 <w:webHidden/>
               </w:rPr>
-              <w:instrText xml:space="preserve"> PAGEREF _Toc483144458 \h </w:instrText>
+              <w:instrText xml:space="preserve"> PAGEREF _Toc483170510 \h </w:instrText>
             </w:r>
             <w:r>
               <w:rPr>
@@ -5490,12 +5480,9 @@
             <w:rPr>
               <w:rFonts w:cstheme="minorBidi"/>
               <w:noProof/>
-              <w:sz w:val="24"/>
-              <w:szCs w:val="24"/>
-              <w:lang w:val="en-US" w:eastAsia="en-US"/>
             </w:rPr>
           </w:pPr>
-          <w:hyperlink w:anchor="_Toc483144459" w:history="1">
+          <w:hyperlink w:anchor="_Toc483170511" w:history="1">
             <w:r>
               <w:rPr>
                 <w:rStyle w:val="ac"/>
@@ -5524,7 +5511,7 @@
                 <w:noProof/>
                 <w:webHidden/>
               </w:rPr>
-              <w:instrText xml:space="preserve"> PAGEREF _Toc483144459 \h </w:instrText>
+              <w:instrText xml:space="preserve"> PAGEREF _Toc483170511 \h </w:instrText>
             </w:r>
             <w:r>
               <w:rPr>
@@ -5564,12 +5551,9 @@
             <w:rPr>
               <w:rFonts w:cstheme="minorBidi"/>
               <w:noProof/>
-              <w:sz w:val="24"/>
-              <w:szCs w:val="24"/>
-              <w:lang w:val="en-US" w:eastAsia="en-US"/>
             </w:rPr>
           </w:pPr>
-          <w:hyperlink w:anchor="_Toc483144460" w:history="1">
+          <w:hyperlink w:anchor="_Toc483170512" w:history="1">
             <w:r>
               <w:rPr>
                 <w:rStyle w:val="ac"/>
@@ -5608,7 +5592,7 @@
                 <w:noProof/>
                 <w:webHidden/>
               </w:rPr>
-              <w:instrText xml:space="preserve"> PAGEREF _Toc483144460 \h </w:instrText>
+              <w:instrText xml:space="preserve"> PAGEREF _Toc483170512 \h </w:instrText>
             </w:r>
             <w:r>
               <w:rPr>
@@ -5648,12 +5632,9 @@
             <w:rPr>
               <w:rFonts w:cstheme="minorBidi"/>
               <w:noProof/>
-              <w:sz w:val="24"/>
-              <w:szCs w:val="24"/>
-              <w:lang w:val="en-US" w:eastAsia="en-US"/>
             </w:rPr>
           </w:pPr>
-          <w:hyperlink w:anchor="_Toc483144461" w:history="1">
+          <w:hyperlink w:anchor="_Toc483170513" w:history="1">
             <w:r>
               <w:rPr>
                 <w:rStyle w:val="ac"/>
@@ -5681,7 +5662,7 @@
                 <w:noProof/>
                 <w:webHidden/>
               </w:rPr>
-              <w:instrText xml:space="preserve"> PAGEREF _Toc483144461 \h </w:instrText>
+              <w:instrText xml:space="preserve"> PAGEREF _Toc483170513 \h </w:instrText>
             </w:r>
             <w:r>
               <w:rPr>
@@ -5721,12 +5702,9 @@
             <w:rPr>
               <w:rFonts w:cstheme="minorBidi"/>
               <w:noProof/>
-              <w:sz w:val="24"/>
-              <w:szCs w:val="24"/>
-              <w:lang w:val="en-US" w:eastAsia="en-US"/>
             </w:rPr>
           </w:pPr>
-          <w:hyperlink w:anchor="_Toc483144462" w:history="1">
+          <w:hyperlink w:anchor="_Toc483170514" w:history="1">
             <w:r>
               <w:rPr>
                 <w:rStyle w:val="ac"/>
@@ -5765,7 +5743,7 @@
                 <w:noProof/>
                 <w:webHidden/>
               </w:rPr>
-              <w:instrText xml:space="preserve"> PAGEREF _Toc483144462 \h </w:instrText>
+              <w:instrText xml:space="preserve"> PAGEREF _Toc483170514 \h </w:instrText>
             </w:r>
             <w:r>
               <w:rPr>
@@ -5802,11 +5780,11 @@
             <w:rPr>
               <w:rFonts w:asciiTheme="minorHAnsi" w:eastAsiaTheme="minorEastAsia" w:hAnsiTheme="minorHAnsi"/>
               <w:b w:val="0"/>
-              <w:sz w:val="24"/>
-              <w:szCs w:val="24"/>
+              <w:sz w:val="22"/>
+              <w:lang w:val="ru-RU" w:eastAsia="ru-RU"/>
             </w:rPr>
           </w:pPr>
-          <w:hyperlink w:anchor="_Toc483144463" w:history="1">
+          <w:hyperlink w:anchor="_Toc483170515" w:history="1">
             <w:r>
               <w:rPr>
                 <w:rStyle w:val="ac"/>
@@ -5829,7 +5807,7 @@
               <w:rPr>
                 <w:webHidden/>
               </w:rPr>
-              <w:instrText xml:space="preserve"> PAGEREF _Toc483144463 \h </w:instrText>
+              <w:instrText xml:space="preserve"> PAGEREF _Toc483170515 \h </w:instrText>
             </w:r>
             <w:r>
               <w:rPr>
@@ -5865,12 +5843,9 @@
             <w:rPr>
               <w:rFonts w:cstheme="minorBidi"/>
               <w:noProof/>
-              <w:sz w:val="24"/>
-              <w:szCs w:val="24"/>
-              <w:lang w:val="en-US" w:eastAsia="en-US"/>
             </w:rPr>
           </w:pPr>
-          <w:hyperlink w:anchor="_Toc483144464" w:history="1">
+          <w:hyperlink w:anchor="_Toc483170516" w:history="1">
             <w:r>
               <w:rPr>
                 <w:rStyle w:val="ac"/>
@@ -5907,7 +5882,7 @@
                 <w:noProof/>
                 <w:webHidden/>
               </w:rPr>
-              <w:instrText xml:space="preserve"> PAGEREF _Toc483144464 \h </w:instrText>
+              <w:instrText xml:space="preserve"> PAGEREF _Toc483170516 \h </w:instrText>
             </w:r>
             <w:r>
               <w:rPr>
@@ -5947,12 +5922,9 @@
             <w:rPr>
               <w:rFonts w:cstheme="minorBidi"/>
               <w:noProof/>
-              <w:sz w:val="24"/>
-              <w:szCs w:val="24"/>
-              <w:lang w:val="en-US" w:eastAsia="en-US"/>
             </w:rPr>
           </w:pPr>
-          <w:hyperlink w:anchor="_Toc483144465" w:history="1">
+          <w:hyperlink w:anchor="_Toc483170517" w:history="1">
             <w:r>
               <w:rPr>
                 <w:rStyle w:val="ac"/>
@@ -5980,7 +5952,7 @@
                 <w:noProof/>
                 <w:webHidden/>
               </w:rPr>
-              <w:instrText xml:space="preserve"> PAGEREF _Toc483144465 \h </w:instrText>
+              <w:instrText xml:space="preserve"> PAGEREF _Toc483170517 \h </w:instrText>
             </w:r>
             <w:r>
               <w:rPr>
@@ -6020,12 +5992,9 @@
             <w:rPr>
               <w:rFonts w:cstheme="minorBidi"/>
               <w:noProof/>
-              <w:sz w:val="24"/>
-              <w:szCs w:val="24"/>
-              <w:lang w:val="en-US" w:eastAsia="en-US"/>
             </w:rPr>
           </w:pPr>
-          <w:hyperlink w:anchor="_Toc483144466" w:history="1">
+          <w:hyperlink w:anchor="_Toc483170518" w:history="1">
             <w:r>
               <w:rPr>
                 <w:rStyle w:val="ac"/>
@@ -6053,7 +6022,7 @@
                 <w:noProof/>
                 <w:webHidden/>
               </w:rPr>
-              <w:instrText xml:space="preserve"> PAGEREF _Toc483144466 \h </w:instrText>
+              <w:instrText xml:space="preserve"> PAGEREF _Toc483170518 \h </w:instrText>
             </w:r>
             <w:r>
               <w:rPr>
@@ -6093,12 +6062,9 @@
             <w:rPr>
               <w:rFonts w:cstheme="minorBidi"/>
               <w:noProof/>
-              <w:sz w:val="24"/>
-              <w:szCs w:val="24"/>
-              <w:lang w:val="en-US" w:eastAsia="en-US"/>
             </w:rPr>
           </w:pPr>
-          <w:hyperlink w:anchor="_Toc483144467" w:history="1">
+          <w:hyperlink w:anchor="_Toc483170519" w:history="1">
             <w:r>
               <w:rPr>
                 <w:rStyle w:val="ac"/>
@@ -6126,7 +6092,7 @@
                 <w:noProof/>
                 <w:webHidden/>
               </w:rPr>
-              <w:instrText xml:space="preserve"> PAGEREF _Toc483144467 \h </w:instrText>
+              <w:instrText xml:space="preserve"> PAGEREF _Toc483170519 \h </w:instrText>
             </w:r>
             <w:r>
               <w:rPr>
@@ -6163,11 +6129,11 @@
             <w:rPr>
               <w:rFonts w:asciiTheme="minorHAnsi" w:eastAsiaTheme="minorEastAsia" w:hAnsiTheme="minorHAnsi"/>
               <w:b w:val="0"/>
-              <w:sz w:val="24"/>
-              <w:szCs w:val="24"/>
+              <w:sz w:val="22"/>
+              <w:lang w:val="ru-RU" w:eastAsia="ru-RU"/>
             </w:rPr>
           </w:pPr>
-          <w:hyperlink w:anchor="_Toc483144468" w:history="1">
+          <w:hyperlink w:anchor="_Toc483170520" w:history="1">
             <w:r>
               <w:rPr>
                 <w:rStyle w:val="ac"/>
@@ -6191,7 +6157,7 @@
               <w:rPr>
                 <w:webHidden/>
               </w:rPr>
-              <w:instrText xml:space="preserve"> PAGEREF _Toc483144468 \h </w:instrText>
+              <w:instrText xml:space="preserve"> PAGEREF _Toc483170520 \h </w:instrText>
             </w:r>
             <w:r>
               <w:rPr>
@@ -6227,12 +6193,9 @@
             <w:rPr>
               <w:rFonts w:cstheme="minorBidi"/>
               <w:noProof/>
-              <w:sz w:val="24"/>
-              <w:szCs w:val="24"/>
-              <w:lang w:val="en-US" w:eastAsia="en-US"/>
             </w:rPr>
           </w:pPr>
-          <w:hyperlink w:anchor="_Toc483144469" w:history="1">
+          <w:hyperlink w:anchor="_Toc483170521" w:history="1">
             <w:r>
               <w:rPr>
                 <w:rStyle w:val="ac"/>
@@ -6261,7 +6224,7 @@
                 <w:noProof/>
                 <w:webHidden/>
               </w:rPr>
-              <w:instrText xml:space="preserve"> PAGEREF _Toc483144469 \h </w:instrText>
+              <w:instrText xml:space="preserve"> PAGEREF _Toc483170521 \h </w:instrText>
             </w:r>
             <w:r>
               <w:rPr>
@@ -6301,12 +6264,9 @@
             <w:rPr>
               <w:rFonts w:cstheme="minorBidi"/>
               <w:noProof/>
-              <w:sz w:val="24"/>
-              <w:szCs w:val="24"/>
-              <w:lang w:val="en-US" w:eastAsia="en-US"/>
             </w:rPr>
           </w:pPr>
-          <w:hyperlink w:anchor="_Toc483144470" w:history="1">
+          <w:hyperlink w:anchor="_Toc483170522" w:history="1">
             <w:r>
               <w:rPr>
                 <w:rStyle w:val="ac"/>
@@ -6334,7 +6294,7 @@
                 <w:noProof/>
                 <w:webHidden/>
               </w:rPr>
-              <w:instrText xml:space="preserve"> PAGEREF _Toc483144470 \h </w:instrText>
+              <w:instrText xml:space="preserve"> PAGEREF _Toc483170522 \h </w:instrText>
             </w:r>
             <w:r>
               <w:rPr>
@@ -6374,12 +6334,9 @@
             <w:rPr>
               <w:rFonts w:cstheme="minorBidi"/>
               <w:noProof/>
-              <w:sz w:val="24"/>
-              <w:szCs w:val="24"/>
-              <w:lang w:val="en-US" w:eastAsia="en-US"/>
             </w:rPr>
           </w:pPr>
-          <w:hyperlink w:anchor="_Toc483144471" w:history="1">
+          <w:hyperlink w:anchor="_Toc483170523" w:history="1">
             <w:r>
               <w:rPr>
                 <w:rStyle w:val="ac"/>
@@ -6407,7 +6364,7 @@
                 <w:noProof/>
                 <w:webHidden/>
               </w:rPr>
-              <w:instrText xml:space="preserve"> PAGEREF _Toc483144471 \h </w:instrText>
+              <w:instrText xml:space="preserve"> PAGEREF _Toc483170523 \h </w:instrText>
             </w:r>
             <w:r>
               <w:rPr>
@@ -6447,12 +6404,9 @@
             <w:rPr>
               <w:rFonts w:cstheme="minorBidi"/>
               <w:noProof/>
-              <w:sz w:val="24"/>
-              <w:szCs w:val="24"/>
-              <w:lang w:val="en-US" w:eastAsia="en-US"/>
             </w:rPr>
           </w:pPr>
-          <w:hyperlink w:anchor="_Toc483144472" w:history="1">
+          <w:hyperlink w:anchor="_Toc483170524" w:history="1">
             <w:r>
               <w:rPr>
                 <w:rStyle w:val="ac"/>
@@ -6480,7 +6434,7 @@
                 <w:noProof/>
                 <w:webHidden/>
               </w:rPr>
-              <w:instrText xml:space="preserve"> PAGEREF _Toc483144472 \h </w:instrText>
+              <w:instrText xml:space="preserve"> PAGEREF _Toc483170524 \h </w:instrText>
             </w:r>
             <w:r>
               <w:rPr>
@@ -6520,12 +6474,9 @@
             <w:rPr>
               <w:rFonts w:cstheme="minorBidi"/>
               <w:noProof/>
-              <w:sz w:val="24"/>
-              <w:szCs w:val="24"/>
-              <w:lang w:val="en-US" w:eastAsia="en-US"/>
             </w:rPr>
           </w:pPr>
-          <w:hyperlink w:anchor="_Toc483144473" w:history="1">
+          <w:hyperlink w:anchor="_Toc483170525" w:history="1">
             <w:r>
               <w:rPr>
                 <w:rStyle w:val="ac"/>
@@ -6553,7 +6504,7 @@
                 <w:noProof/>
                 <w:webHidden/>
               </w:rPr>
-              <w:instrText xml:space="preserve"> PAGEREF _Toc483144473 \h </w:instrText>
+              <w:instrText xml:space="preserve"> PAGEREF _Toc483170525 \h </w:instrText>
             </w:r>
             <w:r>
               <w:rPr>
@@ -6590,11 +6541,212 @@
             <w:rPr>
               <w:rFonts w:asciiTheme="minorHAnsi" w:eastAsiaTheme="minorEastAsia" w:hAnsiTheme="minorHAnsi"/>
               <w:b w:val="0"/>
-              <w:sz w:val="24"/>
-              <w:szCs w:val="24"/>
+              <w:sz w:val="22"/>
+              <w:lang w:val="ru-RU" w:eastAsia="ru-RU"/>
             </w:rPr>
           </w:pPr>
-          <w:hyperlink w:anchor="_Toc483144474" w:history="1">
+          <w:hyperlink w:anchor="_Toc483170526" w:history="1">
+            <w:r>
+              <w:rPr>
+                <w:rStyle w:val="ac"/>
+                <w:rFonts w:cs="Times New Roman"/>
+              </w:rPr>
+              <w:t>РЕЗУЛЬТАТЫ И АНАЛИЗ</w:t>
+            </w:r>
+            <w:r>
+              <w:rPr>
+                <w:webHidden/>
+              </w:rPr>
+              <w:tab/>
+            </w:r>
+            <w:r>
+              <w:rPr>
+                <w:webHidden/>
+              </w:rPr>
+              <w:fldChar w:fldCharType="begin"/>
+            </w:r>
+            <w:r>
+              <w:rPr>
+                <w:webHidden/>
+              </w:rPr>
+              <w:instrText xml:space="preserve"> PAGEREF _Toc483170526 \h </w:instrText>
+            </w:r>
+            <w:r>
+              <w:rPr>
+                <w:webHidden/>
+              </w:rPr>
+            </w:r>
+            <w:r>
+              <w:rPr>
+                <w:webHidden/>
+              </w:rPr>
+              <w:fldChar w:fldCharType="separate"/>
+            </w:r>
+            <w:r>
+              <w:rPr>
+                <w:webHidden/>
+              </w:rPr>
+              <w:t>33</w:t>
+            </w:r>
+            <w:r>
+              <w:rPr>
+                <w:webHidden/>
+              </w:rPr>
+              <w:fldChar w:fldCharType="end"/>
+            </w:r>
+          </w:hyperlink>
+        </w:p>
+        <w:p>
+          <w:pPr>
+            <w:pStyle w:val="31"/>
+            <w:tabs>
+              <w:tab w:val="right" w:leader="dot" w:pos="9629"/>
+            </w:tabs>
+            <w:rPr>
+              <w:rFonts w:cstheme="minorBidi"/>
+              <w:noProof/>
+            </w:rPr>
+          </w:pPr>
+          <w:hyperlink w:anchor="_Toc483170527" w:history="1">
+            <w:r>
+              <w:rPr>
+                <w:rStyle w:val="ac"/>
+                <w:b/>
+                <w:noProof/>
+              </w:rPr>
+              <w:t>5.1 Рассмотрение полученных писем-отчетов</w:t>
+            </w:r>
+            <w:r>
+              <w:rPr>
+                <w:noProof/>
+                <w:webHidden/>
+              </w:rPr>
+              <w:tab/>
+            </w:r>
+            <w:r>
+              <w:rPr>
+                <w:noProof/>
+                <w:webHidden/>
+              </w:rPr>
+              <w:fldChar w:fldCharType="begin"/>
+            </w:r>
+            <w:r>
+              <w:rPr>
+                <w:noProof/>
+                <w:webHidden/>
+              </w:rPr>
+              <w:instrText xml:space="preserve"> PAGEREF _Toc483170527 \h </w:instrText>
+            </w:r>
+            <w:r>
+              <w:rPr>
+                <w:noProof/>
+                <w:webHidden/>
+              </w:rPr>
+            </w:r>
+            <w:r>
+              <w:rPr>
+                <w:noProof/>
+                <w:webHidden/>
+              </w:rPr>
+              <w:fldChar w:fldCharType="separate"/>
+            </w:r>
+            <w:r>
+              <w:rPr>
+                <w:noProof/>
+                <w:webHidden/>
+              </w:rPr>
+              <w:t>33</w:t>
+            </w:r>
+            <w:r>
+              <w:rPr>
+                <w:noProof/>
+                <w:webHidden/>
+              </w:rPr>
+              <w:fldChar w:fldCharType="end"/>
+            </w:r>
+          </w:hyperlink>
+        </w:p>
+        <w:p>
+          <w:pPr>
+            <w:pStyle w:val="31"/>
+            <w:tabs>
+              <w:tab w:val="right" w:leader="dot" w:pos="9629"/>
+            </w:tabs>
+            <w:rPr>
+              <w:rFonts w:cstheme="minorBidi"/>
+              <w:noProof/>
+            </w:rPr>
+          </w:pPr>
+          <w:hyperlink w:anchor="_Toc483170528" w:history="1">
+            <w:r>
+              <w:rPr>
+                <w:rStyle w:val="ac"/>
+                <w:b/>
+                <w:noProof/>
+              </w:rPr>
+              <w:t>5.2 Рассмотрение веб-служб по локациям</w:t>
+            </w:r>
+            <w:r>
+              <w:rPr>
+                <w:noProof/>
+                <w:webHidden/>
+              </w:rPr>
+              <w:tab/>
+            </w:r>
+            <w:r>
+              <w:rPr>
+                <w:noProof/>
+                <w:webHidden/>
+              </w:rPr>
+              <w:fldChar w:fldCharType="begin"/>
+            </w:r>
+            <w:r>
+              <w:rPr>
+                <w:noProof/>
+                <w:webHidden/>
+              </w:rPr>
+              <w:instrText xml:space="preserve"> PAGEREF _Toc483170528 \h </w:instrText>
+            </w:r>
+            <w:r>
+              <w:rPr>
+                <w:noProof/>
+                <w:webHidden/>
+              </w:rPr>
+            </w:r>
+            <w:r>
+              <w:rPr>
+                <w:noProof/>
+                <w:webHidden/>
+              </w:rPr>
+              <w:fldChar w:fldCharType="separate"/>
+            </w:r>
+            <w:r>
+              <w:rPr>
+                <w:noProof/>
+                <w:webHidden/>
+              </w:rPr>
+              <w:t>38</w:t>
+            </w:r>
+            <w:r>
+              <w:rPr>
+                <w:noProof/>
+                <w:webHidden/>
+              </w:rPr>
+              <w:fldChar w:fldCharType="end"/>
+            </w:r>
+          </w:hyperlink>
+        </w:p>
+        <w:p>
+          <w:pPr>
+            <w:pStyle w:val="11"/>
+            <w:rPr>
+              <w:rFonts w:asciiTheme="minorHAnsi" w:eastAsiaTheme="minorEastAsia" w:hAnsiTheme="minorHAnsi"/>
+              <w:b w:val="0"/>
+              <w:sz w:val="22"/>
+              <w:lang w:val="ru-RU" w:eastAsia="ru-RU"/>
+            </w:rPr>
+          </w:pPr>
+          <w:hyperlink w:anchor="_Toc483170529" w:history="1">
             <w:r>
               <w:rPr>
                 <w:rStyle w:val="ac"/>
@@ -6618,7 +6770,7 @@
               <w:rPr>
                 <w:webHidden/>
               </w:rPr>
-              <w:instrText xml:space="preserve"> PAGEREF _Toc483144474 \h </w:instrText>
+              <w:instrText xml:space="preserve"> PAGEREF _Toc483170529 \h </w:instrText>
             </w:r>
             <w:r>
               <w:rPr>
@@ -6651,11 +6803,11 @@
             <w:rPr>
               <w:rFonts w:asciiTheme="minorHAnsi" w:eastAsiaTheme="minorEastAsia" w:hAnsiTheme="minorHAnsi"/>
               <w:b w:val="0"/>
-              <w:sz w:val="24"/>
-              <w:szCs w:val="24"/>
+              <w:sz w:val="22"/>
+              <w:lang w:val="ru-RU" w:eastAsia="ru-RU"/>
             </w:rPr>
           </w:pPr>
-          <w:hyperlink w:anchor="_Toc483144475" w:history="1">
+          <w:hyperlink w:anchor="_Toc483170530" w:history="1">
             <w:r>
               <w:rPr>
                 <w:rStyle w:val="ac"/>
@@ -6679,7 +6831,7 @@
               <w:rPr>
                 <w:webHidden/>
               </w:rPr>
-              <w:instrText xml:space="preserve"> PAGEREF _Toc483144475 \h </w:instrText>
+              <w:instrText xml:space="preserve"> PAGEREF _Toc483170530 \h </w:instrText>
             </w:r>
             <w:r>
               <w:rPr>
@@ -6743,29 +6895,7 @@
         <w:ind w:firstLine="708"/>
       </w:pPr>
     </w:p>
-    <w:p>
-      <w:pPr>
-        <w:ind w:firstLine="708"/>
-      </w:pPr>
-    </w:p>
-    <w:p>
-      <w:pPr>
-        <w:ind w:firstLine="708"/>
-        <w:rPr>
-          <w:lang w:val="en-US"/>
-        </w:rPr>
-      </w:pPr>
-    </w:p>
-    <w:p>
-      <w:pPr>
-        <w:ind w:firstLine="708"/>
-      </w:pPr>
-    </w:p>
-    <w:p>
-      <w:pPr>
-        <w:ind w:firstLine="708"/>
-      </w:pPr>
-    </w:p>
+    <w:p/>
     <w:p>
       <w:pPr>
         <w:pStyle w:val="1"/>
@@ -6784,7 +6914,7 @@
       <w:bookmarkStart w:id="30" w:name="_Toc356914890"/>
       <w:bookmarkStart w:id="31" w:name="_Toc356916288"/>
       <w:bookmarkStart w:id="32" w:name="_Toc443589265"/>
-      <w:bookmarkStart w:id="33" w:name="_Toc483144453"/>
+      <w:bookmarkStart w:id="33" w:name="_Toc483170505"/>
       <w:r>
         <w:rPr>
           <w:rFonts w:ascii="Times New Roman" w:hAnsi="Times New Roman" w:cs="Times New Roman"/>
@@ -7065,7 +7195,7 @@
           <w:b/>
         </w:rPr>
       </w:pPr>
-      <w:bookmarkStart w:id="34" w:name="_Toc483144454"/>
+      <w:bookmarkStart w:id="34" w:name="_Toc483170506"/>
       <w:r>
         <w:rPr>
           <w:b/>
@@ -7085,7 +7215,7 @@
           <w:b/>
         </w:rPr>
       </w:pPr>
-      <w:bookmarkStart w:id="35" w:name="_Toc483144455"/>
+      <w:bookmarkStart w:id="35" w:name="_Toc483170507"/>
       <w:r>
         <w:rPr>
           <w:b/>
@@ -7262,7 +7392,7 @@
           <w:b/>
         </w:rPr>
       </w:pPr>
-      <w:bookmarkStart w:id="36" w:name="_Toc483144456"/>
+      <w:bookmarkStart w:id="36" w:name="_Toc483170508"/>
       <w:r>
         <w:rPr>
           <w:b/>
@@ -8378,7 +8508,7 @@
           <w:b/>
         </w:rPr>
       </w:pPr>
-      <w:bookmarkStart w:id="37" w:name="_Toc483144457"/>
+      <w:bookmarkStart w:id="37" w:name="_Toc483170509"/>
       <w:r>
         <w:rPr>
           <w:b/>
@@ -9017,7 +9147,7 @@
           <w:b/>
         </w:rPr>
       </w:pPr>
-      <w:bookmarkStart w:id="38" w:name="_Toc483144458"/>
+      <w:bookmarkStart w:id="38" w:name="_Toc483170510"/>
       <w:r>
         <w:rPr>
           <w:b/>
@@ -9172,7 +9302,7 @@
           <w:szCs w:val="28"/>
         </w:rPr>
       </w:pPr>
-      <w:bookmarkStart w:id="39" w:name="_Toc483144459"/>
+      <w:bookmarkStart w:id="39" w:name="_Toc483170511"/>
       <w:r>
         <w:rPr>
           <w:rFonts w:ascii="Times New Roman" w:hAnsi="Times New Roman" w:cs="Times New Roman"/>
@@ -9397,7 +9527,7 @@
           <w:szCs w:val="28"/>
         </w:rPr>
       </w:pPr>
-      <w:bookmarkStart w:id="40" w:name="_Toc483144460"/>
+      <w:bookmarkStart w:id="40" w:name="_Toc483170512"/>
       <w:r>
         <w:rPr>
           <w:rFonts w:ascii="Times New Roman" w:hAnsi="Times New Roman" w:cs="Times New Roman"/>
@@ -9829,7 +9959,7 @@
           <w:b/>
         </w:rPr>
       </w:pPr>
-      <w:bookmarkStart w:id="41" w:name="_Toc483144461"/>
+      <w:bookmarkStart w:id="41" w:name="_Toc483170513"/>
       <w:r>
         <w:rPr>
           <w:b/>
@@ -10889,7 +11019,7 @@
           <w:szCs w:val="28"/>
         </w:rPr>
       </w:pPr>
-      <w:bookmarkStart w:id="42" w:name="_Toc483144462"/>
+      <w:bookmarkStart w:id="42" w:name="_Toc483170514"/>
       <w:r>
         <w:rPr>
           <w:rFonts w:ascii="Times New Roman" w:hAnsi="Times New Roman" w:cs="Times New Roman"/>
@@ -11536,7 +11666,7 @@
           <w:b/>
         </w:rPr>
       </w:pPr>
-      <w:bookmarkStart w:id="43" w:name="_Toc483144463"/>
+      <w:bookmarkStart w:id="43" w:name="_Toc483170515"/>
       <w:r>
         <w:rPr>
           <w:b/>
@@ -11555,7 +11685,7 @@
           <w:b/>
         </w:rPr>
       </w:pPr>
-      <w:bookmarkStart w:id="44" w:name="_Toc483144464"/>
+      <w:bookmarkStart w:id="44" w:name="_Toc483170516"/>
       <w:r>
         <w:rPr>
           <w:b/>
@@ -11774,7 +11904,7 @@
           <w:b/>
         </w:rPr>
       </w:pPr>
-      <w:bookmarkStart w:id="45" w:name="_Toc483144465"/>
+      <w:bookmarkStart w:id="45" w:name="_Toc483170517"/>
       <w:r>
         <w:rPr>
           <w:b/>
@@ -12422,7 +12552,7 @@
           <w:b/>
         </w:rPr>
       </w:pPr>
-      <w:bookmarkStart w:id="46" w:name="_Toc483144466"/>
+      <w:bookmarkStart w:id="46" w:name="_Toc483170518"/>
       <w:r>
         <w:rPr>
           <w:b/>
@@ -13008,7 +13138,6 @@
           <w:b/>
         </w:rPr>
       </w:pPr>
-      <w:bookmarkStart w:id="47" w:name="_Toc483144467"/>
     </w:p>
     <w:p>
       <w:pPr>
@@ -13019,6 +13148,7 @@
           <w:b/>
         </w:rPr>
       </w:pPr>
+      <w:bookmarkStart w:id="47" w:name="_Toc483170519"/>
       <w:r>
         <w:rPr>
           <w:b/>
@@ -13384,7 +13514,7 @@
           <w:b/>
         </w:rPr>
       </w:pPr>
-      <w:bookmarkStart w:id="48" w:name="_Toc483144468"/>
+      <w:bookmarkStart w:id="48" w:name="_Toc483170520"/>
       <w:r>
         <w:rPr>
           <w:rFonts w:cs="Times New Roman"/>
@@ -13415,7 +13545,7 @@
           <w:szCs w:val="28"/>
         </w:rPr>
       </w:pPr>
-      <w:bookmarkStart w:id="49" w:name="_Toc483144469"/>
+      <w:bookmarkStart w:id="49" w:name="_Toc483170521"/>
       <w:r>
         <w:rPr>
           <w:rFonts w:ascii="Times New Roman" w:hAnsi="Times New Roman" w:cs="Times New Roman"/>
@@ -15384,7 +15514,7 @@
           <w:szCs w:val="28"/>
         </w:rPr>
       </w:pPr>
-      <w:bookmarkStart w:id="50" w:name="_Toc483144470"/>
+      <w:bookmarkStart w:id="50" w:name="_Toc483170522"/>
       <w:r>
         <w:rPr>
           <w:rFonts w:cs="Times New Roman"/>
@@ -16311,7 +16441,7 @@
           <w:b/>
         </w:rPr>
       </w:pPr>
-      <w:bookmarkStart w:id="51" w:name="_Toc483144471"/>
+      <w:bookmarkStart w:id="51" w:name="_Toc483170523"/>
       <w:r>
         <w:rPr>
           <w:rFonts w:cs="Times New Roman"/>
@@ -16581,7 +16711,7 @@
           <w:b/>
         </w:rPr>
       </w:pPr>
-      <w:bookmarkStart w:id="52" w:name="_Toc483144472"/>
+      <w:bookmarkStart w:id="52" w:name="_Toc483170524"/>
       <w:r>
         <w:rPr>
           <w:rFonts w:cs="Times New Roman"/>
@@ -17082,7 +17212,7 @@
           <w:b/>
         </w:rPr>
       </w:pPr>
-      <w:bookmarkStart w:id="53" w:name="_Toc483144473"/>
+      <w:bookmarkStart w:id="53" w:name="_Toc483170525"/>
       <w:r>
         <w:rPr>
           <w:rFonts w:cs="Times New Roman"/>
@@ -18051,6 +18181,7 @@
           <w:b/>
         </w:rPr>
       </w:pPr>
+      <w:bookmarkStart w:id="54" w:name="_Toc483170526"/>
       <w:r>
         <w:rPr>
           <w:rFonts w:cs="Times New Roman"/>
@@ -18059,6 +18190,7 @@
         <w:lastRenderedPageBreak/>
         <w:t>РЕЗУЛЬТАТЫ И АНАЛИЗ</w:t>
       </w:r>
+      <w:bookmarkEnd w:id="54"/>
     </w:p>
     <w:p>
       <w:pPr>
@@ -18070,6 +18202,7 @@
           <w:b/>
         </w:rPr>
       </w:pPr>
+      <w:bookmarkStart w:id="55" w:name="_Toc483170527"/>
       <w:r>
         <w:rPr>
           <w:rFonts w:cs="Times New Roman"/>
@@ -18077,6 +18210,7 @@
         </w:rPr>
         <w:t>5.1 Рассмотрение полученных писем-отчетов</w:t>
       </w:r>
+      <w:bookmarkEnd w:id="55"/>
     </w:p>
     <w:p>
       <w:pPr>
@@ -18109,10 +18243,6 @@
     </w:p>
     <w:p>
       <w:pPr>
-        <w:spacing w:before="360" w:after="360" w:line="240" w:lineRule="auto"/>
-        <w:ind w:left="706"/>
-        <w:jc w:val="center"/>
-        <w:outlineLvl w:val="0"/>
         <w:rPr>
           <w:rFonts w:cs="Times New Roman"/>
           <w:b/>
@@ -19568,6 +19698,7 @@
           <w:b/>
         </w:rPr>
       </w:pPr>
+      <w:bookmarkStart w:id="56" w:name="_Toc483170528"/>
       <w:r>
         <w:rPr>
           <w:rFonts w:cs="Times New Roman"/>
@@ -19576,6 +19707,7 @@
         <w:lastRenderedPageBreak/>
         <w:t>5.2 Рассмотрение веб-служб по локациям</w:t>
       </w:r>
+      <w:bookmarkEnd w:id="56"/>
     </w:p>
     <w:p>
       <w:pPr>
@@ -19786,7 +19918,7 @@
           <w:b/>
         </w:rPr>
       </w:pPr>
-      <w:bookmarkStart w:id="54" w:name="_Toc483144474"/>
+      <w:bookmarkStart w:id="57" w:name="_Toc483170529"/>
       <w:r>
         <w:rPr>
           <w:rFonts w:cs="Times New Roman"/>
@@ -19795,7 +19927,7 @@
         <w:lastRenderedPageBreak/>
         <w:t>ЗАКЛЮЧЕНИЕ</w:t>
       </w:r>
-      <w:bookmarkEnd w:id="54"/>
+      <w:bookmarkEnd w:id="57"/>
     </w:p>
     <w:p>
       <w:pPr>
@@ -20337,73 +20469,77 @@
         <w:rPr>
           <w:rFonts w:cs="Times New Roman"/>
         </w:rPr>
-        <w:t xml:space="preserve">было замечено в среднем отклонение от точности до 2 градусов максимум и до 2 мил в час для скорости ветра. </w:t>
-      </w:r>
-    </w:p>
-    <w:p>
-      <w:pPr>
-        <w:rPr>
-          <w:rFonts w:cs="Times New Roman"/>
-        </w:rPr>
-      </w:pPr>
-    </w:p>
-    <w:p>
-      <w:pPr>
-        <w:rPr>
-          <w:rFonts w:cs="Times New Roman"/>
-        </w:rPr>
-      </w:pPr>
-    </w:p>
-    <w:p>
-      <w:pPr>
-        <w:rPr>
-          <w:rFonts w:cs="Times New Roman"/>
-        </w:rPr>
-      </w:pPr>
-    </w:p>
-    <w:p>
-      <w:pPr>
-        <w:rPr>
-          <w:rFonts w:cs="Times New Roman"/>
-        </w:rPr>
-      </w:pPr>
-    </w:p>
-    <w:p>
-      <w:pPr>
-        <w:rPr>
-          <w:rFonts w:cs="Times New Roman"/>
-        </w:rPr>
-      </w:pPr>
-    </w:p>
-    <w:p>
-      <w:pPr>
-        <w:rPr>
-          <w:rFonts w:cs="Times New Roman"/>
-        </w:rPr>
-      </w:pPr>
-    </w:p>
-    <w:p>
-      <w:pPr>
-        <w:rPr>
-          <w:rFonts w:cs="Times New Roman"/>
-        </w:rPr>
-      </w:pPr>
-    </w:p>
-    <w:p>
-      <w:pPr>
-        <w:rPr>
-          <w:rFonts w:cs="Times New Roman"/>
-        </w:rPr>
-      </w:pPr>
-    </w:p>
-    <w:p>
-      <w:pPr>
-        <w:rPr>
-          <w:rFonts w:cs="Times New Roman"/>
-        </w:rPr>
-      </w:pPr>
-      <w:bookmarkStart w:id="55" w:name="_GoBack"/>
-      <w:bookmarkEnd w:id="55"/>
+        <w:t xml:space="preserve">было замечено в среднем отклонение от точности до 2 градусов максимум и до </w:t>
+      </w:r>
+      <w:r>
+        <w:rPr>
+          <w:rFonts w:cs="Times New Roman"/>
+        </w:rPr>
+        <w:t>2 мил в час для скорости ветра.</w:t>
+      </w:r>
+    </w:p>
+    <w:p>
+      <w:pPr>
+        <w:ind w:firstLine="360"/>
+        <w:rPr>
+          <w:rFonts w:cs="Times New Roman"/>
+        </w:rPr>
+      </w:pPr>
+      <w:r>
+        <w:rPr>
+          <w:rFonts w:cs="Times New Roman"/>
+        </w:rPr>
+        <w:t>Разработанный модуль достойно выполнил свою задачу, в которой выявил безусловного лидера.</w:t>
+      </w:r>
+    </w:p>
+    <w:p>
+      <w:pPr>
+        <w:rPr>
+          <w:rFonts w:cs="Times New Roman"/>
+        </w:rPr>
+      </w:pPr>
+    </w:p>
+    <w:p>
+      <w:pPr>
+        <w:rPr>
+          <w:rFonts w:cs="Times New Roman"/>
+        </w:rPr>
+      </w:pPr>
+    </w:p>
+    <w:p>
+      <w:pPr>
+        <w:rPr>
+          <w:rFonts w:cs="Times New Roman"/>
+        </w:rPr>
+      </w:pPr>
+    </w:p>
+    <w:p>
+      <w:pPr>
+        <w:rPr>
+          <w:rFonts w:cs="Times New Roman"/>
+        </w:rPr>
+      </w:pPr>
+    </w:p>
+    <w:p>
+      <w:pPr>
+        <w:rPr>
+          <w:rFonts w:cs="Times New Roman"/>
+        </w:rPr>
+      </w:pPr>
+    </w:p>
+    <w:p>
+      <w:pPr>
+        <w:rPr>
+          <w:rFonts w:cs="Times New Roman"/>
+        </w:rPr>
+      </w:pPr>
+    </w:p>
+    <w:p>
+      <w:pPr>
+        <w:rPr>
+          <w:rFonts w:cs="Times New Roman"/>
+        </w:rPr>
+      </w:pPr>
     </w:p>
     <w:p>
       <w:pPr>
@@ -20424,7 +20560,9 @@
           <w:b/>
         </w:rPr>
       </w:pPr>
-      <w:bookmarkStart w:id="56" w:name="_Toc483144475"/>
+      <w:bookmarkStart w:id="58" w:name="_Toc483170530"/>
+      <w:bookmarkStart w:id="59" w:name="_GoBack"/>
+      <w:bookmarkEnd w:id="59"/>
       <w:r>
         <w:rPr>
           <w:rFonts w:cs="Times New Roman"/>
@@ -20433,7 +20571,7 @@
         <w:lastRenderedPageBreak/>
         <w:t>СПИСОК ИСПОЛЬЗОВАННЫХ ИСТОЧНИКОВ</w:t>
       </w:r>
-      <w:bookmarkEnd w:id="56"/>
+      <w:bookmarkEnd w:id="58"/>
     </w:p>
     <w:p>
       <w:pPr>
@@ -20740,7 +20878,28 @@
           <w:rFonts w:cs="Times New Roman"/>
           <w:szCs w:val="28"/>
         </w:rPr>
-        <w:t xml:space="preserve"> – Режим доступа: https://habrahabr.ru/ – Дата доступа: 16.02.2017;</w:t>
+        <w:t xml:space="preserve"> – Режим доступа: </w:t>
+      </w:r>
+      <w:r>
+        <w:rPr>
+          <w:rFonts w:cs="Times New Roman"/>
+          <w:szCs w:val="28"/>
+        </w:rPr>
+        <w:t>https://habrahabr.ru/post/186208/</w:t>
+      </w:r>
+      <w:r>
+        <w:rPr>
+          <w:rFonts w:cs="Times New Roman"/>
+          <w:szCs w:val="28"/>
+        </w:rPr>
+        <w:t>– Дата доступа: 16.05</w:t>
+      </w:r>
+      <w:r>
+        <w:rPr>
+          <w:rFonts w:cs="Times New Roman"/>
+          <w:szCs w:val="28"/>
+        </w:rPr>
+        <w:t>.2017;</w:t>
       </w:r>
     </w:p>
     <w:p>
@@ -20810,14 +20969,238 @@
           <w:rFonts w:cs="Times New Roman"/>
           <w:szCs w:val="28"/>
         </w:rPr>
-        <w:t xml:space="preserve"> – Режим доступа: http://wikipedi</w:t>
-      </w:r>
-      <w:r>
-        <w:rPr>
-          <w:rFonts w:cs="Times New Roman"/>
-          <w:szCs w:val="28"/>
-        </w:rPr>
-        <w:t>a.org – Дата доступа: 02.02.2017</w:t>
+        <w:t xml:space="preserve"> – Режим доступа: </w:t>
+      </w:r>
+      <w:r>
+        <w:rPr>
+          <w:rFonts w:cs="Times New Roman"/>
+          <w:szCs w:val="28"/>
+        </w:rPr>
+        <w:t>https://ru.wikipedia.org/wiki/CSV</w:t>
+      </w:r>
+      <w:r>
+        <w:rPr>
+          <w:rFonts w:cs="Times New Roman"/>
+          <w:szCs w:val="28"/>
+        </w:rPr>
+        <w:t>– Дата доступа: 02.03</w:t>
+      </w:r>
+      <w:r>
+        <w:rPr>
+          <w:rFonts w:cs="Times New Roman"/>
+          <w:szCs w:val="28"/>
+        </w:rPr>
+        <w:t>.2017</w:t>
+      </w:r>
+      <w:r>
+        <w:rPr>
+          <w:rFonts w:cs="Times New Roman"/>
+          <w:szCs w:val="28"/>
+        </w:rPr>
+        <w:t>.</w:t>
+      </w:r>
+    </w:p>
+    <w:p>
+      <w:pPr>
+        <w:pStyle w:val="aa"/>
+        <w:numPr>
+          <w:ilvl w:val="0"/>
+          <w:numId w:val="27"/>
+        </w:numPr>
+        <w:spacing w:after="120" w:line="240" w:lineRule="atLeast"/>
+        <w:contextualSpacing w:val="0"/>
+        <w:rPr>
+          <w:rFonts w:cs="Times New Roman"/>
+          <w:szCs w:val="28"/>
+        </w:rPr>
+      </w:pPr>
+      <w:r>
+        <w:rPr>
+          <w:rFonts w:cs="Times New Roman"/>
+          <w:szCs w:val="28"/>
+        </w:rPr>
+        <w:t xml:space="preserve">Материалы свободной энциклопедии </w:t>
+      </w:r>
+      <w:proofErr w:type="spellStart"/>
+      <w:r>
+        <w:rPr>
+          <w:rFonts w:cs="Times New Roman"/>
+          <w:szCs w:val="28"/>
+        </w:rPr>
+        <w:t>Wikipedia</w:t>
+      </w:r>
+      <w:proofErr w:type="spellEnd"/>
+      <w:r>
+        <w:rPr>
+          <w:rFonts w:cs="Times New Roman"/>
+          <w:szCs w:val="28"/>
+        </w:rPr>
+        <w:t xml:space="preserve"> [Электрон. ресурс] / </w:t>
+      </w:r>
+      <w:proofErr w:type="spellStart"/>
+      <w:r>
+        <w:rPr>
+          <w:rFonts w:cs="Times New Roman"/>
+          <w:szCs w:val="28"/>
+        </w:rPr>
+        <w:t>Wikipedia</w:t>
+      </w:r>
+      <w:proofErr w:type="spellEnd"/>
+      <w:r>
+        <w:rPr>
+          <w:rFonts w:cs="Times New Roman"/>
+          <w:szCs w:val="28"/>
+        </w:rPr>
+        <w:t xml:space="preserve"> </w:t>
+      </w:r>
+      <w:proofErr w:type="spellStart"/>
+      <w:r>
+        <w:rPr>
+          <w:rFonts w:cs="Times New Roman"/>
+          <w:szCs w:val="28"/>
+        </w:rPr>
+        <w:t>Project</w:t>
+      </w:r>
+      <w:proofErr w:type="spellEnd"/>
+      <w:r>
+        <w:rPr>
+          <w:rFonts w:cs="Times New Roman"/>
+          <w:szCs w:val="28"/>
+        </w:rPr>
+        <w:t xml:space="preserve"> – Режим доступа: </w:t>
+      </w:r>
+      <w:r>
+        <w:rPr>
+          <w:rFonts w:cs="Times New Roman"/>
+          <w:szCs w:val="28"/>
+        </w:rPr>
+        <w:t>https://en.wikipedia.org/wiki/Ehcache</w:t>
+      </w:r>
+      <w:r>
+        <w:rPr>
+          <w:rFonts w:cs="Times New Roman"/>
+          <w:szCs w:val="28"/>
+        </w:rPr>
+        <w:t>– Дата доступа: 2</w:t>
+      </w:r>
+      <w:r>
+        <w:rPr>
+          <w:rFonts w:cs="Times New Roman"/>
+          <w:szCs w:val="28"/>
+        </w:rPr>
+        <w:t>1</w:t>
+      </w:r>
+      <w:r>
+        <w:rPr>
+          <w:rFonts w:cs="Times New Roman"/>
+          <w:szCs w:val="28"/>
+        </w:rPr>
+        <w:t>.04.2017</w:t>
+      </w:r>
+      <w:r>
+        <w:rPr>
+          <w:rFonts w:cs="Times New Roman"/>
+          <w:szCs w:val="28"/>
+        </w:rPr>
+        <w:t>.</w:t>
+      </w:r>
+    </w:p>
+    <w:p>
+      <w:pPr>
+        <w:pStyle w:val="aa"/>
+        <w:numPr>
+          <w:ilvl w:val="0"/>
+          <w:numId w:val="27"/>
+        </w:numPr>
+        <w:spacing w:after="120" w:line="240" w:lineRule="atLeast"/>
+        <w:contextualSpacing w:val="0"/>
+        <w:rPr>
+          <w:rFonts w:cs="Times New Roman"/>
+          <w:szCs w:val="28"/>
+        </w:rPr>
+      </w:pPr>
+      <w:r>
+        <w:rPr>
+          <w:rFonts w:cs="Times New Roman"/>
+          <w:szCs w:val="28"/>
+        </w:rPr>
+        <w:t xml:space="preserve">Материалы свободной энциклопедии </w:t>
+      </w:r>
+      <w:proofErr w:type="spellStart"/>
+      <w:r>
+        <w:rPr>
+          <w:rFonts w:cs="Times New Roman"/>
+          <w:szCs w:val="28"/>
+        </w:rPr>
+        <w:t>Wikipedia</w:t>
+      </w:r>
+      <w:proofErr w:type="spellEnd"/>
+      <w:r>
+        <w:rPr>
+          <w:rFonts w:cs="Times New Roman"/>
+          <w:szCs w:val="28"/>
+        </w:rPr>
+        <w:t xml:space="preserve"> [Электрон. ресурс] / </w:t>
+      </w:r>
+      <w:proofErr w:type="spellStart"/>
+      <w:r>
+        <w:rPr>
+          <w:rFonts w:cs="Times New Roman"/>
+          <w:szCs w:val="28"/>
+        </w:rPr>
+        <w:t>Wikipedia</w:t>
+      </w:r>
+      <w:proofErr w:type="spellEnd"/>
+      <w:r>
+        <w:rPr>
+          <w:rFonts w:cs="Times New Roman"/>
+          <w:szCs w:val="28"/>
+        </w:rPr>
+        <w:t xml:space="preserve"> </w:t>
+      </w:r>
+      <w:proofErr w:type="spellStart"/>
+      <w:r>
+        <w:rPr>
+          <w:rFonts w:cs="Times New Roman"/>
+          <w:szCs w:val="28"/>
+        </w:rPr>
+        <w:t>Project</w:t>
+      </w:r>
+      <w:proofErr w:type="spellEnd"/>
+      <w:r>
+        <w:rPr>
+          <w:rFonts w:cs="Times New Roman"/>
+          <w:szCs w:val="28"/>
+        </w:rPr>
+        <w:t xml:space="preserve"> – Режим доступа: </w:t>
+      </w:r>
+      <w:r>
+        <w:rPr>
+          <w:rFonts w:cs="Times New Roman"/>
+          <w:szCs w:val="28"/>
+        </w:rPr>
+        <w:t>https://en.wikipedia.org/wiki/JSON</w:t>
+      </w:r>
+      <w:r>
+        <w:rPr>
+          <w:rFonts w:cs="Times New Roman"/>
+          <w:szCs w:val="28"/>
+        </w:rPr>
+        <w:t>– Дата доступа: 11.</w:t>
+      </w:r>
+      <w:r>
+        <w:rPr>
+          <w:rFonts w:cs="Times New Roman"/>
+          <w:szCs w:val="28"/>
+        </w:rPr>
+        <w:t>05</w:t>
+      </w:r>
+      <w:r>
+        <w:rPr>
+          <w:rFonts w:cs="Times New Roman"/>
+          <w:szCs w:val="28"/>
+        </w:rPr>
+        <w:t>.2017</w:t>
       </w:r>
       <w:r>
         <w:rPr>
@@ -26079,7 +26462,7 @@
 </file>
 
 <file path=customXml/itemProps1.xml><?xml version="1.0" encoding="utf-8"?>
-<ds:datastoreItem xmlns:ds="http://schemas.openxmlformats.org/officeDocument/2006/customXml" ds:itemID="{85B5C574-2599-4F38-BC42-804FE048699B}">
+<ds:datastoreItem xmlns:ds="http://schemas.openxmlformats.org/officeDocument/2006/customXml" ds:itemID="{E6DF1015-2A48-44EB-96D6-114B1E7A5EF5}">
   <ds:schemaRefs>
     <ds:schemaRef ds:uri="http://schemas.openxmlformats.org/officeDocument/2006/bibliography"/>
   </ds:schemaRefs>

--- a/docs/VatolinRP.docx
+++ b/docs/VatolinRP.docx
@@ -1984,7 +1984,13 @@
         <w:rPr>
           <w:rFonts w:eastAsia="Calibri" w:cs="Times New Roman"/>
         </w:rPr>
-        <w:t xml:space="preserve">компьютерного модуля </w:t>
+        <w:t>программного</w:t>
+      </w:r>
+      <w:r>
+        <w:rPr>
+          <w:rFonts w:eastAsia="Calibri" w:cs="Times New Roman"/>
+        </w:rPr>
+        <w:t xml:space="preserve"> модуля </w:t>
       </w:r>
       <w:r>
         <w:rPr>
@@ -2109,7 +2115,19 @@
         <w:rPr>
           <w:rFonts w:eastAsia="Calibri" w:cs="Times New Roman"/>
         </w:rPr>
-        <w:t xml:space="preserve">ван модуль контроля веб-служб, предоставляющий достоверного источника </w:t>
+        <w:t>ван модуль контроля веб-слу</w:t>
+      </w:r>
+      <w:r>
+        <w:rPr>
+          <w:rFonts w:eastAsia="Calibri" w:cs="Times New Roman"/>
+        </w:rPr>
+        <w:t>жб, предоставляющий достоверный источник</w:t>
+      </w:r>
+      <w:r>
+        <w:rPr>
+          <w:rFonts w:eastAsia="Calibri" w:cs="Times New Roman"/>
+        </w:rPr>
+        <w:t xml:space="preserve"> </w:t>
       </w:r>
       <w:r>
         <w:rPr>
@@ -3058,17 +3076,14 @@
       </w:r>
       <w:proofErr w:type="spellStart"/>
       <w:r>
-        <w:t>камп</w:t>
-      </w:r>
-      <w:r>
-        <w:t>’</w:t>
-      </w:r>
-      <w:r>
-        <w:t>ютэрнага</w:t>
-      </w:r>
-      <w:proofErr w:type="spellEnd"/>
-      <w:r>
-        <w:t xml:space="preserve"> модуля з </w:t>
+        <w:t>праграмнага</w:t>
+      </w:r>
+      <w:proofErr w:type="spellEnd"/>
+      <w:r>
+        <w:t xml:space="preserve"> </w:t>
+      </w:r>
+      <w:r>
+        <w:t xml:space="preserve">модуля з </w:t>
       </w:r>
       <w:proofErr w:type="spellStart"/>
       <w:r>
@@ -4710,7 +4725,16 @@
           <w:szCs w:val="28"/>
           <w:lang w:val="en-US"/>
         </w:rPr>
-        <w:t>creation of a computer module using the Apache Storm framework to monitor web meteorological services to identify the leader in the accuracy of the forecast.</w:t>
+        <w:t>creation of a software</w:t>
+      </w:r>
+      <w:bookmarkStart w:id="26" w:name="_GoBack"/>
+      <w:bookmarkEnd w:id="26"/>
+      <w:r>
+        <w:rPr>
+          <w:szCs w:val="28"/>
+          <w:lang w:val="en-US"/>
+        </w:rPr>
+        <w:t xml:space="preserve"> module using the Apache Storm framework to monitor web meteorological services to identify the leader in the accuracy of the forecast.</w:t>
       </w:r>
     </w:p>
     <w:p>
@@ -5006,9 +5030,9 @@
           <w:lang w:val="en-US"/>
         </w:rPr>
       </w:pPr>
-      <w:bookmarkStart w:id="26" w:name="_Toc451457080"/>
-      <w:bookmarkStart w:id="27" w:name="_Toc451708488"/>
-      <w:bookmarkStart w:id="28" w:name="_Toc451710969"/>
+      <w:bookmarkStart w:id="27" w:name="_Toc451457080"/>
+      <w:bookmarkStart w:id="28" w:name="_Toc451708488"/>
+      <w:bookmarkStart w:id="29" w:name="_Toc451710969"/>
       <w:r>
         <w:rPr>
           <w:b/>
@@ -5016,9 +5040,9 @@
         <w:lastRenderedPageBreak/>
         <w:t>ОГЛАВЛЕНИЕ</w:t>
       </w:r>
-      <w:bookmarkEnd w:id="26"/>
       <w:bookmarkEnd w:id="27"/>
       <w:bookmarkEnd w:id="28"/>
+      <w:bookmarkEnd w:id="29"/>
     </w:p>
     <w:p>
       <w:pPr>
@@ -6910,11 +6934,11 @@
           <w:szCs w:val="28"/>
         </w:rPr>
       </w:pPr>
-      <w:bookmarkStart w:id="29" w:name="_Toc356914454"/>
-      <w:bookmarkStart w:id="30" w:name="_Toc356914890"/>
-      <w:bookmarkStart w:id="31" w:name="_Toc356916288"/>
-      <w:bookmarkStart w:id="32" w:name="_Toc443589265"/>
-      <w:bookmarkStart w:id="33" w:name="_Toc483170505"/>
+      <w:bookmarkStart w:id="30" w:name="_Toc356914454"/>
+      <w:bookmarkStart w:id="31" w:name="_Toc356914890"/>
+      <w:bookmarkStart w:id="32" w:name="_Toc356916288"/>
+      <w:bookmarkStart w:id="33" w:name="_Toc443589265"/>
+      <w:bookmarkStart w:id="34" w:name="_Toc483170505"/>
       <w:r>
         <w:rPr>
           <w:rFonts w:ascii="Times New Roman" w:hAnsi="Times New Roman" w:cs="Times New Roman"/>
@@ -6926,11 +6950,11 @@
         <w:lastRenderedPageBreak/>
         <w:t>ВВЕДЕНИЕ</w:t>
       </w:r>
-      <w:bookmarkEnd w:id="29"/>
       <w:bookmarkEnd w:id="30"/>
       <w:bookmarkEnd w:id="31"/>
       <w:bookmarkEnd w:id="32"/>
       <w:bookmarkEnd w:id="33"/>
+      <w:bookmarkEnd w:id="34"/>
     </w:p>
     <w:p>
       <w:pPr>
@@ -7195,7 +7219,7 @@
           <w:b/>
         </w:rPr>
       </w:pPr>
-      <w:bookmarkStart w:id="34" w:name="_Toc483170506"/>
+      <w:bookmarkStart w:id="35" w:name="_Toc483170506"/>
       <w:r>
         <w:rPr>
           <w:b/>
@@ -7204,7 +7228,7 @@
         <w:lastRenderedPageBreak/>
         <w:t>JAVA</w:t>
       </w:r>
-      <w:bookmarkEnd w:id="34"/>
+      <w:bookmarkEnd w:id="35"/>
     </w:p>
     <w:p>
       <w:pPr>
@@ -7215,7 +7239,7 @@
           <w:b/>
         </w:rPr>
       </w:pPr>
-      <w:bookmarkStart w:id="35" w:name="_Toc483170507"/>
+      <w:bookmarkStart w:id="36" w:name="_Toc483170507"/>
       <w:r>
         <w:rPr>
           <w:b/>
@@ -7228,7 +7252,7 @@
         </w:rPr>
         <w:t>Введение</w:t>
       </w:r>
-      <w:bookmarkEnd w:id="35"/>
+      <w:bookmarkEnd w:id="36"/>
     </w:p>
     <w:p>
       <w:pPr>
@@ -7392,7 +7416,7 @@
           <w:b/>
         </w:rPr>
       </w:pPr>
-      <w:bookmarkStart w:id="36" w:name="_Toc483170508"/>
+      <w:bookmarkStart w:id="37" w:name="_Toc483170508"/>
       <w:r>
         <w:rPr>
           <w:b/>
@@ -7412,7 +7436,7 @@
         </w:rPr>
         <w:t>Java</w:t>
       </w:r>
-      <w:bookmarkEnd w:id="36"/>
+      <w:bookmarkEnd w:id="37"/>
     </w:p>
     <w:p>
       <w:pPr>
@@ -8508,7 +8532,7 @@
           <w:b/>
         </w:rPr>
       </w:pPr>
-      <w:bookmarkStart w:id="37" w:name="_Toc483170509"/>
+      <w:bookmarkStart w:id="38" w:name="_Toc483170509"/>
       <w:r>
         <w:rPr>
           <w:b/>
@@ -8522,7 +8546,7 @@
         </w:rPr>
         <w:t>Платформа</w:t>
       </w:r>
-      <w:bookmarkEnd w:id="37"/>
+      <w:bookmarkEnd w:id="38"/>
     </w:p>
     <w:p>
       <w:pPr>
@@ -9147,7 +9171,7 @@
           <w:b/>
         </w:rPr>
       </w:pPr>
-      <w:bookmarkStart w:id="38" w:name="_Toc483170510"/>
+      <w:bookmarkStart w:id="39" w:name="_Toc483170510"/>
       <w:r>
         <w:rPr>
           <w:b/>
@@ -9169,7 +9193,7 @@
         </w:rPr>
         <w:t>FRAMEWORK</w:t>
       </w:r>
-      <w:bookmarkEnd w:id="38"/>
+      <w:bookmarkEnd w:id="39"/>
     </w:p>
     <w:p>
       <w:pPr>
@@ -9302,7 +9326,7 @@
           <w:szCs w:val="28"/>
         </w:rPr>
       </w:pPr>
-      <w:bookmarkStart w:id="39" w:name="_Toc483170511"/>
+      <w:bookmarkStart w:id="40" w:name="_Toc483170511"/>
       <w:r>
         <w:rPr>
           <w:rFonts w:ascii="Times New Roman" w:hAnsi="Times New Roman" w:cs="Times New Roman"/>
@@ -9334,7 +9358,7 @@
         </w:rPr>
         <w:t>фреймворка</w:t>
       </w:r>
-      <w:bookmarkEnd w:id="39"/>
+      <w:bookmarkEnd w:id="40"/>
       <w:proofErr w:type="spellEnd"/>
     </w:p>
     <w:p>
@@ -9527,7 +9551,7 @@
           <w:szCs w:val="28"/>
         </w:rPr>
       </w:pPr>
-      <w:bookmarkStart w:id="40" w:name="_Toc483170512"/>
+      <w:bookmarkStart w:id="41" w:name="_Toc483170512"/>
       <w:r>
         <w:rPr>
           <w:rFonts w:ascii="Times New Roman" w:hAnsi="Times New Roman" w:cs="Times New Roman"/>
@@ -9559,7 +9583,7 @@
         </w:rPr>
         <w:t>Storm</w:t>
       </w:r>
-      <w:bookmarkEnd w:id="40"/>
+      <w:bookmarkEnd w:id="41"/>
     </w:p>
     <w:p>
       <w:pPr>
@@ -9959,7 +9983,7 @@
           <w:b/>
         </w:rPr>
       </w:pPr>
-      <w:bookmarkStart w:id="41" w:name="_Toc483170513"/>
+      <w:bookmarkStart w:id="42" w:name="_Toc483170513"/>
       <w:r>
         <w:rPr>
           <w:b/>
@@ -9972,7 +9996,7 @@
         </w:rPr>
         <w:t>Сохранность данных</w:t>
       </w:r>
-      <w:bookmarkEnd w:id="41"/>
+      <w:bookmarkEnd w:id="42"/>
     </w:p>
     <w:p>
       <w:pPr>
@@ -11019,7 +11043,7 @@
           <w:szCs w:val="28"/>
         </w:rPr>
       </w:pPr>
-      <w:bookmarkStart w:id="42" w:name="_Toc483170514"/>
+      <w:bookmarkStart w:id="43" w:name="_Toc483170514"/>
       <w:r>
         <w:rPr>
           <w:rFonts w:ascii="Times New Roman" w:hAnsi="Times New Roman" w:cs="Times New Roman"/>
@@ -11051,7 +11075,7 @@
         </w:rPr>
         <w:t>Storm</w:t>
       </w:r>
-      <w:bookmarkEnd w:id="42"/>
+      <w:bookmarkEnd w:id="43"/>
     </w:p>
     <w:p>
       <w:pPr>
@@ -11666,7 +11690,7 @@
           <w:b/>
         </w:rPr>
       </w:pPr>
-      <w:bookmarkStart w:id="43" w:name="_Toc483170515"/>
+      <w:bookmarkStart w:id="44" w:name="_Toc483170515"/>
       <w:r>
         <w:rPr>
           <w:b/>
@@ -11674,7 +11698,7 @@
         <w:lastRenderedPageBreak/>
         <w:t>EHCACHE</w:t>
       </w:r>
-      <w:bookmarkEnd w:id="43"/>
+      <w:bookmarkEnd w:id="44"/>
     </w:p>
     <w:p>
       <w:pPr>
@@ -11685,7 +11709,7 @@
           <w:b/>
         </w:rPr>
       </w:pPr>
-      <w:bookmarkStart w:id="44" w:name="_Toc483170516"/>
+      <w:bookmarkStart w:id="45" w:name="_Toc483170516"/>
       <w:r>
         <w:rPr>
           <w:b/>
@@ -11706,7 +11730,7 @@
         </w:rPr>
         <w:t>Ehcache</w:t>
       </w:r>
-      <w:bookmarkEnd w:id="44"/>
+      <w:bookmarkEnd w:id="45"/>
       <w:proofErr w:type="spellEnd"/>
     </w:p>
     <w:p>
@@ -11904,7 +11928,7 @@
           <w:b/>
         </w:rPr>
       </w:pPr>
-      <w:bookmarkStart w:id="45" w:name="_Toc483170517"/>
+      <w:bookmarkStart w:id="46" w:name="_Toc483170517"/>
       <w:r>
         <w:rPr>
           <w:b/>
@@ -11917,7 +11941,7 @@
         </w:rPr>
         <w:t>Терминология</w:t>
       </w:r>
-      <w:bookmarkEnd w:id="45"/>
+      <w:bookmarkEnd w:id="46"/>
     </w:p>
     <w:p>
       <w:pPr>
@@ -12552,7 +12576,7 @@
           <w:b/>
         </w:rPr>
       </w:pPr>
-      <w:bookmarkStart w:id="46" w:name="_Toc483170518"/>
+      <w:bookmarkStart w:id="47" w:name="_Toc483170518"/>
       <w:r>
         <w:rPr>
           <w:b/>
@@ -12565,7 +12589,7 @@
         </w:rPr>
         <w:t>Уровни хранения данных</w:t>
       </w:r>
-      <w:bookmarkEnd w:id="46"/>
+      <w:bookmarkEnd w:id="47"/>
     </w:p>
     <w:p>
       <w:pPr>
@@ -13148,7 +13172,7 @@
           <w:b/>
         </w:rPr>
       </w:pPr>
-      <w:bookmarkStart w:id="47" w:name="_Toc483170519"/>
+      <w:bookmarkStart w:id="48" w:name="_Toc483170519"/>
       <w:r>
         <w:rPr>
           <w:b/>
@@ -13162,7 +13186,7 @@
         </w:rPr>
         <w:t>Улучшения производительности</w:t>
       </w:r>
-      <w:bookmarkEnd w:id="47"/>
+      <w:bookmarkEnd w:id="48"/>
     </w:p>
     <w:p>
       <w:pPr>
@@ -13514,7 +13538,7 @@
           <w:b/>
         </w:rPr>
       </w:pPr>
-      <w:bookmarkStart w:id="48" w:name="_Toc483170520"/>
+      <w:bookmarkStart w:id="49" w:name="_Toc483170520"/>
       <w:r>
         <w:rPr>
           <w:rFonts w:cs="Times New Roman"/>
@@ -13530,7 +13554,7 @@
         </w:rPr>
         <w:t xml:space="preserve"> ПОСТАВЛЕННОЙ ЗАДАЧИ</w:t>
       </w:r>
-      <w:bookmarkEnd w:id="48"/>
+      <w:bookmarkEnd w:id="49"/>
     </w:p>
     <w:p>
       <w:pPr>
@@ -13545,7 +13569,7 @@
           <w:szCs w:val="28"/>
         </w:rPr>
       </w:pPr>
-      <w:bookmarkStart w:id="49" w:name="_Toc483170521"/>
+      <w:bookmarkStart w:id="50" w:name="_Toc483170521"/>
       <w:r>
         <w:rPr>
           <w:rFonts w:ascii="Times New Roman" w:hAnsi="Times New Roman" w:cs="Times New Roman"/>
@@ -13576,7 +13600,7 @@
         </w:rPr>
         <w:t>Анализ доступных погодных веб-служб</w:t>
       </w:r>
-      <w:bookmarkEnd w:id="49"/>
+      <w:bookmarkEnd w:id="50"/>
     </w:p>
     <w:p>
       <w:pPr>
@@ -15514,7 +15538,7 @@
           <w:szCs w:val="28"/>
         </w:rPr>
       </w:pPr>
-      <w:bookmarkStart w:id="50" w:name="_Toc483170522"/>
+      <w:bookmarkStart w:id="51" w:name="_Toc483170522"/>
       <w:r>
         <w:rPr>
           <w:rFonts w:cs="Times New Roman"/>
@@ -15539,7 +15563,7 @@
         </w:rPr>
         <w:t>Анализ спектра предоставляемых данных</w:t>
       </w:r>
-      <w:bookmarkEnd w:id="50"/>
+      <w:bookmarkEnd w:id="51"/>
     </w:p>
     <w:p>
       <w:pPr>
@@ -16441,7 +16465,7 @@
           <w:b/>
         </w:rPr>
       </w:pPr>
-      <w:bookmarkStart w:id="51" w:name="_Toc483170523"/>
+      <w:bookmarkStart w:id="52" w:name="_Toc483170523"/>
       <w:r>
         <w:rPr>
           <w:rFonts w:cs="Times New Roman"/>
@@ -16470,7 +16494,7 @@
         </w:rPr>
         <w:t>Локации и частота выполняемых измерений</w:t>
       </w:r>
-      <w:bookmarkEnd w:id="51"/>
+      <w:bookmarkEnd w:id="52"/>
     </w:p>
     <w:p>
       <w:pPr>
@@ -16711,7 +16735,7 @@
           <w:b/>
         </w:rPr>
       </w:pPr>
-      <w:bookmarkStart w:id="52" w:name="_Toc483170524"/>
+      <w:bookmarkStart w:id="53" w:name="_Toc483170524"/>
       <w:r>
         <w:rPr>
           <w:rFonts w:cs="Times New Roman"/>
@@ -16719,7 +16743,7 @@
         </w:rPr>
         <w:t>4.4 Оценивание точности прогнозов</w:t>
       </w:r>
-      <w:bookmarkEnd w:id="52"/>
+      <w:bookmarkEnd w:id="53"/>
     </w:p>
     <w:p>
       <w:pPr>
@@ -17212,7 +17236,7 @@
           <w:b/>
         </w:rPr>
       </w:pPr>
-      <w:bookmarkStart w:id="53" w:name="_Toc483170525"/>
+      <w:bookmarkStart w:id="54" w:name="_Toc483170525"/>
       <w:r>
         <w:rPr>
           <w:rFonts w:cs="Times New Roman"/>
@@ -17220,7 +17244,7 @@
         </w:rPr>
         <w:t>4.5 Предоставляемые отчеты</w:t>
       </w:r>
-      <w:bookmarkEnd w:id="53"/>
+      <w:bookmarkEnd w:id="54"/>
     </w:p>
     <w:p>
       <w:pPr>
@@ -18181,7 +18205,7 @@
           <w:b/>
         </w:rPr>
       </w:pPr>
-      <w:bookmarkStart w:id="54" w:name="_Toc483170526"/>
+      <w:bookmarkStart w:id="55" w:name="_Toc483170526"/>
       <w:r>
         <w:rPr>
           <w:rFonts w:cs="Times New Roman"/>
@@ -18190,7 +18214,7 @@
         <w:lastRenderedPageBreak/>
         <w:t>РЕЗУЛЬТАТЫ И АНАЛИЗ</w:t>
       </w:r>
-      <w:bookmarkEnd w:id="54"/>
+      <w:bookmarkEnd w:id="55"/>
     </w:p>
     <w:p>
       <w:pPr>
@@ -18202,7 +18226,7 @@
           <w:b/>
         </w:rPr>
       </w:pPr>
-      <w:bookmarkStart w:id="55" w:name="_Toc483170527"/>
+      <w:bookmarkStart w:id="56" w:name="_Toc483170527"/>
       <w:r>
         <w:rPr>
           <w:rFonts w:cs="Times New Roman"/>
@@ -18210,7 +18234,7 @@
         </w:rPr>
         <w:t>5.1 Рассмотрение полученных писем-отчетов</w:t>
       </w:r>
-      <w:bookmarkEnd w:id="55"/>
+      <w:bookmarkEnd w:id="56"/>
     </w:p>
     <w:p>
       <w:pPr>
@@ -19698,7 +19722,7 @@
           <w:b/>
         </w:rPr>
       </w:pPr>
-      <w:bookmarkStart w:id="56" w:name="_Toc483170528"/>
+      <w:bookmarkStart w:id="57" w:name="_Toc483170528"/>
       <w:r>
         <w:rPr>
           <w:rFonts w:cs="Times New Roman"/>
@@ -19707,7 +19731,7 @@
         <w:lastRenderedPageBreak/>
         <w:t>5.2 Рассмотрение веб-служб по локациям</w:t>
       </w:r>
-      <w:bookmarkEnd w:id="56"/>
+      <w:bookmarkEnd w:id="57"/>
     </w:p>
     <w:p>
       <w:pPr>
@@ -19918,7 +19942,7 @@
           <w:b/>
         </w:rPr>
       </w:pPr>
-      <w:bookmarkStart w:id="57" w:name="_Toc483170529"/>
+      <w:bookmarkStart w:id="58" w:name="_Toc483170529"/>
       <w:r>
         <w:rPr>
           <w:rFonts w:cs="Times New Roman"/>
@@ -19927,7 +19951,7 @@
         <w:lastRenderedPageBreak/>
         <w:t>ЗАКЛЮЧЕНИЕ</w:t>
       </w:r>
-      <w:bookmarkEnd w:id="57"/>
+      <w:bookmarkEnd w:id="58"/>
     </w:p>
     <w:p>
       <w:pPr>
@@ -20560,9 +20584,7 @@
           <w:b/>
         </w:rPr>
       </w:pPr>
-      <w:bookmarkStart w:id="58" w:name="_Toc483170530"/>
-      <w:bookmarkStart w:id="59" w:name="_GoBack"/>
-      <w:bookmarkEnd w:id="59"/>
+      <w:bookmarkStart w:id="59" w:name="_Toc483170530"/>
       <w:r>
         <w:rPr>
           <w:rFonts w:cs="Times New Roman"/>
@@ -20571,7 +20593,7 @@
         <w:lastRenderedPageBreak/>
         <w:t>СПИСОК ИСПОЛЬЗОВАННЫХ ИСТОЧНИКОВ</w:t>
       </w:r>
-      <w:bookmarkEnd w:id="58"/>
+      <w:bookmarkEnd w:id="59"/>
     </w:p>
     <w:p>
       <w:pPr>
@@ -21297,7 +21319,7 @@
         <w:noProof/>
         <w:color w:val="000000" w:themeColor="text1"/>
       </w:rPr>
-      <w:t>40</w:t>
+      <w:t>6</w:t>
     </w:r>
     <w:r>
       <w:rPr>
@@ -26462,7 +26484,7 @@
 </file>
 
 <file path=customXml/itemProps1.xml><?xml version="1.0" encoding="utf-8"?>
-<ds:datastoreItem xmlns:ds="http://schemas.openxmlformats.org/officeDocument/2006/customXml" ds:itemID="{E6DF1015-2A48-44EB-96D6-114B1E7A5EF5}">
+<ds:datastoreItem xmlns:ds="http://schemas.openxmlformats.org/officeDocument/2006/customXml" ds:itemID="{EDBFF8C3-0B40-4298-A16B-97A79956660A}">
   <ds:schemaRefs>
     <ds:schemaRef ds:uri="http://schemas.openxmlformats.org/officeDocument/2006/bibliography"/>
   </ds:schemaRefs>

--- a/docs/VatolinRP.docx
+++ b/docs/VatolinRP.docx
@@ -211,7 +211,7 @@
           <w:sz w:val="32"/>
           <w:szCs w:val="32"/>
         </w:rPr>
-        <w:t>КОМПЬЮТЕРНЫЙ МОДУЛЬ</w:t>
+        <w:t>Р</w:t>
       </w:r>
       <w:r>
         <w:rPr>
@@ -220,7 +220,7 @@
           <w:sz w:val="32"/>
           <w:szCs w:val="32"/>
         </w:rPr>
-        <w:t xml:space="preserve"> </w:t>
+        <w:t>ЕАЛИЗАЦИЯ</w:t>
       </w:r>
       <w:r>
         <w:rPr>
@@ -229,7 +229,7 @@
           <w:sz w:val="32"/>
           <w:szCs w:val="32"/>
         </w:rPr>
-        <w:t>КОНТРОЛЯ</w:t>
+        <w:t xml:space="preserve"> </w:t>
       </w:r>
       <w:r>
         <w:rPr>
@@ -238,7 +238,7 @@
           <w:sz w:val="32"/>
           <w:szCs w:val="32"/>
         </w:rPr>
-        <w:t xml:space="preserve"> </w:t>
+        <w:t>МОДУЛЯ</w:t>
       </w:r>
       <w:r>
         <w:rPr>
@@ -247,8 +247,37 @@
           <w:sz w:val="32"/>
           <w:szCs w:val="32"/>
         </w:rPr>
-        <w:t>СИСТЕМЫ</w:t>
-      </w:r>
+        <w:t xml:space="preserve"> </w:t>
+      </w:r>
+      <w:r>
+        <w:rPr>
+          <w:rFonts w:cs="Times New Roman"/>
+          <w:b/>
+          <w:sz w:val="32"/>
+          <w:szCs w:val="32"/>
+        </w:rPr>
+        <w:t>КОНТРОЛЯ</w:t>
+      </w:r>
+      <w:r>
+        <w:rPr>
+          <w:rFonts w:cs="Times New Roman"/>
+          <w:b/>
+          <w:sz w:val="32"/>
+          <w:szCs w:val="32"/>
+        </w:rPr>
+        <w:t xml:space="preserve"> </w:t>
+      </w:r>
+      <w:r>
+        <w:rPr>
+          <w:rFonts w:cs="Times New Roman"/>
+          <w:b/>
+          <w:sz w:val="32"/>
+          <w:szCs w:val="32"/>
+        </w:rPr>
+        <w:t xml:space="preserve">СИСТЕМЫ                </w:t>
+      </w:r>
+      <w:bookmarkStart w:id="0" w:name="_GoBack"/>
+      <w:bookmarkEnd w:id="0"/>
       <w:r>
         <w:rPr>
           <w:rFonts w:cs="Times New Roman"/>
@@ -682,27 +711,27 @@
           <w:szCs w:val="28"/>
         </w:rPr>
       </w:pPr>
-      <w:bookmarkStart w:id="0" w:name="_Toc311893457"/>
-      <w:bookmarkStart w:id="1" w:name="_Toc342595475"/>
-      <w:bookmarkStart w:id="2" w:name="_Toc342595646"/>
-      <w:bookmarkStart w:id="3" w:name="_Toc342595664"/>
-      <w:bookmarkStart w:id="4" w:name="_Toc342599614"/>
-      <w:bookmarkStart w:id="5" w:name="_Toc342600705"/>
-      <w:bookmarkStart w:id="6" w:name="_Toc342982686"/>
-      <w:bookmarkStart w:id="7" w:name="_Toc375282530"/>
-      <w:bookmarkStart w:id="8" w:name="_Toc375283066"/>
-      <w:bookmarkStart w:id="9" w:name="_Toc375283473"/>
-      <w:bookmarkStart w:id="10" w:name="_Toc375299163"/>
-      <w:bookmarkStart w:id="11" w:name="_Toc375360208"/>
-      <w:bookmarkStart w:id="12" w:name="_Toc405300923"/>
-      <w:bookmarkStart w:id="13" w:name="_Toc405302067"/>
-      <w:bookmarkStart w:id="14" w:name="_Toc406006794"/>
-      <w:bookmarkStart w:id="15" w:name="_Toc406055599"/>
-      <w:bookmarkStart w:id="16" w:name="_Toc406086883"/>
-      <w:bookmarkStart w:id="17" w:name="_Toc406087373"/>
-      <w:bookmarkStart w:id="18" w:name="_Toc406242716"/>
-      <w:bookmarkStart w:id="19" w:name="_Toc406242842"/>
-      <w:bookmarkStart w:id="20" w:name="_Toc406250412"/>
+      <w:bookmarkStart w:id="1" w:name="_Toc311893457"/>
+      <w:bookmarkStart w:id="2" w:name="_Toc342595475"/>
+      <w:bookmarkStart w:id="3" w:name="_Toc342595646"/>
+      <w:bookmarkStart w:id="4" w:name="_Toc342595664"/>
+      <w:bookmarkStart w:id="5" w:name="_Toc342599614"/>
+      <w:bookmarkStart w:id="6" w:name="_Toc342600705"/>
+      <w:bookmarkStart w:id="7" w:name="_Toc342982686"/>
+      <w:bookmarkStart w:id="8" w:name="_Toc375282530"/>
+      <w:bookmarkStart w:id="9" w:name="_Toc375283066"/>
+      <w:bookmarkStart w:id="10" w:name="_Toc375283473"/>
+      <w:bookmarkStart w:id="11" w:name="_Toc375299163"/>
+      <w:bookmarkStart w:id="12" w:name="_Toc375360208"/>
+      <w:bookmarkStart w:id="13" w:name="_Toc405300923"/>
+      <w:bookmarkStart w:id="14" w:name="_Toc405302067"/>
+      <w:bookmarkStart w:id="15" w:name="_Toc406006794"/>
+      <w:bookmarkStart w:id="16" w:name="_Toc406055599"/>
+      <w:bookmarkStart w:id="17" w:name="_Toc406086883"/>
+      <w:bookmarkStart w:id="18" w:name="_Toc406087373"/>
+      <w:bookmarkStart w:id="19" w:name="_Toc406242716"/>
+      <w:bookmarkStart w:id="20" w:name="_Toc406242842"/>
+      <w:bookmarkStart w:id="21" w:name="_Toc406250412"/>
     </w:p>
     <w:p>
       <w:pPr>
@@ -713,12 +742,11 @@
           <w:b/>
         </w:rPr>
       </w:pPr>
-      <w:bookmarkStart w:id="21" w:name="_Toc407349623"/>
-      <w:bookmarkStart w:id="22" w:name="_Toc451287504"/>
-      <w:bookmarkStart w:id="23" w:name="_Toc451457078"/>
-      <w:bookmarkStart w:id="24" w:name="_Toc451708486"/>
-      <w:bookmarkStart w:id="25" w:name="_Toc451710967"/>
-      <w:bookmarkEnd w:id="0"/>
+      <w:bookmarkStart w:id="22" w:name="_Toc407349623"/>
+      <w:bookmarkStart w:id="23" w:name="_Toc451287504"/>
+      <w:bookmarkStart w:id="24" w:name="_Toc451457078"/>
+      <w:bookmarkStart w:id="25" w:name="_Toc451708486"/>
+      <w:bookmarkStart w:id="26" w:name="_Toc451710967"/>
       <w:bookmarkEnd w:id="1"/>
       <w:bookmarkEnd w:id="2"/>
       <w:bookmarkEnd w:id="3"/>
@@ -739,17 +767,18 @@
       <w:bookmarkEnd w:id="18"/>
       <w:bookmarkEnd w:id="19"/>
       <w:bookmarkEnd w:id="20"/>
+      <w:bookmarkEnd w:id="21"/>
       <w:r>
         <w:rPr>
           <w:b/>
         </w:rPr>
         <w:t>АННОТАЦИЯ</w:t>
       </w:r>
-      <w:bookmarkEnd w:id="21"/>
       <w:bookmarkEnd w:id="22"/>
       <w:bookmarkEnd w:id="23"/>
       <w:bookmarkEnd w:id="24"/>
       <w:bookmarkEnd w:id="25"/>
+      <w:bookmarkEnd w:id="26"/>
     </w:p>
     <w:p>
       <w:pPr>
@@ -4727,8 +4756,6 @@
         </w:rPr>
         <w:t>creation of a software</w:t>
       </w:r>
-      <w:bookmarkStart w:id="26" w:name="_GoBack"/>
-      <w:bookmarkEnd w:id="26"/>
       <w:r>
         <w:rPr>
           <w:szCs w:val="28"/>
@@ -21319,7 +21346,7 @@
         <w:noProof/>
         <w:color w:val="000000" w:themeColor="text1"/>
       </w:rPr>
-      <w:t>6</w:t>
+      <w:t>21</w:t>
     </w:r>
     <w:r>
       <w:rPr>
@@ -26484,7 +26511,7 @@
 </file>
 
 <file path=customXml/itemProps1.xml><?xml version="1.0" encoding="utf-8"?>
-<ds:datastoreItem xmlns:ds="http://schemas.openxmlformats.org/officeDocument/2006/customXml" ds:itemID="{EDBFF8C3-0B40-4298-A16B-97A79956660A}">
+<ds:datastoreItem xmlns:ds="http://schemas.openxmlformats.org/officeDocument/2006/customXml" ds:itemID="{D73FB289-15D5-430E-8E1A-B70F3A06D950}">
   <ds:schemaRefs>
     <ds:schemaRef ds:uri="http://schemas.openxmlformats.org/officeDocument/2006/bibliography"/>
   </ds:schemaRefs>

--- a/docs/VatolinRP.docx
+++ b/docs/VatolinRP.docx
@@ -276,8 +276,6 @@
         </w:rPr>
         <w:t xml:space="preserve">СИСТЕМЫ                </w:t>
       </w:r>
-      <w:bookmarkStart w:id="0" w:name="_GoBack"/>
-      <w:bookmarkEnd w:id="0"/>
       <w:r>
         <w:rPr>
           <w:rFonts w:cs="Times New Roman"/>
@@ -688,6 +686,7 @@
         <w:jc w:val="center"/>
         <w:rPr>
           <w:szCs w:val="28"/>
+          <w:lang w:val="en-US"/>
         </w:rPr>
       </w:pPr>
       <w:r>
@@ -699,847 +698,10 @@
       <w:r>
         <w:rPr>
           <w:szCs w:val="28"/>
+          <w:lang w:val="en-US"/>
         </w:rPr>
         <w:t>, 2017</w:t>
       </w:r>
-    </w:p>
-    <w:p>
-      <w:pPr>
-        <w:spacing w:line="240" w:lineRule="auto"/>
-        <w:rPr>
-          <w:sz w:val="16"/>
-          <w:szCs w:val="28"/>
-        </w:rPr>
-      </w:pPr>
-      <w:bookmarkStart w:id="1" w:name="_Toc311893457"/>
-      <w:bookmarkStart w:id="2" w:name="_Toc342595475"/>
-      <w:bookmarkStart w:id="3" w:name="_Toc342595646"/>
-      <w:bookmarkStart w:id="4" w:name="_Toc342595664"/>
-      <w:bookmarkStart w:id="5" w:name="_Toc342599614"/>
-      <w:bookmarkStart w:id="6" w:name="_Toc342600705"/>
-      <w:bookmarkStart w:id="7" w:name="_Toc342982686"/>
-      <w:bookmarkStart w:id="8" w:name="_Toc375282530"/>
-      <w:bookmarkStart w:id="9" w:name="_Toc375283066"/>
-      <w:bookmarkStart w:id="10" w:name="_Toc375283473"/>
-      <w:bookmarkStart w:id="11" w:name="_Toc375299163"/>
-      <w:bookmarkStart w:id="12" w:name="_Toc375360208"/>
-      <w:bookmarkStart w:id="13" w:name="_Toc405300923"/>
-      <w:bookmarkStart w:id="14" w:name="_Toc405302067"/>
-      <w:bookmarkStart w:id="15" w:name="_Toc406006794"/>
-      <w:bookmarkStart w:id="16" w:name="_Toc406055599"/>
-      <w:bookmarkStart w:id="17" w:name="_Toc406086883"/>
-      <w:bookmarkStart w:id="18" w:name="_Toc406087373"/>
-      <w:bookmarkStart w:id="19" w:name="_Toc406242716"/>
-      <w:bookmarkStart w:id="20" w:name="_Toc406242842"/>
-      <w:bookmarkStart w:id="21" w:name="_Toc406250412"/>
-    </w:p>
-    <w:p>
-      <w:pPr>
-        <w:pStyle w:val="af1"/>
-        <w:ind w:left="562"/>
-        <w:outlineLvl w:val="9"/>
-        <w:rPr>
-          <w:b/>
-        </w:rPr>
-      </w:pPr>
-      <w:bookmarkStart w:id="22" w:name="_Toc407349623"/>
-      <w:bookmarkStart w:id="23" w:name="_Toc451287504"/>
-      <w:bookmarkStart w:id="24" w:name="_Toc451457078"/>
-      <w:bookmarkStart w:id="25" w:name="_Toc451708486"/>
-      <w:bookmarkStart w:id="26" w:name="_Toc451710967"/>
-      <w:bookmarkEnd w:id="1"/>
-      <w:bookmarkEnd w:id="2"/>
-      <w:bookmarkEnd w:id="3"/>
-      <w:bookmarkEnd w:id="4"/>
-      <w:bookmarkEnd w:id="5"/>
-      <w:bookmarkEnd w:id="6"/>
-      <w:bookmarkEnd w:id="7"/>
-      <w:bookmarkEnd w:id="8"/>
-      <w:bookmarkEnd w:id="9"/>
-      <w:bookmarkEnd w:id="10"/>
-      <w:bookmarkEnd w:id="11"/>
-      <w:bookmarkEnd w:id="12"/>
-      <w:bookmarkEnd w:id="13"/>
-      <w:bookmarkEnd w:id="14"/>
-      <w:bookmarkEnd w:id="15"/>
-      <w:bookmarkEnd w:id="16"/>
-      <w:bookmarkEnd w:id="17"/>
-      <w:bookmarkEnd w:id="18"/>
-      <w:bookmarkEnd w:id="19"/>
-      <w:bookmarkEnd w:id="20"/>
-      <w:bookmarkEnd w:id="21"/>
-      <w:r>
-        <w:rPr>
-          <w:b/>
-        </w:rPr>
-        <w:t>АННОТАЦИЯ</w:t>
-      </w:r>
-      <w:bookmarkEnd w:id="22"/>
-      <w:bookmarkEnd w:id="23"/>
-      <w:bookmarkEnd w:id="24"/>
-      <w:bookmarkEnd w:id="25"/>
-      <w:bookmarkEnd w:id="26"/>
-    </w:p>
-    <w:p>
-      <w:pPr>
-        <w:spacing w:line="360" w:lineRule="exact"/>
-        <w:ind w:firstLine="562"/>
-        <w:rPr>
-          <w:szCs w:val="28"/>
-        </w:rPr>
-      </w:pPr>
-      <w:r>
-        <w:rPr>
-          <w:szCs w:val="28"/>
-        </w:rPr>
-        <w:t>Ватолин</w:t>
-      </w:r>
-      <w:r>
-        <w:rPr>
-          <w:szCs w:val="28"/>
-        </w:rPr>
-        <w:t xml:space="preserve"> </w:t>
-      </w:r>
-      <w:r>
-        <w:rPr>
-          <w:szCs w:val="28"/>
-        </w:rPr>
-        <w:t>Р</w:t>
-      </w:r>
-      <w:r>
-        <w:rPr>
-          <w:szCs w:val="28"/>
-        </w:rPr>
-        <w:t>.</w:t>
-      </w:r>
-      <w:r>
-        <w:rPr>
-          <w:szCs w:val="28"/>
-        </w:rPr>
-        <w:t>П</w:t>
-      </w:r>
-      <w:r>
-        <w:rPr>
-          <w:szCs w:val="28"/>
-        </w:rPr>
-        <w:t xml:space="preserve">. </w:t>
-      </w:r>
-      <w:r>
-        <w:rPr>
-          <w:szCs w:val="28"/>
-        </w:rPr>
-        <w:t>Компьютерный модуль контроля системы веб-служб на базе распределенных вычислений</w:t>
-      </w:r>
-      <w:r>
-        <w:rPr>
-          <w:szCs w:val="28"/>
-        </w:rPr>
-        <w:t xml:space="preserve">: </w:t>
-      </w:r>
-      <w:r>
-        <w:rPr>
-          <w:szCs w:val="28"/>
-        </w:rPr>
-        <w:t>Дипломная работа</w:t>
-      </w:r>
-      <w:r>
-        <w:rPr>
-          <w:szCs w:val="28"/>
-        </w:rPr>
-        <w:t xml:space="preserve"> / Минск: БГУ, 201</w:t>
-      </w:r>
-      <w:r>
-        <w:rPr>
-          <w:szCs w:val="28"/>
-        </w:rPr>
-        <w:t>7</w:t>
-      </w:r>
-      <w:r>
-        <w:rPr>
-          <w:szCs w:val="28"/>
-        </w:rPr>
-        <w:t>. –</w:t>
-      </w:r>
-      <w:r>
-        <w:rPr>
-          <w:color w:val="FF0000"/>
-          <w:szCs w:val="28"/>
-        </w:rPr>
-        <w:t xml:space="preserve"> </w:t>
-      </w:r>
-      <w:r>
-        <w:rPr>
-          <w:szCs w:val="28"/>
-        </w:rPr>
-        <w:t>40</w:t>
-      </w:r>
-      <w:r>
-        <w:rPr>
-          <w:szCs w:val="28"/>
-        </w:rPr>
-        <w:t xml:space="preserve"> с.</w:t>
-      </w:r>
-    </w:p>
-    <w:p>
-      <w:pPr>
-        <w:spacing w:line="360" w:lineRule="exact"/>
-        <w:ind w:firstLine="720"/>
-        <w:rPr>
-          <w:szCs w:val="28"/>
-        </w:rPr>
-      </w:pPr>
-      <w:r>
-        <w:rPr>
-          <w:szCs w:val="28"/>
-        </w:rPr>
-        <w:t xml:space="preserve">Рассматривается задача </w:t>
-      </w:r>
-      <w:r>
-        <w:rPr>
-          <w:szCs w:val="28"/>
-        </w:rPr>
-        <w:t>реализации</w:t>
-      </w:r>
-      <w:r>
-        <w:rPr>
-          <w:szCs w:val="28"/>
-        </w:rPr>
-        <w:t xml:space="preserve"> высоконагруженного модуля для контроля поступающих прогнозов от погодных веб-служб с использованием </w:t>
-      </w:r>
-      <w:proofErr w:type="spellStart"/>
-      <w:r>
-        <w:rPr>
-          <w:szCs w:val="28"/>
-        </w:rPr>
-        <w:t>фреймворка</w:t>
-      </w:r>
-      <w:proofErr w:type="spellEnd"/>
-      <w:r>
-        <w:rPr>
-          <w:szCs w:val="28"/>
-        </w:rPr>
-        <w:t xml:space="preserve"> </w:t>
-      </w:r>
-      <w:proofErr w:type="spellStart"/>
-      <w:r>
-        <w:rPr>
-          <w:szCs w:val="28"/>
-        </w:rPr>
-        <w:t>Apache</w:t>
-      </w:r>
-      <w:proofErr w:type="spellEnd"/>
-      <w:r>
-        <w:rPr>
-          <w:szCs w:val="28"/>
-        </w:rPr>
-        <w:t xml:space="preserve"> </w:t>
-      </w:r>
-      <w:proofErr w:type="spellStart"/>
-      <w:r>
-        <w:rPr>
-          <w:szCs w:val="28"/>
-        </w:rPr>
-        <w:t>Storm</w:t>
-      </w:r>
-      <w:proofErr w:type="spellEnd"/>
-      <w:r>
-        <w:rPr>
-          <w:szCs w:val="28"/>
-        </w:rPr>
-        <w:t>.</w:t>
-      </w:r>
-    </w:p>
-    <w:p>
-      <w:pPr>
-        <w:spacing w:line="360" w:lineRule="exact"/>
-        <w:jc w:val="center"/>
-        <w:rPr>
-          <w:szCs w:val="28"/>
-        </w:rPr>
-      </w:pPr>
-    </w:p>
-    <w:p>
-      <w:pPr>
-        <w:spacing w:after="360" w:line="360" w:lineRule="exact"/>
-        <w:jc w:val="center"/>
-        <w:rPr>
-          <w:b/>
-          <w:sz w:val="32"/>
-          <w:szCs w:val="28"/>
-          <w:lang w:val="be-BY"/>
-        </w:rPr>
-      </w:pPr>
-      <w:r>
-        <w:rPr>
-          <w:b/>
-          <w:sz w:val="32"/>
-          <w:szCs w:val="28"/>
-          <w:lang w:val="be-BY"/>
-        </w:rPr>
-        <w:t>АНАТАЦЫЯ</w:t>
-      </w:r>
-    </w:p>
-    <w:p>
-      <w:pPr>
-        <w:spacing w:line="360" w:lineRule="exact"/>
-        <w:ind w:firstLine="720"/>
-        <w:rPr>
-          <w:szCs w:val="28"/>
-          <w:lang w:val="be-BY"/>
-        </w:rPr>
-      </w:pPr>
-      <w:r>
-        <w:rPr>
-          <w:szCs w:val="28"/>
-          <w:lang w:val="be-BY"/>
-        </w:rPr>
-        <w:t>Ватол</w:t>
-      </w:r>
-      <w:proofErr w:type="spellStart"/>
-      <w:r>
-        <w:rPr>
-          <w:szCs w:val="28"/>
-          <w:lang w:val="en-US"/>
-        </w:rPr>
-        <w:t>i</w:t>
-      </w:r>
-      <w:proofErr w:type="spellEnd"/>
-      <w:r>
-        <w:rPr>
-          <w:szCs w:val="28"/>
-          <w:lang w:val="be-BY"/>
-        </w:rPr>
-        <w:t>н Р.П.</w:t>
-      </w:r>
-      <w:r>
-        <w:rPr>
-          <w:szCs w:val="28"/>
-          <w:lang w:val="be-BY"/>
-        </w:rPr>
-        <w:t xml:space="preserve"> </w:t>
-      </w:r>
-      <w:r>
-        <w:rPr>
-          <w:szCs w:val="28"/>
-          <w:lang w:val="be-BY"/>
-        </w:rPr>
-        <w:t>Кампэютэрны модуль кантролю с</w:t>
-      </w:r>
-      <w:proofErr w:type="spellStart"/>
-      <w:r>
-        <w:rPr>
-          <w:szCs w:val="28"/>
-          <w:lang w:val="en-US"/>
-        </w:rPr>
-        <w:t>i</w:t>
-      </w:r>
-      <w:proofErr w:type="spellEnd"/>
-      <w:r>
-        <w:rPr>
-          <w:szCs w:val="28"/>
-          <w:lang w:val="be-BY"/>
-        </w:rPr>
-        <w:t>стэмы вэб-служба</w:t>
-      </w:r>
-      <w:r>
-        <w:rPr>
-          <w:szCs w:val="28"/>
-          <w:lang w:val="be-BY"/>
-        </w:rPr>
-        <w:t>ў</w:t>
-      </w:r>
-      <w:r>
-        <w:rPr>
-          <w:szCs w:val="28"/>
-          <w:lang w:val="be-BY"/>
-        </w:rPr>
-        <w:t xml:space="preserve"> на базе размеркаваных выл</w:t>
-      </w:r>
-      <w:proofErr w:type="spellStart"/>
-      <w:r>
-        <w:rPr>
-          <w:szCs w:val="28"/>
-          <w:lang w:val="en-US"/>
-        </w:rPr>
-        <w:t>i</w:t>
-      </w:r>
-      <w:proofErr w:type="spellEnd"/>
-      <w:r>
-        <w:rPr>
-          <w:szCs w:val="28"/>
-          <w:lang w:val="be-BY"/>
-        </w:rPr>
-        <w:t>чэння</w:t>
-      </w:r>
-      <w:r>
-        <w:rPr>
-          <w:szCs w:val="28"/>
-          <w:lang w:val="be-BY"/>
-        </w:rPr>
-        <w:t>ў</w:t>
-      </w:r>
-      <w:r>
-        <w:rPr>
-          <w:szCs w:val="28"/>
-          <w:lang w:val="be-BY"/>
-        </w:rPr>
-        <w:t xml:space="preserve">: </w:t>
-      </w:r>
-      <w:r>
-        <w:rPr>
-          <w:szCs w:val="28"/>
-          <w:lang w:val="be-BY"/>
-        </w:rPr>
-        <w:t>Дыпломная праца</w:t>
-      </w:r>
-      <w:r>
-        <w:rPr>
-          <w:szCs w:val="28"/>
-          <w:lang w:val="be-BY"/>
-        </w:rPr>
-        <w:t xml:space="preserve"> </w:t>
-      </w:r>
-      <w:r>
-        <w:rPr>
-          <w:szCs w:val="28"/>
-          <w:lang w:val="be-BY"/>
-        </w:rPr>
-        <w:t>/ Мінск: БДУ, 201</w:t>
-      </w:r>
-      <w:r>
-        <w:rPr>
-          <w:szCs w:val="28"/>
-          <w:lang w:val="be-BY"/>
-        </w:rPr>
-        <w:t>7</w:t>
-      </w:r>
-      <w:r>
-        <w:rPr>
-          <w:szCs w:val="28"/>
-          <w:lang w:val="be-BY"/>
-        </w:rPr>
-        <w:t>. – 40</w:t>
-      </w:r>
-      <w:r>
-        <w:rPr>
-          <w:szCs w:val="28"/>
-          <w:lang w:val="be-BY"/>
-        </w:rPr>
-        <w:t>с.</w:t>
-      </w:r>
-    </w:p>
-    <w:p>
-      <w:pPr>
-        <w:spacing w:line="360" w:lineRule="exact"/>
-        <w:ind w:firstLine="720"/>
-        <w:rPr>
-          <w:szCs w:val="28"/>
-          <w:lang w:val="be-BY"/>
-        </w:rPr>
-      </w:pPr>
-      <w:r>
-        <w:rPr>
-          <w:szCs w:val="28"/>
-          <w:lang w:val="be-BY"/>
-        </w:rPr>
-        <w:t xml:space="preserve">Разглядаецца </w:t>
-      </w:r>
-      <w:r>
-        <w:rPr>
-          <w:szCs w:val="28"/>
-          <w:lang w:val="be-BY"/>
-        </w:rPr>
-        <w:t>зад</w:t>
-      </w:r>
-      <w:r>
-        <w:rPr>
-          <w:szCs w:val="28"/>
-          <w:lang w:val="be-BY"/>
-        </w:rPr>
-        <w:t>ача рэалізацыі высака</w:t>
-      </w:r>
-      <w:r>
-        <w:rPr>
-          <w:szCs w:val="28"/>
-          <w:lang w:val="be-BY"/>
-        </w:rPr>
-        <w:t>нагруженнава</w:t>
-      </w:r>
-      <w:r>
-        <w:rPr>
-          <w:szCs w:val="28"/>
-          <w:lang w:val="be-BY"/>
-        </w:rPr>
-        <w:t xml:space="preserve"> модуля</w:t>
-      </w:r>
-      <w:r>
-        <w:rPr>
-          <w:szCs w:val="28"/>
-          <w:lang w:val="be-BY"/>
-        </w:rPr>
-        <w:t xml:space="preserve"> для кантролю </w:t>
-      </w:r>
-      <w:r>
-        <w:rPr>
-          <w:szCs w:val="28"/>
-          <w:lang w:val="be-BY"/>
-        </w:rPr>
-        <w:t>метэаралагічных</w:t>
-      </w:r>
-      <w:r>
-        <w:rPr>
-          <w:szCs w:val="28"/>
-          <w:lang w:val="be-BY"/>
-        </w:rPr>
-        <w:t xml:space="preserve"> </w:t>
-      </w:r>
-      <w:r>
-        <w:rPr>
-          <w:szCs w:val="28"/>
-          <w:lang w:val="be-BY"/>
-        </w:rPr>
-        <w:t>прагнозаў ад вэб-службаў з выкарыстаннем фреймворка Apache Storm.</w:t>
-      </w:r>
-    </w:p>
-    <w:p>
-      <w:pPr>
-        <w:spacing w:line="360" w:lineRule="exact"/>
-        <w:jc w:val="center"/>
-        <w:rPr>
-          <w:szCs w:val="28"/>
-          <w:lang w:val="be-BY"/>
-        </w:rPr>
-      </w:pPr>
-    </w:p>
-    <w:p>
-      <w:pPr>
-        <w:spacing w:after="360" w:line="360" w:lineRule="exact"/>
-        <w:jc w:val="center"/>
-        <w:rPr>
-          <w:b/>
-          <w:sz w:val="32"/>
-          <w:szCs w:val="28"/>
-          <w:lang w:val="be-BY"/>
-        </w:rPr>
-      </w:pPr>
-      <w:r>
-        <w:rPr>
-          <w:b/>
-          <w:sz w:val="32"/>
-          <w:szCs w:val="28"/>
-          <w:lang w:val="be-BY"/>
-        </w:rPr>
-        <w:t>ANNOTATION</w:t>
-      </w:r>
-    </w:p>
-    <w:p>
-      <w:pPr>
-        <w:spacing w:line="360" w:lineRule="exact"/>
-        <w:ind w:firstLine="720"/>
-        <w:rPr>
-          <w:szCs w:val="28"/>
-          <w:lang w:val="en-US"/>
-        </w:rPr>
-      </w:pPr>
-      <w:r>
-        <w:rPr>
-          <w:szCs w:val="28"/>
-          <w:lang w:val="en-US"/>
-        </w:rPr>
-        <w:t>Vatolin</w:t>
-      </w:r>
-      <w:r>
-        <w:rPr>
-          <w:szCs w:val="28"/>
-          <w:lang w:val="be-BY"/>
-        </w:rPr>
-        <w:t xml:space="preserve"> </w:t>
-      </w:r>
-      <w:r>
-        <w:rPr>
-          <w:szCs w:val="28"/>
-          <w:lang w:val="en-US"/>
-        </w:rPr>
-        <w:t>R</w:t>
-      </w:r>
-      <w:r>
-        <w:rPr>
-          <w:szCs w:val="28"/>
-          <w:lang w:val="be-BY"/>
-        </w:rPr>
-        <w:t>.</w:t>
-      </w:r>
-      <w:r>
-        <w:rPr>
-          <w:szCs w:val="28"/>
-          <w:lang w:val="en-US"/>
-        </w:rPr>
-        <w:t>P</w:t>
-      </w:r>
-      <w:r>
-        <w:rPr>
-          <w:szCs w:val="28"/>
-          <w:lang w:val="be-BY"/>
-        </w:rPr>
-        <w:t xml:space="preserve">. </w:t>
-      </w:r>
-      <w:r>
-        <w:rPr>
-          <w:szCs w:val="28"/>
-          <w:lang w:val="be-BY"/>
-        </w:rPr>
-        <w:t>Application for data flow control of weather web-services based on distributed calculations</w:t>
-      </w:r>
-      <w:r>
-        <w:rPr>
-          <w:szCs w:val="28"/>
-          <w:lang w:val="en-US"/>
-        </w:rPr>
-        <w:t xml:space="preserve">: </w:t>
-      </w:r>
-      <w:r>
-        <w:rPr>
-          <w:szCs w:val="28"/>
-          <w:lang w:val="en-US"/>
-        </w:rPr>
-        <w:t>Graduate work</w:t>
-      </w:r>
-      <w:r>
-        <w:rPr>
-          <w:szCs w:val="28"/>
-          <w:lang w:val="en-US"/>
-        </w:rPr>
-        <w:t>/ Minsk: BSU, 2017</w:t>
-      </w:r>
-      <w:r>
-        <w:rPr>
-          <w:szCs w:val="28"/>
-          <w:lang w:val="en-US"/>
-        </w:rPr>
-        <w:t xml:space="preserve">. – </w:t>
-      </w:r>
-      <w:r>
-        <w:rPr>
-          <w:szCs w:val="28"/>
-          <w:lang w:val="en-US"/>
-        </w:rPr>
-        <w:t>40</w:t>
-      </w:r>
-      <w:r>
-        <w:rPr>
-          <w:szCs w:val="28"/>
-          <w:lang w:val="en-US"/>
-        </w:rPr>
-        <w:t xml:space="preserve"> </w:t>
-      </w:r>
-      <w:r>
-        <w:rPr>
-          <w:szCs w:val="28"/>
-          <w:lang w:val="en-US"/>
-        </w:rPr>
-        <w:t>p.</w:t>
-      </w:r>
-    </w:p>
-    <w:p>
-      <w:pPr>
-        <w:spacing w:line="360" w:lineRule="exact"/>
-        <w:ind w:firstLine="720"/>
-        <w:rPr>
-          <w:szCs w:val="28"/>
-          <w:lang w:val="en-US"/>
-        </w:rPr>
-      </w:pPr>
-      <w:r>
-        <w:rPr>
-          <w:szCs w:val="28"/>
-          <w:lang w:val="en-US"/>
-        </w:rPr>
-        <w:t>T</w:t>
-      </w:r>
-      <w:r>
-        <w:rPr>
-          <w:szCs w:val="28"/>
-          <w:lang w:val="en-US"/>
-        </w:rPr>
-        <w:t xml:space="preserve">he problem </w:t>
-      </w:r>
-      <w:r>
-        <w:rPr>
-          <w:szCs w:val="28"/>
-          <w:lang w:val="en-US"/>
-        </w:rPr>
-        <w:t xml:space="preserve">is being </w:t>
-      </w:r>
-      <w:r>
-        <w:rPr>
-          <w:szCs w:val="28"/>
-          <w:lang w:val="en-US"/>
-        </w:rPr>
-        <w:t xml:space="preserve">considered </w:t>
-      </w:r>
-      <w:r>
-        <w:rPr>
-          <w:szCs w:val="28"/>
-          <w:lang w:val="en-US"/>
-        </w:rPr>
-        <w:t xml:space="preserve">based on </w:t>
-      </w:r>
-      <w:r>
-        <w:rPr>
-          <w:szCs w:val="28"/>
-          <w:lang w:val="en-US"/>
-        </w:rPr>
-        <w:t xml:space="preserve">implementation of </w:t>
-      </w:r>
-      <w:r>
-        <w:rPr>
-          <w:szCs w:val="28"/>
-          <w:lang w:val="en-US"/>
-        </w:rPr>
-        <w:t>highly loaded module for monitoring incoming forecasts from weather services using the Apache Storm framework</w:t>
-      </w:r>
-      <w:r>
-        <w:rPr>
-          <w:szCs w:val="28"/>
-          <w:lang w:val="en-US"/>
-        </w:rPr>
-        <w:t>.</w:t>
-      </w:r>
-    </w:p>
-    <w:p>
-      <w:pPr>
-        <w:jc w:val="center"/>
-        <w:rPr>
-          <w:szCs w:val="28"/>
-          <w:lang w:val="en-US"/>
-        </w:rPr>
-      </w:pPr>
-    </w:p>
-    <w:p>
-      <w:pPr>
-        <w:jc w:val="center"/>
-        <w:rPr>
-          <w:szCs w:val="28"/>
-          <w:lang w:val="en-US"/>
-        </w:rPr>
-      </w:pPr>
-    </w:p>
-    <w:p>
-      <w:pPr>
-        <w:jc w:val="center"/>
-        <w:rPr>
-          <w:szCs w:val="28"/>
-          <w:lang w:val="en-US"/>
-        </w:rPr>
-      </w:pPr>
-    </w:p>
-    <w:p>
-      <w:pPr>
-        <w:jc w:val="center"/>
-        <w:rPr>
-          <w:szCs w:val="28"/>
-          <w:lang w:val="en-US"/>
-        </w:rPr>
-      </w:pPr>
-    </w:p>
-    <w:p>
-      <w:pPr>
-        <w:jc w:val="center"/>
-        <w:rPr>
-          <w:szCs w:val="28"/>
-          <w:lang w:val="en-US"/>
-        </w:rPr>
-      </w:pPr>
-    </w:p>
-    <w:p>
-      <w:pPr>
-        <w:jc w:val="center"/>
-        <w:rPr>
-          <w:szCs w:val="28"/>
-          <w:lang w:val="en-US"/>
-        </w:rPr>
-      </w:pPr>
-    </w:p>
-    <w:p>
-      <w:pPr>
-        <w:jc w:val="center"/>
-        <w:rPr>
-          <w:szCs w:val="28"/>
-          <w:lang w:val="en-US"/>
-        </w:rPr>
-      </w:pPr>
-    </w:p>
-    <w:p>
-      <w:pPr>
-        <w:jc w:val="center"/>
-        <w:rPr>
-          <w:szCs w:val="28"/>
-          <w:lang w:val="en-US"/>
-        </w:rPr>
-      </w:pPr>
-    </w:p>
-    <w:p>
-      <w:pPr>
-        <w:jc w:val="center"/>
-        <w:rPr>
-          <w:szCs w:val="28"/>
-          <w:lang w:val="en-US"/>
-        </w:rPr>
-      </w:pPr>
-    </w:p>
-    <w:p>
-      <w:pPr>
-        <w:jc w:val="center"/>
-        <w:rPr>
-          <w:szCs w:val="28"/>
-          <w:lang w:val="en-US"/>
-        </w:rPr>
-      </w:pPr>
-    </w:p>
-    <w:p>
-      <w:pPr>
-        <w:jc w:val="center"/>
-        <w:rPr>
-          <w:szCs w:val="28"/>
-          <w:lang w:val="en-US"/>
-        </w:rPr>
-      </w:pPr>
-    </w:p>
-    <w:p>
-      <w:pPr>
-        <w:jc w:val="center"/>
-        <w:rPr>
-          <w:szCs w:val="28"/>
-          <w:lang w:val="en-US"/>
-        </w:rPr>
-      </w:pPr>
-    </w:p>
-    <w:p>
-      <w:pPr>
-        <w:jc w:val="center"/>
-        <w:rPr>
-          <w:szCs w:val="28"/>
-          <w:lang w:val="en-US"/>
-        </w:rPr>
-      </w:pPr>
-    </w:p>
-    <w:p>
-      <w:pPr>
-        <w:jc w:val="center"/>
-        <w:rPr>
-          <w:szCs w:val="28"/>
-          <w:lang w:val="en-US"/>
-        </w:rPr>
-      </w:pPr>
-    </w:p>
-    <w:p>
-      <w:pPr>
-        <w:jc w:val="center"/>
-        <w:rPr>
-          <w:szCs w:val="28"/>
-          <w:lang w:val="en-US"/>
-        </w:rPr>
-      </w:pPr>
     </w:p>
     <w:p>
       <w:pPr>
@@ -5057,9 +4219,9 @@
           <w:lang w:val="en-US"/>
         </w:rPr>
       </w:pPr>
-      <w:bookmarkStart w:id="27" w:name="_Toc451457080"/>
-      <w:bookmarkStart w:id="28" w:name="_Toc451708488"/>
-      <w:bookmarkStart w:id="29" w:name="_Toc451710969"/>
+      <w:bookmarkStart w:id="0" w:name="_Toc451457080"/>
+      <w:bookmarkStart w:id="1" w:name="_Toc451708488"/>
+      <w:bookmarkStart w:id="2" w:name="_Toc451710969"/>
       <w:r>
         <w:rPr>
           <w:b/>
@@ -5067,9 +4229,9 @@
         <w:lastRenderedPageBreak/>
         <w:t>ОГЛАВЛЕНИЕ</w:t>
       </w:r>
-      <w:bookmarkEnd w:id="27"/>
-      <w:bookmarkEnd w:id="28"/>
-      <w:bookmarkEnd w:id="29"/>
+      <w:bookmarkEnd w:id="0"/>
+      <w:bookmarkEnd w:id="1"/>
+      <w:bookmarkEnd w:id="2"/>
     </w:p>
     <w:p>
       <w:pPr>
@@ -6961,11 +6123,11 @@
           <w:szCs w:val="28"/>
         </w:rPr>
       </w:pPr>
-      <w:bookmarkStart w:id="30" w:name="_Toc356914454"/>
-      <w:bookmarkStart w:id="31" w:name="_Toc356914890"/>
-      <w:bookmarkStart w:id="32" w:name="_Toc356916288"/>
-      <w:bookmarkStart w:id="33" w:name="_Toc443589265"/>
-      <w:bookmarkStart w:id="34" w:name="_Toc483170505"/>
+      <w:bookmarkStart w:id="3" w:name="_Toc356914454"/>
+      <w:bookmarkStart w:id="4" w:name="_Toc356914890"/>
+      <w:bookmarkStart w:id="5" w:name="_Toc356916288"/>
+      <w:bookmarkStart w:id="6" w:name="_Toc443589265"/>
+      <w:bookmarkStart w:id="7" w:name="_Toc483170505"/>
       <w:r>
         <w:rPr>
           <w:rFonts w:ascii="Times New Roman" w:hAnsi="Times New Roman" w:cs="Times New Roman"/>
@@ -6977,11 +6139,11 @@
         <w:lastRenderedPageBreak/>
         <w:t>ВВЕДЕНИЕ</w:t>
       </w:r>
-      <w:bookmarkEnd w:id="30"/>
-      <w:bookmarkEnd w:id="31"/>
-      <w:bookmarkEnd w:id="32"/>
-      <w:bookmarkEnd w:id="33"/>
-      <w:bookmarkEnd w:id="34"/>
+      <w:bookmarkEnd w:id="3"/>
+      <w:bookmarkEnd w:id="4"/>
+      <w:bookmarkEnd w:id="5"/>
+      <w:bookmarkEnd w:id="6"/>
+      <w:bookmarkEnd w:id="7"/>
     </w:p>
     <w:p>
       <w:pPr>
@@ -7246,7 +6408,7 @@
           <w:b/>
         </w:rPr>
       </w:pPr>
-      <w:bookmarkStart w:id="35" w:name="_Toc483170506"/>
+      <w:bookmarkStart w:id="8" w:name="_Toc483170506"/>
       <w:r>
         <w:rPr>
           <w:b/>
@@ -7255,7 +6417,7 @@
         <w:lastRenderedPageBreak/>
         <w:t>JAVA</w:t>
       </w:r>
-      <w:bookmarkEnd w:id="35"/>
+      <w:bookmarkEnd w:id="8"/>
     </w:p>
     <w:p>
       <w:pPr>
@@ -7266,7 +6428,7 @@
           <w:b/>
         </w:rPr>
       </w:pPr>
-      <w:bookmarkStart w:id="36" w:name="_Toc483170507"/>
+      <w:bookmarkStart w:id="9" w:name="_Toc483170507"/>
       <w:r>
         <w:rPr>
           <w:b/>
@@ -7279,7 +6441,7 @@
         </w:rPr>
         <w:t>Введение</w:t>
       </w:r>
-      <w:bookmarkEnd w:id="36"/>
+      <w:bookmarkEnd w:id="9"/>
     </w:p>
     <w:p>
       <w:pPr>
@@ -7443,7 +6605,7 @@
           <w:b/>
         </w:rPr>
       </w:pPr>
-      <w:bookmarkStart w:id="37" w:name="_Toc483170508"/>
+      <w:bookmarkStart w:id="10" w:name="_Toc483170508"/>
       <w:r>
         <w:rPr>
           <w:b/>
@@ -7463,7 +6625,7 @@
         </w:rPr>
         <w:t>Java</w:t>
       </w:r>
-      <w:bookmarkEnd w:id="37"/>
+      <w:bookmarkEnd w:id="10"/>
     </w:p>
     <w:p>
       <w:pPr>
@@ -8419,7 +7581,15 @@
         <w:t>C</w:t>
       </w:r>
       <w:r>
-        <w:t xml:space="preserve"> ++. Легко начать писать код: по сравнению с метриками программы (подсчет классов, количество методов и т. д.) программа, написанная на языке программирования </w:t>
+        <w:t xml:space="preserve"> ++. Легко начать писать код: по сравнению с метриками программы (подсчет классов, количество методов и т. д.) программа, написанная на </w:t>
+      </w:r>
+      <w:bookmarkStart w:id="11" w:name="_GoBack"/>
+      <w:r>
+        <w:t>я</w:t>
+      </w:r>
+      <w:bookmarkEnd w:id="11"/>
+      <w:r>
+        <w:t xml:space="preserve">зыке программирования </w:t>
       </w:r>
       <w:r>
         <w:rPr>
@@ -8559,7 +7729,7 @@
           <w:b/>
         </w:rPr>
       </w:pPr>
-      <w:bookmarkStart w:id="38" w:name="_Toc483170509"/>
+      <w:bookmarkStart w:id="12" w:name="_Toc483170509"/>
       <w:r>
         <w:rPr>
           <w:b/>
@@ -8573,7 +7743,7 @@
         </w:rPr>
         <w:t>Платформа</w:t>
       </w:r>
-      <w:bookmarkEnd w:id="38"/>
+      <w:bookmarkEnd w:id="12"/>
     </w:p>
     <w:p>
       <w:pPr>
@@ -9198,7 +8368,7 @@
           <w:b/>
         </w:rPr>
       </w:pPr>
-      <w:bookmarkStart w:id="39" w:name="_Toc483170510"/>
+      <w:bookmarkStart w:id="13" w:name="_Toc483170510"/>
       <w:r>
         <w:rPr>
           <w:b/>
@@ -9220,7 +8390,7 @@
         </w:rPr>
         <w:t>FRAMEWORK</w:t>
       </w:r>
-      <w:bookmarkEnd w:id="39"/>
+      <w:bookmarkEnd w:id="13"/>
     </w:p>
     <w:p>
       <w:pPr>
@@ -9353,7 +8523,7 @@
           <w:szCs w:val="28"/>
         </w:rPr>
       </w:pPr>
-      <w:bookmarkStart w:id="40" w:name="_Toc483170511"/>
+      <w:bookmarkStart w:id="14" w:name="_Toc483170511"/>
       <w:r>
         <w:rPr>
           <w:rFonts w:ascii="Times New Roman" w:hAnsi="Times New Roman" w:cs="Times New Roman"/>
@@ -9385,7 +8555,7 @@
         </w:rPr>
         <w:t>фреймворка</w:t>
       </w:r>
-      <w:bookmarkEnd w:id="40"/>
+      <w:bookmarkEnd w:id="14"/>
       <w:proofErr w:type="spellEnd"/>
     </w:p>
     <w:p>
@@ -9578,7 +8748,7 @@
           <w:szCs w:val="28"/>
         </w:rPr>
       </w:pPr>
-      <w:bookmarkStart w:id="41" w:name="_Toc483170512"/>
+      <w:bookmarkStart w:id="15" w:name="_Toc483170512"/>
       <w:r>
         <w:rPr>
           <w:rFonts w:ascii="Times New Roman" w:hAnsi="Times New Roman" w:cs="Times New Roman"/>
@@ -9610,7 +8780,7 @@
         </w:rPr>
         <w:t>Storm</w:t>
       </w:r>
-      <w:bookmarkEnd w:id="41"/>
+      <w:bookmarkEnd w:id="15"/>
     </w:p>
     <w:p>
       <w:pPr>
@@ -10010,7 +9180,7 @@
           <w:b/>
         </w:rPr>
       </w:pPr>
-      <w:bookmarkStart w:id="42" w:name="_Toc483170513"/>
+      <w:bookmarkStart w:id="16" w:name="_Toc483170513"/>
       <w:r>
         <w:rPr>
           <w:b/>
@@ -10023,7 +9193,7 @@
         </w:rPr>
         <w:t>Сохранность данных</w:t>
       </w:r>
-      <w:bookmarkEnd w:id="42"/>
+      <w:bookmarkEnd w:id="16"/>
     </w:p>
     <w:p>
       <w:pPr>
@@ -11070,7 +10240,7 @@
           <w:szCs w:val="28"/>
         </w:rPr>
       </w:pPr>
-      <w:bookmarkStart w:id="43" w:name="_Toc483170514"/>
+      <w:bookmarkStart w:id="17" w:name="_Toc483170514"/>
       <w:r>
         <w:rPr>
           <w:rFonts w:ascii="Times New Roman" w:hAnsi="Times New Roman" w:cs="Times New Roman"/>
@@ -11102,7 +10272,7 @@
         </w:rPr>
         <w:t>Storm</w:t>
       </w:r>
-      <w:bookmarkEnd w:id="43"/>
+      <w:bookmarkEnd w:id="17"/>
     </w:p>
     <w:p>
       <w:pPr>
@@ -11717,7 +10887,7 @@
           <w:b/>
         </w:rPr>
       </w:pPr>
-      <w:bookmarkStart w:id="44" w:name="_Toc483170515"/>
+      <w:bookmarkStart w:id="18" w:name="_Toc483170515"/>
       <w:r>
         <w:rPr>
           <w:b/>
@@ -11725,7 +10895,7 @@
         <w:lastRenderedPageBreak/>
         <w:t>EHCACHE</w:t>
       </w:r>
-      <w:bookmarkEnd w:id="44"/>
+      <w:bookmarkEnd w:id="18"/>
     </w:p>
     <w:p>
       <w:pPr>
@@ -11736,7 +10906,7 @@
           <w:b/>
         </w:rPr>
       </w:pPr>
-      <w:bookmarkStart w:id="45" w:name="_Toc483170516"/>
+      <w:bookmarkStart w:id="19" w:name="_Toc483170516"/>
       <w:r>
         <w:rPr>
           <w:b/>
@@ -11757,7 +10927,7 @@
         </w:rPr>
         <w:t>Ehcache</w:t>
       </w:r>
-      <w:bookmarkEnd w:id="45"/>
+      <w:bookmarkEnd w:id="19"/>
       <w:proofErr w:type="spellEnd"/>
     </w:p>
     <w:p>
@@ -11955,7 +11125,7 @@
           <w:b/>
         </w:rPr>
       </w:pPr>
-      <w:bookmarkStart w:id="46" w:name="_Toc483170517"/>
+      <w:bookmarkStart w:id="20" w:name="_Toc483170517"/>
       <w:r>
         <w:rPr>
           <w:b/>
@@ -11968,7 +11138,7 @@
         </w:rPr>
         <w:t>Терминология</w:t>
       </w:r>
-      <w:bookmarkEnd w:id="46"/>
+      <w:bookmarkEnd w:id="20"/>
     </w:p>
     <w:p>
       <w:pPr>
@@ -12603,7 +11773,7 @@
           <w:b/>
         </w:rPr>
       </w:pPr>
-      <w:bookmarkStart w:id="47" w:name="_Toc483170518"/>
+      <w:bookmarkStart w:id="21" w:name="_Toc483170518"/>
       <w:r>
         <w:rPr>
           <w:b/>
@@ -12616,7 +11786,7 @@
         </w:rPr>
         <w:t>Уровни хранения данных</w:t>
       </w:r>
-      <w:bookmarkEnd w:id="47"/>
+      <w:bookmarkEnd w:id="21"/>
     </w:p>
     <w:p>
       <w:pPr>
@@ -13199,7 +12369,7 @@
           <w:b/>
         </w:rPr>
       </w:pPr>
-      <w:bookmarkStart w:id="48" w:name="_Toc483170519"/>
+      <w:bookmarkStart w:id="22" w:name="_Toc483170519"/>
       <w:r>
         <w:rPr>
           <w:b/>
@@ -13213,7 +12383,7 @@
         </w:rPr>
         <w:t>Улучшения производительности</w:t>
       </w:r>
-      <w:bookmarkEnd w:id="48"/>
+      <w:bookmarkEnd w:id="22"/>
     </w:p>
     <w:p>
       <w:pPr>
@@ -13565,7 +12735,7 @@
           <w:b/>
         </w:rPr>
       </w:pPr>
-      <w:bookmarkStart w:id="49" w:name="_Toc483170520"/>
+      <w:bookmarkStart w:id="23" w:name="_Toc483170520"/>
       <w:r>
         <w:rPr>
           <w:rFonts w:cs="Times New Roman"/>
@@ -13581,7 +12751,7 @@
         </w:rPr>
         <w:t xml:space="preserve"> ПОСТАВЛЕННОЙ ЗАДАЧИ</w:t>
       </w:r>
-      <w:bookmarkEnd w:id="49"/>
+      <w:bookmarkEnd w:id="23"/>
     </w:p>
     <w:p>
       <w:pPr>
@@ -13596,7 +12766,7 @@
           <w:szCs w:val="28"/>
         </w:rPr>
       </w:pPr>
-      <w:bookmarkStart w:id="50" w:name="_Toc483170521"/>
+      <w:bookmarkStart w:id="24" w:name="_Toc483170521"/>
       <w:r>
         <w:rPr>
           <w:rFonts w:ascii="Times New Roman" w:hAnsi="Times New Roman" w:cs="Times New Roman"/>
@@ -13627,7 +12797,7 @@
         </w:rPr>
         <w:t>Анализ доступных погодных веб-служб</w:t>
       </w:r>
-      <w:bookmarkEnd w:id="50"/>
+      <w:bookmarkEnd w:id="24"/>
     </w:p>
     <w:p>
       <w:pPr>
@@ -15565,7 +14735,7 @@
           <w:szCs w:val="28"/>
         </w:rPr>
       </w:pPr>
-      <w:bookmarkStart w:id="51" w:name="_Toc483170522"/>
+      <w:bookmarkStart w:id="25" w:name="_Toc483170522"/>
       <w:r>
         <w:rPr>
           <w:rFonts w:cs="Times New Roman"/>
@@ -15590,7 +14760,7 @@
         </w:rPr>
         <w:t>Анализ спектра предоставляемых данных</w:t>
       </w:r>
-      <w:bookmarkEnd w:id="51"/>
+      <w:bookmarkEnd w:id="25"/>
     </w:p>
     <w:p>
       <w:pPr>
@@ -16492,7 +15662,7 @@
           <w:b/>
         </w:rPr>
       </w:pPr>
-      <w:bookmarkStart w:id="52" w:name="_Toc483170523"/>
+      <w:bookmarkStart w:id="26" w:name="_Toc483170523"/>
       <w:r>
         <w:rPr>
           <w:rFonts w:cs="Times New Roman"/>
@@ -16521,7 +15691,7 @@
         </w:rPr>
         <w:t>Локации и частота выполняемых измерений</w:t>
       </w:r>
-      <w:bookmarkEnd w:id="52"/>
+      <w:bookmarkEnd w:id="26"/>
     </w:p>
     <w:p>
       <w:pPr>
@@ -16762,7 +15932,7 @@
           <w:b/>
         </w:rPr>
       </w:pPr>
-      <w:bookmarkStart w:id="53" w:name="_Toc483170524"/>
+      <w:bookmarkStart w:id="27" w:name="_Toc483170524"/>
       <w:r>
         <w:rPr>
           <w:rFonts w:cs="Times New Roman"/>
@@ -16770,7 +15940,7 @@
         </w:rPr>
         <w:t>4.4 Оценивание точности прогнозов</w:t>
       </w:r>
-      <w:bookmarkEnd w:id="53"/>
+      <w:bookmarkEnd w:id="27"/>
     </w:p>
     <w:p>
       <w:pPr>
@@ -17263,7 +16433,7 @@
           <w:b/>
         </w:rPr>
       </w:pPr>
-      <w:bookmarkStart w:id="54" w:name="_Toc483170525"/>
+      <w:bookmarkStart w:id="28" w:name="_Toc483170525"/>
       <w:r>
         <w:rPr>
           <w:rFonts w:cs="Times New Roman"/>
@@ -17271,7 +16441,7 @@
         </w:rPr>
         <w:t>4.5 Предоставляемые отчеты</w:t>
       </w:r>
-      <w:bookmarkEnd w:id="54"/>
+      <w:bookmarkEnd w:id="28"/>
     </w:p>
     <w:p>
       <w:pPr>
@@ -18232,7 +17402,7 @@
           <w:b/>
         </w:rPr>
       </w:pPr>
-      <w:bookmarkStart w:id="55" w:name="_Toc483170526"/>
+      <w:bookmarkStart w:id="29" w:name="_Toc483170526"/>
       <w:r>
         <w:rPr>
           <w:rFonts w:cs="Times New Roman"/>
@@ -18241,7 +17411,7 @@
         <w:lastRenderedPageBreak/>
         <w:t>РЕЗУЛЬТАТЫ И АНАЛИЗ</w:t>
       </w:r>
-      <w:bookmarkEnd w:id="55"/>
+      <w:bookmarkEnd w:id="29"/>
     </w:p>
     <w:p>
       <w:pPr>
@@ -18253,7 +17423,7 @@
           <w:b/>
         </w:rPr>
       </w:pPr>
-      <w:bookmarkStart w:id="56" w:name="_Toc483170527"/>
+      <w:bookmarkStart w:id="30" w:name="_Toc483170527"/>
       <w:r>
         <w:rPr>
           <w:rFonts w:cs="Times New Roman"/>
@@ -18261,7 +17431,7 @@
         </w:rPr>
         <w:t>5.1 Рассмотрение полученных писем-отчетов</w:t>
       </w:r>
-      <w:bookmarkEnd w:id="56"/>
+      <w:bookmarkEnd w:id="30"/>
     </w:p>
     <w:p>
       <w:pPr>
@@ -19749,7 +18919,7 @@
           <w:b/>
         </w:rPr>
       </w:pPr>
-      <w:bookmarkStart w:id="57" w:name="_Toc483170528"/>
+      <w:bookmarkStart w:id="31" w:name="_Toc483170528"/>
       <w:r>
         <w:rPr>
           <w:rFonts w:cs="Times New Roman"/>
@@ -19758,7 +18928,7 @@
         <w:lastRenderedPageBreak/>
         <w:t>5.2 Рассмотрение веб-служб по локациям</w:t>
       </w:r>
-      <w:bookmarkEnd w:id="57"/>
+      <w:bookmarkEnd w:id="31"/>
     </w:p>
     <w:p>
       <w:pPr>
@@ -19969,7 +19139,7 @@
           <w:b/>
         </w:rPr>
       </w:pPr>
-      <w:bookmarkStart w:id="58" w:name="_Toc483170529"/>
+      <w:bookmarkStart w:id="32" w:name="_Toc483170529"/>
       <w:r>
         <w:rPr>
           <w:rFonts w:cs="Times New Roman"/>
@@ -19978,7 +19148,7 @@
         <w:lastRenderedPageBreak/>
         <w:t>ЗАКЛЮЧЕНИЕ</w:t>
       </w:r>
-      <w:bookmarkEnd w:id="58"/>
+      <w:bookmarkEnd w:id="32"/>
     </w:p>
     <w:p>
       <w:pPr>
@@ -20611,7 +19781,7 @@
           <w:b/>
         </w:rPr>
       </w:pPr>
-      <w:bookmarkStart w:id="59" w:name="_Toc483170530"/>
+      <w:bookmarkStart w:id="33" w:name="_Toc483170530"/>
       <w:r>
         <w:rPr>
           <w:rFonts w:cs="Times New Roman"/>
@@ -20620,7 +19790,7 @@
         <w:lastRenderedPageBreak/>
         <w:t>СПИСОК ИСПОЛЬЗОВАННЫХ ИСТОЧНИКОВ</w:t>
       </w:r>
-      <w:bookmarkEnd w:id="59"/>
+      <w:bookmarkEnd w:id="33"/>
     </w:p>
     <w:p>
       <w:pPr>
@@ -21346,7 +20516,7 @@
         <w:noProof/>
         <w:color w:val="000000" w:themeColor="text1"/>
       </w:rPr>
-      <w:t>21</w:t>
+      <w:t>39</w:t>
     </w:r>
     <w:r>
       <w:rPr>
@@ -26511,7 +25681,7 @@
 </file>
 
 <file path=customXml/itemProps1.xml><?xml version="1.0" encoding="utf-8"?>
-<ds:datastoreItem xmlns:ds="http://schemas.openxmlformats.org/officeDocument/2006/customXml" ds:itemID="{D73FB289-15D5-430E-8E1A-B70F3A06D950}">
+<ds:datastoreItem xmlns:ds="http://schemas.openxmlformats.org/officeDocument/2006/customXml" ds:itemID="{BC8DEEDE-A8EA-480E-81D3-42E25AF9140C}">
   <ds:schemaRefs>
     <ds:schemaRef ds:uri="http://schemas.openxmlformats.org/officeDocument/2006/bibliography"/>
   </ds:schemaRefs>

--- a/docs/VatolinRP.docx
+++ b/docs/VatolinRP.docx
@@ -125,20 +125,6 @@
         </w:rPr>
         <w:t>Кафедра многопроцессорных систем и сетей</w:t>
       </w:r>
-    </w:p>
-    <w:p>
-      <w:pPr>
-        <w:rPr>
-          <w:szCs w:val="28"/>
-        </w:rPr>
-      </w:pPr>
-    </w:p>
-    <w:p>
-      <w:pPr>
-        <w:rPr>
-          <w:szCs w:val="28"/>
-        </w:rPr>
-      </w:pPr>
     </w:p>
     <w:p>
       <w:pPr>
@@ -430,13 +416,16 @@
         <w:tblLook w:val="01E0" w:firstRow="1" w:lastRow="1" w:firstColumn="1" w:lastColumn="1" w:noHBand="0" w:noVBand="0"/>
       </w:tblPr>
       <w:tblGrid>
-        <w:gridCol w:w="5173"/>
-        <w:gridCol w:w="4358"/>
+        <w:gridCol w:w="3492"/>
+        <w:gridCol w:w="6039"/>
       </w:tblGrid>
       <w:tr>
+        <w:trPr>
+          <w:trHeight w:val="4320"/>
+        </w:trPr>
         <w:tc>
           <w:tcPr>
-            <w:tcW w:w="5245" w:type="dxa"/>
+            <w:tcW w:w="3492" w:type="dxa"/>
           </w:tcPr>
           <w:p>
             <w:pPr>
@@ -450,7 +439,7 @@
         </w:tc>
         <w:tc>
           <w:tcPr>
-            <w:tcW w:w="4394" w:type="dxa"/>
+            <w:tcW w:w="6039" w:type="dxa"/>
           </w:tcPr>
           <w:p>
             <w:pPr>
@@ -474,6 +463,35 @@
             <w:pPr>
               <w:widowControl w:val="0"/>
               <w:spacing w:line="360" w:lineRule="exact"/>
+              <w:jc w:val="right"/>
+              <w:rPr>
+                <w:szCs w:val="28"/>
+              </w:rPr>
+            </w:pPr>
+            <w:r>
+              <w:rPr>
+                <w:szCs w:val="28"/>
+              </w:rPr>
+              <w:t xml:space="preserve">            </w:t>
+            </w:r>
+            <w:r>
+              <w:rPr>
+                <w:szCs w:val="28"/>
+              </w:rPr>
+              <w:t>Научны</w:t>
+            </w:r>
+            <w:r>
+              <w:rPr>
+                <w:szCs w:val="28"/>
+              </w:rPr>
+              <w:t>е руководители:</w:t>
+            </w:r>
+          </w:p>
+          <w:p>
+            <w:pPr>
+              <w:widowControl w:val="0"/>
+              <w:spacing w:line="360" w:lineRule="exact"/>
+              <w:jc w:val="right"/>
               <w:rPr>
                 <w:szCs w:val="28"/>
               </w:rPr>
@@ -483,6 +501,60 @@
             <w:pPr>
               <w:widowControl w:val="0"/>
               <w:spacing w:line="360" w:lineRule="exact"/>
+              <w:jc w:val="right"/>
+              <w:rPr>
+                <w:szCs w:val="28"/>
+              </w:rPr>
+            </w:pPr>
+            <w:r>
+              <w:rPr>
+                <w:szCs w:val="28"/>
+                <w:shd w:val="clear" w:color="auto" w:fill="FFFFFF"/>
+              </w:rPr>
+              <w:t xml:space="preserve">            </w:t>
+            </w:r>
+            <w:r>
+              <w:rPr>
+                <w:szCs w:val="28"/>
+                <w:shd w:val="clear" w:color="auto" w:fill="FFFFFF"/>
+              </w:rPr>
+              <w:t>А</w:t>
+            </w:r>
+            <w:r>
+              <w:rPr>
+                <w:szCs w:val="28"/>
+                <w:shd w:val="clear" w:color="auto" w:fill="FFFFFF"/>
+              </w:rPr>
+              <w:t>ссистент кафедры МСС</w:t>
+            </w:r>
+          </w:p>
+          <w:p>
+            <w:pPr>
+              <w:widowControl w:val="0"/>
+              <w:spacing w:line="360" w:lineRule="exact"/>
+              <w:jc w:val="right"/>
+              <w:rPr>
+                <w:szCs w:val="28"/>
+              </w:rPr>
+            </w:pPr>
+            <w:r>
+              <w:rPr>
+                <w:szCs w:val="28"/>
+              </w:rPr>
+              <w:t xml:space="preserve">            </w:t>
+            </w:r>
+            <w:r>
+              <w:rPr>
+                <w:szCs w:val="28"/>
+              </w:rPr>
+              <w:t>А.С. Гусейнова</w:t>
+            </w:r>
+          </w:p>
+          <w:p>
+            <w:pPr>
+              <w:widowControl w:val="0"/>
+              <w:spacing w:line="360" w:lineRule="exact"/>
+              <w:jc w:val="right"/>
               <w:rPr>
                 <w:szCs w:val="28"/>
               </w:rPr>
@@ -492,6 +564,7 @@
             <w:pPr>
               <w:widowControl w:val="0"/>
               <w:spacing w:line="360" w:lineRule="exact"/>
+              <w:jc w:val="right"/>
               <w:rPr>
                 <w:szCs w:val="28"/>
               </w:rPr>
@@ -500,19 +573,14 @@
               <w:rPr>
                 <w:szCs w:val="28"/>
               </w:rPr>
-              <w:t xml:space="preserve">            </w:t>
-            </w:r>
-            <w:r>
-              <w:rPr>
-                <w:szCs w:val="28"/>
-              </w:rPr>
-              <w:t>Научный руководитель</w:t>
+              <w:t>Зав. Кафедрой МСС</w:t>
             </w:r>
           </w:p>
           <w:p>
             <w:pPr>
               <w:widowControl w:val="0"/>
               <w:spacing w:line="360" w:lineRule="exact"/>
+              <w:jc w:val="right"/>
               <w:rPr>
                 <w:szCs w:val="28"/>
               </w:rPr>
@@ -520,22 +588,15 @@
             <w:r>
               <w:rPr>
                 <w:szCs w:val="28"/>
-                <w:shd w:val="clear" w:color="auto" w:fill="FFFFFF"/>
-              </w:rPr>
-              <w:t xml:space="preserve">            </w:t>
-            </w:r>
-            <w:r>
-              <w:rPr>
-                <w:szCs w:val="28"/>
-                <w:shd w:val="clear" w:color="auto" w:fill="FFFFFF"/>
-              </w:rPr>
-              <w:t>ассистент кафедры МСС</w:t>
+              </w:rPr>
+              <w:t>доцент, кандидат физико-математических наук</w:t>
             </w:r>
           </w:p>
           <w:p>
             <w:pPr>
               <w:widowControl w:val="0"/>
               <w:spacing w:line="360" w:lineRule="exact"/>
+              <w:jc w:val="right"/>
               <w:rPr>
                 <w:szCs w:val="28"/>
                 <w:shd w:val="clear" w:color="auto" w:fill="FFFFFF"/>
@@ -545,13 +606,7 @@
               <w:rPr>
                 <w:szCs w:val="28"/>
               </w:rPr>
-              <w:t xml:space="preserve">            </w:t>
-            </w:r>
-            <w:r>
-              <w:rPr>
-                <w:szCs w:val="28"/>
-              </w:rPr>
-              <w:t>А.С. Гусейнова</w:t>
+              <w:t>С.В. Марков</w:t>
             </w:r>
           </w:p>
         </w:tc>
@@ -559,27 +614,14 @@
     </w:tbl>
     <w:p>
       <w:pPr>
-        <w:jc w:val="center"/>
-        <w:rPr>
-          <w:szCs w:val="28"/>
-        </w:rPr>
-      </w:pPr>
-    </w:p>
-    <w:p>
-      <w:pPr>
-        <w:rPr>
-          <w:szCs w:val="28"/>
-        </w:rPr>
-      </w:pPr>
-    </w:p>
-    <w:p>
-      <w:pPr>
         <w:spacing w:before="120" w:after="240"/>
         <w:ind w:firstLine="29"/>
         <w:rPr>
           <w:szCs w:val="28"/>
         </w:rPr>
       </w:pPr>
+      <w:bookmarkStart w:id="0" w:name="_GoBack"/>
+      <w:bookmarkEnd w:id="0"/>
       <w:r>
         <w:rPr>
           <w:szCs w:val="28"/>
@@ -648,35 +690,34 @@
         <w:rPr>
           <w:szCs w:val="28"/>
         </w:rPr>
-        <w:t>Ассистент кафедры МСС ФПМИ, А.С. Гусейнова</w:t>
-      </w:r>
-    </w:p>
-    <w:p>
-      <w:pPr>
-        <w:rPr>
-          <w:szCs w:val="28"/>
-        </w:rPr>
-      </w:pPr>
-    </w:p>
-    <w:p>
-      <w:pPr>
-        <w:rPr>
-          <w:szCs w:val="28"/>
-        </w:rPr>
-      </w:pPr>
-    </w:p>
-    <w:p>
-      <w:pPr>
-        <w:rPr>
-          <w:szCs w:val="28"/>
-        </w:rPr>
-      </w:pPr>
-    </w:p>
-    <w:p>
-      <w:pPr>
-        <w:jc w:val="right"/>
-        <w:rPr>
-          <w:b/>
+        <w:t>Зав. кафедрой МСС</w:t>
+      </w:r>
+    </w:p>
+    <w:p>
+      <w:pPr>
+        <w:spacing w:line="360" w:lineRule="exact"/>
+        <w:rPr>
+          <w:szCs w:val="28"/>
+        </w:rPr>
+      </w:pPr>
+      <w:r>
+        <w:rPr>
+          <w:szCs w:val="28"/>
+        </w:rPr>
+        <w:t>доцент, кандидат физико-математических наук С. В. Марков</w:t>
+      </w:r>
+    </w:p>
+    <w:p>
+      <w:pPr>
+        <w:spacing w:line="360" w:lineRule="exact"/>
+        <w:rPr>
+          <w:szCs w:val="28"/>
+        </w:rPr>
+      </w:pPr>
+    </w:p>
+    <w:p>
+      <w:pPr>
+        <w:rPr>
           <w:szCs w:val="28"/>
         </w:rPr>
       </w:pPr>
@@ -686,7 +727,6 @@
         <w:jc w:val="center"/>
         <w:rPr>
           <w:szCs w:val="28"/>
-          <w:lang w:val="en-US"/>
         </w:rPr>
       </w:pPr>
       <w:r>
@@ -698,7 +738,6 @@
       <w:r>
         <w:rPr>
           <w:szCs w:val="28"/>
-          <w:lang w:val="en-US"/>
         </w:rPr>
         <w:t>, 2017</w:t>
       </w:r>
@@ -4219,9 +4258,9 @@
           <w:lang w:val="en-US"/>
         </w:rPr>
       </w:pPr>
-      <w:bookmarkStart w:id="0" w:name="_Toc451457080"/>
-      <w:bookmarkStart w:id="1" w:name="_Toc451708488"/>
-      <w:bookmarkStart w:id="2" w:name="_Toc451710969"/>
+      <w:bookmarkStart w:id="1" w:name="_Toc451457080"/>
+      <w:bookmarkStart w:id="2" w:name="_Toc451708488"/>
+      <w:bookmarkStart w:id="3" w:name="_Toc451710969"/>
       <w:r>
         <w:rPr>
           <w:b/>
@@ -4229,9 +4268,9 @@
         <w:lastRenderedPageBreak/>
         <w:t>ОГЛАВЛЕНИЕ</w:t>
       </w:r>
-      <w:bookmarkEnd w:id="0"/>
       <w:bookmarkEnd w:id="1"/>
       <w:bookmarkEnd w:id="2"/>
+      <w:bookmarkEnd w:id="3"/>
     </w:p>
     <w:p>
       <w:pPr>
@@ -6123,11 +6162,11 @@
           <w:szCs w:val="28"/>
         </w:rPr>
       </w:pPr>
-      <w:bookmarkStart w:id="3" w:name="_Toc356914454"/>
-      <w:bookmarkStart w:id="4" w:name="_Toc356914890"/>
-      <w:bookmarkStart w:id="5" w:name="_Toc356916288"/>
-      <w:bookmarkStart w:id="6" w:name="_Toc443589265"/>
-      <w:bookmarkStart w:id="7" w:name="_Toc483170505"/>
+      <w:bookmarkStart w:id="4" w:name="_Toc356914454"/>
+      <w:bookmarkStart w:id="5" w:name="_Toc356914890"/>
+      <w:bookmarkStart w:id="6" w:name="_Toc356916288"/>
+      <w:bookmarkStart w:id="7" w:name="_Toc443589265"/>
+      <w:bookmarkStart w:id="8" w:name="_Toc483170505"/>
       <w:r>
         <w:rPr>
           <w:rFonts w:ascii="Times New Roman" w:hAnsi="Times New Roman" w:cs="Times New Roman"/>
@@ -6139,11 +6178,11 @@
         <w:lastRenderedPageBreak/>
         <w:t>ВВЕДЕНИЕ</w:t>
       </w:r>
-      <w:bookmarkEnd w:id="3"/>
       <w:bookmarkEnd w:id="4"/>
       <w:bookmarkEnd w:id="5"/>
       <w:bookmarkEnd w:id="6"/>
       <w:bookmarkEnd w:id="7"/>
+      <w:bookmarkEnd w:id="8"/>
     </w:p>
     <w:p>
       <w:pPr>
@@ -6408,7 +6447,7 @@
           <w:b/>
         </w:rPr>
       </w:pPr>
-      <w:bookmarkStart w:id="8" w:name="_Toc483170506"/>
+      <w:bookmarkStart w:id="9" w:name="_Toc483170506"/>
       <w:r>
         <w:rPr>
           <w:b/>
@@ -6417,7 +6456,7 @@
         <w:lastRenderedPageBreak/>
         <w:t>JAVA</w:t>
       </w:r>
-      <w:bookmarkEnd w:id="8"/>
+      <w:bookmarkEnd w:id="9"/>
     </w:p>
     <w:p>
       <w:pPr>
@@ -6428,7 +6467,7 @@
           <w:b/>
         </w:rPr>
       </w:pPr>
-      <w:bookmarkStart w:id="9" w:name="_Toc483170507"/>
+      <w:bookmarkStart w:id="10" w:name="_Toc483170507"/>
       <w:r>
         <w:rPr>
           <w:b/>
@@ -6441,7 +6480,7 @@
         </w:rPr>
         <w:t>Введение</w:t>
       </w:r>
-      <w:bookmarkEnd w:id="9"/>
+      <w:bookmarkEnd w:id="10"/>
     </w:p>
     <w:p>
       <w:pPr>
@@ -6605,7 +6644,7 @@
           <w:b/>
         </w:rPr>
       </w:pPr>
-      <w:bookmarkStart w:id="10" w:name="_Toc483170508"/>
+      <w:bookmarkStart w:id="11" w:name="_Toc483170508"/>
       <w:r>
         <w:rPr>
           <w:b/>
@@ -6625,7 +6664,7 @@
         </w:rPr>
         <w:t>Java</w:t>
       </w:r>
-      <w:bookmarkEnd w:id="10"/>
+      <w:bookmarkEnd w:id="11"/>
     </w:p>
     <w:p>
       <w:pPr>
@@ -7581,15 +7620,7 @@
         <w:t>C</w:t>
       </w:r>
       <w:r>
-        <w:t xml:space="preserve"> ++. Легко начать писать код: по сравнению с метриками программы (подсчет классов, количество методов и т. д.) программа, написанная на </w:t>
-      </w:r>
-      <w:bookmarkStart w:id="11" w:name="_GoBack"/>
-      <w:r>
-        <w:t>я</w:t>
-      </w:r>
-      <w:bookmarkEnd w:id="11"/>
-      <w:r>
-        <w:t xml:space="preserve">зыке программирования </w:t>
+        <w:t xml:space="preserve"> ++. Легко начать писать код: по сравнению с метриками программы (подсчет классов, количество методов и т. д.) программа, написанная на языке программирования </w:t>
       </w:r>
       <w:r>
         <w:rPr>
@@ -20516,7 +20547,7 @@
         <w:noProof/>
         <w:color w:val="000000" w:themeColor="text1"/>
       </w:rPr>
-      <w:t>39</w:t>
+      <w:t>21</w:t>
     </w:r>
     <w:r>
       <w:rPr>
@@ -25681,7 +25712,7 @@
 </file>
 
 <file path=customXml/itemProps1.xml><?xml version="1.0" encoding="utf-8"?>
-<ds:datastoreItem xmlns:ds="http://schemas.openxmlformats.org/officeDocument/2006/customXml" ds:itemID="{BC8DEEDE-A8EA-480E-81D3-42E25AF9140C}">
+<ds:datastoreItem xmlns:ds="http://schemas.openxmlformats.org/officeDocument/2006/customXml" ds:itemID="{3FC0CC1B-2A6F-41FE-B6B5-21378D5D1426}">
   <ds:schemaRefs>
     <ds:schemaRef ds:uri="http://schemas.openxmlformats.org/officeDocument/2006/bibliography"/>
   </ds:schemaRefs>

--- a/docs/VatolinRP.docx
+++ b/docs/VatolinRP.docx
@@ -620,8 +620,6 @@
           <w:szCs w:val="28"/>
         </w:rPr>
       </w:pPr>
-      <w:bookmarkStart w:id="0" w:name="_GoBack"/>
-      <w:bookmarkEnd w:id="0"/>
       <w:r>
         <w:rPr>
           <w:szCs w:val="28"/>
@@ -4258,9 +4256,9 @@
           <w:lang w:val="en-US"/>
         </w:rPr>
       </w:pPr>
-      <w:bookmarkStart w:id="1" w:name="_Toc451457080"/>
-      <w:bookmarkStart w:id="2" w:name="_Toc451708488"/>
-      <w:bookmarkStart w:id="3" w:name="_Toc451710969"/>
+      <w:bookmarkStart w:id="0" w:name="_Toc451457080"/>
+      <w:bookmarkStart w:id="1" w:name="_Toc451708488"/>
+      <w:bookmarkStart w:id="2" w:name="_Toc451710969"/>
       <w:r>
         <w:rPr>
           <w:b/>
@@ -4268,9 +4266,9 @@
         <w:lastRenderedPageBreak/>
         <w:t>ОГЛАВЛЕНИЕ</w:t>
       </w:r>
+      <w:bookmarkEnd w:id="0"/>
       <w:bookmarkEnd w:id="1"/>
       <w:bookmarkEnd w:id="2"/>
-      <w:bookmarkEnd w:id="3"/>
     </w:p>
     <w:p>
       <w:pPr>
@@ -6162,11 +6160,11 @@
           <w:szCs w:val="28"/>
         </w:rPr>
       </w:pPr>
-      <w:bookmarkStart w:id="4" w:name="_Toc356914454"/>
-      <w:bookmarkStart w:id="5" w:name="_Toc356914890"/>
-      <w:bookmarkStart w:id="6" w:name="_Toc356916288"/>
-      <w:bookmarkStart w:id="7" w:name="_Toc443589265"/>
-      <w:bookmarkStart w:id="8" w:name="_Toc483170505"/>
+      <w:bookmarkStart w:id="3" w:name="_Toc356914454"/>
+      <w:bookmarkStart w:id="4" w:name="_Toc356914890"/>
+      <w:bookmarkStart w:id="5" w:name="_Toc356916288"/>
+      <w:bookmarkStart w:id="6" w:name="_Toc443589265"/>
+      <w:bookmarkStart w:id="7" w:name="_Toc483170505"/>
       <w:r>
         <w:rPr>
           <w:rFonts w:ascii="Times New Roman" w:hAnsi="Times New Roman" w:cs="Times New Roman"/>
@@ -6178,11 +6176,11 @@
         <w:lastRenderedPageBreak/>
         <w:t>ВВЕДЕНИЕ</w:t>
       </w:r>
+      <w:bookmarkEnd w:id="3"/>
       <w:bookmarkEnd w:id="4"/>
       <w:bookmarkEnd w:id="5"/>
       <w:bookmarkEnd w:id="6"/>
       <w:bookmarkEnd w:id="7"/>
-      <w:bookmarkEnd w:id="8"/>
     </w:p>
     <w:p>
       <w:pPr>
@@ -6447,7 +6445,7 @@
           <w:b/>
         </w:rPr>
       </w:pPr>
-      <w:bookmarkStart w:id="9" w:name="_Toc483170506"/>
+      <w:bookmarkStart w:id="8" w:name="_Toc483170506"/>
       <w:r>
         <w:rPr>
           <w:b/>
@@ -6456,7 +6454,7 @@
         <w:lastRenderedPageBreak/>
         <w:t>JAVA</w:t>
       </w:r>
-      <w:bookmarkEnd w:id="9"/>
+      <w:bookmarkEnd w:id="8"/>
     </w:p>
     <w:p>
       <w:pPr>
@@ -6467,7 +6465,7 @@
           <w:b/>
         </w:rPr>
       </w:pPr>
-      <w:bookmarkStart w:id="10" w:name="_Toc483170507"/>
+      <w:bookmarkStart w:id="9" w:name="_Toc483170507"/>
       <w:r>
         <w:rPr>
           <w:b/>
@@ -6480,7 +6478,7 @@
         </w:rPr>
         <w:t>Введение</w:t>
       </w:r>
-      <w:bookmarkEnd w:id="10"/>
+      <w:bookmarkEnd w:id="9"/>
     </w:p>
     <w:p>
       <w:pPr>
@@ -6644,7 +6642,7 @@
           <w:b/>
         </w:rPr>
       </w:pPr>
-      <w:bookmarkStart w:id="11" w:name="_Toc483170508"/>
+      <w:bookmarkStart w:id="10" w:name="_Toc483170508"/>
       <w:r>
         <w:rPr>
           <w:b/>
@@ -6664,7 +6662,7 @@
         </w:rPr>
         <w:t>Java</w:t>
       </w:r>
-      <w:bookmarkEnd w:id="11"/>
+      <w:bookmarkEnd w:id="10"/>
     </w:p>
     <w:p>
       <w:pPr>
@@ -7760,7 +7758,7 @@
           <w:b/>
         </w:rPr>
       </w:pPr>
-      <w:bookmarkStart w:id="12" w:name="_Toc483170509"/>
+      <w:bookmarkStart w:id="11" w:name="_Toc483170509"/>
       <w:r>
         <w:rPr>
           <w:b/>
@@ -7774,7 +7772,7 @@
         </w:rPr>
         <w:t>Платформа</w:t>
       </w:r>
-      <w:bookmarkEnd w:id="12"/>
+      <w:bookmarkEnd w:id="11"/>
     </w:p>
     <w:p>
       <w:pPr>
@@ -8399,7 +8397,7 @@
           <w:b/>
         </w:rPr>
       </w:pPr>
-      <w:bookmarkStart w:id="13" w:name="_Toc483170510"/>
+      <w:bookmarkStart w:id="12" w:name="_Toc483170510"/>
       <w:r>
         <w:rPr>
           <w:b/>
@@ -8421,7 +8419,7 @@
         </w:rPr>
         <w:t>FRAMEWORK</w:t>
       </w:r>
-      <w:bookmarkEnd w:id="13"/>
+      <w:bookmarkEnd w:id="12"/>
     </w:p>
     <w:p>
       <w:pPr>
@@ -8554,7 +8552,7 @@
           <w:szCs w:val="28"/>
         </w:rPr>
       </w:pPr>
-      <w:bookmarkStart w:id="14" w:name="_Toc483170511"/>
+      <w:bookmarkStart w:id="13" w:name="_Toc483170511"/>
       <w:r>
         <w:rPr>
           <w:rFonts w:ascii="Times New Roman" w:hAnsi="Times New Roman" w:cs="Times New Roman"/>
@@ -8586,7 +8584,7 @@
         </w:rPr>
         <w:t>фреймворка</w:t>
       </w:r>
-      <w:bookmarkEnd w:id="14"/>
+      <w:bookmarkEnd w:id="13"/>
       <w:proofErr w:type="spellEnd"/>
     </w:p>
     <w:p>
@@ -8779,7 +8777,7 @@
           <w:szCs w:val="28"/>
         </w:rPr>
       </w:pPr>
-      <w:bookmarkStart w:id="15" w:name="_Toc483170512"/>
+      <w:bookmarkStart w:id="14" w:name="_Toc483170512"/>
       <w:r>
         <w:rPr>
           <w:rFonts w:ascii="Times New Roman" w:hAnsi="Times New Roman" w:cs="Times New Roman"/>
@@ -8811,7 +8809,7 @@
         </w:rPr>
         <w:t>Storm</w:t>
       </w:r>
-      <w:bookmarkEnd w:id="15"/>
+      <w:bookmarkEnd w:id="14"/>
     </w:p>
     <w:p>
       <w:pPr>
@@ -9211,7 +9209,7 @@
           <w:b/>
         </w:rPr>
       </w:pPr>
-      <w:bookmarkStart w:id="16" w:name="_Toc483170513"/>
+      <w:bookmarkStart w:id="15" w:name="_Toc483170513"/>
       <w:r>
         <w:rPr>
           <w:b/>
@@ -9224,7 +9222,7 @@
         </w:rPr>
         <w:t>Сохранность данных</w:t>
       </w:r>
-      <w:bookmarkEnd w:id="16"/>
+      <w:bookmarkEnd w:id="15"/>
     </w:p>
     <w:p>
       <w:pPr>
@@ -10271,7 +10269,7 @@
           <w:szCs w:val="28"/>
         </w:rPr>
       </w:pPr>
-      <w:bookmarkStart w:id="17" w:name="_Toc483170514"/>
+      <w:bookmarkStart w:id="16" w:name="_Toc483170514"/>
       <w:r>
         <w:rPr>
           <w:rFonts w:ascii="Times New Roman" w:hAnsi="Times New Roman" w:cs="Times New Roman"/>
@@ -10303,7 +10301,7 @@
         </w:rPr>
         <w:t>Storm</w:t>
       </w:r>
-      <w:bookmarkEnd w:id="17"/>
+      <w:bookmarkEnd w:id="16"/>
     </w:p>
     <w:p>
       <w:pPr>
@@ -10918,7 +10916,7 @@
           <w:b/>
         </w:rPr>
       </w:pPr>
-      <w:bookmarkStart w:id="18" w:name="_Toc483170515"/>
+      <w:bookmarkStart w:id="17" w:name="_Toc483170515"/>
       <w:r>
         <w:rPr>
           <w:b/>
@@ -10926,7 +10924,7 @@
         <w:lastRenderedPageBreak/>
         <w:t>EHCACHE</w:t>
       </w:r>
-      <w:bookmarkEnd w:id="18"/>
+      <w:bookmarkEnd w:id="17"/>
     </w:p>
     <w:p>
       <w:pPr>
@@ -10937,7 +10935,7 @@
           <w:b/>
         </w:rPr>
       </w:pPr>
-      <w:bookmarkStart w:id="19" w:name="_Toc483170516"/>
+      <w:bookmarkStart w:id="18" w:name="_Toc483170516"/>
       <w:r>
         <w:rPr>
           <w:b/>
@@ -10958,7 +10956,7 @@
         </w:rPr>
         <w:t>Ehcache</w:t>
       </w:r>
-      <w:bookmarkEnd w:id="19"/>
+      <w:bookmarkEnd w:id="18"/>
       <w:proofErr w:type="spellEnd"/>
     </w:p>
     <w:p>
@@ -11156,7 +11154,7 @@
           <w:b/>
         </w:rPr>
       </w:pPr>
-      <w:bookmarkStart w:id="20" w:name="_Toc483170517"/>
+      <w:bookmarkStart w:id="19" w:name="_Toc483170517"/>
       <w:r>
         <w:rPr>
           <w:b/>
@@ -11169,7 +11167,7 @@
         </w:rPr>
         <w:t>Терминология</w:t>
       </w:r>
-      <w:bookmarkEnd w:id="20"/>
+      <w:bookmarkEnd w:id="19"/>
     </w:p>
     <w:p>
       <w:pPr>
@@ -11804,7 +11802,7 @@
           <w:b/>
         </w:rPr>
       </w:pPr>
-      <w:bookmarkStart w:id="21" w:name="_Toc483170518"/>
+      <w:bookmarkStart w:id="20" w:name="_Toc483170518"/>
       <w:r>
         <w:rPr>
           <w:b/>
@@ -11817,7 +11815,7 @@
         </w:rPr>
         <w:t>Уровни хранения данных</w:t>
       </w:r>
-      <w:bookmarkEnd w:id="21"/>
+      <w:bookmarkEnd w:id="20"/>
     </w:p>
     <w:p>
       <w:pPr>
@@ -12400,7 +12398,7 @@
           <w:b/>
         </w:rPr>
       </w:pPr>
-      <w:bookmarkStart w:id="22" w:name="_Toc483170519"/>
+      <w:bookmarkStart w:id="21" w:name="_Toc483170519"/>
       <w:r>
         <w:rPr>
           <w:b/>
@@ -12414,7 +12412,7 @@
         </w:rPr>
         <w:t>Улучшения производительности</w:t>
       </w:r>
-      <w:bookmarkEnd w:id="22"/>
+      <w:bookmarkEnd w:id="21"/>
     </w:p>
     <w:p>
       <w:pPr>
@@ -12766,7 +12764,7 @@
           <w:b/>
         </w:rPr>
       </w:pPr>
-      <w:bookmarkStart w:id="23" w:name="_Toc483170520"/>
+      <w:bookmarkStart w:id="22" w:name="_Toc483170520"/>
       <w:r>
         <w:rPr>
           <w:rFonts w:cs="Times New Roman"/>
@@ -12782,7 +12780,7 @@
         </w:rPr>
         <w:t xml:space="preserve"> ПОСТАВЛЕННОЙ ЗАДАЧИ</w:t>
       </w:r>
-      <w:bookmarkEnd w:id="23"/>
+      <w:bookmarkEnd w:id="22"/>
     </w:p>
     <w:p>
       <w:pPr>
@@ -12797,7 +12795,7 @@
           <w:szCs w:val="28"/>
         </w:rPr>
       </w:pPr>
-      <w:bookmarkStart w:id="24" w:name="_Toc483170521"/>
+      <w:bookmarkStart w:id="23" w:name="_Toc483170521"/>
       <w:r>
         <w:rPr>
           <w:rFonts w:ascii="Times New Roman" w:hAnsi="Times New Roman" w:cs="Times New Roman"/>
@@ -12828,7 +12826,7 @@
         </w:rPr>
         <w:t>Анализ доступных погодных веб-служб</w:t>
       </w:r>
-      <w:bookmarkEnd w:id="24"/>
+      <w:bookmarkEnd w:id="23"/>
     </w:p>
     <w:p>
       <w:pPr>
@@ -14766,7 +14764,7 @@
           <w:szCs w:val="28"/>
         </w:rPr>
       </w:pPr>
-      <w:bookmarkStart w:id="25" w:name="_Toc483170522"/>
+      <w:bookmarkStart w:id="24" w:name="_Toc483170522"/>
       <w:r>
         <w:rPr>
           <w:rFonts w:cs="Times New Roman"/>
@@ -14791,7 +14789,7 @@
         </w:rPr>
         <w:t>Анализ спектра предоставляемых данных</w:t>
       </w:r>
-      <w:bookmarkEnd w:id="25"/>
+      <w:bookmarkEnd w:id="24"/>
     </w:p>
     <w:p>
       <w:pPr>
@@ -15693,7 +15691,7 @@
           <w:b/>
         </w:rPr>
       </w:pPr>
-      <w:bookmarkStart w:id="26" w:name="_Toc483170523"/>
+      <w:bookmarkStart w:id="25" w:name="_Toc483170523"/>
       <w:r>
         <w:rPr>
           <w:rFonts w:cs="Times New Roman"/>
@@ -15722,7 +15720,7 @@
         </w:rPr>
         <w:t>Локации и частота выполняемых измерений</w:t>
       </w:r>
-      <w:bookmarkEnd w:id="26"/>
+      <w:bookmarkEnd w:id="25"/>
     </w:p>
     <w:p>
       <w:pPr>
@@ -15963,7 +15961,7 @@
           <w:b/>
         </w:rPr>
       </w:pPr>
-      <w:bookmarkStart w:id="27" w:name="_Toc483170524"/>
+      <w:bookmarkStart w:id="26" w:name="_Toc483170524"/>
       <w:r>
         <w:rPr>
           <w:rFonts w:cs="Times New Roman"/>
@@ -15971,7 +15969,7 @@
         </w:rPr>
         <w:t>4.4 Оценивание точности прогнозов</w:t>
       </w:r>
-      <w:bookmarkEnd w:id="27"/>
+      <w:bookmarkEnd w:id="26"/>
     </w:p>
     <w:p>
       <w:pPr>
@@ -16464,7 +16462,7 @@
           <w:b/>
         </w:rPr>
       </w:pPr>
-      <w:bookmarkStart w:id="28" w:name="_Toc483170525"/>
+      <w:bookmarkStart w:id="27" w:name="_Toc483170525"/>
       <w:r>
         <w:rPr>
           <w:rFonts w:cs="Times New Roman"/>
@@ -16472,7 +16470,7 @@
         </w:rPr>
         <w:t>4.5 Предоставляемые отчеты</w:t>
       </w:r>
-      <w:bookmarkEnd w:id="28"/>
+      <w:bookmarkEnd w:id="27"/>
     </w:p>
     <w:p>
       <w:pPr>
@@ -17433,7 +17431,7 @@
           <w:b/>
         </w:rPr>
       </w:pPr>
-      <w:bookmarkStart w:id="29" w:name="_Toc483170526"/>
+      <w:bookmarkStart w:id="28" w:name="_Toc483170526"/>
       <w:r>
         <w:rPr>
           <w:rFonts w:cs="Times New Roman"/>
@@ -17442,7 +17440,7 @@
         <w:lastRenderedPageBreak/>
         <w:t>РЕЗУЛЬТАТЫ И АНАЛИЗ</w:t>
       </w:r>
-      <w:bookmarkEnd w:id="29"/>
+      <w:bookmarkEnd w:id="28"/>
     </w:p>
     <w:p>
       <w:pPr>
@@ -17454,7 +17452,7 @@
           <w:b/>
         </w:rPr>
       </w:pPr>
-      <w:bookmarkStart w:id="30" w:name="_Toc483170527"/>
+      <w:bookmarkStart w:id="29" w:name="_Toc483170527"/>
       <w:r>
         <w:rPr>
           <w:rFonts w:cs="Times New Roman"/>
@@ -17462,7 +17460,7 @@
         </w:rPr>
         <w:t>5.1 Рассмотрение полученных писем-отчетов</w:t>
       </w:r>
-      <w:bookmarkEnd w:id="30"/>
+      <w:bookmarkEnd w:id="29"/>
     </w:p>
     <w:p>
       <w:pPr>
@@ -18950,7 +18948,7 @@
           <w:b/>
         </w:rPr>
       </w:pPr>
-      <w:bookmarkStart w:id="31" w:name="_Toc483170528"/>
+      <w:bookmarkStart w:id="30" w:name="_Toc483170528"/>
       <w:r>
         <w:rPr>
           <w:rFonts w:cs="Times New Roman"/>
@@ -18959,7 +18957,7 @@
         <w:lastRenderedPageBreak/>
         <w:t>5.2 Рассмотрение веб-служб по локациям</w:t>
       </w:r>
-      <w:bookmarkEnd w:id="31"/>
+      <w:bookmarkEnd w:id="30"/>
     </w:p>
     <w:p>
       <w:pPr>
@@ -19170,7 +19168,7 @@
           <w:b/>
         </w:rPr>
       </w:pPr>
-      <w:bookmarkStart w:id="32" w:name="_Toc483170529"/>
+      <w:bookmarkStart w:id="31" w:name="_Toc483170529"/>
       <w:r>
         <w:rPr>
           <w:rFonts w:cs="Times New Roman"/>
@@ -19179,7 +19177,7 @@
         <w:lastRenderedPageBreak/>
         <w:t>ЗАКЛЮЧЕНИЕ</w:t>
       </w:r>
-      <w:bookmarkEnd w:id="32"/>
+      <w:bookmarkEnd w:id="31"/>
     </w:p>
     <w:p>
       <w:pPr>
@@ -19812,7 +19810,7 @@
           <w:b/>
         </w:rPr>
       </w:pPr>
-      <w:bookmarkStart w:id="33" w:name="_Toc483170530"/>
+      <w:bookmarkStart w:id="32" w:name="_Toc483170530"/>
       <w:r>
         <w:rPr>
           <w:rFonts w:cs="Times New Roman"/>
@@ -19821,7 +19819,7 @@
         <w:lastRenderedPageBreak/>
         <w:t>СПИСОК ИСПОЛЬЗОВАННЫХ ИСТОЧНИКОВ</w:t>
       </w:r>
-      <w:bookmarkEnd w:id="33"/>
+      <w:bookmarkEnd w:id="32"/>
     </w:p>
     <w:p>
       <w:pPr>
@@ -19851,6 +19849,13 @@
           <w:rFonts w:cs="Times New Roman"/>
           <w:szCs w:val="28"/>
         </w:rPr>
+        <w:t>,</w:t>
+      </w:r>
+      <w:r>
+        <w:rPr>
+          <w:rFonts w:cs="Times New Roman"/>
+          <w:szCs w:val="28"/>
+        </w:rPr>
         <w:t xml:space="preserve"> Б. Философия </w:t>
       </w:r>
       <w:r>
@@ -19866,7 +19871,51 @@
           <w:rFonts w:cs="Times New Roman"/>
           <w:szCs w:val="28"/>
         </w:rPr>
-        <w:t>. Библиотека программиста. – СПб.: Питер, 2001. – 880 с.: ил;</w:t>
+        <w:t xml:space="preserve">. Библиотека программиста </w:t>
+      </w:r>
+      <w:r>
+        <w:rPr>
+          <w:rFonts w:cs="Times New Roman"/>
+          <w:szCs w:val="28"/>
+        </w:rPr>
+        <w:t xml:space="preserve">/ </w:t>
+      </w:r>
+      <w:r>
+        <w:rPr>
+          <w:rFonts w:cs="Times New Roman"/>
+          <w:szCs w:val="28"/>
+        </w:rPr>
+        <w:t xml:space="preserve">Б. </w:t>
+      </w:r>
+      <w:proofErr w:type="spellStart"/>
+      <w:r>
+        <w:rPr>
+          <w:rFonts w:cs="Times New Roman"/>
+          <w:szCs w:val="28"/>
+        </w:rPr>
+        <w:t>Эккель</w:t>
+      </w:r>
+      <w:proofErr w:type="spellEnd"/>
+      <w:r>
+        <w:rPr>
+          <w:rFonts w:cs="Times New Roman"/>
+          <w:szCs w:val="28"/>
+        </w:rPr>
+        <w:t>. – СПб</w:t>
+      </w:r>
+      <w:r>
+        <w:rPr>
+          <w:rFonts w:cs="Times New Roman"/>
+          <w:szCs w:val="28"/>
+        </w:rPr>
+        <w:t>:</w:t>
+      </w:r>
+      <w:r>
+        <w:rPr>
+          <w:rFonts w:cs="Times New Roman"/>
+          <w:szCs w:val="28"/>
+        </w:rPr>
+        <w:t xml:space="preserve"> Питер, 2001. – 880 с.;</w:t>
       </w:r>
     </w:p>
     <w:p>
@@ -19888,7 +19937,49 @@
           <w:rFonts w:cs="Times New Roman"/>
           <w:szCs w:val="28"/>
         </w:rPr>
-        <w:t>Буч Г. Объектно-ориентированный анализ и проектирование. 2-е изд. Пер. с англ. – М.: «Издательство Бином», 1998 – 560с.: ил;</w:t>
+        <w:t>Буч</w:t>
+      </w:r>
+      <w:r>
+        <w:rPr>
+          <w:rFonts w:cs="Times New Roman"/>
+          <w:szCs w:val="28"/>
+        </w:rPr>
+        <w:t>,</w:t>
+      </w:r>
+      <w:r>
+        <w:rPr>
+          <w:rFonts w:cs="Times New Roman"/>
+          <w:szCs w:val="28"/>
+        </w:rPr>
+        <w:t xml:space="preserve"> Г. Объектно-ориентированный анализ и проектирован</w:t>
+      </w:r>
+      <w:r>
+        <w:rPr>
+          <w:rFonts w:cs="Times New Roman"/>
+          <w:szCs w:val="28"/>
+        </w:rPr>
+        <w:t>ие / Г. Буч. – Москва:</w:t>
+      </w:r>
+      <w:r>
+        <w:rPr>
+          <w:rFonts w:cs="Times New Roman"/>
+          <w:szCs w:val="28"/>
+        </w:rPr>
+        <w:t xml:space="preserve"> 2-е изд. Пер. с англ. – М.: «Издат</w:t>
+      </w:r>
+      <w:r>
+        <w:rPr>
+          <w:rFonts w:cs="Times New Roman"/>
+          <w:szCs w:val="28"/>
+        </w:rPr>
+        <w:t>ельство Бином», 1998 – 560с.</w:t>
+      </w:r>
+      <w:r>
+        <w:rPr>
+          <w:rFonts w:cs="Times New Roman"/>
+          <w:szCs w:val="28"/>
+        </w:rPr>
+        <w:t>;</w:t>
       </w:r>
     </w:p>
     <w:p>
@@ -19910,7 +20001,21 @@
           <w:rFonts w:cs="Times New Roman"/>
           <w:szCs w:val="28"/>
         </w:rPr>
-        <w:t xml:space="preserve">Хабибуллин И. Ш. Создание распределённых приложений на </w:t>
+        <w:t>Хабибуллин</w:t>
+      </w:r>
+      <w:r>
+        <w:rPr>
+          <w:rFonts w:cs="Times New Roman"/>
+          <w:szCs w:val="28"/>
+        </w:rPr>
+        <w:t>,</w:t>
+      </w:r>
+      <w:r>
+        <w:rPr>
+          <w:rFonts w:cs="Times New Roman"/>
+          <w:szCs w:val="28"/>
+        </w:rPr>
+        <w:t xml:space="preserve"> И. Ш. Создание распределённых приложений на </w:t>
       </w:r>
       <w:r>
         <w:rPr>
@@ -19925,7 +20030,42 @@
           <w:rFonts w:cs="Times New Roman"/>
           <w:szCs w:val="28"/>
         </w:rPr>
-        <w:t xml:space="preserve"> 2. – СПб.: БХВ-Петербург, 2001 г. – 688с.: ил;</w:t>
+        <w:t xml:space="preserve"> 2 /</w:t>
+      </w:r>
+      <w:r>
+        <w:rPr>
+          <w:rFonts w:cs="Times New Roman"/>
+          <w:szCs w:val="28"/>
+        </w:rPr>
+        <w:t xml:space="preserve"> </w:t>
+      </w:r>
+      <w:r>
+        <w:rPr>
+          <w:rFonts w:cs="Times New Roman"/>
+          <w:szCs w:val="28"/>
+        </w:rPr>
+        <w:t xml:space="preserve">И. Ш. Хабибуллин </w:t>
+      </w:r>
+      <w:r>
+        <w:rPr>
+          <w:rFonts w:cs="Times New Roman"/>
+          <w:szCs w:val="28"/>
+        </w:rPr>
+        <w:t>– СПб: БХ</w:t>
+      </w:r>
+      <w:r>
+        <w:rPr>
+          <w:rFonts w:cs="Times New Roman"/>
+          <w:szCs w:val="28"/>
+        </w:rPr>
+        <w:t>В-Петербург, 2001 г. – 688с.</w:t>
+      </w:r>
+      <w:r>
+        <w:rPr>
+          <w:rFonts w:cs="Times New Roman"/>
+          <w:szCs w:val="28"/>
+        </w:rPr>
+        <w:t>;</w:t>
       </w:r>
     </w:p>
     <w:p>
@@ -19942,6 +20082,13 @@
           <w:szCs w:val="28"/>
         </w:rPr>
       </w:pPr>
+      <w:r>
+        <w:rPr>
+          <w:rFonts w:cs="Times New Roman"/>
+          <w:szCs w:val="28"/>
+        </w:rPr>
+        <w:t xml:space="preserve">Блинов, И. Н. </w:t>
+      </w:r>
       <w:proofErr w:type="spellStart"/>
       <w:r>
         <w:rPr>
@@ -19956,23 +20103,7 @@
           <w:rFonts w:cs="Times New Roman"/>
           <w:szCs w:val="28"/>
         </w:rPr>
-        <w:t xml:space="preserve">. Промышленное </w:t>
-      </w:r>
-      <w:proofErr w:type="gramStart"/>
-      <w:r>
-        <w:rPr>
-          <w:rFonts w:cs="Times New Roman"/>
-          <w:szCs w:val="28"/>
-        </w:rPr>
-        <w:t>программирование :</w:t>
-      </w:r>
-      <w:proofErr w:type="gramEnd"/>
-      <w:r>
-        <w:rPr>
-          <w:rFonts w:cs="Times New Roman"/>
-          <w:szCs w:val="28"/>
-        </w:rPr>
-        <w:t xml:space="preserve"> </w:t>
+        <w:t xml:space="preserve">. Промышленное программирование: </w:t>
       </w:r>
       <w:proofErr w:type="spellStart"/>
       <w:r>
@@ -19988,23 +20119,7 @@
           <w:rFonts w:cs="Times New Roman"/>
           <w:szCs w:val="28"/>
         </w:rPr>
-        <w:t xml:space="preserve">. пособие / И.Н. Блинов, В.С. Романчик. – </w:t>
-      </w:r>
-      <w:proofErr w:type="gramStart"/>
-      <w:r>
-        <w:rPr>
-          <w:rFonts w:cs="Times New Roman"/>
-          <w:szCs w:val="28"/>
-        </w:rPr>
-        <w:t>Минск :</w:t>
-      </w:r>
-      <w:proofErr w:type="gramEnd"/>
-      <w:r>
-        <w:rPr>
-          <w:rFonts w:cs="Times New Roman"/>
-          <w:szCs w:val="28"/>
-        </w:rPr>
-        <w:t xml:space="preserve"> </w:t>
+        <w:t xml:space="preserve">. пособие / И.Н. Блинов, В.С. Романчик. – Минск: </w:t>
       </w:r>
       <w:proofErr w:type="spellStart"/>
       <w:r>
@@ -20042,6 +20157,13 @@
           <w:rFonts w:cs="Times New Roman"/>
           <w:szCs w:val="28"/>
         </w:rPr>
+        <w:t xml:space="preserve">Гранд, М. </w:t>
+      </w:r>
+      <w:r>
+        <w:rPr>
+          <w:rFonts w:cs="Times New Roman"/>
+          <w:szCs w:val="28"/>
+        </w:rPr>
         <w:t xml:space="preserve">Шаблоны проектирования в </w:t>
       </w:r>
       <w:r>
@@ -20057,7 +20179,14 @@
           <w:rFonts w:cs="Times New Roman"/>
           <w:szCs w:val="28"/>
         </w:rPr>
-        <w:t xml:space="preserve"> / М. Гранд; Пер. с англ. С. Беликовой. – М.: Новое знание, 2004. – 559 с.: ил;</w:t>
+        <w:t xml:space="preserve"> / М. Гранд – Москва: </w:t>
+      </w:r>
+      <w:r>
+        <w:rPr>
+          <w:rFonts w:cs="Times New Roman"/>
+          <w:szCs w:val="28"/>
+        </w:rPr>
+        <w:t>Пер. с англ. С. Беликовой. – М.: Новое знание, 2004. – 559 с.;</w:t>
       </w:r>
     </w:p>
     <w:p>
@@ -20074,13 +20203,6 @@
           <w:szCs w:val="28"/>
         </w:rPr>
       </w:pPr>
-      <w:r>
-        <w:rPr>
-          <w:rFonts w:cs="Times New Roman"/>
-          <w:szCs w:val="28"/>
-        </w:rPr>
-        <w:t xml:space="preserve">Материалы ресурса </w:t>
-      </w:r>
       <w:proofErr w:type="spellStart"/>
       <w:r>
         <w:rPr>
@@ -20098,6 +20220,13 @@
         </w:rPr>
         <w:t xml:space="preserve"> [Электрон. ресурс] </w:t>
       </w:r>
+      <w:r>
+        <w:rPr>
+          <w:rFonts w:cs="Times New Roman"/>
+          <w:szCs w:val="28"/>
+        </w:rPr>
+        <w:t xml:space="preserve">/ </w:t>
+      </w:r>
       <w:proofErr w:type="spellStart"/>
       <w:r>
         <w:rPr>
@@ -20128,14 +20257,35 @@
           <w:rFonts w:cs="Times New Roman"/>
           <w:szCs w:val="28"/>
         </w:rPr>
-        <w:t xml:space="preserve"> – Режим доступа: </w:t>
-      </w:r>
-      <w:r>
-        <w:rPr>
-          <w:rFonts w:cs="Times New Roman"/>
-          <w:szCs w:val="28"/>
-        </w:rPr>
-        <w:t>https://habrahabr.ru/post/186208/</w:t>
+        <w:t xml:space="preserve"> – </w:t>
+      </w:r>
+      <w:r>
+        <w:rPr>
+          <w:rFonts w:cs="Times New Roman"/>
+          <w:szCs w:val="28"/>
+        </w:rPr>
+        <w:t xml:space="preserve">Москва, 2017. - </w:t>
+      </w:r>
+      <w:r>
+        <w:rPr>
+          <w:rFonts w:cs="Times New Roman"/>
+          <w:szCs w:val="28"/>
+        </w:rPr>
+        <w:t xml:space="preserve">Режим доступа: </w:t>
+      </w:r>
+      <w:r>
+        <w:rPr>
+          <w:rFonts w:cs="Times New Roman"/>
+          <w:szCs w:val="28"/>
+        </w:rPr>
+        <w:t>https://habrahabr.ru/post/186208</w:t>
+      </w:r>
+      <w:r>
+        <w:rPr>
+          <w:rFonts w:cs="Times New Roman"/>
+          <w:szCs w:val="28"/>
+        </w:rPr>
+        <w:t xml:space="preserve"> </w:t>
       </w:r>
       <w:r>
         <w:rPr>
@@ -20166,74 +20316,103 @@
           <w:szCs w:val="28"/>
         </w:rPr>
       </w:pPr>
-      <w:r>
-        <w:rPr>
-          <w:rFonts w:cs="Times New Roman"/>
-          <w:szCs w:val="28"/>
-        </w:rPr>
-        <w:t xml:space="preserve">Материалы свободной энциклопедии </w:t>
-      </w:r>
-      <w:proofErr w:type="spellStart"/>
-      <w:r>
-        <w:rPr>
-          <w:rFonts w:cs="Times New Roman"/>
-          <w:szCs w:val="28"/>
-        </w:rPr>
-        <w:t>Wikipedia</w:t>
-      </w:r>
-      <w:proofErr w:type="spellEnd"/>
-      <w:r>
-        <w:rPr>
-          <w:rFonts w:cs="Times New Roman"/>
-          <w:szCs w:val="28"/>
-        </w:rPr>
-        <w:t xml:space="preserve"> [Электрон. ресурс] / </w:t>
-      </w:r>
-      <w:proofErr w:type="spellStart"/>
-      <w:r>
-        <w:rPr>
-          <w:rFonts w:cs="Times New Roman"/>
-          <w:szCs w:val="28"/>
-        </w:rPr>
-        <w:t>Wikipedia</w:t>
-      </w:r>
-      <w:proofErr w:type="spellEnd"/>
-      <w:r>
-        <w:rPr>
-          <w:rFonts w:cs="Times New Roman"/>
-          <w:szCs w:val="28"/>
-        </w:rPr>
-        <w:t xml:space="preserve"> </w:t>
-      </w:r>
-      <w:proofErr w:type="spellStart"/>
-      <w:r>
-        <w:rPr>
-          <w:rFonts w:cs="Times New Roman"/>
-          <w:szCs w:val="28"/>
+      <w:proofErr w:type="spellStart"/>
+      <w:r>
+        <w:rPr>
+          <w:rFonts w:cs="Times New Roman"/>
+          <w:szCs w:val="28"/>
+          <w:lang w:val="en-US"/>
+        </w:rPr>
+        <w:t>Habrahabr</w:t>
+      </w:r>
+      <w:proofErr w:type="spellEnd"/>
+      <w:r>
+        <w:rPr>
+          <w:rFonts w:cs="Times New Roman"/>
+          <w:szCs w:val="28"/>
+        </w:rPr>
+        <w:t xml:space="preserve"> [Электрон. ресурс] </w:t>
+      </w:r>
+      <w:r>
+        <w:rPr>
+          <w:rFonts w:cs="Times New Roman"/>
+          <w:szCs w:val="28"/>
+        </w:rPr>
+        <w:t xml:space="preserve">/ </w:t>
+      </w:r>
+      <w:proofErr w:type="spellStart"/>
+      <w:r>
+        <w:rPr>
+          <w:rFonts w:cs="Times New Roman"/>
+          <w:szCs w:val="28"/>
+          <w:lang w:val="en-US"/>
+        </w:rPr>
+        <w:t>Habrahabr</w:t>
+      </w:r>
+      <w:proofErr w:type="spellEnd"/>
+      <w:r>
+        <w:rPr>
+          <w:rFonts w:cs="Times New Roman"/>
+          <w:szCs w:val="28"/>
+        </w:rPr>
+        <w:t xml:space="preserve"> </w:t>
+      </w:r>
+      <w:r>
+        <w:rPr>
+          <w:rFonts w:cs="Times New Roman"/>
+          <w:szCs w:val="28"/>
+          <w:lang w:val="en-US"/>
         </w:rPr>
         <w:t>Project</w:t>
       </w:r>
-      <w:proofErr w:type="spellEnd"/>
-      <w:r>
-        <w:rPr>
-          <w:rFonts w:cs="Times New Roman"/>
-          <w:szCs w:val="28"/>
-        </w:rPr>
-        <w:t xml:space="preserve"> – Режим доступа: </w:t>
-      </w:r>
-      <w:r>
-        <w:rPr>
-          <w:rFonts w:cs="Times New Roman"/>
-          <w:szCs w:val="28"/>
-        </w:rPr>
-        <w:t>https://ru.wikipedia.org/wiki/CSV</w:t>
-      </w:r>
-      <w:r>
-        <w:rPr>
-          <w:rFonts w:cs="Times New Roman"/>
-          <w:szCs w:val="28"/>
-        </w:rPr>
-        <w:t>– Дата доступа: 02.03</w:t>
+      <w:r>
+        <w:rPr>
+          <w:rFonts w:cs="Times New Roman"/>
+          <w:szCs w:val="28"/>
+        </w:rPr>
+        <w:t xml:space="preserve"> – </w:t>
+      </w:r>
+      <w:r>
+        <w:rPr>
+          <w:rFonts w:cs="Times New Roman"/>
+          <w:szCs w:val="28"/>
+        </w:rPr>
+        <w:t xml:space="preserve">Москва, 2017. - </w:t>
+      </w:r>
+      <w:r>
+        <w:rPr>
+          <w:rFonts w:cs="Times New Roman"/>
+          <w:szCs w:val="28"/>
+        </w:rPr>
+        <w:t xml:space="preserve">Режим доступа: </w:t>
+      </w:r>
+      <w:r>
+        <w:rPr>
+          <w:rFonts w:cs="Times New Roman"/>
+          <w:szCs w:val="28"/>
+        </w:rPr>
+        <w:t>https://habrahab</w:t>
+      </w:r>
+      <w:r>
+        <w:rPr>
+          <w:rFonts w:cs="Times New Roman"/>
+          <w:szCs w:val="28"/>
+        </w:rPr>
+        <w:t>r.ru/company/mailru/blog/129476</w:t>
+      </w:r>
+      <w:r>
+        <w:rPr>
+          <w:rFonts w:cs="Times New Roman"/>
+          <w:szCs w:val="28"/>
+        </w:rPr>
+        <w:t xml:space="preserve"> – Дата</w:t>
+      </w:r>
+      <w:r>
+        <w:rPr>
+          <w:rFonts w:cs="Times New Roman"/>
+          <w:szCs w:val="28"/>
+        </w:rPr>
+        <w:t xml:space="preserve"> доступа: 02.03</w:t>
       </w:r>
       <w:r>
         <w:rPr>
@@ -20247,7 +20426,7 @@
           <w:rFonts w:cs="Times New Roman"/>
           <w:szCs w:val="28"/>
         </w:rPr>
-        <w:t>.</w:t>
+        <w:t>;</w:t>
       </w:r>
     </w:p>
     <w:p>
@@ -20264,74 +20443,111 @@
           <w:szCs w:val="28"/>
         </w:rPr>
       </w:pPr>
-      <w:r>
-        <w:rPr>
-          <w:rFonts w:cs="Times New Roman"/>
-          <w:szCs w:val="28"/>
-        </w:rPr>
-        <w:t xml:space="preserve">Материалы свободной энциклопедии </w:t>
-      </w:r>
-      <w:proofErr w:type="spellStart"/>
-      <w:r>
-        <w:rPr>
-          <w:rFonts w:cs="Times New Roman"/>
-          <w:szCs w:val="28"/>
-        </w:rPr>
-        <w:t>Wikipedia</w:t>
-      </w:r>
-      <w:proofErr w:type="spellEnd"/>
-      <w:r>
-        <w:rPr>
-          <w:rFonts w:cs="Times New Roman"/>
-          <w:szCs w:val="28"/>
-        </w:rPr>
-        <w:t xml:space="preserve"> [Электрон. ресурс] / </w:t>
-      </w:r>
-      <w:proofErr w:type="spellStart"/>
-      <w:r>
-        <w:rPr>
-          <w:rFonts w:cs="Times New Roman"/>
-          <w:szCs w:val="28"/>
-        </w:rPr>
-        <w:t>Wikipedia</w:t>
-      </w:r>
-      <w:proofErr w:type="spellEnd"/>
-      <w:r>
-        <w:rPr>
-          <w:rFonts w:cs="Times New Roman"/>
-          <w:szCs w:val="28"/>
-        </w:rPr>
-        <w:t xml:space="preserve"> </w:t>
-      </w:r>
-      <w:proofErr w:type="spellStart"/>
-      <w:r>
-        <w:rPr>
-          <w:rFonts w:cs="Times New Roman"/>
-          <w:szCs w:val="28"/>
+      <w:proofErr w:type="spellStart"/>
+      <w:r>
+        <w:rPr>
+          <w:rFonts w:cs="Times New Roman"/>
+          <w:szCs w:val="28"/>
+          <w:lang w:val="en-US"/>
+        </w:rPr>
+        <w:t>Ehcache</w:t>
+      </w:r>
+      <w:proofErr w:type="spellEnd"/>
+      <w:r>
+        <w:rPr>
+          <w:rFonts w:cs="Times New Roman"/>
+          <w:szCs w:val="28"/>
+        </w:rPr>
+        <w:t xml:space="preserve"> [Электрон. ресурс] </w:t>
+      </w:r>
+      <w:r>
+        <w:rPr>
+          <w:rFonts w:cs="Times New Roman"/>
+          <w:szCs w:val="28"/>
+        </w:rPr>
+        <w:t xml:space="preserve">/ </w:t>
+      </w:r>
+      <w:proofErr w:type="spellStart"/>
+      <w:r>
+        <w:rPr>
+          <w:rFonts w:cs="Times New Roman"/>
+          <w:szCs w:val="28"/>
+          <w:lang w:val="en-US"/>
+        </w:rPr>
+        <w:t>Ehcache</w:t>
+      </w:r>
+      <w:proofErr w:type="spellEnd"/>
+      <w:r>
+        <w:rPr>
+          <w:rFonts w:cs="Times New Roman"/>
+          <w:szCs w:val="28"/>
+        </w:rPr>
+        <w:t xml:space="preserve"> </w:t>
+      </w:r>
+      <w:r>
+        <w:rPr>
+          <w:rFonts w:cs="Times New Roman"/>
+          <w:szCs w:val="28"/>
+          <w:lang w:val="en-US"/>
         </w:rPr>
         <w:t>Project</w:t>
       </w:r>
-      <w:proofErr w:type="spellEnd"/>
-      <w:r>
-        <w:rPr>
-          <w:rFonts w:cs="Times New Roman"/>
-          <w:szCs w:val="28"/>
-        </w:rPr>
-        <w:t xml:space="preserve"> – Режим доступа: </w:t>
-      </w:r>
-      <w:r>
-        <w:rPr>
-          <w:rFonts w:cs="Times New Roman"/>
-          <w:szCs w:val="28"/>
-        </w:rPr>
-        <w:t>https://en.wikipedia.org/wiki/Ehcache</w:t>
-      </w:r>
-      <w:r>
-        <w:rPr>
-          <w:rFonts w:cs="Times New Roman"/>
-          <w:szCs w:val="28"/>
-        </w:rPr>
-        <w:t>– Дата доступа: 2</w:t>
+      <w:r>
+        <w:rPr>
+          <w:rFonts w:cs="Times New Roman"/>
+          <w:szCs w:val="28"/>
+        </w:rPr>
+        <w:t xml:space="preserve"> – </w:t>
+      </w:r>
+      <w:r>
+        <w:rPr>
+          <w:rFonts w:cs="Times New Roman"/>
+          <w:szCs w:val="28"/>
+          <w:lang w:val="en-US"/>
+        </w:rPr>
+        <w:t>Atlanta</w:t>
+      </w:r>
+      <w:r>
+        <w:rPr>
+          <w:rFonts w:cs="Times New Roman"/>
+          <w:szCs w:val="28"/>
+        </w:rPr>
+        <w:t xml:space="preserve">, 2017. - </w:t>
+      </w:r>
+      <w:r>
+        <w:rPr>
+          <w:rFonts w:cs="Times New Roman"/>
+          <w:szCs w:val="28"/>
+        </w:rPr>
+        <w:t xml:space="preserve">Режим доступа: </w:t>
+      </w:r>
+      <w:r>
+        <w:rPr>
+          <w:rFonts w:cs="Times New Roman"/>
+          <w:szCs w:val="28"/>
+        </w:rPr>
+        <w:t>http://www.ehcache.org/documentation/3.3/caching-terms.html</w:t>
+      </w:r>
+      <w:r>
+        <w:rPr>
+          <w:rFonts w:cs="Times New Roman"/>
+          <w:szCs w:val="28"/>
+        </w:rPr>
+        <w:t xml:space="preserve"> – </w:t>
+      </w:r>
+      <w:r>
+        <w:rPr>
+          <w:rFonts w:cs="Times New Roman"/>
+          <w:szCs w:val="28"/>
+        </w:rPr>
+        <w:t xml:space="preserve">Дата </w:t>
+      </w:r>
+      <w:r>
+        <w:rPr>
+          <w:rFonts w:cs="Times New Roman"/>
+          <w:szCs w:val="28"/>
+        </w:rPr>
+        <w:t>доступа: 2</w:t>
       </w:r>
       <w:r>
         <w:rPr>
@@ -20352,8 +20568,10 @@
           <w:rFonts w:cs="Times New Roman"/>
           <w:szCs w:val="28"/>
         </w:rPr>
-        <w:t>.</w:t>
-      </w:r>
+        <w:t>;</w:t>
+      </w:r>
+      <w:bookmarkStart w:id="33" w:name="_GoBack"/>
+      <w:bookmarkEnd w:id="33"/>
     </w:p>
     <w:p>
       <w:pPr>
@@ -20374,69 +20592,140 @@
           <w:rFonts w:cs="Times New Roman"/>
           <w:szCs w:val="28"/>
         </w:rPr>
-        <w:t xml:space="preserve">Материалы свободной энциклопедии </w:t>
-      </w:r>
-      <w:proofErr w:type="spellStart"/>
-      <w:r>
-        <w:rPr>
-          <w:rFonts w:cs="Times New Roman"/>
-          <w:szCs w:val="28"/>
-        </w:rPr>
-        <w:t>Wikipedia</w:t>
-      </w:r>
-      <w:proofErr w:type="spellEnd"/>
-      <w:r>
-        <w:rPr>
-          <w:rFonts w:cs="Times New Roman"/>
-          <w:szCs w:val="28"/>
-        </w:rPr>
-        <w:t xml:space="preserve"> [Электрон. ресурс] / </w:t>
-      </w:r>
-      <w:proofErr w:type="spellStart"/>
-      <w:r>
-        <w:rPr>
-          <w:rFonts w:cs="Times New Roman"/>
-          <w:szCs w:val="28"/>
-        </w:rPr>
-        <w:t>Wikipedia</w:t>
-      </w:r>
-      <w:proofErr w:type="spellEnd"/>
-      <w:r>
-        <w:rPr>
-          <w:rFonts w:cs="Times New Roman"/>
-          <w:szCs w:val="28"/>
-        </w:rPr>
-        <w:t xml:space="preserve"> </w:t>
-      </w:r>
-      <w:proofErr w:type="spellStart"/>
-      <w:r>
-        <w:rPr>
-          <w:rFonts w:cs="Times New Roman"/>
-          <w:szCs w:val="28"/>
-        </w:rPr>
-        <w:t>Project</w:t>
-      </w:r>
-      <w:proofErr w:type="spellEnd"/>
-      <w:r>
-        <w:rPr>
-          <w:rFonts w:cs="Times New Roman"/>
-          <w:szCs w:val="28"/>
-        </w:rPr>
-        <w:t xml:space="preserve"> – Режим доступа: </w:t>
-      </w:r>
-      <w:r>
-        <w:rPr>
-          <w:rFonts w:cs="Times New Roman"/>
-          <w:szCs w:val="28"/>
-        </w:rPr>
-        <w:t>https://en.wikipedia.org/wiki/JSON</w:t>
-      </w:r>
-      <w:r>
-        <w:rPr>
-          <w:rFonts w:cs="Times New Roman"/>
-          <w:szCs w:val="28"/>
-        </w:rPr>
-        <w:t>– Дата доступа: 11.</w:t>
+        <w:t xml:space="preserve"> </w:t>
+      </w:r>
+      <w:r>
+        <w:rPr>
+          <w:rFonts w:cs="Times New Roman"/>
+          <w:szCs w:val="28"/>
+          <w:lang w:val="en-US"/>
+        </w:rPr>
+        <w:t>JSON</w:t>
+      </w:r>
+      <w:r>
+        <w:rPr>
+          <w:rFonts w:cs="Times New Roman"/>
+          <w:szCs w:val="28"/>
+        </w:rPr>
+        <w:t xml:space="preserve"> [Электрон. ресурс] </w:t>
+      </w:r>
+      <w:r>
+        <w:rPr>
+          <w:rFonts w:cs="Times New Roman"/>
+          <w:szCs w:val="28"/>
+        </w:rPr>
+        <w:t xml:space="preserve">/ </w:t>
+      </w:r>
+      <w:r>
+        <w:rPr>
+          <w:rFonts w:cs="Times New Roman"/>
+          <w:szCs w:val="28"/>
+          <w:lang w:val="en-US"/>
+        </w:rPr>
+        <w:t>JSON</w:t>
+      </w:r>
+      <w:r>
+        <w:rPr>
+          <w:rFonts w:cs="Times New Roman"/>
+          <w:szCs w:val="28"/>
+        </w:rPr>
+        <w:t xml:space="preserve"> </w:t>
+      </w:r>
+      <w:r>
+        <w:rPr>
+          <w:rFonts w:cs="Times New Roman"/>
+          <w:szCs w:val="28"/>
+          <w:lang w:val="en-US"/>
+        </w:rPr>
+        <w:t>Data</w:t>
+      </w:r>
+      <w:r>
+        <w:rPr>
+          <w:rFonts w:cs="Times New Roman"/>
+          <w:szCs w:val="28"/>
+        </w:rPr>
+        <w:t xml:space="preserve"> </w:t>
+      </w:r>
+      <w:r>
+        <w:rPr>
+          <w:rFonts w:cs="Times New Roman"/>
+          <w:szCs w:val="28"/>
+          <w:lang w:val="en-US"/>
+        </w:rPr>
+        <w:t>Interchange</w:t>
+      </w:r>
+      <w:r>
+        <w:rPr>
+          <w:rFonts w:cs="Times New Roman"/>
+          <w:szCs w:val="28"/>
+        </w:rPr>
+        <w:t xml:space="preserve"> </w:t>
+      </w:r>
+      <w:r>
+        <w:rPr>
+          <w:rFonts w:cs="Times New Roman"/>
+          <w:szCs w:val="28"/>
+        </w:rPr>
+        <w:t xml:space="preserve">– </w:t>
+      </w:r>
+      <w:r>
+        <w:rPr>
+          <w:rFonts w:cs="Times New Roman"/>
+          <w:szCs w:val="28"/>
+          <w:lang w:val="en-US"/>
+        </w:rPr>
+        <w:t>M</w:t>
+      </w:r>
+      <w:proofErr w:type="spellStart"/>
+      <w:r>
+        <w:rPr>
+          <w:rFonts w:cs="Times New Roman"/>
+          <w:szCs w:val="28"/>
+        </w:rPr>
+        <w:t>осква</w:t>
+      </w:r>
+      <w:proofErr w:type="spellEnd"/>
+      <w:r>
+        <w:rPr>
+          <w:rFonts w:cs="Times New Roman"/>
+          <w:szCs w:val="28"/>
+        </w:rPr>
+        <w:t>, 2013</w:t>
+      </w:r>
+      <w:r>
+        <w:rPr>
+          <w:rFonts w:cs="Times New Roman"/>
+          <w:szCs w:val="28"/>
+        </w:rPr>
+        <w:t xml:space="preserve">. - </w:t>
+      </w:r>
+      <w:r>
+        <w:rPr>
+          <w:rFonts w:cs="Times New Roman"/>
+          <w:szCs w:val="28"/>
+        </w:rPr>
+        <w:t xml:space="preserve">Режим доступа: </w:t>
+      </w:r>
+      <w:r>
+        <w:rPr>
+          <w:rFonts w:cs="Times New Roman"/>
+          <w:szCs w:val="28"/>
+        </w:rPr>
+        <w:t>http://www.json.org/json-ru.html</w:t>
+      </w:r>
+      <w:r>
+        <w:rPr>
+          <w:rFonts w:cs="Times New Roman"/>
+          <w:szCs w:val="28"/>
+        </w:rPr>
+        <w:t xml:space="preserve"> – </w:t>
+      </w:r>
+      <w:r>
+        <w:rPr>
+          <w:rFonts w:cs="Times New Roman"/>
+          <w:szCs w:val="28"/>
+        </w:rPr>
+        <w:t>Дата доступа: 11.</w:t>
       </w:r>
       <w:r>
         <w:rPr>
@@ -20547,7 +20836,7 @@
         <w:noProof/>
         <w:color w:val="000000" w:themeColor="text1"/>
       </w:rPr>
-      <w:t>21</w:t>
+      <w:t>39</w:t>
     </w:r>
     <w:r>
       <w:rPr>
@@ -25712,7 +26001,7 @@
 </file>
 
 <file path=customXml/itemProps1.xml><?xml version="1.0" encoding="utf-8"?>
-<ds:datastoreItem xmlns:ds="http://schemas.openxmlformats.org/officeDocument/2006/customXml" ds:itemID="{3FC0CC1B-2A6F-41FE-B6B5-21378D5D1426}">
+<ds:datastoreItem xmlns:ds="http://schemas.openxmlformats.org/officeDocument/2006/customXml" ds:itemID="{2C5F443D-8232-4D38-90F4-16FB41E0FBE5}">
   <ds:schemaRefs>
     <ds:schemaRef ds:uri="http://schemas.openxmlformats.org/officeDocument/2006/bibliography"/>
   </ds:schemaRefs>

--- a/docs/VatolinRP.docx
+++ b/docs/VatolinRP.docx
@@ -1712,7 +1712,19 @@
         <w:rPr>
           <w:szCs w:val="28"/>
         </w:rPr>
-        <w:t>мал.,</w:t>
+        <w:t>мал</w:t>
+      </w:r>
+      <w:r>
+        <w:rPr>
+          <w:szCs w:val="28"/>
+        </w:rPr>
+        <w:t>.</w:t>
+      </w:r>
+      <w:r>
+        <w:rPr>
+          <w:szCs w:val="28"/>
+        </w:rPr>
+        <w:t>,</w:t>
       </w:r>
       <w:proofErr w:type="gramEnd"/>
       <w:r>
@@ -5389,7 +5401,21 @@
                 <w:rStyle w:val="ac"/>
                 <w:rFonts w:cs="Times New Roman"/>
               </w:rPr>
-              <w:t>РЕАЛИЗАЦИЯ ПОСТАВЛЕННОЙ ЗАДАЧИ</w:t>
+              <w:t>РЕАЛИЗАЦИЯ ПОС</w:t>
+            </w:r>
+            <w:r>
+              <w:rPr>
+                <w:rStyle w:val="ac"/>
+                <w:rFonts w:cs="Times New Roman"/>
+              </w:rPr>
+              <w:t>Т</w:t>
+            </w:r>
+            <w:r>
+              <w:rPr>
+                <w:rStyle w:val="ac"/>
+                <w:rFonts w:cs="Times New Roman"/>
+              </w:rPr>
+              <w:t>АВЛЕННОЙ ЗАДАЧИ</w:t>
             </w:r>
             <w:r>
               <w:rPr>
@@ -6352,7 +6378,13 @@
         <w:t>ая была описана</w:t>
       </w:r>
       <w:r>
-        <w:t xml:space="preserve"> выше, но имеет ряд недостатков, которые я собираюсь исправить в своем решении.</w:t>
+        <w:t xml:space="preserve"> выше, но имеет ряд недостатков, которые </w:t>
+      </w:r>
+      <w:r>
+        <w:t>планируется исправить в данной работе</w:t>
+      </w:r>
+      <w:r>
+        <w:t>.</w:t>
       </w:r>
       <w:r>
         <w:t xml:space="preserve"> Од</w:t>
@@ -7846,15 +7878,7 @@
         <w:t xml:space="preserve"> состоит из двух компонент</w:t>
       </w:r>
       <w:r>
-        <w:t xml:space="preserve"> </w:t>
-      </w:r>
-      <w:proofErr w:type="gramStart"/>
-      <w:r>
-        <w:t>( рисунок</w:t>
-      </w:r>
-      <w:proofErr w:type="gramEnd"/>
-      <w:r>
-        <w:t xml:space="preserve"> 1.1) </w:t>
+        <w:t xml:space="preserve"> (рисунок 1.1)</w:t>
       </w:r>
       <w:r>
         <w:t xml:space="preserve">: виртуальная машина (JVM) и интерфейс прикладного программирования (API). Виртуальная машина </w:t>
@@ -7886,18 +7910,18 @@
     </w:p>
     <w:p/>
     <w:p>
-      <w:r>
-        <w:t xml:space="preserve">                                              </w:t>
-      </w:r>
+      <w:pPr>
+        <w:jc w:val="center"/>
+      </w:pPr>
       <w:r>
         <w:rPr>
           <w:noProof/>
           <w:lang w:eastAsia="ru-RU"/>
         </w:rPr>
         <w:drawing>
-          <wp:inline distT="0" distB="0" distL="0" distR="0" wp14:anchorId="1C4FE579" wp14:editId="085E846B">
-            <wp:extent cx="1828800" cy="1511300"/>
-            <wp:effectExtent l="0" t="0" r="0" b="12700"/>
+          <wp:inline distT="0" distB="0" distL="0" distR="0" wp14:anchorId="1C4FE579" wp14:editId="2AA36256">
+            <wp:extent cx="3051958" cy="2522104"/>
+            <wp:effectExtent l="0" t="0" r="0" b="0"/>
             <wp:docPr id="7" name="Picture 7" descr="javaus1.gif"/>
             <wp:cNvGraphicFramePr>
               <a:graphicFrameLocks xmlns:a="http://schemas.openxmlformats.org/drawingml/2006/main" noChangeAspect="1"/>
@@ -7927,7 +7951,7 @@
                   <pic:spPr bwMode="auto">
                     <a:xfrm>
                       <a:off x="0" y="0"/>
-                      <a:ext cx="1828800" cy="1511300"/>
+                      <a:ext cx="3080847" cy="2545978"/>
                     </a:xfrm>
                     <a:prstGeom prst="rect">
                       <a:avLst/>
@@ -8058,7 +8082,11 @@
       </w:r>
       <w:proofErr w:type="spellEnd"/>
       <w:r>
-        <w:t xml:space="preserve"> содержит байт-код, который в дальнейшем будет выполнен с помощью виртуальной машины </w:t>
+        <w:t xml:space="preserve"> содержит байт-код, который в дальнейшем будет выполнен с помощью </w:t>
+      </w:r>
+      <w:r>
+        <w:lastRenderedPageBreak/>
+        <w:t xml:space="preserve">виртуальной машины </w:t>
       </w:r>
       <w:proofErr w:type="spellStart"/>
       <w:r>
@@ -8095,10 +8123,9 @@
           <w:noProof/>
           <w:lang w:eastAsia="ru-RU"/>
         </w:rPr>
-        <w:lastRenderedPageBreak/>
         <w:drawing>
-          <wp:inline distT="0" distB="0" distL="0" distR="0" wp14:anchorId="5D0058BF" wp14:editId="6EAABE9B">
-            <wp:extent cx="6121400" cy="1193800"/>
+          <wp:inline distT="0" distB="0" distL="0" distR="0" wp14:anchorId="5D0058BF" wp14:editId="3AC6E159">
+            <wp:extent cx="6121400" cy="1757548"/>
             <wp:effectExtent l="0" t="0" r="0" b="0"/>
             <wp:docPr id="10" name="Picture 10" descr="g1.gif"/>
             <wp:cNvGraphicFramePr>
@@ -8129,7 +8156,7 @@
                   <pic:spPr bwMode="auto">
                     <a:xfrm>
                       <a:off x="0" y="0"/>
-                      <a:ext cx="6121400" cy="1193800"/>
+                      <a:ext cx="6154553" cy="1767067"/>
                     </a:xfrm>
                     <a:prstGeom prst="rect">
                       <a:avLst/>
@@ -8260,6 +8287,7 @@
     <w:p/>
     <w:p>
       <w:r>
+        <w:lastRenderedPageBreak/>
         <w:t xml:space="preserve">                                    </w:t>
       </w:r>
       <w:r>
@@ -8268,9 +8296,9 @@
           <w:lang w:eastAsia="ru-RU"/>
         </w:rPr>
         <w:drawing>
-          <wp:inline distT="0" distB="0" distL="0" distR="0" wp14:anchorId="3EF2C842" wp14:editId="30C62EE2">
-            <wp:extent cx="2807335" cy="3718077"/>
-            <wp:effectExtent l="0" t="0" r="12065" b="0"/>
+          <wp:inline distT="0" distB="0" distL="0" distR="0" wp14:anchorId="3EF2C842" wp14:editId="7220C20A">
+            <wp:extent cx="3348842" cy="4435257"/>
+            <wp:effectExtent l="0" t="0" r="4445" b="3810"/>
             <wp:docPr id="11" name="Picture 11" descr="helloWorld.gif"/>
             <wp:cNvGraphicFramePr>
               <a:graphicFrameLocks xmlns:a="http://schemas.openxmlformats.org/drawingml/2006/main" noChangeAspect="1"/>
@@ -8300,7 +8328,7 @@
                   <pic:spPr bwMode="auto">
                     <a:xfrm>
                       <a:off x="0" y="0"/>
-                      <a:ext cx="2817138" cy="3731061"/>
+                      <a:ext cx="3376623" cy="4472051"/>
                     </a:xfrm>
                     <a:prstGeom prst="rect">
                       <a:avLst/>
@@ -8385,6 +8413,55 @@
         <w:t>кода на различных системах</w:t>
       </w:r>
     </w:p>
+    <w:p>
+      <w:pPr>
+        <w:ind w:firstLine="720"/>
+      </w:pPr>
+      <w:r>
+        <w:t xml:space="preserve">На изображении выше довольно </w:t>
+      </w:r>
+      <w:r>
+        <w:t xml:space="preserve">доходчиво показано основное преимущество программ, написанных на </w:t>
+      </w:r>
+      <w:r>
+        <w:rPr>
+          <w:lang w:val="en-US"/>
+        </w:rPr>
+        <w:t>java</w:t>
+      </w:r>
+      <w:r>
+        <w:t xml:space="preserve">. </w:t>
+      </w:r>
+      <w:r>
+        <w:t xml:space="preserve">Именно </w:t>
+      </w:r>
+      <w:r>
+        <w:rPr>
+          <w:lang w:val="en-US"/>
+        </w:rPr>
+        <w:t>JVM</w:t>
+      </w:r>
+      <w:r>
+        <w:t xml:space="preserve">, </w:t>
+      </w:r>
+      <w:r>
+        <w:t xml:space="preserve">является тем слоем в данной схеме, который гарантирует работу приложений на различных операционных системах. </w:t>
+      </w:r>
+      <w:r>
+        <w:tab/>
+      </w:r>
+    </w:p>
+    <w:p/>
+    <w:p/>
+    <w:p/>
+    <w:p/>
+    <w:p/>
+    <w:p/>
+    <w:p/>
+    <w:p/>
+    <w:p/>
+    <w:p/>
+    <w:p/>
     <w:p/>
     <w:p/>
     <w:p>
@@ -11326,6 +11403,11 @@
       <w:pPr>
         <w:ind w:firstLine="706"/>
       </w:pPr>
+    </w:p>
+    <w:p>
+      <w:pPr>
+        <w:ind w:firstLine="706"/>
+      </w:pPr>
       <w:proofErr w:type="spellStart"/>
       <w:r>
         <w:rPr>
@@ -11372,6 +11454,11 @@
       <w:pPr>
         <w:ind w:firstLine="706"/>
       </w:pPr>
+    </w:p>
+    <w:p>
+      <w:pPr>
+        <w:ind w:firstLine="706"/>
+      </w:pPr>
       <w:proofErr w:type="spellStart"/>
       <w:r>
         <w:rPr>
@@ -11395,9 +11482,14 @@
       </w:r>
       <w:proofErr w:type="spellEnd"/>
       <w:r>
-        <w:t xml:space="preserve"> - когда элемент данных запрашивается из кэша и он не существует для данного ключа, то данный случай носит название “кэш промах“ (</w:t>
-      </w:r>
-      <w:proofErr w:type="spellStart"/>
+        <w:t xml:space="preserve"> - когда элемент данных запрашивается из кэша и он не существует для данного ключа, то данный случай носит название “кэш </w:t>
+      </w:r>
+      <w:proofErr w:type="gramStart"/>
+      <w:r>
+        <w:t>промах“ (</w:t>
+      </w:r>
+      <w:proofErr w:type="spellStart"/>
+      <w:proofErr w:type="gramEnd"/>
       <w:r>
         <w:t>cache</w:t>
       </w:r>
@@ -11418,6 +11510,11 @@
       <w:pPr>
         <w:ind w:firstLine="706"/>
       </w:pPr>
+    </w:p>
+    <w:p>
+      <w:pPr>
+        <w:ind w:firstLine="706"/>
+      </w:pPr>
       <w:proofErr w:type="spellStart"/>
       <w:r>
         <w:rPr>
@@ -11461,7 +11558,11 @@
         <w:t xml:space="preserve"> (SOR)</w:t>
       </w:r>
       <w:r>
-        <w:t xml:space="preserve"> - источник кэшированных данных. Кэш действует как локальное хранилище копий данных, полученных или сохраненных в системе записи (SOR). SOR часто является традиционной базой данных, хотя это может быть специализированная файловая система или какое-либо другое надежное долговременное хранилище. Работая с </w:t>
+        <w:t xml:space="preserve"> - источник кэшированных данных. Кэш действует как локальное хранилище копий данных, полученных или сохраненных в системе записи (SOR). SOR часто является традиционной базой данных, хотя это </w:t>
+      </w:r>
+      <w:r>
+        <w:lastRenderedPageBreak/>
+        <w:t xml:space="preserve">может быть специализированная файловая система или какое-либо другое надежное долговременное хранилище. Работая с </w:t>
       </w:r>
       <w:proofErr w:type="spellStart"/>
       <w:r>
@@ -11476,13 +11577,257 @@
       <w:pPr>
         <w:ind w:firstLine="706"/>
       </w:pPr>
+    </w:p>
+    <w:p>
+      <w:pPr>
+        <w:ind w:firstLine="706"/>
+      </w:pPr>
       <w:proofErr w:type="spellStart"/>
       <w:r>
         <w:rPr>
           <w:b/>
         </w:rPr>
+        <w:t>Standalone</w:t>
+      </w:r>
+      <w:proofErr w:type="spellEnd"/>
+      <w:r>
+        <w:rPr>
+          <w:b/>
+        </w:rPr>
+        <w:t xml:space="preserve"> </w:t>
+      </w:r>
+      <w:proofErr w:type="spellStart"/>
+      <w:r>
+        <w:rPr>
+          <w:b/>
+        </w:rPr>
+        <w:t>cache</w:t>
+      </w:r>
+      <w:proofErr w:type="spellEnd"/>
+      <w:r>
+        <w:rPr>
+          <w:b/>
+        </w:rPr>
+        <w:t xml:space="preserve"> </w:t>
+      </w:r>
+      <w:proofErr w:type="spellStart"/>
+      <w:r>
+        <w:rPr>
+          <w:b/>
+        </w:rPr>
+        <w:t>topology</w:t>
+      </w:r>
+      <w:proofErr w:type="spellEnd"/>
+      <w:r>
+        <w:t xml:space="preserve"> - автономная кэш топология, при которой данные хранятся в узле приложения. Любые другие узлы приложения независимы, между ними нет связи. Если используется автономная топология, когда несколько узлов используют одно и то же приложение, то между ними существует слабая согласованность. Они содержат согласованные значения для неизменяемых данных или обновляют элемент данных после того, как время жизни элемента завершилось.</w:t>
+      </w:r>
+    </w:p>
+    <w:p>
+      <w:pPr>
+        <w:ind w:firstLine="706"/>
+      </w:pPr>
+    </w:p>
+    <w:p>
+      <w:pPr>
+        <w:ind w:firstLine="706"/>
+      </w:pPr>
+      <w:proofErr w:type="spellStart"/>
+      <w:r>
+        <w:rPr>
+          <w:b/>
+        </w:rPr>
+        <w:t>Distributed</w:t>
+      </w:r>
+      <w:proofErr w:type="spellEnd"/>
+      <w:r>
+        <w:rPr>
+          <w:b/>
+        </w:rPr>
+        <w:t xml:space="preserve"> </w:t>
+      </w:r>
+      <w:proofErr w:type="spellStart"/>
+      <w:r>
+        <w:rPr>
+          <w:b/>
+        </w:rPr>
+        <w:t>cache</w:t>
+      </w:r>
+      <w:proofErr w:type="spellEnd"/>
+      <w:r>
+        <w:rPr>
+          <w:b/>
+        </w:rPr>
+        <w:t xml:space="preserve"> </w:t>
+      </w:r>
+      <w:proofErr w:type="spellStart"/>
+      <w:r>
+        <w:rPr>
+          <w:b/>
+        </w:rPr>
+        <w:t>topology</w:t>
+      </w:r>
+      <w:proofErr w:type="spellEnd"/>
+      <w:r>
+        <w:t xml:space="preserve"> - распределенная кэш топология, данные хранятся на удаленном сервере (или кластере серверов) с поднабором недавно используемых данных, хранящихся в каждом узле приложения. Эта топология предлагает богатый набор параметров для согласованности. Распределенная топология является рекомендуемым подходом в кластерной или масштабируемой прикладной среде. Она обеспечивает высочайший уровень производительности, доступности и масштабируемости. Распределенная топология доступна только с </w:t>
+      </w:r>
+      <w:proofErr w:type="spellStart"/>
+      <w:r>
+        <w:t>BigMemory</w:t>
+      </w:r>
+      <w:proofErr w:type="spellEnd"/>
+      <w:r>
+        <w:t xml:space="preserve"> </w:t>
+      </w:r>
+      <w:proofErr w:type="spellStart"/>
+      <w:r>
+        <w:t>Max</w:t>
+      </w:r>
+      <w:proofErr w:type="spellEnd"/>
+      <w:r>
+        <w:t>.</w:t>
+      </w:r>
+    </w:p>
+    <w:p>
+      <w:pPr>
+        <w:ind w:firstLine="706"/>
+      </w:pPr>
+    </w:p>
+    <w:p>
+      <w:pPr>
+        <w:ind w:firstLine="706"/>
+      </w:pPr>
+      <w:proofErr w:type="spellStart"/>
+      <w:r>
+        <w:rPr>
+          <w:b/>
+        </w:rPr>
+        <w:t>Replicated</w:t>
+      </w:r>
+      <w:proofErr w:type="spellEnd"/>
+      <w:r>
+        <w:rPr>
+          <w:b/>
+        </w:rPr>
+        <w:t xml:space="preserve"> </w:t>
+      </w:r>
+      <w:proofErr w:type="spellStart"/>
+      <w:r>
+        <w:rPr>
+          <w:b/>
+        </w:rPr>
+        <w:t>cache</w:t>
+      </w:r>
+      <w:proofErr w:type="spellEnd"/>
+      <w:r>
+        <w:rPr>
+          <w:b/>
+        </w:rPr>
+        <w:t xml:space="preserve"> </w:t>
+      </w:r>
+      <w:proofErr w:type="spellStart"/>
+      <w:r>
+        <w:rPr>
+          <w:b/>
+        </w:rPr>
+        <w:t>topology</w:t>
+      </w:r>
+      <w:proofErr w:type="spellEnd"/>
+      <w:r>
+        <w:t xml:space="preserve"> - реплицированная кэш топология, кэшированный набор данных хранится в каждом узле приложения, и данные копируются или недействительны по узлам без блокировки. Репликация может быть асинхронной или синхронной, где поток записи блокируется во время распространения. Единственный режим согласованности, поддерживаемый в этой топологии, - «Слабая согласованность». Многие производственные приложения развертываются в кластерах из нескольких экземпляров для обеспечения доступности и масштабируемости. Однако без распред</w:t>
+      </w:r>
+      <w:r>
+        <w:t>еленного или реплицированного кэ</w:t>
+      </w:r>
+      <w:r>
+        <w:t xml:space="preserve">ша кластеры приложений демонстрируют ряд нежелательных действий, таких как </w:t>
+      </w:r>
+      <w:proofErr w:type="spellStart"/>
+      <w:r>
+        <w:t>cache</w:t>
+      </w:r>
+      <w:proofErr w:type="spellEnd"/>
+      <w:r>
+        <w:t xml:space="preserve"> </w:t>
+      </w:r>
+      <w:proofErr w:type="spellStart"/>
+      <w:r>
+        <w:t>drift</w:t>
+      </w:r>
+      <w:proofErr w:type="spellEnd"/>
+      <w:r>
+        <w:t xml:space="preserve"> и </w:t>
+      </w:r>
+      <w:proofErr w:type="spellStart"/>
+      <w:r>
+        <w:t>database</w:t>
+      </w:r>
+      <w:proofErr w:type="spellEnd"/>
+      <w:r>
+        <w:t xml:space="preserve"> </w:t>
+      </w:r>
+      <w:proofErr w:type="spellStart"/>
+      <w:r>
+        <w:t>bottlenecks</w:t>
+      </w:r>
+      <w:proofErr w:type="spellEnd"/>
+      <w:r>
+        <w:t>.</w:t>
+      </w:r>
+    </w:p>
+    <w:p>
+      <w:pPr>
+        <w:ind w:firstLine="706"/>
+      </w:pPr>
+    </w:p>
+    <w:p>
+      <w:pPr>
+        <w:ind w:firstLine="706"/>
+      </w:pPr>
+      <w:proofErr w:type="spellStart"/>
+      <w:r>
+        <w:rPr>
+          <w:b/>
+        </w:rPr>
+        <w:t>Cache</w:t>
+      </w:r>
+      <w:proofErr w:type="spellEnd"/>
+      <w:r>
+        <w:rPr>
+          <w:b/>
+        </w:rPr>
+        <w:t xml:space="preserve"> </w:t>
+      </w:r>
+      <w:proofErr w:type="spellStart"/>
+      <w:r>
+        <w:rPr>
+          <w:b/>
+        </w:rPr>
+        <w:t>Drift</w:t>
+      </w:r>
+      <w:proofErr w:type="spellEnd"/>
+      <w:r>
+        <w:t xml:space="preserve"> - в этом случае, каждый экземпляр приложения хранит свой собственный </w:t>
+      </w:r>
+      <w:proofErr w:type="spellStart"/>
+      <w:r>
+        <w:t>кеш</w:t>
+      </w:r>
+      <w:proofErr w:type="spellEnd"/>
+      <w:r>
+        <w:t>. Обновления, сделанные в одном кэше, не будут отображаться в других экземплярах. Это происходит с данными веб-сессии. Распределенная или реплицированная топологии кэша обеспечивает синхронизацию всех экземпляров кэша друг с другом.</w:t>
+      </w:r>
+    </w:p>
+    <w:p>
+      <w:pPr>
+        <w:ind w:firstLine="706"/>
+      </w:pPr>
+      <w:proofErr w:type="spellStart"/>
+      <w:r>
+        <w:rPr>
+          <w:b/>
+        </w:rPr>
         <w:lastRenderedPageBreak/>
-        <w:t>Standalone</w:t>
+        <w:t>Database</w:t>
       </w:r>
       <w:proofErr w:type="spellEnd"/>
       <w:r>
@@ -11496,265 +11841,45 @@
         <w:rPr>
           <w:b/>
         </w:rPr>
-        <w:t>cache</w:t>
-      </w:r>
-      <w:proofErr w:type="spellEnd"/>
+        <w:t>Bottlenecks</w:t>
+      </w:r>
+      <w:proofErr w:type="spellEnd"/>
+      <w:r>
+        <w:t xml:space="preserve"> - узкие места в базе данных. В оди</w:t>
+      </w:r>
+      <w:r>
+        <w:t>ночном экземпляре приложения, кэ</w:t>
+      </w:r>
+      <w:r>
+        <w:t>ш эффективно защищает базу данных от избыточных запросов. Однако в распределенной среде приложений каждый экземпляр имеет большую нагрузку и обновляет свой собственный</w:t>
+      </w:r>
+      <w:r>
+        <w:t xml:space="preserve"> кэ</w:t>
+      </w:r>
+      <w:r>
+        <w:t>ш. Издержки при загрузке и обновлении нескольких кэшей приводят к узким местам базы данных по мере добавления большего количества экземпляров приложений. Распр</w:t>
+      </w:r>
+      <w:r>
+        <w:t>еделенный или реплицированный кэ</w:t>
+      </w:r>
+      <w:r>
+        <w:t>ш устраняет накладные расходы для каждого экземпляра загрузки и обновления нескольких кэшей из базы данных.</w:t>
+      </w:r>
+    </w:p>
+    <w:p>
+      <w:pPr>
+        <w:ind w:firstLine="706"/>
+      </w:pPr>
+    </w:p>
+    <w:p>
+      <w:pPr>
+        <w:ind w:firstLine="706"/>
+      </w:pPr>
+      <w:proofErr w:type="spellStart"/>
       <w:r>
         <w:rPr>
           <w:b/>
         </w:rPr>
-        <w:t xml:space="preserve"> </w:t>
-      </w:r>
-      <w:proofErr w:type="spellStart"/>
-      <w:r>
-        <w:rPr>
-          <w:b/>
-        </w:rPr>
-        <w:t>topology</w:t>
-      </w:r>
-      <w:proofErr w:type="spellEnd"/>
-      <w:r>
-        <w:t xml:space="preserve"> - автономная кэш топология, при которой данные хранятся в узле приложения. Любые другие узлы приложения независимы, между ними нет связи. Если используется автономная топология, когда несколько узлов используют одно и то же приложение, то между ними существует слабая согласованность. Они содержат согласованные значения для неизменяемых данных или обновляют элемент данных после того, как время жизни элемента завершилось.</w:t>
-      </w:r>
-    </w:p>
-    <w:p>
-      <w:pPr>
-        <w:ind w:firstLine="706"/>
-      </w:pPr>
-      <w:proofErr w:type="spellStart"/>
-      <w:r>
-        <w:rPr>
-          <w:b/>
-        </w:rPr>
-        <w:t>Distributed</w:t>
-      </w:r>
-      <w:proofErr w:type="spellEnd"/>
-      <w:r>
-        <w:rPr>
-          <w:b/>
-        </w:rPr>
-        <w:t xml:space="preserve"> </w:t>
-      </w:r>
-      <w:proofErr w:type="spellStart"/>
-      <w:r>
-        <w:rPr>
-          <w:b/>
-        </w:rPr>
-        <w:t>cache</w:t>
-      </w:r>
-      <w:proofErr w:type="spellEnd"/>
-      <w:r>
-        <w:rPr>
-          <w:b/>
-        </w:rPr>
-        <w:t xml:space="preserve"> </w:t>
-      </w:r>
-      <w:proofErr w:type="spellStart"/>
-      <w:r>
-        <w:rPr>
-          <w:b/>
-        </w:rPr>
-        <w:t>topology</w:t>
-      </w:r>
-      <w:proofErr w:type="spellEnd"/>
-      <w:r>
-        <w:t xml:space="preserve"> - распределенная кэш топология, данные хранятся на удаленном сервере (или кластере серверов) с поднабором недавно используемых данных, хранящихся в каждом узле приложения. Эта топология предлагает богатый набор параметров для согласованности. Распределенная топология является рекомендуемым подходом в кластерной или масштабируемой прикладной среде. Она обеспечивает высочайший уровень производительности, доступности и масштабируемости. Распределенная топология доступна только с </w:t>
-      </w:r>
-      <w:proofErr w:type="spellStart"/>
-      <w:r>
-        <w:t>BigMemory</w:t>
-      </w:r>
-      <w:proofErr w:type="spellEnd"/>
-      <w:r>
-        <w:t xml:space="preserve"> </w:t>
-      </w:r>
-      <w:proofErr w:type="spellStart"/>
-      <w:r>
-        <w:t>Max</w:t>
-      </w:r>
-      <w:proofErr w:type="spellEnd"/>
-      <w:r>
-        <w:t>.</w:t>
-      </w:r>
-    </w:p>
-    <w:p>
-      <w:pPr>
-        <w:ind w:firstLine="706"/>
-      </w:pPr>
-      <w:proofErr w:type="spellStart"/>
-      <w:r>
-        <w:rPr>
-          <w:b/>
-        </w:rPr>
-        <w:t>Replicated</w:t>
-      </w:r>
-      <w:proofErr w:type="spellEnd"/>
-      <w:r>
-        <w:rPr>
-          <w:b/>
-        </w:rPr>
-        <w:t xml:space="preserve"> </w:t>
-      </w:r>
-      <w:proofErr w:type="spellStart"/>
-      <w:r>
-        <w:rPr>
-          <w:b/>
-        </w:rPr>
-        <w:t>cache</w:t>
-      </w:r>
-      <w:proofErr w:type="spellEnd"/>
-      <w:r>
-        <w:rPr>
-          <w:b/>
-        </w:rPr>
-        <w:t xml:space="preserve"> </w:t>
-      </w:r>
-      <w:proofErr w:type="spellStart"/>
-      <w:r>
-        <w:rPr>
-          <w:b/>
-        </w:rPr>
-        <w:t>topology</w:t>
-      </w:r>
-      <w:proofErr w:type="spellEnd"/>
-      <w:r>
-        <w:t xml:space="preserve"> - реплицированная кэш топология, кэшированный набор данных хранится в каждом узле приложения, и данные копируются или недействительны по узлам без блокировки. Репликация может быть асинхронной или синхронной, где поток записи блокируется во время распространения. Единственный режим согласованности, поддерживаемый в этой топологии, - «Слабая согласованность». Многие производственные приложения развертываются в кластерах из нескольких экземпляров для обеспечения доступности и масштабируемости. Однако без распред</w:t>
-      </w:r>
-      <w:r>
-        <w:t>еленного или реплицированного кэ</w:t>
-      </w:r>
-      <w:r>
-        <w:t xml:space="preserve">ша кластеры приложений демонстрируют ряд нежелательных действий, таких как </w:t>
-      </w:r>
-      <w:proofErr w:type="spellStart"/>
-      <w:r>
-        <w:t>cache</w:t>
-      </w:r>
-      <w:proofErr w:type="spellEnd"/>
-      <w:r>
-        <w:t xml:space="preserve"> </w:t>
-      </w:r>
-      <w:proofErr w:type="spellStart"/>
-      <w:r>
-        <w:t>drift</w:t>
-      </w:r>
-      <w:proofErr w:type="spellEnd"/>
-      <w:r>
-        <w:t xml:space="preserve"> и </w:t>
-      </w:r>
-      <w:proofErr w:type="spellStart"/>
-      <w:r>
-        <w:t>database</w:t>
-      </w:r>
-      <w:proofErr w:type="spellEnd"/>
-      <w:r>
-        <w:t xml:space="preserve"> </w:t>
-      </w:r>
-      <w:proofErr w:type="spellStart"/>
-      <w:r>
-        <w:t>bottlenecks</w:t>
-      </w:r>
-      <w:proofErr w:type="spellEnd"/>
-      <w:r>
-        <w:t>.</w:t>
-      </w:r>
-    </w:p>
-    <w:p>
-      <w:pPr>
-        <w:ind w:firstLine="706"/>
-      </w:pPr>
-      <w:proofErr w:type="spellStart"/>
-      <w:r>
-        <w:rPr>
-          <w:b/>
-        </w:rPr>
-        <w:t>Cache</w:t>
-      </w:r>
-      <w:proofErr w:type="spellEnd"/>
-      <w:r>
-        <w:rPr>
-          <w:b/>
-        </w:rPr>
-        <w:t xml:space="preserve"> </w:t>
-      </w:r>
-      <w:proofErr w:type="spellStart"/>
-      <w:r>
-        <w:rPr>
-          <w:b/>
-        </w:rPr>
-        <w:t>Drift</w:t>
-      </w:r>
-      <w:proofErr w:type="spellEnd"/>
-      <w:r>
-        <w:t xml:space="preserve"> - в этом случае, каждый экземпляр приложения хранит свой собственный </w:t>
-      </w:r>
-      <w:proofErr w:type="spellStart"/>
-      <w:r>
-        <w:t>кеш</w:t>
-      </w:r>
-      <w:proofErr w:type="spellEnd"/>
-      <w:r>
-        <w:t>. Обновления, сделанные в одном кэше, не будут отображаться в других экземплярах. Это происходит с данными веб-сессии. Распределенная или реплицированная топологии кэша обеспечивает синхронизацию всех экземпляров кэша друг с другом.</w:t>
-      </w:r>
-    </w:p>
-    <w:p>
-      <w:pPr>
-        <w:ind w:firstLine="706"/>
-      </w:pPr>
-      <w:proofErr w:type="spellStart"/>
-      <w:r>
-        <w:rPr>
-          <w:b/>
-        </w:rPr>
-        <w:t>Database</w:t>
-      </w:r>
-      <w:proofErr w:type="spellEnd"/>
-      <w:r>
-        <w:rPr>
-          <w:b/>
-        </w:rPr>
-        <w:t xml:space="preserve"> </w:t>
-      </w:r>
-      <w:proofErr w:type="spellStart"/>
-      <w:r>
-        <w:rPr>
-          <w:b/>
-        </w:rPr>
-        <w:t>Bottlenecks</w:t>
-      </w:r>
-      <w:proofErr w:type="spellEnd"/>
-      <w:r>
-        <w:t xml:space="preserve"> - узкие места в базе данных. В оди</w:t>
-      </w:r>
-      <w:r>
-        <w:t>ночном экземпляре приложения, кэ</w:t>
-      </w:r>
-      <w:r>
-        <w:t>ш эффективно защищает базу данных от избыточных запросов. Однако в распределенной среде приложений каждый экземпляр имеет большую нагрузку и обновляет свой собственный</w:t>
-      </w:r>
-      <w:r>
-        <w:t xml:space="preserve"> кэ</w:t>
-      </w:r>
-      <w:r>
-        <w:t>ш. Издержки при загрузке и обновлении нескольких кэшей приводят к узким местам базы данных по мере добавления большего количества экземпляров приложений. Распр</w:t>
-      </w:r>
-      <w:r>
-        <w:t>еделенный или реплицированный кэ</w:t>
-      </w:r>
-      <w:r>
-        <w:t>ш устраняет накладные расходы для каждого экземпляра загрузки и обновления нескольких кэшей из базы данных.</w:t>
-      </w:r>
-    </w:p>
-    <w:p>
-      <w:pPr>
-        <w:ind w:firstLine="706"/>
-      </w:pPr>
-      <w:proofErr w:type="spellStart"/>
-      <w:r>
-        <w:rPr>
-          <w:b/>
-        </w:rPr>
-        <w:lastRenderedPageBreak/>
         <w:t>Locality</w:t>
       </w:r>
       <w:proofErr w:type="spellEnd"/>
@@ -11926,7 +12051,11 @@
       </w:r>
       <w:proofErr w:type="spellEnd"/>
       <w:r>
-        <w:t xml:space="preserve"> и выходит за пределы его максимального объема памяти, существующий элемент либо удаляется, если переполнение не активировано, либо оценивается для буферизации на другом уровне, если переполнение включено. Если переполнение включено, выполняется проверка на истечение срока действия хранимых данных. Если срок вышел, то он удаляется, иначе он остается со</w:t>
+        <w:t xml:space="preserve"> и выходит за пределы его максимального объема памяти, существующий элемент либо удаляется, если переполнение не активировано, либо оценивается для буферизации на другом уровне, если переполнение включено. Если </w:t>
+      </w:r>
+      <w:r>
+        <w:lastRenderedPageBreak/>
+        <w:t>переполнение включено, выполняется проверка на истечение срока действия хранимых данных. Если срок вышел, то он удаляется, иначе он остается со</w:t>
       </w:r>
       <w:r>
         <w:t>храненным, но в отдельном месте;</w:t>
@@ -12017,352 +12146,352 @@
       </w:r>
       <w:proofErr w:type="spellEnd"/>
       <w:r>
-        <w:t xml:space="preserve">, можно </w:t>
-      </w:r>
+        <w:t xml:space="preserve">, можно создавать очень большие локальные </w:t>
+      </w:r>
+      <w:proofErr w:type="spellStart"/>
+      <w:r>
+        <w:t>кеши</w:t>
+      </w:r>
+      <w:proofErr w:type="spellEnd"/>
+      <w:r>
+        <w:t xml:space="preserve">. </w:t>
+      </w:r>
+      <w:proofErr w:type="spellStart"/>
+      <w:r>
+        <w:t>OffHeapStore</w:t>
+      </w:r>
+      <w:proofErr w:type="spellEnd"/>
+      <w:r>
+        <w:t xml:space="preserve"> доступен только для продуктов </w:t>
+      </w:r>
+      <w:proofErr w:type="spellStart"/>
+      <w:r>
+        <w:t>Terracotta</w:t>
+      </w:r>
+      <w:proofErr w:type="spellEnd"/>
+      <w:r>
+        <w:t xml:space="preserve"> </w:t>
+      </w:r>
+      <w:proofErr w:type="spellStart"/>
+      <w:r>
+        <w:t>BigMemory</w:t>
+      </w:r>
+      <w:proofErr w:type="spellEnd"/>
+      <w:r>
+        <w:t>.</w:t>
+      </w:r>
+    </w:p>
+    <w:p>
+      <w:pPr>
+        <w:ind w:firstLine="706"/>
+      </w:pPr>
+      <w:r>
+        <w:t xml:space="preserve">Поскольку данные вне кучи хранятся в байтах, только данные, которые являются </w:t>
+      </w:r>
+      <w:proofErr w:type="spellStart"/>
+      <w:r>
+        <w:t>Serializable</w:t>
+      </w:r>
+      <w:proofErr w:type="spellEnd"/>
+      <w:r>
+        <w:t xml:space="preserve">, подходят для </w:t>
+      </w:r>
+      <w:proofErr w:type="spellStart"/>
+      <w:r>
+        <w:t>OffHeapStore</w:t>
+      </w:r>
+      <w:proofErr w:type="spellEnd"/>
+      <w:r>
+        <w:t xml:space="preserve">. Любые </w:t>
+      </w:r>
+      <w:proofErr w:type="spellStart"/>
+      <w:r>
+        <w:t>несериализуемые</w:t>
+      </w:r>
+      <w:proofErr w:type="spellEnd"/>
+      <w:r>
+        <w:t xml:space="preserve"> данные, переполняемые в </w:t>
+      </w:r>
+      <w:proofErr w:type="spellStart"/>
+      <w:r>
+        <w:t>OffHeapMemoryStore</w:t>
+      </w:r>
+      <w:proofErr w:type="spellEnd"/>
+      <w:r>
+        <w:t xml:space="preserve">, просто удаляются, и выдается сообщение логгера уровня WARNING. Поскольку </w:t>
+      </w:r>
+      <w:proofErr w:type="spellStart"/>
+      <w:r>
+        <w:t>сериализация</w:t>
+      </w:r>
+      <w:proofErr w:type="spellEnd"/>
+      <w:r>
+        <w:t xml:space="preserve"> и </w:t>
+      </w:r>
+      <w:proofErr w:type="spellStart"/>
+      <w:r>
+        <w:t>десериализация</w:t>
+      </w:r>
+      <w:proofErr w:type="spellEnd"/>
+      <w:r>
+        <w:t xml:space="preserve"> происходят при переносе и получении из хранилища не-кучи, теоретически она медленнее, чем </w:t>
+      </w:r>
+      <w:proofErr w:type="spellStart"/>
+      <w:r>
+        <w:t>MemoryStore</w:t>
+      </w:r>
+      <w:proofErr w:type="spellEnd"/>
+      <w:r>
+        <w:t xml:space="preserve">. Однако это различие смягчается, когда учитывается сборка мусора, связанная с большими кучами. Для достижения наилучшей производительности рекомендуется выделять для кэша как можно больше памяти кучи, не запуская GC-паузы. Затем используйте </w:t>
+      </w:r>
+      <w:proofErr w:type="spellStart"/>
+      <w:r>
+        <w:t>OffHeapStore</w:t>
+      </w:r>
+      <w:proofErr w:type="spellEnd"/>
+      <w:r>
+        <w:t xml:space="preserve"> для хранения данных, которые не умещают</w:t>
+      </w:r>
+      <w:r>
+        <w:t>ся в куче (не вызывая GC-паузы)</w:t>
+      </w:r>
+      <w:r>
+        <w:t>;</w:t>
+      </w:r>
+    </w:p>
+    <w:p>
+      <w:pPr>
+        <w:ind w:firstLine="706"/>
+        <w:rPr>
+          <w:b/>
+        </w:rPr>
+      </w:pPr>
+      <w:r>
+        <w:t xml:space="preserve">3) </w:t>
+      </w:r>
+      <w:proofErr w:type="spellStart"/>
+      <w:r>
+        <w:t>DiskStore</w:t>
+      </w:r>
+      <w:proofErr w:type="spellEnd"/>
+      <w:r>
+        <w:t xml:space="preserve"> - создает резервные копии элементов кэша в памяти и обеспечивает переполнение для других уровней. </w:t>
+      </w:r>
+      <w:proofErr w:type="spellStart"/>
+      <w:r>
+        <w:t>DiskStore</w:t>
+      </w:r>
+      <w:proofErr w:type="spellEnd"/>
+      <w:r>
+        <w:t xml:space="preserve"> обеспечивает </w:t>
+      </w:r>
+      <w:proofErr w:type="spellStart"/>
+      <w:r>
+        <w:t>потокобезопасное</w:t>
+      </w:r>
+      <w:proofErr w:type="spellEnd"/>
+      <w:r>
+        <w:t xml:space="preserve"> средство буферизации дисков, которое может быть использовано для дополнительного хранения или сохранения данных при перезагрузке системы. Стоит заметить, что уровень </w:t>
+      </w:r>
+      <w:proofErr w:type="spellStart"/>
+      <w:r>
+        <w:t>DiskStore</w:t>
+      </w:r>
+      <w:proofErr w:type="spellEnd"/>
+      <w:r>
+        <w:t xml:space="preserve"> доступен только для локальных (автономных) экземпляров кэша. Когда вы используете распределенный </w:t>
+      </w:r>
+      <w:proofErr w:type="spellStart"/>
+      <w:r>
+        <w:t>кеш</w:t>
+      </w:r>
+      <w:proofErr w:type="spellEnd"/>
+      <w:r>
+        <w:t xml:space="preserve"> (доступный только в </w:t>
+      </w:r>
+      <w:proofErr w:type="spellStart"/>
+      <w:r>
+        <w:t>BigMemory</w:t>
+      </w:r>
+      <w:proofErr w:type="spellEnd"/>
+      <w:r>
+        <w:t xml:space="preserve"> </w:t>
+      </w:r>
+      <w:proofErr w:type="spellStart"/>
+      <w:r>
+        <w:t>Max</w:t>
+      </w:r>
+      <w:proofErr w:type="spellEnd"/>
+      <w:r>
+        <w:t xml:space="preserve">), </w:t>
+      </w:r>
+      <w:proofErr w:type="spellStart"/>
+      <w:r>
+        <w:t>Terracotta</w:t>
+      </w:r>
+      <w:proofErr w:type="spellEnd"/>
+      <w:r>
+        <w:t xml:space="preserve"> </w:t>
+      </w:r>
+      <w:proofErr w:type="spellStart"/>
+      <w:r>
+        <w:t>Server</w:t>
+      </w:r>
+      <w:proofErr w:type="spellEnd"/>
+      <w:r>
+        <w:t xml:space="preserve"> </w:t>
+      </w:r>
+      <w:proofErr w:type="spellStart"/>
+      <w:r>
+        <w:t>Array</w:t>
+      </w:r>
+      <w:proofErr w:type="spellEnd"/>
+      <w:r>
+        <w:t xml:space="preserve"> используется вместо уровня диска. Только данные </w:t>
+      </w:r>
+      <w:proofErr w:type="spellStart"/>
+      <w:r>
+        <w:t>Serializable</w:t>
+      </w:r>
+      <w:proofErr w:type="spellEnd"/>
+      <w:r>
+        <w:t xml:space="preserve"> могут быть помещены в </w:t>
+      </w:r>
+      <w:proofErr w:type="spellStart"/>
+      <w:r>
+        <w:t>DiskStore</w:t>
+      </w:r>
+      <w:proofErr w:type="spellEnd"/>
+      <w:r>
+        <w:t xml:space="preserve">. Записывает и использует диск </w:t>
+      </w:r>
+      <w:proofErr w:type="spellStart"/>
+      <w:r>
+        <w:t>ObjectInputStream</w:t>
+      </w:r>
+      <w:proofErr w:type="spellEnd"/>
+      <w:r>
+        <w:t xml:space="preserve"> и механизм </w:t>
+      </w:r>
+      <w:proofErr w:type="spellStart"/>
+      <w:r>
+        <w:t>сериализации</w:t>
+      </w:r>
+      <w:proofErr w:type="spellEnd"/>
+      <w:r>
+        <w:t xml:space="preserve"> </w:t>
+      </w:r>
+      <w:proofErr w:type="spellStart"/>
+      <w:r>
+        <w:t>Java</w:t>
+      </w:r>
+      <w:proofErr w:type="spellEnd"/>
+      <w:r>
+        <w:t xml:space="preserve">. Любые </w:t>
+      </w:r>
+      <w:proofErr w:type="spellStart"/>
+      <w:r>
+        <w:t>несериализуемые</w:t>
+      </w:r>
+      <w:proofErr w:type="spellEnd"/>
+      <w:r>
+        <w:t xml:space="preserve"> данные, переполняющие хранилище на диске, удаляются и генерируется исключение </w:t>
+      </w:r>
+      <w:proofErr w:type="spellStart"/>
+      <w:r>
+        <w:t>NotSerializableException</w:t>
+      </w:r>
+      <w:proofErr w:type="spellEnd"/>
+      <w:r>
+        <w:t xml:space="preserve">. Стоить иметь в виду, что на скорость </w:t>
+      </w:r>
+      <w:proofErr w:type="spellStart"/>
+      <w:r>
+        <w:t>сериализации</w:t>
+      </w:r>
+      <w:proofErr w:type="spellEnd"/>
+      <w:r>
+        <w:t xml:space="preserve"> влияет размер </w:t>
+      </w:r>
+      <w:proofErr w:type="spellStart"/>
+      <w:r>
+        <w:t>сериализуемых</w:t>
+      </w:r>
+      <w:proofErr w:type="spellEnd"/>
+      <w:r>
+        <w:t xml:space="preserve"> объектов и их тип. Например, было показано, что время </w:t>
+      </w:r>
+      <w:proofErr w:type="spellStart"/>
+      <w:r>
+        <w:t>сериализации</w:t>
+      </w:r>
+      <w:proofErr w:type="spellEnd"/>
+      <w:r>
+        <w:t xml:space="preserve"> для </w:t>
+      </w:r>
+      <w:proofErr w:type="spellStart"/>
+      <w:r>
+        <w:t>Java</w:t>
+      </w:r>
+      <w:proofErr w:type="spellEnd"/>
+      <w:r>
+        <w:t xml:space="preserve">-объекта, состоящего из большого массива </w:t>
+      </w:r>
+      <w:proofErr w:type="spellStart"/>
+      <w:r>
+        <w:t>Map</w:t>
+      </w:r>
+      <w:proofErr w:type="spellEnd"/>
+      <w:r>
+        <w:t xml:space="preserve"> </w:t>
+      </w:r>
+      <w:proofErr w:type="spellStart"/>
+      <w:r>
+        <w:t>String</w:t>
+      </w:r>
+      <w:proofErr w:type="spellEnd"/>
+      <w:r>
+        <w:t xml:space="preserve">, составляет около 126 </w:t>
+      </w:r>
+      <w:proofErr w:type="spellStart"/>
+      <w:r>
+        <w:t>мс</w:t>
+      </w:r>
+      <w:proofErr w:type="spellEnd"/>
+      <w:r>
+        <w:t xml:space="preserve">, где </w:t>
+      </w:r>
+      <w:proofErr w:type="spellStart"/>
+      <w:r>
+        <w:t>сериализованный</w:t>
+      </w:r>
+      <w:proofErr w:type="spellEnd"/>
+      <w:r>
+        <w:t xml:space="preserve"> размер получается 349,225 байт. Также время </w:t>
+      </w:r>
+      <w:proofErr w:type="spellStart"/>
+      <w:r>
+        <w:t>сериализации</w:t>
+      </w:r>
+      <w:proofErr w:type="spellEnd"/>
+      <w:r>
+        <w:t xml:space="preserve"> для массива байтов составило 7 </w:t>
+      </w:r>
+      <w:proofErr w:type="spellStart"/>
+      <w:r>
+        <w:t>мс</w:t>
+      </w:r>
+      <w:proofErr w:type="spellEnd"/>
+      <w:r>
+        <w:t xml:space="preserve">, где </w:t>
+      </w:r>
+      <w:proofErr w:type="spellStart"/>
       <w:r>
         <w:lastRenderedPageBreak/>
-        <w:t xml:space="preserve">создавать очень большие локальные </w:t>
-      </w:r>
-      <w:proofErr w:type="spellStart"/>
-      <w:r>
-        <w:t>кеши</w:t>
-      </w:r>
-      <w:proofErr w:type="spellEnd"/>
-      <w:r>
-        <w:t xml:space="preserve">. </w:t>
-      </w:r>
-      <w:proofErr w:type="spellStart"/>
-      <w:r>
-        <w:t>OffHeapStore</w:t>
-      </w:r>
-      <w:proofErr w:type="spellEnd"/>
-      <w:r>
-        <w:t xml:space="preserve"> доступен только для продуктов </w:t>
-      </w:r>
-      <w:proofErr w:type="spellStart"/>
-      <w:r>
-        <w:t>Terracotta</w:t>
-      </w:r>
-      <w:proofErr w:type="spellEnd"/>
-      <w:r>
-        <w:t xml:space="preserve"> </w:t>
-      </w:r>
-      <w:proofErr w:type="spellStart"/>
-      <w:r>
-        <w:t>BigMemory</w:t>
-      </w:r>
-      <w:proofErr w:type="spellEnd"/>
-      <w:r>
-        <w:t>.</w:t>
-      </w:r>
-    </w:p>
-    <w:p>
-      <w:pPr>
-        <w:ind w:firstLine="706"/>
-      </w:pPr>
-      <w:r>
-        <w:t xml:space="preserve">Поскольку данные вне кучи хранятся в байтах, только данные, которые являются </w:t>
-      </w:r>
-      <w:proofErr w:type="spellStart"/>
-      <w:r>
-        <w:t>Serializable</w:t>
-      </w:r>
-      <w:proofErr w:type="spellEnd"/>
-      <w:r>
-        <w:t xml:space="preserve">, подходят для </w:t>
-      </w:r>
-      <w:proofErr w:type="spellStart"/>
-      <w:r>
-        <w:t>OffHeapStore</w:t>
-      </w:r>
-      <w:proofErr w:type="spellEnd"/>
-      <w:r>
-        <w:t xml:space="preserve">. Любые </w:t>
-      </w:r>
-      <w:proofErr w:type="spellStart"/>
-      <w:r>
-        <w:t>несериализуемые</w:t>
-      </w:r>
-      <w:proofErr w:type="spellEnd"/>
-      <w:r>
-        <w:t xml:space="preserve"> данные, переполняемые в </w:t>
-      </w:r>
-      <w:proofErr w:type="spellStart"/>
-      <w:r>
-        <w:t>OffHeapMemoryStore</w:t>
-      </w:r>
-      <w:proofErr w:type="spellEnd"/>
-      <w:r>
-        <w:t xml:space="preserve">, просто удаляются, и выдается сообщение логгера уровня WARNING. Поскольку </w:t>
-      </w:r>
-      <w:proofErr w:type="spellStart"/>
-      <w:r>
-        <w:t>сериализация</w:t>
-      </w:r>
-      <w:proofErr w:type="spellEnd"/>
-      <w:r>
-        <w:t xml:space="preserve"> и </w:t>
-      </w:r>
-      <w:proofErr w:type="spellStart"/>
-      <w:r>
-        <w:t>десериализация</w:t>
-      </w:r>
-      <w:proofErr w:type="spellEnd"/>
-      <w:r>
-        <w:t xml:space="preserve"> происходят при переносе и получении из хранилища не-кучи, теоретически она медленнее, чем </w:t>
-      </w:r>
-      <w:proofErr w:type="spellStart"/>
-      <w:r>
-        <w:t>MemoryStore</w:t>
-      </w:r>
-      <w:proofErr w:type="spellEnd"/>
-      <w:r>
-        <w:t xml:space="preserve">. Однако это различие смягчается, когда учитывается сборка мусора, связанная с большими кучами. Для достижения наилучшей производительности рекомендуется выделять для кэша как можно больше памяти кучи, не запуская GC-паузы. Затем используйте </w:t>
-      </w:r>
-      <w:proofErr w:type="spellStart"/>
-      <w:r>
-        <w:t>OffHeapStore</w:t>
-      </w:r>
-      <w:proofErr w:type="spellEnd"/>
-      <w:r>
-        <w:t xml:space="preserve"> для хранения данных, которые не умещают</w:t>
-      </w:r>
-      <w:r>
-        <w:t>ся в куче (не вызывая GC-паузы)</w:t>
-      </w:r>
-      <w:r>
-        <w:t>;</w:t>
-      </w:r>
-    </w:p>
-    <w:p>
-      <w:pPr>
-        <w:ind w:firstLine="706"/>
-      </w:pPr>
-      <w:r>
-        <w:t xml:space="preserve">3) </w:t>
-      </w:r>
-      <w:proofErr w:type="spellStart"/>
-      <w:r>
-        <w:t>DiskStore</w:t>
-      </w:r>
-      <w:proofErr w:type="spellEnd"/>
-      <w:r>
-        <w:t xml:space="preserve"> - создает резервные копии элементов кэша в памяти и обеспечивает переполнение для других уровней. </w:t>
-      </w:r>
-      <w:proofErr w:type="spellStart"/>
-      <w:r>
-        <w:t>DiskStore</w:t>
-      </w:r>
-      <w:proofErr w:type="spellEnd"/>
-      <w:r>
-        <w:t xml:space="preserve"> обеспечивает </w:t>
-      </w:r>
-      <w:proofErr w:type="spellStart"/>
-      <w:r>
-        <w:t>потокобезопасное</w:t>
-      </w:r>
-      <w:proofErr w:type="spellEnd"/>
-      <w:r>
-        <w:t xml:space="preserve"> средство буферизации дисков, которое может быть использовано для дополнительного хранения или сохранения данных при перезагрузке системы. Стоит заметить, что уровень </w:t>
-      </w:r>
-      <w:proofErr w:type="spellStart"/>
-      <w:r>
-        <w:t>DiskStore</w:t>
-      </w:r>
-      <w:proofErr w:type="spellEnd"/>
-      <w:r>
-        <w:t xml:space="preserve"> доступен только для локальных (автономных) экземпляров кэша. Когда вы используете распределенный </w:t>
-      </w:r>
-      <w:proofErr w:type="spellStart"/>
-      <w:r>
-        <w:t>кеш</w:t>
-      </w:r>
-      <w:proofErr w:type="spellEnd"/>
-      <w:r>
-        <w:t xml:space="preserve"> (доступный только в </w:t>
-      </w:r>
-      <w:proofErr w:type="spellStart"/>
-      <w:r>
-        <w:t>BigMemory</w:t>
-      </w:r>
-      <w:proofErr w:type="spellEnd"/>
-      <w:r>
-        <w:t xml:space="preserve"> </w:t>
-      </w:r>
-      <w:proofErr w:type="spellStart"/>
-      <w:r>
-        <w:t>Max</w:t>
-      </w:r>
-      <w:proofErr w:type="spellEnd"/>
-      <w:r>
-        <w:t xml:space="preserve">), </w:t>
-      </w:r>
-      <w:proofErr w:type="spellStart"/>
-      <w:r>
-        <w:t>Terracotta</w:t>
-      </w:r>
-      <w:proofErr w:type="spellEnd"/>
-      <w:r>
-        <w:t xml:space="preserve"> </w:t>
-      </w:r>
-      <w:proofErr w:type="spellStart"/>
-      <w:r>
-        <w:t>Server</w:t>
-      </w:r>
-      <w:proofErr w:type="spellEnd"/>
-      <w:r>
-        <w:t xml:space="preserve"> </w:t>
-      </w:r>
-      <w:proofErr w:type="spellStart"/>
-      <w:r>
-        <w:t>Array</w:t>
-      </w:r>
-      <w:proofErr w:type="spellEnd"/>
-      <w:r>
-        <w:t xml:space="preserve"> используется вместо уровня диска. Только данные </w:t>
-      </w:r>
-      <w:proofErr w:type="spellStart"/>
-      <w:r>
-        <w:t>Serializable</w:t>
-      </w:r>
-      <w:proofErr w:type="spellEnd"/>
-      <w:r>
-        <w:t xml:space="preserve"> могут быть помещены в </w:t>
-      </w:r>
-      <w:proofErr w:type="spellStart"/>
-      <w:r>
-        <w:t>DiskStore</w:t>
-      </w:r>
-      <w:proofErr w:type="spellEnd"/>
-      <w:r>
-        <w:t xml:space="preserve">. Записывает и использует диск </w:t>
-      </w:r>
-      <w:proofErr w:type="spellStart"/>
-      <w:r>
-        <w:t>ObjectInputStream</w:t>
-      </w:r>
-      <w:proofErr w:type="spellEnd"/>
-      <w:r>
-        <w:t xml:space="preserve"> и механизм </w:t>
-      </w:r>
-      <w:proofErr w:type="spellStart"/>
-      <w:r>
-        <w:t>сериализации</w:t>
-      </w:r>
-      <w:proofErr w:type="spellEnd"/>
-      <w:r>
-        <w:t xml:space="preserve"> </w:t>
-      </w:r>
-      <w:proofErr w:type="spellStart"/>
-      <w:r>
-        <w:t>Java</w:t>
-      </w:r>
-      <w:proofErr w:type="spellEnd"/>
-      <w:r>
-        <w:t xml:space="preserve">. Любые </w:t>
-      </w:r>
-      <w:proofErr w:type="spellStart"/>
-      <w:r>
-        <w:t>несериализуемые</w:t>
-      </w:r>
-      <w:proofErr w:type="spellEnd"/>
-      <w:r>
-        <w:t xml:space="preserve"> данные, переполняющие хранилище на диске, удаляются и генерируется исключение </w:t>
-      </w:r>
-      <w:proofErr w:type="spellStart"/>
-      <w:r>
-        <w:t>NotSerializableException</w:t>
-      </w:r>
-      <w:proofErr w:type="spellEnd"/>
-      <w:r>
-        <w:t xml:space="preserve">. Стоить иметь в виду, что на скорость </w:t>
-      </w:r>
-      <w:proofErr w:type="spellStart"/>
-      <w:r>
-        <w:t>сериализации</w:t>
-      </w:r>
-      <w:proofErr w:type="spellEnd"/>
-      <w:r>
-        <w:t xml:space="preserve"> влияет размер </w:t>
-      </w:r>
-      <w:proofErr w:type="spellStart"/>
-      <w:r>
-        <w:t>сериализуемых</w:t>
-      </w:r>
-      <w:proofErr w:type="spellEnd"/>
-      <w:r>
-        <w:t xml:space="preserve"> объектов и их тип. Например, было показано, что время </w:t>
-      </w:r>
-      <w:proofErr w:type="spellStart"/>
-      <w:r>
-        <w:t>сериализации</w:t>
-      </w:r>
-      <w:proofErr w:type="spellEnd"/>
-      <w:r>
-        <w:t xml:space="preserve"> для </w:t>
-      </w:r>
-      <w:proofErr w:type="spellStart"/>
-      <w:r>
-        <w:t>Java</w:t>
-      </w:r>
-      <w:proofErr w:type="spellEnd"/>
-      <w:r>
-        <w:t xml:space="preserve">-объекта, состоящего из большого массива </w:t>
-      </w:r>
-      <w:proofErr w:type="spellStart"/>
-      <w:r>
-        <w:t>Map</w:t>
-      </w:r>
-      <w:proofErr w:type="spellEnd"/>
-      <w:r>
-        <w:t xml:space="preserve"> </w:t>
-      </w:r>
-      <w:proofErr w:type="spellStart"/>
-      <w:r>
-        <w:t>String</w:t>
-      </w:r>
-      <w:proofErr w:type="spellEnd"/>
-      <w:r>
-        <w:t xml:space="preserve">, составляет около 126 </w:t>
-      </w:r>
-      <w:proofErr w:type="spellStart"/>
-      <w:r>
-        <w:t>мс</w:t>
-      </w:r>
-      <w:proofErr w:type="spellEnd"/>
-      <w:r>
-        <w:t xml:space="preserve">, где </w:t>
-      </w:r>
-      <w:proofErr w:type="spellStart"/>
-      <w:r>
         <w:t>сериализованный</w:t>
       </w:r>
       <w:proofErr w:type="spellEnd"/>
       <w:r>
-        <w:t xml:space="preserve"> размер получается 349,225 байт. Также время </w:t>
-      </w:r>
-      <w:proofErr w:type="spellStart"/>
-      <w:r>
-        <w:t>сериализации</w:t>
-      </w:r>
-      <w:proofErr w:type="spellEnd"/>
-      <w:r>
-        <w:t xml:space="preserve"> для массива байтов составило 7 </w:t>
-      </w:r>
-      <w:proofErr w:type="spellStart"/>
-      <w:r>
-        <w:t>мс</w:t>
-      </w:r>
-      <w:proofErr w:type="spellEnd"/>
-      <w:r>
-        <w:t xml:space="preserve">, где </w:t>
-      </w:r>
-      <w:proofErr w:type="spellStart"/>
-      <w:r>
-        <w:t>сериализованный</w:t>
-      </w:r>
-      <w:proofErr w:type="spellEnd"/>
-      <w:r>
         <w:t xml:space="preserve"> размер около 310,232 байта. Байт-массивы в 20 раз быстрее </w:t>
       </w:r>
       <w:proofErr w:type="spellStart"/>
@@ -12373,11 +12502,6 @@
       <w:r>
         <w:t>, что делает их лучшим выбором для повышения производительности дискового хранилища. Конфигурирование хранилища дисков не является обязательным. Если все кэши используют только память и хранилища не-кучи, нет необходимости настраивать хранилище дисков. Это упрощает настройку и использует меньше потоков.</w:t>
       </w:r>
-    </w:p>
-    <w:p>
-      <w:pPr>
-        <w:ind w:firstLine="706"/>
-      </w:pPr>
     </w:p>
     <w:p>
       <w:pPr>
@@ -12388,22 +12512,11 @@
           <w:b/>
         </w:rPr>
       </w:pPr>
-    </w:p>
-    <w:p>
-      <w:pPr>
-        <w:spacing w:before="320" w:after="120"/>
-        <w:ind w:left="14" w:firstLine="692"/>
-        <w:outlineLvl w:val="2"/>
+      <w:bookmarkStart w:id="21" w:name="_Toc483170519"/>
+      <w:r>
         <w:rPr>
           <w:b/>
         </w:rPr>
-      </w:pPr>
-      <w:bookmarkStart w:id="21" w:name="_Toc483170519"/>
-      <w:r>
-        <w:rPr>
-          <w:b/>
-        </w:rPr>
-        <w:lastRenderedPageBreak/>
         <w:t xml:space="preserve">3.4 </w:t>
       </w:r>
       <w:r>
@@ -12483,9 +12596,9 @@
           <w:lang w:eastAsia="ru-RU"/>
         </w:rPr>
         <w:drawing>
-          <wp:inline distT="0" distB="0" distL="0" distR="0" wp14:anchorId="634AB8BC" wp14:editId="449E027A">
-            <wp:extent cx="5497830" cy="2100115"/>
-            <wp:effectExtent l="0" t="0" r="0" b="8255"/>
+          <wp:inline distT="0" distB="0" distL="0" distR="0" wp14:anchorId="634AB8BC" wp14:editId="34398B75">
+            <wp:extent cx="5495290" cy="4286992"/>
+            <wp:effectExtent l="0" t="0" r="0" b="0"/>
             <wp:docPr id="6" name="Picture 6"/>
             <wp:cNvGraphicFramePr>
               <a:graphicFrameLocks xmlns:a="http://schemas.openxmlformats.org/drawingml/2006/main" noChangeAspect="1"/>
@@ -12512,7 +12625,7 @@
                   <pic:spPr>
                     <a:xfrm>
                       <a:off x="0" y="0"/>
-                      <a:ext cx="5530323" cy="2112527"/>
+                      <a:ext cx="5558780" cy="4336522"/>
                     </a:xfrm>
                     <a:prstGeom prst="rect">
                       <a:avLst/>
@@ -12573,6 +12686,7 @@
         <w:ind w:firstLine="706"/>
       </w:pPr>
       <w:r>
+        <w:lastRenderedPageBreak/>
         <w:t>И как следствие есть длинный «хвост» менее популярных предметов. Длинный хвост является примером закона силы распределения вероятности, такого как распределение Парето или правило 80:20. Если 20 процентов объектов используется в 80 процентах случаев и можно найти способ снизить затраты на получение этих 20 процентов, производительность системы улучшится.</w:t>
       </w:r>
     </w:p>
@@ -12614,7 +12728,6 @@
         <w:ind w:firstLine="706"/>
       </w:pPr>
       <w:r>
-        <w:lastRenderedPageBreak/>
         <w:t>3) увеличения скорости процессора.</w:t>
       </w:r>
     </w:p>
@@ -12712,6 +12825,7 @@
         <w:ind w:firstLine="706"/>
       </w:pPr>
       <w:r>
+        <w:lastRenderedPageBreak/>
         <w:t xml:space="preserve">Следствием повышения производительности является повышенная масштабируемость. Если предположим, что у нас есть база данных, которая может выполнять до 100 дорогих запросов в секунду. Помимо данного порога, база данных резервирует запросы, </w:t>
       </w:r>
       <w:proofErr w:type="gramStart"/>
@@ -12752,6 +12866,123 @@
       <w:pPr>
         <w:ind w:firstLine="706"/>
       </w:pPr>
+    </w:p>
+    <w:p>
+      <w:pPr>
+        <w:ind w:firstLine="706"/>
+      </w:pPr>
+    </w:p>
+    <w:p>
+      <w:pPr>
+        <w:ind w:firstLine="706"/>
+      </w:pPr>
+    </w:p>
+    <w:p>
+      <w:pPr>
+        <w:ind w:firstLine="706"/>
+      </w:pPr>
+    </w:p>
+    <w:p>
+      <w:pPr>
+        <w:ind w:firstLine="706"/>
+      </w:pPr>
+    </w:p>
+    <w:p>
+      <w:pPr>
+        <w:ind w:firstLine="706"/>
+      </w:pPr>
+    </w:p>
+    <w:p>
+      <w:pPr>
+        <w:ind w:firstLine="706"/>
+      </w:pPr>
+    </w:p>
+    <w:p>
+      <w:pPr>
+        <w:ind w:firstLine="706"/>
+      </w:pPr>
+    </w:p>
+    <w:p>
+      <w:pPr>
+        <w:ind w:firstLine="706"/>
+      </w:pPr>
+    </w:p>
+    <w:p>
+      <w:pPr>
+        <w:ind w:firstLine="706"/>
+      </w:pPr>
+    </w:p>
+    <w:p>
+      <w:pPr>
+        <w:ind w:firstLine="706"/>
+      </w:pPr>
+    </w:p>
+    <w:p>
+      <w:pPr>
+        <w:ind w:firstLine="706"/>
+      </w:pPr>
+    </w:p>
+    <w:p>
+      <w:pPr>
+        <w:ind w:firstLine="706"/>
+      </w:pPr>
+    </w:p>
+    <w:p>
+      <w:pPr>
+        <w:ind w:firstLine="706"/>
+      </w:pPr>
+    </w:p>
+    <w:p>
+      <w:pPr>
+        <w:ind w:firstLine="706"/>
+      </w:pPr>
+    </w:p>
+    <w:p>
+      <w:pPr>
+        <w:ind w:firstLine="706"/>
+      </w:pPr>
+    </w:p>
+    <w:p>
+      <w:pPr>
+        <w:ind w:firstLine="706"/>
+      </w:pPr>
+    </w:p>
+    <w:p>
+      <w:pPr>
+        <w:ind w:firstLine="706"/>
+      </w:pPr>
+    </w:p>
+    <w:p>
+      <w:pPr>
+        <w:ind w:firstLine="706"/>
+      </w:pPr>
+    </w:p>
+    <w:p>
+      <w:pPr>
+        <w:ind w:firstLine="706"/>
+      </w:pPr>
+    </w:p>
+    <w:p>
+      <w:pPr>
+        <w:ind w:firstLine="706"/>
+      </w:pPr>
+    </w:p>
+    <w:p>
+      <w:pPr>
+        <w:ind w:firstLine="706"/>
+      </w:pPr>
+    </w:p>
+    <w:p>
+      <w:pPr>
+        <w:ind w:firstLine="706"/>
+      </w:pPr>
+    </w:p>
+    <w:p>
+      <w:pPr>
+        <w:ind w:firstLine="706"/>
+      </w:pPr>
+      <w:bookmarkStart w:id="22" w:name="_GoBack"/>
+      <w:bookmarkEnd w:id="22"/>
     </w:p>
     <w:p>
       <w:pPr>
@@ -12764,7 +12995,7 @@
           <w:b/>
         </w:rPr>
       </w:pPr>
-      <w:bookmarkStart w:id="22" w:name="_Toc483170520"/>
+      <w:bookmarkStart w:id="23" w:name="_Toc483170520"/>
       <w:r>
         <w:rPr>
           <w:rFonts w:cs="Times New Roman"/>
@@ -12780,7 +13011,7 @@
         </w:rPr>
         <w:t xml:space="preserve"> ПОСТАВЛЕННОЙ ЗАДАЧИ</w:t>
       </w:r>
-      <w:bookmarkEnd w:id="22"/>
+      <w:bookmarkEnd w:id="23"/>
     </w:p>
     <w:p>
       <w:pPr>
@@ -12795,7 +13026,7 @@
           <w:szCs w:val="28"/>
         </w:rPr>
       </w:pPr>
-      <w:bookmarkStart w:id="23" w:name="_Toc483170521"/>
+      <w:bookmarkStart w:id="24" w:name="_Toc483170521"/>
       <w:r>
         <w:rPr>
           <w:rFonts w:ascii="Times New Roman" w:hAnsi="Times New Roman" w:cs="Times New Roman"/>
@@ -12826,7 +13057,7 @@
         </w:rPr>
         <w:t>Анализ доступных погодных веб-служб</w:t>
       </w:r>
-      <w:bookmarkEnd w:id="23"/>
+      <w:bookmarkEnd w:id="24"/>
     </w:p>
     <w:p>
       <w:pPr>
@@ -14671,16 +14902,55 @@
         <w:rPr>
           <w:rFonts w:cs="Times New Roman"/>
         </w:rPr>
+        <w:t xml:space="preserve">Не был оставлен без внимания и российский сервис </w:t>
+      </w:r>
+      <w:proofErr w:type="spellStart"/>
+      <w:r>
+        <w:rPr>
+          <w:rFonts w:cs="Times New Roman"/>
+          <w:lang w:val="en-US"/>
+        </w:rPr>
+        <w:t>Gismeteo</w:t>
+      </w:r>
+      <w:proofErr w:type="spellEnd"/>
+      <w:r>
+        <w:rPr>
+          <w:rFonts w:cs="Times New Roman"/>
+        </w:rPr>
+        <w:t xml:space="preserve">. </w:t>
+      </w:r>
+      <w:r>
+        <w:rPr>
+          <w:rFonts w:cs="Times New Roman"/>
+        </w:rPr>
+        <w:t>Он был запущен в 1998 году и очень быстро завоевал популярность. В свое время он являлся лидером по предоставлению достоверных прогнозов для городов России и ближнего зарубежья. Число посетителей в первые десять лет выросло с 300 000 до 6,5 миллионов. На данный момент</w:t>
+      </w:r>
+      <w:r>
+        <w:rPr>
+          <w:rFonts w:cs="Times New Roman"/>
+        </w:rPr>
+        <w:t xml:space="preserve"> прогнозы охватывают более 14 000 локаций по всему миру и данное число постоянно растет. Данная погодная служба в наши дни, также, как и остальные, предоставляет программный интерфейс для разработчиков, позволяя иметь прогнозы на дни, недели вперед. Стоит заметить, что данная служба обладает способностью в предоставлении данных на три и более часов вперед.</w:t>
+      </w:r>
+    </w:p>
+    <w:p>
+      <w:pPr>
+        <w:ind w:firstLine="706"/>
+        <w:rPr>
+          <w:rFonts w:cs="Times New Roman"/>
+        </w:rPr>
+      </w:pPr>
+      <w:r>
+        <w:rPr>
+          <w:rFonts w:cs="Times New Roman"/>
+        </w:rPr>
         <w:t xml:space="preserve">Каждая компания-поставщик погодных данных </w:t>
       </w:r>
-      <w:proofErr w:type="spellStart"/>
-      <w:r>
-        <w:rPr>
-          <w:rFonts w:cs="Times New Roman"/>
-        </w:rPr>
-        <w:t>предоставиляет</w:t>
-      </w:r>
-      <w:proofErr w:type="spellEnd"/>
+      <w:r>
+        <w:rPr>
+          <w:rFonts w:cs="Times New Roman"/>
+        </w:rPr>
+        <w:t>предоставляет</w:t>
+      </w:r>
       <w:r>
         <w:rPr>
           <w:rFonts w:cs="Times New Roman"/>
@@ -14697,7 +14967,13 @@
         <w:rPr>
           <w:rFonts w:cs="Times New Roman"/>
         </w:rPr>
-        <w:t xml:space="preserve">разработчиков без стартового капитала. Было принято решение о выборе </w:t>
+        <w:t>разработчиков без стартового капитала. Было принято ре</w:t>
+      </w:r>
+      <w:r>
+        <w:rPr>
+          <w:rFonts w:cs="Times New Roman"/>
+        </w:rPr>
+        <w:t xml:space="preserve">шение о выборе </w:t>
       </w:r>
       <w:proofErr w:type="spellStart"/>
       <w:r>
@@ -14711,6 +14987,34 @@
         <w:rPr>
           <w:rFonts w:cs="Times New Roman"/>
         </w:rPr>
+        <w:t xml:space="preserve"> API, </w:t>
+      </w:r>
+      <w:proofErr w:type="spellStart"/>
+      <w:r>
+        <w:rPr>
+          <w:rFonts w:cs="Times New Roman"/>
+        </w:rPr>
+        <w:t>Dark</w:t>
+      </w:r>
+      <w:proofErr w:type="spellEnd"/>
+      <w:r>
+        <w:rPr>
+          <w:rFonts w:cs="Times New Roman"/>
+        </w:rPr>
+        <w:t xml:space="preserve"> </w:t>
+      </w:r>
+      <w:proofErr w:type="spellStart"/>
+      <w:r>
+        <w:rPr>
+          <w:rFonts w:cs="Times New Roman"/>
+        </w:rPr>
+        <w:t>Sky</w:t>
+      </w:r>
+      <w:proofErr w:type="spellEnd"/>
+      <w:r>
+        <w:rPr>
+          <w:rFonts w:cs="Times New Roman"/>
+        </w:rPr>
         <w:t xml:space="preserve"> API и </w:t>
       </w:r>
       <w:proofErr w:type="spellStart"/>
@@ -14718,28 +15022,28 @@
         <w:rPr>
           <w:rFonts w:cs="Times New Roman"/>
         </w:rPr>
-        <w:t>Dark</w:t>
-      </w:r>
-      <w:proofErr w:type="spellEnd"/>
-      <w:r>
-        <w:rPr>
-          <w:rFonts w:cs="Times New Roman"/>
-        </w:rPr>
-        <w:t xml:space="preserve"> </w:t>
-      </w:r>
-      <w:proofErr w:type="spellStart"/>
-      <w:r>
-        <w:rPr>
-          <w:rFonts w:cs="Times New Roman"/>
-        </w:rPr>
-        <w:t>Sky</w:t>
-      </w:r>
-      <w:proofErr w:type="spellEnd"/>
-      <w:r>
-        <w:rPr>
-          <w:rFonts w:cs="Times New Roman"/>
-        </w:rPr>
-        <w:t xml:space="preserve"> API,</w:t>
+        <w:t>Aeris</w:t>
+      </w:r>
+      <w:proofErr w:type="spellEnd"/>
+      <w:r>
+        <w:rPr>
+          <w:rFonts w:cs="Times New Roman"/>
+        </w:rPr>
+        <w:t xml:space="preserve"> </w:t>
+      </w:r>
+      <w:proofErr w:type="spellStart"/>
+      <w:r>
+        <w:rPr>
+          <w:rFonts w:cs="Times New Roman"/>
+        </w:rPr>
+        <w:t>Weather</w:t>
+      </w:r>
+      <w:proofErr w:type="spellEnd"/>
+      <w:r>
+        <w:rPr>
+          <w:rFonts w:cs="Times New Roman"/>
+        </w:rPr>
+        <w:t>,</w:t>
       </w:r>
       <w:r>
         <w:rPr>
@@ -14764,7 +15068,7 @@
           <w:szCs w:val="28"/>
         </w:rPr>
       </w:pPr>
-      <w:bookmarkStart w:id="24" w:name="_Toc483170522"/>
+      <w:bookmarkStart w:id="25" w:name="_Toc483170522"/>
       <w:r>
         <w:rPr>
           <w:rFonts w:cs="Times New Roman"/>
@@ -14789,7 +15093,7 @@
         </w:rPr>
         <w:t>Анализ спектра предоставляемых данных</w:t>
       </w:r>
-      <w:bookmarkEnd w:id="24"/>
+      <w:bookmarkEnd w:id="25"/>
     </w:p>
     <w:p>
       <w:pPr>
@@ -15691,7 +15995,7 @@
           <w:b/>
         </w:rPr>
       </w:pPr>
-      <w:bookmarkStart w:id="25" w:name="_Toc483170523"/>
+      <w:bookmarkStart w:id="26" w:name="_Toc483170523"/>
       <w:r>
         <w:rPr>
           <w:rFonts w:cs="Times New Roman"/>
@@ -15720,7 +16024,7 @@
         </w:rPr>
         <w:t>Локации и частота выполняемых измерений</w:t>
       </w:r>
-      <w:bookmarkEnd w:id="25"/>
+      <w:bookmarkEnd w:id="26"/>
     </w:p>
     <w:p>
       <w:pPr>
@@ -15961,7 +16265,7 @@
           <w:b/>
         </w:rPr>
       </w:pPr>
-      <w:bookmarkStart w:id="26" w:name="_Toc483170524"/>
+      <w:bookmarkStart w:id="27" w:name="_Toc483170524"/>
       <w:r>
         <w:rPr>
           <w:rFonts w:cs="Times New Roman"/>
@@ -15969,7 +16273,7 @@
         </w:rPr>
         <w:t>4.4 Оценивание точности прогнозов</w:t>
       </w:r>
-      <w:bookmarkEnd w:id="26"/>
+      <w:bookmarkEnd w:id="27"/>
     </w:p>
     <w:p>
       <w:pPr>
@@ -16462,7 +16766,7 @@
           <w:b/>
         </w:rPr>
       </w:pPr>
-      <w:bookmarkStart w:id="27" w:name="_Toc483170525"/>
+      <w:bookmarkStart w:id="28" w:name="_Toc483170525"/>
       <w:r>
         <w:rPr>
           <w:rFonts w:cs="Times New Roman"/>
@@ -16470,7 +16774,7 @@
         </w:rPr>
         <w:t>4.5 Предоставляемые отчеты</w:t>
       </w:r>
-      <w:bookmarkEnd w:id="27"/>
+      <w:bookmarkEnd w:id="28"/>
     </w:p>
     <w:p>
       <w:pPr>
@@ -17431,7 +17735,7 @@
           <w:b/>
         </w:rPr>
       </w:pPr>
-      <w:bookmarkStart w:id="28" w:name="_Toc483170526"/>
+      <w:bookmarkStart w:id="29" w:name="_Toc483170526"/>
       <w:r>
         <w:rPr>
           <w:rFonts w:cs="Times New Roman"/>
@@ -17440,7 +17744,7 @@
         <w:lastRenderedPageBreak/>
         <w:t>РЕЗУЛЬТАТЫ И АНАЛИЗ</w:t>
       </w:r>
-      <w:bookmarkEnd w:id="28"/>
+      <w:bookmarkEnd w:id="29"/>
     </w:p>
     <w:p>
       <w:pPr>
@@ -17452,7 +17756,7 @@
           <w:b/>
         </w:rPr>
       </w:pPr>
-      <w:bookmarkStart w:id="29" w:name="_Toc483170527"/>
+      <w:bookmarkStart w:id="30" w:name="_Toc483170527"/>
       <w:r>
         <w:rPr>
           <w:rFonts w:cs="Times New Roman"/>
@@ -17460,7 +17764,7 @@
         </w:rPr>
         <w:t>5.1 Рассмотрение полученных писем-отчетов</w:t>
       </w:r>
-      <w:bookmarkEnd w:id="29"/>
+      <w:bookmarkEnd w:id="30"/>
     </w:p>
     <w:p>
       <w:pPr>
@@ -18948,7 +19252,7 @@
           <w:b/>
         </w:rPr>
       </w:pPr>
-      <w:bookmarkStart w:id="30" w:name="_Toc483170528"/>
+      <w:bookmarkStart w:id="31" w:name="_Toc483170528"/>
       <w:r>
         <w:rPr>
           <w:rFonts w:cs="Times New Roman"/>
@@ -18957,7 +19261,7 @@
         <w:lastRenderedPageBreak/>
         <w:t>5.2 Рассмотрение веб-служб по локациям</w:t>
       </w:r>
-      <w:bookmarkEnd w:id="30"/>
+      <w:bookmarkEnd w:id="31"/>
     </w:p>
     <w:p>
       <w:pPr>
@@ -18987,10 +19291,10 @@
           <w:lang w:eastAsia="ru-RU"/>
         </w:rPr>
         <w:drawing>
-          <wp:inline distT="0" distB="0" distL="0" distR="0" wp14:anchorId="22498CC8" wp14:editId="51ED4FE8">
-            <wp:extent cx="2444265" cy="4465227"/>
-            <wp:effectExtent l="0" t="0" r="0" b="5715"/>
-            <wp:docPr id="9" name="Picture 9" descr="/Users/Rostislav_Vatolin/Desktop/Screen Shot 2017-05-21 at 7.06.47 PM.png"/>
+          <wp:inline distT="0" distB="0" distL="0" distR="0" wp14:anchorId="5416BADB" wp14:editId="57F3B205">
+            <wp:extent cx="1990725" cy="3962400"/>
+            <wp:effectExtent l="0" t="0" r="9525" b="0"/>
+            <wp:docPr id="25" name="Рисунок 25"/>
             <wp:cNvGraphicFramePr>
               <a:graphicFrameLocks xmlns:a="http://schemas.openxmlformats.org/drawingml/2006/main" noChangeAspect="1"/>
             </wp:cNvGraphicFramePr>
@@ -18998,10 +19302,8 @@
               <a:graphicData uri="http://schemas.openxmlformats.org/drawingml/2006/picture">
                 <pic:pic xmlns:pic="http://schemas.openxmlformats.org/drawingml/2006/picture">
                   <pic:nvPicPr>
-                    <pic:cNvPr id="0" name="Picture 7" descr="/Users/Rostislav_Vatolin/Desktop/Screen Shot 2017-05-21 at 7.06.47 PM.png"/>
-                    <pic:cNvPicPr>
-                      <a:picLocks noChangeAspect="1" noChangeArrowheads="1"/>
-                    </pic:cNvPicPr>
+                    <pic:cNvPr id="25" name="3-best-services.jpg"/>
+                    <pic:cNvPicPr/>
                   </pic:nvPicPr>
                   <pic:blipFill>
                     <a:blip r:embed="rId31">
@@ -19011,23 +19313,18 @@
                         </a:ext>
                       </a:extLst>
                     </a:blip>
-                    <a:srcRect/>
                     <a:stretch>
                       <a:fillRect/>
                     </a:stretch>
                   </pic:blipFill>
-                  <pic:spPr bwMode="auto">
+                  <pic:spPr>
                     <a:xfrm>
                       <a:off x="0" y="0"/>
-                      <a:ext cx="2457796" cy="4489946"/>
+                      <a:ext cx="1990725" cy="3962400"/>
                     </a:xfrm>
                     <a:prstGeom prst="rect">
                       <a:avLst/>
                     </a:prstGeom>
-                    <a:noFill/>
-                    <a:ln>
-                      <a:noFill/>
-                    </a:ln>
                   </pic:spPr>
                 </pic:pic>
               </a:graphicData>
@@ -19118,6 +19415,30 @@
     </w:p>
     <w:p>
       <w:pPr>
+        <w:ind w:firstLine="706"/>
+        <w:rPr>
+          <w:rFonts w:cs="Times New Roman"/>
+        </w:rPr>
+      </w:pPr>
+    </w:p>
+    <w:p>
+      <w:pPr>
+        <w:ind w:firstLine="706"/>
+        <w:rPr>
+          <w:rFonts w:cs="Times New Roman"/>
+        </w:rPr>
+      </w:pPr>
+    </w:p>
+    <w:p>
+      <w:pPr>
+        <w:ind w:firstLine="706"/>
+        <w:rPr>
+          <w:rFonts w:cs="Times New Roman"/>
+        </w:rPr>
+      </w:pPr>
+    </w:p>
+    <w:p>
+      <w:pPr>
         <w:spacing w:before="360" w:after="360" w:line="240" w:lineRule="auto"/>
         <w:outlineLvl w:val="0"/>
         <w:rPr>
@@ -19168,7 +19489,7 @@
           <w:b/>
         </w:rPr>
       </w:pPr>
-      <w:bookmarkStart w:id="31" w:name="_Toc483170529"/>
+      <w:bookmarkStart w:id="32" w:name="_Toc483170529"/>
       <w:r>
         <w:rPr>
           <w:rFonts w:cs="Times New Roman"/>
@@ -19177,7 +19498,7 @@
         <w:lastRenderedPageBreak/>
         <w:t>ЗАКЛЮЧЕНИЕ</w:t>
       </w:r>
-      <w:bookmarkEnd w:id="31"/>
+      <w:bookmarkEnd w:id="32"/>
     </w:p>
     <w:p>
       <w:pPr>
@@ -19671,7 +19992,31 @@
         <w:rPr>
           <w:rFonts w:cs="Times New Roman"/>
         </w:rPr>
-        <w:t xml:space="preserve">Таким образом, разработанный модуль позволяет не только предоставить почасовые отчеты о погодных данных, но еще и выявить лидера среди точных прогнозов по определенному критерию, будь то температура воздуха или атмосферное давление. Испытание модуля показало наилучшие результаты у погодной веб-службы </w:t>
+        <w:t>Таким образом, разработанный модуль позволяет не только предоставить почасовые отчеты о погодных данных, но еще и выявить лидера среди точных прогнозов по определенному критерию, будь то температура в</w:t>
+      </w:r>
+      <w:r>
+        <w:rPr>
+          <w:rFonts w:cs="Times New Roman"/>
+        </w:rPr>
+        <w:t>оздуха, атмосферное давление и</w:t>
+      </w:r>
+      <w:r>
+        <w:rPr>
+          <w:rFonts w:cs="Times New Roman"/>
+        </w:rPr>
+        <w:t xml:space="preserve"> </w:t>
+      </w:r>
+      <w:r>
+        <w:rPr>
+          <w:rFonts w:cs="Times New Roman"/>
+        </w:rPr>
+        <w:t xml:space="preserve">скорость ветра. </w:t>
+      </w:r>
+      <w:r>
+        <w:rPr>
+          <w:rFonts w:cs="Times New Roman"/>
+        </w:rPr>
+        <w:t xml:space="preserve">Испытание модуля показало наилучшие результаты у погодной веб-службы </w:t>
       </w:r>
       <w:proofErr w:type="spellStart"/>
       <w:r>
@@ -19810,7 +20155,7 @@
           <w:b/>
         </w:rPr>
       </w:pPr>
-      <w:bookmarkStart w:id="32" w:name="_Toc483170530"/>
+      <w:bookmarkStart w:id="33" w:name="_Toc483170530"/>
       <w:r>
         <w:rPr>
           <w:rFonts w:cs="Times New Roman"/>
@@ -19819,7 +20164,7 @@
         <w:lastRenderedPageBreak/>
         <w:t>СПИСОК ИСПОЛЬЗОВАННЫХ ИСТОЧНИКОВ</w:t>
       </w:r>
-      <w:bookmarkEnd w:id="32"/>
+      <w:bookmarkEnd w:id="33"/>
     </w:p>
     <w:p>
       <w:pPr>
@@ -20398,14 +20743,7 @@
           <w:rFonts w:cs="Times New Roman"/>
           <w:szCs w:val="28"/>
         </w:rPr>
-        <w:t>r.ru/company/mailru/blog/129476</w:t>
-      </w:r>
-      <w:r>
-        <w:rPr>
-          <w:rFonts w:cs="Times New Roman"/>
-          <w:szCs w:val="28"/>
-        </w:rPr>
-        <w:t xml:space="preserve"> – Дата</w:t>
+        <w:t>r.ru/company/mailru/blog/129476 – Дата</w:t>
       </w:r>
       <w:r>
         <w:rPr>
@@ -20533,14 +20871,7 @@
           <w:rFonts w:cs="Times New Roman"/>
           <w:szCs w:val="28"/>
         </w:rPr>
-        <w:t xml:space="preserve"> – </w:t>
-      </w:r>
-      <w:r>
-        <w:rPr>
-          <w:rFonts w:cs="Times New Roman"/>
-          <w:szCs w:val="28"/>
-        </w:rPr>
-        <w:t xml:space="preserve">Дата </w:t>
+        <w:t xml:space="preserve"> – Дата </w:t>
       </w:r>
       <w:r>
         <w:rPr>
@@ -20570,8 +20901,6 @@
         </w:rPr>
         <w:t>;</w:t>
       </w:r>
-      <w:bookmarkStart w:id="33" w:name="_GoBack"/>
-      <w:bookmarkEnd w:id="33"/>
     </w:p>
     <w:p>
       <w:pPr>
@@ -26001,7 +26330,7 @@
 </file>
 
 <file path=customXml/itemProps1.xml><?xml version="1.0" encoding="utf-8"?>
-<ds:datastoreItem xmlns:ds="http://schemas.openxmlformats.org/officeDocument/2006/customXml" ds:itemID="{2C5F443D-8232-4D38-90F4-16FB41E0FBE5}">
+<ds:datastoreItem xmlns:ds="http://schemas.openxmlformats.org/officeDocument/2006/customXml" ds:itemID="{2294090A-2DB9-4D7D-AFE6-FBA5B4E18A63}">
   <ds:schemaRefs>
     <ds:schemaRef ds:uri="http://schemas.openxmlformats.org/officeDocument/2006/bibliography"/>
   </ds:schemaRefs>

--- a/docs/VatolinRP.docx
+++ b/docs/VatolinRP.docx
@@ -573,7 +573,13 @@
               <w:rPr>
                 <w:szCs w:val="28"/>
               </w:rPr>
-              <w:t>Зав. Кафедрой МСС</w:t>
+              <w:t>Зав. к</w:t>
+            </w:r>
+            <w:r>
+              <w:rPr>
+                <w:szCs w:val="28"/>
+              </w:rPr>
+              <w:t>афедрой МСС</w:t>
             </w:r>
           </w:p>
           <w:p>
@@ -790,7 +796,7 @@
         <w:rPr>
           <w:rFonts w:eastAsia="Calibri" w:cs="Times New Roman"/>
         </w:rPr>
-        <w:t>40</w:t>
+        <w:t>41</w:t>
       </w:r>
       <w:r>
         <w:rPr>
@@ -1699,7 +1705,13 @@
         <w:rPr>
           <w:szCs w:val="28"/>
         </w:rPr>
-        <w:t>40 с., 24</w:t>
+        <w:t>41</w:t>
+      </w:r>
+      <w:r>
+        <w:rPr>
+          <w:szCs w:val="28"/>
+        </w:rPr>
+        <w:t xml:space="preserve"> с., 24</w:t>
       </w:r>
       <w:r>
         <w:rPr>
@@ -3725,7 +3737,7 @@
           <w:szCs w:val="28"/>
           <w:lang w:val="en-US"/>
         </w:rPr>
-        <w:t>40</w:t>
+        <w:t>41</w:t>
       </w:r>
       <w:r>
         <w:rPr>
@@ -4278,9 +4290,11 @@
         <w:lastRenderedPageBreak/>
         <w:t>ОГЛАВЛЕНИЕ</w:t>
       </w:r>
+      <w:bookmarkStart w:id="3" w:name="_GoBack"/>
       <w:bookmarkEnd w:id="0"/>
       <w:bookmarkEnd w:id="1"/>
       <w:bookmarkEnd w:id="2"/>
+      <w:bookmarkEnd w:id="3"/>
     </w:p>
     <w:p>
       <w:pPr>
@@ -4384,7 +4398,7 @@
               <w:rPr>
                 <w:webHidden/>
               </w:rPr>
-              <w:t>7</w:t>
+              <w:t>6</w:t>
             </w:r>
             <w:r>
               <w:rPr>
@@ -4444,7 +4458,7 @@
               <w:rPr>
                 <w:webHidden/>
               </w:rPr>
-              <w:t>8</w:t>
+              <w:t>7</w:t>
             </w:r>
             <w:r>
               <w:rPr>
@@ -4513,7 +4527,7 @@
                 <w:noProof/>
                 <w:webHidden/>
               </w:rPr>
-              <w:t>8</w:t>
+              <w:t>7</w:t>
             </w:r>
             <w:r>
               <w:rPr>
@@ -4592,7 +4606,7 @@
                 <w:noProof/>
                 <w:webHidden/>
               </w:rPr>
-              <w:t>8</w:t>
+              <w:t>7</w:t>
             </w:r>
             <w:r>
               <w:rPr>
@@ -4662,7 +4676,7 @@
                 <w:noProof/>
                 <w:webHidden/>
               </w:rPr>
-              <w:t>11</w:t>
+              <w:t>10</w:t>
             </w:r>
             <w:r>
               <w:rPr>
@@ -5401,21 +5415,7 @@
                 <w:rStyle w:val="ac"/>
                 <w:rFonts w:cs="Times New Roman"/>
               </w:rPr>
-              <w:t>РЕАЛИЗАЦИЯ ПОС</w:t>
-            </w:r>
-            <w:r>
-              <w:rPr>
-                <w:rStyle w:val="ac"/>
-                <w:rFonts w:cs="Times New Roman"/>
-              </w:rPr>
-              <w:t>Т</w:t>
-            </w:r>
-            <w:r>
-              <w:rPr>
-                <w:rStyle w:val="ac"/>
-                <w:rFonts w:cs="Times New Roman"/>
-              </w:rPr>
-              <w:t>АВЛЕННОЙ ЗАДАЧИ</w:t>
+              <w:t>РЕАЛИЗАЦИЯ ПОСТАВЛЕННОЙ ЗАДАЧИ</w:t>
             </w:r>
             <w:r>
               <w:rPr>
@@ -5450,7 +5450,7 @@
               <w:rPr>
                 <w:webHidden/>
               </w:rPr>
-              <w:t>23</w:t>
+              <w:t>24</w:t>
             </w:r>
             <w:r>
               <w:rPr>
@@ -5520,7 +5520,7 @@
                 <w:noProof/>
                 <w:webHidden/>
               </w:rPr>
-              <w:t>23</w:t>
+              <w:t>24</w:t>
             </w:r>
             <w:r>
               <w:rPr>
@@ -5590,7 +5590,7 @@
                 <w:noProof/>
                 <w:webHidden/>
               </w:rPr>
-              <w:t>25</w:t>
+              <w:t>26</w:t>
             </w:r>
             <w:r>
               <w:rPr>
@@ -5660,7 +5660,7 @@
                 <w:noProof/>
                 <w:webHidden/>
               </w:rPr>
-              <w:t>28</w:t>
+              <w:t>29</w:t>
             </w:r>
             <w:r>
               <w:rPr>
@@ -5730,7 +5730,7 @@
                 <w:noProof/>
                 <w:webHidden/>
               </w:rPr>
-              <w:t>29</w:t>
+              <w:t>30</w:t>
             </w:r>
             <w:r>
               <w:rPr>
@@ -5800,7 +5800,7 @@
                 <w:noProof/>
                 <w:webHidden/>
               </w:rPr>
-              <w:t>30</w:t>
+              <w:t>31</w:t>
             </w:r>
             <w:r>
               <w:rPr>
@@ -5862,7 +5862,7 @@
               <w:rPr>
                 <w:webHidden/>
               </w:rPr>
-              <w:t>33</w:t>
+              <w:t>34</w:t>
             </w:r>
             <w:r>
               <w:rPr>
@@ -5931,7 +5931,7 @@
                 <w:noProof/>
                 <w:webHidden/>
               </w:rPr>
-              <w:t>33</w:t>
+              <w:t>34</w:t>
             </w:r>
             <w:r>
               <w:rPr>
@@ -6001,7 +6001,7 @@
                 <w:noProof/>
                 <w:webHidden/>
               </w:rPr>
-              <w:t>38</w:t>
+              <w:t>39</w:t>
             </w:r>
             <w:r>
               <w:rPr>
@@ -6063,7 +6063,7 @@
               <w:rPr>
                 <w:webHidden/>
               </w:rPr>
-              <w:t>39</w:t>
+              <w:t>40</w:t>
             </w:r>
             <w:r>
               <w:rPr>
@@ -6124,7 +6124,7 @@
               <w:rPr>
                 <w:webHidden/>
               </w:rPr>
-              <w:t>40</w:t>
+              <w:t>41</w:t>
             </w:r>
             <w:r>
               <w:rPr>
@@ -6186,11 +6186,11 @@
           <w:szCs w:val="28"/>
         </w:rPr>
       </w:pPr>
-      <w:bookmarkStart w:id="3" w:name="_Toc356914454"/>
-      <w:bookmarkStart w:id="4" w:name="_Toc356914890"/>
-      <w:bookmarkStart w:id="5" w:name="_Toc356916288"/>
-      <w:bookmarkStart w:id="6" w:name="_Toc443589265"/>
-      <w:bookmarkStart w:id="7" w:name="_Toc483170505"/>
+      <w:bookmarkStart w:id="4" w:name="_Toc356914454"/>
+      <w:bookmarkStart w:id="5" w:name="_Toc356914890"/>
+      <w:bookmarkStart w:id="6" w:name="_Toc356916288"/>
+      <w:bookmarkStart w:id="7" w:name="_Toc443589265"/>
+      <w:bookmarkStart w:id="8" w:name="_Toc483170505"/>
       <w:r>
         <w:rPr>
           <w:rFonts w:ascii="Times New Roman" w:hAnsi="Times New Roman" w:cs="Times New Roman"/>
@@ -6202,11 +6202,11 @@
         <w:lastRenderedPageBreak/>
         <w:t>ВВЕДЕНИЕ</w:t>
       </w:r>
-      <w:bookmarkEnd w:id="3"/>
       <w:bookmarkEnd w:id="4"/>
       <w:bookmarkEnd w:id="5"/>
       <w:bookmarkEnd w:id="6"/>
       <w:bookmarkEnd w:id="7"/>
+      <w:bookmarkEnd w:id="8"/>
     </w:p>
     <w:p>
       <w:pPr>
@@ -6477,7 +6477,7 @@
           <w:b/>
         </w:rPr>
       </w:pPr>
-      <w:bookmarkStart w:id="8" w:name="_Toc483170506"/>
+      <w:bookmarkStart w:id="9" w:name="_Toc483170506"/>
       <w:r>
         <w:rPr>
           <w:b/>
@@ -6486,7 +6486,7 @@
         <w:lastRenderedPageBreak/>
         <w:t>JAVA</w:t>
       </w:r>
-      <w:bookmarkEnd w:id="8"/>
+      <w:bookmarkEnd w:id="9"/>
     </w:p>
     <w:p>
       <w:pPr>
@@ -6497,7 +6497,7 @@
           <w:b/>
         </w:rPr>
       </w:pPr>
-      <w:bookmarkStart w:id="9" w:name="_Toc483170507"/>
+      <w:bookmarkStart w:id="10" w:name="_Toc483170507"/>
       <w:r>
         <w:rPr>
           <w:b/>
@@ -6510,7 +6510,7 @@
         </w:rPr>
         <w:t>Введение</w:t>
       </w:r>
-      <w:bookmarkEnd w:id="9"/>
+      <w:bookmarkEnd w:id="10"/>
     </w:p>
     <w:p>
       <w:pPr>
@@ -6674,7 +6674,7 @@
           <w:b/>
         </w:rPr>
       </w:pPr>
-      <w:bookmarkStart w:id="10" w:name="_Toc483170508"/>
+      <w:bookmarkStart w:id="11" w:name="_Toc483170508"/>
       <w:r>
         <w:rPr>
           <w:b/>
@@ -6694,7 +6694,7 @@
         </w:rPr>
         <w:t>Java</w:t>
       </w:r>
-      <w:bookmarkEnd w:id="10"/>
+      <w:bookmarkEnd w:id="11"/>
     </w:p>
     <w:p>
       <w:pPr>
@@ -7790,7 +7790,7 @@
           <w:b/>
         </w:rPr>
       </w:pPr>
-      <w:bookmarkStart w:id="11" w:name="_Toc483170509"/>
+      <w:bookmarkStart w:id="12" w:name="_Toc483170509"/>
       <w:r>
         <w:rPr>
           <w:b/>
@@ -7804,7 +7804,7 @@
         </w:rPr>
         <w:t>Платформа</w:t>
       </w:r>
-      <w:bookmarkEnd w:id="11"/>
+      <w:bookmarkEnd w:id="12"/>
     </w:p>
     <w:p>
       <w:pPr>
@@ -8474,7 +8474,7 @@
           <w:b/>
         </w:rPr>
       </w:pPr>
-      <w:bookmarkStart w:id="12" w:name="_Toc483170510"/>
+      <w:bookmarkStart w:id="13" w:name="_Toc483170510"/>
       <w:r>
         <w:rPr>
           <w:b/>
@@ -8496,7 +8496,7 @@
         </w:rPr>
         <w:t>FRAMEWORK</w:t>
       </w:r>
-      <w:bookmarkEnd w:id="12"/>
+      <w:bookmarkEnd w:id="13"/>
     </w:p>
     <w:p>
       <w:pPr>
@@ -8629,7 +8629,7 @@
           <w:szCs w:val="28"/>
         </w:rPr>
       </w:pPr>
-      <w:bookmarkStart w:id="13" w:name="_Toc483170511"/>
+      <w:bookmarkStart w:id="14" w:name="_Toc483170511"/>
       <w:r>
         <w:rPr>
           <w:rFonts w:ascii="Times New Roman" w:hAnsi="Times New Roman" w:cs="Times New Roman"/>
@@ -8661,7 +8661,7 @@
         </w:rPr>
         <w:t>фреймворка</w:t>
       </w:r>
-      <w:bookmarkEnd w:id="13"/>
+      <w:bookmarkEnd w:id="14"/>
       <w:proofErr w:type="spellEnd"/>
     </w:p>
     <w:p>
@@ -8854,7 +8854,7 @@
           <w:szCs w:val="28"/>
         </w:rPr>
       </w:pPr>
-      <w:bookmarkStart w:id="14" w:name="_Toc483170512"/>
+      <w:bookmarkStart w:id="15" w:name="_Toc483170512"/>
       <w:r>
         <w:rPr>
           <w:rFonts w:ascii="Times New Roman" w:hAnsi="Times New Roman" w:cs="Times New Roman"/>
@@ -8886,7 +8886,7 @@
         </w:rPr>
         <w:t>Storm</w:t>
       </w:r>
-      <w:bookmarkEnd w:id="14"/>
+      <w:bookmarkEnd w:id="15"/>
     </w:p>
     <w:p>
       <w:pPr>
@@ -9286,7 +9286,7 @@
           <w:b/>
         </w:rPr>
       </w:pPr>
-      <w:bookmarkStart w:id="15" w:name="_Toc483170513"/>
+      <w:bookmarkStart w:id="16" w:name="_Toc483170513"/>
       <w:r>
         <w:rPr>
           <w:b/>
@@ -9299,7 +9299,7 @@
         </w:rPr>
         <w:t>Сохранность данных</w:t>
       </w:r>
-      <w:bookmarkEnd w:id="15"/>
+      <w:bookmarkEnd w:id="16"/>
     </w:p>
     <w:p>
       <w:pPr>
@@ -10346,7 +10346,7 @@
           <w:szCs w:val="28"/>
         </w:rPr>
       </w:pPr>
-      <w:bookmarkStart w:id="16" w:name="_Toc483170514"/>
+      <w:bookmarkStart w:id="17" w:name="_Toc483170514"/>
       <w:r>
         <w:rPr>
           <w:rFonts w:ascii="Times New Roman" w:hAnsi="Times New Roman" w:cs="Times New Roman"/>
@@ -10378,7 +10378,7 @@
         </w:rPr>
         <w:t>Storm</w:t>
       </w:r>
-      <w:bookmarkEnd w:id="16"/>
+      <w:bookmarkEnd w:id="17"/>
     </w:p>
     <w:p>
       <w:pPr>
@@ -10993,7 +10993,7 @@
           <w:b/>
         </w:rPr>
       </w:pPr>
-      <w:bookmarkStart w:id="17" w:name="_Toc483170515"/>
+      <w:bookmarkStart w:id="18" w:name="_Toc483170515"/>
       <w:r>
         <w:rPr>
           <w:b/>
@@ -11001,7 +11001,7 @@
         <w:lastRenderedPageBreak/>
         <w:t>EHCACHE</w:t>
       </w:r>
-      <w:bookmarkEnd w:id="17"/>
+      <w:bookmarkEnd w:id="18"/>
     </w:p>
     <w:p>
       <w:pPr>
@@ -11012,7 +11012,7 @@
           <w:b/>
         </w:rPr>
       </w:pPr>
-      <w:bookmarkStart w:id="18" w:name="_Toc483170516"/>
+      <w:bookmarkStart w:id="19" w:name="_Toc483170516"/>
       <w:r>
         <w:rPr>
           <w:b/>
@@ -11033,7 +11033,7 @@
         </w:rPr>
         <w:t>Ehcache</w:t>
       </w:r>
-      <w:bookmarkEnd w:id="18"/>
+      <w:bookmarkEnd w:id="19"/>
       <w:proofErr w:type="spellEnd"/>
     </w:p>
     <w:p>
@@ -11231,7 +11231,7 @@
           <w:b/>
         </w:rPr>
       </w:pPr>
-      <w:bookmarkStart w:id="19" w:name="_Toc483170517"/>
+      <w:bookmarkStart w:id="20" w:name="_Toc483170517"/>
       <w:r>
         <w:rPr>
           <w:b/>
@@ -11244,7 +11244,7 @@
         </w:rPr>
         <w:t>Терминология</w:t>
       </w:r>
-      <w:bookmarkEnd w:id="19"/>
+      <w:bookmarkEnd w:id="20"/>
     </w:p>
     <w:p>
       <w:pPr>
@@ -11927,7 +11927,7 @@
           <w:b/>
         </w:rPr>
       </w:pPr>
-      <w:bookmarkStart w:id="20" w:name="_Toc483170518"/>
+      <w:bookmarkStart w:id="21" w:name="_Toc483170518"/>
       <w:r>
         <w:rPr>
           <w:b/>
@@ -11940,7 +11940,7 @@
         </w:rPr>
         <w:t>Уровни хранения данных</w:t>
       </w:r>
-      <w:bookmarkEnd w:id="20"/>
+      <w:bookmarkEnd w:id="21"/>
     </w:p>
     <w:p>
       <w:pPr>
@@ -12512,7 +12512,7 @@
           <w:b/>
         </w:rPr>
       </w:pPr>
-      <w:bookmarkStart w:id="21" w:name="_Toc483170519"/>
+      <w:bookmarkStart w:id="22" w:name="_Toc483170519"/>
       <w:r>
         <w:rPr>
           <w:b/>
@@ -12525,7 +12525,7 @@
         </w:rPr>
         <w:t>Улучшения производительности</w:t>
       </w:r>
-      <w:bookmarkEnd w:id="21"/>
+      <w:bookmarkEnd w:id="22"/>
     </w:p>
     <w:p>
       <w:pPr>
@@ -12981,8 +12981,6 @@
       <w:pPr>
         <w:ind w:firstLine="706"/>
       </w:pPr>
-      <w:bookmarkStart w:id="22" w:name="_GoBack"/>
-      <w:bookmarkEnd w:id="22"/>
     </w:p>
     <w:p>
       <w:pPr>
@@ -21165,7 +21163,7 @@
         <w:noProof/>
         <w:color w:val="000000" w:themeColor="text1"/>
       </w:rPr>
-      <w:t>39</w:t>
+      <w:t>40</w:t>
     </w:r>
     <w:r>
       <w:rPr>
@@ -26330,7 +26328,7 @@
 </file>
 
 <file path=customXml/itemProps1.xml><?xml version="1.0" encoding="utf-8"?>
-<ds:datastoreItem xmlns:ds="http://schemas.openxmlformats.org/officeDocument/2006/customXml" ds:itemID="{2294090A-2DB9-4D7D-AFE6-FBA5B4E18A63}">
+<ds:datastoreItem xmlns:ds="http://schemas.openxmlformats.org/officeDocument/2006/customXml" ds:itemID="{D48667F5-57D5-4F4A-9252-4DA3F30792D8}">
   <ds:schemaRefs>
     <ds:schemaRef ds:uri="http://schemas.openxmlformats.org/officeDocument/2006/bibliography"/>
   </ds:schemaRefs>
